--- a/бсбд/КП/КР ЧигаревА.Ю. БИб-21Э1 БСБД.docx
+++ b/бсбд/КП/КР ЧигаревА.Ю. БИб-21Э1 БСБД.docx
@@ -535,27 +535,7 @@
           <w:sz w:val="28"/>
           <w:szCs w:val="28"/>
         </w:rPr>
-        <w:t xml:space="preserve">Безопасность данных в автоматизированной системе потребительского кредитования (на примере использования </w:t>
-      </w:r>
-      <w:proofErr w:type="spellStart"/>
-      <w:r>
-        <w:rPr>
-          <w:rFonts w:ascii="Times New Roman" w:eastAsia="Times New Roman" w:hAnsi="Times New Roman" w:cs="Times New Roman"/>
-          <w:color w:val="000000" w:themeColor="text1"/>
-          <w:sz w:val="28"/>
-          <w:szCs w:val="28"/>
-        </w:rPr>
-        <w:t>PostgreSQL</w:t>
-      </w:r>
-      <w:proofErr w:type="spellEnd"/>
-      <w:r>
-        <w:rPr>
-          <w:rFonts w:ascii="Times New Roman" w:eastAsia="Times New Roman" w:hAnsi="Times New Roman" w:cs="Times New Roman"/>
-          <w:color w:val="000000" w:themeColor="text1"/>
-          <w:sz w:val="28"/>
-          <w:szCs w:val="28"/>
-        </w:rPr>
-        <w:t xml:space="preserve"> 16 и языка программирования Python)</w:t>
+        <w:t>Безопасность данных в автоматизированной системе потребительского кредитования (на примере использования PostgreSQL 16 и языка программирования Python)</w:t>
       </w:r>
       <w:r>
         <w:rPr>
@@ -725,27 +705,7 @@
           <w:sz w:val="28"/>
           <w:szCs w:val="28"/>
         </w:rPr>
-        <w:t>«__</w:t>
-      </w:r>
-      <w:proofErr w:type="gramStart"/>
-      <w:r>
-        <w:rPr>
-          <w:rFonts w:ascii="Times New Roman" w:eastAsia="Times New Roman" w:hAnsi="Times New Roman" w:cs="Times New Roman"/>
-          <w:color w:val="000000" w:themeColor="text1"/>
-          <w:sz w:val="28"/>
-          <w:szCs w:val="28"/>
-        </w:rPr>
-        <w:t>_»_</w:t>
-      </w:r>
-      <w:proofErr w:type="gramEnd"/>
-      <w:r>
-        <w:rPr>
-          <w:rFonts w:ascii="Times New Roman" w:eastAsia="Times New Roman" w:hAnsi="Times New Roman" w:cs="Times New Roman"/>
-          <w:color w:val="000000" w:themeColor="text1"/>
-          <w:sz w:val="28"/>
-          <w:szCs w:val="28"/>
-        </w:rPr>
-        <w:t>___________202</w:t>
+        <w:t>«___»____________202</w:t>
       </w:r>
       <w:r>
         <w:rPr>
@@ -892,27 +852,7 @@
           <w:sz w:val="28"/>
           <w:szCs w:val="28"/>
         </w:rPr>
-        <w:t>«__</w:t>
-      </w:r>
-      <w:proofErr w:type="gramStart"/>
-      <w:r>
-        <w:rPr>
-          <w:rFonts w:ascii="Times New Roman" w:eastAsia="Times New Roman" w:hAnsi="Times New Roman" w:cs="Times New Roman"/>
-          <w:color w:val="000000" w:themeColor="text1"/>
-          <w:sz w:val="28"/>
-          <w:szCs w:val="28"/>
-        </w:rPr>
-        <w:t>_»_</w:t>
-      </w:r>
-      <w:proofErr w:type="gramEnd"/>
-      <w:r>
-        <w:rPr>
-          <w:rFonts w:ascii="Times New Roman" w:eastAsia="Times New Roman" w:hAnsi="Times New Roman" w:cs="Times New Roman"/>
-          <w:color w:val="000000" w:themeColor="text1"/>
-          <w:sz w:val="28"/>
-          <w:szCs w:val="28"/>
-        </w:rPr>
-        <w:t>___________2024</w:t>
+        <w:t>«___»____________2024</w:t>
       </w:r>
       <w:r>
         <w:rPr>
@@ -1224,27 +1164,7 @@
           <w:sz w:val="28"/>
           <w:szCs w:val="28"/>
         </w:rPr>
-        <w:t>«__</w:t>
-      </w:r>
-      <w:proofErr w:type="gramStart"/>
-      <w:r>
-        <w:rPr>
-          <w:rFonts w:ascii="Times New Roman" w:eastAsia="Times New Roman" w:hAnsi="Times New Roman" w:cs="Times New Roman"/>
-          <w:color w:val="000000" w:themeColor="text1"/>
-          <w:sz w:val="28"/>
-          <w:szCs w:val="28"/>
-        </w:rPr>
-        <w:t>_»_</w:t>
-      </w:r>
-      <w:proofErr w:type="gramEnd"/>
-      <w:r>
-        <w:rPr>
-          <w:rFonts w:ascii="Times New Roman" w:eastAsia="Times New Roman" w:hAnsi="Times New Roman" w:cs="Times New Roman"/>
-          <w:color w:val="000000" w:themeColor="text1"/>
-          <w:sz w:val="28"/>
-          <w:szCs w:val="28"/>
-        </w:rPr>
-        <w:t>___________2024</w:t>
+        <w:t>«___»____________2024</w:t>
       </w:r>
       <w:r>
         <w:rPr>
@@ -2149,27 +2069,7 @@
           <w:sz w:val="24"/>
           <w:szCs w:val="24"/>
         </w:rPr>
-        <w:t xml:space="preserve">Безопасность данных в автоматизированной системе потребительского кредитования (на примере использования </w:t>
-      </w:r>
-      <w:proofErr w:type="spellStart"/>
-      <w:r>
-        <w:rPr>
-          <w:rFonts w:ascii="Times New Roman" w:eastAsia="Times New Roman" w:hAnsi="Times New Roman" w:cs="Times New Roman"/>
-          <w:color w:val="000000" w:themeColor="text1"/>
-          <w:sz w:val="24"/>
-          <w:szCs w:val="24"/>
-        </w:rPr>
-        <w:t>PostgreSQL</w:t>
-      </w:r>
-      <w:proofErr w:type="spellEnd"/>
-      <w:r>
-        <w:rPr>
-          <w:rFonts w:ascii="Times New Roman" w:eastAsia="Times New Roman" w:hAnsi="Times New Roman" w:cs="Times New Roman"/>
-          <w:color w:val="000000" w:themeColor="text1"/>
-          <w:sz w:val="24"/>
-          <w:szCs w:val="24"/>
-        </w:rPr>
-        <w:t xml:space="preserve"> 16 и языка программирования Python)</w:t>
+        <w:t>Безопасность данных в автоматизированной системе потребительского кредитования (на примере использования PostgreSQL 16 и языка программирования Python)</w:t>
       </w:r>
       <w:r>
         <w:rPr>
@@ -2633,42 +2533,16 @@
           <w:sz w:val="24"/>
           <w:szCs w:val="24"/>
         </w:rPr>
-        <w:t>клиентской части;</w:t>
-      </w:r>
-    </w:p>
-    <w:p>
-      <w:pPr>
-        <w:pStyle w:val="LO-normal"/>
-        <w:numPr>
-          <w:ilvl w:val="2"/>
-          <w:numId w:val="1"/>
-        </w:numPr>
-        <w:pBdr>
-          <w:top w:val="nil"/>
-          <w:left w:val="nil"/>
-          <w:bottom w:val="nil"/>
-          <w:right w:val="nil"/>
-          <w:between w:val="nil"/>
-        </w:pBdr>
-        <w:shd w:val="clear" w:color="auto" w:fill="FFFFFF"/>
-        <w:spacing w:after="0" w:line="240" w:lineRule="auto"/>
-        <w:ind w:left="1276" w:hanging="142"/>
-        <w:jc w:val="both"/>
+        <w:t>клиентской части</w:t>
+      </w:r>
+      <w:r>
         <w:rPr>
           <w:rFonts w:ascii="Times New Roman" w:eastAsia="Times New Roman" w:hAnsi="Times New Roman" w:cs="Times New Roman"/>
           <w:color w:val="000000" w:themeColor="text1"/>
           <w:sz w:val="24"/>
           <w:szCs w:val="24"/>
         </w:rPr>
-      </w:pPr>
-      <w:r>
-        <w:rPr>
-          <w:rFonts w:ascii="Times New Roman" w:eastAsia="Times New Roman" w:hAnsi="Times New Roman" w:cs="Times New Roman"/>
-          <w:color w:val="000000" w:themeColor="text1"/>
-          <w:sz w:val="24"/>
-          <w:szCs w:val="24"/>
-        </w:rPr>
-        <w:t>;</w:t>
+        <w:t>.</w:t>
       </w:r>
     </w:p>
     <w:p>
@@ -2762,6 +2636,10 @@
     <w:p>
       <w:pPr>
         <w:pStyle w:val="LO-normal"/>
+        <w:numPr>
+          <w:ilvl w:val="0"/>
+          <w:numId w:val="8"/>
+        </w:numPr>
         <w:pBdr>
           <w:top w:val="nil"/>
           <w:left w:val="nil"/>
@@ -2771,7 +2649,7 @@
         </w:pBdr>
         <w:shd w:val="clear" w:color="auto" w:fill="FFFFFF"/>
         <w:spacing w:after="0" w:line="240" w:lineRule="auto"/>
-        <w:ind w:left="720"/>
+        <w:ind w:left="993" w:hanging="284"/>
         <w:jc w:val="both"/>
         <w:rPr>
           <w:rFonts w:ascii="Times New Roman" w:eastAsia="Times New Roman" w:hAnsi="Times New Roman" w:cs="Times New Roman"/>
@@ -2787,21 +2665,16 @@
           <w:sz w:val="24"/>
           <w:szCs w:val="24"/>
         </w:rPr>
-        <w:t>1.</w:t>
-      </w:r>
-      <w:r>
-        <w:rPr>
-          <w:rFonts w:ascii="Times New Roman" w:eastAsia="Times New Roman" w:hAnsi="Times New Roman" w:cs="Times New Roman"/>
-          <w:color w:val="000000" w:themeColor="text1"/>
-          <w:sz w:val="24"/>
-          <w:szCs w:val="24"/>
-        </w:rPr>
-        <w:t xml:space="preserve"> ТЕХНИЧЕСКИЕ АСПЕКТЫ ПРЕДМЕТНОЙ ОБЛАСТИ И МЕТОДОВ ОБЕСПЕЧЕНИЯ БЕЗОПАСНОСТИ</w:t>
+        <w:t>титульный лист;</w:t>
       </w:r>
     </w:p>
     <w:p>
       <w:pPr>
         <w:pStyle w:val="LO-normal"/>
+        <w:numPr>
+          <w:ilvl w:val="0"/>
+          <w:numId w:val="8"/>
+        </w:numPr>
         <w:pBdr>
           <w:top w:val="nil"/>
           <w:left w:val="nil"/>
@@ -2811,7 +2684,7 @@
         </w:pBdr>
         <w:shd w:val="clear" w:color="auto" w:fill="FFFFFF"/>
         <w:spacing w:after="0" w:line="240" w:lineRule="auto"/>
-        <w:ind w:left="720"/>
+        <w:ind w:left="993" w:hanging="284"/>
         <w:jc w:val="both"/>
         <w:rPr>
           <w:rFonts w:ascii="Times New Roman" w:eastAsia="Times New Roman" w:hAnsi="Times New Roman" w:cs="Times New Roman"/>
@@ -2827,30 +2700,16 @@
           <w:sz w:val="24"/>
           <w:szCs w:val="24"/>
         </w:rPr>
-        <w:t>1.1</w:t>
-      </w:r>
-      <w:r>
-        <w:rPr>
-          <w:rFonts w:ascii="Times New Roman" w:eastAsia="Times New Roman" w:hAnsi="Times New Roman" w:cs="Times New Roman"/>
-          <w:color w:val="000000" w:themeColor="text1"/>
-          <w:sz w:val="24"/>
-          <w:szCs w:val="24"/>
-        </w:rPr>
-        <w:t xml:space="preserve"> Описание предметной области и бизнес-процессов</w:t>
-      </w:r>
-      <w:r>
-        <w:rPr>
-          <w:rFonts w:ascii="Times New Roman" w:eastAsia="Times New Roman" w:hAnsi="Times New Roman" w:cs="Times New Roman"/>
-          <w:color w:val="000000" w:themeColor="text1"/>
-          <w:sz w:val="24"/>
-          <w:szCs w:val="24"/>
-        </w:rPr>
-        <w:t xml:space="preserve"> потребительского кредитования</w:t>
+        <w:t>задание к курсовому;</w:t>
       </w:r>
     </w:p>
     <w:p>
       <w:pPr>
         <w:pStyle w:val="LO-normal"/>
+        <w:numPr>
+          <w:ilvl w:val="0"/>
+          <w:numId w:val="8"/>
+        </w:numPr>
         <w:pBdr>
           <w:top w:val="nil"/>
           <w:left w:val="nil"/>
@@ -2860,7 +2719,7 @@
         </w:pBdr>
         <w:shd w:val="clear" w:color="auto" w:fill="FFFFFF"/>
         <w:spacing w:after="0" w:line="240" w:lineRule="auto"/>
-        <w:ind w:left="720"/>
+        <w:ind w:left="993" w:hanging="284"/>
         <w:jc w:val="both"/>
         <w:rPr>
           <w:rFonts w:ascii="Times New Roman" w:eastAsia="Times New Roman" w:hAnsi="Times New Roman" w:cs="Times New Roman"/>
@@ -2876,21 +2735,16 @@
           <w:sz w:val="24"/>
           <w:szCs w:val="24"/>
         </w:rPr>
-        <w:t>1.2</w:t>
-      </w:r>
-      <w:r>
-        <w:rPr>
-          <w:rFonts w:ascii="Times New Roman" w:eastAsia="Times New Roman" w:hAnsi="Times New Roman" w:cs="Times New Roman"/>
-          <w:color w:val="000000" w:themeColor="text1"/>
-          <w:sz w:val="24"/>
-          <w:szCs w:val="24"/>
-        </w:rPr>
-        <w:t xml:space="preserve"> Описание информационных запросов</w:t>
+        <w:t>содержание;</w:t>
       </w:r>
     </w:p>
     <w:p>
       <w:pPr>
         <w:pStyle w:val="LO-normal"/>
+        <w:numPr>
+          <w:ilvl w:val="0"/>
+          <w:numId w:val="8"/>
+        </w:numPr>
         <w:pBdr>
           <w:top w:val="nil"/>
           <w:left w:val="nil"/>
@@ -2900,7 +2754,7 @@
         </w:pBdr>
         <w:shd w:val="clear" w:color="auto" w:fill="FFFFFF"/>
         <w:spacing w:after="0" w:line="240" w:lineRule="auto"/>
-        <w:ind w:left="720"/>
+        <w:ind w:left="993" w:hanging="284"/>
         <w:jc w:val="both"/>
         <w:rPr>
           <w:rFonts w:ascii="Times New Roman" w:eastAsia="Times New Roman" w:hAnsi="Times New Roman" w:cs="Times New Roman"/>
@@ -2916,30 +2770,16 @@
           <w:sz w:val="24"/>
           <w:szCs w:val="24"/>
         </w:rPr>
-        <w:t>1.3</w:t>
-      </w:r>
-      <w:r>
-        <w:rPr>
-          <w:rFonts w:ascii="Times New Roman" w:eastAsia="Times New Roman" w:hAnsi="Times New Roman" w:cs="Times New Roman"/>
-          <w:color w:val="000000" w:themeColor="text1"/>
-          <w:sz w:val="24"/>
-          <w:szCs w:val="24"/>
-        </w:rPr>
-        <w:t xml:space="preserve"> </w:t>
-      </w:r>
-      <w:r>
-        <w:rPr>
-          <w:rFonts w:ascii="Times New Roman" w:eastAsia="Times New Roman" w:hAnsi="Times New Roman" w:cs="Times New Roman"/>
-          <w:color w:val="000000" w:themeColor="text1"/>
-          <w:sz w:val="24"/>
-          <w:szCs w:val="24"/>
-        </w:rPr>
-        <w:t>Механизмы обеспечения безопасности данных</w:t>
+        <w:t>введение;</w:t>
       </w:r>
     </w:p>
     <w:p>
       <w:pPr>
         <w:pStyle w:val="LO-normal"/>
+        <w:numPr>
+          <w:ilvl w:val="0"/>
+          <w:numId w:val="8"/>
+        </w:numPr>
         <w:pBdr>
           <w:top w:val="nil"/>
           <w:left w:val="nil"/>
@@ -2949,7 +2789,7 @@
         </w:pBdr>
         <w:shd w:val="clear" w:color="auto" w:fill="FFFFFF"/>
         <w:spacing w:after="0" w:line="240" w:lineRule="auto"/>
-        <w:ind w:left="720"/>
+        <w:ind w:left="993" w:hanging="284"/>
         <w:jc w:val="both"/>
         <w:rPr>
           <w:rFonts w:ascii="Times New Roman" w:eastAsia="Times New Roman" w:hAnsi="Times New Roman" w:cs="Times New Roman"/>
@@ -2965,7 +2805,7 @@
           <w:sz w:val="24"/>
           <w:szCs w:val="24"/>
         </w:rPr>
-        <w:t>2.</w:t>
+        <w:t>т</w:t>
       </w:r>
       <w:r>
         <w:rPr>
@@ -2974,7 +2814,7 @@
           <w:sz w:val="24"/>
           <w:szCs w:val="24"/>
         </w:rPr>
-        <w:t xml:space="preserve"> РЕАЛИЗАЦИЯ ИС «</w:t>
+        <w:t>ехнические аспекты предметной области</w:t>
       </w:r>
       <w:r>
         <w:rPr>
@@ -2983,7 +2823,7 @@
           <w:sz w:val="24"/>
           <w:szCs w:val="24"/>
         </w:rPr>
-        <w:t>ПОТРЕБИТЕЛЬСКОГО КРЕДИТОВАНИЯ</w:t>
+        <w:t xml:space="preserve"> ИС «Потребительское кредитование»</w:t>
       </w:r>
       <w:r>
         <w:rPr>
@@ -2992,50 +2832,16 @@
           <w:sz w:val="24"/>
           <w:szCs w:val="24"/>
         </w:rPr>
-        <w:t xml:space="preserve">» И ОБЕСПЕЧЕНИЕ БЕЗОПАСНОСТИ С ИСПОЛЬЗОВАНИЕМ СУБД </w:t>
-      </w:r>
-      <w:r>
-        <w:rPr>
-          <w:rFonts w:ascii="Times New Roman" w:eastAsia="Times New Roman" w:hAnsi="Times New Roman" w:cs="Times New Roman"/>
-          <w:color w:val="000000" w:themeColor="text1"/>
-          <w:sz w:val="24"/>
-          <w:szCs w:val="24"/>
-          <w:lang w:val="en-US"/>
-        </w:rPr>
-        <w:t>POSTGRESQL</w:t>
-      </w:r>
-      <w:r>
-        <w:rPr>
-          <w:rFonts w:ascii="Times New Roman" w:eastAsia="Times New Roman" w:hAnsi="Times New Roman" w:cs="Times New Roman"/>
-          <w:color w:val="000000" w:themeColor="text1"/>
-          <w:sz w:val="24"/>
-          <w:szCs w:val="24"/>
-        </w:rPr>
-        <w:t xml:space="preserve"> 16 </w:t>
-      </w:r>
-      <w:r>
-        <w:rPr>
-          <w:rFonts w:ascii="Times New Roman" w:eastAsia="Times New Roman" w:hAnsi="Times New Roman" w:cs="Times New Roman"/>
-          <w:color w:val="000000" w:themeColor="text1"/>
-          <w:sz w:val="24"/>
-          <w:szCs w:val="24"/>
-        </w:rPr>
-        <w:t xml:space="preserve">И ЯЗЫКА ПРОГРАММИРОВАНИЯ </w:t>
-      </w:r>
-      <w:r>
-        <w:rPr>
-          <w:rFonts w:ascii="Times New Roman" w:eastAsia="Times New Roman" w:hAnsi="Times New Roman" w:cs="Times New Roman"/>
-          <w:color w:val="000000" w:themeColor="text1"/>
-          <w:sz w:val="24"/>
-          <w:szCs w:val="24"/>
-          <w:lang w:val="en-US"/>
-        </w:rPr>
-        <w:t>PYTHON</w:t>
+        <w:t>;</w:t>
       </w:r>
     </w:p>
     <w:p>
       <w:pPr>
         <w:pStyle w:val="LO-normal"/>
+        <w:numPr>
+          <w:ilvl w:val="0"/>
+          <w:numId w:val="8"/>
+        </w:numPr>
         <w:pBdr>
           <w:top w:val="nil"/>
           <w:left w:val="nil"/>
@@ -3045,7 +2851,7 @@
         </w:pBdr>
         <w:shd w:val="clear" w:color="auto" w:fill="FFFFFF"/>
         <w:spacing w:after="0" w:line="240" w:lineRule="auto"/>
-        <w:ind w:left="720"/>
+        <w:ind w:left="993" w:hanging="284"/>
         <w:jc w:val="both"/>
         <w:rPr>
           <w:rFonts w:ascii="Times New Roman" w:eastAsia="Times New Roman" w:hAnsi="Times New Roman" w:cs="Times New Roman"/>
@@ -3061,7 +2867,7 @@
           <w:sz w:val="24"/>
           <w:szCs w:val="24"/>
         </w:rPr>
-        <w:t>2.1</w:t>
+        <w:t xml:space="preserve">исследование базовых возможностей обеспечения безопасности СУБД </w:t>
       </w:r>
       <w:r>
         <w:rPr>
@@ -3069,13 +2875,27 @@
           <w:color w:val="000000" w:themeColor="text1"/>
           <w:sz w:val="24"/>
           <w:szCs w:val="24"/>
-        </w:rPr>
-        <w:t xml:space="preserve"> Установка и настройка необходимого ПО</w:t>
+          <w:lang w:val="en-US"/>
+        </w:rPr>
+        <w:t>PostgreSQL</w:t>
+      </w:r>
+      <w:r>
+        <w:rPr>
+          <w:rFonts w:ascii="Times New Roman" w:eastAsia="Times New Roman" w:hAnsi="Times New Roman" w:cs="Times New Roman"/>
+          <w:color w:val="000000" w:themeColor="text1"/>
+          <w:sz w:val="24"/>
+          <w:szCs w:val="24"/>
+        </w:rPr>
+        <w:t>;</w:t>
       </w:r>
     </w:p>
     <w:p>
       <w:pPr>
         <w:pStyle w:val="LO-normal"/>
+        <w:numPr>
+          <w:ilvl w:val="0"/>
+          <w:numId w:val="8"/>
+        </w:numPr>
         <w:pBdr>
           <w:top w:val="nil"/>
           <w:left w:val="nil"/>
@@ -3085,7 +2905,7 @@
         </w:pBdr>
         <w:shd w:val="clear" w:color="auto" w:fill="FFFFFF"/>
         <w:spacing w:after="0" w:line="240" w:lineRule="auto"/>
-        <w:ind w:left="720"/>
+        <w:ind w:left="993" w:hanging="284"/>
         <w:jc w:val="both"/>
         <w:rPr>
           <w:rFonts w:ascii="Times New Roman" w:eastAsia="Times New Roman" w:hAnsi="Times New Roman" w:cs="Times New Roman"/>
@@ -3101,7 +2921,7 @@
           <w:sz w:val="24"/>
           <w:szCs w:val="24"/>
         </w:rPr>
-        <w:t>2.2</w:t>
+        <w:t>проектировка и разработка ИС «Потребительское кредитование»</w:t>
       </w:r>
       <w:r>
         <w:rPr>
@@ -3110,12 +2930,16 @@
           <w:sz w:val="24"/>
           <w:szCs w:val="24"/>
         </w:rPr>
-        <w:t xml:space="preserve"> Создание логической модели данных для ИС «Потребительского кредитования»</w:t>
+        <w:t>;</w:t>
       </w:r>
     </w:p>
     <w:p>
       <w:pPr>
         <w:pStyle w:val="LO-normal"/>
+        <w:numPr>
+          <w:ilvl w:val="0"/>
+          <w:numId w:val="8"/>
+        </w:numPr>
         <w:pBdr>
           <w:top w:val="nil"/>
           <w:left w:val="nil"/>
@@ -3125,7 +2949,7 @@
         </w:pBdr>
         <w:shd w:val="clear" w:color="auto" w:fill="FFFFFF"/>
         <w:spacing w:after="0" w:line="240" w:lineRule="auto"/>
-        <w:ind w:left="720"/>
+        <w:ind w:left="993" w:hanging="284"/>
         <w:jc w:val="both"/>
         <w:rPr>
           <w:rFonts w:ascii="Times New Roman" w:eastAsia="Times New Roman" w:hAnsi="Times New Roman" w:cs="Times New Roman"/>
@@ -3141,21 +2965,16 @@
           <w:sz w:val="24"/>
           <w:szCs w:val="24"/>
         </w:rPr>
-        <w:t>2.3</w:t>
-      </w:r>
-      <w:r>
-        <w:rPr>
-          <w:rFonts w:ascii="Times New Roman" w:eastAsia="Times New Roman" w:hAnsi="Times New Roman" w:cs="Times New Roman"/>
-          <w:color w:val="000000" w:themeColor="text1"/>
-          <w:sz w:val="24"/>
-          <w:szCs w:val="24"/>
-        </w:rPr>
-        <w:t xml:space="preserve"> Возможности инструментов разработки в рамках реализации ИС «Потребительского кредитования»</w:t>
+        <w:t>реализация основных механизмов защиты данных ИС «Потребительское кредитование»;</w:t>
       </w:r>
     </w:p>
     <w:p>
       <w:pPr>
         <w:pStyle w:val="LO-normal"/>
+        <w:numPr>
+          <w:ilvl w:val="0"/>
+          <w:numId w:val="8"/>
+        </w:numPr>
         <w:pBdr>
           <w:top w:val="nil"/>
           <w:left w:val="nil"/>
@@ -3165,7 +2984,7 @@
         </w:pBdr>
         <w:shd w:val="clear" w:color="auto" w:fill="FFFFFF"/>
         <w:spacing w:after="0" w:line="240" w:lineRule="auto"/>
-        <w:ind w:left="720"/>
+        <w:ind w:left="993" w:hanging="284"/>
         <w:jc w:val="both"/>
         <w:rPr>
           <w:rFonts w:ascii="Times New Roman" w:eastAsia="Times New Roman" w:hAnsi="Times New Roman" w:cs="Times New Roman"/>
@@ -3181,12 +3000,34 @@
           <w:sz w:val="24"/>
           <w:szCs w:val="24"/>
         </w:rPr>
-        <w:t>2.4 Реализация информационной системы</w:t>
+        <w:t>з</w:t>
+      </w:r>
+      <w:r>
+        <w:rPr>
+          <w:rFonts w:ascii="Times New Roman" w:eastAsia="Times New Roman" w:hAnsi="Times New Roman" w:cs="Times New Roman"/>
+          <w:color w:val="000000" w:themeColor="text1"/>
+          <w:sz w:val="24"/>
+          <w:szCs w:val="24"/>
+        </w:rPr>
+        <w:t>аключение</w:t>
+      </w:r>
+      <w:r>
+        <w:rPr>
+          <w:rFonts w:ascii="Times New Roman" w:eastAsia="Times New Roman" w:hAnsi="Times New Roman" w:cs="Times New Roman"/>
+          <w:color w:val="000000" w:themeColor="text1"/>
+          <w:sz w:val="24"/>
+          <w:szCs w:val="24"/>
+        </w:rPr>
+        <w:t>;</w:t>
       </w:r>
     </w:p>
     <w:p>
       <w:pPr>
         <w:pStyle w:val="LO-normal"/>
+        <w:numPr>
+          <w:ilvl w:val="0"/>
+          <w:numId w:val="8"/>
+        </w:numPr>
         <w:pBdr>
           <w:top w:val="nil"/>
           <w:left w:val="nil"/>
@@ -3196,7 +3037,7 @@
         </w:pBdr>
         <w:shd w:val="clear" w:color="auto" w:fill="FFFFFF"/>
         <w:spacing w:after="0" w:line="240" w:lineRule="auto"/>
-        <w:ind w:left="720"/>
+        <w:ind w:left="993" w:hanging="284"/>
         <w:jc w:val="both"/>
         <w:rPr>
           <w:rFonts w:ascii="Times New Roman" w:eastAsia="Times New Roman" w:hAnsi="Times New Roman" w:cs="Times New Roman"/>
@@ -3212,248 +3053,16 @@
           <w:sz w:val="24"/>
           <w:szCs w:val="24"/>
         </w:rPr>
-        <w:t>2.5 Реализация системы безопасности</w:t>
-      </w:r>
-    </w:p>
-    <w:p>
-      <w:pPr>
-        <w:pStyle w:val="LO-normal"/>
-        <w:pBdr>
-          <w:top w:val="nil"/>
-          <w:left w:val="nil"/>
-          <w:bottom w:val="nil"/>
-          <w:right w:val="nil"/>
-          <w:between w:val="nil"/>
-        </w:pBdr>
-        <w:shd w:val="clear" w:color="auto" w:fill="FFFFFF"/>
-        <w:spacing w:after="0" w:line="240" w:lineRule="auto"/>
-        <w:ind w:left="720"/>
-        <w:jc w:val="both"/>
+        <w:t>список используемых источников</w:t>
+      </w:r>
+      <w:r>
         <w:rPr>
           <w:rFonts w:ascii="Times New Roman" w:eastAsia="Times New Roman" w:hAnsi="Times New Roman" w:cs="Times New Roman"/>
           <w:color w:val="000000" w:themeColor="text1"/>
           <w:sz w:val="24"/>
           <w:szCs w:val="24"/>
         </w:rPr>
-      </w:pPr>
-      <w:r>
-        <w:rPr>
-          <w:rFonts w:ascii="Times New Roman" w:eastAsia="Times New Roman" w:hAnsi="Times New Roman" w:cs="Times New Roman"/>
-          <w:color w:val="000000" w:themeColor="text1"/>
-          <w:sz w:val="24"/>
-          <w:szCs w:val="24"/>
-        </w:rPr>
-        <w:t>3.</w:t>
-      </w:r>
-      <w:r>
-        <w:rPr>
-          <w:rFonts w:ascii="Times New Roman" w:eastAsia="Times New Roman" w:hAnsi="Times New Roman" w:cs="Times New Roman"/>
-          <w:color w:val="000000" w:themeColor="text1"/>
-          <w:sz w:val="24"/>
-          <w:szCs w:val="24"/>
-        </w:rPr>
-        <w:t xml:space="preserve"> ДОКУМЕНТАЦИЯ НА ИС «</w:t>
-      </w:r>
-      <w:r>
-        <w:rPr>
-          <w:rFonts w:ascii="Times New Roman" w:eastAsia="Times New Roman" w:hAnsi="Times New Roman" w:cs="Times New Roman"/>
-          <w:color w:val="000000" w:themeColor="text1"/>
-          <w:sz w:val="24"/>
-          <w:szCs w:val="24"/>
-        </w:rPr>
-        <w:t>ПОТРЕБИТЕЛЬСКОГО КРЕДИТОВАНИЯ</w:t>
-      </w:r>
-      <w:r>
-        <w:rPr>
-          <w:rFonts w:ascii="Times New Roman" w:eastAsia="Times New Roman" w:hAnsi="Times New Roman" w:cs="Times New Roman"/>
-          <w:color w:val="000000" w:themeColor="text1"/>
-          <w:sz w:val="24"/>
-          <w:szCs w:val="24"/>
-        </w:rPr>
-        <w:t>»</w:t>
-      </w:r>
-    </w:p>
-    <w:p>
-      <w:pPr>
-        <w:pStyle w:val="LO-normal"/>
-        <w:pBdr>
-          <w:top w:val="nil"/>
-          <w:left w:val="nil"/>
-          <w:bottom w:val="nil"/>
-          <w:right w:val="nil"/>
-          <w:between w:val="nil"/>
-        </w:pBdr>
-        <w:shd w:val="clear" w:color="auto" w:fill="FFFFFF"/>
-        <w:spacing w:after="0" w:line="240" w:lineRule="auto"/>
-        <w:ind w:left="720"/>
-        <w:jc w:val="both"/>
-        <w:rPr>
-          <w:rFonts w:ascii="Times New Roman" w:eastAsia="Times New Roman" w:hAnsi="Times New Roman" w:cs="Times New Roman"/>
-          <w:color w:val="000000" w:themeColor="text1"/>
-          <w:sz w:val="24"/>
-          <w:szCs w:val="24"/>
-        </w:rPr>
-      </w:pPr>
-      <w:r>
-        <w:rPr>
-          <w:rFonts w:ascii="Times New Roman" w:eastAsia="Times New Roman" w:hAnsi="Times New Roman" w:cs="Times New Roman"/>
-          <w:color w:val="000000" w:themeColor="text1"/>
-          <w:sz w:val="24"/>
-          <w:szCs w:val="24"/>
-        </w:rPr>
-        <w:lastRenderedPageBreak/>
-        <w:t>3.1</w:t>
-      </w:r>
-      <w:r>
-        <w:rPr>
-          <w:rFonts w:ascii="Times New Roman" w:eastAsia="Times New Roman" w:hAnsi="Times New Roman" w:cs="Times New Roman"/>
-          <w:color w:val="000000" w:themeColor="text1"/>
-          <w:sz w:val="24"/>
-          <w:szCs w:val="24"/>
-        </w:rPr>
-        <w:t xml:space="preserve"> Руководство по использованию ИС «Потребительского кредитования» для </w:t>
-      </w:r>
-    </w:p>
-    <w:p>
-      <w:pPr>
-        <w:pStyle w:val="LO-normal"/>
-        <w:pBdr>
-          <w:top w:val="nil"/>
-          <w:left w:val="nil"/>
-          <w:bottom w:val="nil"/>
-          <w:right w:val="nil"/>
-          <w:between w:val="nil"/>
-        </w:pBdr>
-        <w:shd w:val="clear" w:color="auto" w:fill="FFFFFF"/>
-        <w:spacing w:after="0" w:line="240" w:lineRule="auto"/>
-        <w:ind w:left="720"/>
-        <w:jc w:val="both"/>
-        <w:rPr>
-          <w:rFonts w:ascii="Times New Roman" w:eastAsia="Times New Roman" w:hAnsi="Times New Roman" w:cs="Times New Roman"/>
-          <w:color w:val="000000" w:themeColor="text1"/>
-          <w:sz w:val="24"/>
-          <w:szCs w:val="24"/>
-        </w:rPr>
-      </w:pPr>
-      <w:r>
-        <w:rPr>
-          <w:rFonts w:ascii="Times New Roman" w:eastAsia="Times New Roman" w:hAnsi="Times New Roman" w:cs="Times New Roman"/>
-          <w:color w:val="000000" w:themeColor="text1"/>
-          <w:sz w:val="24"/>
-          <w:szCs w:val="24"/>
-        </w:rPr>
-        <w:t>3.2</w:t>
-      </w:r>
-      <w:r>
-        <w:rPr>
-          <w:rFonts w:ascii="Times New Roman" w:eastAsia="Times New Roman" w:hAnsi="Times New Roman" w:cs="Times New Roman"/>
-          <w:color w:val="000000" w:themeColor="text1"/>
-          <w:sz w:val="24"/>
-          <w:szCs w:val="24"/>
-        </w:rPr>
-        <w:t xml:space="preserve"> Руководство по использованию ИС «Потребительского кредитования» для системного администратора</w:t>
-      </w:r>
-    </w:p>
-    <w:p>
-      <w:pPr>
-        <w:pStyle w:val="LO-normal"/>
-        <w:pBdr>
-          <w:top w:val="nil"/>
-          <w:left w:val="nil"/>
-          <w:bottom w:val="nil"/>
-          <w:right w:val="nil"/>
-          <w:between w:val="nil"/>
-        </w:pBdr>
-        <w:shd w:val="clear" w:color="auto" w:fill="FFFFFF"/>
-        <w:spacing w:after="0" w:line="240" w:lineRule="auto"/>
-        <w:ind w:left="720"/>
-        <w:jc w:val="both"/>
-        <w:rPr>
-          <w:rFonts w:ascii="Times New Roman" w:eastAsia="Times New Roman" w:hAnsi="Times New Roman" w:cs="Times New Roman"/>
-          <w:color w:val="000000" w:themeColor="text1"/>
-          <w:sz w:val="24"/>
-          <w:szCs w:val="24"/>
-        </w:rPr>
-      </w:pPr>
-      <w:r>
-        <w:rPr>
-          <w:rFonts w:ascii="Times New Roman" w:eastAsia="Times New Roman" w:hAnsi="Times New Roman" w:cs="Times New Roman"/>
-          <w:color w:val="000000" w:themeColor="text1"/>
-          <w:sz w:val="24"/>
-          <w:szCs w:val="24"/>
-        </w:rPr>
-        <w:t>3.3</w:t>
-      </w:r>
-      <w:r>
-        <w:rPr>
-          <w:rFonts w:ascii="Times New Roman" w:eastAsia="Times New Roman" w:hAnsi="Times New Roman" w:cs="Times New Roman"/>
-          <w:color w:val="000000" w:themeColor="text1"/>
-          <w:sz w:val="24"/>
-          <w:szCs w:val="24"/>
-        </w:rPr>
-        <w:t xml:space="preserve"> Руководство по использованию ИС «Потребительского кредитования» для технического специалиста</w:t>
-      </w:r>
-    </w:p>
-    <w:p>
-      <w:pPr>
-        <w:pStyle w:val="LO-normal"/>
-        <w:pBdr>
-          <w:top w:val="nil"/>
-          <w:left w:val="nil"/>
-          <w:bottom w:val="nil"/>
-          <w:right w:val="nil"/>
-          <w:between w:val="nil"/>
-        </w:pBdr>
-        <w:shd w:val="clear" w:color="auto" w:fill="FFFFFF"/>
-        <w:spacing w:after="0" w:line="240" w:lineRule="auto"/>
-        <w:ind w:left="720"/>
-        <w:jc w:val="both"/>
-        <w:rPr>
-          <w:rFonts w:ascii="Times New Roman" w:eastAsia="Times New Roman" w:hAnsi="Times New Roman" w:cs="Times New Roman"/>
-          <w:color w:val="000000" w:themeColor="text1"/>
-          <w:sz w:val="24"/>
-          <w:szCs w:val="24"/>
-        </w:rPr>
-      </w:pPr>
-      <w:r>
-        <w:rPr>
-          <w:rFonts w:ascii="Times New Roman" w:eastAsia="Times New Roman" w:hAnsi="Times New Roman" w:cs="Times New Roman"/>
-          <w:color w:val="000000" w:themeColor="text1"/>
-          <w:sz w:val="24"/>
-          <w:szCs w:val="24"/>
-        </w:rPr>
-        <w:t>ЗАКЛЮЧЕНИЕ</w:t>
-      </w:r>
-    </w:p>
-    <w:p>
-      <w:pPr>
-        <w:pStyle w:val="LO-normal"/>
-        <w:pBdr>
-          <w:top w:val="nil"/>
-          <w:left w:val="nil"/>
-          <w:bottom w:val="nil"/>
-          <w:right w:val="nil"/>
-          <w:between w:val="nil"/>
-        </w:pBdr>
-        <w:shd w:val="clear" w:color="auto" w:fill="FFFFFF"/>
-        <w:spacing w:after="0" w:line="240" w:lineRule="auto"/>
-        <w:ind w:left="720"/>
-        <w:jc w:val="both"/>
-        <w:rPr>
-          <w:rFonts w:ascii="Times New Roman" w:eastAsia="Times New Roman" w:hAnsi="Times New Roman" w:cs="Times New Roman"/>
-          <w:color w:val="000000" w:themeColor="text1"/>
-          <w:sz w:val="24"/>
-          <w:szCs w:val="24"/>
-        </w:rPr>
-      </w:pPr>
-      <w:r>
-        <w:rPr>
-          <w:rFonts w:ascii="Times New Roman" w:eastAsia="Times New Roman" w:hAnsi="Times New Roman" w:cs="Times New Roman"/>
-          <w:color w:val="000000" w:themeColor="text1"/>
-          <w:sz w:val="24"/>
-          <w:szCs w:val="24"/>
-        </w:rPr>
-        <w:t>СПИСОК ЛИТЕРАТУРЫ</w:t>
+        <w:t>.</w:t>
       </w:r>
     </w:p>
     <w:p>
@@ -3534,6 +3143,15 @@
         </w:rPr>
         <w:t>Microsoft PowerPoint</w:t>
       </w:r>
+      <w:r>
+        <w:rPr>
+          <w:rFonts w:ascii="Times New Roman" w:eastAsia="Times New Roman" w:hAnsi="Times New Roman" w:cs="Times New Roman"/>
+          <w:color w:val="000000" w:themeColor="text1"/>
+          <w:sz w:val="24"/>
+          <w:szCs w:val="24"/>
+        </w:rPr>
+        <w:t>.</w:t>
+      </w:r>
     </w:p>
     <w:p>
       <w:pPr>
@@ -4075,14 +3693,15 @@
         </w:rPr>
         <w:fldChar w:fldCharType="separate"/>
       </w:r>
-      <w:hyperlink w:anchor="_Toc163556654" w:history="1">
+      <w:hyperlink w:anchor="_Toc169094498" w:history="1">
         <w:r>
           <w:rPr>
             <w:rStyle w:val="a8"/>
             <w:rFonts w:cs="Times New Roman"/>
-            <w:noProof/>
-          </w:rPr>
-          <w:t>ВВЕДЕНИЕ</w:t>
+            <w:b/>
+            <w:noProof/>
+          </w:rPr>
+          <w:t>Введение</w:t>
         </w:r>
         <w:r>
           <w:rPr>
@@ -4103,7 +3722,7 @@
             <w:noProof/>
             <w:webHidden/>
           </w:rPr>
-          <w:instrText xml:space="preserve"> PAGEREF _Toc163556654 \h </w:instrText>
+          <w:instrText xml:space="preserve"> PAGEREF _Toc169094498 \h </w:instrText>
         </w:r>
         <w:r>
           <w:rPr>
@@ -4149,14 +3768,15 @@
           <w14:ligatures w14:val="standardContextual"/>
         </w:rPr>
       </w:pPr>
-      <w:hyperlink w:anchor="_Toc163556655" w:history="1">
+      <w:hyperlink w:anchor="_Toc169094499" w:history="1">
         <w:r>
           <w:rPr>
             <w:rStyle w:val="a8"/>
             <w:rFonts w:cs="Times New Roman"/>
-            <w:noProof/>
-          </w:rPr>
-          <w:t>1. ТЕХНИЧЕСКИЕ АСПЕКТЫ ПРЕДМЕТНОЙ ОБЛАСТИ И МЕТОДЫ ОБЕСПЕЧЕНИЯ БЕЗОПАСНОСТИ</w:t>
+            <w:b/>
+            <w:noProof/>
+          </w:rPr>
+          <w:t>1. Технические аспекты предметной области ИС «Потребительское кредитование»</w:t>
         </w:r>
         <w:r>
           <w:rPr>
@@ -4177,7 +3797,7 @@
             <w:noProof/>
             <w:webHidden/>
           </w:rPr>
-          <w:instrText xml:space="preserve"> PAGEREF _Toc163556655 \h </w:instrText>
+          <w:instrText xml:space="preserve"> PAGEREF _Toc169094499 \h </w:instrText>
         </w:r>
         <w:r>
           <w:rPr>
@@ -4197,7 +3817,7 @@
             <w:noProof/>
             <w:webHidden/>
           </w:rPr>
-          <w:t>6</w:t>
+          <w:t>7</w:t>
         </w:r>
         <w:r>
           <w:rPr>
@@ -4223,14 +3843,15 @@
           <w14:ligatures w14:val="standardContextual"/>
         </w:rPr>
       </w:pPr>
-      <w:hyperlink w:anchor="_Toc163556656" w:history="1">
+      <w:hyperlink w:anchor="_Toc169094500" w:history="1">
         <w:r>
           <w:rPr>
             <w:rStyle w:val="a8"/>
             <w:rFonts w:cs="Times New Roman"/>
-            <w:noProof/>
-          </w:rPr>
-          <w:t>1.1 Описание предметной области и бизнес-процессов потребительского кредитования</w:t>
+            <w:b/>
+            <w:noProof/>
+          </w:rPr>
+          <w:t>1.1 Описание предметной области</w:t>
         </w:r>
         <w:r>
           <w:rPr>
@@ -4251,7 +3872,7 @@
             <w:noProof/>
             <w:webHidden/>
           </w:rPr>
-          <w:instrText xml:space="preserve"> PAGEREF _Toc163556656 \h </w:instrText>
+          <w:instrText xml:space="preserve"> PAGEREF _Toc169094500 \h </w:instrText>
         </w:r>
         <w:r>
           <w:rPr>
@@ -4271,7 +3892,7 @@
             <w:noProof/>
             <w:webHidden/>
           </w:rPr>
-          <w:t>6</w:t>
+          <w:t>7</w:t>
         </w:r>
         <w:r>
           <w:rPr>
@@ -4297,14 +3918,15 @@
           <w14:ligatures w14:val="standardContextual"/>
         </w:rPr>
       </w:pPr>
-      <w:hyperlink w:anchor="_Toc163556657" w:history="1">
+      <w:hyperlink w:anchor="_Toc169094501" w:history="1">
         <w:r>
           <w:rPr>
             <w:rStyle w:val="a8"/>
             <w:rFonts w:cs="Times New Roman"/>
-            <w:noProof/>
-          </w:rPr>
-          <w:t>1.2 Описание информационных запросов</w:t>
+            <w:b/>
+            <w:noProof/>
+          </w:rPr>
+          <w:t>1.2 Ключевые бизнес-процессы ИС «Потребительское кредитования»</w:t>
         </w:r>
         <w:r>
           <w:rPr>
@@ -4325,7 +3947,7 @@
             <w:noProof/>
             <w:webHidden/>
           </w:rPr>
-          <w:instrText xml:space="preserve"> PAGEREF _Toc163556657 \h </w:instrText>
+          <w:instrText xml:space="preserve"> PAGEREF _Toc169094501 \h </w:instrText>
         </w:r>
         <w:r>
           <w:rPr>
@@ -4345,7 +3967,7 @@
             <w:noProof/>
             <w:webHidden/>
           </w:rPr>
-          <w:t>8</w:t>
+          <w:t>9</w:t>
         </w:r>
         <w:r>
           <w:rPr>
@@ -4371,14 +3993,15 @@
           <w14:ligatures w14:val="standardContextual"/>
         </w:rPr>
       </w:pPr>
-      <w:hyperlink w:anchor="_Toc163556658" w:history="1">
+      <w:hyperlink w:anchor="_Toc169094502" w:history="1">
         <w:r>
           <w:rPr>
             <w:rStyle w:val="a8"/>
             <w:rFonts w:cs="Times New Roman"/>
-            <w:noProof/>
-          </w:rPr>
-          <w:t>1.3 Механизмы обеспечения безопасности данных</w:t>
+            <w:b/>
+            <w:noProof/>
+          </w:rPr>
+          <w:t>1.3 Формирование запросов к базе данных для удовлетворения потребностей бизнес-процессов</w:t>
         </w:r>
         <w:r>
           <w:rPr>
@@ -4399,7 +4022,7 @@
             <w:noProof/>
             <w:webHidden/>
           </w:rPr>
-          <w:instrText xml:space="preserve"> PAGEREF _Toc163556658 \h </w:instrText>
+          <w:instrText xml:space="preserve"> PAGEREF _Toc169094502 \h </w:instrText>
         </w:r>
         <w:r>
           <w:rPr>
@@ -4419,7 +4042,7 @@
             <w:noProof/>
             <w:webHidden/>
           </w:rPr>
-          <w:t>8</w:t>
+          <w:t>10</w:t>
         </w:r>
         <w:r>
           <w:rPr>
@@ -4445,14 +4068,15 @@
           <w14:ligatures w14:val="standardContextual"/>
         </w:rPr>
       </w:pPr>
-      <w:hyperlink w:anchor="_Toc163556659" w:history="1">
+      <w:hyperlink w:anchor="_Toc169094503" w:history="1">
         <w:r>
           <w:rPr>
             <w:rStyle w:val="a8"/>
             <w:rFonts w:cs="Times New Roman"/>
-            <w:noProof/>
-          </w:rPr>
-          <w:t>2. РЕАЛИЗАЦИЯ ИС «ПОТРЕБИТЕЛЬСКОГО КРЕДИТОВАНИЯ» И ОБЕСПЕЧЕНИЕ БЕЗОПАСНОСТИ С ИСПОЛЬЗОВАНИЕМ СУБД POSTGRESQL 16 И ЯЗЫКА ПРОГРАММИРОВАНИЯ PYTHON</w:t>
+            <w:b/>
+            <w:noProof/>
+          </w:rPr>
+          <w:t>2. Исследование базовых возможностей обеспечения безопасности СУБД PostgreSQL</w:t>
         </w:r>
         <w:r>
           <w:rPr>
@@ -4473,7 +4097,7 @@
             <w:noProof/>
             <w:webHidden/>
           </w:rPr>
-          <w:instrText xml:space="preserve"> PAGEREF _Toc163556659 \h </w:instrText>
+          <w:instrText xml:space="preserve"> PAGEREF _Toc169094503 \h </w:instrText>
         </w:r>
         <w:r>
           <w:rPr>
@@ -4493,7 +4117,7 @@
             <w:noProof/>
             <w:webHidden/>
           </w:rPr>
-          <w:t>9</w:t>
+          <w:t>11</w:t>
         </w:r>
         <w:r>
           <w:rPr>
@@ -4519,14 +4143,15 @@
           <w14:ligatures w14:val="standardContextual"/>
         </w:rPr>
       </w:pPr>
-      <w:hyperlink w:anchor="_Toc163556660" w:history="1">
+      <w:hyperlink w:anchor="_Toc169094504" w:history="1">
         <w:r>
           <w:rPr>
             <w:rStyle w:val="a8"/>
             <w:rFonts w:cs="Times New Roman"/>
-            <w:noProof/>
-          </w:rPr>
-          <w:t>2.1 Установка и настройка необходимого ПО</w:t>
+            <w:b/>
+            <w:noProof/>
+          </w:rPr>
+          <w:t>2.1 Обзор возможностей PostgreSQL 16 для обеспечения безопасности</w:t>
         </w:r>
         <w:r>
           <w:rPr>
@@ -4547,7 +4172,7 @@
             <w:noProof/>
             <w:webHidden/>
           </w:rPr>
-          <w:instrText xml:space="preserve"> PAGEREF _Toc163556660 \h </w:instrText>
+          <w:instrText xml:space="preserve"> PAGEREF _Toc169094504 \h </w:instrText>
         </w:r>
         <w:r>
           <w:rPr>
@@ -4567,7 +4192,7 @@
             <w:noProof/>
             <w:webHidden/>
           </w:rPr>
-          <w:t>9</w:t>
+          <w:t>11</w:t>
         </w:r>
         <w:r>
           <w:rPr>
@@ -4593,14 +4218,15 @@
           <w14:ligatures w14:val="standardContextual"/>
         </w:rPr>
       </w:pPr>
-      <w:hyperlink w:anchor="_Toc163556661" w:history="1">
+      <w:hyperlink w:anchor="_Toc169094505" w:history="1">
         <w:r>
           <w:rPr>
             <w:rStyle w:val="a8"/>
             <w:rFonts w:cs="Times New Roman"/>
-            <w:noProof/>
-          </w:rPr>
-          <w:t>2.2 Создание логической модели данных для ИС «Потребительского кредитования»</w:t>
+            <w:b/>
+            <w:noProof/>
+          </w:rPr>
+          <w:t>2.2 Анализ встроенных механизмов аутентификации и авторизации</w:t>
         </w:r>
         <w:r>
           <w:rPr>
@@ -4621,7 +4247,7 @@
             <w:noProof/>
             <w:webHidden/>
           </w:rPr>
-          <w:instrText xml:space="preserve"> PAGEREF _Toc163556661 \h </w:instrText>
+          <w:instrText xml:space="preserve"> PAGEREF _Toc169094505 \h </w:instrText>
         </w:r>
         <w:r>
           <w:rPr>
@@ -4641,7 +4267,7 @@
             <w:noProof/>
             <w:webHidden/>
           </w:rPr>
-          <w:t>9</w:t>
+          <w:t>11</w:t>
         </w:r>
         <w:r>
           <w:rPr>
@@ -4667,14 +4293,15 @@
           <w14:ligatures w14:val="standardContextual"/>
         </w:rPr>
       </w:pPr>
-      <w:hyperlink w:anchor="_Toc163556662" w:history="1">
+      <w:hyperlink w:anchor="_Toc169094506" w:history="1">
         <w:r>
           <w:rPr>
             <w:rStyle w:val="a8"/>
             <w:rFonts w:cs="Times New Roman"/>
-            <w:noProof/>
-          </w:rPr>
-          <w:t>2.3 Возможности инструментов разработки в рамках реализации ИС «Потребительского кредитования»</w:t>
+            <w:b/>
+            <w:noProof/>
+          </w:rPr>
+          <w:t>2.3 Изучение методов шифрования данных</w:t>
         </w:r>
         <w:r>
           <w:rPr>
@@ -4695,7 +4322,7 @@
             <w:noProof/>
             <w:webHidden/>
           </w:rPr>
-          <w:instrText xml:space="preserve"> PAGEREF _Toc163556662 \h </w:instrText>
+          <w:instrText xml:space="preserve"> PAGEREF _Toc169094506 \h </w:instrText>
         </w:r>
         <w:r>
           <w:rPr>
@@ -4715,7 +4342,7 @@
             <w:noProof/>
             <w:webHidden/>
           </w:rPr>
-          <w:t>9</w:t>
+          <w:t>11</w:t>
         </w:r>
         <w:r>
           <w:rPr>
@@ -4741,14 +4368,27 @@
           <w14:ligatures w14:val="standardContextual"/>
         </w:rPr>
       </w:pPr>
-      <w:hyperlink w:anchor="_Toc163556663" w:history="1">
+      <w:hyperlink w:anchor="_Toc169094507" w:history="1">
         <w:r>
           <w:rPr>
             <w:rStyle w:val="a8"/>
             <w:rFonts w:cs="Times New Roman"/>
-            <w:noProof/>
-          </w:rPr>
-          <w:t>2.4 Реализация информационной системы</w:t>
+            <w:b/>
+            <w:bCs/>
+            <w:noProof/>
+          </w:rPr>
+          <w:t xml:space="preserve">2.4 Обзор возможностей </w:t>
+        </w:r>
+        <w:r>
+          <w:rPr>
+            <w:rStyle w:val="a8"/>
+            <w:rFonts w:cs="Times New Roman"/>
+            <w:b/>
+            <w:bCs/>
+            <w:noProof/>
+            <w:lang w:val="en-US"/>
+          </w:rPr>
+          <w:t>Python</w:t>
         </w:r>
         <w:r>
           <w:rPr>
@@ -4769,7 +4409,7 @@
             <w:noProof/>
             <w:webHidden/>
           </w:rPr>
-          <w:instrText xml:space="preserve"> PAGEREF _Toc163556663 \h </w:instrText>
+          <w:instrText xml:space="preserve"> PAGEREF _Toc169094507 \h </w:instrText>
         </w:r>
         <w:r>
           <w:rPr>
@@ -4789,7 +4429,7 @@
             <w:noProof/>
             <w:webHidden/>
           </w:rPr>
-          <w:t>9</w:t>
+          <w:t>11</w:t>
         </w:r>
         <w:r>
           <w:rPr>
@@ -4802,7 +4442,7 @@
     </w:p>
     <w:p>
       <w:pPr>
-        <w:pStyle w:val="21"/>
+        <w:pStyle w:val="11"/>
         <w:tabs>
           <w:tab w:val="right" w:leader="dot" w:pos="9628"/>
         </w:tabs>
@@ -4815,14 +4455,15 @@
           <w14:ligatures w14:val="standardContextual"/>
         </w:rPr>
       </w:pPr>
-      <w:hyperlink w:anchor="_Toc163556664" w:history="1">
+      <w:hyperlink w:anchor="_Toc169094508" w:history="1">
         <w:r>
           <w:rPr>
             <w:rStyle w:val="a8"/>
             <w:rFonts w:cs="Times New Roman"/>
-            <w:noProof/>
-          </w:rPr>
-          <w:t>2.5 Реализация системы безопасности</w:t>
+            <w:b/>
+            <w:noProof/>
+          </w:rPr>
+          <w:t>3. Проектирование и разработка ИС «Потребительское кредитование»</w:t>
         </w:r>
         <w:r>
           <w:rPr>
@@ -4843,7 +4484,7 @@
             <w:noProof/>
             <w:webHidden/>
           </w:rPr>
-          <w:instrText xml:space="preserve"> PAGEREF _Toc163556664 \h </w:instrText>
+          <w:instrText xml:space="preserve"> PAGEREF _Toc169094508 \h </w:instrText>
         </w:r>
         <w:r>
           <w:rPr>
@@ -4863,7 +4504,7 @@
             <w:noProof/>
             <w:webHidden/>
           </w:rPr>
-          <w:t>9</w:t>
+          <w:t>12</w:t>
         </w:r>
         <w:r>
           <w:rPr>
@@ -4876,7 +4517,7 @@
     </w:p>
     <w:p>
       <w:pPr>
-        <w:pStyle w:val="11"/>
+        <w:pStyle w:val="21"/>
         <w:tabs>
           <w:tab w:val="right" w:leader="dot" w:pos="9628"/>
         </w:tabs>
@@ -4889,14 +4530,15 @@
           <w14:ligatures w14:val="standardContextual"/>
         </w:rPr>
       </w:pPr>
-      <w:hyperlink w:anchor="_Toc163556665" w:history="1">
+      <w:hyperlink w:anchor="_Toc169094509" w:history="1">
         <w:r>
           <w:rPr>
             <w:rStyle w:val="a8"/>
             <w:rFonts w:cs="Times New Roman"/>
-            <w:noProof/>
-          </w:rPr>
-          <w:t>3. ДОКУМЕНТАЦИЯ НА ИС «ПОТРЕБИТЕЛЬСКОГО КРЕДИТОВАНИЯ»</w:t>
+            <w:b/>
+            <w:noProof/>
+          </w:rPr>
+          <w:t>3.1 Проектирование архитектуры информационной системы</w:t>
         </w:r>
         <w:r>
           <w:rPr>
@@ -4917,7 +4559,7 @@
             <w:noProof/>
             <w:webHidden/>
           </w:rPr>
-          <w:instrText xml:space="preserve"> PAGEREF _Toc163556665 \h </w:instrText>
+          <w:instrText xml:space="preserve"> PAGEREF _Toc169094509 \h </w:instrText>
         </w:r>
         <w:r>
           <w:rPr>
@@ -4937,7 +4579,7 @@
             <w:noProof/>
             <w:webHidden/>
           </w:rPr>
-          <w:t>10</w:t>
+          <w:t>12</w:t>
         </w:r>
         <w:r>
           <w:rPr>
@@ -4963,14 +4605,15 @@
           <w14:ligatures w14:val="standardContextual"/>
         </w:rPr>
       </w:pPr>
-      <w:hyperlink w:anchor="_Toc163556666" w:history="1">
+      <w:hyperlink w:anchor="_Toc169094510" w:history="1">
         <w:r>
           <w:rPr>
             <w:rStyle w:val="a8"/>
             <w:rFonts w:cs="Times New Roman"/>
-            <w:noProof/>
-          </w:rPr>
-          <w:t>3.1 Руководство по использованию ИС «Потребительского кредитования» для</w:t>
+            <w:b/>
+            <w:noProof/>
+          </w:rPr>
+          <w:t>3.2 Разработка структуры базы данных</w:t>
         </w:r>
         <w:r>
           <w:rPr>
@@ -4991,7 +4634,7 @@
             <w:noProof/>
             <w:webHidden/>
           </w:rPr>
-          <w:instrText xml:space="preserve"> PAGEREF _Toc163556666 \h </w:instrText>
+          <w:instrText xml:space="preserve"> PAGEREF _Toc169094510 \h </w:instrText>
         </w:r>
         <w:r>
           <w:rPr>
@@ -5011,7 +4654,7 @@
             <w:noProof/>
             <w:webHidden/>
           </w:rPr>
-          <w:t>10</w:t>
+          <w:t>12</w:t>
         </w:r>
         <w:r>
           <w:rPr>
@@ -5037,14 +4680,15 @@
           <w14:ligatures w14:val="standardContextual"/>
         </w:rPr>
       </w:pPr>
-      <w:hyperlink w:anchor="_Toc163556667" w:history="1">
+      <w:hyperlink w:anchor="_Toc169094511" w:history="1">
         <w:r>
           <w:rPr>
             <w:rStyle w:val="a8"/>
             <w:rFonts w:cs="Times New Roman"/>
-            <w:noProof/>
-          </w:rPr>
-          <w:t>3.2 Руководство по использованию ИС «Потребительского кредитования» для системного администратора</w:t>
+            <w:b/>
+            <w:noProof/>
+          </w:rPr>
+          <w:t>3.3 Реализация функциональных модулей на Python</w:t>
         </w:r>
         <w:r>
           <w:rPr>
@@ -5065,7 +4709,7 @@
             <w:noProof/>
             <w:webHidden/>
           </w:rPr>
-          <w:instrText xml:space="preserve"> PAGEREF _Toc163556667 \h </w:instrText>
+          <w:instrText xml:space="preserve"> PAGEREF _Toc169094511 \h </w:instrText>
         </w:r>
         <w:r>
           <w:rPr>
@@ -5085,7 +4729,7 @@
             <w:noProof/>
             <w:webHidden/>
           </w:rPr>
-          <w:t>10</w:t>
+          <w:t>12</w:t>
         </w:r>
         <w:r>
           <w:rPr>
@@ -5098,7 +4742,7 @@
     </w:p>
     <w:p>
       <w:pPr>
-        <w:pStyle w:val="21"/>
+        <w:pStyle w:val="11"/>
         <w:tabs>
           <w:tab w:val="right" w:leader="dot" w:pos="9628"/>
         </w:tabs>
@@ -5111,14 +4755,16 @@
           <w14:ligatures w14:val="standardContextual"/>
         </w:rPr>
       </w:pPr>
-      <w:hyperlink w:anchor="_Toc163556668" w:history="1">
+      <w:hyperlink w:anchor="_Toc169094512" w:history="1">
         <w:r>
           <w:rPr>
             <w:rStyle w:val="a8"/>
             <w:rFonts w:cs="Times New Roman"/>
-            <w:noProof/>
-          </w:rPr>
-          <w:t>3.3 Руководство по использованию ИС «Потребительского кредитования» для технического специалиста</w:t>
+            <w:b/>
+            <w:bCs/>
+            <w:noProof/>
+          </w:rPr>
+          <w:t>4. Реализация основных механизмов защиты данных ИС «Потребительское кредитование»</w:t>
         </w:r>
         <w:r>
           <w:rPr>
@@ -5139,7 +4785,7 @@
             <w:noProof/>
             <w:webHidden/>
           </w:rPr>
-          <w:instrText xml:space="preserve"> PAGEREF _Toc163556668 \h </w:instrText>
+          <w:instrText xml:space="preserve"> PAGEREF _Toc169094512 \h </w:instrText>
         </w:r>
         <w:r>
           <w:rPr>
@@ -5159,7 +4805,7 @@
             <w:noProof/>
             <w:webHidden/>
           </w:rPr>
-          <w:t>10</w:t>
+          <w:t>13</w:t>
         </w:r>
         <w:r>
           <w:rPr>
@@ -5172,7 +4818,7 @@
     </w:p>
     <w:p>
       <w:pPr>
-        <w:pStyle w:val="11"/>
+        <w:pStyle w:val="21"/>
         <w:tabs>
           <w:tab w:val="right" w:leader="dot" w:pos="9628"/>
         </w:tabs>
@@ -5185,14 +4831,16 @@
           <w14:ligatures w14:val="standardContextual"/>
         </w:rPr>
       </w:pPr>
-      <w:hyperlink w:anchor="_Toc163556669" w:history="1">
+      <w:hyperlink w:anchor="_Toc169094513" w:history="1">
         <w:r>
           <w:rPr>
             <w:rStyle w:val="a8"/>
             <w:rFonts w:cs="Times New Roman"/>
-            <w:noProof/>
-          </w:rPr>
-          <w:t>Заключение</w:t>
+            <w:b/>
+            <w:bCs/>
+            <w:noProof/>
+          </w:rPr>
+          <w:t>4.1 Реализация механизмов аутентификации и авторизации пользователей</w:t>
         </w:r>
         <w:r>
           <w:rPr>
@@ -5213,7 +4861,7 @@
             <w:noProof/>
             <w:webHidden/>
           </w:rPr>
-          <w:instrText xml:space="preserve"> PAGEREF _Toc163556669 \h </w:instrText>
+          <w:instrText xml:space="preserve"> PAGEREF _Toc169094513 \h </w:instrText>
         </w:r>
         <w:r>
           <w:rPr>
@@ -5233,7 +4881,7 @@
             <w:noProof/>
             <w:webHidden/>
           </w:rPr>
-          <w:t>11</w:t>
+          <w:t>13</w:t>
         </w:r>
         <w:r>
           <w:rPr>
@@ -5246,7 +4894,7 @@
     </w:p>
     <w:p>
       <w:pPr>
-        <w:pStyle w:val="11"/>
+        <w:pStyle w:val="21"/>
         <w:tabs>
           <w:tab w:val="right" w:leader="dot" w:pos="9628"/>
         </w:tabs>
@@ -5259,14 +4907,16 @@
           <w14:ligatures w14:val="standardContextual"/>
         </w:rPr>
       </w:pPr>
-      <w:hyperlink w:anchor="_Toc163556670" w:history="1">
+      <w:hyperlink w:anchor="_Toc169094514" w:history="1">
         <w:r>
           <w:rPr>
             <w:rStyle w:val="a8"/>
             <w:rFonts w:cs="Times New Roman"/>
-            <w:noProof/>
-          </w:rPr>
-          <w:t>Список литературы</w:t>
+            <w:b/>
+            <w:bCs/>
+            <w:noProof/>
+          </w:rPr>
+          <w:t>4.2 Реализация шифрования данных в базе данных PostgreSQL</w:t>
         </w:r>
         <w:r>
           <w:rPr>
@@ -5287,7 +4937,7 @@
             <w:noProof/>
             <w:webHidden/>
           </w:rPr>
-          <w:instrText xml:space="preserve"> PAGEREF _Toc163556670 \h </w:instrText>
+          <w:instrText xml:space="preserve"> PAGEREF _Toc169094514 \h </w:instrText>
         </w:r>
         <w:r>
           <w:rPr>
@@ -5307,7 +4957,157 @@
             <w:noProof/>
             <w:webHidden/>
           </w:rPr>
-          <w:t>12</w:t>
+          <w:t>13</w:t>
+        </w:r>
+        <w:r>
+          <w:rPr>
+            <w:noProof/>
+            <w:webHidden/>
+          </w:rPr>
+          <w:fldChar w:fldCharType="end"/>
+        </w:r>
+      </w:hyperlink>
+    </w:p>
+    <w:p>
+      <w:pPr>
+        <w:pStyle w:val="11"/>
+        <w:tabs>
+          <w:tab w:val="right" w:leader="dot" w:pos="9628"/>
+        </w:tabs>
+        <w:rPr>
+          <w:rFonts w:asciiTheme="minorHAnsi" w:eastAsiaTheme="minorEastAsia" w:hAnsiTheme="minorHAnsi"/>
+          <w:noProof/>
+          <w:kern w:val="2"/>
+          <w:sz w:val="22"/>
+          <w:lang w:eastAsia="ru-RU"/>
+          <w14:ligatures w14:val="standardContextual"/>
+        </w:rPr>
+      </w:pPr>
+      <w:hyperlink w:anchor="_Toc169094515" w:history="1">
+        <w:r>
+          <w:rPr>
+            <w:rStyle w:val="a8"/>
+            <w:rFonts w:cs="Times New Roman"/>
+            <w:b/>
+            <w:noProof/>
+          </w:rPr>
+          <w:t>Заключение</w:t>
+        </w:r>
+        <w:r>
+          <w:rPr>
+            <w:noProof/>
+            <w:webHidden/>
+          </w:rPr>
+          <w:tab/>
+        </w:r>
+        <w:r>
+          <w:rPr>
+            <w:noProof/>
+            <w:webHidden/>
+          </w:rPr>
+          <w:fldChar w:fldCharType="begin"/>
+        </w:r>
+        <w:r>
+          <w:rPr>
+            <w:noProof/>
+            <w:webHidden/>
+          </w:rPr>
+          <w:instrText xml:space="preserve"> PAGEREF _Toc169094515 \h </w:instrText>
+        </w:r>
+        <w:r>
+          <w:rPr>
+            <w:noProof/>
+            <w:webHidden/>
+          </w:rPr>
+        </w:r>
+        <w:r>
+          <w:rPr>
+            <w:noProof/>
+            <w:webHidden/>
+          </w:rPr>
+          <w:fldChar w:fldCharType="separate"/>
+        </w:r>
+        <w:r>
+          <w:rPr>
+            <w:noProof/>
+            <w:webHidden/>
+          </w:rPr>
+          <w:t>14</w:t>
+        </w:r>
+        <w:r>
+          <w:rPr>
+            <w:noProof/>
+            <w:webHidden/>
+          </w:rPr>
+          <w:fldChar w:fldCharType="end"/>
+        </w:r>
+      </w:hyperlink>
+    </w:p>
+    <w:p>
+      <w:pPr>
+        <w:pStyle w:val="11"/>
+        <w:tabs>
+          <w:tab w:val="right" w:leader="dot" w:pos="9628"/>
+        </w:tabs>
+        <w:rPr>
+          <w:rFonts w:asciiTheme="minorHAnsi" w:eastAsiaTheme="minorEastAsia" w:hAnsiTheme="minorHAnsi"/>
+          <w:noProof/>
+          <w:kern w:val="2"/>
+          <w:sz w:val="22"/>
+          <w:lang w:eastAsia="ru-RU"/>
+          <w14:ligatures w14:val="standardContextual"/>
+        </w:rPr>
+      </w:pPr>
+      <w:hyperlink w:anchor="_Toc169094516" w:history="1">
+        <w:r>
+          <w:rPr>
+            <w:rStyle w:val="a8"/>
+            <w:rFonts w:cs="Times New Roman"/>
+            <w:b/>
+            <w:noProof/>
+          </w:rPr>
+          <w:t>Список используемых источников</w:t>
+        </w:r>
+        <w:r>
+          <w:rPr>
+            <w:noProof/>
+            <w:webHidden/>
+          </w:rPr>
+          <w:tab/>
+        </w:r>
+        <w:r>
+          <w:rPr>
+            <w:noProof/>
+            <w:webHidden/>
+          </w:rPr>
+          <w:fldChar w:fldCharType="begin"/>
+        </w:r>
+        <w:r>
+          <w:rPr>
+            <w:noProof/>
+            <w:webHidden/>
+          </w:rPr>
+          <w:instrText xml:space="preserve"> PAGEREF _Toc169094516 \h </w:instrText>
+        </w:r>
+        <w:r>
+          <w:rPr>
+            <w:noProof/>
+            <w:webHidden/>
+          </w:rPr>
+        </w:r>
+        <w:r>
+          <w:rPr>
+            <w:noProof/>
+            <w:webHidden/>
+          </w:rPr>
+          <w:fldChar w:fldCharType="separate"/>
+        </w:r>
+        <w:r>
+          <w:rPr>
+            <w:noProof/>
+            <w:webHidden/>
+          </w:rPr>
+          <w:t>15</w:t>
         </w:r>
         <w:r>
           <w:rPr>
@@ -5379,7 +5179,7 @@
           <w:szCs w:val="28"/>
         </w:rPr>
       </w:pPr>
-      <w:bookmarkStart w:id="0" w:name="_Toc163556654"/>
+      <w:bookmarkStart w:id="0" w:name="_Toc169094498"/>
       <w:r>
         <w:rPr>
           <w:rFonts w:ascii="Times New Roman" w:hAnsi="Times New Roman" w:cs="Times New Roman"/>
@@ -5389,7 +5189,7 @@
           <w:szCs w:val="28"/>
         </w:rPr>
         <w:lastRenderedPageBreak/>
-        <w:t>ВВЕДЕНИЕ</w:t>
+        <w:t>Введение</w:t>
       </w:r>
       <w:bookmarkEnd w:id="0"/>
     </w:p>
@@ -5410,23 +5210,7 @@
           <w:sz w:val="28"/>
           <w:szCs w:val="28"/>
         </w:rPr>
-        <w:t xml:space="preserve">В настоящее время уровень цифровизации непременно растёт. Лидерами в данном росте признаются финансы, здравоохранение и промышленность. </w:t>
-      </w:r>
-      <w:r>
-        <w:rPr>
-          <w:rFonts w:ascii="Times New Roman" w:hAnsi="Times New Roman" w:cs="Times New Roman"/>
-          <w:sz w:val="28"/>
-          <w:szCs w:val="28"/>
-        </w:rPr>
-        <w:t>Этот рост цифровизации в финансовом, здравоохранительном и промышленном секторах подчеркивает необходимость обеспечения безопасности в обработке и хранении цифровых данных. Безопасность данных становится критически важным аспектом для этих отраслей, поскольку они обрабатывают большие объемы конфиденциальной информации</w:t>
-      </w:r>
-      <w:r>
-        <w:rPr>
-          <w:rFonts w:ascii="Times New Roman" w:hAnsi="Times New Roman" w:cs="Times New Roman"/>
-          <w:sz w:val="28"/>
-          <w:szCs w:val="28"/>
-        </w:rPr>
-        <w:t>, и не всегда человек способен обработать эту информацию самостоятельно. Именно поэтому и было принято решение использовать автоматизированные информационные системы в этих отраслях.</w:t>
+        <w:t>Цифровизация финансового сектора становится все более значимой, требуя высоких стандартов безопасности для защиты конфиденциальной информации. В автоматизированных системах потребительского кредитования обрабатываются большие объемы данных о клиентах и их финансовом положении. Обеспечение безопасности данных в таких системах является критически важной задачей, поскольку любые утечки могут привести к серьезным последствиям.</w:t>
       </w:r>
     </w:p>
     <w:p>
@@ -5446,15 +5230,7 @@
           <w:sz w:val="28"/>
           <w:szCs w:val="28"/>
         </w:rPr>
-        <w:t xml:space="preserve">В данной работе будет рассматриваться информационная система узкой направленности, предназначенная для выдачи потребительских кредитов, т.к. потребительское кредитование является ключевым элементом финансовой деятельности, а также потребность в данном роде услуг постоянно растёт. Данная система обрабатывает большие объёмы информации, включающей в себя данные о клиентах, их кредитной истории, финансовом положении и другие факторы, </w:t>
-      </w:r>
-      <w:r>
-        <w:rPr>
-          <w:rFonts w:ascii="Times New Roman" w:hAnsi="Times New Roman" w:cs="Times New Roman"/>
-          <w:sz w:val="28"/>
-          <w:szCs w:val="28"/>
-        </w:rPr>
-        <w:t>которые делают безопасность данных в данной системе критически важной и требующей защиты.</w:t>
+        <w:t>Постоянный рост объема обрабатываемой информации и увеличивающиеся угрозы со стороны злоумышленников требуют применения современных технологий для защиты данных. Системы управления базами данных, такие как PostgreSQL 16, предоставляют широкий спектр возможностей для обеспечения безопасности. Использование языка программирования Python позволяет реализовать дополнительные механизмы защиты, улучшая общую устойчивость системы к внешним и внутренним угрозам.</w:t>
       </w:r>
     </w:p>
     <w:p>
@@ -5474,15 +5250,7 @@
           <w:sz w:val="28"/>
           <w:szCs w:val="28"/>
         </w:rPr>
-        <w:t xml:space="preserve">А учитывая динамичность современного рынка, </w:t>
-      </w:r>
-      <w:r>
-        <w:rPr>
-          <w:rFonts w:ascii="Times New Roman" w:hAnsi="Times New Roman" w:cs="Times New Roman"/>
-          <w:sz w:val="28"/>
-          <w:szCs w:val="28"/>
-        </w:rPr>
-        <w:t>информационные системы в финансовом секторе должны быть способны оперативно обрабатывать данные и принимать решения. Это добавляет дополнительный аспект безопасности, так как необходимо обеспечить быстродействие системы при сохранении надежности и защиты данных.</w:t>
+        <w:t>В условиях стремительного развития цифровых технологий финансовые организации должны оперативно реагировать на возникающие угрозы и внедрять надежные методы защиты данных. Автоматизированные системы потребительского кредитования не являются исключением, и для них критически важно не только обеспечить надежное хранение и обработку данных, но и обеспечить их защиту от несанкционированного доступа.</w:t>
       </w:r>
     </w:p>
     <w:p>
@@ -5499,43 +5267,10 @@
       <w:r>
         <w:rPr>
           <w:rFonts w:ascii="Times New Roman" w:hAnsi="Times New Roman" w:cs="Times New Roman"/>
-          <w:sz w:val="28"/>
-          <w:szCs w:val="28"/>
-        </w:rPr>
-        <w:t>Таким образом, рассмотрение информационной системы узкой направленности для выдачи потребительских кредитов обусловлено ее стратегическим значением, объемом обрабатываемых данных, требованиями безопасности и использованием инновационных технологий в данной области.</w:t>
-      </w:r>
-    </w:p>
-    <w:p>
-      <w:pPr>
-        <w:spacing w:after="0" w:line="360" w:lineRule="auto"/>
-        <w:ind w:firstLine="709"/>
-        <w:jc w:val="both"/>
-        <w:rPr>
-          <w:rFonts w:ascii="Times New Roman" w:hAnsi="Times New Roman" w:cs="Times New Roman"/>
-          <w:sz w:val="28"/>
-          <w:szCs w:val="28"/>
-        </w:rPr>
-      </w:pPr>
-    </w:p>
-    <w:p>
-      <w:pPr>
-        <w:spacing w:after="0" w:line="360" w:lineRule="auto"/>
-        <w:ind w:firstLine="709"/>
-        <w:jc w:val="both"/>
-        <w:rPr>
-          <w:rFonts w:ascii="Times New Roman" w:hAnsi="Times New Roman" w:cs="Times New Roman"/>
-          <w:sz w:val="28"/>
-          <w:szCs w:val="28"/>
-        </w:rPr>
-      </w:pPr>
-      <w:r>
-        <w:rPr>
-          <w:rFonts w:ascii="Times New Roman" w:hAnsi="Times New Roman" w:cs="Times New Roman"/>
           <w:b/>
           <w:sz w:val="28"/>
           <w:szCs w:val="28"/>
         </w:rPr>
-        <w:lastRenderedPageBreak/>
         <w:t>Цель:</w:t>
       </w:r>
       <w:r>
@@ -5552,70 +5287,8 @@
           <w:sz w:val="28"/>
           <w:szCs w:val="28"/>
         </w:rPr>
-        <w:t>ц</w:t>
-      </w:r>
-      <w:r>
-        <w:rPr>
-          <w:rFonts w:ascii="Times New Roman" w:hAnsi="Times New Roman" w:cs="Times New Roman"/>
-          <w:sz w:val="28"/>
-          <w:szCs w:val="28"/>
-        </w:rPr>
-        <w:t xml:space="preserve">елью данного курсового проекта является исследование и осуществление механизмов обеспечения безопасности в информационной системе потребительского кредитования с использованием языка программирования </w:t>
-      </w:r>
-      <w:r>
-        <w:rPr>
-          <w:rFonts w:ascii="Times New Roman" w:hAnsi="Times New Roman" w:cs="Times New Roman"/>
-          <w:sz w:val="28"/>
-          <w:szCs w:val="28"/>
-          <w:lang w:val="en-US"/>
-        </w:rPr>
-        <w:t>Python</w:t>
-      </w:r>
-      <w:r>
-        <w:rPr>
-          <w:rFonts w:ascii="Times New Roman" w:hAnsi="Times New Roman" w:cs="Times New Roman"/>
-          <w:sz w:val="28"/>
-          <w:szCs w:val="28"/>
-        </w:rPr>
-        <w:t xml:space="preserve"> и базы данных </w:t>
-      </w:r>
-      <w:r>
-        <w:rPr>
-          <w:rFonts w:ascii="Times New Roman" w:hAnsi="Times New Roman" w:cs="Times New Roman"/>
-          <w:sz w:val="28"/>
-          <w:szCs w:val="28"/>
-          <w:lang w:val="en-US"/>
-        </w:rPr>
-        <w:t>PostgreSQL</w:t>
-      </w:r>
-      <w:r>
-        <w:rPr>
-          <w:rFonts w:ascii="Times New Roman" w:hAnsi="Times New Roman" w:cs="Times New Roman"/>
-          <w:sz w:val="28"/>
-          <w:szCs w:val="28"/>
-        </w:rPr>
-        <w:t xml:space="preserve"> 16</w:t>
-      </w:r>
-      <w:r>
-        <w:rPr>
-          <w:rFonts w:ascii="Times New Roman" w:hAnsi="Times New Roman" w:cs="Times New Roman"/>
-          <w:sz w:val="28"/>
-          <w:szCs w:val="28"/>
-        </w:rPr>
-        <w:t>, с акцентированием внимания на безопасность данных в автоматизированной информационной системе потребительского кредитования.</w:t>
-      </w:r>
-    </w:p>
-    <w:p>
-      <w:pPr>
-        <w:spacing w:after="0" w:line="360" w:lineRule="auto"/>
-        <w:ind w:firstLine="709"/>
-        <w:jc w:val="both"/>
-        <w:rPr>
-          <w:rFonts w:ascii="Times New Roman" w:hAnsi="Times New Roman" w:cs="Times New Roman"/>
-          <w:sz w:val="28"/>
-          <w:szCs w:val="28"/>
-        </w:rPr>
-      </w:pPr>
+        <w:t>обеспечение безопасности в информационной системе потребительского кредитования с использованием языка программирования Python и базы данных PostgreSQL 16.</w:t>
+      </w:r>
     </w:p>
     <w:p>
       <w:pPr>
@@ -5661,15 +5334,7 @@
           <w:sz w:val="28"/>
           <w:szCs w:val="28"/>
         </w:rPr>
-        <w:t xml:space="preserve">Изучить технические аспекты предметной области и </w:t>
-      </w:r>
-      <w:r>
-        <w:rPr>
-          <w:rFonts w:ascii="Times New Roman" w:hAnsi="Times New Roman" w:cs="Times New Roman"/>
-          <w:sz w:val="28"/>
-          <w:szCs w:val="28"/>
-        </w:rPr>
-        <w:t>исследовать методы обеспечения безопасности;</w:t>
+        <w:t>Провести анализ предметной области "Потребительское кредитование" выделив бизнес-процессы и сформировав запросы к базе данных удовлетворяющие потребности бизнес-процессов;</w:t>
       </w:r>
     </w:p>
     <w:p>
@@ -5694,7 +5359,7 @@
           <w:sz w:val="28"/>
           <w:szCs w:val="28"/>
         </w:rPr>
-        <w:t>Разработать информационную систему «Потребительского кредитования» и обеспечить безопасность;</w:t>
+        <w:t>Исследовать возможности обеспечения безопасности СУБД PostgreSQL;</w:t>
       </w:r>
     </w:p>
     <w:p>
@@ -5719,7 +5384,41 @@
           <w:sz w:val="28"/>
           <w:szCs w:val="28"/>
         </w:rPr>
-        <w:t>Разработать документацию по пользованию информационной системой «Потребительского кредитования».</w:t>
+        <w:lastRenderedPageBreak/>
+        <w:t>Спроектировать и разработать ИС "Потребительское кредитование"</w:t>
+      </w:r>
+      <w:r>
+        <w:rPr>
+          <w:rFonts w:ascii="Times New Roman" w:hAnsi="Times New Roman" w:cs="Times New Roman"/>
+          <w:sz w:val="28"/>
+          <w:szCs w:val="28"/>
+        </w:rPr>
+        <w:t>;</w:t>
+      </w:r>
+    </w:p>
+    <w:p>
+      <w:pPr>
+        <w:pStyle w:val="a7"/>
+        <w:numPr>
+          <w:ilvl w:val="0"/>
+          <w:numId w:val="4"/>
+        </w:numPr>
+        <w:spacing w:after="0" w:line="360" w:lineRule="auto"/>
+        <w:ind w:left="0" w:firstLine="709"/>
+        <w:jc w:val="both"/>
+        <w:rPr>
+          <w:rFonts w:ascii="Times New Roman" w:hAnsi="Times New Roman" w:cs="Times New Roman"/>
+          <w:sz w:val="28"/>
+          <w:szCs w:val="28"/>
+        </w:rPr>
+      </w:pPr>
+      <w:r>
+        <w:rPr>
+          <w:rFonts w:ascii="Times New Roman" w:hAnsi="Times New Roman" w:cs="Times New Roman"/>
+          <w:sz w:val="28"/>
+          <w:szCs w:val="28"/>
+        </w:rPr>
+        <w:t>Реализовать основные механизмы защиты данных ИС "Потребительское кредитование".</w:t>
       </w:r>
     </w:p>
     <w:p>
@@ -5766,7 +5465,7 @@
     <w:p>
       <w:pPr>
         <w:pStyle w:val="1"/>
-        <w:spacing w:before="0" w:line="240" w:lineRule="auto"/>
+        <w:spacing w:before="0" w:line="360" w:lineRule="auto"/>
         <w:jc w:val="center"/>
         <w:rPr>
           <w:rFonts w:ascii="Times New Roman" w:hAnsi="Times New Roman" w:cs="Times New Roman"/>
@@ -5776,7 +5475,7 @@
           <w:szCs w:val="28"/>
         </w:rPr>
       </w:pPr>
-      <w:bookmarkStart w:id="1" w:name="_Toc163556655"/>
+      <w:bookmarkStart w:id="1" w:name="_Toc169094499"/>
       <w:r>
         <w:rPr>
           <w:rFonts w:ascii="Times New Roman" w:hAnsi="Times New Roman" w:cs="Times New Roman"/>
@@ -5796,7 +5495,7 @@
           <w:sz w:val="28"/>
           <w:szCs w:val="28"/>
         </w:rPr>
-        <w:t>. ТЕХНИЧЕСКИЕ АСПЕКТЫ ПРЕДМЕТНОЙ ОБЛАСТИ И МЕТОД</w:t>
+        <w:t xml:space="preserve">. </w:t>
       </w:r>
       <w:r>
         <w:rPr>
@@ -5806,7 +5505,7 @@
           <w:sz w:val="28"/>
           <w:szCs w:val="28"/>
         </w:rPr>
-        <w:t>Ы</w:t>
+        <w:t>Технические аспекты предметной области</w:t>
       </w:r>
       <w:r>
         <w:rPr>
@@ -5816,39 +5515,9 @@
           <w:sz w:val="28"/>
           <w:szCs w:val="28"/>
         </w:rPr>
-        <w:t xml:space="preserve"> ОБЕСПЕЧЕНИЯ БЕЗОПАСНОСТИ</w:t>
-      </w:r>
-      <w:bookmarkEnd w:id="1"/>
-    </w:p>
-    <w:p>
-      <w:pPr>
-        <w:spacing w:after="0" w:line="240" w:lineRule="auto"/>
-        <w:ind w:firstLine="709"/>
-        <w:jc w:val="both"/>
-        <w:rPr>
-          <w:rFonts w:ascii="Times New Roman" w:hAnsi="Times New Roman" w:cs="Times New Roman"/>
-          <w:sz w:val="28"/>
-          <w:szCs w:val="28"/>
-        </w:rPr>
-      </w:pPr>
-    </w:p>
-    <w:p>
-      <w:pPr>
-        <w:spacing w:after="0" w:line="240" w:lineRule="auto"/>
-        <w:ind w:firstLine="709"/>
-        <w:jc w:val="both"/>
-        <w:rPr>
-          <w:rFonts w:ascii="Times New Roman" w:hAnsi="Times New Roman" w:cs="Times New Roman"/>
-          <w:sz w:val="28"/>
-          <w:szCs w:val="28"/>
-        </w:rPr>
-      </w:pPr>
-    </w:p>
-    <w:p>
-      <w:pPr>
-        <w:pStyle w:val="2"/>
-        <w:spacing w:before="0" w:line="240" w:lineRule="auto"/>
-        <w:jc w:val="center"/>
+        <w:t xml:space="preserve"> ИС «Потребительск</w:t>
+      </w:r>
+      <w:r>
         <w:rPr>
           <w:rFonts w:ascii="Times New Roman" w:hAnsi="Times New Roman" w:cs="Times New Roman"/>
           <w:b/>
@@ -5856,8 +5525,8 @@
           <w:sz w:val="28"/>
           <w:szCs w:val="28"/>
         </w:rPr>
-      </w:pPr>
-      <w:bookmarkStart w:id="2" w:name="_Toc163556656"/>
+        <w:t>ое</w:t>
+      </w:r>
       <w:r>
         <w:rPr>
           <w:rFonts w:ascii="Times New Roman" w:hAnsi="Times New Roman" w:cs="Times New Roman"/>
@@ -5866,7 +5535,7 @@
           <w:sz w:val="28"/>
           <w:szCs w:val="28"/>
         </w:rPr>
-        <w:t>1.1</w:t>
+        <w:t xml:space="preserve"> кредитовани</w:t>
       </w:r>
       <w:r>
         <w:rPr>
@@ -5876,7 +5545,7 @@
           <w:sz w:val="28"/>
           <w:szCs w:val="28"/>
         </w:rPr>
-        <w:t xml:space="preserve"> </w:t>
+        <w:t>е</w:t>
       </w:r>
       <w:r>
         <w:rPr>
@@ -5886,7 +5555,79 @@
           <w:sz w:val="28"/>
           <w:szCs w:val="28"/>
         </w:rPr>
-        <w:t>Описание предметной области и бизнес-процессов потребительского кредитования</w:t>
+        <w:t>»</w:t>
+      </w:r>
+      <w:bookmarkEnd w:id="1"/>
+    </w:p>
+    <w:p>
+      <w:pPr>
+        <w:spacing w:after="0" w:line="360" w:lineRule="auto"/>
+        <w:ind w:firstLine="709"/>
+        <w:jc w:val="both"/>
+        <w:rPr>
+          <w:rFonts w:ascii="Times New Roman" w:hAnsi="Times New Roman" w:cs="Times New Roman"/>
+          <w:sz w:val="28"/>
+          <w:szCs w:val="28"/>
+        </w:rPr>
+      </w:pPr>
+    </w:p>
+    <w:p>
+      <w:pPr>
+        <w:spacing w:after="0" w:line="360" w:lineRule="auto"/>
+        <w:ind w:firstLine="709"/>
+        <w:jc w:val="both"/>
+        <w:rPr>
+          <w:rFonts w:ascii="Times New Roman" w:hAnsi="Times New Roman" w:cs="Times New Roman"/>
+          <w:sz w:val="28"/>
+          <w:szCs w:val="28"/>
+        </w:rPr>
+      </w:pPr>
+    </w:p>
+    <w:p>
+      <w:pPr>
+        <w:spacing w:after="0" w:line="360" w:lineRule="auto"/>
+        <w:ind w:firstLine="709"/>
+        <w:jc w:val="both"/>
+        <w:rPr>
+          <w:rFonts w:ascii="Times New Roman" w:hAnsi="Times New Roman" w:cs="Times New Roman"/>
+          <w:sz w:val="28"/>
+          <w:szCs w:val="28"/>
+        </w:rPr>
+      </w:pPr>
+    </w:p>
+    <w:p>
+      <w:pPr>
+        <w:pStyle w:val="2"/>
+        <w:spacing w:before="0" w:line="360" w:lineRule="auto"/>
+        <w:jc w:val="center"/>
+        <w:rPr>
+          <w:rFonts w:ascii="Times New Roman" w:hAnsi="Times New Roman" w:cs="Times New Roman"/>
+          <w:b/>
+          <w:color w:val="auto"/>
+          <w:sz w:val="28"/>
+          <w:szCs w:val="28"/>
+        </w:rPr>
+      </w:pPr>
+      <w:bookmarkStart w:id="2" w:name="_Toc169094500"/>
+      <w:r>
+        <w:rPr>
+          <w:rFonts w:ascii="Times New Roman" w:hAnsi="Times New Roman" w:cs="Times New Roman"/>
+          <w:b/>
+          <w:color w:val="auto"/>
+          <w:sz w:val="28"/>
+          <w:szCs w:val="28"/>
+        </w:rPr>
+        <w:t xml:space="preserve">1.1 </w:t>
+      </w:r>
+      <w:r>
+        <w:rPr>
+          <w:rFonts w:ascii="Times New Roman" w:hAnsi="Times New Roman" w:cs="Times New Roman"/>
+          <w:b/>
+          <w:color w:val="auto"/>
+          <w:sz w:val="28"/>
+          <w:szCs w:val="28"/>
+        </w:rPr>
+        <w:t>Описание предметной области</w:t>
       </w:r>
       <w:bookmarkEnd w:id="2"/>
     </w:p>
@@ -5915,6 +5656,251 @@
           <w:sz w:val="28"/>
           <w:szCs w:val="28"/>
         </w:rPr>
+        <w:t xml:space="preserve"> вид кредита, предоставляемый банками или другими финансовыми организациями физическим лицам для удовлетворения их личных потребностей, таких как покупка товаров, оплата услуг, ремонт жилья и т.д.</w:t>
+      </w:r>
+    </w:p>
+    <w:p>
+      <w:pPr>
+        <w:spacing w:after="0" w:line="360" w:lineRule="auto"/>
+        <w:ind w:firstLine="709"/>
+        <w:jc w:val="both"/>
+        <w:rPr>
+          <w:rFonts w:ascii="Times New Roman" w:hAnsi="Times New Roman" w:cs="Times New Roman"/>
+          <w:sz w:val="28"/>
+          <w:szCs w:val="28"/>
+        </w:rPr>
+      </w:pPr>
+      <w:r>
+        <w:rPr>
+          <w:rFonts w:ascii="Times New Roman" w:hAnsi="Times New Roman" w:cs="Times New Roman"/>
+          <w:sz w:val="28"/>
+          <w:szCs w:val="28"/>
+        </w:rPr>
+        <w:t>Информационная система потребительского кредитования (далее ИСПК) является ключевым инструментом для управления процессами кредитования, анализа рисков, мониторинга погашений и просрочек, а также для обеспечения эффективной работы кредитных организаций.</w:t>
+      </w:r>
+    </w:p>
+    <w:p>
+      <w:pPr>
+        <w:spacing w:after="0" w:line="360" w:lineRule="auto"/>
+        <w:ind w:firstLine="709"/>
+        <w:jc w:val="both"/>
+        <w:rPr>
+          <w:rFonts w:ascii="Times New Roman" w:hAnsi="Times New Roman" w:cs="Times New Roman"/>
+          <w:sz w:val="28"/>
+          <w:szCs w:val="28"/>
+        </w:rPr>
+      </w:pPr>
+      <w:r>
+        <w:rPr>
+          <w:rFonts w:ascii="Times New Roman" w:hAnsi="Times New Roman" w:cs="Times New Roman"/>
+          <w:sz w:val="28"/>
+          <w:szCs w:val="28"/>
+        </w:rPr>
+        <w:t>Предметная область ИСПК включает в себя совокупность объектов, процессов и данных, необходимых для управления потребительским кредитованием.</w:t>
+      </w:r>
+      <w:r>
+        <w:rPr>
+          <w:rFonts w:ascii="Times New Roman" w:hAnsi="Times New Roman" w:cs="Times New Roman"/>
+          <w:sz w:val="28"/>
+          <w:szCs w:val="28"/>
+        </w:rPr>
+        <w:t xml:space="preserve"> Далее приводится описание основных компонентов предметной области:</w:t>
+      </w:r>
+    </w:p>
+    <w:p>
+      <w:pPr>
+        <w:spacing w:after="0" w:line="360" w:lineRule="auto"/>
+        <w:ind w:firstLine="709"/>
+        <w:jc w:val="both"/>
+        <w:rPr>
+          <w:rFonts w:ascii="Times New Roman" w:hAnsi="Times New Roman" w:cs="Times New Roman"/>
+          <w:sz w:val="28"/>
+          <w:szCs w:val="28"/>
+        </w:rPr>
+      </w:pPr>
+      <w:r>
+        <w:rPr>
+          <w:rFonts w:ascii="Times New Roman" w:hAnsi="Times New Roman" w:cs="Times New Roman"/>
+          <w:sz w:val="28"/>
+          <w:szCs w:val="28"/>
+        </w:rPr>
+        <w:t xml:space="preserve">1. Клиенты – </w:t>
+      </w:r>
+      <w:r>
+        <w:rPr>
+          <w:rFonts w:ascii="Times New Roman" w:hAnsi="Times New Roman" w:cs="Times New Roman"/>
+          <w:sz w:val="28"/>
+          <w:szCs w:val="28"/>
+        </w:rPr>
+        <w:t>являются одним из ключевых объектов предметной области ИСПК. Информация о клиентах включает в себя личные данные, контактную информацию, историю кредитования, кредитный рейтинг и финансовое положение. ИСПК должна предоставлять возможность для сбора, хранения, обработки и анализа информации о клиентах, а также для обеспечения конфиденциальности и безопасности данных.</w:t>
+      </w:r>
+    </w:p>
+    <w:p>
+      <w:pPr>
+        <w:spacing w:after="0" w:line="360" w:lineRule="auto"/>
+        <w:ind w:firstLine="709"/>
+        <w:jc w:val="both"/>
+        <w:rPr>
+          <w:rFonts w:ascii="Times New Roman" w:hAnsi="Times New Roman" w:cs="Times New Roman"/>
+          <w:sz w:val="28"/>
+          <w:szCs w:val="28"/>
+        </w:rPr>
+      </w:pPr>
+      <w:r>
+        <w:rPr>
+          <w:rFonts w:ascii="Times New Roman" w:hAnsi="Times New Roman" w:cs="Times New Roman"/>
+          <w:sz w:val="28"/>
+          <w:szCs w:val="28"/>
+        </w:rPr>
+        <w:t xml:space="preserve">2. </w:t>
+      </w:r>
+      <w:r>
+        <w:rPr>
+          <w:rFonts w:ascii="Times New Roman" w:hAnsi="Times New Roman" w:cs="Times New Roman"/>
+          <w:sz w:val="28"/>
+          <w:szCs w:val="28"/>
+        </w:rPr>
+        <w:t xml:space="preserve">Кредиты </w:t>
+      </w:r>
+      <w:r>
+        <w:rPr>
+          <w:rFonts w:ascii="Times New Roman" w:hAnsi="Times New Roman" w:cs="Times New Roman"/>
+          <w:sz w:val="28"/>
+          <w:szCs w:val="28"/>
+        </w:rPr>
+        <w:t xml:space="preserve">– </w:t>
+      </w:r>
+      <w:r>
+        <w:rPr>
+          <w:rFonts w:ascii="Times New Roman" w:hAnsi="Times New Roman" w:cs="Times New Roman"/>
+          <w:sz w:val="28"/>
+          <w:szCs w:val="28"/>
+        </w:rPr>
+        <w:t>являются основным объектом предметной области ИСПК. Информация о кредитах включает в себя сумму кредита, процентную ставку, срок погашения, расписание платежей, текущий статус и историю изменений. ИСПК должна предоставлять возможность для сбора, хранения, обработки и анализа информации о кредитах, а также для обеспечения эффективного управления процессами кредитования.</w:t>
+      </w:r>
+    </w:p>
+    <w:p>
+      <w:pPr>
+        <w:spacing w:after="0" w:line="360" w:lineRule="auto"/>
+        <w:ind w:firstLine="709"/>
+        <w:jc w:val="both"/>
+        <w:rPr>
+          <w:rFonts w:ascii="Times New Roman" w:hAnsi="Times New Roman" w:cs="Times New Roman"/>
+          <w:sz w:val="28"/>
+          <w:szCs w:val="28"/>
+        </w:rPr>
+      </w:pPr>
+      <w:r>
+        <w:rPr>
+          <w:rFonts w:ascii="Times New Roman" w:hAnsi="Times New Roman" w:cs="Times New Roman"/>
+          <w:sz w:val="28"/>
+          <w:szCs w:val="28"/>
+        </w:rPr>
+        <w:lastRenderedPageBreak/>
+        <w:t xml:space="preserve">3. </w:t>
+      </w:r>
+      <w:r>
+        <w:rPr>
+          <w:rFonts w:ascii="Times New Roman" w:hAnsi="Times New Roman" w:cs="Times New Roman"/>
+          <w:sz w:val="28"/>
+          <w:szCs w:val="28"/>
+        </w:rPr>
+        <w:t xml:space="preserve">Заявки </w:t>
+      </w:r>
+      <w:r>
+        <w:rPr>
+          <w:rFonts w:ascii="Times New Roman" w:hAnsi="Times New Roman" w:cs="Times New Roman"/>
+          <w:sz w:val="28"/>
+          <w:szCs w:val="28"/>
+        </w:rPr>
+        <w:t xml:space="preserve">– </w:t>
+      </w:r>
+      <w:r>
+        <w:rPr>
+          <w:rFonts w:ascii="Times New Roman" w:hAnsi="Times New Roman" w:cs="Times New Roman"/>
+          <w:sz w:val="28"/>
+          <w:szCs w:val="28"/>
+        </w:rPr>
+        <w:t>на кредиты являются важным компонентом предметной области ИСПК. Информация о заявках на кредиты включает в себя дату подачи заявки, сумму запрашиваемого кредита, цель кредита, информацию о заемщике и созаемщиках, статус заявки и историю изменений. ИСПК должна предоставлять возможность для сбора, хранения, обработки и анализа информации о заявках на кредиты, а также для обеспечения эффективного управления процессами рассмотрения заявок.</w:t>
+      </w:r>
+    </w:p>
+    <w:p>
+      <w:pPr>
+        <w:spacing w:after="0" w:line="360" w:lineRule="auto"/>
+        <w:ind w:firstLine="709"/>
+        <w:jc w:val="both"/>
+        <w:rPr>
+          <w:rFonts w:ascii="Times New Roman" w:hAnsi="Times New Roman" w:cs="Times New Roman"/>
+          <w:sz w:val="28"/>
+          <w:szCs w:val="28"/>
+        </w:rPr>
+      </w:pPr>
+      <w:r>
+        <w:rPr>
+          <w:rFonts w:ascii="Times New Roman" w:hAnsi="Times New Roman" w:cs="Times New Roman"/>
+          <w:sz w:val="28"/>
+          <w:szCs w:val="28"/>
+        </w:rPr>
+        <w:t xml:space="preserve">4. </w:t>
+      </w:r>
+      <w:r>
+        <w:rPr>
+          <w:rFonts w:ascii="Times New Roman" w:hAnsi="Times New Roman" w:cs="Times New Roman"/>
+          <w:sz w:val="28"/>
+          <w:szCs w:val="28"/>
+        </w:rPr>
+        <w:t xml:space="preserve">Погашения </w:t>
+      </w:r>
+      <w:r>
+        <w:rPr>
+          <w:rFonts w:ascii="Times New Roman" w:hAnsi="Times New Roman" w:cs="Times New Roman"/>
+          <w:sz w:val="28"/>
+          <w:szCs w:val="28"/>
+        </w:rPr>
+        <w:t xml:space="preserve">– </w:t>
+      </w:r>
+      <w:r>
+        <w:rPr>
+          <w:rFonts w:ascii="Times New Roman" w:hAnsi="Times New Roman" w:cs="Times New Roman"/>
+          <w:sz w:val="28"/>
+          <w:szCs w:val="28"/>
+        </w:rPr>
+        <w:t>являются важными аспектами предметной области ИСПК. Информация о погашениях включает в себя дату погашения, сумму погашения, текущий статус и историю изменений. ИСПК должна предоставлять возможность для сбора, хранения, обработки и анализа информации о погашениях, а также для обеспечения эффективного управления процессами мониторинга и восстановления долгов.</w:t>
+      </w:r>
+    </w:p>
+    <w:p>
+      <w:pPr>
+        <w:spacing w:after="0" w:line="360" w:lineRule="auto"/>
+        <w:ind w:firstLine="709"/>
+        <w:jc w:val="both"/>
+        <w:rPr>
+          <w:rFonts w:ascii="Times New Roman" w:hAnsi="Times New Roman" w:cs="Times New Roman"/>
+          <w:sz w:val="28"/>
+          <w:szCs w:val="28"/>
+        </w:rPr>
+      </w:pPr>
+      <w:r>
+        <w:rPr>
+          <w:rFonts w:ascii="Times New Roman" w:hAnsi="Times New Roman" w:cs="Times New Roman"/>
+          <w:sz w:val="28"/>
+          <w:szCs w:val="28"/>
+        </w:rPr>
+        <w:t xml:space="preserve">5. </w:t>
+      </w:r>
+      <w:r>
+        <w:rPr>
+          <w:rFonts w:ascii="Times New Roman" w:hAnsi="Times New Roman" w:cs="Times New Roman"/>
+          <w:sz w:val="28"/>
+          <w:szCs w:val="28"/>
+        </w:rPr>
+        <w:t>Условия</w:t>
+      </w:r>
+      <w:r>
+        <w:rPr>
+          <w:rFonts w:ascii="Times New Roman" w:hAnsi="Times New Roman" w:cs="Times New Roman"/>
+          <w:sz w:val="28"/>
+          <w:szCs w:val="28"/>
+        </w:rPr>
         <w:t xml:space="preserve"> </w:t>
       </w:r>
       <w:r>
@@ -5923,8 +5909,126 @@
           <w:sz w:val="28"/>
           <w:szCs w:val="28"/>
         </w:rPr>
-        <w:t>вид кредита, предоставляемый банками или другими финансовыми организациями физическим лицам для удовлетворения их личных потребностей, таких как покупка товаров, оплата услуг, ремонт жилья и т.д.</w:t>
-      </w:r>
+        <w:t xml:space="preserve">кредитования </w:t>
+      </w:r>
+      <w:r>
+        <w:rPr>
+          <w:rFonts w:ascii="Times New Roman" w:hAnsi="Times New Roman" w:cs="Times New Roman"/>
+          <w:sz w:val="28"/>
+          <w:szCs w:val="28"/>
+        </w:rPr>
+        <w:t xml:space="preserve">– </w:t>
+      </w:r>
+      <w:r>
+        <w:rPr>
+          <w:rFonts w:ascii="Times New Roman" w:hAnsi="Times New Roman" w:cs="Times New Roman"/>
+          <w:sz w:val="28"/>
+          <w:szCs w:val="28"/>
+        </w:rPr>
+        <w:t>являются важным компонентом предметной области ИСПК. Информация об условиях кредитования включает в себя процентные ставки, сроки погашения, комиссии, страхование и другие условия, предоставляемые заемщикам. ИСПК должна предоставлять возможность для сбора, хранения, обработки и анализа информации об условиях кредитования, а также для обеспечения эффективного управления процессами ценообразования и конкуренции.</w:t>
+      </w:r>
+    </w:p>
+    <w:p>
+      <w:pPr>
+        <w:spacing w:after="0" w:line="360" w:lineRule="auto"/>
+        <w:ind w:firstLine="709"/>
+        <w:jc w:val="both"/>
+        <w:rPr>
+          <w:rFonts w:ascii="Times New Roman" w:hAnsi="Times New Roman" w:cs="Times New Roman"/>
+          <w:sz w:val="28"/>
+          <w:szCs w:val="28"/>
+        </w:rPr>
+      </w:pPr>
+      <w:r>
+        <w:rPr>
+          <w:rFonts w:ascii="Times New Roman" w:hAnsi="Times New Roman" w:cs="Times New Roman"/>
+          <w:sz w:val="28"/>
+          <w:szCs w:val="28"/>
+        </w:rPr>
+        <w:t xml:space="preserve">6. </w:t>
+      </w:r>
+      <w:r>
+        <w:rPr>
+          <w:rFonts w:ascii="Times New Roman" w:hAnsi="Times New Roman" w:cs="Times New Roman"/>
+          <w:sz w:val="28"/>
+          <w:szCs w:val="28"/>
+        </w:rPr>
+        <w:t xml:space="preserve">Отчеты и аналитика </w:t>
+      </w:r>
+      <w:r>
+        <w:rPr>
+          <w:rFonts w:ascii="Times New Roman" w:hAnsi="Times New Roman" w:cs="Times New Roman"/>
+          <w:sz w:val="28"/>
+          <w:szCs w:val="28"/>
+        </w:rPr>
+        <w:t xml:space="preserve">– </w:t>
+      </w:r>
+      <w:r>
+        <w:rPr>
+          <w:rFonts w:ascii="Times New Roman" w:hAnsi="Times New Roman" w:cs="Times New Roman"/>
+          <w:sz w:val="28"/>
+          <w:szCs w:val="28"/>
+        </w:rPr>
+        <w:t>являются важным компонентом предметной области ИСПК. Информация об отчетах и аналитике включает в себя финансовые показатели, эффективность кредитования, риски и другие аспекты деятельности потребительского кредитования. ИСПК должна предоставлять возможность для сбора, хранения, обработки и анализа информации об отчетах и аналитике, а также для обеспечения эффективного управления процессами принятия решений и стратегического планирования.</w:t>
+      </w:r>
+    </w:p>
+    <w:p>
+      <w:pPr>
+        <w:spacing w:after="0" w:line="360" w:lineRule="auto"/>
+        <w:ind w:firstLine="709"/>
+        <w:jc w:val="both"/>
+        <w:rPr>
+          <w:rFonts w:ascii="Times New Roman" w:hAnsi="Times New Roman" w:cs="Times New Roman"/>
+          <w:sz w:val="28"/>
+          <w:szCs w:val="28"/>
+        </w:rPr>
+      </w:pPr>
+    </w:p>
+    <w:p>
+      <w:pPr>
+        <w:pStyle w:val="2"/>
+        <w:spacing w:before="0" w:line="360" w:lineRule="auto"/>
+        <w:jc w:val="center"/>
+        <w:rPr>
+          <w:rFonts w:ascii="Times New Roman" w:hAnsi="Times New Roman" w:cs="Times New Roman"/>
+          <w:b/>
+          <w:color w:val="auto"/>
+          <w:sz w:val="28"/>
+          <w:szCs w:val="28"/>
+        </w:rPr>
+      </w:pPr>
+      <w:bookmarkStart w:id="3" w:name="_Toc169094501"/>
+      <w:r>
+        <w:rPr>
+          <w:rFonts w:ascii="Times New Roman" w:hAnsi="Times New Roman" w:cs="Times New Roman"/>
+          <w:b/>
+          <w:color w:val="auto"/>
+          <w:sz w:val="28"/>
+          <w:szCs w:val="28"/>
+        </w:rPr>
+        <w:t>1.2</w:t>
+      </w:r>
+      <w:r>
+        <w:rPr>
+          <w:rFonts w:ascii="Times New Roman" w:hAnsi="Times New Roman" w:cs="Times New Roman"/>
+          <w:b/>
+          <w:color w:val="auto"/>
+          <w:sz w:val="28"/>
+          <w:szCs w:val="28"/>
+        </w:rPr>
+        <w:t xml:space="preserve"> </w:t>
+      </w:r>
+      <w:r>
+        <w:rPr>
+          <w:rFonts w:ascii="Times New Roman" w:hAnsi="Times New Roman" w:cs="Times New Roman"/>
+          <w:b/>
+          <w:color w:val="auto"/>
+          <w:sz w:val="28"/>
+          <w:szCs w:val="28"/>
+        </w:rPr>
+        <w:t>Ключевые бизнес-процессы ИС «Потребительское кредитования»</w:t>
+      </w:r>
+      <w:bookmarkEnd w:id="3"/>
     </w:p>
     <w:p>
       <w:pPr>
@@ -5968,15 +6072,8 @@
           <w:sz w:val="28"/>
           <w:szCs w:val="28"/>
         </w:rPr>
-        <w:t>Кредитные менеджеры</w:t>
-      </w:r>
-      <w:r>
-        <w:rPr>
-          <w:rFonts w:ascii="Times New Roman" w:hAnsi="Times New Roman" w:cs="Times New Roman"/>
-          <w:sz w:val="28"/>
-          <w:szCs w:val="28"/>
-        </w:rPr>
-        <w:t xml:space="preserve"> – ответственны за принятие решений о выдаче кредитов, мониторинг кредитных портфелей, взаимодействие клиентов при возникновении спорных вопросов по кредитованию.</w:t>
+        <w:lastRenderedPageBreak/>
+        <w:t>Кредитные менеджеры – ответственны за принятие решений о выдаче кредитов, мониторинг кредитных портфелей, взаимодействие клиентов при возникновении спорных вопросов по кредитованию.</w:t>
       </w:r>
     </w:p>
     <w:p>
@@ -6001,47 +6098,7 @@
           <w:sz w:val="28"/>
           <w:szCs w:val="28"/>
         </w:rPr>
-        <w:t>Менеджеры по обслуживанию клиентов</w:t>
-      </w:r>
-      <w:r>
-        <w:rPr>
-          <w:rFonts w:ascii="Times New Roman" w:hAnsi="Times New Roman" w:cs="Times New Roman"/>
-          <w:sz w:val="28"/>
-          <w:szCs w:val="28"/>
-        </w:rPr>
-        <w:t xml:space="preserve"> – ответственны за предоставление информации о продуктах и услугах компании, </w:t>
-      </w:r>
-      <w:r>
-        <w:rPr>
-          <w:rFonts w:ascii="Times New Roman" w:hAnsi="Times New Roman" w:cs="Times New Roman"/>
-          <w:sz w:val="28"/>
-          <w:szCs w:val="28"/>
-        </w:rPr>
-        <w:t>решение вопросов клиентов, управление жалобами и конфликтами связанных с обслуживанием клиентов</w:t>
-      </w:r>
-      <w:r>
-        <w:rPr>
-          <w:rFonts w:ascii="Times New Roman" w:hAnsi="Times New Roman" w:cs="Times New Roman"/>
-          <w:sz w:val="28"/>
-          <w:szCs w:val="28"/>
-        </w:rPr>
-        <w:t xml:space="preserve">, оформление заявок </w:t>
-      </w:r>
-      <w:r>
-        <w:rPr>
-          <w:rFonts w:ascii="Times New Roman" w:hAnsi="Times New Roman" w:cs="Times New Roman"/>
-          <w:sz w:val="28"/>
-          <w:szCs w:val="28"/>
-        </w:rPr>
-        <w:t>клиентов,</w:t>
-      </w:r>
-      <w:r>
-        <w:rPr>
-          <w:rFonts w:ascii="Times New Roman" w:hAnsi="Times New Roman" w:cs="Times New Roman"/>
-          <w:sz w:val="28"/>
-          <w:szCs w:val="28"/>
-        </w:rPr>
-        <w:t xml:space="preserve"> пришедших в организацию лично.</w:t>
+        <w:t>Менеджеры по обслуживанию клиентов – ответственны за предоставление информации о продуктах и услугах компании, решение вопросов клиентов, управление жалобами и конфликтами связанных с обслуживанием клиентов, оформление заявок клиентов, пришедших в организацию лично.</w:t>
       </w:r>
     </w:p>
     <w:p>
@@ -6066,15 +6123,7 @@
           <w:sz w:val="28"/>
           <w:szCs w:val="28"/>
         </w:rPr>
-        <w:t>Администраторы баз данных – ответственны за</w:t>
-      </w:r>
-      <w:r>
-        <w:rPr>
-          <w:rFonts w:ascii="Times New Roman" w:hAnsi="Times New Roman" w:cs="Times New Roman"/>
-          <w:sz w:val="28"/>
-          <w:szCs w:val="28"/>
-        </w:rPr>
-        <w:t xml:space="preserve"> установку, настройку и обновление систем управления базами данных, создание и поддержание структуры баз данных, обеспечение безопасности данных, резервного копирования и восстановления.</w:t>
+        <w:t>Администраторы баз данных – ответственны за установку, настройку и обновление систем управления базами данных, создание и поддержание структуры баз данных, обеспечение безопасности данных, резервного копирования и восстановления.</w:t>
       </w:r>
     </w:p>
     <w:p>
@@ -6099,15 +6148,7 @@
           <w:sz w:val="28"/>
           <w:szCs w:val="28"/>
         </w:rPr>
-        <w:t>Системные администраторы – ответственны за</w:t>
-      </w:r>
-      <w:r>
-        <w:rPr>
-          <w:rFonts w:ascii="Times New Roman" w:hAnsi="Times New Roman" w:cs="Times New Roman"/>
-          <w:sz w:val="28"/>
-          <w:szCs w:val="28"/>
-        </w:rPr>
-        <w:t xml:space="preserve"> управление </w:t>
+        <w:t xml:space="preserve">Системные администраторы – ответственны за управление </w:t>
       </w:r>
       <w:r>
         <w:rPr>
@@ -6124,31 +6165,48 @@
           <w:sz w:val="28"/>
           <w:szCs w:val="28"/>
         </w:rPr>
-        <w:t>-</w:t>
-      </w:r>
-      <w:r>
-        <w:rPr>
-          <w:rFonts w:ascii="Times New Roman" w:hAnsi="Times New Roman" w:cs="Times New Roman"/>
-          <w:sz w:val="28"/>
-          <w:szCs w:val="28"/>
-        </w:rPr>
-        <w:t xml:space="preserve">инфраструктурой компании, установку и настройку ПО и ОС, а </w:t>
-      </w:r>
-      <w:r>
-        <w:rPr>
-          <w:rFonts w:ascii="Times New Roman" w:hAnsi="Times New Roman" w:cs="Times New Roman"/>
-          <w:sz w:val="28"/>
-          <w:szCs w:val="28"/>
-        </w:rPr>
-        <w:t>также</w:t>
-      </w:r>
-      <w:r>
-        <w:rPr>
-          <w:rFonts w:ascii="Times New Roman" w:hAnsi="Times New Roman" w:cs="Times New Roman"/>
-          <w:sz w:val="28"/>
-          <w:szCs w:val="28"/>
-        </w:rPr>
-        <w:t xml:space="preserve"> драйверов и антивирусных систем, обеспечение сети и данных, обеспечение непрерывной работы инфраструктуры.</w:t>
+        <w:t>-инфраструктурой компании, установку и настройку ПО и ОС, а также драйверов и антивирусных систем, обеспечение сети и данных, обеспечение непрерывной работы инфраструктуры.</w:t>
+      </w:r>
+    </w:p>
+    <w:p>
+      <w:pPr>
+        <w:pStyle w:val="a7"/>
+        <w:numPr>
+          <w:ilvl w:val="0"/>
+          <w:numId w:val="7"/>
+        </w:numPr>
+        <w:spacing w:after="0" w:line="360" w:lineRule="auto"/>
+        <w:ind w:left="0" w:firstLine="709"/>
+        <w:jc w:val="both"/>
+        <w:rPr>
+          <w:rFonts w:ascii="Times New Roman" w:hAnsi="Times New Roman" w:cs="Times New Roman"/>
+          <w:sz w:val="28"/>
+          <w:szCs w:val="28"/>
+        </w:rPr>
+      </w:pPr>
+      <w:r>
+        <w:rPr>
+          <w:rFonts w:ascii="Times New Roman" w:hAnsi="Times New Roman" w:cs="Times New Roman"/>
+          <w:sz w:val="28"/>
+          <w:szCs w:val="28"/>
+        </w:rPr>
+        <w:t>Кредитные аналитики –</w:t>
+      </w:r>
+      <w:r>
+        <w:rPr>
+          <w:rFonts w:ascii="Times New Roman" w:hAnsi="Times New Roman" w:cs="Times New Roman"/>
+          <w:sz w:val="28"/>
+          <w:szCs w:val="28"/>
+        </w:rPr>
+        <w:t xml:space="preserve"> ответственны за </w:t>
+      </w:r>
+      <w:r>
+        <w:rPr>
+          <w:rFonts w:ascii="Times New Roman" w:hAnsi="Times New Roman" w:cs="Times New Roman"/>
+          <w:sz w:val="28"/>
+          <w:szCs w:val="28"/>
+        </w:rPr>
+        <w:t>проведение анализа финансового положения и других факторов, влияющих на риск кредитования. Аналитики также могут участвовать в разработке политик кредитования, моделей оценки риска и других инструментов, необходимых для эффективного управления рисками в потребительском кредитовании.</w:t>
       </w:r>
     </w:p>
     <w:p>
@@ -6188,40 +6246,20 @@
           <w:sz w:val="28"/>
           <w:szCs w:val="28"/>
         </w:rPr>
-        <w:t xml:space="preserve">Работа кредитного отдела предполагает, что </w:t>
-      </w:r>
-      <w:r>
-        <w:rPr>
-          <w:rFonts w:ascii="Times New Roman" w:hAnsi="Times New Roman" w:cs="Times New Roman"/>
-          <w:sz w:val="28"/>
-          <w:szCs w:val="28"/>
-        </w:rPr>
-        <w:t xml:space="preserve">техническими специалистами проведена работа по установке и настройке </w:t>
-      </w:r>
-      <w:r>
-        <w:rPr>
-          <w:rFonts w:ascii="Times New Roman" w:hAnsi="Times New Roman" w:cs="Times New Roman"/>
-          <w:sz w:val="28"/>
-          <w:szCs w:val="28"/>
-        </w:rPr>
-        <w:t>автоматизированного рабочего места</w:t>
-      </w:r>
-      <w:r>
-        <w:rPr>
-          <w:rFonts w:ascii="Times New Roman" w:hAnsi="Times New Roman" w:cs="Times New Roman"/>
-          <w:sz w:val="28"/>
-          <w:szCs w:val="28"/>
-        </w:rPr>
-        <w:t xml:space="preserve"> менеджера по обслуживанию клиентов</w:t>
-      </w:r>
-      <w:r>
-        <w:rPr>
-          <w:rFonts w:ascii="Times New Roman" w:hAnsi="Times New Roman" w:cs="Times New Roman"/>
-          <w:sz w:val="28"/>
-          <w:szCs w:val="28"/>
-        </w:rPr>
-        <w:t xml:space="preserve">, которое включает в себя рабочее </w:t>
-      </w:r>
+        <w:t>Работа кредитного отдела предполагает, что техническими специалистами проведена работа по установке и настройке автоматизированного рабочего места менеджера по обслуживанию клиентов, которое включает в себя рабочее пространство с необходимым оборудованием (ПК, монитор, клавиатура, мышь, принтер и т.д.), и установленным на это оборудование ПО (ОС, Программа по работе с БД, антивирусное программное обеспечение и т.д.).</w:t>
+      </w:r>
+    </w:p>
+    <w:p>
+      <w:pPr>
+        <w:spacing w:after="0" w:line="360" w:lineRule="auto"/>
+        <w:ind w:firstLine="709"/>
+        <w:jc w:val="both"/>
+        <w:rPr>
+          <w:rFonts w:ascii="Times New Roman" w:hAnsi="Times New Roman" w:cs="Times New Roman"/>
+          <w:sz w:val="28"/>
+          <w:szCs w:val="28"/>
+        </w:rPr>
+      </w:pPr>
       <w:r>
         <w:rPr>
           <w:rFonts w:ascii="Times New Roman" w:hAnsi="Times New Roman" w:cs="Times New Roman"/>
@@ -6229,7 +6267,324 @@
           <w:szCs w:val="28"/>
         </w:rPr>
         <w:lastRenderedPageBreak/>
-        <w:t>пространство с необходимым оборудованием (ПК, монитор, клавиатура, мышь, принтер и т.д.), и установленным на это оборудование ПО (ОС, Программа по работе с БД, антивирусное программное обеспечение и т.д.)</w:t>
+        <w:t>По каждому рабочему месту присутствует информация о содержащемся на рабочем месте оборудовании, которое имеет уникальные номера устройств, присвоенные системными администраторами, и занесённые в реестр имеющихся у организации устройств.</w:t>
+      </w:r>
+    </w:p>
+    <w:p>
+      <w:pPr>
+        <w:spacing w:after="0" w:line="360" w:lineRule="auto"/>
+        <w:ind w:firstLine="709"/>
+        <w:jc w:val="both"/>
+        <w:rPr>
+          <w:rFonts w:ascii="Times New Roman" w:hAnsi="Times New Roman" w:cs="Times New Roman"/>
+          <w:sz w:val="28"/>
+          <w:szCs w:val="28"/>
+        </w:rPr>
+      </w:pPr>
+      <w:r>
+        <w:rPr>
+          <w:rFonts w:ascii="Times New Roman" w:hAnsi="Times New Roman" w:cs="Times New Roman"/>
+          <w:sz w:val="28"/>
+          <w:szCs w:val="28"/>
+        </w:rPr>
+        <w:t xml:space="preserve">После чего менеджер по обслуживанию клиентов может начинать работать с клиентами. Для выдачи клиенту кредита необходимо сначала зарегистрировать клиента в системе или проверить наличие клиента в системе по его уникальному идентификационному номеру клиента. Далее клиент должен предоставить все необходимые данные менеджеру, а тот в свою очередь внести эти данные в систему, после чего уточнить у клиента какую сумму кредита он желает получить, а также по какой тарифной ставке (из предложенных кредитной организацией). После чего менеджеру система сообщает может ли клиент, пришедший в организацию брать кредиты или нет. В случае если клиент имеет право получения кредита, </w:t>
+      </w:r>
+      <w:r>
+        <w:rPr>
+          <w:rFonts w:ascii="Times New Roman" w:hAnsi="Times New Roman" w:cs="Times New Roman"/>
+          <w:sz w:val="28"/>
+          <w:szCs w:val="28"/>
+        </w:rPr>
+        <w:t>в</w:t>
+      </w:r>
+      <w:r>
+        <w:rPr>
+          <w:rFonts w:ascii="Times New Roman" w:hAnsi="Times New Roman" w:cs="Times New Roman"/>
+          <w:sz w:val="28"/>
+          <w:szCs w:val="28"/>
+        </w:rPr>
+        <w:t xml:space="preserve"> системе </w:t>
+      </w:r>
+      <w:r>
+        <w:rPr>
+          <w:rFonts w:ascii="Times New Roman" w:hAnsi="Times New Roman" w:cs="Times New Roman"/>
+          <w:sz w:val="28"/>
+          <w:szCs w:val="28"/>
+        </w:rPr>
+        <w:t xml:space="preserve">составляется </w:t>
+      </w:r>
+      <w:r>
+        <w:rPr>
+          <w:rFonts w:ascii="Times New Roman" w:hAnsi="Times New Roman" w:cs="Times New Roman"/>
+          <w:sz w:val="28"/>
+          <w:szCs w:val="28"/>
+        </w:rPr>
+        <w:t>заявк</w:t>
+      </w:r>
+      <w:r>
+        <w:rPr>
+          <w:rFonts w:ascii="Times New Roman" w:hAnsi="Times New Roman" w:cs="Times New Roman"/>
+          <w:sz w:val="28"/>
+          <w:szCs w:val="28"/>
+        </w:rPr>
+        <w:t>а</w:t>
+      </w:r>
+      <w:r>
+        <w:rPr>
+          <w:rFonts w:ascii="Times New Roman" w:hAnsi="Times New Roman" w:cs="Times New Roman"/>
+          <w:sz w:val="28"/>
+          <w:szCs w:val="28"/>
+        </w:rPr>
+        <w:t xml:space="preserve"> на кредит,</w:t>
+      </w:r>
+      <w:r>
+        <w:rPr>
+          <w:rFonts w:ascii="Times New Roman" w:hAnsi="Times New Roman" w:cs="Times New Roman"/>
+          <w:sz w:val="28"/>
+          <w:szCs w:val="28"/>
+        </w:rPr>
+        <w:t xml:space="preserve"> </w:t>
+      </w:r>
+      <w:r>
+        <w:rPr>
+          <w:rFonts w:ascii="Times New Roman" w:hAnsi="Times New Roman" w:cs="Times New Roman"/>
+          <w:sz w:val="28"/>
+          <w:szCs w:val="28"/>
+        </w:rPr>
+        <w:t>выдаёт</w:t>
+      </w:r>
+      <w:r>
+        <w:rPr>
+          <w:rFonts w:ascii="Times New Roman" w:hAnsi="Times New Roman" w:cs="Times New Roman"/>
+          <w:sz w:val="28"/>
+          <w:szCs w:val="28"/>
+        </w:rPr>
+        <w:t>ся</w:t>
+      </w:r>
+      <w:r>
+        <w:rPr>
+          <w:rFonts w:ascii="Times New Roman" w:hAnsi="Times New Roman" w:cs="Times New Roman"/>
+          <w:sz w:val="28"/>
+          <w:szCs w:val="28"/>
+        </w:rPr>
+        <w:t xml:space="preserve"> клиенту его уникальный идентификационный номер клиента (если такой у него отсутствует) и сообщает клиенту что в личном кабинете можно наблюдать за статусом одобрения заявки.</w:t>
+      </w:r>
+    </w:p>
+    <w:p>
+      <w:pPr>
+        <w:spacing w:after="0" w:line="360" w:lineRule="auto"/>
+        <w:ind w:firstLine="709"/>
+        <w:jc w:val="both"/>
+        <w:rPr>
+          <w:rFonts w:ascii="Times New Roman" w:hAnsi="Times New Roman" w:cs="Times New Roman"/>
+          <w:sz w:val="28"/>
+          <w:szCs w:val="28"/>
+        </w:rPr>
+      </w:pPr>
+      <w:r>
+        <w:rPr>
+          <w:rFonts w:ascii="Times New Roman" w:hAnsi="Times New Roman" w:cs="Times New Roman"/>
+          <w:sz w:val="28"/>
+          <w:szCs w:val="28"/>
+        </w:rPr>
+        <w:t>После всей проделанной работы менеджером по обслуживанию клиентов заявка через систему отправляется кредитному менеджеру, который просматривает всю имеющуюся у него информацию по клиенту и одобряет или отказывает в потребительском кредите клиенту, с объяснением причин в случае отказа.</w:t>
+      </w:r>
+    </w:p>
+    <w:p>
+      <w:pPr>
+        <w:spacing w:after="0" w:line="360" w:lineRule="auto"/>
+        <w:ind w:firstLine="709"/>
+        <w:jc w:val="both"/>
+        <w:rPr>
+          <w:rFonts w:ascii="Times New Roman" w:hAnsi="Times New Roman" w:cs="Times New Roman"/>
+          <w:sz w:val="28"/>
+          <w:szCs w:val="28"/>
+        </w:rPr>
+      </w:pPr>
+      <w:r>
+        <w:rPr>
+          <w:rFonts w:ascii="Times New Roman" w:hAnsi="Times New Roman" w:cs="Times New Roman"/>
+          <w:sz w:val="28"/>
+          <w:szCs w:val="28"/>
+        </w:rPr>
+        <w:t>Клиент, проверяя состояние заявки в личном кабинете может ознакомиться с решением по кредиту, и в случае, если кредит одобрен, клиент может прийти и получить его в организации. В случае отказа клиент может скачать файл в личном кабинете и ознакомится с причинами отказа, либо прийти лично в организацию и уточнить причину отказа.</w:t>
+      </w:r>
+    </w:p>
+    <w:p>
+      <w:pPr>
+        <w:spacing w:after="0" w:line="360" w:lineRule="auto"/>
+        <w:ind w:firstLine="709"/>
+        <w:jc w:val="both"/>
+        <w:rPr>
+          <w:rFonts w:ascii="Times New Roman" w:hAnsi="Times New Roman" w:cs="Times New Roman"/>
+          <w:sz w:val="28"/>
+          <w:szCs w:val="28"/>
+        </w:rPr>
+      </w:pPr>
+      <w:r>
+        <w:rPr>
+          <w:rFonts w:ascii="Times New Roman" w:hAnsi="Times New Roman" w:cs="Times New Roman"/>
+          <w:sz w:val="28"/>
+          <w:szCs w:val="28"/>
+        </w:rPr>
+        <w:t>После получения кредита, клиент в соответствии с составленным в процессе договором и указанными в договоре сроками и условиями обязан погасить кредит.</w:t>
+      </w:r>
+    </w:p>
+    <w:p>
+      <w:pPr>
+        <w:spacing w:after="0" w:line="360" w:lineRule="auto"/>
+        <w:ind w:firstLine="709"/>
+        <w:jc w:val="both"/>
+        <w:rPr>
+          <w:rFonts w:ascii="Times New Roman" w:hAnsi="Times New Roman" w:cs="Times New Roman"/>
+          <w:sz w:val="28"/>
+          <w:szCs w:val="28"/>
+        </w:rPr>
+      </w:pPr>
+      <w:r>
+        <w:rPr>
+          <w:rFonts w:ascii="Times New Roman" w:hAnsi="Times New Roman" w:cs="Times New Roman"/>
+          <w:sz w:val="28"/>
+          <w:szCs w:val="28"/>
+        </w:rPr>
+        <w:lastRenderedPageBreak/>
+        <w:t xml:space="preserve">Таким образом на основе описаний предметной области и процесса выдачи кредита в информационной системе можно выделить следующие </w:t>
+      </w:r>
+      <w:r>
+        <w:rPr>
+          <w:rFonts w:ascii="Times New Roman" w:hAnsi="Times New Roman" w:cs="Times New Roman"/>
+          <w:sz w:val="28"/>
+          <w:szCs w:val="28"/>
+        </w:rPr>
+        <w:t xml:space="preserve">основные </w:t>
+      </w:r>
+      <w:r>
+        <w:rPr>
+          <w:rFonts w:ascii="Times New Roman" w:hAnsi="Times New Roman" w:cs="Times New Roman"/>
+          <w:sz w:val="28"/>
+          <w:szCs w:val="28"/>
+        </w:rPr>
+        <w:t>бизнес-процессы:</w:t>
+      </w:r>
+    </w:p>
+    <w:p>
+      <w:pPr>
+        <w:spacing w:after="0" w:line="360" w:lineRule="auto"/>
+        <w:ind w:firstLine="709"/>
+        <w:jc w:val="both"/>
+        <w:rPr>
+          <w:rFonts w:ascii="Times New Roman" w:hAnsi="Times New Roman" w:cs="Times New Roman"/>
+          <w:sz w:val="28"/>
+          <w:szCs w:val="28"/>
+        </w:rPr>
+      </w:pPr>
+      <w:r>
+        <w:rPr>
+          <w:rFonts w:ascii="Times New Roman" w:hAnsi="Times New Roman" w:cs="Times New Roman"/>
+          <w:sz w:val="28"/>
+          <w:szCs w:val="28"/>
+        </w:rPr>
+        <w:t xml:space="preserve">1. </w:t>
+      </w:r>
+      <w:r>
+        <w:rPr>
+          <w:rFonts w:ascii="Times New Roman" w:hAnsi="Times New Roman" w:cs="Times New Roman"/>
+          <w:sz w:val="28"/>
+          <w:szCs w:val="28"/>
+        </w:rPr>
+        <w:t>Процесс авторизации (регистрации) клиента;</w:t>
+      </w:r>
+    </w:p>
+    <w:p>
+      <w:pPr>
+        <w:spacing w:after="0" w:line="360" w:lineRule="auto"/>
+        <w:ind w:firstLine="709"/>
+        <w:jc w:val="both"/>
+        <w:rPr>
+          <w:rFonts w:ascii="Times New Roman" w:hAnsi="Times New Roman" w:cs="Times New Roman"/>
+          <w:sz w:val="28"/>
+          <w:szCs w:val="28"/>
+        </w:rPr>
+      </w:pPr>
+      <w:r>
+        <w:rPr>
+          <w:rFonts w:ascii="Times New Roman" w:hAnsi="Times New Roman" w:cs="Times New Roman"/>
+          <w:sz w:val="28"/>
+          <w:szCs w:val="28"/>
+        </w:rPr>
+        <w:t xml:space="preserve">2. </w:t>
+      </w:r>
+      <w:r>
+        <w:rPr>
+          <w:rFonts w:ascii="Times New Roman" w:hAnsi="Times New Roman" w:cs="Times New Roman"/>
+          <w:sz w:val="28"/>
+          <w:szCs w:val="28"/>
+        </w:rPr>
+        <w:t>Процесс подачи заявки на кредит;</w:t>
+      </w:r>
+    </w:p>
+    <w:p>
+      <w:pPr>
+        <w:spacing w:after="0" w:line="360" w:lineRule="auto"/>
+        <w:ind w:firstLine="709"/>
+        <w:jc w:val="both"/>
+        <w:rPr>
+          <w:rFonts w:ascii="Times New Roman" w:hAnsi="Times New Roman" w:cs="Times New Roman"/>
+          <w:sz w:val="28"/>
+          <w:szCs w:val="28"/>
+        </w:rPr>
+      </w:pPr>
+      <w:r>
+        <w:rPr>
+          <w:rFonts w:ascii="Times New Roman" w:hAnsi="Times New Roman" w:cs="Times New Roman"/>
+          <w:sz w:val="28"/>
+          <w:szCs w:val="28"/>
+        </w:rPr>
+        <w:t>3</w:t>
+      </w:r>
+      <w:r>
+        <w:rPr>
+          <w:rFonts w:ascii="Times New Roman" w:hAnsi="Times New Roman" w:cs="Times New Roman"/>
+          <w:sz w:val="28"/>
+          <w:szCs w:val="28"/>
+        </w:rPr>
+        <w:t>. Процесс принятия решения по заявке на кредит;</w:t>
+      </w:r>
+    </w:p>
+    <w:p>
+      <w:pPr>
+        <w:spacing w:after="0" w:line="360" w:lineRule="auto"/>
+        <w:ind w:firstLine="709"/>
+        <w:jc w:val="both"/>
+        <w:rPr>
+          <w:rFonts w:ascii="Times New Roman" w:hAnsi="Times New Roman" w:cs="Times New Roman"/>
+          <w:sz w:val="28"/>
+          <w:szCs w:val="28"/>
+        </w:rPr>
+      </w:pPr>
+      <w:r>
+        <w:rPr>
+          <w:rFonts w:ascii="Times New Roman" w:hAnsi="Times New Roman" w:cs="Times New Roman"/>
+          <w:sz w:val="28"/>
+          <w:szCs w:val="28"/>
+        </w:rPr>
+        <w:t>4</w:t>
+      </w:r>
+      <w:r>
+        <w:rPr>
+          <w:rFonts w:ascii="Times New Roman" w:hAnsi="Times New Roman" w:cs="Times New Roman"/>
+          <w:sz w:val="28"/>
+          <w:szCs w:val="28"/>
+        </w:rPr>
+        <w:t>. Процесс</w:t>
+      </w:r>
+      <w:r>
+        <w:rPr>
+          <w:rFonts w:ascii="Times New Roman" w:hAnsi="Times New Roman" w:cs="Times New Roman"/>
+          <w:sz w:val="28"/>
+          <w:szCs w:val="28"/>
+        </w:rPr>
+        <w:t xml:space="preserve"> погашения кредита</w:t>
       </w:r>
       <w:r>
         <w:rPr>
@@ -6257,23 +6612,23 @@
           <w:sz w:val="28"/>
           <w:szCs w:val="28"/>
         </w:rPr>
-        <w:t xml:space="preserve">По каждому рабочему месту присутствует информация о содержащемся на рабочем месте оборудовании, которое имеет уникальные номера </w:t>
-      </w:r>
-      <w:r>
-        <w:rPr>
-          <w:rFonts w:ascii="Times New Roman" w:hAnsi="Times New Roman" w:cs="Times New Roman"/>
-          <w:sz w:val="28"/>
-          <w:szCs w:val="28"/>
-        </w:rPr>
-        <w:t>устройств,</w:t>
-      </w:r>
-      <w:r>
-        <w:rPr>
-          <w:rFonts w:ascii="Times New Roman" w:hAnsi="Times New Roman" w:cs="Times New Roman"/>
-          <w:sz w:val="28"/>
-          <w:szCs w:val="28"/>
-        </w:rPr>
-        <w:t xml:space="preserve"> присвоенные системными администраторами, и занесённые в реестр имеющихся у организации устройств.</w:t>
+        <w:t xml:space="preserve">Схема бизнес-процесса </w:t>
+      </w:r>
+      <w:r>
+        <w:rPr>
+          <w:rFonts w:ascii="Times New Roman" w:hAnsi="Times New Roman" w:cs="Times New Roman"/>
+          <w:sz w:val="28"/>
+          <w:szCs w:val="28"/>
+        </w:rPr>
+        <w:t>авторизации (регистрации) клиента</w:t>
+      </w:r>
+      <w:r>
+        <w:rPr>
+          <w:rFonts w:ascii="Times New Roman" w:hAnsi="Times New Roman" w:cs="Times New Roman"/>
+          <w:sz w:val="28"/>
+          <w:szCs w:val="28"/>
+        </w:rPr>
+        <w:t xml:space="preserve"> указана на рисунке 1. В данном процессе происходит следующее…</w:t>
       </w:r>
     </w:p>
     <w:p>
@@ -6287,37 +6642,43 @@
           <w:szCs w:val="28"/>
         </w:rPr>
       </w:pPr>
-      <w:r>
-        <w:rPr>
-          <w:rFonts w:ascii="Times New Roman" w:hAnsi="Times New Roman" w:cs="Times New Roman"/>
-          <w:sz w:val="28"/>
-          <w:szCs w:val="28"/>
-        </w:rPr>
-        <w:t>После чего менеджер по обслуживанию клиентов может начинать работать с клиентами. Для выдачи клиенту кредита необходимо сначала зарегистрировать клиента в системе или проверить наличие клиента в системе по его уникальному идентификационному номеру клиента. Далее клиент должен предоставить все необходимые данные менеджеру, а тот в свою очередь внести эти данные в систему, после чего уточнить у клиента какую сумму кредита он желает получить, а также по какой тарифной ставке (из предложенных кредитной организацией). После чего менеджер</w:t>
-      </w:r>
-      <w:r>
-        <w:rPr>
-          <w:rFonts w:ascii="Times New Roman" w:hAnsi="Times New Roman" w:cs="Times New Roman"/>
-          <w:sz w:val="28"/>
-          <w:szCs w:val="28"/>
-        </w:rPr>
-        <w:t xml:space="preserve">у система сообщает может ли </w:t>
-      </w:r>
-      <w:r>
-        <w:rPr>
-          <w:rFonts w:ascii="Times New Roman" w:hAnsi="Times New Roman" w:cs="Times New Roman"/>
-          <w:sz w:val="28"/>
-          <w:szCs w:val="28"/>
-        </w:rPr>
-        <w:t>клиент,</w:t>
-      </w:r>
-      <w:r>
-        <w:rPr>
-          <w:rFonts w:ascii="Times New Roman" w:hAnsi="Times New Roman" w:cs="Times New Roman"/>
-          <w:sz w:val="28"/>
-          <w:szCs w:val="28"/>
-        </w:rPr>
-        <w:t xml:space="preserve"> пришедший в организацию брать кредиты или нет. В случае если клиент имеет право получения кредита, менеджер оставляет в системе заявку на кредит, выдаёт клиенту его уникальный идентификационный номер клиента (если такой у него отсутствует) и сообщает клиенту что в личном кабинете можно наблюдать за статусом одобрения заявки.</w:t>
+    </w:p>
+    <w:p>
+      <w:pPr>
+        <w:spacing w:after="0" w:line="360" w:lineRule="auto"/>
+        <w:jc w:val="center"/>
+        <w:rPr>
+          <w:rFonts w:ascii="Times New Roman" w:hAnsi="Times New Roman" w:cs="Times New Roman"/>
+          <w:sz w:val="28"/>
+          <w:szCs w:val="28"/>
+        </w:rPr>
+      </w:pPr>
+    </w:p>
+    <w:p>
+      <w:pPr>
+        <w:spacing w:after="0" w:line="360" w:lineRule="auto"/>
+        <w:jc w:val="center"/>
+        <w:rPr>
+          <w:rFonts w:ascii="Times New Roman" w:hAnsi="Times New Roman" w:cs="Times New Roman"/>
+          <w:sz w:val="28"/>
+          <w:szCs w:val="28"/>
+        </w:rPr>
+      </w:pPr>
+      <w:r>
+        <w:rPr>
+          <w:rFonts w:ascii="Times New Roman" w:hAnsi="Times New Roman" w:cs="Times New Roman"/>
+          <w:sz w:val="28"/>
+          <w:szCs w:val="28"/>
+        </w:rPr>
+        <w:t xml:space="preserve">Рисунок 1 – </w:t>
+      </w:r>
+      <w:r>
+        <w:rPr>
+          <w:rFonts w:ascii="Times New Roman" w:hAnsi="Times New Roman" w:cs="Times New Roman"/>
+          <w:sz w:val="28"/>
+          <w:szCs w:val="28"/>
+        </w:rPr>
+        <w:t>Процесс авторизации (регистрации) клиента</w:t>
       </w:r>
     </w:p>
     <w:p>
@@ -6337,7 +6698,23 @@
           <w:sz w:val="28"/>
           <w:szCs w:val="28"/>
         </w:rPr>
-        <w:t>После всей проделанной работы менеджером по обслуживанию клиентов заявка через систему отправляется кредитному менеджеру, который просматривает всю имеющуюся у него информацию по клиенту и одобряет или отказывает в потребительском кредите клиенту, с объяснением причин в случае отказа.</w:t>
+        <w:t xml:space="preserve">На рисунке 2 предоставлена схема </w:t>
+      </w:r>
+      <w:r>
+        <w:rPr>
+          <w:rFonts w:ascii="Times New Roman" w:hAnsi="Times New Roman" w:cs="Times New Roman"/>
+          <w:sz w:val="28"/>
+          <w:szCs w:val="28"/>
+        </w:rPr>
+        <w:t>подачи заявки на кредит</w:t>
+      </w:r>
+      <w:r>
+        <w:rPr>
+          <w:rFonts w:ascii="Times New Roman" w:hAnsi="Times New Roman" w:cs="Times New Roman"/>
+          <w:sz w:val="28"/>
+          <w:szCs w:val="28"/>
+        </w:rPr>
+        <w:t>. В данном процессе происходит следующее…</w:t>
       </w:r>
     </w:p>
     <w:p>
@@ -6351,21 +6728,43 @@
           <w:szCs w:val="28"/>
         </w:rPr>
       </w:pPr>
-      <w:r>
-        <w:rPr>
-          <w:rFonts w:ascii="Times New Roman" w:hAnsi="Times New Roman" w:cs="Times New Roman"/>
-          <w:sz w:val="28"/>
-          <w:szCs w:val="28"/>
-        </w:rPr>
-        <w:t>Клиент, проверяя состояние заявки в личном кабинете может ознакомиться с решением по кредиту, и в случае, если кредит одобрен, клиент может прийти и получить его в организации</w:t>
-      </w:r>
-      <w:r>
-        <w:rPr>
-          <w:rFonts w:ascii="Times New Roman" w:hAnsi="Times New Roman" w:cs="Times New Roman"/>
-          <w:sz w:val="28"/>
-          <w:szCs w:val="28"/>
-        </w:rPr>
-        <w:t>. В случае отказа клиент может скачать файл в личном кабинете и ознакомится с причинами отказа, либо прийти лично в организацию и уточнить причину отказа.</w:t>
+    </w:p>
+    <w:p>
+      <w:pPr>
+        <w:spacing w:after="0" w:line="360" w:lineRule="auto"/>
+        <w:jc w:val="center"/>
+        <w:rPr>
+          <w:rFonts w:ascii="Times New Roman" w:hAnsi="Times New Roman" w:cs="Times New Roman"/>
+          <w:sz w:val="28"/>
+          <w:szCs w:val="28"/>
+        </w:rPr>
+      </w:pPr>
+    </w:p>
+    <w:p>
+      <w:pPr>
+        <w:spacing w:after="0" w:line="360" w:lineRule="auto"/>
+        <w:jc w:val="center"/>
+        <w:rPr>
+          <w:rFonts w:ascii="Times New Roman" w:hAnsi="Times New Roman" w:cs="Times New Roman"/>
+          <w:sz w:val="28"/>
+          <w:szCs w:val="28"/>
+        </w:rPr>
+      </w:pPr>
+      <w:r>
+        <w:rPr>
+          <w:rFonts w:ascii="Times New Roman" w:hAnsi="Times New Roman" w:cs="Times New Roman"/>
+          <w:sz w:val="28"/>
+          <w:szCs w:val="28"/>
+        </w:rPr>
+        <w:t xml:space="preserve">Рисунок 2 – </w:t>
+      </w:r>
+      <w:r>
+        <w:rPr>
+          <w:rFonts w:ascii="Times New Roman" w:hAnsi="Times New Roman" w:cs="Times New Roman"/>
+          <w:sz w:val="28"/>
+          <w:szCs w:val="28"/>
+        </w:rPr>
+        <w:t>Процесс подачи заявки на кредит</w:t>
       </w:r>
     </w:p>
     <w:p>
@@ -6379,15 +6778,6 @@
           <w:szCs w:val="28"/>
         </w:rPr>
       </w:pPr>
-      <w:r>
-        <w:rPr>
-          <w:rFonts w:ascii="Times New Roman" w:hAnsi="Times New Roman" w:cs="Times New Roman"/>
-          <w:sz w:val="28"/>
-          <w:szCs w:val="28"/>
-        </w:rPr>
-        <w:lastRenderedPageBreak/>
-        <w:t>После получения кредита, клиент в соответствии с составленным в процессе договором и указанными в договоре сроками и условиями обязан погасить кредит.</w:t>
-      </w:r>
     </w:p>
     <w:p>
       <w:pPr>
@@ -6406,7 +6796,39 @@
           <w:sz w:val="28"/>
           <w:szCs w:val="28"/>
         </w:rPr>
-        <w:t>Таким образом на основе описаний предметной области и процесса выдачи кредита в информационной системе можно выделить следующие бизнес-процессы:</w:t>
+        <w:t xml:space="preserve">На рисунке </w:t>
+      </w:r>
+      <w:r>
+        <w:rPr>
+          <w:rFonts w:ascii="Times New Roman" w:hAnsi="Times New Roman" w:cs="Times New Roman"/>
+          <w:sz w:val="28"/>
+          <w:szCs w:val="28"/>
+        </w:rPr>
+        <w:t>3</w:t>
+      </w:r>
+      <w:r>
+        <w:rPr>
+          <w:rFonts w:ascii="Times New Roman" w:hAnsi="Times New Roman" w:cs="Times New Roman"/>
+          <w:sz w:val="28"/>
+          <w:szCs w:val="28"/>
+        </w:rPr>
+        <w:t xml:space="preserve"> предоставлена схема </w:t>
+      </w:r>
+      <w:r>
+        <w:rPr>
+          <w:rFonts w:ascii="Times New Roman" w:hAnsi="Times New Roman" w:cs="Times New Roman"/>
+          <w:sz w:val="28"/>
+          <w:szCs w:val="28"/>
+        </w:rPr>
+        <w:t>принятия решения по заявке на кредит</w:t>
+      </w:r>
+      <w:r>
+        <w:rPr>
+          <w:rFonts w:ascii="Times New Roman" w:hAnsi="Times New Roman" w:cs="Times New Roman"/>
+          <w:sz w:val="28"/>
+          <w:szCs w:val="28"/>
+        </w:rPr>
+        <w:t>. В данном процессе происходит следующее…</w:t>
       </w:r>
     </w:p>
     <w:p>
@@ -6420,21 +6842,59 @@
           <w:szCs w:val="28"/>
         </w:rPr>
       </w:pPr>
-      <w:r>
-        <w:rPr>
-          <w:rFonts w:ascii="Times New Roman" w:hAnsi="Times New Roman" w:cs="Times New Roman"/>
-          <w:sz w:val="28"/>
-          <w:szCs w:val="28"/>
-        </w:rPr>
-        <w:t xml:space="preserve">1. </w:t>
-      </w:r>
-      <w:r>
-        <w:rPr>
-          <w:rFonts w:ascii="Times New Roman" w:hAnsi="Times New Roman" w:cs="Times New Roman"/>
-          <w:sz w:val="28"/>
-          <w:szCs w:val="28"/>
-        </w:rPr>
-        <w:t>Процесс подачи заявки на кредит;</w:t>
+    </w:p>
+    <w:p>
+      <w:pPr>
+        <w:spacing w:after="0" w:line="360" w:lineRule="auto"/>
+        <w:jc w:val="center"/>
+        <w:rPr>
+          <w:rFonts w:ascii="Times New Roman" w:hAnsi="Times New Roman" w:cs="Times New Roman"/>
+          <w:sz w:val="28"/>
+          <w:szCs w:val="28"/>
+        </w:rPr>
+      </w:pPr>
+    </w:p>
+    <w:p>
+      <w:pPr>
+        <w:spacing w:after="0" w:line="360" w:lineRule="auto"/>
+        <w:jc w:val="center"/>
+        <w:rPr>
+          <w:rFonts w:ascii="Times New Roman" w:hAnsi="Times New Roman" w:cs="Times New Roman"/>
+          <w:sz w:val="28"/>
+          <w:szCs w:val="28"/>
+        </w:rPr>
+      </w:pPr>
+      <w:r>
+        <w:rPr>
+          <w:rFonts w:ascii="Times New Roman" w:hAnsi="Times New Roman" w:cs="Times New Roman"/>
+          <w:sz w:val="28"/>
+          <w:szCs w:val="28"/>
+        </w:rPr>
+        <w:t xml:space="preserve">Рисунок </w:t>
+      </w:r>
+      <w:r>
+        <w:rPr>
+          <w:rFonts w:ascii="Times New Roman" w:hAnsi="Times New Roman" w:cs="Times New Roman"/>
+          <w:sz w:val="28"/>
+          <w:szCs w:val="28"/>
+        </w:rPr>
+        <w:t>3</w:t>
+      </w:r>
+      <w:r>
+        <w:rPr>
+          <w:rFonts w:ascii="Times New Roman" w:hAnsi="Times New Roman" w:cs="Times New Roman"/>
+          <w:sz w:val="28"/>
+          <w:szCs w:val="28"/>
+        </w:rPr>
+        <w:t xml:space="preserve"> – </w:t>
+      </w:r>
+      <w:r>
+        <w:rPr>
+          <w:rFonts w:ascii="Times New Roman" w:hAnsi="Times New Roman" w:cs="Times New Roman"/>
+          <w:sz w:val="28"/>
+          <w:szCs w:val="28"/>
+        </w:rPr>
+        <w:t>Процесс принятия решения по заявке на кредит</w:t>
       </w:r>
     </w:p>
     <w:p>
@@ -6448,22 +6908,6 @@
           <w:szCs w:val="28"/>
         </w:rPr>
       </w:pPr>
-      <w:r>
-        <w:rPr>
-          <w:rFonts w:ascii="Times New Roman" w:hAnsi="Times New Roman" w:cs="Times New Roman"/>
-          <w:sz w:val="28"/>
-          <w:szCs w:val="28"/>
-        </w:rPr>
-        <w:t xml:space="preserve">2. </w:t>
-      </w:r>
-      <w:r>
-        <w:rPr>
-          <w:rFonts w:ascii="Times New Roman" w:hAnsi="Times New Roman" w:cs="Times New Roman"/>
-          <w:sz w:val="28"/>
-          <w:szCs w:val="28"/>
-        </w:rPr>
-        <w:t>Процесс принятия решения по заявке на кредит;</w:t>
-      </w:r>
     </w:p>
     <w:p>
       <w:pPr>
@@ -6482,7 +6926,39 @@
           <w:sz w:val="28"/>
           <w:szCs w:val="28"/>
         </w:rPr>
-        <w:t>3. Процесс оформления кредитного договора.</w:t>
+        <w:t xml:space="preserve">На рисунке </w:t>
+      </w:r>
+      <w:r>
+        <w:rPr>
+          <w:rFonts w:ascii="Times New Roman" w:hAnsi="Times New Roman" w:cs="Times New Roman"/>
+          <w:sz w:val="28"/>
+          <w:szCs w:val="28"/>
+        </w:rPr>
+        <w:t>4</w:t>
+      </w:r>
+      <w:r>
+        <w:rPr>
+          <w:rFonts w:ascii="Times New Roman" w:hAnsi="Times New Roman" w:cs="Times New Roman"/>
+          <w:sz w:val="28"/>
+          <w:szCs w:val="28"/>
+        </w:rPr>
+        <w:t xml:space="preserve"> предоставлена схема </w:t>
+      </w:r>
+      <w:r>
+        <w:rPr>
+          <w:rFonts w:ascii="Times New Roman" w:hAnsi="Times New Roman" w:cs="Times New Roman"/>
+          <w:sz w:val="28"/>
+          <w:szCs w:val="28"/>
+        </w:rPr>
+        <w:t>погашения кредита</w:t>
+      </w:r>
+      <w:r>
+        <w:rPr>
+          <w:rFonts w:ascii="Times New Roman" w:hAnsi="Times New Roman" w:cs="Times New Roman"/>
+          <w:sz w:val="28"/>
+          <w:szCs w:val="28"/>
+        </w:rPr>
+        <w:t>. В данном процессе происходит следующее…</w:t>
       </w:r>
     </w:p>
     <w:p>
@@ -6496,21 +6972,59 @@
           <w:szCs w:val="28"/>
         </w:rPr>
       </w:pPr>
-      <w:r>
-        <w:rPr>
-          <w:rFonts w:ascii="Times New Roman" w:hAnsi="Times New Roman" w:cs="Times New Roman"/>
-          <w:sz w:val="28"/>
-          <w:szCs w:val="28"/>
-        </w:rPr>
-        <w:t>Схема бизнес-процесса 1 указана на рисунке 1</w:t>
-      </w:r>
-      <w:r>
-        <w:rPr>
-          <w:rFonts w:ascii="Times New Roman" w:hAnsi="Times New Roman" w:cs="Times New Roman"/>
-          <w:sz w:val="28"/>
-          <w:szCs w:val="28"/>
-        </w:rPr>
-        <w:t>. В данном процессе происходит следующее…</w:t>
+    </w:p>
+    <w:p>
+      <w:pPr>
+        <w:spacing w:after="0" w:line="360" w:lineRule="auto"/>
+        <w:jc w:val="center"/>
+        <w:rPr>
+          <w:rFonts w:ascii="Times New Roman" w:hAnsi="Times New Roman" w:cs="Times New Roman"/>
+          <w:sz w:val="28"/>
+          <w:szCs w:val="28"/>
+        </w:rPr>
+      </w:pPr>
+    </w:p>
+    <w:p>
+      <w:pPr>
+        <w:spacing w:after="0" w:line="360" w:lineRule="auto"/>
+        <w:jc w:val="center"/>
+        <w:rPr>
+          <w:rFonts w:ascii="Times New Roman" w:hAnsi="Times New Roman" w:cs="Times New Roman"/>
+          <w:sz w:val="28"/>
+          <w:szCs w:val="28"/>
+        </w:rPr>
+      </w:pPr>
+      <w:r>
+        <w:rPr>
+          <w:rFonts w:ascii="Times New Roman" w:hAnsi="Times New Roman" w:cs="Times New Roman"/>
+          <w:sz w:val="28"/>
+          <w:szCs w:val="28"/>
+        </w:rPr>
+        <w:t xml:space="preserve">Рисунок </w:t>
+      </w:r>
+      <w:r>
+        <w:rPr>
+          <w:rFonts w:ascii="Times New Roman" w:hAnsi="Times New Roman" w:cs="Times New Roman"/>
+          <w:sz w:val="28"/>
+          <w:szCs w:val="28"/>
+        </w:rPr>
+        <w:t>4</w:t>
+      </w:r>
+      <w:r>
+        <w:rPr>
+          <w:rFonts w:ascii="Times New Roman" w:hAnsi="Times New Roman" w:cs="Times New Roman"/>
+          <w:sz w:val="28"/>
+          <w:szCs w:val="28"/>
+        </w:rPr>
+        <w:t xml:space="preserve"> – </w:t>
+      </w:r>
+      <w:r>
+        <w:rPr>
+          <w:rFonts w:ascii="Times New Roman" w:hAnsi="Times New Roman" w:cs="Times New Roman"/>
+          <w:sz w:val="28"/>
+          <w:szCs w:val="28"/>
+        </w:rPr>
+        <w:t>Процесс погашения кредита</w:t>
       </w:r>
     </w:p>
     <w:p>
@@ -6527,118 +7041,8 @@
     </w:p>
     <w:p>
       <w:pPr>
-        <w:spacing w:after="0" w:line="360" w:lineRule="auto"/>
-        <w:jc w:val="center"/>
-        <w:rPr>
-          <w:rFonts w:ascii="Times New Roman" w:hAnsi="Times New Roman" w:cs="Times New Roman"/>
-          <w:sz w:val="28"/>
-          <w:szCs w:val="28"/>
-        </w:rPr>
-      </w:pPr>
-      <w:r>
-        <w:rPr>
-          <w:rFonts w:ascii="Times New Roman" w:hAnsi="Times New Roman" w:cs="Times New Roman"/>
-          <w:sz w:val="28"/>
-          <w:szCs w:val="28"/>
-        </w:rPr>
-        <w:t>Рисунок 1 – бизнес-процесс</w:t>
-      </w:r>
-      <w:r>
-        <w:rPr>
-          <w:rFonts w:ascii="Times New Roman" w:hAnsi="Times New Roman" w:cs="Times New Roman"/>
-          <w:sz w:val="28"/>
-          <w:szCs w:val="28"/>
-        </w:rPr>
-        <w:t xml:space="preserve"> </w:t>
-      </w:r>
-      <w:r>
-        <w:rPr>
-          <w:rFonts w:ascii="Times New Roman" w:hAnsi="Times New Roman" w:cs="Times New Roman"/>
-          <w:sz w:val="28"/>
-          <w:szCs w:val="28"/>
-        </w:rPr>
-        <w:t>1</w:t>
-      </w:r>
-    </w:p>
-    <w:p>
-      <w:pPr>
-        <w:spacing w:after="0" w:line="360" w:lineRule="auto"/>
-        <w:ind w:firstLine="709"/>
-        <w:jc w:val="both"/>
-        <w:rPr>
-          <w:rFonts w:ascii="Times New Roman" w:hAnsi="Times New Roman" w:cs="Times New Roman"/>
-          <w:sz w:val="28"/>
-          <w:szCs w:val="28"/>
-        </w:rPr>
-      </w:pPr>
-      <w:r>
-        <w:rPr>
-          <w:rFonts w:ascii="Times New Roman" w:hAnsi="Times New Roman" w:cs="Times New Roman"/>
-          <w:sz w:val="28"/>
-          <w:szCs w:val="28"/>
-        </w:rPr>
-        <w:t>На рисунке 2 предоставлена схема 2-го бизнес-процесса. В данном процессе происходит следующее…</w:t>
-      </w:r>
-    </w:p>
-    <w:p>
-      <w:pPr>
-        <w:spacing w:after="0" w:line="360" w:lineRule="auto"/>
-        <w:ind w:firstLine="709"/>
-        <w:jc w:val="both"/>
-        <w:rPr>
-          <w:rFonts w:ascii="Times New Roman" w:hAnsi="Times New Roman" w:cs="Times New Roman"/>
-          <w:sz w:val="28"/>
-          <w:szCs w:val="28"/>
-        </w:rPr>
-      </w:pPr>
-    </w:p>
-    <w:p>
-      <w:pPr>
-        <w:spacing w:after="0" w:line="360" w:lineRule="auto"/>
-        <w:jc w:val="center"/>
-        <w:rPr>
-          <w:rFonts w:ascii="Times New Roman" w:hAnsi="Times New Roman" w:cs="Times New Roman"/>
-          <w:sz w:val="28"/>
-          <w:szCs w:val="28"/>
-        </w:rPr>
-      </w:pPr>
-      <w:r>
-        <w:rPr>
-          <w:rFonts w:ascii="Times New Roman" w:hAnsi="Times New Roman" w:cs="Times New Roman"/>
-          <w:sz w:val="28"/>
-          <w:szCs w:val="28"/>
-        </w:rPr>
-        <w:t>Рисунок 2 – бизнес-процесс 2</w:t>
-      </w:r>
-    </w:p>
-    <w:p>
-      <w:pPr>
-        <w:spacing w:after="0" w:line="360" w:lineRule="auto"/>
-        <w:ind w:firstLine="709"/>
-        <w:jc w:val="both"/>
-        <w:rPr>
-          <w:rFonts w:ascii="Times New Roman" w:hAnsi="Times New Roman" w:cs="Times New Roman"/>
-          <w:sz w:val="28"/>
-          <w:szCs w:val="28"/>
-        </w:rPr>
-      </w:pPr>
-    </w:p>
-    <w:p>
-      <w:pPr>
-        <w:spacing w:after="0" w:line="360" w:lineRule="auto"/>
-        <w:ind w:firstLine="709"/>
-        <w:jc w:val="both"/>
-        <w:rPr>
-          <w:rFonts w:ascii="Times New Roman" w:hAnsi="Times New Roman" w:cs="Times New Roman"/>
-          <w:sz w:val="28"/>
-          <w:szCs w:val="28"/>
-        </w:rPr>
-      </w:pPr>
-    </w:p>
-    <w:p>
-      <w:pPr>
         <w:pStyle w:val="2"/>
-        <w:spacing w:before="0" w:line="240" w:lineRule="auto"/>
+        <w:spacing w:before="0" w:line="360" w:lineRule="auto"/>
         <w:jc w:val="center"/>
         <w:rPr>
           <w:rFonts w:ascii="Times New Roman" w:hAnsi="Times New Roman" w:cs="Times New Roman"/>
@@ -6648,7 +7052,7 @@
           <w:szCs w:val="28"/>
         </w:rPr>
       </w:pPr>
-      <w:bookmarkStart w:id="3" w:name="_Toc163556657"/>
+      <w:bookmarkStart w:id="4" w:name="_Toc169094502"/>
       <w:r>
         <w:rPr>
           <w:rFonts w:ascii="Times New Roman" w:hAnsi="Times New Roman" w:cs="Times New Roman"/>
@@ -6657,7 +7061,8 @@
           <w:sz w:val="28"/>
           <w:szCs w:val="28"/>
         </w:rPr>
-        <w:t>1.2</w:t>
+        <w:lastRenderedPageBreak/>
+        <w:t>1.3</w:t>
       </w:r>
       <w:r>
         <w:rPr>
@@ -6677,9 +7082,9 @@
           <w:sz w:val="28"/>
           <w:szCs w:val="28"/>
         </w:rPr>
-        <w:t>Описание информационных запросов</w:t>
-      </w:r>
-      <w:bookmarkEnd w:id="3"/>
+        <w:t>Формирование запросов к базе данных для удовлетворения потребностей бизнес-процессов</w:t>
+      </w:r>
+      <w:bookmarkEnd w:id="4"/>
     </w:p>
     <w:p>
       <w:pPr>
@@ -6757,17 +7162,7 @@
                 <w:sz w:val="24"/>
                 <w:szCs w:val="24"/>
               </w:rPr>
-              <w:t>№</w:t>
-            </w:r>
-            <w:r>
-              <w:rPr>
-                <w:rFonts w:ascii="Times New Roman" w:hAnsi="Times New Roman" w:cs="Times New Roman"/>
-                <w:b/>
-                <w:bCs/>
-                <w:sz w:val="24"/>
-                <w:szCs w:val="24"/>
-              </w:rPr>
-              <w:t xml:space="preserve"> п/п</w:t>
+              <w:t>№ п/п</w:t>
             </w:r>
           </w:p>
         </w:tc>
@@ -6958,7 +7353,33 @@
                 <w:sz w:val="24"/>
                 <w:szCs w:val="24"/>
               </w:rPr>
-              <w:t>Нужен для сбора данных о долгах клиента.</w:t>
+              <w:t>Нужен для сбора данных о долгах клиента</w:t>
+            </w:r>
+            <w:r>
+              <w:rPr>
+                <w:rFonts w:ascii="Times New Roman" w:hAnsi="Times New Roman" w:cs="Times New Roman"/>
+                <w:sz w:val="24"/>
+                <w:szCs w:val="24"/>
+              </w:rPr>
+              <w:t xml:space="preserve">, а </w:t>
+            </w:r>
+            <w:proofErr w:type="gramStart"/>
+            <w:r>
+              <w:rPr>
+                <w:rFonts w:ascii="Times New Roman" w:hAnsi="Times New Roman" w:cs="Times New Roman"/>
+                <w:sz w:val="24"/>
+                <w:szCs w:val="24"/>
+              </w:rPr>
+              <w:t>так же</w:t>
+            </w:r>
+            <w:proofErr w:type="gramEnd"/>
+            <w:r>
+              <w:rPr>
+                <w:rFonts w:ascii="Times New Roman" w:hAnsi="Times New Roman" w:cs="Times New Roman"/>
+                <w:sz w:val="24"/>
+                <w:szCs w:val="24"/>
+              </w:rPr>
+              <w:t xml:space="preserve"> проверки присутствия клиента в базе.</w:t>
             </w:r>
           </w:p>
         </w:tc>
@@ -7081,7 +7502,7 @@
                 <w:sz w:val="24"/>
                 <w:szCs w:val="24"/>
               </w:rPr>
-              <w:t>Нужен для выдачи кредита.</w:t>
+              <w:t>Нужен для мониторинга состояния заявки.</w:t>
             </w:r>
           </w:p>
         </w:tc>
@@ -7106,7 +7527,6 @@
                 <w:sz w:val="24"/>
                 <w:szCs w:val="24"/>
               </w:rPr>
-              <w:lastRenderedPageBreak/>
               <w:t>3</w:t>
             </w:r>
           </w:p>
@@ -7195,15 +7615,7 @@
                 <w:sz w:val="24"/>
                 <w:szCs w:val="24"/>
               </w:rPr>
-              <w:t>Нужен для сбора данных, для статистики востребованности кредитов</w:t>
-            </w:r>
-            <w:r>
-              <w:rPr>
-                <w:rFonts w:ascii="Times New Roman" w:hAnsi="Times New Roman" w:cs="Times New Roman"/>
-                <w:sz w:val="24"/>
-                <w:szCs w:val="24"/>
-              </w:rPr>
-              <w:t>.</w:t>
+              <w:t>Нужен для сбора данных, для статистики востребованности кредитов.</w:t>
             </w:r>
           </w:p>
         </w:tc>
@@ -7403,6 +7815,32 @@
               </w:rPr>
               <w:t>Менеджеры по обслуживанию клиентов</w:t>
             </w:r>
+            <w:r>
+              <w:rPr>
+                <w:rFonts w:ascii="Times New Roman" w:hAnsi="Times New Roman" w:cs="Times New Roman"/>
+                <w:sz w:val="24"/>
+                <w:szCs w:val="24"/>
+              </w:rPr>
+              <w:t>,</w:t>
+            </w:r>
+          </w:p>
+          <w:p>
+            <w:pPr>
+              <w:jc w:val="both"/>
+              <w:rPr>
+                <w:rFonts w:ascii="Times New Roman" w:hAnsi="Times New Roman" w:cs="Times New Roman"/>
+                <w:sz w:val="24"/>
+                <w:szCs w:val="24"/>
+              </w:rPr>
+            </w:pPr>
+            <w:r>
+              <w:rPr>
+                <w:rFonts w:ascii="Times New Roman" w:hAnsi="Times New Roman" w:cs="Times New Roman"/>
+                <w:sz w:val="24"/>
+                <w:szCs w:val="24"/>
+              </w:rPr>
+              <w:t>Кредитные аналитики</w:t>
+            </w:r>
           </w:p>
         </w:tc>
         <w:tc>
@@ -7449,15 +7887,7 @@
                 <w:sz w:val="24"/>
                 <w:szCs w:val="24"/>
               </w:rPr>
-              <w:t>Нужен для получения статистики о деятельности кредитной организации</w:t>
-            </w:r>
-            <w:r>
-              <w:rPr>
-                <w:rFonts w:ascii="Times New Roman" w:hAnsi="Times New Roman" w:cs="Times New Roman"/>
-                <w:sz w:val="24"/>
-                <w:szCs w:val="24"/>
-              </w:rPr>
-              <w:t>.</w:t>
+              <w:t>Нужен для получения статистики о деятельности кредитной организации.</w:t>
             </w:r>
           </w:p>
         </w:tc>
@@ -7534,6 +7964,32 @@
               </w:rPr>
               <w:t>Менеджеры по обслуживанию клиентов</w:t>
             </w:r>
+            <w:r>
+              <w:rPr>
+                <w:rFonts w:ascii="Times New Roman" w:hAnsi="Times New Roman" w:cs="Times New Roman"/>
+                <w:sz w:val="24"/>
+                <w:szCs w:val="24"/>
+              </w:rPr>
+              <w:t>,</w:t>
+            </w:r>
+          </w:p>
+          <w:p>
+            <w:pPr>
+              <w:jc w:val="both"/>
+              <w:rPr>
+                <w:rFonts w:ascii="Times New Roman" w:hAnsi="Times New Roman" w:cs="Times New Roman"/>
+                <w:sz w:val="24"/>
+                <w:szCs w:val="24"/>
+              </w:rPr>
+            </w:pPr>
+            <w:r>
+              <w:rPr>
+                <w:rFonts w:ascii="Times New Roman" w:hAnsi="Times New Roman" w:cs="Times New Roman"/>
+                <w:sz w:val="24"/>
+                <w:szCs w:val="24"/>
+              </w:rPr>
+              <w:t>Кредитные аналитики</w:t>
+            </w:r>
           </w:p>
         </w:tc>
         <w:tc>
@@ -7580,15 +8036,7 @@
                 <w:sz w:val="24"/>
                 <w:szCs w:val="24"/>
               </w:rPr>
-              <w:t>Для сбора статистики по истории выдачи кредитов</w:t>
-            </w:r>
-            <w:r>
-              <w:rPr>
-                <w:rFonts w:ascii="Times New Roman" w:hAnsi="Times New Roman" w:cs="Times New Roman"/>
-                <w:sz w:val="24"/>
-                <w:szCs w:val="24"/>
-              </w:rPr>
-              <w:t>.</w:t>
+              <w:t>Для сбора статистики по истории выдачи кредитов.</w:t>
             </w:r>
           </w:p>
         </w:tc>
@@ -7637,7 +8085,15 @@
                 <w:sz w:val="24"/>
                 <w:szCs w:val="24"/>
               </w:rPr>
-              <w:t>Кредитные менеджеры</w:t>
+              <w:t xml:space="preserve">Кредитные </w:t>
+            </w:r>
+            <w:r>
+              <w:rPr>
+                <w:rFonts w:ascii="Times New Roman" w:hAnsi="Times New Roman" w:cs="Times New Roman"/>
+                <w:sz w:val="24"/>
+                <w:szCs w:val="24"/>
+              </w:rPr>
+              <w:t>аналитики</w:t>
             </w:r>
           </w:p>
         </w:tc>
@@ -7685,15 +8141,7 @@
                 <w:sz w:val="24"/>
                 <w:szCs w:val="24"/>
               </w:rPr>
-              <w:t>Для аналитики доходов и расходов кредитной организации</w:t>
-            </w:r>
-            <w:r>
-              <w:rPr>
-                <w:rFonts w:ascii="Times New Roman" w:hAnsi="Times New Roman" w:cs="Times New Roman"/>
-                <w:sz w:val="24"/>
-                <w:szCs w:val="24"/>
-              </w:rPr>
-              <w:t>.</w:t>
+              <w:t>Для аналитики доходов и расходов кредитной организации.</w:t>
             </w:r>
           </w:p>
         </w:tc>
@@ -7792,15 +8240,7 @@
                 <w:sz w:val="24"/>
                 <w:szCs w:val="24"/>
               </w:rPr>
-              <w:t>Проверить текущий баланс по кредитным счетам клиент</w:t>
-            </w:r>
-            <w:r>
-              <w:rPr>
-                <w:rFonts w:ascii="Times New Roman" w:hAnsi="Times New Roman" w:cs="Times New Roman"/>
-                <w:sz w:val="24"/>
-                <w:szCs w:val="24"/>
-              </w:rPr>
-              <w:t>а</w:t>
+              <w:t>Проверить текущий баланс по кредитным счетам клиента</w:t>
             </w:r>
           </w:p>
         </w:tc>
@@ -7824,15 +8264,7 @@
                 <w:sz w:val="24"/>
                 <w:szCs w:val="24"/>
               </w:rPr>
-              <w:t>Для получения данных о состоянии счёта и сумме требующийся для закрытия кредит</w:t>
-            </w:r>
-            <w:r>
-              <w:rPr>
-                <w:rFonts w:ascii="Times New Roman" w:hAnsi="Times New Roman" w:cs="Times New Roman"/>
-                <w:sz w:val="24"/>
-                <w:szCs w:val="24"/>
-              </w:rPr>
-              <w:t>а.</w:t>
+              <w:t>Для получения данных о состоянии счёта и сумме требующийся для закрытия кредита.</w:t>
             </w:r>
           </w:p>
         </w:tc>
@@ -7867,6 +8299,7 @@
           <w:sz w:val="28"/>
           <w:szCs w:val="28"/>
         </w:rPr>
+        <w:lastRenderedPageBreak/>
         <w:t xml:space="preserve">Описание запросов в информационной системе предоставляет фундаментальную информацию о том, как система будет взаимодействовать с данными, какие операции будут выполняться и какие результаты следует ожидать. Ключевое значение имеет ясность и полнота сформулированных запросов для успешной реализации информационной системы. </w:t>
       </w:r>
     </w:p>
@@ -7889,100 +8322,6 @@
         </w:rPr>
         <w:t>Правильное изложение запросов способствует эффективному функционированию системы, повышает производительность и удовлетворяет потребности пользователей</w:t>
       </w:r>
-    </w:p>
-    <w:p>
-      <w:pPr>
-        <w:spacing w:after="0" w:line="360" w:lineRule="auto"/>
-        <w:ind w:firstLine="709"/>
-        <w:jc w:val="both"/>
-        <w:rPr>
-          <w:rFonts w:ascii="Times New Roman" w:hAnsi="Times New Roman" w:cs="Times New Roman"/>
-          <w:sz w:val="28"/>
-          <w:szCs w:val="28"/>
-        </w:rPr>
-      </w:pPr>
-    </w:p>
-    <w:p>
-      <w:pPr>
-        <w:pStyle w:val="2"/>
-        <w:spacing w:before="0" w:line="240" w:lineRule="auto"/>
-        <w:jc w:val="center"/>
-        <w:rPr>
-          <w:rFonts w:ascii="Times New Roman" w:hAnsi="Times New Roman" w:cs="Times New Roman"/>
-          <w:b/>
-          <w:color w:val="auto"/>
-          <w:sz w:val="28"/>
-          <w:szCs w:val="28"/>
-        </w:rPr>
-      </w:pPr>
-      <w:bookmarkStart w:id="4" w:name="_Toc163556658"/>
-      <w:r>
-        <w:rPr>
-          <w:rFonts w:ascii="Times New Roman" w:hAnsi="Times New Roman" w:cs="Times New Roman"/>
-          <w:b/>
-          <w:color w:val="auto"/>
-          <w:sz w:val="28"/>
-          <w:szCs w:val="28"/>
-        </w:rPr>
-        <w:t>1.3</w:t>
-      </w:r>
-      <w:r>
-        <w:rPr>
-          <w:rFonts w:ascii="Times New Roman" w:hAnsi="Times New Roman" w:cs="Times New Roman"/>
-          <w:b/>
-          <w:color w:val="auto"/>
-          <w:sz w:val="28"/>
-          <w:szCs w:val="28"/>
-        </w:rPr>
-        <w:t xml:space="preserve"> </w:t>
-      </w:r>
-      <w:r>
-        <w:rPr>
-          <w:rFonts w:ascii="Times New Roman" w:hAnsi="Times New Roman" w:cs="Times New Roman"/>
-          <w:b/>
-          <w:color w:val="auto"/>
-          <w:sz w:val="28"/>
-          <w:szCs w:val="28"/>
-        </w:rPr>
-        <w:t>Механизмы обеспечения безопасности данных</w:t>
-      </w:r>
-      <w:bookmarkEnd w:id="4"/>
-    </w:p>
-    <w:p>
-      <w:pPr>
-        <w:spacing w:after="0" w:line="360" w:lineRule="auto"/>
-        <w:ind w:firstLine="709"/>
-        <w:jc w:val="both"/>
-        <w:rPr>
-          <w:rFonts w:ascii="Times New Roman" w:hAnsi="Times New Roman" w:cs="Times New Roman"/>
-          <w:sz w:val="28"/>
-          <w:szCs w:val="28"/>
-        </w:rPr>
-      </w:pPr>
-    </w:p>
-    <w:p>
-      <w:pPr>
-        <w:spacing w:after="0" w:line="360" w:lineRule="auto"/>
-        <w:ind w:firstLine="709"/>
-        <w:jc w:val="both"/>
-        <w:rPr>
-          <w:rFonts w:ascii="Times New Roman" w:hAnsi="Times New Roman" w:cs="Times New Roman"/>
-          <w:sz w:val="28"/>
-          <w:szCs w:val="28"/>
-        </w:rPr>
-      </w:pPr>
-    </w:p>
-    <w:p>
-      <w:pPr>
-        <w:spacing w:after="0" w:line="360" w:lineRule="auto"/>
-        <w:ind w:firstLine="709"/>
-        <w:jc w:val="both"/>
-        <w:rPr>
-          <w:rFonts w:ascii="Times New Roman" w:hAnsi="Times New Roman" w:cs="Times New Roman"/>
-          <w:sz w:val="28"/>
-          <w:szCs w:val="28"/>
-        </w:rPr>
-      </w:pPr>
     </w:p>
     <w:p>
       <w:pPr>
@@ -8028,7 +8367,7 @@
     <w:p>
       <w:pPr>
         <w:pStyle w:val="1"/>
-        <w:spacing w:before="0" w:line="240" w:lineRule="auto"/>
+        <w:spacing w:before="0" w:line="360" w:lineRule="auto"/>
         <w:jc w:val="center"/>
         <w:rPr>
           <w:rFonts w:ascii="Times New Roman" w:hAnsi="Times New Roman" w:cs="Times New Roman"/>
@@ -8038,7 +8377,7 @@
           <w:szCs w:val="28"/>
         </w:rPr>
       </w:pPr>
-      <w:bookmarkStart w:id="5" w:name="_Toc163556659"/>
+      <w:bookmarkStart w:id="5" w:name="_Toc169094503"/>
       <w:r>
         <w:rPr>
           <w:rFonts w:ascii="Times New Roman" w:hAnsi="Times New Roman" w:cs="Times New Roman"/>
@@ -8068,48 +8407,9 @@
           <w:sz w:val="28"/>
           <w:szCs w:val="28"/>
         </w:rPr>
-        <w:t>РЕАЛИЗАЦИЯ ИС «ПОТРЕБИТЕЛЬСКОГО КРЕДИТОВАНИЯ» И ОБЕСПЕЧЕНИЕ БЕЗОПАСНОСТИ С ИСПОЛЬЗОВАНИЕМ СУБД POSTGRESQL 16 И ЯЗЫКА ПРОГРАММИРОВАНИЯ PYTHON</w:t>
-      </w:r>
-      <w:bookmarkEnd w:id="5"/>
-    </w:p>
-    <w:p>
-      <w:pPr>
-        <w:spacing w:after="0" w:line="360" w:lineRule="auto"/>
-        <w:jc w:val="both"/>
-        <w:rPr>
-          <w:rFonts w:ascii="Times New Roman" w:hAnsi="Times New Roman" w:cs="Times New Roman"/>
-          <w:sz w:val="28"/>
-          <w:szCs w:val="28"/>
-        </w:rPr>
-      </w:pPr>
-    </w:p>
-    <w:p>
-      <w:pPr>
-        <w:spacing w:after="0" w:line="360" w:lineRule="auto"/>
-        <w:jc w:val="both"/>
-        <w:rPr>
-          <w:rFonts w:ascii="Times New Roman" w:hAnsi="Times New Roman" w:cs="Times New Roman"/>
-          <w:sz w:val="28"/>
-          <w:szCs w:val="28"/>
-        </w:rPr>
-      </w:pPr>
-    </w:p>
-    <w:p>
-      <w:pPr>
-        <w:spacing w:after="0" w:line="360" w:lineRule="auto"/>
-        <w:jc w:val="both"/>
-        <w:rPr>
-          <w:rFonts w:ascii="Times New Roman" w:hAnsi="Times New Roman" w:cs="Times New Roman"/>
-          <w:sz w:val="28"/>
-          <w:szCs w:val="28"/>
-        </w:rPr>
-      </w:pPr>
-    </w:p>
-    <w:p>
-      <w:pPr>
-        <w:pStyle w:val="2"/>
-        <w:spacing w:before="0" w:line="240" w:lineRule="auto"/>
-        <w:jc w:val="center"/>
+        <w:t>Исследование</w:t>
+      </w:r>
+      <w:r>
         <w:rPr>
           <w:rFonts w:ascii="Times New Roman" w:hAnsi="Times New Roman" w:cs="Times New Roman"/>
           <w:b/>
@@ -8117,8 +8417,8 @@
           <w:sz w:val="28"/>
           <w:szCs w:val="28"/>
         </w:rPr>
-      </w:pPr>
-      <w:bookmarkStart w:id="6" w:name="_Toc163556660"/>
+        <w:t xml:space="preserve"> базовых</w:t>
+      </w:r>
       <w:r>
         <w:rPr>
           <w:rFonts w:ascii="Times New Roman" w:hAnsi="Times New Roman" w:cs="Times New Roman"/>
@@ -8127,9 +8427,51 @@
           <w:sz w:val="28"/>
           <w:szCs w:val="28"/>
         </w:rPr>
-        <w:t>2.1</w:t>
-      </w:r>
-      <w:r>
+        <w:t xml:space="preserve"> возможностей обеспечения безопасности СУБД PostgreSQL</w:t>
+      </w:r>
+      <w:bookmarkEnd w:id="5"/>
+    </w:p>
+    <w:p>
+      <w:pPr>
+        <w:spacing w:after="0" w:line="360" w:lineRule="auto"/>
+        <w:ind w:firstLine="709"/>
+        <w:jc w:val="both"/>
+        <w:rPr>
+          <w:rFonts w:ascii="Times New Roman" w:hAnsi="Times New Roman" w:cs="Times New Roman"/>
+          <w:sz w:val="28"/>
+          <w:szCs w:val="28"/>
+        </w:rPr>
+      </w:pPr>
+    </w:p>
+    <w:p>
+      <w:pPr>
+        <w:spacing w:after="0" w:line="360" w:lineRule="auto"/>
+        <w:ind w:firstLine="709"/>
+        <w:jc w:val="both"/>
+        <w:rPr>
+          <w:rFonts w:ascii="Times New Roman" w:hAnsi="Times New Roman" w:cs="Times New Roman"/>
+          <w:sz w:val="28"/>
+          <w:szCs w:val="28"/>
+        </w:rPr>
+      </w:pPr>
+    </w:p>
+    <w:p>
+      <w:pPr>
+        <w:spacing w:after="0" w:line="360" w:lineRule="auto"/>
+        <w:ind w:firstLine="709"/>
+        <w:jc w:val="both"/>
+        <w:rPr>
+          <w:rFonts w:ascii="Times New Roman" w:hAnsi="Times New Roman" w:cs="Times New Roman"/>
+          <w:sz w:val="28"/>
+          <w:szCs w:val="28"/>
+        </w:rPr>
+      </w:pPr>
+    </w:p>
+    <w:p>
+      <w:pPr>
+        <w:pStyle w:val="2"/>
+        <w:spacing w:before="0" w:line="360" w:lineRule="auto"/>
+        <w:jc w:val="center"/>
         <w:rPr>
           <w:rFonts w:ascii="Times New Roman" w:hAnsi="Times New Roman" w:cs="Times New Roman"/>
           <w:b/>
@@ -8137,8 +8479,8 @@
           <w:sz w:val="28"/>
           <w:szCs w:val="28"/>
         </w:rPr>
-        <w:t xml:space="preserve"> </w:t>
-      </w:r>
+      </w:pPr>
+      <w:bookmarkStart w:id="6" w:name="_Toc169094504"/>
       <w:r>
         <w:rPr>
           <w:rFonts w:ascii="Times New Roman" w:hAnsi="Times New Roman" w:cs="Times New Roman"/>
@@ -8147,48 +8489,9 @@
           <w:sz w:val="28"/>
           <w:szCs w:val="28"/>
         </w:rPr>
-        <w:t>Установка и настройка необходимого ПО</w:t>
-      </w:r>
-      <w:bookmarkEnd w:id="6"/>
-    </w:p>
-    <w:p>
-      <w:pPr>
-        <w:spacing w:after="0" w:line="360" w:lineRule="auto"/>
-        <w:jc w:val="both"/>
-        <w:rPr>
-          <w:rFonts w:ascii="Times New Roman" w:hAnsi="Times New Roman" w:cs="Times New Roman"/>
-          <w:sz w:val="28"/>
-          <w:szCs w:val="28"/>
-        </w:rPr>
-      </w:pPr>
-    </w:p>
-    <w:p>
-      <w:pPr>
-        <w:spacing w:after="0" w:line="360" w:lineRule="auto"/>
-        <w:jc w:val="both"/>
-        <w:rPr>
-          <w:rFonts w:ascii="Times New Roman" w:hAnsi="Times New Roman" w:cs="Times New Roman"/>
-          <w:sz w:val="28"/>
-          <w:szCs w:val="28"/>
-        </w:rPr>
-      </w:pPr>
-    </w:p>
-    <w:p>
-      <w:pPr>
-        <w:spacing w:after="0" w:line="360" w:lineRule="auto"/>
-        <w:jc w:val="both"/>
-        <w:rPr>
-          <w:rFonts w:ascii="Times New Roman" w:hAnsi="Times New Roman" w:cs="Times New Roman"/>
-          <w:sz w:val="28"/>
-          <w:szCs w:val="28"/>
-        </w:rPr>
-      </w:pPr>
-    </w:p>
-    <w:p>
-      <w:pPr>
-        <w:pStyle w:val="2"/>
-        <w:spacing w:before="0" w:line="240" w:lineRule="auto"/>
-        <w:jc w:val="center"/>
+        <w:t>2.1</w:t>
+      </w:r>
+      <w:r>
         <w:rPr>
           <w:rFonts w:ascii="Times New Roman" w:hAnsi="Times New Roman" w:cs="Times New Roman"/>
           <w:b/>
@@ -8196,8 +8499,8 @@
           <w:sz w:val="28"/>
           <w:szCs w:val="28"/>
         </w:rPr>
-      </w:pPr>
-      <w:bookmarkStart w:id="7" w:name="_Toc163556661"/>
+        <w:t xml:space="preserve"> </w:t>
+      </w:r>
       <w:r>
         <w:rPr>
           <w:rFonts w:ascii="Times New Roman" w:hAnsi="Times New Roman" w:cs="Times New Roman"/>
@@ -8206,9 +8509,530 @@
           <w:sz w:val="28"/>
           <w:szCs w:val="28"/>
         </w:rPr>
-        <w:t>2.2</w:t>
-      </w:r>
-      <w:r>
+        <w:t>Обзор возможностей PostgreSQL 16 для обеспечения безопасности</w:t>
+      </w:r>
+      <w:bookmarkEnd w:id="6"/>
+    </w:p>
+    <w:p>
+      <w:pPr>
+        <w:spacing w:after="0" w:line="360" w:lineRule="auto"/>
+        <w:ind w:firstLine="709"/>
+        <w:jc w:val="both"/>
+        <w:rPr>
+          <w:rFonts w:ascii="Times New Roman" w:hAnsi="Times New Roman" w:cs="Times New Roman"/>
+          <w:sz w:val="28"/>
+          <w:szCs w:val="28"/>
+        </w:rPr>
+      </w:pPr>
+      <w:r>
+        <w:rPr>
+          <w:rFonts w:ascii="Times New Roman" w:hAnsi="Times New Roman" w:cs="Times New Roman"/>
+          <w:sz w:val="28"/>
+          <w:szCs w:val="28"/>
+        </w:rPr>
+        <w:t xml:space="preserve">PostgreSQL 16 является одной из самых популярных и широко используемых систем управления базами данных (СУБД) в мире. Она известна своей надежностью, масштабируемостью и безопасностью. </w:t>
+      </w:r>
+      <w:r>
+        <w:rPr>
+          <w:rFonts w:ascii="Times New Roman" w:hAnsi="Times New Roman" w:cs="Times New Roman"/>
+          <w:sz w:val="28"/>
+          <w:szCs w:val="28"/>
+        </w:rPr>
+        <w:t>Далее</w:t>
+      </w:r>
+      <w:r>
+        <w:rPr>
+          <w:rFonts w:ascii="Times New Roman" w:hAnsi="Times New Roman" w:cs="Times New Roman"/>
+          <w:sz w:val="28"/>
+          <w:szCs w:val="28"/>
+        </w:rPr>
+        <w:t xml:space="preserve"> приведен обзор некоторых возможностей PostgreSQL 16 для обеспечения безопасности баз данных</w:t>
+      </w:r>
+      <w:r>
+        <w:rPr>
+          <w:rFonts w:ascii="Times New Roman" w:hAnsi="Times New Roman" w:cs="Times New Roman"/>
+          <w:sz w:val="28"/>
+          <w:szCs w:val="28"/>
+        </w:rPr>
+        <w:t xml:space="preserve"> в том числе и возможностей, которые доступны в </w:t>
+      </w:r>
+      <w:r>
+        <w:rPr>
+          <w:rFonts w:ascii="Times New Roman" w:hAnsi="Times New Roman" w:cs="Times New Roman"/>
+          <w:sz w:val="28"/>
+          <w:szCs w:val="28"/>
+          <w:lang w:val="en-US"/>
+        </w:rPr>
+        <w:t>Postgres</w:t>
+      </w:r>
+      <w:r>
+        <w:rPr>
+          <w:rFonts w:ascii="Times New Roman" w:hAnsi="Times New Roman" w:cs="Times New Roman"/>
+          <w:sz w:val="28"/>
+          <w:szCs w:val="28"/>
+        </w:rPr>
+        <w:t xml:space="preserve"> </w:t>
+      </w:r>
+      <w:r>
+        <w:rPr>
+          <w:rFonts w:ascii="Times New Roman" w:hAnsi="Times New Roman" w:cs="Times New Roman"/>
+          <w:sz w:val="28"/>
+          <w:szCs w:val="28"/>
+          <w:lang w:val="en-US"/>
+        </w:rPr>
+        <w:t>Pro</w:t>
+      </w:r>
+      <w:r>
+        <w:rPr>
+          <w:rFonts w:ascii="Times New Roman" w:hAnsi="Times New Roman" w:cs="Times New Roman"/>
+          <w:sz w:val="28"/>
+          <w:szCs w:val="28"/>
+        </w:rPr>
+        <w:t xml:space="preserve"> </w:t>
+      </w:r>
+      <w:r>
+        <w:rPr>
+          <w:rFonts w:ascii="Times New Roman" w:hAnsi="Times New Roman" w:cs="Times New Roman"/>
+          <w:sz w:val="28"/>
+          <w:szCs w:val="28"/>
+          <w:lang w:val="en-US"/>
+        </w:rPr>
+        <w:t>Enterprise</w:t>
+      </w:r>
+      <w:r>
+        <w:rPr>
+          <w:rFonts w:ascii="Times New Roman" w:hAnsi="Times New Roman" w:cs="Times New Roman"/>
+          <w:sz w:val="28"/>
+          <w:szCs w:val="28"/>
+        </w:rPr>
+        <w:t>.</w:t>
+      </w:r>
+    </w:p>
+    <w:p>
+      <w:pPr>
+        <w:spacing w:after="0" w:line="360" w:lineRule="auto"/>
+        <w:ind w:firstLine="709"/>
+        <w:jc w:val="both"/>
+        <w:rPr>
+          <w:rFonts w:ascii="Times New Roman" w:hAnsi="Times New Roman" w:cs="Times New Roman"/>
+          <w:sz w:val="28"/>
+          <w:szCs w:val="28"/>
+        </w:rPr>
+      </w:pPr>
+      <w:r>
+        <w:rPr>
+          <w:rFonts w:ascii="Times New Roman" w:hAnsi="Times New Roman" w:cs="Times New Roman"/>
+          <w:sz w:val="28"/>
+          <w:szCs w:val="28"/>
+        </w:rPr>
+        <w:t xml:space="preserve">1. </w:t>
+      </w:r>
+      <w:r>
+        <w:rPr>
+          <w:rFonts w:ascii="Times New Roman" w:hAnsi="Times New Roman" w:cs="Times New Roman"/>
+          <w:sz w:val="28"/>
+          <w:szCs w:val="28"/>
+        </w:rPr>
+        <w:t>Аутентификация и авторизация</w:t>
+      </w:r>
+    </w:p>
+    <w:p>
+      <w:pPr>
+        <w:spacing w:after="0" w:line="360" w:lineRule="auto"/>
+        <w:ind w:firstLine="709"/>
+        <w:jc w:val="both"/>
+        <w:rPr>
+          <w:rFonts w:ascii="Times New Roman" w:hAnsi="Times New Roman" w:cs="Times New Roman"/>
+          <w:sz w:val="28"/>
+          <w:szCs w:val="28"/>
+        </w:rPr>
+      </w:pPr>
+      <w:r>
+        <w:rPr>
+          <w:rFonts w:ascii="Times New Roman" w:hAnsi="Times New Roman" w:cs="Times New Roman"/>
+          <w:sz w:val="28"/>
+          <w:szCs w:val="28"/>
+        </w:rPr>
+        <w:t>PostgreSQL 16 предоставляет несколько методов аутентификации пользователей, включая пароль, сертификаты, LDAP и радиус. Кроме того, PostgreSQL поддерживает разграничение прав доступа на уровне таблиц, строк и столбцов, что позволяет администраторам баз данных предоставлять пользователям только те данные, которые они должны видеть.</w:t>
+      </w:r>
+    </w:p>
+    <w:p>
+      <w:pPr>
+        <w:spacing w:after="0" w:line="360" w:lineRule="auto"/>
+        <w:ind w:firstLine="709"/>
+        <w:jc w:val="both"/>
+        <w:rPr>
+          <w:rFonts w:ascii="Times New Roman" w:hAnsi="Times New Roman" w:cs="Times New Roman"/>
+          <w:sz w:val="28"/>
+          <w:szCs w:val="28"/>
+        </w:rPr>
+      </w:pPr>
+      <w:r>
+        <w:rPr>
+          <w:rFonts w:ascii="Times New Roman" w:hAnsi="Times New Roman" w:cs="Times New Roman"/>
+          <w:sz w:val="28"/>
+          <w:szCs w:val="28"/>
+        </w:rPr>
+        <w:t xml:space="preserve">2. </w:t>
+      </w:r>
+      <w:r>
+        <w:rPr>
+          <w:rFonts w:ascii="Times New Roman" w:hAnsi="Times New Roman" w:cs="Times New Roman"/>
+          <w:sz w:val="28"/>
+          <w:szCs w:val="28"/>
+        </w:rPr>
+        <w:t>Шифрование данных</w:t>
+      </w:r>
+    </w:p>
+    <w:p>
+      <w:pPr>
+        <w:spacing w:after="0" w:line="360" w:lineRule="auto"/>
+        <w:ind w:firstLine="709"/>
+        <w:jc w:val="both"/>
+        <w:rPr>
+          <w:rFonts w:ascii="Times New Roman" w:hAnsi="Times New Roman" w:cs="Times New Roman"/>
+          <w:sz w:val="28"/>
+          <w:szCs w:val="28"/>
+        </w:rPr>
+      </w:pPr>
+      <w:r>
+        <w:rPr>
+          <w:rFonts w:ascii="Times New Roman" w:hAnsi="Times New Roman" w:cs="Times New Roman"/>
+          <w:sz w:val="28"/>
+          <w:szCs w:val="28"/>
+        </w:rPr>
+        <w:t>PostgreSQL 16 поддерживает шифрование данных как на уровне приложения, так и на уровне базы данных. На уровне приложения можно использовать SSL/TLS для шифрования данных, передаваемых между клиентом и сервером. На уровне базы данных PostgreSQL поддерживает несколько методов шифрования, включая PGP, GPG и OpenSSL.</w:t>
+      </w:r>
+    </w:p>
+    <w:p>
+      <w:pPr>
+        <w:spacing w:after="0" w:line="360" w:lineRule="auto"/>
+        <w:ind w:firstLine="709"/>
+        <w:jc w:val="both"/>
+        <w:rPr>
+          <w:rFonts w:ascii="Times New Roman" w:hAnsi="Times New Roman" w:cs="Times New Roman"/>
+          <w:sz w:val="28"/>
+          <w:szCs w:val="28"/>
+        </w:rPr>
+      </w:pPr>
+      <w:r>
+        <w:rPr>
+          <w:rFonts w:ascii="Times New Roman" w:hAnsi="Times New Roman" w:cs="Times New Roman"/>
+          <w:sz w:val="28"/>
+          <w:szCs w:val="28"/>
+        </w:rPr>
+        <w:t xml:space="preserve">3. </w:t>
+      </w:r>
+      <w:r>
+        <w:rPr>
+          <w:rFonts w:ascii="Times New Roman" w:hAnsi="Times New Roman" w:cs="Times New Roman"/>
+          <w:sz w:val="28"/>
+          <w:szCs w:val="28"/>
+        </w:rPr>
+        <w:t>Аудит и мониторинг</w:t>
+      </w:r>
+    </w:p>
+    <w:p>
+      <w:pPr>
+        <w:spacing w:after="0" w:line="360" w:lineRule="auto"/>
+        <w:ind w:firstLine="709"/>
+        <w:jc w:val="both"/>
+        <w:rPr>
+          <w:rFonts w:ascii="Times New Roman" w:hAnsi="Times New Roman" w:cs="Times New Roman"/>
+          <w:sz w:val="28"/>
+          <w:szCs w:val="28"/>
+        </w:rPr>
+      </w:pPr>
+      <w:r>
+        <w:rPr>
+          <w:rFonts w:ascii="Times New Roman" w:hAnsi="Times New Roman" w:cs="Times New Roman"/>
+          <w:sz w:val="28"/>
+          <w:szCs w:val="28"/>
+        </w:rPr>
+        <w:t>PostgreSQL 16 предоставляет несколько инструментов для аудита и мониторинга баз данных, включая pgAudit, pgBadger и pgStatStatements. Эти инструменты позволяют администраторам баз данных отслеживать активность пользователей, выявлять подозрительные действия и оптимизировать производительность баз данных.</w:t>
+      </w:r>
+    </w:p>
+    <w:p>
+      <w:pPr>
+        <w:spacing w:after="0" w:line="360" w:lineRule="auto"/>
+        <w:ind w:firstLine="709"/>
+        <w:jc w:val="both"/>
+        <w:rPr>
+          <w:rFonts w:ascii="Times New Roman" w:hAnsi="Times New Roman" w:cs="Times New Roman"/>
+          <w:sz w:val="28"/>
+          <w:szCs w:val="28"/>
+        </w:rPr>
+      </w:pPr>
+      <w:r>
+        <w:rPr>
+          <w:rFonts w:ascii="Times New Roman" w:hAnsi="Times New Roman" w:cs="Times New Roman"/>
+          <w:sz w:val="28"/>
+          <w:szCs w:val="28"/>
+        </w:rPr>
+        <w:t xml:space="preserve">4. </w:t>
+      </w:r>
+      <w:r>
+        <w:rPr>
+          <w:rFonts w:ascii="Times New Roman" w:hAnsi="Times New Roman" w:cs="Times New Roman"/>
+          <w:sz w:val="28"/>
+          <w:szCs w:val="28"/>
+        </w:rPr>
+        <w:t>Безопасность сети</w:t>
+      </w:r>
+    </w:p>
+    <w:p>
+      <w:pPr>
+        <w:spacing w:after="0" w:line="360" w:lineRule="auto"/>
+        <w:ind w:firstLine="709"/>
+        <w:jc w:val="both"/>
+        <w:rPr>
+          <w:rFonts w:ascii="Times New Roman" w:hAnsi="Times New Roman" w:cs="Times New Roman"/>
+          <w:sz w:val="28"/>
+          <w:szCs w:val="28"/>
+        </w:rPr>
+      </w:pPr>
+      <w:r>
+        <w:rPr>
+          <w:rFonts w:ascii="Times New Roman" w:hAnsi="Times New Roman" w:cs="Times New Roman"/>
+          <w:sz w:val="28"/>
+          <w:szCs w:val="28"/>
+        </w:rPr>
+        <w:lastRenderedPageBreak/>
+        <w:t>PostgreSQL 16 предоставляет несколько методов для обеспечения безопасности сети, включая межсетевые экраны (файрволы), виртуальные частные сети (VPN) и сетевые прокси-серверы. Кроме того, PostgreSQL поддерживает IP-фильтрацию, которая позволяет администраторам баз данных разрешать или запрещать доступ к базам данных на основе IP-адресов.</w:t>
+      </w:r>
+    </w:p>
+    <w:p>
+      <w:pPr>
+        <w:spacing w:after="0" w:line="360" w:lineRule="auto"/>
+        <w:ind w:firstLine="709"/>
+        <w:jc w:val="both"/>
+        <w:rPr>
+          <w:rFonts w:ascii="Times New Roman" w:hAnsi="Times New Roman" w:cs="Times New Roman"/>
+          <w:sz w:val="28"/>
+          <w:szCs w:val="28"/>
+        </w:rPr>
+      </w:pPr>
+      <w:r>
+        <w:rPr>
+          <w:rFonts w:ascii="Times New Roman" w:hAnsi="Times New Roman" w:cs="Times New Roman"/>
+          <w:sz w:val="28"/>
+          <w:szCs w:val="28"/>
+        </w:rPr>
+        <w:t xml:space="preserve">5. </w:t>
+      </w:r>
+      <w:r>
+        <w:rPr>
+          <w:rFonts w:ascii="Times New Roman" w:hAnsi="Times New Roman" w:cs="Times New Roman"/>
+          <w:sz w:val="28"/>
+          <w:szCs w:val="28"/>
+        </w:rPr>
+        <w:t>Защита от угроз</w:t>
+      </w:r>
+    </w:p>
+    <w:p>
+      <w:pPr>
+        <w:spacing w:after="0" w:line="360" w:lineRule="auto"/>
+        <w:ind w:firstLine="709"/>
+        <w:jc w:val="both"/>
+        <w:rPr>
+          <w:rFonts w:ascii="Times New Roman" w:hAnsi="Times New Roman" w:cs="Times New Roman"/>
+          <w:sz w:val="28"/>
+          <w:szCs w:val="28"/>
+        </w:rPr>
+      </w:pPr>
+      <w:r>
+        <w:rPr>
+          <w:rFonts w:ascii="Times New Roman" w:hAnsi="Times New Roman" w:cs="Times New Roman"/>
+          <w:sz w:val="28"/>
+          <w:szCs w:val="28"/>
+        </w:rPr>
+        <w:t>PostgreSQL 16 предоставляет несколько инструментов для защиты от угроз, включая pg_dump и pg_restore для резервного копирования и восстановления данных, а также pg_rewind для восстановления после сбоя. Кроме того, PostgreSQL поддерживает Point-in-Time Recovery (PITR), который позволяет администраторам баз данных восстанавливать базы данных до определенного момента времени.</w:t>
+      </w:r>
+    </w:p>
+    <w:p>
+      <w:pPr>
+        <w:spacing w:after="0" w:line="360" w:lineRule="auto"/>
+        <w:ind w:firstLine="709"/>
+        <w:jc w:val="both"/>
+        <w:rPr>
+          <w:rFonts w:ascii="Times New Roman" w:hAnsi="Times New Roman" w:cs="Times New Roman"/>
+          <w:sz w:val="28"/>
+          <w:szCs w:val="28"/>
+        </w:rPr>
+      </w:pPr>
+      <w:r>
+        <w:rPr>
+          <w:rFonts w:ascii="Times New Roman" w:hAnsi="Times New Roman" w:cs="Times New Roman"/>
+          <w:sz w:val="28"/>
+          <w:szCs w:val="28"/>
+        </w:rPr>
+        <w:t>Но</w:t>
+      </w:r>
+      <w:r>
+        <w:rPr>
+          <w:rFonts w:ascii="Times New Roman" w:hAnsi="Times New Roman" w:cs="Times New Roman"/>
+          <w:sz w:val="28"/>
+          <w:szCs w:val="28"/>
+        </w:rPr>
+        <w:t xml:space="preserve"> </w:t>
+      </w:r>
+      <w:r>
+        <w:rPr>
+          <w:rFonts w:ascii="Times New Roman" w:hAnsi="Times New Roman" w:cs="Times New Roman"/>
+          <w:sz w:val="28"/>
+          <w:szCs w:val="28"/>
+        </w:rPr>
+        <w:t>так</w:t>
+      </w:r>
+      <w:r>
+        <w:rPr>
+          <w:rFonts w:ascii="Times New Roman" w:hAnsi="Times New Roman" w:cs="Times New Roman"/>
+          <w:sz w:val="28"/>
+          <w:szCs w:val="28"/>
+        </w:rPr>
+        <w:t xml:space="preserve"> </w:t>
+      </w:r>
+      <w:r>
+        <w:rPr>
+          <w:rFonts w:ascii="Times New Roman" w:hAnsi="Times New Roman" w:cs="Times New Roman"/>
+          <w:sz w:val="28"/>
+          <w:szCs w:val="28"/>
+        </w:rPr>
+        <w:t>как</w:t>
+      </w:r>
+      <w:r>
+        <w:rPr>
+          <w:rFonts w:ascii="Times New Roman" w:hAnsi="Times New Roman" w:cs="Times New Roman"/>
+          <w:sz w:val="28"/>
+          <w:szCs w:val="28"/>
+        </w:rPr>
+        <w:t xml:space="preserve"> </w:t>
+      </w:r>
+      <w:r>
+        <w:rPr>
+          <w:rFonts w:ascii="Times New Roman" w:hAnsi="Times New Roman" w:cs="Times New Roman"/>
+          <w:sz w:val="28"/>
+          <w:szCs w:val="28"/>
+          <w:lang w:val="en-US"/>
+        </w:rPr>
+        <w:t>Postgres</w:t>
+      </w:r>
+      <w:r>
+        <w:rPr>
+          <w:rFonts w:ascii="Times New Roman" w:hAnsi="Times New Roman" w:cs="Times New Roman"/>
+          <w:sz w:val="28"/>
+          <w:szCs w:val="28"/>
+        </w:rPr>
+        <w:t xml:space="preserve"> </w:t>
+      </w:r>
+      <w:r>
+        <w:rPr>
+          <w:rFonts w:ascii="Times New Roman" w:hAnsi="Times New Roman" w:cs="Times New Roman"/>
+          <w:sz w:val="28"/>
+          <w:szCs w:val="28"/>
+          <w:lang w:val="en-US"/>
+        </w:rPr>
+        <w:t>Pro</w:t>
+      </w:r>
+      <w:r>
+        <w:rPr>
+          <w:rFonts w:ascii="Times New Roman" w:hAnsi="Times New Roman" w:cs="Times New Roman"/>
+          <w:sz w:val="28"/>
+          <w:szCs w:val="28"/>
+        </w:rPr>
+        <w:t xml:space="preserve"> </w:t>
+      </w:r>
+      <w:r>
+        <w:rPr>
+          <w:rFonts w:ascii="Times New Roman" w:hAnsi="Times New Roman" w:cs="Times New Roman"/>
+          <w:sz w:val="28"/>
+          <w:szCs w:val="28"/>
+          <w:lang w:val="en-US"/>
+        </w:rPr>
+        <w:t>Enterprise</w:t>
+      </w:r>
+      <w:r>
+        <w:rPr>
+          <w:rFonts w:ascii="Times New Roman" w:hAnsi="Times New Roman" w:cs="Times New Roman"/>
+          <w:sz w:val="28"/>
+          <w:szCs w:val="28"/>
+        </w:rPr>
+        <w:t xml:space="preserve"> </w:t>
+      </w:r>
+      <w:r>
+        <w:rPr>
+          <w:rFonts w:ascii="Times New Roman" w:hAnsi="Times New Roman" w:cs="Times New Roman"/>
+          <w:sz w:val="28"/>
+          <w:szCs w:val="28"/>
+        </w:rPr>
+        <w:t xml:space="preserve">доступна только в платном формате, а в бесплатном свободном доступе имеется только </w:t>
+      </w:r>
+      <w:r>
+        <w:rPr>
+          <w:rFonts w:ascii="Times New Roman" w:hAnsi="Times New Roman" w:cs="Times New Roman"/>
+          <w:sz w:val="28"/>
+          <w:szCs w:val="28"/>
+        </w:rPr>
+        <w:t>PostgreSQL 16</w:t>
+      </w:r>
+      <w:r>
+        <w:rPr>
+          <w:rFonts w:ascii="Times New Roman" w:hAnsi="Times New Roman" w:cs="Times New Roman"/>
+          <w:sz w:val="28"/>
+          <w:szCs w:val="28"/>
+        </w:rPr>
+        <w:t xml:space="preserve"> и ранее выпущенные версии, которые имеют ограничение по функциям, было принято к реализации только а</w:t>
+      </w:r>
+      <w:r>
+        <w:rPr>
+          <w:rFonts w:ascii="Times New Roman" w:hAnsi="Times New Roman" w:cs="Times New Roman"/>
+          <w:sz w:val="28"/>
+          <w:szCs w:val="28"/>
+        </w:rPr>
+        <w:t>утентификация и авторизация</w:t>
+      </w:r>
+      <w:r>
+        <w:rPr>
+          <w:rFonts w:ascii="Times New Roman" w:hAnsi="Times New Roman" w:cs="Times New Roman"/>
+          <w:sz w:val="28"/>
+          <w:szCs w:val="28"/>
+        </w:rPr>
+        <w:t xml:space="preserve"> пользователей в системе и ш</w:t>
+      </w:r>
+      <w:r>
+        <w:rPr>
+          <w:rFonts w:ascii="Times New Roman" w:hAnsi="Times New Roman" w:cs="Times New Roman"/>
+          <w:sz w:val="28"/>
+          <w:szCs w:val="28"/>
+        </w:rPr>
+        <w:t>ифрование данных</w:t>
+      </w:r>
+      <w:r>
+        <w:rPr>
+          <w:rFonts w:ascii="Times New Roman" w:hAnsi="Times New Roman" w:cs="Times New Roman"/>
+          <w:sz w:val="28"/>
+          <w:szCs w:val="28"/>
+        </w:rPr>
+        <w:t>.</w:t>
+      </w:r>
+    </w:p>
+    <w:p>
+      <w:pPr>
+        <w:spacing w:after="0" w:line="360" w:lineRule="auto"/>
+        <w:ind w:firstLine="709"/>
+        <w:jc w:val="both"/>
+        <w:rPr>
+          <w:rFonts w:ascii="Times New Roman" w:hAnsi="Times New Roman" w:cs="Times New Roman"/>
+          <w:sz w:val="28"/>
+          <w:szCs w:val="28"/>
+        </w:rPr>
+      </w:pPr>
+    </w:p>
+    <w:p>
+      <w:pPr>
+        <w:pStyle w:val="2"/>
+        <w:spacing w:before="0" w:line="360" w:lineRule="auto"/>
+        <w:jc w:val="center"/>
         <w:rPr>
           <w:rFonts w:ascii="Times New Roman" w:hAnsi="Times New Roman" w:cs="Times New Roman"/>
           <w:b/>
@@ -8216,8 +9040,8 @@
           <w:sz w:val="28"/>
           <w:szCs w:val="28"/>
         </w:rPr>
-        <w:t xml:space="preserve"> </w:t>
-      </w:r>
+      </w:pPr>
+      <w:bookmarkStart w:id="7" w:name="_Toc169094505"/>
       <w:r>
         <w:rPr>
           <w:rFonts w:ascii="Times New Roman" w:hAnsi="Times New Roman" w:cs="Times New Roman"/>
@@ -8226,48 +9050,9 @@
           <w:sz w:val="28"/>
           <w:szCs w:val="28"/>
         </w:rPr>
-        <w:t>Создание логической модели данных для ИС «Потребительского кредитования»</w:t>
-      </w:r>
-      <w:bookmarkEnd w:id="7"/>
-    </w:p>
-    <w:p>
-      <w:pPr>
-        <w:spacing w:after="0" w:line="360" w:lineRule="auto"/>
-        <w:jc w:val="both"/>
-        <w:rPr>
-          <w:rFonts w:ascii="Times New Roman" w:hAnsi="Times New Roman" w:cs="Times New Roman"/>
-          <w:sz w:val="28"/>
-          <w:szCs w:val="28"/>
-        </w:rPr>
-      </w:pPr>
-    </w:p>
-    <w:p>
-      <w:pPr>
-        <w:spacing w:after="0" w:line="360" w:lineRule="auto"/>
-        <w:jc w:val="both"/>
-        <w:rPr>
-          <w:rFonts w:ascii="Times New Roman" w:hAnsi="Times New Roman" w:cs="Times New Roman"/>
-          <w:sz w:val="28"/>
-          <w:szCs w:val="28"/>
-        </w:rPr>
-      </w:pPr>
-    </w:p>
-    <w:p>
-      <w:pPr>
-        <w:spacing w:after="0" w:line="360" w:lineRule="auto"/>
-        <w:jc w:val="both"/>
-        <w:rPr>
-          <w:rFonts w:ascii="Times New Roman" w:hAnsi="Times New Roman" w:cs="Times New Roman"/>
-          <w:sz w:val="28"/>
-          <w:szCs w:val="28"/>
-        </w:rPr>
-      </w:pPr>
-    </w:p>
-    <w:p>
-      <w:pPr>
-        <w:pStyle w:val="2"/>
-        <w:spacing w:before="0" w:line="240" w:lineRule="auto"/>
-        <w:jc w:val="center"/>
+        <w:t>2.2</w:t>
+      </w:r>
+      <w:r>
         <w:rPr>
           <w:rFonts w:ascii="Times New Roman" w:hAnsi="Times New Roman" w:cs="Times New Roman"/>
           <w:b/>
@@ -8275,8 +9060,8 @@
           <w:sz w:val="28"/>
           <w:szCs w:val="28"/>
         </w:rPr>
-      </w:pPr>
-      <w:bookmarkStart w:id="8" w:name="_Toc163556662"/>
+        <w:t xml:space="preserve"> </w:t>
+      </w:r>
       <w:r>
         <w:rPr>
           <w:rFonts w:ascii="Times New Roman" w:hAnsi="Times New Roman" w:cs="Times New Roman"/>
@@ -8285,8 +9070,9 @@
           <w:sz w:val="28"/>
           <w:szCs w:val="28"/>
         </w:rPr>
-        <w:t>2.3</w:t>
-      </w:r>
+        <w:t>Анализ встроенных механизмов аутентификации и авторизации</w:t>
+      </w:r>
+      <w:bookmarkEnd w:id="7"/>
       <w:r>
         <w:rPr>
           <w:rFonts w:ascii="Times New Roman" w:hAnsi="Times New Roman" w:cs="Times New Roman"/>
@@ -8305,75 +9091,970 @@
           <w:sz w:val="28"/>
           <w:szCs w:val="28"/>
         </w:rPr>
-        <w:t>Возможности инструментов разработки в рамках реализации ИС «Потребительского кредитования»</w:t>
+        <w:t xml:space="preserve">в </w:t>
+      </w:r>
+      <w:r>
+        <w:rPr>
+          <w:rFonts w:ascii="Times New Roman" w:hAnsi="Times New Roman" w:cs="Times New Roman"/>
+          <w:b/>
+          <w:color w:val="auto"/>
+          <w:sz w:val="28"/>
+          <w:szCs w:val="28"/>
+          <w:lang w:val="en-US"/>
+        </w:rPr>
+        <w:t>PostgreSQL</w:t>
+      </w:r>
+      <w:r>
+        <w:rPr>
+          <w:rFonts w:ascii="Times New Roman" w:hAnsi="Times New Roman" w:cs="Times New Roman"/>
+          <w:b/>
+          <w:color w:val="auto"/>
+          <w:sz w:val="28"/>
+          <w:szCs w:val="28"/>
+        </w:rPr>
+        <w:t xml:space="preserve"> 16</w:t>
+      </w:r>
+    </w:p>
+    <w:p>
+      <w:pPr>
+        <w:spacing w:after="0" w:line="360" w:lineRule="auto"/>
+        <w:ind w:firstLine="709"/>
+        <w:jc w:val="both"/>
+        <w:rPr>
+          <w:rFonts w:ascii="Times New Roman" w:hAnsi="Times New Roman" w:cs="Times New Roman"/>
+          <w:sz w:val="28"/>
+          <w:szCs w:val="28"/>
+        </w:rPr>
+      </w:pPr>
+      <w:r>
+        <w:rPr>
+          <w:rFonts w:ascii="Times New Roman" w:hAnsi="Times New Roman" w:cs="Times New Roman"/>
+          <w:sz w:val="28"/>
+          <w:szCs w:val="28"/>
+        </w:rPr>
+        <w:t>Процесс подключение можно разделить на три этапа:</w:t>
+      </w:r>
+    </w:p>
+    <w:p>
+      <w:pPr>
+        <w:spacing w:after="0" w:line="360" w:lineRule="auto"/>
+        <w:ind w:firstLine="709"/>
+        <w:jc w:val="both"/>
+        <w:rPr>
+          <w:rFonts w:ascii="Times New Roman" w:hAnsi="Times New Roman" w:cs="Times New Roman"/>
+          <w:sz w:val="28"/>
+          <w:szCs w:val="28"/>
+        </w:rPr>
+      </w:pPr>
+      <w:r>
+        <w:rPr>
+          <w:rFonts w:ascii="Times New Roman" w:hAnsi="Times New Roman" w:cs="Times New Roman"/>
+          <w:sz w:val="28"/>
+          <w:szCs w:val="28"/>
+        </w:rPr>
+        <w:t>Идентификация — определение имени роли базы данных.</w:t>
+      </w:r>
+    </w:p>
+    <w:p>
+      <w:pPr>
+        <w:spacing w:after="0" w:line="360" w:lineRule="auto"/>
+        <w:ind w:firstLine="709"/>
+        <w:jc w:val="both"/>
+        <w:rPr>
+          <w:rFonts w:ascii="Times New Roman" w:hAnsi="Times New Roman" w:cs="Times New Roman"/>
+          <w:sz w:val="28"/>
+          <w:szCs w:val="28"/>
+        </w:rPr>
+      </w:pPr>
+      <w:r>
+        <w:rPr>
+          <w:rFonts w:ascii="Times New Roman" w:hAnsi="Times New Roman" w:cs="Times New Roman"/>
+          <w:sz w:val="28"/>
+          <w:szCs w:val="28"/>
+        </w:rPr>
+        <w:t xml:space="preserve">Аутентификация — проверка того, что пользователь </w:t>
+      </w:r>
+      <w:r>
+        <w:rPr>
+          <w:rFonts w:ascii="Times New Roman" w:hAnsi="Times New Roman" w:cs="Times New Roman"/>
+          <w:sz w:val="28"/>
+          <w:szCs w:val="28"/>
+        </w:rPr>
+        <w:t>тот,</w:t>
+      </w:r>
+      <w:r>
+        <w:rPr>
+          <w:rFonts w:ascii="Times New Roman" w:hAnsi="Times New Roman" w:cs="Times New Roman"/>
+          <w:sz w:val="28"/>
+          <w:szCs w:val="28"/>
+        </w:rPr>
+        <w:t xml:space="preserve"> за кого себя выдаёт. Есть много разных методов аутентификации, например проверка пароля.</w:t>
+      </w:r>
+    </w:p>
+    <w:p>
+      <w:pPr>
+        <w:spacing w:after="0" w:line="360" w:lineRule="auto"/>
+        <w:ind w:firstLine="709"/>
+        <w:jc w:val="both"/>
+        <w:rPr>
+          <w:rFonts w:ascii="Times New Roman" w:hAnsi="Times New Roman" w:cs="Times New Roman"/>
+          <w:sz w:val="28"/>
+          <w:szCs w:val="28"/>
+          <w:lang w:val="en-US"/>
+        </w:rPr>
+      </w:pPr>
+      <w:r>
+        <w:rPr>
+          <w:rFonts w:ascii="Times New Roman" w:hAnsi="Times New Roman" w:cs="Times New Roman"/>
+          <w:sz w:val="28"/>
+          <w:szCs w:val="28"/>
+        </w:rPr>
+        <w:t xml:space="preserve">Авторизация — проверка прав этого пользователя. </w:t>
+      </w:r>
+      <w:r>
+        <w:rPr>
+          <w:rFonts w:ascii="Times New Roman" w:hAnsi="Times New Roman" w:cs="Times New Roman"/>
+          <w:sz w:val="28"/>
+          <w:szCs w:val="28"/>
+        </w:rPr>
+        <w:t>Например,</w:t>
+      </w:r>
+      <w:r>
+        <w:rPr>
+          <w:rFonts w:ascii="Times New Roman" w:hAnsi="Times New Roman" w:cs="Times New Roman"/>
+          <w:sz w:val="28"/>
+          <w:szCs w:val="28"/>
+        </w:rPr>
+        <w:t xml:space="preserve"> может ли этот пользователь подключаться к этой базе данных или нет.</w:t>
+      </w:r>
+      <w:r>
+        <w:rPr>
+          <w:rFonts w:ascii="Times New Roman" w:hAnsi="Times New Roman" w:cs="Times New Roman"/>
+          <w:sz w:val="28"/>
+          <w:szCs w:val="28"/>
+        </w:rPr>
+        <w:t xml:space="preserve"> </w:t>
+      </w:r>
+      <w:r>
+        <w:rPr>
+          <w:rFonts w:ascii="Times New Roman" w:hAnsi="Times New Roman" w:cs="Times New Roman"/>
+          <w:sz w:val="28"/>
+          <w:szCs w:val="28"/>
+          <w:lang w:val="en-US"/>
+        </w:rPr>
+        <w:t>[2]</w:t>
+      </w:r>
+    </w:p>
+    <w:p>
+      <w:pPr>
+        <w:spacing w:after="0" w:line="360" w:lineRule="auto"/>
+        <w:ind w:firstLine="709"/>
+        <w:jc w:val="both"/>
+        <w:rPr>
+          <w:rFonts w:ascii="Times New Roman" w:hAnsi="Times New Roman" w:cs="Times New Roman"/>
+          <w:sz w:val="28"/>
+          <w:szCs w:val="28"/>
+        </w:rPr>
+      </w:pPr>
+      <w:r>
+        <w:rPr>
+          <w:rFonts w:ascii="Times New Roman" w:hAnsi="Times New Roman" w:cs="Times New Roman"/>
+          <w:sz w:val="28"/>
+          <w:szCs w:val="28"/>
+        </w:rPr>
+        <w:t>PostgreSQL предлагает к использованию широкий набор методов аутентификации пользователей:</w:t>
+      </w:r>
+    </w:p>
+    <w:p>
+      <w:pPr>
+        <w:pStyle w:val="a7"/>
+        <w:numPr>
+          <w:ilvl w:val="0"/>
+          <w:numId w:val="10"/>
+        </w:numPr>
+        <w:spacing w:after="0" w:line="360" w:lineRule="auto"/>
+        <w:ind w:left="0" w:firstLine="709"/>
+        <w:jc w:val="both"/>
+        <w:rPr>
+          <w:rFonts w:ascii="Times New Roman" w:hAnsi="Times New Roman" w:cs="Times New Roman"/>
+          <w:sz w:val="28"/>
+          <w:szCs w:val="28"/>
+        </w:rPr>
+      </w:pPr>
+      <w:r>
+        <w:rPr>
+          <w:rFonts w:ascii="Times New Roman" w:hAnsi="Times New Roman" w:cs="Times New Roman"/>
+          <w:sz w:val="28"/>
+          <w:szCs w:val="28"/>
+        </w:rPr>
+        <w:t>Аутентификация trust, при которой сервер доверяет пользователям, никак не проверяя их.</w:t>
+      </w:r>
+      <w:r>
+        <w:rPr>
+          <w:rFonts w:ascii="Times New Roman" w:hAnsi="Times New Roman" w:cs="Times New Roman"/>
+          <w:sz w:val="28"/>
+          <w:szCs w:val="28"/>
+        </w:rPr>
+        <w:t xml:space="preserve"> </w:t>
+      </w:r>
+      <w:r>
+        <w:rPr>
+          <w:rFonts w:ascii="Times New Roman" w:hAnsi="Times New Roman" w:cs="Times New Roman"/>
+          <w:sz w:val="28"/>
+          <w:szCs w:val="28"/>
+        </w:rPr>
+        <w:t xml:space="preserve">Аутентификация уместна и очень удобна для локальных подключений на однопользовательской рабочей станции. Как правило, она сама </w:t>
+      </w:r>
+      <w:r>
+        <w:rPr>
+          <w:rFonts w:ascii="Times New Roman" w:hAnsi="Times New Roman" w:cs="Times New Roman"/>
+          <w:sz w:val="28"/>
+          <w:szCs w:val="28"/>
+        </w:rPr>
+        <w:lastRenderedPageBreak/>
+        <w:t>по себе не подходит для многопользовательской машины. Тем не менее, можно использовать ее даже на многопользовательской машине, если ограничить доступ к файлу Unix-сокета сервера с помощью разрешений файловой системы [https://www.postgresql.org/docs/current/auth-trust.html].</w:t>
+      </w:r>
+    </w:p>
+    <w:p>
+      <w:pPr>
+        <w:pStyle w:val="a7"/>
+        <w:numPr>
+          <w:ilvl w:val="0"/>
+          <w:numId w:val="10"/>
+        </w:numPr>
+        <w:spacing w:after="0" w:line="360" w:lineRule="auto"/>
+        <w:ind w:left="0" w:firstLine="709"/>
+        <w:jc w:val="both"/>
+        <w:rPr>
+          <w:rFonts w:ascii="Times New Roman" w:hAnsi="Times New Roman" w:cs="Times New Roman"/>
+          <w:sz w:val="28"/>
+          <w:szCs w:val="28"/>
+        </w:rPr>
+      </w:pPr>
+      <w:r>
+        <w:rPr>
+          <w:rFonts w:ascii="Times New Roman" w:hAnsi="Times New Roman" w:cs="Times New Roman"/>
+          <w:sz w:val="28"/>
+          <w:szCs w:val="28"/>
+        </w:rPr>
+        <w:t>Аутентификация password, требующая ввода пароля пользователем.</w:t>
+      </w:r>
+      <w:r>
+        <w:rPr>
+          <w:rFonts w:ascii="Times New Roman" w:hAnsi="Times New Roman" w:cs="Times New Roman"/>
+          <w:sz w:val="28"/>
+          <w:szCs w:val="28"/>
+        </w:rPr>
+        <w:t xml:space="preserve"> </w:t>
+      </w:r>
+      <w:r>
+        <w:rPr>
+          <w:rFonts w:ascii="Times New Roman" w:hAnsi="Times New Roman" w:cs="Times New Roman"/>
+          <w:sz w:val="28"/>
+          <w:szCs w:val="28"/>
+        </w:rPr>
+        <w:t>Метод SCRAM-SHA-256 выполняет аутентификацию SCRAM-SHA-256. Это схема «запрос-ответ», которая предотвращает перехват паролей в ненадежных соединениях и поддерживает хранение паролей на сервере в криптографически хешированной форме, которая считается безопасной. Это самый безопасный из предоставляемых в настоящее время методов, но он не поддерживается более старыми клиентскими библиотеками [https://www.postgresql.org/docs/current/auth-password.html].</w:t>
+      </w:r>
+    </w:p>
+    <w:p>
+      <w:pPr>
+        <w:pStyle w:val="a7"/>
+        <w:numPr>
+          <w:ilvl w:val="0"/>
+          <w:numId w:val="10"/>
+        </w:numPr>
+        <w:spacing w:after="0" w:line="360" w:lineRule="auto"/>
+        <w:ind w:left="0" w:firstLine="709"/>
+        <w:jc w:val="both"/>
+        <w:rPr>
+          <w:rFonts w:ascii="Times New Roman" w:hAnsi="Times New Roman" w:cs="Times New Roman"/>
+          <w:sz w:val="28"/>
+          <w:szCs w:val="28"/>
+        </w:rPr>
+      </w:pPr>
+      <w:r>
+        <w:rPr>
+          <w:rFonts w:ascii="Times New Roman" w:hAnsi="Times New Roman" w:cs="Times New Roman"/>
+          <w:sz w:val="28"/>
+          <w:szCs w:val="28"/>
+        </w:rPr>
+        <w:t>Аутентификация GSSAPI, использующая библиотеку безопасности, совместимую с GSSAPI. Обычно этот метод применяется при использовании специальной службы аутентификации, Kerberos или Microsoft Active Directory.</w:t>
+      </w:r>
+      <w:r>
+        <w:rPr>
+          <w:rFonts w:ascii="Times New Roman" w:hAnsi="Times New Roman" w:cs="Times New Roman"/>
+          <w:sz w:val="28"/>
+          <w:szCs w:val="28"/>
+        </w:rPr>
+        <w:t xml:space="preserve"> </w:t>
+      </w:r>
+      <w:r>
+        <w:rPr>
+          <w:rFonts w:ascii="Times New Roman" w:hAnsi="Times New Roman" w:cs="Times New Roman"/>
+          <w:sz w:val="28"/>
+          <w:szCs w:val="28"/>
+        </w:rPr>
+        <w:t>GSSAPI — это отраслевой стандарт для безопасной аутентификации. PostgreSQL поддерживает GSSAPI для аутентификации, шифрования связи или и того, и другого. GSSAPI обеспечивает автоматическую аутентификацию (единый вход) для систем, которые ее поддерживают. Сама аутентификация безопасна. Если используется шифрование GSSAPI или SSL, данные, отправляемые по соединению с базой данных, будут зашифрованы. В противном случае не будет [https://www.postgresql.org/docs/current/gssapi-auth.html].</w:t>
+      </w:r>
+    </w:p>
+    <w:p>
+      <w:pPr>
+        <w:pStyle w:val="a7"/>
+        <w:numPr>
+          <w:ilvl w:val="0"/>
+          <w:numId w:val="10"/>
+        </w:numPr>
+        <w:spacing w:after="0" w:line="360" w:lineRule="auto"/>
+        <w:ind w:left="0" w:firstLine="709"/>
+        <w:jc w:val="both"/>
+        <w:rPr>
+          <w:rFonts w:ascii="Times New Roman" w:hAnsi="Times New Roman" w:cs="Times New Roman"/>
+          <w:sz w:val="28"/>
+          <w:szCs w:val="28"/>
+        </w:rPr>
+      </w:pPr>
+      <w:r>
+        <w:rPr>
+          <w:rFonts w:ascii="Times New Roman" w:hAnsi="Times New Roman" w:cs="Times New Roman"/>
+          <w:sz w:val="28"/>
+          <w:szCs w:val="28"/>
+        </w:rPr>
+        <w:t>Аутентификация SSPI, использующая протокол, подобный GSSAPI, но предназначенный для Windows.</w:t>
+      </w:r>
+      <w:r>
+        <w:rPr>
+          <w:rFonts w:ascii="Times New Roman" w:hAnsi="Times New Roman" w:cs="Times New Roman"/>
+          <w:sz w:val="28"/>
+          <w:szCs w:val="28"/>
+        </w:rPr>
+        <w:t xml:space="preserve"> Д</w:t>
+      </w:r>
+      <w:r>
+        <w:rPr>
+          <w:rFonts w:ascii="Times New Roman" w:hAnsi="Times New Roman" w:cs="Times New Roman"/>
+          <w:sz w:val="28"/>
+          <w:szCs w:val="28"/>
+        </w:rPr>
+        <w:t>ля безопасной проверки подлинности с единым входом. PostgreSQL будет использовать SSPI в режиме, который будет использовать Kerberos, когда это возможно, и автоматически возвращаться к NTLM в других случаях. SSPI и GSSAPI взаимодействуют как клиенты и серверы, например, клиент SSPI может аутентифицироваться на сервере GSSAPI. Рекомендуется использовать SSPI на клиентах и серверах Windows, а GSSAPI — на платформах, отличных от Windows [https://www.postgresql.org/docs/current/sspi-auth.html].</w:t>
+      </w:r>
+    </w:p>
+    <w:p>
+      <w:pPr>
+        <w:pStyle w:val="a7"/>
+        <w:numPr>
+          <w:ilvl w:val="0"/>
+          <w:numId w:val="10"/>
+        </w:numPr>
+        <w:spacing w:after="0" w:line="360" w:lineRule="auto"/>
+        <w:ind w:left="0" w:firstLine="709"/>
+        <w:jc w:val="both"/>
+        <w:rPr>
+          <w:rFonts w:ascii="Times New Roman" w:hAnsi="Times New Roman" w:cs="Times New Roman"/>
+          <w:sz w:val="28"/>
+          <w:szCs w:val="28"/>
+        </w:rPr>
+      </w:pPr>
+      <w:r>
+        <w:rPr>
+          <w:rFonts w:ascii="Times New Roman" w:hAnsi="Times New Roman" w:cs="Times New Roman"/>
+          <w:sz w:val="28"/>
+          <w:szCs w:val="28"/>
+        </w:rPr>
+        <w:lastRenderedPageBreak/>
+        <w:t>Аутентификация ident, для которой используется служба, реализующая «Identification Protocol» (RFC 1413) на клиентском компьютере (Для подключений через локальный сокет Unix этот метод работает как peer.)</w:t>
+      </w:r>
+      <w:r>
+        <w:rPr>
+          <w:rFonts w:ascii="Times New Roman" w:hAnsi="Times New Roman" w:cs="Times New Roman"/>
+          <w:sz w:val="28"/>
+          <w:szCs w:val="28"/>
+        </w:rPr>
+        <w:t xml:space="preserve">. </w:t>
+      </w:r>
+      <w:r>
+        <w:rPr>
+          <w:rFonts w:ascii="Times New Roman" w:hAnsi="Times New Roman" w:cs="Times New Roman"/>
+          <w:sz w:val="28"/>
+          <w:szCs w:val="28"/>
+        </w:rPr>
+        <w:t>Метод идентификации работает путем получения имени пользователя операционной системы клиента с сервера идентификации и использования его в качестве разрешенного имени пользователя базы данных (с необязательным сопоставлением имен пользователей). Поддерживается только в соединениях TCP/IP [https://www.postgresql.org/docs/current/auth-ident.html].</w:t>
+      </w:r>
+    </w:p>
+    <w:p>
+      <w:pPr>
+        <w:pStyle w:val="a7"/>
+        <w:numPr>
+          <w:ilvl w:val="0"/>
+          <w:numId w:val="10"/>
+        </w:numPr>
+        <w:spacing w:after="0" w:line="360" w:lineRule="auto"/>
+        <w:ind w:left="0" w:firstLine="709"/>
+        <w:jc w:val="both"/>
+        <w:rPr>
+          <w:rFonts w:ascii="Times New Roman" w:hAnsi="Times New Roman" w:cs="Times New Roman"/>
+          <w:sz w:val="28"/>
+          <w:szCs w:val="28"/>
+        </w:rPr>
+      </w:pPr>
+      <w:r>
+        <w:rPr>
+          <w:rFonts w:ascii="Times New Roman" w:hAnsi="Times New Roman" w:cs="Times New Roman"/>
+          <w:sz w:val="28"/>
+          <w:szCs w:val="28"/>
+        </w:rPr>
+        <w:t>Аутентификация peer, которая полагается на средства операционной системы, позволяющие узнать пользователя процесса на другой стороне локального подключения.</w:t>
+      </w:r>
+      <w:r>
+        <w:rPr>
+          <w:rFonts w:ascii="Times New Roman" w:hAnsi="Times New Roman" w:cs="Times New Roman"/>
+          <w:sz w:val="28"/>
+          <w:szCs w:val="28"/>
+        </w:rPr>
+        <w:t xml:space="preserve"> </w:t>
+      </w:r>
+      <w:r>
+        <w:rPr>
+          <w:rFonts w:ascii="Times New Roman" w:hAnsi="Times New Roman" w:cs="Times New Roman"/>
+          <w:sz w:val="28"/>
+          <w:szCs w:val="28"/>
+        </w:rPr>
+        <w:t>Метод одноранговой аутентификации работает путем получения имени пользователя операционной системы клиента из ядра и использования его в качестве разрешенного имени пользователя базы данных (с необязательным сопоставлением имен пользователей). Этот метод поддерживается только для локальных подключений.</w:t>
+      </w:r>
+      <w:r>
+        <w:rPr>
+          <w:rFonts w:ascii="Times New Roman" w:hAnsi="Times New Roman" w:cs="Times New Roman"/>
+          <w:sz w:val="28"/>
+          <w:szCs w:val="28"/>
+        </w:rPr>
+        <w:t xml:space="preserve"> Для удалённых подключений она не поддерживается.</w:t>
+      </w:r>
+      <w:r>
+        <w:rPr>
+          <w:rFonts w:ascii="Times New Roman" w:hAnsi="Times New Roman" w:cs="Times New Roman"/>
+          <w:sz w:val="28"/>
+          <w:szCs w:val="28"/>
+        </w:rPr>
+        <w:t xml:space="preserve"> </w:t>
+      </w:r>
+      <w:r>
+        <w:rPr>
+          <w:rFonts w:ascii="Times New Roman" w:hAnsi="Times New Roman" w:cs="Times New Roman"/>
+          <w:sz w:val="28"/>
+          <w:szCs w:val="28"/>
+        </w:rPr>
+        <w:t>[https://www.postgresql.org/docs/current/auth-peer.html]</w:t>
+      </w:r>
+    </w:p>
+    <w:p>
+      <w:pPr>
+        <w:pStyle w:val="a7"/>
+        <w:numPr>
+          <w:ilvl w:val="0"/>
+          <w:numId w:val="10"/>
+        </w:numPr>
+        <w:spacing w:after="0" w:line="360" w:lineRule="auto"/>
+        <w:ind w:left="0" w:firstLine="709"/>
+        <w:jc w:val="both"/>
+        <w:rPr>
+          <w:rFonts w:ascii="Times New Roman" w:hAnsi="Times New Roman" w:cs="Times New Roman"/>
+          <w:sz w:val="28"/>
+          <w:szCs w:val="28"/>
+        </w:rPr>
+      </w:pPr>
+      <w:r>
+        <w:rPr>
+          <w:rFonts w:ascii="Times New Roman" w:hAnsi="Times New Roman" w:cs="Times New Roman"/>
+          <w:sz w:val="28"/>
+          <w:szCs w:val="28"/>
+        </w:rPr>
+        <w:t>Аутентификация LDAP, работающая с сервером аутентификации LDAP.</w:t>
+      </w:r>
+      <w:r>
+        <w:rPr>
+          <w:rFonts w:ascii="Times New Roman" w:hAnsi="Times New Roman" w:cs="Times New Roman"/>
+          <w:sz w:val="28"/>
+          <w:szCs w:val="28"/>
+        </w:rPr>
+        <w:t xml:space="preserve"> </w:t>
+      </w:r>
+      <w:r>
+        <w:rPr>
+          <w:rFonts w:ascii="Times New Roman" w:hAnsi="Times New Roman" w:cs="Times New Roman"/>
+          <w:sz w:val="28"/>
+          <w:szCs w:val="28"/>
+        </w:rPr>
+        <w:t>Этот метод аутентификации использует LDAP в качестве метода проверки пароля. LDAP используется только для проверки пар имя пользователя/пароль. Таким образом, пользователь уже должен существовать в базе данных, прежде чем LDAP можно будет использовать для аутентификации [https://www.postgresql.org/docs/current/auth-ldap.html].</w:t>
+      </w:r>
+    </w:p>
+    <w:p>
+      <w:pPr>
+        <w:pStyle w:val="a7"/>
+        <w:numPr>
+          <w:ilvl w:val="0"/>
+          <w:numId w:val="10"/>
+        </w:numPr>
+        <w:spacing w:after="0" w:line="360" w:lineRule="auto"/>
+        <w:ind w:left="0" w:firstLine="709"/>
+        <w:jc w:val="both"/>
+        <w:rPr>
+          <w:rFonts w:ascii="Times New Roman" w:hAnsi="Times New Roman" w:cs="Times New Roman"/>
+          <w:sz w:val="28"/>
+          <w:szCs w:val="28"/>
+        </w:rPr>
+      </w:pPr>
+      <w:r>
+        <w:rPr>
+          <w:rFonts w:ascii="Times New Roman" w:hAnsi="Times New Roman" w:cs="Times New Roman"/>
+          <w:sz w:val="28"/>
+          <w:szCs w:val="28"/>
+        </w:rPr>
+        <w:t>Аутентификация RADIUS, работающая с сервером аутентификации RADIUS.</w:t>
+      </w:r>
+      <w:r>
+        <w:rPr>
+          <w:rFonts w:ascii="Times New Roman" w:hAnsi="Times New Roman" w:cs="Times New Roman"/>
+          <w:sz w:val="28"/>
+          <w:szCs w:val="28"/>
+        </w:rPr>
+        <w:t xml:space="preserve"> </w:t>
+      </w:r>
+      <w:r>
+        <w:rPr>
+          <w:rFonts w:ascii="Times New Roman" w:hAnsi="Times New Roman" w:cs="Times New Roman"/>
+          <w:sz w:val="28"/>
+          <w:szCs w:val="28"/>
+        </w:rPr>
+        <w:t>Этот метод проверки подлинности работает аналогично LDAP, за исключением того, что в качестве метода проверки пароля используется RADIUS. RADIUS используется только для проверки пар имя пользователя/пароль [https://www.postgresql.org/docs/current/auth-radius.html].</w:t>
+      </w:r>
+    </w:p>
+    <w:p>
+      <w:pPr>
+        <w:pStyle w:val="a7"/>
+        <w:numPr>
+          <w:ilvl w:val="0"/>
+          <w:numId w:val="10"/>
+        </w:numPr>
+        <w:spacing w:after="0" w:line="360" w:lineRule="auto"/>
+        <w:ind w:left="0" w:firstLine="709"/>
+        <w:jc w:val="both"/>
+        <w:rPr>
+          <w:rFonts w:ascii="Times New Roman" w:hAnsi="Times New Roman" w:cs="Times New Roman"/>
+          <w:sz w:val="28"/>
+          <w:szCs w:val="28"/>
+        </w:rPr>
+      </w:pPr>
+      <w:r>
+        <w:rPr>
+          <w:rFonts w:ascii="Times New Roman" w:hAnsi="Times New Roman" w:cs="Times New Roman"/>
+          <w:sz w:val="28"/>
+          <w:szCs w:val="28"/>
+        </w:rPr>
+        <w:t>Аутентификация по сертификату, требующая использования клиентами SSL-подключения и построенная на проверке передаваемых ими сертификатов SSL.</w:t>
+      </w:r>
+      <w:r>
+        <w:rPr>
+          <w:rFonts w:ascii="Times New Roman" w:hAnsi="Times New Roman" w:cs="Times New Roman"/>
+          <w:sz w:val="28"/>
+          <w:szCs w:val="28"/>
+        </w:rPr>
+        <w:t xml:space="preserve"> </w:t>
+      </w:r>
+      <w:r>
+        <w:rPr>
+          <w:rFonts w:ascii="Times New Roman" w:hAnsi="Times New Roman" w:cs="Times New Roman"/>
+          <w:sz w:val="28"/>
+          <w:szCs w:val="28"/>
+        </w:rPr>
+        <w:t>[https://www.postgresql.org/docs/current/auth-cert.html].</w:t>
+      </w:r>
+    </w:p>
+    <w:p>
+      <w:pPr>
+        <w:pStyle w:val="a7"/>
+        <w:numPr>
+          <w:ilvl w:val="0"/>
+          <w:numId w:val="10"/>
+        </w:numPr>
+        <w:spacing w:after="0" w:line="360" w:lineRule="auto"/>
+        <w:ind w:left="0" w:firstLine="709"/>
+        <w:jc w:val="both"/>
+        <w:rPr>
+          <w:rFonts w:ascii="Times New Roman" w:hAnsi="Times New Roman" w:cs="Times New Roman"/>
+          <w:sz w:val="28"/>
+          <w:szCs w:val="28"/>
+        </w:rPr>
+      </w:pPr>
+      <w:r>
+        <w:rPr>
+          <w:rFonts w:ascii="Times New Roman" w:hAnsi="Times New Roman" w:cs="Times New Roman"/>
+          <w:sz w:val="28"/>
+          <w:szCs w:val="28"/>
+        </w:rPr>
+        <w:lastRenderedPageBreak/>
+        <w:t>Аутентификация PAM, реализуемая с использованием библиотеки PAM.</w:t>
+      </w:r>
+      <w:r>
+        <w:rPr>
+          <w:rFonts w:ascii="Times New Roman" w:hAnsi="Times New Roman" w:cs="Times New Roman"/>
+          <w:sz w:val="28"/>
+          <w:szCs w:val="28"/>
+        </w:rPr>
+        <w:t xml:space="preserve"> </w:t>
+      </w:r>
+      <w:r>
+        <w:rPr>
+          <w:rFonts w:ascii="Times New Roman" w:hAnsi="Times New Roman" w:cs="Times New Roman"/>
+          <w:sz w:val="28"/>
+          <w:szCs w:val="28"/>
+        </w:rPr>
+        <w:t>Этот метод аутентификации работает аналогично LDAP, за исключением того, что он использует PAM (подключаемые модули аутентификации) в качестве механизма аутентификации [https://www.postgresql.org/docs/current/auth-pam.html]</w:t>
+      </w:r>
+      <w:r>
+        <w:rPr>
+          <w:rFonts w:ascii="Times New Roman" w:hAnsi="Times New Roman" w:cs="Times New Roman"/>
+          <w:sz w:val="28"/>
+          <w:szCs w:val="28"/>
+        </w:rPr>
+        <w:t>.</w:t>
+      </w:r>
+    </w:p>
+    <w:p>
+      <w:pPr>
+        <w:pStyle w:val="a7"/>
+        <w:numPr>
+          <w:ilvl w:val="0"/>
+          <w:numId w:val="10"/>
+        </w:numPr>
+        <w:spacing w:after="0" w:line="360" w:lineRule="auto"/>
+        <w:ind w:left="0" w:firstLine="709"/>
+        <w:jc w:val="both"/>
+        <w:rPr>
+          <w:rFonts w:ascii="Times New Roman" w:hAnsi="Times New Roman" w:cs="Times New Roman"/>
+          <w:sz w:val="28"/>
+          <w:szCs w:val="28"/>
+        </w:rPr>
+      </w:pPr>
+      <w:r>
+        <w:rPr>
+          <w:rFonts w:ascii="Times New Roman" w:hAnsi="Times New Roman" w:cs="Times New Roman"/>
+          <w:sz w:val="28"/>
+          <w:szCs w:val="28"/>
+        </w:rPr>
+        <w:t>Аутентификация BSD, основанная на использовании механизма аутентификации BSD (в настоящее время поддерживается только в системе OpenBSD).</w:t>
+      </w:r>
+      <w:r>
+        <w:rPr>
+          <w:rFonts w:ascii="Times New Roman" w:hAnsi="Times New Roman" w:cs="Times New Roman"/>
+          <w:sz w:val="28"/>
+          <w:szCs w:val="28"/>
+        </w:rPr>
+        <w:t xml:space="preserve"> </w:t>
+      </w:r>
+      <w:r>
+        <w:rPr>
+          <w:rFonts w:ascii="Times New Roman" w:hAnsi="Times New Roman" w:cs="Times New Roman"/>
+          <w:sz w:val="28"/>
+          <w:szCs w:val="28"/>
+        </w:rPr>
+        <w:t>Этот метод аутентификации работает аналогично LDAP, за исключением того, что он использует BSD Authentication для проверки пароля [https://www.postgresql.org/docs/current/auth-bsd.html].</w:t>
+      </w:r>
+    </w:p>
+    <w:p>
+      <w:pPr>
+        <w:spacing w:after="0" w:line="360" w:lineRule="auto"/>
+        <w:ind w:firstLine="709"/>
+        <w:jc w:val="both"/>
+        <w:rPr>
+          <w:rFonts w:ascii="Times New Roman" w:hAnsi="Times New Roman" w:cs="Times New Roman"/>
+          <w:sz w:val="28"/>
+          <w:szCs w:val="28"/>
+        </w:rPr>
+      </w:pPr>
+      <w:r>
+        <w:rPr>
+          <w:rFonts w:ascii="Times New Roman" w:hAnsi="Times New Roman" w:cs="Times New Roman"/>
+          <w:sz w:val="28"/>
+          <w:szCs w:val="28"/>
+        </w:rPr>
+        <w:t>Для локальных подключений обычно рекомендуется использовать метод peer, хотя в некоторых обстоятельствах может быть достаточно и режима trust. Для удалённых подключений самой простой будет аутентификация по паролю. Все остальные варианты требуют использования некоторой внешней инфраструктуры безопасности (обычно это служба аутентификации или центр сертификации, выдающий сертификаты SSL) либо поддерживаются не на всех платформах.</w:t>
+      </w:r>
+      <w:r>
+        <w:rPr>
+          <w:rFonts w:ascii="Times New Roman" w:hAnsi="Times New Roman" w:cs="Times New Roman"/>
+          <w:sz w:val="28"/>
+          <w:szCs w:val="28"/>
+        </w:rPr>
+        <w:t xml:space="preserve"> </w:t>
+      </w:r>
+      <w:r>
+        <w:rPr>
+          <w:rFonts w:ascii="Times New Roman" w:hAnsi="Times New Roman" w:cs="Times New Roman"/>
+          <w:sz w:val="28"/>
+          <w:szCs w:val="28"/>
+          <w:lang w:val="en-US"/>
+        </w:rPr>
+        <w:t>[3]</w:t>
+      </w:r>
+    </w:p>
+    <w:p>
+      <w:pPr>
+        <w:spacing w:after="0" w:line="360" w:lineRule="auto"/>
+        <w:ind w:firstLine="709"/>
+        <w:jc w:val="both"/>
+        <w:rPr>
+          <w:rFonts w:ascii="Times New Roman" w:hAnsi="Times New Roman" w:cs="Times New Roman"/>
+          <w:sz w:val="28"/>
+          <w:szCs w:val="28"/>
+        </w:rPr>
+      </w:pPr>
+      <w:r>
+        <w:rPr>
+          <w:rFonts w:ascii="Times New Roman" w:hAnsi="Times New Roman" w:cs="Times New Roman"/>
+          <w:sz w:val="28"/>
+          <w:szCs w:val="28"/>
+        </w:rPr>
+        <w:t>В данном случае а</w:t>
+      </w:r>
+      <w:r>
+        <w:rPr>
+          <w:rFonts w:ascii="Times New Roman" w:hAnsi="Times New Roman" w:cs="Times New Roman"/>
+          <w:sz w:val="28"/>
+          <w:szCs w:val="28"/>
+        </w:rPr>
+        <w:t>утентификация по паролю — самый простой выбор для удаленных подключений. Все остальные варианты требуют какой-либо внешней инфраструктуры безопасности (обычно сервера аутентификации или центра сертификации для выпуска SSL-сертификатов) или зависят от платформы [https://www.postgresql.org/docs/current/auth-methods.html].</w:t>
+      </w:r>
+    </w:p>
+    <w:p>
+      <w:pPr>
+        <w:spacing w:after="0" w:line="360" w:lineRule="auto"/>
+        <w:ind w:firstLine="709"/>
+        <w:jc w:val="both"/>
+        <w:rPr>
+          <w:rFonts w:ascii="Times New Roman" w:hAnsi="Times New Roman" w:cs="Times New Roman"/>
+          <w:sz w:val="28"/>
+          <w:szCs w:val="28"/>
+        </w:rPr>
+      </w:pPr>
+    </w:p>
+    <w:p>
+      <w:pPr>
+        <w:pStyle w:val="2"/>
+        <w:spacing w:before="0" w:line="360" w:lineRule="auto"/>
+        <w:jc w:val="center"/>
+        <w:rPr>
+          <w:rFonts w:ascii="Times New Roman" w:hAnsi="Times New Roman" w:cs="Times New Roman"/>
+          <w:b/>
+          <w:color w:val="auto"/>
+          <w:sz w:val="28"/>
+          <w:szCs w:val="28"/>
+        </w:rPr>
+      </w:pPr>
+      <w:bookmarkStart w:id="8" w:name="_Toc169094506"/>
+      <w:r>
+        <w:rPr>
+          <w:rFonts w:ascii="Times New Roman" w:hAnsi="Times New Roman" w:cs="Times New Roman"/>
+          <w:b/>
+          <w:color w:val="auto"/>
+          <w:sz w:val="28"/>
+          <w:szCs w:val="28"/>
+        </w:rPr>
+        <w:t>2.3</w:t>
+      </w:r>
+      <w:r>
+        <w:rPr>
+          <w:rFonts w:ascii="Times New Roman" w:hAnsi="Times New Roman" w:cs="Times New Roman"/>
+          <w:b/>
+          <w:color w:val="auto"/>
+          <w:sz w:val="28"/>
+          <w:szCs w:val="28"/>
+        </w:rPr>
+        <w:t xml:space="preserve"> </w:t>
+      </w:r>
+      <w:r>
+        <w:rPr>
+          <w:rFonts w:ascii="Times New Roman" w:hAnsi="Times New Roman" w:cs="Times New Roman"/>
+          <w:b/>
+          <w:color w:val="auto"/>
+          <w:sz w:val="28"/>
+          <w:szCs w:val="28"/>
+        </w:rPr>
+        <w:t>Изучение методов шифрования данных</w:t>
       </w:r>
       <w:bookmarkEnd w:id="8"/>
-    </w:p>
-    <w:p>
-      <w:pPr>
-        <w:spacing w:after="0" w:line="360" w:lineRule="auto"/>
-        <w:jc w:val="both"/>
-        <w:rPr>
-          <w:rFonts w:ascii="Times New Roman" w:hAnsi="Times New Roman" w:cs="Times New Roman"/>
-          <w:sz w:val="28"/>
-          <w:szCs w:val="28"/>
-        </w:rPr>
-      </w:pPr>
-    </w:p>
-    <w:p>
-      <w:pPr>
-        <w:spacing w:after="0" w:line="360" w:lineRule="auto"/>
-        <w:jc w:val="both"/>
-        <w:rPr>
-          <w:rFonts w:ascii="Times New Roman" w:hAnsi="Times New Roman" w:cs="Times New Roman"/>
-          <w:sz w:val="28"/>
-          <w:szCs w:val="28"/>
-        </w:rPr>
-      </w:pPr>
-    </w:p>
-    <w:p>
-      <w:pPr>
-        <w:spacing w:after="0" w:line="360" w:lineRule="auto"/>
-        <w:jc w:val="both"/>
-        <w:rPr>
-          <w:rFonts w:ascii="Times New Roman" w:hAnsi="Times New Roman" w:cs="Times New Roman"/>
-          <w:sz w:val="28"/>
-          <w:szCs w:val="28"/>
-        </w:rPr>
-      </w:pPr>
-    </w:p>
-    <w:p>
-      <w:pPr>
-        <w:pStyle w:val="2"/>
-        <w:spacing w:before="0" w:line="240" w:lineRule="auto"/>
-        <w:jc w:val="center"/>
+      <w:r>
         <w:rPr>
           <w:rFonts w:ascii="Times New Roman" w:hAnsi="Times New Roman" w:cs="Times New Roman"/>
           <w:b/>
-          <w:bCs/>
           <w:color w:val="auto"/>
           <w:sz w:val="28"/>
           <w:szCs w:val="28"/>
         </w:rPr>
-      </w:pPr>
-      <w:bookmarkStart w:id="9" w:name="_Toc163556663"/>
+        <w:t xml:space="preserve"> в </w:t>
+      </w:r>
       <w:r>
         <w:rPr>
           <w:rFonts w:ascii="Times New Roman" w:hAnsi="Times New Roman" w:cs="Times New Roman"/>
           <w:b/>
-          <w:bCs/>
           <w:color w:val="auto"/>
           <w:sz w:val="28"/>
           <w:szCs w:val="28"/>
         </w:rPr>
-        <w:t>2.4</w:t>
-      </w:r>
-      <w:r>
-        <w:rPr>
-          <w:rFonts w:ascii="Times New Roman" w:hAnsi="Times New Roman" w:cs="Times New Roman"/>
-          <w:b/>
-          <w:bCs/>
-          <w:color w:val="auto"/>
+        <w:t>PostgreSQL 16</w:t>
+      </w:r>
+    </w:p>
+    <w:p>
+      <w:pPr>
+        <w:spacing w:after="0" w:line="360" w:lineRule="auto"/>
+        <w:ind w:firstLine="709"/>
+        <w:jc w:val="both"/>
+        <w:rPr>
+          <w:rFonts w:ascii="Times New Roman" w:hAnsi="Times New Roman" w:cs="Times New Roman"/>
+          <w:sz w:val="28"/>
+          <w:szCs w:val="28"/>
+        </w:rPr>
+      </w:pPr>
+      <w:r>
+        <w:rPr>
+          <w:rFonts w:ascii="Times New Roman" w:hAnsi="Times New Roman" w:cs="Times New Roman"/>
+          <w:sz w:val="28"/>
+          <w:szCs w:val="28"/>
+        </w:rPr>
+        <w:t>PostgreSQL предлагает шифрование на нескольких уровнях и обеспечивает гибкость в защите данных от разглашения из-за кражи сервера баз данных, недобросовестных администраторов и небезопасных сетей. Шифрование также может потребоваться для защиты конфиденциальных данных, таких как медицинские записи или финансовые транзакции.</w:t>
+      </w:r>
+    </w:p>
+    <w:p>
+      <w:pPr>
+        <w:pStyle w:val="a7"/>
+        <w:numPr>
+          <w:ilvl w:val="0"/>
+          <w:numId w:val="11"/>
+        </w:numPr>
+        <w:spacing w:after="0" w:line="360" w:lineRule="auto"/>
+        <w:ind w:left="0" w:firstLine="709"/>
+        <w:jc w:val="both"/>
+        <w:rPr>
+          <w:rFonts w:ascii="Times New Roman" w:hAnsi="Times New Roman" w:cs="Times New Roman"/>
+          <w:sz w:val="28"/>
+          <w:szCs w:val="28"/>
+        </w:rPr>
+      </w:pPr>
+      <w:r>
+        <w:rPr>
+          <w:rFonts w:ascii="Times New Roman" w:hAnsi="Times New Roman" w:cs="Times New Roman"/>
+          <w:sz w:val="28"/>
+          <w:szCs w:val="28"/>
+        </w:rPr>
+        <w:t>Шифрование паролем</w:t>
+      </w:r>
+      <w:r>
+        <w:rPr>
+          <w:rFonts w:ascii="Times New Roman" w:hAnsi="Times New Roman" w:cs="Times New Roman"/>
+          <w:sz w:val="28"/>
+          <w:szCs w:val="28"/>
+        </w:rPr>
+        <w:t xml:space="preserve"> – п</w:t>
+      </w:r>
+      <w:r>
+        <w:rPr>
+          <w:rFonts w:ascii="Times New Roman" w:hAnsi="Times New Roman" w:cs="Times New Roman"/>
+          <w:sz w:val="28"/>
+          <w:szCs w:val="28"/>
+        </w:rPr>
+        <w:t xml:space="preserve">ароли пользователей базы данных хранятся в виде хэшей (определяется параметром password_encryption), поэтому </w:t>
+      </w:r>
+      <w:r>
+        <w:rPr>
+          <w:rFonts w:ascii="Times New Roman" w:hAnsi="Times New Roman" w:cs="Times New Roman"/>
+          <w:sz w:val="28"/>
+          <w:szCs w:val="28"/>
+        </w:rPr>
+        <w:lastRenderedPageBreak/>
+        <w:t xml:space="preserve">администратор не может определить фактический пароль, назначенный пользователю. Если для аутентификации клиента используется шифрование SCRAM или MD5, незашифрованный пароль никогда даже временно не присутствует на сервере, поскольку клиент шифрует его перед отправкой по сети. Предпочтительнее использовать SCRAM, поскольку это </w:t>
+      </w:r>
+      <w:r>
+        <w:rPr>
+          <w:rFonts w:ascii="Times New Roman" w:hAnsi="Times New Roman" w:cs="Times New Roman"/>
+          <w:sz w:val="28"/>
+          <w:szCs w:val="28"/>
+        </w:rPr>
+        <w:t xml:space="preserve">стандарт </w:t>
+      </w:r>
+      <w:r>
+        <w:rPr>
+          <w:rFonts w:ascii="Times New Roman" w:hAnsi="Times New Roman" w:cs="Times New Roman"/>
+          <w:sz w:val="28"/>
+          <w:szCs w:val="28"/>
+        </w:rPr>
+        <w:t>и</w:t>
+      </w:r>
+      <w:r>
+        <w:rPr>
+          <w:rFonts w:ascii="Times New Roman" w:hAnsi="Times New Roman" w:cs="Times New Roman"/>
+          <w:sz w:val="28"/>
+          <w:szCs w:val="28"/>
+        </w:rPr>
+        <w:t>нтернета,</w:t>
+      </w:r>
+      <w:r>
+        <w:rPr>
+          <w:rFonts w:ascii="Times New Roman" w:hAnsi="Times New Roman" w:cs="Times New Roman"/>
+          <w:sz w:val="28"/>
+          <w:szCs w:val="28"/>
+        </w:rPr>
+        <w:t xml:space="preserve"> и он более безопасен, чем специфичный для PostgreSQL протокол аутентификации MD5.</w:t>
+      </w:r>
+    </w:p>
+    <w:p>
+      <w:pPr>
+        <w:pStyle w:val="a7"/>
+        <w:numPr>
+          <w:ilvl w:val="0"/>
+          <w:numId w:val="11"/>
+        </w:numPr>
+        <w:spacing w:after="0" w:line="360" w:lineRule="auto"/>
+        <w:ind w:left="0" w:firstLine="709"/>
+        <w:jc w:val="both"/>
+        <w:rPr>
+          <w:rFonts w:ascii="Times New Roman" w:hAnsi="Times New Roman" w:cs="Times New Roman"/>
+          <w:sz w:val="28"/>
+          <w:szCs w:val="28"/>
+        </w:rPr>
+      </w:pPr>
+      <w:r>
+        <w:rPr>
+          <w:rFonts w:ascii="Times New Roman" w:hAnsi="Times New Roman" w:cs="Times New Roman"/>
+          <w:sz w:val="28"/>
+          <w:szCs w:val="28"/>
+        </w:rPr>
+        <w:t>Шифрование для определенных столбцов</w:t>
+      </w:r>
+      <w:r>
+        <w:rPr>
+          <w:rFonts w:ascii="Times New Roman" w:hAnsi="Times New Roman" w:cs="Times New Roman"/>
+          <w:sz w:val="28"/>
+          <w:szCs w:val="28"/>
+        </w:rPr>
+        <w:t xml:space="preserve"> – </w:t>
+      </w:r>
+      <w:r>
+        <w:rPr>
+          <w:rFonts w:ascii="Times New Roman" w:hAnsi="Times New Roman" w:cs="Times New Roman"/>
+          <w:sz w:val="28"/>
+          <w:szCs w:val="28"/>
+        </w:rPr>
+        <w:t>м</w:t>
+      </w:r>
+      <w:r>
+        <w:rPr>
+          <w:rFonts w:ascii="Times New Roman" w:hAnsi="Times New Roman" w:cs="Times New Roman"/>
+          <w:sz w:val="28"/>
+          <w:szCs w:val="28"/>
+        </w:rPr>
+        <w:t>одуль pgcrypto позволяет хранить определенные поля в зашифрованном виде. Это полезно, если конфиденциальными являются только некоторые данные. Клиент предоставляет ключ расшифровки, и данные расшифровываются на сервере, а затем отправляются клиенту.</w:t>
+      </w:r>
+      <w:r>
+        <w:rPr>
+          <w:rFonts w:ascii="Times New Roman" w:hAnsi="Times New Roman" w:cs="Times New Roman"/>
           <w:sz w:val="28"/>
           <w:szCs w:val="28"/>
         </w:rPr>
@@ -8382,81 +10063,55 @@
       <w:r>
         <w:rPr>
           <w:rFonts w:ascii="Times New Roman" w:hAnsi="Times New Roman" w:cs="Times New Roman"/>
-          <w:b/>
-          <w:bCs/>
-          <w:color w:val="auto"/>
-          <w:sz w:val="28"/>
-          <w:szCs w:val="28"/>
-        </w:rPr>
-        <w:t>Реализация информационной системы</w:t>
-      </w:r>
-      <w:bookmarkEnd w:id="9"/>
-    </w:p>
-    <w:p>
-      <w:pPr>
-        <w:spacing w:after="0" w:line="360" w:lineRule="auto"/>
-        <w:jc w:val="both"/>
-        <w:rPr>
-          <w:rFonts w:ascii="Times New Roman" w:hAnsi="Times New Roman" w:cs="Times New Roman"/>
-          <w:sz w:val="28"/>
-          <w:szCs w:val="28"/>
-        </w:rPr>
-      </w:pPr>
-    </w:p>
-    <w:p>
-      <w:pPr>
-        <w:spacing w:after="0" w:line="360" w:lineRule="auto"/>
-        <w:jc w:val="both"/>
-        <w:rPr>
-          <w:rFonts w:ascii="Times New Roman" w:hAnsi="Times New Roman" w:cs="Times New Roman"/>
-          <w:sz w:val="28"/>
-          <w:szCs w:val="28"/>
-        </w:rPr>
-      </w:pPr>
-    </w:p>
-    <w:p>
-      <w:pPr>
-        <w:spacing w:after="0" w:line="360" w:lineRule="auto"/>
-        <w:jc w:val="both"/>
-        <w:rPr>
-          <w:rFonts w:ascii="Times New Roman" w:hAnsi="Times New Roman" w:cs="Times New Roman"/>
-          <w:sz w:val="28"/>
-          <w:szCs w:val="28"/>
-        </w:rPr>
-      </w:pPr>
-    </w:p>
-    <w:p>
-      <w:pPr>
-        <w:pStyle w:val="2"/>
-        <w:spacing w:before="0" w:line="240" w:lineRule="auto"/>
-        <w:jc w:val="center"/>
-        <w:rPr>
-          <w:rFonts w:ascii="Times New Roman" w:hAnsi="Times New Roman" w:cs="Times New Roman"/>
-          <w:b/>
-          <w:bCs/>
-          <w:color w:val="auto"/>
-          <w:sz w:val="28"/>
-          <w:szCs w:val="28"/>
-        </w:rPr>
-      </w:pPr>
-      <w:bookmarkStart w:id="10" w:name="_Toc163556664"/>
-      <w:r>
-        <w:rPr>
-          <w:rFonts w:ascii="Times New Roman" w:hAnsi="Times New Roman" w:cs="Times New Roman"/>
-          <w:b/>
-          <w:bCs/>
-          <w:color w:val="auto"/>
-          <w:sz w:val="28"/>
-          <w:szCs w:val="28"/>
-        </w:rPr>
-        <w:t>2.5</w:t>
-      </w:r>
-      <w:r>
-        <w:rPr>
-          <w:rFonts w:ascii="Times New Roman" w:hAnsi="Times New Roman" w:cs="Times New Roman"/>
-          <w:b/>
-          <w:bCs/>
-          <w:color w:val="auto"/>
+          <w:sz w:val="28"/>
+          <w:szCs w:val="28"/>
+        </w:rPr>
+        <w:t>Расшифрованные данные и ключ дешифрования присутствуют на сервере в течение короткого времени, пока они расшифровываются и передаются между клиентом и сервером. Здесь представлен краткий момент, когда данные и ключи могут быть перехвачены кем-либо, имеющим полный доступ к серверу базы данных, например системным администратором.</w:t>
+      </w:r>
+    </w:p>
+    <w:p>
+      <w:pPr>
+        <w:pStyle w:val="a7"/>
+        <w:numPr>
+          <w:ilvl w:val="0"/>
+          <w:numId w:val="11"/>
+        </w:numPr>
+        <w:spacing w:after="0" w:line="360" w:lineRule="auto"/>
+        <w:ind w:left="0" w:firstLine="709"/>
+        <w:jc w:val="both"/>
+        <w:rPr>
+          <w:rFonts w:ascii="Times New Roman" w:hAnsi="Times New Roman" w:cs="Times New Roman"/>
+          <w:sz w:val="28"/>
+          <w:szCs w:val="28"/>
+        </w:rPr>
+      </w:pPr>
+      <w:r>
+        <w:rPr>
+          <w:rFonts w:ascii="Times New Roman" w:hAnsi="Times New Roman" w:cs="Times New Roman"/>
+          <w:sz w:val="28"/>
+          <w:szCs w:val="28"/>
+        </w:rPr>
+        <w:t>Шифрование разделов данных</w:t>
+      </w:r>
+      <w:r>
+        <w:rPr>
+          <w:rFonts w:ascii="Times New Roman" w:hAnsi="Times New Roman" w:cs="Times New Roman"/>
+          <w:sz w:val="28"/>
+          <w:szCs w:val="28"/>
+        </w:rPr>
+        <w:t xml:space="preserve"> – ш</w:t>
+      </w:r>
+      <w:r>
+        <w:rPr>
+          <w:rFonts w:ascii="Times New Roman" w:hAnsi="Times New Roman" w:cs="Times New Roman"/>
+          <w:sz w:val="28"/>
+          <w:szCs w:val="28"/>
+        </w:rPr>
+        <w:t>ифрование хранилища может выполняться на уровне файловой системы или на уровне блоков. Параметры шифрования файловой системы Linux включают eCryptfs и EncFS, в то время как FreeBSD использует PEFS. Варианты шифрования на уровне блоков или всего диска включают dm-crypt + LUKS в Linux и модули GEOM geli и gbde во FreeBSD. Многие другие операционные системы поддерживают эту функциональность, включая Windows.</w:t>
+      </w:r>
+      <w:r>
+        <w:rPr>
+          <w:rFonts w:ascii="Times New Roman" w:hAnsi="Times New Roman" w:cs="Times New Roman"/>
           <w:sz w:val="28"/>
           <w:szCs w:val="28"/>
         </w:rPr>
@@ -8465,51 +10120,295 @@
       <w:r>
         <w:rPr>
           <w:rFonts w:ascii="Times New Roman" w:hAnsi="Times New Roman" w:cs="Times New Roman"/>
-          <w:b/>
-          <w:bCs/>
-          <w:color w:val="auto"/>
-          <w:sz w:val="28"/>
-          <w:szCs w:val="28"/>
-        </w:rPr>
-        <w:t>Реализация системы безопасности</w:t>
-      </w:r>
-      <w:bookmarkEnd w:id="10"/>
-    </w:p>
-    <w:p>
-      <w:pPr>
-        <w:spacing w:after="0" w:line="360" w:lineRule="auto"/>
-        <w:ind w:firstLine="709"/>
-        <w:jc w:val="both"/>
-        <w:rPr>
-          <w:rFonts w:ascii="Times New Roman" w:hAnsi="Times New Roman" w:cs="Times New Roman"/>
-          <w:sz w:val="28"/>
-          <w:szCs w:val="28"/>
-        </w:rPr>
-      </w:pPr>
-    </w:p>
-    <w:p>
-      <w:pPr>
-        <w:spacing w:after="0" w:line="360" w:lineRule="auto"/>
-        <w:ind w:firstLine="709"/>
-        <w:jc w:val="both"/>
-        <w:rPr>
-          <w:rFonts w:ascii="Times New Roman" w:hAnsi="Times New Roman" w:cs="Times New Roman"/>
-          <w:sz w:val="28"/>
-          <w:szCs w:val="28"/>
-        </w:rPr>
-      </w:pPr>
-    </w:p>
-    <w:p>
-      <w:pPr>
-        <w:spacing w:after="0" w:line="360" w:lineRule="auto"/>
-        <w:ind w:firstLine="709"/>
-        <w:jc w:val="both"/>
-        <w:rPr>
-          <w:rFonts w:ascii="Times New Roman" w:hAnsi="Times New Roman" w:cs="Times New Roman"/>
-          <w:sz w:val="28"/>
-          <w:szCs w:val="28"/>
-        </w:rPr>
-      </w:pPr>
+          <w:sz w:val="28"/>
+          <w:szCs w:val="28"/>
+        </w:rPr>
+        <w:t>Этот механизм предотвращает чтение незашифрованных данных с дисков в случае кражи дисков или всего компьютера. Это не защищает от атак во время монтирования файловой системы, поскольку при монтировании операционная система предоставляет незашифрованный вид данных. Однако для монтирования файловой системы вам нужен какой-то способ передачи ключа шифрования операционной системе, и иногда ключ хранится где-то на хосте, который монтирует диск.</w:t>
+      </w:r>
+    </w:p>
+    <w:p>
+      <w:pPr>
+        <w:pStyle w:val="a7"/>
+        <w:numPr>
+          <w:ilvl w:val="0"/>
+          <w:numId w:val="11"/>
+        </w:numPr>
+        <w:spacing w:after="0" w:line="360" w:lineRule="auto"/>
+        <w:ind w:left="0" w:firstLine="709"/>
+        <w:jc w:val="both"/>
+        <w:rPr>
+          <w:rFonts w:ascii="Times New Roman" w:hAnsi="Times New Roman" w:cs="Times New Roman"/>
+          <w:sz w:val="28"/>
+          <w:szCs w:val="28"/>
+        </w:rPr>
+      </w:pPr>
+      <w:r>
+        <w:rPr>
+          <w:rFonts w:ascii="Times New Roman" w:hAnsi="Times New Roman" w:cs="Times New Roman"/>
+          <w:sz w:val="28"/>
+          <w:szCs w:val="28"/>
+        </w:rPr>
+        <w:lastRenderedPageBreak/>
+        <w:t>Шифрование данных по сети</w:t>
+      </w:r>
+      <w:r>
+        <w:rPr>
+          <w:rFonts w:ascii="Times New Roman" w:hAnsi="Times New Roman" w:cs="Times New Roman"/>
+          <w:sz w:val="28"/>
+          <w:szCs w:val="28"/>
+        </w:rPr>
+        <w:t xml:space="preserve"> – </w:t>
+      </w:r>
+      <w:r>
+        <w:rPr>
+          <w:rFonts w:ascii="Times New Roman" w:hAnsi="Times New Roman" w:cs="Times New Roman"/>
+          <w:sz w:val="28"/>
+          <w:szCs w:val="28"/>
+        </w:rPr>
+        <w:t>SSL-соединения шифруют все данные, отправляемые по сети: пароль, запросы и возвращаемые данные. pg_hba.conf Файл позволяет администраторам указывать, какие хосты могут использовать незашифрованные соединения (host), а для каких требуются соединения с SSL-шифрованием (hostssl). Кроме того, клиенты могут указать, что они подключаются к серверам только через SSL.</w:t>
+      </w:r>
+      <w:r>
+        <w:rPr>
+          <w:rFonts w:ascii="Times New Roman" w:hAnsi="Times New Roman" w:cs="Times New Roman"/>
+          <w:sz w:val="28"/>
+          <w:szCs w:val="28"/>
+        </w:rPr>
+        <w:t xml:space="preserve"> </w:t>
+      </w:r>
+      <w:r>
+        <w:rPr>
+          <w:rFonts w:ascii="Times New Roman" w:hAnsi="Times New Roman" w:cs="Times New Roman"/>
+          <w:sz w:val="28"/>
+          <w:szCs w:val="28"/>
+        </w:rPr>
+        <w:t>Соединения с GSSAPI-шифрованием шифруют все данные, отправляемые по сети, включая запросы и возвращаемые данные. (Пароль по сети не передается.) pg_hba.conf Файл позволяет администраторам указывать, какие хосты могут использовать незашифрованные соединения (host), а для каких требуются соединения, зашифрованные по GSSAPI (hostgssenc). Кроме того, клиенты могут указать, что они подключаются к серверам только по соединениям, зашифрованным с помощью GSSAPI (gssencmode=require).</w:t>
+      </w:r>
+      <w:r>
+        <w:rPr>
+          <w:rFonts w:ascii="Times New Roman" w:hAnsi="Times New Roman" w:cs="Times New Roman"/>
+          <w:sz w:val="28"/>
+          <w:szCs w:val="28"/>
+        </w:rPr>
+        <w:t xml:space="preserve"> </w:t>
+      </w:r>
+      <w:r>
+        <w:rPr>
+          <w:rFonts w:ascii="Times New Roman" w:hAnsi="Times New Roman" w:cs="Times New Roman"/>
+          <w:sz w:val="28"/>
+          <w:szCs w:val="28"/>
+        </w:rPr>
+        <w:t>Для шифрования передач также можно использовать</w:t>
+      </w:r>
+      <w:r>
+        <w:rPr>
+          <w:rFonts w:ascii="Times New Roman" w:hAnsi="Times New Roman" w:cs="Times New Roman"/>
+          <w:sz w:val="28"/>
+          <w:szCs w:val="28"/>
+        </w:rPr>
+        <w:t xml:space="preserve"> </w:t>
+      </w:r>
+      <w:r>
+        <w:rPr>
+          <w:rFonts w:ascii="Times New Roman" w:hAnsi="Times New Roman" w:cs="Times New Roman"/>
+          <w:sz w:val="28"/>
+          <w:szCs w:val="28"/>
+        </w:rPr>
+        <w:t>Stunnel или SSH.</w:t>
+      </w:r>
+    </w:p>
+    <w:p>
+      <w:pPr>
+        <w:pStyle w:val="a7"/>
+        <w:numPr>
+          <w:ilvl w:val="0"/>
+          <w:numId w:val="11"/>
+        </w:numPr>
+        <w:spacing w:after="0" w:line="360" w:lineRule="auto"/>
+        <w:ind w:left="0" w:firstLine="709"/>
+        <w:jc w:val="both"/>
+        <w:rPr>
+          <w:rFonts w:ascii="Times New Roman" w:hAnsi="Times New Roman" w:cs="Times New Roman"/>
+          <w:sz w:val="28"/>
+          <w:szCs w:val="28"/>
+        </w:rPr>
+      </w:pPr>
+      <w:r>
+        <w:rPr>
+          <w:rFonts w:ascii="Times New Roman" w:hAnsi="Times New Roman" w:cs="Times New Roman"/>
+          <w:sz w:val="28"/>
+          <w:szCs w:val="28"/>
+        </w:rPr>
+        <w:t>Аутентификация хоста по протоколу SSL</w:t>
+      </w:r>
+      <w:r>
+        <w:rPr>
+          <w:rFonts w:ascii="Times New Roman" w:hAnsi="Times New Roman" w:cs="Times New Roman"/>
+          <w:sz w:val="28"/>
+          <w:szCs w:val="28"/>
+        </w:rPr>
+        <w:t xml:space="preserve"> – к</w:t>
+      </w:r>
+      <w:r>
+        <w:rPr>
+          <w:rFonts w:ascii="Times New Roman" w:hAnsi="Times New Roman" w:cs="Times New Roman"/>
+          <w:sz w:val="28"/>
+          <w:szCs w:val="28"/>
+        </w:rPr>
+        <w:t>ак клиент, так и сервер могут предоставлять SSL-сертификаты друг другу. Это требует некоторой дополнительной настройки с каждой стороны, но это обеспечивает более надежную проверку личности, чем простое использование паролей. Это не позволяет компьютеру притворяться сервером достаточно долго, чтобы прочитать пароль, отправленный клиентом. Это также помогает предотвратить атаки по принципу “человек посередине”, когда компьютер между клиентом и сервером выдает себя за сервер, считывает и передает все данные между клиентом и сервером.</w:t>
+      </w:r>
+    </w:p>
+    <w:p>
+      <w:pPr>
+        <w:pStyle w:val="a7"/>
+        <w:numPr>
+          <w:ilvl w:val="0"/>
+          <w:numId w:val="11"/>
+        </w:numPr>
+        <w:spacing w:after="0" w:line="360" w:lineRule="auto"/>
+        <w:ind w:left="0" w:firstLine="709"/>
+        <w:jc w:val="both"/>
+        <w:rPr>
+          <w:rFonts w:ascii="Times New Roman" w:hAnsi="Times New Roman" w:cs="Times New Roman"/>
+          <w:sz w:val="28"/>
+          <w:szCs w:val="28"/>
+        </w:rPr>
+      </w:pPr>
+      <w:r>
+        <w:rPr>
+          <w:rFonts w:ascii="Times New Roman" w:hAnsi="Times New Roman" w:cs="Times New Roman"/>
+          <w:sz w:val="28"/>
+          <w:szCs w:val="28"/>
+        </w:rPr>
+        <w:t>Шифрование на стороне клиента</w:t>
+      </w:r>
+      <w:r>
+        <w:rPr>
+          <w:rFonts w:ascii="Times New Roman" w:hAnsi="Times New Roman" w:cs="Times New Roman"/>
+          <w:sz w:val="28"/>
+          <w:szCs w:val="28"/>
+        </w:rPr>
+        <w:t xml:space="preserve"> – е</w:t>
+      </w:r>
+      <w:r>
+        <w:rPr>
+          <w:rFonts w:ascii="Times New Roman" w:hAnsi="Times New Roman" w:cs="Times New Roman"/>
+          <w:sz w:val="28"/>
+          <w:szCs w:val="28"/>
+        </w:rPr>
+        <w:t>сли системному администратору компьютера сервера нельзя доверять, клиенту необходимо зашифровать данные; таким образом, незашифрованные данные никогда не появляются на сервере базы данных. Данные шифруются на клиенте перед отправкой на сервер, и результаты базы данных должны быть расшифрованы на клиенте перед использованием.</w:t>
+      </w:r>
+      <w:r>
+        <w:rPr>
+          <w:rFonts w:ascii="Times New Roman" w:hAnsi="Times New Roman" w:cs="Times New Roman"/>
+          <w:sz w:val="28"/>
+          <w:szCs w:val="28"/>
+        </w:rPr>
+        <w:t xml:space="preserve"> </w:t>
+      </w:r>
+      <w:r>
+        <w:rPr>
+          <w:rFonts w:ascii="Times New Roman" w:hAnsi="Times New Roman" w:cs="Times New Roman"/>
+          <w:sz w:val="28"/>
+          <w:szCs w:val="28"/>
+        </w:rPr>
+        <w:t>[https://www.postgresql.org/docs/current/encryption-options.html].</w:t>
+      </w:r>
+    </w:p>
+    <w:p>
+      <w:pPr>
+        <w:pStyle w:val="a7"/>
+        <w:spacing w:after="0" w:line="360" w:lineRule="auto"/>
+        <w:ind w:left="0" w:firstLine="709"/>
+        <w:jc w:val="both"/>
+        <w:rPr>
+          <w:rFonts w:ascii="Times New Roman" w:hAnsi="Times New Roman" w:cs="Times New Roman"/>
+          <w:sz w:val="28"/>
+          <w:szCs w:val="28"/>
+        </w:rPr>
+      </w:pPr>
+      <w:r>
+        <w:rPr>
+          <w:rFonts w:ascii="Times New Roman" w:hAnsi="Times New Roman" w:cs="Times New Roman"/>
+          <w:sz w:val="28"/>
+          <w:szCs w:val="28"/>
+        </w:rPr>
+        <w:lastRenderedPageBreak/>
+        <w:t xml:space="preserve">В случае с данной ИС требуется шифровать пароли и шифровать </w:t>
+      </w:r>
+      <w:r>
+        <w:rPr>
+          <w:rFonts w:ascii="Times New Roman" w:hAnsi="Times New Roman" w:cs="Times New Roman"/>
+          <w:sz w:val="28"/>
+          <w:szCs w:val="28"/>
+        </w:rPr>
+        <w:t>некоторую информацию,</w:t>
+      </w:r>
+      <w:r>
+        <w:rPr>
+          <w:rFonts w:ascii="Times New Roman" w:hAnsi="Times New Roman" w:cs="Times New Roman"/>
+          <w:sz w:val="28"/>
+          <w:szCs w:val="28"/>
+        </w:rPr>
+        <w:t xml:space="preserve"> связанную с клиентами, для этого подходят такие методы шифрования как:</w:t>
+      </w:r>
+    </w:p>
+    <w:p>
+      <w:pPr>
+        <w:pStyle w:val="a7"/>
+        <w:numPr>
+          <w:ilvl w:val="0"/>
+          <w:numId w:val="12"/>
+        </w:numPr>
+        <w:spacing w:after="0" w:line="360" w:lineRule="auto"/>
+        <w:ind w:left="0" w:firstLine="709"/>
+        <w:jc w:val="both"/>
+        <w:rPr>
+          <w:rFonts w:ascii="Times New Roman" w:hAnsi="Times New Roman" w:cs="Times New Roman"/>
+          <w:sz w:val="28"/>
+          <w:szCs w:val="28"/>
+        </w:rPr>
+      </w:pPr>
+      <w:r>
+        <w:rPr>
+          <w:rFonts w:ascii="Times New Roman" w:hAnsi="Times New Roman" w:cs="Times New Roman"/>
+          <w:sz w:val="28"/>
+          <w:szCs w:val="28"/>
+        </w:rPr>
+        <w:t>Шифрование паролей.</w:t>
+      </w:r>
+    </w:p>
+    <w:p>
+      <w:pPr>
+        <w:pStyle w:val="a7"/>
+        <w:numPr>
+          <w:ilvl w:val="0"/>
+          <w:numId w:val="12"/>
+        </w:numPr>
+        <w:spacing w:after="0" w:line="360" w:lineRule="auto"/>
+        <w:ind w:left="0" w:firstLine="709"/>
+        <w:jc w:val="both"/>
+        <w:rPr>
+          <w:rFonts w:ascii="Times New Roman" w:hAnsi="Times New Roman" w:cs="Times New Roman"/>
+          <w:sz w:val="28"/>
+          <w:szCs w:val="28"/>
+        </w:rPr>
+      </w:pPr>
+      <w:r>
+        <w:rPr>
+          <w:rFonts w:ascii="Times New Roman" w:hAnsi="Times New Roman" w:cs="Times New Roman"/>
+          <w:sz w:val="28"/>
+          <w:szCs w:val="28"/>
+        </w:rPr>
+        <w:t>Шифрование для определенных столбцов</w:t>
+      </w:r>
+      <w:r>
+        <w:rPr>
+          <w:rFonts w:ascii="Times New Roman" w:hAnsi="Times New Roman" w:cs="Times New Roman"/>
+          <w:sz w:val="28"/>
+          <w:szCs w:val="28"/>
+        </w:rPr>
+        <w:t>.</w:t>
+      </w:r>
     </w:p>
     <w:p>
       <w:pPr>
@@ -8555,7 +10454,7 @@
     <w:p>
       <w:pPr>
         <w:pStyle w:val="1"/>
-        <w:spacing w:before="0" w:line="240" w:lineRule="auto"/>
+        <w:spacing w:before="0" w:line="360" w:lineRule="auto"/>
         <w:jc w:val="center"/>
         <w:rPr>
           <w:rFonts w:ascii="Times New Roman" w:hAnsi="Times New Roman" w:cs="Times New Roman"/>
@@ -8565,7 +10464,7 @@
           <w:szCs w:val="28"/>
         </w:rPr>
       </w:pPr>
-      <w:bookmarkStart w:id="11" w:name="_Toc163556665"/>
+      <w:bookmarkStart w:id="9" w:name="_Toc169094508"/>
       <w:r>
         <w:rPr>
           <w:rFonts w:ascii="Times New Roman" w:hAnsi="Times New Roman" w:cs="Times New Roman"/>
@@ -8595,51 +10494,9 @@
           <w:sz w:val="28"/>
           <w:szCs w:val="28"/>
         </w:rPr>
-        <w:t>ДОКУМЕНТАЦИЯ НА ИС «ПОТРЕБИТЕЛЬСКОГО КРЕДИТОВАНИЯ»</w:t>
-      </w:r>
-      <w:bookmarkEnd w:id="11"/>
-    </w:p>
-    <w:p>
-      <w:pPr>
-        <w:spacing w:after="0" w:line="360" w:lineRule="auto"/>
-        <w:ind w:firstLine="709"/>
-        <w:jc w:val="both"/>
-        <w:rPr>
-          <w:rFonts w:ascii="Times New Roman" w:hAnsi="Times New Roman" w:cs="Times New Roman"/>
-          <w:sz w:val="28"/>
-          <w:szCs w:val="28"/>
-        </w:rPr>
-      </w:pPr>
-    </w:p>
-    <w:p>
-      <w:pPr>
-        <w:spacing w:after="0" w:line="360" w:lineRule="auto"/>
-        <w:ind w:firstLine="709"/>
-        <w:jc w:val="both"/>
-        <w:rPr>
-          <w:rFonts w:ascii="Times New Roman" w:hAnsi="Times New Roman" w:cs="Times New Roman"/>
-          <w:sz w:val="28"/>
-          <w:szCs w:val="28"/>
-        </w:rPr>
-      </w:pPr>
-    </w:p>
-    <w:p>
-      <w:pPr>
-        <w:spacing w:after="0" w:line="360" w:lineRule="auto"/>
-        <w:ind w:firstLine="709"/>
-        <w:jc w:val="both"/>
-        <w:rPr>
-          <w:rFonts w:ascii="Times New Roman" w:hAnsi="Times New Roman" w:cs="Times New Roman"/>
-          <w:sz w:val="28"/>
-          <w:szCs w:val="28"/>
-        </w:rPr>
-      </w:pPr>
-    </w:p>
-    <w:p>
-      <w:pPr>
-        <w:pStyle w:val="2"/>
-        <w:spacing w:before="0" w:line="240" w:lineRule="auto"/>
-        <w:jc w:val="center"/>
+        <w:t xml:space="preserve">Проектирование и разработка ИС </w:t>
+      </w:r>
+      <w:r>
         <w:rPr>
           <w:rFonts w:ascii="Times New Roman" w:hAnsi="Times New Roman" w:cs="Times New Roman"/>
           <w:b/>
@@ -8647,8 +10504,8 @@
           <w:sz w:val="28"/>
           <w:szCs w:val="28"/>
         </w:rPr>
-      </w:pPr>
-      <w:bookmarkStart w:id="12" w:name="_Toc163556666"/>
+        <w:t>«</w:t>
+      </w:r>
       <w:r>
         <w:rPr>
           <w:rFonts w:ascii="Times New Roman" w:hAnsi="Times New Roman" w:cs="Times New Roman"/>
@@ -8657,7 +10514,7 @@
           <w:sz w:val="28"/>
           <w:szCs w:val="28"/>
         </w:rPr>
-        <w:t>3.1</w:t>
+        <w:t>Потребительское кредитование</w:t>
       </w:r>
       <w:r>
         <w:rPr>
@@ -8667,9 +10524,51 @@
           <w:sz w:val="28"/>
           <w:szCs w:val="28"/>
         </w:rPr>
-        <w:t xml:space="preserve"> </w:t>
-      </w:r>
-      <w:r>
+        <w:t>»</w:t>
+      </w:r>
+      <w:bookmarkEnd w:id="9"/>
+    </w:p>
+    <w:p>
+      <w:pPr>
+        <w:spacing w:after="0" w:line="360" w:lineRule="auto"/>
+        <w:ind w:firstLine="709"/>
+        <w:jc w:val="both"/>
+        <w:rPr>
+          <w:rFonts w:ascii="Times New Roman" w:hAnsi="Times New Roman" w:cs="Times New Roman"/>
+          <w:sz w:val="28"/>
+          <w:szCs w:val="28"/>
+        </w:rPr>
+      </w:pPr>
+    </w:p>
+    <w:p>
+      <w:pPr>
+        <w:spacing w:after="0" w:line="360" w:lineRule="auto"/>
+        <w:ind w:firstLine="709"/>
+        <w:jc w:val="both"/>
+        <w:rPr>
+          <w:rFonts w:ascii="Times New Roman" w:hAnsi="Times New Roman" w:cs="Times New Roman"/>
+          <w:sz w:val="28"/>
+          <w:szCs w:val="28"/>
+        </w:rPr>
+      </w:pPr>
+    </w:p>
+    <w:p>
+      <w:pPr>
+        <w:spacing w:after="0" w:line="360" w:lineRule="auto"/>
+        <w:ind w:firstLine="709"/>
+        <w:jc w:val="both"/>
+        <w:rPr>
+          <w:rFonts w:ascii="Times New Roman" w:hAnsi="Times New Roman" w:cs="Times New Roman"/>
+          <w:sz w:val="28"/>
+          <w:szCs w:val="28"/>
+        </w:rPr>
+      </w:pPr>
+    </w:p>
+    <w:p>
+      <w:pPr>
+        <w:pStyle w:val="2"/>
+        <w:spacing w:before="0" w:line="360" w:lineRule="auto"/>
+        <w:jc w:val="center"/>
         <w:rPr>
           <w:rFonts w:ascii="Times New Roman" w:hAnsi="Times New Roman" w:cs="Times New Roman"/>
           <w:b/>
@@ -8677,51 +10576,9 @@
           <w:sz w:val="28"/>
           <w:szCs w:val="28"/>
         </w:rPr>
-        <w:t>Руководство по использованию ИС «Потребительского кредитования» для</w:t>
-      </w:r>
-      <w:bookmarkEnd w:id="12"/>
-    </w:p>
-    <w:p>
-      <w:pPr>
-        <w:spacing w:after="0" w:line="360" w:lineRule="auto"/>
-        <w:ind w:firstLine="709"/>
-        <w:jc w:val="both"/>
-        <w:rPr>
-          <w:rFonts w:ascii="Times New Roman" w:hAnsi="Times New Roman" w:cs="Times New Roman"/>
-          <w:sz w:val="28"/>
-          <w:szCs w:val="28"/>
-        </w:rPr>
-      </w:pPr>
-    </w:p>
-    <w:p>
-      <w:pPr>
-        <w:spacing w:after="0" w:line="360" w:lineRule="auto"/>
-        <w:ind w:firstLine="709"/>
-        <w:jc w:val="both"/>
-        <w:rPr>
-          <w:rFonts w:ascii="Times New Roman" w:hAnsi="Times New Roman" w:cs="Times New Roman"/>
-          <w:sz w:val="28"/>
-          <w:szCs w:val="28"/>
-        </w:rPr>
-      </w:pPr>
-    </w:p>
-    <w:p>
-      <w:pPr>
-        <w:spacing w:after="0" w:line="360" w:lineRule="auto"/>
-        <w:ind w:firstLine="709"/>
-        <w:jc w:val="both"/>
-        <w:rPr>
-          <w:rFonts w:ascii="Times New Roman" w:hAnsi="Times New Roman" w:cs="Times New Roman"/>
-          <w:sz w:val="28"/>
-          <w:szCs w:val="28"/>
-        </w:rPr>
-      </w:pPr>
-    </w:p>
-    <w:p>
-      <w:pPr>
-        <w:pStyle w:val="2"/>
-        <w:spacing w:before="0" w:line="240" w:lineRule="auto"/>
-        <w:jc w:val="center"/>
+      </w:pPr>
+      <w:bookmarkStart w:id="10" w:name="_Toc169094510"/>
+      <w:r>
         <w:rPr>
           <w:rFonts w:ascii="Times New Roman" w:hAnsi="Times New Roman" w:cs="Times New Roman"/>
           <w:b/>
@@ -8729,8 +10586,8 @@
           <w:sz w:val="28"/>
           <w:szCs w:val="28"/>
         </w:rPr>
-      </w:pPr>
-      <w:bookmarkStart w:id="13" w:name="_Toc163556667"/>
+        <w:t>3.</w:t>
+      </w:r>
       <w:r>
         <w:rPr>
           <w:rFonts w:ascii="Times New Roman" w:hAnsi="Times New Roman" w:cs="Times New Roman"/>
@@ -8739,7 +10596,7 @@
           <w:sz w:val="28"/>
           <w:szCs w:val="28"/>
         </w:rPr>
-        <w:t>3.2</w:t>
+        <w:t>1</w:t>
       </w:r>
       <w:r>
         <w:rPr>
@@ -8759,9 +10616,9 @@
           <w:sz w:val="28"/>
           <w:szCs w:val="28"/>
         </w:rPr>
-        <w:t>Руководство по использованию ИС «Потребительского кредитования» для системного администратора</w:t>
-      </w:r>
-      <w:bookmarkEnd w:id="13"/>
+        <w:t>Разработка структуры базы данных</w:t>
+      </w:r>
+      <w:bookmarkEnd w:id="10"/>
     </w:p>
     <w:p>
       <w:pPr>
@@ -8774,6 +10631,134 @@
           <w:szCs w:val="28"/>
         </w:rPr>
       </w:pPr>
+      <w:r>
+        <w:rPr>
+          <w:rFonts w:ascii="Times New Roman" w:hAnsi="Times New Roman" w:cs="Times New Roman"/>
+          <w:sz w:val="28"/>
+          <w:szCs w:val="28"/>
+        </w:rPr>
+        <w:t xml:space="preserve">Используя </w:t>
+      </w:r>
+      <w:r>
+        <w:rPr>
+          <w:rFonts w:ascii="Times New Roman" w:hAnsi="Times New Roman" w:cs="Times New Roman"/>
+          <w:sz w:val="28"/>
+          <w:szCs w:val="28"/>
+        </w:rPr>
+        <w:t>данные,</w:t>
+      </w:r>
+      <w:r>
+        <w:rPr>
+          <w:rFonts w:ascii="Times New Roman" w:hAnsi="Times New Roman" w:cs="Times New Roman"/>
+          <w:sz w:val="28"/>
+          <w:szCs w:val="28"/>
+        </w:rPr>
+        <w:t xml:space="preserve"> полученные ранее в ходе анализа </w:t>
+      </w:r>
+      <w:r>
+        <w:rPr>
+          <w:rFonts w:ascii="Times New Roman" w:hAnsi="Times New Roman" w:cs="Times New Roman"/>
+          <w:sz w:val="28"/>
+          <w:szCs w:val="28"/>
+        </w:rPr>
+        <w:t>предметной области,</w:t>
+      </w:r>
+      <w:r>
+        <w:rPr>
+          <w:rFonts w:ascii="Times New Roman" w:hAnsi="Times New Roman" w:cs="Times New Roman"/>
+          <w:sz w:val="28"/>
+          <w:szCs w:val="28"/>
+        </w:rPr>
+        <w:t xml:space="preserve"> была спроектирована следующая структура базы </w:t>
+      </w:r>
+      <w:r>
+        <w:rPr>
+          <w:rFonts w:ascii="Times New Roman" w:hAnsi="Times New Roman" w:cs="Times New Roman"/>
+          <w:sz w:val="28"/>
+          <w:szCs w:val="28"/>
+        </w:rPr>
+        <w:t>данных,</w:t>
+      </w:r>
+      <w:r>
+        <w:rPr>
+          <w:rFonts w:ascii="Times New Roman" w:hAnsi="Times New Roman" w:cs="Times New Roman"/>
+          <w:sz w:val="28"/>
+          <w:szCs w:val="28"/>
+        </w:rPr>
+        <w:t xml:space="preserve"> представленная на рисунке 5.</w:t>
+      </w:r>
+    </w:p>
+    <w:p>
+      <w:pPr>
+        <w:spacing w:after="0" w:line="360" w:lineRule="auto"/>
+        <w:jc w:val="center"/>
+        <w:rPr>
+          <w:rFonts w:ascii="Times New Roman" w:hAnsi="Times New Roman" w:cs="Times New Roman"/>
+          <w:sz w:val="28"/>
+          <w:szCs w:val="28"/>
+        </w:rPr>
+      </w:pPr>
+      <w:r>
+        <w:rPr>
+          <w:rFonts w:ascii="Times New Roman" w:hAnsi="Times New Roman" w:cs="Times New Roman"/>
+          <w:sz w:val="28"/>
+          <w:szCs w:val="28"/>
+        </w:rPr>
+        <w:drawing>
+          <wp:inline distT="0" distB="0" distL="0" distR="0" wp14:anchorId="10469B0D" wp14:editId="0B2DF19E">
+            <wp:extent cx="6120130" cy="4184650"/>
+            <wp:effectExtent l="0" t="0" r="0" b="6350"/>
+            <wp:docPr id="389296320" name="Рисунок 1"/>
+            <wp:cNvGraphicFramePr>
+              <a:graphicFrameLocks xmlns:a="http://schemas.openxmlformats.org/drawingml/2006/main" noChangeAspect="1"/>
+            </wp:cNvGraphicFramePr>
+            <a:graphic xmlns:a="http://schemas.openxmlformats.org/drawingml/2006/main">
+              <a:graphicData uri="http://schemas.openxmlformats.org/drawingml/2006/picture">
+                <pic:pic xmlns:pic="http://schemas.openxmlformats.org/drawingml/2006/picture">
+                  <pic:nvPicPr>
+                    <pic:cNvPr id="389296320" name=""/>
+                    <pic:cNvPicPr/>
+                  </pic:nvPicPr>
+                  <pic:blipFill>
+                    <a:blip r:embed="rId11"/>
+                    <a:stretch>
+                      <a:fillRect/>
+                    </a:stretch>
+                  </pic:blipFill>
+                  <pic:spPr>
+                    <a:xfrm>
+                      <a:off x="0" y="0"/>
+                      <a:ext cx="6120130" cy="4184650"/>
+                    </a:xfrm>
+                    <a:prstGeom prst="rect">
+                      <a:avLst/>
+                    </a:prstGeom>
+                  </pic:spPr>
+                </pic:pic>
+              </a:graphicData>
+            </a:graphic>
+          </wp:inline>
+        </w:drawing>
+      </w:r>
+    </w:p>
+    <w:p>
+      <w:pPr>
+        <w:spacing w:after="0" w:line="360" w:lineRule="auto"/>
+        <w:jc w:val="center"/>
+        <w:rPr>
+          <w:rFonts w:ascii="Times New Roman" w:hAnsi="Times New Roman" w:cs="Times New Roman"/>
+          <w:sz w:val="28"/>
+          <w:szCs w:val="28"/>
+        </w:rPr>
+      </w:pPr>
+      <w:r>
+        <w:rPr>
+          <w:rFonts w:ascii="Times New Roman" w:hAnsi="Times New Roman" w:cs="Times New Roman"/>
+          <w:sz w:val="28"/>
+          <w:szCs w:val="28"/>
+        </w:rPr>
+        <w:t>Рисунок 5 – Схема БД ИС «Потребительское кредитование»</w:t>
+      </w:r>
     </w:p>
     <w:p>
       <w:pPr>
@@ -8786,6 +10771,1086 @@
           <w:szCs w:val="28"/>
         </w:rPr>
       </w:pPr>
+      <w:r>
+        <w:rPr>
+          <w:rFonts w:ascii="Times New Roman" w:hAnsi="Times New Roman" w:cs="Times New Roman"/>
+          <w:sz w:val="28"/>
+          <w:szCs w:val="28"/>
+        </w:rPr>
+        <w:t>Данная схема включает в себя такие таблицы как:</w:t>
+      </w:r>
+    </w:p>
+    <w:p>
+      <w:pPr>
+        <w:pStyle w:val="a7"/>
+        <w:numPr>
+          <w:ilvl w:val="3"/>
+          <w:numId w:val="7"/>
+        </w:numPr>
+        <w:spacing w:after="0" w:line="360" w:lineRule="auto"/>
+        <w:ind w:left="0" w:firstLine="709"/>
+        <w:jc w:val="both"/>
+        <w:rPr>
+          <w:rFonts w:ascii="Times New Roman" w:hAnsi="Times New Roman" w:cs="Times New Roman"/>
+          <w:sz w:val="28"/>
+          <w:szCs w:val="28"/>
+        </w:rPr>
+      </w:pPr>
+      <w:r>
+        <w:rPr>
+          <w:rFonts w:ascii="Times New Roman" w:hAnsi="Times New Roman" w:cs="Times New Roman"/>
+          <w:sz w:val="28"/>
+          <w:szCs w:val="28"/>
+        </w:rPr>
+        <w:t>Таблица</w:t>
+      </w:r>
+      <w:r>
+        <w:rPr>
+          <w:rFonts w:ascii="Times New Roman" w:hAnsi="Times New Roman" w:cs="Times New Roman"/>
+          <w:sz w:val="28"/>
+          <w:szCs w:val="28"/>
+        </w:rPr>
+        <w:t xml:space="preserve"> </w:t>
+      </w:r>
+      <w:proofErr w:type="spellStart"/>
+      <w:r>
+        <w:rPr>
+          <w:rFonts w:ascii="Times New Roman" w:hAnsi="Times New Roman" w:cs="Times New Roman"/>
+          <w:sz w:val="28"/>
+          <w:szCs w:val="28"/>
+        </w:rPr>
+        <w:t>hhash</w:t>
+      </w:r>
+      <w:proofErr w:type="spellEnd"/>
+      <w:r>
+        <w:rPr>
+          <w:rFonts w:ascii="Times New Roman" w:hAnsi="Times New Roman" w:cs="Times New Roman"/>
+          <w:sz w:val="28"/>
+          <w:szCs w:val="28"/>
+        </w:rPr>
+        <w:t xml:space="preserve"> – </w:t>
+      </w:r>
+      <w:r>
+        <w:rPr>
+          <w:rFonts w:ascii="Times New Roman" w:hAnsi="Times New Roman" w:cs="Times New Roman"/>
+          <w:sz w:val="28"/>
+          <w:szCs w:val="28"/>
+        </w:rPr>
+        <w:t xml:space="preserve">в данной таблице </w:t>
+      </w:r>
+      <w:proofErr w:type="spellStart"/>
+      <w:r>
+        <w:rPr>
+          <w:rFonts w:ascii="Times New Roman" w:hAnsi="Times New Roman" w:cs="Times New Roman"/>
+          <w:sz w:val="28"/>
+          <w:szCs w:val="28"/>
+        </w:rPr>
+        <w:t>ханится</w:t>
+      </w:r>
+      <w:proofErr w:type="spellEnd"/>
+      <w:r>
+        <w:rPr>
+          <w:rFonts w:ascii="Times New Roman" w:hAnsi="Times New Roman" w:cs="Times New Roman"/>
+          <w:sz w:val="28"/>
+          <w:szCs w:val="28"/>
+        </w:rPr>
+        <w:t xml:space="preserve"> хэш паролей</w:t>
+      </w:r>
+    </w:p>
+    <w:p>
+      <w:pPr>
+        <w:pStyle w:val="a7"/>
+        <w:numPr>
+          <w:ilvl w:val="3"/>
+          <w:numId w:val="7"/>
+        </w:numPr>
+        <w:spacing w:after="0" w:line="360" w:lineRule="auto"/>
+        <w:ind w:left="0" w:firstLine="709"/>
+        <w:jc w:val="both"/>
+        <w:rPr>
+          <w:rFonts w:ascii="Times New Roman" w:hAnsi="Times New Roman" w:cs="Times New Roman"/>
+          <w:sz w:val="28"/>
+          <w:szCs w:val="28"/>
+        </w:rPr>
+      </w:pPr>
+      <w:r>
+        <w:rPr>
+          <w:rFonts w:ascii="Times New Roman" w:hAnsi="Times New Roman" w:cs="Times New Roman"/>
+          <w:sz w:val="28"/>
+          <w:szCs w:val="28"/>
+        </w:rPr>
+        <w:t>Таблица</w:t>
+      </w:r>
+      <w:r>
+        <w:rPr>
+          <w:rFonts w:ascii="Times New Roman" w:hAnsi="Times New Roman" w:cs="Times New Roman"/>
+          <w:sz w:val="28"/>
+          <w:szCs w:val="28"/>
+        </w:rPr>
+        <w:t xml:space="preserve"> </w:t>
+      </w:r>
+      <w:proofErr w:type="spellStart"/>
+      <w:r>
+        <w:rPr>
+          <w:rFonts w:ascii="Times New Roman" w:hAnsi="Times New Roman" w:cs="Times New Roman"/>
+          <w:sz w:val="28"/>
+          <w:szCs w:val="28"/>
+        </w:rPr>
+        <w:t>statistik</w:t>
+      </w:r>
+      <w:proofErr w:type="spellEnd"/>
+      <w:r>
+        <w:rPr>
+          <w:rFonts w:ascii="Times New Roman" w:hAnsi="Times New Roman" w:cs="Times New Roman"/>
+          <w:sz w:val="28"/>
+          <w:szCs w:val="28"/>
+        </w:rPr>
+        <w:t xml:space="preserve"> – </w:t>
+      </w:r>
+      <w:r>
+        <w:rPr>
+          <w:rFonts w:ascii="Times New Roman" w:hAnsi="Times New Roman" w:cs="Times New Roman"/>
+          <w:sz w:val="28"/>
+          <w:szCs w:val="28"/>
+        </w:rPr>
+        <w:t>в данную таблицу заносится информация о последних обращениях к базе данных.</w:t>
+      </w:r>
+    </w:p>
+    <w:p>
+      <w:pPr>
+        <w:pStyle w:val="a7"/>
+        <w:numPr>
+          <w:ilvl w:val="3"/>
+          <w:numId w:val="7"/>
+        </w:numPr>
+        <w:spacing w:after="0" w:line="360" w:lineRule="auto"/>
+        <w:ind w:left="0" w:firstLine="709"/>
+        <w:jc w:val="both"/>
+        <w:rPr>
+          <w:rFonts w:ascii="Times New Roman" w:hAnsi="Times New Roman" w:cs="Times New Roman"/>
+          <w:sz w:val="28"/>
+          <w:szCs w:val="28"/>
+        </w:rPr>
+      </w:pPr>
+      <w:r>
+        <w:rPr>
+          <w:rFonts w:ascii="Times New Roman" w:hAnsi="Times New Roman" w:cs="Times New Roman"/>
+          <w:sz w:val="28"/>
+          <w:szCs w:val="28"/>
+        </w:rPr>
+        <w:t>Таблица</w:t>
+      </w:r>
+      <w:r>
+        <w:rPr>
+          <w:rFonts w:ascii="Times New Roman" w:hAnsi="Times New Roman" w:cs="Times New Roman"/>
+          <w:sz w:val="28"/>
+          <w:szCs w:val="28"/>
+        </w:rPr>
+        <w:t xml:space="preserve"> </w:t>
+      </w:r>
+      <w:proofErr w:type="spellStart"/>
+      <w:r>
+        <w:rPr>
+          <w:rFonts w:ascii="Times New Roman" w:hAnsi="Times New Roman" w:cs="Times New Roman"/>
+          <w:sz w:val="28"/>
+          <w:szCs w:val="28"/>
+        </w:rPr>
+        <w:t>memory</w:t>
+      </w:r>
+      <w:proofErr w:type="spellEnd"/>
+      <w:r>
+        <w:rPr>
+          <w:rFonts w:ascii="Times New Roman" w:hAnsi="Times New Roman" w:cs="Times New Roman"/>
+          <w:sz w:val="28"/>
+          <w:szCs w:val="28"/>
+        </w:rPr>
+        <w:t xml:space="preserve"> – </w:t>
+      </w:r>
+      <w:r>
+        <w:rPr>
+          <w:rFonts w:ascii="Times New Roman" w:hAnsi="Times New Roman" w:cs="Times New Roman"/>
+          <w:sz w:val="28"/>
+          <w:szCs w:val="28"/>
+        </w:rPr>
+        <w:t>данная таблица нужна для хранения в себе данных о клиентах, которые по каким-либо причинам были удалены из таблицы клиентов.</w:t>
+      </w:r>
+    </w:p>
+    <w:p>
+      <w:pPr>
+        <w:pStyle w:val="a7"/>
+        <w:numPr>
+          <w:ilvl w:val="3"/>
+          <w:numId w:val="7"/>
+        </w:numPr>
+        <w:spacing w:after="0" w:line="360" w:lineRule="auto"/>
+        <w:ind w:left="0" w:firstLine="709"/>
+        <w:jc w:val="both"/>
+        <w:rPr>
+          <w:rFonts w:ascii="Times New Roman" w:hAnsi="Times New Roman" w:cs="Times New Roman"/>
+          <w:sz w:val="28"/>
+          <w:szCs w:val="28"/>
+        </w:rPr>
+      </w:pPr>
+      <w:r>
+        <w:rPr>
+          <w:rFonts w:ascii="Times New Roman" w:hAnsi="Times New Roman" w:cs="Times New Roman"/>
+          <w:sz w:val="28"/>
+          <w:szCs w:val="28"/>
+        </w:rPr>
+        <w:lastRenderedPageBreak/>
+        <w:t>Таблица</w:t>
+      </w:r>
+      <w:r>
+        <w:rPr>
+          <w:rFonts w:ascii="Times New Roman" w:hAnsi="Times New Roman" w:cs="Times New Roman"/>
+          <w:sz w:val="28"/>
+          <w:szCs w:val="28"/>
+        </w:rPr>
+        <w:t xml:space="preserve"> </w:t>
+      </w:r>
+      <w:proofErr w:type="spellStart"/>
+      <w:r>
+        <w:rPr>
+          <w:rFonts w:ascii="Times New Roman" w:hAnsi="Times New Roman" w:cs="Times New Roman"/>
+          <w:sz w:val="28"/>
+          <w:szCs w:val="28"/>
+        </w:rPr>
+        <w:t>keys</w:t>
+      </w:r>
+      <w:proofErr w:type="spellEnd"/>
+      <w:r>
+        <w:rPr>
+          <w:rFonts w:ascii="Times New Roman" w:hAnsi="Times New Roman" w:cs="Times New Roman"/>
+          <w:sz w:val="28"/>
+          <w:szCs w:val="28"/>
+        </w:rPr>
+        <w:t xml:space="preserve"> – </w:t>
+      </w:r>
+      <w:r>
+        <w:rPr>
+          <w:rFonts w:ascii="Times New Roman" w:hAnsi="Times New Roman" w:cs="Times New Roman"/>
+          <w:sz w:val="28"/>
+          <w:szCs w:val="28"/>
+        </w:rPr>
+        <w:t>в данной таблицы хранятся уникальные ключи клиентов, для того чтобы никто кроме самих клиентов не могли просматривать конфиденциальную информацию о себе.</w:t>
+      </w:r>
+    </w:p>
+    <w:p>
+      <w:pPr>
+        <w:pStyle w:val="a7"/>
+        <w:numPr>
+          <w:ilvl w:val="3"/>
+          <w:numId w:val="7"/>
+        </w:numPr>
+        <w:spacing w:after="0" w:line="360" w:lineRule="auto"/>
+        <w:ind w:left="0" w:firstLine="709"/>
+        <w:jc w:val="both"/>
+        <w:rPr>
+          <w:rFonts w:ascii="Times New Roman" w:hAnsi="Times New Roman" w:cs="Times New Roman"/>
+          <w:sz w:val="28"/>
+          <w:szCs w:val="28"/>
+        </w:rPr>
+      </w:pPr>
+      <w:r>
+        <w:rPr>
+          <w:rFonts w:ascii="Times New Roman" w:hAnsi="Times New Roman" w:cs="Times New Roman"/>
+          <w:sz w:val="28"/>
+          <w:szCs w:val="28"/>
+        </w:rPr>
+        <w:t>Таблица</w:t>
+      </w:r>
+      <w:r>
+        <w:rPr>
+          <w:rFonts w:ascii="Times New Roman" w:hAnsi="Times New Roman" w:cs="Times New Roman"/>
+          <w:sz w:val="28"/>
+          <w:szCs w:val="28"/>
+        </w:rPr>
+        <w:t xml:space="preserve"> </w:t>
+      </w:r>
+      <w:proofErr w:type="spellStart"/>
+      <w:r>
+        <w:rPr>
+          <w:rFonts w:ascii="Times New Roman" w:hAnsi="Times New Roman" w:cs="Times New Roman"/>
+          <w:sz w:val="28"/>
+          <w:szCs w:val="28"/>
+        </w:rPr>
+        <w:t>adres_filial</w:t>
+      </w:r>
+      <w:proofErr w:type="spellEnd"/>
+      <w:r>
+        <w:rPr>
+          <w:rFonts w:ascii="Times New Roman" w:hAnsi="Times New Roman" w:cs="Times New Roman"/>
+          <w:sz w:val="28"/>
+          <w:szCs w:val="28"/>
+        </w:rPr>
+        <w:t xml:space="preserve"> – </w:t>
+      </w:r>
+      <w:r>
+        <w:rPr>
+          <w:rFonts w:ascii="Times New Roman" w:hAnsi="Times New Roman" w:cs="Times New Roman"/>
+          <w:sz w:val="28"/>
+          <w:szCs w:val="28"/>
+        </w:rPr>
+        <w:t>здесь хранится информация о адресах в которых расположены филиалы.</w:t>
+      </w:r>
+    </w:p>
+    <w:p>
+      <w:pPr>
+        <w:pStyle w:val="a7"/>
+        <w:numPr>
+          <w:ilvl w:val="3"/>
+          <w:numId w:val="7"/>
+        </w:numPr>
+        <w:spacing w:after="0" w:line="360" w:lineRule="auto"/>
+        <w:ind w:left="0" w:firstLine="709"/>
+        <w:jc w:val="both"/>
+        <w:rPr>
+          <w:rFonts w:ascii="Times New Roman" w:hAnsi="Times New Roman" w:cs="Times New Roman"/>
+          <w:sz w:val="28"/>
+          <w:szCs w:val="28"/>
+        </w:rPr>
+      </w:pPr>
+      <w:r>
+        <w:rPr>
+          <w:rFonts w:ascii="Times New Roman" w:hAnsi="Times New Roman" w:cs="Times New Roman"/>
+          <w:sz w:val="28"/>
+          <w:szCs w:val="28"/>
+        </w:rPr>
+        <w:t>Таблица</w:t>
+      </w:r>
+      <w:r>
+        <w:rPr>
+          <w:rFonts w:ascii="Times New Roman" w:hAnsi="Times New Roman" w:cs="Times New Roman"/>
+          <w:sz w:val="28"/>
+          <w:szCs w:val="28"/>
+        </w:rPr>
+        <w:t xml:space="preserve"> </w:t>
+      </w:r>
+      <w:proofErr w:type="spellStart"/>
+      <w:r>
+        <w:rPr>
+          <w:rFonts w:ascii="Times New Roman" w:hAnsi="Times New Roman" w:cs="Times New Roman"/>
+          <w:sz w:val="28"/>
+          <w:szCs w:val="28"/>
+        </w:rPr>
+        <w:t>type_operation</w:t>
+      </w:r>
+      <w:proofErr w:type="spellEnd"/>
+      <w:r>
+        <w:rPr>
+          <w:rFonts w:ascii="Times New Roman" w:hAnsi="Times New Roman" w:cs="Times New Roman"/>
+          <w:sz w:val="28"/>
+          <w:szCs w:val="28"/>
+        </w:rPr>
+        <w:t xml:space="preserve"> – </w:t>
+      </w:r>
+      <w:r>
+        <w:rPr>
+          <w:rFonts w:ascii="Times New Roman" w:hAnsi="Times New Roman" w:cs="Times New Roman"/>
+          <w:sz w:val="28"/>
+          <w:szCs w:val="28"/>
+        </w:rPr>
+        <w:t>здесь хранится информация о типе операций, совершаемых со счётом.</w:t>
+      </w:r>
+    </w:p>
+    <w:p>
+      <w:pPr>
+        <w:pStyle w:val="a7"/>
+        <w:numPr>
+          <w:ilvl w:val="3"/>
+          <w:numId w:val="7"/>
+        </w:numPr>
+        <w:spacing w:after="0" w:line="360" w:lineRule="auto"/>
+        <w:ind w:left="0" w:firstLine="709"/>
+        <w:jc w:val="both"/>
+        <w:rPr>
+          <w:rFonts w:ascii="Times New Roman" w:hAnsi="Times New Roman" w:cs="Times New Roman"/>
+          <w:sz w:val="28"/>
+          <w:szCs w:val="28"/>
+        </w:rPr>
+      </w:pPr>
+      <w:r>
+        <w:rPr>
+          <w:rFonts w:ascii="Times New Roman" w:hAnsi="Times New Roman" w:cs="Times New Roman"/>
+          <w:sz w:val="28"/>
+          <w:szCs w:val="28"/>
+        </w:rPr>
+        <w:t>Таблица</w:t>
+      </w:r>
+      <w:r>
+        <w:rPr>
+          <w:rFonts w:ascii="Times New Roman" w:hAnsi="Times New Roman" w:cs="Times New Roman"/>
+          <w:sz w:val="28"/>
+          <w:szCs w:val="28"/>
+        </w:rPr>
+        <w:t xml:space="preserve"> </w:t>
+      </w:r>
+      <w:proofErr w:type="spellStart"/>
+      <w:r>
+        <w:rPr>
+          <w:rFonts w:ascii="Times New Roman" w:hAnsi="Times New Roman" w:cs="Times New Roman"/>
+          <w:sz w:val="28"/>
+          <w:szCs w:val="28"/>
+        </w:rPr>
+        <w:t>type_schet</w:t>
+      </w:r>
+      <w:proofErr w:type="spellEnd"/>
+      <w:r>
+        <w:rPr>
+          <w:rFonts w:ascii="Times New Roman" w:hAnsi="Times New Roman" w:cs="Times New Roman"/>
+          <w:sz w:val="28"/>
+          <w:szCs w:val="28"/>
+        </w:rPr>
+        <w:t xml:space="preserve"> – </w:t>
+      </w:r>
+      <w:r>
+        <w:rPr>
+          <w:rFonts w:ascii="Times New Roman" w:hAnsi="Times New Roman" w:cs="Times New Roman"/>
+          <w:sz w:val="28"/>
+          <w:szCs w:val="28"/>
+        </w:rPr>
+        <w:t>здесь хранится информация о типах счетов, которые существуют в системе.</w:t>
+      </w:r>
+    </w:p>
+    <w:p>
+      <w:pPr>
+        <w:pStyle w:val="a7"/>
+        <w:numPr>
+          <w:ilvl w:val="3"/>
+          <w:numId w:val="7"/>
+        </w:numPr>
+        <w:spacing w:after="0" w:line="360" w:lineRule="auto"/>
+        <w:ind w:left="0" w:firstLine="709"/>
+        <w:jc w:val="both"/>
+        <w:rPr>
+          <w:rFonts w:ascii="Times New Roman" w:hAnsi="Times New Roman" w:cs="Times New Roman"/>
+          <w:sz w:val="28"/>
+          <w:szCs w:val="28"/>
+        </w:rPr>
+      </w:pPr>
+      <w:r>
+        <w:rPr>
+          <w:rFonts w:ascii="Times New Roman" w:hAnsi="Times New Roman" w:cs="Times New Roman"/>
+          <w:sz w:val="28"/>
+          <w:szCs w:val="28"/>
+        </w:rPr>
+        <w:t>Таблица</w:t>
+      </w:r>
+      <w:r>
+        <w:rPr>
+          <w:rFonts w:ascii="Times New Roman" w:hAnsi="Times New Roman" w:cs="Times New Roman"/>
+          <w:sz w:val="28"/>
+          <w:szCs w:val="28"/>
+        </w:rPr>
+        <w:t xml:space="preserve"> </w:t>
+      </w:r>
+      <w:proofErr w:type="spellStart"/>
+      <w:r>
+        <w:rPr>
+          <w:rFonts w:ascii="Times New Roman" w:hAnsi="Times New Roman" w:cs="Times New Roman"/>
+          <w:sz w:val="28"/>
+          <w:szCs w:val="28"/>
+        </w:rPr>
+        <w:t>state_schet</w:t>
+      </w:r>
+      <w:proofErr w:type="spellEnd"/>
+      <w:r>
+        <w:rPr>
+          <w:rFonts w:ascii="Times New Roman" w:hAnsi="Times New Roman" w:cs="Times New Roman"/>
+          <w:sz w:val="28"/>
+          <w:szCs w:val="28"/>
+        </w:rPr>
+        <w:t xml:space="preserve"> – </w:t>
+      </w:r>
+      <w:r>
+        <w:rPr>
+          <w:rFonts w:ascii="Times New Roman" w:hAnsi="Times New Roman" w:cs="Times New Roman"/>
+          <w:sz w:val="28"/>
+          <w:szCs w:val="28"/>
+        </w:rPr>
+        <w:t>здесь хранится состояние счёта (открыт либо закрыт).</w:t>
+      </w:r>
+    </w:p>
+    <w:p>
+      <w:pPr>
+        <w:pStyle w:val="a7"/>
+        <w:numPr>
+          <w:ilvl w:val="3"/>
+          <w:numId w:val="7"/>
+        </w:numPr>
+        <w:spacing w:after="0" w:line="360" w:lineRule="auto"/>
+        <w:ind w:left="0" w:firstLine="709"/>
+        <w:jc w:val="both"/>
+        <w:rPr>
+          <w:rFonts w:ascii="Times New Roman" w:hAnsi="Times New Roman" w:cs="Times New Roman"/>
+          <w:sz w:val="28"/>
+          <w:szCs w:val="28"/>
+        </w:rPr>
+      </w:pPr>
+      <w:r>
+        <w:rPr>
+          <w:rFonts w:ascii="Times New Roman" w:hAnsi="Times New Roman" w:cs="Times New Roman"/>
+          <w:sz w:val="28"/>
+          <w:szCs w:val="28"/>
+        </w:rPr>
+        <w:t>Таблица</w:t>
+      </w:r>
+      <w:r>
+        <w:rPr>
+          <w:rFonts w:ascii="Times New Roman" w:hAnsi="Times New Roman" w:cs="Times New Roman"/>
+          <w:sz w:val="28"/>
+          <w:szCs w:val="28"/>
+        </w:rPr>
+        <w:t xml:space="preserve"> </w:t>
+      </w:r>
+      <w:proofErr w:type="spellStart"/>
+      <w:r>
+        <w:rPr>
+          <w:rFonts w:ascii="Times New Roman" w:hAnsi="Times New Roman" w:cs="Times New Roman"/>
+          <w:sz w:val="28"/>
+          <w:szCs w:val="28"/>
+        </w:rPr>
+        <w:t>valut</w:t>
+      </w:r>
+      <w:proofErr w:type="spellEnd"/>
+      <w:r>
+        <w:rPr>
+          <w:rFonts w:ascii="Times New Roman" w:hAnsi="Times New Roman" w:cs="Times New Roman"/>
+          <w:sz w:val="28"/>
+          <w:szCs w:val="28"/>
+        </w:rPr>
+        <w:t xml:space="preserve"> – </w:t>
+      </w:r>
+      <w:r>
+        <w:rPr>
+          <w:rFonts w:ascii="Times New Roman" w:hAnsi="Times New Roman" w:cs="Times New Roman"/>
+          <w:sz w:val="28"/>
+          <w:szCs w:val="28"/>
+        </w:rPr>
+        <w:t>здесь хранится информация о типе валют, в которых может быть открыт счёт.</w:t>
+      </w:r>
+    </w:p>
+    <w:p>
+      <w:pPr>
+        <w:pStyle w:val="a7"/>
+        <w:numPr>
+          <w:ilvl w:val="3"/>
+          <w:numId w:val="7"/>
+        </w:numPr>
+        <w:spacing w:after="0" w:line="360" w:lineRule="auto"/>
+        <w:ind w:left="0" w:firstLine="709"/>
+        <w:jc w:val="both"/>
+        <w:rPr>
+          <w:rFonts w:ascii="Times New Roman" w:hAnsi="Times New Roman" w:cs="Times New Roman"/>
+          <w:sz w:val="28"/>
+          <w:szCs w:val="28"/>
+        </w:rPr>
+      </w:pPr>
+      <w:r>
+        <w:rPr>
+          <w:rFonts w:ascii="Times New Roman" w:hAnsi="Times New Roman" w:cs="Times New Roman"/>
+          <w:sz w:val="28"/>
+          <w:szCs w:val="28"/>
+        </w:rPr>
+        <w:t>Таблица</w:t>
+      </w:r>
+      <w:r>
+        <w:rPr>
+          <w:rFonts w:ascii="Times New Roman" w:hAnsi="Times New Roman" w:cs="Times New Roman"/>
+          <w:sz w:val="28"/>
+          <w:szCs w:val="28"/>
+        </w:rPr>
+        <w:t xml:space="preserve"> </w:t>
+      </w:r>
+      <w:proofErr w:type="spellStart"/>
+      <w:r>
+        <w:rPr>
+          <w:rFonts w:ascii="Times New Roman" w:hAnsi="Times New Roman" w:cs="Times New Roman"/>
+          <w:sz w:val="28"/>
+          <w:szCs w:val="28"/>
+        </w:rPr>
+        <w:t>state_zayavka</w:t>
+      </w:r>
+      <w:proofErr w:type="spellEnd"/>
+      <w:r>
+        <w:rPr>
+          <w:rFonts w:ascii="Times New Roman" w:hAnsi="Times New Roman" w:cs="Times New Roman"/>
+          <w:sz w:val="28"/>
+          <w:szCs w:val="28"/>
+        </w:rPr>
+        <w:t xml:space="preserve"> – </w:t>
+      </w:r>
+      <w:r>
+        <w:rPr>
+          <w:rFonts w:ascii="Times New Roman" w:hAnsi="Times New Roman" w:cs="Times New Roman"/>
+          <w:sz w:val="28"/>
+          <w:szCs w:val="28"/>
+        </w:rPr>
+        <w:t>здесь хранится информация о состоянии рассмотрения заявки.</w:t>
+      </w:r>
+    </w:p>
+    <w:p>
+      <w:pPr>
+        <w:pStyle w:val="a7"/>
+        <w:numPr>
+          <w:ilvl w:val="3"/>
+          <w:numId w:val="7"/>
+        </w:numPr>
+        <w:spacing w:after="0" w:line="360" w:lineRule="auto"/>
+        <w:ind w:left="0" w:firstLine="709"/>
+        <w:jc w:val="both"/>
+        <w:rPr>
+          <w:rFonts w:ascii="Times New Roman" w:hAnsi="Times New Roman" w:cs="Times New Roman"/>
+          <w:sz w:val="28"/>
+          <w:szCs w:val="28"/>
+        </w:rPr>
+      </w:pPr>
+      <w:r>
+        <w:rPr>
+          <w:rFonts w:ascii="Times New Roman" w:hAnsi="Times New Roman" w:cs="Times New Roman"/>
+          <w:sz w:val="28"/>
+          <w:szCs w:val="28"/>
+        </w:rPr>
+        <w:t>Таблица</w:t>
+      </w:r>
+      <w:r>
+        <w:rPr>
+          <w:rFonts w:ascii="Times New Roman" w:hAnsi="Times New Roman" w:cs="Times New Roman"/>
+          <w:sz w:val="28"/>
+          <w:szCs w:val="28"/>
+        </w:rPr>
+        <w:t xml:space="preserve"> </w:t>
+      </w:r>
+      <w:proofErr w:type="spellStart"/>
+      <w:r>
+        <w:rPr>
+          <w:rFonts w:ascii="Times New Roman" w:hAnsi="Times New Roman" w:cs="Times New Roman"/>
+          <w:sz w:val="28"/>
+          <w:szCs w:val="28"/>
+        </w:rPr>
+        <w:t>adres_client</w:t>
+      </w:r>
+      <w:proofErr w:type="spellEnd"/>
+      <w:r>
+        <w:rPr>
+          <w:rFonts w:ascii="Times New Roman" w:hAnsi="Times New Roman" w:cs="Times New Roman"/>
+          <w:sz w:val="28"/>
+          <w:szCs w:val="28"/>
+        </w:rPr>
+        <w:t xml:space="preserve"> – </w:t>
+      </w:r>
+      <w:r>
+        <w:rPr>
+          <w:rFonts w:ascii="Times New Roman" w:hAnsi="Times New Roman" w:cs="Times New Roman"/>
+          <w:sz w:val="28"/>
+          <w:szCs w:val="28"/>
+        </w:rPr>
+        <w:t>здесь хранится информация о адресе проживания клиента.</w:t>
+      </w:r>
+    </w:p>
+    <w:p>
+      <w:pPr>
+        <w:pStyle w:val="a7"/>
+        <w:numPr>
+          <w:ilvl w:val="3"/>
+          <w:numId w:val="7"/>
+        </w:numPr>
+        <w:spacing w:after="0" w:line="360" w:lineRule="auto"/>
+        <w:ind w:left="0" w:firstLine="709"/>
+        <w:jc w:val="both"/>
+        <w:rPr>
+          <w:rFonts w:ascii="Times New Roman" w:hAnsi="Times New Roman" w:cs="Times New Roman"/>
+          <w:sz w:val="28"/>
+          <w:szCs w:val="28"/>
+        </w:rPr>
+      </w:pPr>
+      <w:r>
+        <w:rPr>
+          <w:rFonts w:ascii="Times New Roman" w:hAnsi="Times New Roman" w:cs="Times New Roman"/>
+          <w:sz w:val="28"/>
+          <w:szCs w:val="28"/>
+        </w:rPr>
+        <w:t>Таблица</w:t>
+      </w:r>
+      <w:r>
+        <w:rPr>
+          <w:rFonts w:ascii="Times New Roman" w:hAnsi="Times New Roman" w:cs="Times New Roman"/>
+          <w:sz w:val="28"/>
+          <w:szCs w:val="28"/>
+        </w:rPr>
+        <w:t xml:space="preserve"> </w:t>
+      </w:r>
+      <w:proofErr w:type="spellStart"/>
+      <w:r>
+        <w:rPr>
+          <w:rFonts w:ascii="Times New Roman" w:hAnsi="Times New Roman" w:cs="Times New Roman"/>
+          <w:sz w:val="28"/>
+          <w:szCs w:val="28"/>
+        </w:rPr>
+        <w:t>client</w:t>
+      </w:r>
+      <w:proofErr w:type="spellEnd"/>
+      <w:r>
+        <w:rPr>
+          <w:rFonts w:ascii="Times New Roman" w:hAnsi="Times New Roman" w:cs="Times New Roman"/>
+          <w:sz w:val="28"/>
+          <w:szCs w:val="28"/>
+        </w:rPr>
+        <w:t xml:space="preserve"> – </w:t>
+      </w:r>
+      <w:r>
+        <w:rPr>
+          <w:rFonts w:ascii="Times New Roman" w:hAnsi="Times New Roman" w:cs="Times New Roman"/>
+          <w:sz w:val="28"/>
+          <w:szCs w:val="28"/>
+        </w:rPr>
+        <w:t>здесь хранится общая информация о клиенте, в том числе фамилия, имя, отчество, паспорт, и номер телефона клиента</w:t>
+      </w:r>
+    </w:p>
+    <w:p>
+      <w:pPr>
+        <w:pStyle w:val="a7"/>
+        <w:numPr>
+          <w:ilvl w:val="3"/>
+          <w:numId w:val="7"/>
+        </w:numPr>
+        <w:spacing w:after="0" w:line="360" w:lineRule="auto"/>
+        <w:ind w:left="0" w:firstLine="709"/>
+        <w:jc w:val="both"/>
+        <w:rPr>
+          <w:rFonts w:ascii="Times New Roman" w:hAnsi="Times New Roman" w:cs="Times New Roman"/>
+          <w:sz w:val="28"/>
+          <w:szCs w:val="28"/>
+        </w:rPr>
+      </w:pPr>
+      <w:r>
+        <w:rPr>
+          <w:rFonts w:ascii="Times New Roman" w:hAnsi="Times New Roman" w:cs="Times New Roman"/>
+          <w:sz w:val="28"/>
+          <w:szCs w:val="28"/>
+        </w:rPr>
+        <w:t>Таблица</w:t>
+      </w:r>
+      <w:r>
+        <w:rPr>
+          <w:rFonts w:ascii="Times New Roman" w:hAnsi="Times New Roman" w:cs="Times New Roman"/>
+          <w:sz w:val="28"/>
+          <w:szCs w:val="28"/>
+        </w:rPr>
+        <w:t xml:space="preserve"> </w:t>
+      </w:r>
+      <w:proofErr w:type="spellStart"/>
+      <w:r>
+        <w:rPr>
+          <w:rFonts w:ascii="Times New Roman" w:hAnsi="Times New Roman" w:cs="Times New Roman"/>
+          <w:sz w:val="28"/>
+          <w:szCs w:val="28"/>
+        </w:rPr>
+        <w:t>autorization</w:t>
+      </w:r>
+      <w:proofErr w:type="spellEnd"/>
+      <w:r>
+        <w:rPr>
+          <w:rFonts w:ascii="Times New Roman" w:hAnsi="Times New Roman" w:cs="Times New Roman"/>
+          <w:sz w:val="28"/>
+          <w:szCs w:val="28"/>
+        </w:rPr>
+        <w:t xml:space="preserve"> – </w:t>
+      </w:r>
+      <w:r>
+        <w:rPr>
+          <w:rFonts w:ascii="Times New Roman" w:hAnsi="Times New Roman" w:cs="Times New Roman"/>
+          <w:sz w:val="28"/>
+          <w:szCs w:val="28"/>
+        </w:rPr>
+        <w:t>в данной таблице хранятся логины и пароли клиентов, которые зарегистрированы в системе.</w:t>
+      </w:r>
+    </w:p>
+    <w:p>
+      <w:pPr>
+        <w:pStyle w:val="a7"/>
+        <w:numPr>
+          <w:ilvl w:val="3"/>
+          <w:numId w:val="7"/>
+        </w:numPr>
+        <w:spacing w:after="0" w:line="360" w:lineRule="auto"/>
+        <w:ind w:left="0" w:firstLine="709"/>
+        <w:jc w:val="both"/>
+        <w:rPr>
+          <w:rFonts w:ascii="Times New Roman" w:hAnsi="Times New Roman" w:cs="Times New Roman"/>
+          <w:sz w:val="28"/>
+          <w:szCs w:val="28"/>
+        </w:rPr>
+      </w:pPr>
+      <w:r>
+        <w:rPr>
+          <w:rFonts w:ascii="Times New Roman" w:hAnsi="Times New Roman" w:cs="Times New Roman"/>
+          <w:sz w:val="28"/>
+          <w:szCs w:val="28"/>
+        </w:rPr>
+        <w:t>Таблица</w:t>
+      </w:r>
+      <w:r>
+        <w:rPr>
+          <w:rFonts w:ascii="Times New Roman" w:hAnsi="Times New Roman" w:cs="Times New Roman"/>
+          <w:sz w:val="28"/>
+          <w:szCs w:val="28"/>
+        </w:rPr>
+        <w:t xml:space="preserve"> </w:t>
+      </w:r>
+      <w:proofErr w:type="spellStart"/>
+      <w:r>
+        <w:rPr>
+          <w:rFonts w:ascii="Times New Roman" w:hAnsi="Times New Roman" w:cs="Times New Roman"/>
+          <w:sz w:val="28"/>
+          <w:szCs w:val="28"/>
+        </w:rPr>
+        <w:t>zayavka</w:t>
+      </w:r>
+      <w:proofErr w:type="spellEnd"/>
+      <w:r>
+        <w:rPr>
+          <w:rFonts w:ascii="Times New Roman" w:hAnsi="Times New Roman" w:cs="Times New Roman"/>
+          <w:sz w:val="28"/>
+          <w:szCs w:val="28"/>
+        </w:rPr>
+        <w:t xml:space="preserve"> – </w:t>
+      </w:r>
+      <w:r>
+        <w:rPr>
+          <w:rFonts w:ascii="Times New Roman" w:hAnsi="Times New Roman" w:cs="Times New Roman"/>
+          <w:sz w:val="28"/>
+          <w:szCs w:val="28"/>
+        </w:rPr>
+        <w:t>здесь хранятся все поданные клиентами заявки.</w:t>
+      </w:r>
+    </w:p>
+    <w:p>
+      <w:pPr>
+        <w:pStyle w:val="a7"/>
+        <w:numPr>
+          <w:ilvl w:val="3"/>
+          <w:numId w:val="7"/>
+        </w:numPr>
+        <w:spacing w:after="0" w:line="360" w:lineRule="auto"/>
+        <w:ind w:left="0" w:firstLine="709"/>
+        <w:jc w:val="both"/>
+        <w:rPr>
+          <w:rFonts w:ascii="Times New Roman" w:hAnsi="Times New Roman" w:cs="Times New Roman"/>
+          <w:sz w:val="28"/>
+          <w:szCs w:val="28"/>
+        </w:rPr>
+      </w:pPr>
+      <w:r>
+        <w:rPr>
+          <w:rFonts w:ascii="Times New Roman" w:hAnsi="Times New Roman" w:cs="Times New Roman"/>
+          <w:sz w:val="28"/>
+          <w:szCs w:val="28"/>
+        </w:rPr>
+        <w:t>Таблица</w:t>
+      </w:r>
+      <w:r>
+        <w:rPr>
+          <w:rFonts w:ascii="Times New Roman" w:hAnsi="Times New Roman" w:cs="Times New Roman"/>
+          <w:sz w:val="28"/>
+          <w:szCs w:val="28"/>
+        </w:rPr>
+        <w:t xml:space="preserve"> </w:t>
+      </w:r>
+      <w:proofErr w:type="spellStart"/>
+      <w:r>
+        <w:rPr>
+          <w:rFonts w:ascii="Times New Roman" w:hAnsi="Times New Roman" w:cs="Times New Roman"/>
+          <w:sz w:val="28"/>
+          <w:szCs w:val="28"/>
+        </w:rPr>
+        <w:t>filial</w:t>
+      </w:r>
+      <w:proofErr w:type="spellEnd"/>
+      <w:r>
+        <w:rPr>
+          <w:rFonts w:ascii="Times New Roman" w:hAnsi="Times New Roman" w:cs="Times New Roman"/>
+          <w:sz w:val="28"/>
+          <w:szCs w:val="28"/>
+        </w:rPr>
+        <w:t xml:space="preserve"> – </w:t>
+      </w:r>
+      <w:r>
+        <w:rPr>
+          <w:rFonts w:ascii="Times New Roman" w:hAnsi="Times New Roman" w:cs="Times New Roman"/>
+          <w:sz w:val="28"/>
+          <w:szCs w:val="28"/>
+        </w:rPr>
+        <w:t>здесь хранится информация о филиалах.</w:t>
+      </w:r>
+    </w:p>
+    <w:p>
+      <w:pPr>
+        <w:pStyle w:val="a7"/>
+        <w:numPr>
+          <w:ilvl w:val="3"/>
+          <w:numId w:val="7"/>
+        </w:numPr>
+        <w:spacing w:after="0" w:line="360" w:lineRule="auto"/>
+        <w:ind w:left="0" w:firstLine="709"/>
+        <w:jc w:val="both"/>
+        <w:rPr>
+          <w:rFonts w:ascii="Times New Roman" w:hAnsi="Times New Roman" w:cs="Times New Roman"/>
+          <w:sz w:val="28"/>
+          <w:szCs w:val="28"/>
+        </w:rPr>
+      </w:pPr>
+      <w:r>
+        <w:rPr>
+          <w:rFonts w:ascii="Times New Roman" w:hAnsi="Times New Roman" w:cs="Times New Roman"/>
+          <w:sz w:val="28"/>
+          <w:szCs w:val="28"/>
+        </w:rPr>
+        <w:t>Таблица</w:t>
+      </w:r>
+      <w:r>
+        <w:rPr>
+          <w:rFonts w:ascii="Times New Roman" w:hAnsi="Times New Roman" w:cs="Times New Roman"/>
+          <w:sz w:val="28"/>
+          <w:szCs w:val="28"/>
+        </w:rPr>
+        <w:t xml:space="preserve"> </w:t>
+      </w:r>
+      <w:proofErr w:type="spellStart"/>
+      <w:r>
+        <w:rPr>
+          <w:rFonts w:ascii="Times New Roman" w:hAnsi="Times New Roman" w:cs="Times New Roman"/>
+          <w:sz w:val="28"/>
+          <w:szCs w:val="28"/>
+        </w:rPr>
+        <w:t>schet</w:t>
+      </w:r>
+      <w:proofErr w:type="spellEnd"/>
+      <w:r>
+        <w:rPr>
+          <w:rFonts w:ascii="Times New Roman" w:hAnsi="Times New Roman" w:cs="Times New Roman"/>
+          <w:sz w:val="28"/>
+          <w:szCs w:val="28"/>
+        </w:rPr>
+        <w:t xml:space="preserve"> – </w:t>
+      </w:r>
+      <w:r>
+        <w:rPr>
+          <w:rFonts w:ascii="Times New Roman" w:hAnsi="Times New Roman" w:cs="Times New Roman"/>
+          <w:sz w:val="28"/>
+          <w:szCs w:val="28"/>
+        </w:rPr>
+        <w:t xml:space="preserve">здесь хранится информация </w:t>
+      </w:r>
+      <w:r>
+        <w:rPr>
+          <w:rFonts w:ascii="Times New Roman" w:hAnsi="Times New Roman" w:cs="Times New Roman"/>
+          <w:sz w:val="28"/>
+          <w:szCs w:val="28"/>
+        </w:rPr>
+        <w:t>о счетах,</w:t>
+      </w:r>
+      <w:r>
+        <w:rPr>
+          <w:rFonts w:ascii="Times New Roman" w:hAnsi="Times New Roman" w:cs="Times New Roman"/>
+          <w:sz w:val="28"/>
+          <w:szCs w:val="28"/>
+        </w:rPr>
+        <w:t xml:space="preserve"> принадлежащих клиенту, а точнее уникальны идентификаторы счёта, клиента которому этот счёт принадлежит, типа счёта, типа валюты, состояния счёта, филиала в котором был открыт счёт, и начальную сумму счёта.</w:t>
+      </w:r>
+    </w:p>
+    <w:p>
+      <w:pPr>
+        <w:pStyle w:val="a7"/>
+        <w:numPr>
+          <w:ilvl w:val="3"/>
+          <w:numId w:val="7"/>
+        </w:numPr>
+        <w:spacing w:after="0" w:line="360" w:lineRule="auto"/>
+        <w:ind w:left="0" w:firstLine="709"/>
+        <w:jc w:val="both"/>
+        <w:rPr>
+          <w:rFonts w:ascii="Times New Roman" w:hAnsi="Times New Roman" w:cs="Times New Roman"/>
+          <w:sz w:val="28"/>
+          <w:szCs w:val="28"/>
+        </w:rPr>
+      </w:pPr>
+      <w:r>
+        <w:rPr>
+          <w:rFonts w:ascii="Times New Roman" w:hAnsi="Times New Roman" w:cs="Times New Roman"/>
+          <w:sz w:val="28"/>
+          <w:szCs w:val="28"/>
+        </w:rPr>
+        <w:t>Таблица</w:t>
+      </w:r>
+      <w:r>
+        <w:rPr>
+          <w:rFonts w:ascii="Times New Roman" w:hAnsi="Times New Roman" w:cs="Times New Roman"/>
+          <w:sz w:val="28"/>
+          <w:szCs w:val="28"/>
+        </w:rPr>
+        <w:t xml:space="preserve"> </w:t>
+      </w:r>
+      <w:r>
+        <w:rPr>
+          <w:rFonts w:ascii="Times New Roman" w:hAnsi="Times New Roman" w:cs="Times New Roman"/>
+          <w:sz w:val="28"/>
+          <w:szCs w:val="28"/>
+          <w:lang w:val="en-US"/>
+        </w:rPr>
+        <w:t>operations</w:t>
+      </w:r>
+      <w:r>
+        <w:rPr>
+          <w:rFonts w:ascii="Times New Roman" w:hAnsi="Times New Roman" w:cs="Times New Roman"/>
+          <w:sz w:val="28"/>
+          <w:szCs w:val="28"/>
+        </w:rPr>
+        <w:t>_</w:t>
+      </w:r>
+      <w:proofErr w:type="spellStart"/>
+      <w:r>
+        <w:rPr>
+          <w:rFonts w:ascii="Times New Roman" w:hAnsi="Times New Roman" w:cs="Times New Roman"/>
+          <w:sz w:val="28"/>
+          <w:szCs w:val="28"/>
+          <w:lang w:val="en-US"/>
+        </w:rPr>
+        <w:t>schet</w:t>
+      </w:r>
+      <w:proofErr w:type="spellEnd"/>
+      <w:r>
+        <w:rPr>
+          <w:rFonts w:ascii="Times New Roman" w:hAnsi="Times New Roman" w:cs="Times New Roman"/>
+          <w:sz w:val="28"/>
+          <w:szCs w:val="28"/>
+        </w:rPr>
+        <w:t xml:space="preserve"> – </w:t>
+      </w:r>
+      <w:r>
+        <w:rPr>
+          <w:rFonts w:ascii="Times New Roman" w:hAnsi="Times New Roman" w:cs="Times New Roman"/>
+          <w:sz w:val="28"/>
+          <w:szCs w:val="28"/>
+        </w:rPr>
+        <w:t>в</w:t>
+      </w:r>
+      <w:r>
+        <w:rPr>
+          <w:rFonts w:ascii="Times New Roman" w:hAnsi="Times New Roman" w:cs="Times New Roman"/>
+          <w:sz w:val="28"/>
+          <w:szCs w:val="28"/>
+        </w:rPr>
+        <w:t xml:space="preserve"> </w:t>
+      </w:r>
+      <w:r>
+        <w:rPr>
+          <w:rFonts w:ascii="Times New Roman" w:hAnsi="Times New Roman" w:cs="Times New Roman"/>
+          <w:sz w:val="28"/>
+          <w:szCs w:val="28"/>
+        </w:rPr>
+        <w:t>данную таблицу заносятся последние действия со счетами.</w:t>
+      </w:r>
     </w:p>
     <w:p>
       <w:pPr>
@@ -8802,7 +11867,7 @@
     <w:p>
       <w:pPr>
         <w:pStyle w:val="2"/>
-        <w:spacing w:before="0" w:line="240" w:lineRule="auto"/>
+        <w:spacing w:before="0" w:line="360" w:lineRule="auto"/>
         <w:jc w:val="center"/>
         <w:rPr>
           <w:rFonts w:ascii="Times New Roman" w:hAnsi="Times New Roman" w:cs="Times New Roman"/>
@@ -8812,7 +11877,7 @@
           <w:szCs w:val="28"/>
         </w:rPr>
       </w:pPr>
-      <w:bookmarkStart w:id="14" w:name="_Toc163556668"/>
+      <w:bookmarkStart w:id="11" w:name="_Toc169094511"/>
       <w:r>
         <w:rPr>
           <w:rFonts w:ascii="Times New Roman" w:hAnsi="Times New Roman" w:cs="Times New Roman"/>
@@ -8821,7 +11886,8 @@
           <w:sz w:val="28"/>
           <w:szCs w:val="28"/>
         </w:rPr>
-        <w:t>3.3</w:t>
+        <w:lastRenderedPageBreak/>
+        <w:t>3.</w:t>
       </w:r>
       <w:r>
         <w:rPr>
@@ -8831,7 +11897,7 @@
           <w:sz w:val="28"/>
           <w:szCs w:val="28"/>
         </w:rPr>
-        <w:t xml:space="preserve"> </w:t>
+        <w:t>2</w:t>
       </w:r>
       <w:r>
         <w:rPr>
@@ -8841,9 +11907,19 @@
           <w:sz w:val="28"/>
           <w:szCs w:val="28"/>
         </w:rPr>
-        <w:t>Руководство по использованию ИС «Потребительского кредитования» для технического специалиста</w:t>
-      </w:r>
-      <w:bookmarkEnd w:id="14"/>
+        <w:t xml:space="preserve"> </w:t>
+      </w:r>
+      <w:r>
+        <w:rPr>
+          <w:rFonts w:ascii="Times New Roman" w:hAnsi="Times New Roman" w:cs="Times New Roman"/>
+          <w:b/>
+          <w:color w:val="auto"/>
+          <w:sz w:val="28"/>
+          <w:szCs w:val="28"/>
+        </w:rPr>
+        <w:t>Реализация функциональных модулей на Python</w:t>
+      </w:r>
+      <w:bookmarkEnd w:id="11"/>
     </w:p>
     <w:p>
       <w:pPr>
@@ -8897,29 +11973,6 @@
       <w:pPr>
         <w:spacing w:after="0" w:line="360" w:lineRule="auto"/>
         <w:ind w:firstLine="709"/>
-        <w:jc w:val="both"/>
-        <w:rPr>
-          <w:rFonts w:ascii="Times New Roman" w:hAnsi="Times New Roman" w:cs="Times New Roman"/>
-          <w:sz w:val="28"/>
-          <w:szCs w:val="28"/>
-        </w:rPr>
-      </w:pPr>
-    </w:p>
-    <w:p>
-      <w:pPr>
-        <w:spacing w:after="0" w:line="360" w:lineRule="auto"/>
-        <w:ind w:firstLine="709"/>
-        <w:jc w:val="both"/>
-        <w:rPr>
-          <w:rFonts w:ascii="Times New Roman" w:hAnsi="Times New Roman" w:cs="Times New Roman"/>
-          <w:sz w:val="28"/>
-          <w:szCs w:val="28"/>
-        </w:rPr>
-      </w:pPr>
-    </w:p>
-    <w:p>
-      <w:pPr>
-        <w:spacing w:after="0" w:line="360" w:lineRule="auto"/>
         <w:jc w:val="both"/>
         <w:rPr>
           <w:rFonts w:ascii="Times New Roman" w:hAnsi="Times New Roman" w:cs="Times New Roman"/>
@@ -8937,29 +11990,75 @@
     <w:p>
       <w:pPr>
         <w:pStyle w:val="1"/>
-        <w:spacing w:before="0" w:line="240" w:lineRule="auto"/>
+        <w:spacing w:before="0" w:line="360" w:lineRule="auto"/>
         <w:jc w:val="center"/>
         <w:rPr>
           <w:rFonts w:ascii="Times New Roman" w:hAnsi="Times New Roman" w:cs="Times New Roman"/>
           <w:b/>
+          <w:bCs/>
           <w:color w:val="auto"/>
           <w:sz w:val="28"/>
           <w:szCs w:val="28"/>
         </w:rPr>
       </w:pPr>
-      <w:bookmarkStart w:id="15" w:name="_Toc163556669"/>
+      <w:bookmarkStart w:id="12" w:name="_Toc169094512"/>
       <w:r>
         <w:rPr>
           <w:rFonts w:ascii="Times New Roman" w:hAnsi="Times New Roman" w:cs="Times New Roman"/>
           <w:b/>
+          <w:bCs/>
           <w:color w:val="auto"/>
           <w:sz w:val="28"/>
           <w:szCs w:val="28"/>
         </w:rPr>
         <w:lastRenderedPageBreak/>
-        <w:t>Заключение</w:t>
-      </w:r>
-      <w:bookmarkEnd w:id="15"/>
+        <w:t xml:space="preserve">4. </w:t>
+      </w:r>
+      <w:r>
+        <w:rPr>
+          <w:rFonts w:ascii="Times New Roman" w:hAnsi="Times New Roman" w:cs="Times New Roman"/>
+          <w:b/>
+          <w:bCs/>
+          <w:color w:val="auto"/>
+          <w:sz w:val="28"/>
+          <w:szCs w:val="28"/>
+        </w:rPr>
+        <w:t xml:space="preserve">Реализация основных механизмов защиты данных ИС </w:t>
+      </w:r>
+      <w:r>
+        <w:rPr>
+          <w:rFonts w:ascii="Times New Roman" w:hAnsi="Times New Roman" w:cs="Times New Roman"/>
+          <w:b/>
+          <w:bCs/>
+          <w:color w:val="auto"/>
+          <w:sz w:val="28"/>
+          <w:szCs w:val="28"/>
+        </w:rPr>
+        <w:t>«</w:t>
+      </w:r>
+      <w:r>
+        <w:rPr>
+          <w:rFonts w:ascii="Times New Roman" w:hAnsi="Times New Roman" w:cs="Times New Roman"/>
+          <w:b/>
+          <w:bCs/>
+          <w:color w:val="auto"/>
+          <w:sz w:val="28"/>
+          <w:szCs w:val="28"/>
+        </w:rPr>
+        <w:t>Потребительское кредитование</w:t>
+      </w:r>
+      <w:r>
+        <w:rPr>
+          <w:rFonts w:ascii="Times New Roman" w:hAnsi="Times New Roman" w:cs="Times New Roman"/>
+          <w:b/>
+          <w:bCs/>
+          <w:color w:val="auto"/>
+          <w:sz w:val="28"/>
+          <w:szCs w:val="28"/>
+        </w:rPr>
+        <w:t>»</w:t>
+      </w:r>
+      <w:bookmarkEnd w:id="12"/>
     </w:p>
     <w:p>
       <w:pPr>
@@ -8972,6 +12071,177 @@
           <w:szCs w:val="28"/>
         </w:rPr>
       </w:pPr>
+    </w:p>
+    <w:p>
+      <w:pPr>
+        <w:spacing w:after="0" w:line="360" w:lineRule="auto"/>
+        <w:ind w:firstLine="709"/>
+        <w:jc w:val="both"/>
+        <w:rPr>
+          <w:rFonts w:ascii="Times New Roman" w:hAnsi="Times New Roman" w:cs="Times New Roman"/>
+          <w:sz w:val="28"/>
+          <w:szCs w:val="28"/>
+        </w:rPr>
+      </w:pPr>
+    </w:p>
+    <w:p>
+      <w:pPr>
+        <w:spacing w:after="0" w:line="360" w:lineRule="auto"/>
+        <w:ind w:firstLine="709"/>
+        <w:jc w:val="both"/>
+        <w:rPr>
+          <w:rFonts w:ascii="Times New Roman" w:hAnsi="Times New Roman" w:cs="Times New Roman"/>
+          <w:sz w:val="28"/>
+          <w:szCs w:val="28"/>
+        </w:rPr>
+      </w:pPr>
+    </w:p>
+    <w:p>
+      <w:pPr>
+        <w:pStyle w:val="2"/>
+        <w:spacing w:before="0" w:line="360" w:lineRule="auto"/>
+        <w:jc w:val="center"/>
+        <w:rPr>
+          <w:rFonts w:ascii="Times New Roman" w:hAnsi="Times New Roman" w:cs="Times New Roman"/>
+          <w:b/>
+          <w:bCs/>
+          <w:color w:val="auto"/>
+          <w:sz w:val="28"/>
+          <w:szCs w:val="28"/>
+        </w:rPr>
+      </w:pPr>
+      <w:bookmarkStart w:id="13" w:name="_Toc169094513"/>
+      <w:r>
+        <w:rPr>
+          <w:rFonts w:ascii="Times New Roman" w:hAnsi="Times New Roman" w:cs="Times New Roman"/>
+          <w:b/>
+          <w:bCs/>
+          <w:color w:val="auto"/>
+          <w:sz w:val="28"/>
+          <w:szCs w:val="28"/>
+        </w:rPr>
+        <w:t xml:space="preserve">4.1 </w:t>
+      </w:r>
+      <w:r>
+        <w:rPr>
+          <w:rFonts w:ascii="Times New Roman" w:hAnsi="Times New Roman" w:cs="Times New Roman"/>
+          <w:b/>
+          <w:bCs/>
+          <w:color w:val="auto"/>
+          <w:sz w:val="28"/>
+          <w:szCs w:val="28"/>
+        </w:rPr>
+        <w:t>Реализация</w:t>
+      </w:r>
+      <w:r>
+        <w:rPr>
+          <w:rFonts w:ascii="Times New Roman" w:hAnsi="Times New Roman" w:cs="Times New Roman"/>
+          <w:b/>
+          <w:bCs/>
+          <w:color w:val="auto"/>
+          <w:sz w:val="28"/>
+          <w:szCs w:val="28"/>
+        </w:rPr>
+        <w:t xml:space="preserve"> механизмов аутентификации и авторизации пользователей</w:t>
+      </w:r>
+      <w:bookmarkEnd w:id="13"/>
+      <w:r>
+        <w:rPr>
+          <w:rFonts w:ascii="Times New Roman" w:hAnsi="Times New Roman" w:cs="Times New Roman"/>
+          <w:b/>
+          <w:bCs/>
+          <w:color w:val="auto"/>
+          <w:sz w:val="28"/>
+          <w:szCs w:val="28"/>
+        </w:rPr>
+        <w:t xml:space="preserve"> </w:t>
+      </w:r>
+      <w:r>
+        <w:rPr>
+          <w:rFonts w:ascii="Times New Roman" w:hAnsi="Times New Roman" w:cs="Times New Roman"/>
+          <w:b/>
+          <w:bCs/>
+          <w:color w:val="auto"/>
+          <w:sz w:val="28"/>
+          <w:szCs w:val="28"/>
+        </w:rPr>
+        <w:t>в базе данных PostgreSQL</w:t>
+      </w:r>
+    </w:p>
+    <w:p>
+      <w:pPr>
+        <w:spacing w:after="0" w:line="360" w:lineRule="auto"/>
+        <w:ind w:firstLine="709"/>
+        <w:jc w:val="both"/>
+        <w:rPr>
+          <w:rFonts w:ascii="Times New Roman" w:hAnsi="Times New Roman" w:cs="Times New Roman"/>
+          <w:sz w:val="28"/>
+          <w:szCs w:val="28"/>
+        </w:rPr>
+      </w:pPr>
+    </w:p>
+    <w:p>
+      <w:pPr>
+        <w:spacing w:after="0" w:line="360" w:lineRule="auto"/>
+        <w:ind w:firstLine="709"/>
+        <w:jc w:val="both"/>
+        <w:rPr>
+          <w:rFonts w:ascii="Times New Roman" w:hAnsi="Times New Roman" w:cs="Times New Roman"/>
+          <w:sz w:val="28"/>
+          <w:szCs w:val="28"/>
+        </w:rPr>
+      </w:pPr>
+    </w:p>
+    <w:p>
+      <w:pPr>
+        <w:spacing w:after="0" w:line="360" w:lineRule="auto"/>
+        <w:ind w:firstLine="709"/>
+        <w:jc w:val="both"/>
+        <w:rPr>
+          <w:rFonts w:ascii="Times New Roman" w:hAnsi="Times New Roman" w:cs="Times New Roman"/>
+          <w:sz w:val="28"/>
+          <w:szCs w:val="28"/>
+        </w:rPr>
+      </w:pPr>
+    </w:p>
+    <w:p>
+      <w:pPr>
+        <w:pStyle w:val="2"/>
+        <w:spacing w:before="0" w:line="360" w:lineRule="auto"/>
+        <w:jc w:val="center"/>
+        <w:rPr>
+          <w:rFonts w:ascii="Times New Roman" w:hAnsi="Times New Roman" w:cs="Times New Roman"/>
+          <w:b/>
+          <w:bCs/>
+          <w:color w:val="auto"/>
+          <w:sz w:val="28"/>
+          <w:szCs w:val="28"/>
+        </w:rPr>
+      </w:pPr>
+      <w:bookmarkStart w:id="14" w:name="_Toc169094514"/>
+      <w:r>
+        <w:rPr>
+          <w:rFonts w:ascii="Times New Roman" w:hAnsi="Times New Roman" w:cs="Times New Roman"/>
+          <w:b/>
+          <w:bCs/>
+          <w:color w:val="auto"/>
+          <w:sz w:val="28"/>
+          <w:szCs w:val="28"/>
+        </w:rPr>
+        <w:t xml:space="preserve">4.2 </w:t>
+      </w:r>
+      <w:r>
+        <w:rPr>
+          <w:rFonts w:ascii="Times New Roman" w:hAnsi="Times New Roman" w:cs="Times New Roman"/>
+          <w:b/>
+          <w:bCs/>
+          <w:color w:val="auto"/>
+          <w:sz w:val="28"/>
+          <w:szCs w:val="28"/>
+        </w:rPr>
+        <w:t>Реализация шифрования данных в базе данных PostgreSQL</w:t>
+      </w:r>
+      <w:bookmarkEnd w:id="14"/>
     </w:p>
     <w:p>
       <w:pPr>
@@ -9041,7 +12311,7 @@
     <w:p>
       <w:pPr>
         <w:pStyle w:val="1"/>
-        <w:spacing w:before="0" w:line="240" w:lineRule="auto"/>
+        <w:spacing w:before="0" w:line="360" w:lineRule="auto"/>
         <w:jc w:val="center"/>
         <w:rPr>
           <w:rFonts w:ascii="Times New Roman" w:hAnsi="Times New Roman" w:cs="Times New Roman"/>
@@ -9051,7 +12321,7 @@
           <w:szCs w:val="28"/>
         </w:rPr>
       </w:pPr>
-      <w:bookmarkStart w:id="16" w:name="_Toc163556670"/>
+      <w:bookmarkStart w:id="15" w:name="_Toc169094515"/>
       <w:r>
         <w:rPr>
           <w:rFonts w:ascii="Times New Roman" w:hAnsi="Times New Roman" w:cs="Times New Roman"/>
@@ -9061,7 +12331,121 @@
           <w:szCs w:val="28"/>
         </w:rPr>
         <w:lastRenderedPageBreak/>
-        <w:t>Список литературы</w:t>
+        <w:t>Заключение</w:t>
+      </w:r>
+      <w:bookmarkEnd w:id="15"/>
+    </w:p>
+    <w:p>
+      <w:pPr>
+        <w:spacing w:after="0" w:line="360" w:lineRule="auto"/>
+        <w:ind w:firstLine="709"/>
+        <w:jc w:val="both"/>
+        <w:rPr>
+          <w:rFonts w:ascii="Times New Roman" w:hAnsi="Times New Roman" w:cs="Times New Roman"/>
+          <w:sz w:val="28"/>
+          <w:szCs w:val="28"/>
+        </w:rPr>
+      </w:pPr>
+    </w:p>
+    <w:p>
+      <w:pPr>
+        <w:spacing w:after="0" w:line="360" w:lineRule="auto"/>
+        <w:ind w:firstLine="709"/>
+        <w:jc w:val="both"/>
+        <w:rPr>
+          <w:rFonts w:ascii="Times New Roman" w:hAnsi="Times New Roman" w:cs="Times New Roman"/>
+          <w:sz w:val="28"/>
+          <w:szCs w:val="28"/>
+        </w:rPr>
+      </w:pPr>
+    </w:p>
+    <w:p>
+      <w:pPr>
+        <w:spacing w:after="0" w:line="360" w:lineRule="auto"/>
+        <w:ind w:firstLine="709"/>
+        <w:jc w:val="both"/>
+        <w:rPr>
+          <w:rFonts w:ascii="Times New Roman" w:hAnsi="Times New Roman" w:cs="Times New Roman"/>
+          <w:sz w:val="28"/>
+          <w:szCs w:val="28"/>
+        </w:rPr>
+      </w:pPr>
+    </w:p>
+    <w:p>
+      <w:pPr>
+        <w:spacing w:after="0" w:line="360" w:lineRule="auto"/>
+        <w:ind w:firstLine="709"/>
+        <w:jc w:val="both"/>
+        <w:rPr>
+          <w:rFonts w:ascii="Times New Roman" w:hAnsi="Times New Roman" w:cs="Times New Roman"/>
+          <w:sz w:val="28"/>
+          <w:szCs w:val="28"/>
+        </w:rPr>
+      </w:pPr>
+    </w:p>
+    <w:p>
+      <w:pPr>
+        <w:spacing w:after="0" w:line="360" w:lineRule="auto"/>
+        <w:ind w:firstLine="709"/>
+        <w:jc w:val="both"/>
+        <w:rPr>
+          <w:rFonts w:ascii="Times New Roman" w:hAnsi="Times New Roman" w:cs="Times New Roman"/>
+          <w:sz w:val="28"/>
+          <w:szCs w:val="28"/>
+        </w:rPr>
+      </w:pPr>
+    </w:p>
+    <w:p>
+      <w:pPr>
+        <w:spacing w:after="0" w:line="360" w:lineRule="auto"/>
+        <w:jc w:val="both"/>
+        <w:rPr>
+          <w:rFonts w:ascii="Times New Roman" w:hAnsi="Times New Roman" w:cs="Times New Roman"/>
+          <w:sz w:val="28"/>
+          <w:szCs w:val="28"/>
+        </w:rPr>
+        <w:sectPr>
+          <w:pgSz w:w="11906" w:h="16838"/>
+          <w:pgMar w:top="851" w:right="567" w:bottom="851" w:left="1701" w:header="709" w:footer="709" w:gutter="0"/>
+          <w:cols w:space="708"/>
+          <w:docGrid w:linePitch="360"/>
+        </w:sectPr>
+      </w:pPr>
+    </w:p>
+    <w:p>
+      <w:pPr>
+        <w:pStyle w:val="1"/>
+        <w:spacing w:before="0" w:line="360" w:lineRule="auto"/>
+        <w:jc w:val="center"/>
+        <w:rPr>
+          <w:rFonts w:ascii="Times New Roman" w:hAnsi="Times New Roman" w:cs="Times New Roman"/>
+          <w:b/>
+          <w:color w:val="auto"/>
+          <w:sz w:val="28"/>
+          <w:szCs w:val="28"/>
+        </w:rPr>
+      </w:pPr>
+      <w:bookmarkStart w:id="16" w:name="_Toc169094516"/>
+      <w:r>
+        <w:rPr>
+          <w:rFonts w:ascii="Times New Roman" w:hAnsi="Times New Roman" w:cs="Times New Roman"/>
+          <w:b/>
+          <w:color w:val="auto"/>
+          <w:sz w:val="28"/>
+          <w:szCs w:val="28"/>
+        </w:rPr>
+        <w:lastRenderedPageBreak/>
+        <w:t xml:space="preserve">Список </w:t>
+      </w:r>
+      <w:r>
+        <w:rPr>
+          <w:rFonts w:ascii="Times New Roman" w:hAnsi="Times New Roman" w:cs="Times New Roman"/>
+          <w:b/>
+          <w:color w:val="auto"/>
+          <w:sz w:val="28"/>
+          <w:szCs w:val="28"/>
+        </w:rPr>
+        <w:t>используемых источников</w:t>
       </w:r>
       <w:bookmarkEnd w:id="16"/>
     </w:p>
@@ -9093,7 +12477,7 @@
           <w:szCs w:val="28"/>
         </w:rPr>
       </w:pPr>
-      <w:hyperlink r:id="rId11" w:history="1">
+      <w:hyperlink r:id="rId12" w:history="1">
         <w:r>
           <w:rPr>
             <w:rStyle w:val="a8"/>
@@ -9102,6 +12486,62 @@
             <w:szCs w:val="28"/>
           </w:rPr>
           <w:t>https://www.bibliofond.ru/view.aspx?id=699023</w:t>
+        </w:r>
+      </w:hyperlink>
+    </w:p>
+    <w:p>
+      <w:pPr>
+        <w:pStyle w:val="a7"/>
+        <w:numPr>
+          <w:ilvl w:val="0"/>
+          <w:numId w:val="5"/>
+        </w:numPr>
+        <w:spacing w:after="0" w:line="360" w:lineRule="auto"/>
+        <w:ind w:left="0" w:firstLine="709"/>
+        <w:jc w:val="both"/>
+        <w:rPr>
+          <w:rFonts w:ascii="Times New Roman" w:hAnsi="Times New Roman" w:cs="Times New Roman"/>
+          <w:sz w:val="28"/>
+          <w:szCs w:val="28"/>
+        </w:rPr>
+      </w:pPr>
+      <w:hyperlink r:id="rId13" w:history="1">
+        <w:r>
+          <w:rPr>
+            <w:rStyle w:val="a8"/>
+            <w:rFonts w:ascii="Times New Roman" w:hAnsi="Times New Roman" w:cs="Times New Roman"/>
+            <w:sz w:val="28"/>
+            <w:szCs w:val="28"/>
+          </w:rPr>
+          <w:t>https://sysadminium.ru/metody_autentifikacii_v_postgresql/</w:t>
+        </w:r>
+      </w:hyperlink>
+    </w:p>
+    <w:p>
+      <w:pPr>
+        <w:pStyle w:val="a7"/>
+        <w:numPr>
+          <w:ilvl w:val="0"/>
+          <w:numId w:val="5"/>
+        </w:numPr>
+        <w:spacing w:after="0" w:line="360" w:lineRule="auto"/>
+        <w:ind w:left="0" w:firstLine="709"/>
+        <w:jc w:val="both"/>
+        <w:rPr>
+          <w:rFonts w:ascii="Times New Roman" w:hAnsi="Times New Roman" w:cs="Times New Roman"/>
+          <w:sz w:val="28"/>
+          <w:szCs w:val="28"/>
+        </w:rPr>
+      </w:pPr>
+      <w:hyperlink r:id="rId14" w:history="1">
+        <w:r>
+          <w:rPr>
+            <w:rStyle w:val="a8"/>
+            <w:rFonts w:ascii="Times New Roman" w:hAnsi="Times New Roman" w:cs="Times New Roman"/>
+            <w:sz w:val="28"/>
+            <w:szCs w:val="28"/>
+          </w:rPr>
+          <w:t>https://postgrespro.ru/docs/postgresql/16/auth-methods</w:t>
         </w:r>
       </w:hyperlink>
     </w:p>
@@ -9299,17 +12739,6 @@
       <w:t>Омск 2024</w:t>
     </w:r>
   </w:p>
-  <w:p>
-    <w:pPr>
-      <w:pStyle w:val="a5"/>
-      <w:jc w:val="center"/>
-      <w:rPr>
-        <w:rFonts w:ascii="Times New Roman" w:hAnsi="Times New Roman" w:cs="Times New Roman"/>
-        <w:sz w:val="28"/>
-        <w:szCs w:val="28"/>
-      </w:rPr>
-    </w:pPr>
-  </w:p>
 </w:ftr>
 </file>
 
@@ -9553,6 +12982,119 @@
     </w:lvl>
   </w:abstractNum>
   <w:abstractNum w:abstractNumId="2" w15:restartNumberingAfterBreak="0">
+    <w:nsid w:val="099E25E2"/>
+    <w:multiLevelType w:val="hybridMultilevel"/>
+    <w:tmpl w:val="02B63D5E"/>
+    <w:lvl w:ilvl="0" w:tplc="04190001">
+      <w:start w:val="1"/>
+      <w:numFmt w:val="bullet"/>
+      <w:lvlText w:val=""/>
+      <w:lvlJc w:val="left"/>
+      <w:pPr>
+        <w:ind w:left="1440" w:hanging="360"/>
+      </w:pPr>
+      <w:rPr>
+        <w:rFonts w:ascii="Symbol" w:hAnsi="Symbol" w:hint="default"/>
+      </w:rPr>
+    </w:lvl>
+    <w:lvl w:ilvl="1" w:tplc="04190003" w:tentative="1">
+      <w:start w:val="1"/>
+      <w:numFmt w:val="bullet"/>
+      <w:lvlText w:val="o"/>
+      <w:lvlJc w:val="left"/>
+      <w:pPr>
+        <w:ind w:left="2160" w:hanging="360"/>
+      </w:pPr>
+      <w:rPr>
+        <w:rFonts w:ascii="Courier New" w:hAnsi="Courier New" w:cs="Courier New" w:hint="default"/>
+      </w:rPr>
+    </w:lvl>
+    <w:lvl w:ilvl="2" w:tplc="04190005" w:tentative="1">
+      <w:start w:val="1"/>
+      <w:numFmt w:val="bullet"/>
+      <w:lvlText w:val=""/>
+      <w:lvlJc w:val="left"/>
+      <w:pPr>
+        <w:ind w:left="2880" w:hanging="360"/>
+      </w:pPr>
+      <w:rPr>
+        <w:rFonts w:ascii="Wingdings" w:hAnsi="Wingdings" w:hint="default"/>
+      </w:rPr>
+    </w:lvl>
+    <w:lvl w:ilvl="3" w:tplc="04190001" w:tentative="1">
+      <w:start w:val="1"/>
+      <w:numFmt w:val="bullet"/>
+      <w:lvlText w:val=""/>
+      <w:lvlJc w:val="left"/>
+      <w:pPr>
+        <w:ind w:left="3600" w:hanging="360"/>
+      </w:pPr>
+      <w:rPr>
+        <w:rFonts w:ascii="Symbol" w:hAnsi="Symbol" w:hint="default"/>
+      </w:rPr>
+    </w:lvl>
+    <w:lvl w:ilvl="4" w:tplc="04190003" w:tentative="1">
+      <w:start w:val="1"/>
+      <w:numFmt w:val="bullet"/>
+      <w:lvlText w:val="o"/>
+      <w:lvlJc w:val="left"/>
+      <w:pPr>
+        <w:ind w:left="4320" w:hanging="360"/>
+      </w:pPr>
+      <w:rPr>
+        <w:rFonts w:ascii="Courier New" w:hAnsi="Courier New" w:cs="Courier New" w:hint="default"/>
+      </w:rPr>
+    </w:lvl>
+    <w:lvl w:ilvl="5" w:tplc="04190005" w:tentative="1">
+      <w:start w:val="1"/>
+      <w:numFmt w:val="bullet"/>
+      <w:lvlText w:val=""/>
+      <w:lvlJc w:val="left"/>
+      <w:pPr>
+        <w:ind w:left="5040" w:hanging="360"/>
+      </w:pPr>
+      <w:rPr>
+        <w:rFonts w:ascii="Wingdings" w:hAnsi="Wingdings" w:hint="default"/>
+      </w:rPr>
+    </w:lvl>
+    <w:lvl w:ilvl="6" w:tplc="04190001" w:tentative="1">
+      <w:start w:val="1"/>
+      <w:numFmt w:val="bullet"/>
+      <w:lvlText w:val=""/>
+      <w:lvlJc w:val="left"/>
+      <w:pPr>
+        <w:ind w:left="5760" w:hanging="360"/>
+      </w:pPr>
+      <w:rPr>
+        <w:rFonts w:ascii="Symbol" w:hAnsi="Symbol" w:hint="default"/>
+      </w:rPr>
+    </w:lvl>
+    <w:lvl w:ilvl="7" w:tplc="04190003" w:tentative="1">
+      <w:start w:val="1"/>
+      <w:numFmt w:val="bullet"/>
+      <w:lvlText w:val="o"/>
+      <w:lvlJc w:val="left"/>
+      <w:pPr>
+        <w:ind w:left="6480" w:hanging="360"/>
+      </w:pPr>
+      <w:rPr>
+        <w:rFonts w:ascii="Courier New" w:hAnsi="Courier New" w:cs="Courier New" w:hint="default"/>
+      </w:rPr>
+    </w:lvl>
+    <w:lvl w:ilvl="8" w:tplc="04190005" w:tentative="1">
+      <w:start w:val="1"/>
+      <w:numFmt w:val="bullet"/>
+      <w:lvlText w:val=""/>
+      <w:lvlJc w:val="left"/>
+      <w:pPr>
+        <w:ind w:left="7200" w:hanging="360"/>
+      </w:pPr>
+      <w:rPr>
+        <w:rFonts w:ascii="Wingdings" w:hAnsi="Wingdings" w:hint="default"/>
+      </w:rPr>
+    </w:lvl>
+  </w:abstractNum>
+  <w:abstractNum w:abstractNumId="3" w15:restartNumberingAfterBreak="0">
     <w:nsid w:val="0CC64A54"/>
     <w:multiLevelType w:val="multilevel"/>
     <w:tmpl w:val="98E643D8"/>
@@ -9641,7 +13183,206 @@
       </w:pPr>
     </w:lvl>
   </w:abstractNum>
-  <w:abstractNum w:abstractNumId="3" w15:restartNumberingAfterBreak="0">
+  <w:abstractNum w:abstractNumId="4" w15:restartNumberingAfterBreak="0">
+    <w:nsid w:val="1E5A1EBA"/>
+    <w:multiLevelType w:val="multilevel"/>
+    <w:tmpl w:val="12BC056C"/>
+    <w:lvl w:ilvl="0">
+      <w:start w:val="1"/>
+      <w:numFmt w:val="decimal"/>
+      <w:lvlText w:val="%1"/>
+      <w:lvlJc w:val="left"/>
+      <w:pPr>
+        <w:ind w:left="420" w:hanging="420"/>
+      </w:pPr>
+      <w:rPr>
+        <w:rFonts w:hint="default"/>
+      </w:rPr>
+    </w:lvl>
+    <w:lvl w:ilvl="1">
+      <w:start w:val="1"/>
+      <w:numFmt w:val="decimal"/>
+      <w:lvlText w:val="%1.%2"/>
+      <w:lvlJc w:val="left"/>
+      <w:pPr>
+        <w:ind w:left="420" w:hanging="420"/>
+      </w:pPr>
+      <w:rPr>
+        <w:rFonts w:hint="default"/>
+      </w:rPr>
+    </w:lvl>
+    <w:lvl w:ilvl="2">
+      <w:start w:val="1"/>
+      <w:numFmt w:val="decimal"/>
+      <w:lvlText w:val="%1.%2.%3"/>
+      <w:lvlJc w:val="left"/>
+      <w:pPr>
+        <w:ind w:left="720" w:hanging="720"/>
+      </w:pPr>
+      <w:rPr>
+        <w:rFonts w:hint="default"/>
+      </w:rPr>
+    </w:lvl>
+    <w:lvl w:ilvl="3">
+      <w:start w:val="1"/>
+      <w:numFmt w:val="decimal"/>
+      <w:lvlText w:val="%1.%2.%3.%4"/>
+      <w:lvlJc w:val="left"/>
+      <w:pPr>
+        <w:ind w:left="720" w:hanging="720"/>
+      </w:pPr>
+      <w:rPr>
+        <w:rFonts w:hint="default"/>
+      </w:rPr>
+    </w:lvl>
+    <w:lvl w:ilvl="4">
+      <w:start w:val="1"/>
+      <w:numFmt w:val="decimal"/>
+      <w:lvlText w:val="%1.%2.%3.%4.%5"/>
+      <w:lvlJc w:val="left"/>
+      <w:pPr>
+        <w:ind w:left="1080" w:hanging="1080"/>
+      </w:pPr>
+      <w:rPr>
+        <w:rFonts w:hint="default"/>
+      </w:rPr>
+    </w:lvl>
+    <w:lvl w:ilvl="5">
+      <w:start w:val="1"/>
+      <w:numFmt w:val="decimal"/>
+      <w:lvlText w:val="%1.%2.%3.%4.%5.%6"/>
+      <w:lvlJc w:val="left"/>
+      <w:pPr>
+        <w:ind w:left="1080" w:hanging="1080"/>
+      </w:pPr>
+      <w:rPr>
+        <w:rFonts w:hint="default"/>
+      </w:rPr>
+    </w:lvl>
+    <w:lvl w:ilvl="6">
+      <w:start w:val="1"/>
+      <w:numFmt w:val="decimal"/>
+      <w:lvlText w:val="%1.%2.%3.%4.%5.%6.%7"/>
+      <w:lvlJc w:val="left"/>
+      <w:pPr>
+        <w:ind w:left="1440" w:hanging="1440"/>
+      </w:pPr>
+      <w:rPr>
+        <w:rFonts w:hint="default"/>
+      </w:rPr>
+    </w:lvl>
+    <w:lvl w:ilvl="7">
+      <w:start w:val="1"/>
+      <w:numFmt w:val="decimal"/>
+      <w:lvlText w:val="%1.%2.%3.%4.%5.%6.%7.%8"/>
+      <w:lvlJc w:val="left"/>
+      <w:pPr>
+        <w:ind w:left="1440" w:hanging="1440"/>
+      </w:pPr>
+      <w:rPr>
+        <w:rFonts w:hint="default"/>
+      </w:rPr>
+    </w:lvl>
+    <w:lvl w:ilvl="8">
+      <w:start w:val="1"/>
+      <w:numFmt w:val="decimal"/>
+      <w:lvlText w:val="%1.%2.%3.%4.%5.%6.%7.%8.%9"/>
+      <w:lvlJc w:val="left"/>
+      <w:pPr>
+        <w:ind w:left="1440" w:hanging="1440"/>
+      </w:pPr>
+      <w:rPr>
+        <w:rFonts w:hint="default"/>
+      </w:rPr>
+    </w:lvl>
+  </w:abstractNum>
+  <w:abstractNum w:abstractNumId="5" w15:restartNumberingAfterBreak="0">
+    <w:nsid w:val="25B01695"/>
+    <w:multiLevelType w:val="hybridMultilevel"/>
+    <w:tmpl w:val="053286E6"/>
+    <w:lvl w:ilvl="0" w:tplc="0419000F">
+      <w:start w:val="1"/>
+      <w:numFmt w:val="decimal"/>
+      <w:lvlText w:val="%1."/>
+      <w:lvlJc w:val="left"/>
+      <w:pPr>
+        <w:ind w:left="1429" w:hanging="360"/>
+      </w:pPr>
+    </w:lvl>
+    <w:lvl w:ilvl="1" w:tplc="04190019" w:tentative="1">
+      <w:start w:val="1"/>
+      <w:numFmt w:val="lowerLetter"/>
+      <w:lvlText w:val="%2."/>
+      <w:lvlJc w:val="left"/>
+      <w:pPr>
+        <w:ind w:left="2149" w:hanging="360"/>
+      </w:pPr>
+    </w:lvl>
+    <w:lvl w:ilvl="2" w:tplc="0419001B" w:tentative="1">
+      <w:start w:val="1"/>
+      <w:numFmt w:val="lowerRoman"/>
+      <w:lvlText w:val="%3."/>
+      <w:lvlJc w:val="right"/>
+      <w:pPr>
+        <w:ind w:left="2869" w:hanging="180"/>
+      </w:pPr>
+    </w:lvl>
+    <w:lvl w:ilvl="3" w:tplc="0419000F" w:tentative="1">
+      <w:start w:val="1"/>
+      <w:numFmt w:val="decimal"/>
+      <w:lvlText w:val="%4."/>
+      <w:lvlJc w:val="left"/>
+      <w:pPr>
+        <w:ind w:left="3589" w:hanging="360"/>
+      </w:pPr>
+    </w:lvl>
+    <w:lvl w:ilvl="4" w:tplc="04190019" w:tentative="1">
+      <w:start w:val="1"/>
+      <w:numFmt w:val="lowerLetter"/>
+      <w:lvlText w:val="%5."/>
+      <w:lvlJc w:val="left"/>
+      <w:pPr>
+        <w:ind w:left="4309" w:hanging="360"/>
+      </w:pPr>
+    </w:lvl>
+    <w:lvl w:ilvl="5" w:tplc="0419001B" w:tentative="1">
+      <w:start w:val="1"/>
+      <w:numFmt w:val="lowerRoman"/>
+      <w:lvlText w:val="%6."/>
+      <w:lvlJc w:val="right"/>
+      <w:pPr>
+        <w:ind w:left="5029" w:hanging="180"/>
+      </w:pPr>
+    </w:lvl>
+    <w:lvl w:ilvl="6" w:tplc="0419000F" w:tentative="1">
+      <w:start w:val="1"/>
+      <w:numFmt w:val="decimal"/>
+      <w:lvlText w:val="%7."/>
+      <w:lvlJc w:val="left"/>
+      <w:pPr>
+        <w:ind w:left="5749" w:hanging="360"/>
+      </w:pPr>
+    </w:lvl>
+    <w:lvl w:ilvl="7" w:tplc="04190019" w:tentative="1">
+      <w:start w:val="1"/>
+      <w:numFmt w:val="lowerLetter"/>
+      <w:lvlText w:val="%8."/>
+      <w:lvlJc w:val="left"/>
+      <w:pPr>
+        <w:ind w:left="6469" w:hanging="360"/>
+      </w:pPr>
+    </w:lvl>
+    <w:lvl w:ilvl="8" w:tplc="0419001B" w:tentative="1">
+      <w:start w:val="1"/>
+      <w:numFmt w:val="lowerRoman"/>
+      <w:lvlText w:val="%9."/>
+      <w:lvlJc w:val="right"/>
+      <w:pPr>
+        <w:ind w:left="7189" w:hanging="180"/>
+      </w:pPr>
+    </w:lvl>
+  </w:abstractNum>
+  <w:abstractNum w:abstractNumId="6" w15:restartNumberingAfterBreak="0">
     <w:nsid w:val="3DE1145F"/>
     <w:multiLevelType w:val="multilevel"/>
     <w:tmpl w:val="05A04398"/>
@@ -9733,7 +13474,93 @@
       </w:pPr>
     </w:lvl>
   </w:abstractNum>
-  <w:abstractNum w:abstractNumId="4" w15:restartNumberingAfterBreak="0">
+  <w:abstractNum w:abstractNumId="7" w15:restartNumberingAfterBreak="0">
+    <w:nsid w:val="46F15A10"/>
+    <w:multiLevelType w:val="hybridMultilevel"/>
+    <w:tmpl w:val="E52C8412"/>
+    <w:lvl w:ilvl="0" w:tplc="0419000F">
+      <w:start w:val="1"/>
+      <w:numFmt w:val="decimal"/>
+      <w:lvlText w:val="%1."/>
+      <w:lvlJc w:val="left"/>
+      <w:pPr>
+        <w:ind w:left="1429" w:hanging="360"/>
+      </w:pPr>
+    </w:lvl>
+    <w:lvl w:ilvl="1" w:tplc="04190019">
+      <w:start w:val="1"/>
+      <w:numFmt w:val="lowerLetter"/>
+      <w:lvlText w:val="%2."/>
+      <w:lvlJc w:val="left"/>
+      <w:pPr>
+        <w:ind w:left="2149" w:hanging="360"/>
+      </w:pPr>
+    </w:lvl>
+    <w:lvl w:ilvl="2" w:tplc="0419001B" w:tentative="1">
+      <w:start w:val="1"/>
+      <w:numFmt w:val="lowerRoman"/>
+      <w:lvlText w:val="%3."/>
+      <w:lvlJc w:val="right"/>
+      <w:pPr>
+        <w:ind w:left="2869" w:hanging="180"/>
+      </w:pPr>
+    </w:lvl>
+    <w:lvl w:ilvl="3" w:tplc="0419000F" w:tentative="1">
+      <w:start w:val="1"/>
+      <w:numFmt w:val="decimal"/>
+      <w:lvlText w:val="%4."/>
+      <w:lvlJc w:val="left"/>
+      <w:pPr>
+        <w:ind w:left="3589" w:hanging="360"/>
+      </w:pPr>
+    </w:lvl>
+    <w:lvl w:ilvl="4" w:tplc="04190019" w:tentative="1">
+      <w:start w:val="1"/>
+      <w:numFmt w:val="lowerLetter"/>
+      <w:lvlText w:val="%5."/>
+      <w:lvlJc w:val="left"/>
+      <w:pPr>
+        <w:ind w:left="4309" w:hanging="360"/>
+      </w:pPr>
+    </w:lvl>
+    <w:lvl w:ilvl="5" w:tplc="0419001B" w:tentative="1">
+      <w:start w:val="1"/>
+      <w:numFmt w:val="lowerRoman"/>
+      <w:lvlText w:val="%6."/>
+      <w:lvlJc w:val="right"/>
+      <w:pPr>
+        <w:ind w:left="5029" w:hanging="180"/>
+      </w:pPr>
+    </w:lvl>
+    <w:lvl w:ilvl="6" w:tplc="0419000F" w:tentative="1">
+      <w:start w:val="1"/>
+      <w:numFmt w:val="decimal"/>
+      <w:lvlText w:val="%7."/>
+      <w:lvlJc w:val="left"/>
+      <w:pPr>
+        <w:ind w:left="5749" w:hanging="360"/>
+      </w:pPr>
+    </w:lvl>
+    <w:lvl w:ilvl="7" w:tplc="04190019" w:tentative="1">
+      <w:start w:val="1"/>
+      <w:numFmt w:val="lowerLetter"/>
+      <w:lvlText w:val="%8."/>
+      <w:lvlJc w:val="left"/>
+      <w:pPr>
+        <w:ind w:left="6469" w:hanging="360"/>
+      </w:pPr>
+    </w:lvl>
+    <w:lvl w:ilvl="8" w:tplc="0419001B" w:tentative="1">
+      <w:start w:val="1"/>
+      <w:numFmt w:val="lowerRoman"/>
+      <w:lvlText w:val="%9."/>
+      <w:lvlJc w:val="right"/>
+      <w:pPr>
+        <w:ind w:left="7189" w:hanging="180"/>
+      </w:pPr>
+    </w:lvl>
+  </w:abstractNum>
+  <w:abstractNum w:abstractNumId="8" w15:restartNumberingAfterBreak="0">
     <w:nsid w:val="47676AFE"/>
     <w:multiLevelType w:val="hybridMultilevel"/>
     <w:tmpl w:val="B3C4F284"/>
@@ -9819,7 +13646,7 @@
       </w:pPr>
     </w:lvl>
   </w:abstractNum>
-  <w:abstractNum w:abstractNumId="5" w15:restartNumberingAfterBreak="0">
+  <w:abstractNum w:abstractNumId="9" w15:restartNumberingAfterBreak="0">
     <w:nsid w:val="52320F8E"/>
     <w:multiLevelType w:val="multilevel"/>
     <w:tmpl w:val="B3C4F284"/>
@@ -9905,7 +13732,7 @@
       </w:pPr>
     </w:lvl>
   </w:abstractNum>
-  <w:abstractNum w:abstractNumId="6" w15:restartNumberingAfterBreak="0">
+  <w:abstractNum w:abstractNumId="10" w15:restartNumberingAfterBreak="0">
     <w:nsid w:val="7D700FA5"/>
     <w:multiLevelType w:val="multilevel"/>
     <w:tmpl w:val="CE2869DE"/>
@@ -9994,26 +13821,127 @@
       </w:pPr>
     </w:lvl>
   </w:abstractNum>
+  <w:abstractNum w:abstractNumId="11" w15:restartNumberingAfterBreak="0">
+    <w:nsid w:val="7DCC420E"/>
+    <w:multiLevelType w:val="hybridMultilevel"/>
+    <w:tmpl w:val="C936DB24"/>
+    <w:lvl w:ilvl="0" w:tplc="0419000F">
+      <w:start w:val="1"/>
+      <w:numFmt w:val="decimal"/>
+      <w:lvlText w:val="%1."/>
+      <w:lvlJc w:val="left"/>
+      <w:pPr>
+        <w:ind w:left="1429" w:hanging="360"/>
+      </w:pPr>
+    </w:lvl>
+    <w:lvl w:ilvl="1" w:tplc="04190019" w:tentative="1">
+      <w:start w:val="1"/>
+      <w:numFmt w:val="lowerLetter"/>
+      <w:lvlText w:val="%2."/>
+      <w:lvlJc w:val="left"/>
+      <w:pPr>
+        <w:ind w:left="2149" w:hanging="360"/>
+      </w:pPr>
+    </w:lvl>
+    <w:lvl w:ilvl="2" w:tplc="0419001B" w:tentative="1">
+      <w:start w:val="1"/>
+      <w:numFmt w:val="lowerRoman"/>
+      <w:lvlText w:val="%3."/>
+      <w:lvlJc w:val="right"/>
+      <w:pPr>
+        <w:ind w:left="2869" w:hanging="180"/>
+      </w:pPr>
+    </w:lvl>
+    <w:lvl w:ilvl="3" w:tplc="0419000F" w:tentative="1">
+      <w:start w:val="1"/>
+      <w:numFmt w:val="decimal"/>
+      <w:lvlText w:val="%4."/>
+      <w:lvlJc w:val="left"/>
+      <w:pPr>
+        <w:ind w:left="3589" w:hanging="360"/>
+      </w:pPr>
+    </w:lvl>
+    <w:lvl w:ilvl="4" w:tplc="04190019" w:tentative="1">
+      <w:start w:val="1"/>
+      <w:numFmt w:val="lowerLetter"/>
+      <w:lvlText w:val="%5."/>
+      <w:lvlJc w:val="left"/>
+      <w:pPr>
+        <w:ind w:left="4309" w:hanging="360"/>
+      </w:pPr>
+    </w:lvl>
+    <w:lvl w:ilvl="5" w:tplc="0419001B" w:tentative="1">
+      <w:start w:val="1"/>
+      <w:numFmt w:val="lowerRoman"/>
+      <w:lvlText w:val="%6."/>
+      <w:lvlJc w:val="right"/>
+      <w:pPr>
+        <w:ind w:left="5029" w:hanging="180"/>
+      </w:pPr>
+    </w:lvl>
+    <w:lvl w:ilvl="6" w:tplc="0419000F" w:tentative="1">
+      <w:start w:val="1"/>
+      <w:numFmt w:val="decimal"/>
+      <w:lvlText w:val="%7."/>
+      <w:lvlJc w:val="left"/>
+      <w:pPr>
+        <w:ind w:left="5749" w:hanging="360"/>
+      </w:pPr>
+    </w:lvl>
+    <w:lvl w:ilvl="7" w:tplc="04190019" w:tentative="1">
+      <w:start w:val="1"/>
+      <w:numFmt w:val="lowerLetter"/>
+      <w:lvlText w:val="%8."/>
+      <w:lvlJc w:val="left"/>
+      <w:pPr>
+        <w:ind w:left="6469" w:hanging="360"/>
+      </w:pPr>
+    </w:lvl>
+    <w:lvl w:ilvl="8" w:tplc="0419001B" w:tentative="1">
+      <w:start w:val="1"/>
+      <w:numFmt w:val="lowerRoman"/>
+      <w:lvlText w:val="%9."/>
+      <w:lvlJc w:val="right"/>
+      <w:pPr>
+        <w:ind w:left="7189" w:hanging="180"/>
+      </w:pPr>
+    </w:lvl>
+  </w:abstractNum>
   <w:num w:numId="1" w16cid:durableId="1760560602">
-    <w:abstractNumId w:val="3"/>
+    <w:abstractNumId w:val="6"/>
   </w:num>
   <w:num w:numId="2" w16cid:durableId="1377970333">
     <w:abstractNumId w:val="1"/>
   </w:num>
   <w:num w:numId="3" w16cid:durableId="847066265">
-    <w:abstractNumId w:val="2"/>
+    <w:abstractNumId w:val="3"/>
   </w:num>
   <w:num w:numId="4" w16cid:durableId="660045776">
-    <w:abstractNumId w:val="6"/>
+    <w:abstractNumId w:val="10"/>
   </w:num>
   <w:num w:numId="5" w16cid:durableId="1828354333">
-    <w:abstractNumId w:val="4"/>
+    <w:abstractNumId w:val="8"/>
   </w:num>
   <w:num w:numId="6" w16cid:durableId="464079857">
-    <w:abstractNumId w:val="5"/>
+    <w:abstractNumId w:val="9"/>
   </w:num>
   <w:num w:numId="7" w16cid:durableId="301082610">
     <w:abstractNumId w:val="0"/>
+  </w:num>
+  <w:num w:numId="8" w16cid:durableId="158210">
+    <w:abstractNumId w:val="2"/>
+  </w:num>
+  <w:num w:numId="9" w16cid:durableId="740785421">
+    <w:abstractNumId w:val="4"/>
+  </w:num>
+  <w:num w:numId="10" w16cid:durableId="871111930">
+    <w:abstractNumId w:val="7"/>
+  </w:num>
+  <w:num w:numId="11" w16cid:durableId="949823173">
+    <w:abstractNumId w:val="11"/>
+  </w:num>
+  <w:num w:numId="12" w16cid:durableId="99838133">
+    <w:abstractNumId w:val="5"/>
   </w:num>
 </w:numbering>
 </file>
@@ -10444,7 +14372,6 @@
     <w:next w:val="a"/>
     <w:link w:val="20"/>
     <w:uiPriority w:val="9"/>
-    <w:semiHidden/>
     <w:unhideWhenUsed/>
     <w:qFormat/>
     <w:rsid w:val="003543C5"/>
@@ -10584,7 +14511,6 @@
     <w:basedOn w:val="a0"/>
     <w:link w:val="2"/>
     <w:uiPriority w:val="9"/>
-    <w:semiHidden/>
     <w:rsid w:val="003543C5"/>
     <w:rPr>
       <w:rFonts w:asciiTheme="majorHAnsi" w:eastAsiaTheme="majorEastAsia" w:hAnsiTheme="majorHAnsi" w:cstheme="majorBidi"/>
@@ -10674,6 +14600,18 @@
         <w:insideV w:val="single" w:sz="4" w:space="0" w:color="auto"/>
       </w:tblBorders>
     </w:tblPr>
+  </w:style>
+  <w:style w:type="character" w:styleId="ab">
+    <w:name w:val="FollowedHyperlink"/>
+    <w:basedOn w:val="a0"/>
+    <w:uiPriority w:val="99"/>
+    <w:semiHidden/>
+    <w:unhideWhenUsed/>
+    <w:rsid w:val="002D3755"/>
+    <w:rPr>
+      <w:color w:val="954F72" w:themeColor="followedHyperlink"/>
+      <w:u w:val="single"/>
+    </w:rPr>
   </w:style>
 </w:styles>
 </file>

--- a/бсбд/КП/КР ЧигаревА.Ю. БИб-21Э1 БСБД.docx
+++ b/бсбд/КП/КР ЧигаревА.Ю. БИб-21Э1 БСБД.docx
@@ -5696,15 +5696,7 @@
           <w:sz w:val="28"/>
           <w:szCs w:val="28"/>
         </w:rPr>
-        <w:t>Предметная область ИСПК включает в себя совокупность объектов, процессов и данных, необходимых для управления потребительским кредитованием.</w:t>
-      </w:r>
-      <w:r>
-        <w:rPr>
-          <w:rFonts w:ascii="Times New Roman" w:hAnsi="Times New Roman" w:cs="Times New Roman"/>
-          <w:sz w:val="28"/>
-          <w:szCs w:val="28"/>
-        </w:rPr>
-        <w:t xml:space="preserve"> Далее приводится описание основных компонентов предметной области:</w:t>
+        <w:t>Предметная область ИСПК включает в себя совокупность объектов, процессов и данных, необходимых для управления потребительским кредитованием. Далее приводится описание основных компонентов предметной области:</w:t>
       </w:r>
     </w:p>
     <w:p>
@@ -5724,15 +5716,7 @@
           <w:sz w:val="28"/>
           <w:szCs w:val="28"/>
         </w:rPr>
-        <w:t xml:space="preserve">1. Клиенты – </w:t>
-      </w:r>
-      <w:r>
-        <w:rPr>
-          <w:rFonts w:ascii="Times New Roman" w:hAnsi="Times New Roman" w:cs="Times New Roman"/>
-          <w:sz w:val="28"/>
-          <w:szCs w:val="28"/>
-        </w:rPr>
-        <w:t>являются одним из ключевых объектов предметной области ИСПК. Информация о клиентах включает в себя личные данные, контактную информацию, историю кредитования, кредитный рейтинг и финансовое положение. ИСПК должна предоставлять возможность для сбора, хранения, обработки и анализа информации о клиентах, а также для обеспечения конфиденциальности и безопасности данных.</w:t>
+        <w:t>1. Клиенты – являются одним из ключевых объектов предметной области ИСПК. Информация о клиентах включает в себя личные данные, контактную информацию, историю кредитования, кредитный рейтинг и финансовое положение. ИСПК должна предоставлять возможность для сбора, хранения, обработки и анализа информации о клиентах, а также для обеспечения конфиденциальности и безопасности данных.</w:t>
       </w:r>
     </w:p>
     <w:p>
@@ -5752,31 +5736,7 @@
           <w:sz w:val="28"/>
           <w:szCs w:val="28"/>
         </w:rPr>
-        <w:t xml:space="preserve">2. </w:t>
-      </w:r>
-      <w:r>
-        <w:rPr>
-          <w:rFonts w:ascii="Times New Roman" w:hAnsi="Times New Roman" w:cs="Times New Roman"/>
-          <w:sz w:val="28"/>
-          <w:szCs w:val="28"/>
-        </w:rPr>
-        <w:t xml:space="preserve">Кредиты </w:t>
-      </w:r>
-      <w:r>
-        <w:rPr>
-          <w:rFonts w:ascii="Times New Roman" w:hAnsi="Times New Roman" w:cs="Times New Roman"/>
-          <w:sz w:val="28"/>
-          <w:szCs w:val="28"/>
-        </w:rPr>
-        <w:t xml:space="preserve">– </w:t>
-      </w:r>
-      <w:r>
-        <w:rPr>
-          <w:rFonts w:ascii="Times New Roman" w:hAnsi="Times New Roman" w:cs="Times New Roman"/>
-          <w:sz w:val="28"/>
-          <w:szCs w:val="28"/>
-        </w:rPr>
-        <w:t>являются основным объектом предметной области ИСПК. Информация о кредитах включает в себя сумму кредита, процентную ставку, срок погашения, расписание платежей, текущий статус и историю изменений. ИСПК должна предоставлять возможность для сбора, хранения, обработки и анализа информации о кредитах, а также для обеспечения эффективного управления процессами кредитования.</w:t>
+        <w:t>2. Кредиты – являются основным объектом предметной области ИСПК. Информация о кредитах включает в себя сумму кредита, процентную ставку, срок погашения, расписание платежей, текущий статус и историю изменений. ИСПК должна предоставлять возможность для сбора, хранения, обработки и анализа информации о кредитах, а также для обеспечения эффективного управления процессами кредитования.</w:t>
       </w:r>
     </w:p>
     <w:p>
@@ -5797,31 +5757,7 @@
           <w:szCs w:val="28"/>
         </w:rPr>
         <w:lastRenderedPageBreak/>
-        <w:t xml:space="preserve">3. </w:t>
-      </w:r>
-      <w:r>
-        <w:rPr>
-          <w:rFonts w:ascii="Times New Roman" w:hAnsi="Times New Roman" w:cs="Times New Roman"/>
-          <w:sz w:val="28"/>
-          <w:szCs w:val="28"/>
-        </w:rPr>
-        <w:t xml:space="preserve">Заявки </w:t>
-      </w:r>
-      <w:r>
-        <w:rPr>
-          <w:rFonts w:ascii="Times New Roman" w:hAnsi="Times New Roman" w:cs="Times New Roman"/>
-          <w:sz w:val="28"/>
-          <w:szCs w:val="28"/>
-        </w:rPr>
-        <w:t xml:space="preserve">– </w:t>
-      </w:r>
-      <w:r>
-        <w:rPr>
-          <w:rFonts w:ascii="Times New Roman" w:hAnsi="Times New Roman" w:cs="Times New Roman"/>
-          <w:sz w:val="28"/>
-          <w:szCs w:val="28"/>
-        </w:rPr>
-        <w:t>на кредиты являются важным компонентом предметной области ИСПК. Информация о заявках на кредиты включает в себя дату подачи заявки, сумму запрашиваемого кредита, цель кредита, информацию о заемщике и созаемщиках, статус заявки и историю изменений. ИСПК должна предоставлять возможность для сбора, хранения, обработки и анализа информации о заявках на кредиты, а также для обеспечения эффективного управления процессами рассмотрения заявок.</w:t>
+        <w:t>3. Заявки – на кредиты являются важным компонентом предметной области ИСПК. Информация о заявках на кредиты включает в себя дату подачи заявки, сумму запрашиваемого кредита, цель кредита, информацию о заемщике и созаемщиках, статус заявки и историю изменений. ИСПК должна предоставлять возможность для сбора, хранения, обработки и анализа информации о заявках на кредиты, а также для обеспечения эффективного управления процессами рассмотрения заявок.</w:t>
       </w:r>
     </w:p>
     <w:p>
@@ -5841,31 +5777,7 @@
           <w:sz w:val="28"/>
           <w:szCs w:val="28"/>
         </w:rPr>
-        <w:t xml:space="preserve">4. </w:t>
-      </w:r>
-      <w:r>
-        <w:rPr>
-          <w:rFonts w:ascii="Times New Roman" w:hAnsi="Times New Roman" w:cs="Times New Roman"/>
-          <w:sz w:val="28"/>
-          <w:szCs w:val="28"/>
-        </w:rPr>
-        <w:t xml:space="preserve">Погашения </w:t>
-      </w:r>
-      <w:r>
-        <w:rPr>
-          <w:rFonts w:ascii="Times New Roman" w:hAnsi="Times New Roman" w:cs="Times New Roman"/>
-          <w:sz w:val="28"/>
-          <w:szCs w:val="28"/>
-        </w:rPr>
-        <w:t xml:space="preserve">– </w:t>
-      </w:r>
-      <w:r>
-        <w:rPr>
-          <w:rFonts w:ascii="Times New Roman" w:hAnsi="Times New Roman" w:cs="Times New Roman"/>
-          <w:sz w:val="28"/>
-          <w:szCs w:val="28"/>
-        </w:rPr>
-        <w:t>являются важными аспектами предметной области ИСПК. Информация о погашениях включает в себя дату погашения, сумму погашения, текущий статус и историю изменений. ИСПК должна предоставлять возможность для сбора, хранения, обработки и анализа информации о погашениях, а также для обеспечения эффективного управления процессами мониторинга и восстановления долгов.</w:t>
+        <w:t>4. Погашения – являются важными аспектами предметной области ИСПК. Информация о погашениях включает в себя дату погашения, сумму погашения, текущий статус и историю изменений. ИСПК должна предоставлять возможность для сбора, хранения, обработки и анализа информации о погашениях, а также для обеспечения эффективного управления процессами мониторинга и восстановления долгов.</w:t>
       </w:r>
     </w:p>
     <w:p>
@@ -5885,31 +5797,7 @@
           <w:sz w:val="28"/>
           <w:szCs w:val="28"/>
         </w:rPr>
-        <w:t xml:space="preserve">5. </w:t>
-      </w:r>
-      <w:r>
-        <w:rPr>
-          <w:rFonts w:ascii="Times New Roman" w:hAnsi="Times New Roman" w:cs="Times New Roman"/>
-          <w:sz w:val="28"/>
-          <w:szCs w:val="28"/>
-        </w:rPr>
-        <w:t>Условия</w:t>
-      </w:r>
-      <w:r>
-        <w:rPr>
-          <w:rFonts w:ascii="Times New Roman" w:hAnsi="Times New Roman" w:cs="Times New Roman"/>
-          <w:sz w:val="28"/>
-          <w:szCs w:val="28"/>
-        </w:rPr>
-        <w:t xml:space="preserve"> </w:t>
-      </w:r>
-      <w:r>
-        <w:rPr>
-          <w:rFonts w:ascii="Times New Roman" w:hAnsi="Times New Roman" w:cs="Times New Roman"/>
-          <w:sz w:val="28"/>
-          <w:szCs w:val="28"/>
-        </w:rPr>
-        <w:t xml:space="preserve">кредитования </w:t>
+        <w:t xml:space="preserve">5. Условия кредитования </w:t>
       </w:r>
       <w:r>
         <w:rPr>
@@ -9791,7 +9679,6 @@
           <w:rFonts w:ascii="Times New Roman" w:hAnsi="Times New Roman" w:cs="Times New Roman"/>
           <w:sz w:val="28"/>
           <w:szCs w:val="28"/>
-          <w:lang w:val="en-US"/>
         </w:rPr>
         <w:t>[3]</w:t>
       </w:r>
@@ -9944,23 +9831,7 @@
           <w:sz w:val="28"/>
           <w:szCs w:val="28"/>
         </w:rPr>
-        <w:t>Шифрование паролем</w:t>
-      </w:r>
-      <w:r>
-        <w:rPr>
-          <w:rFonts w:ascii="Times New Roman" w:hAnsi="Times New Roman" w:cs="Times New Roman"/>
-          <w:sz w:val="28"/>
-          <w:szCs w:val="28"/>
-        </w:rPr>
-        <w:t xml:space="preserve"> – п</w:t>
-      </w:r>
-      <w:r>
-        <w:rPr>
-          <w:rFonts w:ascii="Times New Roman" w:hAnsi="Times New Roman" w:cs="Times New Roman"/>
-          <w:sz w:val="28"/>
-          <w:szCs w:val="28"/>
-        </w:rPr>
-        <w:t xml:space="preserve">ароли пользователей базы данных хранятся в виде хэшей (определяется параметром password_encryption), поэтому </w:t>
+        <w:t xml:space="preserve">Шифрование паролем – пароли пользователей базы данных хранятся в виде хэшей (определяется параметром password_encryption), поэтому </w:t>
       </w:r>
       <w:r>
         <w:rPr>
@@ -10026,15 +9897,7 @@
           <w:sz w:val="28"/>
           <w:szCs w:val="28"/>
         </w:rPr>
-        <w:t>Шифрование для определенных столбцов</w:t>
-      </w:r>
-      <w:r>
-        <w:rPr>
-          <w:rFonts w:ascii="Times New Roman" w:hAnsi="Times New Roman" w:cs="Times New Roman"/>
-          <w:sz w:val="28"/>
-          <w:szCs w:val="28"/>
-        </w:rPr>
-        <w:t xml:space="preserve"> – </w:t>
+        <w:t xml:space="preserve">Шифрование для определенных столбцов – </w:t>
       </w:r>
       <w:r>
         <w:rPr>
@@ -10050,23 +9913,7 @@
           <w:sz w:val="28"/>
           <w:szCs w:val="28"/>
         </w:rPr>
-        <w:t>одуль pgcrypto позволяет хранить определенные поля в зашифрованном виде. Это полезно, если конфиденциальными являются только некоторые данные. Клиент предоставляет ключ расшифровки, и данные расшифровываются на сервере, а затем отправляются клиенту.</w:t>
-      </w:r>
-      <w:r>
-        <w:rPr>
-          <w:rFonts w:ascii="Times New Roman" w:hAnsi="Times New Roman" w:cs="Times New Roman"/>
-          <w:sz w:val="28"/>
-          <w:szCs w:val="28"/>
-        </w:rPr>
-        <w:t xml:space="preserve"> </w:t>
-      </w:r>
-      <w:r>
-        <w:rPr>
-          <w:rFonts w:ascii="Times New Roman" w:hAnsi="Times New Roman" w:cs="Times New Roman"/>
-          <w:sz w:val="28"/>
-          <w:szCs w:val="28"/>
-        </w:rPr>
-        <w:t>Расшифрованные данные и ключ дешифрования присутствуют на сервере в течение короткого времени, пока они расшифровываются и передаются между клиентом и сервером. Здесь представлен краткий момент, когда данные и ключи могут быть перехвачены кем-либо, имеющим полный доступ к серверу базы данных, например системным администратором.</w:t>
+        <w:t>одуль pgcrypto позволяет хранить определенные поля в зашифрованном виде. Это полезно, если конфиденциальными являются только некоторые данные. Клиент предоставляет ключ расшифровки, и данные расшифровываются на сервере, а затем отправляются клиенту. Расшифрованные данные и ключ дешифрования присутствуют на сервере в течение короткого времени, пока они расшифровываются и передаются между клиентом и сервером. Здесь представлен краткий момент, когда данные и ключи могут быть перехвачены кем-либо, имеющим полный доступ к серверу базы данных, например системным администратором.</w:t>
       </w:r>
     </w:p>
     <w:p>
@@ -10091,39 +9938,7 @@
           <w:sz w:val="28"/>
           <w:szCs w:val="28"/>
         </w:rPr>
-        <w:t>Шифрование разделов данных</w:t>
-      </w:r>
-      <w:r>
-        <w:rPr>
-          <w:rFonts w:ascii="Times New Roman" w:hAnsi="Times New Roman" w:cs="Times New Roman"/>
-          <w:sz w:val="28"/>
-          <w:szCs w:val="28"/>
-        </w:rPr>
-        <w:t xml:space="preserve"> – ш</w:t>
-      </w:r>
-      <w:r>
-        <w:rPr>
-          <w:rFonts w:ascii="Times New Roman" w:hAnsi="Times New Roman" w:cs="Times New Roman"/>
-          <w:sz w:val="28"/>
-          <w:szCs w:val="28"/>
-        </w:rPr>
-        <w:t>ифрование хранилища может выполняться на уровне файловой системы или на уровне блоков. Параметры шифрования файловой системы Linux включают eCryptfs и EncFS, в то время как FreeBSD использует PEFS. Варианты шифрования на уровне блоков или всего диска включают dm-crypt + LUKS в Linux и модули GEOM geli и gbde во FreeBSD. Многие другие операционные системы поддерживают эту функциональность, включая Windows.</w:t>
-      </w:r>
-      <w:r>
-        <w:rPr>
-          <w:rFonts w:ascii="Times New Roman" w:hAnsi="Times New Roman" w:cs="Times New Roman"/>
-          <w:sz w:val="28"/>
-          <w:szCs w:val="28"/>
-        </w:rPr>
-        <w:t xml:space="preserve"> </w:t>
-      </w:r>
-      <w:r>
-        <w:rPr>
-          <w:rFonts w:ascii="Times New Roman" w:hAnsi="Times New Roman" w:cs="Times New Roman"/>
-          <w:sz w:val="28"/>
-          <w:szCs w:val="28"/>
-        </w:rPr>
-        <w:t>Этот механизм предотвращает чтение незашифрованных данных с дисков в случае кражи дисков или всего компьютера. Это не защищает от атак во время монтирования файловой системы, поскольку при монтировании операционная система предоставляет незашифрованный вид данных. Однако для монтирования файловой системы вам нужен какой-то способ передачи ключа шифрования операционной системе, и иногда ключ хранится где-то на хосте, который монтирует диск.</w:t>
+        <w:t>Шифрование разделов данных – шифрование хранилища может выполняться на уровне файловой системы или на уровне блоков. Параметры шифрования файловой системы Linux включают eCryptfs и EncFS, в то время как FreeBSD использует PEFS. Варианты шифрования на уровне блоков или всего диска включают dm-crypt + LUKS в Linux и модули GEOM geli и gbde во FreeBSD. Многие другие операционные системы поддерживают эту функциональность, включая Windows. Этот механизм предотвращает чтение незашифрованных данных с дисков в случае кражи дисков или всего компьютера. Это не защищает от атак во время монтирования файловой системы, поскольку при монтировании операционная система предоставляет незашифрованный вид данных. Однако для монтирования файловой системы вам нужен какой-то способ передачи ключа шифрования операционной системе, и иногда ключ хранится где-то на хосте, который монтирует диск.</w:t>
       </w:r>
     </w:p>
     <w:p>
@@ -10149,55 +9964,7 @@
           <w:szCs w:val="28"/>
         </w:rPr>
         <w:lastRenderedPageBreak/>
-        <w:t>Шифрование данных по сети</w:t>
-      </w:r>
-      <w:r>
-        <w:rPr>
-          <w:rFonts w:ascii="Times New Roman" w:hAnsi="Times New Roman" w:cs="Times New Roman"/>
-          <w:sz w:val="28"/>
-          <w:szCs w:val="28"/>
-        </w:rPr>
-        <w:t xml:space="preserve"> – </w:t>
-      </w:r>
-      <w:r>
-        <w:rPr>
-          <w:rFonts w:ascii="Times New Roman" w:hAnsi="Times New Roman" w:cs="Times New Roman"/>
-          <w:sz w:val="28"/>
-          <w:szCs w:val="28"/>
-        </w:rPr>
-        <w:t>SSL-соединения шифруют все данные, отправляемые по сети: пароль, запросы и возвращаемые данные. pg_hba.conf Файл позволяет администраторам указывать, какие хосты могут использовать незашифрованные соединения (host), а для каких требуются соединения с SSL-шифрованием (hostssl). Кроме того, клиенты могут указать, что они подключаются к серверам только через SSL.</w:t>
-      </w:r>
-      <w:r>
-        <w:rPr>
-          <w:rFonts w:ascii="Times New Roman" w:hAnsi="Times New Roman" w:cs="Times New Roman"/>
-          <w:sz w:val="28"/>
-          <w:szCs w:val="28"/>
-        </w:rPr>
-        <w:t xml:space="preserve"> </w:t>
-      </w:r>
-      <w:r>
-        <w:rPr>
-          <w:rFonts w:ascii="Times New Roman" w:hAnsi="Times New Roman" w:cs="Times New Roman"/>
-          <w:sz w:val="28"/>
-          <w:szCs w:val="28"/>
-        </w:rPr>
-        <w:t>Соединения с GSSAPI-шифрованием шифруют все данные, отправляемые по сети, включая запросы и возвращаемые данные. (Пароль по сети не передается.) pg_hba.conf Файл позволяет администраторам указывать, какие хосты могут использовать незашифрованные соединения (host), а для каких требуются соединения, зашифрованные по GSSAPI (hostgssenc). Кроме того, клиенты могут указать, что они подключаются к серверам только по соединениям, зашифрованным с помощью GSSAPI (gssencmode=require).</w:t>
-      </w:r>
-      <w:r>
-        <w:rPr>
-          <w:rFonts w:ascii="Times New Roman" w:hAnsi="Times New Roman" w:cs="Times New Roman"/>
-          <w:sz w:val="28"/>
-          <w:szCs w:val="28"/>
-        </w:rPr>
-        <w:t xml:space="preserve"> </w:t>
-      </w:r>
-      <w:r>
-        <w:rPr>
-          <w:rFonts w:ascii="Times New Roman" w:hAnsi="Times New Roman" w:cs="Times New Roman"/>
-          <w:sz w:val="28"/>
-          <w:szCs w:val="28"/>
-        </w:rPr>
-        <w:t>Для шифрования передач также можно использовать</w:t>
+        <w:t>Шифрование данных по сети – SSL-соединения шифруют все данные, отправляемые по сети: пароль, запросы и возвращаемые данные. pg_hba.conf Файл позволяет администраторам указывать, какие хосты могут использовать незашифрованные соединения (host), а для каких требуются соединения с SSL-шифрованием (hostssl). Кроме того, клиенты могут указать, что они подключаются к серверам только через SSL. Соединения с GSSAPI-шифрованием шифруют все данные, отправляемые по сети, включая запросы и возвращаемые данные. (Пароль по сети не передается.) pg_hba.conf Файл позволяет администраторам указывать, какие хосты могут использовать незашифрованные соединения (host), а для каких требуются соединения, зашифрованные по GSSAPI (hostgssenc). Кроме того, клиенты могут указать, что они подключаются к серверам только по соединениям, зашифрованным с помощью GSSAPI (gssencmode=require). Для шифрования передач также можно использовать</w:t>
       </w:r>
       <w:r>
         <w:rPr>
@@ -10238,23 +10005,7 @@
           <w:sz w:val="28"/>
           <w:szCs w:val="28"/>
         </w:rPr>
-        <w:t>Аутентификация хоста по протоколу SSL</w:t>
-      </w:r>
-      <w:r>
-        <w:rPr>
-          <w:rFonts w:ascii="Times New Roman" w:hAnsi="Times New Roman" w:cs="Times New Roman"/>
-          <w:sz w:val="28"/>
-          <w:szCs w:val="28"/>
-        </w:rPr>
-        <w:t xml:space="preserve"> – к</w:t>
-      </w:r>
-      <w:r>
-        <w:rPr>
-          <w:rFonts w:ascii="Times New Roman" w:hAnsi="Times New Roman" w:cs="Times New Roman"/>
-          <w:sz w:val="28"/>
-          <w:szCs w:val="28"/>
-        </w:rPr>
-        <w:t>ак клиент, так и сервер могут предоставлять SSL-сертификаты друг другу. Это требует некоторой дополнительной настройки с каждой стороны, но это обеспечивает более надежную проверку личности, чем простое использование паролей. Это не позволяет компьютеру притворяться сервером достаточно долго, чтобы прочитать пароль, отправленный клиентом. Это также помогает предотвратить атаки по принципу “человек посередине”, когда компьютер между клиентом и сервером выдает себя за сервер, считывает и передает все данные между клиентом и сервером.</w:t>
+        <w:t>Аутентификация хоста по протоколу SSL – как клиент, так и сервер могут предоставлять SSL-сертификаты друг другу. Это требует некоторой дополнительной настройки с каждой стороны, но это обеспечивает более надежную проверку личности, чем простое использование паролей. Это не позволяет компьютеру притворяться сервером достаточно долго, чтобы прочитать пароль, отправленный клиентом. Это также помогает предотвратить атаки по принципу “человек посередине”, когда компьютер между клиентом и сервером выдает себя за сервер, считывает и передает все данные между клиентом и сервером.</w:t>
       </w:r>
     </w:p>
     <w:p>
@@ -10279,23 +10030,7 @@
           <w:sz w:val="28"/>
           <w:szCs w:val="28"/>
         </w:rPr>
-        <w:t>Шифрование на стороне клиента</w:t>
-      </w:r>
-      <w:r>
-        <w:rPr>
-          <w:rFonts w:ascii="Times New Roman" w:hAnsi="Times New Roman" w:cs="Times New Roman"/>
-          <w:sz w:val="28"/>
-          <w:szCs w:val="28"/>
-        </w:rPr>
-        <w:t xml:space="preserve"> – е</w:t>
-      </w:r>
-      <w:r>
-        <w:rPr>
-          <w:rFonts w:ascii="Times New Roman" w:hAnsi="Times New Roman" w:cs="Times New Roman"/>
-          <w:sz w:val="28"/>
-          <w:szCs w:val="28"/>
-        </w:rPr>
-        <w:t>сли системному администратору компьютера сервера нельзя доверять, клиенту необходимо зашифровать данные; таким образом, незашифрованные данные никогда не появляются на сервере базы данных. Данные шифруются на клиенте перед отправкой на сервер, и результаты базы данных должны быть расшифрованы на клиенте перед использованием.</w:t>
+        <w:t>Шифрование на стороне клиента – если системному администратору компьютера сервера нельзя доверять, клиенту необходимо зашифровать данные; таким образом, незашифрованные данные никогда не появляются на сервере базы данных. Данные шифруются на клиенте перед отправкой на сервер, и результаты базы данных должны быть расшифрованы на клиенте перед использованием.</w:t>
       </w:r>
       <w:r>
         <w:rPr>
@@ -10701,14 +10436,15 @@
       <w:r>
         <w:rPr>
           <w:rFonts w:ascii="Times New Roman" w:hAnsi="Times New Roman" w:cs="Times New Roman"/>
+          <w:noProof/>
           <w:sz w:val="28"/>
           <w:szCs w:val="28"/>
         </w:rPr>
         <w:drawing>
-          <wp:inline distT="0" distB="0" distL="0" distR="0" wp14:anchorId="10469B0D" wp14:editId="0B2DF19E">
-            <wp:extent cx="6120130" cy="4184650"/>
-            <wp:effectExtent l="0" t="0" r="0" b="6350"/>
-            <wp:docPr id="389296320" name="Рисунок 1"/>
+          <wp:inline distT="0" distB="0" distL="0" distR="0" wp14:anchorId="1A5E4819" wp14:editId="5AC005C7">
+            <wp:extent cx="5700954" cy="3216275"/>
+            <wp:effectExtent l="0" t="0" r="0" b="3175"/>
+            <wp:docPr id="755975824" name="Рисунок 1"/>
             <wp:cNvGraphicFramePr>
               <a:graphicFrameLocks xmlns:a="http://schemas.openxmlformats.org/drawingml/2006/main" noChangeAspect="1"/>
             </wp:cNvGraphicFramePr>
@@ -10716,23 +10452,39 @@
               <a:graphicData uri="http://schemas.openxmlformats.org/drawingml/2006/picture">
                 <pic:pic xmlns:pic="http://schemas.openxmlformats.org/drawingml/2006/picture">
                   <pic:nvPicPr>
-                    <pic:cNvPr id="389296320" name=""/>
-                    <pic:cNvPicPr/>
+                    <pic:cNvPr id="0" name="Picture 1"/>
+                    <pic:cNvPicPr>
+                      <a:picLocks noChangeAspect="1" noChangeArrowheads="1"/>
+                    </pic:cNvPicPr>
                   </pic:nvPicPr>
-                  <pic:blipFill>
-                    <a:blip r:embed="rId11"/>
-                    <a:stretch>
-                      <a:fillRect/>
-                    </a:stretch>
+                  <pic:blipFill rotWithShape="1">
+                    <a:blip r:embed="rId11" cstate="print">
+                      <a:extLst>
+                        <a:ext uri="{28A0092B-C50C-407E-A947-70E740481C1C}">
+                          <a14:useLocalDpi xmlns:a14="http://schemas.microsoft.com/office/drawing/2010/main" val="0"/>
+                        </a:ext>
+                      </a:extLst>
+                    </a:blip>
+                    <a:srcRect l="3245" t="5675" r="3507" b="6140"/>
+                    <a:stretch/>
                   </pic:blipFill>
-                  <pic:spPr>
+                  <pic:spPr bwMode="auto">
                     <a:xfrm>
                       <a:off x="0" y="0"/>
-                      <a:ext cx="6120130" cy="4184650"/>
+                      <a:ext cx="5703382" cy="3217645"/>
                     </a:xfrm>
                     <a:prstGeom prst="rect">
                       <a:avLst/>
                     </a:prstGeom>
+                    <a:noFill/>
+                    <a:ln>
+                      <a:noFill/>
+                    </a:ln>
+                    <a:extLst>
+                      <a:ext uri="{53640926-AAD7-44D8-BBD7-CCE9431645EC}">
+                        <a14:shadowObscured xmlns:a14="http://schemas.microsoft.com/office/drawing/2010/main"/>
+                      </a:ext>
+                    </a:extLst>
                   </pic:spPr>
                 </pic:pic>
               </a:graphicData>
@@ -10802,15 +10554,7 @@
           <w:sz w:val="28"/>
           <w:szCs w:val="28"/>
         </w:rPr>
-        <w:t>Таблица</w:t>
-      </w:r>
-      <w:r>
-        <w:rPr>
-          <w:rFonts w:ascii="Times New Roman" w:hAnsi="Times New Roman" w:cs="Times New Roman"/>
-          <w:sz w:val="28"/>
-          <w:szCs w:val="28"/>
-        </w:rPr>
-        <w:t xml:space="preserve"> </w:t>
+        <w:t xml:space="preserve">Таблица </w:t>
       </w:r>
       <w:proofErr w:type="spellStart"/>
       <w:r>
@@ -10879,15 +10623,7 @@
           <w:sz w:val="28"/>
           <w:szCs w:val="28"/>
         </w:rPr>
-        <w:t>Таблица</w:t>
-      </w:r>
-      <w:r>
-        <w:rPr>
-          <w:rFonts w:ascii="Times New Roman" w:hAnsi="Times New Roman" w:cs="Times New Roman"/>
-          <w:sz w:val="28"/>
-          <w:szCs w:val="28"/>
-        </w:rPr>
-        <w:t xml:space="preserve"> </w:t>
+        <w:t xml:space="preserve">Таблица </w:t>
       </w:r>
       <w:proofErr w:type="spellStart"/>
       <w:r>
@@ -10896,7 +10632,7 @@
           <w:sz w:val="28"/>
           <w:szCs w:val="28"/>
         </w:rPr>
-        <w:t>statistik</w:t>
+        <w:t>keys</w:t>
       </w:r>
       <w:proofErr w:type="spellEnd"/>
       <w:r>
@@ -10913,7 +10649,7 @@
           <w:sz w:val="28"/>
           <w:szCs w:val="28"/>
         </w:rPr>
-        <w:t>в данную таблицу заносится информация о последних обращениях к базе данных.</w:t>
+        <w:t>в данной таблицы хранятся уникальные ключи клиентов, для того чтобы никто кроме самих клиентов не могли просматривать конфиденциальную информацию о себе.</w:t>
       </w:r>
     </w:p>
     <w:p>
@@ -10938,15 +10674,7 @@
           <w:sz w:val="28"/>
           <w:szCs w:val="28"/>
         </w:rPr>
-        <w:t>Таблица</w:t>
-      </w:r>
-      <w:r>
-        <w:rPr>
-          <w:rFonts w:ascii="Times New Roman" w:hAnsi="Times New Roman" w:cs="Times New Roman"/>
-          <w:sz w:val="28"/>
-          <w:szCs w:val="28"/>
-        </w:rPr>
-        <w:t xml:space="preserve"> </w:t>
+        <w:t xml:space="preserve">Таблица </w:t>
       </w:r>
       <w:proofErr w:type="spellStart"/>
       <w:r>
@@ -10955,7 +10683,7 @@
           <w:sz w:val="28"/>
           <w:szCs w:val="28"/>
         </w:rPr>
-        <w:t>memory</w:t>
+        <w:t>adres_filial</w:t>
       </w:r>
       <w:proofErr w:type="spellEnd"/>
       <w:r>
@@ -10972,7 +10700,7 @@
           <w:sz w:val="28"/>
           <w:szCs w:val="28"/>
         </w:rPr>
-        <w:t>данная таблица нужна для хранения в себе данных о клиентах, которые по каким-либо причинам были удалены из таблицы клиентов.</w:t>
+        <w:t>здесь хранится информация о адресах в которых расположены филиалы.</w:t>
       </w:r>
     </w:p>
     <w:p>
@@ -10997,16 +10725,7 @@
           <w:sz w:val="28"/>
           <w:szCs w:val="28"/>
         </w:rPr>
-        <w:lastRenderedPageBreak/>
-        <w:t>Таблица</w:t>
-      </w:r>
-      <w:r>
-        <w:rPr>
-          <w:rFonts w:ascii="Times New Roman" w:hAnsi="Times New Roman" w:cs="Times New Roman"/>
-          <w:sz w:val="28"/>
-          <w:szCs w:val="28"/>
-        </w:rPr>
-        <w:t xml:space="preserve"> </w:t>
+        <w:t xml:space="preserve">Таблица </w:t>
       </w:r>
       <w:proofErr w:type="spellStart"/>
       <w:r>
@@ -11015,7 +10734,7 @@
           <w:sz w:val="28"/>
           <w:szCs w:val="28"/>
         </w:rPr>
-        <w:t>keys</w:t>
+        <w:t>type_operation</w:t>
       </w:r>
       <w:proofErr w:type="spellEnd"/>
       <w:r>
@@ -11032,7 +10751,7 @@
           <w:sz w:val="28"/>
           <w:szCs w:val="28"/>
         </w:rPr>
-        <w:t>в данной таблицы хранятся уникальные ключи клиентов, для того чтобы никто кроме самих клиентов не могли просматривать конфиденциальную информацию о себе.</w:t>
+        <w:t>здесь хранится информация о типе операций, совершаемых со счётом.</w:t>
       </w:r>
     </w:p>
     <w:p>
@@ -11057,15 +10776,7 @@
           <w:sz w:val="28"/>
           <w:szCs w:val="28"/>
         </w:rPr>
-        <w:t>Таблица</w:t>
-      </w:r>
-      <w:r>
-        <w:rPr>
-          <w:rFonts w:ascii="Times New Roman" w:hAnsi="Times New Roman" w:cs="Times New Roman"/>
-          <w:sz w:val="28"/>
-          <w:szCs w:val="28"/>
-        </w:rPr>
-        <w:t xml:space="preserve"> </w:t>
+        <w:t xml:space="preserve">Таблица </w:t>
       </w:r>
       <w:proofErr w:type="spellStart"/>
       <w:r>
@@ -11074,7 +10785,7 @@
           <w:sz w:val="28"/>
           <w:szCs w:val="28"/>
         </w:rPr>
-        <w:t>adres_filial</w:t>
+        <w:t>type_schet</w:t>
       </w:r>
       <w:proofErr w:type="spellEnd"/>
       <w:r>
@@ -11091,7 +10802,7 @@
           <w:sz w:val="28"/>
           <w:szCs w:val="28"/>
         </w:rPr>
-        <w:t>здесь хранится информация о адресах в которых расположены филиалы.</w:t>
+        <w:t>здесь хранится информация о типах счетов, которые существуют в системе.</w:t>
       </w:r>
     </w:p>
     <w:p>
@@ -11116,15 +10827,8 @@
           <w:sz w:val="28"/>
           <w:szCs w:val="28"/>
         </w:rPr>
-        <w:t>Таблица</w:t>
-      </w:r>
-      <w:r>
-        <w:rPr>
-          <w:rFonts w:ascii="Times New Roman" w:hAnsi="Times New Roman" w:cs="Times New Roman"/>
-          <w:sz w:val="28"/>
-          <w:szCs w:val="28"/>
-        </w:rPr>
-        <w:t xml:space="preserve"> </w:t>
+        <w:lastRenderedPageBreak/>
+        <w:t xml:space="preserve">Таблица </w:t>
       </w:r>
       <w:proofErr w:type="spellStart"/>
       <w:r>
@@ -11133,7 +10837,7 @@
           <w:sz w:val="28"/>
           <w:szCs w:val="28"/>
         </w:rPr>
-        <w:t>type_operation</w:t>
+        <w:t>state_schet</w:t>
       </w:r>
       <w:proofErr w:type="spellEnd"/>
       <w:r>
@@ -11150,7 +10854,7 @@
           <w:sz w:val="28"/>
           <w:szCs w:val="28"/>
         </w:rPr>
-        <w:t>здесь хранится информация о типе операций, совершаемых со счётом.</w:t>
+        <w:t>здесь хранится состояние счёта (открыт либо закрыт).</w:t>
       </w:r>
     </w:p>
     <w:p>
@@ -11175,15 +10879,7 @@
           <w:sz w:val="28"/>
           <w:szCs w:val="28"/>
         </w:rPr>
-        <w:t>Таблица</w:t>
-      </w:r>
-      <w:r>
-        <w:rPr>
-          <w:rFonts w:ascii="Times New Roman" w:hAnsi="Times New Roman" w:cs="Times New Roman"/>
-          <w:sz w:val="28"/>
-          <w:szCs w:val="28"/>
-        </w:rPr>
-        <w:t xml:space="preserve"> </w:t>
+        <w:t xml:space="preserve">Таблица </w:t>
       </w:r>
       <w:proofErr w:type="spellStart"/>
       <w:r>
@@ -11192,7 +10888,7 @@
           <w:sz w:val="28"/>
           <w:szCs w:val="28"/>
         </w:rPr>
-        <w:t>type_schet</w:t>
+        <w:t>valut</w:t>
       </w:r>
       <w:proofErr w:type="spellEnd"/>
       <w:r>
@@ -11209,7 +10905,7 @@
           <w:sz w:val="28"/>
           <w:szCs w:val="28"/>
         </w:rPr>
-        <w:t>здесь хранится информация о типах счетов, которые существуют в системе.</w:t>
+        <w:t>здесь хранится информация о типе валют, в которых может быть открыт счёт.</w:t>
       </w:r>
     </w:p>
     <w:p>
@@ -11234,15 +10930,7 @@
           <w:sz w:val="28"/>
           <w:szCs w:val="28"/>
         </w:rPr>
-        <w:t>Таблица</w:t>
-      </w:r>
-      <w:r>
-        <w:rPr>
-          <w:rFonts w:ascii="Times New Roman" w:hAnsi="Times New Roman" w:cs="Times New Roman"/>
-          <w:sz w:val="28"/>
-          <w:szCs w:val="28"/>
-        </w:rPr>
-        <w:t xml:space="preserve"> </w:t>
+        <w:t xml:space="preserve">Таблица </w:t>
       </w:r>
       <w:proofErr w:type="spellStart"/>
       <w:r>
@@ -11251,7 +10939,7 @@
           <w:sz w:val="28"/>
           <w:szCs w:val="28"/>
         </w:rPr>
-        <w:t>state_schet</w:t>
+        <w:t>state_zayavka</w:t>
       </w:r>
       <w:proofErr w:type="spellEnd"/>
       <w:r>
@@ -11268,7 +10956,7 @@
           <w:sz w:val="28"/>
           <w:szCs w:val="28"/>
         </w:rPr>
-        <w:t>здесь хранится состояние счёта (открыт либо закрыт).</w:t>
+        <w:t>здесь хранится информация о состоянии рассмотрения заявки.</w:t>
       </w:r>
     </w:p>
     <w:p>
@@ -11293,15 +10981,7 @@
           <w:sz w:val="28"/>
           <w:szCs w:val="28"/>
         </w:rPr>
-        <w:t>Таблица</w:t>
-      </w:r>
-      <w:r>
-        <w:rPr>
-          <w:rFonts w:ascii="Times New Roman" w:hAnsi="Times New Roman" w:cs="Times New Roman"/>
-          <w:sz w:val="28"/>
-          <w:szCs w:val="28"/>
-        </w:rPr>
-        <w:t xml:space="preserve"> </w:t>
+        <w:t xml:space="preserve">Таблица </w:t>
       </w:r>
       <w:proofErr w:type="spellStart"/>
       <w:r>
@@ -11310,7 +10990,7 @@
           <w:sz w:val="28"/>
           <w:szCs w:val="28"/>
         </w:rPr>
-        <w:t>valut</w:t>
+        <w:t>adres_client</w:t>
       </w:r>
       <w:proofErr w:type="spellEnd"/>
       <w:r>
@@ -11327,7 +11007,7 @@
           <w:sz w:val="28"/>
           <w:szCs w:val="28"/>
         </w:rPr>
-        <w:t>здесь хранится информация о типе валют, в которых может быть открыт счёт.</w:t>
+        <w:t>здесь хранится информация о адресе проживания клиента.</w:t>
       </w:r>
     </w:p>
     <w:p>
@@ -11352,15 +11032,7 @@
           <w:sz w:val="28"/>
           <w:szCs w:val="28"/>
         </w:rPr>
-        <w:t>Таблица</w:t>
-      </w:r>
-      <w:r>
-        <w:rPr>
-          <w:rFonts w:ascii="Times New Roman" w:hAnsi="Times New Roman" w:cs="Times New Roman"/>
-          <w:sz w:val="28"/>
-          <w:szCs w:val="28"/>
-        </w:rPr>
-        <w:t xml:space="preserve"> </w:t>
+        <w:t xml:space="preserve">Таблица </w:t>
       </w:r>
       <w:proofErr w:type="spellStart"/>
       <w:r>
@@ -11369,7 +11041,7 @@
           <w:sz w:val="28"/>
           <w:szCs w:val="28"/>
         </w:rPr>
-        <w:t>state_zayavka</w:t>
+        <w:t>client</w:t>
       </w:r>
       <w:proofErr w:type="spellEnd"/>
       <w:r>
@@ -11386,7 +11058,7 @@
           <w:sz w:val="28"/>
           <w:szCs w:val="28"/>
         </w:rPr>
-        <w:t>здесь хранится информация о состоянии рассмотрения заявки.</w:t>
+        <w:t>здесь хранится общая информация о клиенте, в том числе фамилия, имя, отчество, паспорт, и номер телефона клиента</w:t>
       </w:r>
     </w:p>
     <w:p>
@@ -11411,15 +11083,7 @@
           <w:sz w:val="28"/>
           <w:szCs w:val="28"/>
         </w:rPr>
-        <w:t>Таблица</w:t>
-      </w:r>
-      <w:r>
-        <w:rPr>
-          <w:rFonts w:ascii="Times New Roman" w:hAnsi="Times New Roman" w:cs="Times New Roman"/>
-          <w:sz w:val="28"/>
-          <w:szCs w:val="28"/>
-        </w:rPr>
-        <w:t xml:space="preserve"> </w:t>
+        <w:t xml:space="preserve">Таблица </w:t>
       </w:r>
       <w:proofErr w:type="spellStart"/>
       <w:r>
@@ -11428,7 +11092,7 @@
           <w:sz w:val="28"/>
           <w:szCs w:val="28"/>
         </w:rPr>
-        <w:t>adres_client</w:t>
+        <w:t>autorization</w:t>
       </w:r>
       <w:proofErr w:type="spellEnd"/>
       <w:r>
@@ -11445,7 +11109,7 @@
           <w:sz w:val="28"/>
           <w:szCs w:val="28"/>
         </w:rPr>
-        <w:t>здесь хранится информация о адресе проживания клиента.</w:t>
+        <w:t>в данной таблице хранятся логины и пароли клиентов, которые зарегистрированы в системе.</w:t>
       </w:r>
     </w:p>
     <w:p>
@@ -11470,15 +11134,7 @@
           <w:sz w:val="28"/>
           <w:szCs w:val="28"/>
         </w:rPr>
-        <w:t>Таблица</w:t>
-      </w:r>
-      <w:r>
-        <w:rPr>
-          <w:rFonts w:ascii="Times New Roman" w:hAnsi="Times New Roman" w:cs="Times New Roman"/>
-          <w:sz w:val="28"/>
-          <w:szCs w:val="28"/>
-        </w:rPr>
-        <w:t xml:space="preserve"> </w:t>
+        <w:t xml:space="preserve">Таблица </w:t>
       </w:r>
       <w:proofErr w:type="spellStart"/>
       <w:r>
@@ -11487,7 +11143,7 @@
           <w:sz w:val="28"/>
           <w:szCs w:val="28"/>
         </w:rPr>
-        <w:t>client</w:t>
+        <w:t>zayavka</w:t>
       </w:r>
       <w:proofErr w:type="spellEnd"/>
       <w:r>
@@ -11504,7 +11160,7 @@
           <w:sz w:val="28"/>
           <w:szCs w:val="28"/>
         </w:rPr>
-        <w:t>здесь хранится общая информация о клиенте, в том числе фамилия, имя, отчество, паспорт, и номер телефона клиента</w:t>
+        <w:t>здесь хранятся все поданные клиентами заявки.</w:t>
       </w:r>
     </w:p>
     <w:p>
@@ -11529,15 +11185,7 @@
           <w:sz w:val="28"/>
           <w:szCs w:val="28"/>
         </w:rPr>
-        <w:t>Таблица</w:t>
-      </w:r>
-      <w:r>
-        <w:rPr>
-          <w:rFonts w:ascii="Times New Roman" w:hAnsi="Times New Roman" w:cs="Times New Roman"/>
-          <w:sz w:val="28"/>
-          <w:szCs w:val="28"/>
-        </w:rPr>
-        <w:t xml:space="preserve"> </w:t>
+        <w:t xml:space="preserve">Таблица </w:t>
       </w:r>
       <w:proofErr w:type="spellStart"/>
       <w:r>
@@ -11546,7 +11194,7 @@
           <w:sz w:val="28"/>
           <w:szCs w:val="28"/>
         </w:rPr>
-        <w:t>autorization</w:t>
+        <w:t>filial</w:t>
       </w:r>
       <w:proofErr w:type="spellEnd"/>
       <w:r>
@@ -11563,7 +11211,7 @@
           <w:sz w:val="28"/>
           <w:szCs w:val="28"/>
         </w:rPr>
-        <w:t>в данной таблице хранятся логины и пароли клиентов, которые зарегистрированы в системе.</w:t>
+        <w:t>здесь хранится информация о филиалах.</w:t>
       </w:r>
     </w:p>
     <w:p>
@@ -11588,15 +11236,7 @@
           <w:sz w:val="28"/>
           <w:szCs w:val="28"/>
         </w:rPr>
-        <w:t>Таблица</w:t>
-      </w:r>
-      <w:r>
-        <w:rPr>
-          <w:rFonts w:ascii="Times New Roman" w:hAnsi="Times New Roman" w:cs="Times New Roman"/>
-          <w:sz w:val="28"/>
-          <w:szCs w:val="28"/>
-        </w:rPr>
-        <w:t xml:space="preserve"> </w:t>
+        <w:t xml:space="preserve">Таблица </w:t>
       </w:r>
       <w:proofErr w:type="spellStart"/>
       <w:r>
@@ -11605,7 +11245,7 @@
           <w:sz w:val="28"/>
           <w:szCs w:val="28"/>
         </w:rPr>
-        <w:t>zayavka</w:t>
+        <w:t>schet</w:t>
       </w:r>
       <w:proofErr w:type="spellEnd"/>
       <w:r>
@@ -11622,7 +11262,23 @@
           <w:sz w:val="28"/>
           <w:szCs w:val="28"/>
         </w:rPr>
-        <w:t>здесь хранятся все поданные клиентами заявки.</w:t>
+        <w:t xml:space="preserve">здесь хранится информация </w:t>
+      </w:r>
+      <w:r>
+        <w:rPr>
+          <w:rFonts w:ascii="Times New Roman" w:hAnsi="Times New Roman" w:cs="Times New Roman"/>
+          <w:sz w:val="28"/>
+          <w:szCs w:val="28"/>
+        </w:rPr>
+        <w:t>о счетах,</w:t>
+      </w:r>
+      <w:r>
+        <w:rPr>
+          <w:rFonts w:ascii="Times New Roman" w:hAnsi="Times New Roman" w:cs="Times New Roman"/>
+          <w:sz w:val="28"/>
+          <w:szCs w:val="28"/>
+        </w:rPr>
+        <w:t xml:space="preserve"> принадлежащих клиенту, а точнее уникальны идентификаторы счёта, клиента которому этот счёт принадлежит, типа счёта, типа валюты, состояния счёта, филиала в котором был открыт счёт, и начальную сумму счёта.</w:t>
       </w:r>
     </w:p>
     <w:p>
@@ -11657,140 +11313,6 @@
         </w:rPr>
         <w:t xml:space="preserve"> </w:t>
       </w:r>
-      <w:proofErr w:type="spellStart"/>
-      <w:r>
-        <w:rPr>
-          <w:rFonts w:ascii="Times New Roman" w:hAnsi="Times New Roman" w:cs="Times New Roman"/>
-          <w:sz w:val="28"/>
-          <w:szCs w:val="28"/>
-        </w:rPr>
-        <w:t>filial</w:t>
-      </w:r>
-      <w:proofErr w:type="spellEnd"/>
-      <w:r>
-        <w:rPr>
-          <w:rFonts w:ascii="Times New Roman" w:hAnsi="Times New Roman" w:cs="Times New Roman"/>
-          <w:sz w:val="28"/>
-          <w:szCs w:val="28"/>
-        </w:rPr>
-        <w:t xml:space="preserve"> – </w:t>
-      </w:r>
-      <w:r>
-        <w:rPr>
-          <w:rFonts w:ascii="Times New Roman" w:hAnsi="Times New Roman" w:cs="Times New Roman"/>
-          <w:sz w:val="28"/>
-          <w:szCs w:val="28"/>
-        </w:rPr>
-        <w:t>здесь хранится информация о филиалах.</w:t>
-      </w:r>
-    </w:p>
-    <w:p>
-      <w:pPr>
-        <w:pStyle w:val="a7"/>
-        <w:numPr>
-          <w:ilvl w:val="3"/>
-          <w:numId w:val="7"/>
-        </w:numPr>
-        <w:spacing w:after="0" w:line="360" w:lineRule="auto"/>
-        <w:ind w:left="0" w:firstLine="709"/>
-        <w:jc w:val="both"/>
-        <w:rPr>
-          <w:rFonts w:ascii="Times New Roman" w:hAnsi="Times New Roman" w:cs="Times New Roman"/>
-          <w:sz w:val="28"/>
-          <w:szCs w:val="28"/>
-        </w:rPr>
-      </w:pPr>
-      <w:r>
-        <w:rPr>
-          <w:rFonts w:ascii="Times New Roman" w:hAnsi="Times New Roman" w:cs="Times New Roman"/>
-          <w:sz w:val="28"/>
-          <w:szCs w:val="28"/>
-        </w:rPr>
-        <w:t>Таблица</w:t>
-      </w:r>
-      <w:r>
-        <w:rPr>
-          <w:rFonts w:ascii="Times New Roman" w:hAnsi="Times New Roman" w:cs="Times New Roman"/>
-          <w:sz w:val="28"/>
-          <w:szCs w:val="28"/>
-        </w:rPr>
-        <w:t xml:space="preserve"> </w:t>
-      </w:r>
-      <w:proofErr w:type="spellStart"/>
-      <w:r>
-        <w:rPr>
-          <w:rFonts w:ascii="Times New Roman" w:hAnsi="Times New Roman" w:cs="Times New Roman"/>
-          <w:sz w:val="28"/>
-          <w:szCs w:val="28"/>
-        </w:rPr>
-        <w:t>schet</w:t>
-      </w:r>
-      <w:proofErr w:type="spellEnd"/>
-      <w:r>
-        <w:rPr>
-          <w:rFonts w:ascii="Times New Roman" w:hAnsi="Times New Roman" w:cs="Times New Roman"/>
-          <w:sz w:val="28"/>
-          <w:szCs w:val="28"/>
-        </w:rPr>
-        <w:t xml:space="preserve"> – </w:t>
-      </w:r>
-      <w:r>
-        <w:rPr>
-          <w:rFonts w:ascii="Times New Roman" w:hAnsi="Times New Roman" w:cs="Times New Roman"/>
-          <w:sz w:val="28"/>
-          <w:szCs w:val="28"/>
-        </w:rPr>
-        <w:t xml:space="preserve">здесь хранится информация </w:t>
-      </w:r>
-      <w:r>
-        <w:rPr>
-          <w:rFonts w:ascii="Times New Roman" w:hAnsi="Times New Roman" w:cs="Times New Roman"/>
-          <w:sz w:val="28"/>
-          <w:szCs w:val="28"/>
-        </w:rPr>
-        <w:t>о счетах,</w:t>
-      </w:r>
-      <w:r>
-        <w:rPr>
-          <w:rFonts w:ascii="Times New Roman" w:hAnsi="Times New Roman" w:cs="Times New Roman"/>
-          <w:sz w:val="28"/>
-          <w:szCs w:val="28"/>
-        </w:rPr>
-        <w:t xml:space="preserve"> принадлежащих клиенту, а точнее уникальны идентификаторы счёта, клиента которому этот счёт принадлежит, типа счёта, типа валюты, состояния счёта, филиала в котором был открыт счёт, и начальную сумму счёта.</w:t>
-      </w:r>
-    </w:p>
-    <w:p>
-      <w:pPr>
-        <w:pStyle w:val="a7"/>
-        <w:numPr>
-          <w:ilvl w:val="3"/>
-          <w:numId w:val="7"/>
-        </w:numPr>
-        <w:spacing w:after="0" w:line="360" w:lineRule="auto"/>
-        <w:ind w:left="0" w:firstLine="709"/>
-        <w:jc w:val="both"/>
-        <w:rPr>
-          <w:rFonts w:ascii="Times New Roman" w:hAnsi="Times New Roman" w:cs="Times New Roman"/>
-          <w:sz w:val="28"/>
-          <w:szCs w:val="28"/>
-        </w:rPr>
-      </w:pPr>
-      <w:r>
-        <w:rPr>
-          <w:rFonts w:ascii="Times New Roman" w:hAnsi="Times New Roman" w:cs="Times New Roman"/>
-          <w:sz w:val="28"/>
-          <w:szCs w:val="28"/>
-        </w:rPr>
-        <w:t>Таблица</w:t>
-      </w:r>
-      <w:r>
-        <w:rPr>
-          <w:rFonts w:ascii="Times New Roman" w:hAnsi="Times New Roman" w:cs="Times New Roman"/>
-          <w:sz w:val="28"/>
-          <w:szCs w:val="28"/>
-        </w:rPr>
-        <w:t xml:space="preserve"> </w:t>
-      </w:r>
       <w:r>
         <w:rPr>
           <w:rFonts w:ascii="Times New Roman" w:hAnsi="Times New Roman" w:cs="Times New Roman"/>
@@ -11886,7 +11408,6 @@
           <w:sz w:val="28"/>
           <w:szCs w:val="28"/>
         </w:rPr>
-        <w:lastRenderedPageBreak/>
         <w:t>3.</w:t>
       </w:r>
       <w:r>
@@ -12012,7 +11533,7 @@
           <w:szCs w:val="28"/>
         </w:rPr>
         <w:lastRenderedPageBreak/>
-        <w:t xml:space="preserve">4. </w:t>
+        <w:t xml:space="preserve">4. Реализация основных механизмов защиты данных ИС </w:t>
       </w:r>
       <w:r>
         <w:rPr>
@@ -12023,7 +11544,7 @@
           <w:sz w:val="28"/>
           <w:szCs w:val="28"/>
         </w:rPr>
-        <w:t xml:space="preserve">Реализация основных механизмов защиты данных ИС </w:t>
+        <w:t>«</w:t>
       </w:r>
       <w:r>
         <w:rPr>
@@ -12034,7 +11555,7 @@
           <w:sz w:val="28"/>
           <w:szCs w:val="28"/>
         </w:rPr>
-        <w:t>«</w:t>
+        <w:t>Потребительское кредитование</w:t>
       </w:r>
       <w:r>
         <w:rPr>
@@ -12045,9 +11566,51 @@
           <w:sz w:val="28"/>
           <w:szCs w:val="28"/>
         </w:rPr>
-        <w:t>Потребительское кредитование</w:t>
-      </w:r>
-      <w:r>
+        <w:t>»</w:t>
+      </w:r>
+      <w:bookmarkEnd w:id="12"/>
+    </w:p>
+    <w:p>
+      <w:pPr>
+        <w:spacing w:after="0" w:line="360" w:lineRule="auto"/>
+        <w:ind w:firstLine="709"/>
+        <w:jc w:val="both"/>
+        <w:rPr>
+          <w:rFonts w:ascii="Times New Roman" w:hAnsi="Times New Roman" w:cs="Times New Roman"/>
+          <w:sz w:val="28"/>
+          <w:szCs w:val="28"/>
+        </w:rPr>
+      </w:pPr>
+    </w:p>
+    <w:p>
+      <w:pPr>
+        <w:spacing w:after="0" w:line="360" w:lineRule="auto"/>
+        <w:ind w:firstLine="709"/>
+        <w:jc w:val="both"/>
+        <w:rPr>
+          <w:rFonts w:ascii="Times New Roman" w:hAnsi="Times New Roman" w:cs="Times New Roman"/>
+          <w:sz w:val="28"/>
+          <w:szCs w:val="28"/>
+        </w:rPr>
+      </w:pPr>
+    </w:p>
+    <w:p>
+      <w:pPr>
+        <w:spacing w:after="0" w:line="360" w:lineRule="auto"/>
+        <w:ind w:firstLine="709"/>
+        <w:jc w:val="both"/>
+        <w:rPr>
+          <w:rFonts w:ascii="Times New Roman" w:hAnsi="Times New Roman" w:cs="Times New Roman"/>
+          <w:sz w:val="28"/>
+          <w:szCs w:val="28"/>
+        </w:rPr>
+      </w:pPr>
+    </w:p>
+    <w:p>
+      <w:pPr>
+        <w:pStyle w:val="2"/>
+        <w:spacing w:before="0" w:line="360" w:lineRule="auto"/>
+        <w:jc w:val="center"/>
         <w:rPr>
           <w:rFonts w:ascii="Times New Roman" w:hAnsi="Times New Roman" w:cs="Times New Roman"/>
           <w:b/>
@@ -12056,51 +11619,9 @@
           <w:sz w:val="28"/>
           <w:szCs w:val="28"/>
         </w:rPr>
-        <w:t>»</w:t>
-      </w:r>
-      <w:bookmarkEnd w:id="12"/>
-    </w:p>
-    <w:p>
-      <w:pPr>
-        <w:spacing w:after="0" w:line="360" w:lineRule="auto"/>
-        <w:ind w:firstLine="709"/>
-        <w:jc w:val="both"/>
-        <w:rPr>
-          <w:rFonts w:ascii="Times New Roman" w:hAnsi="Times New Roman" w:cs="Times New Roman"/>
-          <w:sz w:val="28"/>
-          <w:szCs w:val="28"/>
-        </w:rPr>
-      </w:pPr>
-    </w:p>
-    <w:p>
-      <w:pPr>
-        <w:spacing w:after="0" w:line="360" w:lineRule="auto"/>
-        <w:ind w:firstLine="709"/>
-        <w:jc w:val="both"/>
-        <w:rPr>
-          <w:rFonts w:ascii="Times New Roman" w:hAnsi="Times New Roman" w:cs="Times New Roman"/>
-          <w:sz w:val="28"/>
-          <w:szCs w:val="28"/>
-        </w:rPr>
-      </w:pPr>
-    </w:p>
-    <w:p>
-      <w:pPr>
-        <w:spacing w:after="0" w:line="360" w:lineRule="auto"/>
-        <w:ind w:firstLine="709"/>
-        <w:jc w:val="both"/>
-        <w:rPr>
-          <w:rFonts w:ascii="Times New Roman" w:hAnsi="Times New Roman" w:cs="Times New Roman"/>
-          <w:sz w:val="28"/>
-          <w:szCs w:val="28"/>
-        </w:rPr>
-      </w:pPr>
-    </w:p>
-    <w:p>
-      <w:pPr>
-        <w:pStyle w:val="2"/>
-        <w:spacing w:before="0" w:line="360" w:lineRule="auto"/>
-        <w:jc w:val="center"/>
+      </w:pPr>
+      <w:bookmarkStart w:id="13" w:name="_Toc169094513"/>
+      <w:r>
         <w:rPr>
           <w:rFonts w:ascii="Times New Roman" w:hAnsi="Times New Roman" w:cs="Times New Roman"/>
           <w:b/>
@@ -12109,8 +11630,8 @@
           <w:sz w:val="28"/>
           <w:szCs w:val="28"/>
         </w:rPr>
-      </w:pPr>
-      <w:bookmarkStart w:id="13" w:name="_Toc169094513"/>
+        <w:t xml:space="preserve">4.1 </w:t>
+      </w:r>
       <w:r>
         <w:rPr>
           <w:rFonts w:ascii="Times New Roman" w:hAnsi="Times New Roman" w:cs="Times New Roman"/>
@@ -12120,7 +11641,7 @@
           <w:sz w:val="28"/>
           <w:szCs w:val="28"/>
         </w:rPr>
-        <w:t xml:space="preserve">4.1 </w:t>
+        <w:t>Реализация</w:t>
       </w:r>
       <w:r>
         <w:rPr>
@@ -12131,8 +11652,9 @@
           <w:sz w:val="28"/>
           <w:szCs w:val="28"/>
         </w:rPr>
-        <w:t>Реализация</w:t>
-      </w:r>
+        <w:t xml:space="preserve"> механизмов аутентификации и авторизации пользователей</w:t>
+      </w:r>
+      <w:bookmarkEnd w:id="13"/>
       <w:r>
         <w:rPr>
           <w:rFonts w:ascii="Times New Roman" w:hAnsi="Times New Roman" w:cs="Times New Roman"/>
@@ -12142,30 +11664,7 @@
           <w:sz w:val="28"/>
           <w:szCs w:val="28"/>
         </w:rPr>
-        <w:t xml:space="preserve"> механизмов аутентификации и авторизации пользователей</w:t>
-      </w:r>
-      <w:bookmarkEnd w:id="13"/>
-      <w:r>
-        <w:rPr>
-          <w:rFonts w:ascii="Times New Roman" w:hAnsi="Times New Roman" w:cs="Times New Roman"/>
-          <w:b/>
-          <w:bCs/>
-          <w:color w:val="auto"/>
-          <w:sz w:val="28"/>
-          <w:szCs w:val="28"/>
-        </w:rPr>
-        <w:t xml:space="preserve"> </w:t>
-      </w:r>
-      <w:r>
-        <w:rPr>
-          <w:rFonts w:ascii="Times New Roman" w:hAnsi="Times New Roman" w:cs="Times New Roman"/>
-          <w:b/>
-          <w:bCs/>
-          <w:color w:val="auto"/>
-          <w:sz w:val="28"/>
-          <w:szCs w:val="28"/>
-        </w:rPr>
-        <w:t>в базе данных PostgreSQL</w:t>
+        <w:t xml:space="preserve"> в базе данных PostgreSQL</w:t>
       </w:r>
     </w:p>
     <w:p>

--- a/бсбд/КП/КР ЧигаревА.Ю. БИб-21Э1 БСБД.docx
+++ b/бсбд/КП/КР ЧигаревА.Ю. БИб-21Э1 БСБД.docx
@@ -8005,7 +8005,7 @@
                 <w:sz w:val="24"/>
                 <w:szCs w:val="24"/>
               </w:rPr>
-              <w:t>Получить данные по количеству выданных кредитов за последний месяц</w:t>
+              <w:t>Получить общую сумму всех открытых кредитов</w:t>
             </w:r>
           </w:p>
         </w:tc>
@@ -10441,7 +10441,7 @@
           <w:szCs w:val="28"/>
         </w:rPr>
         <w:drawing>
-          <wp:inline distT="0" distB="0" distL="0" distR="0" wp14:anchorId="1A5E4819" wp14:editId="5AC005C7">
+          <wp:inline distT="0" distB="0" distL="0" distR="0" wp14:anchorId="1A5E4819" wp14:editId="21D36B11">
             <wp:extent cx="5700954" cy="3216275"/>
             <wp:effectExtent l="0" t="0" r="0" b="3175"/>
             <wp:docPr id="755975824" name="Рисунок 1"/>

--- a/бсбд/КП/КР ЧигаревА.Ю. БИб-21Э1 БСБД.docx
+++ b/бсбд/КП/КР ЧигаревА.Ю. БИб-21Э1 БСБД.docx
@@ -119,27 +119,7 @@
           <w:sz w:val="28"/>
           <w:szCs w:val="28"/>
         </w:rPr>
-        <w:t>«Сибирский государственный автомобильно-дорожный университет (</w:t>
-      </w:r>
-      <w:proofErr w:type="spellStart"/>
-      <w:r>
-        <w:rPr>
-          <w:rFonts w:ascii="Times New Roman" w:eastAsia="Times New Roman" w:hAnsi="Times New Roman" w:cs="Times New Roman"/>
-          <w:color w:val="000000" w:themeColor="text1"/>
-          <w:sz w:val="28"/>
-          <w:szCs w:val="28"/>
-        </w:rPr>
-        <w:t>СибАДИ</w:t>
-      </w:r>
-      <w:proofErr w:type="spellEnd"/>
-      <w:r>
-        <w:rPr>
-          <w:rFonts w:ascii="Times New Roman" w:eastAsia="Times New Roman" w:hAnsi="Times New Roman" w:cs="Times New Roman"/>
-          <w:color w:val="000000" w:themeColor="text1"/>
-          <w:sz w:val="28"/>
-          <w:szCs w:val="28"/>
-        </w:rPr>
-        <w:t>)»</w:t>
+        <w:t>«Сибирский государственный автомобильно-дорожный университет (СибАДИ)»</w:t>
       </w:r>
     </w:p>
     <w:p>
@@ -988,25 +968,14 @@
           <w:szCs w:val="28"/>
         </w:rPr>
       </w:pPr>
-      <w:proofErr w:type="spellStart"/>
-      <w:r>
-        <w:rPr>
-          <w:rFonts w:ascii="Times New Roman" w:eastAsia="Times New Roman" w:hAnsi="Times New Roman" w:cs="Times New Roman"/>
-          <w:color w:val="000000" w:themeColor="text1"/>
-          <w:sz w:val="28"/>
-          <w:szCs w:val="28"/>
-        </w:rPr>
-        <w:t>д.п.н</w:t>
-      </w:r>
-      <w:proofErr w:type="spellEnd"/>
-      <w:r>
-        <w:rPr>
-          <w:rFonts w:ascii="Times New Roman" w:eastAsia="Times New Roman" w:hAnsi="Times New Roman" w:cs="Times New Roman"/>
-          <w:color w:val="000000" w:themeColor="text1"/>
-          <w:sz w:val="28"/>
-          <w:szCs w:val="28"/>
-        </w:rPr>
-        <w:t>.,</w:t>
+      <w:r>
+        <w:rPr>
+          <w:rFonts w:ascii="Times New Roman" w:eastAsia="Times New Roman" w:hAnsi="Times New Roman" w:cs="Times New Roman"/>
+          <w:color w:val="000000" w:themeColor="text1"/>
+          <w:sz w:val="28"/>
+          <w:szCs w:val="28"/>
+        </w:rPr>
+        <w:t>д.п.н.,</w:t>
       </w:r>
       <w:r>
         <w:rPr>
@@ -1291,25 +1260,14 @@
           <w:szCs w:val="28"/>
         </w:rPr>
       </w:pPr>
-      <w:proofErr w:type="spellStart"/>
-      <w:r>
-        <w:rPr>
-          <w:rFonts w:ascii="Times New Roman" w:eastAsia="Times New Roman" w:hAnsi="Times New Roman" w:cs="Times New Roman"/>
-          <w:color w:val="000000" w:themeColor="text1"/>
-          <w:sz w:val="28"/>
-          <w:szCs w:val="28"/>
-        </w:rPr>
-        <w:t>д.п.н</w:t>
-      </w:r>
-      <w:proofErr w:type="spellEnd"/>
-      <w:r>
-        <w:rPr>
-          <w:rFonts w:ascii="Times New Roman" w:eastAsia="Times New Roman" w:hAnsi="Times New Roman" w:cs="Times New Roman"/>
-          <w:color w:val="000000" w:themeColor="text1"/>
-          <w:sz w:val="28"/>
-          <w:szCs w:val="28"/>
-        </w:rPr>
-        <w:t>.,</w:t>
+      <w:r>
+        <w:rPr>
+          <w:rFonts w:ascii="Times New Roman" w:eastAsia="Times New Roman" w:hAnsi="Times New Roman" w:cs="Times New Roman"/>
+          <w:color w:val="000000" w:themeColor="text1"/>
+          <w:sz w:val="28"/>
+          <w:szCs w:val="28"/>
+        </w:rPr>
+        <w:t>д.п.н.,</w:t>
       </w:r>
       <w:r>
         <w:rPr>
@@ -1476,27 +1434,7 @@
           <w:sz w:val="28"/>
           <w:szCs w:val="28"/>
         </w:rPr>
-        <w:t>«Сибирский государственный автомобильно-дорожный университет (</w:t>
-      </w:r>
-      <w:proofErr w:type="spellStart"/>
-      <w:r>
-        <w:rPr>
-          <w:rFonts w:ascii="Times New Roman" w:eastAsia="Times New Roman" w:hAnsi="Times New Roman" w:cs="Times New Roman"/>
-          <w:color w:val="000000" w:themeColor="text1"/>
-          <w:sz w:val="28"/>
-          <w:szCs w:val="28"/>
-        </w:rPr>
-        <w:t>СибАДИ</w:t>
-      </w:r>
-      <w:proofErr w:type="spellEnd"/>
-      <w:r>
-        <w:rPr>
-          <w:rFonts w:ascii="Times New Roman" w:eastAsia="Times New Roman" w:hAnsi="Times New Roman" w:cs="Times New Roman"/>
-          <w:color w:val="000000" w:themeColor="text1"/>
-          <w:sz w:val="28"/>
-          <w:szCs w:val="28"/>
-        </w:rPr>
-        <w:t>)»</w:t>
+        <w:t>«Сибирский государственный автомобильно-дорожный университет (СибАДИ)»</w:t>
       </w:r>
     </w:p>
     <w:p>
@@ -1981,27 +1919,7 @@
           <w:sz w:val="24"/>
           <w:szCs w:val="24"/>
         </w:rPr>
-        <w:t xml:space="preserve">21Э1 </w:t>
-      </w:r>
-      <w:proofErr w:type="spellStart"/>
-      <w:r>
-        <w:rPr>
-          <w:rFonts w:ascii="Times New Roman" w:eastAsia="Times New Roman" w:hAnsi="Times New Roman" w:cs="Times New Roman"/>
-          <w:color w:val="000000" w:themeColor="text1"/>
-          <w:sz w:val="24"/>
-          <w:szCs w:val="24"/>
-        </w:rPr>
-        <w:t>Чигареву</w:t>
-      </w:r>
-      <w:proofErr w:type="spellEnd"/>
-      <w:r>
-        <w:rPr>
-          <w:rFonts w:ascii="Times New Roman" w:eastAsia="Times New Roman" w:hAnsi="Times New Roman" w:cs="Times New Roman"/>
-          <w:color w:val="000000" w:themeColor="text1"/>
-          <w:sz w:val="24"/>
-          <w:szCs w:val="24"/>
-        </w:rPr>
-        <w:t xml:space="preserve"> Александру Юрьевичу</w:t>
+        <w:t>21Э1 Чигареву Александру Юрьевичу</w:t>
       </w:r>
     </w:p>
     <w:p>
@@ -7249,25 +7167,7 @@
                 <w:sz w:val="24"/>
                 <w:szCs w:val="24"/>
               </w:rPr>
-              <w:t xml:space="preserve">, а </w:t>
-            </w:r>
-            <w:proofErr w:type="gramStart"/>
-            <w:r>
-              <w:rPr>
-                <w:rFonts w:ascii="Times New Roman" w:hAnsi="Times New Roman" w:cs="Times New Roman"/>
-                <w:sz w:val="24"/>
-                <w:szCs w:val="24"/>
-              </w:rPr>
-              <w:t>так же</w:t>
-            </w:r>
-            <w:proofErr w:type="gramEnd"/>
-            <w:r>
-              <w:rPr>
-                <w:rFonts w:ascii="Times New Roman" w:hAnsi="Times New Roman" w:cs="Times New Roman"/>
-                <w:sz w:val="24"/>
-                <w:szCs w:val="24"/>
-              </w:rPr>
-              <w:t xml:space="preserve"> проверки присутствия клиента в базе.</w:t>
+              <w:t>, а так же проверки присутствия клиента в базе.</w:t>
             </w:r>
           </w:p>
         </w:tc>
@@ -10441,10 +10341,10 @@
           <w:szCs w:val="28"/>
         </w:rPr>
         <w:drawing>
-          <wp:inline distT="0" distB="0" distL="0" distR="0" wp14:anchorId="1A5E4819" wp14:editId="21D36B11">
-            <wp:extent cx="5700954" cy="3216275"/>
-            <wp:effectExtent l="0" t="0" r="0" b="3175"/>
-            <wp:docPr id="755975824" name="Рисунок 1"/>
+          <wp:inline distT="0" distB="0" distL="0" distR="0" wp14:anchorId="40B18F12" wp14:editId="74D0E366">
+            <wp:extent cx="6093541" cy="3028619"/>
+            <wp:effectExtent l="0" t="0" r="2540" b="635"/>
+            <wp:docPr id="1253951383" name="Рисунок 1"/>
             <wp:cNvGraphicFramePr>
               <a:graphicFrameLocks xmlns:a="http://schemas.openxmlformats.org/drawingml/2006/main" noChangeAspect="1"/>
             </wp:cNvGraphicFramePr>
@@ -10465,13 +10365,13 @@
                         </a:ext>
                       </a:extLst>
                     </a:blip>
-                    <a:srcRect l="3245" t="5675" r="3507" b="6140"/>
+                    <a:srcRect l="3526" t="6826" r="3106" b="6819"/>
                     <a:stretch/>
                   </pic:blipFill>
                   <pic:spPr bwMode="auto">
                     <a:xfrm>
                       <a:off x="0" y="0"/>
-                      <a:ext cx="5703382" cy="3217645"/>
+                      <a:ext cx="6104892" cy="3034261"/>
                     </a:xfrm>
                     <a:prstGeom prst="rect">
                       <a:avLst/>
@@ -10556,16 +10456,14 @@
         </w:rPr>
         <w:t xml:space="preserve">Таблица </w:t>
       </w:r>
-      <w:proofErr w:type="spellStart"/>
-      <w:r>
-        <w:rPr>
-          <w:rFonts w:ascii="Times New Roman" w:hAnsi="Times New Roman" w:cs="Times New Roman"/>
-          <w:sz w:val="28"/>
-          <w:szCs w:val="28"/>
-        </w:rPr>
-        <w:t>hhash</w:t>
-      </w:r>
-      <w:proofErr w:type="spellEnd"/>
+      <w:r>
+        <w:rPr>
+          <w:rFonts w:ascii="Times New Roman" w:hAnsi="Times New Roman" w:cs="Times New Roman"/>
+          <w:sz w:val="28"/>
+          <w:szCs w:val="28"/>
+        </w:rPr>
+        <w:t>keys</w:t>
+      </w:r>
       <w:r>
         <w:rPr>
           <w:rFonts w:ascii="Times New Roman" w:hAnsi="Times New Roman" w:cs="Times New Roman"/>
@@ -10580,25 +10478,7 @@
           <w:sz w:val="28"/>
           <w:szCs w:val="28"/>
         </w:rPr>
-        <w:t xml:space="preserve">в данной таблице </w:t>
-      </w:r>
-      <w:proofErr w:type="spellStart"/>
-      <w:r>
-        <w:rPr>
-          <w:rFonts w:ascii="Times New Roman" w:hAnsi="Times New Roman" w:cs="Times New Roman"/>
-          <w:sz w:val="28"/>
-          <w:szCs w:val="28"/>
-        </w:rPr>
-        <w:t>ханится</w:t>
-      </w:r>
-      <w:proofErr w:type="spellEnd"/>
-      <w:r>
-        <w:rPr>
-          <w:rFonts w:ascii="Times New Roman" w:hAnsi="Times New Roman" w:cs="Times New Roman"/>
-          <w:sz w:val="28"/>
-          <w:szCs w:val="28"/>
-        </w:rPr>
-        <w:t xml:space="preserve"> хэш паролей</w:t>
+        <w:t>в данной таблицы хранятся уникальные ключи клиентов, для того чтобы никто кроме самих клиентов не могли просматривать конфиденциальную информацию о себе.</w:t>
       </w:r>
     </w:p>
     <w:p>
@@ -10625,16 +10505,14 @@
         </w:rPr>
         <w:t xml:space="preserve">Таблица </w:t>
       </w:r>
-      <w:proofErr w:type="spellStart"/>
-      <w:r>
-        <w:rPr>
-          <w:rFonts w:ascii="Times New Roman" w:hAnsi="Times New Roman" w:cs="Times New Roman"/>
-          <w:sz w:val="28"/>
-          <w:szCs w:val="28"/>
-        </w:rPr>
-        <w:t>keys</w:t>
-      </w:r>
-      <w:proofErr w:type="spellEnd"/>
+      <w:r>
+        <w:rPr>
+          <w:rFonts w:ascii="Times New Roman" w:hAnsi="Times New Roman" w:cs="Times New Roman"/>
+          <w:sz w:val="28"/>
+          <w:szCs w:val="28"/>
+        </w:rPr>
+        <w:t>adres_filial</w:t>
+      </w:r>
       <w:r>
         <w:rPr>
           <w:rFonts w:ascii="Times New Roman" w:hAnsi="Times New Roman" w:cs="Times New Roman"/>
@@ -10649,7 +10527,7 @@
           <w:sz w:val="28"/>
           <w:szCs w:val="28"/>
         </w:rPr>
-        <w:t>в данной таблицы хранятся уникальные ключи клиентов, для того чтобы никто кроме самих клиентов не могли просматривать конфиденциальную информацию о себе.</w:t>
+        <w:t>здесь хранится информация о адресах в которых расположены филиалы.</w:t>
       </w:r>
     </w:p>
     <w:p>
@@ -10676,16 +10554,14 @@
         </w:rPr>
         <w:t xml:space="preserve">Таблица </w:t>
       </w:r>
-      <w:proofErr w:type="spellStart"/>
-      <w:r>
-        <w:rPr>
-          <w:rFonts w:ascii="Times New Roman" w:hAnsi="Times New Roman" w:cs="Times New Roman"/>
-          <w:sz w:val="28"/>
-          <w:szCs w:val="28"/>
-        </w:rPr>
-        <w:t>adres_filial</w:t>
-      </w:r>
-      <w:proofErr w:type="spellEnd"/>
+      <w:r>
+        <w:rPr>
+          <w:rFonts w:ascii="Times New Roman" w:hAnsi="Times New Roman" w:cs="Times New Roman"/>
+          <w:sz w:val="28"/>
+          <w:szCs w:val="28"/>
+        </w:rPr>
+        <w:t>type_operation</w:t>
+      </w:r>
       <w:r>
         <w:rPr>
           <w:rFonts w:ascii="Times New Roman" w:hAnsi="Times New Roman" w:cs="Times New Roman"/>
@@ -10700,7 +10576,7 @@
           <w:sz w:val="28"/>
           <w:szCs w:val="28"/>
         </w:rPr>
-        <w:t>здесь хранится информация о адресах в которых расположены филиалы.</w:t>
+        <w:t>здесь хранится информация о типе операций, совершаемых со счётом.</w:t>
       </w:r>
     </w:p>
     <w:p>
@@ -10727,16 +10603,14 @@
         </w:rPr>
         <w:t xml:space="preserve">Таблица </w:t>
       </w:r>
-      <w:proofErr w:type="spellStart"/>
-      <w:r>
-        <w:rPr>
-          <w:rFonts w:ascii="Times New Roman" w:hAnsi="Times New Roman" w:cs="Times New Roman"/>
-          <w:sz w:val="28"/>
-          <w:szCs w:val="28"/>
-        </w:rPr>
-        <w:t>type_operation</w:t>
-      </w:r>
-      <w:proofErr w:type="spellEnd"/>
+      <w:r>
+        <w:rPr>
+          <w:rFonts w:ascii="Times New Roman" w:hAnsi="Times New Roman" w:cs="Times New Roman"/>
+          <w:sz w:val="28"/>
+          <w:szCs w:val="28"/>
+        </w:rPr>
+        <w:t>type_schet</w:t>
+      </w:r>
       <w:r>
         <w:rPr>
           <w:rFonts w:ascii="Times New Roman" w:hAnsi="Times New Roman" w:cs="Times New Roman"/>
@@ -10751,7 +10625,7 @@
           <w:sz w:val="28"/>
           <w:szCs w:val="28"/>
         </w:rPr>
-        <w:t>здесь хранится информация о типе операций, совершаемых со счётом.</w:t>
+        <w:t>здесь хранится информация о типах счетов, которые существуют в системе.</w:t>
       </w:r>
     </w:p>
     <w:p>
@@ -10776,18 +10650,17 @@
           <w:sz w:val="28"/>
           <w:szCs w:val="28"/>
         </w:rPr>
+        <w:lastRenderedPageBreak/>
         <w:t xml:space="preserve">Таблица </w:t>
       </w:r>
-      <w:proofErr w:type="spellStart"/>
-      <w:r>
-        <w:rPr>
-          <w:rFonts w:ascii="Times New Roman" w:hAnsi="Times New Roman" w:cs="Times New Roman"/>
-          <w:sz w:val="28"/>
-          <w:szCs w:val="28"/>
-        </w:rPr>
-        <w:t>type_schet</w:t>
-      </w:r>
-      <w:proofErr w:type="spellEnd"/>
+      <w:r>
+        <w:rPr>
+          <w:rFonts w:ascii="Times New Roman" w:hAnsi="Times New Roman" w:cs="Times New Roman"/>
+          <w:sz w:val="28"/>
+          <w:szCs w:val="28"/>
+        </w:rPr>
+        <w:t>state_schet</w:t>
+      </w:r>
       <w:r>
         <w:rPr>
           <w:rFonts w:ascii="Times New Roman" w:hAnsi="Times New Roman" w:cs="Times New Roman"/>
@@ -10802,7 +10675,7 @@
           <w:sz w:val="28"/>
           <w:szCs w:val="28"/>
         </w:rPr>
-        <w:t>здесь хранится информация о типах счетов, которые существуют в системе.</w:t>
+        <w:t>здесь хранится состояние счёта (открыт либо закрыт).</w:t>
       </w:r>
     </w:p>
     <w:p>
@@ -10827,19 +10700,16 @@
           <w:sz w:val="28"/>
           <w:szCs w:val="28"/>
         </w:rPr>
-        <w:lastRenderedPageBreak/>
         <w:t xml:space="preserve">Таблица </w:t>
       </w:r>
-      <w:proofErr w:type="spellStart"/>
-      <w:r>
-        <w:rPr>
-          <w:rFonts w:ascii="Times New Roman" w:hAnsi="Times New Roman" w:cs="Times New Roman"/>
-          <w:sz w:val="28"/>
-          <w:szCs w:val="28"/>
-        </w:rPr>
-        <w:t>state_schet</w:t>
-      </w:r>
-      <w:proofErr w:type="spellEnd"/>
+      <w:r>
+        <w:rPr>
+          <w:rFonts w:ascii="Times New Roman" w:hAnsi="Times New Roman" w:cs="Times New Roman"/>
+          <w:sz w:val="28"/>
+          <w:szCs w:val="28"/>
+        </w:rPr>
+        <w:t>valut</w:t>
+      </w:r>
       <w:r>
         <w:rPr>
           <w:rFonts w:ascii="Times New Roman" w:hAnsi="Times New Roman" w:cs="Times New Roman"/>
@@ -10854,7 +10724,7 @@
           <w:sz w:val="28"/>
           <w:szCs w:val="28"/>
         </w:rPr>
-        <w:t>здесь хранится состояние счёта (открыт либо закрыт).</w:t>
+        <w:t>здесь хранится информация о типе валют, в которых может быть открыт счёт.</w:t>
       </w:r>
     </w:p>
     <w:p>
@@ -10881,16 +10751,14 @@
         </w:rPr>
         <w:t xml:space="preserve">Таблица </w:t>
       </w:r>
-      <w:proofErr w:type="spellStart"/>
-      <w:r>
-        <w:rPr>
-          <w:rFonts w:ascii="Times New Roman" w:hAnsi="Times New Roman" w:cs="Times New Roman"/>
-          <w:sz w:val="28"/>
-          <w:szCs w:val="28"/>
-        </w:rPr>
-        <w:t>valut</w:t>
-      </w:r>
-      <w:proofErr w:type="spellEnd"/>
+      <w:r>
+        <w:rPr>
+          <w:rFonts w:ascii="Times New Roman" w:hAnsi="Times New Roman" w:cs="Times New Roman"/>
+          <w:sz w:val="28"/>
+          <w:szCs w:val="28"/>
+        </w:rPr>
+        <w:t>state_zayavka</w:t>
+      </w:r>
       <w:r>
         <w:rPr>
           <w:rFonts w:ascii="Times New Roman" w:hAnsi="Times New Roman" w:cs="Times New Roman"/>
@@ -10905,7 +10773,7 @@
           <w:sz w:val="28"/>
           <w:szCs w:val="28"/>
         </w:rPr>
-        <w:t>здесь хранится информация о типе валют, в которых может быть открыт счёт.</w:t>
+        <w:t>здесь хранится информация о состоянии рассмотрения заявки.</w:t>
       </w:r>
     </w:p>
     <w:p>
@@ -10932,16 +10800,14 @@
         </w:rPr>
         <w:t xml:space="preserve">Таблица </w:t>
       </w:r>
-      <w:proofErr w:type="spellStart"/>
-      <w:r>
-        <w:rPr>
-          <w:rFonts w:ascii="Times New Roman" w:hAnsi="Times New Roman" w:cs="Times New Roman"/>
-          <w:sz w:val="28"/>
-          <w:szCs w:val="28"/>
-        </w:rPr>
-        <w:t>state_zayavka</w:t>
-      </w:r>
-      <w:proofErr w:type="spellEnd"/>
+      <w:r>
+        <w:rPr>
+          <w:rFonts w:ascii="Times New Roman" w:hAnsi="Times New Roman" w:cs="Times New Roman"/>
+          <w:sz w:val="28"/>
+          <w:szCs w:val="28"/>
+        </w:rPr>
+        <w:t>adres_client</w:t>
+      </w:r>
       <w:r>
         <w:rPr>
           <w:rFonts w:ascii="Times New Roman" w:hAnsi="Times New Roman" w:cs="Times New Roman"/>
@@ -10956,7 +10822,7 @@
           <w:sz w:val="28"/>
           <w:szCs w:val="28"/>
         </w:rPr>
-        <w:t>здесь хранится информация о состоянии рассмотрения заявки.</w:t>
+        <w:t>здесь хранится информация о адресе проживания клиента.</w:t>
       </w:r>
     </w:p>
     <w:p>
@@ -10983,16 +10849,14 @@
         </w:rPr>
         <w:t xml:space="preserve">Таблица </w:t>
       </w:r>
-      <w:proofErr w:type="spellStart"/>
-      <w:r>
-        <w:rPr>
-          <w:rFonts w:ascii="Times New Roman" w:hAnsi="Times New Roman" w:cs="Times New Roman"/>
-          <w:sz w:val="28"/>
-          <w:szCs w:val="28"/>
-        </w:rPr>
-        <w:t>adres_client</w:t>
-      </w:r>
-      <w:proofErr w:type="spellEnd"/>
+      <w:r>
+        <w:rPr>
+          <w:rFonts w:ascii="Times New Roman" w:hAnsi="Times New Roman" w:cs="Times New Roman"/>
+          <w:sz w:val="28"/>
+          <w:szCs w:val="28"/>
+        </w:rPr>
+        <w:t>client</w:t>
+      </w:r>
       <w:r>
         <w:rPr>
           <w:rFonts w:ascii="Times New Roman" w:hAnsi="Times New Roman" w:cs="Times New Roman"/>
@@ -11007,7 +10871,7 @@
           <w:sz w:val="28"/>
           <w:szCs w:val="28"/>
         </w:rPr>
-        <w:t>здесь хранится информация о адресе проживания клиента.</w:t>
+        <w:t>здесь хранится общая информация о клиенте, в том числе фамилия, имя, отчество, паспорт, и номер телефона клиента</w:t>
       </w:r>
     </w:p>
     <w:p>
@@ -11034,16 +10898,14 @@
         </w:rPr>
         <w:t xml:space="preserve">Таблица </w:t>
       </w:r>
-      <w:proofErr w:type="spellStart"/>
-      <w:r>
-        <w:rPr>
-          <w:rFonts w:ascii="Times New Roman" w:hAnsi="Times New Roman" w:cs="Times New Roman"/>
-          <w:sz w:val="28"/>
-          <w:szCs w:val="28"/>
-        </w:rPr>
-        <w:t>client</w:t>
-      </w:r>
-      <w:proofErr w:type="spellEnd"/>
+      <w:r>
+        <w:rPr>
+          <w:rFonts w:ascii="Times New Roman" w:hAnsi="Times New Roman" w:cs="Times New Roman"/>
+          <w:sz w:val="28"/>
+          <w:szCs w:val="28"/>
+        </w:rPr>
+        <w:t>autorization</w:t>
+      </w:r>
       <w:r>
         <w:rPr>
           <w:rFonts w:ascii="Times New Roman" w:hAnsi="Times New Roman" w:cs="Times New Roman"/>
@@ -11058,7 +10920,7 @@
           <w:sz w:val="28"/>
           <w:szCs w:val="28"/>
         </w:rPr>
-        <w:t>здесь хранится общая информация о клиенте, в том числе фамилия, имя, отчество, паспорт, и номер телефона клиента</w:t>
+        <w:t>в данной таблице хранятся логины и пароли клиентов, которые зарегистрированы в системе.</w:t>
       </w:r>
     </w:p>
     <w:p>
@@ -11085,16 +10947,14 @@
         </w:rPr>
         <w:t xml:space="preserve">Таблица </w:t>
       </w:r>
-      <w:proofErr w:type="spellStart"/>
-      <w:r>
-        <w:rPr>
-          <w:rFonts w:ascii="Times New Roman" w:hAnsi="Times New Roman" w:cs="Times New Roman"/>
-          <w:sz w:val="28"/>
-          <w:szCs w:val="28"/>
-        </w:rPr>
-        <w:t>autorization</w:t>
-      </w:r>
-      <w:proofErr w:type="spellEnd"/>
+      <w:r>
+        <w:rPr>
+          <w:rFonts w:ascii="Times New Roman" w:hAnsi="Times New Roman" w:cs="Times New Roman"/>
+          <w:sz w:val="28"/>
+          <w:szCs w:val="28"/>
+        </w:rPr>
+        <w:t>zayavka</w:t>
+      </w:r>
       <w:r>
         <w:rPr>
           <w:rFonts w:ascii="Times New Roman" w:hAnsi="Times New Roman" w:cs="Times New Roman"/>
@@ -11109,7 +10969,7 @@
           <w:sz w:val="28"/>
           <w:szCs w:val="28"/>
         </w:rPr>
-        <w:t>в данной таблице хранятся логины и пароли клиентов, которые зарегистрированы в системе.</w:t>
+        <w:t>здесь хранятся все поданные клиентами заявки.</w:t>
       </w:r>
     </w:p>
     <w:p>
@@ -11136,16 +10996,14 @@
         </w:rPr>
         <w:t xml:space="preserve">Таблица </w:t>
       </w:r>
-      <w:proofErr w:type="spellStart"/>
-      <w:r>
-        <w:rPr>
-          <w:rFonts w:ascii="Times New Roman" w:hAnsi="Times New Roman" w:cs="Times New Roman"/>
-          <w:sz w:val="28"/>
-          <w:szCs w:val="28"/>
-        </w:rPr>
-        <w:t>zayavka</w:t>
-      </w:r>
-      <w:proofErr w:type="spellEnd"/>
+      <w:r>
+        <w:rPr>
+          <w:rFonts w:ascii="Times New Roman" w:hAnsi="Times New Roman" w:cs="Times New Roman"/>
+          <w:sz w:val="28"/>
+          <w:szCs w:val="28"/>
+        </w:rPr>
+        <w:t>filial</w:t>
+      </w:r>
       <w:r>
         <w:rPr>
           <w:rFonts w:ascii="Times New Roman" w:hAnsi="Times New Roman" w:cs="Times New Roman"/>
@@ -11160,7 +11018,7 @@
           <w:sz w:val="28"/>
           <w:szCs w:val="28"/>
         </w:rPr>
-        <w:t>здесь хранятся все поданные клиентами заявки.</w:t>
+        <w:t>здесь хранится информация о филиалах.</w:t>
       </w:r>
     </w:p>
     <w:p>
@@ -11187,16 +11045,14 @@
         </w:rPr>
         <w:t xml:space="preserve">Таблица </w:t>
       </w:r>
-      <w:proofErr w:type="spellStart"/>
-      <w:r>
-        <w:rPr>
-          <w:rFonts w:ascii="Times New Roman" w:hAnsi="Times New Roman" w:cs="Times New Roman"/>
-          <w:sz w:val="28"/>
-          <w:szCs w:val="28"/>
-        </w:rPr>
-        <w:t>filial</w:t>
-      </w:r>
-      <w:proofErr w:type="spellEnd"/>
+      <w:r>
+        <w:rPr>
+          <w:rFonts w:ascii="Times New Roman" w:hAnsi="Times New Roman" w:cs="Times New Roman"/>
+          <w:sz w:val="28"/>
+          <w:szCs w:val="28"/>
+        </w:rPr>
+        <w:t>schet</w:t>
+      </w:r>
       <w:r>
         <w:rPr>
           <w:rFonts w:ascii="Times New Roman" w:hAnsi="Times New Roman" w:cs="Times New Roman"/>
@@ -11211,7 +11067,23 @@
           <w:sz w:val="28"/>
           <w:szCs w:val="28"/>
         </w:rPr>
-        <w:t>здесь хранится информация о филиалах.</w:t>
+        <w:t xml:space="preserve">здесь хранится информация </w:t>
+      </w:r>
+      <w:r>
+        <w:rPr>
+          <w:rFonts w:ascii="Times New Roman" w:hAnsi="Times New Roman" w:cs="Times New Roman"/>
+          <w:sz w:val="28"/>
+          <w:szCs w:val="28"/>
+        </w:rPr>
+        <w:t>о счетах,</w:t>
+      </w:r>
+      <w:r>
+        <w:rPr>
+          <w:rFonts w:ascii="Times New Roman" w:hAnsi="Times New Roman" w:cs="Times New Roman"/>
+          <w:sz w:val="28"/>
+          <w:szCs w:val="28"/>
+        </w:rPr>
+        <w:t xml:space="preserve"> принадлежащих клиенту, а точнее уникальны идентификаторы счёта, клиента которому этот счёт принадлежит, типа счёта, типа валюты, состояния счёта, филиала в котором был открыт счёт, и начальную сумму счёта.</w:t>
       </w:r>
     </w:p>
     <w:p>
@@ -11236,111 +11108,42 @@
           <w:sz w:val="28"/>
           <w:szCs w:val="28"/>
         </w:rPr>
-        <w:t xml:space="preserve">Таблица </w:t>
-      </w:r>
-      <w:proofErr w:type="spellStart"/>
-      <w:r>
-        <w:rPr>
-          <w:rFonts w:ascii="Times New Roman" w:hAnsi="Times New Roman" w:cs="Times New Roman"/>
-          <w:sz w:val="28"/>
-          <w:szCs w:val="28"/>
+        <w:t>Таблица</w:t>
+      </w:r>
+      <w:r>
+        <w:rPr>
+          <w:rFonts w:ascii="Times New Roman" w:hAnsi="Times New Roman" w:cs="Times New Roman"/>
+          <w:sz w:val="28"/>
+          <w:szCs w:val="28"/>
+        </w:rPr>
+        <w:t xml:space="preserve"> </w:t>
+      </w:r>
+      <w:r>
+        <w:rPr>
+          <w:rFonts w:ascii="Times New Roman" w:hAnsi="Times New Roman" w:cs="Times New Roman"/>
+          <w:sz w:val="28"/>
+          <w:szCs w:val="28"/>
+          <w:lang w:val="en-US"/>
+        </w:rPr>
+        <w:t>operations</w:t>
+      </w:r>
+      <w:r>
+        <w:rPr>
+          <w:rFonts w:ascii="Times New Roman" w:hAnsi="Times New Roman" w:cs="Times New Roman"/>
+          <w:sz w:val="28"/>
+          <w:szCs w:val="28"/>
+        </w:rPr>
+        <w:t>_</w:t>
+      </w:r>
+      <w:r>
+        <w:rPr>
+          <w:rFonts w:ascii="Times New Roman" w:hAnsi="Times New Roman" w:cs="Times New Roman"/>
+          <w:sz w:val="28"/>
+          <w:szCs w:val="28"/>
+          <w:lang w:val="en-US"/>
         </w:rPr>
         <w:t>schet</w:t>
       </w:r>
-      <w:proofErr w:type="spellEnd"/>
-      <w:r>
-        <w:rPr>
-          <w:rFonts w:ascii="Times New Roman" w:hAnsi="Times New Roman" w:cs="Times New Roman"/>
-          <w:sz w:val="28"/>
-          <w:szCs w:val="28"/>
-        </w:rPr>
-        <w:t xml:space="preserve"> – </w:t>
-      </w:r>
-      <w:r>
-        <w:rPr>
-          <w:rFonts w:ascii="Times New Roman" w:hAnsi="Times New Roman" w:cs="Times New Roman"/>
-          <w:sz w:val="28"/>
-          <w:szCs w:val="28"/>
-        </w:rPr>
-        <w:t xml:space="preserve">здесь хранится информация </w:t>
-      </w:r>
-      <w:r>
-        <w:rPr>
-          <w:rFonts w:ascii="Times New Roman" w:hAnsi="Times New Roman" w:cs="Times New Roman"/>
-          <w:sz w:val="28"/>
-          <w:szCs w:val="28"/>
-        </w:rPr>
-        <w:t>о счетах,</w:t>
-      </w:r>
-      <w:r>
-        <w:rPr>
-          <w:rFonts w:ascii="Times New Roman" w:hAnsi="Times New Roman" w:cs="Times New Roman"/>
-          <w:sz w:val="28"/>
-          <w:szCs w:val="28"/>
-        </w:rPr>
-        <w:t xml:space="preserve"> принадлежащих клиенту, а точнее уникальны идентификаторы счёта, клиента которому этот счёт принадлежит, типа счёта, типа валюты, состояния счёта, филиала в котором был открыт счёт, и начальную сумму счёта.</w:t>
-      </w:r>
-    </w:p>
-    <w:p>
-      <w:pPr>
-        <w:pStyle w:val="a7"/>
-        <w:numPr>
-          <w:ilvl w:val="3"/>
-          <w:numId w:val="7"/>
-        </w:numPr>
-        <w:spacing w:after="0" w:line="360" w:lineRule="auto"/>
-        <w:ind w:left="0" w:firstLine="709"/>
-        <w:jc w:val="both"/>
-        <w:rPr>
-          <w:rFonts w:ascii="Times New Roman" w:hAnsi="Times New Roman" w:cs="Times New Roman"/>
-          <w:sz w:val="28"/>
-          <w:szCs w:val="28"/>
-        </w:rPr>
-      </w:pPr>
-      <w:r>
-        <w:rPr>
-          <w:rFonts w:ascii="Times New Roman" w:hAnsi="Times New Roman" w:cs="Times New Roman"/>
-          <w:sz w:val="28"/>
-          <w:szCs w:val="28"/>
-        </w:rPr>
-        <w:t>Таблица</w:t>
-      </w:r>
-      <w:r>
-        <w:rPr>
-          <w:rFonts w:ascii="Times New Roman" w:hAnsi="Times New Roman" w:cs="Times New Roman"/>
-          <w:sz w:val="28"/>
-          <w:szCs w:val="28"/>
-        </w:rPr>
-        <w:t xml:space="preserve"> </w:t>
-      </w:r>
-      <w:r>
-        <w:rPr>
-          <w:rFonts w:ascii="Times New Roman" w:hAnsi="Times New Roman" w:cs="Times New Roman"/>
-          <w:sz w:val="28"/>
-          <w:szCs w:val="28"/>
-          <w:lang w:val="en-US"/>
-        </w:rPr>
-        <w:t>operations</w:t>
-      </w:r>
-      <w:r>
-        <w:rPr>
-          <w:rFonts w:ascii="Times New Roman" w:hAnsi="Times New Roman" w:cs="Times New Roman"/>
-          <w:sz w:val="28"/>
-          <w:szCs w:val="28"/>
-        </w:rPr>
-        <w:t>_</w:t>
-      </w:r>
-      <w:proofErr w:type="spellStart"/>
-      <w:r>
-        <w:rPr>
-          <w:rFonts w:ascii="Times New Roman" w:hAnsi="Times New Roman" w:cs="Times New Roman"/>
-          <w:sz w:val="28"/>
-          <w:szCs w:val="28"/>
-          <w:lang w:val="en-US"/>
-        </w:rPr>
-        <w:t>schet</w:t>
-      </w:r>
-      <w:proofErr w:type="spellEnd"/>
       <w:r>
         <w:rPr>
           <w:rFonts w:ascii="Times New Roman" w:hAnsi="Times New Roman" w:cs="Times New Roman"/>

--- a/бсбд/КП/КР ЧигаревА.Ю. БИб-21Э1 БСБД.docx
+++ b/бсбд/КП/КР ЧигаревА.Ю. БИб-21Э1 БСБД.docx
@@ -119,7 +119,27 @@
           <w:sz w:val="28"/>
           <w:szCs w:val="28"/>
         </w:rPr>
-        <w:t>«Сибирский государственный автомобильно-дорожный университет (СибАДИ)»</w:t>
+        <w:t>«Сибирский государственный автомобильно-дорожный университет (</w:t>
+      </w:r>
+      <w:proofErr w:type="spellStart"/>
+      <w:r>
+        <w:rPr>
+          <w:rFonts w:ascii="Times New Roman" w:eastAsia="Times New Roman" w:hAnsi="Times New Roman" w:cs="Times New Roman"/>
+          <w:color w:val="000000" w:themeColor="text1"/>
+          <w:sz w:val="28"/>
+          <w:szCs w:val="28"/>
+        </w:rPr>
+        <w:t>СибАДИ</w:t>
+      </w:r>
+      <w:proofErr w:type="spellEnd"/>
+      <w:r>
+        <w:rPr>
+          <w:rFonts w:ascii="Times New Roman" w:eastAsia="Times New Roman" w:hAnsi="Times New Roman" w:cs="Times New Roman"/>
+          <w:color w:val="000000" w:themeColor="text1"/>
+          <w:sz w:val="28"/>
+          <w:szCs w:val="28"/>
+        </w:rPr>
+        <w:t>)»</w:t>
       </w:r>
     </w:p>
     <w:p>
@@ -968,14 +988,25 @@
           <w:szCs w:val="28"/>
         </w:rPr>
       </w:pPr>
-      <w:r>
-        <w:rPr>
-          <w:rFonts w:ascii="Times New Roman" w:eastAsia="Times New Roman" w:hAnsi="Times New Roman" w:cs="Times New Roman"/>
-          <w:color w:val="000000" w:themeColor="text1"/>
-          <w:sz w:val="28"/>
-          <w:szCs w:val="28"/>
-        </w:rPr>
-        <w:t>д.п.н.,</w:t>
+      <w:proofErr w:type="spellStart"/>
+      <w:r>
+        <w:rPr>
+          <w:rFonts w:ascii="Times New Roman" w:eastAsia="Times New Roman" w:hAnsi="Times New Roman" w:cs="Times New Roman"/>
+          <w:color w:val="000000" w:themeColor="text1"/>
+          <w:sz w:val="28"/>
+          <w:szCs w:val="28"/>
+        </w:rPr>
+        <w:t>д.п.н</w:t>
+      </w:r>
+      <w:proofErr w:type="spellEnd"/>
+      <w:r>
+        <w:rPr>
+          <w:rFonts w:ascii="Times New Roman" w:eastAsia="Times New Roman" w:hAnsi="Times New Roman" w:cs="Times New Roman"/>
+          <w:color w:val="000000" w:themeColor="text1"/>
+          <w:sz w:val="28"/>
+          <w:szCs w:val="28"/>
+        </w:rPr>
+        <w:t>.,</w:t>
       </w:r>
       <w:r>
         <w:rPr>
@@ -1260,14 +1291,25 @@
           <w:szCs w:val="28"/>
         </w:rPr>
       </w:pPr>
-      <w:r>
-        <w:rPr>
-          <w:rFonts w:ascii="Times New Roman" w:eastAsia="Times New Roman" w:hAnsi="Times New Roman" w:cs="Times New Roman"/>
-          <w:color w:val="000000" w:themeColor="text1"/>
-          <w:sz w:val="28"/>
-          <w:szCs w:val="28"/>
-        </w:rPr>
-        <w:t>д.п.н.,</w:t>
+      <w:proofErr w:type="spellStart"/>
+      <w:r>
+        <w:rPr>
+          <w:rFonts w:ascii="Times New Roman" w:eastAsia="Times New Roman" w:hAnsi="Times New Roman" w:cs="Times New Roman"/>
+          <w:color w:val="000000" w:themeColor="text1"/>
+          <w:sz w:val="28"/>
+          <w:szCs w:val="28"/>
+        </w:rPr>
+        <w:t>д.п.н</w:t>
+      </w:r>
+      <w:proofErr w:type="spellEnd"/>
+      <w:r>
+        <w:rPr>
+          <w:rFonts w:ascii="Times New Roman" w:eastAsia="Times New Roman" w:hAnsi="Times New Roman" w:cs="Times New Roman"/>
+          <w:color w:val="000000" w:themeColor="text1"/>
+          <w:sz w:val="28"/>
+          <w:szCs w:val="28"/>
+        </w:rPr>
+        <w:t>.,</w:t>
       </w:r>
       <w:r>
         <w:rPr>
@@ -1434,7 +1476,27 @@
           <w:sz w:val="28"/>
           <w:szCs w:val="28"/>
         </w:rPr>
-        <w:t>«Сибирский государственный автомобильно-дорожный университет (СибАДИ)»</w:t>
+        <w:t>«Сибирский государственный автомобильно-дорожный университет (</w:t>
+      </w:r>
+      <w:proofErr w:type="spellStart"/>
+      <w:r>
+        <w:rPr>
+          <w:rFonts w:ascii="Times New Roman" w:eastAsia="Times New Roman" w:hAnsi="Times New Roman" w:cs="Times New Roman"/>
+          <w:color w:val="000000" w:themeColor="text1"/>
+          <w:sz w:val="28"/>
+          <w:szCs w:val="28"/>
+        </w:rPr>
+        <w:t>СибАДИ</w:t>
+      </w:r>
+      <w:proofErr w:type="spellEnd"/>
+      <w:r>
+        <w:rPr>
+          <w:rFonts w:ascii="Times New Roman" w:eastAsia="Times New Roman" w:hAnsi="Times New Roman" w:cs="Times New Roman"/>
+          <w:color w:val="000000" w:themeColor="text1"/>
+          <w:sz w:val="28"/>
+          <w:szCs w:val="28"/>
+        </w:rPr>
+        <w:t>)»</w:t>
       </w:r>
     </w:p>
     <w:p>
@@ -1919,7 +1981,27 @@
           <w:sz w:val="24"/>
           <w:szCs w:val="24"/>
         </w:rPr>
-        <w:t>21Э1 Чигареву Александру Юрьевичу</w:t>
+        <w:t xml:space="preserve">21Э1 </w:t>
+      </w:r>
+      <w:proofErr w:type="spellStart"/>
+      <w:r>
+        <w:rPr>
+          <w:rFonts w:ascii="Times New Roman" w:eastAsia="Times New Roman" w:hAnsi="Times New Roman" w:cs="Times New Roman"/>
+          <w:color w:val="000000" w:themeColor="text1"/>
+          <w:sz w:val="24"/>
+          <w:szCs w:val="24"/>
+        </w:rPr>
+        <w:t>Чигареву</w:t>
+      </w:r>
+      <w:proofErr w:type="spellEnd"/>
+      <w:r>
+        <w:rPr>
+          <w:rFonts w:ascii="Times New Roman" w:eastAsia="Times New Roman" w:hAnsi="Times New Roman" w:cs="Times New Roman"/>
+          <w:color w:val="000000" w:themeColor="text1"/>
+          <w:sz w:val="24"/>
+          <w:szCs w:val="24"/>
+        </w:rPr>
+        <w:t xml:space="preserve"> Александру Юрьевичу</w:t>
       </w:r>
     </w:p>
     <w:p>
@@ -7104,16 +7186,6 @@
               <w:t>Менеджеры по обслуживанию клиентов</w:t>
             </w:r>
           </w:p>
-          <w:p>
-            <w:pPr>
-              <w:jc w:val="both"/>
-              <w:rPr>
-                <w:rFonts w:ascii="Times New Roman" w:hAnsi="Times New Roman" w:cs="Times New Roman"/>
-                <w:sz w:val="24"/>
-                <w:szCs w:val="24"/>
-              </w:rPr>
-            </w:pPr>
-          </w:p>
         </w:tc>
         <w:tc>
           <w:tcPr>
@@ -7167,7 +7239,25 @@
                 <w:sz w:val="24"/>
                 <w:szCs w:val="24"/>
               </w:rPr>
-              <w:t>, а так же проверки присутствия клиента в базе.</w:t>
+              <w:t xml:space="preserve">, а </w:t>
+            </w:r>
+            <w:proofErr w:type="gramStart"/>
+            <w:r>
+              <w:rPr>
+                <w:rFonts w:ascii="Times New Roman" w:hAnsi="Times New Roman" w:cs="Times New Roman"/>
+                <w:sz w:val="24"/>
+                <w:szCs w:val="24"/>
+              </w:rPr>
+              <w:t>так же</w:t>
+            </w:r>
+            <w:proofErr w:type="gramEnd"/>
+            <w:r>
+              <w:rPr>
+                <w:rFonts w:ascii="Times New Roman" w:hAnsi="Times New Roman" w:cs="Times New Roman"/>
+                <w:sz w:val="24"/>
+                <w:szCs w:val="24"/>
+              </w:rPr>
+              <w:t xml:space="preserve"> проверки присутствия клиента в базе.</w:t>
             </w:r>
           </w:p>
         </w:tc>
@@ -10456,6 +10546,7 @@
         </w:rPr>
         <w:t xml:space="preserve">Таблица </w:t>
       </w:r>
+      <w:proofErr w:type="spellStart"/>
       <w:r>
         <w:rPr>
           <w:rFonts w:ascii="Times New Roman" w:hAnsi="Times New Roman" w:cs="Times New Roman"/>
@@ -10464,6 +10555,7 @@
         </w:rPr>
         <w:t>keys</w:t>
       </w:r>
+      <w:proofErr w:type="spellEnd"/>
       <w:r>
         <w:rPr>
           <w:rFonts w:ascii="Times New Roman" w:hAnsi="Times New Roman" w:cs="Times New Roman"/>
@@ -10505,6 +10597,7 @@
         </w:rPr>
         <w:t xml:space="preserve">Таблица </w:t>
       </w:r>
+      <w:proofErr w:type="spellStart"/>
       <w:r>
         <w:rPr>
           <w:rFonts w:ascii="Times New Roman" w:hAnsi="Times New Roman" w:cs="Times New Roman"/>
@@ -10513,6 +10606,7 @@
         </w:rPr>
         <w:t>adres_filial</w:t>
       </w:r>
+      <w:proofErr w:type="spellEnd"/>
       <w:r>
         <w:rPr>
           <w:rFonts w:ascii="Times New Roman" w:hAnsi="Times New Roman" w:cs="Times New Roman"/>
@@ -10554,6 +10648,7 @@
         </w:rPr>
         <w:t xml:space="preserve">Таблица </w:t>
       </w:r>
+      <w:proofErr w:type="spellStart"/>
       <w:r>
         <w:rPr>
           <w:rFonts w:ascii="Times New Roman" w:hAnsi="Times New Roman" w:cs="Times New Roman"/>
@@ -10562,6 +10657,7 @@
         </w:rPr>
         <w:t>type_operation</w:t>
       </w:r>
+      <w:proofErr w:type="spellEnd"/>
       <w:r>
         <w:rPr>
           <w:rFonts w:ascii="Times New Roman" w:hAnsi="Times New Roman" w:cs="Times New Roman"/>
@@ -10603,6 +10699,7 @@
         </w:rPr>
         <w:t xml:space="preserve">Таблица </w:t>
       </w:r>
+      <w:proofErr w:type="spellStart"/>
       <w:r>
         <w:rPr>
           <w:rFonts w:ascii="Times New Roman" w:hAnsi="Times New Roman" w:cs="Times New Roman"/>
@@ -10611,6 +10708,7 @@
         </w:rPr>
         <w:t>type_schet</w:t>
       </w:r>
+      <w:proofErr w:type="spellEnd"/>
       <w:r>
         <w:rPr>
           <w:rFonts w:ascii="Times New Roman" w:hAnsi="Times New Roman" w:cs="Times New Roman"/>
@@ -10653,6 +10751,7 @@
         <w:lastRenderedPageBreak/>
         <w:t xml:space="preserve">Таблица </w:t>
       </w:r>
+      <w:proofErr w:type="spellStart"/>
       <w:r>
         <w:rPr>
           <w:rFonts w:ascii="Times New Roman" w:hAnsi="Times New Roman" w:cs="Times New Roman"/>
@@ -10661,6 +10760,7 @@
         </w:rPr>
         <w:t>state_schet</w:t>
       </w:r>
+      <w:proofErr w:type="spellEnd"/>
       <w:r>
         <w:rPr>
           <w:rFonts w:ascii="Times New Roman" w:hAnsi="Times New Roman" w:cs="Times New Roman"/>
@@ -10702,6 +10802,7 @@
         </w:rPr>
         <w:t xml:space="preserve">Таблица </w:t>
       </w:r>
+      <w:proofErr w:type="spellStart"/>
       <w:r>
         <w:rPr>
           <w:rFonts w:ascii="Times New Roman" w:hAnsi="Times New Roman" w:cs="Times New Roman"/>
@@ -10710,6 +10811,7 @@
         </w:rPr>
         <w:t>valut</w:t>
       </w:r>
+      <w:proofErr w:type="spellEnd"/>
       <w:r>
         <w:rPr>
           <w:rFonts w:ascii="Times New Roman" w:hAnsi="Times New Roman" w:cs="Times New Roman"/>
@@ -10751,6 +10853,7 @@
         </w:rPr>
         <w:t xml:space="preserve">Таблица </w:t>
       </w:r>
+      <w:proofErr w:type="spellStart"/>
       <w:r>
         <w:rPr>
           <w:rFonts w:ascii="Times New Roman" w:hAnsi="Times New Roman" w:cs="Times New Roman"/>
@@ -10759,6 +10862,7 @@
         </w:rPr>
         <w:t>state_zayavka</w:t>
       </w:r>
+      <w:proofErr w:type="spellEnd"/>
       <w:r>
         <w:rPr>
           <w:rFonts w:ascii="Times New Roman" w:hAnsi="Times New Roman" w:cs="Times New Roman"/>
@@ -10800,6 +10904,7 @@
         </w:rPr>
         <w:t xml:space="preserve">Таблица </w:t>
       </w:r>
+      <w:proofErr w:type="spellStart"/>
       <w:r>
         <w:rPr>
           <w:rFonts w:ascii="Times New Roman" w:hAnsi="Times New Roman" w:cs="Times New Roman"/>
@@ -10808,6 +10913,7 @@
         </w:rPr>
         <w:t>adres_client</w:t>
       </w:r>
+      <w:proofErr w:type="spellEnd"/>
       <w:r>
         <w:rPr>
           <w:rFonts w:ascii="Times New Roman" w:hAnsi="Times New Roman" w:cs="Times New Roman"/>
@@ -10849,6 +10955,7 @@
         </w:rPr>
         <w:t xml:space="preserve">Таблица </w:t>
       </w:r>
+      <w:proofErr w:type="spellStart"/>
       <w:r>
         <w:rPr>
           <w:rFonts w:ascii="Times New Roman" w:hAnsi="Times New Roman" w:cs="Times New Roman"/>
@@ -10857,6 +10964,7 @@
         </w:rPr>
         <w:t>client</w:t>
       </w:r>
+      <w:proofErr w:type="spellEnd"/>
       <w:r>
         <w:rPr>
           <w:rFonts w:ascii="Times New Roman" w:hAnsi="Times New Roman" w:cs="Times New Roman"/>
@@ -10898,6 +11006,7 @@
         </w:rPr>
         <w:t xml:space="preserve">Таблица </w:t>
       </w:r>
+      <w:proofErr w:type="spellStart"/>
       <w:r>
         <w:rPr>
           <w:rFonts w:ascii="Times New Roman" w:hAnsi="Times New Roman" w:cs="Times New Roman"/>
@@ -10906,6 +11015,7 @@
         </w:rPr>
         <w:t>autorization</w:t>
       </w:r>
+      <w:proofErr w:type="spellEnd"/>
       <w:r>
         <w:rPr>
           <w:rFonts w:ascii="Times New Roman" w:hAnsi="Times New Roman" w:cs="Times New Roman"/>
@@ -10947,6 +11057,7 @@
         </w:rPr>
         <w:t xml:space="preserve">Таблица </w:t>
       </w:r>
+      <w:proofErr w:type="spellStart"/>
       <w:r>
         <w:rPr>
           <w:rFonts w:ascii="Times New Roman" w:hAnsi="Times New Roman" w:cs="Times New Roman"/>
@@ -10955,6 +11066,7 @@
         </w:rPr>
         <w:t>zayavka</w:t>
       </w:r>
+      <w:proofErr w:type="spellEnd"/>
       <w:r>
         <w:rPr>
           <w:rFonts w:ascii="Times New Roman" w:hAnsi="Times New Roman" w:cs="Times New Roman"/>
@@ -10996,6 +11108,7 @@
         </w:rPr>
         <w:t xml:space="preserve">Таблица </w:t>
       </w:r>
+      <w:proofErr w:type="spellStart"/>
       <w:r>
         <w:rPr>
           <w:rFonts w:ascii="Times New Roman" w:hAnsi="Times New Roman" w:cs="Times New Roman"/>
@@ -11004,6 +11117,7 @@
         </w:rPr>
         <w:t>filial</w:t>
       </w:r>
+      <w:proofErr w:type="spellEnd"/>
       <w:r>
         <w:rPr>
           <w:rFonts w:ascii="Times New Roman" w:hAnsi="Times New Roman" w:cs="Times New Roman"/>
@@ -11045,6 +11159,7 @@
         </w:rPr>
         <w:t xml:space="preserve">Таблица </w:t>
       </w:r>
+      <w:proofErr w:type="spellStart"/>
       <w:r>
         <w:rPr>
           <w:rFonts w:ascii="Times New Roman" w:hAnsi="Times New Roman" w:cs="Times New Roman"/>
@@ -11053,6 +11168,7 @@
         </w:rPr>
         <w:t>schet</w:t>
       </w:r>
+      <w:proofErr w:type="spellEnd"/>
       <w:r>
         <w:rPr>
           <w:rFonts w:ascii="Times New Roman" w:hAnsi="Times New Roman" w:cs="Times New Roman"/>
@@ -11135,6 +11251,7 @@
         </w:rPr>
         <w:t>_</w:t>
       </w:r>
+      <w:proofErr w:type="spellStart"/>
       <w:r>
         <w:rPr>
           <w:rFonts w:ascii="Times New Roman" w:hAnsi="Times New Roman" w:cs="Times New Roman"/>
@@ -11144,6 +11261,7 @@
         </w:rPr>
         <w:t>schet</w:t>
       </w:r>
+      <w:proofErr w:type="spellEnd"/>
       <w:r>
         <w:rPr>
           <w:rFonts w:ascii="Times New Roman" w:hAnsi="Times New Roman" w:cs="Times New Roman"/>

--- a/бсбд/КП/КР ЧигаревА.Ю. БИб-21Э1 БСБД.docx
+++ b/бсбд/КП/КР ЧигаревА.Ю. БИб-21Э1 БСБД.docx
@@ -1,6 +1,6 @@
 
 <file path=word/document.xml><?xml version="1.0" encoding="utf-8"?>
-<w:document xmlns:wpc="http://schemas.microsoft.com/office/word/2010/wordprocessingCanvas" xmlns:cx="http://schemas.microsoft.com/office/drawing/2014/chartex" xmlns:cx1="http://schemas.microsoft.com/office/drawing/2015/9/8/chartex" xmlns:cx2="http://schemas.microsoft.com/office/drawing/2015/10/21/chartex" xmlns:cx3="http://schemas.microsoft.com/office/drawing/2016/5/9/chartex" xmlns:cx4="http://schemas.microsoft.com/office/drawing/2016/5/10/chartex" xmlns:cx5="http://schemas.microsoft.com/office/drawing/2016/5/11/chartex" xmlns:cx6="http://schemas.microsoft.com/office/drawing/2016/5/12/chartex" xmlns:cx7="http://schemas.microsoft.com/office/drawing/2016/5/13/chartex" xmlns:cx8="http://schemas.microsoft.com/office/drawing/2016/5/14/chartex" xmlns:mc="http://schemas.openxmlformats.org/markup-compatibility/2006" xmlns:aink="http://schemas.microsoft.com/office/drawing/2016/ink" xmlns:am3d="http://schemas.microsoft.com/office/drawing/2017/model3d" xmlns:o="urn:schemas-microsoft-com:office:office" xmlns:oel="http://schemas.microsoft.com/office/2019/extlst" xmlns:r="http://schemas.openxmlformats.org/officeDocument/2006/relationships" xmlns:m="http://schemas.openxmlformats.org/officeDocument/2006/math" xmlns:v="urn:schemas-microsoft-com:vml" xmlns:wp14="http://schemas.microsoft.com/office/word/2010/wordprocessingDrawing" xmlns:wp="http://schemas.openxmlformats.org/drawingml/2006/wordprocessingDrawing" xmlns:w10="urn:schemas-microsoft-com:office:word" xmlns:w="http://schemas.openxmlformats.org/wordprocessingml/2006/main" xmlns:w14="http://schemas.microsoft.com/office/word/2010/wordml" xmlns:w15="http://schemas.microsoft.com/office/word/2012/wordml" xmlns:w16cex="http://schemas.microsoft.com/office/word/2018/wordml/cex" xmlns:w16cid="http://schemas.microsoft.com/office/word/2016/wordml/cid" xmlns:w16="http://schemas.microsoft.com/office/word/2018/wordml" xmlns:w16du="http://schemas.microsoft.com/office/word/2023/wordml/word16du" xmlns:w16sdtdh="http://schemas.microsoft.com/office/word/2020/wordml/sdtdatahash" xmlns:w16se="http://schemas.microsoft.com/office/word/2015/wordml/symex" xmlns:wpg="http://schemas.microsoft.com/office/word/2010/wordprocessingGroup" xmlns:wpi="http://schemas.microsoft.com/office/word/2010/wordprocessingInk" xmlns:wne="http://schemas.microsoft.com/office/word/2006/wordml" xmlns:wps="http://schemas.microsoft.com/office/word/2010/wordprocessingShape" mc:Ignorable="w14 w15 w16se w16cid w16 w16cex w16sdtdh w16du wp14">
+<w:document xmlns:wpc="http://schemas.microsoft.com/office/word/2010/wordprocessingCanvas" xmlns:cx="http://schemas.microsoft.com/office/drawing/2014/chartex" xmlns:mc="http://schemas.openxmlformats.org/markup-compatibility/2006" xmlns:o="urn:schemas-microsoft-com:office:office" xmlns:r="http://schemas.openxmlformats.org/officeDocument/2006/relationships" xmlns:m="http://schemas.openxmlformats.org/officeDocument/2006/math" xmlns:v="urn:schemas-microsoft-com:vml" xmlns:wp14="http://schemas.microsoft.com/office/word/2010/wordprocessingDrawing" xmlns:wp="http://schemas.openxmlformats.org/drawingml/2006/wordprocessingDrawing" xmlns:w10="urn:schemas-microsoft-com:office:word" xmlns:w="http://schemas.openxmlformats.org/wordprocessingml/2006/main" xmlns:w14="http://schemas.microsoft.com/office/word/2010/wordml" xmlns:w15="http://schemas.microsoft.com/office/word/2012/wordml" xmlns:w16se="http://schemas.microsoft.com/office/word/2015/wordml/symex" xmlns:wpg="http://schemas.microsoft.com/office/word/2010/wordprocessingGroup" xmlns:wpi="http://schemas.microsoft.com/office/word/2010/wordprocessingInk" xmlns:wne="http://schemas.microsoft.com/office/word/2006/wordml" xmlns:wps="http://schemas.microsoft.com/office/word/2010/wordprocessingShape" mc:Ignorable="w14 w15 w16se wp14">
   <w:body>
     <w:p>
       <w:pPr>
@@ -7015,7 +7015,7 @@
     </w:p>
     <w:tbl>
       <w:tblPr>
-        <w:tblStyle w:val="aa"/>
+        <w:tblStyle w:val="a9"/>
         <w:tblW w:w="0" w:type="auto"/>
         <w:tblLook w:val="04A0" w:firstRow="1" w:lastRow="0" w:firstColumn="1" w:lastColumn="0" w:noHBand="0" w:noVBand="1"/>
       </w:tblPr>
@@ -7239,25 +7239,7 @@
                 <w:sz w:val="24"/>
                 <w:szCs w:val="24"/>
               </w:rPr>
-              <w:t xml:space="preserve">, а </w:t>
-            </w:r>
-            <w:proofErr w:type="gramStart"/>
-            <w:r>
-              <w:rPr>
-                <w:rFonts w:ascii="Times New Roman" w:hAnsi="Times New Roman" w:cs="Times New Roman"/>
-                <w:sz w:val="24"/>
-                <w:szCs w:val="24"/>
-              </w:rPr>
-              <w:t>так же</w:t>
-            </w:r>
-            <w:proofErr w:type="gramEnd"/>
-            <w:r>
-              <w:rPr>
-                <w:rFonts w:ascii="Times New Roman" w:hAnsi="Times New Roman" w:cs="Times New Roman"/>
-                <w:sz w:val="24"/>
-                <w:szCs w:val="24"/>
-              </w:rPr>
-              <w:t xml:space="preserve"> проверки присутствия клиента в базе.</w:t>
+              <w:t>, а так же проверки присутствия клиента в базе.</w:t>
             </w:r>
           </w:p>
         </w:tc>
@@ -10429,6 +10411,7 @@
           <w:noProof/>
           <w:sz w:val="28"/>
           <w:szCs w:val="28"/>
+          <w:lang w:eastAsia="ru-RU"/>
         </w:rPr>
         <w:drawing>
           <wp:inline distT="0" distB="0" distL="0" distR="0" wp14:anchorId="40B18F12" wp14:editId="74D0E366">
@@ -11374,6 +11357,91 @@
           <w:szCs w:val="28"/>
         </w:rPr>
       </w:pPr>
+      <w:r>
+        <w:rPr>
+          <w:rFonts w:ascii="Times New Roman" w:hAnsi="Times New Roman" w:cs="Times New Roman"/>
+          <w:sz w:val="28"/>
+          <w:szCs w:val="28"/>
+        </w:rPr>
+        <w:t xml:space="preserve">Реализация функций в </w:t>
+      </w:r>
+      <w:r>
+        <w:rPr>
+          <w:rFonts w:ascii="Times New Roman" w:hAnsi="Times New Roman" w:cs="Times New Roman"/>
+          <w:sz w:val="28"/>
+          <w:szCs w:val="28"/>
+          <w:lang w:val="en-US"/>
+        </w:rPr>
+        <w:t>Python</w:t>
+      </w:r>
+      <w:r>
+        <w:rPr>
+          <w:rFonts w:ascii="Times New Roman" w:hAnsi="Times New Roman" w:cs="Times New Roman"/>
+          <w:sz w:val="28"/>
+          <w:szCs w:val="28"/>
+        </w:rPr>
+        <w:t xml:space="preserve"> производилась с использованием </w:t>
+      </w:r>
+      <w:proofErr w:type="spellStart"/>
+      <w:r>
+        <w:rPr>
+          <w:rFonts w:ascii="Times New Roman" w:hAnsi="Times New Roman" w:cs="Times New Roman"/>
+          <w:sz w:val="28"/>
+          <w:szCs w:val="28"/>
+          <w:lang w:val="en-US"/>
+        </w:rPr>
+        <w:t>PyQt</w:t>
+      </w:r>
+      <w:proofErr w:type="spellEnd"/>
+      <w:r>
+        <w:rPr>
+          <w:rFonts w:ascii="Times New Roman" w:hAnsi="Times New Roman" w:cs="Times New Roman"/>
+          <w:sz w:val="28"/>
+          <w:szCs w:val="28"/>
+        </w:rPr>
+        <w:t>6</w:t>
+      </w:r>
+      <w:r>
+        <w:rPr>
+          <w:rFonts w:ascii="Times New Roman" w:hAnsi="Times New Roman" w:cs="Times New Roman"/>
+          <w:sz w:val="28"/>
+          <w:szCs w:val="28"/>
+        </w:rPr>
+        <w:t xml:space="preserve"> для графического представления, </w:t>
+      </w:r>
+      <w:r>
+        <w:rPr>
+          <w:rFonts w:ascii="Times New Roman" w:hAnsi="Times New Roman" w:cs="Times New Roman"/>
+          <w:sz w:val="28"/>
+          <w:szCs w:val="28"/>
+        </w:rPr>
+        <w:t>psycopg2</w:t>
+      </w:r>
+      <w:r>
+        <w:rPr>
+          <w:rFonts w:ascii="Times New Roman" w:hAnsi="Times New Roman" w:cs="Times New Roman"/>
+          <w:sz w:val="28"/>
+          <w:szCs w:val="28"/>
+        </w:rPr>
+        <w:t xml:space="preserve"> для подключения к базе данных </w:t>
+      </w:r>
+      <w:r>
+        <w:rPr>
+          <w:rFonts w:ascii="Times New Roman" w:hAnsi="Times New Roman" w:cs="Times New Roman"/>
+          <w:sz w:val="28"/>
+          <w:szCs w:val="28"/>
+          <w:lang w:val="en-US"/>
+        </w:rPr>
+        <w:t>PostgreSQL</w:t>
+      </w:r>
+      <w:r>
+        <w:rPr>
+          <w:rFonts w:ascii="Times New Roman" w:hAnsi="Times New Roman" w:cs="Times New Roman"/>
+          <w:sz w:val="28"/>
+          <w:szCs w:val="28"/>
+        </w:rPr>
+        <w:t>.</w:t>
+      </w:r>
     </w:p>
     <w:p>
       <w:pPr>
@@ -11386,6 +11454,87 @@
           <w:szCs w:val="28"/>
         </w:rPr>
       </w:pPr>
+      <w:r>
+        <w:rPr>
+          <w:rFonts w:ascii="Times New Roman" w:hAnsi="Times New Roman" w:cs="Times New Roman"/>
+          <w:sz w:val="28"/>
+          <w:szCs w:val="28"/>
+        </w:rPr>
+        <w:t>При запуске программы первым появляется окно авторизации как показано на рисунке 6.</w:t>
+      </w:r>
+    </w:p>
+    <w:p>
+      <w:pPr>
+        <w:spacing w:after="0" w:line="360" w:lineRule="auto"/>
+        <w:jc w:val="center"/>
+        <w:rPr>
+          <w:rFonts w:ascii="Times New Roman" w:hAnsi="Times New Roman" w:cs="Times New Roman"/>
+          <w:sz w:val="28"/>
+          <w:szCs w:val="28"/>
+        </w:rPr>
+      </w:pPr>
+      <w:r>
+        <w:rPr>
+          <w:rFonts w:ascii="Times New Roman" w:hAnsi="Times New Roman" w:cs="Times New Roman"/>
+          <w:sz w:val="28"/>
+          <w:szCs w:val="28"/>
+        </w:rPr>
+        <w:lastRenderedPageBreak/>
+        <w:drawing>
+          <wp:inline distT="0" distB="0" distL="0" distR="0" wp14:anchorId="436D93CD" wp14:editId="5DCC0B11">
+            <wp:extent cx="2048161" cy="2638793"/>
+            <wp:effectExtent l="0" t="0" r="9525" b="9525"/>
+            <wp:docPr id="1" name="Рисунок 1"/>
+            <wp:cNvGraphicFramePr>
+              <a:graphicFrameLocks xmlns:a="http://schemas.openxmlformats.org/drawingml/2006/main" noChangeAspect="1"/>
+            </wp:cNvGraphicFramePr>
+            <a:graphic xmlns:a="http://schemas.openxmlformats.org/drawingml/2006/main">
+              <a:graphicData uri="http://schemas.openxmlformats.org/drawingml/2006/picture">
+                <pic:pic xmlns:pic="http://schemas.openxmlformats.org/drawingml/2006/picture">
+                  <pic:nvPicPr>
+                    <pic:cNvPr id="1" name=""/>
+                    <pic:cNvPicPr/>
+                  </pic:nvPicPr>
+                  <pic:blipFill>
+                    <a:blip r:embed="rId12"/>
+                    <a:stretch>
+                      <a:fillRect/>
+                    </a:stretch>
+                  </pic:blipFill>
+                  <pic:spPr>
+                    <a:xfrm>
+                      <a:off x="0" y="0"/>
+                      <a:ext cx="2048161" cy="2638793"/>
+                    </a:xfrm>
+                    <a:prstGeom prst="rect">
+                      <a:avLst/>
+                    </a:prstGeom>
+                  </pic:spPr>
+                </pic:pic>
+              </a:graphicData>
+            </a:graphic>
+          </wp:inline>
+        </w:drawing>
+      </w:r>
+    </w:p>
+    <w:p>
+      <w:pPr>
+        <w:spacing w:after="0" w:line="360" w:lineRule="auto"/>
+        <w:jc w:val="center"/>
+        <w:rPr>
+          <w:rFonts w:ascii="Times New Roman" w:hAnsi="Times New Roman" w:cs="Times New Roman"/>
+          <w:sz w:val="28"/>
+          <w:szCs w:val="28"/>
+        </w:rPr>
+      </w:pPr>
+      <w:r>
+        <w:rPr>
+          <w:rFonts w:ascii="Times New Roman" w:hAnsi="Times New Roman" w:cs="Times New Roman"/>
+          <w:sz w:val="28"/>
+          <w:szCs w:val="28"/>
+        </w:rPr>
+        <w:t>Рисунок 6 – Окно авторизации</w:t>
+      </w:r>
     </w:p>
     <w:p>
       <w:pPr>
@@ -11398,6 +11547,1562 @@
           <w:szCs w:val="28"/>
         </w:rPr>
       </w:pPr>
+      <w:r>
+        <w:rPr>
+          <w:rFonts w:ascii="Times New Roman" w:hAnsi="Times New Roman" w:cs="Times New Roman"/>
+          <w:sz w:val="28"/>
+          <w:szCs w:val="28"/>
+        </w:rPr>
+        <w:t xml:space="preserve">При реализации данного окна использовались следующие </w:t>
+      </w:r>
+      <w:proofErr w:type="spellStart"/>
+      <w:r>
+        <w:rPr>
+          <w:rFonts w:ascii="Times New Roman" w:hAnsi="Times New Roman" w:cs="Times New Roman"/>
+          <w:sz w:val="28"/>
+          <w:szCs w:val="28"/>
+        </w:rPr>
+        <w:t>виджеты</w:t>
+      </w:r>
+      <w:proofErr w:type="spellEnd"/>
+      <w:r>
+        <w:rPr>
+          <w:rFonts w:ascii="Times New Roman" w:hAnsi="Times New Roman" w:cs="Times New Roman"/>
+          <w:sz w:val="28"/>
+          <w:szCs w:val="28"/>
+        </w:rPr>
+        <w:t>:</w:t>
+      </w:r>
+    </w:p>
+    <w:p>
+      <w:pPr>
+        <w:pStyle w:val="a7"/>
+        <w:numPr>
+          <w:ilvl w:val="0"/>
+          <w:numId w:val="13"/>
+        </w:numPr>
+        <w:spacing w:after="0" w:line="360" w:lineRule="auto"/>
+        <w:ind w:left="1134" w:hanging="425"/>
+        <w:jc w:val="both"/>
+        <w:rPr>
+          <w:rFonts w:ascii="Times New Roman" w:hAnsi="Times New Roman" w:cs="Times New Roman"/>
+          <w:sz w:val="28"/>
+          <w:szCs w:val="28"/>
+        </w:rPr>
+      </w:pPr>
+      <w:proofErr w:type="spellStart"/>
+      <w:r>
+        <w:rPr>
+          <w:rFonts w:ascii="Times New Roman" w:hAnsi="Times New Roman" w:cs="Times New Roman"/>
+          <w:sz w:val="28"/>
+          <w:szCs w:val="28"/>
+        </w:rPr>
+        <w:t>QLineEdit</w:t>
+      </w:r>
+      <w:proofErr w:type="spellEnd"/>
+      <w:r>
+        <w:rPr>
+          <w:rFonts w:ascii="Times New Roman" w:hAnsi="Times New Roman" w:cs="Times New Roman"/>
+          <w:sz w:val="28"/>
+          <w:szCs w:val="28"/>
+        </w:rPr>
+        <w:t>;</w:t>
+      </w:r>
+    </w:p>
+    <w:p>
+      <w:pPr>
+        <w:pStyle w:val="a7"/>
+        <w:numPr>
+          <w:ilvl w:val="0"/>
+          <w:numId w:val="13"/>
+        </w:numPr>
+        <w:spacing w:after="0" w:line="360" w:lineRule="auto"/>
+        <w:ind w:left="1134" w:hanging="425"/>
+        <w:jc w:val="both"/>
+        <w:rPr>
+          <w:rFonts w:ascii="Times New Roman" w:hAnsi="Times New Roman" w:cs="Times New Roman"/>
+          <w:sz w:val="28"/>
+          <w:szCs w:val="28"/>
+        </w:rPr>
+      </w:pPr>
+      <w:proofErr w:type="spellStart"/>
+      <w:r>
+        <w:rPr>
+          <w:rFonts w:ascii="Times New Roman" w:hAnsi="Times New Roman" w:cs="Times New Roman"/>
+          <w:sz w:val="28"/>
+          <w:szCs w:val="28"/>
+        </w:rPr>
+        <w:t>QLabel</w:t>
+      </w:r>
+      <w:proofErr w:type="spellEnd"/>
+      <w:r>
+        <w:rPr>
+          <w:rFonts w:ascii="Times New Roman" w:hAnsi="Times New Roman" w:cs="Times New Roman"/>
+          <w:sz w:val="28"/>
+          <w:szCs w:val="28"/>
+        </w:rPr>
+        <w:t>;</w:t>
+      </w:r>
+    </w:p>
+    <w:p>
+      <w:pPr>
+        <w:pStyle w:val="a7"/>
+        <w:numPr>
+          <w:ilvl w:val="0"/>
+          <w:numId w:val="13"/>
+        </w:numPr>
+        <w:spacing w:after="0" w:line="360" w:lineRule="auto"/>
+        <w:ind w:left="1134" w:hanging="425"/>
+        <w:jc w:val="both"/>
+        <w:rPr>
+          <w:rFonts w:ascii="Times New Roman" w:hAnsi="Times New Roman" w:cs="Times New Roman"/>
+          <w:sz w:val="28"/>
+          <w:szCs w:val="28"/>
+        </w:rPr>
+      </w:pPr>
+      <w:proofErr w:type="spellStart"/>
+      <w:r>
+        <w:rPr>
+          <w:rFonts w:ascii="Times New Roman" w:hAnsi="Times New Roman" w:cs="Times New Roman"/>
+          <w:sz w:val="28"/>
+          <w:szCs w:val="28"/>
+        </w:rPr>
+        <w:t>QPushButton</w:t>
+      </w:r>
+      <w:proofErr w:type="spellEnd"/>
+      <w:r>
+        <w:rPr>
+          <w:rFonts w:ascii="Times New Roman" w:hAnsi="Times New Roman" w:cs="Times New Roman"/>
+          <w:sz w:val="28"/>
+          <w:szCs w:val="28"/>
+        </w:rPr>
+        <w:t>;</w:t>
+      </w:r>
+    </w:p>
+    <w:p>
+      <w:pPr>
+        <w:spacing w:after="0" w:line="360" w:lineRule="auto"/>
+        <w:ind w:firstLine="709"/>
+        <w:jc w:val="both"/>
+        <w:rPr>
+          <w:rFonts w:ascii="Times New Roman" w:hAnsi="Times New Roman" w:cs="Times New Roman"/>
+          <w:sz w:val="28"/>
+          <w:szCs w:val="28"/>
+        </w:rPr>
+      </w:pPr>
+      <w:r>
+        <w:rPr>
+          <w:rFonts w:ascii="Times New Roman" w:hAnsi="Times New Roman" w:cs="Times New Roman"/>
+          <w:sz w:val="28"/>
+          <w:szCs w:val="28"/>
+        </w:rPr>
+        <w:t xml:space="preserve">В данном случае </w:t>
+      </w:r>
+      <w:proofErr w:type="spellStart"/>
+      <w:r>
+        <w:rPr>
+          <w:rFonts w:ascii="Times New Roman" w:hAnsi="Times New Roman" w:cs="Times New Roman"/>
+          <w:sz w:val="28"/>
+          <w:szCs w:val="28"/>
+        </w:rPr>
+        <w:t>QLineEdit</w:t>
+      </w:r>
+      <w:proofErr w:type="spellEnd"/>
+      <w:r>
+        <w:rPr>
+          <w:rFonts w:ascii="Times New Roman" w:hAnsi="Times New Roman" w:cs="Times New Roman"/>
+          <w:sz w:val="28"/>
+          <w:szCs w:val="28"/>
+        </w:rPr>
+        <w:t xml:space="preserve"> получает значения от пользователя при этом в поле пароля происходит скрытие пароля в целях безопасности, чтобы нельзя было скопировать пароль. </w:t>
+      </w:r>
+      <w:proofErr w:type="spellStart"/>
+      <w:r>
+        <w:rPr>
+          <w:rFonts w:ascii="Times New Roman" w:hAnsi="Times New Roman" w:cs="Times New Roman"/>
+          <w:sz w:val="28"/>
+          <w:szCs w:val="28"/>
+          <w:lang w:val="en-US"/>
+        </w:rPr>
+        <w:t>QLabel</w:t>
+      </w:r>
+      <w:proofErr w:type="spellEnd"/>
+      <w:r>
+        <w:rPr>
+          <w:rFonts w:ascii="Times New Roman" w:hAnsi="Times New Roman" w:cs="Times New Roman"/>
+          <w:sz w:val="28"/>
+          <w:szCs w:val="28"/>
+        </w:rPr>
+        <w:t xml:space="preserve"> </w:t>
+      </w:r>
+      <w:r>
+        <w:rPr>
+          <w:rFonts w:ascii="Times New Roman" w:hAnsi="Times New Roman" w:cs="Times New Roman"/>
+          <w:sz w:val="28"/>
+          <w:szCs w:val="28"/>
+        </w:rPr>
+        <w:t xml:space="preserve">в данном случае нужен просто для отображения надписей логин и пароль. А </w:t>
+      </w:r>
+      <w:proofErr w:type="spellStart"/>
+      <w:r>
+        <w:rPr>
+          <w:rFonts w:ascii="Times New Roman" w:hAnsi="Times New Roman" w:cs="Times New Roman"/>
+          <w:sz w:val="28"/>
+          <w:szCs w:val="28"/>
+          <w:lang w:val="en-US"/>
+        </w:rPr>
+        <w:t>QPushButton</w:t>
+      </w:r>
+      <w:proofErr w:type="spellEnd"/>
+      <w:r>
+        <w:rPr>
+          <w:rFonts w:ascii="Times New Roman" w:hAnsi="Times New Roman" w:cs="Times New Roman"/>
+          <w:sz w:val="28"/>
+          <w:szCs w:val="28"/>
+        </w:rPr>
+        <w:t xml:space="preserve"> используется для активации функции </w:t>
+      </w:r>
+      <w:r>
+        <w:rPr>
+          <w:rFonts w:ascii="Times New Roman" w:hAnsi="Times New Roman" w:cs="Times New Roman"/>
+          <w:sz w:val="28"/>
+          <w:szCs w:val="28"/>
+          <w:lang w:val="en-US"/>
+        </w:rPr>
+        <w:t>login</w:t>
+      </w:r>
+      <w:r>
+        <w:rPr>
+          <w:rFonts w:ascii="Times New Roman" w:hAnsi="Times New Roman" w:cs="Times New Roman"/>
+          <w:sz w:val="28"/>
+          <w:szCs w:val="28"/>
+        </w:rPr>
+        <w:t xml:space="preserve"> которая производит авторизацию в системе </w:t>
+      </w:r>
+      <w:proofErr w:type="spellStart"/>
+      <w:r>
+        <w:rPr>
+          <w:rFonts w:ascii="Times New Roman" w:hAnsi="Times New Roman" w:cs="Times New Roman"/>
+          <w:sz w:val="28"/>
+          <w:szCs w:val="28"/>
+          <w:lang w:val="en-US"/>
+        </w:rPr>
+        <w:t>Postrges</w:t>
+      </w:r>
+      <w:proofErr w:type="spellEnd"/>
+      <w:r>
+        <w:rPr>
+          <w:rFonts w:ascii="Times New Roman" w:hAnsi="Times New Roman" w:cs="Times New Roman"/>
+          <w:sz w:val="28"/>
+          <w:szCs w:val="28"/>
+        </w:rPr>
+        <w:t>.</w:t>
+      </w:r>
+    </w:p>
+    <w:p>
+      <w:pPr>
+        <w:spacing w:after="0" w:line="360" w:lineRule="auto"/>
+        <w:ind w:firstLine="709"/>
+        <w:jc w:val="both"/>
+        <w:rPr>
+          <w:rFonts w:ascii="Times New Roman" w:hAnsi="Times New Roman" w:cs="Times New Roman"/>
+          <w:sz w:val="28"/>
+          <w:szCs w:val="28"/>
+        </w:rPr>
+      </w:pPr>
+      <w:r>
+        <w:rPr>
+          <w:rFonts w:ascii="Times New Roman" w:hAnsi="Times New Roman" w:cs="Times New Roman"/>
+          <w:sz w:val="28"/>
+          <w:szCs w:val="28"/>
+        </w:rPr>
+        <w:t xml:space="preserve">После авторизации в зависимости от того, кто авторизовался может появится </w:t>
+      </w:r>
+      <w:r>
+        <w:rPr>
+          <w:rFonts w:ascii="Times New Roman" w:hAnsi="Times New Roman" w:cs="Times New Roman"/>
+          <w:sz w:val="28"/>
+          <w:szCs w:val="28"/>
+        </w:rPr>
+        <w:t>один из трёх вариантов окна, показанных на рисунке 7.</w:t>
+      </w:r>
+    </w:p>
+    <w:p>
+      <w:pPr>
+        <w:rPr>
+          <w:rFonts w:ascii="Times New Roman" w:hAnsi="Times New Roman" w:cs="Times New Roman"/>
+          <w:sz w:val="28"/>
+          <w:szCs w:val="28"/>
+        </w:rPr>
+      </w:pPr>
+      <w:r>
+        <w:rPr>
+          <w:rFonts w:ascii="Times New Roman" w:hAnsi="Times New Roman" w:cs="Times New Roman"/>
+          <w:sz w:val="28"/>
+          <w:szCs w:val="28"/>
+        </w:rPr>
+        <w:br w:type="page"/>
+      </w:r>
+    </w:p>
+    <w:p>
+      <w:pPr>
+        <w:spacing w:after="0" w:line="360" w:lineRule="auto"/>
+        <w:ind w:firstLine="709"/>
+        <w:jc w:val="both"/>
+        <w:rPr>
+          <w:rFonts w:ascii="Times New Roman" w:hAnsi="Times New Roman" w:cs="Times New Roman"/>
+          <w:sz w:val="28"/>
+          <w:szCs w:val="28"/>
+        </w:rPr>
+      </w:pPr>
+    </w:p>
+    <w:tbl>
+      <w:tblPr>
+        <w:tblStyle w:val="a9"/>
+        <w:tblW w:w="0" w:type="auto"/>
+        <w:jc w:val="center"/>
+        <w:tblBorders>
+          <w:top w:val="none" w:sz="0" w:space="0" w:color="auto"/>
+          <w:left w:val="none" w:sz="0" w:space="0" w:color="auto"/>
+          <w:bottom w:val="none" w:sz="0" w:space="0" w:color="auto"/>
+          <w:right w:val="none" w:sz="0" w:space="0" w:color="auto"/>
+          <w:insideH w:val="none" w:sz="0" w:space="0" w:color="auto"/>
+          <w:insideV w:val="none" w:sz="0" w:space="0" w:color="auto"/>
+        </w:tblBorders>
+        <w:tblLook w:val="04A0" w:firstRow="1" w:lastRow="0" w:firstColumn="1" w:lastColumn="0" w:noHBand="0" w:noVBand="1"/>
+      </w:tblPr>
+      <w:tblGrid>
+        <w:gridCol w:w="4814"/>
+        <w:gridCol w:w="4814"/>
+      </w:tblGrid>
+      <w:tr>
+        <w:trPr>
+          <w:jc w:val="center"/>
+        </w:trPr>
+        <w:tc>
+          <w:tcPr>
+            <w:tcW w:w="4814" w:type="dxa"/>
+            <w:vAlign w:val="center"/>
+          </w:tcPr>
+          <w:p>
+            <w:pPr>
+              <w:jc w:val="center"/>
+              <w:rPr>
+                <w:rFonts w:ascii="Times New Roman" w:hAnsi="Times New Roman" w:cs="Times New Roman"/>
+                <w:sz w:val="20"/>
+                <w:szCs w:val="28"/>
+              </w:rPr>
+            </w:pPr>
+            <w:r>
+              <w:rPr>
+                <w:rFonts w:ascii="Times New Roman" w:hAnsi="Times New Roman" w:cs="Times New Roman"/>
+                <w:sz w:val="20"/>
+                <w:szCs w:val="28"/>
+              </w:rPr>
+              <w:drawing>
+                <wp:inline distT="0" distB="0" distL="0" distR="0" wp14:anchorId="11B31C5A" wp14:editId="1A22ED66">
+                  <wp:extent cx="2133600" cy="1882987"/>
+                  <wp:effectExtent l="0" t="0" r="0" b="3175"/>
+                  <wp:docPr id="2" name="Рисунок 2"/>
+                  <wp:cNvGraphicFramePr>
+                    <a:graphicFrameLocks xmlns:a="http://schemas.openxmlformats.org/drawingml/2006/main" noChangeAspect="1"/>
+                  </wp:cNvGraphicFramePr>
+                  <a:graphic xmlns:a="http://schemas.openxmlformats.org/drawingml/2006/main">
+                    <a:graphicData uri="http://schemas.openxmlformats.org/drawingml/2006/picture">
+                      <pic:pic xmlns:pic="http://schemas.openxmlformats.org/drawingml/2006/picture">
+                        <pic:nvPicPr>
+                          <pic:cNvPr id="1" name=""/>
+                          <pic:cNvPicPr/>
+                        </pic:nvPicPr>
+                        <pic:blipFill>
+                          <a:blip r:embed="rId13"/>
+                          <a:stretch>
+                            <a:fillRect/>
+                          </a:stretch>
+                        </pic:blipFill>
+                        <pic:spPr>
+                          <a:xfrm>
+                            <a:off x="0" y="0"/>
+                            <a:ext cx="2141458" cy="1889922"/>
+                          </a:xfrm>
+                          <a:prstGeom prst="rect">
+                            <a:avLst/>
+                          </a:prstGeom>
+                        </pic:spPr>
+                      </pic:pic>
+                    </a:graphicData>
+                  </a:graphic>
+                </wp:inline>
+              </w:drawing>
+            </w:r>
+          </w:p>
+        </w:tc>
+        <w:tc>
+          <w:tcPr>
+            <w:tcW w:w="4814" w:type="dxa"/>
+            <w:vAlign w:val="center"/>
+          </w:tcPr>
+          <w:p>
+            <w:pPr>
+              <w:jc w:val="center"/>
+              <w:rPr>
+                <w:rFonts w:ascii="Times New Roman" w:hAnsi="Times New Roman" w:cs="Times New Roman"/>
+                <w:sz w:val="20"/>
+                <w:szCs w:val="28"/>
+                <w:lang w:val="en-US"/>
+              </w:rPr>
+            </w:pPr>
+            <w:r>
+              <w:rPr>
+                <w:rFonts w:ascii="Times New Roman" w:hAnsi="Times New Roman" w:cs="Times New Roman"/>
+                <w:sz w:val="20"/>
+                <w:szCs w:val="28"/>
+              </w:rPr>
+              <w:drawing>
+                <wp:inline distT="0" distB="0" distL="0" distR="0" wp14:anchorId="50900C7D" wp14:editId="28617EB7">
+                  <wp:extent cx="1937657" cy="1849914"/>
+                  <wp:effectExtent l="0" t="0" r="5715" b="0"/>
+                  <wp:docPr id="3" name="Рисунок 3"/>
+                  <wp:cNvGraphicFramePr>
+                    <a:graphicFrameLocks xmlns:a="http://schemas.openxmlformats.org/drawingml/2006/main" noChangeAspect="1"/>
+                  </wp:cNvGraphicFramePr>
+                  <a:graphic xmlns:a="http://schemas.openxmlformats.org/drawingml/2006/main">
+                    <a:graphicData uri="http://schemas.openxmlformats.org/drawingml/2006/picture">
+                      <pic:pic xmlns:pic="http://schemas.openxmlformats.org/drawingml/2006/picture">
+                        <pic:nvPicPr>
+                          <pic:cNvPr id="1" name=""/>
+                          <pic:cNvPicPr/>
+                        </pic:nvPicPr>
+                        <pic:blipFill>
+                          <a:blip r:embed="rId14"/>
+                          <a:stretch>
+                            <a:fillRect/>
+                          </a:stretch>
+                        </pic:blipFill>
+                        <pic:spPr>
+                          <a:xfrm>
+                            <a:off x="0" y="0"/>
+                            <a:ext cx="1974311" cy="1884908"/>
+                          </a:xfrm>
+                          <a:prstGeom prst="rect">
+                            <a:avLst/>
+                          </a:prstGeom>
+                        </pic:spPr>
+                      </pic:pic>
+                    </a:graphicData>
+                  </a:graphic>
+                </wp:inline>
+              </w:drawing>
+            </w:r>
+          </w:p>
+        </w:tc>
+      </w:tr>
+      <w:tr>
+        <w:trPr>
+          <w:jc w:val="center"/>
+        </w:trPr>
+        <w:tc>
+          <w:tcPr>
+            <w:tcW w:w="4814" w:type="dxa"/>
+            <w:vAlign w:val="center"/>
+          </w:tcPr>
+          <w:p>
+            <w:pPr>
+              <w:jc w:val="center"/>
+              <w:rPr>
+                <w:rFonts w:ascii="Times New Roman" w:hAnsi="Times New Roman" w:cs="Times New Roman"/>
+                <w:sz w:val="28"/>
+                <w:szCs w:val="28"/>
+              </w:rPr>
+            </w:pPr>
+            <w:r>
+              <w:rPr>
+                <w:rFonts w:ascii="Times New Roman" w:hAnsi="Times New Roman" w:cs="Times New Roman"/>
+                <w:sz w:val="28"/>
+                <w:szCs w:val="28"/>
+              </w:rPr>
+              <w:t>а)</w:t>
+            </w:r>
+          </w:p>
+        </w:tc>
+        <w:tc>
+          <w:tcPr>
+            <w:tcW w:w="4814" w:type="dxa"/>
+            <w:vAlign w:val="center"/>
+          </w:tcPr>
+          <w:p>
+            <w:pPr>
+              <w:jc w:val="center"/>
+              <w:rPr>
+                <w:rFonts w:ascii="Times New Roman" w:hAnsi="Times New Roman" w:cs="Times New Roman"/>
+                <w:sz w:val="28"/>
+                <w:szCs w:val="28"/>
+              </w:rPr>
+            </w:pPr>
+            <w:r>
+              <w:rPr>
+                <w:rFonts w:ascii="Times New Roman" w:hAnsi="Times New Roman" w:cs="Times New Roman"/>
+                <w:sz w:val="28"/>
+                <w:szCs w:val="28"/>
+              </w:rPr>
+              <w:t>б)</w:t>
+            </w:r>
+          </w:p>
+        </w:tc>
+      </w:tr>
+      <w:tr>
+        <w:trPr>
+          <w:jc w:val="center"/>
+        </w:trPr>
+        <w:tc>
+          <w:tcPr>
+            <w:tcW w:w="9628" w:type="dxa"/>
+            <w:gridSpan w:val="2"/>
+            <w:vAlign w:val="center"/>
+          </w:tcPr>
+          <w:p>
+            <w:pPr>
+              <w:jc w:val="center"/>
+              <w:rPr>
+                <w:rFonts w:ascii="Times New Roman" w:hAnsi="Times New Roman" w:cs="Times New Roman"/>
+                <w:sz w:val="20"/>
+                <w:szCs w:val="28"/>
+              </w:rPr>
+            </w:pPr>
+            <w:r>
+              <w:rPr>
+                <w:rFonts w:ascii="Times New Roman" w:hAnsi="Times New Roman" w:cs="Times New Roman"/>
+                <w:sz w:val="20"/>
+                <w:szCs w:val="28"/>
+              </w:rPr>
+              <w:drawing>
+                <wp:inline distT="0" distB="0" distL="0" distR="0" wp14:anchorId="7F246386" wp14:editId="5666E6D0">
+                  <wp:extent cx="5815330" cy="1035392"/>
+                  <wp:effectExtent l="0" t="0" r="0" b="0"/>
+                  <wp:docPr id="4" name="Рисунок 4"/>
+                  <wp:cNvGraphicFramePr>
+                    <a:graphicFrameLocks xmlns:a="http://schemas.openxmlformats.org/drawingml/2006/main" noChangeAspect="1"/>
+                  </wp:cNvGraphicFramePr>
+                  <a:graphic xmlns:a="http://schemas.openxmlformats.org/drawingml/2006/main">
+                    <a:graphicData uri="http://schemas.openxmlformats.org/drawingml/2006/picture">
+                      <pic:pic xmlns:pic="http://schemas.openxmlformats.org/drawingml/2006/picture">
+                        <pic:nvPicPr>
+                          <pic:cNvPr id="1" name=""/>
+                          <pic:cNvPicPr/>
+                        </pic:nvPicPr>
+                        <pic:blipFill>
+                          <a:blip r:embed="rId15"/>
+                          <a:stretch>
+                            <a:fillRect/>
+                          </a:stretch>
+                        </pic:blipFill>
+                        <pic:spPr>
+                          <a:xfrm>
+                            <a:off x="0" y="0"/>
+                            <a:ext cx="5876649" cy="1046310"/>
+                          </a:xfrm>
+                          <a:prstGeom prst="rect">
+                            <a:avLst/>
+                          </a:prstGeom>
+                        </pic:spPr>
+                      </pic:pic>
+                    </a:graphicData>
+                  </a:graphic>
+                </wp:inline>
+              </w:drawing>
+            </w:r>
+          </w:p>
+        </w:tc>
+      </w:tr>
+      <w:tr>
+        <w:trPr>
+          <w:jc w:val="center"/>
+        </w:trPr>
+        <w:tc>
+          <w:tcPr>
+            <w:tcW w:w="9628" w:type="dxa"/>
+            <w:gridSpan w:val="2"/>
+            <w:vAlign w:val="center"/>
+          </w:tcPr>
+          <w:p>
+            <w:pPr>
+              <w:spacing w:line="360" w:lineRule="auto"/>
+              <w:jc w:val="center"/>
+              <w:rPr>
+                <w:rFonts w:ascii="Times New Roman" w:hAnsi="Times New Roman" w:cs="Times New Roman"/>
+                <w:sz w:val="28"/>
+                <w:szCs w:val="28"/>
+              </w:rPr>
+            </w:pPr>
+            <w:r>
+              <w:rPr>
+                <w:rFonts w:ascii="Times New Roman" w:hAnsi="Times New Roman" w:cs="Times New Roman"/>
+                <w:sz w:val="28"/>
+                <w:szCs w:val="28"/>
+              </w:rPr>
+              <w:t>в)</w:t>
+            </w:r>
+          </w:p>
+        </w:tc>
+      </w:tr>
+    </w:tbl>
+    <w:p>
+      <w:pPr>
+        <w:spacing w:after="0" w:line="360" w:lineRule="auto"/>
+        <w:jc w:val="center"/>
+        <w:rPr>
+          <w:rFonts w:ascii="Times New Roman" w:hAnsi="Times New Roman" w:cs="Times New Roman"/>
+          <w:sz w:val="28"/>
+          <w:szCs w:val="28"/>
+        </w:rPr>
+      </w:pPr>
+      <w:r>
+        <w:rPr>
+          <w:rFonts w:ascii="Times New Roman" w:hAnsi="Times New Roman" w:cs="Times New Roman"/>
+          <w:sz w:val="28"/>
+          <w:szCs w:val="28"/>
+        </w:rPr>
+        <w:t>Рисунок 7 – Окна пользователей: а) Клиент, б) Администратор, в) Менеджер.</w:t>
+      </w:r>
+    </w:p>
+    <w:p>
+      <w:pPr>
+        <w:spacing w:after="0" w:line="360" w:lineRule="auto"/>
+        <w:ind w:firstLine="709"/>
+        <w:jc w:val="both"/>
+        <w:rPr>
+          <w:rFonts w:ascii="Times New Roman" w:hAnsi="Times New Roman" w:cs="Times New Roman"/>
+          <w:sz w:val="28"/>
+          <w:szCs w:val="28"/>
+        </w:rPr>
+      </w:pPr>
+    </w:p>
+    <w:p>
+      <w:pPr>
+        <w:spacing w:after="0" w:line="360" w:lineRule="auto"/>
+        <w:ind w:firstLine="709"/>
+        <w:jc w:val="both"/>
+        <w:rPr>
+          <w:rFonts w:ascii="Times New Roman" w:hAnsi="Times New Roman" w:cs="Times New Roman"/>
+          <w:sz w:val="28"/>
+          <w:szCs w:val="28"/>
+        </w:rPr>
+      </w:pPr>
+      <w:r>
+        <w:rPr>
+          <w:rFonts w:ascii="Times New Roman" w:hAnsi="Times New Roman" w:cs="Times New Roman"/>
+          <w:sz w:val="28"/>
+          <w:szCs w:val="28"/>
+        </w:rPr>
+        <w:t xml:space="preserve">При реализации данных окон использовались следующие </w:t>
+      </w:r>
+      <w:proofErr w:type="spellStart"/>
+      <w:r>
+        <w:rPr>
+          <w:rFonts w:ascii="Times New Roman" w:hAnsi="Times New Roman" w:cs="Times New Roman"/>
+          <w:sz w:val="28"/>
+          <w:szCs w:val="28"/>
+        </w:rPr>
+        <w:t>виджеты</w:t>
+      </w:r>
+      <w:proofErr w:type="spellEnd"/>
+      <w:r>
+        <w:rPr>
+          <w:rFonts w:ascii="Times New Roman" w:hAnsi="Times New Roman" w:cs="Times New Roman"/>
+          <w:sz w:val="28"/>
+          <w:szCs w:val="28"/>
+        </w:rPr>
+        <w:t>:</w:t>
+      </w:r>
+    </w:p>
+    <w:p>
+      <w:pPr>
+        <w:pStyle w:val="a7"/>
+        <w:numPr>
+          <w:ilvl w:val="0"/>
+          <w:numId w:val="14"/>
+        </w:numPr>
+        <w:spacing w:after="0" w:line="360" w:lineRule="auto"/>
+        <w:jc w:val="both"/>
+        <w:rPr>
+          <w:rFonts w:ascii="Times New Roman" w:hAnsi="Times New Roman" w:cs="Times New Roman"/>
+          <w:sz w:val="28"/>
+          <w:szCs w:val="28"/>
+        </w:rPr>
+      </w:pPr>
+      <w:proofErr w:type="spellStart"/>
+      <w:r>
+        <w:rPr>
+          <w:rFonts w:ascii="Times New Roman" w:hAnsi="Times New Roman" w:cs="Times New Roman"/>
+          <w:sz w:val="28"/>
+          <w:szCs w:val="28"/>
+        </w:rPr>
+        <w:t>QLabel</w:t>
+      </w:r>
+      <w:proofErr w:type="spellEnd"/>
+      <w:r>
+        <w:rPr>
+          <w:rFonts w:ascii="Times New Roman" w:hAnsi="Times New Roman" w:cs="Times New Roman"/>
+          <w:sz w:val="28"/>
+          <w:szCs w:val="28"/>
+        </w:rPr>
+        <w:t>;</w:t>
+      </w:r>
+    </w:p>
+    <w:p>
+      <w:pPr>
+        <w:pStyle w:val="a7"/>
+        <w:numPr>
+          <w:ilvl w:val="0"/>
+          <w:numId w:val="14"/>
+        </w:numPr>
+        <w:spacing w:after="0" w:line="360" w:lineRule="auto"/>
+        <w:jc w:val="both"/>
+        <w:rPr>
+          <w:rFonts w:ascii="Times New Roman" w:hAnsi="Times New Roman" w:cs="Times New Roman"/>
+          <w:sz w:val="28"/>
+          <w:szCs w:val="28"/>
+        </w:rPr>
+      </w:pPr>
+      <w:proofErr w:type="spellStart"/>
+      <w:r>
+        <w:rPr>
+          <w:rFonts w:ascii="Times New Roman" w:hAnsi="Times New Roman" w:cs="Times New Roman"/>
+          <w:sz w:val="28"/>
+          <w:szCs w:val="28"/>
+        </w:rPr>
+        <w:t>QPushButton</w:t>
+      </w:r>
+      <w:proofErr w:type="spellEnd"/>
+      <w:r>
+        <w:rPr>
+          <w:rFonts w:ascii="Times New Roman" w:hAnsi="Times New Roman" w:cs="Times New Roman"/>
+          <w:sz w:val="28"/>
+          <w:szCs w:val="28"/>
+        </w:rPr>
+        <w:t>;</w:t>
+      </w:r>
+    </w:p>
+    <w:p>
+      <w:pPr>
+        <w:pStyle w:val="a7"/>
+        <w:numPr>
+          <w:ilvl w:val="0"/>
+          <w:numId w:val="14"/>
+        </w:numPr>
+        <w:spacing w:after="0" w:line="360" w:lineRule="auto"/>
+        <w:jc w:val="both"/>
+        <w:rPr>
+          <w:rFonts w:ascii="Times New Roman" w:hAnsi="Times New Roman" w:cs="Times New Roman"/>
+          <w:sz w:val="28"/>
+          <w:szCs w:val="28"/>
+        </w:rPr>
+      </w:pPr>
+      <w:proofErr w:type="spellStart"/>
+      <w:r>
+        <w:rPr>
+          <w:rFonts w:ascii="Times New Roman" w:hAnsi="Times New Roman" w:cs="Times New Roman"/>
+          <w:sz w:val="28"/>
+          <w:szCs w:val="28"/>
+        </w:rPr>
+        <w:t>QComboBox</w:t>
+      </w:r>
+      <w:proofErr w:type="spellEnd"/>
+      <w:r>
+        <w:rPr>
+          <w:rFonts w:ascii="Times New Roman" w:hAnsi="Times New Roman" w:cs="Times New Roman"/>
+          <w:sz w:val="28"/>
+          <w:szCs w:val="28"/>
+        </w:rPr>
+        <w:t>;</w:t>
+      </w:r>
+    </w:p>
+    <w:p>
+      <w:pPr>
+        <w:pStyle w:val="a7"/>
+        <w:numPr>
+          <w:ilvl w:val="0"/>
+          <w:numId w:val="14"/>
+        </w:numPr>
+        <w:spacing w:after="0" w:line="360" w:lineRule="auto"/>
+        <w:jc w:val="both"/>
+        <w:rPr>
+          <w:rFonts w:ascii="Times New Roman" w:hAnsi="Times New Roman" w:cs="Times New Roman"/>
+          <w:sz w:val="28"/>
+          <w:szCs w:val="28"/>
+        </w:rPr>
+      </w:pPr>
+      <w:proofErr w:type="spellStart"/>
+      <w:r>
+        <w:rPr>
+          <w:rFonts w:ascii="Times New Roman" w:hAnsi="Times New Roman" w:cs="Times New Roman"/>
+          <w:sz w:val="28"/>
+          <w:szCs w:val="28"/>
+        </w:rPr>
+        <w:t>QDialog</w:t>
+      </w:r>
+      <w:proofErr w:type="spellEnd"/>
+      <w:r>
+        <w:rPr>
+          <w:rFonts w:ascii="Times New Roman" w:hAnsi="Times New Roman" w:cs="Times New Roman"/>
+          <w:sz w:val="28"/>
+          <w:szCs w:val="28"/>
+        </w:rPr>
+        <w:t>.</w:t>
+      </w:r>
+    </w:p>
+    <w:p>
+      <w:pPr>
+        <w:spacing w:after="0" w:line="360" w:lineRule="auto"/>
+        <w:ind w:firstLine="709"/>
+        <w:jc w:val="both"/>
+        <w:rPr>
+          <w:rFonts w:ascii="Times New Roman" w:hAnsi="Times New Roman" w:cs="Times New Roman"/>
+          <w:sz w:val="28"/>
+          <w:szCs w:val="28"/>
+        </w:rPr>
+      </w:pPr>
+      <w:r>
+        <w:rPr>
+          <w:rFonts w:ascii="Times New Roman" w:hAnsi="Times New Roman" w:cs="Times New Roman"/>
+          <w:sz w:val="28"/>
+          <w:szCs w:val="28"/>
+        </w:rPr>
+        <w:t xml:space="preserve">В данном случае </w:t>
+      </w:r>
+      <w:proofErr w:type="spellStart"/>
+      <w:r>
+        <w:rPr>
+          <w:rFonts w:ascii="Times New Roman" w:hAnsi="Times New Roman" w:cs="Times New Roman"/>
+          <w:sz w:val="28"/>
+          <w:szCs w:val="28"/>
+          <w:lang w:val="en-US"/>
+        </w:rPr>
+        <w:t>QLabel</w:t>
+      </w:r>
+      <w:proofErr w:type="spellEnd"/>
+      <w:r>
+        <w:rPr>
+          <w:rFonts w:ascii="Times New Roman" w:hAnsi="Times New Roman" w:cs="Times New Roman"/>
+          <w:sz w:val="28"/>
+          <w:szCs w:val="28"/>
+        </w:rPr>
+        <w:t xml:space="preserve"> </w:t>
+      </w:r>
+      <w:r>
+        <w:rPr>
+          <w:rFonts w:ascii="Times New Roman" w:hAnsi="Times New Roman" w:cs="Times New Roman"/>
+          <w:sz w:val="28"/>
+          <w:szCs w:val="28"/>
+        </w:rPr>
+        <w:t xml:space="preserve">нужен для </w:t>
+      </w:r>
+      <w:r>
+        <w:rPr>
+          <w:rFonts w:ascii="Times New Roman" w:hAnsi="Times New Roman" w:cs="Times New Roman"/>
+          <w:sz w:val="28"/>
+          <w:szCs w:val="28"/>
+        </w:rPr>
+        <w:t>нужен просто для отображения надписей</w:t>
+      </w:r>
+      <w:r>
+        <w:rPr>
+          <w:rFonts w:ascii="Times New Roman" w:hAnsi="Times New Roman" w:cs="Times New Roman"/>
+          <w:sz w:val="28"/>
+          <w:szCs w:val="28"/>
+        </w:rPr>
+        <w:t xml:space="preserve">. </w:t>
+      </w:r>
+      <w:proofErr w:type="spellStart"/>
+      <w:r>
+        <w:rPr>
+          <w:rFonts w:ascii="Times New Roman" w:hAnsi="Times New Roman" w:cs="Times New Roman"/>
+          <w:sz w:val="28"/>
+          <w:szCs w:val="28"/>
+          <w:lang w:val="en-US"/>
+        </w:rPr>
+        <w:t>QComboBox</w:t>
+      </w:r>
+      <w:proofErr w:type="spellEnd"/>
+      <w:r>
+        <w:rPr>
+          <w:rFonts w:ascii="Times New Roman" w:hAnsi="Times New Roman" w:cs="Times New Roman"/>
+          <w:sz w:val="28"/>
+          <w:szCs w:val="28"/>
+        </w:rPr>
+        <w:t xml:space="preserve"> используется в окнах администратора и менеджера, в случае менеджера это выбор таблицы с которой будет производится работа и выбор стандартного запроса, доступного менеджеру, в случае администратора используется для быстрого и удобного отображения таблиц, т.к. администратор в основном работает через терминал, а как известно терминал это не графический интерфейс, то отображение таблиц </w:t>
+      </w:r>
+      <w:r>
+        <w:rPr>
+          <w:rFonts w:ascii="Times New Roman" w:hAnsi="Times New Roman" w:cs="Times New Roman"/>
+          <w:sz w:val="28"/>
+          <w:szCs w:val="28"/>
+        </w:rPr>
+        <w:t>в терминале</w:t>
+      </w:r>
+      <w:r>
+        <w:rPr>
+          <w:rFonts w:ascii="Times New Roman" w:hAnsi="Times New Roman" w:cs="Times New Roman"/>
+          <w:sz w:val="28"/>
+          <w:szCs w:val="28"/>
+        </w:rPr>
+        <w:t xml:space="preserve"> происходит не очень удобно.</w:t>
+      </w:r>
+    </w:p>
+    <w:p>
+      <w:pPr>
+        <w:spacing w:after="0" w:line="360" w:lineRule="auto"/>
+        <w:ind w:firstLine="709"/>
+        <w:jc w:val="both"/>
+        <w:rPr>
+          <w:rFonts w:ascii="Times New Roman" w:hAnsi="Times New Roman" w:cs="Times New Roman"/>
+          <w:sz w:val="28"/>
+          <w:szCs w:val="28"/>
+        </w:rPr>
+      </w:pPr>
+      <w:proofErr w:type="spellStart"/>
+      <w:r>
+        <w:rPr>
+          <w:rFonts w:ascii="Times New Roman" w:hAnsi="Times New Roman" w:cs="Times New Roman"/>
+          <w:sz w:val="28"/>
+          <w:szCs w:val="28"/>
+          <w:lang w:val="en-US"/>
+        </w:rPr>
+        <w:t>QDialog</w:t>
+      </w:r>
+      <w:proofErr w:type="spellEnd"/>
+      <w:r>
+        <w:rPr>
+          <w:rFonts w:ascii="Times New Roman" w:hAnsi="Times New Roman" w:cs="Times New Roman"/>
+          <w:sz w:val="28"/>
+          <w:szCs w:val="28"/>
+        </w:rPr>
+        <w:t xml:space="preserve"> в данном случае это инструмент который используется для вывода окна как показано на рисунке 8. Окно содержит в себе результат выполнения функций, в данном случае таблицы с информацией.</w:t>
+      </w:r>
+    </w:p>
+    <w:p>
+      <w:pPr>
+        <w:spacing w:after="0" w:line="360" w:lineRule="auto"/>
+        <w:jc w:val="center"/>
+        <w:rPr>
+          <w:rFonts w:ascii="Times New Roman" w:hAnsi="Times New Roman" w:cs="Times New Roman"/>
+          <w:sz w:val="28"/>
+          <w:szCs w:val="28"/>
+        </w:rPr>
+      </w:pPr>
+      <w:r>
+        <w:rPr>
+          <w:rFonts w:ascii="Times New Roman" w:hAnsi="Times New Roman" w:cs="Times New Roman"/>
+          <w:sz w:val="28"/>
+          <w:szCs w:val="28"/>
+        </w:rPr>
+        <w:lastRenderedPageBreak/>
+        <w:drawing>
+          <wp:inline distT="0" distB="0" distL="0" distR="0" wp14:anchorId="6DC4A17C" wp14:editId="732E02AA">
+            <wp:extent cx="6120130" cy="3218180"/>
+            <wp:effectExtent l="0" t="0" r="0" b="1270"/>
+            <wp:docPr id="5" name="Рисунок 5"/>
+            <wp:cNvGraphicFramePr>
+              <a:graphicFrameLocks xmlns:a="http://schemas.openxmlformats.org/drawingml/2006/main" noChangeAspect="1"/>
+            </wp:cNvGraphicFramePr>
+            <a:graphic xmlns:a="http://schemas.openxmlformats.org/drawingml/2006/main">
+              <a:graphicData uri="http://schemas.openxmlformats.org/drawingml/2006/picture">
+                <pic:pic xmlns:pic="http://schemas.openxmlformats.org/drawingml/2006/picture">
+                  <pic:nvPicPr>
+                    <pic:cNvPr id="1" name=""/>
+                    <pic:cNvPicPr/>
+                  </pic:nvPicPr>
+                  <pic:blipFill>
+                    <a:blip r:embed="rId16"/>
+                    <a:stretch>
+                      <a:fillRect/>
+                    </a:stretch>
+                  </pic:blipFill>
+                  <pic:spPr>
+                    <a:xfrm>
+                      <a:off x="0" y="0"/>
+                      <a:ext cx="6120130" cy="3218180"/>
+                    </a:xfrm>
+                    <a:prstGeom prst="rect">
+                      <a:avLst/>
+                    </a:prstGeom>
+                  </pic:spPr>
+                </pic:pic>
+              </a:graphicData>
+            </a:graphic>
+          </wp:inline>
+        </w:drawing>
+      </w:r>
+    </w:p>
+    <w:p>
+      <w:pPr>
+        <w:spacing w:after="0" w:line="360" w:lineRule="auto"/>
+        <w:jc w:val="center"/>
+        <w:rPr>
+          <w:rFonts w:ascii="Times New Roman" w:hAnsi="Times New Roman" w:cs="Times New Roman"/>
+          <w:sz w:val="28"/>
+          <w:szCs w:val="28"/>
+        </w:rPr>
+      </w:pPr>
+      <w:r>
+        <w:rPr>
+          <w:rFonts w:ascii="Times New Roman" w:hAnsi="Times New Roman" w:cs="Times New Roman"/>
+          <w:sz w:val="28"/>
+          <w:szCs w:val="28"/>
+        </w:rPr>
+        <w:t xml:space="preserve">Рисунок 8 – Окно </w:t>
+      </w:r>
+      <w:proofErr w:type="spellStart"/>
+      <w:r>
+        <w:rPr>
+          <w:rFonts w:ascii="Times New Roman" w:hAnsi="Times New Roman" w:cs="Times New Roman"/>
+          <w:sz w:val="28"/>
+          <w:szCs w:val="28"/>
+          <w:lang w:val="en-US"/>
+        </w:rPr>
+        <w:t>QDialog</w:t>
+      </w:r>
+      <w:proofErr w:type="spellEnd"/>
+    </w:p>
+    <w:p>
+      <w:pPr>
+        <w:spacing w:after="0" w:line="360" w:lineRule="auto"/>
+        <w:ind w:firstLine="709"/>
+        <w:jc w:val="both"/>
+        <w:rPr>
+          <w:rFonts w:ascii="Times New Roman" w:hAnsi="Times New Roman" w:cs="Times New Roman"/>
+          <w:sz w:val="28"/>
+          <w:szCs w:val="28"/>
+        </w:rPr>
+      </w:pPr>
+    </w:p>
+    <w:p>
+      <w:pPr>
+        <w:spacing w:after="0" w:line="360" w:lineRule="auto"/>
+        <w:ind w:firstLine="709"/>
+        <w:jc w:val="both"/>
+        <w:rPr>
+          <w:rFonts w:ascii="Times New Roman" w:hAnsi="Times New Roman" w:cs="Times New Roman"/>
+          <w:sz w:val="28"/>
+          <w:szCs w:val="28"/>
+        </w:rPr>
+      </w:pPr>
+      <w:proofErr w:type="spellStart"/>
+      <w:r>
+        <w:rPr>
+          <w:rFonts w:ascii="Times New Roman" w:hAnsi="Times New Roman" w:cs="Times New Roman"/>
+          <w:sz w:val="28"/>
+          <w:szCs w:val="28"/>
+        </w:rPr>
+        <w:t>QPushButton</w:t>
+      </w:r>
+      <w:proofErr w:type="spellEnd"/>
+      <w:r>
+        <w:rPr>
+          <w:rFonts w:ascii="Times New Roman" w:hAnsi="Times New Roman" w:cs="Times New Roman"/>
+          <w:sz w:val="28"/>
+          <w:szCs w:val="28"/>
+        </w:rPr>
+        <w:t xml:space="preserve"> выполняет роль активатора функций для выполнения определённых действий,</w:t>
+      </w:r>
+      <w:r>
+        <w:rPr>
+          <w:rFonts w:ascii="Times New Roman" w:hAnsi="Times New Roman" w:cs="Times New Roman"/>
+          <w:sz w:val="28"/>
+          <w:szCs w:val="28"/>
+        </w:rPr>
+        <w:t xml:space="preserve"> например, у пользователя кнопки вызывают </w:t>
+      </w:r>
+      <w:proofErr w:type="spellStart"/>
+      <w:r>
+        <w:rPr>
+          <w:rFonts w:ascii="Times New Roman" w:hAnsi="Times New Roman" w:cs="Times New Roman"/>
+          <w:sz w:val="28"/>
+          <w:szCs w:val="28"/>
+          <w:lang w:val="en-US"/>
+        </w:rPr>
+        <w:t>QDialog</w:t>
+      </w:r>
+      <w:proofErr w:type="spellEnd"/>
+      <w:r>
+        <w:rPr>
+          <w:rFonts w:ascii="Times New Roman" w:hAnsi="Times New Roman" w:cs="Times New Roman"/>
+          <w:sz w:val="28"/>
+          <w:szCs w:val="28"/>
+        </w:rPr>
+        <w:t xml:space="preserve"> в котором отображается таблицы с его личной информацией, у администратора, открывает окно терминала и так же использует </w:t>
+      </w:r>
+      <w:proofErr w:type="spellStart"/>
+      <w:r>
+        <w:rPr>
+          <w:rFonts w:ascii="Times New Roman" w:hAnsi="Times New Roman" w:cs="Times New Roman"/>
+          <w:sz w:val="28"/>
+          <w:szCs w:val="28"/>
+          <w:lang w:val="en-US"/>
+        </w:rPr>
+        <w:t>QDialog</w:t>
+      </w:r>
+      <w:proofErr w:type="spellEnd"/>
+      <w:r>
+        <w:rPr>
+          <w:rFonts w:ascii="Times New Roman" w:hAnsi="Times New Roman" w:cs="Times New Roman"/>
+          <w:sz w:val="28"/>
+          <w:szCs w:val="28"/>
+        </w:rPr>
+        <w:t xml:space="preserve">, для отображения таблиц. В случае с добавлением удалением и обновлением данных </w:t>
+      </w:r>
+      <w:proofErr w:type="spellStart"/>
+      <w:r>
+        <w:rPr>
+          <w:rFonts w:ascii="Times New Roman" w:hAnsi="Times New Roman" w:cs="Times New Roman"/>
+          <w:sz w:val="28"/>
+          <w:szCs w:val="28"/>
+        </w:rPr>
+        <w:t>QPushButton</w:t>
+      </w:r>
+      <w:proofErr w:type="spellEnd"/>
+      <w:r>
+        <w:rPr>
+          <w:rFonts w:ascii="Times New Roman" w:hAnsi="Times New Roman" w:cs="Times New Roman"/>
+          <w:sz w:val="28"/>
+          <w:szCs w:val="28"/>
+        </w:rPr>
+        <w:t xml:space="preserve"> </w:t>
+      </w:r>
+      <w:r>
+        <w:rPr>
+          <w:rFonts w:ascii="Times New Roman" w:hAnsi="Times New Roman" w:cs="Times New Roman"/>
+          <w:sz w:val="28"/>
+          <w:szCs w:val="28"/>
+        </w:rPr>
+        <w:t>вызывает другие два вида окна.</w:t>
+      </w:r>
+    </w:p>
+    <w:p>
+      <w:pPr>
+        <w:spacing w:after="0" w:line="360" w:lineRule="auto"/>
+        <w:ind w:firstLine="709"/>
+        <w:jc w:val="both"/>
+        <w:rPr>
+          <w:rFonts w:ascii="Times New Roman" w:hAnsi="Times New Roman" w:cs="Times New Roman"/>
+          <w:sz w:val="28"/>
+          <w:szCs w:val="28"/>
+        </w:rPr>
+      </w:pPr>
+      <w:r>
+        <w:rPr>
+          <w:rFonts w:ascii="Times New Roman" w:hAnsi="Times New Roman" w:cs="Times New Roman"/>
+          <w:sz w:val="28"/>
+          <w:szCs w:val="28"/>
+        </w:rPr>
+        <w:t>При добавлении вызывается окно, которое показано на рисунке 9.</w:t>
+      </w:r>
+    </w:p>
+    <w:p>
+      <w:pPr>
+        <w:spacing w:after="0" w:line="360" w:lineRule="auto"/>
+        <w:jc w:val="center"/>
+        <w:rPr>
+          <w:rFonts w:ascii="Times New Roman" w:hAnsi="Times New Roman" w:cs="Times New Roman"/>
+          <w:sz w:val="28"/>
+          <w:szCs w:val="28"/>
+          <w:lang w:val="en-US"/>
+        </w:rPr>
+      </w:pPr>
+      <w:r>
+        <w:rPr>
+          <w:rFonts w:ascii="Times New Roman" w:hAnsi="Times New Roman" w:cs="Times New Roman"/>
+          <w:sz w:val="28"/>
+          <w:szCs w:val="28"/>
+          <w:lang w:val="en-US"/>
+        </w:rPr>
+        <w:drawing>
+          <wp:inline distT="0" distB="0" distL="0" distR="0" wp14:anchorId="2C2E4348" wp14:editId="3CB15743">
+            <wp:extent cx="6120130" cy="2604135"/>
+            <wp:effectExtent l="0" t="0" r="0" b="5715"/>
+            <wp:docPr id="6" name="Рисунок 6"/>
+            <wp:cNvGraphicFramePr>
+              <a:graphicFrameLocks xmlns:a="http://schemas.openxmlformats.org/drawingml/2006/main" noChangeAspect="1"/>
+            </wp:cNvGraphicFramePr>
+            <a:graphic xmlns:a="http://schemas.openxmlformats.org/drawingml/2006/main">
+              <a:graphicData uri="http://schemas.openxmlformats.org/drawingml/2006/picture">
+                <pic:pic xmlns:pic="http://schemas.openxmlformats.org/drawingml/2006/picture">
+                  <pic:nvPicPr>
+                    <pic:cNvPr id="1" name=""/>
+                    <pic:cNvPicPr/>
+                  </pic:nvPicPr>
+                  <pic:blipFill>
+                    <a:blip r:embed="rId17"/>
+                    <a:stretch>
+                      <a:fillRect/>
+                    </a:stretch>
+                  </pic:blipFill>
+                  <pic:spPr>
+                    <a:xfrm>
+                      <a:off x="0" y="0"/>
+                      <a:ext cx="6120130" cy="2604135"/>
+                    </a:xfrm>
+                    <a:prstGeom prst="rect">
+                      <a:avLst/>
+                    </a:prstGeom>
+                  </pic:spPr>
+                </pic:pic>
+              </a:graphicData>
+            </a:graphic>
+          </wp:inline>
+        </w:drawing>
+      </w:r>
+    </w:p>
+    <w:p>
+      <w:pPr>
+        <w:spacing w:after="0" w:line="360" w:lineRule="auto"/>
+        <w:jc w:val="center"/>
+        <w:rPr>
+          <w:rFonts w:ascii="Times New Roman" w:hAnsi="Times New Roman" w:cs="Times New Roman"/>
+          <w:sz w:val="28"/>
+          <w:szCs w:val="28"/>
+        </w:rPr>
+      </w:pPr>
+      <w:r>
+        <w:rPr>
+          <w:rFonts w:ascii="Times New Roman" w:hAnsi="Times New Roman" w:cs="Times New Roman"/>
+          <w:sz w:val="28"/>
+          <w:szCs w:val="28"/>
+        </w:rPr>
+        <w:t>Рисунок 9 – Окно добавления данных.</w:t>
+      </w:r>
+    </w:p>
+    <w:p>
+      <w:pPr>
+        <w:spacing w:after="0" w:line="360" w:lineRule="auto"/>
+        <w:ind w:firstLine="709"/>
+        <w:jc w:val="both"/>
+        <w:rPr>
+          <w:rFonts w:ascii="Times New Roman" w:hAnsi="Times New Roman" w:cs="Times New Roman"/>
+          <w:sz w:val="28"/>
+          <w:szCs w:val="28"/>
+        </w:rPr>
+      </w:pPr>
+    </w:p>
+    <w:p>
+      <w:pPr>
+        <w:spacing w:after="0" w:line="360" w:lineRule="auto"/>
+        <w:ind w:firstLine="709"/>
+        <w:jc w:val="both"/>
+        <w:rPr>
+          <w:rFonts w:ascii="Times New Roman" w:hAnsi="Times New Roman" w:cs="Times New Roman"/>
+          <w:sz w:val="28"/>
+          <w:szCs w:val="28"/>
+        </w:rPr>
+      </w:pPr>
+    </w:p>
+    <w:p>
+      <w:pPr>
+        <w:spacing w:after="0" w:line="360" w:lineRule="auto"/>
+        <w:ind w:firstLine="709"/>
+        <w:jc w:val="both"/>
+        <w:rPr>
+          <w:rFonts w:ascii="Times New Roman" w:hAnsi="Times New Roman" w:cs="Times New Roman"/>
+          <w:sz w:val="28"/>
+          <w:szCs w:val="28"/>
+        </w:rPr>
+      </w:pPr>
+      <w:r>
+        <w:rPr>
+          <w:rFonts w:ascii="Times New Roman" w:hAnsi="Times New Roman" w:cs="Times New Roman"/>
+          <w:sz w:val="28"/>
+          <w:szCs w:val="28"/>
+        </w:rPr>
+        <w:t xml:space="preserve">В окне </w:t>
+      </w:r>
+      <w:r>
+        <w:rPr>
+          <w:rFonts w:ascii="Times New Roman" w:hAnsi="Times New Roman" w:cs="Times New Roman"/>
+          <w:sz w:val="28"/>
+          <w:szCs w:val="28"/>
+        </w:rPr>
+        <w:t>обновления</w:t>
+      </w:r>
+      <w:r>
+        <w:rPr>
+          <w:rFonts w:ascii="Times New Roman" w:hAnsi="Times New Roman" w:cs="Times New Roman"/>
+          <w:sz w:val="28"/>
+          <w:szCs w:val="28"/>
+        </w:rPr>
+        <w:t xml:space="preserve"> данных отображается </w:t>
+      </w:r>
+      <w:r>
+        <w:rPr>
+          <w:rFonts w:ascii="Times New Roman" w:hAnsi="Times New Roman" w:cs="Times New Roman"/>
+          <w:sz w:val="28"/>
+          <w:szCs w:val="28"/>
+        </w:rPr>
+        <w:t>таблица,</w:t>
+      </w:r>
+      <w:r>
+        <w:rPr>
+          <w:rFonts w:ascii="Times New Roman" w:hAnsi="Times New Roman" w:cs="Times New Roman"/>
+          <w:sz w:val="28"/>
+          <w:szCs w:val="28"/>
+        </w:rPr>
+        <w:t xml:space="preserve"> в которую менеджер собирается добавлять данные </w:t>
+      </w:r>
+      <w:r>
+        <w:rPr>
+          <w:rFonts w:ascii="Times New Roman" w:hAnsi="Times New Roman" w:cs="Times New Roman"/>
+          <w:sz w:val="28"/>
+          <w:szCs w:val="28"/>
+        </w:rPr>
+        <w:t>и кнопка готова по нажатию на которую происходит добавление данных</w:t>
+      </w:r>
+    </w:p>
+    <w:p>
+      <w:pPr>
+        <w:spacing w:after="0" w:line="360" w:lineRule="auto"/>
+        <w:ind w:firstLine="709"/>
+        <w:jc w:val="both"/>
+        <w:rPr>
+          <w:rFonts w:ascii="Times New Roman" w:hAnsi="Times New Roman" w:cs="Times New Roman"/>
+          <w:sz w:val="28"/>
+          <w:szCs w:val="28"/>
+        </w:rPr>
+      </w:pPr>
+      <w:r>
+        <w:rPr>
+          <w:rFonts w:ascii="Times New Roman" w:hAnsi="Times New Roman" w:cs="Times New Roman"/>
+          <w:sz w:val="28"/>
+          <w:szCs w:val="28"/>
+        </w:rPr>
+        <w:t>При обновлении данных показывается окно как на рисунке 10.</w:t>
+      </w:r>
+    </w:p>
+    <w:p>
+      <w:pPr>
+        <w:spacing w:after="0" w:line="360" w:lineRule="auto"/>
+        <w:jc w:val="center"/>
+        <w:rPr>
+          <w:rFonts w:ascii="Times New Roman" w:hAnsi="Times New Roman" w:cs="Times New Roman"/>
+          <w:sz w:val="28"/>
+          <w:szCs w:val="28"/>
+        </w:rPr>
+      </w:pPr>
+      <w:r>
+        <w:rPr>
+          <w:rFonts w:ascii="Times New Roman" w:hAnsi="Times New Roman" w:cs="Times New Roman"/>
+          <w:sz w:val="28"/>
+          <w:szCs w:val="28"/>
+        </w:rPr>
+        <w:drawing>
+          <wp:inline distT="0" distB="0" distL="0" distR="0" wp14:anchorId="66932E5C" wp14:editId="48DBB6CB">
+            <wp:extent cx="6120130" cy="2610485"/>
+            <wp:effectExtent l="0" t="0" r="0" b="0"/>
+            <wp:docPr id="7" name="Рисунок 7"/>
+            <wp:cNvGraphicFramePr>
+              <a:graphicFrameLocks xmlns:a="http://schemas.openxmlformats.org/drawingml/2006/main" noChangeAspect="1"/>
+            </wp:cNvGraphicFramePr>
+            <a:graphic xmlns:a="http://schemas.openxmlformats.org/drawingml/2006/main">
+              <a:graphicData uri="http://schemas.openxmlformats.org/drawingml/2006/picture">
+                <pic:pic xmlns:pic="http://schemas.openxmlformats.org/drawingml/2006/picture">
+                  <pic:nvPicPr>
+                    <pic:cNvPr id="1" name=""/>
+                    <pic:cNvPicPr/>
+                  </pic:nvPicPr>
+                  <pic:blipFill>
+                    <a:blip r:embed="rId18"/>
+                    <a:stretch>
+                      <a:fillRect/>
+                    </a:stretch>
+                  </pic:blipFill>
+                  <pic:spPr>
+                    <a:xfrm>
+                      <a:off x="0" y="0"/>
+                      <a:ext cx="6120130" cy="2610485"/>
+                    </a:xfrm>
+                    <a:prstGeom prst="rect">
+                      <a:avLst/>
+                    </a:prstGeom>
+                  </pic:spPr>
+                </pic:pic>
+              </a:graphicData>
+            </a:graphic>
+          </wp:inline>
+        </w:drawing>
+      </w:r>
+    </w:p>
+    <w:p>
+      <w:pPr>
+        <w:spacing w:after="0" w:line="360" w:lineRule="auto"/>
+        <w:jc w:val="center"/>
+        <w:rPr>
+          <w:rFonts w:ascii="Times New Roman" w:hAnsi="Times New Roman" w:cs="Times New Roman"/>
+          <w:sz w:val="28"/>
+          <w:szCs w:val="28"/>
+        </w:rPr>
+      </w:pPr>
+      <w:r>
+        <w:rPr>
+          <w:rFonts w:ascii="Times New Roman" w:hAnsi="Times New Roman" w:cs="Times New Roman"/>
+          <w:sz w:val="28"/>
+          <w:szCs w:val="28"/>
+        </w:rPr>
+        <w:t>Рисунок 10 – Окно редактирование данных</w:t>
+      </w:r>
+    </w:p>
+    <w:p>
+      <w:pPr>
+        <w:spacing w:after="0" w:line="360" w:lineRule="auto"/>
+        <w:ind w:firstLine="709"/>
+        <w:jc w:val="both"/>
+        <w:rPr>
+          <w:rFonts w:ascii="Times New Roman" w:hAnsi="Times New Roman" w:cs="Times New Roman"/>
+          <w:sz w:val="28"/>
+          <w:szCs w:val="28"/>
+        </w:rPr>
+      </w:pPr>
+    </w:p>
+    <w:p>
+      <w:pPr>
+        <w:spacing w:after="0" w:line="360" w:lineRule="auto"/>
+        <w:ind w:firstLine="709"/>
+        <w:jc w:val="both"/>
+        <w:rPr>
+          <w:rFonts w:ascii="Times New Roman" w:hAnsi="Times New Roman" w:cs="Times New Roman"/>
+          <w:sz w:val="28"/>
+          <w:szCs w:val="28"/>
+        </w:rPr>
+      </w:pPr>
+      <w:r>
+        <w:rPr>
+          <w:rFonts w:ascii="Times New Roman" w:hAnsi="Times New Roman" w:cs="Times New Roman"/>
+          <w:sz w:val="28"/>
+          <w:szCs w:val="28"/>
+        </w:rPr>
+        <w:t>В окне обновления данных отображается таблица, в которой менеджер может редактировать данные в таблицах.</w:t>
+      </w:r>
+    </w:p>
+    <w:p>
+      <w:pPr>
+        <w:spacing w:after="0" w:line="360" w:lineRule="auto"/>
+        <w:ind w:firstLine="709"/>
+        <w:jc w:val="both"/>
+        <w:rPr>
+          <w:rFonts w:ascii="Times New Roman" w:hAnsi="Times New Roman" w:cs="Times New Roman"/>
+          <w:sz w:val="28"/>
+          <w:szCs w:val="28"/>
+        </w:rPr>
+      </w:pPr>
+      <w:r>
+        <w:rPr>
+          <w:rFonts w:ascii="Times New Roman" w:hAnsi="Times New Roman" w:cs="Times New Roman"/>
+          <w:sz w:val="28"/>
+          <w:szCs w:val="28"/>
+        </w:rPr>
+        <w:t>При удалении данных открывается окно как показано на рисунке 11.</w:t>
+      </w:r>
+    </w:p>
+    <w:p>
+      <w:pPr>
+        <w:spacing w:after="0" w:line="360" w:lineRule="auto"/>
+        <w:jc w:val="center"/>
+        <w:rPr>
+          <w:rFonts w:ascii="Times New Roman" w:hAnsi="Times New Roman" w:cs="Times New Roman"/>
+          <w:sz w:val="28"/>
+          <w:szCs w:val="28"/>
+        </w:rPr>
+      </w:pPr>
+      <w:r>
+        <w:rPr>
+          <w:rFonts w:ascii="Times New Roman" w:hAnsi="Times New Roman" w:cs="Times New Roman"/>
+          <w:sz w:val="28"/>
+          <w:szCs w:val="28"/>
+        </w:rPr>
+        <w:drawing>
+          <wp:inline distT="0" distB="0" distL="0" distR="0" wp14:anchorId="11354C27" wp14:editId="44B7276B">
+            <wp:extent cx="2410161" cy="1562318"/>
+            <wp:effectExtent l="0" t="0" r="9525" b="0"/>
+            <wp:docPr id="8" name="Рисунок 8"/>
+            <wp:cNvGraphicFramePr>
+              <a:graphicFrameLocks xmlns:a="http://schemas.openxmlformats.org/drawingml/2006/main" noChangeAspect="1"/>
+            </wp:cNvGraphicFramePr>
+            <a:graphic xmlns:a="http://schemas.openxmlformats.org/drawingml/2006/main">
+              <a:graphicData uri="http://schemas.openxmlformats.org/drawingml/2006/picture">
+                <pic:pic xmlns:pic="http://schemas.openxmlformats.org/drawingml/2006/picture">
+                  <pic:nvPicPr>
+                    <pic:cNvPr id="1" name=""/>
+                    <pic:cNvPicPr/>
+                  </pic:nvPicPr>
+                  <pic:blipFill>
+                    <a:blip r:embed="rId19"/>
+                    <a:stretch>
+                      <a:fillRect/>
+                    </a:stretch>
+                  </pic:blipFill>
+                  <pic:spPr>
+                    <a:xfrm>
+                      <a:off x="0" y="0"/>
+                      <a:ext cx="2410161" cy="1562318"/>
+                    </a:xfrm>
+                    <a:prstGeom prst="rect">
+                      <a:avLst/>
+                    </a:prstGeom>
+                  </pic:spPr>
+                </pic:pic>
+              </a:graphicData>
+            </a:graphic>
+          </wp:inline>
+        </w:drawing>
+      </w:r>
+    </w:p>
+    <w:p>
+      <w:pPr>
+        <w:spacing w:after="0" w:line="360" w:lineRule="auto"/>
+        <w:jc w:val="center"/>
+        <w:rPr>
+          <w:rFonts w:ascii="Times New Roman" w:hAnsi="Times New Roman" w:cs="Times New Roman"/>
+          <w:sz w:val="28"/>
+          <w:szCs w:val="28"/>
+        </w:rPr>
+      </w:pPr>
+      <w:r>
+        <w:rPr>
+          <w:rFonts w:ascii="Times New Roman" w:hAnsi="Times New Roman" w:cs="Times New Roman"/>
+          <w:sz w:val="28"/>
+          <w:szCs w:val="28"/>
+        </w:rPr>
+        <w:t>Рисунок 11 – Окно удаления данных</w:t>
+      </w:r>
+    </w:p>
+    <w:p>
+      <w:pPr>
+        <w:spacing w:after="0" w:line="360" w:lineRule="auto"/>
+        <w:ind w:firstLine="709"/>
+        <w:jc w:val="both"/>
+        <w:rPr>
+          <w:rFonts w:ascii="Times New Roman" w:hAnsi="Times New Roman" w:cs="Times New Roman"/>
+          <w:sz w:val="28"/>
+          <w:szCs w:val="28"/>
+        </w:rPr>
+      </w:pPr>
+    </w:p>
+    <w:p>
+      <w:pPr>
+        <w:spacing w:after="0" w:line="360" w:lineRule="auto"/>
+        <w:ind w:firstLine="709"/>
+        <w:jc w:val="both"/>
+        <w:rPr>
+          <w:rFonts w:ascii="Times New Roman" w:hAnsi="Times New Roman" w:cs="Times New Roman"/>
+          <w:sz w:val="28"/>
+          <w:szCs w:val="28"/>
+        </w:rPr>
+      </w:pPr>
+      <w:r>
+        <w:rPr>
+          <w:rFonts w:ascii="Times New Roman" w:hAnsi="Times New Roman" w:cs="Times New Roman"/>
+          <w:sz w:val="28"/>
+          <w:szCs w:val="28"/>
+        </w:rPr>
+        <w:t>В окне удаления выбирается элемент, по которому требуется удалить данные, и вводится значение которое хотят удалить.</w:t>
+      </w:r>
     </w:p>
     <w:p>
       <w:pPr>
@@ -11674,6 +13379,14 @@
           <w:szCs w:val="28"/>
         </w:rPr>
       </w:pPr>
+      <w:r>
+        <w:rPr>
+          <w:rFonts w:ascii="Times New Roman" w:hAnsi="Times New Roman" w:cs="Times New Roman"/>
+          <w:sz w:val="28"/>
+          <w:szCs w:val="28"/>
+        </w:rPr>
+        <w:t>В базе данных происходит шифрование паспортных данных клиента.</w:t>
+      </w:r>
     </w:p>
     <w:p>
       <w:pPr>
@@ -11686,6 +13399,64 @@
           <w:szCs w:val="28"/>
         </w:rPr>
       </w:pPr>
+      <w:r>
+        <w:rPr>
+          <w:rFonts w:ascii="Times New Roman" w:hAnsi="Times New Roman" w:cs="Times New Roman"/>
+          <w:sz w:val="28"/>
+          <w:szCs w:val="28"/>
+        </w:rPr>
+        <w:t xml:space="preserve">Используется </w:t>
+      </w:r>
+      <w:r>
+        <w:rPr>
+          <w:rFonts w:ascii="Times New Roman" w:hAnsi="Times New Roman" w:cs="Times New Roman"/>
+          <w:sz w:val="28"/>
+          <w:szCs w:val="28"/>
+        </w:rPr>
+        <w:t>модуль шифрования,</w:t>
+      </w:r>
+      <w:r>
+        <w:rPr>
+          <w:rFonts w:ascii="Times New Roman" w:hAnsi="Times New Roman" w:cs="Times New Roman"/>
+          <w:sz w:val="28"/>
+          <w:szCs w:val="28"/>
+        </w:rPr>
+        <w:t xml:space="preserve"> который прежде чем использовать требуется с помощью команды </w:t>
+      </w:r>
+      <w:r>
+        <w:rPr>
+          <w:rFonts w:ascii="Times New Roman" w:hAnsi="Times New Roman" w:cs="Times New Roman"/>
+          <w:sz w:val="28"/>
+          <w:szCs w:val="28"/>
+        </w:rPr>
+        <w:t>CREATE E</w:t>
+      </w:r>
+      <w:r>
+        <w:rPr>
+          <w:rFonts w:ascii="Times New Roman" w:hAnsi="Times New Roman" w:cs="Times New Roman"/>
+          <w:sz w:val="28"/>
+          <w:szCs w:val="28"/>
+        </w:rPr>
+        <w:t xml:space="preserve">XTENSION IF NOT EXISTS </w:t>
+      </w:r>
+      <w:proofErr w:type="spellStart"/>
+      <w:r>
+        <w:rPr>
+          <w:rFonts w:ascii="Times New Roman" w:hAnsi="Times New Roman" w:cs="Times New Roman"/>
+          <w:sz w:val="28"/>
+          <w:szCs w:val="28"/>
+        </w:rPr>
+        <w:t>pgcrypto</w:t>
+      </w:r>
+      <w:proofErr w:type="spellEnd"/>
+      <w:r>
+        <w:rPr>
+          <w:rFonts w:ascii="Times New Roman" w:hAnsi="Times New Roman" w:cs="Times New Roman"/>
+          <w:sz w:val="28"/>
+          <w:szCs w:val="28"/>
+        </w:rPr>
+        <w:t xml:space="preserve"> активировать функции шифрования.</w:t>
+      </w:r>
     </w:p>
     <w:p>
       <w:pPr>
@@ -11698,6 +13469,449 @@
           <w:szCs w:val="28"/>
         </w:rPr>
       </w:pPr>
+      <w:r>
+        <w:rPr>
+          <w:rFonts w:ascii="Times New Roman" w:hAnsi="Times New Roman" w:cs="Times New Roman"/>
+          <w:sz w:val="28"/>
+          <w:szCs w:val="28"/>
+        </w:rPr>
+        <w:t xml:space="preserve">На рисунке 12 продемонстрирован </w:t>
+      </w:r>
+      <w:r>
+        <w:rPr>
+          <w:rFonts w:ascii="Times New Roman" w:hAnsi="Times New Roman" w:cs="Times New Roman"/>
+          <w:sz w:val="28"/>
+          <w:szCs w:val="28"/>
+        </w:rPr>
+        <w:t>триггер,</w:t>
+      </w:r>
+      <w:r>
+        <w:rPr>
+          <w:rFonts w:ascii="Times New Roman" w:hAnsi="Times New Roman" w:cs="Times New Roman"/>
+          <w:sz w:val="28"/>
+          <w:szCs w:val="28"/>
+        </w:rPr>
+        <w:t xml:space="preserve"> который шифрует данные.</w:t>
+      </w:r>
+    </w:p>
+    <w:p>
+      <w:pPr>
+        <w:spacing w:after="0" w:line="360" w:lineRule="auto"/>
+        <w:ind w:firstLine="709"/>
+        <w:jc w:val="both"/>
+        <w:rPr>
+          <w:rFonts w:ascii="Times New Roman" w:hAnsi="Times New Roman" w:cs="Times New Roman"/>
+          <w:sz w:val="28"/>
+          <w:szCs w:val="28"/>
+        </w:rPr>
+      </w:pPr>
+    </w:p>
+    <w:p>
+      <w:pPr>
+        <w:spacing w:after="0" w:line="360" w:lineRule="auto"/>
+        <w:jc w:val="center"/>
+        <w:rPr>
+          <w:rFonts w:ascii="Times New Roman" w:hAnsi="Times New Roman" w:cs="Times New Roman"/>
+          <w:sz w:val="28"/>
+          <w:szCs w:val="28"/>
+        </w:rPr>
+      </w:pPr>
+      <w:r>
+        <w:rPr>
+          <w:rFonts w:ascii="Times New Roman" w:hAnsi="Times New Roman" w:cs="Times New Roman"/>
+          <w:sz w:val="28"/>
+          <w:szCs w:val="28"/>
+        </w:rPr>
+        <w:drawing>
+          <wp:inline distT="0" distB="0" distL="0" distR="0" wp14:anchorId="11E46F44" wp14:editId="3CEFFF9A">
+            <wp:extent cx="5907405" cy="2231571"/>
+            <wp:effectExtent l="19050" t="19050" r="17145" b="16510"/>
+            <wp:docPr id="9" name="Рисунок 9"/>
+            <wp:cNvGraphicFramePr>
+              <a:graphicFrameLocks xmlns:a="http://schemas.openxmlformats.org/drawingml/2006/main" noChangeAspect="1"/>
+            </wp:cNvGraphicFramePr>
+            <a:graphic xmlns:a="http://schemas.openxmlformats.org/drawingml/2006/main">
+              <a:graphicData uri="http://schemas.openxmlformats.org/drawingml/2006/picture">
+                <pic:pic xmlns:pic="http://schemas.openxmlformats.org/drawingml/2006/picture">
+                  <pic:nvPicPr>
+                    <pic:cNvPr id="1" name=""/>
+                    <pic:cNvPicPr/>
+                  </pic:nvPicPr>
+                  <pic:blipFill rotWithShape="1">
+                    <a:blip r:embed="rId20"/>
+                    <a:srcRect b="46748"/>
+                    <a:stretch/>
+                  </pic:blipFill>
+                  <pic:spPr bwMode="auto">
+                    <a:xfrm>
+                      <a:off x="0" y="0"/>
+                      <a:ext cx="5937894" cy="2243088"/>
+                    </a:xfrm>
+                    <a:prstGeom prst="rect">
+                      <a:avLst/>
+                    </a:prstGeom>
+                    <a:ln>
+                      <a:solidFill>
+                        <a:schemeClr val="tx1"/>
+                      </a:solidFill>
+                    </a:ln>
+                    <a:extLst>
+                      <a:ext uri="{53640926-AAD7-44D8-BBD7-CCE9431645EC}">
+                        <a14:shadowObscured xmlns:a14="http://schemas.microsoft.com/office/drawing/2010/main"/>
+                      </a:ext>
+                    </a:extLst>
+                  </pic:spPr>
+                </pic:pic>
+              </a:graphicData>
+            </a:graphic>
+          </wp:inline>
+        </w:drawing>
+      </w:r>
+    </w:p>
+    <w:p>
+      <w:pPr>
+        <w:spacing w:after="0" w:line="360" w:lineRule="auto"/>
+        <w:jc w:val="center"/>
+        <w:rPr>
+          <w:rFonts w:ascii="Times New Roman" w:hAnsi="Times New Roman" w:cs="Times New Roman"/>
+          <w:sz w:val="28"/>
+          <w:szCs w:val="28"/>
+        </w:rPr>
+      </w:pPr>
+      <w:r>
+        <w:rPr>
+          <w:rFonts w:ascii="Times New Roman" w:hAnsi="Times New Roman" w:cs="Times New Roman"/>
+          <w:sz w:val="28"/>
+          <w:szCs w:val="28"/>
+        </w:rPr>
+        <w:t>Рисунок 12 – Триггер шифрования данных</w:t>
+      </w:r>
+    </w:p>
+    <w:p>
+      <w:pPr>
+        <w:spacing w:after="0" w:line="360" w:lineRule="auto"/>
+        <w:ind w:firstLine="709"/>
+        <w:jc w:val="both"/>
+        <w:rPr>
+          <w:rFonts w:ascii="Times New Roman" w:hAnsi="Times New Roman" w:cs="Times New Roman"/>
+          <w:sz w:val="28"/>
+          <w:szCs w:val="28"/>
+        </w:rPr>
+      </w:pPr>
+      <w:r>
+        <w:rPr>
+          <w:rFonts w:ascii="Times New Roman" w:hAnsi="Times New Roman" w:cs="Times New Roman"/>
+          <w:sz w:val="28"/>
+          <w:szCs w:val="28"/>
+        </w:rPr>
+        <w:t>При шифровании паспорта происходит следующая последовательность действий:</w:t>
+      </w:r>
+    </w:p>
+    <w:p>
+      <w:pPr>
+        <w:pStyle w:val="a7"/>
+        <w:numPr>
+          <w:ilvl w:val="6"/>
+          <w:numId w:val="7"/>
+        </w:numPr>
+        <w:spacing w:after="0" w:line="360" w:lineRule="auto"/>
+        <w:ind w:left="1134" w:hanging="425"/>
+        <w:jc w:val="both"/>
+        <w:rPr>
+          <w:rFonts w:ascii="Times New Roman" w:hAnsi="Times New Roman" w:cs="Times New Roman"/>
+          <w:sz w:val="28"/>
+          <w:szCs w:val="28"/>
+        </w:rPr>
+      </w:pPr>
+      <w:r>
+        <w:rPr>
+          <w:rFonts w:ascii="Times New Roman" w:hAnsi="Times New Roman" w:cs="Times New Roman"/>
+          <w:sz w:val="28"/>
+          <w:szCs w:val="28"/>
+        </w:rPr>
+        <w:t>Получает вводимые данные.</w:t>
+      </w:r>
+    </w:p>
+    <w:p>
+      <w:pPr>
+        <w:pStyle w:val="a7"/>
+        <w:numPr>
+          <w:ilvl w:val="6"/>
+          <w:numId w:val="7"/>
+        </w:numPr>
+        <w:spacing w:after="0" w:line="360" w:lineRule="auto"/>
+        <w:ind w:left="1134" w:hanging="425"/>
+        <w:jc w:val="both"/>
+        <w:rPr>
+          <w:rFonts w:ascii="Times New Roman" w:hAnsi="Times New Roman" w:cs="Times New Roman"/>
+          <w:sz w:val="28"/>
+          <w:szCs w:val="28"/>
+        </w:rPr>
+      </w:pPr>
+      <w:r>
+        <w:rPr>
+          <w:rFonts w:ascii="Times New Roman" w:hAnsi="Times New Roman" w:cs="Times New Roman"/>
+          <w:sz w:val="28"/>
+          <w:szCs w:val="28"/>
+        </w:rPr>
+        <w:t>Генерирует ключ для шифрования.</w:t>
+      </w:r>
+    </w:p>
+    <w:p>
+      <w:pPr>
+        <w:pStyle w:val="a7"/>
+        <w:numPr>
+          <w:ilvl w:val="6"/>
+          <w:numId w:val="7"/>
+        </w:numPr>
+        <w:spacing w:after="0" w:line="360" w:lineRule="auto"/>
+        <w:ind w:left="1134" w:hanging="425"/>
+        <w:jc w:val="both"/>
+        <w:rPr>
+          <w:rFonts w:ascii="Times New Roman" w:hAnsi="Times New Roman" w:cs="Times New Roman"/>
+          <w:sz w:val="28"/>
+          <w:szCs w:val="28"/>
+        </w:rPr>
+      </w:pPr>
+      <w:r>
+        <w:rPr>
+          <w:rFonts w:ascii="Times New Roman" w:hAnsi="Times New Roman" w:cs="Times New Roman"/>
+          <w:sz w:val="28"/>
+          <w:szCs w:val="28"/>
+        </w:rPr>
+        <w:t>С помощью ключа шифрования шифрует данные.</w:t>
+      </w:r>
+    </w:p>
+    <w:p>
+      <w:pPr>
+        <w:pStyle w:val="a7"/>
+        <w:numPr>
+          <w:ilvl w:val="6"/>
+          <w:numId w:val="7"/>
+        </w:numPr>
+        <w:spacing w:after="0" w:line="360" w:lineRule="auto"/>
+        <w:ind w:left="1134" w:hanging="425"/>
+        <w:jc w:val="both"/>
+        <w:rPr>
+          <w:rFonts w:ascii="Times New Roman" w:hAnsi="Times New Roman" w:cs="Times New Roman"/>
+          <w:sz w:val="28"/>
+          <w:szCs w:val="28"/>
+        </w:rPr>
+      </w:pPr>
+      <w:r>
+        <w:rPr>
+          <w:rFonts w:ascii="Times New Roman" w:hAnsi="Times New Roman" w:cs="Times New Roman"/>
+          <w:sz w:val="28"/>
+          <w:szCs w:val="28"/>
+        </w:rPr>
+        <w:lastRenderedPageBreak/>
+        <w:t>Записывает шифрованные данные.</w:t>
+      </w:r>
+    </w:p>
+    <w:p>
+      <w:pPr>
+        <w:pStyle w:val="a7"/>
+        <w:numPr>
+          <w:ilvl w:val="6"/>
+          <w:numId w:val="7"/>
+        </w:numPr>
+        <w:spacing w:after="0" w:line="360" w:lineRule="auto"/>
+        <w:ind w:left="1134" w:hanging="425"/>
+        <w:jc w:val="both"/>
+        <w:rPr>
+          <w:rFonts w:ascii="Times New Roman" w:hAnsi="Times New Roman" w:cs="Times New Roman"/>
+          <w:sz w:val="28"/>
+          <w:szCs w:val="28"/>
+        </w:rPr>
+      </w:pPr>
+      <w:r>
+        <w:rPr>
+          <w:rFonts w:ascii="Times New Roman" w:hAnsi="Times New Roman" w:cs="Times New Roman"/>
+          <w:sz w:val="28"/>
+          <w:szCs w:val="28"/>
+        </w:rPr>
+        <w:t xml:space="preserve">Записывает сгенерированный ключ в таблицу </w:t>
+      </w:r>
+      <w:r>
+        <w:rPr>
+          <w:rFonts w:ascii="Times New Roman" w:hAnsi="Times New Roman" w:cs="Times New Roman"/>
+          <w:sz w:val="28"/>
+          <w:szCs w:val="28"/>
+          <w:lang w:val="en-US"/>
+        </w:rPr>
+        <w:t>keys</w:t>
+      </w:r>
+      <w:r>
+        <w:rPr>
+          <w:rFonts w:ascii="Times New Roman" w:hAnsi="Times New Roman" w:cs="Times New Roman"/>
+          <w:sz w:val="28"/>
+          <w:szCs w:val="28"/>
+        </w:rPr>
+        <w:t>.</w:t>
+      </w:r>
+    </w:p>
+    <w:p>
+      <w:pPr>
+        <w:spacing w:after="0" w:line="360" w:lineRule="auto"/>
+        <w:ind w:firstLine="709"/>
+        <w:jc w:val="both"/>
+        <w:rPr>
+          <w:rFonts w:ascii="Times New Roman" w:hAnsi="Times New Roman" w:cs="Times New Roman"/>
+          <w:sz w:val="28"/>
+          <w:szCs w:val="28"/>
+        </w:rPr>
+      </w:pPr>
+      <w:r>
+        <w:rPr>
+          <w:rFonts w:ascii="Times New Roman" w:hAnsi="Times New Roman" w:cs="Times New Roman"/>
+          <w:sz w:val="28"/>
+          <w:szCs w:val="28"/>
+        </w:rPr>
+        <w:t xml:space="preserve">Так же для </w:t>
+      </w:r>
+      <w:bookmarkStart w:id="15" w:name="_GoBack"/>
+      <w:bookmarkEnd w:id="15"/>
+      <w:r>
+        <w:rPr>
+          <w:rFonts w:ascii="Times New Roman" w:hAnsi="Times New Roman" w:cs="Times New Roman"/>
+          <w:sz w:val="28"/>
+          <w:szCs w:val="28"/>
+        </w:rPr>
+        <w:t>того чтобы просматривать зашифрованные данные используется функция расшифровки, которая продемонстрирована на рисунке 13.</w:t>
+      </w:r>
+    </w:p>
+    <w:p>
+      <w:pPr>
+        <w:spacing w:after="0" w:line="360" w:lineRule="auto"/>
+        <w:jc w:val="center"/>
+        <w:rPr>
+          <w:rFonts w:ascii="Times New Roman" w:hAnsi="Times New Roman" w:cs="Times New Roman"/>
+          <w:sz w:val="28"/>
+          <w:szCs w:val="28"/>
+        </w:rPr>
+      </w:pPr>
+      <w:r>
+        <w:rPr>
+          <w:rFonts w:ascii="Times New Roman" w:hAnsi="Times New Roman" w:cs="Times New Roman"/>
+          <w:sz w:val="28"/>
+          <w:szCs w:val="28"/>
+        </w:rPr>
+        <w:drawing>
+          <wp:inline distT="0" distB="0" distL="0" distR="0" wp14:anchorId="586D5978" wp14:editId="7C361C6A">
+            <wp:extent cx="6120130" cy="1745615"/>
+            <wp:effectExtent l="19050" t="19050" r="13970" b="26035"/>
+            <wp:docPr id="10" name="Рисунок 10"/>
+            <wp:cNvGraphicFramePr>
+              <a:graphicFrameLocks xmlns:a="http://schemas.openxmlformats.org/drawingml/2006/main" noChangeAspect="1"/>
+            </wp:cNvGraphicFramePr>
+            <a:graphic xmlns:a="http://schemas.openxmlformats.org/drawingml/2006/main">
+              <a:graphicData uri="http://schemas.openxmlformats.org/drawingml/2006/picture">
+                <pic:pic xmlns:pic="http://schemas.openxmlformats.org/drawingml/2006/picture">
+                  <pic:nvPicPr>
+                    <pic:cNvPr id="1" name=""/>
+                    <pic:cNvPicPr/>
+                  </pic:nvPicPr>
+                  <pic:blipFill>
+                    <a:blip r:embed="rId21"/>
+                    <a:stretch>
+                      <a:fillRect/>
+                    </a:stretch>
+                  </pic:blipFill>
+                  <pic:spPr>
+                    <a:xfrm>
+                      <a:off x="0" y="0"/>
+                      <a:ext cx="6120130" cy="1745615"/>
+                    </a:xfrm>
+                    <a:prstGeom prst="rect">
+                      <a:avLst/>
+                    </a:prstGeom>
+                    <a:ln>
+                      <a:solidFill>
+                        <a:schemeClr val="tx1"/>
+                      </a:solidFill>
+                    </a:ln>
+                  </pic:spPr>
+                </pic:pic>
+              </a:graphicData>
+            </a:graphic>
+          </wp:inline>
+        </w:drawing>
+      </w:r>
+    </w:p>
+    <w:p>
+      <w:pPr>
+        <w:spacing w:after="0" w:line="360" w:lineRule="auto"/>
+        <w:jc w:val="center"/>
+        <w:rPr>
+          <w:rFonts w:ascii="Times New Roman" w:hAnsi="Times New Roman" w:cs="Times New Roman"/>
+          <w:sz w:val="28"/>
+          <w:szCs w:val="28"/>
+        </w:rPr>
+      </w:pPr>
+      <w:r>
+        <w:rPr>
+          <w:rFonts w:ascii="Times New Roman" w:hAnsi="Times New Roman" w:cs="Times New Roman"/>
+          <w:sz w:val="28"/>
+          <w:szCs w:val="28"/>
+        </w:rPr>
+        <w:t xml:space="preserve">Рисунок 13 – </w:t>
+      </w:r>
+      <w:r>
+        <w:rPr>
+          <w:rFonts w:ascii="Times New Roman" w:hAnsi="Times New Roman" w:cs="Times New Roman"/>
+          <w:sz w:val="28"/>
+          <w:szCs w:val="28"/>
+        </w:rPr>
+        <w:t>Функция расшифровки</w:t>
+      </w:r>
+    </w:p>
+    <w:p>
+      <w:pPr>
+        <w:spacing w:after="0" w:line="360" w:lineRule="auto"/>
+        <w:ind w:firstLine="709"/>
+        <w:jc w:val="both"/>
+        <w:rPr>
+          <w:rFonts w:ascii="Times New Roman" w:hAnsi="Times New Roman" w:cs="Times New Roman"/>
+          <w:sz w:val="28"/>
+          <w:szCs w:val="28"/>
+        </w:rPr>
+      </w:pPr>
+    </w:p>
+    <w:p>
+      <w:pPr>
+        <w:spacing w:after="0" w:line="360" w:lineRule="auto"/>
+        <w:ind w:firstLine="709"/>
+        <w:jc w:val="both"/>
+        <w:rPr>
+          <w:rFonts w:ascii="Times New Roman" w:hAnsi="Times New Roman" w:cs="Times New Roman"/>
+          <w:sz w:val="28"/>
+          <w:szCs w:val="28"/>
+        </w:rPr>
+      </w:pPr>
+      <w:r>
+        <w:rPr>
+          <w:rFonts w:ascii="Times New Roman" w:hAnsi="Times New Roman" w:cs="Times New Roman"/>
+          <w:sz w:val="28"/>
+          <w:szCs w:val="28"/>
+        </w:rPr>
+        <w:t xml:space="preserve">Таким образом шифрованные данные с использованием функции расшифровки смогут посмотреть только </w:t>
+      </w:r>
+      <w:r>
+        <w:rPr>
+          <w:rFonts w:ascii="Times New Roman" w:hAnsi="Times New Roman" w:cs="Times New Roman"/>
+          <w:sz w:val="28"/>
+          <w:szCs w:val="28"/>
+        </w:rPr>
+        <w:t>те пользователи,</w:t>
+      </w:r>
+      <w:r>
+        <w:rPr>
+          <w:rFonts w:ascii="Times New Roman" w:hAnsi="Times New Roman" w:cs="Times New Roman"/>
+          <w:sz w:val="28"/>
+          <w:szCs w:val="28"/>
+        </w:rPr>
+        <w:t xml:space="preserve"> которым это позволено правами доступа к базе данных.</w:t>
+      </w:r>
     </w:p>
     <w:p>
       <w:pPr>
@@ -11741,7 +13955,7 @@
           <w:szCs w:val="28"/>
         </w:rPr>
       </w:pPr>
-      <w:bookmarkStart w:id="15" w:name="_Toc169094515"/>
+      <w:bookmarkStart w:id="16" w:name="_Toc169094515"/>
       <w:r>
         <w:rPr>
           <w:rFonts w:ascii="Times New Roman" w:hAnsi="Times New Roman" w:cs="Times New Roman"/>
@@ -11753,7 +13967,7 @@
         <w:lastRenderedPageBreak/>
         <w:t>Заключение</w:t>
       </w:r>
-      <w:bookmarkEnd w:id="15"/>
+      <w:bookmarkEnd w:id="16"/>
     </w:p>
     <w:p>
       <w:pPr>
@@ -11845,7 +14059,7 @@
           <w:szCs w:val="28"/>
         </w:rPr>
       </w:pPr>
-      <w:bookmarkStart w:id="16" w:name="_Toc169094516"/>
+      <w:bookmarkStart w:id="17" w:name="_Toc169094516"/>
       <w:r>
         <w:rPr>
           <w:rFonts w:ascii="Times New Roman" w:hAnsi="Times New Roman" w:cs="Times New Roman"/>
@@ -11867,7 +14081,7 @@
         </w:rPr>
         <w:t>используемых источников</w:t>
       </w:r>
-      <w:bookmarkEnd w:id="16"/>
+      <w:bookmarkEnd w:id="17"/>
     </w:p>
     <w:p>
       <w:pPr>
@@ -11897,7 +14111,7 @@
           <w:szCs w:val="28"/>
         </w:rPr>
       </w:pPr>
-      <w:hyperlink r:id="rId12" w:history="1">
+      <w:hyperlink r:id="rId22" w:history="1">
         <w:r>
           <w:rPr>
             <w:rStyle w:val="a8"/>
@@ -11925,7 +14139,7 @@
           <w:szCs w:val="28"/>
         </w:rPr>
       </w:pPr>
-      <w:hyperlink r:id="rId13" w:history="1">
+      <w:hyperlink r:id="rId23" w:history="1">
         <w:r>
           <w:rPr>
             <w:rStyle w:val="a8"/>
@@ -11953,7 +14167,7 @@
           <w:szCs w:val="28"/>
         </w:rPr>
       </w:pPr>
-      <w:hyperlink r:id="rId14" w:history="1">
+      <w:hyperlink r:id="rId24" w:history="1">
         <w:r>
           <w:rPr>
             <w:rStyle w:val="a8"/>
@@ -12041,7 +14255,7 @@
 </file>
 
 <file path=word/endnotes.xml><?xml version="1.0" encoding="utf-8"?>
-<w:endnotes xmlns:wpc="http://schemas.microsoft.com/office/word/2010/wordprocessingCanvas" xmlns:cx="http://schemas.microsoft.com/office/drawing/2014/chartex" xmlns:cx1="http://schemas.microsoft.com/office/drawing/2015/9/8/chartex" xmlns:cx2="http://schemas.microsoft.com/office/drawing/2015/10/21/chartex" xmlns:cx3="http://schemas.microsoft.com/office/drawing/2016/5/9/chartex" xmlns:cx4="http://schemas.microsoft.com/office/drawing/2016/5/10/chartex" xmlns:cx5="http://schemas.microsoft.com/office/drawing/2016/5/11/chartex" xmlns:cx6="http://schemas.microsoft.com/office/drawing/2016/5/12/chartex" xmlns:cx7="http://schemas.microsoft.com/office/drawing/2016/5/13/chartex" xmlns:cx8="http://schemas.microsoft.com/office/drawing/2016/5/14/chartex" xmlns:mc="http://schemas.openxmlformats.org/markup-compatibility/2006" xmlns:aink="http://schemas.microsoft.com/office/drawing/2016/ink" xmlns:am3d="http://schemas.microsoft.com/office/drawing/2017/model3d" xmlns:o="urn:schemas-microsoft-com:office:office" xmlns:oel="http://schemas.microsoft.com/office/2019/extlst" xmlns:r="http://schemas.openxmlformats.org/officeDocument/2006/relationships" xmlns:m="http://schemas.openxmlformats.org/officeDocument/2006/math" xmlns:v="urn:schemas-microsoft-com:vml" xmlns:wp14="http://schemas.microsoft.com/office/word/2010/wordprocessingDrawing" xmlns:wp="http://schemas.openxmlformats.org/drawingml/2006/wordprocessingDrawing" xmlns:w10="urn:schemas-microsoft-com:office:word" xmlns:w="http://schemas.openxmlformats.org/wordprocessingml/2006/main" xmlns:w14="http://schemas.microsoft.com/office/word/2010/wordml" xmlns:w15="http://schemas.microsoft.com/office/word/2012/wordml" xmlns:w16cex="http://schemas.microsoft.com/office/word/2018/wordml/cex" xmlns:w16cid="http://schemas.microsoft.com/office/word/2016/wordml/cid" xmlns:w16="http://schemas.microsoft.com/office/word/2018/wordml" xmlns:w16du="http://schemas.microsoft.com/office/word/2023/wordml/word16du" xmlns:w16sdtdh="http://schemas.microsoft.com/office/word/2020/wordml/sdtdatahash" xmlns:w16se="http://schemas.microsoft.com/office/word/2015/wordml/symex" xmlns:wpg="http://schemas.microsoft.com/office/word/2010/wordprocessingGroup" xmlns:wpi="http://schemas.microsoft.com/office/word/2010/wordprocessingInk" xmlns:wne="http://schemas.microsoft.com/office/word/2006/wordml" xmlns:wps="http://schemas.microsoft.com/office/word/2010/wordprocessingShape" mc:Ignorable="w14 w15 w16se w16cid w16 w16cex w16sdtdh w16du wp14">
+<w:endnotes xmlns:wpc="http://schemas.microsoft.com/office/word/2010/wordprocessingCanvas" xmlns:cx="http://schemas.microsoft.com/office/drawing/2014/chartex" xmlns:mc="http://schemas.openxmlformats.org/markup-compatibility/2006" xmlns:o="urn:schemas-microsoft-com:office:office" xmlns:r="http://schemas.openxmlformats.org/officeDocument/2006/relationships" xmlns:m="http://schemas.openxmlformats.org/officeDocument/2006/math" xmlns:v="urn:schemas-microsoft-com:vml" xmlns:wp14="http://schemas.microsoft.com/office/word/2010/wordprocessingDrawing" xmlns:wp="http://schemas.openxmlformats.org/drawingml/2006/wordprocessingDrawing" xmlns:w10="urn:schemas-microsoft-com:office:word" xmlns:w="http://schemas.openxmlformats.org/wordprocessingml/2006/main" xmlns:w14="http://schemas.microsoft.com/office/word/2010/wordml" xmlns:w15="http://schemas.microsoft.com/office/word/2012/wordml" xmlns:w16se="http://schemas.microsoft.com/office/word/2015/wordml/symex" xmlns:wpg="http://schemas.microsoft.com/office/word/2010/wordprocessingGroup" xmlns:wpi="http://schemas.microsoft.com/office/word/2010/wordprocessingInk" xmlns:wne="http://schemas.microsoft.com/office/word/2006/wordml" xmlns:wps="http://schemas.microsoft.com/office/word/2010/wordprocessingShape" mc:Ignorable="w14 w15 w16se wp14">
   <w:endnote w:type="separator" w:id="-1">
     <w:p>
       <w:pPr>
@@ -12066,7 +14280,7 @@
 </file>
 
 <file path=word/footer1.xml><?xml version="1.0" encoding="utf-8"?>
-<w:ftr xmlns:wpc="http://schemas.microsoft.com/office/word/2010/wordprocessingCanvas" xmlns:cx="http://schemas.microsoft.com/office/drawing/2014/chartex" xmlns:cx1="http://schemas.microsoft.com/office/drawing/2015/9/8/chartex" xmlns:cx2="http://schemas.microsoft.com/office/drawing/2015/10/21/chartex" xmlns:cx3="http://schemas.microsoft.com/office/drawing/2016/5/9/chartex" xmlns:cx4="http://schemas.microsoft.com/office/drawing/2016/5/10/chartex" xmlns:cx5="http://schemas.microsoft.com/office/drawing/2016/5/11/chartex" xmlns:cx6="http://schemas.microsoft.com/office/drawing/2016/5/12/chartex" xmlns:cx7="http://schemas.microsoft.com/office/drawing/2016/5/13/chartex" xmlns:cx8="http://schemas.microsoft.com/office/drawing/2016/5/14/chartex" xmlns:mc="http://schemas.openxmlformats.org/markup-compatibility/2006" xmlns:aink="http://schemas.microsoft.com/office/drawing/2016/ink" xmlns:am3d="http://schemas.microsoft.com/office/drawing/2017/model3d" xmlns:o="urn:schemas-microsoft-com:office:office" xmlns:oel="http://schemas.microsoft.com/office/2019/extlst" xmlns:r="http://schemas.openxmlformats.org/officeDocument/2006/relationships" xmlns:m="http://schemas.openxmlformats.org/officeDocument/2006/math" xmlns:v="urn:schemas-microsoft-com:vml" xmlns:wp14="http://schemas.microsoft.com/office/word/2010/wordprocessingDrawing" xmlns:wp="http://schemas.openxmlformats.org/drawingml/2006/wordprocessingDrawing" xmlns:w10="urn:schemas-microsoft-com:office:word" xmlns:w="http://schemas.openxmlformats.org/wordprocessingml/2006/main" xmlns:w14="http://schemas.microsoft.com/office/word/2010/wordml" xmlns:w15="http://schemas.microsoft.com/office/word/2012/wordml" xmlns:w16cex="http://schemas.microsoft.com/office/word/2018/wordml/cex" xmlns:w16cid="http://schemas.microsoft.com/office/word/2016/wordml/cid" xmlns:w16="http://schemas.microsoft.com/office/word/2018/wordml" xmlns:w16du="http://schemas.microsoft.com/office/word/2023/wordml/word16du" xmlns:w16sdtdh="http://schemas.microsoft.com/office/word/2020/wordml/sdtdatahash" xmlns:w16se="http://schemas.microsoft.com/office/word/2015/wordml/symex" xmlns:wpg="http://schemas.microsoft.com/office/word/2010/wordprocessingGroup" xmlns:wpi="http://schemas.microsoft.com/office/word/2010/wordprocessingInk" xmlns:wne="http://schemas.microsoft.com/office/word/2006/wordml" xmlns:wps="http://schemas.microsoft.com/office/word/2010/wordprocessingShape" mc:Ignorable="w14 w15 w16se w16cid w16 w16cex w16sdtdh w16du wp14">
+<w:ftr xmlns:wpc="http://schemas.microsoft.com/office/word/2010/wordprocessingCanvas" xmlns:cx="http://schemas.microsoft.com/office/drawing/2014/chartex" xmlns:mc="http://schemas.openxmlformats.org/markup-compatibility/2006" xmlns:o="urn:schemas-microsoft-com:office:office" xmlns:r="http://schemas.openxmlformats.org/officeDocument/2006/relationships" xmlns:m="http://schemas.openxmlformats.org/officeDocument/2006/math" xmlns:v="urn:schemas-microsoft-com:vml" xmlns:wp14="http://schemas.microsoft.com/office/word/2010/wordprocessingDrawing" xmlns:wp="http://schemas.openxmlformats.org/drawingml/2006/wordprocessingDrawing" xmlns:w10="urn:schemas-microsoft-com:office:word" xmlns:w="http://schemas.openxmlformats.org/wordprocessingml/2006/main" xmlns:w14="http://schemas.microsoft.com/office/word/2010/wordml" xmlns:w15="http://schemas.microsoft.com/office/word/2012/wordml" xmlns:w16se="http://schemas.microsoft.com/office/word/2015/wordml/symex" xmlns:wpg="http://schemas.microsoft.com/office/word/2010/wordprocessingGroup" xmlns:wpi="http://schemas.microsoft.com/office/word/2010/wordprocessingInk" xmlns:wne="http://schemas.microsoft.com/office/word/2006/wordml" xmlns:wps="http://schemas.microsoft.com/office/word/2010/wordprocessingShape" mc:Ignorable="w14 w15 w16se wp14">
   <w:sdt>
     <w:sdtPr>
       <w:rPr>
@@ -12122,7 +14336,7 @@
             <w:sz w:val="28"/>
             <w:szCs w:val="28"/>
           </w:rPr>
-          <w:t>6</w:t>
+          <w:t>30</w:t>
         </w:r>
         <w:r>
           <w:rPr>
@@ -12139,7 +14353,7 @@
 </file>
 
 <file path=word/footer2.xml><?xml version="1.0" encoding="utf-8"?>
-<w:ftr xmlns:wpc="http://schemas.microsoft.com/office/word/2010/wordprocessingCanvas" xmlns:cx="http://schemas.microsoft.com/office/drawing/2014/chartex" xmlns:cx1="http://schemas.microsoft.com/office/drawing/2015/9/8/chartex" xmlns:cx2="http://schemas.microsoft.com/office/drawing/2015/10/21/chartex" xmlns:cx3="http://schemas.microsoft.com/office/drawing/2016/5/9/chartex" xmlns:cx4="http://schemas.microsoft.com/office/drawing/2016/5/10/chartex" xmlns:cx5="http://schemas.microsoft.com/office/drawing/2016/5/11/chartex" xmlns:cx6="http://schemas.microsoft.com/office/drawing/2016/5/12/chartex" xmlns:cx7="http://schemas.microsoft.com/office/drawing/2016/5/13/chartex" xmlns:cx8="http://schemas.microsoft.com/office/drawing/2016/5/14/chartex" xmlns:mc="http://schemas.openxmlformats.org/markup-compatibility/2006" xmlns:aink="http://schemas.microsoft.com/office/drawing/2016/ink" xmlns:am3d="http://schemas.microsoft.com/office/drawing/2017/model3d" xmlns:o="urn:schemas-microsoft-com:office:office" xmlns:oel="http://schemas.microsoft.com/office/2019/extlst" xmlns:r="http://schemas.openxmlformats.org/officeDocument/2006/relationships" xmlns:m="http://schemas.openxmlformats.org/officeDocument/2006/math" xmlns:v="urn:schemas-microsoft-com:vml" xmlns:wp14="http://schemas.microsoft.com/office/word/2010/wordprocessingDrawing" xmlns:wp="http://schemas.openxmlformats.org/drawingml/2006/wordprocessingDrawing" xmlns:w10="urn:schemas-microsoft-com:office:word" xmlns:w="http://schemas.openxmlformats.org/wordprocessingml/2006/main" xmlns:w14="http://schemas.microsoft.com/office/word/2010/wordml" xmlns:w15="http://schemas.microsoft.com/office/word/2012/wordml" xmlns:w16cex="http://schemas.microsoft.com/office/word/2018/wordml/cex" xmlns:w16cid="http://schemas.microsoft.com/office/word/2016/wordml/cid" xmlns:w16="http://schemas.microsoft.com/office/word/2018/wordml" xmlns:w16du="http://schemas.microsoft.com/office/word/2023/wordml/word16du" xmlns:w16sdtdh="http://schemas.microsoft.com/office/word/2020/wordml/sdtdatahash" xmlns:w16se="http://schemas.microsoft.com/office/word/2015/wordml/symex" xmlns:wpg="http://schemas.microsoft.com/office/word/2010/wordprocessingGroup" xmlns:wpi="http://schemas.microsoft.com/office/word/2010/wordprocessingInk" xmlns:wne="http://schemas.microsoft.com/office/word/2006/wordml" xmlns:wps="http://schemas.microsoft.com/office/word/2010/wordprocessingShape" mc:Ignorable="w14 w15 w16se w16cid w16 w16cex w16sdtdh w16du wp14">
+<w:ftr xmlns:wpc="http://schemas.microsoft.com/office/word/2010/wordprocessingCanvas" xmlns:cx="http://schemas.microsoft.com/office/drawing/2014/chartex" xmlns:mc="http://schemas.openxmlformats.org/markup-compatibility/2006" xmlns:o="urn:schemas-microsoft-com:office:office" xmlns:r="http://schemas.openxmlformats.org/officeDocument/2006/relationships" xmlns:m="http://schemas.openxmlformats.org/officeDocument/2006/math" xmlns:v="urn:schemas-microsoft-com:vml" xmlns:wp14="http://schemas.microsoft.com/office/word/2010/wordprocessingDrawing" xmlns:wp="http://schemas.openxmlformats.org/drawingml/2006/wordprocessingDrawing" xmlns:w10="urn:schemas-microsoft-com:office:word" xmlns:w="http://schemas.openxmlformats.org/wordprocessingml/2006/main" xmlns:w14="http://schemas.microsoft.com/office/word/2010/wordml" xmlns:w15="http://schemas.microsoft.com/office/word/2012/wordml" xmlns:w16se="http://schemas.microsoft.com/office/word/2015/wordml/symex" xmlns:wpg="http://schemas.microsoft.com/office/word/2010/wordprocessingGroup" xmlns:wpi="http://schemas.microsoft.com/office/word/2010/wordprocessingInk" xmlns:wne="http://schemas.microsoft.com/office/word/2006/wordml" xmlns:wps="http://schemas.microsoft.com/office/word/2010/wordprocessingShape" mc:Ignorable="w14 w15 w16se wp14">
   <w:p>
     <w:pPr>
       <w:pStyle w:val="a5"/>
@@ -12163,7 +14377,7 @@
 </file>
 
 <file path=word/footnotes.xml><?xml version="1.0" encoding="utf-8"?>
-<w:footnotes xmlns:wpc="http://schemas.microsoft.com/office/word/2010/wordprocessingCanvas" xmlns:cx="http://schemas.microsoft.com/office/drawing/2014/chartex" xmlns:cx1="http://schemas.microsoft.com/office/drawing/2015/9/8/chartex" xmlns:cx2="http://schemas.microsoft.com/office/drawing/2015/10/21/chartex" xmlns:cx3="http://schemas.microsoft.com/office/drawing/2016/5/9/chartex" xmlns:cx4="http://schemas.microsoft.com/office/drawing/2016/5/10/chartex" xmlns:cx5="http://schemas.microsoft.com/office/drawing/2016/5/11/chartex" xmlns:cx6="http://schemas.microsoft.com/office/drawing/2016/5/12/chartex" xmlns:cx7="http://schemas.microsoft.com/office/drawing/2016/5/13/chartex" xmlns:cx8="http://schemas.microsoft.com/office/drawing/2016/5/14/chartex" xmlns:mc="http://schemas.openxmlformats.org/markup-compatibility/2006" xmlns:aink="http://schemas.microsoft.com/office/drawing/2016/ink" xmlns:am3d="http://schemas.microsoft.com/office/drawing/2017/model3d" xmlns:o="urn:schemas-microsoft-com:office:office" xmlns:oel="http://schemas.microsoft.com/office/2019/extlst" xmlns:r="http://schemas.openxmlformats.org/officeDocument/2006/relationships" xmlns:m="http://schemas.openxmlformats.org/officeDocument/2006/math" xmlns:v="urn:schemas-microsoft-com:vml" xmlns:wp14="http://schemas.microsoft.com/office/word/2010/wordprocessingDrawing" xmlns:wp="http://schemas.openxmlformats.org/drawingml/2006/wordprocessingDrawing" xmlns:w10="urn:schemas-microsoft-com:office:word" xmlns:w="http://schemas.openxmlformats.org/wordprocessingml/2006/main" xmlns:w14="http://schemas.microsoft.com/office/word/2010/wordml" xmlns:w15="http://schemas.microsoft.com/office/word/2012/wordml" xmlns:w16cex="http://schemas.microsoft.com/office/word/2018/wordml/cex" xmlns:w16cid="http://schemas.microsoft.com/office/word/2016/wordml/cid" xmlns:w16="http://schemas.microsoft.com/office/word/2018/wordml" xmlns:w16du="http://schemas.microsoft.com/office/word/2023/wordml/word16du" xmlns:w16sdtdh="http://schemas.microsoft.com/office/word/2020/wordml/sdtdatahash" xmlns:w16se="http://schemas.microsoft.com/office/word/2015/wordml/symex" xmlns:wpg="http://schemas.microsoft.com/office/word/2010/wordprocessingGroup" xmlns:wpi="http://schemas.microsoft.com/office/word/2010/wordprocessingInk" xmlns:wne="http://schemas.microsoft.com/office/word/2006/wordml" xmlns:wps="http://schemas.microsoft.com/office/word/2010/wordprocessingShape" mc:Ignorable="w14 w15 w16se w16cid w16 w16cex w16sdtdh w16du wp14">
+<w:footnotes xmlns:wpc="http://schemas.microsoft.com/office/word/2010/wordprocessingCanvas" xmlns:cx="http://schemas.microsoft.com/office/drawing/2014/chartex" xmlns:mc="http://schemas.openxmlformats.org/markup-compatibility/2006" xmlns:o="urn:schemas-microsoft-com:office:office" xmlns:r="http://schemas.openxmlformats.org/officeDocument/2006/relationships" xmlns:m="http://schemas.openxmlformats.org/officeDocument/2006/math" xmlns:v="urn:schemas-microsoft-com:vml" xmlns:wp14="http://schemas.microsoft.com/office/word/2010/wordprocessingDrawing" xmlns:wp="http://schemas.openxmlformats.org/drawingml/2006/wordprocessingDrawing" xmlns:w10="urn:schemas-microsoft-com:office:word" xmlns:w="http://schemas.openxmlformats.org/wordprocessingml/2006/main" xmlns:w14="http://schemas.microsoft.com/office/word/2010/wordml" xmlns:w15="http://schemas.microsoft.com/office/word/2012/wordml" xmlns:w16se="http://schemas.microsoft.com/office/word/2015/wordml/symex" xmlns:wpg="http://schemas.microsoft.com/office/word/2010/wordprocessingGroup" xmlns:wpi="http://schemas.microsoft.com/office/word/2010/wordprocessingInk" xmlns:wne="http://schemas.microsoft.com/office/word/2006/wordml" xmlns:wps="http://schemas.microsoft.com/office/word/2010/wordprocessingShape" mc:Ignorable="w14 w15 w16se wp14">
   <w:footnote w:type="separator" w:id="-1">
     <w:p>
       <w:pPr>
@@ -12188,7 +14402,7 @@
 </file>
 
 <file path=word/header1.xml><?xml version="1.0" encoding="utf-8"?>
-<w:hdr xmlns:wpc="http://schemas.microsoft.com/office/word/2010/wordprocessingCanvas" xmlns:cx="http://schemas.microsoft.com/office/drawing/2014/chartex" xmlns:cx1="http://schemas.microsoft.com/office/drawing/2015/9/8/chartex" xmlns:cx2="http://schemas.microsoft.com/office/drawing/2015/10/21/chartex" xmlns:cx3="http://schemas.microsoft.com/office/drawing/2016/5/9/chartex" xmlns:cx4="http://schemas.microsoft.com/office/drawing/2016/5/10/chartex" xmlns:cx5="http://schemas.microsoft.com/office/drawing/2016/5/11/chartex" xmlns:cx6="http://schemas.microsoft.com/office/drawing/2016/5/12/chartex" xmlns:cx7="http://schemas.microsoft.com/office/drawing/2016/5/13/chartex" xmlns:cx8="http://schemas.microsoft.com/office/drawing/2016/5/14/chartex" xmlns:mc="http://schemas.openxmlformats.org/markup-compatibility/2006" xmlns:aink="http://schemas.microsoft.com/office/drawing/2016/ink" xmlns:am3d="http://schemas.microsoft.com/office/drawing/2017/model3d" xmlns:o="urn:schemas-microsoft-com:office:office" xmlns:oel="http://schemas.microsoft.com/office/2019/extlst" xmlns:r="http://schemas.openxmlformats.org/officeDocument/2006/relationships" xmlns:m="http://schemas.openxmlformats.org/officeDocument/2006/math" xmlns:v="urn:schemas-microsoft-com:vml" xmlns:wp14="http://schemas.microsoft.com/office/word/2010/wordprocessingDrawing" xmlns:wp="http://schemas.openxmlformats.org/drawingml/2006/wordprocessingDrawing" xmlns:w10="urn:schemas-microsoft-com:office:word" xmlns:w="http://schemas.openxmlformats.org/wordprocessingml/2006/main" xmlns:w14="http://schemas.microsoft.com/office/word/2010/wordml" xmlns:w15="http://schemas.microsoft.com/office/word/2012/wordml" xmlns:w16cex="http://schemas.microsoft.com/office/word/2018/wordml/cex" xmlns:w16cid="http://schemas.microsoft.com/office/word/2016/wordml/cid" xmlns:w16="http://schemas.microsoft.com/office/word/2018/wordml" xmlns:w16du="http://schemas.microsoft.com/office/word/2023/wordml/word16du" xmlns:w16sdtdh="http://schemas.microsoft.com/office/word/2020/wordml/sdtdatahash" xmlns:w16se="http://schemas.microsoft.com/office/word/2015/wordml/symex" xmlns:wpg="http://schemas.microsoft.com/office/word/2010/wordprocessingGroup" xmlns:wpi="http://schemas.microsoft.com/office/word/2010/wordprocessingInk" xmlns:wne="http://schemas.microsoft.com/office/word/2006/wordml" xmlns:wps="http://schemas.microsoft.com/office/word/2010/wordprocessingShape" mc:Ignorable="w14 w15 w16se w16cid w16 w16cex w16sdtdh w16du wp14">
+<w:hdr xmlns:wpc="http://schemas.microsoft.com/office/word/2010/wordprocessingCanvas" xmlns:cx="http://schemas.microsoft.com/office/drawing/2014/chartex" xmlns:mc="http://schemas.openxmlformats.org/markup-compatibility/2006" xmlns:o="urn:schemas-microsoft-com:office:office" xmlns:r="http://schemas.openxmlformats.org/officeDocument/2006/relationships" xmlns:m="http://schemas.openxmlformats.org/officeDocument/2006/math" xmlns:v="urn:schemas-microsoft-com:vml" xmlns:wp14="http://schemas.microsoft.com/office/word/2010/wordprocessingDrawing" xmlns:wp="http://schemas.openxmlformats.org/drawingml/2006/wordprocessingDrawing" xmlns:w10="urn:schemas-microsoft-com:office:word" xmlns:w="http://schemas.openxmlformats.org/wordprocessingml/2006/main" xmlns:w14="http://schemas.microsoft.com/office/word/2010/wordml" xmlns:w15="http://schemas.microsoft.com/office/word/2012/wordml" xmlns:w16se="http://schemas.microsoft.com/office/word/2015/wordml/symex" xmlns:wpg="http://schemas.microsoft.com/office/word/2010/wordprocessingGroup" xmlns:wpi="http://schemas.microsoft.com/office/word/2010/wordprocessingInk" xmlns:wne="http://schemas.microsoft.com/office/word/2006/wordml" xmlns:wps="http://schemas.microsoft.com/office/word/2010/wordprocessingShape" mc:Ignorable="w14 w15 w16se wp14">
   <w:p>
     <w:pPr>
       <w:pStyle w:val="a3"/>
@@ -12198,7 +14412,7 @@
 </file>
 
 <file path=word/numbering.xml><?xml version="1.0" encoding="utf-8"?>
-<w:numbering xmlns:wpc="http://schemas.microsoft.com/office/word/2010/wordprocessingCanvas" xmlns:cx="http://schemas.microsoft.com/office/drawing/2014/chartex" xmlns:cx1="http://schemas.microsoft.com/office/drawing/2015/9/8/chartex" xmlns:cx2="http://schemas.microsoft.com/office/drawing/2015/10/21/chartex" xmlns:cx3="http://schemas.microsoft.com/office/drawing/2016/5/9/chartex" xmlns:cx4="http://schemas.microsoft.com/office/drawing/2016/5/10/chartex" xmlns:cx5="http://schemas.microsoft.com/office/drawing/2016/5/11/chartex" xmlns:cx6="http://schemas.microsoft.com/office/drawing/2016/5/12/chartex" xmlns:cx7="http://schemas.microsoft.com/office/drawing/2016/5/13/chartex" xmlns:cx8="http://schemas.microsoft.com/office/drawing/2016/5/14/chartex" xmlns:mc="http://schemas.openxmlformats.org/markup-compatibility/2006" xmlns:aink="http://schemas.microsoft.com/office/drawing/2016/ink" xmlns:am3d="http://schemas.microsoft.com/office/drawing/2017/model3d" xmlns:o="urn:schemas-microsoft-com:office:office" xmlns:oel="http://schemas.microsoft.com/office/2019/extlst" xmlns:r="http://schemas.openxmlformats.org/officeDocument/2006/relationships" xmlns:m="http://schemas.openxmlformats.org/officeDocument/2006/math" xmlns:v="urn:schemas-microsoft-com:vml" xmlns:wp14="http://schemas.microsoft.com/office/word/2010/wordprocessingDrawing" xmlns:wp="http://schemas.openxmlformats.org/drawingml/2006/wordprocessingDrawing" xmlns:w10="urn:schemas-microsoft-com:office:word" xmlns:w="http://schemas.openxmlformats.org/wordprocessingml/2006/main" xmlns:w14="http://schemas.microsoft.com/office/word/2010/wordml" xmlns:w15="http://schemas.microsoft.com/office/word/2012/wordml" xmlns:w16cex="http://schemas.microsoft.com/office/word/2018/wordml/cex" xmlns:w16cid="http://schemas.microsoft.com/office/word/2016/wordml/cid" xmlns:w16="http://schemas.microsoft.com/office/word/2018/wordml" xmlns:w16du="http://schemas.microsoft.com/office/word/2023/wordml/word16du" xmlns:w16sdtdh="http://schemas.microsoft.com/office/word/2020/wordml/sdtdatahash" xmlns:w16se="http://schemas.microsoft.com/office/word/2015/wordml/symex" xmlns:wpg="http://schemas.microsoft.com/office/word/2010/wordprocessingGroup" xmlns:wpi="http://schemas.microsoft.com/office/word/2010/wordprocessingInk" xmlns:wne="http://schemas.microsoft.com/office/word/2006/wordml" xmlns:wps="http://schemas.microsoft.com/office/word/2010/wordprocessingShape" mc:Ignorable="w14 w15 w16se w16cid w16 w16cex w16sdtdh w16du wp14">
+<w:numbering xmlns:wpc="http://schemas.microsoft.com/office/word/2010/wordprocessingCanvas" xmlns:cx="http://schemas.microsoft.com/office/drawing/2014/chartex" xmlns:mc="http://schemas.openxmlformats.org/markup-compatibility/2006" xmlns:o="urn:schemas-microsoft-com:office:office" xmlns:r="http://schemas.openxmlformats.org/officeDocument/2006/relationships" xmlns:m="http://schemas.openxmlformats.org/officeDocument/2006/math" xmlns:v="urn:schemas-microsoft-com:vml" xmlns:wp14="http://schemas.microsoft.com/office/word/2010/wordprocessingDrawing" xmlns:wp="http://schemas.openxmlformats.org/drawingml/2006/wordprocessingDrawing" xmlns:w10="urn:schemas-microsoft-com:office:word" xmlns:w="http://schemas.openxmlformats.org/wordprocessingml/2006/main" xmlns:w14="http://schemas.microsoft.com/office/word/2010/wordml" xmlns:w15="http://schemas.microsoft.com/office/word/2012/wordml" xmlns:w16se="http://schemas.microsoft.com/office/word/2015/wordml/symex" xmlns:wpg="http://schemas.microsoft.com/office/word/2010/wordprocessingGroup" xmlns:wpi="http://schemas.microsoft.com/office/word/2010/wordprocessingInk" xmlns:wne="http://schemas.microsoft.com/office/word/2006/wordml" xmlns:wps="http://schemas.microsoft.com/office/word/2010/wordprocessingShape" mc:Ignorable="w14 w15 w16se wp14">
   <w:abstractNum w:abstractNumId="0" w15:restartNumberingAfterBreak="0">
     <w:nsid w:val="0170597B"/>
     <w:multiLevelType w:val="multilevel"/>
@@ -13153,6 +15367,232 @@
     </w:lvl>
   </w:abstractNum>
   <w:abstractNum w:abstractNumId="10" w15:restartNumberingAfterBreak="0">
+    <w:nsid w:val="72FA2D36"/>
+    <w:multiLevelType w:val="hybridMultilevel"/>
+    <w:tmpl w:val="7678737E"/>
+    <w:lvl w:ilvl="0" w:tplc="04190001">
+      <w:start w:val="1"/>
+      <w:numFmt w:val="bullet"/>
+      <w:lvlText w:val=""/>
+      <w:lvlJc w:val="left"/>
+      <w:pPr>
+        <w:ind w:left="1429" w:hanging="360"/>
+      </w:pPr>
+      <w:rPr>
+        <w:rFonts w:ascii="Symbol" w:hAnsi="Symbol" w:hint="default"/>
+      </w:rPr>
+    </w:lvl>
+    <w:lvl w:ilvl="1" w:tplc="04190003" w:tentative="1">
+      <w:start w:val="1"/>
+      <w:numFmt w:val="bullet"/>
+      <w:lvlText w:val="o"/>
+      <w:lvlJc w:val="left"/>
+      <w:pPr>
+        <w:ind w:left="2149" w:hanging="360"/>
+      </w:pPr>
+      <w:rPr>
+        <w:rFonts w:ascii="Courier New" w:hAnsi="Courier New" w:cs="Courier New" w:hint="default"/>
+      </w:rPr>
+    </w:lvl>
+    <w:lvl w:ilvl="2" w:tplc="04190005" w:tentative="1">
+      <w:start w:val="1"/>
+      <w:numFmt w:val="bullet"/>
+      <w:lvlText w:val=""/>
+      <w:lvlJc w:val="left"/>
+      <w:pPr>
+        <w:ind w:left="2869" w:hanging="360"/>
+      </w:pPr>
+      <w:rPr>
+        <w:rFonts w:ascii="Wingdings" w:hAnsi="Wingdings" w:hint="default"/>
+      </w:rPr>
+    </w:lvl>
+    <w:lvl w:ilvl="3" w:tplc="04190001" w:tentative="1">
+      <w:start w:val="1"/>
+      <w:numFmt w:val="bullet"/>
+      <w:lvlText w:val=""/>
+      <w:lvlJc w:val="left"/>
+      <w:pPr>
+        <w:ind w:left="3589" w:hanging="360"/>
+      </w:pPr>
+      <w:rPr>
+        <w:rFonts w:ascii="Symbol" w:hAnsi="Symbol" w:hint="default"/>
+      </w:rPr>
+    </w:lvl>
+    <w:lvl w:ilvl="4" w:tplc="04190003" w:tentative="1">
+      <w:start w:val="1"/>
+      <w:numFmt w:val="bullet"/>
+      <w:lvlText w:val="o"/>
+      <w:lvlJc w:val="left"/>
+      <w:pPr>
+        <w:ind w:left="4309" w:hanging="360"/>
+      </w:pPr>
+      <w:rPr>
+        <w:rFonts w:ascii="Courier New" w:hAnsi="Courier New" w:cs="Courier New" w:hint="default"/>
+      </w:rPr>
+    </w:lvl>
+    <w:lvl w:ilvl="5" w:tplc="04190005" w:tentative="1">
+      <w:start w:val="1"/>
+      <w:numFmt w:val="bullet"/>
+      <w:lvlText w:val=""/>
+      <w:lvlJc w:val="left"/>
+      <w:pPr>
+        <w:ind w:left="5029" w:hanging="360"/>
+      </w:pPr>
+      <w:rPr>
+        <w:rFonts w:ascii="Wingdings" w:hAnsi="Wingdings" w:hint="default"/>
+      </w:rPr>
+    </w:lvl>
+    <w:lvl w:ilvl="6" w:tplc="04190001" w:tentative="1">
+      <w:start w:val="1"/>
+      <w:numFmt w:val="bullet"/>
+      <w:lvlText w:val=""/>
+      <w:lvlJc w:val="left"/>
+      <w:pPr>
+        <w:ind w:left="5749" w:hanging="360"/>
+      </w:pPr>
+      <w:rPr>
+        <w:rFonts w:ascii="Symbol" w:hAnsi="Symbol" w:hint="default"/>
+      </w:rPr>
+    </w:lvl>
+    <w:lvl w:ilvl="7" w:tplc="04190003" w:tentative="1">
+      <w:start w:val="1"/>
+      <w:numFmt w:val="bullet"/>
+      <w:lvlText w:val="o"/>
+      <w:lvlJc w:val="left"/>
+      <w:pPr>
+        <w:ind w:left="6469" w:hanging="360"/>
+      </w:pPr>
+      <w:rPr>
+        <w:rFonts w:ascii="Courier New" w:hAnsi="Courier New" w:cs="Courier New" w:hint="default"/>
+      </w:rPr>
+    </w:lvl>
+    <w:lvl w:ilvl="8" w:tplc="04190005" w:tentative="1">
+      <w:start w:val="1"/>
+      <w:numFmt w:val="bullet"/>
+      <w:lvlText w:val=""/>
+      <w:lvlJc w:val="left"/>
+      <w:pPr>
+        <w:ind w:left="7189" w:hanging="360"/>
+      </w:pPr>
+      <w:rPr>
+        <w:rFonts w:ascii="Wingdings" w:hAnsi="Wingdings" w:hint="default"/>
+      </w:rPr>
+    </w:lvl>
+  </w:abstractNum>
+  <w:abstractNum w:abstractNumId="11" w15:restartNumberingAfterBreak="0">
+    <w:nsid w:val="7C5E6F70"/>
+    <w:multiLevelType w:val="hybridMultilevel"/>
+    <w:tmpl w:val="C5D4D6E0"/>
+    <w:lvl w:ilvl="0" w:tplc="04190001">
+      <w:start w:val="1"/>
+      <w:numFmt w:val="bullet"/>
+      <w:lvlText w:val=""/>
+      <w:lvlJc w:val="left"/>
+      <w:pPr>
+        <w:ind w:left="1429" w:hanging="360"/>
+      </w:pPr>
+      <w:rPr>
+        <w:rFonts w:ascii="Symbol" w:hAnsi="Symbol" w:hint="default"/>
+      </w:rPr>
+    </w:lvl>
+    <w:lvl w:ilvl="1" w:tplc="04190003" w:tentative="1">
+      <w:start w:val="1"/>
+      <w:numFmt w:val="bullet"/>
+      <w:lvlText w:val="o"/>
+      <w:lvlJc w:val="left"/>
+      <w:pPr>
+        <w:ind w:left="2149" w:hanging="360"/>
+      </w:pPr>
+      <w:rPr>
+        <w:rFonts w:ascii="Courier New" w:hAnsi="Courier New" w:cs="Courier New" w:hint="default"/>
+      </w:rPr>
+    </w:lvl>
+    <w:lvl w:ilvl="2" w:tplc="04190005" w:tentative="1">
+      <w:start w:val="1"/>
+      <w:numFmt w:val="bullet"/>
+      <w:lvlText w:val=""/>
+      <w:lvlJc w:val="left"/>
+      <w:pPr>
+        <w:ind w:left="2869" w:hanging="360"/>
+      </w:pPr>
+      <w:rPr>
+        <w:rFonts w:ascii="Wingdings" w:hAnsi="Wingdings" w:hint="default"/>
+      </w:rPr>
+    </w:lvl>
+    <w:lvl w:ilvl="3" w:tplc="04190001" w:tentative="1">
+      <w:start w:val="1"/>
+      <w:numFmt w:val="bullet"/>
+      <w:lvlText w:val=""/>
+      <w:lvlJc w:val="left"/>
+      <w:pPr>
+        <w:ind w:left="3589" w:hanging="360"/>
+      </w:pPr>
+      <w:rPr>
+        <w:rFonts w:ascii="Symbol" w:hAnsi="Symbol" w:hint="default"/>
+      </w:rPr>
+    </w:lvl>
+    <w:lvl w:ilvl="4" w:tplc="04190003" w:tentative="1">
+      <w:start w:val="1"/>
+      <w:numFmt w:val="bullet"/>
+      <w:lvlText w:val="o"/>
+      <w:lvlJc w:val="left"/>
+      <w:pPr>
+        <w:ind w:left="4309" w:hanging="360"/>
+      </w:pPr>
+      <w:rPr>
+        <w:rFonts w:ascii="Courier New" w:hAnsi="Courier New" w:cs="Courier New" w:hint="default"/>
+      </w:rPr>
+    </w:lvl>
+    <w:lvl w:ilvl="5" w:tplc="04190005" w:tentative="1">
+      <w:start w:val="1"/>
+      <w:numFmt w:val="bullet"/>
+      <w:lvlText w:val=""/>
+      <w:lvlJc w:val="left"/>
+      <w:pPr>
+        <w:ind w:left="5029" w:hanging="360"/>
+      </w:pPr>
+      <w:rPr>
+        <w:rFonts w:ascii="Wingdings" w:hAnsi="Wingdings" w:hint="default"/>
+      </w:rPr>
+    </w:lvl>
+    <w:lvl w:ilvl="6" w:tplc="04190001" w:tentative="1">
+      <w:start w:val="1"/>
+      <w:numFmt w:val="bullet"/>
+      <w:lvlText w:val=""/>
+      <w:lvlJc w:val="left"/>
+      <w:pPr>
+        <w:ind w:left="5749" w:hanging="360"/>
+      </w:pPr>
+      <w:rPr>
+        <w:rFonts w:ascii="Symbol" w:hAnsi="Symbol" w:hint="default"/>
+      </w:rPr>
+    </w:lvl>
+    <w:lvl w:ilvl="7" w:tplc="04190003" w:tentative="1">
+      <w:start w:val="1"/>
+      <w:numFmt w:val="bullet"/>
+      <w:lvlText w:val="o"/>
+      <w:lvlJc w:val="left"/>
+      <w:pPr>
+        <w:ind w:left="6469" w:hanging="360"/>
+      </w:pPr>
+      <w:rPr>
+        <w:rFonts w:ascii="Courier New" w:hAnsi="Courier New" w:cs="Courier New" w:hint="default"/>
+      </w:rPr>
+    </w:lvl>
+    <w:lvl w:ilvl="8" w:tplc="04190005" w:tentative="1">
+      <w:start w:val="1"/>
+      <w:numFmt w:val="bullet"/>
+      <w:lvlText w:val=""/>
+      <w:lvlJc w:val="left"/>
+      <w:pPr>
+        <w:ind w:left="7189" w:hanging="360"/>
+      </w:pPr>
+      <w:rPr>
+        <w:rFonts w:ascii="Wingdings" w:hAnsi="Wingdings" w:hint="default"/>
+      </w:rPr>
+    </w:lvl>
+  </w:abstractNum>
+  <w:abstractNum w:abstractNumId="12" w15:restartNumberingAfterBreak="0">
     <w:nsid w:val="7D700FA5"/>
     <w:multiLevelType w:val="multilevel"/>
     <w:tmpl w:val="CE2869DE"/>
@@ -13241,7 +15681,7 @@
       </w:pPr>
     </w:lvl>
   </w:abstractNum>
-  <w:abstractNum w:abstractNumId="11" w15:restartNumberingAfterBreak="0">
+  <w:abstractNum w:abstractNumId="13" w15:restartNumberingAfterBreak="0">
     <w:nsid w:val="7DCC420E"/>
     <w:multiLevelType w:val="hybridMultilevel"/>
     <w:tmpl w:val="C936DB24"/>
@@ -13327,47 +15767,53 @@
       </w:pPr>
     </w:lvl>
   </w:abstractNum>
-  <w:num w:numId="1" w16cid:durableId="1760560602">
+  <w:num w:numId="1">
     <w:abstractNumId w:val="6"/>
   </w:num>
-  <w:num w:numId="2" w16cid:durableId="1377970333">
+  <w:num w:numId="2">
     <w:abstractNumId w:val="1"/>
   </w:num>
-  <w:num w:numId="3" w16cid:durableId="847066265">
+  <w:num w:numId="3">
     <w:abstractNumId w:val="3"/>
   </w:num>
-  <w:num w:numId="4" w16cid:durableId="660045776">
+  <w:num w:numId="4">
+    <w:abstractNumId w:val="12"/>
+  </w:num>
+  <w:num w:numId="5">
+    <w:abstractNumId w:val="8"/>
+  </w:num>
+  <w:num w:numId="6">
+    <w:abstractNumId w:val="9"/>
+  </w:num>
+  <w:num w:numId="7">
+    <w:abstractNumId w:val="0"/>
+  </w:num>
+  <w:num w:numId="8">
+    <w:abstractNumId w:val="2"/>
+  </w:num>
+  <w:num w:numId="9">
+    <w:abstractNumId w:val="4"/>
+  </w:num>
+  <w:num w:numId="10">
+    <w:abstractNumId w:val="7"/>
+  </w:num>
+  <w:num w:numId="11">
+    <w:abstractNumId w:val="13"/>
+  </w:num>
+  <w:num w:numId="12">
+    <w:abstractNumId w:val="5"/>
+  </w:num>
+  <w:num w:numId="13">
     <w:abstractNumId w:val="10"/>
   </w:num>
-  <w:num w:numId="5" w16cid:durableId="1828354333">
-    <w:abstractNumId w:val="8"/>
-  </w:num>
-  <w:num w:numId="6" w16cid:durableId="464079857">
-    <w:abstractNumId w:val="9"/>
-  </w:num>
-  <w:num w:numId="7" w16cid:durableId="301082610">
-    <w:abstractNumId w:val="0"/>
-  </w:num>
-  <w:num w:numId="8" w16cid:durableId="158210">
-    <w:abstractNumId w:val="2"/>
-  </w:num>
-  <w:num w:numId="9" w16cid:durableId="740785421">
-    <w:abstractNumId w:val="4"/>
-  </w:num>
-  <w:num w:numId="10" w16cid:durableId="871111930">
-    <w:abstractNumId w:val="7"/>
-  </w:num>
-  <w:num w:numId="11" w16cid:durableId="949823173">
+  <w:num w:numId="14">
     <w:abstractNumId w:val="11"/>
-  </w:num>
-  <w:num w:numId="12" w16cid:durableId="99838133">
-    <w:abstractNumId w:val="5"/>
   </w:num>
 </w:numbering>
 </file>
 
 <file path=word/styles.xml><?xml version="1.0" encoding="utf-8"?>
-<w:styles xmlns:mc="http://schemas.openxmlformats.org/markup-compatibility/2006" xmlns:r="http://schemas.openxmlformats.org/officeDocument/2006/relationships" xmlns:w="http://schemas.openxmlformats.org/wordprocessingml/2006/main" xmlns:w14="http://schemas.microsoft.com/office/word/2010/wordml" xmlns:w15="http://schemas.microsoft.com/office/word/2012/wordml" xmlns:w16cex="http://schemas.microsoft.com/office/word/2018/wordml/cex" xmlns:w16cid="http://schemas.microsoft.com/office/word/2016/wordml/cid" xmlns:w16="http://schemas.microsoft.com/office/word/2018/wordml" xmlns:w16du="http://schemas.microsoft.com/office/word/2023/wordml/word16du" xmlns:w16sdtdh="http://schemas.microsoft.com/office/word/2020/wordml/sdtdatahash" xmlns:w16se="http://schemas.microsoft.com/office/word/2015/wordml/symex" mc:Ignorable="w14 w15 w16se w16cid w16 w16cex w16sdtdh w16du">
+<w:styles xmlns:mc="http://schemas.openxmlformats.org/markup-compatibility/2006" xmlns:r="http://schemas.openxmlformats.org/officeDocument/2006/relationships" xmlns:w="http://schemas.openxmlformats.org/wordprocessingml/2006/main" xmlns:w14="http://schemas.microsoft.com/office/word/2010/wordml" xmlns:w15="http://schemas.microsoft.com/office/word/2012/wordml" xmlns:w16se="http://schemas.microsoft.com/office/word/2015/wordml/symex" mc:Ignorable="w14 w15 w16se">
   <w:docDefaults>
     <w:rPrDefault>
       <w:rPr>
@@ -13383,7 +15829,7 @@
       </w:pPr>
     </w:pPrDefault>
   </w:docDefaults>
-  <w:latentStyles w:defLockedState="0" w:defUIPriority="99" w:defSemiHidden="0" w:defUnhideWhenUsed="0" w:defQFormat="0" w:count="376">
+  <w:latentStyles w:defLockedState="0" w:defUIPriority="99" w:defSemiHidden="0" w:defUnhideWhenUsed="0" w:defQFormat="0" w:count="371">
     <w:lsdException w:name="Normal" w:uiPriority="0" w:qFormat="1"/>
     <w:lsdException w:name="heading 1" w:uiPriority="9" w:qFormat="1"/>
     <w:lsdException w:name="heading 2" w:semiHidden="1" w:uiPriority="9" w:unhideWhenUsed="1" w:qFormat="1"/>
@@ -13755,15 +16201,11 @@
     <w:lsdException w:name="List Table 5 Dark Accent 6" w:uiPriority="50"/>
     <w:lsdException w:name="List Table 6 Colorful Accent 6" w:uiPriority="51"/>
     <w:lsdException w:name="List Table 7 Colorful Accent 6" w:uiPriority="52"/>
-    <w:lsdException w:name="Mention" w:semiHidden="1" w:unhideWhenUsed="1"/>
-    <w:lsdException w:name="Smart Hyperlink" w:semiHidden="1" w:unhideWhenUsed="1"/>
-    <w:lsdException w:name="Hashtag" w:semiHidden="1" w:unhideWhenUsed="1"/>
-    <w:lsdException w:name="Unresolved Mention" w:semiHidden="1" w:unhideWhenUsed="1"/>
-    <w:lsdException w:name="Smart Link" w:semiHidden="1" w:unhideWhenUsed="1"/>
   </w:latentStyles>
   <w:style w:type="paragraph" w:default="1" w:styleId="a">
     <w:name w:val="Normal"/>
     <w:qFormat/>
+    <w:rsid w:val="004F5EEA"/>
   </w:style>
   <w:style w:type="paragraph" w:styleId="1">
     <w:name w:val="heading 1"/>
@@ -13990,7 +16432,7 @@
       <w:sz w:val="28"/>
     </w:rPr>
   </w:style>
-  <w:style w:type="character" w:styleId="a9">
+  <w:style w:type="character" w:customStyle="1" w:styleId="UnresolvedMention">
     <w:name w:val="Unresolved Mention"/>
     <w:basedOn w:val="a0"/>
     <w:uiPriority w:val="99"/>
@@ -14002,7 +16444,7 @@
       <w:shd w:val="clear" w:color="auto" w:fill="E1DFDD"/>
     </w:rPr>
   </w:style>
-  <w:style w:type="table" w:styleId="aa">
+  <w:style w:type="table" w:styleId="a9">
     <w:name w:val="Table Grid"/>
     <w:basedOn w:val="a1"/>
     <w:uiPriority w:val="39"/>
@@ -14021,7 +16463,7 @@
       </w:tblBorders>
     </w:tblPr>
   </w:style>
-  <w:style w:type="character" w:styleId="ab">
+  <w:style w:type="character" w:styleId="aa">
     <w:name w:val="FollowedHyperlink"/>
     <w:basedOn w:val="a0"/>
     <w:uiPriority w:val="99"/>
@@ -14302,7 +16744,7 @@
 </file>
 
 <file path=customXml/itemProps1.xml><?xml version="1.0" encoding="utf-8"?>
-<ds:datastoreItem xmlns:ds="http://schemas.openxmlformats.org/officeDocument/2006/customXml" ds:itemID="{570E3473-DFD3-4337-B37E-BC510288CF5D}">
+<ds:datastoreItem xmlns:ds="http://schemas.openxmlformats.org/officeDocument/2006/customXml" ds:itemID="{442F2EAA-7413-4D5C-AB17-D2DF2E7C8473}">
   <ds:schemaRefs>
     <ds:schemaRef ds:uri="http://schemas.openxmlformats.org/officeDocument/2006/bibliography"/>
   </ds:schemaRefs>

--- a/бсбд/КП/КР ЧигаревА.Ю. БИб-21Э1 БСБД.docx
+++ b/бсбд/КП/КР ЧигаревА.Ю. БИб-21Э1 БСБД.docx
@@ -1,6 +1,6 @@
 
 <file path=word/document.xml><?xml version="1.0" encoding="utf-8"?>
-<w:document xmlns:wpc="http://schemas.microsoft.com/office/word/2010/wordprocessingCanvas" xmlns:cx="http://schemas.microsoft.com/office/drawing/2014/chartex" xmlns:mc="http://schemas.openxmlformats.org/markup-compatibility/2006" xmlns:o="urn:schemas-microsoft-com:office:office" xmlns:r="http://schemas.openxmlformats.org/officeDocument/2006/relationships" xmlns:m="http://schemas.openxmlformats.org/officeDocument/2006/math" xmlns:v="urn:schemas-microsoft-com:vml" xmlns:wp14="http://schemas.microsoft.com/office/word/2010/wordprocessingDrawing" xmlns:wp="http://schemas.openxmlformats.org/drawingml/2006/wordprocessingDrawing" xmlns:w10="urn:schemas-microsoft-com:office:word" xmlns:w="http://schemas.openxmlformats.org/wordprocessingml/2006/main" xmlns:w14="http://schemas.microsoft.com/office/word/2010/wordml" xmlns:w15="http://schemas.microsoft.com/office/word/2012/wordml" xmlns:w16se="http://schemas.microsoft.com/office/word/2015/wordml/symex" xmlns:wpg="http://schemas.microsoft.com/office/word/2010/wordprocessingGroup" xmlns:wpi="http://schemas.microsoft.com/office/word/2010/wordprocessingInk" xmlns:wne="http://schemas.microsoft.com/office/word/2006/wordml" xmlns:wps="http://schemas.microsoft.com/office/word/2010/wordprocessingShape" mc:Ignorable="w14 w15 w16se wp14">
+<w:document xmlns:wpc="http://schemas.microsoft.com/office/word/2010/wordprocessingCanvas" xmlns:cx="http://schemas.microsoft.com/office/drawing/2014/chartex" xmlns:cx1="http://schemas.microsoft.com/office/drawing/2015/9/8/chartex" xmlns:cx2="http://schemas.microsoft.com/office/drawing/2015/10/21/chartex" xmlns:cx3="http://schemas.microsoft.com/office/drawing/2016/5/9/chartex" xmlns:cx4="http://schemas.microsoft.com/office/drawing/2016/5/10/chartex" xmlns:cx5="http://schemas.microsoft.com/office/drawing/2016/5/11/chartex" xmlns:cx6="http://schemas.microsoft.com/office/drawing/2016/5/12/chartex" xmlns:cx7="http://schemas.microsoft.com/office/drawing/2016/5/13/chartex" xmlns:cx8="http://schemas.microsoft.com/office/drawing/2016/5/14/chartex" xmlns:mc="http://schemas.openxmlformats.org/markup-compatibility/2006" xmlns:aink="http://schemas.microsoft.com/office/drawing/2016/ink" xmlns:am3d="http://schemas.microsoft.com/office/drawing/2017/model3d" xmlns:o="urn:schemas-microsoft-com:office:office" xmlns:oel="http://schemas.microsoft.com/office/2019/extlst" xmlns:r="http://schemas.openxmlformats.org/officeDocument/2006/relationships" xmlns:m="http://schemas.openxmlformats.org/officeDocument/2006/math" xmlns:v="urn:schemas-microsoft-com:vml" xmlns:wp14="http://schemas.microsoft.com/office/word/2010/wordprocessingDrawing" xmlns:wp="http://schemas.openxmlformats.org/drawingml/2006/wordprocessingDrawing" xmlns:w10="urn:schemas-microsoft-com:office:word" xmlns:w="http://schemas.openxmlformats.org/wordprocessingml/2006/main" xmlns:w14="http://schemas.microsoft.com/office/word/2010/wordml" xmlns:w15="http://schemas.microsoft.com/office/word/2012/wordml" xmlns:w16cex="http://schemas.microsoft.com/office/word/2018/wordml/cex" xmlns:w16cid="http://schemas.microsoft.com/office/word/2016/wordml/cid" xmlns:w16="http://schemas.microsoft.com/office/word/2018/wordml" xmlns:w16du="http://schemas.microsoft.com/office/word/2023/wordml/word16du" xmlns:w16sdtdh="http://schemas.microsoft.com/office/word/2020/wordml/sdtdatahash" xmlns:w16se="http://schemas.microsoft.com/office/word/2015/wordml/symex" xmlns:wpg="http://schemas.microsoft.com/office/word/2010/wordprocessingGroup" xmlns:wpi="http://schemas.microsoft.com/office/word/2010/wordprocessingInk" xmlns:wne="http://schemas.microsoft.com/office/word/2006/wordml" xmlns:wps="http://schemas.microsoft.com/office/word/2010/wordprocessingShape" mc:Ignorable="w14 w15 w16se w16cid w16 w16cex w16sdtdh w16du wp14">
   <w:body>
     <w:p>
       <w:pPr>
@@ -535,7 +535,27 @@
           <w:sz w:val="28"/>
           <w:szCs w:val="28"/>
         </w:rPr>
-        <w:t>Безопасность данных в автоматизированной системе потребительского кредитования (на примере использования PostgreSQL 16 и языка программирования Python)</w:t>
+        <w:t xml:space="preserve">Безопасность данных в автоматизированной системе потребительского кредитования (на примере использования </w:t>
+      </w:r>
+      <w:proofErr w:type="spellStart"/>
+      <w:r>
+        <w:rPr>
+          <w:rFonts w:ascii="Times New Roman" w:eastAsia="Times New Roman" w:hAnsi="Times New Roman" w:cs="Times New Roman"/>
+          <w:color w:val="000000" w:themeColor="text1"/>
+          <w:sz w:val="28"/>
+          <w:szCs w:val="28"/>
+        </w:rPr>
+        <w:t>PostgreSQL</w:t>
+      </w:r>
+      <w:proofErr w:type="spellEnd"/>
+      <w:r>
+        <w:rPr>
+          <w:rFonts w:ascii="Times New Roman" w:eastAsia="Times New Roman" w:hAnsi="Times New Roman" w:cs="Times New Roman"/>
+          <w:color w:val="000000" w:themeColor="text1"/>
+          <w:sz w:val="28"/>
+          <w:szCs w:val="28"/>
+        </w:rPr>
+        <w:t xml:space="preserve"> и языка программирования Python)</w:t>
       </w:r>
       <w:r>
         <w:rPr>
@@ -2182,6 +2202,41 @@
           <w:sz w:val="24"/>
           <w:szCs w:val="24"/>
         </w:rPr>
+        <w:t>Минимальное количество таблиц – 8, минимальное количество информационных запросов – 8, минимальное количество ролей – 3;</w:t>
+      </w:r>
+    </w:p>
+    <w:p>
+      <w:pPr>
+        <w:pStyle w:val="LO-normal"/>
+        <w:numPr>
+          <w:ilvl w:val="1"/>
+          <w:numId w:val="1"/>
+        </w:numPr>
+        <w:pBdr>
+          <w:top w:val="nil"/>
+          <w:left w:val="nil"/>
+          <w:bottom w:val="nil"/>
+          <w:right w:val="nil"/>
+          <w:between w:val="nil"/>
+        </w:pBdr>
+        <w:shd w:val="clear" w:color="auto" w:fill="FFFFFF"/>
+        <w:spacing w:after="0" w:line="240" w:lineRule="auto"/>
+        <w:ind w:left="993" w:hanging="284"/>
+        <w:jc w:val="both"/>
+        <w:rPr>
+          <w:rFonts w:ascii="Times New Roman" w:eastAsia="Times New Roman" w:hAnsi="Times New Roman" w:cs="Times New Roman"/>
+          <w:color w:val="000000" w:themeColor="text1"/>
+          <w:sz w:val="24"/>
+          <w:szCs w:val="24"/>
+        </w:rPr>
+      </w:pPr>
+      <w:r>
+        <w:rPr>
+          <w:rFonts w:ascii="Times New Roman" w:eastAsia="Times New Roman" w:hAnsi="Times New Roman" w:cs="Times New Roman"/>
+          <w:color w:val="000000" w:themeColor="text1"/>
+          <w:sz w:val="24"/>
+          <w:szCs w:val="24"/>
+        </w:rPr>
         <w:t>Механизмы защиты:</w:t>
       </w:r>
     </w:p>
@@ -2252,7 +2307,26 @@
           <w:sz w:val="24"/>
           <w:szCs w:val="24"/>
         </w:rPr>
-        <w:t>Резервное копирование;</w:t>
+        <w:t xml:space="preserve">Политика </w:t>
+      </w:r>
+      <w:r>
+        <w:rPr>
+          <w:rFonts w:ascii="Times New Roman" w:eastAsia="Times New Roman" w:hAnsi="Times New Roman" w:cs="Times New Roman"/>
+          <w:color w:val="000000" w:themeColor="text1"/>
+          <w:sz w:val="24"/>
+          <w:szCs w:val="24"/>
+          <w:lang w:val="en-US"/>
+        </w:rPr>
+        <w:t>RLC</w:t>
+      </w:r>
+      <w:r>
+        <w:rPr>
+          <w:rFonts w:ascii="Times New Roman" w:eastAsia="Times New Roman" w:hAnsi="Times New Roman" w:cs="Times New Roman"/>
+          <w:color w:val="000000" w:themeColor="text1"/>
+          <w:sz w:val="24"/>
+          <w:szCs w:val="24"/>
+        </w:rPr>
+        <w:t>;</w:t>
       </w:r>
     </w:p>
     <w:p>
@@ -2287,7 +2361,81 @@
           <w:sz w:val="24"/>
           <w:szCs w:val="24"/>
         </w:rPr>
-        <w:t>Шифрование данных.</w:t>
+        <w:t>Шифрование данных</w:t>
+      </w:r>
+      <w:r>
+        <w:rPr>
+          <w:rFonts w:ascii="Times New Roman" w:eastAsia="Times New Roman" w:hAnsi="Times New Roman" w:cs="Times New Roman"/>
+          <w:color w:val="000000" w:themeColor="text1"/>
+          <w:sz w:val="24"/>
+          <w:szCs w:val="24"/>
+        </w:rPr>
+        <w:t>;</w:t>
+      </w:r>
+    </w:p>
+    <w:p>
+      <w:pPr>
+        <w:pStyle w:val="LO-normal"/>
+        <w:numPr>
+          <w:ilvl w:val="2"/>
+          <w:numId w:val="1"/>
+        </w:numPr>
+        <w:pBdr>
+          <w:top w:val="nil"/>
+          <w:left w:val="nil"/>
+          <w:bottom w:val="nil"/>
+          <w:right w:val="nil"/>
+          <w:between w:val="nil"/>
+        </w:pBdr>
+        <w:shd w:val="clear" w:color="auto" w:fill="FFFFFF"/>
+        <w:spacing w:after="0" w:line="240" w:lineRule="auto"/>
+        <w:ind w:left="1276" w:hanging="142"/>
+        <w:jc w:val="both"/>
+        <w:rPr>
+          <w:rFonts w:ascii="Times New Roman" w:eastAsia="Times New Roman" w:hAnsi="Times New Roman" w:cs="Times New Roman"/>
+          <w:color w:val="000000" w:themeColor="text1"/>
+          <w:sz w:val="24"/>
+          <w:szCs w:val="24"/>
+        </w:rPr>
+      </w:pPr>
+      <w:r>
+        <w:rPr>
+          <w:rFonts w:ascii="Times New Roman" w:eastAsia="Times New Roman" w:hAnsi="Times New Roman" w:cs="Times New Roman"/>
+          <w:color w:val="000000" w:themeColor="text1"/>
+          <w:sz w:val="24"/>
+          <w:szCs w:val="24"/>
+        </w:rPr>
+        <w:t xml:space="preserve">Аутентификация встроенными средствами </w:t>
+      </w:r>
+      <w:proofErr w:type="spellStart"/>
+      <w:r>
+        <w:rPr>
+          <w:rFonts w:ascii="Times New Roman" w:eastAsia="Times New Roman" w:hAnsi="Times New Roman" w:cs="Times New Roman"/>
+          <w:color w:val="000000" w:themeColor="text1"/>
+          <w:sz w:val="24"/>
+          <w:szCs w:val="24"/>
+        </w:rPr>
+        <w:t>PostgreSQL</w:t>
+      </w:r>
+      <w:proofErr w:type="spellEnd"/>
+      <w:r>
+        <w:rPr>
+          <w:rFonts w:ascii="Times New Roman" w:eastAsia="Times New Roman" w:hAnsi="Times New Roman" w:cs="Times New Roman"/>
+          <w:color w:val="000000" w:themeColor="text1"/>
+          <w:sz w:val="24"/>
+          <w:szCs w:val="24"/>
+          <w:lang w:val="en-US"/>
+        </w:rPr>
+        <w:t xml:space="preserve"> 16</w:t>
+      </w:r>
+      <w:r>
+        <w:rPr>
+          <w:rFonts w:ascii="Times New Roman" w:eastAsia="Times New Roman" w:hAnsi="Times New Roman" w:cs="Times New Roman"/>
+          <w:color w:val="000000" w:themeColor="text1"/>
+          <w:sz w:val="24"/>
+          <w:szCs w:val="24"/>
+        </w:rPr>
+        <w:t>.</w:t>
       </w:r>
     </w:p>
     <w:p>
@@ -2488,7 +2636,7 @@
           <w:sz w:val="24"/>
           <w:szCs w:val="24"/>
         </w:rPr>
-        <w:t xml:space="preserve"> – </w:t>
+        <w:t xml:space="preserve"> </w:t>
       </w:r>
       <w:r>
         <w:rPr>
@@ -2497,7 +2645,7 @@
           <w:sz w:val="24"/>
           <w:szCs w:val="24"/>
         </w:rPr>
-        <w:t>инструмент</w:t>
+        <w:t xml:space="preserve">2023 </w:t>
       </w:r>
       <w:r>
         <w:rPr>
@@ -2506,7 +2654,7 @@
           <w:sz w:val="24"/>
           <w:szCs w:val="24"/>
         </w:rPr>
-        <w:t xml:space="preserve"> </w:t>
+        <w:t xml:space="preserve">– </w:t>
       </w:r>
       <w:r>
         <w:rPr>
@@ -2515,7 +2663,7 @@
           <w:sz w:val="24"/>
           <w:szCs w:val="24"/>
         </w:rPr>
-        <w:t>разработки</w:t>
+        <w:t>инструмент</w:t>
       </w:r>
       <w:r>
         <w:rPr>
@@ -2533,7 +2681,7 @@
           <w:sz w:val="24"/>
           <w:szCs w:val="24"/>
         </w:rPr>
-        <w:t>клиентской части</w:t>
+        <w:t>разработки</w:t>
       </w:r>
       <w:r>
         <w:rPr>
@@ -2542,7 +2690,135 @@
           <w:sz w:val="24"/>
           <w:szCs w:val="24"/>
         </w:rPr>
-        <w:t>.</w:t>
+        <w:t xml:space="preserve"> </w:t>
+      </w:r>
+      <w:r>
+        <w:rPr>
+          <w:rFonts w:ascii="Times New Roman" w:eastAsia="Times New Roman" w:hAnsi="Times New Roman" w:cs="Times New Roman"/>
+          <w:color w:val="000000" w:themeColor="text1"/>
+          <w:sz w:val="24"/>
+          <w:szCs w:val="24"/>
+        </w:rPr>
+        <w:t>клиентской части</w:t>
+      </w:r>
+      <w:r>
+        <w:rPr>
+          <w:rFonts w:ascii="Times New Roman" w:eastAsia="Times New Roman" w:hAnsi="Times New Roman" w:cs="Times New Roman"/>
+          <w:color w:val="000000" w:themeColor="text1"/>
+          <w:sz w:val="24"/>
+          <w:szCs w:val="24"/>
+        </w:rPr>
+        <w:t>;</w:t>
+      </w:r>
+    </w:p>
+    <w:p>
+      <w:pPr>
+        <w:pStyle w:val="LO-normal"/>
+        <w:numPr>
+          <w:ilvl w:val="2"/>
+          <w:numId w:val="1"/>
+        </w:numPr>
+        <w:pBdr>
+          <w:top w:val="nil"/>
+          <w:left w:val="nil"/>
+          <w:bottom w:val="nil"/>
+          <w:right w:val="nil"/>
+          <w:between w:val="nil"/>
+        </w:pBdr>
+        <w:shd w:val="clear" w:color="auto" w:fill="FFFFFF"/>
+        <w:spacing w:after="0" w:line="240" w:lineRule="auto"/>
+        <w:ind w:left="1276" w:hanging="142"/>
+        <w:jc w:val="both"/>
+        <w:rPr>
+          <w:rFonts w:ascii="Times New Roman" w:eastAsia="Times New Roman" w:hAnsi="Times New Roman" w:cs="Times New Roman"/>
+          <w:color w:val="000000" w:themeColor="text1"/>
+          <w:sz w:val="24"/>
+          <w:szCs w:val="24"/>
+        </w:rPr>
+      </w:pPr>
+      <w:r>
+        <w:rPr>
+          <w:rFonts w:ascii="Times New Roman" w:eastAsia="Times New Roman" w:hAnsi="Times New Roman" w:cs="Times New Roman"/>
+          <w:color w:val="000000" w:themeColor="text1"/>
+          <w:sz w:val="24"/>
+          <w:szCs w:val="24"/>
+        </w:rPr>
+        <w:t xml:space="preserve">библиотека </w:t>
+      </w:r>
+      <w:r>
+        <w:rPr>
+          <w:rFonts w:ascii="Times New Roman" w:eastAsia="Times New Roman" w:hAnsi="Times New Roman" w:cs="Times New Roman"/>
+          <w:color w:val="000000" w:themeColor="text1"/>
+          <w:sz w:val="24"/>
+          <w:szCs w:val="24"/>
+          <w:lang w:val="en-US"/>
+        </w:rPr>
+        <w:t>PyQt6</w:t>
+      </w:r>
+      <w:r>
+        <w:rPr>
+          <w:rFonts w:ascii="Times New Roman" w:eastAsia="Times New Roman" w:hAnsi="Times New Roman" w:cs="Times New Roman"/>
+          <w:color w:val="000000" w:themeColor="text1"/>
+          <w:sz w:val="24"/>
+          <w:szCs w:val="24"/>
+        </w:rPr>
+        <w:t xml:space="preserve"> – клиентская часть;</w:t>
+      </w:r>
+    </w:p>
+    <w:p>
+      <w:pPr>
+        <w:pStyle w:val="LO-normal"/>
+        <w:numPr>
+          <w:ilvl w:val="2"/>
+          <w:numId w:val="1"/>
+        </w:numPr>
+        <w:pBdr>
+          <w:top w:val="nil"/>
+          <w:left w:val="nil"/>
+          <w:bottom w:val="nil"/>
+          <w:right w:val="nil"/>
+          <w:between w:val="nil"/>
+        </w:pBdr>
+        <w:shd w:val="clear" w:color="auto" w:fill="FFFFFF"/>
+        <w:spacing w:after="0" w:line="240" w:lineRule="auto"/>
+        <w:ind w:left="1276" w:hanging="142"/>
+        <w:jc w:val="both"/>
+        <w:rPr>
+          <w:rFonts w:ascii="Times New Roman" w:eastAsia="Times New Roman" w:hAnsi="Times New Roman" w:cs="Times New Roman"/>
+          <w:color w:val="000000" w:themeColor="text1"/>
+          <w:sz w:val="24"/>
+          <w:szCs w:val="24"/>
+        </w:rPr>
+      </w:pPr>
+      <w:proofErr w:type="spellStart"/>
+      <w:r>
+        <w:rPr>
+          <w:rFonts w:ascii="Times New Roman" w:eastAsia="Times New Roman" w:hAnsi="Times New Roman" w:cs="Times New Roman"/>
+          <w:color w:val="000000" w:themeColor="text1"/>
+          <w:sz w:val="24"/>
+          <w:szCs w:val="24"/>
+          <w:lang w:val="en-US"/>
+        </w:rPr>
+        <w:t>psycopg</w:t>
+      </w:r>
+      <w:proofErr w:type="spellEnd"/>
+      <w:r>
+        <w:rPr>
+          <w:rFonts w:ascii="Times New Roman" w:eastAsia="Times New Roman" w:hAnsi="Times New Roman" w:cs="Times New Roman"/>
+          <w:color w:val="000000" w:themeColor="text1"/>
+          <w:sz w:val="24"/>
+          <w:szCs w:val="24"/>
+        </w:rPr>
+        <w:t xml:space="preserve">2 </w:t>
+      </w:r>
+      <w:r>
+        <w:rPr>
+          <w:rFonts w:ascii="Times New Roman" w:eastAsia="Times New Roman" w:hAnsi="Times New Roman" w:cs="Times New Roman"/>
+          <w:color w:val="000000" w:themeColor="text1"/>
+          <w:sz w:val="24"/>
+          <w:szCs w:val="24"/>
+        </w:rPr>
+        <w:t>– реализация связи клиент – сервер.</w:t>
       </w:r>
     </w:p>
     <w:p>
@@ -2596,6 +2872,15 @@
           <w:sz w:val="24"/>
           <w:szCs w:val="24"/>
         </w:rPr>
+        <w:t xml:space="preserve"> 16</w:t>
+      </w:r>
+      <w:r>
+        <w:rPr>
+          <w:rFonts w:ascii="Times New Roman" w:eastAsia="Times New Roman" w:hAnsi="Times New Roman" w:cs="Times New Roman"/>
+          <w:color w:val="000000" w:themeColor="text1"/>
+          <w:sz w:val="24"/>
+          <w:szCs w:val="24"/>
+        </w:rPr>
         <w:t>;</w:t>
       </w:r>
     </w:p>
@@ -3053,6 +3338,7 @@
           <w:sz w:val="24"/>
           <w:szCs w:val="24"/>
         </w:rPr>
+        <w:lastRenderedPageBreak/>
         <w:t>список используемых источников</w:t>
       </w:r>
       <w:r>
@@ -3266,7 +3552,45 @@
           <w:sz w:val="24"/>
           <w:szCs w:val="24"/>
         </w:rPr>
-        <w:t>«___» __________ 2024</w:t>
+        <w:t>«</w:t>
+      </w:r>
+      <w:r>
+        <w:rPr>
+          <w:rFonts w:ascii="Times New Roman" w:eastAsia="Times New Roman" w:hAnsi="Times New Roman" w:cs="Times New Roman"/>
+          <w:color w:val="000000" w:themeColor="text1"/>
+          <w:sz w:val="24"/>
+          <w:szCs w:val="24"/>
+          <w:u w:val="single"/>
+        </w:rPr>
+        <w:t>_12_</w:t>
+      </w:r>
+      <w:r>
+        <w:rPr>
+          <w:rFonts w:ascii="Times New Roman" w:eastAsia="Times New Roman" w:hAnsi="Times New Roman" w:cs="Times New Roman"/>
+          <w:color w:val="000000" w:themeColor="text1"/>
+          <w:sz w:val="24"/>
+          <w:szCs w:val="24"/>
+        </w:rPr>
+        <w:t xml:space="preserve">» </w:t>
+      </w:r>
+      <w:r>
+        <w:rPr>
+          <w:rFonts w:ascii="Times New Roman" w:eastAsia="Times New Roman" w:hAnsi="Times New Roman" w:cs="Times New Roman"/>
+          <w:color w:val="000000" w:themeColor="text1"/>
+          <w:sz w:val="24"/>
+          <w:szCs w:val="24"/>
+          <w:u w:val="single"/>
+        </w:rPr>
+        <w:t>__февраля__</w:t>
+      </w:r>
+      <w:r>
+        <w:rPr>
+          <w:rFonts w:ascii="Times New Roman" w:eastAsia="Times New Roman" w:hAnsi="Times New Roman" w:cs="Times New Roman"/>
+          <w:color w:val="000000" w:themeColor="text1"/>
+          <w:sz w:val="24"/>
+          <w:szCs w:val="24"/>
+        </w:rPr>
+        <w:t xml:space="preserve"> 2024</w:t>
       </w:r>
       <w:r>
         <w:rPr>
@@ -3693,7 +4017,7 @@
         </w:rPr>
         <w:fldChar w:fldCharType="separate"/>
       </w:r>
-      <w:hyperlink w:anchor="_Toc169094498" w:history="1">
+      <w:hyperlink w:anchor="_Toc169630793" w:history="1">
         <w:r>
           <w:rPr>
             <w:rStyle w:val="a8"/>
@@ -3722,7 +4046,7 @@
             <w:noProof/>
             <w:webHidden/>
           </w:rPr>
-          <w:instrText xml:space="preserve"> PAGEREF _Toc169094498 \h </w:instrText>
+          <w:instrText xml:space="preserve"> PAGEREF _Toc169630793 \h </w:instrText>
         </w:r>
         <w:r>
           <w:rPr>
@@ -3768,7 +4092,7 @@
           <w14:ligatures w14:val="standardContextual"/>
         </w:rPr>
       </w:pPr>
-      <w:hyperlink w:anchor="_Toc169094499" w:history="1">
+      <w:hyperlink w:anchor="_Toc169630794" w:history="1">
         <w:r>
           <w:rPr>
             <w:rStyle w:val="a8"/>
@@ -3797,7 +4121,7 @@
             <w:noProof/>
             <w:webHidden/>
           </w:rPr>
-          <w:instrText xml:space="preserve"> PAGEREF _Toc169094499 \h </w:instrText>
+          <w:instrText xml:space="preserve"> PAGEREF _Toc169630794 \h </w:instrText>
         </w:r>
         <w:r>
           <w:rPr>
@@ -3843,7 +4167,7 @@
           <w14:ligatures w14:val="standardContextual"/>
         </w:rPr>
       </w:pPr>
-      <w:hyperlink w:anchor="_Toc169094500" w:history="1">
+      <w:hyperlink w:anchor="_Toc169630795" w:history="1">
         <w:r>
           <w:rPr>
             <w:rStyle w:val="a8"/>
@@ -3872,7 +4196,7 @@
             <w:noProof/>
             <w:webHidden/>
           </w:rPr>
-          <w:instrText xml:space="preserve"> PAGEREF _Toc169094500 \h </w:instrText>
+          <w:instrText xml:space="preserve"> PAGEREF _Toc169630795 \h </w:instrText>
         </w:r>
         <w:r>
           <w:rPr>
@@ -3918,7 +4242,7 @@
           <w14:ligatures w14:val="standardContextual"/>
         </w:rPr>
       </w:pPr>
-      <w:hyperlink w:anchor="_Toc169094501" w:history="1">
+      <w:hyperlink w:anchor="_Toc169630796" w:history="1">
         <w:r>
           <w:rPr>
             <w:rStyle w:val="a8"/>
@@ -3947,7 +4271,7 @@
             <w:noProof/>
             <w:webHidden/>
           </w:rPr>
-          <w:instrText xml:space="preserve"> PAGEREF _Toc169094501 \h </w:instrText>
+          <w:instrText xml:space="preserve"> PAGEREF _Toc169630796 \h </w:instrText>
         </w:r>
         <w:r>
           <w:rPr>
@@ -3967,7 +4291,7 @@
             <w:noProof/>
             <w:webHidden/>
           </w:rPr>
-          <w:t>9</w:t>
+          <w:t>8</w:t>
         </w:r>
         <w:r>
           <w:rPr>
@@ -3993,7 +4317,7 @@
           <w14:ligatures w14:val="standardContextual"/>
         </w:rPr>
       </w:pPr>
-      <w:hyperlink w:anchor="_Toc169094502" w:history="1">
+      <w:hyperlink w:anchor="_Toc169630797" w:history="1">
         <w:r>
           <w:rPr>
             <w:rStyle w:val="a8"/>
@@ -4022,7 +4346,7 @@
             <w:noProof/>
             <w:webHidden/>
           </w:rPr>
-          <w:instrText xml:space="preserve"> PAGEREF _Toc169094502 \h </w:instrText>
+          <w:instrText xml:space="preserve"> PAGEREF _Toc169630797 \h </w:instrText>
         </w:r>
         <w:r>
           <w:rPr>
@@ -4042,7 +4366,7 @@
             <w:noProof/>
             <w:webHidden/>
           </w:rPr>
-          <w:t>10</w:t>
+          <w:t>11</w:t>
         </w:r>
         <w:r>
           <w:rPr>
@@ -4068,7 +4392,7 @@
           <w14:ligatures w14:val="standardContextual"/>
         </w:rPr>
       </w:pPr>
-      <w:hyperlink w:anchor="_Toc169094503" w:history="1">
+      <w:hyperlink w:anchor="_Toc169630798" w:history="1">
         <w:r>
           <w:rPr>
             <w:rStyle w:val="a8"/>
@@ -4097,7 +4421,7 @@
             <w:noProof/>
             <w:webHidden/>
           </w:rPr>
-          <w:instrText xml:space="preserve"> PAGEREF _Toc169094503 \h </w:instrText>
+          <w:instrText xml:space="preserve"> PAGEREF _Toc169630798 \h </w:instrText>
         </w:r>
         <w:r>
           <w:rPr>
@@ -4117,7 +4441,7 @@
             <w:noProof/>
             <w:webHidden/>
           </w:rPr>
-          <w:t>11</w:t>
+          <w:t>14</w:t>
         </w:r>
         <w:r>
           <w:rPr>
@@ -4143,7 +4467,7 @@
           <w14:ligatures w14:val="standardContextual"/>
         </w:rPr>
       </w:pPr>
-      <w:hyperlink w:anchor="_Toc169094504" w:history="1">
+      <w:hyperlink w:anchor="_Toc169630799" w:history="1">
         <w:r>
           <w:rPr>
             <w:rStyle w:val="a8"/>
@@ -4172,7 +4496,7 @@
             <w:noProof/>
             <w:webHidden/>
           </w:rPr>
-          <w:instrText xml:space="preserve"> PAGEREF _Toc169094504 \h </w:instrText>
+          <w:instrText xml:space="preserve"> PAGEREF _Toc169630799 \h </w:instrText>
         </w:r>
         <w:r>
           <w:rPr>
@@ -4192,7 +4516,7 @@
             <w:noProof/>
             <w:webHidden/>
           </w:rPr>
-          <w:t>11</w:t>
+          <w:t>14</w:t>
         </w:r>
         <w:r>
           <w:rPr>
@@ -4218,7 +4542,7 @@
           <w14:ligatures w14:val="standardContextual"/>
         </w:rPr>
       </w:pPr>
-      <w:hyperlink w:anchor="_Toc169094505" w:history="1">
+      <w:hyperlink w:anchor="_Toc169630800" w:history="1">
         <w:r>
           <w:rPr>
             <w:rStyle w:val="a8"/>
@@ -4226,7 +4550,26 @@
             <w:b/>
             <w:noProof/>
           </w:rPr>
-          <w:t>2.2 Анализ встроенных механизмов аутентификации и авторизации</w:t>
+          <w:t xml:space="preserve">2.2 Анализ встроенных механизмов аутентификации и авторизации в </w:t>
+        </w:r>
+        <w:r>
+          <w:rPr>
+            <w:rStyle w:val="a8"/>
+            <w:rFonts w:cs="Times New Roman"/>
+            <w:b/>
+            <w:noProof/>
+            <w:lang w:val="en-US"/>
+          </w:rPr>
+          <w:t>PostgreSQL</w:t>
+        </w:r>
+        <w:r>
+          <w:rPr>
+            <w:rStyle w:val="a8"/>
+            <w:rFonts w:cs="Times New Roman"/>
+            <w:b/>
+            <w:noProof/>
+          </w:rPr>
+          <w:t xml:space="preserve"> 16</w:t>
         </w:r>
         <w:r>
           <w:rPr>
@@ -4247,7 +4590,7 @@
             <w:noProof/>
             <w:webHidden/>
           </w:rPr>
-          <w:instrText xml:space="preserve"> PAGEREF _Toc169094505 \h </w:instrText>
+          <w:instrText xml:space="preserve"> PAGEREF _Toc169630800 \h </w:instrText>
         </w:r>
         <w:r>
           <w:rPr>
@@ -4267,7 +4610,7 @@
             <w:noProof/>
             <w:webHidden/>
           </w:rPr>
-          <w:t>11</w:t>
+          <w:t>15</w:t>
         </w:r>
         <w:r>
           <w:rPr>
@@ -4293,7 +4636,7 @@
           <w14:ligatures w14:val="standardContextual"/>
         </w:rPr>
       </w:pPr>
-      <w:hyperlink w:anchor="_Toc169094506" w:history="1">
+      <w:hyperlink w:anchor="_Toc169630801" w:history="1">
         <w:r>
           <w:rPr>
             <w:rStyle w:val="a8"/>
@@ -4301,7 +4644,7 @@
             <w:b/>
             <w:noProof/>
           </w:rPr>
-          <w:t>2.3 Изучение методов шифрования данных</w:t>
+          <w:t>2.3 Изучение методов шифрования данных в PostgreSQL 16</w:t>
         </w:r>
         <w:r>
           <w:rPr>
@@ -4322,7 +4665,7 @@
             <w:noProof/>
             <w:webHidden/>
           </w:rPr>
-          <w:instrText xml:space="preserve"> PAGEREF _Toc169094506 \h </w:instrText>
+          <w:instrText xml:space="preserve"> PAGEREF _Toc169630801 \h </w:instrText>
         </w:r>
         <w:r>
           <w:rPr>
@@ -4342,7 +4685,7 @@
             <w:noProof/>
             <w:webHidden/>
           </w:rPr>
-          <w:t>11</w:t>
+          <w:t>18</w:t>
         </w:r>
         <w:r>
           <w:rPr>
@@ -4368,7 +4711,7 @@
           <w14:ligatures w14:val="standardContextual"/>
         </w:rPr>
       </w:pPr>
-      <w:hyperlink w:anchor="_Toc169094507" w:history="1">
+      <w:hyperlink w:anchor="_Toc169630802" w:history="1">
         <w:r>
           <w:rPr>
             <w:rStyle w:val="a8"/>
@@ -4377,18 +4720,28 @@
             <w:bCs/>
             <w:noProof/>
           </w:rPr>
-          <w:t xml:space="preserve">2.4 Обзор возможностей </w:t>
+          <w:t xml:space="preserve">2.4 Изучение политики </w:t>
         </w:r>
         <w:r>
           <w:rPr>
             <w:rStyle w:val="a8"/>
-            <w:rFonts w:cs="Times New Roman"/>
+            <w:rFonts w:eastAsia="Times New Roman" w:cs="Times New Roman"/>
             <w:b/>
             <w:bCs/>
             <w:noProof/>
             <w:lang w:val="en-US"/>
           </w:rPr>
-          <w:t>Python</w:t>
+          <w:t>RLC</w:t>
+        </w:r>
+        <w:r>
+          <w:rPr>
+            <w:rStyle w:val="a8"/>
+            <w:rFonts w:eastAsia="Times New Roman" w:cs="Times New Roman"/>
+            <w:b/>
+            <w:bCs/>
+            <w:noProof/>
+          </w:rPr>
+          <w:t xml:space="preserve"> в PostgreSQL 16</w:t>
         </w:r>
         <w:r>
           <w:rPr>
@@ -4409,7 +4762,7 @@
             <w:noProof/>
             <w:webHidden/>
           </w:rPr>
-          <w:instrText xml:space="preserve"> PAGEREF _Toc169094507 \h </w:instrText>
+          <w:instrText xml:space="preserve"> PAGEREF _Toc169630802 \h </w:instrText>
         </w:r>
         <w:r>
           <w:rPr>
@@ -4429,7 +4782,7 @@
             <w:noProof/>
             <w:webHidden/>
           </w:rPr>
-          <w:t>11</w:t>
+          <w:t>21</w:t>
         </w:r>
         <w:r>
           <w:rPr>
@@ -4455,7 +4808,7 @@
           <w14:ligatures w14:val="standardContextual"/>
         </w:rPr>
       </w:pPr>
-      <w:hyperlink w:anchor="_Toc169094508" w:history="1">
+      <w:hyperlink w:anchor="_Toc169630803" w:history="1">
         <w:r>
           <w:rPr>
             <w:rStyle w:val="a8"/>
@@ -4463,7 +4816,7 @@
             <w:b/>
             <w:noProof/>
           </w:rPr>
-          <w:t>3. Проектирование и разработка ИС «Потребительское кредитование»</w:t>
+          <w:t>3. Реализация ИС «Потребительское кредитование» и обеспечение безопасности.</w:t>
         </w:r>
         <w:r>
           <w:rPr>
@@ -4484,7 +4837,7 @@
             <w:noProof/>
             <w:webHidden/>
           </w:rPr>
-          <w:instrText xml:space="preserve"> PAGEREF _Toc169094508 \h </w:instrText>
+          <w:instrText xml:space="preserve"> PAGEREF _Toc169630803 \h </w:instrText>
         </w:r>
         <w:r>
           <w:rPr>
@@ -4504,7 +4857,7 @@
             <w:noProof/>
             <w:webHidden/>
           </w:rPr>
-          <w:t>12</w:t>
+          <w:t>22</w:t>
         </w:r>
         <w:r>
           <w:rPr>
@@ -4530,7 +4883,7 @@
           <w14:ligatures w14:val="standardContextual"/>
         </w:rPr>
       </w:pPr>
-      <w:hyperlink w:anchor="_Toc169094509" w:history="1">
+      <w:hyperlink w:anchor="_Toc169630804" w:history="1">
         <w:r>
           <w:rPr>
             <w:rStyle w:val="a8"/>
@@ -4538,7 +4891,7 @@
             <w:b/>
             <w:noProof/>
           </w:rPr>
-          <w:t>3.1 Проектирование архитектуры информационной системы</w:t>
+          <w:t>3.1 Логическое проектирование базы данных ИС «Потребительское кредитование»</w:t>
         </w:r>
         <w:r>
           <w:rPr>
@@ -4559,7 +4912,7 @@
             <w:noProof/>
             <w:webHidden/>
           </w:rPr>
-          <w:instrText xml:space="preserve"> PAGEREF _Toc169094509 \h </w:instrText>
+          <w:instrText xml:space="preserve"> PAGEREF _Toc169630804 \h </w:instrText>
         </w:r>
         <w:r>
           <w:rPr>
@@ -4579,7 +4932,7 @@
             <w:noProof/>
             <w:webHidden/>
           </w:rPr>
-          <w:t>12</w:t>
+          <w:t>22</w:t>
         </w:r>
         <w:r>
           <w:rPr>
@@ -4605,7 +4958,7 @@
           <w14:ligatures w14:val="standardContextual"/>
         </w:rPr>
       </w:pPr>
-      <w:hyperlink w:anchor="_Toc169094510" w:history="1">
+      <w:hyperlink w:anchor="_Toc169630805" w:history="1">
         <w:r>
           <w:rPr>
             <w:rStyle w:val="a8"/>
@@ -4613,7 +4966,7 @@
             <w:b/>
             <w:noProof/>
           </w:rPr>
-          <w:t>3.2 Разработка структуры базы данных</w:t>
+          <w:t>3.2 Физическое проектирование ИС «Потребительского кредитования»</w:t>
         </w:r>
         <w:r>
           <w:rPr>
@@ -4634,7 +4987,7 @@
             <w:noProof/>
             <w:webHidden/>
           </w:rPr>
-          <w:instrText xml:space="preserve"> PAGEREF _Toc169094510 \h </w:instrText>
+          <w:instrText xml:space="preserve"> PAGEREF _Toc169630805 \h </w:instrText>
         </w:r>
         <w:r>
           <w:rPr>
@@ -4654,7 +5007,7 @@
             <w:noProof/>
             <w:webHidden/>
           </w:rPr>
-          <w:t>12</w:t>
+          <w:t>24</w:t>
         </w:r>
         <w:r>
           <w:rPr>
@@ -4667,7 +5020,7 @@
     </w:p>
     <w:p>
       <w:pPr>
-        <w:pStyle w:val="21"/>
+        <w:pStyle w:val="31"/>
         <w:tabs>
           <w:tab w:val="right" w:leader="dot" w:pos="9628"/>
         </w:tabs>
@@ -4680,15 +5033,16 @@
           <w14:ligatures w14:val="standardContextual"/>
         </w:rPr>
       </w:pPr>
-      <w:hyperlink w:anchor="_Toc169094511" w:history="1">
+      <w:hyperlink w:anchor="_Toc169630806" w:history="1">
         <w:r>
           <w:rPr>
             <w:rStyle w:val="a8"/>
             <w:rFonts w:cs="Times New Roman"/>
             <w:b/>
-            <w:noProof/>
-          </w:rPr>
-          <w:t>3.3 Реализация функциональных модулей на Python</w:t>
+            <w:bCs/>
+            <w:noProof/>
+          </w:rPr>
+          <w:t>3.2.1 Реализация таблиц в ИС «Потребительское кредитование» средствами СУБД</w:t>
         </w:r>
         <w:r>
           <w:rPr>
@@ -4709,7 +5063,7 @@
             <w:noProof/>
             <w:webHidden/>
           </w:rPr>
-          <w:instrText xml:space="preserve"> PAGEREF _Toc169094511 \h </w:instrText>
+          <w:instrText xml:space="preserve"> PAGEREF _Toc169630806 \h </w:instrText>
         </w:r>
         <w:r>
           <w:rPr>
@@ -4729,7 +5083,7 @@
             <w:noProof/>
             <w:webHidden/>
           </w:rPr>
-          <w:t>12</w:t>
+          <w:t>25</w:t>
         </w:r>
         <w:r>
           <w:rPr>
@@ -4742,7 +5096,7 @@
     </w:p>
     <w:p>
       <w:pPr>
-        <w:pStyle w:val="11"/>
+        <w:pStyle w:val="31"/>
         <w:tabs>
           <w:tab w:val="right" w:leader="dot" w:pos="9628"/>
         </w:tabs>
@@ -4755,7 +5109,7 @@
           <w14:ligatures w14:val="standardContextual"/>
         </w:rPr>
       </w:pPr>
-      <w:hyperlink w:anchor="_Toc169094512" w:history="1">
+      <w:hyperlink w:anchor="_Toc169630807" w:history="1">
         <w:r>
           <w:rPr>
             <w:rStyle w:val="a8"/>
@@ -4764,7 +5118,7 @@
             <w:bCs/>
             <w:noProof/>
           </w:rPr>
-          <w:t>4. Реализация основных механизмов защиты данных ИС «Потребительское кредитование»</w:t>
+          <w:t>3.2.2 Реализация ролевого доступа в ИС «Потребительское кредитование» средствами СУБД</w:t>
         </w:r>
         <w:r>
           <w:rPr>
@@ -4785,7 +5139,7 @@
             <w:noProof/>
             <w:webHidden/>
           </w:rPr>
-          <w:instrText xml:space="preserve"> PAGEREF _Toc169094512 \h </w:instrText>
+          <w:instrText xml:space="preserve"> PAGEREF _Toc169630807 \h </w:instrText>
         </w:r>
         <w:r>
           <w:rPr>
@@ -4805,7 +5159,7 @@
             <w:noProof/>
             <w:webHidden/>
           </w:rPr>
-          <w:t>13</w:t>
+          <w:t>25</w:t>
         </w:r>
         <w:r>
           <w:rPr>
@@ -4818,7 +5172,7 @@
     </w:p>
     <w:p>
       <w:pPr>
-        <w:pStyle w:val="21"/>
+        <w:pStyle w:val="31"/>
         <w:tabs>
           <w:tab w:val="right" w:leader="dot" w:pos="9628"/>
         </w:tabs>
@@ -4831,7 +5185,7 @@
           <w14:ligatures w14:val="standardContextual"/>
         </w:rPr>
       </w:pPr>
-      <w:hyperlink w:anchor="_Toc169094513" w:history="1">
+      <w:hyperlink w:anchor="_Toc169630808" w:history="1">
         <w:r>
           <w:rPr>
             <w:rStyle w:val="a8"/>
@@ -4840,7 +5194,28 @@
             <w:bCs/>
             <w:noProof/>
           </w:rPr>
-          <w:t>4.1 Реализация механизмов аутентификации и авторизации пользователей</w:t>
+          <w:t xml:space="preserve">3.2.3 Реализация </w:t>
+        </w:r>
+        <w:r>
+          <w:rPr>
+            <w:rStyle w:val="a8"/>
+            <w:rFonts w:cs="Times New Roman"/>
+            <w:b/>
+            <w:bCs/>
+            <w:noProof/>
+            <w:lang w:val="en-US"/>
+          </w:rPr>
+          <w:t>RLC</w:t>
+        </w:r>
+        <w:r>
+          <w:rPr>
+            <w:rStyle w:val="a8"/>
+            <w:rFonts w:cs="Times New Roman"/>
+            <w:b/>
+            <w:bCs/>
+            <w:noProof/>
+          </w:rPr>
+          <w:t xml:space="preserve"> в ИС «Потребительское кредитование» средствами СУБД</w:t>
         </w:r>
         <w:r>
           <w:rPr>
@@ -4861,7 +5236,7 @@
             <w:noProof/>
             <w:webHidden/>
           </w:rPr>
-          <w:instrText xml:space="preserve"> PAGEREF _Toc169094513 \h </w:instrText>
+          <w:instrText xml:space="preserve"> PAGEREF _Toc169630808 \h </w:instrText>
         </w:r>
         <w:r>
           <w:rPr>
@@ -4881,7 +5256,7 @@
             <w:noProof/>
             <w:webHidden/>
           </w:rPr>
-          <w:t>13</w:t>
+          <w:t>25</w:t>
         </w:r>
         <w:r>
           <w:rPr>
@@ -4894,7 +5269,7 @@
     </w:p>
     <w:p>
       <w:pPr>
-        <w:pStyle w:val="21"/>
+        <w:pStyle w:val="31"/>
         <w:tabs>
           <w:tab w:val="right" w:leader="dot" w:pos="9628"/>
         </w:tabs>
@@ -4907,7 +5282,7 @@
           <w14:ligatures w14:val="standardContextual"/>
         </w:rPr>
       </w:pPr>
-      <w:hyperlink w:anchor="_Toc169094514" w:history="1">
+      <w:hyperlink w:anchor="_Toc169630809" w:history="1">
         <w:r>
           <w:rPr>
             <w:rStyle w:val="a8"/>
@@ -4916,7 +5291,7 @@
             <w:bCs/>
             <w:noProof/>
           </w:rPr>
-          <w:t>4.2 Реализация шифрования данных в базе данных PostgreSQL</w:t>
+          <w:t>3.2.4 Реализация триггеров и шифрования в ИС «Потребительское кредитование» средствами СУБД</w:t>
         </w:r>
         <w:r>
           <w:rPr>
@@ -4937,7 +5312,7 @@
             <w:noProof/>
             <w:webHidden/>
           </w:rPr>
-          <w:instrText xml:space="preserve"> PAGEREF _Toc169094514 \h </w:instrText>
+          <w:instrText xml:space="preserve"> PAGEREF _Toc169630809 \h </w:instrText>
         </w:r>
         <w:r>
           <w:rPr>
@@ -4957,7 +5332,7 @@
             <w:noProof/>
             <w:webHidden/>
           </w:rPr>
-          <w:t>13</w:t>
+          <w:t>25</w:t>
         </w:r>
         <w:r>
           <w:rPr>
@@ -4970,7 +5345,7 @@
     </w:p>
     <w:p>
       <w:pPr>
-        <w:pStyle w:val="11"/>
+        <w:pStyle w:val="21"/>
         <w:tabs>
           <w:tab w:val="right" w:leader="dot" w:pos="9628"/>
         </w:tabs>
@@ -4983,15 +5358,58 @@
           <w14:ligatures w14:val="standardContextual"/>
         </w:rPr>
       </w:pPr>
-      <w:hyperlink w:anchor="_Toc169094515" w:history="1">
+      <w:hyperlink w:anchor="_Toc169630810" w:history="1">
         <w:r>
           <w:rPr>
             <w:rStyle w:val="a8"/>
             <w:rFonts w:cs="Times New Roman"/>
             <w:b/>
-            <w:noProof/>
-          </w:rPr>
-          <w:t>Заключение</w:t>
+            <w:bCs/>
+            <w:noProof/>
+          </w:rPr>
+          <w:t xml:space="preserve">3.3 Реализация пользовательского интерфейса для ИС «Потребительское кредитование» средствами </w:t>
+        </w:r>
+        <w:r>
+          <w:rPr>
+            <w:rStyle w:val="a8"/>
+            <w:rFonts w:cs="Times New Roman"/>
+            <w:b/>
+            <w:bCs/>
+            <w:noProof/>
+            <w:lang w:val="en-US"/>
+          </w:rPr>
+          <w:t>Python</w:t>
+        </w:r>
+        <w:r>
+          <w:rPr>
+            <w:rStyle w:val="a8"/>
+            <w:rFonts w:cs="Times New Roman"/>
+            <w:b/>
+            <w:bCs/>
+            <w:noProof/>
+          </w:rPr>
+          <w:t xml:space="preserve"> и </w:t>
+        </w:r>
+        <w:r>
+          <w:rPr>
+            <w:rStyle w:val="a8"/>
+            <w:rFonts w:cs="Times New Roman"/>
+            <w:b/>
+            <w:bCs/>
+            <w:noProof/>
+            <w:lang w:val="en-US"/>
+          </w:rPr>
+          <w:t>PyQt</w:t>
+        </w:r>
+        <w:r>
+          <w:rPr>
+            <w:rStyle w:val="a8"/>
+            <w:rFonts w:cs="Times New Roman"/>
+            <w:b/>
+            <w:bCs/>
+            <w:noProof/>
+          </w:rPr>
+          <w:t>6</w:t>
         </w:r>
         <w:r>
           <w:rPr>
@@ -5012,7 +5430,7 @@
             <w:noProof/>
             <w:webHidden/>
           </w:rPr>
-          <w:instrText xml:space="preserve"> PAGEREF _Toc169094515 \h </w:instrText>
+          <w:instrText xml:space="preserve"> PAGEREF _Toc169630810 \h </w:instrText>
         </w:r>
         <w:r>
           <w:rPr>
@@ -5032,7 +5450,7 @@
             <w:noProof/>
             <w:webHidden/>
           </w:rPr>
-          <w:t>14</w:t>
+          <w:t>25</w:t>
         </w:r>
         <w:r>
           <w:rPr>
@@ -5058,12 +5476,391 @@
           <w14:ligatures w14:val="standardContextual"/>
         </w:rPr>
       </w:pPr>
-      <w:hyperlink w:anchor="_Toc169094516" w:history="1">
+      <w:hyperlink w:anchor="_Toc169630811" w:history="1">
         <w:r>
           <w:rPr>
             <w:rStyle w:val="a8"/>
             <w:rFonts w:cs="Times New Roman"/>
             <w:b/>
+            <w:bCs/>
+            <w:noProof/>
+          </w:rPr>
+          <w:t>4. Документация на ИС «Потребительское кредитование»</w:t>
+        </w:r>
+        <w:r>
+          <w:rPr>
+            <w:noProof/>
+            <w:webHidden/>
+          </w:rPr>
+          <w:tab/>
+        </w:r>
+        <w:r>
+          <w:rPr>
+            <w:noProof/>
+            <w:webHidden/>
+          </w:rPr>
+          <w:fldChar w:fldCharType="begin"/>
+        </w:r>
+        <w:r>
+          <w:rPr>
+            <w:noProof/>
+            <w:webHidden/>
+          </w:rPr>
+          <w:instrText xml:space="preserve"> PAGEREF _Toc169630811 \h </w:instrText>
+        </w:r>
+        <w:r>
+          <w:rPr>
+            <w:noProof/>
+            <w:webHidden/>
+          </w:rPr>
+        </w:r>
+        <w:r>
+          <w:rPr>
+            <w:noProof/>
+            <w:webHidden/>
+          </w:rPr>
+          <w:fldChar w:fldCharType="separate"/>
+        </w:r>
+        <w:r>
+          <w:rPr>
+            <w:noProof/>
+            <w:webHidden/>
+          </w:rPr>
+          <w:t>26</w:t>
+        </w:r>
+        <w:r>
+          <w:rPr>
+            <w:noProof/>
+            <w:webHidden/>
+          </w:rPr>
+          <w:fldChar w:fldCharType="end"/>
+        </w:r>
+      </w:hyperlink>
+    </w:p>
+    <w:p>
+      <w:pPr>
+        <w:pStyle w:val="21"/>
+        <w:tabs>
+          <w:tab w:val="right" w:leader="dot" w:pos="9628"/>
+        </w:tabs>
+        <w:rPr>
+          <w:rFonts w:asciiTheme="minorHAnsi" w:eastAsiaTheme="minorEastAsia" w:hAnsiTheme="minorHAnsi"/>
+          <w:noProof/>
+          <w:kern w:val="2"/>
+          <w:sz w:val="22"/>
+          <w:lang w:eastAsia="ru-RU"/>
+          <w14:ligatures w14:val="standardContextual"/>
+        </w:rPr>
+      </w:pPr>
+      <w:hyperlink w:anchor="_Toc169630812" w:history="1">
+        <w:r>
+          <w:rPr>
+            <w:rStyle w:val="a8"/>
+            <w:rFonts w:cs="Times New Roman"/>
+            <w:b/>
+            <w:bCs/>
+            <w:noProof/>
+          </w:rPr>
+          <w:t>4.1 Руководство по использованию ИС «Потребительское кредитование» для пользователя</w:t>
+        </w:r>
+        <w:r>
+          <w:rPr>
+            <w:noProof/>
+            <w:webHidden/>
+          </w:rPr>
+          <w:tab/>
+        </w:r>
+        <w:r>
+          <w:rPr>
+            <w:noProof/>
+            <w:webHidden/>
+          </w:rPr>
+          <w:fldChar w:fldCharType="begin"/>
+        </w:r>
+        <w:r>
+          <w:rPr>
+            <w:noProof/>
+            <w:webHidden/>
+          </w:rPr>
+          <w:instrText xml:space="preserve"> PAGEREF _Toc169630812 \h </w:instrText>
+        </w:r>
+        <w:r>
+          <w:rPr>
+            <w:noProof/>
+            <w:webHidden/>
+          </w:rPr>
+        </w:r>
+        <w:r>
+          <w:rPr>
+            <w:noProof/>
+            <w:webHidden/>
+          </w:rPr>
+          <w:fldChar w:fldCharType="separate"/>
+        </w:r>
+        <w:r>
+          <w:rPr>
+            <w:noProof/>
+            <w:webHidden/>
+          </w:rPr>
+          <w:t>26</w:t>
+        </w:r>
+        <w:r>
+          <w:rPr>
+            <w:noProof/>
+            <w:webHidden/>
+          </w:rPr>
+          <w:fldChar w:fldCharType="end"/>
+        </w:r>
+      </w:hyperlink>
+    </w:p>
+    <w:p>
+      <w:pPr>
+        <w:pStyle w:val="21"/>
+        <w:tabs>
+          <w:tab w:val="right" w:leader="dot" w:pos="9628"/>
+        </w:tabs>
+        <w:rPr>
+          <w:rFonts w:asciiTheme="minorHAnsi" w:eastAsiaTheme="minorEastAsia" w:hAnsiTheme="minorHAnsi"/>
+          <w:noProof/>
+          <w:kern w:val="2"/>
+          <w:sz w:val="22"/>
+          <w:lang w:eastAsia="ru-RU"/>
+          <w14:ligatures w14:val="standardContextual"/>
+        </w:rPr>
+      </w:pPr>
+      <w:hyperlink w:anchor="_Toc169630813" w:history="1">
+        <w:r>
+          <w:rPr>
+            <w:rStyle w:val="a8"/>
+            <w:rFonts w:cs="Times New Roman"/>
+            <w:b/>
+            <w:bCs/>
+            <w:noProof/>
+          </w:rPr>
+          <w:t>4.2 Руководство по использованию ИС «Потребительское кредитование» для менеджера</w:t>
+        </w:r>
+        <w:r>
+          <w:rPr>
+            <w:noProof/>
+            <w:webHidden/>
+          </w:rPr>
+          <w:tab/>
+        </w:r>
+        <w:r>
+          <w:rPr>
+            <w:noProof/>
+            <w:webHidden/>
+          </w:rPr>
+          <w:fldChar w:fldCharType="begin"/>
+        </w:r>
+        <w:r>
+          <w:rPr>
+            <w:noProof/>
+            <w:webHidden/>
+          </w:rPr>
+          <w:instrText xml:space="preserve"> PAGEREF _Toc169630813 \h </w:instrText>
+        </w:r>
+        <w:r>
+          <w:rPr>
+            <w:noProof/>
+            <w:webHidden/>
+          </w:rPr>
+        </w:r>
+        <w:r>
+          <w:rPr>
+            <w:noProof/>
+            <w:webHidden/>
+          </w:rPr>
+          <w:fldChar w:fldCharType="separate"/>
+        </w:r>
+        <w:r>
+          <w:rPr>
+            <w:noProof/>
+            <w:webHidden/>
+          </w:rPr>
+          <w:t>26</w:t>
+        </w:r>
+        <w:r>
+          <w:rPr>
+            <w:noProof/>
+            <w:webHidden/>
+          </w:rPr>
+          <w:fldChar w:fldCharType="end"/>
+        </w:r>
+      </w:hyperlink>
+    </w:p>
+    <w:p>
+      <w:pPr>
+        <w:pStyle w:val="21"/>
+        <w:tabs>
+          <w:tab w:val="right" w:leader="dot" w:pos="9628"/>
+        </w:tabs>
+        <w:rPr>
+          <w:rFonts w:asciiTheme="minorHAnsi" w:eastAsiaTheme="minorEastAsia" w:hAnsiTheme="minorHAnsi"/>
+          <w:noProof/>
+          <w:kern w:val="2"/>
+          <w:sz w:val="22"/>
+          <w:lang w:eastAsia="ru-RU"/>
+          <w14:ligatures w14:val="standardContextual"/>
+        </w:rPr>
+      </w:pPr>
+      <w:hyperlink w:anchor="_Toc169630814" w:history="1">
+        <w:r>
+          <w:rPr>
+            <w:rStyle w:val="a8"/>
+            <w:rFonts w:cs="Times New Roman"/>
+            <w:b/>
+            <w:bCs/>
+            <w:noProof/>
+          </w:rPr>
+          <w:t>4.3 Руководство по использованию ИС «Потребительское кредитование» для администратора</w:t>
+        </w:r>
+        <w:r>
+          <w:rPr>
+            <w:noProof/>
+            <w:webHidden/>
+          </w:rPr>
+          <w:tab/>
+        </w:r>
+        <w:r>
+          <w:rPr>
+            <w:noProof/>
+            <w:webHidden/>
+          </w:rPr>
+          <w:fldChar w:fldCharType="begin"/>
+        </w:r>
+        <w:r>
+          <w:rPr>
+            <w:noProof/>
+            <w:webHidden/>
+          </w:rPr>
+          <w:instrText xml:space="preserve"> PAGEREF _Toc169630814 \h </w:instrText>
+        </w:r>
+        <w:r>
+          <w:rPr>
+            <w:noProof/>
+            <w:webHidden/>
+          </w:rPr>
+        </w:r>
+        <w:r>
+          <w:rPr>
+            <w:noProof/>
+            <w:webHidden/>
+          </w:rPr>
+          <w:fldChar w:fldCharType="separate"/>
+        </w:r>
+        <w:r>
+          <w:rPr>
+            <w:noProof/>
+            <w:webHidden/>
+          </w:rPr>
+          <w:t>26</w:t>
+        </w:r>
+        <w:r>
+          <w:rPr>
+            <w:noProof/>
+            <w:webHidden/>
+          </w:rPr>
+          <w:fldChar w:fldCharType="end"/>
+        </w:r>
+      </w:hyperlink>
+    </w:p>
+    <w:p>
+      <w:pPr>
+        <w:pStyle w:val="11"/>
+        <w:tabs>
+          <w:tab w:val="right" w:leader="dot" w:pos="9628"/>
+        </w:tabs>
+        <w:rPr>
+          <w:rFonts w:asciiTheme="minorHAnsi" w:eastAsiaTheme="minorEastAsia" w:hAnsiTheme="minorHAnsi"/>
+          <w:noProof/>
+          <w:kern w:val="2"/>
+          <w:sz w:val="22"/>
+          <w:lang w:eastAsia="ru-RU"/>
+          <w14:ligatures w14:val="standardContextual"/>
+        </w:rPr>
+      </w:pPr>
+      <w:hyperlink w:anchor="_Toc169630815" w:history="1">
+        <w:r>
+          <w:rPr>
+            <w:rStyle w:val="a8"/>
+            <w:rFonts w:cs="Times New Roman"/>
+            <w:b/>
+            <w:noProof/>
+          </w:rPr>
+          <w:t>Заключение</w:t>
+        </w:r>
+        <w:r>
+          <w:rPr>
+            <w:noProof/>
+            <w:webHidden/>
+          </w:rPr>
+          <w:tab/>
+        </w:r>
+        <w:r>
+          <w:rPr>
+            <w:noProof/>
+            <w:webHidden/>
+          </w:rPr>
+          <w:fldChar w:fldCharType="begin"/>
+        </w:r>
+        <w:r>
+          <w:rPr>
+            <w:noProof/>
+            <w:webHidden/>
+          </w:rPr>
+          <w:instrText xml:space="preserve"> PAGEREF _Toc169630815 \h </w:instrText>
+        </w:r>
+        <w:r>
+          <w:rPr>
+            <w:noProof/>
+            <w:webHidden/>
+          </w:rPr>
+        </w:r>
+        <w:r>
+          <w:rPr>
+            <w:noProof/>
+            <w:webHidden/>
+          </w:rPr>
+          <w:fldChar w:fldCharType="separate"/>
+        </w:r>
+        <w:r>
+          <w:rPr>
+            <w:noProof/>
+            <w:webHidden/>
+          </w:rPr>
+          <w:t>27</w:t>
+        </w:r>
+        <w:r>
+          <w:rPr>
+            <w:noProof/>
+            <w:webHidden/>
+          </w:rPr>
+          <w:fldChar w:fldCharType="end"/>
+        </w:r>
+      </w:hyperlink>
+    </w:p>
+    <w:p>
+      <w:pPr>
+        <w:pStyle w:val="11"/>
+        <w:tabs>
+          <w:tab w:val="right" w:leader="dot" w:pos="9628"/>
+        </w:tabs>
+        <w:rPr>
+          <w:rFonts w:asciiTheme="minorHAnsi" w:eastAsiaTheme="minorEastAsia" w:hAnsiTheme="minorHAnsi"/>
+          <w:noProof/>
+          <w:kern w:val="2"/>
+          <w:sz w:val="22"/>
+          <w:lang w:eastAsia="ru-RU"/>
+          <w14:ligatures w14:val="standardContextual"/>
+        </w:rPr>
+      </w:pPr>
+      <w:hyperlink w:anchor="_Toc169630816" w:history="1">
+        <w:r>
+          <w:rPr>
+            <w:rStyle w:val="a8"/>
+            <w:rFonts w:cs="Times New Roman"/>
+            <w:b/>
             <w:noProof/>
           </w:rPr>
           <w:t>Список используемых источников</w:t>
@@ -5087,7 +5884,7 @@
             <w:noProof/>
             <w:webHidden/>
           </w:rPr>
-          <w:instrText xml:space="preserve"> PAGEREF _Toc169094516 \h </w:instrText>
+          <w:instrText xml:space="preserve"> PAGEREF _Toc169630816 \h </w:instrText>
         </w:r>
         <w:r>
           <w:rPr>
@@ -5107,7 +5904,7 @@
             <w:noProof/>
             <w:webHidden/>
           </w:rPr>
-          <w:t>15</w:t>
+          <w:t>28</w:t>
         </w:r>
         <w:r>
           <w:rPr>
@@ -5179,7 +5976,7 @@
           <w:szCs w:val="28"/>
         </w:rPr>
       </w:pPr>
-      <w:bookmarkStart w:id="0" w:name="_Toc169094498"/>
+      <w:bookmarkStart w:id="0" w:name="_Toc169630793"/>
       <w:r>
         <w:rPr>
           <w:rFonts w:ascii="Times New Roman" w:hAnsi="Times New Roman" w:cs="Times New Roman"/>
@@ -5230,7 +6027,25 @@
           <w:sz w:val="28"/>
           <w:szCs w:val="28"/>
         </w:rPr>
-        <w:t>Постоянный рост объема обрабатываемой информации и увеличивающиеся угрозы со стороны злоумышленников требуют применения современных технологий для защиты данных. Системы управления базами данных, такие как PostgreSQL 16, предоставляют широкий спектр возможностей для обеспечения безопасности. Использование языка программирования Python позволяет реализовать дополнительные механизмы защиты, улучшая общую устойчивость системы к внешним и внутренним угрозам.</w:t>
+        <w:t xml:space="preserve">Постоянный рост объема обрабатываемой информации и увеличивающиеся угрозы со стороны злоумышленников требуют применения современных технологий для защиты данных. Системы управления базами данных, такие как </w:t>
+      </w:r>
+      <w:proofErr w:type="spellStart"/>
+      <w:r>
+        <w:rPr>
+          <w:rFonts w:ascii="Times New Roman" w:hAnsi="Times New Roman" w:cs="Times New Roman"/>
+          <w:sz w:val="28"/>
+          <w:szCs w:val="28"/>
+        </w:rPr>
+        <w:t>PostgreSQL</w:t>
+      </w:r>
+      <w:proofErr w:type="spellEnd"/>
+      <w:r>
+        <w:rPr>
+          <w:rFonts w:ascii="Times New Roman" w:hAnsi="Times New Roman" w:cs="Times New Roman"/>
+          <w:sz w:val="28"/>
+          <w:szCs w:val="28"/>
+        </w:rPr>
+        <w:t xml:space="preserve"> 16, предоставляют широкий спектр возможностей для обеспечения безопасности. Использование языка программирования Python позволяет реализовать дополнительные механизмы защиты, улучшая общую устойчивость системы к внешним и внутренним угрозам.</w:t>
       </w:r>
     </w:p>
     <w:p>
@@ -5287,7 +6102,25 @@
           <w:sz w:val="28"/>
           <w:szCs w:val="28"/>
         </w:rPr>
-        <w:t>обеспечение безопасности в информационной системе потребительского кредитования с использованием языка программирования Python и базы данных PostgreSQL 16.</w:t>
+        <w:t xml:space="preserve">обеспечение безопасности в информационной системе потребительского кредитования с использованием языка программирования Python и базы данных </w:t>
+      </w:r>
+      <w:proofErr w:type="spellStart"/>
+      <w:r>
+        <w:rPr>
+          <w:rFonts w:ascii="Times New Roman" w:hAnsi="Times New Roman" w:cs="Times New Roman"/>
+          <w:sz w:val="28"/>
+          <w:szCs w:val="28"/>
+        </w:rPr>
+        <w:t>PostgreSQL</w:t>
+      </w:r>
+      <w:proofErr w:type="spellEnd"/>
+      <w:r>
+        <w:rPr>
+          <w:rFonts w:ascii="Times New Roman" w:hAnsi="Times New Roman" w:cs="Times New Roman"/>
+          <w:sz w:val="28"/>
+          <w:szCs w:val="28"/>
+        </w:rPr>
+        <w:t xml:space="preserve"> 16.</w:t>
       </w:r>
     </w:p>
     <w:p>
@@ -5359,7 +6192,25 @@
           <w:sz w:val="28"/>
           <w:szCs w:val="28"/>
         </w:rPr>
-        <w:t>Исследовать возможности обеспечения безопасности СУБД PostgreSQL;</w:t>
+        <w:t xml:space="preserve">Исследовать возможности обеспечения безопасности СУБД </w:t>
+      </w:r>
+      <w:proofErr w:type="spellStart"/>
+      <w:r>
+        <w:rPr>
+          <w:rFonts w:ascii="Times New Roman" w:hAnsi="Times New Roman" w:cs="Times New Roman"/>
+          <w:sz w:val="28"/>
+          <w:szCs w:val="28"/>
+        </w:rPr>
+        <w:t>PostgreSQL</w:t>
+      </w:r>
+      <w:proofErr w:type="spellEnd"/>
+      <w:r>
+        <w:rPr>
+          <w:rFonts w:ascii="Times New Roman" w:hAnsi="Times New Roman" w:cs="Times New Roman"/>
+          <w:sz w:val="28"/>
+          <w:szCs w:val="28"/>
+        </w:rPr>
+        <w:t>;</w:t>
       </w:r>
     </w:p>
     <w:p>
@@ -5475,7 +6326,7 @@
           <w:szCs w:val="28"/>
         </w:rPr>
       </w:pPr>
-      <w:bookmarkStart w:id="1" w:name="_Toc169094499"/>
+      <w:bookmarkStart w:id="1" w:name="_Toc169630794"/>
       <w:r>
         <w:rPr>
           <w:rFonts w:ascii="Times New Roman" w:hAnsi="Times New Roman" w:cs="Times New Roman"/>
@@ -5558,18 +6409,6 @@
         <w:t>»</w:t>
       </w:r>
       <w:bookmarkEnd w:id="1"/>
-    </w:p>
-    <w:p>
-      <w:pPr>
-        <w:spacing w:after="0" w:line="360" w:lineRule="auto"/>
-        <w:ind w:firstLine="709"/>
-        <w:jc w:val="both"/>
-        <w:rPr>
-          <w:rFonts w:ascii="Times New Roman" w:hAnsi="Times New Roman" w:cs="Times New Roman"/>
-          <w:sz w:val="28"/>
-          <w:szCs w:val="28"/>
-        </w:rPr>
-      </w:pPr>
     </w:p>
     <w:p>
       <w:pPr>
@@ -5608,7 +6447,7 @@
           <w:szCs w:val="28"/>
         </w:rPr>
       </w:pPr>
-      <w:bookmarkStart w:id="2" w:name="_Toc169094500"/>
+      <w:bookmarkStart w:id="2" w:name="_Toc169630795"/>
       <w:r>
         <w:rPr>
           <w:rFonts w:ascii="Times New Roman" w:hAnsi="Times New Roman" w:cs="Times New Roman"/>
@@ -5756,8 +6595,16 @@
           <w:sz w:val="28"/>
           <w:szCs w:val="28"/>
         </w:rPr>
+        <w:t xml:space="preserve">3. Заявки – на кредиты являются важным компонентом предметной области ИСПК. Информация о заявках на кредиты включает в себя дату подачи </w:t>
+      </w:r>
+      <w:r>
+        <w:rPr>
+          <w:rFonts w:ascii="Times New Roman" w:hAnsi="Times New Roman" w:cs="Times New Roman"/>
+          <w:sz w:val="28"/>
+          <w:szCs w:val="28"/>
+        </w:rPr>
         <w:lastRenderedPageBreak/>
-        <w:t>3. Заявки – на кредиты являются важным компонентом предметной области ИСПК. Информация о заявках на кредиты включает в себя дату подачи заявки, сумму запрашиваемого кредита, цель кредита, информацию о заемщике и созаемщиках, статус заявки и историю изменений. ИСПК должна предоставлять возможность для сбора, хранения, обработки и анализа информации о заявках на кредиты, а также для обеспечения эффективного управления процессами рассмотрения заявок.</w:t>
+        <w:t>заявки, сумму запрашиваемого кредита, цель кредита, информацию о заемщике и созаемщиках, статус заявки и историю изменений. ИСПК должна предоставлять возможность для сбора, хранения, обработки и анализа информации о заявках на кредиты, а также для обеспечения эффективного управления процессами рассмотрения заявок.</w:t>
       </w:r>
     </w:p>
     <w:p>
@@ -5885,7 +6732,7 @@
           <w:szCs w:val="28"/>
         </w:rPr>
       </w:pPr>
-      <w:bookmarkStart w:id="3" w:name="_Toc169094501"/>
+      <w:bookmarkStart w:id="3" w:name="_Toc169630796"/>
       <w:r>
         <w:rPr>
           <w:rFonts w:ascii="Times New Roman" w:hAnsi="Times New Roman" w:cs="Times New Roman"/>
@@ -5960,7 +6807,6 @@
           <w:sz w:val="28"/>
           <w:szCs w:val="28"/>
         </w:rPr>
-        <w:lastRenderedPageBreak/>
         <w:t>Кредитные менеджеры – ответственны за принятие решений о выдаче кредитов, мониторинг кредитных портфелей, взаимодействие клиентов при возникновении спорных вопросов по кредитованию.</w:t>
       </w:r>
     </w:p>
@@ -5986,6 +6832,7 @@
           <w:sz w:val="28"/>
           <w:szCs w:val="28"/>
         </w:rPr>
+        <w:lastRenderedPageBreak/>
         <w:t>Менеджеры по обслуживанию клиентов – ответственны за предоставление информации о продуктах и услугах компании, решение вопросов клиентов, управление жалобами и конфликтами связанных с обслуживанием клиентов, оформление заявок клиентов, пришедших в организацию лично.</w:t>
       </w:r>
     </w:p>
@@ -6154,8 +7001,108 @@
           <w:sz w:val="28"/>
           <w:szCs w:val="28"/>
         </w:rPr>
+        <w:t>По каждому рабочему месту присутствует информация о содержащемся на рабочем месте оборудовании, которое имеет уникальные номера устройств, присвоенные системными администраторами, и занесённые в реестр имеющихся у организации устройств.</w:t>
+      </w:r>
+    </w:p>
+    <w:p>
+      <w:pPr>
+        <w:spacing w:after="0" w:line="360" w:lineRule="auto"/>
+        <w:ind w:firstLine="709"/>
+        <w:jc w:val="both"/>
+        <w:rPr>
+          <w:rFonts w:ascii="Times New Roman" w:hAnsi="Times New Roman" w:cs="Times New Roman"/>
+          <w:sz w:val="28"/>
+          <w:szCs w:val="28"/>
+        </w:rPr>
+      </w:pPr>
+      <w:r>
+        <w:rPr>
+          <w:rFonts w:ascii="Times New Roman" w:hAnsi="Times New Roman" w:cs="Times New Roman"/>
+          <w:sz w:val="28"/>
+          <w:szCs w:val="28"/>
+        </w:rPr>
         <w:lastRenderedPageBreak/>
-        <w:t>По каждому рабочему месту присутствует информация о содержащемся на рабочем месте оборудовании, которое имеет уникальные номера устройств, присвоенные системными администраторами, и занесённые в реестр имеющихся у организации устройств.</w:t>
+        <w:t xml:space="preserve">После чего менеджер по обслуживанию клиентов может начинать работать с клиентами. Для выдачи клиенту кредита необходимо сначала зарегистрировать клиента в системе или проверить наличие клиента в системе по его уникальному идентификационному номеру клиента. Далее клиент должен предоставить все необходимые данные менеджеру, а тот в свою очередь внести эти данные в систему, после чего уточнить у клиента какую сумму кредита он желает получить, а также по какой тарифной ставке (из предложенных кредитной организацией). После чего менеджеру система сообщает может ли клиент, пришедший в организацию брать кредиты или нет. В случае если клиент имеет право получения кредита, </w:t>
+      </w:r>
+      <w:r>
+        <w:rPr>
+          <w:rFonts w:ascii="Times New Roman" w:hAnsi="Times New Roman" w:cs="Times New Roman"/>
+          <w:sz w:val="28"/>
+          <w:szCs w:val="28"/>
+        </w:rPr>
+        <w:t>в</w:t>
+      </w:r>
+      <w:r>
+        <w:rPr>
+          <w:rFonts w:ascii="Times New Roman" w:hAnsi="Times New Roman" w:cs="Times New Roman"/>
+          <w:sz w:val="28"/>
+          <w:szCs w:val="28"/>
+        </w:rPr>
+        <w:t xml:space="preserve"> системе </w:t>
+      </w:r>
+      <w:r>
+        <w:rPr>
+          <w:rFonts w:ascii="Times New Roman" w:hAnsi="Times New Roman" w:cs="Times New Roman"/>
+          <w:sz w:val="28"/>
+          <w:szCs w:val="28"/>
+        </w:rPr>
+        <w:t xml:space="preserve">составляется </w:t>
+      </w:r>
+      <w:r>
+        <w:rPr>
+          <w:rFonts w:ascii="Times New Roman" w:hAnsi="Times New Roman" w:cs="Times New Roman"/>
+          <w:sz w:val="28"/>
+          <w:szCs w:val="28"/>
+        </w:rPr>
+        <w:t>заявк</w:t>
+      </w:r>
+      <w:r>
+        <w:rPr>
+          <w:rFonts w:ascii="Times New Roman" w:hAnsi="Times New Roman" w:cs="Times New Roman"/>
+          <w:sz w:val="28"/>
+          <w:szCs w:val="28"/>
+        </w:rPr>
+        <w:t>а</w:t>
+      </w:r>
+      <w:r>
+        <w:rPr>
+          <w:rFonts w:ascii="Times New Roman" w:hAnsi="Times New Roman" w:cs="Times New Roman"/>
+          <w:sz w:val="28"/>
+          <w:szCs w:val="28"/>
+        </w:rPr>
+        <w:t xml:space="preserve"> на кредит,</w:t>
+      </w:r>
+      <w:r>
+        <w:rPr>
+          <w:rFonts w:ascii="Times New Roman" w:hAnsi="Times New Roman" w:cs="Times New Roman"/>
+          <w:sz w:val="28"/>
+          <w:szCs w:val="28"/>
+        </w:rPr>
+        <w:t xml:space="preserve"> </w:t>
+      </w:r>
+      <w:r>
+        <w:rPr>
+          <w:rFonts w:ascii="Times New Roman" w:hAnsi="Times New Roman" w:cs="Times New Roman"/>
+          <w:sz w:val="28"/>
+          <w:szCs w:val="28"/>
+        </w:rPr>
+        <w:t>выдаёт</w:t>
+      </w:r>
+      <w:r>
+        <w:rPr>
+          <w:rFonts w:ascii="Times New Roman" w:hAnsi="Times New Roman" w:cs="Times New Roman"/>
+          <w:sz w:val="28"/>
+          <w:szCs w:val="28"/>
+        </w:rPr>
+        <w:t>ся</w:t>
+      </w:r>
+      <w:r>
+        <w:rPr>
+          <w:rFonts w:ascii="Times New Roman" w:hAnsi="Times New Roman" w:cs="Times New Roman"/>
+          <w:sz w:val="28"/>
+          <w:szCs w:val="28"/>
+        </w:rPr>
+        <w:t xml:space="preserve"> клиенту его уникальный идентификационный номер клиента (если такой у него отсутствует) и сообщает клиенту что в личном кабинете можно наблюдать за статусом одобрения заявки.</w:t>
       </w:r>
     </w:p>
     <w:p>
@@ -6175,87 +7122,7 @@
           <w:sz w:val="28"/>
           <w:szCs w:val="28"/>
         </w:rPr>
-        <w:t xml:space="preserve">После чего менеджер по обслуживанию клиентов может начинать работать с клиентами. Для выдачи клиенту кредита необходимо сначала зарегистрировать клиента в системе или проверить наличие клиента в системе по его уникальному идентификационному номеру клиента. Далее клиент должен предоставить все необходимые данные менеджеру, а тот в свою очередь внести эти данные в систему, после чего уточнить у клиента какую сумму кредита он желает получить, а также по какой тарифной ставке (из предложенных кредитной организацией). После чего менеджеру система сообщает может ли клиент, пришедший в организацию брать кредиты или нет. В случае если клиент имеет право получения кредита, </w:t>
-      </w:r>
-      <w:r>
-        <w:rPr>
-          <w:rFonts w:ascii="Times New Roman" w:hAnsi="Times New Roman" w:cs="Times New Roman"/>
-          <w:sz w:val="28"/>
-          <w:szCs w:val="28"/>
-        </w:rPr>
-        <w:t>в</w:t>
-      </w:r>
-      <w:r>
-        <w:rPr>
-          <w:rFonts w:ascii="Times New Roman" w:hAnsi="Times New Roman" w:cs="Times New Roman"/>
-          <w:sz w:val="28"/>
-          <w:szCs w:val="28"/>
-        </w:rPr>
-        <w:t xml:space="preserve"> системе </w:t>
-      </w:r>
-      <w:r>
-        <w:rPr>
-          <w:rFonts w:ascii="Times New Roman" w:hAnsi="Times New Roman" w:cs="Times New Roman"/>
-          <w:sz w:val="28"/>
-          <w:szCs w:val="28"/>
-        </w:rPr>
-        <w:t xml:space="preserve">составляется </w:t>
-      </w:r>
-      <w:r>
-        <w:rPr>
-          <w:rFonts w:ascii="Times New Roman" w:hAnsi="Times New Roman" w:cs="Times New Roman"/>
-          <w:sz w:val="28"/>
-          <w:szCs w:val="28"/>
-        </w:rPr>
-        <w:t>заявк</w:t>
-      </w:r>
-      <w:r>
-        <w:rPr>
-          <w:rFonts w:ascii="Times New Roman" w:hAnsi="Times New Roman" w:cs="Times New Roman"/>
-          <w:sz w:val="28"/>
-          <w:szCs w:val="28"/>
-        </w:rPr>
-        <w:t>а</w:t>
-      </w:r>
-      <w:r>
-        <w:rPr>
-          <w:rFonts w:ascii="Times New Roman" w:hAnsi="Times New Roman" w:cs="Times New Roman"/>
-          <w:sz w:val="28"/>
-          <w:szCs w:val="28"/>
-        </w:rPr>
-        <w:t xml:space="preserve"> на кредит,</w:t>
-      </w:r>
-      <w:r>
-        <w:rPr>
-          <w:rFonts w:ascii="Times New Roman" w:hAnsi="Times New Roman" w:cs="Times New Roman"/>
-          <w:sz w:val="28"/>
-          <w:szCs w:val="28"/>
-        </w:rPr>
-        <w:t xml:space="preserve"> </w:t>
-      </w:r>
-      <w:r>
-        <w:rPr>
-          <w:rFonts w:ascii="Times New Roman" w:hAnsi="Times New Roman" w:cs="Times New Roman"/>
-          <w:sz w:val="28"/>
-          <w:szCs w:val="28"/>
-        </w:rPr>
-        <w:t>выдаёт</w:t>
-      </w:r>
-      <w:r>
-        <w:rPr>
-          <w:rFonts w:ascii="Times New Roman" w:hAnsi="Times New Roman" w:cs="Times New Roman"/>
-          <w:sz w:val="28"/>
-          <w:szCs w:val="28"/>
-        </w:rPr>
-        <w:t>ся</w:t>
-      </w:r>
-      <w:r>
-        <w:rPr>
-          <w:rFonts w:ascii="Times New Roman" w:hAnsi="Times New Roman" w:cs="Times New Roman"/>
-          <w:sz w:val="28"/>
-          <w:szCs w:val="28"/>
-        </w:rPr>
-        <w:t xml:space="preserve"> клиенту его уникальный идентификационный номер клиента (если такой у него отсутствует) и сообщает клиенту что в личном кабинете можно наблюдать за статусом одобрения заявки.</w:t>
+        <w:t>После всей проделанной работы менеджером по обслуживанию клиентов заявка через систему отправляется кредитному менеджеру, который просматривает всю имеющуюся у него информацию по клиенту и одобряет или отказывает в потребительском кредите клиенту, с объяснением причин в случае отказа.</w:t>
       </w:r>
     </w:p>
     <w:p>
@@ -6275,7 +7142,7 @@
           <w:sz w:val="28"/>
           <w:szCs w:val="28"/>
         </w:rPr>
-        <w:t>После всей проделанной работы менеджером по обслуживанию клиентов заявка через систему отправляется кредитному менеджеру, который просматривает всю имеющуюся у него информацию по клиенту и одобряет или отказывает в потребительском кредите клиенту, с объяснением причин в случае отказа.</w:t>
+        <w:t>Клиент, проверяя состояние заявки в личном кабинете может ознакомиться с решением по кредиту, и в случае, если кредит одобрен, клиент может прийти и получить его в организации. В случае отказа клиент может скачать файл в личном кабинете и ознакомится с причинами отказа, либо прийти лично в организацию и уточнить причину отказа.</w:t>
       </w:r>
     </w:p>
     <w:p>
@@ -6295,7 +7162,7 @@
           <w:sz w:val="28"/>
           <w:szCs w:val="28"/>
         </w:rPr>
-        <w:t>Клиент, проверяя состояние заявки в личном кабинете может ознакомиться с решением по кредиту, и в случае, если кредит одобрен, клиент может прийти и получить его в организации. В случае отказа клиент может скачать файл в личном кабинете и ознакомится с причинами отказа, либо прийти лично в организацию и уточнить причину отказа.</w:t>
+        <w:t>После получения кредита, клиент в соответствии с составленным в процессе договором и указанными в договоре сроками и условиями обязан погасить кредит.</w:t>
       </w:r>
     </w:p>
     <w:p>
@@ -6315,7 +7182,23 @@
           <w:sz w:val="28"/>
           <w:szCs w:val="28"/>
         </w:rPr>
-        <w:t>После получения кредита, клиент в соответствии с составленным в процессе договором и указанными в договоре сроками и условиями обязан погасить кредит.</w:t>
+        <w:t xml:space="preserve">Таким образом на основе описаний предметной области и процесса выдачи кредита в информационной системе можно выделить следующие </w:t>
+      </w:r>
+      <w:r>
+        <w:rPr>
+          <w:rFonts w:ascii="Times New Roman" w:hAnsi="Times New Roman" w:cs="Times New Roman"/>
+          <w:sz w:val="28"/>
+          <w:szCs w:val="28"/>
+        </w:rPr>
+        <w:t xml:space="preserve">основные </w:t>
+      </w:r>
+      <w:r>
+        <w:rPr>
+          <w:rFonts w:ascii="Times New Roman" w:hAnsi="Times New Roman" w:cs="Times New Roman"/>
+          <w:sz w:val="28"/>
+          <w:szCs w:val="28"/>
+        </w:rPr>
+        <w:t>бизнес-процессы:</w:t>
       </w:r>
     </w:p>
     <w:p>
@@ -6335,24 +7218,72 @@
           <w:sz w:val="28"/>
           <w:szCs w:val="28"/>
         </w:rPr>
+        <w:t xml:space="preserve">1. </w:t>
+      </w:r>
+      <w:r>
+        <w:rPr>
+          <w:rFonts w:ascii="Times New Roman" w:hAnsi="Times New Roman" w:cs="Times New Roman"/>
+          <w:sz w:val="28"/>
+          <w:szCs w:val="28"/>
+        </w:rPr>
+        <w:t>Процесс авторизации (регистрации) клиента;</w:t>
+      </w:r>
+    </w:p>
+    <w:p>
+      <w:pPr>
+        <w:spacing w:after="0" w:line="360" w:lineRule="auto"/>
+        <w:ind w:firstLine="709"/>
+        <w:jc w:val="both"/>
+        <w:rPr>
+          <w:rFonts w:ascii="Times New Roman" w:hAnsi="Times New Roman" w:cs="Times New Roman"/>
+          <w:sz w:val="28"/>
+          <w:szCs w:val="28"/>
+        </w:rPr>
+      </w:pPr>
+      <w:r>
+        <w:rPr>
+          <w:rFonts w:ascii="Times New Roman" w:hAnsi="Times New Roman" w:cs="Times New Roman"/>
+          <w:sz w:val="28"/>
+          <w:szCs w:val="28"/>
+        </w:rPr>
+        <w:t xml:space="preserve">2. </w:t>
+      </w:r>
+      <w:r>
+        <w:rPr>
+          <w:rFonts w:ascii="Times New Roman" w:hAnsi="Times New Roman" w:cs="Times New Roman"/>
+          <w:sz w:val="28"/>
+          <w:szCs w:val="28"/>
+        </w:rPr>
+        <w:t>Процесс подачи заявки на кредит;</w:t>
+      </w:r>
+    </w:p>
+    <w:p>
+      <w:pPr>
+        <w:spacing w:after="0" w:line="360" w:lineRule="auto"/>
+        <w:ind w:firstLine="709"/>
+        <w:jc w:val="both"/>
+        <w:rPr>
+          <w:rFonts w:ascii="Times New Roman" w:hAnsi="Times New Roman" w:cs="Times New Roman"/>
+          <w:sz w:val="28"/>
+          <w:szCs w:val="28"/>
+        </w:rPr>
+      </w:pPr>
+      <w:r>
+        <w:rPr>
+          <w:rFonts w:ascii="Times New Roman" w:hAnsi="Times New Roman" w:cs="Times New Roman"/>
+          <w:sz w:val="28"/>
+          <w:szCs w:val="28"/>
+        </w:rPr>
         <w:lastRenderedPageBreak/>
-        <w:t xml:space="preserve">Таким образом на основе описаний предметной области и процесса выдачи кредита в информационной системе можно выделить следующие </w:t>
-      </w:r>
-      <w:r>
-        <w:rPr>
-          <w:rFonts w:ascii="Times New Roman" w:hAnsi="Times New Roman" w:cs="Times New Roman"/>
-          <w:sz w:val="28"/>
-          <w:szCs w:val="28"/>
-        </w:rPr>
-        <w:t xml:space="preserve">основные </w:t>
-      </w:r>
-      <w:r>
-        <w:rPr>
-          <w:rFonts w:ascii="Times New Roman" w:hAnsi="Times New Roman" w:cs="Times New Roman"/>
-          <w:sz w:val="28"/>
-          <w:szCs w:val="28"/>
-        </w:rPr>
-        <w:t>бизнес-процессы:</w:t>
+        <w:t>3</w:t>
+      </w:r>
+      <w:r>
+        <w:rPr>
+          <w:rFonts w:ascii="Times New Roman" w:hAnsi="Times New Roman" w:cs="Times New Roman"/>
+          <w:sz w:val="28"/>
+          <w:szCs w:val="28"/>
+        </w:rPr>
+        <w:t>. Процесс принятия решения по заявке на кредит;</w:t>
       </w:r>
     </w:p>
     <w:p>
@@ -6372,15 +7303,31 @@
           <w:sz w:val="28"/>
           <w:szCs w:val="28"/>
         </w:rPr>
-        <w:t xml:space="preserve">1. </w:t>
-      </w:r>
-      <w:r>
-        <w:rPr>
-          <w:rFonts w:ascii="Times New Roman" w:hAnsi="Times New Roman" w:cs="Times New Roman"/>
-          <w:sz w:val="28"/>
-          <w:szCs w:val="28"/>
-        </w:rPr>
-        <w:t>Процесс авторизации (регистрации) клиента;</w:t>
+        <w:t>4</w:t>
+      </w:r>
+      <w:r>
+        <w:rPr>
+          <w:rFonts w:ascii="Times New Roman" w:hAnsi="Times New Roman" w:cs="Times New Roman"/>
+          <w:sz w:val="28"/>
+          <w:szCs w:val="28"/>
+        </w:rPr>
+        <w:t>. Процесс</w:t>
+      </w:r>
+      <w:r>
+        <w:rPr>
+          <w:rFonts w:ascii="Times New Roman" w:hAnsi="Times New Roman" w:cs="Times New Roman"/>
+          <w:sz w:val="28"/>
+          <w:szCs w:val="28"/>
+        </w:rPr>
+        <w:t xml:space="preserve"> погашения кредита</w:t>
+      </w:r>
+      <w:r>
+        <w:rPr>
+          <w:rFonts w:ascii="Times New Roman" w:hAnsi="Times New Roman" w:cs="Times New Roman"/>
+          <w:sz w:val="28"/>
+          <w:szCs w:val="28"/>
+        </w:rPr>
+        <w:t>.</w:t>
       </w:r>
     </w:p>
     <w:p>
@@ -6400,15 +7347,23 @@
           <w:sz w:val="28"/>
           <w:szCs w:val="28"/>
         </w:rPr>
-        <w:t xml:space="preserve">2. </w:t>
-      </w:r>
-      <w:r>
-        <w:rPr>
-          <w:rFonts w:ascii="Times New Roman" w:hAnsi="Times New Roman" w:cs="Times New Roman"/>
-          <w:sz w:val="28"/>
-          <w:szCs w:val="28"/>
-        </w:rPr>
-        <w:t>Процесс подачи заявки на кредит;</w:t>
+        <w:t xml:space="preserve">Схема бизнес-процесса </w:t>
+      </w:r>
+      <w:r>
+        <w:rPr>
+          <w:rFonts w:ascii="Times New Roman" w:hAnsi="Times New Roman" w:cs="Times New Roman"/>
+          <w:sz w:val="28"/>
+          <w:szCs w:val="28"/>
+        </w:rPr>
+        <w:t>авторизации (регистрации) клиента</w:t>
+      </w:r>
+      <w:r>
+        <w:rPr>
+          <w:rFonts w:ascii="Times New Roman" w:hAnsi="Times New Roman" w:cs="Times New Roman"/>
+          <w:sz w:val="28"/>
+          <w:szCs w:val="28"/>
+        </w:rPr>
+        <w:t xml:space="preserve"> указана на рисунке 1. В данном процессе происходит следующее…</w:t>
       </w:r>
     </w:p>
     <w:p>
@@ -6422,6 +7377,150 @@
           <w:szCs w:val="28"/>
         </w:rPr>
       </w:pPr>
+    </w:p>
+    <w:p>
+      <w:pPr>
+        <w:spacing w:after="0" w:line="360" w:lineRule="auto"/>
+        <w:jc w:val="center"/>
+        <w:rPr>
+          <w:rFonts w:ascii="Times New Roman" w:hAnsi="Times New Roman" w:cs="Times New Roman"/>
+          <w:sz w:val="28"/>
+          <w:szCs w:val="28"/>
+        </w:rPr>
+      </w:pPr>
+    </w:p>
+    <w:p>
+      <w:pPr>
+        <w:spacing w:after="0" w:line="360" w:lineRule="auto"/>
+        <w:jc w:val="center"/>
+        <w:rPr>
+          <w:rFonts w:ascii="Times New Roman" w:hAnsi="Times New Roman" w:cs="Times New Roman"/>
+          <w:sz w:val="28"/>
+          <w:szCs w:val="28"/>
+        </w:rPr>
+      </w:pPr>
+      <w:r>
+        <w:rPr>
+          <w:rFonts w:ascii="Times New Roman" w:hAnsi="Times New Roman" w:cs="Times New Roman"/>
+          <w:sz w:val="28"/>
+          <w:szCs w:val="28"/>
+        </w:rPr>
+        <w:t xml:space="preserve">Рисунок 1 – </w:t>
+      </w:r>
+      <w:r>
+        <w:rPr>
+          <w:rFonts w:ascii="Times New Roman" w:hAnsi="Times New Roman" w:cs="Times New Roman"/>
+          <w:sz w:val="28"/>
+          <w:szCs w:val="28"/>
+        </w:rPr>
+        <w:t>Процесс авторизации (регистрации) клиента</w:t>
+      </w:r>
+    </w:p>
+    <w:p>
+      <w:pPr>
+        <w:spacing w:after="0" w:line="360" w:lineRule="auto"/>
+        <w:ind w:firstLine="709"/>
+        <w:jc w:val="both"/>
+        <w:rPr>
+          <w:rFonts w:ascii="Times New Roman" w:hAnsi="Times New Roman" w:cs="Times New Roman"/>
+          <w:sz w:val="28"/>
+          <w:szCs w:val="28"/>
+        </w:rPr>
+      </w:pPr>
+      <w:r>
+        <w:rPr>
+          <w:rFonts w:ascii="Times New Roman" w:hAnsi="Times New Roman" w:cs="Times New Roman"/>
+          <w:sz w:val="28"/>
+          <w:szCs w:val="28"/>
+        </w:rPr>
+        <w:t xml:space="preserve">На рисунке 2 предоставлена схема </w:t>
+      </w:r>
+      <w:r>
+        <w:rPr>
+          <w:rFonts w:ascii="Times New Roman" w:hAnsi="Times New Roman" w:cs="Times New Roman"/>
+          <w:sz w:val="28"/>
+          <w:szCs w:val="28"/>
+        </w:rPr>
+        <w:t>подачи заявки на кредит</w:t>
+      </w:r>
+      <w:r>
+        <w:rPr>
+          <w:rFonts w:ascii="Times New Roman" w:hAnsi="Times New Roman" w:cs="Times New Roman"/>
+          <w:sz w:val="28"/>
+          <w:szCs w:val="28"/>
+        </w:rPr>
+        <w:t>. В данном процессе происходит следующее…</w:t>
+      </w:r>
+    </w:p>
+    <w:p>
+      <w:pPr>
+        <w:spacing w:after="0" w:line="360" w:lineRule="auto"/>
+        <w:ind w:firstLine="709"/>
+        <w:jc w:val="both"/>
+        <w:rPr>
+          <w:rFonts w:ascii="Times New Roman" w:hAnsi="Times New Roman" w:cs="Times New Roman"/>
+          <w:sz w:val="28"/>
+          <w:szCs w:val="28"/>
+        </w:rPr>
+      </w:pPr>
+    </w:p>
+    <w:p>
+      <w:pPr>
+        <w:spacing w:after="0" w:line="360" w:lineRule="auto"/>
+        <w:jc w:val="center"/>
+        <w:rPr>
+          <w:rFonts w:ascii="Times New Roman" w:hAnsi="Times New Roman" w:cs="Times New Roman"/>
+          <w:sz w:val="28"/>
+          <w:szCs w:val="28"/>
+        </w:rPr>
+      </w:pPr>
+    </w:p>
+    <w:p>
+      <w:pPr>
+        <w:spacing w:after="0" w:line="360" w:lineRule="auto"/>
+        <w:jc w:val="center"/>
+        <w:rPr>
+          <w:rFonts w:ascii="Times New Roman" w:hAnsi="Times New Roman" w:cs="Times New Roman"/>
+          <w:sz w:val="28"/>
+          <w:szCs w:val="28"/>
+        </w:rPr>
+      </w:pPr>
+      <w:r>
+        <w:rPr>
+          <w:rFonts w:ascii="Times New Roman" w:hAnsi="Times New Roman" w:cs="Times New Roman"/>
+          <w:sz w:val="28"/>
+          <w:szCs w:val="28"/>
+        </w:rPr>
+        <w:t xml:space="preserve">Рисунок 2 – </w:t>
+      </w:r>
+      <w:r>
+        <w:rPr>
+          <w:rFonts w:ascii="Times New Roman" w:hAnsi="Times New Roman" w:cs="Times New Roman"/>
+          <w:sz w:val="28"/>
+          <w:szCs w:val="28"/>
+        </w:rPr>
+        <w:t>Процесс подачи заявки на кредит</w:t>
+      </w:r>
+    </w:p>
+    <w:p>
+      <w:pPr>
+        <w:spacing w:after="0" w:line="360" w:lineRule="auto"/>
+        <w:ind w:firstLine="709"/>
+        <w:jc w:val="both"/>
+        <w:rPr>
+          <w:rFonts w:ascii="Times New Roman" w:hAnsi="Times New Roman" w:cs="Times New Roman"/>
+          <w:sz w:val="28"/>
+          <w:szCs w:val="28"/>
+        </w:rPr>
+      </w:pPr>
+      <w:r>
+        <w:rPr>
+          <w:rFonts w:ascii="Times New Roman" w:hAnsi="Times New Roman" w:cs="Times New Roman"/>
+          <w:sz w:val="28"/>
+          <w:szCs w:val="28"/>
+        </w:rPr>
+        <w:t xml:space="preserve">На рисунке </w:t>
+      </w:r>
       <w:r>
         <w:rPr>
           <w:rFonts w:ascii="Times New Roman" w:hAnsi="Times New Roman" w:cs="Times New Roman"/>
@@ -6436,7 +7535,23 @@
           <w:sz w:val="28"/>
           <w:szCs w:val="28"/>
         </w:rPr>
-        <w:t>. Процесс принятия решения по заявке на кредит;</w:t>
+        <w:t xml:space="preserve"> предоставлена схема </w:t>
+      </w:r>
+      <w:r>
+        <w:rPr>
+          <w:rFonts w:ascii="Times New Roman" w:hAnsi="Times New Roman" w:cs="Times New Roman"/>
+          <w:sz w:val="28"/>
+          <w:szCs w:val="28"/>
+        </w:rPr>
+        <w:t>принятия решения по заявке на кредит</w:t>
+      </w:r>
+      <w:r>
+        <w:rPr>
+          <w:rFonts w:ascii="Times New Roman" w:hAnsi="Times New Roman" w:cs="Times New Roman"/>
+          <w:sz w:val="28"/>
+          <w:szCs w:val="28"/>
+        </w:rPr>
+        <w:t>. В данном процессе происходит следующее…</w:t>
       </w:r>
     </w:p>
     <w:p>
@@ -6450,86 +7565,6 @@
           <w:szCs w:val="28"/>
         </w:rPr>
       </w:pPr>
-      <w:r>
-        <w:rPr>
-          <w:rFonts w:ascii="Times New Roman" w:hAnsi="Times New Roman" w:cs="Times New Roman"/>
-          <w:sz w:val="28"/>
-          <w:szCs w:val="28"/>
-        </w:rPr>
-        <w:t>4</w:t>
-      </w:r>
-      <w:r>
-        <w:rPr>
-          <w:rFonts w:ascii="Times New Roman" w:hAnsi="Times New Roman" w:cs="Times New Roman"/>
-          <w:sz w:val="28"/>
-          <w:szCs w:val="28"/>
-        </w:rPr>
-        <w:t>. Процесс</w:t>
-      </w:r>
-      <w:r>
-        <w:rPr>
-          <w:rFonts w:ascii="Times New Roman" w:hAnsi="Times New Roman" w:cs="Times New Roman"/>
-          <w:sz w:val="28"/>
-          <w:szCs w:val="28"/>
-        </w:rPr>
-        <w:t xml:space="preserve"> погашения кредита</w:t>
-      </w:r>
-      <w:r>
-        <w:rPr>
-          <w:rFonts w:ascii="Times New Roman" w:hAnsi="Times New Roman" w:cs="Times New Roman"/>
-          <w:sz w:val="28"/>
-          <w:szCs w:val="28"/>
-        </w:rPr>
-        <w:t>.</w:t>
-      </w:r>
-    </w:p>
-    <w:p>
-      <w:pPr>
-        <w:spacing w:after="0" w:line="360" w:lineRule="auto"/>
-        <w:ind w:firstLine="709"/>
-        <w:jc w:val="both"/>
-        <w:rPr>
-          <w:rFonts w:ascii="Times New Roman" w:hAnsi="Times New Roman" w:cs="Times New Roman"/>
-          <w:sz w:val="28"/>
-          <w:szCs w:val="28"/>
-        </w:rPr>
-      </w:pPr>
-      <w:r>
-        <w:rPr>
-          <w:rFonts w:ascii="Times New Roman" w:hAnsi="Times New Roman" w:cs="Times New Roman"/>
-          <w:sz w:val="28"/>
-          <w:szCs w:val="28"/>
-        </w:rPr>
-        <w:t xml:space="preserve">Схема бизнес-процесса </w:t>
-      </w:r>
-      <w:r>
-        <w:rPr>
-          <w:rFonts w:ascii="Times New Roman" w:hAnsi="Times New Roman" w:cs="Times New Roman"/>
-          <w:sz w:val="28"/>
-          <w:szCs w:val="28"/>
-        </w:rPr>
-        <w:t>авторизации (регистрации) клиента</w:t>
-      </w:r>
-      <w:r>
-        <w:rPr>
-          <w:rFonts w:ascii="Times New Roman" w:hAnsi="Times New Roman" w:cs="Times New Roman"/>
-          <w:sz w:val="28"/>
-          <w:szCs w:val="28"/>
-        </w:rPr>
-        <w:t xml:space="preserve"> указана на рисунке 1. В данном процессе происходит следующее…</w:t>
-      </w:r>
-    </w:p>
-    <w:p>
-      <w:pPr>
-        <w:spacing w:after="0" w:line="360" w:lineRule="auto"/>
-        <w:ind w:firstLine="709"/>
-        <w:jc w:val="both"/>
-        <w:rPr>
-          <w:rFonts w:ascii="Times New Roman" w:hAnsi="Times New Roman" w:cs="Times New Roman"/>
-          <w:sz w:val="28"/>
-          <w:szCs w:val="28"/>
-        </w:rPr>
-      </w:pPr>
     </w:p>
     <w:p>
       <w:pPr>
@@ -6558,133 +7593,7 @@
           <w:sz w:val="28"/>
           <w:szCs w:val="28"/>
         </w:rPr>
-        <w:t xml:space="preserve">Рисунок 1 – </w:t>
-      </w:r>
-      <w:r>
-        <w:rPr>
-          <w:rFonts w:ascii="Times New Roman" w:hAnsi="Times New Roman" w:cs="Times New Roman"/>
-          <w:sz w:val="28"/>
-          <w:szCs w:val="28"/>
-        </w:rPr>
-        <w:t>Процесс авторизации (регистрации) клиента</w:t>
-      </w:r>
-    </w:p>
-    <w:p>
-      <w:pPr>
-        <w:spacing w:after="0" w:line="360" w:lineRule="auto"/>
-        <w:ind w:firstLine="709"/>
-        <w:jc w:val="both"/>
-        <w:rPr>
-          <w:rFonts w:ascii="Times New Roman" w:hAnsi="Times New Roman" w:cs="Times New Roman"/>
-          <w:sz w:val="28"/>
-          <w:szCs w:val="28"/>
-        </w:rPr>
-      </w:pPr>
-      <w:r>
-        <w:rPr>
-          <w:rFonts w:ascii="Times New Roman" w:hAnsi="Times New Roman" w:cs="Times New Roman"/>
-          <w:sz w:val="28"/>
-          <w:szCs w:val="28"/>
-        </w:rPr>
-        <w:t xml:space="preserve">На рисунке 2 предоставлена схема </w:t>
-      </w:r>
-      <w:r>
-        <w:rPr>
-          <w:rFonts w:ascii="Times New Roman" w:hAnsi="Times New Roman" w:cs="Times New Roman"/>
-          <w:sz w:val="28"/>
-          <w:szCs w:val="28"/>
-        </w:rPr>
-        <w:t>подачи заявки на кредит</w:t>
-      </w:r>
-      <w:r>
-        <w:rPr>
-          <w:rFonts w:ascii="Times New Roman" w:hAnsi="Times New Roman" w:cs="Times New Roman"/>
-          <w:sz w:val="28"/>
-          <w:szCs w:val="28"/>
-        </w:rPr>
-        <w:t>. В данном процессе происходит следующее…</w:t>
-      </w:r>
-    </w:p>
-    <w:p>
-      <w:pPr>
-        <w:spacing w:after="0" w:line="360" w:lineRule="auto"/>
-        <w:ind w:firstLine="709"/>
-        <w:jc w:val="both"/>
-        <w:rPr>
-          <w:rFonts w:ascii="Times New Roman" w:hAnsi="Times New Roman" w:cs="Times New Roman"/>
-          <w:sz w:val="28"/>
-          <w:szCs w:val="28"/>
-        </w:rPr>
-      </w:pPr>
-    </w:p>
-    <w:p>
-      <w:pPr>
-        <w:spacing w:after="0" w:line="360" w:lineRule="auto"/>
-        <w:jc w:val="center"/>
-        <w:rPr>
-          <w:rFonts w:ascii="Times New Roman" w:hAnsi="Times New Roman" w:cs="Times New Roman"/>
-          <w:sz w:val="28"/>
-          <w:szCs w:val="28"/>
-        </w:rPr>
-      </w:pPr>
-    </w:p>
-    <w:p>
-      <w:pPr>
-        <w:spacing w:after="0" w:line="360" w:lineRule="auto"/>
-        <w:jc w:val="center"/>
-        <w:rPr>
-          <w:rFonts w:ascii="Times New Roman" w:hAnsi="Times New Roman" w:cs="Times New Roman"/>
-          <w:sz w:val="28"/>
-          <w:szCs w:val="28"/>
-        </w:rPr>
-      </w:pPr>
-      <w:r>
-        <w:rPr>
-          <w:rFonts w:ascii="Times New Roman" w:hAnsi="Times New Roman" w:cs="Times New Roman"/>
-          <w:sz w:val="28"/>
-          <w:szCs w:val="28"/>
-        </w:rPr>
-        <w:t xml:space="preserve">Рисунок 2 – </w:t>
-      </w:r>
-      <w:r>
-        <w:rPr>
-          <w:rFonts w:ascii="Times New Roman" w:hAnsi="Times New Roman" w:cs="Times New Roman"/>
-          <w:sz w:val="28"/>
-          <w:szCs w:val="28"/>
-        </w:rPr>
-        <w:t>Процесс подачи заявки на кредит</w:t>
-      </w:r>
-    </w:p>
-    <w:p>
-      <w:pPr>
-        <w:spacing w:after="0" w:line="360" w:lineRule="auto"/>
-        <w:ind w:firstLine="709"/>
-        <w:jc w:val="both"/>
-        <w:rPr>
-          <w:rFonts w:ascii="Times New Roman" w:hAnsi="Times New Roman" w:cs="Times New Roman"/>
-          <w:sz w:val="28"/>
-          <w:szCs w:val="28"/>
-        </w:rPr>
-      </w:pPr>
-    </w:p>
-    <w:p>
-      <w:pPr>
-        <w:spacing w:after="0" w:line="360" w:lineRule="auto"/>
-        <w:ind w:firstLine="709"/>
-        <w:jc w:val="both"/>
-        <w:rPr>
-          <w:rFonts w:ascii="Times New Roman" w:hAnsi="Times New Roman" w:cs="Times New Roman"/>
-          <w:sz w:val="28"/>
-          <w:szCs w:val="28"/>
-        </w:rPr>
-      </w:pPr>
-      <w:r>
-        <w:rPr>
-          <w:rFonts w:ascii="Times New Roman" w:hAnsi="Times New Roman" w:cs="Times New Roman"/>
-          <w:sz w:val="28"/>
-          <w:szCs w:val="28"/>
-        </w:rPr>
-        <w:t xml:space="preserve">На рисунке </w:t>
+        <w:t xml:space="preserve">Рисунок </w:t>
       </w:r>
       <w:r>
         <w:rPr>
@@ -6700,80 +7609,6 @@
           <w:sz w:val="28"/>
           <w:szCs w:val="28"/>
         </w:rPr>
-        <w:t xml:space="preserve"> предоставлена схема </w:t>
-      </w:r>
-      <w:r>
-        <w:rPr>
-          <w:rFonts w:ascii="Times New Roman" w:hAnsi="Times New Roman" w:cs="Times New Roman"/>
-          <w:sz w:val="28"/>
-          <w:szCs w:val="28"/>
-        </w:rPr>
-        <w:t>принятия решения по заявке на кредит</w:t>
-      </w:r>
-      <w:r>
-        <w:rPr>
-          <w:rFonts w:ascii="Times New Roman" w:hAnsi="Times New Roman" w:cs="Times New Roman"/>
-          <w:sz w:val="28"/>
-          <w:szCs w:val="28"/>
-        </w:rPr>
-        <w:t>. В данном процессе происходит следующее…</w:t>
-      </w:r>
-    </w:p>
-    <w:p>
-      <w:pPr>
-        <w:spacing w:after="0" w:line="360" w:lineRule="auto"/>
-        <w:ind w:firstLine="709"/>
-        <w:jc w:val="both"/>
-        <w:rPr>
-          <w:rFonts w:ascii="Times New Roman" w:hAnsi="Times New Roman" w:cs="Times New Roman"/>
-          <w:sz w:val="28"/>
-          <w:szCs w:val="28"/>
-        </w:rPr>
-      </w:pPr>
-    </w:p>
-    <w:p>
-      <w:pPr>
-        <w:spacing w:after="0" w:line="360" w:lineRule="auto"/>
-        <w:jc w:val="center"/>
-        <w:rPr>
-          <w:rFonts w:ascii="Times New Roman" w:hAnsi="Times New Roman" w:cs="Times New Roman"/>
-          <w:sz w:val="28"/>
-          <w:szCs w:val="28"/>
-        </w:rPr>
-      </w:pPr>
-    </w:p>
-    <w:p>
-      <w:pPr>
-        <w:spacing w:after="0" w:line="360" w:lineRule="auto"/>
-        <w:jc w:val="center"/>
-        <w:rPr>
-          <w:rFonts w:ascii="Times New Roman" w:hAnsi="Times New Roman" w:cs="Times New Roman"/>
-          <w:sz w:val="28"/>
-          <w:szCs w:val="28"/>
-        </w:rPr>
-      </w:pPr>
-      <w:r>
-        <w:rPr>
-          <w:rFonts w:ascii="Times New Roman" w:hAnsi="Times New Roman" w:cs="Times New Roman"/>
-          <w:sz w:val="28"/>
-          <w:szCs w:val="28"/>
-        </w:rPr>
-        <w:t xml:space="preserve">Рисунок </w:t>
-      </w:r>
-      <w:r>
-        <w:rPr>
-          <w:rFonts w:ascii="Times New Roman" w:hAnsi="Times New Roman" w:cs="Times New Roman"/>
-          <w:sz w:val="28"/>
-          <w:szCs w:val="28"/>
-        </w:rPr>
-        <w:t>3</w:t>
-      </w:r>
-      <w:r>
-        <w:rPr>
-          <w:rFonts w:ascii="Times New Roman" w:hAnsi="Times New Roman" w:cs="Times New Roman"/>
-          <w:sz w:val="28"/>
-          <w:szCs w:val="28"/>
-        </w:rPr>
         <w:t xml:space="preserve"> – </w:t>
       </w:r>
       <w:r>
@@ -6784,18 +7619,6 @@
         </w:rPr>
         <w:t>Процесс принятия решения по заявке на кредит</w:t>
       </w:r>
-    </w:p>
-    <w:p>
-      <w:pPr>
-        <w:spacing w:after="0" w:line="360" w:lineRule="auto"/>
-        <w:ind w:firstLine="709"/>
-        <w:jc w:val="both"/>
-        <w:rPr>
-          <w:rFonts w:ascii="Times New Roman" w:hAnsi="Times New Roman" w:cs="Times New Roman"/>
-          <w:sz w:val="28"/>
-          <w:szCs w:val="28"/>
-        </w:rPr>
-      </w:pPr>
     </w:p>
     <w:p>
       <w:pPr>
@@ -6940,7 +7763,7 @@
           <w:szCs w:val="28"/>
         </w:rPr>
       </w:pPr>
-      <w:bookmarkStart w:id="4" w:name="_Toc169094502"/>
+      <w:bookmarkStart w:id="4" w:name="_Toc169630797"/>
       <w:r>
         <w:rPr>
           <w:rFonts w:ascii="Times New Roman" w:hAnsi="Times New Roman" w:cs="Times New Roman"/>
@@ -6949,7 +7772,6 @@
           <w:sz w:val="28"/>
           <w:szCs w:val="28"/>
         </w:rPr>
-        <w:lastRenderedPageBreak/>
         <w:t>1.3</w:t>
       </w:r>
       <w:r>
@@ -7050,6 +7872,7 @@
                 <w:sz w:val="24"/>
                 <w:szCs w:val="24"/>
               </w:rPr>
+              <w:lastRenderedPageBreak/>
               <w:t>№ п/п</w:t>
             </w:r>
           </w:p>
@@ -7239,7 +8062,25 @@
                 <w:sz w:val="24"/>
                 <w:szCs w:val="24"/>
               </w:rPr>
-              <w:t>, а так же проверки присутствия клиента в базе.</w:t>
+              <w:t xml:space="preserve">, а </w:t>
+            </w:r>
+            <w:proofErr w:type="gramStart"/>
+            <w:r>
+              <w:rPr>
+                <w:rFonts w:ascii="Times New Roman" w:hAnsi="Times New Roman" w:cs="Times New Roman"/>
+                <w:sz w:val="24"/>
+                <w:szCs w:val="24"/>
+              </w:rPr>
+              <w:t>так же</w:t>
+            </w:r>
+            <w:proofErr w:type="gramEnd"/>
+            <w:r>
+              <w:rPr>
+                <w:rFonts w:ascii="Times New Roman" w:hAnsi="Times New Roman" w:cs="Times New Roman"/>
+                <w:sz w:val="24"/>
+                <w:szCs w:val="24"/>
+              </w:rPr>
+              <w:t xml:space="preserve"> проверки присутствия клиента в базе.</w:t>
             </w:r>
           </w:p>
         </w:tc>
@@ -8159,7 +9000,6 @@
           <w:sz w:val="28"/>
           <w:szCs w:val="28"/>
         </w:rPr>
-        <w:lastRenderedPageBreak/>
         <w:t xml:space="preserve">Описание запросов в информационной системе предоставляет фундаментальную информацию о том, как система будет взаимодействовать с данными, какие операции будут выполняться и какие результаты следует ожидать. Ключевое значение имеет ясность и полнота сформулированных запросов для успешной реализации информационной системы. </w:t>
       </w:r>
     </w:p>
@@ -8237,7 +9077,7 @@
           <w:szCs w:val="28"/>
         </w:rPr>
       </w:pPr>
-      <w:bookmarkStart w:id="5" w:name="_Toc169094503"/>
+      <w:bookmarkStart w:id="5" w:name="_Toc169630798"/>
       <w:r>
         <w:rPr>
           <w:rFonts w:ascii="Times New Roman" w:hAnsi="Times New Roman" w:cs="Times New Roman"/>
@@ -8287,21 +9127,21 @@
           <w:sz w:val="28"/>
           <w:szCs w:val="28"/>
         </w:rPr>
-        <w:t xml:space="preserve"> возможностей обеспечения безопасности СУБД PostgreSQL</w:t>
+        <w:t xml:space="preserve"> возможностей обеспечения безопасности СУБД </w:t>
+      </w:r>
+      <w:proofErr w:type="spellStart"/>
+      <w:r>
+        <w:rPr>
+          <w:rFonts w:ascii="Times New Roman" w:hAnsi="Times New Roman" w:cs="Times New Roman"/>
+          <w:b/>
+          <w:color w:val="auto"/>
+          <w:sz w:val="28"/>
+          <w:szCs w:val="28"/>
+        </w:rPr>
+        <w:t>PostgreSQL</w:t>
       </w:r>
       <w:bookmarkEnd w:id="5"/>
-    </w:p>
-    <w:p>
-      <w:pPr>
-        <w:spacing w:after="0" w:line="360" w:lineRule="auto"/>
-        <w:ind w:firstLine="709"/>
-        <w:jc w:val="both"/>
-        <w:rPr>
-          <w:rFonts w:ascii="Times New Roman" w:hAnsi="Times New Roman" w:cs="Times New Roman"/>
-          <w:sz w:val="28"/>
-          <w:szCs w:val="28"/>
-        </w:rPr>
-      </w:pPr>
+      <w:proofErr w:type="spellEnd"/>
     </w:p>
     <w:p>
       <w:pPr>
@@ -8340,7 +9180,7 @@
           <w:szCs w:val="28"/>
         </w:rPr>
       </w:pPr>
-      <w:bookmarkStart w:id="6" w:name="_Toc169094504"/>
+      <w:bookmarkStart w:id="6" w:name="_Toc169630799"/>
       <w:r>
         <w:rPr>
           <w:rFonts w:ascii="Times New Roman" w:hAnsi="Times New Roman" w:cs="Times New Roman"/>
@@ -8369,7 +9209,29 @@
           <w:sz w:val="28"/>
           <w:szCs w:val="28"/>
         </w:rPr>
-        <w:t>Обзор возможностей PostgreSQL 16 для обеспечения безопасности</w:t>
+        <w:t xml:space="preserve">Обзор возможностей </w:t>
+      </w:r>
+      <w:proofErr w:type="spellStart"/>
+      <w:r>
+        <w:rPr>
+          <w:rFonts w:ascii="Times New Roman" w:hAnsi="Times New Roman" w:cs="Times New Roman"/>
+          <w:b/>
+          <w:color w:val="auto"/>
+          <w:sz w:val="28"/>
+          <w:szCs w:val="28"/>
+        </w:rPr>
+        <w:t>PostgreSQL</w:t>
+      </w:r>
+      <w:proofErr w:type="spellEnd"/>
+      <w:r>
+        <w:rPr>
+          <w:rFonts w:ascii="Times New Roman" w:hAnsi="Times New Roman" w:cs="Times New Roman"/>
+          <w:b/>
+          <w:color w:val="auto"/>
+          <w:sz w:val="28"/>
+          <w:szCs w:val="28"/>
+        </w:rPr>
+        <w:t xml:space="preserve"> 16 для обеспечения безопасности</w:t>
       </w:r>
       <w:bookmarkEnd w:id="6"/>
     </w:p>
@@ -8384,13 +9246,23 @@
           <w:szCs w:val="28"/>
         </w:rPr>
       </w:pPr>
-      <w:r>
-        <w:rPr>
-          <w:rFonts w:ascii="Times New Roman" w:hAnsi="Times New Roman" w:cs="Times New Roman"/>
-          <w:sz w:val="28"/>
-          <w:szCs w:val="28"/>
-        </w:rPr>
-        <w:t xml:space="preserve">PostgreSQL 16 является одной из самых популярных и широко используемых систем управления базами данных (СУБД) в мире. Она известна своей надежностью, масштабируемостью и безопасностью. </w:t>
+      <w:proofErr w:type="spellStart"/>
+      <w:r>
+        <w:rPr>
+          <w:rFonts w:ascii="Times New Roman" w:hAnsi="Times New Roman" w:cs="Times New Roman"/>
+          <w:sz w:val="28"/>
+          <w:szCs w:val="28"/>
+        </w:rPr>
+        <w:t>PostgreSQL</w:t>
+      </w:r>
+      <w:proofErr w:type="spellEnd"/>
+      <w:r>
+        <w:rPr>
+          <w:rFonts w:ascii="Times New Roman" w:hAnsi="Times New Roman" w:cs="Times New Roman"/>
+          <w:sz w:val="28"/>
+          <w:szCs w:val="28"/>
+        </w:rPr>
+        <w:t xml:space="preserve"> 16 является одной из самых популярных и широко используемых систем управления базами данных (СУБД) в мире. Она известна своей надежностью, масштабируемостью и безопасностью. </w:t>
       </w:r>
       <w:r>
         <w:rPr>
@@ -8406,7 +9278,25 @@
           <w:sz w:val="28"/>
           <w:szCs w:val="28"/>
         </w:rPr>
-        <w:t xml:space="preserve"> приведен обзор некоторых возможностей PostgreSQL 16 для обеспечения безопасности баз данных</w:t>
+        <w:t xml:space="preserve"> приведен обзор некоторых возможностей </w:t>
+      </w:r>
+      <w:proofErr w:type="spellStart"/>
+      <w:r>
+        <w:rPr>
+          <w:rFonts w:ascii="Times New Roman" w:hAnsi="Times New Roman" w:cs="Times New Roman"/>
+          <w:sz w:val="28"/>
+          <w:szCs w:val="28"/>
+        </w:rPr>
+        <w:t>PostgreSQL</w:t>
+      </w:r>
+      <w:proofErr w:type="spellEnd"/>
+      <w:r>
+        <w:rPr>
+          <w:rFonts w:ascii="Times New Roman" w:hAnsi="Times New Roman" w:cs="Times New Roman"/>
+          <w:sz w:val="28"/>
+          <w:szCs w:val="28"/>
+        </w:rPr>
+        <w:t xml:space="preserve"> 16 для обеспечения безопасности баз данных</w:t>
       </w:r>
       <w:r>
         <w:rPr>
@@ -8507,13 +9397,41 @@
           <w:szCs w:val="28"/>
         </w:rPr>
       </w:pPr>
-      <w:r>
-        <w:rPr>
-          <w:rFonts w:ascii="Times New Roman" w:hAnsi="Times New Roman" w:cs="Times New Roman"/>
-          <w:sz w:val="28"/>
-          <w:szCs w:val="28"/>
-        </w:rPr>
-        <w:t>PostgreSQL 16 предоставляет несколько методов аутентификации пользователей, включая пароль, сертификаты, LDAP и радиус. Кроме того, PostgreSQL поддерживает разграничение прав доступа на уровне таблиц, строк и столбцов, что позволяет администраторам баз данных предоставлять пользователям только те данные, которые они должны видеть.</w:t>
+      <w:proofErr w:type="spellStart"/>
+      <w:r>
+        <w:rPr>
+          <w:rFonts w:ascii="Times New Roman" w:hAnsi="Times New Roman" w:cs="Times New Roman"/>
+          <w:sz w:val="28"/>
+          <w:szCs w:val="28"/>
+        </w:rPr>
+        <w:t>PostgreSQL</w:t>
+      </w:r>
+      <w:proofErr w:type="spellEnd"/>
+      <w:r>
+        <w:rPr>
+          <w:rFonts w:ascii="Times New Roman" w:hAnsi="Times New Roman" w:cs="Times New Roman"/>
+          <w:sz w:val="28"/>
+          <w:szCs w:val="28"/>
+        </w:rPr>
+        <w:t xml:space="preserve"> 16 предоставляет несколько методов аутентификации пользователей, включая пароль, сертификаты, LDAP и радиус. Кроме того, </w:t>
+      </w:r>
+      <w:proofErr w:type="spellStart"/>
+      <w:r>
+        <w:rPr>
+          <w:rFonts w:ascii="Times New Roman" w:hAnsi="Times New Roman" w:cs="Times New Roman"/>
+          <w:sz w:val="28"/>
+          <w:szCs w:val="28"/>
+        </w:rPr>
+        <w:t>PostgreSQL</w:t>
+      </w:r>
+      <w:proofErr w:type="spellEnd"/>
+      <w:r>
+        <w:rPr>
+          <w:rFonts w:ascii="Times New Roman" w:hAnsi="Times New Roman" w:cs="Times New Roman"/>
+          <w:sz w:val="28"/>
+          <w:szCs w:val="28"/>
+        </w:rPr>
+        <w:t xml:space="preserve"> поддерживает разграничение прав доступа на уровне таблиц, строк и столбцов, что позволяет администраторам баз данных предоставлять пользователям только те данные, которые они должны видеть.</w:t>
       </w:r>
     </w:p>
     <w:p>
@@ -8555,13 +9473,59 @@
           <w:szCs w:val="28"/>
         </w:rPr>
       </w:pPr>
-      <w:r>
-        <w:rPr>
-          <w:rFonts w:ascii="Times New Roman" w:hAnsi="Times New Roman" w:cs="Times New Roman"/>
-          <w:sz w:val="28"/>
-          <w:szCs w:val="28"/>
-        </w:rPr>
-        <w:t>PostgreSQL 16 поддерживает шифрование данных как на уровне приложения, так и на уровне базы данных. На уровне приложения можно использовать SSL/TLS для шифрования данных, передаваемых между клиентом и сервером. На уровне базы данных PostgreSQL поддерживает несколько методов шифрования, включая PGP, GPG и OpenSSL.</w:t>
+      <w:proofErr w:type="spellStart"/>
+      <w:r>
+        <w:rPr>
+          <w:rFonts w:ascii="Times New Roman" w:hAnsi="Times New Roman" w:cs="Times New Roman"/>
+          <w:sz w:val="28"/>
+          <w:szCs w:val="28"/>
+        </w:rPr>
+        <w:t>PostgreSQL</w:t>
+      </w:r>
+      <w:proofErr w:type="spellEnd"/>
+      <w:r>
+        <w:rPr>
+          <w:rFonts w:ascii="Times New Roman" w:hAnsi="Times New Roman" w:cs="Times New Roman"/>
+          <w:sz w:val="28"/>
+          <w:szCs w:val="28"/>
+        </w:rPr>
+        <w:t xml:space="preserve"> 16 поддерживает шифрование данных как на уровне приложения, так и на уровне базы данных. На уровне приложения можно использовать SSL/TLS для шифрования данных, передаваемых между клиентом и сервером. На уровне базы данных </w:t>
+      </w:r>
+      <w:proofErr w:type="spellStart"/>
+      <w:r>
+        <w:rPr>
+          <w:rFonts w:ascii="Times New Roman" w:hAnsi="Times New Roman" w:cs="Times New Roman"/>
+          <w:sz w:val="28"/>
+          <w:szCs w:val="28"/>
+        </w:rPr>
+        <w:t>PostgreSQL</w:t>
+      </w:r>
+      <w:proofErr w:type="spellEnd"/>
+      <w:r>
+        <w:rPr>
+          <w:rFonts w:ascii="Times New Roman" w:hAnsi="Times New Roman" w:cs="Times New Roman"/>
+          <w:sz w:val="28"/>
+          <w:szCs w:val="28"/>
+        </w:rPr>
+        <w:t xml:space="preserve"> поддерживает несколько методов шифрования, включая PGP, GPG и </w:t>
+      </w:r>
+      <w:proofErr w:type="spellStart"/>
+      <w:r>
+        <w:rPr>
+          <w:rFonts w:ascii="Times New Roman" w:hAnsi="Times New Roman" w:cs="Times New Roman"/>
+          <w:sz w:val="28"/>
+          <w:szCs w:val="28"/>
+        </w:rPr>
+        <w:t>OpenSSL</w:t>
+      </w:r>
+      <w:proofErr w:type="spellEnd"/>
+      <w:r>
+        <w:rPr>
+          <w:rFonts w:ascii="Times New Roman" w:hAnsi="Times New Roman" w:cs="Times New Roman"/>
+          <w:sz w:val="28"/>
+          <w:szCs w:val="28"/>
+        </w:rPr>
+        <w:t>.</w:t>
       </w:r>
     </w:p>
     <w:p>
@@ -8603,13 +9567,77 @@
           <w:szCs w:val="28"/>
         </w:rPr>
       </w:pPr>
-      <w:r>
-        <w:rPr>
-          <w:rFonts w:ascii="Times New Roman" w:hAnsi="Times New Roman" w:cs="Times New Roman"/>
-          <w:sz w:val="28"/>
-          <w:szCs w:val="28"/>
-        </w:rPr>
-        <w:t>PostgreSQL 16 предоставляет несколько инструментов для аудита и мониторинга баз данных, включая pgAudit, pgBadger и pgStatStatements. Эти инструменты позволяют администраторам баз данных отслеживать активность пользователей, выявлять подозрительные действия и оптимизировать производительность баз данных.</w:t>
+      <w:proofErr w:type="spellStart"/>
+      <w:r>
+        <w:rPr>
+          <w:rFonts w:ascii="Times New Roman" w:hAnsi="Times New Roman" w:cs="Times New Roman"/>
+          <w:sz w:val="28"/>
+          <w:szCs w:val="28"/>
+        </w:rPr>
+        <w:t>PostgreSQL</w:t>
+      </w:r>
+      <w:proofErr w:type="spellEnd"/>
+      <w:r>
+        <w:rPr>
+          <w:rFonts w:ascii="Times New Roman" w:hAnsi="Times New Roman" w:cs="Times New Roman"/>
+          <w:sz w:val="28"/>
+          <w:szCs w:val="28"/>
+        </w:rPr>
+        <w:t xml:space="preserve"> 16 предоставляет несколько инструментов для аудита и мониторинга баз данных, включая </w:t>
+      </w:r>
+      <w:proofErr w:type="spellStart"/>
+      <w:r>
+        <w:rPr>
+          <w:rFonts w:ascii="Times New Roman" w:hAnsi="Times New Roman" w:cs="Times New Roman"/>
+          <w:sz w:val="28"/>
+          <w:szCs w:val="28"/>
+        </w:rPr>
+        <w:t>pgAudit</w:t>
+      </w:r>
+      <w:proofErr w:type="spellEnd"/>
+      <w:r>
+        <w:rPr>
+          <w:rFonts w:ascii="Times New Roman" w:hAnsi="Times New Roman" w:cs="Times New Roman"/>
+          <w:sz w:val="28"/>
+          <w:szCs w:val="28"/>
+        </w:rPr>
+        <w:t xml:space="preserve">, </w:t>
+      </w:r>
+      <w:proofErr w:type="spellStart"/>
+      <w:r>
+        <w:rPr>
+          <w:rFonts w:ascii="Times New Roman" w:hAnsi="Times New Roman" w:cs="Times New Roman"/>
+          <w:sz w:val="28"/>
+          <w:szCs w:val="28"/>
+        </w:rPr>
+        <w:t>pgBadger</w:t>
+      </w:r>
+      <w:proofErr w:type="spellEnd"/>
+      <w:r>
+        <w:rPr>
+          <w:rFonts w:ascii="Times New Roman" w:hAnsi="Times New Roman" w:cs="Times New Roman"/>
+          <w:sz w:val="28"/>
+          <w:szCs w:val="28"/>
+        </w:rPr>
+        <w:t xml:space="preserve"> и </w:t>
+      </w:r>
+      <w:proofErr w:type="spellStart"/>
+      <w:r>
+        <w:rPr>
+          <w:rFonts w:ascii="Times New Roman" w:hAnsi="Times New Roman" w:cs="Times New Roman"/>
+          <w:sz w:val="28"/>
+          <w:szCs w:val="28"/>
+        </w:rPr>
+        <w:t>pgStatStatements</w:t>
+      </w:r>
+      <w:proofErr w:type="spellEnd"/>
+      <w:r>
+        <w:rPr>
+          <w:rFonts w:ascii="Times New Roman" w:hAnsi="Times New Roman" w:cs="Times New Roman"/>
+          <w:sz w:val="28"/>
+          <w:szCs w:val="28"/>
+        </w:rPr>
+        <w:t>. Эти инструменты позволяют администраторам баз данных отслеживать активность пользователей, выявлять подозрительные действия и оптимизировать производительность баз данных.</w:t>
       </w:r>
     </w:p>
     <w:p>
@@ -8651,6 +9679,24 @@
           <w:szCs w:val="28"/>
         </w:rPr>
       </w:pPr>
+      <w:proofErr w:type="spellStart"/>
+      <w:r>
+        <w:rPr>
+          <w:rFonts w:ascii="Times New Roman" w:hAnsi="Times New Roman" w:cs="Times New Roman"/>
+          <w:sz w:val="28"/>
+          <w:szCs w:val="28"/>
+        </w:rPr>
+        <w:t>PostgreSQL</w:t>
+      </w:r>
+      <w:proofErr w:type="spellEnd"/>
+      <w:r>
+        <w:rPr>
+          <w:rFonts w:ascii="Times New Roman" w:hAnsi="Times New Roman" w:cs="Times New Roman"/>
+          <w:sz w:val="28"/>
+          <w:szCs w:val="28"/>
+        </w:rPr>
+        <w:t xml:space="preserve"> 16 предоставляет несколько методов для обеспечения безопасности сети, включая межсетевые экраны (файрволы), виртуальные </w:t>
+      </w:r>
       <w:r>
         <w:rPr>
           <w:rFonts w:ascii="Times New Roman" w:hAnsi="Times New Roman" w:cs="Times New Roman"/>
@@ -8658,7 +9704,25 @@
           <w:szCs w:val="28"/>
         </w:rPr>
         <w:lastRenderedPageBreak/>
-        <w:t>PostgreSQL 16 предоставляет несколько методов для обеспечения безопасности сети, включая межсетевые экраны (файрволы), виртуальные частные сети (VPN) и сетевые прокси-серверы. Кроме того, PostgreSQL поддерживает IP-фильтрацию, которая позволяет администраторам баз данных разрешать или запрещать доступ к базам данных на основе IP-адресов.</w:t>
+        <w:t xml:space="preserve">частные сети (VPN) и сетевые прокси-серверы. Кроме того, </w:t>
+      </w:r>
+      <w:proofErr w:type="spellStart"/>
+      <w:r>
+        <w:rPr>
+          <w:rFonts w:ascii="Times New Roman" w:hAnsi="Times New Roman" w:cs="Times New Roman"/>
+          <w:sz w:val="28"/>
+          <w:szCs w:val="28"/>
+        </w:rPr>
+        <w:t>PostgreSQL</w:t>
+      </w:r>
+      <w:proofErr w:type="spellEnd"/>
+      <w:r>
+        <w:rPr>
+          <w:rFonts w:ascii="Times New Roman" w:hAnsi="Times New Roman" w:cs="Times New Roman"/>
+          <w:sz w:val="28"/>
+          <w:szCs w:val="28"/>
+        </w:rPr>
+        <w:t xml:space="preserve"> поддерживает IP-фильтрацию, которая позволяет администраторам баз данных разрешать или запрещать доступ к базам данных на основе IP-адресов.</w:t>
       </w:r>
     </w:p>
     <w:p>
@@ -8700,13 +9764,113 @@
           <w:szCs w:val="28"/>
         </w:rPr>
       </w:pPr>
-      <w:r>
-        <w:rPr>
-          <w:rFonts w:ascii="Times New Roman" w:hAnsi="Times New Roman" w:cs="Times New Roman"/>
-          <w:sz w:val="28"/>
-          <w:szCs w:val="28"/>
-        </w:rPr>
-        <w:t>PostgreSQL 16 предоставляет несколько инструментов для защиты от угроз, включая pg_dump и pg_restore для резервного копирования и восстановления данных, а также pg_rewind для восстановления после сбоя. Кроме того, PostgreSQL поддерживает Point-in-Time Recovery (PITR), который позволяет администраторам баз данных восстанавливать базы данных до определенного момента времени.</w:t>
+      <w:proofErr w:type="spellStart"/>
+      <w:r>
+        <w:rPr>
+          <w:rFonts w:ascii="Times New Roman" w:hAnsi="Times New Roman" w:cs="Times New Roman"/>
+          <w:sz w:val="28"/>
+          <w:szCs w:val="28"/>
+        </w:rPr>
+        <w:t>PostgreSQL</w:t>
+      </w:r>
+      <w:proofErr w:type="spellEnd"/>
+      <w:r>
+        <w:rPr>
+          <w:rFonts w:ascii="Times New Roman" w:hAnsi="Times New Roman" w:cs="Times New Roman"/>
+          <w:sz w:val="28"/>
+          <w:szCs w:val="28"/>
+        </w:rPr>
+        <w:t xml:space="preserve"> 16 предоставляет несколько инструментов для защиты от угроз, включая </w:t>
+      </w:r>
+      <w:proofErr w:type="spellStart"/>
+      <w:r>
+        <w:rPr>
+          <w:rFonts w:ascii="Times New Roman" w:hAnsi="Times New Roman" w:cs="Times New Roman"/>
+          <w:sz w:val="28"/>
+          <w:szCs w:val="28"/>
+        </w:rPr>
+        <w:t>pg_dump</w:t>
+      </w:r>
+      <w:proofErr w:type="spellEnd"/>
+      <w:r>
+        <w:rPr>
+          <w:rFonts w:ascii="Times New Roman" w:hAnsi="Times New Roman" w:cs="Times New Roman"/>
+          <w:sz w:val="28"/>
+          <w:szCs w:val="28"/>
+        </w:rPr>
+        <w:t xml:space="preserve"> и </w:t>
+      </w:r>
+      <w:proofErr w:type="spellStart"/>
+      <w:r>
+        <w:rPr>
+          <w:rFonts w:ascii="Times New Roman" w:hAnsi="Times New Roman" w:cs="Times New Roman"/>
+          <w:sz w:val="28"/>
+          <w:szCs w:val="28"/>
+        </w:rPr>
+        <w:t>pg_restore</w:t>
+      </w:r>
+      <w:proofErr w:type="spellEnd"/>
+      <w:r>
+        <w:rPr>
+          <w:rFonts w:ascii="Times New Roman" w:hAnsi="Times New Roman" w:cs="Times New Roman"/>
+          <w:sz w:val="28"/>
+          <w:szCs w:val="28"/>
+        </w:rPr>
+        <w:t xml:space="preserve"> для резервного копирования и восстановления данных, а также </w:t>
+      </w:r>
+      <w:proofErr w:type="spellStart"/>
+      <w:r>
+        <w:rPr>
+          <w:rFonts w:ascii="Times New Roman" w:hAnsi="Times New Roman" w:cs="Times New Roman"/>
+          <w:sz w:val="28"/>
+          <w:szCs w:val="28"/>
+        </w:rPr>
+        <w:t>pg_rewind</w:t>
+      </w:r>
+      <w:proofErr w:type="spellEnd"/>
+      <w:r>
+        <w:rPr>
+          <w:rFonts w:ascii="Times New Roman" w:hAnsi="Times New Roman" w:cs="Times New Roman"/>
+          <w:sz w:val="28"/>
+          <w:szCs w:val="28"/>
+        </w:rPr>
+        <w:t xml:space="preserve"> для восстановления после сбоя. Кроме того, </w:t>
+      </w:r>
+      <w:proofErr w:type="spellStart"/>
+      <w:r>
+        <w:rPr>
+          <w:rFonts w:ascii="Times New Roman" w:hAnsi="Times New Roman" w:cs="Times New Roman"/>
+          <w:sz w:val="28"/>
+          <w:szCs w:val="28"/>
+        </w:rPr>
+        <w:t>PostgreSQL</w:t>
+      </w:r>
+      <w:proofErr w:type="spellEnd"/>
+      <w:r>
+        <w:rPr>
+          <w:rFonts w:ascii="Times New Roman" w:hAnsi="Times New Roman" w:cs="Times New Roman"/>
+          <w:sz w:val="28"/>
+          <w:szCs w:val="28"/>
+        </w:rPr>
+        <w:t xml:space="preserve"> поддерживает Point-</w:t>
+      </w:r>
+      <w:proofErr w:type="spellStart"/>
+      <w:r>
+        <w:rPr>
+          <w:rFonts w:ascii="Times New Roman" w:hAnsi="Times New Roman" w:cs="Times New Roman"/>
+          <w:sz w:val="28"/>
+          <w:szCs w:val="28"/>
+        </w:rPr>
+        <w:t>in</w:t>
+      </w:r>
+      <w:proofErr w:type="spellEnd"/>
+      <w:r>
+        <w:rPr>
+          <w:rFonts w:ascii="Times New Roman" w:hAnsi="Times New Roman" w:cs="Times New Roman"/>
+          <w:sz w:val="28"/>
+          <w:szCs w:val="28"/>
+        </w:rPr>
+        <w:t>-Time Recovery (PITR), который позволяет администраторам баз данных восстанавливать базы данных до определенного момента времени.</w:t>
       </w:r>
     </w:p>
     <w:p>
@@ -8827,13 +9991,23 @@
         </w:rPr>
         <w:t xml:space="preserve">доступна только в платном формате, а в бесплатном свободном доступе имеется только </w:t>
       </w:r>
-      <w:r>
-        <w:rPr>
-          <w:rFonts w:ascii="Times New Roman" w:hAnsi="Times New Roman" w:cs="Times New Roman"/>
-          <w:sz w:val="28"/>
-          <w:szCs w:val="28"/>
-        </w:rPr>
-        <w:t>PostgreSQL 16</w:t>
+      <w:proofErr w:type="spellStart"/>
+      <w:r>
+        <w:rPr>
+          <w:rFonts w:ascii="Times New Roman" w:hAnsi="Times New Roman" w:cs="Times New Roman"/>
+          <w:sz w:val="28"/>
+          <w:szCs w:val="28"/>
+        </w:rPr>
+        <w:t>PostgreSQL</w:t>
+      </w:r>
+      <w:proofErr w:type="spellEnd"/>
+      <w:r>
+        <w:rPr>
+          <w:rFonts w:ascii="Times New Roman" w:hAnsi="Times New Roman" w:cs="Times New Roman"/>
+          <w:sz w:val="28"/>
+          <w:szCs w:val="28"/>
+        </w:rPr>
+        <w:t xml:space="preserve"> 16</w:t>
       </w:r>
       <w:r>
         <w:rPr>
@@ -8901,7 +10075,7 @@
           <w:szCs w:val="28"/>
         </w:rPr>
       </w:pPr>
-      <w:bookmarkStart w:id="7" w:name="_Toc169094505"/>
+      <w:bookmarkStart w:id="7" w:name="_Toc169630800"/>
       <w:r>
         <w:rPr>
           <w:rFonts w:ascii="Times New Roman" w:hAnsi="Times New Roman" w:cs="Times New Roman"/>
@@ -8932,7 +10106,6 @@
         </w:rPr>
         <w:t>Анализ встроенных механизмов аутентификации и авторизации</w:t>
       </w:r>
-      <w:bookmarkEnd w:id="7"/>
       <w:r>
         <w:rPr>
           <w:rFonts w:ascii="Times New Roman" w:hAnsi="Times New Roman" w:cs="Times New Roman"/>
@@ -8974,6 +10147,7 @@
         </w:rPr>
         <w:t xml:space="preserve"> 16</w:t>
       </w:r>
+      <w:bookmarkEnd w:id="7"/>
     </w:p>
     <w:p>
       <w:pPr>
@@ -9116,13 +10290,23 @@
           <w:szCs w:val="28"/>
         </w:rPr>
       </w:pPr>
-      <w:r>
-        <w:rPr>
-          <w:rFonts w:ascii="Times New Roman" w:hAnsi="Times New Roman" w:cs="Times New Roman"/>
-          <w:sz w:val="28"/>
-          <w:szCs w:val="28"/>
-        </w:rPr>
-        <w:t>PostgreSQL предлагает к использованию широкий набор методов аутентификации пользователей:</w:t>
+      <w:proofErr w:type="spellStart"/>
+      <w:r>
+        <w:rPr>
+          <w:rFonts w:ascii="Times New Roman" w:hAnsi="Times New Roman" w:cs="Times New Roman"/>
+          <w:sz w:val="28"/>
+          <w:szCs w:val="28"/>
+        </w:rPr>
+        <w:t>PostgreSQL</w:t>
+      </w:r>
+      <w:proofErr w:type="spellEnd"/>
+      <w:r>
+        <w:rPr>
+          <w:rFonts w:ascii="Times New Roman" w:hAnsi="Times New Roman" w:cs="Times New Roman"/>
+          <w:sz w:val="28"/>
+          <w:szCs w:val="28"/>
+        </w:rPr>
+        <w:t xml:space="preserve"> предлагает к использованию широкий набор методов аутентификации пользователей:</w:t>
       </w:r>
     </w:p>
     <w:p>
@@ -9147,7 +10331,25 @@
           <w:sz w:val="28"/>
           <w:szCs w:val="28"/>
         </w:rPr>
-        <w:t>Аутентификация trust, при которой сервер доверяет пользователям, никак не проверяя их.</w:t>
+        <w:t xml:space="preserve">Аутентификация </w:t>
+      </w:r>
+      <w:proofErr w:type="spellStart"/>
+      <w:r>
+        <w:rPr>
+          <w:rFonts w:ascii="Times New Roman" w:hAnsi="Times New Roman" w:cs="Times New Roman"/>
+          <w:sz w:val="28"/>
+          <w:szCs w:val="28"/>
+        </w:rPr>
+        <w:t>trust</w:t>
+      </w:r>
+      <w:proofErr w:type="spellEnd"/>
+      <w:r>
+        <w:rPr>
+          <w:rFonts w:ascii="Times New Roman" w:hAnsi="Times New Roman" w:cs="Times New Roman"/>
+          <w:sz w:val="28"/>
+          <w:szCs w:val="28"/>
+        </w:rPr>
+        <w:t>, при которой сервер доверяет пользователям, никак не проверяя их.</w:t>
       </w:r>
       <w:r>
         <w:rPr>
@@ -9163,7 +10365,7 @@
           <w:sz w:val="28"/>
           <w:szCs w:val="28"/>
         </w:rPr>
-        <w:t xml:space="preserve">Аутентификация уместна и очень удобна для локальных подключений на однопользовательской рабочей станции. Как правило, она сама </w:t>
+        <w:t xml:space="preserve">Аутентификация уместна и очень удобна для локальных подключений на однопользовательской рабочей станции. Как правило, она сама по себе не подходит для многопользовательской машины. Тем не менее, можно использовать ее даже на многопользовательской машине, если ограничить </w:t>
       </w:r>
       <w:r>
         <w:rPr>
@@ -9172,7 +10374,7 @@
           <w:szCs w:val="28"/>
         </w:rPr>
         <w:lastRenderedPageBreak/>
-        <w:t>по себе не подходит для многопользовательской машины. Тем не менее, можно использовать ее даже на многопользовательской машине, если ограничить доступ к файлу Unix-сокета сервера с помощью разрешений файловой системы [https://www.postgresql.org/docs/current/auth-trust.html].</w:t>
+        <w:t>доступ к файлу Unix-сокета сервера с помощью разрешений файловой системы [https://www.postgresql.org/docs/current/auth-trust.html].</w:t>
       </w:r>
     </w:p>
     <w:p>
@@ -9197,7 +10399,25 @@
           <w:sz w:val="28"/>
           <w:szCs w:val="28"/>
         </w:rPr>
-        <w:t>Аутентификация password, требующая ввода пароля пользователем.</w:t>
+        <w:t xml:space="preserve">Аутентификация </w:t>
+      </w:r>
+      <w:proofErr w:type="spellStart"/>
+      <w:r>
+        <w:rPr>
+          <w:rFonts w:ascii="Times New Roman" w:hAnsi="Times New Roman" w:cs="Times New Roman"/>
+          <w:sz w:val="28"/>
+          <w:szCs w:val="28"/>
+        </w:rPr>
+        <w:t>password</w:t>
+      </w:r>
+      <w:proofErr w:type="spellEnd"/>
+      <w:r>
+        <w:rPr>
+          <w:rFonts w:ascii="Times New Roman" w:hAnsi="Times New Roman" w:cs="Times New Roman"/>
+          <w:sz w:val="28"/>
+          <w:szCs w:val="28"/>
+        </w:rPr>
+        <w:t>, требующая ввода пароля пользователем.</w:t>
       </w:r>
       <w:r>
         <w:rPr>
@@ -9238,7 +10458,25 @@
           <w:sz w:val="28"/>
           <w:szCs w:val="28"/>
         </w:rPr>
-        <w:t>Аутентификация GSSAPI, использующая библиотеку безопасности, совместимую с GSSAPI. Обычно этот метод применяется при использовании специальной службы аутентификации, Kerberos или Microsoft Active Directory.</w:t>
+        <w:t xml:space="preserve">Аутентификация GSSAPI, использующая библиотеку безопасности, совместимую с GSSAPI. Обычно этот метод применяется при использовании специальной службы аутентификации, </w:t>
+      </w:r>
+      <w:proofErr w:type="spellStart"/>
+      <w:r>
+        <w:rPr>
+          <w:rFonts w:ascii="Times New Roman" w:hAnsi="Times New Roman" w:cs="Times New Roman"/>
+          <w:sz w:val="28"/>
+          <w:szCs w:val="28"/>
+        </w:rPr>
+        <w:t>Kerberos</w:t>
+      </w:r>
+      <w:proofErr w:type="spellEnd"/>
+      <w:r>
+        <w:rPr>
+          <w:rFonts w:ascii="Times New Roman" w:hAnsi="Times New Roman" w:cs="Times New Roman"/>
+          <w:sz w:val="28"/>
+          <w:szCs w:val="28"/>
+        </w:rPr>
+        <w:t xml:space="preserve"> или Microsoft Active Directory.</w:t>
       </w:r>
       <w:r>
         <w:rPr>
@@ -9254,7 +10492,25 @@
           <w:sz w:val="28"/>
           <w:szCs w:val="28"/>
         </w:rPr>
-        <w:t>GSSAPI — это отраслевой стандарт для безопасной аутентификации. PostgreSQL поддерживает GSSAPI для аутентификации, шифрования связи или и того, и другого. GSSAPI обеспечивает автоматическую аутентификацию (единый вход) для систем, которые ее поддерживают. Сама аутентификация безопасна. Если используется шифрование GSSAPI или SSL, данные, отправляемые по соединению с базой данных, будут зашифрованы. В противном случае не будет [https://www.postgresql.org/docs/current/gssapi-auth.html].</w:t>
+        <w:t xml:space="preserve">GSSAPI — это отраслевой стандарт для безопасной аутентификации. </w:t>
+      </w:r>
+      <w:proofErr w:type="spellStart"/>
+      <w:r>
+        <w:rPr>
+          <w:rFonts w:ascii="Times New Roman" w:hAnsi="Times New Roman" w:cs="Times New Roman"/>
+          <w:sz w:val="28"/>
+          <w:szCs w:val="28"/>
+        </w:rPr>
+        <w:t>PostgreSQL</w:t>
+      </w:r>
+      <w:proofErr w:type="spellEnd"/>
+      <w:r>
+        <w:rPr>
+          <w:rFonts w:ascii="Times New Roman" w:hAnsi="Times New Roman" w:cs="Times New Roman"/>
+          <w:sz w:val="28"/>
+          <w:szCs w:val="28"/>
+        </w:rPr>
+        <w:t xml:space="preserve"> поддерживает GSSAPI для аутентификации, шифрования связи или и того, и другого. GSSAPI обеспечивает автоматическую аутентификацию (единый вход) для систем, которые ее поддерживают. Сама аутентификация безопасна. Если используется шифрование GSSAPI или SSL, данные, отправляемые по соединению с базой данных, будут зашифрованы. В противном случае не будет [https://www.postgresql.org/docs/current/gssapi-auth.html].</w:t>
       </w:r>
     </w:p>
     <w:p>
@@ -9295,7 +10551,43 @@
           <w:sz w:val="28"/>
           <w:szCs w:val="28"/>
         </w:rPr>
-        <w:t>ля безопасной проверки подлинности с единым входом. PostgreSQL будет использовать SSPI в режиме, который будет использовать Kerberos, когда это возможно, и автоматически возвращаться к NTLM в других случаях. SSPI и GSSAPI взаимодействуют как клиенты и серверы, например, клиент SSPI может аутентифицироваться на сервере GSSAPI. Рекомендуется использовать SSPI на клиентах и серверах Windows, а GSSAPI — на платформах, отличных от Windows [https://www.postgresql.org/docs/current/sspi-auth.html].</w:t>
+        <w:t xml:space="preserve">ля безопасной проверки подлинности с единым входом. </w:t>
+      </w:r>
+      <w:proofErr w:type="spellStart"/>
+      <w:r>
+        <w:rPr>
+          <w:rFonts w:ascii="Times New Roman" w:hAnsi="Times New Roman" w:cs="Times New Roman"/>
+          <w:sz w:val="28"/>
+          <w:szCs w:val="28"/>
+        </w:rPr>
+        <w:t>PostgreSQL</w:t>
+      </w:r>
+      <w:proofErr w:type="spellEnd"/>
+      <w:r>
+        <w:rPr>
+          <w:rFonts w:ascii="Times New Roman" w:hAnsi="Times New Roman" w:cs="Times New Roman"/>
+          <w:sz w:val="28"/>
+          <w:szCs w:val="28"/>
+        </w:rPr>
+        <w:t xml:space="preserve"> будет использовать SSPI в режиме, который будет использовать </w:t>
+      </w:r>
+      <w:proofErr w:type="spellStart"/>
+      <w:r>
+        <w:rPr>
+          <w:rFonts w:ascii="Times New Roman" w:hAnsi="Times New Roman" w:cs="Times New Roman"/>
+          <w:sz w:val="28"/>
+          <w:szCs w:val="28"/>
+        </w:rPr>
+        <w:t>Kerberos</w:t>
+      </w:r>
+      <w:proofErr w:type="spellEnd"/>
+      <w:r>
+        <w:rPr>
+          <w:rFonts w:ascii="Times New Roman" w:hAnsi="Times New Roman" w:cs="Times New Roman"/>
+          <w:sz w:val="28"/>
+          <w:szCs w:val="28"/>
+        </w:rPr>
+        <w:t>, когда это возможно, и автоматически возвращаться к NTLM в других случаях. SSPI и GSSAPI взаимодействуют как клиенты и серверы, например, клиент SSPI может аутентифицироваться на сервере GSSAPI. Рекомендуется использовать SSPI на клиентах и серверах Windows, а GSSAPI — на платформах, отличных от Windows [https://www.postgresql.org/docs/current/sspi-auth.html].</w:t>
       </w:r>
     </w:p>
     <w:p>
@@ -9320,8 +10612,70 @@
           <w:sz w:val="28"/>
           <w:szCs w:val="28"/>
         </w:rPr>
+        <w:t xml:space="preserve">Аутентификация </w:t>
+      </w:r>
+      <w:proofErr w:type="spellStart"/>
+      <w:r>
+        <w:rPr>
+          <w:rFonts w:ascii="Times New Roman" w:hAnsi="Times New Roman" w:cs="Times New Roman"/>
+          <w:sz w:val="28"/>
+          <w:szCs w:val="28"/>
+        </w:rPr>
+        <w:t>ident</w:t>
+      </w:r>
+      <w:proofErr w:type="spellEnd"/>
+      <w:r>
+        <w:rPr>
+          <w:rFonts w:ascii="Times New Roman" w:hAnsi="Times New Roman" w:cs="Times New Roman"/>
+          <w:sz w:val="28"/>
+          <w:szCs w:val="28"/>
+        </w:rPr>
+        <w:t>, для которой используется служба, реализующая «</w:t>
+      </w:r>
+      <w:proofErr w:type="spellStart"/>
+      <w:r>
+        <w:rPr>
+          <w:rFonts w:ascii="Times New Roman" w:hAnsi="Times New Roman" w:cs="Times New Roman"/>
+          <w:sz w:val="28"/>
+          <w:szCs w:val="28"/>
+        </w:rPr>
+        <w:t>Identification</w:t>
+      </w:r>
+      <w:proofErr w:type="spellEnd"/>
+      <w:r>
+        <w:rPr>
+          <w:rFonts w:ascii="Times New Roman" w:hAnsi="Times New Roman" w:cs="Times New Roman"/>
+          <w:sz w:val="28"/>
+          <w:szCs w:val="28"/>
+        </w:rPr>
+        <w:t xml:space="preserve"> Protocol» (RFC 1413) на клиентском компьютере </w:t>
+      </w:r>
+      <w:r>
+        <w:rPr>
+          <w:rFonts w:ascii="Times New Roman" w:hAnsi="Times New Roman" w:cs="Times New Roman"/>
+          <w:sz w:val="28"/>
+          <w:szCs w:val="28"/>
+        </w:rPr>
         <w:lastRenderedPageBreak/>
-        <w:t>Аутентификация ident, для которой используется служба, реализующая «Identification Protocol» (RFC 1413) на клиентском компьютере (Для подключений через локальный сокет Unix этот метод работает как peer.)</w:t>
+        <w:t xml:space="preserve">(Для подключений через локальный сокет Unix этот метод работает как </w:t>
+      </w:r>
+      <w:proofErr w:type="spellStart"/>
+      <w:r>
+        <w:rPr>
+          <w:rFonts w:ascii="Times New Roman" w:hAnsi="Times New Roman" w:cs="Times New Roman"/>
+          <w:sz w:val="28"/>
+          <w:szCs w:val="28"/>
+        </w:rPr>
+        <w:t>peer</w:t>
+      </w:r>
+      <w:proofErr w:type="spellEnd"/>
+      <w:r>
+        <w:rPr>
+          <w:rFonts w:ascii="Times New Roman" w:hAnsi="Times New Roman" w:cs="Times New Roman"/>
+          <w:sz w:val="28"/>
+          <w:szCs w:val="28"/>
+        </w:rPr>
+        <w:t>.)</w:t>
       </w:r>
       <w:r>
         <w:rPr>
@@ -9362,7 +10716,25 @@
           <w:sz w:val="28"/>
           <w:szCs w:val="28"/>
         </w:rPr>
-        <w:t>Аутентификация peer, которая полагается на средства операционной системы, позволяющие узнать пользователя процесса на другой стороне локального подключения.</w:t>
+        <w:t xml:space="preserve">Аутентификация </w:t>
+      </w:r>
+      <w:proofErr w:type="spellStart"/>
+      <w:r>
+        <w:rPr>
+          <w:rFonts w:ascii="Times New Roman" w:hAnsi="Times New Roman" w:cs="Times New Roman"/>
+          <w:sz w:val="28"/>
+          <w:szCs w:val="28"/>
+        </w:rPr>
+        <w:t>peer</w:t>
+      </w:r>
+      <w:proofErr w:type="spellEnd"/>
+      <w:r>
+        <w:rPr>
+          <w:rFonts w:ascii="Times New Roman" w:hAnsi="Times New Roman" w:cs="Times New Roman"/>
+          <w:sz w:val="28"/>
+          <w:szCs w:val="28"/>
+        </w:rPr>
+        <w:t>, которая полагается на средства операционной системы, позволяющие узнать пользователя процесса на другой стороне локального подключения.</w:t>
       </w:r>
       <w:r>
         <w:rPr>
@@ -9550,24 +10922,32 @@
           <w:sz w:val="28"/>
           <w:szCs w:val="28"/>
         </w:rPr>
+        <w:t>Аутентификация PAM, реализуемая с использованием библиотеки PAM.</w:t>
+      </w:r>
+      <w:r>
+        <w:rPr>
+          <w:rFonts w:ascii="Times New Roman" w:hAnsi="Times New Roman" w:cs="Times New Roman"/>
+          <w:sz w:val="28"/>
+          <w:szCs w:val="28"/>
+        </w:rPr>
+        <w:t xml:space="preserve"> </w:t>
+      </w:r>
+      <w:r>
+        <w:rPr>
+          <w:rFonts w:ascii="Times New Roman" w:hAnsi="Times New Roman" w:cs="Times New Roman"/>
+          <w:sz w:val="28"/>
+          <w:szCs w:val="28"/>
+        </w:rPr>
+        <w:t xml:space="preserve">Этот метод аутентификации работает аналогично LDAP, за исключением </w:t>
+      </w:r>
+      <w:r>
+        <w:rPr>
+          <w:rFonts w:ascii="Times New Roman" w:hAnsi="Times New Roman" w:cs="Times New Roman"/>
+          <w:sz w:val="28"/>
+          <w:szCs w:val="28"/>
+        </w:rPr>
         <w:lastRenderedPageBreak/>
-        <w:t>Аутентификация PAM, реализуемая с использованием библиотеки PAM.</w:t>
-      </w:r>
-      <w:r>
-        <w:rPr>
-          <w:rFonts w:ascii="Times New Roman" w:hAnsi="Times New Roman" w:cs="Times New Roman"/>
-          <w:sz w:val="28"/>
-          <w:szCs w:val="28"/>
-        </w:rPr>
-        <w:t xml:space="preserve"> </w:t>
-      </w:r>
-      <w:r>
-        <w:rPr>
-          <w:rFonts w:ascii="Times New Roman" w:hAnsi="Times New Roman" w:cs="Times New Roman"/>
-          <w:sz w:val="28"/>
-          <w:szCs w:val="28"/>
-        </w:rPr>
-        <w:t>Этот метод аутентификации работает аналогично LDAP, за исключением того, что он использует PAM (подключаемые модули аутентификации) в качестве механизма аутентификации [https://www.postgresql.org/docs/current/auth-pam.html]</w:t>
+        <w:t>того, что он использует PAM (подключаемые модули аутентификации) в качестве механизма аутентификации [https://www.postgresql.org/docs/current/auth-pam.html]</w:t>
       </w:r>
       <w:r>
         <w:rPr>
@@ -9600,7 +10980,25 @@
           <w:sz w:val="28"/>
           <w:szCs w:val="28"/>
         </w:rPr>
-        <w:t>Аутентификация BSD, основанная на использовании механизма аутентификации BSD (в настоящее время поддерживается только в системе OpenBSD).</w:t>
+        <w:t xml:space="preserve">Аутентификация BSD, основанная на использовании механизма аутентификации BSD (в настоящее время поддерживается только в системе </w:t>
+      </w:r>
+      <w:proofErr w:type="spellStart"/>
+      <w:r>
+        <w:rPr>
+          <w:rFonts w:ascii="Times New Roman" w:hAnsi="Times New Roman" w:cs="Times New Roman"/>
+          <w:sz w:val="28"/>
+          <w:szCs w:val="28"/>
+        </w:rPr>
+        <w:t>OpenBSD</w:t>
+      </w:r>
+      <w:proofErr w:type="spellEnd"/>
+      <w:r>
+        <w:rPr>
+          <w:rFonts w:ascii="Times New Roman" w:hAnsi="Times New Roman" w:cs="Times New Roman"/>
+          <w:sz w:val="28"/>
+          <w:szCs w:val="28"/>
+        </w:rPr>
+        <w:t>).</w:t>
       </w:r>
       <w:r>
         <w:rPr>
@@ -9616,7 +11014,25 @@
           <w:sz w:val="28"/>
           <w:szCs w:val="28"/>
         </w:rPr>
-        <w:t>Этот метод аутентификации работает аналогично LDAP, за исключением того, что он использует BSD Authentication для проверки пароля [https://www.postgresql.org/docs/current/auth-bsd.html].</w:t>
+        <w:t xml:space="preserve">Этот метод аутентификации работает аналогично LDAP, за исключением того, что он использует BSD </w:t>
+      </w:r>
+      <w:proofErr w:type="spellStart"/>
+      <w:r>
+        <w:rPr>
+          <w:rFonts w:ascii="Times New Roman" w:hAnsi="Times New Roman" w:cs="Times New Roman"/>
+          <w:sz w:val="28"/>
+          <w:szCs w:val="28"/>
+        </w:rPr>
+        <w:t>Authentication</w:t>
+      </w:r>
+      <w:proofErr w:type="spellEnd"/>
+      <w:r>
+        <w:rPr>
+          <w:rFonts w:ascii="Times New Roman" w:hAnsi="Times New Roman" w:cs="Times New Roman"/>
+          <w:sz w:val="28"/>
+          <w:szCs w:val="28"/>
+        </w:rPr>
+        <w:t xml:space="preserve"> для проверки пароля [https://www.postgresql.org/docs/current/auth-bsd.html].</w:t>
       </w:r>
     </w:p>
     <w:p>
@@ -9636,7 +11052,43 @@
           <w:sz w:val="28"/>
           <w:szCs w:val="28"/>
         </w:rPr>
-        <w:t>Для локальных подключений обычно рекомендуется использовать метод peer, хотя в некоторых обстоятельствах может быть достаточно и режима trust. Для удалённых подключений самой простой будет аутентификация по паролю. Все остальные варианты требуют использования некоторой внешней инфраструктуры безопасности (обычно это служба аутентификации или центр сертификации, выдающий сертификаты SSL) либо поддерживаются не на всех платформах.</w:t>
+        <w:t xml:space="preserve">Для локальных подключений обычно рекомендуется использовать метод </w:t>
+      </w:r>
+      <w:proofErr w:type="spellStart"/>
+      <w:r>
+        <w:rPr>
+          <w:rFonts w:ascii="Times New Roman" w:hAnsi="Times New Roman" w:cs="Times New Roman"/>
+          <w:sz w:val="28"/>
+          <w:szCs w:val="28"/>
+        </w:rPr>
+        <w:t>peer</w:t>
+      </w:r>
+      <w:proofErr w:type="spellEnd"/>
+      <w:r>
+        <w:rPr>
+          <w:rFonts w:ascii="Times New Roman" w:hAnsi="Times New Roman" w:cs="Times New Roman"/>
+          <w:sz w:val="28"/>
+          <w:szCs w:val="28"/>
+        </w:rPr>
+        <w:t xml:space="preserve">, хотя в некоторых обстоятельствах может быть достаточно и режима </w:t>
+      </w:r>
+      <w:proofErr w:type="spellStart"/>
+      <w:r>
+        <w:rPr>
+          <w:rFonts w:ascii="Times New Roman" w:hAnsi="Times New Roman" w:cs="Times New Roman"/>
+          <w:sz w:val="28"/>
+          <w:szCs w:val="28"/>
+        </w:rPr>
+        <w:t>trust</w:t>
+      </w:r>
+      <w:proofErr w:type="spellEnd"/>
+      <w:r>
+        <w:rPr>
+          <w:rFonts w:ascii="Times New Roman" w:hAnsi="Times New Roman" w:cs="Times New Roman"/>
+          <w:sz w:val="28"/>
+          <w:szCs w:val="28"/>
+        </w:rPr>
+        <w:t>. Для удалённых подключений самой простой будет аутентификация по паролю. Все остальные варианты требуют использования некоторой внешней инфраструктуры безопасности (обычно это служба аутентификации или центр сертификации, выдающий сертификаты SSL) либо поддерживаются не на всех платформах.</w:t>
       </w:r>
       <w:r>
         <w:rPr>
@@ -9708,7 +11160,7 @@
           <w:szCs w:val="28"/>
         </w:rPr>
       </w:pPr>
-      <w:bookmarkStart w:id="8" w:name="_Toc169094506"/>
+      <w:bookmarkStart w:id="8" w:name="_Toc169630801"/>
       <w:r>
         <w:rPr>
           <w:rFonts w:ascii="Times New Roman" w:hAnsi="Times New Roman" w:cs="Times New Roman"/>
@@ -9739,7 +11191,6 @@
         </w:rPr>
         <w:t>Изучение методов шифрования данных</w:t>
       </w:r>
-      <w:bookmarkEnd w:id="8"/>
       <w:r>
         <w:rPr>
           <w:rFonts w:ascii="Times New Roman" w:hAnsi="Times New Roman" w:cs="Times New Roman"/>
@@ -9750,6 +11201,7 @@
         </w:rPr>
         <w:t xml:space="preserve"> в </w:t>
       </w:r>
+      <w:proofErr w:type="spellStart"/>
       <w:r>
         <w:rPr>
           <w:rFonts w:ascii="Times New Roman" w:hAnsi="Times New Roman" w:cs="Times New Roman"/>
@@ -9758,8 +11210,20 @@
           <w:sz w:val="28"/>
           <w:szCs w:val="28"/>
         </w:rPr>
-        <w:t>PostgreSQL 16</w:t>
-      </w:r>
+        <w:t>PostgreSQL</w:t>
+      </w:r>
+      <w:proofErr w:type="spellEnd"/>
+      <w:r>
+        <w:rPr>
+          <w:rFonts w:ascii="Times New Roman" w:hAnsi="Times New Roman" w:cs="Times New Roman"/>
+          <w:b/>
+          <w:color w:val="auto"/>
+          <w:sz w:val="28"/>
+          <w:szCs w:val="28"/>
+        </w:rPr>
+        <w:t xml:space="preserve"> 16</w:t>
+      </w:r>
+      <w:bookmarkEnd w:id="8"/>
     </w:p>
     <w:p>
       <w:pPr>
@@ -9772,13 +11236,23 @@
           <w:szCs w:val="28"/>
         </w:rPr>
       </w:pPr>
-      <w:r>
-        <w:rPr>
-          <w:rFonts w:ascii="Times New Roman" w:hAnsi="Times New Roman" w:cs="Times New Roman"/>
-          <w:sz w:val="28"/>
-          <w:szCs w:val="28"/>
-        </w:rPr>
-        <w:t>PostgreSQL предлагает шифрование на нескольких уровнях и обеспечивает гибкость в защите данных от разглашения из-за кражи сервера баз данных, недобросовестных администраторов и небезопасных сетей. Шифрование также может потребоваться для защиты конфиденциальных данных, таких как медицинские записи или финансовые транзакции.</w:t>
+      <w:proofErr w:type="spellStart"/>
+      <w:r>
+        <w:rPr>
+          <w:rFonts w:ascii="Times New Roman" w:hAnsi="Times New Roman" w:cs="Times New Roman"/>
+          <w:sz w:val="28"/>
+          <w:szCs w:val="28"/>
+        </w:rPr>
+        <w:t>PostgreSQL</w:t>
+      </w:r>
+      <w:proofErr w:type="spellEnd"/>
+      <w:r>
+        <w:rPr>
+          <w:rFonts w:ascii="Times New Roman" w:hAnsi="Times New Roman" w:cs="Times New Roman"/>
+          <w:sz w:val="28"/>
+          <w:szCs w:val="28"/>
+        </w:rPr>
+        <w:t xml:space="preserve"> предлагает шифрование на нескольких уровнях и обеспечивает гибкость в защите данных от разглашения из-за кражи сервера баз данных, недобросовестных администраторов и небезопасных сетей. Шифрование также может потребоваться для защиты конфиденциальных данных, таких как медицинские записи или финансовые транзакции.</w:t>
       </w:r>
     </w:p>
     <w:p>
@@ -9803,7 +11277,25 @@
           <w:sz w:val="28"/>
           <w:szCs w:val="28"/>
         </w:rPr>
-        <w:t xml:space="preserve">Шифрование паролем – пароли пользователей базы данных хранятся в виде хэшей (определяется параметром password_encryption), поэтому </w:t>
+        <w:t xml:space="preserve">Шифрование паролем – пароли пользователей базы данных хранятся в виде хэшей (определяется параметром </w:t>
+      </w:r>
+      <w:proofErr w:type="spellStart"/>
+      <w:r>
+        <w:rPr>
+          <w:rFonts w:ascii="Times New Roman" w:hAnsi="Times New Roman" w:cs="Times New Roman"/>
+          <w:sz w:val="28"/>
+          <w:szCs w:val="28"/>
+        </w:rPr>
+        <w:t>password_encryption</w:t>
+      </w:r>
+      <w:proofErr w:type="spellEnd"/>
+      <w:r>
+        <w:rPr>
+          <w:rFonts w:ascii="Times New Roman" w:hAnsi="Times New Roman" w:cs="Times New Roman"/>
+          <w:sz w:val="28"/>
+          <w:szCs w:val="28"/>
+        </w:rPr>
+        <w:t xml:space="preserve">), поэтому администратор не может определить фактический пароль, назначенный пользователю. Если для аутентификации клиента используется шифрование </w:t>
       </w:r>
       <w:r>
         <w:rPr>
@@ -9812,7 +11304,7 @@
           <w:szCs w:val="28"/>
         </w:rPr>
         <w:lastRenderedPageBreak/>
-        <w:t xml:space="preserve">администратор не может определить фактический пароль, назначенный пользователю. Если для аутентификации клиента используется шифрование SCRAM или MD5, незашифрованный пароль никогда даже временно не присутствует на сервере, поскольку клиент шифрует его перед отправкой по сети. Предпочтительнее использовать SCRAM, поскольку это </w:t>
+        <w:t xml:space="preserve">SCRAM или MD5, незашифрованный пароль никогда даже временно не присутствует на сервере, поскольку клиент шифрует его перед отправкой по сети. Предпочтительнее использовать SCRAM, поскольку это </w:t>
       </w:r>
       <w:r>
         <w:rPr>
@@ -9844,7 +11336,25 @@
           <w:sz w:val="28"/>
           <w:szCs w:val="28"/>
         </w:rPr>
-        <w:t xml:space="preserve"> и он более безопасен, чем специфичный для PostgreSQL протокол аутентификации MD5.</w:t>
+        <w:t xml:space="preserve"> и он более безопасен, чем специфичный для </w:t>
+      </w:r>
+      <w:proofErr w:type="spellStart"/>
+      <w:r>
+        <w:rPr>
+          <w:rFonts w:ascii="Times New Roman" w:hAnsi="Times New Roman" w:cs="Times New Roman"/>
+          <w:sz w:val="28"/>
+          <w:szCs w:val="28"/>
+        </w:rPr>
+        <w:t>PostgreSQL</w:t>
+      </w:r>
+      <w:proofErr w:type="spellEnd"/>
+      <w:r>
+        <w:rPr>
+          <w:rFonts w:ascii="Times New Roman" w:hAnsi="Times New Roman" w:cs="Times New Roman"/>
+          <w:sz w:val="28"/>
+          <w:szCs w:val="28"/>
+        </w:rPr>
+        <w:t xml:space="preserve"> протокол аутентификации MD5.</w:t>
       </w:r>
     </w:p>
     <w:p>
@@ -9885,7 +11395,25 @@
           <w:sz w:val="28"/>
           <w:szCs w:val="28"/>
         </w:rPr>
-        <w:t>одуль pgcrypto позволяет хранить определенные поля в зашифрованном виде. Это полезно, если конфиденциальными являются только некоторые данные. Клиент предоставляет ключ расшифровки, и данные расшифровываются на сервере, а затем отправляются клиенту. Расшифрованные данные и ключ дешифрования присутствуют на сервере в течение короткого времени, пока они расшифровываются и передаются между клиентом и сервером. Здесь представлен краткий момент, когда данные и ключи могут быть перехвачены кем-либо, имеющим полный доступ к серверу базы данных, например системным администратором.</w:t>
+        <w:t xml:space="preserve">одуль </w:t>
+      </w:r>
+      <w:proofErr w:type="spellStart"/>
+      <w:r>
+        <w:rPr>
+          <w:rFonts w:ascii="Times New Roman" w:hAnsi="Times New Roman" w:cs="Times New Roman"/>
+          <w:sz w:val="28"/>
+          <w:szCs w:val="28"/>
+        </w:rPr>
+        <w:t>pgcrypto</w:t>
+      </w:r>
+      <w:proofErr w:type="spellEnd"/>
+      <w:r>
+        <w:rPr>
+          <w:rFonts w:ascii="Times New Roman" w:hAnsi="Times New Roman" w:cs="Times New Roman"/>
+          <w:sz w:val="28"/>
+          <w:szCs w:val="28"/>
+        </w:rPr>
+        <w:t xml:space="preserve"> позволяет хранить определенные поля в зашифрованном виде. Это полезно, если конфиденциальными являются только некоторые данные. Клиент предоставляет ключ расшифровки, и данные расшифровываются на сервере, а затем отправляются клиенту. Расшифрованные данные и ключ дешифрования присутствуют на сервере в течение короткого времени, пока они расшифровываются и передаются между клиентом и сервером. Здесь представлен краткий момент, когда данные и ключи могут быть перехвачены кем-либо, имеющим полный доступ к серверу базы данных, например системным администратором.</w:t>
       </w:r>
     </w:p>
     <w:p>
@@ -9910,7 +11438,97 @@
           <w:sz w:val="28"/>
           <w:szCs w:val="28"/>
         </w:rPr>
-        <w:t>Шифрование разделов данных – шифрование хранилища может выполняться на уровне файловой системы или на уровне блоков. Параметры шифрования файловой системы Linux включают eCryptfs и EncFS, в то время как FreeBSD использует PEFS. Варианты шифрования на уровне блоков или всего диска включают dm-crypt + LUKS в Linux и модули GEOM geli и gbde во FreeBSD. Многие другие операционные системы поддерживают эту функциональность, включая Windows. Этот механизм предотвращает чтение незашифрованных данных с дисков в случае кражи дисков или всего компьютера. Это не защищает от атак во время монтирования файловой системы, поскольку при монтировании операционная система предоставляет незашифрованный вид данных. Однако для монтирования файловой системы вам нужен какой-то способ передачи ключа шифрования операционной системе, и иногда ключ хранится где-то на хосте, который монтирует диск.</w:t>
+        <w:t xml:space="preserve">Шифрование разделов данных – шифрование хранилища может выполняться на уровне файловой системы или на уровне блоков. Параметры шифрования файловой системы Linux включают </w:t>
+      </w:r>
+      <w:proofErr w:type="spellStart"/>
+      <w:r>
+        <w:rPr>
+          <w:rFonts w:ascii="Times New Roman" w:hAnsi="Times New Roman" w:cs="Times New Roman"/>
+          <w:sz w:val="28"/>
+          <w:szCs w:val="28"/>
+        </w:rPr>
+        <w:t>eCryptfs</w:t>
+      </w:r>
+      <w:proofErr w:type="spellEnd"/>
+      <w:r>
+        <w:rPr>
+          <w:rFonts w:ascii="Times New Roman" w:hAnsi="Times New Roman" w:cs="Times New Roman"/>
+          <w:sz w:val="28"/>
+          <w:szCs w:val="28"/>
+        </w:rPr>
+        <w:t xml:space="preserve"> и </w:t>
+      </w:r>
+      <w:proofErr w:type="spellStart"/>
+      <w:r>
+        <w:rPr>
+          <w:rFonts w:ascii="Times New Roman" w:hAnsi="Times New Roman" w:cs="Times New Roman"/>
+          <w:sz w:val="28"/>
+          <w:szCs w:val="28"/>
+        </w:rPr>
+        <w:t>EncFS</w:t>
+      </w:r>
+      <w:proofErr w:type="spellEnd"/>
+      <w:r>
+        <w:rPr>
+          <w:rFonts w:ascii="Times New Roman" w:hAnsi="Times New Roman" w:cs="Times New Roman"/>
+          <w:sz w:val="28"/>
+          <w:szCs w:val="28"/>
+        </w:rPr>
+        <w:t xml:space="preserve">, в то время как FreeBSD использует PEFS. Варианты шифрования на уровне блоков или всего диска включают </w:t>
+      </w:r>
+      <w:proofErr w:type="spellStart"/>
+      <w:r>
+        <w:rPr>
+          <w:rFonts w:ascii="Times New Roman" w:hAnsi="Times New Roman" w:cs="Times New Roman"/>
+          <w:sz w:val="28"/>
+          <w:szCs w:val="28"/>
+        </w:rPr>
+        <w:t>dm-crypt</w:t>
+      </w:r>
+      <w:proofErr w:type="spellEnd"/>
+      <w:r>
+        <w:rPr>
+          <w:rFonts w:ascii="Times New Roman" w:hAnsi="Times New Roman" w:cs="Times New Roman"/>
+          <w:sz w:val="28"/>
+          <w:szCs w:val="28"/>
+        </w:rPr>
+        <w:t xml:space="preserve"> + LUKS в Linux и модули GEOM </w:t>
+      </w:r>
+      <w:proofErr w:type="spellStart"/>
+      <w:r>
+        <w:rPr>
+          <w:rFonts w:ascii="Times New Roman" w:hAnsi="Times New Roman" w:cs="Times New Roman"/>
+          <w:sz w:val="28"/>
+          <w:szCs w:val="28"/>
+        </w:rPr>
+        <w:t>geli</w:t>
+      </w:r>
+      <w:proofErr w:type="spellEnd"/>
+      <w:r>
+        <w:rPr>
+          <w:rFonts w:ascii="Times New Roman" w:hAnsi="Times New Roman" w:cs="Times New Roman"/>
+          <w:sz w:val="28"/>
+          <w:szCs w:val="28"/>
+        </w:rPr>
+        <w:t xml:space="preserve"> и </w:t>
+      </w:r>
+      <w:proofErr w:type="spellStart"/>
+      <w:r>
+        <w:rPr>
+          <w:rFonts w:ascii="Times New Roman" w:hAnsi="Times New Roman" w:cs="Times New Roman"/>
+          <w:sz w:val="28"/>
+          <w:szCs w:val="28"/>
+        </w:rPr>
+        <w:t>gbde</w:t>
+      </w:r>
+      <w:proofErr w:type="spellEnd"/>
+      <w:r>
+        <w:rPr>
+          <w:rFonts w:ascii="Times New Roman" w:hAnsi="Times New Roman" w:cs="Times New Roman"/>
+          <w:sz w:val="28"/>
+          <w:szCs w:val="28"/>
+        </w:rPr>
+        <w:t xml:space="preserve"> во FreeBSD. Многие другие операционные системы поддерживают эту функциональность, включая Windows. Этот механизм предотвращает чтение незашифрованных данных с дисков в случае кражи дисков или всего компьютера. Это не защищает от атак во время монтирования файловой системы, поскольку при монтировании операционная система предоставляет незашифрованный вид данных. Однако для монтирования файловой системы вам нужен какой-то способ передачи ключа шифрования операционной системе, и иногда ключ хранится где-то на хосте, который монтирует диск.</w:t>
       </w:r>
     </w:p>
     <w:p>
@@ -9935,8 +11553,160 @@
           <w:sz w:val="28"/>
           <w:szCs w:val="28"/>
         </w:rPr>
+        <w:t xml:space="preserve">Шифрование данных по сети – SSL-соединения шифруют все данные, отправляемые по сети: пароль, запросы и возвращаемые данные. </w:t>
+      </w:r>
+      <w:proofErr w:type="spellStart"/>
+      <w:r>
+        <w:rPr>
+          <w:rFonts w:ascii="Times New Roman" w:hAnsi="Times New Roman" w:cs="Times New Roman"/>
+          <w:sz w:val="28"/>
+          <w:szCs w:val="28"/>
+        </w:rPr>
+        <w:t>pg_hba.conf</w:t>
+      </w:r>
+      <w:proofErr w:type="spellEnd"/>
+      <w:r>
+        <w:rPr>
+          <w:rFonts w:ascii="Times New Roman" w:hAnsi="Times New Roman" w:cs="Times New Roman"/>
+          <w:sz w:val="28"/>
+          <w:szCs w:val="28"/>
+        </w:rPr>
+        <w:t xml:space="preserve"> Файл позволяет администраторам указывать, какие хосты могут </w:t>
+      </w:r>
+      <w:r>
+        <w:rPr>
+          <w:rFonts w:ascii="Times New Roman" w:hAnsi="Times New Roman" w:cs="Times New Roman"/>
+          <w:sz w:val="28"/>
+          <w:szCs w:val="28"/>
+        </w:rPr>
         <w:lastRenderedPageBreak/>
-        <w:t>Шифрование данных по сети – SSL-соединения шифруют все данные, отправляемые по сети: пароль, запросы и возвращаемые данные. pg_hba.conf Файл позволяет администраторам указывать, какие хосты могут использовать незашифрованные соединения (host), а для каких требуются соединения с SSL-шифрованием (hostssl). Кроме того, клиенты могут указать, что они подключаются к серверам только через SSL. Соединения с GSSAPI-шифрованием шифруют все данные, отправляемые по сети, включая запросы и возвращаемые данные. (Пароль по сети не передается.) pg_hba.conf Файл позволяет администраторам указывать, какие хосты могут использовать незашифрованные соединения (host), а для каких требуются соединения, зашифрованные по GSSAPI (hostgssenc). Кроме того, клиенты могут указать, что они подключаются к серверам только по соединениям, зашифрованным с помощью GSSAPI (gssencmode=require). Для шифрования передач также можно использовать</w:t>
+        <w:t>использовать незашифрованные соединения (</w:t>
+      </w:r>
+      <w:proofErr w:type="spellStart"/>
+      <w:r>
+        <w:rPr>
+          <w:rFonts w:ascii="Times New Roman" w:hAnsi="Times New Roman" w:cs="Times New Roman"/>
+          <w:sz w:val="28"/>
+          <w:szCs w:val="28"/>
+        </w:rPr>
+        <w:t>host</w:t>
+      </w:r>
+      <w:proofErr w:type="spellEnd"/>
+      <w:r>
+        <w:rPr>
+          <w:rFonts w:ascii="Times New Roman" w:hAnsi="Times New Roman" w:cs="Times New Roman"/>
+          <w:sz w:val="28"/>
+          <w:szCs w:val="28"/>
+        </w:rPr>
+        <w:t>), а для каких требуются соединения с SSL-шифрованием (</w:t>
+      </w:r>
+      <w:proofErr w:type="spellStart"/>
+      <w:r>
+        <w:rPr>
+          <w:rFonts w:ascii="Times New Roman" w:hAnsi="Times New Roman" w:cs="Times New Roman"/>
+          <w:sz w:val="28"/>
+          <w:szCs w:val="28"/>
+        </w:rPr>
+        <w:t>hostssl</w:t>
+      </w:r>
+      <w:proofErr w:type="spellEnd"/>
+      <w:r>
+        <w:rPr>
+          <w:rFonts w:ascii="Times New Roman" w:hAnsi="Times New Roman" w:cs="Times New Roman"/>
+          <w:sz w:val="28"/>
+          <w:szCs w:val="28"/>
+        </w:rPr>
+        <w:t xml:space="preserve">). Кроме того, клиенты могут указать, что они подключаются к серверам только через SSL. Соединения с GSSAPI-шифрованием шифруют все данные, отправляемые по сети, включая запросы и возвращаемые данные. (Пароль по сети не передается.) </w:t>
+      </w:r>
+      <w:proofErr w:type="spellStart"/>
+      <w:r>
+        <w:rPr>
+          <w:rFonts w:ascii="Times New Roman" w:hAnsi="Times New Roman" w:cs="Times New Roman"/>
+          <w:sz w:val="28"/>
+          <w:szCs w:val="28"/>
+        </w:rPr>
+        <w:t>pg_hba.conf</w:t>
+      </w:r>
+      <w:proofErr w:type="spellEnd"/>
+      <w:r>
+        <w:rPr>
+          <w:rFonts w:ascii="Times New Roman" w:hAnsi="Times New Roman" w:cs="Times New Roman"/>
+          <w:sz w:val="28"/>
+          <w:szCs w:val="28"/>
+        </w:rPr>
+        <w:t xml:space="preserve"> Файл позволяет администраторам указывать, какие хосты могут использовать незашифрованные соединения (</w:t>
+      </w:r>
+      <w:proofErr w:type="spellStart"/>
+      <w:r>
+        <w:rPr>
+          <w:rFonts w:ascii="Times New Roman" w:hAnsi="Times New Roman" w:cs="Times New Roman"/>
+          <w:sz w:val="28"/>
+          <w:szCs w:val="28"/>
+        </w:rPr>
+        <w:t>host</w:t>
+      </w:r>
+      <w:proofErr w:type="spellEnd"/>
+      <w:r>
+        <w:rPr>
+          <w:rFonts w:ascii="Times New Roman" w:hAnsi="Times New Roman" w:cs="Times New Roman"/>
+          <w:sz w:val="28"/>
+          <w:szCs w:val="28"/>
+        </w:rPr>
+        <w:t>), а для каких требуются соединения, зашифрованные по GSSAPI (</w:t>
+      </w:r>
+      <w:proofErr w:type="spellStart"/>
+      <w:r>
+        <w:rPr>
+          <w:rFonts w:ascii="Times New Roman" w:hAnsi="Times New Roman" w:cs="Times New Roman"/>
+          <w:sz w:val="28"/>
+          <w:szCs w:val="28"/>
+        </w:rPr>
+        <w:t>hostgssenc</w:t>
+      </w:r>
+      <w:proofErr w:type="spellEnd"/>
+      <w:r>
+        <w:rPr>
+          <w:rFonts w:ascii="Times New Roman" w:hAnsi="Times New Roman" w:cs="Times New Roman"/>
+          <w:sz w:val="28"/>
+          <w:szCs w:val="28"/>
+        </w:rPr>
+        <w:t>). Кроме того, клиенты могут указать, что они подключаются к серверам только по соединениям, зашифрованным с помощью GSSAPI (</w:t>
+      </w:r>
+      <w:proofErr w:type="spellStart"/>
+      <w:r>
+        <w:rPr>
+          <w:rFonts w:ascii="Times New Roman" w:hAnsi="Times New Roman" w:cs="Times New Roman"/>
+          <w:sz w:val="28"/>
+          <w:szCs w:val="28"/>
+        </w:rPr>
+        <w:t>gssencmode</w:t>
+      </w:r>
+      <w:proofErr w:type="spellEnd"/>
+      <w:r>
+        <w:rPr>
+          <w:rFonts w:ascii="Times New Roman" w:hAnsi="Times New Roman" w:cs="Times New Roman"/>
+          <w:sz w:val="28"/>
+          <w:szCs w:val="28"/>
+        </w:rPr>
+        <w:t>=</w:t>
+      </w:r>
+      <w:proofErr w:type="spellStart"/>
+      <w:r>
+        <w:rPr>
+          <w:rFonts w:ascii="Times New Roman" w:hAnsi="Times New Roman" w:cs="Times New Roman"/>
+          <w:sz w:val="28"/>
+          <w:szCs w:val="28"/>
+        </w:rPr>
+        <w:t>require</w:t>
+      </w:r>
+      <w:proofErr w:type="spellEnd"/>
+      <w:r>
+        <w:rPr>
+          <w:rFonts w:ascii="Times New Roman" w:hAnsi="Times New Roman" w:cs="Times New Roman"/>
+          <w:sz w:val="28"/>
+          <w:szCs w:val="28"/>
+        </w:rPr>
+        <w:t>). Для шифрования передач также можно использовать</w:t>
       </w:r>
       <w:r>
         <w:rPr>
@@ -9946,13 +11716,23 @@
         </w:rPr>
         <w:t xml:space="preserve"> </w:t>
       </w:r>
-      <w:r>
-        <w:rPr>
-          <w:rFonts w:ascii="Times New Roman" w:hAnsi="Times New Roman" w:cs="Times New Roman"/>
-          <w:sz w:val="28"/>
-          <w:szCs w:val="28"/>
-        </w:rPr>
-        <w:t>Stunnel или SSH.</w:t>
+      <w:proofErr w:type="spellStart"/>
+      <w:r>
+        <w:rPr>
+          <w:rFonts w:ascii="Times New Roman" w:hAnsi="Times New Roman" w:cs="Times New Roman"/>
+          <w:sz w:val="28"/>
+          <w:szCs w:val="28"/>
+        </w:rPr>
+        <w:t>Stunnel</w:t>
+      </w:r>
+      <w:proofErr w:type="spellEnd"/>
+      <w:r>
+        <w:rPr>
+          <w:rFonts w:ascii="Times New Roman" w:hAnsi="Times New Roman" w:cs="Times New Roman"/>
+          <w:sz w:val="28"/>
+          <w:szCs w:val="28"/>
+        </w:rPr>
+        <w:t xml:space="preserve"> или SSH.</w:t>
       </w:r>
     </w:p>
     <w:p>
@@ -10039,7 +11819,6 @@
           <w:sz w:val="28"/>
           <w:szCs w:val="28"/>
         </w:rPr>
-        <w:lastRenderedPageBreak/>
         <w:t xml:space="preserve">В случае с данной ИС требуется шифровать пароли и шифровать </w:t>
       </w:r>
       <w:r>
@@ -10126,6 +11905,142 @@
           <w:rFonts w:ascii="Times New Roman" w:hAnsi="Times New Roman" w:cs="Times New Roman"/>
           <w:sz w:val="28"/>
           <w:szCs w:val="28"/>
+        </w:rPr>
+      </w:pPr>
+    </w:p>
+    <w:p>
+      <w:pPr>
+        <w:pStyle w:val="2"/>
+        <w:spacing w:before="0" w:line="360" w:lineRule="auto"/>
+        <w:ind w:firstLine="709"/>
+        <w:jc w:val="center"/>
+        <w:rPr>
+          <w:rFonts w:ascii="Times New Roman" w:hAnsi="Times New Roman" w:cs="Times New Roman"/>
+          <w:b/>
+          <w:bCs/>
+          <w:color w:val="auto"/>
+          <w:sz w:val="28"/>
+          <w:szCs w:val="28"/>
+        </w:rPr>
+      </w:pPr>
+      <w:bookmarkStart w:id="9" w:name="_Toc169630802"/>
+      <w:r>
+        <w:rPr>
+          <w:rFonts w:ascii="Times New Roman" w:hAnsi="Times New Roman" w:cs="Times New Roman"/>
+          <w:b/>
+          <w:bCs/>
+          <w:color w:val="auto"/>
+          <w:sz w:val="28"/>
+          <w:szCs w:val="28"/>
+        </w:rPr>
+        <w:t xml:space="preserve">2.4 Изучение политики </w:t>
+      </w:r>
+      <w:r>
+        <w:rPr>
+          <w:rFonts w:ascii="Times New Roman" w:eastAsia="Times New Roman" w:hAnsi="Times New Roman" w:cs="Times New Roman"/>
+          <w:b/>
+          <w:bCs/>
+          <w:color w:val="auto"/>
+          <w:sz w:val="28"/>
+          <w:szCs w:val="28"/>
+          <w:lang w:val="en-US"/>
+        </w:rPr>
+        <w:t>RLC</w:t>
+      </w:r>
+      <w:r>
+        <w:rPr>
+          <w:rFonts w:ascii="Times New Roman" w:eastAsia="Times New Roman" w:hAnsi="Times New Roman" w:cs="Times New Roman"/>
+          <w:b/>
+          <w:bCs/>
+          <w:color w:val="auto"/>
+          <w:sz w:val="28"/>
+          <w:szCs w:val="28"/>
+        </w:rPr>
+        <w:t xml:space="preserve"> </w:t>
+      </w:r>
+      <w:r>
+        <w:rPr>
+          <w:rFonts w:ascii="Times New Roman" w:eastAsia="Times New Roman" w:hAnsi="Times New Roman" w:cs="Times New Roman"/>
+          <w:b/>
+          <w:bCs/>
+          <w:color w:val="auto"/>
+          <w:sz w:val="28"/>
+          <w:szCs w:val="28"/>
+        </w:rPr>
+        <w:t xml:space="preserve">в </w:t>
+      </w:r>
+      <w:proofErr w:type="spellStart"/>
+      <w:r>
+        <w:rPr>
+          <w:rFonts w:ascii="Times New Roman" w:eastAsia="Times New Roman" w:hAnsi="Times New Roman" w:cs="Times New Roman"/>
+          <w:b/>
+          <w:bCs/>
+          <w:color w:val="auto"/>
+          <w:sz w:val="28"/>
+          <w:szCs w:val="28"/>
+        </w:rPr>
+        <w:t>PostgreSQL</w:t>
+      </w:r>
+      <w:proofErr w:type="spellEnd"/>
+      <w:r>
+        <w:rPr>
+          <w:rFonts w:ascii="Times New Roman" w:eastAsia="Times New Roman" w:hAnsi="Times New Roman" w:cs="Times New Roman"/>
+          <w:b/>
+          <w:bCs/>
+          <w:color w:val="auto"/>
+          <w:sz w:val="28"/>
+          <w:szCs w:val="28"/>
+        </w:rPr>
+        <w:t xml:space="preserve"> 16</w:t>
+      </w:r>
+      <w:bookmarkEnd w:id="9"/>
+    </w:p>
+    <w:p>
+      <w:pPr>
+        <w:spacing w:after="0" w:line="360" w:lineRule="auto"/>
+        <w:ind w:firstLine="709"/>
+        <w:jc w:val="both"/>
+        <w:rPr>
+          <w:rFonts w:ascii="Times New Roman" w:hAnsi="Times New Roman" w:cs="Times New Roman"/>
+          <w:sz w:val="28"/>
+          <w:szCs w:val="28"/>
+        </w:rPr>
+      </w:pPr>
+    </w:p>
+    <w:p>
+      <w:pPr>
+        <w:spacing w:after="0" w:line="360" w:lineRule="auto"/>
+        <w:ind w:firstLine="709"/>
+        <w:jc w:val="both"/>
+        <w:rPr>
+          <w:rFonts w:ascii="Times New Roman" w:hAnsi="Times New Roman" w:cs="Times New Roman"/>
+          <w:sz w:val="28"/>
+          <w:szCs w:val="28"/>
+        </w:rPr>
+      </w:pPr>
+    </w:p>
+    <w:p>
+      <w:pPr>
+        <w:spacing w:after="0" w:line="360" w:lineRule="auto"/>
+        <w:ind w:firstLine="709"/>
+        <w:jc w:val="both"/>
+        <w:rPr>
+          <w:rFonts w:ascii="Times New Roman" w:hAnsi="Times New Roman" w:cs="Times New Roman"/>
+          <w:sz w:val="28"/>
+          <w:szCs w:val="28"/>
+        </w:rPr>
+      </w:pPr>
+    </w:p>
+    <w:p>
+      <w:pPr>
+        <w:spacing w:after="0" w:line="360" w:lineRule="auto"/>
+        <w:ind w:firstLine="709"/>
+        <w:jc w:val="both"/>
+        <w:rPr>
+          <w:rFonts w:ascii="Times New Roman" w:hAnsi="Times New Roman" w:cs="Times New Roman"/>
+          <w:sz w:val="28"/>
+          <w:szCs w:val="28"/>
+          <w:lang w:val="en-US"/>
         </w:rPr>
       </w:pPr>
     </w:p>
@@ -10171,7 +12086,7 @@
           <w:szCs w:val="28"/>
         </w:rPr>
       </w:pPr>
-      <w:bookmarkStart w:id="9" w:name="_Toc169094508"/>
+      <w:bookmarkStart w:id="10" w:name="_Toc169630803"/>
       <w:r>
         <w:rPr>
           <w:rFonts w:ascii="Times New Roman" w:hAnsi="Times New Roman" w:cs="Times New Roman"/>
@@ -10201,7 +12116,7 @@
           <w:sz w:val="28"/>
           <w:szCs w:val="28"/>
         </w:rPr>
-        <w:t xml:space="preserve">Проектирование и разработка ИС </w:t>
+        <w:t>Реализация</w:t>
       </w:r>
       <w:r>
         <w:rPr>
@@ -10211,7 +12126,7 @@
           <w:sz w:val="28"/>
           <w:szCs w:val="28"/>
         </w:rPr>
-        <w:t>«</w:t>
+        <w:t xml:space="preserve"> ИС </w:t>
       </w:r>
       <w:r>
         <w:rPr>
@@ -10221,7 +12136,7 @@
           <w:sz w:val="28"/>
           <w:szCs w:val="28"/>
         </w:rPr>
-        <w:t>Потребительское кредитование</w:t>
+        <w:t>«</w:t>
       </w:r>
       <w:r>
         <w:rPr>
@@ -10231,21 +12146,29 @@
           <w:sz w:val="28"/>
           <w:szCs w:val="28"/>
         </w:rPr>
+        <w:t>Потребительское кредитование</w:t>
+      </w:r>
+      <w:r>
+        <w:rPr>
+          <w:rFonts w:ascii="Times New Roman" w:hAnsi="Times New Roman" w:cs="Times New Roman"/>
+          <w:b/>
+          <w:color w:val="auto"/>
+          <w:sz w:val="28"/>
+          <w:szCs w:val="28"/>
+        </w:rPr>
         <w:t>»</w:t>
       </w:r>
-      <w:bookmarkEnd w:id="9"/>
-    </w:p>
-    <w:p>
-      <w:pPr>
-        <w:spacing w:after="0" w:line="360" w:lineRule="auto"/>
-        <w:ind w:firstLine="709"/>
-        <w:jc w:val="both"/>
-        <w:rPr>
-          <w:rFonts w:ascii="Times New Roman" w:hAnsi="Times New Roman" w:cs="Times New Roman"/>
-          <w:sz w:val="28"/>
-          <w:szCs w:val="28"/>
-        </w:rPr>
-      </w:pPr>
+      <w:r>
+        <w:rPr>
+          <w:rFonts w:ascii="Times New Roman" w:hAnsi="Times New Roman" w:cs="Times New Roman"/>
+          <w:b/>
+          <w:color w:val="auto"/>
+          <w:sz w:val="28"/>
+          <w:szCs w:val="28"/>
+        </w:rPr>
+        <w:t xml:space="preserve"> и обеспечение безопасности.</w:t>
+      </w:r>
+      <w:bookmarkEnd w:id="10"/>
     </w:p>
     <w:p>
       <w:pPr>
@@ -10284,7 +12207,7 @@
           <w:szCs w:val="28"/>
         </w:rPr>
       </w:pPr>
-      <w:bookmarkStart w:id="10" w:name="_Toc169094510"/>
+      <w:bookmarkStart w:id="11" w:name="_Toc169630804"/>
       <w:r>
         <w:rPr>
           <w:rFonts w:ascii="Times New Roman" w:hAnsi="Times New Roman" w:cs="Times New Roman"/>
@@ -10323,9 +12246,39 @@
           <w:sz w:val="28"/>
           <w:szCs w:val="28"/>
         </w:rPr>
-        <w:t>Разработка структуры базы данных</w:t>
-      </w:r>
-      <w:bookmarkEnd w:id="10"/>
+        <w:t>Логическое проектирование</w:t>
+      </w:r>
+      <w:r>
+        <w:rPr>
+          <w:rFonts w:ascii="Times New Roman" w:hAnsi="Times New Roman" w:cs="Times New Roman"/>
+          <w:b/>
+          <w:color w:val="auto"/>
+          <w:sz w:val="28"/>
+          <w:szCs w:val="28"/>
+        </w:rPr>
+        <w:t xml:space="preserve"> </w:t>
+      </w:r>
+      <w:r>
+        <w:rPr>
+          <w:rFonts w:ascii="Times New Roman" w:hAnsi="Times New Roman" w:cs="Times New Roman"/>
+          <w:b/>
+          <w:color w:val="auto"/>
+          <w:sz w:val="28"/>
+          <w:szCs w:val="28"/>
+        </w:rPr>
+        <w:t>базы данных</w:t>
+      </w:r>
+      <w:r>
+        <w:rPr>
+          <w:rFonts w:ascii="Times New Roman" w:hAnsi="Times New Roman" w:cs="Times New Roman"/>
+          <w:b/>
+          <w:color w:val="auto"/>
+          <w:sz w:val="28"/>
+          <w:szCs w:val="28"/>
+        </w:rPr>
+        <w:t xml:space="preserve"> ИС «Потребительское кредитование»</w:t>
+      </w:r>
+      <w:bookmarkEnd w:id="11"/>
     </w:p>
     <w:p>
       <w:pPr>
@@ -10414,7 +12367,7 @@
           <w:lang w:eastAsia="ru-RU"/>
         </w:rPr>
         <w:drawing>
-          <wp:inline distT="0" distB="0" distL="0" distR="0" wp14:anchorId="40B18F12" wp14:editId="74D0E366">
+          <wp:inline distT="0" distB="0" distL="0" distR="0" wp14:anchorId="40B18F12" wp14:editId="4556A6FC">
             <wp:extent cx="6093541" cy="3028619"/>
             <wp:effectExtent l="0" t="0" r="2540" b="635"/>
             <wp:docPr id="1253951383" name="Рисунок 1"/>
@@ -10502,7 +12455,1821 @@
           <w:sz w:val="28"/>
           <w:szCs w:val="28"/>
         </w:rPr>
-        <w:t>Данная схема включает в себя такие таблицы как:</w:t>
+        <w:t xml:space="preserve">Схема включает в себя такие наименования </w:t>
+      </w:r>
+      <w:proofErr w:type="gramStart"/>
+      <w:r>
+        <w:rPr>
+          <w:rFonts w:ascii="Times New Roman" w:hAnsi="Times New Roman" w:cs="Times New Roman"/>
+          <w:sz w:val="28"/>
+          <w:szCs w:val="28"/>
+        </w:rPr>
+        <w:t>таблиц</w:t>
+      </w:r>
+      <w:proofErr w:type="gramEnd"/>
+      <w:r>
+        <w:rPr>
+          <w:rFonts w:ascii="Times New Roman" w:hAnsi="Times New Roman" w:cs="Times New Roman"/>
+          <w:sz w:val="28"/>
+          <w:szCs w:val="28"/>
+        </w:rPr>
+        <w:t xml:space="preserve"> которые представлены в таблице 2, а так же в данной таблице продемонстрированы атрибуты таблиц системы.</w:t>
+      </w:r>
+    </w:p>
+    <w:p>
+      <w:pPr>
+        <w:spacing w:after="0" w:line="360" w:lineRule="auto"/>
+        <w:ind w:firstLine="709"/>
+        <w:jc w:val="both"/>
+        <w:rPr>
+          <w:rFonts w:ascii="Times New Roman" w:hAnsi="Times New Roman" w:cs="Times New Roman"/>
+          <w:sz w:val="28"/>
+          <w:szCs w:val="28"/>
+        </w:rPr>
+      </w:pPr>
+      <w:r>
+        <w:rPr>
+          <w:rFonts w:ascii="Times New Roman" w:hAnsi="Times New Roman" w:cs="Times New Roman"/>
+          <w:sz w:val="28"/>
+          <w:szCs w:val="28"/>
+        </w:rPr>
+        <w:t>Таблица 2 – Наименование и атрибуты таблиц</w:t>
+      </w:r>
+    </w:p>
+    <w:tbl>
+      <w:tblPr>
+        <w:tblStyle w:val="a9"/>
+        <w:tblW w:w="0" w:type="auto"/>
+        <w:tblLook w:val="04A0" w:firstRow="1" w:lastRow="0" w:firstColumn="1" w:lastColumn="0" w:noHBand="0" w:noVBand="1"/>
+      </w:tblPr>
+      <w:tblGrid>
+        <w:gridCol w:w="456"/>
+        <w:gridCol w:w="1829"/>
+        <w:gridCol w:w="7343"/>
+      </w:tblGrid>
+      <w:tr>
+        <w:tc>
+          <w:tcPr>
+            <w:tcW w:w="456" w:type="dxa"/>
+            <w:vAlign w:val="center"/>
+          </w:tcPr>
+          <w:p>
+            <w:pPr>
+              <w:jc w:val="center"/>
+              <w:rPr>
+                <w:rFonts w:ascii="Times New Roman" w:hAnsi="Times New Roman" w:cs="Times New Roman"/>
+                <w:sz w:val="24"/>
+                <w:szCs w:val="24"/>
+              </w:rPr>
+            </w:pPr>
+            <w:r>
+              <w:rPr>
+                <w:rFonts w:ascii="Times New Roman" w:hAnsi="Times New Roman" w:cs="Times New Roman"/>
+                <w:sz w:val="24"/>
+                <w:szCs w:val="24"/>
+              </w:rPr>
+              <w:t>№</w:t>
+            </w:r>
+          </w:p>
+        </w:tc>
+        <w:tc>
+          <w:tcPr>
+            <w:tcW w:w="1666" w:type="dxa"/>
+            <w:vAlign w:val="center"/>
+          </w:tcPr>
+          <w:p>
+            <w:pPr>
+              <w:jc w:val="center"/>
+              <w:rPr>
+                <w:rFonts w:ascii="Times New Roman" w:hAnsi="Times New Roman" w:cs="Times New Roman"/>
+                <w:sz w:val="24"/>
+                <w:szCs w:val="24"/>
+              </w:rPr>
+            </w:pPr>
+            <w:r>
+              <w:rPr>
+                <w:rFonts w:ascii="Times New Roman" w:hAnsi="Times New Roman" w:cs="Times New Roman"/>
+                <w:sz w:val="24"/>
+                <w:szCs w:val="24"/>
+              </w:rPr>
+              <w:t>Наименование</w:t>
+            </w:r>
+          </w:p>
+        </w:tc>
+        <w:tc>
+          <w:tcPr>
+            <w:tcW w:w="7506" w:type="dxa"/>
+          </w:tcPr>
+          <w:p>
+            <w:pPr>
+              <w:jc w:val="both"/>
+              <w:rPr>
+                <w:rFonts w:ascii="Times New Roman" w:hAnsi="Times New Roman" w:cs="Times New Roman"/>
+                <w:sz w:val="24"/>
+                <w:szCs w:val="24"/>
+              </w:rPr>
+            </w:pPr>
+            <w:r>
+              <w:rPr>
+                <w:rFonts w:ascii="Times New Roman" w:hAnsi="Times New Roman" w:cs="Times New Roman"/>
+                <w:sz w:val="24"/>
+                <w:szCs w:val="24"/>
+              </w:rPr>
+              <w:t>Атрибуты и типы данных</w:t>
+            </w:r>
+          </w:p>
+        </w:tc>
+      </w:tr>
+      <w:tr>
+        <w:tc>
+          <w:tcPr>
+            <w:tcW w:w="456" w:type="dxa"/>
+            <w:vAlign w:val="center"/>
+          </w:tcPr>
+          <w:p>
+            <w:pPr>
+              <w:jc w:val="center"/>
+              <w:rPr>
+                <w:rFonts w:ascii="Times New Roman" w:hAnsi="Times New Roman" w:cs="Times New Roman"/>
+                <w:sz w:val="24"/>
+                <w:szCs w:val="24"/>
+              </w:rPr>
+            </w:pPr>
+            <w:r>
+              <w:rPr>
+                <w:rFonts w:ascii="Times New Roman" w:hAnsi="Times New Roman" w:cs="Times New Roman"/>
+                <w:sz w:val="24"/>
+                <w:szCs w:val="24"/>
+              </w:rPr>
+              <w:t>1</w:t>
+            </w:r>
+          </w:p>
+        </w:tc>
+        <w:tc>
+          <w:tcPr>
+            <w:tcW w:w="1666" w:type="dxa"/>
+            <w:vAlign w:val="center"/>
+          </w:tcPr>
+          <w:p>
+            <w:pPr>
+              <w:jc w:val="center"/>
+              <w:rPr>
+                <w:rFonts w:ascii="Times New Roman" w:hAnsi="Times New Roman" w:cs="Times New Roman"/>
+                <w:sz w:val="24"/>
+                <w:szCs w:val="24"/>
+              </w:rPr>
+            </w:pPr>
+            <w:r>
+              <w:rPr>
+                <w:rFonts w:ascii="Times New Roman" w:hAnsi="Times New Roman" w:cs="Times New Roman"/>
+                <w:sz w:val="24"/>
+                <w:szCs w:val="24"/>
+              </w:rPr>
+              <w:t>keys</w:t>
+            </w:r>
+          </w:p>
+        </w:tc>
+        <w:tc>
+          <w:tcPr>
+            <w:tcW w:w="7506" w:type="dxa"/>
+          </w:tcPr>
+          <w:p>
+            <w:pPr>
+              <w:jc w:val="both"/>
+              <w:rPr>
+                <w:rFonts w:ascii="Times New Roman" w:hAnsi="Times New Roman" w:cs="Times New Roman"/>
+                <w:sz w:val="24"/>
+                <w:szCs w:val="24"/>
+                <w:lang w:val="en-US"/>
+              </w:rPr>
+            </w:pPr>
+            <w:r>
+              <w:rPr>
+                <w:rFonts w:ascii="Times New Roman" w:hAnsi="Times New Roman" w:cs="Times New Roman"/>
+                <w:sz w:val="24"/>
+                <w:szCs w:val="24"/>
+                <w:lang w:val="en-US"/>
+              </w:rPr>
+              <w:t>id_client bigint</w:t>
+            </w:r>
+          </w:p>
+          <w:p>
+            <w:pPr>
+              <w:jc w:val="both"/>
+              <w:rPr>
+                <w:rFonts w:ascii="Times New Roman" w:hAnsi="Times New Roman" w:cs="Times New Roman"/>
+                <w:sz w:val="24"/>
+                <w:szCs w:val="24"/>
+                <w:lang w:val="en-US"/>
+              </w:rPr>
+            </w:pPr>
+            <w:r>
+              <w:rPr>
+                <w:rFonts w:ascii="Times New Roman" w:hAnsi="Times New Roman" w:cs="Times New Roman"/>
+                <w:sz w:val="24"/>
+                <w:szCs w:val="24"/>
+                <w:lang w:val="en-US"/>
+              </w:rPr>
+              <w:t>keyy text</w:t>
+            </w:r>
+          </w:p>
+        </w:tc>
+      </w:tr>
+      <w:tr>
+        <w:tc>
+          <w:tcPr>
+            <w:tcW w:w="456" w:type="dxa"/>
+            <w:vAlign w:val="center"/>
+          </w:tcPr>
+          <w:p>
+            <w:pPr>
+              <w:jc w:val="center"/>
+              <w:rPr>
+                <w:rFonts w:ascii="Times New Roman" w:hAnsi="Times New Roman" w:cs="Times New Roman"/>
+                <w:sz w:val="24"/>
+                <w:szCs w:val="24"/>
+              </w:rPr>
+            </w:pPr>
+            <w:r>
+              <w:rPr>
+                <w:rFonts w:ascii="Times New Roman" w:hAnsi="Times New Roman" w:cs="Times New Roman"/>
+                <w:sz w:val="24"/>
+                <w:szCs w:val="24"/>
+              </w:rPr>
+              <w:t>2</w:t>
+            </w:r>
+          </w:p>
+        </w:tc>
+        <w:tc>
+          <w:tcPr>
+            <w:tcW w:w="1666" w:type="dxa"/>
+            <w:vAlign w:val="center"/>
+          </w:tcPr>
+          <w:p>
+            <w:pPr>
+              <w:jc w:val="center"/>
+              <w:rPr>
+                <w:rFonts w:ascii="Times New Roman" w:hAnsi="Times New Roman" w:cs="Times New Roman"/>
+                <w:sz w:val="24"/>
+                <w:szCs w:val="24"/>
+              </w:rPr>
+            </w:pPr>
+            <w:r>
+              <w:rPr>
+                <w:rFonts w:ascii="Times New Roman" w:hAnsi="Times New Roman" w:cs="Times New Roman"/>
+                <w:sz w:val="24"/>
+                <w:szCs w:val="24"/>
+              </w:rPr>
+              <w:t>adres_filial</w:t>
+            </w:r>
+          </w:p>
+        </w:tc>
+        <w:tc>
+          <w:tcPr>
+            <w:tcW w:w="7506" w:type="dxa"/>
+          </w:tcPr>
+          <w:p>
+            <w:pPr>
+              <w:jc w:val="both"/>
+              <w:rPr>
+                <w:rFonts w:ascii="Times New Roman" w:hAnsi="Times New Roman" w:cs="Times New Roman"/>
+                <w:sz w:val="24"/>
+                <w:szCs w:val="24"/>
+                <w:lang w:val="en-US"/>
+              </w:rPr>
+            </w:pPr>
+            <w:r>
+              <w:rPr>
+                <w:rFonts w:ascii="Times New Roman" w:hAnsi="Times New Roman" w:cs="Times New Roman"/>
+                <w:sz w:val="24"/>
+                <w:szCs w:val="24"/>
+                <w:lang w:val="en-US"/>
+              </w:rPr>
+              <w:t>id_adres_filial bigint [primary key]</w:t>
+            </w:r>
+          </w:p>
+          <w:p>
+            <w:pPr>
+              <w:jc w:val="both"/>
+              <w:rPr>
+                <w:rFonts w:ascii="Times New Roman" w:hAnsi="Times New Roman" w:cs="Times New Roman"/>
+                <w:sz w:val="24"/>
+                <w:szCs w:val="24"/>
+                <w:lang w:val="en-US"/>
+              </w:rPr>
+            </w:pPr>
+            <w:r>
+              <w:rPr>
+                <w:rFonts w:ascii="Times New Roman" w:hAnsi="Times New Roman" w:cs="Times New Roman"/>
+                <w:sz w:val="24"/>
+                <w:szCs w:val="24"/>
+                <w:lang w:val="en-US"/>
+              </w:rPr>
+              <w:t>country text</w:t>
+            </w:r>
+          </w:p>
+          <w:p>
+            <w:pPr>
+              <w:jc w:val="both"/>
+              <w:rPr>
+                <w:rFonts w:ascii="Times New Roman" w:hAnsi="Times New Roman" w:cs="Times New Roman"/>
+                <w:sz w:val="24"/>
+                <w:szCs w:val="24"/>
+                <w:lang w:val="en-US"/>
+              </w:rPr>
+            </w:pPr>
+            <w:r>
+              <w:rPr>
+                <w:rFonts w:ascii="Times New Roman" w:hAnsi="Times New Roman" w:cs="Times New Roman"/>
+                <w:sz w:val="24"/>
+                <w:szCs w:val="24"/>
+                <w:lang w:val="en-US"/>
+              </w:rPr>
+              <w:t>city text</w:t>
+            </w:r>
+          </w:p>
+          <w:p>
+            <w:pPr>
+              <w:jc w:val="both"/>
+              <w:rPr>
+                <w:rFonts w:ascii="Times New Roman" w:hAnsi="Times New Roman" w:cs="Times New Roman"/>
+                <w:sz w:val="24"/>
+                <w:szCs w:val="24"/>
+                <w:lang w:val="en-US"/>
+              </w:rPr>
+            </w:pPr>
+            <w:r>
+              <w:rPr>
+                <w:rFonts w:ascii="Times New Roman" w:hAnsi="Times New Roman" w:cs="Times New Roman"/>
+                <w:sz w:val="24"/>
+                <w:szCs w:val="24"/>
+                <w:lang w:val="en-US"/>
+              </w:rPr>
+              <w:t>street text</w:t>
+            </w:r>
+          </w:p>
+          <w:p>
+            <w:pPr>
+              <w:jc w:val="both"/>
+              <w:rPr>
+                <w:rFonts w:ascii="Times New Roman" w:hAnsi="Times New Roman" w:cs="Times New Roman"/>
+                <w:sz w:val="24"/>
+                <w:szCs w:val="24"/>
+                <w:lang w:val="en-US"/>
+              </w:rPr>
+            </w:pPr>
+            <w:r>
+              <w:rPr>
+                <w:rFonts w:ascii="Times New Roman" w:hAnsi="Times New Roman" w:cs="Times New Roman"/>
+                <w:sz w:val="24"/>
+                <w:szCs w:val="24"/>
+                <w:lang w:val="en-US"/>
+              </w:rPr>
+              <w:t>house bigint</w:t>
+            </w:r>
+          </w:p>
+          <w:p>
+            <w:pPr>
+              <w:jc w:val="both"/>
+              <w:rPr>
+                <w:rFonts w:ascii="Times New Roman" w:hAnsi="Times New Roman" w:cs="Times New Roman"/>
+                <w:sz w:val="24"/>
+                <w:szCs w:val="24"/>
+                <w:lang w:val="en-US"/>
+              </w:rPr>
+            </w:pPr>
+            <w:r>
+              <w:rPr>
+                <w:rFonts w:ascii="Times New Roman" w:hAnsi="Times New Roman" w:cs="Times New Roman"/>
+                <w:sz w:val="24"/>
+                <w:szCs w:val="24"/>
+                <w:lang w:val="en-US"/>
+              </w:rPr>
+              <w:t>post_index bigint</w:t>
+            </w:r>
+          </w:p>
+        </w:tc>
+      </w:tr>
+      <w:tr>
+        <w:tc>
+          <w:tcPr>
+            <w:tcW w:w="456" w:type="dxa"/>
+            <w:vAlign w:val="center"/>
+          </w:tcPr>
+          <w:p>
+            <w:pPr>
+              <w:jc w:val="center"/>
+              <w:rPr>
+                <w:rFonts w:ascii="Times New Roman" w:hAnsi="Times New Roman" w:cs="Times New Roman"/>
+                <w:sz w:val="24"/>
+                <w:szCs w:val="24"/>
+              </w:rPr>
+            </w:pPr>
+            <w:r>
+              <w:rPr>
+                <w:rFonts w:ascii="Times New Roman" w:hAnsi="Times New Roman" w:cs="Times New Roman"/>
+                <w:sz w:val="24"/>
+                <w:szCs w:val="24"/>
+              </w:rPr>
+              <w:t>3</w:t>
+            </w:r>
+          </w:p>
+        </w:tc>
+        <w:tc>
+          <w:tcPr>
+            <w:tcW w:w="1666" w:type="dxa"/>
+            <w:vAlign w:val="center"/>
+          </w:tcPr>
+          <w:p>
+            <w:pPr>
+              <w:jc w:val="center"/>
+              <w:rPr>
+                <w:rFonts w:ascii="Times New Roman" w:hAnsi="Times New Roman" w:cs="Times New Roman"/>
+                <w:sz w:val="24"/>
+                <w:szCs w:val="24"/>
+              </w:rPr>
+            </w:pPr>
+            <w:r>
+              <w:rPr>
+                <w:rFonts w:ascii="Times New Roman" w:hAnsi="Times New Roman" w:cs="Times New Roman"/>
+                <w:sz w:val="24"/>
+                <w:szCs w:val="24"/>
+              </w:rPr>
+              <w:t>type_operation</w:t>
+            </w:r>
+          </w:p>
+        </w:tc>
+        <w:tc>
+          <w:tcPr>
+            <w:tcW w:w="7506" w:type="dxa"/>
+          </w:tcPr>
+          <w:p>
+            <w:pPr>
+              <w:jc w:val="both"/>
+              <w:rPr>
+                <w:rFonts w:ascii="Times New Roman" w:hAnsi="Times New Roman" w:cs="Times New Roman"/>
+                <w:sz w:val="24"/>
+                <w:szCs w:val="24"/>
+                <w:lang w:val="en-US"/>
+              </w:rPr>
+            </w:pPr>
+            <w:r>
+              <w:rPr>
+                <w:rFonts w:ascii="Times New Roman" w:hAnsi="Times New Roman" w:cs="Times New Roman"/>
+                <w:sz w:val="24"/>
+                <w:szCs w:val="24"/>
+                <w:lang w:val="en-US"/>
+              </w:rPr>
+              <w:t>id_type_operation bigint [primary key]</w:t>
+            </w:r>
+          </w:p>
+          <w:p>
+            <w:pPr>
+              <w:jc w:val="both"/>
+              <w:rPr>
+                <w:rFonts w:ascii="Times New Roman" w:hAnsi="Times New Roman" w:cs="Times New Roman"/>
+                <w:sz w:val="24"/>
+                <w:szCs w:val="24"/>
+              </w:rPr>
+            </w:pPr>
+            <w:r>
+              <w:rPr>
+                <w:rFonts w:ascii="Times New Roman" w:hAnsi="Times New Roman" w:cs="Times New Roman"/>
+                <w:sz w:val="24"/>
+                <w:szCs w:val="24"/>
+              </w:rPr>
+              <w:t>nam text</w:t>
+            </w:r>
+          </w:p>
+        </w:tc>
+      </w:tr>
+      <w:tr>
+        <w:tc>
+          <w:tcPr>
+            <w:tcW w:w="456" w:type="dxa"/>
+            <w:vAlign w:val="center"/>
+          </w:tcPr>
+          <w:p>
+            <w:pPr>
+              <w:jc w:val="center"/>
+              <w:rPr>
+                <w:rFonts w:ascii="Times New Roman" w:hAnsi="Times New Roman" w:cs="Times New Roman"/>
+                <w:sz w:val="24"/>
+                <w:szCs w:val="24"/>
+              </w:rPr>
+            </w:pPr>
+            <w:r>
+              <w:rPr>
+                <w:rFonts w:ascii="Times New Roman" w:hAnsi="Times New Roman" w:cs="Times New Roman"/>
+                <w:sz w:val="24"/>
+                <w:szCs w:val="24"/>
+              </w:rPr>
+              <w:lastRenderedPageBreak/>
+              <w:t>4</w:t>
+            </w:r>
+          </w:p>
+        </w:tc>
+        <w:tc>
+          <w:tcPr>
+            <w:tcW w:w="1666" w:type="dxa"/>
+            <w:vAlign w:val="center"/>
+          </w:tcPr>
+          <w:p>
+            <w:pPr>
+              <w:jc w:val="center"/>
+              <w:rPr>
+                <w:rFonts w:ascii="Times New Roman" w:hAnsi="Times New Roman" w:cs="Times New Roman"/>
+                <w:sz w:val="24"/>
+                <w:szCs w:val="24"/>
+              </w:rPr>
+            </w:pPr>
+            <w:r>
+              <w:rPr>
+                <w:rFonts w:ascii="Times New Roman" w:hAnsi="Times New Roman" w:cs="Times New Roman"/>
+                <w:sz w:val="24"/>
+                <w:szCs w:val="24"/>
+              </w:rPr>
+              <w:t>type_schet</w:t>
+            </w:r>
+          </w:p>
+        </w:tc>
+        <w:tc>
+          <w:tcPr>
+            <w:tcW w:w="7506" w:type="dxa"/>
+          </w:tcPr>
+          <w:p>
+            <w:pPr>
+              <w:jc w:val="both"/>
+              <w:rPr>
+                <w:rFonts w:ascii="Times New Roman" w:hAnsi="Times New Roman" w:cs="Times New Roman"/>
+                <w:sz w:val="24"/>
+                <w:szCs w:val="24"/>
+                <w:lang w:val="en-US"/>
+              </w:rPr>
+            </w:pPr>
+            <w:r>
+              <w:rPr>
+                <w:rFonts w:ascii="Times New Roman" w:hAnsi="Times New Roman" w:cs="Times New Roman"/>
+                <w:sz w:val="24"/>
+                <w:szCs w:val="24"/>
+                <w:lang w:val="en-US"/>
+              </w:rPr>
+              <w:t>id_type_schet bigint [primary key]</w:t>
+            </w:r>
+          </w:p>
+          <w:p>
+            <w:pPr>
+              <w:jc w:val="both"/>
+              <w:rPr>
+                <w:rFonts w:ascii="Times New Roman" w:hAnsi="Times New Roman" w:cs="Times New Roman"/>
+                <w:sz w:val="24"/>
+                <w:szCs w:val="24"/>
+              </w:rPr>
+            </w:pPr>
+            <w:r>
+              <w:rPr>
+                <w:rFonts w:ascii="Times New Roman" w:hAnsi="Times New Roman" w:cs="Times New Roman"/>
+                <w:sz w:val="24"/>
+                <w:szCs w:val="24"/>
+              </w:rPr>
+              <w:t>nam text</w:t>
+            </w:r>
+          </w:p>
+        </w:tc>
+      </w:tr>
+      <w:tr>
+        <w:tc>
+          <w:tcPr>
+            <w:tcW w:w="456" w:type="dxa"/>
+            <w:vAlign w:val="center"/>
+          </w:tcPr>
+          <w:p>
+            <w:pPr>
+              <w:jc w:val="center"/>
+              <w:rPr>
+                <w:rFonts w:ascii="Times New Roman" w:hAnsi="Times New Roman" w:cs="Times New Roman"/>
+                <w:sz w:val="24"/>
+                <w:szCs w:val="24"/>
+              </w:rPr>
+            </w:pPr>
+            <w:r>
+              <w:rPr>
+                <w:rFonts w:ascii="Times New Roman" w:hAnsi="Times New Roman" w:cs="Times New Roman"/>
+                <w:sz w:val="24"/>
+                <w:szCs w:val="24"/>
+              </w:rPr>
+              <w:t>5</w:t>
+            </w:r>
+          </w:p>
+        </w:tc>
+        <w:tc>
+          <w:tcPr>
+            <w:tcW w:w="1666" w:type="dxa"/>
+            <w:vAlign w:val="center"/>
+          </w:tcPr>
+          <w:p>
+            <w:pPr>
+              <w:jc w:val="center"/>
+              <w:rPr>
+                <w:rFonts w:ascii="Times New Roman" w:hAnsi="Times New Roman" w:cs="Times New Roman"/>
+                <w:sz w:val="24"/>
+                <w:szCs w:val="24"/>
+              </w:rPr>
+            </w:pPr>
+            <w:r>
+              <w:rPr>
+                <w:rFonts w:ascii="Times New Roman" w:hAnsi="Times New Roman" w:cs="Times New Roman"/>
+                <w:sz w:val="24"/>
+                <w:szCs w:val="24"/>
+              </w:rPr>
+              <w:t>state_schet</w:t>
+            </w:r>
+          </w:p>
+        </w:tc>
+        <w:tc>
+          <w:tcPr>
+            <w:tcW w:w="7506" w:type="dxa"/>
+          </w:tcPr>
+          <w:p>
+            <w:pPr>
+              <w:jc w:val="both"/>
+              <w:rPr>
+                <w:rFonts w:ascii="Times New Roman" w:hAnsi="Times New Roman" w:cs="Times New Roman"/>
+                <w:sz w:val="24"/>
+                <w:szCs w:val="24"/>
+                <w:lang w:val="en-US"/>
+              </w:rPr>
+            </w:pPr>
+            <w:r>
+              <w:rPr>
+                <w:rFonts w:ascii="Times New Roman" w:hAnsi="Times New Roman" w:cs="Times New Roman"/>
+                <w:sz w:val="24"/>
+                <w:szCs w:val="24"/>
+                <w:lang w:val="en-US"/>
+              </w:rPr>
+              <w:t>id_state_schet bigint [primary key]</w:t>
+            </w:r>
+          </w:p>
+          <w:p>
+            <w:pPr>
+              <w:jc w:val="both"/>
+              <w:rPr>
+                <w:rFonts w:ascii="Times New Roman" w:hAnsi="Times New Roman" w:cs="Times New Roman"/>
+                <w:sz w:val="24"/>
+                <w:szCs w:val="24"/>
+              </w:rPr>
+            </w:pPr>
+            <w:r>
+              <w:rPr>
+                <w:rFonts w:ascii="Times New Roman" w:hAnsi="Times New Roman" w:cs="Times New Roman"/>
+                <w:sz w:val="24"/>
+                <w:szCs w:val="24"/>
+              </w:rPr>
+              <w:t>sost text</w:t>
+            </w:r>
+          </w:p>
+        </w:tc>
+      </w:tr>
+      <w:tr>
+        <w:tc>
+          <w:tcPr>
+            <w:tcW w:w="456" w:type="dxa"/>
+            <w:vAlign w:val="center"/>
+          </w:tcPr>
+          <w:p>
+            <w:pPr>
+              <w:jc w:val="center"/>
+              <w:rPr>
+                <w:rFonts w:ascii="Times New Roman" w:hAnsi="Times New Roman" w:cs="Times New Roman"/>
+                <w:sz w:val="24"/>
+                <w:szCs w:val="24"/>
+              </w:rPr>
+            </w:pPr>
+            <w:r>
+              <w:rPr>
+                <w:rFonts w:ascii="Times New Roman" w:hAnsi="Times New Roman" w:cs="Times New Roman"/>
+                <w:sz w:val="24"/>
+                <w:szCs w:val="24"/>
+              </w:rPr>
+              <w:t>6</w:t>
+            </w:r>
+          </w:p>
+        </w:tc>
+        <w:tc>
+          <w:tcPr>
+            <w:tcW w:w="1666" w:type="dxa"/>
+            <w:vAlign w:val="center"/>
+          </w:tcPr>
+          <w:p>
+            <w:pPr>
+              <w:jc w:val="center"/>
+              <w:rPr>
+                <w:rFonts w:ascii="Times New Roman" w:hAnsi="Times New Roman" w:cs="Times New Roman"/>
+                <w:sz w:val="24"/>
+                <w:szCs w:val="24"/>
+              </w:rPr>
+            </w:pPr>
+            <w:r>
+              <w:rPr>
+                <w:rFonts w:ascii="Times New Roman" w:hAnsi="Times New Roman" w:cs="Times New Roman"/>
+                <w:sz w:val="24"/>
+                <w:szCs w:val="24"/>
+              </w:rPr>
+              <w:t>valut</w:t>
+            </w:r>
+          </w:p>
+        </w:tc>
+        <w:tc>
+          <w:tcPr>
+            <w:tcW w:w="7506" w:type="dxa"/>
+          </w:tcPr>
+          <w:p>
+            <w:pPr>
+              <w:jc w:val="both"/>
+              <w:rPr>
+                <w:rFonts w:ascii="Times New Roman" w:hAnsi="Times New Roman" w:cs="Times New Roman"/>
+                <w:sz w:val="24"/>
+                <w:szCs w:val="24"/>
+                <w:lang w:val="en-US"/>
+              </w:rPr>
+            </w:pPr>
+            <w:r>
+              <w:rPr>
+                <w:rFonts w:ascii="Times New Roman" w:hAnsi="Times New Roman" w:cs="Times New Roman"/>
+                <w:sz w:val="24"/>
+                <w:szCs w:val="24"/>
+                <w:lang w:val="en-US"/>
+              </w:rPr>
+              <w:t>id_valut bigint [primary key]</w:t>
+            </w:r>
+          </w:p>
+          <w:p>
+            <w:pPr>
+              <w:jc w:val="both"/>
+              <w:rPr>
+                <w:rFonts w:ascii="Times New Roman" w:hAnsi="Times New Roman" w:cs="Times New Roman"/>
+                <w:sz w:val="24"/>
+                <w:szCs w:val="24"/>
+              </w:rPr>
+            </w:pPr>
+            <w:r>
+              <w:rPr>
+                <w:rFonts w:ascii="Times New Roman" w:hAnsi="Times New Roman" w:cs="Times New Roman"/>
+                <w:sz w:val="24"/>
+                <w:szCs w:val="24"/>
+              </w:rPr>
+              <w:t>nam text</w:t>
+            </w:r>
+          </w:p>
+        </w:tc>
+      </w:tr>
+      <w:tr>
+        <w:tc>
+          <w:tcPr>
+            <w:tcW w:w="456" w:type="dxa"/>
+            <w:vAlign w:val="center"/>
+          </w:tcPr>
+          <w:p>
+            <w:pPr>
+              <w:jc w:val="center"/>
+              <w:rPr>
+                <w:rFonts w:ascii="Times New Roman" w:hAnsi="Times New Roman" w:cs="Times New Roman"/>
+                <w:sz w:val="24"/>
+                <w:szCs w:val="24"/>
+              </w:rPr>
+            </w:pPr>
+            <w:r>
+              <w:rPr>
+                <w:rFonts w:ascii="Times New Roman" w:hAnsi="Times New Roman" w:cs="Times New Roman"/>
+                <w:sz w:val="24"/>
+                <w:szCs w:val="24"/>
+              </w:rPr>
+              <w:t>7</w:t>
+            </w:r>
+          </w:p>
+        </w:tc>
+        <w:tc>
+          <w:tcPr>
+            <w:tcW w:w="1666" w:type="dxa"/>
+            <w:vAlign w:val="center"/>
+          </w:tcPr>
+          <w:p>
+            <w:pPr>
+              <w:jc w:val="center"/>
+              <w:rPr>
+                <w:rFonts w:ascii="Times New Roman" w:hAnsi="Times New Roman" w:cs="Times New Roman"/>
+                <w:sz w:val="24"/>
+                <w:szCs w:val="24"/>
+              </w:rPr>
+            </w:pPr>
+            <w:r>
+              <w:rPr>
+                <w:rFonts w:ascii="Times New Roman" w:hAnsi="Times New Roman" w:cs="Times New Roman"/>
+                <w:sz w:val="24"/>
+                <w:szCs w:val="24"/>
+              </w:rPr>
+              <w:t>state_zayavka</w:t>
+            </w:r>
+          </w:p>
+        </w:tc>
+        <w:tc>
+          <w:tcPr>
+            <w:tcW w:w="7506" w:type="dxa"/>
+          </w:tcPr>
+          <w:p>
+            <w:pPr>
+              <w:jc w:val="both"/>
+              <w:rPr>
+                <w:rFonts w:ascii="Times New Roman" w:hAnsi="Times New Roman" w:cs="Times New Roman"/>
+                <w:sz w:val="24"/>
+                <w:szCs w:val="24"/>
+                <w:lang w:val="en-US"/>
+              </w:rPr>
+            </w:pPr>
+            <w:r>
+              <w:rPr>
+                <w:rFonts w:ascii="Times New Roman" w:hAnsi="Times New Roman" w:cs="Times New Roman"/>
+                <w:sz w:val="24"/>
+                <w:szCs w:val="24"/>
+                <w:lang w:val="en-US"/>
+              </w:rPr>
+              <w:t>id_state_zayavka bigint [primary key]</w:t>
+            </w:r>
+          </w:p>
+          <w:p>
+            <w:pPr>
+              <w:jc w:val="both"/>
+              <w:rPr>
+                <w:rFonts w:ascii="Times New Roman" w:hAnsi="Times New Roman" w:cs="Times New Roman"/>
+                <w:sz w:val="24"/>
+                <w:szCs w:val="24"/>
+              </w:rPr>
+            </w:pPr>
+            <w:r>
+              <w:rPr>
+                <w:rFonts w:ascii="Times New Roman" w:hAnsi="Times New Roman" w:cs="Times New Roman"/>
+                <w:sz w:val="24"/>
+                <w:szCs w:val="24"/>
+              </w:rPr>
+              <w:t>sost text</w:t>
+            </w:r>
+          </w:p>
+        </w:tc>
+      </w:tr>
+      <w:tr>
+        <w:tc>
+          <w:tcPr>
+            <w:tcW w:w="456" w:type="dxa"/>
+            <w:vAlign w:val="center"/>
+          </w:tcPr>
+          <w:p>
+            <w:pPr>
+              <w:jc w:val="center"/>
+              <w:rPr>
+                <w:rFonts w:ascii="Times New Roman" w:hAnsi="Times New Roman" w:cs="Times New Roman"/>
+                <w:sz w:val="24"/>
+                <w:szCs w:val="24"/>
+              </w:rPr>
+            </w:pPr>
+            <w:r>
+              <w:rPr>
+                <w:rFonts w:ascii="Times New Roman" w:hAnsi="Times New Roman" w:cs="Times New Roman"/>
+                <w:sz w:val="24"/>
+                <w:szCs w:val="24"/>
+              </w:rPr>
+              <w:t>8</w:t>
+            </w:r>
+          </w:p>
+        </w:tc>
+        <w:tc>
+          <w:tcPr>
+            <w:tcW w:w="1666" w:type="dxa"/>
+            <w:vAlign w:val="center"/>
+          </w:tcPr>
+          <w:p>
+            <w:pPr>
+              <w:jc w:val="center"/>
+              <w:rPr>
+                <w:rFonts w:ascii="Times New Roman" w:hAnsi="Times New Roman" w:cs="Times New Roman"/>
+                <w:sz w:val="24"/>
+                <w:szCs w:val="24"/>
+              </w:rPr>
+            </w:pPr>
+            <w:r>
+              <w:rPr>
+                <w:rFonts w:ascii="Times New Roman" w:hAnsi="Times New Roman" w:cs="Times New Roman"/>
+                <w:sz w:val="24"/>
+                <w:szCs w:val="24"/>
+              </w:rPr>
+              <w:t>adres_client</w:t>
+            </w:r>
+          </w:p>
+        </w:tc>
+        <w:tc>
+          <w:tcPr>
+            <w:tcW w:w="7506" w:type="dxa"/>
+          </w:tcPr>
+          <w:p>
+            <w:pPr>
+              <w:jc w:val="both"/>
+              <w:rPr>
+                <w:rFonts w:ascii="Times New Roman" w:hAnsi="Times New Roman" w:cs="Times New Roman"/>
+                <w:sz w:val="24"/>
+                <w:szCs w:val="24"/>
+                <w:lang w:val="en-US"/>
+              </w:rPr>
+            </w:pPr>
+            <w:r>
+              <w:rPr>
+                <w:rFonts w:ascii="Times New Roman" w:hAnsi="Times New Roman" w:cs="Times New Roman"/>
+                <w:sz w:val="24"/>
+                <w:szCs w:val="24"/>
+                <w:lang w:val="en-US"/>
+              </w:rPr>
+              <w:t>id_adres_client bigint [primary key]</w:t>
+            </w:r>
+          </w:p>
+          <w:p>
+            <w:pPr>
+              <w:jc w:val="both"/>
+              <w:rPr>
+                <w:rFonts w:ascii="Times New Roman" w:hAnsi="Times New Roman" w:cs="Times New Roman"/>
+                <w:sz w:val="24"/>
+                <w:szCs w:val="24"/>
+                <w:lang w:val="en-US"/>
+              </w:rPr>
+            </w:pPr>
+            <w:r>
+              <w:rPr>
+                <w:rFonts w:ascii="Times New Roman" w:hAnsi="Times New Roman" w:cs="Times New Roman"/>
+                <w:sz w:val="24"/>
+                <w:szCs w:val="24"/>
+                <w:lang w:val="en-US"/>
+              </w:rPr>
+              <w:t>country text</w:t>
+            </w:r>
+          </w:p>
+          <w:p>
+            <w:pPr>
+              <w:jc w:val="both"/>
+              <w:rPr>
+                <w:rFonts w:ascii="Times New Roman" w:hAnsi="Times New Roman" w:cs="Times New Roman"/>
+                <w:sz w:val="24"/>
+                <w:szCs w:val="24"/>
+                <w:lang w:val="en-US"/>
+              </w:rPr>
+            </w:pPr>
+            <w:r>
+              <w:rPr>
+                <w:rFonts w:ascii="Times New Roman" w:hAnsi="Times New Roman" w:cs="Times New Roman"/>
+                <w:sz w:val="24"/>
+                <w:szCs w:val="24"/>
+                <w:lang w:val="en-US"/>
+              </w:rPr>
+              <w:t>city text</w:t>
+            </w:r>
+          </w:p>
+          <w:p>
+            <w:pPr>
+              <w:jc w:val="both"/>
+              <w:rPr>
+                <w:rFonts w:ascii="Times New Roman" w:hAnsi="Times New Roman" w:cs="Times New Roman"/>
+                <w:sz w:val="24"/>
+                <w:szCs w:val="24"/>
+                <w:lang w:val="en-US"/>
+              </w:rPr>
+            </w:pPr>
+            <w:r>
+              <w:rPr>
+                <w:rFonts w:ascii="Times New Roman" w:hAnsi="Times New Roman" w:cs="Times New Roman"/>
+                <w:sz w:val="24"/>
+                <w:szCs w:val="24"/>
+                <w:lang w:val="en-US"/>
+              </w:rPr>
+              <w:t>street text</w:t>
+            </w:r>
+          </w:p>
+          <w:p>
+            <w:pPr>
+              <w:jc w:val="both"/>
+              <w:rPr>
+                <w:rFonts w:ascii="Times New Roman" w:hAnsi="Times New Roman" w:cs="Times New Roman"/>
+                <w:sz w:val="24"/>
+                <w:szCs w:val="24"/>
+              </w:rPr>
+            </w:pPr>
+            <w:r>
+              <w:rPr>
+                <w:rFonts w:ascii="Times New Roman" w:hAnsi="Times New Roman" w:cs="Times New Roman"/>
+                <w:sz w:val="24"/>
+                <w:szCs w:val="24"/>
+              </w:rPr>
+              <w:t>house bigint</w:t>
+            </w:r>
+          </w:p>
+          <w:p>
+            <w:pPr>
+              <w:jc w:val="both"/>
+              <w:rPr>
+                <w:rFonts w:ascii="Times New Roman" w:hAnsi="Times New Roman" w:cs="Times New Roman"/>
+                <w:sz w:val="24"/>
+                <w:szCs w:val="24"/>
+              </w:rPr>
+            </w:pPr>
+            <w:r>
+              <w:rPr>
+                <w:rFonts w:ascii="Times New Roman" w:hAnsi="Times New Roman" w:cs="Times New Roman"/>
+                <w:sz w:val="24"/>
+                <w:szCs w:val="24"/>
+              </w:rPr>
+              <w:t>apartment bigint</w:t>
+            </w:r>
+          </w:p>
+        </w:tc>
+      </w:tr>
+      <w:tr>
+        <w:tc>
+          <w:tcPr>
+            <w:tcW w:w="456" w:type="dxa"/>
+            <w:vAlign w:val="center"/>
+          </w:tcPr>
+          <w:p>
+            <w:pPr>
+              <w:jc w:val="center"/>
+              <w:rPr>
+                <w:rFonts w:ascii="Times New Roman" w:hAnsi="Times New Roman" w:cs="Times New Roman"/>
+                <w:sz w:val="24"/>
+                <w:szCs w:val="24"/>
+              </w:rPr>
+            </w:pPr>
+            <w:r>
+              <w:rPr>
+                <w:rFonts w:ascii="Times New Roman" w:hAnsi="Times New Roman" w:cs="Times New Roman"/>
+                <w:sz w:val="24"/>
+                <w:szCs w:val="24"/>
+              </w:rPr>
+              <w:t>9</w:t>
+            </w:r>
+          </w:p>
+        </w:tc>
+        <w:tc>
+          <w:tcPr>
+            <w:tcW w:w="1666" w:type="dxa"/>
+            <w:vAlign w:val="center"/>
+          </w:tcPr>
+          <w:p>
+            <w:pPr>
+              <w:jc w:val="center"/>
+              <w:rPr>
+                <w:rFonts w:ascii="Times New Roman" w:hAnsi="Times New Roman" w:cs="Times New Roman"/>
+                <w:sz w:val="24"/>
+                <w:szCs w:val="24"/>
+              </w:rPr>
+            </w:pPr>
+            <w:r>
+              <w:rPr>
+                <w:rFonts w:ascii="Times New Roman" w:hAnsi="Times New Roman" w:cs="Times New Roman"/>
+                <w:sz w:val="24"/>
+                <w:szCs w:val="24"/>
+              </w:rPr>
+              <w:t>client</w:t>
+            </w:r>
+          </w:p>
+        </w:tc>
+        <w:tc>
+          <w:tcPr>
+            <w:tcW w:w="7506" w:type="dxa"/>
+          </w:tcPr>
+          <w:p>
+            <w:pPr>
+              <w:jc w:val="both"/>
+              <w:rPr>
+                <w:rFonts w:ascii="Times New Roman" w:hAnsi="Times New Roman" w:cs="Times New Roman"/>
+                <w:sz w:val="24"/>
+                <w:szCs w:val="24"/>
+                <w:lang w:val="en-US"/>
+              </w:rPr>
+            </w:pPr>
+            <w:r>
+              <w:rPr>
+                <w:rFonts w:ascii="Times New Roman" w:hAnsi="Times New Roman" w:cs="Times New Roman"/>
+                <w:sz w:val="24"/>
+                <w:szCs w:val="24"/>
+                <w:lang w:val="en-US"/>
+              </w:rPr>
+              <w:t>id_client bigint [primary key]</w:t>
+            </w:r>
+          </w:p>
+          <w:p>
+            <w:pPr>
+              <w:jc w:val="both"/>
+              <w:rPr>
+                <w:rFonts w:ascii="Times New Roman" w:hAnsi="Times New Roman" w:cs="Times New Roman"/>
+                <w:sz w:val="24"/>
+                <w:szCs w:val="24"/>
+                <w:lang w:val="en-US"/>
+              </w:rPr>
+            </w:pPr>
+            <w:r>
+              <w:rPr>
+                <w:rFonts w:ascii="Times New Roman" w:hAnsi="Times New Roman" w:cs="Times New Roman"/>
+                <w:sz w:val="24"/>
+                <w:szCs w:val="24"/>
+                <w:lang w:val="en-US"/>
+              </w:rPr>
+              <w:t>id_adres_client bigint [ref: &gt; adres_client.id_adres_client]</w:t>
+            </w:r>
+          </w:p>
+          <w:p>
+            <w:pPr>
+              <w:jc w:val="both"/>
+              <w:rPr>
+                <w:rFonts w:ascii="Times New Roman" w:hAnsi="Times New Roman" w:cs="Times New Roman"/>
+                <w:sz w:val="24"/>
+                <w:szCs w:val="24"/>
+                <w:lang w:val="en-US"/>
+              </w:rPr>
+            </w:pPr>
+            <w:r>
+              <w:rPr>
+                <w:rFonts w:ascii="Times New Roman" w:hAnsi="Times New Roman" w:cs="Times New Roman"/>
+                <w:sz w:val="24"/>
+                <w:szCs w:val="24"/>
+                <w:lang w:val="en-US"/>
+              </w:rPr>
+              <w:t>fam text</w:t>
+            </w:r>
+          </w:p>
+          <w:p>
+            <w:pPr>
+              <w:jc w:val="both"/>
+              <w:rPr>
+                <w:rFonts w:ascii="Times New Roman" w:hAnsi="Times New Roman" w:cs="Times New Roman"/>
+                <w:sz w:val="24"/>
+                <w:szCs w:val="24"/>
+                <w:lang w:val="en-US"/>
+              </w:rPr>
+            </w:pPr>
+            <w:r>
+              <w:rPr>
+                <w:rFonts w:ascii="Times New Roman" w:hAnsi="Times New Roman" w:cs="Times New Roman"/>
+                <w:sz w:val="24"/>
+                <w:szCs w:val="24"/>
+                <w:lang w:val="en-US"/>
+              </w:rPr>
+              <w:t>nam text</w:t>
+            </w:r>
+          </w:p>
+          <w:p>
+            <w:pPr>
+              <w:jc w:val="both"/>
+              <w:rPr>
+                <w:rFonts w:ascii="Times New Roman" w:hAnsi="Times New Roman" w:cs="Times New Roman"/>
+                <w:sz w:val="24"/>
+                <w:szCs w:val="24"/>
+                <w:lang w:val="en-US"/>
+              </w:rPr>
+            </w:pPr>
+            <w:r>
+              <w:rPr>
+                <w:rFonts w:ascii="Times New Roman" w:hAnsi="Times New Roman" w:cs="Times New Roman"/>
+                <w:sz w:val="24"/>
+                <w:szCs w:val="24"/>
+                <w:lang w:val="en-US"/>
+              </w:rPr>
+              <w:t>otch text</w:t>
+            </w:r>
+          </w:p>
+          <w:p>
+            <w:pPr>
+              <w:jc w:val="both"/>
+              <w:rPr>
+                <w:rFonts w:ascii="Times New Roman" w:hAnsi="Times New Roman" w:cs="Times New Roman"/>
+                <w:sz w:val="24"/>
+                <w:szCs w:val="24"/>
+              </w:rPr>
+            </w:pPr>
+            <w:r>
+              <w:rPr>
+                <w:rFonts w:ascii="Times New Roman" w:hAnsi="Times New Roman" w:cs="Times New Roman"/>
+                <w:sz w:val="24"/>
+                <w:szCs w:val="24"/>
+              </w:rPr>
+              <w:t>passport text</w:t>
+            </w:r>
+          </w:p>
+          <w:p>
+            <w:pPr>
+              <w:jc w:val="both"/>
+              <w:rPr>
+                <w:rFonts w:ascii="Times New Roman" w:hAnsi="Times New Roman" w:cs="Times New Roman"/>
+                <w:sz w:val="24"/>
+                <w:szCs w:val="24"/>
+              </w:rPr>
+            </w:pPr>
+            <w:r>
+              <w:rPr>
+                <w:rFonts w:ascii="Times New Roman" w:hAnsi="Times New Roman" w:cs="Times New Roman"/>
+                <w:sz w:val="24"/>
+                <w:szCs w:val="24"/>
+              </w:rPr>
+              <w:t>numb bigint</w:t>
+            </w:r>
+          </w:p>
+        </w:tc>
+      </w:tr>
+      <w:tr>
+        <w:tc>
+          <w:tcPr>
+            <w:tcW w:w="456" w:type="dxa"/>
+            <w:vAlign w:val="center"/>
+          </w:tcPr>
+          <w:p>
+            <w:pPr>
+              <w:jc w:val="center"/>
+              <w:rPr>
+                <w:rFonts w:ascii="Times New Roman" w:hAnsi="Times New Roman" w:cs="Times New Roman"/>
+                <w:sz w:val="24"/>
+                <w:szCs w:val="24"/>
+                <w:lang w:val="en-US"/>
+              </w:rPr>
+            </w:pPr>
+            <w:r>
+              <w:rPr>
+                <w:rFonts w:ascii="Times New Roman" w:hAnsi="Times New Roman" w:cs="Times New Roman"/>
+                <w:sz w:val="24"/>
+                <w:szCs w:val="24"/>
+              </w:rPr>
+              <w:t>10</w:t>
+            </w:r>
+          </w:p>
+        </w:tc>
+        <w:tc>
+          <w:tcPr>
+            <w:tcW w:w="1666" w:type="dxa"/>
+            <w:vAlign w:val="center"/>
+          </w:tcPr>
+          <w:p>
+            <w:pPr>
+              <w:jc w:val="center"/>
+              <w:rPr>
+                <w:rFonts w:ascii="Times New Roman" w:hAnsi="Times New Roman" w:cs="Times New Roman"/>
+                <w:sz w:val="24"/>
+                <w:szCs w:val="24"/>
+              </w:rPr>
+            </w:pPr>
+            <w:r>
+              <w:rPr>
+                <w:rFonts w:ascii="Times New Roman" w:hAnsi="Times New Roman" w:cs="Times New Roman"/>
+                <w:sz w:val="24"/>
+                <w:szCs w:val="24"/>
+              </w:rPr>
+              <w:t>zayavka</w:t>
+            </w:r>
+          </w:p>
+        </w:tc>
+        <w:tc>
+          <w:tcPr>
+            <w:tcW w:w="7506" w:type="dxa"/>
+          </w:tcPr>
+          <w:p>
+            <w:pPr>
+              <w:jc w:val="both"/>
+              <w:rPr>
+                <w:rFonts w:ascii="Times New Roman" w:hAnsi="Times New Roman" w:cs="Times New Roman"/>
+                <w:sz w:val="24"/>
+                <w:szCs w:val="24"/>
+                <w:lang w:val="en-US"/>
+              </w:rPr>
+            </w:pPr>
+            <w:r>
+              <w:rPr>
+                <w:rFonts w:ascii="Times New Roman" w:hAnsi="Times New Roman" w:cs="Times New Roman"/>
+                <w:sz w:val="24"/>
+                <w:szCs w:val="24"/>
+                <w:lang w:val="en-US"/>
+              </w:rPr>
+              <w:t>id_zayavka bigint [primary key]</w:t>
+            </w:r>
+          </w:p>
+          <w:p>
+            <w:pPr>
+              <w:jc w:val="both"/>
+              <w:rPr>
+                <w:rFonts w:ascii="Times New Roman" w:hAnsi="Times New Roman" w:cs="Times New Roman"/>
+                <w:sz w:val="24"/>
+                <w:szCs w:val="24"/>
+                <w:lang w:val="en-US"/>
+              </w:rPr>
+            </w:pPr>
+            <w:r>
+              <w:rPr>
+                <w:rFonts w:ascii="Times New Roman" w:hAnsi="Times New Roman" w:cs="Times New Roman"/>
+                <w:sz w:val="24"/>
+                <w:szCs w:val="24"/>
+                <w:lang w:val="en-US"/>
+              </w:rPr>
+              <w:t>id_client bigint [ref: &gt; client.id_client]</w:t>
+            </w:r>
+          </w:p>
+          <w:p>
+            <w:pPr>
+              <w:jc w:val="both"/>
+              <w:rPr>
+                <w:rFonts w:ascii="Times New Roman" w:hAnsi="Times New Roman" w:cs="Times New Roman"/>
+                <w:sz w:val="24"/>
+                <w:szCs w:val="24"/>
+                <w:lang w:val="en-US"/>
+              </w:rPr>
+            </w:pPr>
+            <w:r>
+              <w:rPr>
+                <w:rFonts w:ascii="Times New Roman" w:hAnsi="Times New Roman" w:cs="Times New Roman"/>
+                <w:sz w:val="24"/>
+                <w:szCs w:val="24"/>
+                <w:lang w:val="en-US"/>
+              </w:rPr>
+              <w:t>id_state_zayavka bigint [ref: &gt; state_zayavka.id_state_zayavka]</w:t>
+            </w:r>
+          </w:p>
+        </w:tc>
+      </w:tr>
+      <w:tr>
+        <w:tc>
+          <w:tcPr>
+            <w:tcW w:w="456" w:type="dxa"/>
+            <w:vAlign w:val="center"/>
+          </w:tcPr>
+          <w:p>
+            <w:pPr>
+              <w:jc w:val="center"/>
+              <w:rPr>
+                <w:rFonts w:ascii="Times New Roman" w:hAnsi="Times New Roman" w:cs="Times New Roman"/>
+                <w:sz w:val="24"/>
+                <w:szCs w:val="24"/>
+                <w:lang w:val="en-US"/>
+              </w:rPr>
+            </w:pPr>
+            <w:r>
+              <w:rPr>
+                <w:rFonts w:ascii="Times New Roman" w:hAnsi="Times New Roman" w:cs="Times New Roman"/>
+                <w:sz w:val="24"/>
+                <w:szCs w:val="24"/>
+                <w:lang w:val="en-US"/>
+              </w:rPr>
+              <w:t>11</w:t>
+            </w:r>
+          </w:p>
+        </w:tc>
+        <w:tc>
+          <w:tcPr>
+            <w:tcW w:w="1666" w:type="dxa"/>
+            <w:vAlign w:val="center"/>
+          </w:tcPr>
+          <w:p>
+            <w:pPr>
+              <w:jc w:val="center"/>
+              <w:rPr>
+                <w:rFonts w:ascii="Times New Roman" w:hAnsi="Times New Roman" w:cs="Times New Roman"/>
+                <w:sz w:val="24"/>
+                <w:szCs w:val="24"/>
+              </w:rPr>
+            </w:pPr>
+            <w:r>
+              <w:rPr>
+                <w:rFonts w:ascii="Times New Roman" w:hAnsi="Times New Roman" w:cs="Times New Roman"/>
+                <w:sz w:val="24"/>
+                <w:szCs w:val="24"/>
+              </w:rPr>
+              <w:t>filial</w:t>
+            </w:r>
+          </w:p>
+        </w:tc>
+        <w:tc>
+          <w:tcPr>
+            <w:tcW w:w="7506" w:type="dxa"/>
+          </w:tcPr>
+          <w:p>
+            <w:pPr>
+              <w:jc w:val="both"/>
+              <w:rPr>
+                <w:rFonts w:ascii="Times New Roman" w:hAnsi="Times New Roman" w:cs="Times New Roman"/>
+                <w:sz w:val="24"/>
+                <w:szCs w:val="24"/>
+                <w:lang w:val="en-US"/>
+              </w:rPr>
+            </w:pPr>
+            <w:r>
+              <w:rPr>
+                <w:rFonts w:ascii="Times New Roman" w:hAnsi="Times New Roman" w:cs="Times New Roman"/>
+                <w:sz w:val="24"/>
+                <w:szCs w:val="24"/>
+                <w:lang w:val="en-US"/>
+              </w:rPr>
+              <w:t>id_filial bigint [primary key]</w:t>
+            </w:r>
+          </w:p>
+          <w:p>
+            <w:pPr>
+              <w:jc w:val="both"/>
+              <w:rPr>
+                <w:rFonts w:ascii="Times New Roman" w:hAnsi="Times New Roman" w:cs="Times New Roman"/>
+                <w:sz w:val="24"/>
+                <w:szCs w:val="24"/>
+                <w:lang w:val="en-US"/>
+              </w:rPr>
+            </w:pPr>
+            <w:r>
+              <w:rPr>
+                <w:rFonts w:ascii="Times New Roman" w:hAnsi="Times New Roman" w:cs="Times New Roman"/>
+                <w:sz w:val="24"/>
+                <w:szCs w:val="24"/>
+                <w:lang w:val="en-US"/>
+              </w:rPr>
+              <w:t>id_adres_filial bigint [ref: &gt; adres_filial.id_adres_filial]</w:t>
+            </w:r>
+          </w:p>
+          <w:p>
+            <w:pPr>
+              <w:jc w:val="both"/>
+              <w:rPr>
+                <w:rFonts w:ascii="Times New Roman" w:hAnsi="Times New Roman" w:cs="Times New Roman"/>
+                <w:sz w:val="24"/>
+                <w:szCs w:val="24"/>
+              </w:rPr>
+            </w:pPr>
+            <w:r>
+              <w:rPr>
+                <w:rFonts w:ascii="Times New Roman" w:hAnsi="Times New Roman" w:cs="Times New Roman"/>
+                <w:sz w:val="24"/>
+                <w:szCs w:val="24"/>
+              </w:rPr>
+              <w:t>nam text</w:t>
+            </w:r>
+          </w:p>
+        </w:tc>
+      </w:tr>
+      <w:tr>
+        <w:tc>
+          <w:tcPr>
+            <w:tcW w:w="456" w:type="dxa"/>
+            <w:vAlign w:val="center"/>
+          </w:tcPr>
+          <w:p>
+            <w:pPr>
+              <w:jc w:val="center"/>
+              <w:rPr>
+                <w:rFonts w:ascii="Times New Roman" w:hAnsi="Times New Roman" w:cs="Times New Roman"/>
+                <w:sz w:val="24"/>
+                <w:szCs w:val="24"/>
+                <w:lang w:val="en-US"/>
+              </w:rPr>
+            </w:pPr>
+            <w:r>
+              <w:rPr>
+                <w:rFonts w:ascii="Times New Roman" w:hAnsi="Times New Roman" w:cs="Times New Roman"/>
+                <w:sz w:val="24"/>
+                <w:szCs w:val="24"/>
+                <w:lang w:val="en-US"/>
+              </w:rPr>
+              <w:t>12</w:t>
+            </w:r>
+          </w:p>
+        </w:tc>
+        <w:tc>
+          <w:tcPr>
+            <w:tcW w:w="1666" w:type="dxa"/>
+            <w:vAlign w:val="center"/>
+          </w:tcPr>
+          <w:p>
+            <w:pPr>
+              <w:jc w:val="center"/>
+              <w:rPr>
+                <w:rFonts w:ascii="Times New Roman" w:hAnsi="Times New Roman" w:cs="Times New Roman"/>
+                <w:sz w:val="24"/>
+                <w:szCs w:val="24"/>
+              </w:rPr>
+            </w:pPr>
+            <w:r>
+              <w:rPr>
+                <w:rFonts w:ascii="Times New Roman" w:hAnsi="Times New Roman" w:cs="Times New Roman"/>
+                <w:sz w:val="24"/>
+                <w:szCs w:val="24"/>
+              </w:rPr>
+              <w:t>schet</w:t>
+            </w:r>
+          </w:p>
+        </w:tc>
+        <w:tc>
+          <w:tcPr>
+            <w:tcW w:w="7506" w:type="dxa"/>
+          </w:tcPr>
+          <w:p>
+            <w:pPr>
+              <w:jc w:val="both"/>
+              <w:rPr>
+                <w:rFonts w:ascii="Times New Roman" w:hAnsi="Times New Roman" w:cs="Times New Roman"/>
+                <w:sz w:val="24"/>
+                <w:szCs w:val="24"/>
+                <w:lang w:val="en-US"/>
+              </w:rPr>
+            </w:pPr>
+            <w:r>
+              <w:rPr>
+                <w:rFonts w:ascii="Times New Roman" w:hAnsi="Times New Roman" w:cs="Times New Roman"/>
+                <w:sz w:val="24"/>
+                <w:szCs w:val="24"/>
+                <w:lang w:val="en-US"/>
+              </w:rPr>
+              <w:t>id_schet bigint [primary key]</w:t>
+            </w:r>
+          </w:p>
+          <w:p>
+            <w:pPr>
+              <w:jc w:val="both"/>
+              <w:rPr>
+                <w:rFonts w:ascii="Times New Roman" w:hAnsi="Times New Roman" w:cs="Times New Roman"/>
+                <w:sz w:val="24"/>
+                <w:szCs w:val="24"/>
+                <w:lang w:val="en-US"/>
+              </w:rPr>
+            </w:pPr>
+            <w:r>
+              <w:rPr>
+                <w:rFonts w:ascii="Times New Roman" w:hAnsi="Times New Roman" w:cs="Times New Roman"/>
+                <w:sz w:val="24"/>
+                <w:szCs w:val="24"/>
+                <w:lang w:val="en-US"/>
+              </w:rPr>
+              <w:t>id_client bigint [ref: &gt; client.id_client]</w:t>
+            </w:r>
+          </w:p>
+          <w:p>
+            <w:pPr>
+              <w:jc w:val="both"/>
+              <w:rPr>
+                <w:rFonts w:ascii="Times New Roman" w:hAnsi="Times New Roman" w:cs="Times New Roman"/>
+                <w:sz w:val="24"/>
+                <w:szCs w:val="24"/>
+                <w:lang w:val="en-US"/>
+              </w:rPr>
+            </w:pPr>
+            <w:r>
+              <w:rPr>
+                <w:rFonts w:ascii="Times New Roman" w:hAnsi="Times New Roman" w:cs="Times New Roman"/>
+                <w:sz w:val="24"/>
+                <w:szCs w:val="24"/>
+                <w:lang w:val="en-US"/>
+              </w:rPr>
+              <w:t>id_type_schet bigint [ref: &gt; type_schet.id_type_schet]</w:t>
+            </w:r>
+          </w:p>
+          <w:p>
+            <w:pPr>
+              <w:jc w:val="both"/>
+              <w:rPr>
+                <w:rFonts w:ascii="Times New Roman" w:hAnsi="Times New Roman" w:cs="Times New Roman"/>
+                <w:sz w:val="24"/>
+                <w:szCs w:val="24"/>
+                <w:lang w:val="en-US"/>
+              </w:rPr>
+            </w:pPr>
+            <w:r>
+              <w:rPr>
+                <w:rFonts w:ascii="Times New Roman" w:hAnsi="Times New Roman" w:cs="Times New Roman"/>
+                <w:sz w:val="24"/>
+                <w:szCs w:val="24"/>
+                <w:lang w:val="en-US"/>
+              </w:rPr>
+              <w:t>id_valut bigint [ref: &gt; valut.id_valut]</w:t>
+            </w:r>
+          </w:p>
+          <w:p>
+            <w:pPr>
+              <w:jc w:val="both"/>
+              <w:rPr>
+                <w:rFonts w:ascii="Times New Roman" w:hAnsi="Times New Roman" w:cs="Times New Roman"/>
+                <w:sz w:val="24"/>
+                <w:szCs w:val="24"/>
+                <w:lang w:val="en-US"/>
+              </w:rPr>
+            </w:pPr>
+            <w:r>
+              <w:rPr>
+                <w:rFonts w:ascii="Times New Roman" w:hAnsi="Times New Roman" w:cs="Times New Roman"/>
+                <w:sz w:val="24"/>
+                <w:szCs w:val="24"/>
+                <w:lang w:val="en-US"/>
+              </w:rPr>
+              <w:t>id_state_schet bigint [ref: &gt; state_schet.id_state_schet]</w:t>
+            </w:r>
+          </w:p>
+          <w:p>
+            <w:pPr>
+              <w:jc w:val="both"/>
+              <w:rPr>
+                <w:rFonts w:ascii="Times New Roman" w:hAnsi="Times New Roman" w:cs="Times New Roman"/>
+                <w:sz w:val="24"/>
+                <w:szCs w:val="24"/>
+                <w:lang w:val="en-US"/>
+              </w:rPr>
+            </w:pPr>
+            <w:r>
+              <w:rPr>
+                <w:rFonts w:ascii="Times New Roman" w:hAnsi="Times New Roman" w:cs="Times New Roman"/>
+                <w:sz w:val="24"/>
+                <w:szCs w:val="24"/>
+                <w:lang w:val="en-US"/>
+              </w:rPr>
+              <w:t>id_filial bigint [ref: &gt; filial.id_filial]</w:t>
+            </w:r>
+          </w:p>
+          <w:p>
+            <w:pPr>
+              <w:jc w:val="both"/>
+              <w:rPr>
+                <w:rFonts w:ascii="Times New Roman" w:hAnsi="Times New Roman" w:cs="Times New Roman"/>
+                <w:sz w:val="24"/>
+                <w:szCs w:val="24"/>
+              </w:rPr>
+            </w:pPr>
+            <w:r>
+              <w:rPr>
+                <w:rFonts w:ascii="Times New Roman" w:hAnsi="Times New Roman" w:cs="Times New Roman"/>
+                <w:sz w:val="24"/>
+                <w:szCs w:val="24"/>
+              </w:rPr>
+              <w:t>summ bigint</w:t>
+            </w:r>
+          </w:p>
+        </w:tc>
+      </w:tr>
+      <w:tr>
+        <w:tc>
+          <w:tcPr>
+            <w:tcW w:w="456" w:type="dxa"/>
+            <w:vAlign w:val="center"/>
+          </w:tcPr>
+          <w:p>
+            <w:pPr>
+              <w:jc w:val="center"/>
+              <w:rPr>
+                <w:rFonts w:ascii="Times New Roman" w:hAnsi="Times New Roman" w:cs="Times New Roman"/>
+                <w:sz w:val="24"/>
+                <w:szCs w:val="24"/>
+                <w:lang w:val="en-US"/>
+              </w:rPr>
+            </w:pPr>
+            <w:r>
+              <w:rPr>
+                <w:rFonts w:ascii="Times New Roman" w:hAnsi="Times New Roman" w:cs="Times New Roman"/>
+                <w:sz w:val="24"/>
+                <w:szCs w:val="24"/>
+                <w:lang w:val="en-US"/>
+              </w:rPr>
+              <w:t>13</w:t>
+            </w:r>
+          </w:p>
+        </w:tc>
+        <w:tc>
+          <w:tcPr>
+            <w:tcW w:w="1666" w:type="dxa"/>
+            <w:vAlign w:val="center"/>
+          </w:tcPr>
+          <w:p>
+            <w:pPr>
+              <w:jc w:val="center"/>
+              <w:rPr>
+                <w:rFonts w:ascii="Times New Roman" w:hAnsi="Times New Roman" w:cs="Times New Roman"/>
+                <w:sz w:val="24"/>
+                <w:szCs w:val="24"/>
+              </w:rPr>
+            </w:pPr>
+            <w:r>
+              <w:rPr>
+                <w:rFonts w:ascii="Times New Roman" w:hAnsi="Times New Roman" w:cs="Times New Roman"/>
+                <w:sz w:val="24"/>
+                <w:szCs w:val="24"/>
+              </w:rPr>
+              <w:t>operations_schet</w:t>
+            </w:r>
+          </w:p>
+        </w:tc>
+        <w:tc>
+          <w:tcPr>
+            <w:tcW w:w="7506" w:type="dxa"/>
+          </w:tcPr>
+          <w:p>
+            <w:pPr>
+              <w:jc w:val="both"/>
+              <w:rPr>
+                <w:rFonts w:ascii="Times New Roman" w:hAnsi="Times New Roman" w:cs="Times New Roman"/>
+                <w:sz w:val="24"/>
+                <w:szCs w:val="24"/>
+                <w:lang w:val="en-US"/>
+              </w:rPr>
+            </w:pPr>
+            <w:r>
+              <w:rPr>
+                <w:rFonts w:ascii="Times New Roman" w:hAnsi="Times New Roman" w:cs="Times New Roman"/>
+                <w:sz w:val="24"/>
+                <w:szCs w:val="24"/>
+                <w:lang w:val="en-US"/>
+              </w:rPr>
+              <w:t>id_operation bigint [primary key]</w:t>
+            </w:r>
+          </w:p>
+          <w:p>
+            <w:pPr>
+              <w:jc w:val="both"/>
+              <w:rPr>
+                <w:rFonts w:ascii="Times New Roman" w:hAnsi="Times New Roman" w:cs="Times New Roman"/>
+                <w:sz w:val="24"/>
+                <w:szCs w:val="24"/>
+                <w:lang w:val="en-US"/>
+              </w:rPr>
+            </w:pPr>
+            <w:r>
+              <w:rPr>
+                <w:rFonts w:ascii="Times New Roman" w:hAnsi="Times New Roman" w:cs="Times New Roman"/>
+                <w:sz w:val="24"/>
+                <w:szCs w:val="24"/>
+                <w:lang w:val="en-US"/>
+              </w:rPr>
+              <w:t>id_schet bigint [ref: &gt; schet.id_schet]</w:t>
+            </w:r>
+          </w:p>
+          <w:p>
+            <w:pPr>
+              <w:jc w:val="both"/>
+              <w:rPr>
+                <w:rFonts w:ascii="Times New Roman" w:hAnsi="Times New Roman" w:cs="Times New Roman"/>
+                <w:sz w:val="24"/>
+                <w:szCs w:val="24"/>
+                <w:lang w:val="en-US"/>
+              </w:rPr>
+            </w:pPr>
+            <w:r>
+              <w:rPr>
+                <w:rFonts w:ascii="Times New Roman" w:hAnsi="Times New Roman" w:cs="Times New Roman"/>
+                <w:sz w:val="24"/>
+                <w:szCs w:val="24"/>
+                <w:lang w:val="en-US"/>
+              </w:rPr>
+              <w:t>id_type_operation bigint [ref: &gt; type_operation.id_type_operation]</w:t>
+            </w:r>
+          </w:p>
+          <w:p>
+            <w:pPr>
+              <w:jc w:val="both"/>
+              <w:rPr>
+                <w:rFonts w:ascii="Times New Roman" w:hAnsi="Times New Roman" w:cs="Times New Roman"/>
+                <w:sz w:val="24"/>
+                <w:szCs w:val="24"/>
+              </w:rPr>
+            </w:pPr>
+            <w:r>
+              <w:rPr>
+                <w:rFonts w:ascii="Times New Roman" w:hAnsi="Times New Roman" w:cs="Times New Roman"/>
+                <w:sz w:val="24"/>
+                <w:szCs w:val="24"/>
+              </w:rPr>
+              <w:t>summ bigint</w:t>
+            </w:r>
+          </w:p>
+        </w:tc>
+      </w:tr>
+    </w:tbl>
+    <w:p>
+      <w:pPr>
+        <w:spacing w:after="0" w:line="360" w:lineRule="auto"/>
+        <w:ind w:firstLine="709"/>
+        <w:jc w:val="both"/>
+        <w:rPr>
+          <w:rFonts w:ascii="Times New Roman" w:hAnsi="Times New Roman" w:cs="Times New Roman"/>
+          <w:sz w:val="28"/>
+          <w:szCs w:val="28"/>
+        </w:rPr>
+      </w:pPr>
+    </w:p>
+    <w:p>
+      <w:pPr>
+        <w:spacing w:after="0" w:line="360" w:lineRule="auto"/>
+        <w:ind w:firstLine="709"/>
+        <w:jc w:val="both"/>
+        <w:rPr>
+          <w:rFonts w:ascii="Times New Roman" w:hAnsi="Times New Roman" w:cs="Times New Roman"/>
+          <w:sz w:val="28"/>
+          <w:szCs w:val="28"/>
+        </w:rPr>
+      </w:pPr>
+      <w:r>
+        <w:rPr>
+          <w:rFonts w:ascii="Times New Roman" w:hAnsi="Times New Roman" w:cs="Times New Roman"/>
+          <w:sz w:val="28"/>
+          <w:szCs w:val="28"/>
+        </w:rPr>
+        <w:t>Далее описано кратко содержание таблиц, какие данные хранятся в таблицах и для чего эти таблицы нужны:</w:t>
       </w:r>
     </w:p>
     <w:p>
@@ -10529,7 +14296,6 @@
         </w:rPr>
         <w:t xml:space="preserve">Таблица </w:t>
       </w:r>
-      <w:proofErr w:type="spellStart"/>
       <w:r>
         <w:rPr>
           <w:rFonts w:ascii="Times New Roman" w:hAnsi="Times New Roman" w:cs="Times New Roman"/>
@@ -10538,7 +14304,6 @@
         </w:rPr>
         <w:t>keys</w:t>
       </w:r>
-      <w:proofErr w:type="spellEnd"/>
       <w:r>
         <w:rPr>
           <w:rFonts w:ascii="Times New Roman" w:hAnsi="Times New Roman" w:cs="Times New Roman"/>
@@ -10580,7 +14345,6 @@
         </w:rPr>
         <w:t xml:space="preserve">Таблица </w:t>
       </w:r>
-      <w:proofErr w:type="spellStart"/>
       <w:r>
         <w:rPr>
           <w:rFonts w:ascii="Times New Roman" w:hAnsi="Times New Roman" w:cs="Times New Roman"/>
@@ -10589,7 +14353,6 @@
         </w:rPr>
         <w:t>adres_filial</w:t>
       </w:r>
-      <w:proofErr w:type="spellEnd"/>
       <w:r>
         <w:rPr>
           <w:rFonts w:ascii="Times New Roman" w:hAnsi="Times New Roman" w:cs="Times New Roman"/>
@@ -10629,9 +14392,9 @@
           <w:sz w:val="28"/>
           <w:szCs w:val="28"/>
         </w:rPr>
+        <w:lastRenderedPageBreak/>
         <w:t xml:space="preserve">Таблица </w:t>
       </w:r>
-      <w:proofErr w:type="spellStart"/>
       <w:r>
         <w:rPr>
           <w:rFonts w:ascii="Times New Roman" w:hAnsi="Times New Roman" w:cs="Times New Roman"/>
@@ -10640,7 +14403,6 @@
         </w:rPr>
         <w:t>type_operation</w:t>
       </w:r>
-      <w:proofErr w:type="spellEnd"/>
       <w:r>
         <w:rPr>
           <w:rFonts w:ascii="Times New Roman" w:hAnsi="Times New Roman" w:cs="Times New Roman"/>
@@ -10682,7 +14444,6 @@
         </w:rPr>
         <w:t xml:space="preserve">Таблица </w:t>
       </w:r>
-      <w:proofErr w:type="spellStart"/>
       <w:r>
         <w:rPr>
           <w:rFonts w:ascii="Times New Roman" w:hAnsi="Times New Roman" w:cs="Times New Roman"/>
@@ -10691,7 +14452,6 @@
         </w:rPr>
         <w:t>type_schet</w:t>
       </w:r>
-      <w:proofErr w:type="spellEnd"/>
       <w:r>
         <w:rPr>
           <w:rFonts w:ascii="Times New Roman" w:hAnsi="Times New Roman" w:cs="Times New Roman"/>
@@ -10731,10 +14491,8 @@
           <w:sz w:val="28"/>
           <w:szCs w:val="28"/>
         </w:rPr>
-        <w:lastRenderedPageBreak/>
         <w:t xml:space="preserve">Таблица </w:t>
       </w:r>
-      <w:proofErr w:type="spellStart"/>
       <w:r>
         <w:rPr>
           <w:rFonts w:ascii="Times New Roman" w:hAnsi="Times New Roman" w:cs="Times New Roman"/>
@@ -10743,7 +14501,6 @@
         </w:rPr>
         <w:t>state_schet</w:t>
       </w:r>
-      <w:proofErr w:type="spellEnd"/>
       <w:r>
         <w:rPr>
           <w:rFonts w:ascii="Times New Roman" w:hAnsi="Times New Roman" w:cs="Times New Roman"/>
@@ -10785,7 +14542,6 @@
         </w:rPr>
         <w:t xml:space="preserve">Таблица </w:t>
       </w:r>
-      <w:proofErr w:type="spellStart"/>
       <w:r>
         <w:rPr>
           <w:rFonts w:ascii="Times New Roman" w:hAnsi="Times New Roman" w:cs="Times New Roman"/>
@@ -10794,7 +14550,6 @@
         </w:rPr>
         <w:t>valut</w:t>
       </w:r>
-      <w:proofErr w:type="spellEnd"/>
       <w:r>
         <w:rPr>
           <w:rFonts w:ascii="Times New Roman" w:hAnsi="Times New Roman" w:cs="Times New Roman"/>
@@ -10836,7 +14591,6 @@
         </w:rPr>
         <w:t xml:space="preserve">Таблица </w:t>
       </w:r>
-      <w:proofErr w:type="spellStart"/>
       <w:r>
         <w:rPr>
           <w:rFonts w:ascii="Times New Roman" w:hAnsi="Times New Roman" w:cs="Times New Roman"/>
@@ -10845,7 +14599,6 @@
         </w:rPr>
         <w:t>state_zayavka</w:t>
       </w:r>
-      <w:proofErr w:type="spellEnd"/>
       <w:r>
         <w:rPr>
           <w:rFonts w:ascii="Times New Roman" w:hAnsi="Times New Roman" w:cs="Times New Roman"/>
@@ -10887,7 +14640,6 @@
         </w:rPr>
         <w:t xml:space="preserve">Таблица </w:t>
       </w:r>
-      <w:proofErr w:type="spellStart"/>
       <w:r>
         <w:rPr>
           <w:rFonts w:ascii="Times New Roman" w:hAnsi="Times New Roman" w:cs="Times New Roman"/>
@@ -10896,7 +14648,6 @@
         </w:rPr>
         <w:t>adres_client</w:t>
       </w:r>
-      <w:proofErr w:type="spellEnd"/>
       <w:r>
         <w:rPr>
           <w:rFonts w:ascii="Times New Roman" w:hAnsi="Times New Roman" w:cs="Times New Roman"/>
@@ -10938,7 +14689,6 @@
         </w:rPr>
         <w:t xml:space="preserve">Таблица </w:t>
       </w:r>
-      <w:proofErr w:type="spellStart"/>
       <w:r>
         <w:rPr>
           <w:rFonts w:ascii="Times New Roman" w:hAnsi="Times New Roman" w:cs="Times New Roman"/>
@@ -10947,7 +14697,6 @@
         </w:rPr>
         <w:t>client</w:t>
       </w:r>
-      <w:proofErr w:type="spellEnd"/>
       <w:r>
         <w:rPr>
           <w:rFonts w:ascii="Times New Roman" w:hAnsi="Times New Roman" w:cs="Times New Roman"/>
@@ -11040,7 +14789,6 @@
         </w:rPr>
         <w:t xml:space="preserve">Таблица </w:t>
       </w:r>
-      <w:proofErr w:type="spellStart"/>
       <w:r>
         <w:rPr>
           <w:rFonts w:ascii="Times New Roman" w:hAnsi="Times New Roman" w:cs="Times New Roman"/>
@@ -11049,7 +14797,6 @@
         </w:rPr>
         <w:t>zayavka</w:t>
       </w:r>
-      <w:proofErr w:type="spellEnd"/>
       <w:r>
         <w:rPr>
           <w:rFonts w:ascii="Times New Roman" w:hAnsi="Times New Roman" w:cs="Times New Roman"/>
@@ -11091,7 +14838,6 @@
         </w:rPr>
         <w:t xml:space="preserve">Таблица </w:t>
       </w:r>
-      <w:proofErr w:type="spellStart"/>
       <w:r>
         <w:rPr>
           <w:rFonts w:ascii="Times New Roman" w:hAnsi="Times New Roman" w:cs="Times New Roman"/>
@@ -11100,7 +14846,6 @@
         </w:rPr>
         <w:t>filial</w:t>
       </w:r>
-      <w:proofErr w:type="spellEnd"/>
       <w:r>
         <w:rPr>
           <w:rFonts w:ascii="Times New Roman" w:hAnsi="Times New Roman" w:cs="Times New Roman"/>
@@ -11142,7 +14887,6 @@
         </w:rPr>
         <w:t xml:space="preserve">Таблица </w:t>
       </w:r>
-      <w:proofErr w:type="spellStart"/>
       <w:r>
         <w:rPr>
           <w:rFonts w:ascii="Times New Roman" w:hAnsi="Times New Roman" w:cs="Times New Roman"/>
@@ -11151,7 +14895,6 @@
         </w:rPr>
         <w:t>schet</w:t>
       </w:r>
-      <w:proofErr w:type="spellEnd"/>
       <w:r>
         <w:rPr>
           <w:rFonts w:ascii="Times New Roman" w:hAnsi="Times New Roman" w:cs="Times New Roman"/>
@@ -11303,7 +15046,7 @@
           <w:szCs w:val="28"/>
         </w:rPr>
       </w:pPr>
-      <w:bookmarkStart w:id="11" w:name="_Toc169094511"/>
+      <w:bookmarkStart w:id="12" w:name="_Toc169630805"/>
       <w:r>
         <w:rPr>
           <w:rFonts w:ascii="Times New Roman" w:hAnsi="Times New Roman" w:cs="Times New Roman"/>
@@ -11342,9 +15085,19 @@
           <w:sz w:val="28"/>
           <w:szCs w:val="28"/>
         </w:rPr>
-        <w:t>Реализация функциональных модулей на Python</w:t>
-      </w:r>
-      <w:bookmarkEnd w:id="11"/>
+        <w:t>Физическое проектирование</w:t>
+      </w:r>
+      <w:r>
+        <w:rPr>
+          <w:rFonts w:ascii="Times New Roman" w:hAnsi="Times New Roman" w:cs="Times New Roman"/>
+          <w:b/>
+          <w:color w:val="auto"/>
+          <w:sz w:val="28"/>
+          <w:szCs w:val="28"/>
+        </w:rPr>
+        <w:t xml:space="preserve"> ИС «Потребительского кредитования»</w:t>
+      </w:r>
+      <w:bookmarkEnd w:id="12"/>
     </w:p>
     <w:p>
       <w:pPr>
@@ -11357,35 +15110,477 @@
           <w:szCs w:val="28"/>
         </w:rPr>
       </w:pPr>
-      <w:r>
-        <w:rPr>
-          <w:rFonts w:ascii="Times New Roman" w:hAnsi="Times New Roman" w:cs="Times New Roman"/>
-          <w:sz w:val="28"/>
-          <w:szCs w:val="28"/>
-        </w:rPr>
-        <w:t xml:space="preserve">Реализация функций в </w:t>
-      </w:r>
-      <w:r>
-        <w:rPr>
-          <w:rFonts w:ascii="Times New Roman" w:hAnsi="Times New Roman" w:cs="Times New Roman"/>
+    </w:p>
+    <w:p>
+      <w:pPr>
+        <w:spacing w:after="0" w:line="360" w:lineRule="auto"/>
+        <w:ind w:firstLine="709"/>
+        <w:jc w:val="both"/>
+        <w:rPr>
+          <w:rFonts w:ascii="Times New Roman" w:hAnsi="Times New Roman" w:cs="Times New Roman"/>
+          <w:sz w:val="28"/>
+          <w:szCs w:val="28"/>
+        </w:rPr>
+      </w:pPr>
+    </w:p>
+    <w:p>
+      <w:pPr>
+        <w:spacing w:after="0" w:line="360" w:lineRule="auto"/>
+        <w:ind w:firstLine="709"/>
+        <w:jc w:val="both"/>
+        <w:rPr>
+          <w:rFonts w:ascii="Times New Roman" w:hAnsi="Times New Roman" w:cs="Times New Roman"/>
+          <w:sz w:val="28"/>
+          <w:szCs w:val="28"/>
+        </w:rPr>
+      </w:pPr>
+    </w:p>
+    <w:p>
+      <w:pPr>
+        <w:pStyle w:val="3"/>
+        <w:spacing w:before="0" w:line="360" w:lineRule="auto"/>
+        <w:jc w:val="center"/>
+        <w:rPr>
+          <w:rFonts w:ascii="Times New Roman" w:hAnsi="Times New Roman" w:cs="Times New Roman"/>
+          <w:b/>
+          <w:bCs/>
+          <w:color w:val="auto"/>
+          <w:sz w:val="28"/>
+          <w:szCs w:val="28"/>
+        </w:rPr>
+      </w:pPr>
+      <w:bookmarkStart w:id="13" w:name="_Toc169630806"/>
+      <w:r>
+        <w:rPr>
+          <w:rFonts w:ascii="Times New Roman" w:hAnsi="Times New Roman" w:cs="Times New Roman"/>
+          <w:b/>
+          <w:bCs/>
+          <w:color w:val="auto"/>
+          <w:sz w:val="28"/>
+          <w:szCs w:val="28"/>
+        </w:rPr>
+        <w:lastRenderedPageBreak/>
+        <w:t>3.2.1</w:t>
+      </w:r>
+      <w:r>
+        <w:rPr>
+          <w:rFonts w:ascii="Times New Roman" w:hAnsi="Times New Roman" w:cs="Times New Roman"/>
+          <w:b/>
+          <w:bCs/>
+          <w:color w:val="auto"/>
+          <w:sz w:val="28"/>
+          <w:szCs w:val="28"/>
+        </w:rPr>
+        <w:t xml:space="preserve"> </w:t>
+      </w:r>
+      <w:r>
+        <w:rPr>
+          <w:rFonts w:ascii="Times New Roman" w:hAnsi="Times New Roman" w:cs="Times New Roman"/>
+          <w:b/>
+          <w:bCs/>
+          <w:color w:val="auto"/>
+          <w:sz w:val="28"/>
+          <w:szCs w:val="28"/>
+        </w:rPr>
+        <w:t>Реализация таблиц</w:t>
+      </w:r>
+      <w:r>
+        <w:rPr>
+          <w:rFonts w:ascii="Times New Roman" w:hAnsi="Times New Roman" w:cs="Times New Roman"/>
+          <w:b/>
+          <w:bCs/>
+          <w:color w:val="auto"/>
+          <w:sz w:val="28"/>
+          <w:szCs w:val="28"/>
+        </w:rPr>
+        <w:t xml:space="preserve"> в ИС «Потребительское кредитование» средствами СУБД</w:t>
+      </w:r>
+      <w:bookmarkEnd w:id="13"/>
+    </w:p>
+    <w:p>
+      <w:pPr>
+        <w:spacing w:after="0" w:line="360" w:lineRule="auto"/>
+        <w:ind w:firstLine="709"/>
+        <w:jc w:val="both"/>
+        <w:rPr>
+          <w:rFonts w:ascii="Times New Roman" w:hAnsi="Times New Roman" w:cs="Times New Roman"/>
+          <w:sz w:val="28"/>
+          <w:szCs w:val="28"/>
+        </w:rPr>
+      </w:pPr>
+    </w:p>
+    <w:p>
+      <w:pPr>
+        <w:spacing w:after="0" w:line="360" w:lineRule="auto"/>
+        <w:ind w:firstLine="709"/>
+        <w:jc w:val="both"/>
+        <w:rPr>
+          <w:rFonts w:ascii="Times New Roman" w:hAnsi="Times New Roman" w:cs="Times New Roman"/>
+          <w:sz w:val="28"/>
+          <w:szCs w:val="28"/>
+        </w:rPr>
+      </w:pPr>
+    </w:p>
+    <w:p>
+      <w:pPr>
+        <w:spacing w:after="0" w:line="360" w:lineRule="auto"/>
+        <w:ind w:firstLine="709"/>
+        <w:jc w:val="both"/>
+        <w:rPr>
+          <w:rFonts w:ascii="Times New Roman" w:hAnsi="Times New Roman" w:cs="Times New Roman"/>
+          <w:sz w:val="28"/>
+          <w:szCs w:val="28"/>
+        </w:rPr>
+      </w:pPr>
+    </w:p>
+    <w:p>
+      <w:pPr>
+        <w:pStyle w:val="3"/>
+        <w:spacing w:before="0" w:line="360" w:lineRule="auto"/>
+        <w:jc w:val="center"/>
+        <w:rPr>
+          <w:rFonts w:ascii="Times New Roman" w:hAnsi="Times New Roman" w:cs="Times New Roman"/>
+          <w:b/>
+          <w:bCs/>
+          <w:color w:val="auto"/>
+          <w:sz w:val="28"/>
+          <w:szCs w:val="28"/>
+        </w:rPr>
+      </w:pPr>
+      <w:bookmarkStart w:id="14" w:name="_Toc169630807"/>
+      <w:r>
+        <w:rPr>
+          <w:rFonts w:ascii="Times New Roman" w:hAnsi="Times New Roman" w:cs="Times New Roman"/>
+          <w:b/>
+          <w:bCs/>
+          <w:color w:val="auto"/>
+          <w:sz w:val="28"/>
+          <w:szCs w:val="28"/>
+        </w:rPr>
+        <w:t>3.2.2 Реализация ролевого доступа</w:t>
+      </w:r>
+      <w:r>
+        <w:rPr>
+          <w:rFonts w:ascii="Times New Roman" w:hAnsi="Times New Roman" w:cs="Times New Roman"/>
+          <w:b/>
+          <w:bCs/>
+          <w:color w:val="auto"/>
+          <w:sz w:val="28"/>
+          <w:szCs w:val="28"/>
+        </w:rPr>
+        <w:t xml:space="preserve"> в </w:t>
+      </w:r>
+      <w:r>
+        <w:rPr>
+          <w:rFonts w:ascii="Times New Roman" w:hAnsi="Times New Roman" w:cs="Times New Roman"/>
+          <w:b/>
+          <w:bCs/>
+          <w:color w:val="auto"/>
+          <w:sz w:val="28"/>
+          <w:szCs w:val="28"/>
+        </w:rPr>
+        <w:t>ИС «Потребительское кредитование» средствами СУБД</w:t>
+      </w:r>
+      <w:bookmarkEnd w:id="14"/>
+    </w:p>
+    <w:p>
+      <w:pPr>
+        <w:spacing w:after="0" w:line="360" w:lineRule="auto"/>
+        <w:ind w:firstLine="709"/>
+        <w:jc w:val="both"/>
+        <w:rPr>
+          <w:rFonts w:ascii="Times New Roman" w:hAnsi="Times New Roman" w:cs="Times New Roman"/>
+          <w:sz w:val="28"/>
+          <w:szCs w:val="28"/>
+        </w:rPr>
+      </w:pPr>
+    </w:p>
+    <w:p>
+      <w:pPr>
+        <w:spacing w:after="0" w:line="360" w:lineRule="auto"/>
+        <w:ind w:firstLine="709"/>
+        <w:jc w:val="both"/>
+        <w:rPr>
+          <w:rFonts w:ascii="Times New Roman" w:hAnsi="Times New Roman" w:cs="Times New Roman"/>
+          <w:sz w:val="28"/>
+          <w:szCs w:val="28"/>
+        </w:rPr>
+      </w:pPr>
+    </w:p>
+    <w:p>
+      <w:pPr>
+        <w:spacing w:after="0" w:line="360" w:lineRule="auto"/>
+        <w:ind w:firstLine="709"/>
+        <w:jc w:val="both"/>
+        <w:rPr>
+          <w:rFonts w:ascii="Times New Roman" w:hAnsi="Times New Roman" w:cs="Times New Roman"/>
+          <w:sz w:val="28"/>
+          <w:szCs w:val="28"/>
+        </w:rPr>
+      </w:pPr>
+    </w:p>
+    <w:p>
+      <w:pPr>
+        <w:pStyle w:val="3"/>
+        <w:spacing w:before="0" w:line="360" w:lineRule="auto"/>
+        <w:jc w:val="center"/>
+        <w:rPr>
+          <w:rFonts w:ascii="Times New Roman" w:hAnsi="Times New Roman" w:cs="Times New Roman"/>
+          <w:b/>
+          <w:bCs/>
+          <w:color w:val="auto"/>
+          <w:sz w:val="28"/>
+          <w:szCs w:val="28"/>
+        </w:rPr>
+      </w:pPr>
+      <w:bookmarkStart w:id="15" w:name="_Toc169630808"/>
+      <w:r>
+        <w:rPr>
+          <w:rFonts w:ascii="Times New Roman" w:hAnsi="Times New Roman" w:cs="Times New Roman"/>
+          <w:b/>
+          <w:bCs/>
+          <w:color w:val="auto"/>
+          <w:sz w:val="28"/>
+          <w:szCs w:val="28"/>
+        </w:rPr>
+        <w:t xml:space="preserve">3.2.3 Реализация </w:t>
+      </w:r>
+      <w:r>
+        <w:rPr>
+          <w:rFonts w:ascii="Times New Roman" w:hAnsi="Times New Roman" w:cs="Times New Roman"/>
+          <w:b/>
+          <w:bCs/>
+          <w:color w:val="auto"/>
           <w:sz w:val="28"/>
           <w:szCs w:val="28"/>
           <w:lang w:val="en-US"/>
         </w:rPr>
+        <w:t>RLC</w:t>
+      </w:r>
+      <w:r>
+        <w:rPr>
+          <w:rFonts w:ascii="Times New Roman" w:hAnsi="Times New Roman" w:cs="Times New Roman"/>
+          <w:b/>
+          <w:bCs/>
+          <w:color w:val="auto"/>
+          <w:sz w:val="28"/>
+          <w:szCs w:val="28"/>
+        </w:rPr>
+        <w:t xml:space="preserve"> в </w:t>
+      </w:r>
+      <w:r>
+        <w:rPr>
+          <w:rFonts w:ascii="Times New Roman" w:hAnsi="Times New Roman" w:cs="Times New Roman"/>
+          <w:b/>
+          <w:bCs/>
+          <w:color w:val="auto"/>
+          <w:sz w:val="28"/>
+          <w:szCs w:val="28"/>
+        </w:rPr>
+        <w:t>ИС «Потребительское кредитование» средствами СУБД</w:t>
+      </w:r>
+      <w:bookmarkEnd w:id="15"/>
+    </w:p>
+    <w:p>
+      <w:pPr>
+        <w:spacing w:after="0" w:line="360" w:lineRule="auto"/>
+        <w:ind w:firstLine="709"/>
+        <w:jc w:val="both"/>
+        <w:rPr>
+          <w:rFonts w:ascii="Times New Roman" w:hAnsi="Times New Roman" w:cs="Times New Roman"/>
+          <w:sz w:val="28"/>
+          <w:szCs w:val="28"/>
+        </w:rPr>
+      </w:pPr>
+    </w:p>
+    <w:p>
+      <w:pPr>
+        <w:spacing w:after="0" w:line="360" w:lineRule="auto"/>
+        <w:ind w:firstLine="709"/>
+        <w:jc w:val="both"/>
+        <w:rPr>
+          <w:rFonts w:ascii="Times New Roman" w:hAnsi="Times New Roman" w:cs="Times New Roman"/>
+          <w:sz w:val="28"/>
+          <w:szCs w:val="28"/>
+        </w:rPr>
+      </w:pPr>
+    </w:p>
+    <w:p>
+      <w:pPr>
+        <w:spacing w:after="0" w:line="360" w:lineRule="auto"/>
+        <w:ind w:firstLine="709"/>
+        <w:jc w:val="both"/>
+        <w:rPr>
+          <w:rFonts w:ascii="Times New Roman" w:hAnsi="Times New Roman" w:cs="Times New Roman"/>
+          <w:sz w:val="28"/>
+          <w:szCs w:val="28"/>
+        </w:rPr>
+      </w:pPr>
+    </w:p>
+    <w:p>
+      <w:pPr>
+        <w:pStyle w:val="3"/>
+        <w:spacing w:before="0" w:line="360" w:lineRule="auto"/>
+        <w:jc w:val="center"/>
+        <w:rPr>
+          <w:rFonts w:ascii="Times New Roman" w:hAnsi="Times New Roman" w:cs="Times New Roman"/>
+          <w:b/>
+          <w:bCs/>
+          <w:color w:val="auto"/>
+          <w:sz w:val="28"/>
+          <w:szCs w:val="28"/>
+        </w:rPr>
+      </w:pPr>
+      <w:bookmarkStart w:id="16" w:name="_Toc169630809"/>
+      <w:r>
+        <w:rPr>
+          <w:rFonts w:ascii="Times New Roman" w:hAnsi="Times New Roman" w:cs="Times New Roman"/>
+          <w:b/>
+          <w:bCs/>
+          <w:color w:val="auto"/>
+          <w:sz w:val="28"/>
+          <w:szCs w:val="28"/>
+        </w:rPr>
+        <w:t>3.2.4 Реализация триггеров и шифрования</w:t>
+      </w:r>
+      <w:r>
+        <w:rPr>
+          <w:rFonts w:ascii="Times New Roman" w:hAnsi="Times New Roman" w:cs="Times New Roman"/>
+          <w:b/>
+          <w:bCs/>
+          <w:color w:val="auto"/>
+          <w:sz w:val="28"/>
+          <w:szCs w:val="28"/>
+        </w:rPr>
+        <w:t xml:space="preserve"> в </w:t>
+      </w:r>
+      <w:r>
+        <w:rPr>
+          <w:rFonts w:ascii="Times New Roman" w:hAnsi="Times New Roman" w:cs="Times New Roman"/>
+          <w:b/>
+          <w:bCs/>
+          <w:color w:val="auto"/>
+          <w:sz w:val="28"/>
+          <w:szCs w:val="28"/>
+        </w:rPr>
+        <w:t>ИС «Потребительское кредитование» средствами СУБД</w:t>
+      </w:r>
+      <w:bookmarkEnd w:id="16"/>
+    </w:p>
+    <w:p>
+      <w:pPr>
+        <w:spacing w:after="0" w:line="360" w:lineRule="auto"/>
+        <w:ind w:firstLine="709"/>
+        <w:jc w:val="both"/>
+        <w:rPr>
+          <w:rFonts w:ascii="Times New Roman" w:hAnsi="Times New Roman" w:cs="Times New Roman"/>
+          <w:sz w:val="28"/>
+          <w:szCs w:val="28"/>
+        </w:rPr>
+      </w:pPr>
+    </w:p>
+    <w:p>
+      <w:pPr>
+        <w:spacing w:after="0" w:line="360" w:lineRule="auto"/>
+        <w:ind w:firstLine="709"/>
+        <w:jc w:val="both"/>
+        <w:rPr>
+          <w:rFonts w:ascii="Times New Roman" w:hAnsi="Times New Roman" w:cs="Times New Roman"/>
+          <w:sz w:val="28"/>
+          <w:szCs w:val="28"/>
+        </w:rPr>
+      </w:pPr>
+    </w:p>
+    <w:p>
+      <w:pPr>
+        <w:spacing w:after="0" w:line="360" w:lineRule="auto"/>
+        <w:ind w:firstLine="709"/>
+        <w:jc w:val="both"/>
+        <w:rPr>
+          <w:rFonts w:ascii="Times New Roman" w:hAnsi="Times New Roman" w:cs="Times New Roman"/>
+          <w:sz w:val="28"/>
+          <w:szCs w:val="28"/>
+        </w:rPr>
+      </w:pPr>
+    </w:p>
+    <w:p>
+      <w:pPr>
+        <w:pStyle w:val="2"/>
+        <w:spacing w:before="0" w:line="360" w:lineRule="auto"/>
+        <w:jc w:val="center"/>
+        <w:rPr>
+          <w:rFonts w:ascii="Times New Roman" w:hAnsi="Times New Roman" w:cs="Times New Roman"/>
+          <w:b/>
+          <w:bCs/>
+          <w:color w:val="auto"/>
+          <w:sz w:val="28"/>
+          <w:szCs w:val="28"/>
+        </w:rPr>
+      </w:pPr>
+      <w:bookmarkStart w:id="17" w:name="_Toc169630810"/>
+      <w:r>
+        <w:rPr>
+          <w:rFonts w:ascii="Times New Roman" w:hAnsi="Times New Roman" w:cs="Times New Roman"/>
+          <w:b/>
+          <w:bCs/>
+          <w:color w:val="auto"/>
+          <w:sz w:val="28"/>
+          <w:szCs w:val="28"/>
+        </w:rPr>
+        <w:t>3.3 Реализация пользовательского интерфейса</w:t>
+      </w:r>
+      <w:r>
+        <w:rPr>
+          <w:rFonts w:ascii="Times New Roman" w:hAnsi="Times New Roman" w:cs="Times New Roman"/>
+          <w:b/>
+          <w:bCs/>
+          <w:color w:val="auto"/>
+          <w:sz w:val="28"/>
+          <w:szCs w:val="28"/>
+        </w:rPr>
+        <w:t xml:space="preserve"> для ИС «Потребительское кредитование» средствами </w:t>
+      </w:r>
+      <w:r>
+        <w:rPr>
+          <w:rFonts w:ascii="Times New Roman" w:hAnsi="Times New Roman" w:cs="Times New Roman"/>
+          <w:b/>
+          <w:bCs/>
+          <w:color w:val="auto"/>
+          <w:sz w:val="28"/>
+          <w:szCs w:val="28"/>
+          <w:lang w:val="en-US"/>
+        </w:rPr>
         <w:t>Python</w:t>
       </w:r>
       <w:r>
         <w:rPr>
           <w:rFonts w:ascii="Times New Roman" w:hAnsi="Times New Roman" w:cs="Times New Roman"/>
-          <w:sz w:val="28"/>
-          <w:szCs w:val="28"/>
-        </w:rPr>
-        <w:t xml:space="preserve"> производилась с использованием </w:t>
+          <w:b/>
+          <w:bCs/>
+          <w:color w:val="auto"/>
+          <w:sz w:val="28"/>
+          <w:szCs w:val="28"/>
+        </w:rPr>
+        <w:t xml:space="preserve"> </w:t>
+      </w:r>
+      <w:r>
+        <w:rPr>
+          <w:rFonts w:ascii="Times New Roman" w:hAnsi="Times New Roman" w:cs="Times New Roman"/>
+          <w:b/>
+          <w:bCs/>
+          <w:color w:val="auto"/>
+          <w:sz w:val="28"/>
+          <w:szCs w:val="28"/>
+        </w:rPr>
+        <w:t xml:space="preserve">и </w:t>
       </w:r>
       <w:proofErr w:type="spellStart"/>
       <w:r>
         <w:rPr>
           <w:rFonts w:ascii="Times New Roman" w:hAnsi="Times New Roman" w:cs="Times New Roman"/>
+          <w:b/>
+          <w:bCs/>
+          <w:color w:val="auto"/>
           <w:sz w:val="28"/>
           <w:szCs w:val="28"/>
           <w:lang w:val="en-US"/>
@@ -11396,52 +15591,15 @@
       <w:r>
         <w:rPr>
           <w:rFonts w:ascii="Times New Roman" w:hAnsi="Times New Roman" w:cs="Times New Roman"/>
+          <w:b/>
+          <w:bCs/>
+          <w:color w:val="auto"/>
           <w:sz w:val="28"/>
           <w:szCs w:val="28"/>
         </w:rPr>
         <w:t>6</w:t>
       </w:r>
-      <w:r>
-        <w:rPr>
-          <w:rFonts w:ascii="Times New Roman" w:hAnsi="Times New Roman" w:cs="Times New Roman"/>
-          <w:sz w:val="28"/>
-          <w:szCs w:val="28"/>
-        </w:rPr>
-        <w:t xml:space="preserve"> для графического представления, </w:t>
-      </w:r>
-      <w:r>
-        <w:rPr>
-          <w:rFonts w:ascii="Times New Roman" w:hAnsi="Times New Roman" w:cs="Times New Roman"/>
-          <w:sz w:val="28"/>
-          <w:szCs w:val="28"/>
-        </w:rPr>
-        <w:t>psycopg2</w:t>
-      </w:r>
-      <w:r>
-        <w:rPr>
-          <w:rFonts w:ascii="Times New Roman" w:hAnsi="Times New Roman" w:cs="Times New Roman"/>
-          <w:sz w:val="28"/>
-          <w:szCs w:val="28"/>
-        </w:rPr>
-        <w:t xml:space="preserve"> для подключения к базе данных </w:t>
-      </w:r>
-      <w:r>
-        <w:rPr>
-          <w:rFonts w:ascii="Times New Roman" w:hAnsi="Times New Roman" w:cs="Times New Roman"/>
-          <w:sz w:val="28"/>
-          <w:szCs w:val="28"/>
-          <w:lang w:val="en-US"/>
-        </w:rPr>
-        <w:t>PostgreSQL</w:t>
-      </w:r>
-      <w:r>
-        <w:rPr>
-          <w:rFonts w:ascii="Times New Roman" w:hAnsi="Times New Roman" w:cs="Times New Roman"/>
-          <w:sz w:val="28"/>
-          <w:szCs w:val="28"/>
-        </w:rPr>
-        <w:t>.</w:t>
-      </w:r>
+      <w:bookmarkEnd w:id="17"/>
     </w:p>
     <w:p>
       <w:pPr>
@@ -11454,87 +15612,6 @@
           <w:szCs w:val="28"/>
         </w:rPr>
       </w:pPr>
-      <w:r>
-        <w:rPr>
-          <w:rFonts w:ascii="Times New Roman" w:hAnsi="Times New Roman" w:cs="Times New Roman"/>
-          <w:sz w:val="28"/>
-          <w:szCs w:val="28"/>
-        </w:rPr>
-        <w:t>При запуске программы первым появляется окно авторизации как показано на рисунке 6.</w:t>
-      </w:r>
-    </w:p>
-    <w:p>
-      <w:pPr>
-        <w:spacing w:after="0" w:line="360" w:lineRule="auto"/>
-        <w:jc w:val="center"/>
-        <w:rPr>
-          <w:rFonts w:ascii="Times New Roman" w:hAnsi="Times New Roman" w:cs="Times New Roman"/>
-          <w:sz w:val="28"/>
-          <w:szCs w:val="28"/>
-        </w:rPr>
-      </w:pPr>
-      <w:r>
-        <w:rPr>
-          <w:rFonts w:ascii="Times New Roman" w:hAnsi="Times New Roman" w:cs="Times New Roman"/>
-          <w:sz w:val="28"/>
-          <w:szCs w:val="28"/>
-        </w:rPr>
-        <w:lastRenderedPageBreak/>
-        <w:drawing>
-          <wp:inline distT="0" distB="0" distL="0" distR="0" wp14:anchorId="436D93CD" wp14:editId="5DCC0B11">
-            <wp:extent cx="2048161" cy="2638793"/>
-            <wp:effectExtent l="0" t="0" r="9525" b="9525"/>
-            <wp:docPr id="1" name="Рисунок 1"/>
-            <wp:cNvGraphicFramePr>
-              <a:graphicFrameLocks xmlns:a="http://schemas.openxmlformats.org/drawingml/2006/main" noChangeAspect="1"/>
-            </wp:cNvGraphicFramePr>
-            <a:graphic xmlns:a="http://schemas.openxmlformats.org/drawingml/2006/main">
-              <a:graphicData uri="http://schemas.openxmlformats.org/drawingml/2006/picture">
-                <pic:pic xmlns:pic="http://schemas.openxmlformats.org/drawingml/2006/picture">
-                  <pic:nvPicPr>
-                    <pic:cNvPr id="1" name=""/>
-                    <pic:cNvPicPr/>
-                  </pic:nvPicPr>
-                  <pic:blipFill>
-                    <a:blip r:embed="rId12"/>
-                    <a:stretch>
-                      <a:fillRect/>
-                    </a:stretch>
-                  </pic:blipFill>
-                  <pic:spPr>
-                    <a:xfrm>
-                      <a:off x="0" y="0"/>
-                      <a:ext cx="2048161" cy="2638793"/>
-                    </a:xfrm>
-                    <a:prstGeom prst="rect">
-                      <a:avLst/>
-                    </a:prstGeom>
-                  </pic:spPr>
-                </pic:pic>
-              </a:graphicData>
-            </a:graphic>
-          </wp:inline>
-        </w:drawing>
-      </w:r>
-    </w:p>
-    <w:p>
-      <w:pPr>
-        <w:spacing w:after="0" w:line="360" w:lineRule="auto"/>
-        <w:jc w:val="center"/>
-        <w:rPr>
-          <w:rFonts w:ascii="Times New Roman" w:hAnsi="Times New Roman" w:cs="Times New Roman"/>
-          <w:sz w:val="28"/>
-          <w:szCs w:val="28"/>
-        </w:rPr>
-      </w:pPr>
-      <w:r>
-        <w:rPr>
-          <w:rFonts w:ascii="Times New Roman" w:hAnsi="Times New Roman" w:cs="Times New Roman"/>
-          <w:sz w:val="28"/>
-          <w:szCs w:val="28"/>
-        </w:rPr>
-        <w:t>Рисунок 6 – Окно авторизации</w:t>
-      </w:r>
     </w:p>
     <w:p>
       <w:pPr>
@@ -11547,137 +15624,6 @@
           <w:szCs w:val="28"/>
         </w:rPr>
       </w:pPr>
-      <w:r>
-        <w:rPr>
-          <w:rFonts w:ascii="Times New Roman" w:hAnsi="Times New Roman" w:cs="Times New Roman"/>
-          <w:sz w:val="28"/>
-          <w:szCs w:val="28"/>
-        </w:rPr>
-        <w:t xml:space="preserve">При реализации данного окна использовались следующие </w:t>
-      </w:r>
-      <w:proofErr w:type="spellStart"/>
-      <w:r>
-        <w:rPr>
-          <w:rFonts w:ascii="Times New Roman" w:hAnsi="Times New Roman" w:cs="Times New Roman"/>
-          <w:sz w:val="28"/>
-          <w:szCs w:val="28"/>
-        </w:rPr>
-        <w:t>виджеты</w:t>
-      </w:r>
-      <w:proofErr w:type="spellEnd"/>
-      <w:r>
-        <w:rPr>
-          <w:rFonts w:ascii="Times New Roman" w:hAnsi="Times New Roman" w:cs="Times New Roman"/>
-          <w:sz w:val="28"/>
-          <w:szCs w:val="28"/>
-        </w:rPr>
-        <w:t>:</w:t>
-      </w:r>
-    </w:p>
-    <w:p>
-      <w:pPr>
-        <w:pStyle w:val="a7"/>
-        <w:numPr>
-          <w:ilvl w:val="0"/>
-          <w:numId w:val="13"/>
-        </w:numPr>
-        <w:spacing w:after="0" w:line="360" w:lineRule="auto"/>
-        <w:ind w:left="1134" w:hanging="425"/>
-        <w:jc w:val="both"/>
-        <w:rPr>
-          <w:rFonts w:ascii="Times New Roman" w:hAnsi="Times New Roman" w:cs="Times New Roman"/>
-          <w:sz w:val="28"/>
-          <w:szCs w:val="28"/>
-        </w:rPr>
-      </w:pPr>
-      <w:proofErr w:type="spellStart"/>
-      <w:r>
-        <w:rPr>
-          <w:rFonts w:ascii="Times New Roman" w:hAnsi="Times New Roman" w:cs="Times New Roman"/>
-          <w:sz w:val="28"/>
-          <w:szCs w:val="28"/>
-        </w:rPr>
-        <w:t>QLineEdit</w:t>
-      </w:r>
-      <w:proofErr w:type="spellEnd"/>
-      <w:r>
-        <w:rPr>
-          <w:rFonts w:ascii="Times New Roman" w:hAnsi="Times New Roman" w:cs="Times New Roman"/>
-          <w:sz w:val="28"/>
-          <w:szCs w:val="28"/>
-        </w:rPr>
-        <w:t>;</w:t>
-      </w:r>
-    </w:p>
-    <w:p>
-      <w:pPr>
-        <w:pStyle w:val="a7"/>
-        <w:numPr>
-          <w:ilvl w:val="0"/>
-          <w:numId w:val="13"/>
-        </w:numPr>
-        <w:spacing w:after="0" w:line="360" w:lineRule="auto"/>
-        <w:ind w:left="1134" w:hanging="425"/>
-        <w:jc w:val="both"/>
-        <w:rPr>
-          <w:rFonts w:ascii="Times New Roman" w:hAnsi="Times New Roman" w:cs="Times New Roman"/>
-          <w:sz w:val="28"/>
-          <w:szCs w:val="28"/>
-        </w:rPr>
-      </w:pPr>
-      <w:proofErr w:type="spellStart"/>
-      <w:r>
-        <w:rPr>
-          <w:rFonts w:ascii="Times New Roman" w:hAnsi="Times New Roman" w:cs="Times New Roman"/>
-          <w:sz w:val="28"/>
-          <w:szCs w:val="28"/>
-        </w:rPr>
-        <w:t>QLabel</w:t>
-      </w:r>
-      <w:proofErr w:type="spellEnd"/>
-      <w:r>
-        <w:rPr>
-          <w:rFonts w:ascii="Times New Roman" w:hAnsi="Times New Roman" w:cs="Times New Roman"/>
-          <w:sz w:val="28"/>
-          <w:szCs w:val="28"/>
-        </w:rPr>
-        <w:t>;</w:t>
-      </w:r>
-    </w:p>
-    <w:p>
-      <w:pPr>
-        <w:pStyle w:val="a7"/>
-        <w:numPr>
-          <w:ilvl w:val="0"/>
-          <w:numId w:val="13"/>
-        </w:numPr>
-        <w:spacing w:after="0" w:line="360" w:lineRule="auto"/>
-        <w:ind w:left="1134" w:hanging="425"/>
-        <w:jc w:val="both"/>
-        <w:rPr>
-          <w:rFonts w:ascii="Times New Roman" w:hAnsi="Times New Roman" w:cs="Times New Roman"/>
-          <w:sz w:val="28"/>
-          <w:szCs w:val="28"/>
-        </w:rPr>
-      </w:pPr>
-      <w:proofErr w:type="spellStart"/>
-      <w:r>
-        <w:rPr>
-          <w:rFonts w:ascii="Times New Roman" w:hAnsi="Times New Roman" w:cs="Times New Roman"/>
-          <w:sz w:val="28"/>
-          <w:szCs w:val="28"/>
-        </w:rPr>
-        <w:t>QPushButton</w:t>
-      </w:r>
-      <w:proofErr w:type="spellEnd"/>
-      <w:r>
-        <w:rPr>
-          <w:rFonts w:ascii="Times New Roman" w:hAnsi="Times New Roman" w:cs="Times New Roman"/>
-          <w:sz w:val="28"/>
-          <w:szCs w:val="28"/>
-        </w:rPr>
-        <w:t>;</w:t>
-      </w:r>
     </w:p>
     <w:p>
       <w:pPr>
@@ -11690,1419 +15636,6 @@
           <w:szCs w:val="28"/>
         </w:rPr>
       </w:pPr>
-      <w:r>
-        <w:rPr>
-          <w:rFonts w:ascii="Times New Roman" w:hAnsi="Times New Roman" w:cs="Times New Roman"/>
-          <w:sz w:val="28"/>
-          <w:szCs w:val="28"/>
-        </w:rPr>
-        <w:t xml:space="preserve">В данном случае </w:t>
-      </w:r>
-      <w:proofErr w:type="spellStart"/>
-      <w:r>
-        <w:rPr>
-          <w:rFonts w:ascii="Times New Roman" w:hAnsi="Times New Roman" w:cs="Times New Roman"/>
-          <w:sz w:val="28"/>
-          <w:szCs w:val="28"/>
-        </w:rPr>
-        <w:t>QLineEdit</w:t>
-      </w:r>
-      <w:proofErr w:type="spellEnd"/>
-      <w:r>
-        <w:rPr>
-          <w:rFonts w:ascii="Times New Roman" w:hAnsi="Times New Roman" w:cs="Times New Roman"/>
-          <w:sz w:val="28"/>
-          <w:szCs w:val="28"/>
-        </w:rPr>
-        <w:t xml:space="preserve"> получает значения от пользователя при этом в поле пароля происходит скрытие пароля в целях безопасности, чтобы нельзя было скопировать пароль. </w:t>
-      </w:r>
-      <w:proofErr w:type="spellStart"/>
-      <w:r>
-        <w:rPr>
-          <w:rFonts w:ascii="Times New Roman" w:hAnsi="Times New Roman" w:cs="Times New Roman"/>
-          <w:sz w:val="28"/>
-          <w:szCs w:val="28"/>
-          <w:lang w:val="en-US"/>
-        </w:rPr>
-        <w:t>QLabel</w:t>
-      </w:r>
-      <w:proofErr w:type="spellEnd"/>
-      <w:r>
-        <w:rPr>
-          <w:rFonts w:ascii="Times New Roman" w:hAnsi="Times New Roman" w:cs="Times New Roman"/>
-          <w:sz w:val="28"/>
-          <w:szCs w:val="28"/>
-        </w:rPr>
-        <w:t xml:space="preserve"> </w:t>
-      </w:r>
-      <w:r>
-        <w:rPr>
-          <w:rFonts w:ascii="Times New Roman" w:hAnsi="Times New Roman" w:cs="Times New Roman"/>
-          <w:sz w:val="28"/>
-          <w:szCs w:val="28"/>
-        </w:rPr>
-        <w:t xml:space="preserve">в данном случае нужен просто для отображения надписей логин и пароль. А </w:t>
-      </w:r>
-      <w:proofErr w:type="spellStart"/>
-      <w:r>
-        <w:rPr>
-          <w:rFonts w:ascii="Times New Roman" w:hAnsi="Times New Roman" w:cs="Times New Roman"/>
-          <w:sz w:val="28"/>
-          <w:szCs w:val="28"/>
-          <w:lang w:val="en-US"/>
-        </w:rPr>
-        <w:t>QPushButton</w:t>
-      </w:r>
-      <w:proofErr w:type="spellEnd"/>
-      <w:r>
-        <w:rPr>
-          <w:rFonts w:ascii="Times New Roman" w:hAnsi="Times New Roman" w:cs="Times New Roman"/>
-          <w:sz w:val="28"/>
-          <w:szCs w:val="28"/>
-        </w:rPr>
-        <w:t xml:space="preserve"> используется для активации функции </w:t>
-      </w:r>
-      <w:r>
-        <w:rPr>
-          <w:rFonts w:ascii="Times New Roman" w:hAnsi="Times New Roman" w:cs="Times New Roman"/>
-          <w:sz w:val="28"/>
-          <w:szCs w:val="28"/>
-          <w:lang w:val="en-US"/>
-        </w:rPr>
-        <w:t>login</w:t>
-      </w:r>
-      <w:r>
-        <w:rPr>
-          <w:rFonts w:ascii="Times New Roman" w:hAnsi="Times New Roman" w:cs="Times New Roman"/>
-          <w:sz w:val="28"/>
-          <w:szCs w:val="28"/>
-        </w:rPr>
-        <w:t xml:space="preserve"> которая производит авторизацию в системе </w:t>
-      </w:r>
-      <w:proofErr w:type="spellStart"/>
-      <w:r>
-        <w:rPr>
-          <w:rFonts w:ascii="Times New Roman" w:hAnsi="Times New Roman" w:cs="Times New Roman"/>
-          <w:sz w:val="28"/>
-          <w:szCs w:val="28"/>
-          <w:lang w:val="en-US"/>
-        </w:rPr>
-        <w:t>Postrges</w:t>
-      </w:r>
-      <w:proofErr w:type="spellEnd"/>
-      <w:r>
-        <w:rPr>
-          <w:rFonts w:ascii="Times New Roman" w:hAnsi="Times New Roman" w:cs="Times New Roman"/>
-          <w:sz w:val="28"/>
-          <w:szCs w:val="28"/>
-        </w:rPr>
-        <w:t>.</w:t>
-      </w:r>
-    </w:p>
-    <w:p>
-      <w:pPr>
-        <w:spacing w:after="0" w:line="360" w:lineRule="auto"/>
-        <w:ind w:firstLine="709"/>
-        <w:jc w:val="both"/>
-        <w:rPr>
-          <w:rFonts w:ascii="Times New Roman" w:hAnsi="Times New Roman" w:cs="Times New Roman"/>
-          <w:sz w:val="28"/>
-          <w:szCs w:val="28"/>
-        </w:rPr>
-      </w:pPr>
-      <w:r>
-        <w:rPr>
-          <w:rFonts w:ascii="Times New Roman" w:hAnsi="Times New Roman" w:cs="Times New Roman"/>
-          <w:sz w:val="28"/>
-          <w:szCs w:val="28"/>
-        </w:rPr>
-        <w:t xml:space="preserve">После авторизации в зависимости от того, кто авторизовался может появится </w:t>
-      </w:r>
-      <w:r>
-        <w:rPr>
-          <w:rFonts w:ascii="Times New Roman" w:hAnsi="Times New Roman" w:cs="Times New Roman"/>
-          <w:sz w:val="28"/>
-          <w:szCs w:val="28"/>
-        </w:rPr>
-        <w:t>один из трёх вариантов окна, показанных на рисунке 7.</w:t>
-      </w:r>
-    </w:p>
-    <w:p>
-      <w:pPr>
-        <w:rPr>
-          <w:rFonts w:ascii="Times New Roman" w:hAnsi="Times New Roman" w:cs="Times New Roman"/>
-          <w:sz w:val="28"/>
-          <w:szCs w:val="28"/>
-        </w:rPr>
-      </w:pPr>
-      <w:r>
-        <w:rPr>
-          <w:rFonts w:ascii="Times New Roman" w:hAnsi="Times New Roman" w:cs="Times New Roman"/>
-          <w:sz w:val="28"/>
-          <w:szCs w:val="28"/>
-        </w:rPr>
-        <w:br w:type="page"/>
-      </w:r>
-    </w:p>
-    <w:p>
-      <w:pPr>
-        <w:spacing w:after="0" w:line="360" w:lineRule="auto"/>
-        <w:ind w:firstLine="709"/>
-        <w:jc w:val="both"/>
-        <w:rPr>
-          <w:rFonts w:ascii="Times New Roman" w:hAnsi="Times New Roman" w:cs="Times New Roman"/>
-          <w:sz w:val="28"/>
-          <w:szCs w:val="28"/>
-        </w:rPr>
-      </w:pPr>
-    </w:p>
-    <w:tbl>
-      <w:tblPr>
-        <w:tblStyle w:val="a9"/>
-        <w:tblW w:w="0" w:type="auto"/>
-        <w:jc w:val="center"/>
-        <w:tblBorders>
-          <w:top w:val="none" w:sz="0" w:space="0" w:color="auto"/>
-          <w:left w:val="none" w:sz="0" w:space="0" w:color="auto"/>
-          <w:bottom w:val="none" w:sz="0" w:space="0" w:color="auto"/>
-          <w:right w:val="none" w:sz="0" w:space="0" w:color="auto"/>
-          <w:insideH w:val="none" w:sz="0" w:space="0" w:color="auto"/>
-          <w:insideV w:val="none" w:sz="0" w:space="0" w:color="auto"/>
-        </w:tblBorders>
-        <w:tblLook w:val="04A0" w:firstRow="1" w:lastRow="0" w:firstColumn="1" w:lastColumn="0" w:noHBand="0" w:noVBand="1"/>
-      </w:tblPr>
-      <w:tblGrid>
-        <w:gridCol w:w="4814"/>
-        <w:gridCol w:w="4814"/>
-      </w:tblGrid>
-      <w:tr>
-        <w:trPr>
-          <w:jc w:val="center"/>
-        </w:trPr>
-        <w:tc>
-          <w:tcPr>
-            <w:tcW w:w="4814" w:type="dxa"/>
-            <w:vAlign w:val="center"/>
-          </w:tcPr>
-          <w:p>
-            <w:pPr>
-              <w:jc w:val="center"/>
-              <w:rPr>
-                <w:rFonts w:ascii="Times New Roman" w:hAnsi="Times New Roman" w:cs="Times New Roman"/>
-                <w:sz w:val="20"/>
-                <w:szCs w:val="28"/>
-              </w:rPr>
-            </w:pPr>
-            <w:r>
-              <w:rPr>
-                <w:rFonts w:ascii="Times New Roman" w:hAnsi="Times New Roman" w:cs="Times New Roman"/>
-                <w:sz w:val="20"/>
-                <w:szCs w:val="28"/>
-              </w:rPr>
-              <w:drawing>
-                <wp:inline distT="0" distB="0" distL="0" distR="0" wp14:anchorId="11B31C5A" wp14:editId="1A22ED66">
-                  <wp:extent cx="2133600" cy="1882987"/>
-                  <wp:effectExtent l="0" t="0" r="0" b="3175"/>
-                  <wp:docPr id="2" name="Рисунок 2"/>
-                  <wp:cNvGraphicFramePr>
-                    <a:graphicFrameLocks xmlns:a="http://schemas.openxmlformats.org/drawingml/2006/main" noChangeAspect="1"/>
-                  </wp:cNvGraphicFramePr>
-                  <a:graphic xmlns:a="http://schemas.openxmlformats.org/drawingml/2006/main">
-                    <a:graphicData uri="http://schemas.openxmlformats.org/drawingml/2006/picture">
-                      <pic:pic xmlns:pic="http://schemas.openxmlformats.org/drawingml/2006/picture">
-                        <pic:nvPicPr>
-                          <pic:cNvPr id="1" name=""/>
-                          <pic:cNvPicPr/>
-                        </pic:nvPicPr>
-                        <pic:blipFill>
-                          <a:blip r:embed="rId13"/>
-                          <a:stretch>
-                            <a:fillRect/>
-                          </a:stretch>
-                        </pic:blipFill>
-                        <pic:spPr>
-                          <a:xfrm>
-                            <a:off x="0" y="0"/>
-                            <a:ext cx="2141458" cy="1889922"/>
-                          </a:xfrm>
-                          <a:prstGeom prst="rect">
-                            <a:avLst/>
-                          </a:prstGeom>
-                        </pic:spPr>
-                      </pic:pic>
-                    </a:graphicData>
-                  </a:graphic>
-                </wp:inline>
-              </w:drawing>
-            </w:r>
-          </w:p>
-        </w:tc>
-        <w:tc>
-          <w:tcPr>
-            <w:tcW w:w="4814" w:type="dxa"/>
-            <w:vAlign w:val="center"/>
-          </w:tcPr>
-          <w:p>
-            <w:pPr>
-              <w:jc w:val="center"/>
-              <w:rPr>
-                <w:rFonts w:ascii="Times New Roman" w:hAnsi="Times New Roman" w:cs="Times New Roman"/>
-                <w:sz w:val="20"/>
-                <w:szCs w:val="28"/>
-                <w:lang w:val="en-US"/>
-              </w:rPr>
-            </w:pPr>
-            <w:r>
-              <w:rPr>
-                <w:rFonts w:ascii="Times New Roman" w:hAnsi="Times New Roman" w:cs="Times New Roman"/>
-                <w:sz w:val="20"/>
-                <w:szCs w:val="28"/>
-              </w:rPr>
-              <w:drawing>
-                <wp:inline distT="0" distB="0" distL="0" distR="0" wp14:anchorId="50900C7D" wp14:editId="28617EB7">
-                  <wp:extent cx="1937657" cy="1849914"/>
-                  <wp:effectExtent l="0" t="0" r="5715" b="0"/>
-                  <wp:docPr id="3" name="Рисунок 3"/>
-                  <wp:cNvGraphicFramePr>
-                    <a:graphicFrameLocks xmlns:a="http://schemas.openxmlformats.org/drawingml/2006/main" noChangeAspect="1"/>
-                  </wp:cNvGraphicFramePr>
-                  <a:graphic xmlns:a="http://schemas.openxmlformats.org/drawingml/2006/main">
-                    <a:graphicData uri="http://schemas.openxmlformats.org/drawingml/2006/picture">
-                      <pic:pic xmlns:pic="http://schemas.openxmlformats.org/drawingml/2006/picture">
-                        <pic:nvPicPr>
-                          <pic:cNvPr id="1" name=""/>
-                          <pic:cNvPicPr/>
-                        </pic:nvPicPr>
-                        <pic:blipFill>
-                          <a:blip r:embed="rId14"/>
-                          <a:stretch>
-                            <a:fillRect/>
-                          </a:stretch>
-                        </pic:blipFill>
-                        <pic:spPr>
-                          <a:xfrm>
-                            <a:off x="0" y="0"/>
-                            <a:ext cx="1974311" cy="1884908"/>
-                          </a:xfrm>
-                          <a:prstGeom prst="rect">
-                            <a:avLst/>
-                          </a:prstGeom>
-                        </pic:spPr>
-                      </pic:pic>
-                    </a:graphicData>
-                  </a:graphic>
-                </wp:inline>
-              </w:drawing>
-            </w:r>
-          </w:p>
-        </w:tc>
-      </w:tr>
-      <w:tr>
-        <w:trPr>
-          <w:jc w:val="center"/>
-        </w:trPr>
-        <w:tc>
-          <w:tcPr>
-            <w:tcW w:w="4814" w:type="dxa"/>
-            <w:vAlign w:val="center"/>
-          </w:tcPr>
-          <w:p>
-            <w:pPr>
-              <w:jc w:val="center"/>
-              <w:rPr>
-                <w:rFonts w:ascii="Times New Roman" w:hAnsi="Times New Roman" w:cs="Times New Roman"/>
-                <w:sz w:val="28"/>
-                <w:szCs w:val="28"/>
-              </w:rPr>
-            </w:pPr>
-            <w:r>
-              <w:rPr>
-                <w:rFonts w:ascii="Times New Roman" w:hAnsi="Times New Roman" w:cs="Times New Roman"/>
-                <w:sz w:val="28"/>
-                <w:szCs w:val="28"/>
-              </w:rPr>
-              <w:t>а)</w:t>
-            </w:r>
-          </w:p>
-        </w:tc>
-        <w:tc>
-          <w:tcPr>
-            <w:tcW w:w="4814" w:type="dxa"/>
-            <w:vAlign w:val="center"/>
-          </w:tcPr>
-          <w:p>
-            <w:pPr>
-              <w:jc w:val="center"/>
-              <w:rPr>
-                <w:rFonts w:ascii="Times New Roman" w:hAnsi="Times New Roman" w:cs="Times New Roman"/>
-                <w:sz w:val="28"/>
-                <w:szCs w:val="28"/>
-              </w:rPr>
-            </w:pPr>
-            <w:r>
-              <w:rPr>
-                <w:rFonts w:ascii="Times New Roman" w:hAnsi="Times New Roman" w:cs="Times New Roman"/>
-                <w:sz w:val="28"/>
-                <w:szCs w:val="28"/>
-              </w:rPr>
-              <w:t>б)</w:t>
-            </w:r>
-          </w:p>
-        </w:tc>
-      </w:tr>
-      <w:tr>
-        <w:trPr>
-          <w:jc w:val="center"/>
-        </w:trPr>
-        <w:tc>
-          <w:tcPr>
-            <w:tcW w:w="9628" w:type="dxa"/>
-            <w:gridSpan w:val="2"/>
-            <w:vAlign w:val="center"/>
-          </w:tcPr>
-          <w:p>
-            <w:pPr>
-              <w:jc w:val="center"/>
-              <w:rPr>
-                <w:rFonts w:ascii="Times New Roman" w:hAnsi="Times New Roman" w:cs="Times New Roman"/>
-                <w:sz w:val="20"/>
-                <w:szCs w:val="28"/>
-              </w:rPr>
-            </w:pPr>
-            <w:r>
-              <w:rPr>
-                <w:rFonts w:ascii="Times New Roman" w:hAnsi="Times New Roman" w:cs="Times New Roman"/>
-                <w:sz w:val="20"/>
-                <w:szCs w:val="28"/>
-              </w:rPr>
-              <w:drawing>
-                <wp:inline distT="0" distB="0" distL="0" distR="0" wp14:anchorId="7F246386" wp14:editId="5666E6D0">
-                  <wp:extent cx="5815330" cy="1035392"/>
-                  <wp:effectExtent l="0" t="0" r="0" b="0"/>
-                  <wp:docPr id="4" name="Рисунок 4"/>
-                  <wp:cNvGraphicFramePr>
-                    <a:graphicFrameLocks xmlns:a="http://schemas.openxmlformats.org/drawingml/2006/main" noChangeAspect="1"/>
-                  </wp:cNvGraphicFramePr>
-                  <a:graphic xmlns:a="http://schemas.openxmlformats.org/drawingml/2006/main">
-                    <a:graphicData uri="http://schemas.openxmlformats.org/drawingml/2006/picture">
-                      <pic:pic xmlns:pic="http://schemas.openxmlformats.org/drawingml/2006/picture">
-                        <pic:nvPicPr>
-                          <pic:cNvPr id="1" name=""/>
-                          <pic:cNvPicPr/>
-                        </pic:nvPicPr>
-                        <pic:blipFill>
-                          <a:blip r:embed="rId15"/>
-                          <a:stretch>
-                            <a:fillRect/>
-                          </a:stretch>
-                        </pic:blipFill>
-                        <pic:spPr>
-                          <a:xfrm>
-                            <a:off x="0" y="0"/>
-                            <a:ext cx="5876649" cy="1046310"/>
-                          </a:xfrm>
-                          <a:prstGeom prst="rect">
-                            <a:avLst/>
-                          </a:prstGeom>
-                        </pic:spPr>
-                      </pic:pic>
-                    </a:graphicData>
-                  </a:graphic>
-                </wp:inline>
-              </w:drawing>
-            </w:r>
-          </w:p>
-        </w:tc>
-      </w:tr>
-      <w:tr>
-        <w:trPr>
-          <w:jc w:val="center"/>
-        </w:trPr>
-        <w:tc>
-          <w:tcPr>
-            <w:tcW w:w="9628" w:type="dxa"/>
-            <w:gridSpan w:val="2"/>
-            <w:vAlign w:val="center"/>
-          </w:tcPr>
-          <w:p>
-            <w:pPr>
-              <w:spacing w:line="360" w:lineRule="auto"/>
-              <w:jc w:val="center"/>
-              <w:rPr>
-                <w:rFonts w:ascii="Times New Roman" w:hAnsi="Times New Roman" w:cs="Times New Roman"/>
-                <w:sz w:val="28"/>
-                <w:szCs w:val="28"/>
-              </w:rPr>
-            </w:pPr>
-            <w:r>
-              <w:rPr>
-                <w:rFonts w:ascii="Times New Roman" w:hAnsi="Times New Roman" w:cs="Times New Roman"/>
-                <w:sz w:val="28"/>
-                <w:szCs w:val="28"/>
-              </w:rPr>
-              <w:t>в)</w:t>
-            </w:r>
-          </w:p>
-        </w:tc>
-      </w:tr>
-    </w:tbl>
-    <w:p>
-      <w:pPr>
-        <w:spacing w:after="0" w:line="360" w:lineRule="auto"/>
-        <w:jc w:val="center"/>
-        <w:rPr>
-          <w:rFonts w:ascii="Times New Roman" w:hAnsi="Times New Roman" w:cs="Times New Roman"/>
-          <w:sz w:val="28"/>
-          <w:szCs w:val="28"/>
-        </w:rPr>
-      </w:pPr>
-      <w:r>
-        <w:rPr>
-          <w:rFonts w:ascii="Times New Roman" w:hAnsi="Times New Roman" w:cs="Times New Roman"/>
-          <w:sz w:val="28"/>
-          <w:szCs w:val="28"/>
-        </w:rPr>
-        <w:t>Рисунок 7 – Окна пользователей: а) Клиент, б) Администратор, в) Менеджер.</w:t>
-      </w:r>
-    </w:p>
-    <w:p>
-      <w:pPr>
-        <w:spacing w:after="0" w:line="360" w:lineRule="auto"/>
-        <w:ind w:firstLine="709"/>
-        <w:jc w:val="both"/>
-        <w:rPr>
-          <w:rFonts w:ascii="Times New Roman" w:hAnsi="Times New Roman" w:cs="Times New Roman"/>
-          <w:sz w:val="28"/>
-          <w:szCs w:val="28"/>
-        </w:rPr>
-      </w:pPr>
-    </w:p>
-    <w:p>
-      <w:pPr>
-        <w:spacing w:after="0" w:line="360" w:lineRule="auto"/>
-        <w:ind w:firstLine="709"/>
-        <w:jc w:val="both"/>
-        <w:rPr>
-          <w:rFonts w:ascii="Times New Roman" w:hAnsi="Times New Roman" w:cs="Times New Roman"/>
-          <w:sz w:val="28"/>
-          <w:szCs w:val="28"/>
-        </w:rPr>
-      </w:pPr>
-      <w:r>
-        <w:rPr>
-          <w:rFonts w:ascii="Times New Roman" w:hAnsi="Times New Roman" w:cs="Times New Roman"/>
-          <w:sz w:val="28"/>
-          <w:szCs w:val="28"/>
-        </w:rPr>
-        <w:t xml:space="preserve">При реализации данных окон использовались следующие </w:t>
-      </w:r>
-      <w:proofErr w:type="spellStart"/>
-      <w:r>
-        <w:rPr>
-          <w:rFonts w:ascii="Times New Roman" w:hAnsi="Times New Roman" w:cs="Times New Roman"/>
-          <w:sz w:val="28"/>
-          <w:szCs w:val="28"/>
-        </w:rPr>
-        <w:t>виджеты</w:t>
-      </w:r>
-      <w:proofErr w:type="spellEnd"/>
-      <w:r>
-        <w:rPr>
-          <w:rFonts w:ascii="Times New Roman" w:hAnsi="Times New Roman" w:cs="Times New Roman"/>
-          <w:sz w:val="28"/>
-          <w:szCs w:val="28"/>
-        </w:rPr>
-        <w:t>:</w:t>
-      </w:r>
-    </w:p>
-    <w:p>
-      <w:pPr>
-        <w:pStyle w:val="a7"/>
-        <w:numPr>
-          <w:ilvl w:val="0"/>
-          <w:numId w:val="14"/>
-        </w:numPr>
-        <w:spacing w:after="0" w:line="360" w:lineRule="auto"/>
-        <w:jc w:val="both"/>
-        <w:rPr>
-          <w:rFonts w:ascii="Times New Roman" w:hAnsi="Times New Roman" w:cs="Times New Roman"/>
-          <w:sz w:val="28"/>
-          <w:szCs w:val="28"/>
-        </w:rPr>
-      </w:pPr>
-      <w:proofErr w:type="spellStart"/>
-      <w:r>
-        <w:rPr>
-          <w:rFonts w:ascii="Times New Roman" w:hAnsi="Times New Roman" w:cs="Times New Roman"/>
-          <w:sz w:val="28"/>
-          <w:szCs w:val="28"/>
-        </w:rPr>
-        <w:t>QLabel</w:t>
-      </w:r>
-      <w:proofErr w:type="spellEnd"/>
-      <w:r>
-        <w:rPr>
-          <w:rFonts w:ascii="Times New Roman" w:hAnsi="Times New Roman" w:cs="Times New Roman"/>
-          <w:sz w:val="28"/>
-          <w:szCs w:val="28"/>
-        </w:rPr>
-        <w:t>;</w:t>
-      </w:r>
-    </w:p>
-    <w:p>
-      <w:pPr>
-        <w:pStyle w:val="a7"/>
-        <w:numPr>
-          <w:ilvl w:val="0"/>
-          <w:numId w:val="14"/>
-        </w:numPr>
-        <w:spacing w:after="0" w:line="360" w:lineRule="auto"/>
-        <w:jc w:val="both"/>
-        <w:rPr>
-          <w:rFonts w:ascii="Times New Roman" w:hAnsi="Times New Roman" w:cs="Times New Roman"/>
-          <w:sz w:val="28"/>
-          <w:szCs w:val="28"/>
-        </w:rPr>
-      </w:pPr>
-      <w:proofErr w:type="spellStart"/>
-      <w:r>
-        <w:rPr>
-          <w:rFonts w:ascii="Times New Roman" w:hAnsi="Times New Roman" w:cs="Times New Roman"/>
-          <w:sz w:val="28"/>
-          <w:szCs w:val="28"/>
-        </w:rPr>
-        <w:t>QPushButton</w:t>
-      </w:r>
-      <w:proofErr w:type="spellEnd"/>
-      <w:r>
-        <w:rPr>
-          <w:rFonts w:ascii="Times New Roman" w:hAnsi="Times New Roman" w:cs="Times New Roman"/>
-          <w:sz w:val="28"/>
-          <w:szCs w:val="28"/>
-        </w:rPr>
-        <w:t>;</w:t>
-      </w:r>
-    </w:p>
-    <w:p>
-      <w:pPr>
-        <w:pStyle w:val="a7"/>
-        <w:numPr>
-          <w:ilvl w:val="0"/>
-          <w:numId w:val="14"/>
-        </w:numPr>
-        <w:spacing w:after="0" w:line="360" w:lineRule="auto"/>
-        <w:jc w:val="both"/>
-        <w:rPr>
-          <w:rFonts w:ascii="Times New Roman" w:hAnsi="Times New Roman" w:cs="Times New Roman"/>
-          <w:sz w:val="28"/>
-          <w:szCs w:val="28"/>
-        </w:rPr>
-      </w:pPr>
-      <w:proofErr w:type="spellStart"/>
-      <w:r>
-        <w:rPr>
-          <w:rFonts w:ascii="Times New Roman" w:hAnsi="Times New Roman" w:cs="Times New Roman"/>
-          <w:sz w:val="28"/>
-          <w:szCs w:val="28"/>
-        </w:rPr>
-        <w:t>QComboBox</w:t>
-      </w:r>
-      <w:proofErr w:type="spellEnd"/>
-      <w:r>
-        <w:rPr>
-          <w:rFonts w:ascii="Times New Roman" w:hAnsi="Times New Roman" w:cs="Times New Roman"/>
-          <w:sz w:val="28"/>
-          <w:szCs w:val="28"/>
-        </w:rPr>
-        <w:t>;</w:t>
-      </w:r>
-    </w:p>
-    <w:p>
-      <w:pPr>
-        <w:pStyle w:val="a7"/>
-        <w:numPr>
-          <w:ilvl w:val="0"/>
-          <w:numId w:val="14"/>
-        </w:numPr>
-        <w:spacing w:after="0" w:line="360" w:lineRule="auto"/>
-        <w:jc w:val="both"/>
-        <w:rPr>
-          <w:rFonts w:ascii="Times New Roman" w:hAnsi="Times New Roman" w:cs="Times New Roman"/>
-          <w:sz w:val="28"/>
-          <w:szCs w:val="28"/>
-        </w:rPr>
-      </w:pPr>
-      <w:proofErr w:type="spellStart"/>
-      <w:r>
-        <w:rPr>
-          <w:rFonts w:ascii="Times New Roman" w:hAnsi="Times New Roman" w:cs="Times New Roman"/>
-          <w:sz w:val="28"/>
-          <w:szCs w:val="28"/>
-        </w:rPr>
-        <w:t>QDialog</w:t>
-      </w:r>
-      <w:proofErr w:type="spellEnd"/>
-      <w:r>
-        <w:rPr>
-          <w:rFonts w:ascii="Times New Roman" w:hAnsi="Times New Roman" w:cs="Times New Roman"/>
-          <w:sz w:val="28"/>
-          <w:szCs w:val="28"/>
-        </w:rPr>
-        <w:t>.</w:t>
-      </w:r>
-    </w:p>
-    <w:p>
-      <w:pPr>
-        <w:spacing w:after="0" w:line="360" w:lineRule="auto"/>
-        <w:ind w:firstLine="709"/>
-        <w:jc w:val="both"/>
-        <w:rPr>
-          <w:rFonts w:ascii="Times New Roman" w:hAnsi="Times New Roman" w:cs="Times New Roman"/>
-          <w:sz w:val="28"/>
-          <w:szCs w:val="28"/>
-        </w:rPr>
-      </w:pPr>
-      <w:r>
-        <w:rPr>
-          <w:rFonts w:ascii="Times New Roman" w:hAnsi="Times New Roman" w:cs="Times New Roman"/>
-          <w:sz w:val="28"/>
-          <w:szCs w:val="28"/>
-        </w:rPr>
-        <w:t xml:space="preserve">В данном случае </w:t>
-      </w:r>
-      <w:proofErr w:type="spellStart"/>
-      <w:r>
-        <w:rPr>
-          <w:rFonts w:ascii="Times New Roman" w:hAnsi="Times New Roman" w:cs="Times New Roman"/>
-          <w:sz w:val="28"/>
-          <w:szCs w:val="28"/>
-          <w:lang w:val="en-US"/>
-        </w:rPr>
-        <w:t>QLabel</w:t>
-      </w:r>
-      <w:proofErr w:type="spellEnd"/>
-      <w:r>
-        <w:rPr>
-          <w:rFonts w:ascii="Times New Roman" w:hAnsi="Times New Roman" w:cs="Times New Roman"/>
-          <w:sz w:val="28"/>
-          <w:szCs w:val="28"/>
-        </w:rPr>
-        <w:t xml:space="preserve"> </w:t>
-      </w:r>
-      <w:r>
-        <w:rPr>
-          <w:rFonts w:ascii="Times New Roman" w:hAnsi="Times New Roman" w:cs="Times New Roman"/>
-          <w:sz w:val="28"/>
-          <w:szCs w:val="28"/>
-        </w:rPr>
-        <w:t xml:space="preserve">нужен для </w:t>
-      </w:r>
-      <w:r>
-        <w:rPr>
-          <w:rFonts w:ascii="Times New Roman" w:hAnsi="Times New Roman" w:cs="Times New Roman"/>
-          <w:sz w:val="28"/>
-          <w:szCs w:val="28"/>
-        </w:rPr>
-        <w:t>нужен просто для отображения надписей</w:t>
-      </w:r>
-      <w:r>
-        <w:rPr>
-          <w:rFonts w:ascii="Times New Roman" w:hAnsi="Times New Roman" w:cs="Times New Roman"/>
-          <w:sz w:val="28"/>
-          <w:szCs w:val="28"/>
-        </w:rPr>
-        <w:t xml:space="preserve">. </w:t>
-      </w:r>
-      <w:proofErr w:type="spellStart"/>
-      <w:r>
-        <w:rPr>
-          <w:rFonts w:ascii="Times New Roman" w:hAnsi="Times New Roman" w:cs="Times New Roman"/>
-          <w:sz w:val="28"/>
-          <w:szCs w:val="28"/>
-          <w:lang w:val="en-US"/>
-        </w:rPr>
-        <w:t>QComboBox</w:t>
-      </w:r>
-      <w:proofErr w:type="spellEnd"/>
-      <w:r>
-        <w:rPr>
-          <w:rFonts w:ascii="Times New Roman" w:hAnsi="Times New Roman" w:cs="Times New Roman"/>
-          <w:sz w:val="28"/>
-          <w:szCs w:val="28"/>
-        </w:rPr>
-        <w:t xml:space="preserve"> используется в окнах администратора и менеджера, в случае менеджера это выбор таблицы с которой будет производится работа и выбор стандартного запроса, доступного менеджеру, в случае администратора используется для быстрого и удобного отображения таблиц, т.к. администратор в основном работает через терминал, а как известно терминал это не графический интерфейс, то отображение таблиц </w:t>
-      </w:r>
-      <w:r>
-        <w:rPr>
-          <w:rFonts w:ascii="Times New Roman" w:hAnsi="Times New Roman" w:cs="Times New Roman"/>
-          <w:sz w:val="28"/>
-          <w:szCs w:val="28"/>
-        </w:rPr>
-        <w:t>в терминале</w:t>
-      </w:r>
-      <w:r>
-        <w:rPr>
-          <w:rFonts w:ascii="Times New Roman" w:hAnsi="Times New Roman" w:cs="Times New Roman"/>
-          <w:sz w:val="28"/>
-          <w:szCs w:val="28"/>
-        </w:rPr>
-        <w:t xml:space="preserve"> происходит не очень удобно.</w:t>
-      </w:r>
-    </w:p>
-    <w:p>
-      <w:pPr>
-        <w:spacing w:after="0" w:line="360" w:lineRule="auto"/>
-        <w:ind w:firstLine="709"/>
-        <w:jc w:val="both"/>
-        <w:rPr>
-          <w:rFonts w:ascii="Times New Roman" w:hAnsi="Times New Roman" w:cs="Times New Roman"/>
-          <w:sz w:val="28"/>
-          <w:szCs w:val="28"/>
-        </w:rPr>
-      </w:pPr>
-      <w:proofErr w:type="spellStart"/>
-      <w:r>
-        <w:rPr>
-          <w:rFonts w:ascii="Times New Roman" w:hAnsi="Times New Roman" w:cs="Times New Roman"/>
-          <w:sz w:val="28"/>
-          <w:szCs w:val="28"/>
-          <w:lang w:val="en-US"/>
-        </w:rPr>
-        <w:t>QDialog</w:t>
-      </w:r>
-      <w:proofErr w:type="spellEnd"/>
-      <w:r>
-        <w:rPr>
-          <w:rFonts w:ascii="Times New Roman" w:hAnsi="Times New Roman" w:cs="Times New Roman"/>
-          <w:sz w:val="28"/>
-          <w:szCs w:val="28"/>
-        </w:rPr>
-        <w:t xml:space="preserve"> в данном случае это инструмент который используется для вывода окна как показано на рисунке 8. Окно содержит в себе результат выполнения функций, в данном случае таблицы с информацией.</w:t>
-      </w:r>
-    </w:p>
-    <w:p>
-      <w:pPr>
-        <w:spacing w:after="0" w:line="360" w:lineRule="auto"/>
-        <w:jc w:val="center"/>
-        <w:rPr>
-          <w:rFonts w:ascii="Times New Roman" w:hAnsi="Times New Roman" w:cs="Times New Roman"/>
-          <w:sz w:val="28"/>
-          <w:szCs w:val="28"/>
-        </w:rPr>
-      </w:pPr>
-      <w:r>
-        <w:rPr>
-          <w:rFonts w:ascii="Times New Roman" w:hAnsi="Times New Roman" w:cs="Times New Roman"/>
-          <w:sz w:val="28"/>
-          <w:szCs w:val="28"/>
-        </w:rPr>
-        <w:lastRenderedPageBreak/>
-        <w:drawing>
-          <wp:inline distT="0" distB="0" distL="0" distR="0" wp14:anchorId="6DC4A17C" wp14:editId="732E02AA">
-            <wp:extent cx="6120130" cy="3218180"/>
-            <wp:effectExtent l="0" t="0" r="0" b="1270"/>
-            <wp:docPr id="5" name="Рисунок 5"/>
-            <wp:cNvGraphicFramePr>
-              <a:graphicFrameLocks xmlns:a="http://schemas.openxmlformats.org/drawingml/2006/main" noChangeAspect="1"/>
-            </wp:cNvGraphicFramePr>
-            <a:graphic xmlns:a="http://schemas.openxmlformats.org/drawingml/2006/main">
-              <a:graphicData uri="http://schemas.openxmlformats.org/drawingml/2006/picture">
-                <pic:pic xmlns:pic="http://schemas.openxmlformats.org/drawingml/2006/picture">
-                  <pic:nvPicPr>
-                    <pic:cNvPr id="1" name=""/>
-                    <pic:cNvPicPr/>
-                  </pic:nvPicPr>
-                  <pic:blipFill>
-                    <a:blip r:embed="rId16"/>
-                    <a:stretch>
-                      <a:fillRect/>
-                    </a:stretch>
-                  </pic:blipFill>
-                  <pic:spPr>
-                    <a:xfrm>
-                      <a:off x="0" y="0"/>
-                      <a:ext cx="6120130" cy="3218180"/>
-                    </a:xfrm>
-                    <a:prstGeom prst="rect">
-                      <a:avLst/>
-                    </a:prstGeom>
-                  </pic:spPr>
-                </pic:pic>
-              </a:graphicData>
-            </a:graphic>
-          </wp:inline>
-        </w:drawing>
-      </w:r>
-    </w:p>
-    <w:p>
-      <w:pPr>
-        <w:spacing w:after="0" w:line="360" w:lineRule="auto"/>
-        <w:jc w:val="center"/>
-        <w:rPr>
-          <w:rFonts w:ascii="Times New Roman" w:hAnsi="Times New Roman" w:cs="Times New Roman"/>
-          <w:sz w:val="28"/>
-          <w:szCs w:val="28"/>
-        </w:rPr>
-      </w:pPr>
-      <w:r>
-        <w:rPr>
-          <w:rFonts w:ascii="Times New Roman" w:hAnsi="Times New Roman" w:cs="Times New Roman"/>
-          <w:sz w:val="28"/>
-          <w:szCs w:val="28"/>
-        </w:rPr>
-        <w:t xml:space="preserve">Рисунок 8 – Окно </w:t>
-      </w:r>
-      <w:proofErr w:type="spellStart"/>
-      <w:r>
-        <w:rPr>
-          <w:rFonts w:ascii="Times New Roman" w:hAnsi="Times New Roman" w:cs="Times New Roman"/>
-          <w:sz w:val="28"/>
-          <w:szCs w:val="28"/>
-          <w:lang w:val="en-US"/>
-        </w:rPr>
-        <w:t>QDialog</w:t>
-      </w:r>
-      <w:proofErr w:type="spellEnd"/>
-    </w:p>
-    <w:p>
-      <w:pPr>
-        <w:spacing w:after="0" w:line="360" w:lineRule="auto"/>
-        <w:ind w:firstLine="709"/>
-        <w:jc w:val="both"/>
-        <w:rPr>
-          <w:rFonts w:ascii="Times New Roman" w:hAnsi="Times New Roman" w:cs="Times New Roman"/>
-          <w:sz w:val="28"/>
-          <w:szCs w:val="28"/>
-        </w:rPr>
-      </w:pPr>
-    </w:p>
-    <w:p>
-      <w:pPr>
-        <w:spacing w:after="0" w:line="360" w:lineRule="auto"/>
-        <w:ind w:firstLine="709"/>
-        <w:jc w:val="both"/>
-        <w:rPr>
-          <w:rFonts w:ascii="Times New Roman" w:hAnsi="Times New Roman" w:cs="Times New Roman"/>
-          <w:sz w:val="28"/>
-          <w:szCs w:val="28"/>
-        </w:rPr>
-      </w:pPr>
-      <w:proofErr w:type="spellStart"/>
-      <w:r>
-        <w:rPr>
-          <w:rFonts w:ascii="Times New Roman" w:hAnsi="Times New Roman" w:cs="Times New Roman"/>
-          <w:sz w:val="28"/>
-          <w:szCs w:val="28"/>
-        </w:rPr>
-        <w:t>QPushButton</w:t>
-      </w:r>
-      <w:proofErr w:type="spellEnd"/>
-      <w:r>
-        <w:rPr>
-          <w:rFonts w:ascii="Times New Roman" w:hAnsi="Times New Roman" w:cs="Times New Roman"/>
-          <w:sz w:val="28"/>
-          <w:szCs w:val="28"/>
-        </w:rPr>
-        <w:t xml:space="preserve"> выполняет роль активатора функций для выполнения определённых действий,</w:t>
-      </w:r>
-      <w:r>
-        <w:rPr>
-          <w:rFonts w:ascii="Times New Roman" w:hAnsi="Times New Roman" w:cs="Times New Roman"/>
-          <w:sz w:val="28"/>
-          <w:szCs w:val="28"/>
-        </w:rPr>
-        <w:t xml:space="preserve"> например, у пользователя кнопки вызывают </w:t>
-      </w:r>
-      <w:proofErr w:type="spellStart"/>
-      <w:r>
-        <w:rPr>
-          <w:rFonts w:ascii="Times New Roman" w:hAnsi="Times New Roman" w:cs="Times New Roman"/>
-          <w:sz w:val="28"/>
-          <w:szCs w:val="28"/>
-          <w:lang w:val="en-US"/>
-        </w:rPr>
-        <w:t>QDialog</w:t>
-      </w:r>
-      <w:proofErr w:type="spellEnd"/>
-      <w:r>
-        <w:rPr>
-          <w:rFonts w:ascii="Times New Roman" w:hAnsi="Times New Roman" w:cs="Times New Roman"/>
-          <w:sz w:val="28"/>
-          <w:szCs w:val="28"/>
-        </w:rPr>
-        <w:t xml:space="preserve"> в котором отображается таблицы с его личной информацией, у администратора, открывает окно терминала и так же использует </w:t>
-      </w:r>
-      <w:proofErr w:type="spellStart"/>
-      <w:r>
-        <w:rPr>
-          <w:rFonts w:ascii="Times New Roman" w:hAnsi="Times New Roman" w:cs="Times New Roman"/>
-          <w:sz w:val="28"/>
-          <w:szCs w:val="28"/>
-          <w:lang w:val="en-US"/>
-        </w:rPr>
-        <w:t>QDialog</w:t>
-      </w:r>
-      <w:proofErr w:type="spellEnd"/>
-      <w:r>
-        <w:rPr>
-          <w:rFonts w:ascii="Times New Roman" w:hAnsi="Times New Roman" w:cs="Times New Roman"/>
-          <w:sz w:val="28"/>
-          <w:szCs w:val="28"/>
-        </w:rPr>
-        <w:t xml:space="preserve">, для отображения таблиц. В случае с добавлением удалением и обновлением данных </w:t>
-      </w:r>
-      <w:proofErr w:type="spellStart"/>
-      <w:r>
-        <w:rPr>
-          <w:rFonts w:ascii="Times New Roman" w:hAnsi="Times New Roman" w:cs="Times New Roman"/>
-          <w:sz w:val="28"/>
-          <w:szCs w:val="28"/>
-        </w:rPr>
-        <w:t>QPushButton</w:t>
-      </w:r>
-      <w:proofErr w:type="spellEnd"/>
-      <w:r>
-        <w:rPr>
-          <w:rFonts w:ascii="Times New Roman" w:hAnsi="Times New Roman" w:cs="Times New Roman"/>
-          <w:sz w:val="28"/>
-          <w:szCs w:val="28"/>
-        </w:rPr>
-        <w:t xml:space="preserve"> </w:t>
-      </w:r>
-      <w:r>
-        <w:rPr>
-          <w:rFonts w:ascii="Times New Roman" w:hAnsi="Times New Roman" w:cs="Times New Roman"/>
-          <w:sz w:val="28"/>
-          <w:szCs w:val="28"/>
-        </w:rPr>
-        <w:t>вызывает другие два вида окна.</w:t>
-      </w:r>
-    </w:p>
-    <w:p>
-      <w:pPr>
-        <w:spacing w:after="0" w:line="360" w:lineRule="auto"/>
-        <w:ind w:firstLine="709"/>
-        <w:jc w:val="both"/>
-        <w:rPr>
-          <w:rFonts w:ascii="Times New Roman" w:hAnsi="Times New Roman" w:cs="Times New Roman"/>
-          <w:sz w:val="28"/>
-          <w:szCs w:val="28"/>
-        </w:rPr>
-      </w:pPr>
-      <w:r>
-        <w:rPr>
-          <w:rFonts w:ascii="Times New Roman" w:hAnsi="Times New Roman" w:cs="Times New Roman"/>
-          <w:sz w:val="28"/>
-          <w:szCs w:val="28"/>
-        </w:rPr>
-        <w:t>При добавлении вызывается окно, которое показано на рисунке 9.</w:t>
-      </w:r>
-    </w:p>
-    <w:p>
-      <w:pPr>
-        <w:spacing w:after="0" w:line="360" w:lineRule="auto"/>
-        <w:jc w:val="center"/>
-        <w:rPr>
-          <w:rFonts w:ascii="Times New Roman" w:hAnsi="Times New Roman" w:cs="Times New Roman"/>
-          <w:sz w:val="28"/>
-          <w:szCs w:val="28"/>
-          <w:lang w:val="en-US"/>
-        </w:rPr>
-      </w:pPr>
-      <w:r>
-        <w:rPr>
-          <w:rFonts w:ascii="Times New Roman" w:hAnsi="Times New Roman" w:cs="Times New Roman"/>
-          <w:sz w:val="28"/>
-          <w:szCs w:val="28"/>
-          <w:lang w:val="en-US"/>
-        </w:rPr>
-        <w:drawing>
-          <wp:inline distT="0" distB="0" distL="0" distR="0" wp14:anchorId="2C2E4348" wp14:editId="3CB15743">
-            <wp:extent cx="6120130" cy="2604135"/>
-            <wp:effectExtent l="0" t="0" r="0" b="5715"/>
-            <wp:docPr id="6" name="Рисунок 6"/>
-            <wp:cNvGraphicFramePr>
-              <a:graphicFrameLocks xmlns:a="http://schemas.openxmlformats.org/drawingml/2006/main" noChangeAspect="1"/>
-            </wp:cNvGraphicFramePr>
-            <a:graphic xmlns:a="http://schemas.openxmlformats.org/drawingml/2006/main">
-              <a:graphicData uri="http://schemas.openxmlformats.org/drawingml/2006/picture">
-                <pic:pic xmlns:pic="http://schemas.openxmlformats.org/drawingml/2006/picture">
-                  <pic:nvPicPr>
-                    <pic:cNvPr id="1" name=""/>
-                    <pic:cNvPicPr/>
-                  </pic:nvPicPr>
-                  <pic:blipFill>
-                    <a:blip r:embed="rId17"/>
-                    <a:stretch>
-                      <a:fillRect/>
-                    </a:stretch>
-                  </pic:blipFill>
-                  <pic:spPr>
-                    <a:xfrm>
-                      <a:off x="0" y="0"/>
-                      <a:ext cx="6120130" cy="2604135"/>
-                    </a:xfrm>
-                    <a:prstGeom prst="rect">
-                      <a:avLst/>
-                    </a:prstGeom>
-                  </pic:spPr>
-                </pic:pic>
-              </a:graphicData>
-            </a:graphic>
-          </wp:inline>
-        </w:drawing>
-      </w:r>
-    </w:p>
-    <w:p>
-      <w:pPr>
-        <w:spacing w:after="0" w:line="360" w:lineRule="auto"/>
-        <w:jc w:val="center"/>
-        <w:rPr>
-          <w:rFonts w:ascii="Times New Roman" w:hAnsi="Times New Roman" w:cs="Times New Roman"/>
-          <w:sz w:val="28"/>
-          <w:szCs w:val="28"/>
-        </w:rPr>
-      </w:pPr>
-      <w:r>
-        <w:rPr>
-          <w:rFonts w:ascii="Times New Roman" w:hAnsi="Times New Roman" w:cs="Times New Roman"/>
-          <w:sz w:val="28"/>
-          <w:szCs w:val="28"/>
-        </w:rPr>
-        <w:t>Рисунок 9 – Окно добавления данных.</w:t>
-      </w:r>
-    </w:p>
-    <w:p>
-      <w:pPr>
-        <w:spacing w:after="0" w:line="360" w:lineRule="auto"/>
-        <w:ind w:firstLine="709"/>
-        <w:jc w:val="both"/>
-        <w:rPr>
-          <w:rFonts w:ascii="Times New Roman" w:hAnsi="Times New Roman" w:cs="Times New Roman"/>
-          <w:sz w:val="28"/>
-          <w:szCs w:val="28"/>
-        </w:rPr>
-      </w:pPr>
-    </w:p>
-    <w:p>
-      <w:pPr>
-        <w:spacing w:after="0" w:line="360" w:lineRule="auto"/>
-        <w:ind w:firstLine="709"/>
-        <w:jc w:val="both"/>
-        <w:rPr>
-          <w:rFonts w:ascii="Times New Roman" w:hAnsi="Times New Roman" w:cs="Times New Roman"/>
-          <w:sz w:val="28"/>
-          <w:szCs w:val="28"/>
-        </w:rPr>
-      </w:pPr>
-    </w:p>
-    <w:p>
-      <w:pPr>
-        <w:spacing w:after="0" w:line="360" w:lineRule="auto"/>
-        <w:ind w:firstLine="709"/>
-        <w:jc w:val="both"/>
-        <w:rPr>
-          <w:rFonts w:ascii="Times New Roman" w:hAnsi="Times New Roman" w:cs="Times New Roman"/>
-          <w:sz w:val="28"/>
-          <w:szCs w:val="28"/>
-        </w:rPr>
-      </w:pPr>
-      <w:r>
-        <w:rPr>
-          <w:rFonts w:ascii="Times New Roman" w:hAnsi="Times New Roman" w:cs="Times New Roman"/>
-          <w:sz w:val="28"/>
-          <w:szCs w:val="28"/>
-        </w:rPr>
-        <w:t xml:space="preserve">В окне </w:t>
-      </w:r>
-      <w:r>
-        <w:rPr>
-          <w:rFonts w:ascii="Times New Roman" w:hAnsi="Times New Roman" w:cs="Times New Roman"/>
-          <w:sz w:val="28"/>
-          <w:szCs w:val="28"/>
-        </w:rPr>
-        <w:t>обновления</w:t>
-      </w:r>
-      <w:r>
-        <w:rPr>
-          <w:rFonts w:ascii="Times New Roman" w:hAnsi="Times New Roman" w:cs="Times New Roman"/>
-          <w:sz w:val="28"/>
-          <w:szCs w:val="28"/>
-        </w:rPr>
-        <w:t xml:space="preserve"> данных отображается </w:t>
-      </w:r>
-      <w:r>
-        <w:rPr>
-          <w:rFonts w:ascii="Times New Roman" w:hAnsi="Times New Roman" w:cs="Times New Roman"/>
-          <w:sz w:val="28"/>
-          <w:szCs w:val="28"/>
-        </w:rPr>
-        <w:t>таблица,</w:t>
-      </w:r>
-      <w:r>
-        <w:rPr>
-          <w:rFonts w:ascii="Times New Roman" w:hAnsi="Times New Roman" w:cs="Times New Roman"/>
-          <w:sz w:val="28"/>
-          <w:szCs w:val="28"/>
-        </w:rPr>
-        <w:t xml:space="preserve"> в которую менеджер собирается добавлять данные </w:t>
-      </w:r>
-      <w:r>
-        <w:rPr>
-          <w:rFonts w:ascii="Times New Roman" w:hAnsi="Times New Roman" w:cs="Times New Roman"/>
-          <w:sz w:val="28"/>
-          <w:szCs w:val="28"/>
-        </w:rPr>
-        <w:t>и кнопка готова по нажатию на которую происходит добавление данных</w:t>
-      </w:r>
-    </w:p>
-    <w:p>
-      <w:pPr>
-        <w:spacing w:after="0" w:line="360" w:lineRule="auto"/>
-        <w:ind w:firstLine="709"/>
-        <w:jc w:val="both"/>
-        <w:rPr>
-          <w:rFonts w:ascii="Times New Roman" w:hAnsi="Times New Roman" w:cs="Times New Roman"/>
-          <w:sz w:val="28"/>
-          <w:szCs w:val="28"/>
-        </w:rPr>
-      </w:pPr>
-      <w:r>
-        <w:rPr>
-          <w:rFonts w:ascii="Times New Roman" w:hAnsi="Times New Roman" w:cs="Times New Roman"/>
-          <w:sz w:val="28"/>
-          <w:szCs w:val="28"/>
-        </w:rPr>
-        <w:t>При обновлении данных показывается окно как на рисунке 10.</w:t>
-      </w:r>
-    </w:p>
-    <w:p>
-      <w:pPr>
-        <w:spacing w:after="0" w:line="360" w:lineRule="auto"/>
-        <w:jc w:val="center"/>
-        <w:rPr>
-          <w:rFonts w:ascii="Times New Roman" w:hAnsi="Times New Roman" w:cs="Times New Roman"/>
-          <w:sz w:val="28"/>
-          <w:szCs w:val="28"/>
-        </w:rPr>
-      </w:pPr>
-      <w:r>
-        <w:rPr>
-          <w:rFonts w:ascii="Times New Roman" w:hAnsi="Times New Roman" w:cs="Times New Roman"/>
-          <w:sz w:val="28"/>
-          <w:szCs w:val="28"/>
-        </w:rPr>
-        <w:drawing>
-          <wp:inline distT="0" distB="0" distL="0" distR="0" wp14:anchorId="66932E5C" wp14:editId="48DBB6CB">
-            <wp:extent cx="6120130" cy="2610485"/>
-            <wp:effectExtent l="0" t="0" r="0" b="0"/>
-            <wp:docPr id="7" name="Рисунок 7"/>
-            <wp:cNvGraphicFramePr>
-              <a:graphicFrameLocks xmlns:a="http://schemas.openxmlformats.org/drawingml/2006/main" noChangeAspect="1"/>
-            </wp:cNvGraphicFramePr>
-            <a:graphic xmlns:a="http://schemas.openxmlformats.org/drawingml/2006/main">
-              <a:graphicData uri="http://schemas.openxmlformats.org/drawingml/2006/picture">
-                <pic:pic xmlns:pic="http://schemas.openxmlformats.org/drawingml/2006/picture">
-                  <pic:nvPicPr>
-                    <pic:cNvPr id="1" name=""/>
-                    <pic:cNvPicPr/>
-                  </pic:nvPicPr>
-                  <pic:blipFill>
-                    <a:blip r:embed="rId18"/>
-                    <a:stretch>
-                      <a:fillRect/>
-                    </a:stretch>
-                  </pic:blipFill>
-                  <pic:spPr>
-                    <a:xfrm>
-                      <a:off x="0" y="0"/>
-                      <a:ext cx="6120130" cy="2610485"/>
-                    </a:xfrm>
-                    <a:prstGeom prst="rect">
-                      <a:avLst/>
-                    </a:prstGeom>
-                  </pic:spPr>
-                </pic:pic>
-              </a:graphicData>
-            </a:graphic>
-          </wp:inline>
-        </w:drawing>
-      </w:r>
-    </w:p>
-    <w:p>
-      <w:pPr>
-        <w:spacing w:after="0" w:line="360" w:lineRule="auto"/>
-        <w:jc w:val="center"/>
-        <w:rPr>
-          <w:rFonts w:ascii="Times New Roman" w:hAnsi="Times New Roman" w:cs="Times New Roman"/>
-          <w:sz w:val="28"/>
-          <w:szCs w:val="28"/>
-        </w:rPr>
-      </w:pPr>
-      <w:r>
-        <w:rPr>
-          <w:rFonts w:ascii="Times New Roman" w:hAnsi="Times New Roman" w:cs="Times New Roman"/>
-          <w:sz w:val="28"/>
-          <w:szCs w:val="28"/>
-        </w:rPr>
-        <w:t>Рисунок 10 – Окно редактирование данных</w:t>
-      </w:r>
-    </w:p>
-    <w:p>
-      <w:pPr>
-        <w:spacing w:after="0" w:line="360" w:lineRule="auto"/>
-        <w:ind w:firstLine="709"/>
-        <w:jc w:val="both"/>
-        <w:rPr>
-          <w:rFonts w:ascii="Times New Roman" w:hAnsi="Times New Roman" w:cs="Times New Roman"/>
-          <w:sz w:val="28"/>
-          <w:szCs w:val="28"/>
-        </w:rPr>
-      </w:pPr>
-    </w:p>
-    <w:p>
-      <w:pPr>
-        <w:spacing w:after="0" w:line="360" w:lineRule="auto"/>
-        <w:ind w:firstLine="709"/>
-        <w:jc w:val="both"/>
-        <w:rPr>
-          <w:rFonts w:ascii="Times New Roman" w:hAnsi="Times New Roman" w:cs="Times New Roman"/>
-          <w:sz w:val="28"/>
-          <w:szCs w:val="28"/>
-        </w:rPr>
-      </w:pPr>
-      <w:r>
-        <w:rPr>
-          <w:rFonts w:ascii="Times New Roman" w:hAnsi="Times New Roman" w:cs="Times New Roman"/>
-          <w:sz w:val="28"/>
-          <w:szCs w:val="28"/>
-        </w:rPr>
-        <w:t>В окне обновления данных отображается таблица, в которой менеджер может редактировать данные в таблицах.</w:t>
-      </w:r>
-    </w:p>
-    <w:p>
-      <w:pPr>
-        <w:spacing w:after="0" w:line="360" w:lineRule="auto"/>
-        <w:ind w:firstLine="709"/>
-        <w:jc w:val="both"/>
-        <w:rPr>
-          <w:rFonts w:ascii="Times New Roman" w:hAnsi="Times New Roman" w:cs="Times New Roman"/>
-          <w:sz w:val="28"/>
-          <w:szCs w:val="28"/>
-        </w:rPr>
-      </w:pPr>
-      <w:r>
-        <w:rPr>
-          <w:rFonts w:ascii="Times New Roman" w:hAnsi="Times New Roman" w:cs="Times New Roman"/>
-          <w:sz w:val="28"/>
-          <w:szCs w:val="28"/>
-        </w:rPr>
-        <w:t>При удалении данных открывается окно как показано на рисунке 11.</w:t>
-      </w:r>
-    </w:p>
-    <w:p>
-      <w:pPr>
-        <w:spacing w:after="0" w:line="360" w:lineRule="auto"/>
-        <w:jc w:val="center"/>
-        <w:rPr>
-          <w:rFonts w:ascii="Times New Roman" w:hAnsi="Times New Roman" w:cs="Times New Roman"/>
-          <w:sz w:val="28"/>
-          <w:szCs w:val="28"/>
-        </w:rPr>
-      </w:pPr>
-      <w:r>
-        <w:rPr>
-          <w:rFonts w:ascii="Times New Roman" w:hAnsi="Times New Roman" w:cs="Times New Roman"/>
-          <w:sz w:val="28"/>
-          <w:szCs w:val="28"/>
-        </w:rPr>
-        <w:drawing>
-          <wp:inline distT="0" distB="0" distL="0" distR="0" wp14:anchorId="11354C27" wp14:editId="44B7276B">
-            <wp:extent cx="2410161" cy="1562318"/>
-            <wp:effectExtent l="0" t="0" r="9525" b="0"/>
-            <wp:docPr id="8" name="Рисунок 8"/>
-            <wp:cNvGraphicFramePr>
-              <a:graphicFrameLocks xmlns:a="http://schemas.openxmlformats.org/drawingml/2006/main" noChangeAspect="1"/>
-            </wp:cNvGraphicFramePr>
-            <a:graphic xmlns:a="http://schemas.openxmlformats.org/drawingml/2006/main">
-              <a:graphicData uri="http://schemas.openxmlformats.org/drawingml/2006/picture">
-                <pic:pic xmlns:pic="http://schemas.openxmlformats.org/drawingml/2006/picture">
-                  <pic:nvPicPr>
-                    <pic:cNvPr id="1" name=""/>
-                    <pic:cNvPicPr/>
-                  </pic:nvPicPr>
-                  <pic:blipFill>
-                    <a:blip r:embed="rId19"/>
-                    <a:stretch>
-                      <a:fillRect/>
-                    </a:stretch>
-                  </pic:blipFill>
-                  <pic:spPr>
-                    <a:xfrm>
-                      <a:off x="0" y="0"/>
-                      <a:ext cx="2410161" cy="1562318"/>
-                    </a:xfrm>
-                    <a:prstGeom prst="rect">
-                      <a:avLst/>
-                    </a:prstGeom>
-                  </pic:spPr>
-                </pic:pic>
-              </a:graphicData>
-            </a:graphic>
-          </wp:inline>
-        </w:drawing>
-      </w:r>
-    </w:p>
-    <w:p>
-      <w:pPr>
-        <w:spacing w:after="0" w:line="360" w:lineRule="auto"/>
-        <w:jc w:val="center"/>
-        <w:rPr>
-          <w:rFonts w:ascii="Times New Roman" w:hAnsi="Times New Roman" w:cs="Times New Roman"/>
-          <w:sz w:val="28"/>
-          <w:szCs w:val="28"/>
-        </w:rPr>
-      </w:pPr>
-      <w:r>
-        <w:rPr>
-          <w:rFonts w:ascii="Times New Roman" w:hAnsi="Times New Roman" w:cs="Times New Roman"/>
-          <w:sz w:val="28"/>
-          <w:szCs w:val="28"/>
-        </w:rPr>
-        <w:t>Рисунок 11 – Окно удаления данных</w:t>
-      </w:r>
-    </w:p>
-    <w:p>
-      <w:pPr>
-        <w:spacing w:after="0" w:line="360" w:lineRule="auto"/>
-        <w:ind w:firstLine="709"/>
-        <w:jc w:val="both"/>
-        <w:rPr>
-          <w:rFonts w:ascii="Times New Roman" w:hAnsi="Times New Roman" w:cs="Times New Roman"/>
-          <w:sz w:val="28"/>
-          <w:szCs w:val="28"/>
-        </w:rPr>
-      </w:pPr>
-    </w:p>
-    <w:p>
-      <w:pPr>
-        <w:spacing w:after="0" w:line="360" w:lineRule="auto"/>
-        <w:ind w:firstLine="709"/>
-        <w:jc w:val="both"/>
-        <w:rPr>
-          <w:rFonts w:ascii="Times New Roman" w:hAnsi="Times New Roman" w:cs="Times New Roman"/>
-          <w:sz w:val="28"/>
-          <w:szCs w:val="28"/>
-        </w:rPr>
-      </w:pPr>
-      <w:r>
-        <w:rPr>
-          <w:rFonts w:ascii="Times New Roman" w:hAnsi="Times New Roman" w:cs="Times New Roman"/>
-          <w:sz w:val="28"/>
-          <w:szCs w:val="28"/>
-        </w:rPr>
-        <w:t>В окне удаления выбирается элемент, по которому требуется удалить данные, и вводится значение которое хотят удалить.</w:t>
-      </w:r>
     </w:p>
     <w:p>
       <w:pPr>
@@ -13148,7 +15681,7 @@
           <w:szCs w:val="28"/>
         </w:rPr>
       </w:pPr>
-      <w:bookmarkStart w:id="12" w:name="_Toc169094512"/>
+      <w:bookmarkStart w:id="18" w:name="_Toc169630811"/>
       <w:r>
         <w:rPr>
           <w:rFonts w:ascii="Times New Roman" w:hAnsi="Times New Roman" w:cs="Times New Roman"/>
@@ -13159,9 +15692,39 @@
           <w:szCs w:val="28"/>
         </w:rPr>
         <w:lastRenderedPageBreak/>
-        <w:t xml:space="preserve">4. Реализация основных механизмов защиты данных ИС </w:t>
-      </w:r>
-      <w:r>
+        <w:t>4. Документация на ИС «Потребительское кредитование»</w:t>
+      </w:r>
+      <w:bookmarkEnd w:id="18"/>
+    </w:p>
+    <w:p>
+      <w:pPr>
+        <w:spacing w:after="0" w:line="360" w:lineRule="auto"/>
+        <w:ind w:firstLine="709"/>
+        <w:jc w:val="both"/>
+        <w:rPr>
+          <w:rFonts w:ascii="Times New Roman" w:hAnsi="Times New Roman" w:cs="Times New Roman"/>
+          <w:sz w:val="28"/>
+          <w:szCs w:val="28"/>
+        </w:rPr>
+      </w:pPr>
+    </w:p>
+    <w:p>
+      <w:pPr>
+        <w:spacing w:after="0" w:line="360" w:lineRule="auto"/>
+        <w:ind w:firstLine="709"/>
+        <w:jc w:val="both"/>
+        <w:rPr>
+          <w:rFonts w:ascii="Times New Roman" w:hAnsi="Times New Roman" w:cs="Times New Roman"/>
+          <w:sz w:val="28"/>
+          <w:szCs w:val="28"/>
+        </w:rPr>
+      </w:pPr>
+    </w:p>
+    <w:p>
+      <w:pPr>
+        <w:pStyle w:val="2"/>
+        <w:spacing w:before="0" w:line="360" w:lineRule="auto"/>
+        <w:jc w:val="center"/>
         <w:rPr>
           <w:rFonts w:ascii="Times New Roman" w:hAnsi="Times New Roman" w:cs="Times New Roman"/>
           <w:b/>
@@ -13170,8 +15733,8 @@
           <w:sz w:val="28"/>
           <w:szCs w:val="28"/>
         </w:rPr>
-        <w:t>«</w:t>
-      </w:r>
+      </w:pPr>
+      <w:bookmarkStart w:id="19" w:name="_Toc169630812"/>
       <w:r>
         <w:rPr>
           <w:rFonts w:ascii="Times New Roman" w:hAnsi="Times New Roman" w:cs="Times New Roman"/>
@@ -13181,7 +15744,7 @@
           <w:sz w:val="28"/>
           <w:szCs w:val="28"/>
         </w:rPr>
-        <w:t>Потребительское кредитование</w:t>
+        <w:t>4.1 Руководство по использованию И</w:t>
       </w:r>
       <w:r>
         <w:rPr>
@@ -13192,9 +15755,20 @@
           <w:sz w:val="28"/>
           <w:szCs w:val="28"/>
         </w:rPr>
-        <w:t>»</w:t>
-      </w:r>
-      <w:bookmarkEnd w:id="12"/>
+        <w:t>С</w:t>
+      </w:r>
+      <w:r>
+        <w:rPr>
+          <w:rFonts w:ascii="Times New Roman" w:hAnsi="Times New Roman" w:cs="Times New Roman"/>
+          <w:b/>
+          <w:bCs/>
+          <w:color w:val="auto"/>
+          <w:sz w:val="28"/>
+          <w:szCs w:val="28"/>
+        </w:rPr>
+        <w:t xml:space="preserve"> «Потребительское кредитование» для пользователя</w:t>
+      </w:r>
+      <w:bookmarkEnd w:id="19"/>
     </w:p>
     <w:p>
       <w:pPr>
@@ -13246,7 +15820,7 @@
           <w:szCs w:val="28"/>
         </w:rPr>
       </w:pPr>
-      <w:bookmarkStart w:id="13" w:name="_Toc169094513"/>
+      <w:bookmarkStart w:id="20" w:name="_Toc169630813"/>
       <w:r>
         <w:rPr>
           <w:rFonts w:ascii="Times New Roman" w:hAnsi="Times New Roman" w:cs="Times New Roman"/>
@@ -13256,7 +15830,7 @@
           <w:sz w:val="28"/>
           <w:szCs w:val="28"/>
         </w:rPr>
-        <w:t xml:space="preserve">4.1 </w:t>
+        <w:t>4.</w:t>
       </w:r>
       <w:r>
         <w:rPr>
@@ -13267,7 +15841,7 @@
           <w:sz w:val="28"/>
           <w:szCs w:val="28"/>
         </w:rPr>
-        <w:t>Реализация</w:t>
+        <w:t>2</w:t>
       </w:r>
       <w:r>
         <w:rPr>
@@ -13278,9 +15852,8 @@
           <w:sz w:val="28"/>
           <w:szCs w:val="28"/>
         </w:rPr>
-        <w:t xml:space="preserve"> механизмов аутентификации и авторизации пользователей</w:t>
-      </w:r>
-      <w:bookmarkEnd w:id="13"/>
+        <w:t xml:space="preserve"> Руководство по использованию И</w:t>
+      </w:r>
       <w:r>
         <w:rPr>
           <w:rFonts w:ascii="Times New Roman" w:hAnsi="Times New Roman" w:cs="Times New Roman"/>
@@ -13290,8 +15863,31 @@
           <w:sz w:val="28"/>
           <w:szCs w:val="28"/>
         </w:rPr>
-        <w:t xml:space="preserve"> в базе данных PostgreSQL</w:t>
-      </w:r>
+        <w:t>С</w:t>
+      </w:r>
+      <w:r>
+        <w:rPr>
+          <w:rFonts w:ascii="Times New Roman" w:hAnsi="Times New Roman" w:cs="Times New Roman"/>
+          <w:b/>
+          <w:bCs/>
+          <w:color w:val="auto"/>
+          <w:sz w:val="28"/>
+          <w:szCs w:val="28"/>
+        </w:rPr>
+        <w:t xml:space="preserve"> «Потребительское кредитование» для </w:t>
+      </w:r>
+      <w:r>
+        <w:rPr>
+          <w:rFonts w:ascii="Times New Roman" w:hAnsi="Times New Roman" w:cs="Times New Roman"/>
+          <w:b/>
+          <w:bCs/>
+          <w:color w:val="auto"/>
+          <w:sz w:val="28"/>
+          <w:szCs w:val="28"/>
+        </w:rPr>
+        <w:t>менеджера</w:t>
+      </w:r>
+      <w:bookmarkEnd w:id="20"/>
     </w:p>
     <w:p>
       <w:pPr>
@@ -13343,7 +15939,7 @@
           <w:szCs w:val="28"/>
         </w:rPr>
       </w:pPr>
-      <w:bookmarkStart w:id="14" w:name="_Toc169094514"/>
+      <w:bookmarkStart w:id="21" w:name="_Toc169630814"/>
       <w:r>
         <w:rPr>
           <w:rFonts w:ascii="Times New Roman" w:hAnsi="Times New Roman" w:cs="Times New Roman"/>
@@ -13353,7 +15949,7 @@
           <w:sz w:val="28"/>
           <w:szCs w:val="28"/>
         </w:rPr>
-        <w:t xml:space="preserve">4.2 </w:t>
+        <w:t>4.</w:t>
       </w:r>
       <w:r>
         <w:rPr>
@@ -13364,9 +15960,53 @@
           <w:sz w:val="28"/>
           <w:szCs w:val="28"/>
         </w:rPr>
-        <w:t>Реализация шифрования данных в базе данных PostgreSQL</w:t>
-      </w:r>
-      <w:bookmarkEnd w:id="14"/>
+        <w:t>3</w:t>
+      </w:r>
+      <w:r>
+        <w:rPr>
+          <w:rFonts w:ascii="Times New Roman" w:hAnsi="Times New Roman" w:cs="Times New Roman"/>
+          <w:b/>
+          <w:bCs/>
+          <w:color w:val="auto"/>
+          <w:sz w:val="28"/>
+          <w:szCs w:val="28"/>
+        </w:rPr>
+        <w:t xml:space="preserve"> Руководство по использованию И</w:t>
+      </w:r>
+      <w:r>
+        <w:rPr>
+          <w:rFonts w:ascii="Times New Roman" w:hAnsi="Times New Roman" w:cs="Times New Roman"/>
+          <w:b/>
+          <w:bCs/>
+          <w:color w:val="auto"/>
+          <w:sz w:val="28"/>
+          <w:szCs w:val="28"/>
+        </w:rPr>
+        <w:t>С</w:t>
+      </w:r>
+      <w:r>
+        <w:rPr>
+          <w:rFonts w:ascii="Times New Roman" w:hAnsi="Times New Roman" w:cs="Times New Roman"/>
+          <w:b/>
+          <w:bCs/>
+          <w:color w:val="auto"/>
+          <w:sz w:val="28"/>
+          <w:szCs w:val="28"/>
+        </w:rPr>
+        <w:t xml:space="preserve"> «Потребительское кредитование» для </w:t>
+      </w:r>
+      <w:r>
+        <w:rPr>
+          <w:rFonts w:ascii="Times New Roman" w:hAnsi="Times New Roman" w:cs="Times New Roman"/>
+          <w:b/>
+          <w:bCs/>
+          <w:color w:val="auto"/>
+          <w:sz w:val="28"/>
+          <w:szCs w:val="28"/>
+        </w:rPr>
+        <w:t>администратора</w:t>
+      </w:r>
+      <w:bookmarkEnd w:id="21"/>
     </w:p>
     <w:p>
       <w:pPr>
@@ -13379,14 +16019,6 @@
           <w:szCs w:val="28"/>
         </w:rPr>
       </w:pPr>
-      <w:r>
-        <w:rPr>
-          <w:rFonts w:ascii="Times New Roman" w:hAnsi="Times New Roman" w:cs="Times New Roman"/>
-          <w:sz w:val="28"/>
-          <w:szCs w:val="28"/>
-        </w:rPr>
-        <w:t>В базе данных происходит шифрование паспортных данных клиента.</w:t>
-      </w:r>
     </w:p>
     <w:p>
       <w:pPr>
@@ -13399,64 +16031,6 @@
           <w:szCs w:val="28"/>
         </w:rPr>
       </w:pPr>
-      <w:r>
-        <w:rPr>
-          <w:rFonts w:ascii="Times New Roman" w:hAnsi="Times New Roman" w:cs="Times New Roman"/>
-          <w:sz w:val="28"/>
-          <w:szCs w:val="28"/>
-        </w:rPr>
-        <w:t xml:space="preserve">Используется </w:t>
-      </w:r>
-      <w:r>
-        <w:rPr>
-          <w:rFonts w:ascii="Times New Roman" w:hAnsi="Times New Roman" w:cs="Times New Roman"/>
-          <w:sz w:val="28"/>
-          <w:szCs w:val="28"/>
-        </w:rPr>
-        <w:t>модуль шифрования,</w:t>
-      </w:r>
-      <w:r>
-        <w:rPr>
-          <w:rFonts w:ascii="Times New Roman" w:hAnsi="Times New Roman" w:cs="Times New Roman"/>
-          <w:sz w:val="28"/>
-          <w:szCs w:val="28"/>
-        </w:rPr>
-        <w:t xml:space="preserve"> который прежде чем использовать требуется с помощью команды </w:t>
-      </w:r>
-      <w:r>
-        <w:rPr>
-          <w:rFonts w:ascii="Times New Roman" w:hAnsi="Times New Roman" w:cs="Times New Roman"/>
-          <w:sz w:val="28"/>
-          <w:szCs w:val="28"/>
-        </w:rPr>
-        <w:t>CREATE E</w:t>
-      </w:r>
-      <w:r>
-        <w:rPr>
-          <w:rFonts w:ascii="Times New Roman" w:hAnsi="Times New Roman" w:cs="Times New Roman"/>
-          <w:sz w:val="28"/>
-          <w:szCs w:val="28"/>
-        </w:rPr>
-        <w:t xml:space="preserve">XTENSION IF NOT EXISTS </w:t>
-      </w:r>
-      <w:proofErr w:type="spellStart"/>
-      <w:r>
-        <w:rPr>
-          <w:rFonts w:ascii="Times New Roman" w:hAnsi="Times New Roman" w:cs="Times New Roman"/>
-          <w:sz w:val="28"/>
-          <w:szCs w:val="28"/>
-        </w:rPr>
-        <w:t>pgcrypto</w:t>
-      </w:r>
-      <w:proofErr w:type="spellEnd"/>
-      <w:r>
-        <w:rPr>
-          <w:rFonts w:ascii="Times New Roman" w:hAnsi="Times New Roman" w:cs="Times New Roman"/>
-          <w:sz w:val="28"/>
-          <w:szCs w:val="28"/>
-        </w:rPr>
-        <w:t xml:space="preserve"> активировать функции шифрования.</w:t>
-      </w:r>
     </w:p>
     <w:p>
       <w:pPr>
@@ -13469,449 +16043,6 @@
           <w:szCs w:val="28"/>
         </w:rPr>
       </w:pPr>
-      <w:r>
-        <w:rPr>
-          <w:rFonts w:ascii="Times New Roman" w:hAnsi="Times New Roman" w:cs="Times New Roman"/>
-          <w:sz w:val="28"/>
-          <w:szCs w:val="28"/>
-        </w:rPr>
-        <w:t xml:space="preserve">На рисунке 12 продемонстрирован </w:t>
-      </w:r>
-      <w:r>
-        <w:rPr>
-          <w:rFonts w:ascii="Times New Roman" w:hAnsi="Times New Roman" w:cs="Times New Roman"/>
-          <w:sz w:val="28"/>
-          <w:szCs w:val="28"/>
-        </w:rPr>
-        <w:t>триггер,</w:t>
-      </w:r>
-      <w:r>
-        <w:rPr>
-          <w:rFonts w:ascii="Times New Roman" w:hAnsi="Times New Roman" w:cs="Times New Roman"/>
-          <w:sz w:val="28"/>
-          <w:szCs w:val="28"/>
-        </w:rPr>
-        <w:t xml:space="preserve"> который шифрует данные.</w:t>
-      </w:r>
-    </w:p>
-    <w:p>
-      <w:pPr>
-        <w:spacing w:after="0" w:line="360" w:lineRule="auto"/>
-        <w:ind w:firstLine="709"/>
-        <w:jc w:val="both"/>
-        <w:rPr>
-          <w:rFonts w:ascii="Times New Roman" w:hAnsi="Times New Roman" w:cs="Times New Roman"/>
-          <w:sz w:val="28"/>
-          <w:szCs w:val="28"/>
-        </w:rPr>
-      </w:pPr>
-    </w:p>
-    <w:p>
-      <w:pPr>
-        <w:spacing w:after="0" w:line="360" w:lineRule="auto"/>
-        <w:jc w:val="center"/>
-        <w:rPr>
-          <w:rFonts w:ascii="Times New Roman" w:hAnsi="Times New Roman" w:cs="Times New Roman"/>
-          <w:sz w:val="28"/>
-          <w:szCs w:val="28"/>
-        </w:rPr>
-      </w:pPr>
-      <w:r>
-        <w:rPr>
-          <w:rFonts w:ascii="Times New Roman" w:hAnsi="Times New Roman" w:cs="Times New Roman"/>
-          <w:sz w:val="28"/>
-          <w:szCs w:val="28"/>
-        </w:rPr>
-        <w:drawing>
-          <wp:inline distT="0" distB="0" distL="0" distR="0" wp14:anchorId="11E46F44" wp14:editId="3CEFFF9A">
-            <wp:extent cx="5907405" cy="2231571"/>
-            <wp:effectExtent l="19050" t="19050" r="17145" b="16510"/>
-            <wp:docPr id="9" name="Рисунок 9"/>
-            <wp:cNvGraphicFramePr>
-              <a:graphicFrameLocks xmlns:a="http://schemas.openxmlformats.org/drawingml/2006/main" noChangeAspect="1"/>
-            </wp:cNvGraphicFramePr>
-            <a:graphic xmlns:a="http://schemas.openxmlformats.org/drawingml/2006/main">
-              <a:graphicData uri="http://schemas.openxmlformats.org/drawingml/2006/picture">
-                <pic:pic xmlns:pic="http://schemas.openxmlformats.org/drawingml/2006/picture">
-                  <pic:nvPicPr>
-                    <pic:cNvPr id="1" name=""/>
-                    <pic:cNvPicPr/>
-                  </pic:nvPicPr>
-                  <pic:blipFill rotWithShape="1">
-                    <a:blip r:embed="rId20"/>
-                    <a:srcRect b="46748"/>
-                    <a:stretch/>
-                  </pic:blipFill>
-                  <pic:spPr bwMode="auto">
-                    <a:xfrm>
-                      <a:off x="0" y="0"/>
-                      <a:ext cx="5937894" cy="2243088"/>
-                    </a:xfrm>
-                    <a:prstGeom prst="rect">
-                      <a:avLst/>
-                    </a:prstGeom>
-                    <a:ln>
-                      <a:solidFill>
-                        <a:schemeClr val="tx1"/>
-                      </a:solidFill>
-                    </a:ln>
-                    <a:extLst>
-                      <a:ext uri="{53640926-AAD7-44D8-BBD7-CCE9431645EC}">
-                        <a14:shadowObscured xmlns:a14="http://schemas.microsoft.com/office/drawing/2010/main"/>
-                      </a:ext>
-                    </a:extLst>
-                  </pic:spPr>
-                </pic:pic>
-              </a:graphicData>
-            </a:graphic>
-          </wp:inline>
-        </w:drawing>
-      </w:r>
-    </w:p>
-    <w:p>
-      <w:pPr>
-        <w:spacing w:after="0" w:line="360" w:lineRule="auto"/>
-        <w:jc w:val="center"/>
-        <w:rPr>
-          <w:rFonts w:ascii="Times New Roman" w:hAnsi="Times New Roman" w:cs="Times New Roman"/>
-          <w:sz w:val="28"/>
-          <w:szCs w:val="28"/>
-        </w:rPr>
-      </w:pPr>
-      <w:r>
-        <w:rPr>
-          <w:rFonts w:ascii="Times New Roman" w:hAnsi="Times New Roman" w:cs="Times New Roman"/>
-          <w:sz w:val="28"/>
-          <w:szCs w:val="28"/>
-        </w:rPr>
-        <w:t>Рисунок 12 – Триггер шифрования данных</w:t>
-      </w:r>
-    </w:p>
-    <w:p>
-      <w:pPr>
-        <w:spacing w:after="0" w:line="360" w:lineRule="auto"/>
-        <w:ind w:firstLine="709"/>
-        <w:jc w:val="both"/>
-        <w:rPr>
-          <w:rFonts w:ascii="Times New Roman" w:hAnsi="Times New Roman" w:cs="Times New Roman"/>
-          <w:sz w:val="28"/>
-          <w:szCs w:val="28"/>
-        </w:rPr>
-      </w:pPr>
-      <w:r>
-        <w:rPr>
-          <w:rFonts w:ascii="Times New Roman" w:hAnsi="Times New Roman" w:cs="Times New Roman"/>
-          <w:sz w:val="28"/>
-          <w:szCs w:val="28"/>
-        </w:rPr>
-        <w:t>При шифровании паспорта происходит следующая последовательность действий:</w:t>
-      </w:r>
-    </w:p>
-    <w:p>
-      <w:pPr>
-        <w:pStyle w:val="a7"/>
-        <w:numPr>
-          <w:ilvl w:val="6"/>
-          <w:numId w:val="7"/>
-        </w:numPr>
-        <w:spacing w:after="0" w:line="360" w:lineRule="auto"/>
-        <w:ind w:left="1134" w:hanging="425"/>
-        <w:jc w:val="both"/>
-        <w:rPr>
-          <w:rFonts w:ascii="Times New Roman" w:hAnsi="Times New Roman" w:cs="Times New Roman"/>
-          <w:sz w:val="28"/>
-          <w:szCs w:val="28"/>
-        </w:rPr>
-      </w:pPr>
-      <w:r>
-        <w:rPr>
-          <w:rFonts w:ascii="Times New Roman" w:hAnsi="Times New Roman" w:cs="Times New Roman"/>
-          <w:sz w:val="28"/>
-          <w:szCs w:val="28"/>
-        </w:rPr>
-        <w:t>Получает вводимые данные.</w:t>
-      </w:r>
-    </w:p>
-    <w:p>
-      <w:pPr>
-        <w:pStyle w:val="a7"/>
-        <w:numPr>
-          <w:ilvl w:val="6"/>
-          <w:numId w:val="7"/>
-        </w:numPr>
-        <w:spacing w:after="0" w:line="360" w:lineRule="auto"/>
-        <w:ind w:left="1134" w:hanging="425"/>
-        <w:jc w:val="both"/>
-        <w:rPr>
-          <w:rFonts w:ascii="Times New Roman" w:hAnsi="Times New Roman" w:cs="Times New Roman"/>
-          <w:sz w:val="28"/>
-          <w:szCs w:val="28"/>
-        </w:rPr>
-      </w:pPr>
-      <w:r>
-        <w:rPr>
-          <w:rFonts w:ascii="Times New Roman" w:hAnsi="Times New Roman" w:cs="Times New Roman"/>
-          <w:sz w:val="28"/>
-          <w:szCs w:val="28"/>
-        </w:rPr>
-        <w:t>Генерирует ключ для шифрования.</w:t>
-      </w:r>
-    </w:p>
-    <w:p>
-      <w:pPr>
-        <w:pStyle w:val="a7"/>
-        <w:numPr>
-          <w:ilvl w:val="6"/>
-          <w:numId w:val="7"/>
-        </w:numPr>
-        <w:spacing w:after="0" w:line="360" w:lineRule="auto"/>
-        <w:ind w:left="1134" w:hanging="425"/>
-        <w:jc w:val="both"/>
-        <w:rPr>
-          <w:rFonts w:ascii="Times New Roman" w:hAnsi="Times New Roman" w:cs="Times New Roman"/>
-          <w:sz w:val="28"/>
-          <w:szCs w:val="28"/>
-        </w:rPr>
-      </w:pPr>
-      <w:r>
-        <w:rPr>
-          <w:rFonts w:ascii="Times New Roman" w:hAnsi="Times New Roman" w:cs="Times New Roman"/>
-          <w:sz w:val="28"/>
-          <w:szCs w:val="28"/>
-        </w:rPr>
-        <w:t>С помощью ключа шифрования шифрует данные.</w:t>
-      </w:r>
-    </w:p>
-    <w:p>
-      <w:pPr>
-        <w:pStyle w:val="a7"/>
-        <w:numPr>
-          <w:ilvl w:val="6"/>
-          <w:numId w:val="7"/>
-        </w:numPr>
-        <w:spacing w:after="0" w:line="360" w:lineRule="auto"/>
-        <w:ind w:left="1134" w:hanging="425"/>
-        <w:jc w:val="both"/>
-        <w:rPr>
-          <w:rFonts w:ascii="Times New Roman" w:hAnsi="Times New Roman" w:cs="Times New Roman"/>
-          <w:sz w:val="28"/>
-          <w:szCs w:val="28"/>
-        </w:rPr>
-      </w:pPr>
-      <w:r>
-        <w:rPr>
-          <w:rFonts w:ascii="Times New Roman" w:hAnsi="Times New Roman" w:cs="Times New Roman"/>
-          <w:sz w:val="28"/>
-          <w:szCs w:val="28"/>
-        </w:rPr>
-        <w:lastRenderedPageBreak/>
-        <w:t>Записывает шифрованные данные.</w:t>
-      </w:r>
-    </w:p>
-    <w:p>
-      <w:pPr>
-        <w:pStyle w:val="a7"/>
-        <w:numPr>
-          <w:ilvl w:val="6"/>
-          <w:numId w:val="7"/>
-        </w:numPr>
-        <w:spacing w:after="0" w:line="360" w:lineRule="auto"/>
-        <w:ind w:left="1134" w:hanging="425"/>
-        <w:jc w:val="both"/>
-        <w:rPr>
-          <w:rFonts w:ascii="Times New Roman" w:hAnsi="Times New Roman" w:cs="Times New Roman"/>
-          <w:sz w:val="28"/>
-          <w:szCs w:val="28"/>
-        </w:rPr>
-      </w:pPr>
-      <w:r>
-        <w:rPr>
-          <w:rFonts w:ascii="Times New Roman" w:hAnsi="Times New Roman" w:cs="Times New Roman"/>
-          <w:sz w:val="28"/>
-          <w:szCs w:val="28"/>
-        </w:rPr>
-        <w:t xml:space="preserve">Записывает сгенерированный ключ в таблицу </w:t>
-      </w:r>
-      <w:r>
-        <w:rPr>
-          <w:rFonts w:ascii="Times New Roman" w:hAnsi="Times New Roman" w:cs="Times New Roman"/>
-          <w:sz w:val="28"/>
-          <w:szCs w:val="28"/>
-          <w:lang w:val="en-US"/>
-        </w:rPr>
-        <w:t>keys</w:t>
-      </w:r>
-      <w:r>
-        <w:rPr>
-          <w:rFonts w:ascii="Times New Roman" w:hAnsi="Times New Roman" w:cs="Times New Roman"/>
-          <w:sz w:val="28"/>
-          <w:szCs w:val="28"/>
-        </w:rPr>
-        <w:t>.</w:t>
-      </w:r>
-    </w:p>
-    <w:p>
-      <w:pPr>
-        <w:spacing w:after="0" w:line="360" w:lineRule="auto"/>
-        <w:ind w:firstLine="709"/>
-        <w:jc w:val="both"/>
-        <w:rPr>
-          <w:rFonts w:ascii="Times New Roman" w:hAnsi="Times New Roman" w:cs="Times New Roman"/>
-          <w:sz w:val="28"/>
-          <w:szCs w:val="28"/>
-        </w:rPr>
-      </w:pPr>
-      <w:r>
-        <w:rPr>
-          <w:rFonts w:ascii="Times New Roman" w:hAnsi="Times New Roman" w:cs="Times New Roman"/>
-          <w:sz w:val="28"/>
-          <w:szCs w:val="28"/>
-        </w:rPr>
-        <w:t xml:space="preserve">Так же для </w:t>
-      </w:r>
-      <w:bookmarkStart w:id="15" w:name="_GoBack"/>
-      <w:bookmarkEnd w:id="15"/>
-      <w:r>
-        <w:rPr>
-          <w:rFonts w:ascii="Times New Roman" w:hAnsi="Times New Roman" w:cs="Times New Roman"/>
-          <w:sz w:val="28"/>
-          <w:szCs w:val="28"/>
-        </w:rPr>
-        <w:t>того чтобы просматривать зашифрованные данные используется функция расшифровки, которая продемонстрирована на рисунке 13.</w:t>
-      </w:r>
-    </w:p>
-    <w:p>
-      <w:pPr>
-        <w:spacing w:after="0" w:line="360" w:lineRule="auto"/>
-        <w:jc w:val="center"/>
-        <w:rPr>
-          <w:rFonts w:ascii="Times New Roman" w:hAnsi="Times New Roman" w:cs="Times New Roman"/>
-          <w:sz w:val="28"/>
-          <w:szCs w:val="28"/>
-        </w:rPr>
-      </w:pPr>
-      <w:r>
-        <w:rPr>
-          <w:rFonts w:ascii="Times New Roman" w:hAnsi="Times New Roman" w:cs="Times New Roman"/>
-          <w:sz w:val="28"/>
-          <w:szCs w:val="28"/>
-        </w:rPr>
-        <w:drawing>
-          <wp:inline distT="0" distB="0" distL="0" distR="0" wp14:anchorId="586D5978" wp14:editId="7C361C6A">
-            <wp:extent cx="6120130" cy="1745615"/>
-            <wp:effectExtent l="19050" t="19050" r="13970" b="26035"/>
-            <wp:docPr id="10" name="Рисунок 10"/>
-            <wp:cNvGraphicFramePr>
-              <a:graphicFrameLocks xmlns:a="http://schemas.openxmlformats.org/drawingml/2006/main" noChangeAspect="1"/>
-            </wp:cNvGraphicFramePr>
-            <a:graphic xmlns:a="http://schemas.openxmlformats.org/drawingml/2006/main">
-              <a:graphicData uri="http://schemas.openxmlformats.org/drawingml/2006/picture">
-                <pic:pic xmlns:pic="http://schemas.openxmlformats.org/drawingml/2006/picture">
-                  <pic:nvPicPr>
-                    <pic:cNvPr id="1" name=""/>
-                    <pic:cNvPicPr/>
-                  </pic:nvPicPr>
-                  <pic:blipFill>
-                    <a:blip r:embed="rId21"/>
-                    <a:stretch>
-                      <a:fillRect/>
-                    </a:stretch>
-                  </pic:blipFill>
-                  <pic:spPr>
-                    <a:xfrm>
-                      <a:off x="0" y="0"/>
-                      <a:ext cx="6120130" cy="1745615"/>
-                    </a:xfrm>
-                    <a:prstGeom prst="rect">
-                      <a:avLst/>
-                    </a:prstGeom>
-                    <a:ln>
-                      <a:solidFill>
-                        <a:schemeClr val="tx1"/>
-                      </a:solidFill>
-                    </a:ln>
-                  </pic:spPr>
-                </pic:pic>
-              </a:graphicData>
-            </a:graphic>
-          </wp:inline>
-        </w:drawing>
-      </w:r>
-    </w:p>
-    <w:p>
-      <w:pPr>
-        <w:spacing w:after="0" w:line="360" w:lineRule="auto"/>
-        <w:jc w:val="center"/>
-        <w:rPr>
-          <w:rFonts w:ascii="Times New Roman" w:hAnsi="Times New Roman" w:cs="Times New Roman"/>
-          <w:sz w:val="28"/>
-          <w:szCs w:val="28"/>
-        </w:rPr>
-      </w:pPr>
-      <w:r>
-        <w:rPr>
-          <w:rFonts w:ascii="Times New Roman" w:hAnsi="Times New Roman" w:cs="Times New Roman"/>
-          <w:sz w:val="28"/>
-          <w:szCs w:val="28"/>
-        </w:rPr>
-        <w:t xml:space="preserve">Рисунок 13 – </w:t>
-      </w:r>
-      <w:r>
-        <w:rPr>
-          <w:rFonts w:ascii="Times New Roman" w:hAnsi="Times New Roman" w:cs="Times New Roman"/>
-          <w:sz w:val="28"/>
-          <w:szCs w:val="28"/>
-        </w:rPr>
-        <w:t>Функция расшифровки</w:t>
-      </w:r>
-    </w:p>
-    <w:p>
-      <w:pPr>
-        <w:spacing w:after="0" w:line="360" w:lineRule="auto"/>
-        <w:ind w:firstLine="709"/>
-        <w:jc w:val="both"/>
-        <w:rPr>
-          <w:rFonts w:ascii="Times New Roman" w:hAnsi="Times New Roman" w:cs="Times New Roman"/>
-          <w:sz w:val="28"/>
-          <w:szCs w:val="28"/>
-        </w:rPr>
-      </w:pPr>
-    </w:p>
-    <w:p>
-      <w:pPr>
-        <w:spacing w:after="0" w:line="360" w:lineRule="auto"/>
-        <w:ind w:firstLine="709"/>
-        <w:jc w:val="both"/>
-        <w:rPr>
-          <w:rFonts w:ascii="Times New Roman" w:hAnsi="Times New Roman" w:cs="Times New Roman"/>
-          <w:sz w:val="28"/>
-          <w:szCs w:val="28"/>
-        </w:rPr>
-      </w:pPr>
-      <w:r>
-        <w:rPr>
-          <w:rFonts w:ascii="Times New Roman" w:hAnsi="Times New Roman" w:cs="Times New Roman"/>
-          <w:sz w:val="28"/>
-          <w:szCs w:val="28"/>
-        </w:rPr>
-        <w:t xml:space="preserve">Таким образом шифрованные данные с использованием функции расшифровки смогут посмотреть только </w:t>
-      </w:r>
-      <w:r>
-        <w:rPr>
-          <w:rFonts w:ascii="Times New Roman" w:hAnsi="Times New Roman" w:cs="Times New Roman"/>
-          <w:sz w:val="28"/>
-          <w:szCs w:val="28"/>
-        </w:rPr>
-        <w:t>те пользователи,</w:t>
-      </w:r>
-      <w:r>
-        <w:rPr>
-          <w:rFonts w:ascii="Times New Roman" w:hAnsi="Times New Roman" w:cs="Times New Roman"/>
-          <w:sz w:val="28"/>
-          <w:szCs w:val="28"/>
-        </w:rPr>
-        <w:t xml:space="preserve"> которым это позволено правами доступа к базе данных.</w:t>
-      </w:r>
     </w:p>
     <w:p>
       <w:pPr>
@@ -13955,7 +16086,7 @@
           <w:szCs w:val="28"/>
         </w:rPr>
       </w:pPr>
-      <w:bookmarkStart w:id="16" w:name="_Toc169094515"/>
+      <w:bookmarkStart w:id="22" w:name="_Toc169630815"/>
       <w:r>
         <w:rPr>
           <w:rFonts w:ascii="Times New Roman" w:hAnsi="Times New Roman" w:cs="Times New Roman"/>
@@ -13967,7 +16098,7 @@
         <w:lastRenderedPageBreak/>
         <w:t>Заключение</w:t>
       </w:r>
-      <w:bookmarkEnd w:id="16"/>
+      <w:bookmarkEnd w:id="22"/>
     </w:p>
     <w:p>
       <w:pPr>
@@ -14059,7 +16190,7 @@
           <w:szCs w:val="28"/>
         </w:rPr>
       </w:pPr>
-      <w:bookmarkStart w:id="17" w:name="_Toc169094516"/>
+      <w:bookmarkStart w:id="23" w:name="_Toc169630816"/>
       <w:r>
         <w:rPr>
           <w:rFonts w:ascii="Times New Roman" w:hAnsi="Times New Roman" w:cs="Times New Roman"/>
@@ -14081,7 +16212,7 @@
         </w:rPr>
         <w:t>используемых источников</w:t>
       </w:r>
-      <w:bookmarkEnd w:id="17"/>
+      <w:bookmarkEnd w:id="23"/>
     </w:p>
     <w:p>
       <w:pPr>
@@ -14111,7 +16242,7 @@
           <w:szCs w:val="28"/>
         </w:rPr>
       </w:pPr>
-      <w:hyperlink r:id="rId22" w:history="1">
+      <w:hyperlink r:id="rId12" w:history="1">
         <w:r>
           <w:rPr>
             <w:rStyle w:val="a8"/>
@@ -14139,7 +16270,7 @@
           <w:szCs w:val="28"/>
         </w:rPr>
       </w:pPr>
-      <w:hyperlink r:id="rId23" w:history="1">
+      <w:hyperlink r:id="rId13" w:history="1">
         <w:r>
           <w:rPr>
             <w:rStyle w:val="a8"/>
@@ -14167,7 +16298,7 @@
           <w:szCs w:val="28"/>
         </w:rPr>
       </w:pPr>
-      <w:hyperlink r:id="rId24" w:history="1">
+      <w:hyperlink r:id="rId14" w:history="1">
         <w:r>
           <w:rPr>
             <w:rStyle w:val="a8"/>
@@ -14255,7 +16386,7 @@
 </file>
 
 <file path=word/endnotes.xml><?xml version="1.0" encoding="utf-8"?>
-<w:endnotes xmlns:wpc="http://schemas.microsoft.com/office/word/2010/wordprocessingCanvas" xmlns:cx="http://schemas.microsoft.com/office/drawing/2014/chartex" xmlns:mc="http://schemas.openxmlformats.org/markup-compatibility/2006" xmlns:o="urn:schemas-microsoft-com:office:office" xmlns:r="http://schemas.openxmlformats.org/officeDocument/2006/relationships" xmlns:m="http://schemas.openxmlformats.org/officeDocument/2006/math" xmlns:v="urn:schemas-microsoft-com:vml" xmlns:wp14="http://schemas.microsoft.com/office/word/2010/wordprocessingDrawing" xmlns:wp="http://schemas.openxmlformats.org/drawingml/2006/wordprocessingDrawing" xmlns:w10="urn:schemas-microsoft-com:office:word" xmlns:w="http://schemas.openxmlformats.org/wordprocessingml/2006/main" xmlns:w14="http://schemas.microsoft.com/office/word/2010/wordml" xmlns:w15="http://schemas.microsoft.com/office/word/2012/wordml" xmlns:w16se="http://schemas.microsoft.com/office/word/2015/wordml/symex" xmlns:wpg="http://schemas.microsoft.com/office/word/2010/wordprocessingGroup" xmlns:wpi="http://schemas.microsoft.com/office/word/2010/wordprocessingInk" xmlns:wne="http://schemas.microsoft.com/office/word/2006/wordml" xmlns:wps="http://schemas.microsoft.com/office/word/2010/wordprocessingShape" mc:Ignorable="w14 w15 w16se wp14">
+<w:endnotes xmlns:wpc="http://schemas.microsoft.com/office/word/2010/wordprocessingCanvas" xmlns:cx="http://schemas.microsoft.com/office/drawing/2014/chartex" xmlns:cx1="http://schemas.microsoft.com/office/drawing/2015/9/8/chartex" xmlns:cx2="http://schemas.microsoft.com/office/drawing/2015/10/21/chartex" xmlns:cx3="http://schemas.microsoft.com/office/drawing/2016/5/9/chartex" xmlns:cx4="http://schemas.microsoft.com/office/drawing/2016/5/10/chartex" xmlns:cx5="http://schemas.microsoft.com/office/drawing/2016/5/11/chartex" xmlns:cx6="http://schemas.microsoft.com/office/drawing/2016/5/12/chartex" xmlns:cx7="http://schemas.microsoft.com/office/drawing/2016/5/13/chartex" xmlns:cx8="http://schemas.microsoft.com/office/drawing/2016/5/14/chartex" xmlns:mc="http://schemas.openxmlformats.org/markup-compatibility/2006" xmlns:aink="http://schemas.microsoft.com/office/drawing/2016/ink" xmlns:am3d="http://schemas.microsoft.com/office/drawing/2017/model3d" xmlns:o="urn:schemas-microsoft-com:office:office" xmlns:oel="http://schemas.microsoft.com/office/2019/extlst" xmlns:r="http://schemas.openxmlformats.org/officeDocument/2006/relationships" xmlns:m="http://schemas.openxmlformats.org/officeDocument/2006/math" xmlns:v="urn:schemas-microsoft-com:vml" xmlns:wp14="http://schemas.microsoft.com/office/word/2010/wordprocessingDrawing" xmlns:wp="http://schemas.openxmlformats.org/drawingml/2006/wordprocessingDrawing" xmlns:w10="urn:schemas-microsoft-com:office:word" xmlns:w="http://schemas.openxmlformats.org/wordprocessingml/2006/main" xmlns:w14="http://schemas.microsoft.com/office/word/2010/wordml" xmlns:w15="http://schemas.microsoft.com/office/word/2012/wordml" xmlns:w16cex="http://schemas.microsoft.com/office/word/2018/wordml/cex" xmlns:w16cid="http://schemas.microsoft.com/office/word/2016/wordml/cid" xmlns:w16="http://schemas.microsoft.com/office/word/2018/wordml" xmlns:w16du="http://schemas.microsoft.com/office/word/2023/wordml/word16du" xmlns:w16sdtdh="http://schemas.microsoft.com/office/word/2020/wordml/sdtdatahash" xmlns:w16se="http://schemas.microsoft.com/office/word/2015/wordml/symex" xmlns:wpg="http://schemas.microsoft.com/office/word/2010/wordprocessingGroup" xmlns:wpi="http://schemas.microsoft.com/office/word/2010/wordprocessingInk" xmlns:wne="http://schemas.microsoft.com/office/word/2006/wordml" xmlns:wps="http://schemas.microsoft.com/office/word/2010/wordprocessingShape" mc:Ignorable="w14 w15 w16se w16cid w16 w16cex w16sdtdh w16du wp14">
   <w:endnote w:type="separator" w:id="-1">
     <w:p>
       <w:pPr>
@@ -14280,7 +16411,7 @@
 </file>
 
 <file path=word/footer1.xml><?xml version="1.0" encoding="utf-8"?>
-<w:ftr xmlns:wpc="http://schemas.microsoft.com/office/word/2010/wordprocessingCanvas" xmlns:cx="http://schemas.microsoft.com/office/drawing/2014/chartex" xmlns:mc="http://schemas.openxmlformats.org/markup-compatibility/2006" xmlns:o="urn:schemas-microsoft-com:office:office" xmlns:r="http://schemas.openxmlformats.org/officeDocument/2006/relationships" xmlns:m="http://schemas.openxmlformats.org/officeDocument/2006/math" xmlns:v="urn:schemas-microsoft-com:vml" xmlns:wp14="http://schemas.microsoft.com/office/word/2010/wordprocessingDrawing" xmlns:wp="http://schemas.openxmlformats.org/drawingml/2006/wordprocessingDrawing" xmlns:w10="urn:schemas-microsoft-com:office:word" xmlns:w="http://schemas.openxmlformats.org/wordprocessingml/2006/main" xmlns:w14="http://schemas.microsoft.com/office/word/2010/wordml" xmlns:w15="http://schemas.microsoft.com/office/word/2012/wordml" xmlns:w16se="http://schemas.microsoft.com/office/word/2015/wordml/symex" xmlns:wpg="http://schemas.microsoft.com/office/word/2010/wordprocessingGroup" xmlns:wpi="http://schemas.microsoft.com/office/word/2010/wordprocessingInk" xmlns:wne="http://schemas.microsoft.com/office/word/2006/wordml" xmlns:wps="http://schemas.microsoft.com/office/word/2010/wordprocessingShape" mc:Ignorable="w14 w15 w16se wp14">
+<w:ftr xmlns:wpc="http://schemas.microsoft.com/office/word/2010/wordprocessingCanvas" xmlns:cx="http://schemas.microsoft.com/office/drawing/2014/chartex" xmlns:cx1="http://schemas.microsoft.com/office/drawing/2015/9/8/chartex" xmlns:cx2="http://schemas.microsoft.com/office/drawing/2015/10/21/chartex" xmlns:cx3="http://schemas.microsoft.com/office/drawing/2016/5/9/chartex" xmlns:cx4="http://schemas.microsoft.com/office/drawing/2016/5/10/chartex" xmlns:cx5="http://schemas.microsoft.com/office/drawing/2016/5/11/chartex" xmlns:cx6="http://schemas.microsoft.com/office/drawing/2016/5/12/chartex" xmlns:cx7="http://schemas.microsoft.com/office/drawing/2016/5/13/chartex" xmlns:cx8="http://schemas.microsoft.com/office/drawing/2016/5/14/chartex" xmlns:mc="http://schemas.openxmlformats.org/markup-compatibility/2006" xmlns:aink="http://schemas.microsoft.com/office/drawing/2016/ink" xmlns:am3d="http://schemas.microsoft.com/office/drawing/2017/model3d" xmlns:o="urn:schemas-microsoft-com:office:office" xmlns:oel="http://schemas.microsoft.com/office/2019/extlst" xmlns:r="http://schemas.openxmlformats.org/officeDocument/2006/relationships" xmlns:m="http://schemas.openxmlformats.org/officeDocument/2006/math" xmlns:v="urn:schemas-microsoft-com:vml" xmlns:wp14="http://schemas.microsoft.com/office/word/2010/wordprocessingDrawing" xmlns:wp="http://schemas.openxmlformats.org/drawingml/2006/wordprocessingDrawing" xmlns:w10="urn:schemas-microsoft-com:office:word" xmlns:w="http://schemas.openxmlformats.org/wordprocessingml/2006/main" xmlns:w14="http://schemas.microsoft.com/office/word/2010/wordml" xmlns:w15="http://schemas.microsoft.com/office/word/2012/wordml" xmlns:w16cex="http://schemas.microsoft.com/office/word/2018/wordml/cex" xmlns:w16cid="http://schemas.microsoft.com/office/word/2016/wordml/cid" xmlns:w16="http://schemas.microsoft.com/office/word/2018/wordml" xmlns:w16du="http://schemas.microsoft.com/office/word/2023/wordml/word16du" xmlns:w16sdtdh="http://schemas.microsoft.com/office/word/2020/wordml/sdtdatahash" xmlns:w16se="http://schemas.microsoft.com/office/word/2015/wordml/symex" xmlns:wpg="http://schemas.microsoft.com/office/word/2010/wordprocessingGroup" xmlns:wpi="http://schemas.microsoft.com/office/word/2010/wordprocessingInk" xmlns:wne="http://schemas.microsoft.com/office/word/2006/wordml" xmlns:wps="http://schemas.microsoft.com/office/word/2010/wordprocessingShape" mc:Ignorable="w14 w15 w16se w16cid w16 w16cex w16sdtdh w16du wp14">
   <w:sdt>
     <w:sdtPr>
       <w:rPr>
@@ -14353,7 +16484,7 @@
 </file>
 
 <file path=word/footer2.xml><?xml version="1.0" encoding="utf-8"?>
-<w:ftr xmlns:wpc="http://schemas.microsoft.com/office/word/2010/wordprocessingCanvas" xmlns:cx="http://schemas.microsoft.com/office/drawing/2014/chartex" xmlns:mc="http://schemas.openxmlformats.org/markup-compatibility/2006" xmlns:o="urn:schemas-microsoft-com:office:office" xmlns:r="http://schemas.openxmlformats.org/officeDocument/2006/relationships" xmlns:m="http://schemas.openxmlformats.org/officeDocument/2006/math" xmlns:v="urn:schemas-microsoft-com:vml" xmlns:wp14="http://schemas.microsoft.com/office/word/2010/wordprocessingDrawing" xmlns:wp="http://schemas.openxmlformats.org/drawingml/2006/wordprocessingDrawing" xmlns:w10="urn:schemas-microsoft-com:office:word" xmlns:w="http://schemas.openxmlformats.org/wordprocessingml/2006/main" xmlns:w14="http://schemas.microsoft.com/office/word/2010/wordml" xmlns:w15="http://schemas.microsoft.com/office/word/2012/wordml" xmlns:w16se="http://schemas.microsoft.com/office/word/2015/wordml/symex" xmlns:wpg="http://schemas.microsoft.com/office/word/2010/wordprocessingGroup" xmlns:wpi="http://schemas.microsoft.com/office/word/2010/wordprocessingInk" xmlns:wne="http://schemas.microsoft.com/office/word/2006/wordml" xmlns:wps="http://schemas.microsoft.com/office/word/2010/wordprocessingShape" mc:Ignorable="w14 w15 w16se wp14">
+<w:ftr xmlns:wpc="http://schemas.microsoft.com/office/word/2010/wordprocessingCanvas" xmlns:cx="http://schemas.microsoft.com/office/drawing/2014/chartex" xmlns:cx1="http://schemas.microsoft.com/office/drawing/2015/9/8/chartex" xmlns:cx2="http://schemas.microsoft.com/office/drawing/2015/10/21/chartex" xmlns:cx3="http://schemas.microsoft.com/office/drawing/2016/5/9/chartex" xmlns:cx4="http://schemas.microsoft.com/office/drawing/2016/5/10/chartex" xmlns:cx5="http://schemas.microsoft.com/office/drawing/2016/5/11/chartex" xmlns:cx6="http://schemas.microsoft.com/office/drawing/2016/5/12/chartex" xmlns:cx7="http://schemas.microsoft.com/office/drawing/2016/5/13/chartex" xmlns:cx8="http://schemas.microsoft.com/office/drawing/2016/5/14/chartex" xmlns:mc="http://schemas.openxmlformats.org/markup-compatibility/2006" xmlns:aink="http://schemas.microsoft.com/office/drawing/2016/ink" xmlns:am3d="http://schemas.microsoft.com/office/drawing/2017/model3d" xmlns:o="urn:schemas-microsoft-com:office:office" xmlns:oel="http://schemas.microsoft.com/office/2019/extlst" xmlns:r="http://schemas.openxmlformats.org/officeDocument/2006/relationships" xmlns:m="http://schemas.openxmlformats.org/officeDocument/2006/math" xmlns:v="urn:schemas-microsoft-com:vml" xmlns:wp14="http://schemas.microsoft.com/office/word/2010/wordprocessingDrawing" xmlns:wp="http://schemas.openxmlformats.org/drawingml/2006/wordprocessingDrawing" xmlns:w10="urn:schemas-microsoft-com:office:word" xmlns:w="http://schemas.openxmlformats.org/wordprocessingml/2006/main" xmlns:w14="http://schemas.microsoft.com/office/word/2010/wordml" xmlns:w15="http://schemas.microsoft.com/office/word/2012/wordml" xmlns:w16cex="http://schemas.microsoft.com/office/word/2018/wordml/cex" xmlns:w16cid="http://schemas.microsoft.com/office/word/2016/wordml/cid" xmlns:w16="http://schemas.microsoft.com/office/word/2018/wordml" xmlns:w16du="http://schemas.microsoft.com/office/word/2023/wordml/word16du" xmlns:w16sdtdh="http://schemas.microsoft.com/office/word/2020/wordml/sdtdatahash" xmlns:w16se="http://schemas.microsoft.com/office/word/2015/wordml/symex" xmlns:wpg="http://schemas.microsoft.com/office/word/2010/wordprocessingGroup" xmlns:wpi="http://schemas.microsoft.com/office/word/2010/wordprocessingInk" xmlns:wne="http://schemas.microsoft.com/office/word/2006/wordml" xmlns:wps="http://schemas.microsoft.com/office/word/2010/wordprocessingShape" mc:Ignorable="w14 w15 w16se w16cid w16 w16cex w16sdtdh w16du wp14">
   <w:p>
     <w:pPr>
       <w:pStyle w:val="a5"/>
@@ -14377,7 +16508,7 @@
 </file>
 
 <file path=word/footnotes.xml><?xml version="1.0" encoding="utf-8"?>
-<w:footnotes xmlns:wpc="http://schemas.microsoft.com/office/word/2010/wordprocessingCanvas" xmlns:cx="http://schemas.microsoft.com/office/drawing/2014/chartex" xmlns:mc="http://schemas.openxmlformats.org/markup-compatibility/2006" xmlns:o="urn:schemas-microsoft-com:office:office" xmlns:r="http://schemas.openxmlformats.org/officeDocument/2006/relationships" xmlns:m="http://schemas.openxmlformats.org/officeDocument/2006/math" xmlns:v="urn:schemas-microsoft-com:vml" xmlns:wp14="http://schemas.microsoft.com/office/word/2010/wordprocessingDrawing" xmlns:wp="http://schemas.openxmlformats.org/drawingml/2006/wordprocessingDrawing" xmlns:w10="urn:schemas-microsoft-com:office:word" xmlns:w="http://schemas.openxmlformats.org/wordprocessingml/2006/main" xmlns:w14="http://schemas.microsoft.com/office/word/2010/wordml" xmlns:w15="http://schemas.microsoft.com/office/word/2012/wordml" xmlns:w16se="http://schemas.microsoft.com/office/word/2015/wordml/symex" xmlns:wpg="http://schemas.microsoft.com/office/word/2010/wordprocessingGroup" xmlns:wpi="http://schemas.microsoft.com/office/word/2010/wordprocessingInk" xmlns:wne="http://schemas.microsoft.com/office/word/2006/wordml" xmlns:wps="http://schemas.microsoft.com/office/word/2010/wordprocessingShape" mc:Ignorable="w14 w15 w16se wp14">
+<w:footnotes xmlns:wpc="http://schemas.microsoft.com/office/word/2010/wordprocessingCanvas" xmlns:cx="http://schemas.microsoft.com/office/drawing/2014/chartex" xmlns:cx1="http://schemas.microsoft.com/office/drawing/2015/9/8/chartex" xmlns:cx2="http://schemas.microsoft.com/office/drawing/2015/10/21/chartex" xmlns:cx3="http://schemas.microsoft.com/office/drawing/2016/5/9/chartex" xmlns:cx4="http://schemas.microsoft.com/office/drawing/2016/5/10/chartex" xmlns:cx5="http://schemas.microsoft.com/office/drawing/2016/5/11/chartex" xmlns:cx6="http://schemas.microsoft.com/office/drawing/2016/5/12/chartex" xmlns:cx7="http://schemas.microsoft.com/office/drawing/2016/5/13/chartex" xmlns:cx8="http://schemas.microsoft.com/office/drawing/2016/5/14/chartex" xmlns:mc="http://schemas.openxmlformats.org/markup-compatibility/2006" xmlns:aink="http://schemas.microsoft.com/office/drawing/2016/ink" xmlns:am3d="http://schemas.microsoft.com/office/drawing/2017/model3d" xmlns:o="urn:schemas-microsoft-com:office:office" xmlns:oel="http://schemas.microsoft.com/office/2019/extlst" xmlns:r="http://schemas.openxmlformats.org/officeDocument/2006/relationships" xmlns:m="http://schemas.openxmlformats.org/officeDocument/2006/math" xmlns:v="urn:schemas-microsoft-com:vml" xmlns:wp14="http://schemas.microsoft.com/office/word/2010/wordprocessingDrawing" xmlns:wp="http://schemas.openxmlformats.org/drawingml/2006/wordprocessingDrawing" xmlns:w10="urn:schemas-microsoft-com:office:word" xmlns:w="http://schemas.openxmlformats.org/wordprocessingml/2006/main" xmlns:w14="http://schemas.microsoft.com/office/word/2010/wordml" xmlns:w15="http://schemas.microsoft.com/office/word/2012/wordml" xmlns:w16cex="http://schemas.microsoft.com/office/word/2018/wordml/cex" xmlns:w16cid="http://schemas.microsoft.com/office/word/2016/wordml/cid" xmlns:w16="http://schemas.microsoft.com/office/word/2018/wordml" xmlns:w16du="http://schemas.microsoft.com/office/word/2023/wordml/word16du" xmlns:w16sdtdh="http://schemas.microsoft.com/office/word/2020/wordml/sdtdatahash" xmlns:w16se="http://schemas.microsoft.com/office/word/2015/wordml/symex" xmlns:wpg="http://schemas.microsoft.com/office/word/2010/wordprocessingGroup" xmlns:wpi="http://schemas.microsoft.com/office/word/2010/wordprocessingInk" xmlns:wne="http://schemas.microsoft.com/office/word/2006/wordml" xmlns:wps="http://schemas.microsoft.com/office/word/2010/wordprocessingShape" mc:Ignorable="w14 w15 w16se w16cid w16 w16cex w16sdtdh w16du wp14">
   <w:footnote w:type="separator" w:id="-1">
     <w:p>
       <w:pPr>
@@ -14402,7 +16533,7 @@
 </file>
 
 <file path=word/header1.xml><?xml version="1.0" encoding="utf-8"?>
-<w:hdr xmlns:wpc="http://schemas.microsoft.com/office/word/2010/wordprocessingCanvas" xmlns:cx="http://schemas.microsoft.com/office/drawing/2014/chartex" xmlns:mc="http://schemas.openxmlformats.org/markup-compatibility/2006" xmlns:o="urn:schemas-microsoft-com:office:office" xmlns:r="http://schemas.openxmlformats.org/officeDocument/2006/relationships" xmlns:m="http://schemas.openxmlformats.org/officeDocument/2006/math" xmlns:v="urn:schemas-microsoft-com:vml" xmlns:wp14="http://schemas.microsoft.com/office/word/2010/wordprocessingDrawing" xmlns:wp="http://schemas.openxmlformats.org/drawingml/2006/wordprocessingDrawing" xmlns:w10="urn:schemas-microsoft-com:office:word" xmlns:w="http://schemas.openxmlformats.org/wordprocessingml/2006/main" xmlns:w14="http://schemas.microsoft.com/office/word/2010/wordml" xmlns:w15="http://schemas.microsoft.com/office/word/2012/wordml" xmlns:w16se="http://schemas.microsoft.com/office/word/2015/wordml/symex" xmlns:wpg="http://schemas.microsoft.com/office/word/2010/wordprocessingGroup" xmlns:wpi="http://schemas.microsoft.com/office/word/2010/wordprocessingInk" xmlns:wne="http://schemas.microsoft.com/office/word/2006/wordml" xmlns:wps="http://schemas.microsoft.com/office/word/2010/wordprocessingShape" mc:Ignorable="w14 w15 w16se wp14">
+<w:hdr xmlns:wpc="http://schemas.microsoft.com/office/word/2010/wordprocessingCanvas" xmlns:cx="http://schemas.microsoft.com/office/drawing/2014/chartex" xmlns:cx1="http://schemas.microsoft.com/office/drawing/2015/9/8/chartex" xmlns:cx2="http://schemas.microsoft.com/office/drawing/2015/10/21/chartex" xmlns:cx3="http://schemas.microsoft.com/office/drawing/2016/5/9/chartex" xmlns:cx4="http://schemas.microsoft.com/office/drawing/2016/5/10/chartex" xmlns:cx5="http://schemas.microsoft.com/office/drawing/2016/5/11/chartex" xmlns:cx6="http://schemas.microsoft.com/office/drawing/2016/5/12/chartex" xmlns:cx7="http://schemas.microsoft.com/office/drawing/2016/5/13/chartex" xmlns:cx8="http://schemas.microsoft.com/office/drawing/2016/5/14/chartex" xmlns:mc="http://schemas.openxmlformats.org/markup-compatibility/2006" xmlns:aink="http://schemas.microsoft.com/office/drawing/2016/ink" xmlns:am3d="http://schemas.microsoft.com/office/drawing/2017/model3d" xmlns:o="urn:schemas-microsoft-com:office:office" xmlns:oel="http://schemas.microsoft.com/office/2019/extlst" xmlns:r="http://schemas.openxmlformats.org/officeDocument/2006/relationships" xmlns:m="http://schemas.openxmlformats.org/officeDocument/2006/math" xmlns:v="urn:schemas-microsoft-com:vml" xmlns:wp14="http://schemas.microsoft.com/office/word/2010/wordprocessingDrawing" xmlns:wp="http://schemas.openxmlformats.org/drawingml/2006/wordprocessingDrawing" xmlns:w10="urn:schemas-microsoft-com:office:word" xmlns:w="http://schemas.openxmlformats.org/wordprocessingml/2006/main" xmlns:w14="http://schemas.microsoft.com/office/word/2010/wordml" xmlns:w15="http://schemas.microsoft.com/office/word/2012/wordml" xmlns:w16cex="http://schemas.microsoft.com/office/word/2018/wordml/cex" xmlns:w16cid="http://schemas.microsoft.com/office/word/2016/wordml/cid" xmlns:w16="http://schemas.microsoft.com/office/word/2018/wordml" xmlns:w16du="http://schemas.microsoft.com/office/word/2023/wordml/word16du" xmlns:w16sdtdh="http://schemas.microsoft.com/office/word/2020/wordml/sdtdatahash" xmlns:w16se="http://schemas.microsoft.com/office/word/2015/wordml/symex" xmlns:wpg="http://schemas.microsoft.com/office/word/2010/wordprocessingGroup" xmlns:wpi="http://schemas.microsoft.com/office/word/2010/wordprocessingInk" xmlns:wne="http://schemas.microsoft.com/office/word/2006/wordml" xmlns:wps="http://schemas.microsoft.com/office/word/2010/wordprocessingShape" mc:Ignorable="w14 w15 w16se w16cid w16 w16cex w16sdtdh w16du wp14">
   <w:p>
     <w:pPr>
       <w:pStyle w:val="a3"/>
@@ -14412,7 +16543,7 @@
 </file>
 
 <file path=word/numbering.xml><?xml version="1.0" encoding="utf-8"?>
-<w:numbering xmlns:wpc="http://schemas.microsoft.com/office/word/2010/wordprocessingCanvas" xmlns:cx="http://schemas.microsoft.com/office/drawing/2014/chartex" xmlns:mc="http://schemas.openxmlformats.org/markup-compatibility/2006" xmlns:o="urn:schemas-microsoft-com:office:office" xmlns:r="http://schemas.openxmlformats.org/officeDocument/2006/relationships" xmlns:m="http://schemas.openxmlformats.org/officeDocument/2006/math" xmlns:v="urn:schemas-microsoft-com:vml" xmlns:wp14="http://schemas.microsoft.com/office/word/2010/wordprocessingDrawing" xmlns:wp="http://schemas.openxmlformats.org/drawingml/2006/wordprocessingDrawing" xmlns:w10="urn:schemas-microsoft-com:office:word" xmlns:w="http://schemas.openxmlformats.org/wordprocessingml/2006/main" xmlns:w14="http://schemas.microsoft.com/office/word/2010/wordml" xmlns:w15="http://schemas.microsoft.com/office/word/2012/wordml" xmlns:w16se="http://schemas.microsoft.com/office/word/2015/wordml/symex" xmlns:wpg="http://schemas.microsoft.com/office/word/2010/wordprocessingGroup" xmlns:wpi="http://schemas.microsoft.com/office/word/2010/wordprocessingInk" xmlns:wne="http://schemas.microsoft.com/office/word/2006/wordml" xmlns:wps="http://schemas.microsoft.com/office/word/2010/wordprocessingShape" mc:Ignorable="w14 w15 w16se wp14">
+<w:numbering xmlns:wpc="http://schemas.microsoft.com/office/word/2010/wordprocessingCanvas" xmlns:cx="http://schemas.microsoft.com/office/drawing/2014/chartex" xmlns:cx1="http://schemas.microsoft.com/office/drawing/2015/9/8/chartex" xmlns:cx2="http://schemas.microsoft.com/office/drawing/2015/10/21/chartex" xmlns:cx3="http://schemas.microsoft.com/office/drawing/2016/5/9/chartex" xmlns:cx4="http://schemas.microsoft.com/office/drawing/2016/5/10/chartex" xmlns:cx5="http://schemas.microsoft.com/office/drawing/2016/5/11/chartex" xmlns:cx6="http://schemas.microsoft.com/office/drawing/2016/5/12/chartex" xmlns:cx7="http://schemas.microsoft.com/office/drawing/2016/5/13/chartex" xmlns:cx8="http://schemas.microsoft.com/office/drawing/2016/5/14/chartex" xmlns:mc="http://schemas.openxmlformats.org/markup-compatibility/2006" xmlns:aink="http://schemas.microsoft.com/office/drawing/2016/ink" xmlns:am3d="http://schemas.microsoft.com/office/drawing/2017/model3d" xmlns:o="urn:schemas-microsoft-com:office:office" xmlns:oel="http://schemas.microsoft.com/office/2019/extlst" xmlns:r="http://schemas.openxmlformats.org/officeDocument/2006/relationships" xmlns:m="http://schemas.openxmlformats.org/officeDocument/2006/math" xmlns:v="urn:schemas-microsoft-com:vml" xmlns:wp14="http://schemas.microsoft.com/office/word/2010/wordprocessingDrawing" xmlns:wp="http://schemas.openxmlformats.org/drawingml/2006/wordprocessingDrawing" xmlns:w10="urn:schemas-microsoft-com:office:word" xmlns:w="http://schemas.openxmlformats.org/wordprocessingml/2006/main" xmlns:w14="http://schemas.microsoft.com/office/word/2010/wordml" xmlns:w15="http://schemas.microsoft.com/office/word/2012/wordml" xmlns:w16cex="http://schemas.microsoft.com/office/word/2018/wordml/cex" xmlns:w16cid="http://schemas.microsoft.com/office/word/2016/wordml/cid" xmlns:w16="http://schemas.microsoft.com/office/word/2018/wordml" xmlns:w16du="http://schemas.microsoft.com/office/word/2023/wordml/word16du" xmlns:w16sdtdh="http://schemas.microsoft.com/office/word/2020/wordml/sdtdatahash" xmlns:w16se="http://schemas.microsoft.com/office/word/2015/wordml/symex" xmlns:wpg="http://schemas.microsoft.com/office/word/2010/wordprocessingGroup" xmlns:wpi="http://schemas.microsoft.com/office/word/2010/wordprocessingInk" xmlns:wne="http://schemas.microsoft.com/office/word/2006/wordml" xmlns:wps="http://schemas.microsoft.com/office/word/2010/wordprocessingShape" mc:Ignorable="w14 w15 w16se w16cid w16 w16cex w16sdtdh w16du wp14">
   <w:abstractNum w:abstractNumId="0" w15:restartNumberingAfterBreak="0">
     <w:nsid w:val="0170597B"/>
     <w:multiLevelType w:val="multilevel"/>
@@ -15767,53 +17898,53 @@
       </w:pPr>
     </w:lvl>
   </w:abstractNum>
-  <w:num w:numId="1">
+  <w:num w:numId="1" w16cid:durableId="1213153794">
     <w:abstractNumId w:val="6"/>
   </w:num>
-  <w:num w:numId="2">
+  <w:num w:numId="2" w16cid:durableId="715549954">
     <w:abstractNumId w:val="1"/>
   </w:num>
-  <w:num w:numId="3">
+  <w:num w:numId="3" w16cid:durableId="1952467839">
     <w:abstractNumId w:val="3"/>
   </w:num>
-  <w:num w:numId="4">
+  <w:num w:numId="4" w16cid:durableId="29960109">
     <w:abstractNumId w:val="12"/>
   </w:num>
-  <w:num w:numId="5">
+  <w:num w:numId="5" w16cid:durableId="578559973">
     <w:abstractNumId w:val="8"/>
   </w:num>
-  <w:num w:numId="6">
+  <w:num w:numId="6" w16cid:durableId="155189867">
     <w:abstractNumId w:val="9"/>
   </w:num>
-  <w:num w:numId="7">
+  <w:num w:numId="7" w16cid:durableId="229459797">
     <w:abstractNumId w:val="0"/>
   </w:num>
-  <w:num w:numId="8">
+  <w:num w:numId="8" w16cid:durableId="352343843">
     <w:abstractNumId w:val="2"/>
   </w:num>
-  <w:num w:numId="9">
+  <w:num w:numId="9" w16cid:durableId="933393377">
     <w:abstractNumId w:val="4"/>
   </w:num>
-  <w:num w:numId="10">
+  <w:num w:numId="10" w16cid:durableId="1677078877">
     <w:abstractNumId w:val="7"/>
   </w:num>
-  <w:num w:numId="11">
+  <w:num w:numId="11" w16cid:durableId="1459686909">
     <w:abstractNumId w:val="13"/>
   </w:num>
-  <w:num w:numId="12">
+  <w:num w:numId="12" w16cid:durableId="266693141">
     <w:abstractNumId w:val="5"/>
   </w:num>
-  <w:num w:numId="13">
+  <w:num w:numId="13" w16cid:durableId="1080102612">
     <w:abstractNumId w:val="10"/>
   </w:num>
-  <w:num w:numId="14">
+  <w:num w:numId="14" w16cid:durableId="2057660325">
     <w:abstractNumId w:val="11"/>
   </w:num>
 </w:numbering>
 </file>
 
 <file path=word/styles.xml><?xml version="1.0" encoding="utf-8"?>
-<w:styles xmlns:mc="http://schemas.openxmlformats.org/markup-compatibility/2006" xmlns:r="http://schemas.openxmlformats.org/officeDocument/2006/relationships" xmlns:w="http://schemas.openxmlformats.org/wordprocessingml/2006/main" xmlns:w14="http://schemas.microsoft.com/office/word/2010/wordml" xmlns:w15="http://schemas.microsoft.com/office/word/2012/wordml" xmlns:w16se="http://schemas.microsoft.com/office/word/2015/wordml/symex" mc:Ignorable="w14 w15 w16se">
+<w:styles xmlns:mc="http://schemas.openxmlformats.org/markup-compatibility/2006" xmlns:r="http://schemas.openxmlformats.org/officeDocument/2006/relationships" xmlns:w="http://schemas.openxmlformats.org/wordprocessingml/2006/main" xmlns:w14="http://schemas.microsoft.com/office/word/2010/wordml" xmlns:w15="http://schemas.microsoft.com/office/word/2012/wordml" xmlns:w16cex="http://schemas.microsoft.com/office/word/2018/wordml/cex" xmlns:w16cid="http://schemas.microsoft.com/office/word/2016/wordml/cid" xmlns:w16="http://schemas.microsoft.com/office/word/2018/wordml" xmlns:w16du="http://schemas.microsoft.com/office/word/2023/wordml/word16du" xmlns:w16sdtdh="http://schemas.microsoft.com/office/word/2020/wordml/sdtdatahash" xmlns:w16se="http://schemas.microsoft.com/office/word/2015/wordml/symex" mc:Ignorable="w14 w15 w16se w16cid w16 w16cex w16sdtdh w16du">
   <w:docDefaults>
     <w:rPrDefault>
       <w:rPr>
@@ -15829,7 +17960,7 @@
       </w:pPr>
     </w:pPrDefault>
   </w:docDefaults>
-  <w:latentStyles w:defLockedState="0" w:defUIPriority="99" w:defSemiHidden="0" w:defUnhideWhenUsed="0" w:defQFormat="0" w:count="371">
+  <w:latentStyles w:defLockedState="0" w:defUIPriority="99" w:defSemiHidden="0" w:defUnhideWhenUsed="0" w:defQFormat="0" w:count="376">
     <w:lsdException w:name="Normal" w:uiPriority="0" w:qFormat="1"/>
     <w:lsdException w:name="heading 1" w:uiPriority="9" w:qFormat="1"/>
     <w:lsdException w:name="heading 2" w:semiHidden="1" w:uiPriority="9" w:unhideWhenUsed="1" w:qFormat="1"/>
@@ -16201,6 +18332,11 @@
     <w:lsdException w:name="List Table 5 Dark Accent 6" w:uiPriority="50"/>
     <w:lsdException w:name="List Table 6 Colorful Accent 6" w:uiPriority="51"/>
     <w:lsdException w:name="List Table 7 Colorful Accent 6" w:uiPriority="52"/>
+    <w:lsdException w:name="Mention" w:semiHidden="1" w:unhideWhenUsed="1"/>
+    <w:lsdException w:name="Smart Hyperlink" w:semiHidden="1" w:unhideWhenUsed="1"/>
+    <w:lsdException w:name="Hashtag" w:semiHidden="1" w:unhideWhenUsed="1"/>
+    <w:lsdException w:name="Unresolved Mention" w:semiHidden="1" w:unhideWhenUsed="1"/>
+    <w:lsdException w:name="Smart Link" w:semiHidden="1" w:unhideWhenUsed="1"/>
   </w:latentStyles>
   <w:style w:type="paragraph" w:default="1" w:styleId="a">
     <w:name w:val="Normal"/>
@@ -16248,6 +18384,29 @@
       <w:color w:val="2E74B5" w:themeColor="accent1" w:themeShade="BF"/>
       <w:sz w:val="26"/>
       <w:szCs w:val="26"/>
+    </w:rPr>
+  </w:style>
+  <w:style w:type="paragraph" w:styleId="3">
+    <w:name w:val="heading 3"/>
+    <w:basedOn w:val="a"/>
+    <w:next w:val="a"/>
+    <w:link w:val="30"/>
+    <w:uiPriority w:val="9"/>
+    <w:semiHidden/>
+    <w:unhideWhenUsed/>
+    <w:qFormat/>
+    <w:rsid w:val="002552C6"/>
+    <w:pPr>
+      <w:keepNext/>
+      <w:keepLines/>
+      <w:spacing w:before="40" w:after="0"/>
+      <w:outlineLvl w:val="2"/>
+    </w:pPr>
+    <w:rPr>
+      <w:rFonts w:asciiTheme="majorHAnsi" w:eastAsiaTheme="majorEastAsia" w:hAnsiTheme="majorHAnsi" w:cstheme="majorBidi"/>
+      <w:color w:val="1F4D78" w:themeColor="accent1" w:themeShade="7F"/>
+      <w:sz w:val="24"/>
+      <w:szCs w:val="24"/>
     </w:rPr>
   </w:style>
   <w:style w:type="character" w:default="1" w:styleId="a0">
@@ -16387,9 +18546,9 @@
     <w:autoRedefine/>
     <w:uiPriority w:val="39"/>
     <w:unhideWhenUsed/>
-    <w:rsid w:val="00F961EF"/>
+    <w:rsid w:val="003B6A40"/>
     <w:pPr>
-      <w:spacing w:after="0" w:line="360" w:lineRule="auto"/>
+      <w:spacing w:after="0" w:line="240" w:lineRule="auto"/>
       <w:jc w:val="both"/>
     </w:pPr>
     <w:rPr>
@@ -16403,9 +18562,9 @@
     <w:autoRedefine/>
     <w:uiPriority w:val="39"/>
     <w:unhideWhenUsed/>
-    <w:rsid w:val="00F961EF"/>
+    <w:rsid w:val="003B6A40"/>
     <w:pPr>
-      <w:spacing w:after="0" w:line="360" w:lineRule="auto"/>
+      <w:spacing w:after="0" w:line="240" w:lineRule="auto"/>
       <w:ind w:left="220"/>
       <w:jc w:val="both"/>
     </w:pPr>
@@ -16414,16 +18573,15 @@
       <w:sz w:val="28"/>
     </w:rPr>
   </w:style>
-  <w:style w:type="paragraph" w:styleId="3">
+  <w:style w:type="paragraph" w:styleId="31">
     <w:name w:val="toc 3"/>
     <w:next w:val="a"/>
     <w:autoRedefine/>
     <w:uiPriority w:val="39"/>
-    <w:semiHidden/>
     <w:unhideWhenUsed/>
-    <w:rsid w:val="00F961EF"/>
+    <w:rsid w:val="003B6A40"/>
     <w:pPr>
-      <w:spacing w:after="0" w:line="360" w:lineRule="auto"/>
+      <w:spacing w:after="0" w:line="240" w:lineRule="auto"/>
       <w:ind w:left="440"/>
       <w:jc w:val="both"/>
     </w:pPr>
@@ -16432,8 +18590,8 @@
       <w:sz w:val="28"/>
     </w:rPr>
   </w:style>
-  <w:style w:type="character" w:customStyle="1" w:styleId="UnresolvedMention">
-    <w:name w:val="Unresolved Mention"/>
+  <w:style w:type="character" w:customStyle="1" w:styleId="12">
+    <w:name w:val="Неразрешенное упоминание1"/>
     <w:basedOn w:val="a0"/>
     <w:uiPriority w:val="99"/>
     <w:semiHidden/>
@@ -16473,6 +18631,20 @@
     <w:rPr>
       <w:color w:val="954F72" w:themeColor="followedHyperlink"/>
       <w:u w:val="single"/>
+    </w:rPr>
+  </w:style>
+  <w:style w:type="character" w:customStyle="1" w:styleId="30">
+    <w:name w:val="Заголовок 3 Знак"/>
+    <w:basedOn w:val="a0"/>
+    <w:link w:val="3"/>
+    <w:uiPriority w:val="9"/>
+    <w:semiHidden/>
+    <w:rsid w:val="002552C6"/>
+    <w:rPr>
+      <w:rFonts w:asciiTheme="majorHAnsi" w:eastAsiaTheme="majorEastAsia" w:hAnsiTheme="majorHAnsi" w:cstheme="majorBidi"/>
+      <w:color w:val="1F4D78" w:themeColor="accent1" w:themeShade="7F"/>
+      <w:sz w:val="24"/>
+      <w:szCs w:val="24"/>
     </w:rPr>
   </w:style>
 </w:styles>

--- a/бсбд/КП/КР ЧигаревА.Ю. БИб-21Э1 БСБД.docx
+++ b/бсбд/КП/КР ЧигаревА.Ю. БИб-21Э1 БСБД.docx
@@ -119,27 +119,7 @@
           <w:sz w:val="28"/>
           <w:szCs w:val="28"/>
         </w:rPr>
-        <w:t>«Сибирский государственный автомобильно-дорожный университет (</w:t>
-      </w:r>
-      <w:proofErr w:type="spellStart"/>
-      <w:r>
-        <w:rPr>
-          <w:rFonts w:ascii="Times New Roman" w:eastAsia="Times New Roman" w:hAnsi="Times New Roman" w:cs="Times New Roman"/>
-          <w:color w:val="000000" w:themeColor="text1"/>
-          <w:sz w:val="28"/>
-          <w:szCs w:val="28"/>
-        </w:rPr>
-        <w:t>СибАДИ</w:t>
-      </w:r>
-      <w:proofErr w:type="spellEnd"/>
-      <w:r>
-        <w:rPr>
-          <w:rFonts w:ascii="Times New Roman" w:eastAsia="Times New Roman" w:hAnsi="Times New Roman" w:cs="Times New Roman"/>
-          <w:color w:val="000000" w:themeColor="text1"/>
-          <w:sz w:val="28"/>
-          <w:szCs w:val="28"/>
-        </w:rPr>
-        <w:t>)»</w:t>
+        <w:t>«Сибирский государственный автомобильно-дорожный университет (СибАДИ)»</w:t>
       </w:r>
     </w:p>
     <w:p>
@@ -535,27 +515,7 @@
           <w:sz w:val="28"/>
           <w:szCs w:val="28"/>
         </w:rPr>
-        <w:t xml:space="preserve">Безопасность данных в автоматизированной системе потребительского кредитования (на примере использования </w:t>
-      </w:r>
-      <w:proofErr w:type="spellStart"/>
-      <w:r>
-        <w:rPr>
-          <w:rFonts w:ascii="Times New Roman" w:eastAsia="Times New Roman" w:hAnsi="Times New Roman" w:cs="Times New Roman"/>
-          <w:color w:val="000000" w:themeColor="text1"/>
-          <w:sz w:val="28"/>
-          <w:szCs w:val="28"/>
-        </w:rPr>
-        <w:t>PostgreSQL</w:t>
-      </w:r>
-      <w:proofErr w:type="spellEnd"/>
-      <w:r>
-        <w:rPr>
-          <w:rFonts w:ascii="Times New Roman" w:eastAsia="Times New Roman" w:hAnsi="Times New Roman" w:cs="Times New Roman"/>
-          <w:color w:val="000000" w:themeColor="text1"/>
-          <w:sz w:val="28"/>
-          <w:szCs w:val="28"/>
-        </w:rPr>
-        <w:t xml:space="preserve"> и языка программирования Python)</w:t>
+        <w:t>Безопасность данных в автоматизированной системе потребительского кредитования (на примере использования PostgreSQL и языка программирования Python)</w:t>
       </w:r>
       <w:r>
         <w:rPr>
@@ -1008,25 +968,14 @@
           <w:szCs w:val="28"/>
         </w:rPr>
       </w:pPr>
-      <w:proofErr w:type="spellStart"/>
-      <w:r>
-        <w:rPr>
-          <w:rFonts w:ascii="Times New Roman" w:eastAsia="Times New Roman" w:hAnsi="Times New Roman" w:cs="Times New Roman"/>
-          <w:color w:val="000000" w:themeColor="text1"/>
-          <w:sz w:val="28"/>
-          <w:szCs w:val="28"/>
-        </w:rPr>
-        <w:t>д.п.н</w:t>
-      </w:r>
-      <w:proofErr w:type="spellEnd"/>
-      <w:r>
-        <w:rPr>
-          <w:rFonts w:ascii="Times New Roman" w:eastAsia="Times New Roman" w:hAnsi="Times New Roman" w:cs="Times New Roman"/>
-          <w:color w:val="000000" w:themeColor="text1"/>
-          <w:sz w:val="28"/>
-          <w:szCs w:val="28"/>
-        </w:rPr>
-        <w:t>.,</w:t>
+      <w:r>
+        <w:rPr>
+          <w:rFonts w:ascii="Times New Roman" w:eastAsia="Times New Roman" w:hAnsi="Times New Roman" w:cs="Times New Roman"/>
+          <w:color w:val="000000" w:themeColor="text1"/>
+          <w:sz w:val="28"/>
+          <w:szCs w:val="28"/>
+        </w:rPr>
+        <w:t>д.п.н.,</w:t>
       </w:r>
       <w:r>
         <w:rPr>
@@ -1311,25 +1260,14 @@
           <w:szCs w:val="28"/>
         </w:rPr>
       </w:pPr>
-      <w:proofErr w:type="spellStart"/>
-      <w:r>
-        <w:rPr>
-          <w:rFonts w:ascii="Times New Roman" w:eastAsia="Times New Roman" w:hAnsi="Times New Roman" w:cs="Times New Roman"/>
-          <w:color w:val="000000" w:themeColor="text1"/>
-          <w:sz w:val="28"/>
-          <w:szCs w:val="28"/>
-        </w:rPr>
-        <w:t>д.п.н</w:t>
-      </w:r>
-      <w:proofErr w:type="spellEnd"/>
-      <w:r>
-        <w:rPr>
-          <w:rFonts w:ascii="Times New Roman" w:eastAsia="Times New Roman" w:hAnsi="Times New Roman" w:cs="Times New Roman"/>
-          <w:color w:val="000000" w:themeColor="text1"/>
-          <w:sz w:val="28"/>
-          <w:szCs w:val="28"/>
-        </w:rPr>
-        <w:t>.,</w:t>
+      <w:r>
+        <w:rPr>
+          <w:rFonts w:ascii="Times New Roman" w:eastAsia="Times New Roman" w:hAnsi="Times New Roman" w:cs="Times New Roman"/>
+          <w:color w:val="000000" w:themeColor="text1"/>
+          <w:sz w:val="28"/>
+          <w:szCs w:val="28"/>
+        </w:rPr>
+        <w:t>д.п.н.,</w:t>
       </w:r>
       <w:r>
         <w:rPr>
@@ -1496,27 +1434,7 @@
           <w:sz w:val="28"/>
           <w:szCs w:val="28"/>
         </w:rPr>
-        <w:t>«Сибирский государственный автомобильно-дорожный университет (</w:t>
-      </w:r>
-      <w:proofErr w:type="spellStart"/>
-      <w:r>
-        <w:rPr>
-          <w:rFonts w:ascii="Times New Roman" w:eastAsia="Times New Roman" w:hAnsi="Times New Roman" w:cs="Times New Roman"/>
-          <w:color w:val="000000" w:themeColor="text1"/>
-          <w:sz w:val="28"/>
-          <w:szCs w:val="28"/>
-        </w:rPr>
-        <w:t>СибАДИ</w:t>
-      </w:r>
-      <w:proofErr w:type="spellEnd"/>
-      <w:r>
-        <w:rPr>
-          <w:rFonts w:ascii="Times New Roman" w:eastAsia="Times New Roman" w:hAnsi="Times New Roman" w:cs="Times New Roman"/>
-          <w:color w:val="000000" w:themeColor="text1"/>
-          <w:sz w:val="28"/>
-          <w:szCs w:val="28"/>
-        </w:rPr>
-        <w:t>)»</w:t>
+        <w:t>«Сибирский государственный автомобильно-дорожный университет (СибАДИ)»</w:t>
       </w:r>
     </w:p>
     <w:p>
@@ -2001,27 +1919,7 @@
           <w:sz w:val="24"/>
           <w:szCs w:val="24"/>
         </w:rPr>
-        <w:t xml:space="preserve">21Э1 </w:t>
-      </w:r>
-      <w:proofErr w:type="spellStart"/>
-      <w:r>
-        <w:rPr>
-          <w:rFonts w:ascii="Times New Roman" w:eastAsia="Times New Roman" w:hAnsi="Times New Roman" w:cs="Times New Roman"/>
-          <w:color w:val="000000" w:themeColor="text1"/>
-          <w:sz w:val="24"/>
-          <w:szCs w:val="24"/>
-        </w:rPr>
-        <w:t>Чигареву</w:t>
-      </w:r>
-      <w:proofErr w:type="spellEnd"/>
-      <w:r>
-        <w:rPr>
-          <w:rFonts w:ascii="Times New Roman" w:eastAsia="Times New Roman" w:hAnsi="Times New Roman" w:cs="Times New Roman"/>
-          <w:color w:val="000000" w:themeColor="text1"/>
-          <w:sz w:val="24"/>
-          <w:szCs w:val="24"/>
-        </w:rPr>
-        <w:t xml:space="preserve"> Александру Юрьевичу</w:t>
+        <w:t>21Э1 Чигареву Александру Юрьевичу</w:t>
       </w:r>
     </w:p>
     <w:p>
@@ -2407,7 +2305,6 @@
         </w:rPr>
         <w:t xml:space="preserve">Аутентификация встроенными средствами </w:t>
       </w:r>
-      <w:proofErr w:type="spellStart"/>
       <w:r>
         <w:rPr>
           <w:rFonts w:ascii="Times New Roman" w:eastAsia="Times New Roman" w:hAnsi="Times New Roman" w:cs="Times New Roman"/>
@@ -2417,7 +2314,6 @@
         </w:rPr>
         <w:t>PostgreSQL</w:t>
       </w:r>
-      <w:proofErr w:type="spellEnd"/>
       <w:r>
         <w:rPr>
           <w:rFonts w:ascii="Times New Roman" w:eastAsia="Times New Roman" w:hAnsi="Times New Roman" w:cs="Times New Roman"/>
@@ -2790,7 +2686,6 @@
           <w:szCs w:val="24"/>
         </w:rPr>
       </w:pPr>
-      <w:proofErr w:type="spellStart"/>
       <w:r>
         <w:rPr>
           <w:rFonts w:ascii="Times New Roman" w:eastAsia="Times New Roman" w:hAnsi="Times New Roman" w:cs="Times New Roman"/>
@@ -2801,7 +2696,6 @@
         </w:rPr>
         <w:t>psycopg</w:t>
       </w:r>
-      <w:proofErr w:type="spellEnd"/>
       <w:r>
         <w:rPr>
           <w:rFonts w:ascii="Times New Roman" w:eastAsia="Times New Roman" w:hAnsi="Times New Roman" w:cs="Times New Roman"/>
@@ -6027,25 +5921,7 @@
           <w:sz w:val="28"/>
           <w:szCs w:val="28"/>
         </w:rPr>
-        <w:t xml:space="preserve">Постоянный рост объема обрабатываемой информации и увеличивающиеся угрозы со стороны злоумышленников требуют применения современных технологий для защиты данных. Системы управления базами данных, такие как </w:t>
-      </w:r>
-      <w:proofErr w:type="spellStart"/>
-      <w:r>
-        <w:rPr>
-          <w:rFonts w:ascii="Times New Roman" w:hAnsi="Times New Roman" w:cs="Times New Roman"/>
-          <w:sz w:val="28"/>
-          <w:szCs w:val="28"/>
-        </w:rPr>
-        <w:t>PostgreSQL</w:t>
-      </w:r>
-      <w:proofErr w:type="spellEnd"/>
-      <w:r>
-        <w:rPr>
-          <w:rFonts w:ascii="Times New Roman" w:hAnsi="Times New Roman" w:cs="Times New Roman"/>
-          <w:sz w:val="28"/>
-          <w:szCs w:val="28"/>
-        </w:rPr>
-        <w:t xml:space="preserve"> 16, предоставляют широкий спектр возможностей для обеспечения безопасности. Использование языка программирования Python позволяет реализовать дополнительные механизмы защиты, улучшая общую устойчивость системы к внешним и внутренним угрозам</w:t>
+        <w:t>Постоянный рост объема обрабатываемой информации и увеличивающиеся угрозы со стороны злоумышленников требуют применения современных технологий для защиты данных. Системы управления базами данных, такие как PostgreSQL 16, предоставляют широкий спектр возможностей для обеспечения безопасности. Использование языка программирования Python позволяет реализовать дополнительные механизмы защиты, улучшая общую устойчивость системы к внешним и внутренним угрозам</w:t>
       </w:r>
       <w:r>
         <w:rPr>
@@ -6118,25 +5994,7 @@
           <w:sz w:val="28"/>
           <w:szCs w:val="28"/>
         </w:rPr>
-        <w:t xml:space="preserve">обеспечение безопасности в информационной системе потребительского кредитования с использованием языка программирования Python и базы данных </w:t>
-      </w:r>
-      <w:proofErr w:type="spellStart"/>
-      <w:r>
-        <w:rPr>
-          <w:rFonts w:ascii="Times New Roman" w:hAnsi="Times New Roman" w:cs="Times New Roman"/>
-          <w:sz w:val="28"/>
-          <w:szCs w:val="28"/>
-        </w:rPr>
-        <w:t>PostgreSQL</w:t>
-      </w:r>
-      <w:proofErr w:type="spellEnd"/>
-      <w:r>
-        <w:rPr>
-          <w:rFonts w:ascii="Times New Roman" w:hAnsi="Times New Roman" w:cs="Times New Roman"/>
-          <w:sz w:val="28"/>
-          <w:szCs w:val="28"/>
-        </w:rPr>
-        <w:t xml:space="preserve"> 16.</w:t>
+        <w:t>обеспечение безопасности в информационной системе потребительского кредитования с использованием языка программирования Python и базы данных PostgreSQL 16.</w:t>
       </w:r>
     </w:p>
     <w:p>
@@ -6208,25 +6066,7 @@
           <w:sz w:val="28"/>
           <w:szCs w:val="28"/>
         </w:rPr>
-        <w:t xml:space="preserve">Исследовать возможности обеспечения безопасности СУБД </w:t>
-      </w:r>
-      <w:proofErr w:type="spellStart"/>
-      <w:r>
-        <w:rPr>
-          <w:rFonts w:ascii="Times New Roman" w:hAnsi="Times New Roman" w:cs="Times New Roman"/>
-          <w:sz w:val="28"/>
-          <w:szCs w:val="28"/>
-        </w:rPr>
-        <w:t>PostgreSQL</w:t>
-      </w:r>
-      <w:proofErr w:type="spellEnd"/>
-      <w:r>
-        <w:rPr>
-          <w:rFonts w:ascii="Times New Roman" w:hAnsi="Times New Roman" w:cs="Times New Roman"/>
-          <w:sz w:val="28"/>
-          <w:szCs w:val="28"/>
-        </w:rPr>
-        <w:t>;</w:t>
+        <w:t>Исследовать возможности обеспечения безопасности СУБД PostgreSQL;</w:t>
       </w:r>
     </w:p>
     <w:p>
@@ -7274,7 +7114,31 @@
           <w:sz w:val="28"/>
           <w:szCs w:val="28"/>
         </w:rPr>
-        <w:t>. Процесс принятия решения по заявке на кредит;</w:t>
+        <w:t xml:space="preserve">. Процесс </w:t>
+      </w:r>
+      <w:r>
+        <w:rPr>
+          <w:rFonts w:ascii="Times New Roman" w:hAnsi="Times New Roman" w:cs="Times New Roman"/>
+          <w:sz w:val="28"/>
+          <w:szCs w:val="28"/>
+        </w:rPr>
+        <w:t>рассмотрения заявки</w:t>
+      </w:r>
+      <w:r>
+        <w:rPr>
+          <w:rFonts w:ascii="Times New Roman" w:hAnsi="Times New Roman" w:cs="Times New Roman"/>
+          <w:sz w:val="28"/>
+          <w:szCs w:val="28"/>
+        </w:rPr>
+        <w:t xml:space="preserve"> на кредит</w:t>
+      </w:r>
+      <w:r>
+        <w:rPr>
+          <w:rFonts w:ascii="Times New Roman" w:hAnsi="Times New Roman" w:cs="Times New Roman"/>
+          <w:sz w:val="28"/>
+          <w:szCs w:val="28"/>
+        </w:rPr>
+        <w:t>.</w:t>
       </w:r>
     </w:p>
     <w:p>
@@ -7294,23 +7158,169 @@
           <w:sz w:val="28"/>
           <w:szCs w:val="28"/>
         </w:rPr>
-        <w:t>4</w:t>
-      </w:r>
-      <w:r>
-        <w:rPr>
-          <w:rFonts w:ascii="Times New Roman" w:hAnsi="Times New Roman" w:cs="Times New Roman"/>
-          <w:sz w:val="28"/>
-          <w:szCs w:val="28"/>
-        </w:rPr>
-        <w:t>. Процесс</w:t>
-      </w:r>
-      <w:r>
-        <w:rPr>
-          <w:rFonts w:ascii="Times New Roman" w:hAnsi="Times New Roman" w:cs="Times New Roman"/>
-          <w:sz w:val="28"/>
-          <w:szCs w:val="28"/>
-        </w:rPr>
-        <w:t xml:space="preserve"> погашения кредита</w:t>
+        <w:t xml:space="preserve">Схема бизнес-процесса </w:t>
+      </w:r>
+      <w:r>
+        <w:rPr>
+          <w:rFonts w:ascii="Times New Roman" w:hAnsi="Times New Roman" w:cs="Times New Roman"/>
+          <w:sz w:val="28"/>
+          <w:szCs w:val="28"/>
+        </w:rPr>
+        <w:t>авторизации (регистрации) клиента</w:t>
+      </w:r>
+      <w:r>
+        <w:rPr>
+          <w:rFonts w:ascii="Times New Roman" w:hAnsi="Times New Roman" w:cs="Times New Roman"/>
+          <w:sz w:val="28"/>
+          <w:szCs w:val="28"/>
+        </w:rPr>
+        <w:t xml:space="preserve"> указана на рисунке 1.</w:t>
+      </w:r>
+    </w:p>
+    <w:p>
+      <w:pPr>
+        <w:spacing w:after="0" w:line="360" w:lineRule="auto"/>
+        <w:ind w:firstLine="709"/>
+        <w:jc w:val="both"/>
+        <w:rPr>
+          <w:rFonts w:ascii="Times New Roman" w:hAnsi="Times New Roman" w:cs="Times New Roman"/>
+          <w:sz w:val="28"/>
+          <w:szCs w:val="28"/>
+        </w:rPr>
+      </w:pPr>
+    </w:p>
+    <w:p>
+      <w:pPr>
+        <w:spacing w:after="0" w:line="360" w:lineRule="auto"/>
+        <w:jc w:val="center"/>
+        <w:rPr>
+          <w:rFonts w:ascii="Times New Roman" w:hAnsi="Times New Roman" w:cs="Times New Roman"/>
+          <w:sz w:val="28"/>
+          <w:szCs w:val="28"/>
+        </w:rPr>
+      </w:pPr>
+      <w:r>
+        <w:rPr>
+          <w:rFonts w:ascii="Times New Roman" w:hAnsi="Times New Roman" w:cs="Times New Roman"/>
+          <w:noProof/>
+          <w:sz w:val="28"/>
+          <w:szCs w:val="28"/>
+        </w:rPr>
+        <w:drawing>
+          <wp:inline distT="0" distB="0" distL="0" distR="0" wp14:anchorId="3998F84E" wp14:editId="1FFFA4C9">
+            <wp:extent cx="6115050" cy="2733675"/>
+            <wp:effectExtent l="0" t="0" r="0" b="9525"/>
+            <wp:docPr id="32128372" name="Рисунок 1"/>
+            <wp:cNvGraphicFramePr>
+              <a:graphicFrameLocks xmlns:a="http://schemas.openxmlformats.org/drawingml/2006/main" noChangeAspect="1"/>
+            </wp:cNvGraphicFramePr>
+            <a:graphic xmlns:a="http://schemas.openxmlformats.org/drawingml/2006/main">
+              <a:graphicData uri="http://schemas.openxmlformats.org/drawingml/2006/picture">
+                <pic:pic xmlns:pic="http://schemas.openxmlformats.org/drawingml/2006/picture">
+                  <pic:nvPicPr>
+                    <pic:cNvPr id="0" name="Picture 1"/>
+                    <pic:cNvPicPr>
+                      <a:picLocks noChangeAspect="1" noChangeArrowheads="1"/>
+                    </pic:cNvPicPr>
+                  </pic:nvPicPr>
+                  <pic:blipFill>
+                    <a:blip r:embed="rId11">
+                      <a:extLst>
+                        <a:ext uri="{28A0092B-C50C-407E-A947-70E740481C1C}">
+                          <a14:useLocalDpi xmlns:a14="http://schemas.microsoft.com/office/drawing/2010/main" val="0"/>
+                        </a:ext>
+                      </a:extLst>
+                    </a:blip>
+                    <a:srcRect/>
+                    <a:stretch>
+                      <a:fillRect/>
+                    </a:stretch>
+                  </pic:blipFill>
+                  <pic:spPr bwMode="auto">
+                    <a:xfrm>
+                      <a:off x="0" y="0"/>
+                      <a:ext cx="6115050" cy="2733675"/>
+                    </a:xfrm>
+                    <a:prstGeom prst="rect">
+                      <a:avLst/>
+                    </a:prstGeom>
+                    <a:noFill/>
+                    <a:ln>
+                      <a:noFill/>
+                    </a:ln>
+                  </pic:spPr>
+                </pic:pic>
+              </a:graphicData>
+            </a:graphic>
+          </wp:inline>
+        </w:drawing>
+      </w:r>
+    </w:p>
+    <w:p>
+      <w:pPr>
+        <w:spacing w:after="0" w:line="360" w:lineRule="auto"/>
+        <w:jc w:val="center"/>
+        <w:rPr>
+          <w:rFonts w:ascii="Times New Roman" w:hAnsi="Times New Roman" w:cs="Times New Roman"/>
+          <w:sz w:val="28"/>
+          <w:szCs w:val="28"/>
+        </w:rPr>
+      </w:pPr>
+      <w:r>
+        <w:rPr>
+          <w:rFonts w:ascii="Times New Roman" w:hAnsi="Times New Roman" w:cs="Times New Roman"/>
+          <w:sz w:val="28"/>
+          <w:szCs w:val="28"/>
+        </w:rPr>
+        <w:t xml:space="preserve">Рисунок 1 – </w:t>
+      </w:r>
+      <w:r>
+        <w:rPr>
+          <w:rFonts w:ascii="Times New Roman" w:hAnsi="Times New Roman" w:cs="Times New Roman"/>
+          <w:sz w:val="28"/>
+          <w:szCs w:val="28"/>
+        </w:rPr>
+        <w:t>Процесс авторизации (регистрации) клиента</w:t>
+      </w:r>
+    </w:p>
+    <w:p>
+      <w:pPr>
+        <w:spacing w:after="0" w:line="360" w:lineRule="auto"/>
+        <w:ind w:firstLine="709"/>
+        <w:jc w:val="both"/>
+        <w:rPr>
+          <w:rFonts w:ascii="Times New Roman" w:hAnsi="Times New Roman" w:cs="Times New Roman"/>
+          <w:sz w:val="28"/>
+          <w:szCs w:val="28"/>
+        </w:rPr>
+      </w:pPr>
+    </w:p>
+    <w:p>
+      <w:pPr>
+        <w:spacing w:after="0" w:line="360" w:lineRule="auto"/>
+        <w:ind w:firstLine="709"/>
+        <w:jc w:val="both"/>
+        <w:rPr>
+          <w:rFonts w:ascii="Times New Roman" w:hAnsi="Times New Roman" w:cs="Times New Roman"/>
+          <w:sz w:val="28"/>
+          <w:szCs w:val="28"/>
+        </w:rPr>
+      </w:pPr>
+      <w:r>
+        <w:rPr>
+          <w:rFonts w:ascii="Times New Roman" w:hAnsi="Times New Roman" w:cs="Times New Roman"/>
+          <w:sz w:val="28"/>
+          <w:szCs w:val="28"/>
+        </w:rPr>
+        <w:t xml:space="preserve">На рисунке 2 предоставлена схема </w:t>
+      </w:r>
+      <w:r>
+        <w:rPr>
+          <w:rFonts w:ascii="Times New Roman" w:hAnsi="Times New Roman" w:cs="Times New Roman"/>
+          <w:sz w:val="28"/>
+          <w:szCs w:val="28"/>
+        </w:rPr>
+        <w:t>подачи заявки на кредит</w:t>
       </w:r>
       <w:r>
         <w:rPr>
@@ -7330,32 +7340,101 @@
           <w:rFonts w:ascii="Times New Roman" w:hAnsi="Times New Roman" w:cs="Times New Roman"/>
           <w:sz w:val="28"/>
           <w:szCs w:val="28"/>
-          <w:lang w:val="en-US"/>
-        </w:rPr>
-      </w:pPr>
-      <w:r>
-        <w:rPr>
-          <w:rFonts w:ascii="Times New Roman" w:hAnsi="Times New Roman" w:cs="Times New Roman"/>
-          <w:sz w:val="28"/>
-          <w:szCs w:val="28"/>
-        </w:rPr>
-        <w:t xml:space="preserve">Схема бизнес-процесса </w:t>
-      </w:r>
-      <w:r>
-        <w:rPr>
-          <w:rFonts w:ascii="Times New Roman" w:hAnsi="Times New Roman" w:cs="Times New Roman"/>
-          <w:sz w:val="28"/>
-          <w:szCs w:val="28"/>
-        </w:rPr>
-        <w:t>авторизации (регистрации) клиента</w:t>
-      </w:r>
-      <w:r>
-        <w:rPr>
-          <w:rFonts w:ascii="Times New Roman" w:hAnsi="Times New Roman" w:cs="Times New Roman"/>
-          <w:sz w:val="28"/>
-          <w:szCs w:val="28"/>
-        </w:rPr>
-        <w:t xml:space="preserve"> указана на рисунке 1.</w:t>
+        </w:rPr>
+      </w:pPr>
+    </w:p>
+    <w:p>
+      <w:pPr>
+        <w:spacing w:after="0" w:line="360" w:lineRule="auto"/>
+        <w:jc w:val="center"/>
+        <w:rPr>
+          <w:rFonts w:ascii="Times New Roman" w:hAnsi="Times New Roman" w:cs="Times New Roman"/>
+          <w:sz w:val="28"/>
+          <w:szCs w:val="28"/>
+        </w:rPr>
+      </w:pPr>
+      <w:r>
+        <w:rPr>
+          <w:rFonts w:ascii="Times New Roman" w:hAnsi="Times New Roman" w:cs="Times New Roman"/>
+          <w:noProof/>
+          <w:sz w:val="28"/>
+          <w:szCs w:val="28"/>
+        </w:rPr>
+        <w:drawing>
+          <wp:inline distT="0" distB="0" distL="0" distR="0" wp14:anchorId="684FD0F8" wp14:editId="7045EC5A">
+            <wp:extent cx="6115050" cy="2419350"/>
+            <wp:effectExtent l="0" t="0" r="0" b="0"/>
+            <wp:docPr id="1364444632" name="Рисунок 2"/>
+            <wp:cNvGraphicFramePr>
+              <a:graphicFrameLocks xmlns:a="http://schemas.openxmlformats.org/drawingml/2006/main" noChangeAspect="1"/>
+            </wp:cNvGraphicFramePr>
+            <a:graphic xmlns:a="http://schemas.openxmlformats.org/drawingml/2006/main">
+              <a:graphicData uri="http://schemas.openxmlformats.org/drawingml/2006/picture">
+                <pic:pic xmlns:pic="http://schemas.openxmlformats.org/drawingml/2006/picture">
+                  <pic:nvPicPr>
+                    <pic:cNvPr id="0" name="Picture 2"/>
+                    <pic:cNvPicPr>
+                      <a:picLocks noChangeAspect="1" noChangeArrowheads="1"/>
+                    </pic:cNvPicPr>
+                  </pic:nvPicPr>
+                  <pic:blipFill>
+                    <a:blip r:embed="rId12">
+                      <a:extLst>
+                        <a:ext uri="{28A0092B-C50C-407E-A947-70E740481C1C}">
+                          <a14:useLocalDpi xmlns:a14="http://schemas.microsoft.com/office/drawing/2010/main" val="0"/>
+                        </a:ext>
+                      </a:extLst>
+                    </a:blip>
+                    <a:srcRect/>
+                    <a:stretch>
+                      <a:fillRect/>
+                    </a:stretch>
+                  </pic:blipFill>
+                  <pic:spPr bwMode="auto">
+                    <a:xfrm>
+                      <a:off x="0" y="0"/>
+                      <a:ext cx="6115050" cy="2419350"/>
+                    </a:xfrm>
+                    <a:prstGeom prst="rect">
+                      <a:avLst/>
+                    </a:prstGeom>
+                    <a:noFill/>
+                    <a:ln>
+                      <a:noFill/>
+                    </a:ln>
+                  </pic:spPr>
+                </pic:pic>
+              </a:graphicData>
+            </a:graphic>
+          </wp:inline>
+        </w:drawing>
+      </w:r>
+    </w:p>
+    <w:p>
+      <w:pPr>
+        <w:spacing w:after="0" w:line="360" w:lineRule="auto"/>
+        <w:jc w:val="center"/>
+        <w:rPr>
+          <w:rFonts w:ascii="Times New Roman" w:hAnsi="Times New Roman" w:cs="Times New Roman"/>
+          <w:sz w:val="28"/>
+          <w:szCs w:val="28"/>
+        </w:rPr>
+      </w:pPr>
+      <w:r>
+        <w:rPr>
+          <w:rFonts w:ascii="Times New Roman" w:hAnsi="Times New Roman" w:cs="Times New Roman"/>
+          <w:sz w:val="28"/>
+          <w:szCs w:val="28"/>
+        </w:rPr>
+        <w:t xml:space="preserve">Рисунок 2 – </w:t>
+      </w:r>
+      <w:r>
+        <w:rPr>
+          <w:rFonts w:ascii="Times New Roman" w:hAnsi="Times New Roman" w:cs="Times New Roman"/>
+          <w:sz w:val="28"/>
+          <w:szCs w:val="28"/>
+        </w:rPr>
+        <w:t>Процесс подачи заявки на кредит</w:t>
       </w:r>
     </w:p>
     <w:p>
@@ -7373,6 +7452,78 @@
     <w:p>
       <w:pPr>
         <w:spacing w:after="0" w:line="360" w:lineRule="auto"/>
+        <w:ind w:firstLine="709"/>
+        <w:jc w:val="both"/>
+        <w:rPr>
+          <w:rFonts w:ascii="Times New Roman" w:hAnsi="Times New Roman" w:cs="Times New Roman"/>
+          <w:sz w:val="28"/>
+          <w:szCs w:val="28"/>
+        </w:rPr>
+      </w:pPr>
+      <w:r>
+        <w:rPr>
+          <w:rFonts w:ascii="Times New Roman" w:hAnsi="Times New Roman" w:cs="Times New Roman"/>
+          <w:sz w:val="28"/>
+          <w:szCs w:val="28"/>
+        </w:rPr>
+        <w:t xml:space="preserve">На рисунке </w:t>
+      </w:r>
+      <w:r>
+        <w:rPr>
+          <w:rFonts w:ascii="Times New Roman" w:hAnsi="Times New Roman" w:cs="Times New Roman"/>
+          <w:sz w:val="28"/>
+          <w:szCs w:val="28"/>
+        </w:rPr>
+        <w:t>3</w:t>
+      </w:r>
+      <w:r>
+        <w:rPr>
+          <w:rFonts w:ascii="Times New Roman" w:hAnsi="Times New Roman" w:cs="Times New Roman"/>
+          <w:sz w:val="28"/>
+          <w:szCs w:val="28"/>
+        </w:rPr>
+        <w:t xml:space="preserve"> предоставлена схема </w:t>
+      </w:r>
+      <w:r>
+        <w:rPr>
+          <w:rFonts w:ascii="Times New Roman" w:hAnsi="Times New Roman" w:cs="Times New Roman"/>
+          <w:sz w:val="28"/>
+          <w:szCs w:val="28"/>
+        </w:rPr>
+        <w:t>рассмотрения заявки</w:t>
+      </w:r>
+      <w:r>
+        <w:rPr>
+          <w:rFonts w:ascii="Times New Roman" w:hAnsi="Times New Roman" w:cs="Times New Roman"/>
+          <w:sz w:val="28"/>
+          <w:szCs w:val="28"/>
+        </w:rPr>
+        <w:t xml:space="preserve"> на кредит</w:t>
+      </w:r>
+      <w:r>
+        <w:rPr>
+          <w:rFonts w:ascii="Times New Roman" w:hAnsi="Times New Roman" w:cs="Times New Roman"/>
+          <w:sz w:val="28"/>
+          <w:szCs w:val="28"/>
+        </w:rPr>
+        <w:t>.</w:t>
+      </w:r>
+    </w:p>
+    <w:p>
+      <w:pPr>
+        <w:spacing w:after="0" w:line="360" w:lineRule="auto"/>
+        <w:ind w:firstLine="709"/>
+        <w:jc w:val="both"/>
+        <w:rPr>
+          <w:rFonts w:ascii="Times New Roman" w:hAnsi="Times New Roman" w:cs="Times New Roman"/>
+          <w:sz w:val="28"/>
+          <w:szCs w:val="28"/>
+        </w:rPr>
+      </w:pPr>
+    </w:p>
+    <w:p>
+      <w:pPr>
+        <w:spacing w:after="0" w:line="360" w:lineRule="auto"/>
         <w:jc w:val="center"/>
         <w:rPr>
           <w:rFonts w:ascii="Times New Roman" w:hAnsi="Times New Roman" w:cs="Times New Roman"/>
@@ -7380,6 +7531,63 @@
           <w:szCs w:val="28"/>
         </w:rPr>
       </w:pPr>
+      <w:r>
+        <w:rPr>
+          <w:rFonts w:ascii="Times New Roman" w:hAnsi="Times New Roman" w:cs="Times New Roman"/>
+          <w:noProof/>
+          <w:sz w:val="28"/>
+          <w:szCs w:val="28"/>
+        </w:rPr>
+        <w:lastRenderedPageBreak/>
+        <w:drawing>
+          <wp:inline distT="0" distB="0" distL="0" distR="0" wp14:anchorId="2FB3C226" wp14:editId="18A2C39C">
+            <wp:extent cx="6115050" cy="1447800"/>
+            <wp:effectExtent l="0" t="0" r="0" b="0"/>
+            <wp:docPr id="53539156" name="Рисунок 3"/>
+            <wp:cNvGraphicFramePr>
+              <a:graphicFrameLocks xmlns:a="http://schemas.openxmlformats.org/drawingml/2006/main" noChangeAspect="1"/>
+            </wp:cNvGraphicFramePr>
+            <a:graphic xmlns:a="http://schemas.openxmlformats.org/drawingml/2006/main">
+              <a:graphicData uri="http://schemas.openxmlformats.org/drawingml/2006/picture">
+                <pic:pic xmlns:pic="http://schemas.openxmlformats.org/drawingml/2006/picture">
+                  <pic:nvPicPr>
+                    <pic:cNvPr id="0" name="Picture 3"/>
+                    <pic:cNvPicPr>
+                      <a:picLocks noChangeAspect="1" noChangeArrowheads="1"/>
+                    </pic:cNvPicPr>
+                  </pic:nvPicPr>
+                  <pic:blipFill>
+                    <a:blip r:embed="rId13" cstate="print">
+                      <a:extLst>
+                        <a:ext uri="{28A0092B-C50C-407E-A947-70E740481C1C}">
+                          <a14:useLocalDpi xmlns:a14="http://schemas.microsoft.com/office/drawing/2010/main" val="0"/>
+                        </a:ext>
+                      </a:extLst>
+                    </a:blip>
+                    <a:srcRect/>
+                    <a:stretch>
+                      <a:fillRect/>
+                    </a:stretch>
+                  </pic:blipFill>
+                  <pic:spPr bwMode="auto">
+                    <a:xfrm>
+                      <a:off x="0" y="0"/>
+                      <a:ext cx="6115050" cy="1447800"/>
+                    </a:xfrm>
+                    <a:prstGeom prst="rect">
+                      <a:avLst/>
+                    </a:prstGeom>
+                    <a:noFill/>
+                    <a:ln>
+                      <a:noFill/>
+                    </a:ln>
+                  </pic:spPr>
+                </pic:pic>
+              </a:graphicData>
+            </a:graphic>
+          </wp:inline>
+        </w:drawing>
+      </w:r>
     </w:p>
     <w:p>
       <w:pPr>
@@ -7397,147 +7605,7 @@
           <w:sz w:val="28"/>
           <w:szCs w:val="28"/>
         </w:rPr>
-        <w:t xml:space="preserve">Рисунок 1 – </w:t>
-      </w:r>
-      <w:r>
-        <w:rPr>
-          <w:rFonts w:ascii="Times New Roman" w:hAnsi="Times New Roman" w:cs="Times New Roman"/>
-          <w:sz w:val="28"/>
-          <w:szCs w:val="28"/>
-        </w:rPr>
-        <w:t>Процесс авторизации (регистрации) клиента</w:t>
-      </w:r>
-    </w:p>
-    <w:p>
-      <w:pPr>
-        <w:spacing w:after="0" w:line="360" w:lineRule="auto"/>
-        <w:ind w:firstLine="709"/>
-        <w:jc w:val="both"/>
-        <w:rPr>
-          <w:rFonts w:ascii="Times New Roman" w:hAnsi="Times New Roman" w:cs="Times New Roman"/>
-          <w:sz w:val="28"/>
-          <w:szCs w:val="28"/>
-          <w:lang w:val="en-US"/>
-        </w:rPr>
-      </w:pPr>
-    </w:p>
-    <w:p>
-      <w:pPr>
-        <w:spacing w:after="0" w:line="360" w:lineRule="auto"/>
-        <w:ind w:firstLine="709"/>
-        <w:jc w:val="both"/>
-        <w:rPr>
-          <w:rFonts w:ascii="Times New Roman" w:hAnsi="Times New Roman" w:cs="Times New Roman"/>
-          <w:sz w:val="28"/>
-          <w:szCs w:val="28"/>
-        </w:rPr>
-      </w:pPr>
-      <w:r>
-        <w:rPr>
-          <w:rFonts w:ascii="Times New Roman" w:hAnsi="Times New Roman" w:cs="Times New Roman"/>
-          <w:sz w:val="28"/>
-          <w:szCs w:val="28"/>
-        </w:rPr>
-        <w:t xml:space="preserve">На рисунке 2 предоставлена схема </w:t>
-      </w:r>
-      <w:r>
-        <w:rPr>
-          <w:rFonts w:ascii="Times New Roman" w:hAnsi="Times New Roman" w:cs="Times New Roman"/>
-          <w:sz w:val="28"/>
-          <w:szCs w:val="28"/>
-        </w:rPr>
-        <w:t>подачи заявки на кредит</w:t>
-      </w:r>
-      <w:r>
-        <w:rPr>
-          <w:rFonts w:ascii="Times New Roman" w:hAnsi="Times New Roman" w:cs="Times New Roman"/>
-          <w:sz w:val="28"/>
-          <w:szCs w:val="28"/>
-        </w:rPr>
-        <w:t>.</w:t>
-      </w:r>
-    </w:p>
-    <w:p>
-      <w:pPr>
-        <w:spacing w:after="0" w:line="360" w:lineRule="auto"/>
-        <w:ind w:firstLine="709"/>
-        <w:jc w:val="both"/>
-        <w:rPr>
-          <w:rFonts w:ascii="Times New Roman" w:hAnsi="Times New Roman" w:cs="Times New Roman"/>
-          <w:sz w:val="28"/>
-          <w:szCs w:val="28"/>
-        </w:rPr>
-      </w:pPr>
-    </w:p>
-    <w:p>
-      <w:pPr>
-        <w:spacing w:after="0" w:line="360" w:lineRule="auto"/>
-        <w:jc w:val="center"/>
-        <w:rPr>
-          <w:rFonts w:ascii="Times New Roman" w:hAnsi="Times New Roman" w:cs="Times New Roman"/>
-          <w:sz w:val="28"/>
-          <w:szCs w:val="28"/>
-        </w:rPr>
-      </w:pPr>
-    </w:p>
-    <w:p>
-      <w:pPr>
-        <w:spacing w:after="0" w:line="360" w:lineRule="auto"/>
-        <w:jc w:val="center"/>
-        <w:rPr>
-          <w:rFonts w:ascii="Times New Roman" w:hAnsi="Times New Roman" w:cs="Times New Roman"/>
-          <w:sz w:val="28"/>
-          <w:szCs w:val="28"/>
-        </w:rPr>
-      </w:pPr>
-      <w:r>
-        <w:rPr>
-          <w:rFonts w:ascii="Times New Roman" w:hAnsi="Times New Roman" w:cs="Times New Roman"/>
-          <w:sz w:val="28"/>
-          <w:szCs w:val="28"/>
-        </w:rPr>
-        <w:t xml:space="preserve">Рисунок 2 – </w:t>
-      </w:r>
-      <w:r>
-        <w:rPr>
-          <w:rFonts w:ascii="Times New Roman" w:hAnsi="Times New Roman" w:cs="Times New Roman"/>
-          <w:sz w:val="28"/>
-          <w:szCs w:val="28"/>
-        </w:rPr>
-        <w:t>Процесс подачи заявки на кредит</w:t>
-      </w:r>
-    </w:p>
-    <w:p>
-      <w:pPr>
-        <w:spacing w:after="0" w:line="360" w:lineRule="auto"/>
-        <w:ind w:firstLine="709"/>
-        <w:jc w:val="both"/>
-        <w:rPr>
-          <w:rFonts w:ascii="Times New Roman" w:hAnsi="Times New Roman" w:cs="Times New Roman"/>
-          <w:sz w:val="28"/>
-          <w:szCs w:val="28"/>
-          <w:lang w:val="en-US"/>
-        </w:rPr>
-      </w:pPr>
-    </w:p>
-    <w:p>
-      <w:pPr>
-        <w:spacing w:after="0" w:line="360" w:lineRule="auto"/>
-        <w:ind w:firstLine="709"/>
-        <w:jc w:val="both"/>
-        <w:rPr>
-          <w:rFonts w:ascii="Times New Roman" w:hAnsi="Times New Roman" w:cs="Times New Roman"/>
-          <w:sz w:val="28"/>
-          <w:szCs w:val="28"/>
-        </w:rPr>
-      </w:pPr>
-      <w:r>
-        <w:rPr>
-          <w:rFonts w:ascii="Times New Roman" w:hAnsi="Times New Roman" w:cs="Times New Roman"/>
-          <w:sz w:val="28"/>
-          <w:szCs w:val="28"/>
-        </w:rPr>
-        <w:t xml:space="preserve">На рисунке </w:t>
+        <w:t xml:space="preserve">Рисунок </w:t>
       </w:r>
       <w:r>
         <w:rPr>
@@ -7553,80 +7621,6 @@
           <w:sz w:val="28"/>
           <w:szCs w:val="28"/>
         </w:rPr>
-        <w:t xml:space="preserve"> предоставлена схема </w:t>
-      </w:r>
-      <w:r>
-        <w:rPr>
-          <w:rFonts w:ascii="Times New Roman" w:hAnsi="Times New Roman" w:cs="Times New Roman"/>
-          <w:sz w:val="28"/>
-          <w:szCs w:val="28"/>
-        </w:rPr>
-        <w:t>принятия решения по заявке на кредит</w:t>
-      </w:r>
-      <w:r>
-        <w:rPr>
-          <w:rFonts w:ascii="Times New Roman" w:hAnsi="Times New Roman" w:cs="Times New Roman"/>
-          <w:sz w:val="28"/>
-          <w:szCs w:val="28"/>
-        </w:rPr>
-        <w:t>.</w:t>
-      </w:r>
-    </w:p>
-    <w:p>
-      <w:pPr>
-        <w:spacing w:after="0" w:line="360" w:lineRule="auto"/>
-        <w:ind w:firstLine="709"/>
-        <w:jc w:val="both"/>
-        <w:rPr>
-          <w:rFonts w:ascii="Times New Roman" w:hAnsi="Times New Roman" w:cs="Times New Roman"/>
-          <w:sz w:val="28"/>
-          <w:szCs w:val="28"/>
-        </w:rPr>
-      </w:pPr>
-    </w:p>
-    <w:p>
-      <w:pPr>
-        <w:spacing w:after="0" w:line="360" w:lineRule="auto"/>
-        <w:jc w:val="center"/>
-        <w:rPr>
-          <w:rFonts w:ascii="Times New Roman" w:hAnsi="Times New Roman" w:cs="Times New Roman"/>
-          <w:sz w:val="28"/>
-          <w:szCs w:val="28"/>
-        </w:rPr>
-      </w:pPr>
-    </w:p>
-    <w:p>
-      <w:pPr>
-        <w:spacing w:after="0" w:line="360" w:lineRule="auto"/>
-        <w:jc w:val="center"/>
-        <w:rPr>
-          <w:rFonts w:ascii="Times New Roman" w:hAnsi="Times New Roman" w:cs="Times New Roman"/>
-          <w:sz w:val="28"/>
-          <w:szCs w:val="28"/>
-        </w:rPr>
-      </w:pPr>
-      <w:r>
-        <w:rPr>
-          <w:rFonts w:ascii="Times New Roman" w:hAnsi="Times New Roman" w:cs="Times New Roman"/>
-          <w:sz w:val="28"/>
-          <w:szCs w:val="28"/>
-        </w:rPr>
-        <w:t xml:space="preserve">Рисунок </w:t>
-      </w:r>
-      <w:r>
-        <w:rPr>
-          <w:rFonts w:ascii="Times New Roman" w:hAnsi="Times New Roman" w:cs="Times New Roman"/>
-          <w:sz w:val="28"/>
-          <w:szCs w:val="28"/>
-        </w:rPr>
-        <w:t>3</w:t>
-      </w:r>
-      <w:r>
-        <w:rPr>
-          <w:rFonts w:ascii="Times New Roman" w:hAnsi="Times New Roman" w:cs="Times New Roman"/>
-          <w:sz w:val="28"/>
-          <w:szCs w:val="28"/>
-        </w:rPr>
         <w:t xml:space="preserve"> – </w:t>
       </w:r>
       <w:r>
@@ -7635,138 +7629,23 @@
           <w:sz w:val="28"/>
           <w:szCs w:val="28"/>
         </w:rPr>
-        <w:t>Процесс принятия решения по заявке на кредит</w:t>
-      </w:r>
-    </w:p>
-    <w:p>
-      <w:pPr>
-        <w:spacing w:after="0" w:line="360" w:lineRule="auto"/>
-        <w:ind w:firstLine="709"/>
-        <w:jc w:val="both"/>
-        <w:rPr>
-          <w:rFonts w:ascii="Times New Roman" w:hAnsi="Times New Roman" w:cs="Times New Roman"/>
-          <w:sz w:val="28"/>
-          <w:szCs w:val="28"/>
-          <w:lang w:val="en-US"/>
-        </w:rPr>
-      </w:pPr>
-    </w:p>
-    <w:p>
-      <w:pPr>
-        <w:spacing w:after="0" w:line="360" w:lineRule="auto"/>
-        <w:ind w:firstLine="709"/>
-        <w:jc w:val="both"/>
-        <w:rPr>
-          <w:rFonts w:ascii="Times New Roman" w:hAnsi="Times New Roman" w:cs="Times New Roman"/>
-          <w:sz w:val="28"/>
-          <w:szCs w:val="28"/>
-        </w:rPr>
-      </w:pPr>
-      <w:r>
-        <w:rPr>
-          <w:rFonts w:ascii="Times New Roman" w:hAnsi="Times New Roman" w:cs="Times New Roman"/>
-          <w:sz w:val="28"/>
-          <w:szCs w:val="28"/>
-        </w:rPr>
-        <w:t xml:space="preserve">На рисунке </w:t>
-      </w:r>
-      <w:r>
-        <w:rPr>
-          <w:rFonts w:ascii="Times New Roman" w:hAnsi="Times New Roman" w:cs="Times New Roman"/>
-          <w:sz w:val="28"/>
-          <w:szCs w:val="28"/>
-        </w:rPr>
-        <w:t>4</w:t>
-      </w:r>
-      <w:r>
-        <w:rPr>
-          <w:rFonts w:ascii="Times New Roman" w:hAnsi="Times New Roman" w:cs="Times New Roman"/>
-          <w:sz w:val="28"/>
-          <w:szCs w:val="28"/>
-        </w:rPr>
-        <w:t xml:space="preserve"> предоставлена схема </w:t>
-      </w:r>
-      <w:r>
-        <w:rPr>
-          <w:rFonts w:ascii="Times New Roman" w:hAnsi="Times New Roman" w:cs="Times New Roman"/>
-          <w:sz w:val="28"/>
-          <w:szCs w:val="28"/>
-        </w:rPr>
-        <w:t>погашения кредита</w:t>
-      </w:r>
-      <w:r>
-        <w:rPr>
-          <w:rFonts w:ascii="Times New Roman" w:hAnsi="Times New Roman" w:cs="Times New Roman"/>
-          <w:sz w:val="28"/>
-          <w:szCs w:val="28"/>
-        </w:rPr>
-        <w:t>.</w:t>
-      </w:r>
-    </w:p>
-    <w:p>
-      <w:pPr>
-        <w:spacing w:after="0" w:line="360" w:lineRule="auto"/>
-        <w:ind w:firstLine="709"/>
-        <w:jc w:val="both"/>
-        <w:rPr>
-          <w:rFonts w:ascii="Times New Roman" w:hAnsi="Times New Roman" w:cs="Times New Roman"/>
-          <w:sz w:val="28"/>
-          <w:szCs w:val="28"/>
-        </w:rPr>
-      </w:pPr>
-    </w:p>
-    <w:p>
-      <w:pPr>
-        <w:spacing w:after="0" w:line="360" w:lineRule="auto"/>
-        <w:jc w:val="center"/>
-        <w:rPr>
-          <w:rFonts w:ascii="Times New Roman" w:hAnsi="Times New Roman" w:cs="Times New Roman"/>
-          <w:sz w:val="28"/>
-          <w:szCs w:val="28"/>
-        </w:rPr>
-      </w:pPr>
-    </w:p>
-    <w:p>
-      <w:pPr>
-        <w:spacing w:after="0" w:line="360" w:lineRule="auto"/>
-        <w:jc w:val="center"/>
-        <w:rPr>
-          <w:rFonts w:ascii="Times New Roman" w:hAnsi="Times New Roman" w:cs="Times New Roman"/>
-          <w:sz w:val="28"/>
-          <w:szCs w:val="28"/>
-        </w:rPr>
-      </w:pPr>
-      <w:r>
-        <w:rPr>
-          <w:rFonts w:ascii="Times New Roman" w:hAnsi="Times New Roman" w:cs="Times New Roman"/>
-          <w:sz w:val="28"/>
-          <w:szCs w:val="28"/>
-        </w:rPr>
-        <w:t xml:space="preserve">Рисунок </w:t>
-      </w:r>
-      <w:r>
-        <w:rPr>
-          <w:rFonts w:ascii="Times New Roman" w:hAnsi="Times New Roman" w:cs="Times New Roman"/>
-          <w:sz w:val="28"/>
-          <w:szCs w:val="28"/>
-        </w:rPr>
-        <w:t>4</w:t>
-      </w:r>
-      <w:r>
-        <w:rPr>
-          <w:rFonts w:ascii="Times New Roman" w:hAnsi="Times New Roman" w:cs="Times New Roman"/>
-          <w:sz w:val="28"/>
-          <w:szCs w:val="28"/>
-        </w:rPr>
-        <w:t xml:space="preserve"> – </w:t>
-      </w:r>
-      <w:r>
-        <w:rPr>
-          <w:rFonts w:ascii="Times New Roman" w:hAnsi="Times New Roman" w:cs="Times New Roman"/>
-          <w:sz w:val="28"/>
-          <w:szCs w:val="28"/>
-        </w:rPr>
-        <w:t>Процесс погашения кредита</w:t>
+        <w:t xml:space="preserve">Процесс </w:t>
+      </w:r>
+      <w:r>
+        <w:rPr>
+          <w:rFonts w:ascii="Times New Roman" w:hAnsi="Times New Roman" w:cs="Times New Roman"/>
+          <w:sz w:val="28"/>
+          <w:szCs w:val="28"/>
+        </w:rPr>
+        <w:t>рассмотрения заявки</w:t>
+      </w:r>
+      <w:r>
+        <w:rPr>
+          <w:rFonts w:ascii="Times New Roman" w:hAnsi="Times New Roman" w:cs="Times New Roman"/>
+          <w:sz w:val="28"/>
+          <w:szCs w:val="28"/>
+        </w:rPr>
+        <w:t xml:space="preserve"> на кредит</w:t>
       </w:r>
     </w:p>
     <w:p>
@@ -7915,7 +7794,6 @@
                 <w:sz w:val="24"/>
                 <w:szCs w:val="24"/>
               </w:rPr>
-              <w:lastRenderedPageBreak/>
               <w:t>№ п/п</w:t>
             </w:r>
           </w:p>
@@ -8105,25 +7983,7 @@
                 <w:sz w:val="24"/>
                 <w:szCs w:val="24"/>
               </w:rPr>
-              <w:t xml:space="preserve">, а </w:t>
-            </w:r>
-            <w:proofErr w:type="gramStart"/>
-            <w:r>
-              <w:rPr>
-                <w:rFonts w:ascii="Times New Roman" w:hAnsi="Times New Roman" w:cs="Times New Roman"/>
-                <w:sz w:val="24"/>
-                <w:szCs w:val="24"/>
-              </w:rPr>
-              <w:t>так же</w:t>
-            </w:r>
-            <w:proofErr w:type="gramEnd"/>
-            <w:r>
-              <w:rPr>
-                <w:rFonts w:ascii="Times New Roman" w:hAnsi="Times New Roman" w:cs="Times New Roman"/>
-                <w:sz w:val="24"/>
-                <w:szCs w:val="24"/>
-              </w:rPr>
-              <w:t xml:space="preserve"> проверки присутствия клиента в базе.</w:t>
+              <w:t>, а так же проверки присутствия клиента в базе.</w:t>
             </w:r>
           </w:p>
         </w:tc>
@@ -8706,6 +8566,7 @@
                 <w:sz w:val="24"/>
                 <w:szCs w:val="24"/>
               </w:rPr>
+              <w:lastRenderedPageBreak/>
               <w:t>Менеджеры по обслуживанию клиентов</w:t>
             </w:r>
             <w:r>
@@ -8756,6 +8617,7 @@
                 <w:sz w:val="24"/>
                 <w:szCs w:val="24"/>
               </w:rPr>
+              <w:lastRenderedPageBreak/>
               <w:t>Посмотреть список отказанных заявок на кредит за определённый период</w:t>
             </w:r>
           </w:p>
@@ -9146,21 +9008,9 @@
           <w:sz w:val="28"/>
           <w:szCs w:val="28"/>
         </w:rPr>
-        <w:t xml:space="preserve"> возможностей обеспечения безопасности СУБД </w:t>
-      </w:r>
-      <w:proofErr w:type="spellStart"/>
-      <w:r>
-        <w:rPr>
-          <w:rFonts w:ascii="Times New Roman" w:hAnsi="Times New Roman" w:cs="Times New Roman"/>
-          <w:b/>
-          <w:color w:val="auto"/>
-          <w:sz w:val="28"/>
-          <w:szCs w:val="28"/>
-        </w:rPr>
-        <w:t>PostgreSQL</w:t>
+        <w:t xml:space="preserve"> возможностей обеспечения безопасности СУБД PostgreSQL</w:t>
       </w:r>
       <w:bookmarkEnd w:id="5"/>
-      <w:proofErr w:type="spellEnd"/>
     </w:p>
     <w:p>
       <w:pPr>
@@ -9228,29 +9078,7 @@
           <w:sz w:val="28"/>
           <w:szCs w:val="28"/>
         </w:rPr>
-        <w:t xml:space="preserve">Обзор возможностей </w:t>
-      </w:r>
-      <w:proofErr w:type="spellStart"/>
-      <w:r>
-        <w:rPr>
-          <w:rFonts w:ascii="Times New Roman" w:hAnsi="Times New Roman" w:cs="Times New Roman"/>
-          <w:b/>
-          <w:color w:val="auto"/>
-          <w:sz w:val="28"/>
-          <w:szCs w:val="28"/>
-        </w:rPr>
-        <w:t>PostgreSQL</w:t>
-      </w:r>
-      <w:proofErr w:type="spellEnd"/>
-      <w:r>
-        <w:rPr>
-          <w:rFonts w:ascii="Times New Roman" w:hAnsi="Times New Roman" w:cs="Times New Roman"/>
-          <w:b/>
-          <w:color w:val="auto"/>
-          <w:sz w:val="28"/>
-          <w:szCs w:val="28"/>
-        </w:rPr>
-        <w:t xml:space="preserve"> 16 для обеспечения безопасности</w:t>
+        <w:t>Обзор возможностей PostgreSQL 16 для обеспечения безопасности</w:t>
       </w:r>
       <w:bookmarkEnd w:id="6"/>
     </w:p>
@@ -9265,23 +9093,13 @@
           <w:szCs w:val="28"/>
         </w:rPr>
       </w:pPr>
-      <w:proofErr w:type="spellStart"/>
-      <w:r>
-        <w:rPr>
-          <w:rFonts w:ascii="Times New Roman" w:hAnsi="Times New Roman" w:cs="Times New Roman"/>
-          <w:sz w:val="28"/>
-          <w:szCs w:val="28"/>
-        </w:rPr>
-        <w:t>PostgreSQL</w:t>
-      </w:r>
-      <w:proofErr w:type="spellEnd"/>
-      <w:r>
-        <w:rPr>
-          <w:rFonts w:ascii="Times New Roman" w:hAnsi="Times New Roman" w:cs="Times New Roman"/>
-          <w:sz w:val="28"/>
-          <w:szCs w:val="28"/>
-        </w:rPr>
-        <w:t xml:space="preserve"> 16 является одной из самых популярных и широко используемых систем управления базами данных (СУБД) в мире. Она известна своей надежностью, масштабируемостью и безопасностью. </w:t>
+      <w:r>
+        <w:rPr>
+          <w:rFonts w:ascii="Times New Roman" w:hAnsi="Times New Roman" w:cs="Times New Roman"/>
+          <w:sz w:val="28"/>
+          <w:szCs w:val="28"/>
+        </w:rPr>
+        <w:t xml:space="preserve">PostgreSQL 16 является одной из самых популярных и широко используемых систем управления базами данных (СУБД) в мире. Она известна своей надежностью, масштабируемостью и безопасностью. </w:t>
       </w:r>
       <w:r>
         <w:rPr>
@@ -9297,25 +9115,7 @@
           <w:sz w:val="28"/>
           <w:szCs w:val="28"/>
         </w:rPr>
-        <w:t xml:space="preserve"> приведен обзор некоторых возможностей </w:t>
-      </w:r>
-      <w:proofErr w:type="spellStart"/>
-      <w:r>
-        <w:rPr>
-          <w:rFonts w:ascii="Times New Roman" w:hAnsi="Times New Roman" w:cs="Times New Roman"/>
-          <w:sz w:val="28"/>
-          <w:szCs w:val="28"/>
-        </w:rPr>
-        <w:t>PostgreSQL</w:t>
-      </w:r>
-      <w:proofErr w:type="spellEnd"/>
-      <w:r>
-        <w:rPr>
-          <w:rFonts w:ascii="Times New Roman" w:hAnsi="Times New Roman" w:cs="Times New Roman"/>
-          <w:sz w:val="28"/>
-          <w:szCs w:val="28"/>
-        </w:rPr>
-        <w:t xml:space="preserve"> 16 для обеспечения безопасности баз данных</w:t>
+        <w:t xml:space="preserve"> приведен обзор некоторых возможностей PostgreSQL 16 для обеспечения безопасности баз данных</w:t>
       </w:r>
       <w:r>
         <w:rPr>
@@ -9416,41 +9216,13 @@
           <w:szCs w:val="28"/>
         </w:rPr>
       </w:pPr>
-      <w:proofErr w:type="spellStart"/>
-      <w:r>
-        <w:rPr>
-          <w:rFonts w:ascii="Times New Roman" w:hAnsi="Times New Roman" w:cs="Times New Roman"/>
-          <w:sz w:val="28"/>
-          <w:szCs w:val="28"/>
-        </w:rPr>
-        <w:t>PostgreSQL</w:t>
-      </w:r>
-      <w:proofErr w:type="spellEnd"/>
-      <w:r>
-        <w:rPr>
-          <w:rFonts w:ascii="Times New Roman" w:hAnsi="Times New Roman" w:cs="Times New Roman"/>
-          <w:sz w:val="28"/>
-          <w:szCs w:val="28"/>
-        </w:rPr>
-        <w:t xml:space="preserve"> 16 предоставляет несколько методов аутентификации пользователей, включая пароль, сертификаты, LDAP и радиус. Кроме того, </w:t>
-      </w:r>
-      <w:proofErr w:type="spellStart"/>
-      <w:r>
-        <w:rPr>
-          <w:rFonts w:ascii="Times New Roman" w:hAnsi="Times New Roman" w:cs="Times New Roman"/>
-          <w:sz w:val="28"/>
-          <w:szCs w:val="28"/>
-        </w:rPr>
-        <w:t>PostgreSQL</w:t>
-      </w:r>
-      <w:proofErr w:type="spellEnd"/>
-      <w:r>
-        <w:rPr>
-          <w:rFonts w:ascii="Times New Roman" w:hAnsi="Times New Roman" w:cs="Times New Roman"/>
-          <w:sz w:val="28"/>
-          <w:szCs w:val="28"/>
-        </w:rPr>
-        <w:t xml:space="preserve"> поддерживает разграничение прав доступа на уровне таблиц, строк и столбцов, что позволяет администраторам баз данных предоставлять пользователям только те данные, которые они должны видеть.</w:t>
+      <w:r>
+        <w:rPr>
+          <w:rFonts w:ascii="Times New Roman" w:hAnsi="Times New Roman" w:cs="Times New Roman"/>
+          <w:sz w:val="28"/>
+          <w:szCs w:val="28"/>
+        </w:rPr>
+        <w:t>PostgreSQL 16 предоставляет несколько методов аутентификации пользователей, включая пароль, сертификаты, LDAP и радиус. Кроме того, PostgreSQL поддерживает разграничение прав доступа на уровне таблиц, строк и столбцов, что позволяет администраторам баз данных предоставлять пользователям только те данные, которые они должны видеть.</w:t>
       </w:r>
     </w:p>
     <w:p>
@@ -9492,59 +9264,13 @@
           <w:szCs w:val="28"/>
         </w:rPr>
       </w:pPr>
-      <w:proofErr w:type="spellStart"/>
-      <w:r>
-        <w:rPr>
-          <w:rFonts w:ascii="Times New Roman" w:hAnsi="Times New Roman" w:cs="Times New Roman"/>
-          <w:sz w:val="28"/>
-          <w:szCs w:val="28"/>
-        </w:rPr>
-        <w:t>PostgreSQL</w:t>
-      </w:r>
-      <w:proofErr w:type="spellEnd"/>
-      <w:r>
-        <w:rPr>
-          <w:rFonts w:ascii="Times New Roman" w:hAnsi="Times New Roman" w:cs="Times New Roman"/>
-          <w:sz w:val="28"/>
-          <w:szCs w:val="28"/>
-        </w:rPr>
-        <w:t xml:space="preserve"> 16 поддерживает шифрование данных как на уровне приложения, так и на уровне базы данных. На уровне приложения можно использовать SSL/TLS для шифрования данных, передаваемых между клиентом и сервером. На уровне базы данных </w:t>
-      </w:r>
-      <w:proofErr w:type="spellStart"/>
-      <w:r>
-        <w:rPr>
-          <w:rFonts w:ascii="Times New Roman" w:hAnsi="Times New Roman" w:cs="Times New Roman"/>
-          <w:sz w:val="28"/>
-          <w:szCs w:val="28"/>
-        </w:rPr>
-        <w:t>PostgreSQL</w:t>
-      </w:r>
-      <w:proofErr w:type="spellEnd"/>
-      <w:r>
-        <w:rPr>
-          <w:rFonts w:ascii="Times New Roman" w:hAnsi="Times New Roman" w:cs="Times New Roman"/>
-          <w:sz w:val="28"/>
-          <w:szCs w:val="28"/>
-        </w:rPr>
-        <w:t xml:space="preserve"> поддерживает несколько методов шифрования, включая PGP, GPG и </w:t>
-      </w:r>
-      <w:proofErr w:type="spellStart"/>
-      <w:r>
-        <w:rPr>
-          <w:rFonts w:ascii="Times New Roman" w:hAnsi="Times New Roman" w:cs="Times New Roman"/>
-          <w:sz w:val="28"/>
-          <w:szCs w:val="28"/>
-        </w:rPr>
-        <w:t>OpenSSL</w:t>
-      </w:r>
-      <w:proofErr w:type="spellEnd"/>
-      <w:r>
-        <w:rPr>
-          <w:rFonts w:ascii="Times New Roman" w:hAnsi="Times New Roman" w:cs="Times New Roman"/>
-          <w:sz w:val="28"/>
-          <w:szCs w:val="28"/>
-        </w:rPr>
-        <w:t>.</w:t>
+      <w:r>
+        <w:rPr>
+          <w:rFonts w:ascii="Times New Roman" w:hAnsi="Times New Roman" w:cs="Times New Roman"/>
+          <w:sz w:val="28"/>
+          <w:szCs w:val="28"/>
+        </w:rPr>
+        <w:t>PostgreSQL 16 поддерживает шифрование данных как на уровне приложения, так и на уровне базы данных. На уровне приложения можно использовать SSL/TLS для шифрования данных, передаваемых между клиентом и сервером. На уровне базы данных PostgreSQL поддерживает несколько методов шифрования, включая PGP, GPG и OpenSSL.</w:t>
       </w:r>
     </w:p>
     <w:p>
@@ -9586,77 +9312,13 @@
           <w:szCs w:val="28"/>
         </w:rPr>
       </w:pPr>
-      <w:proofErr w:type="spellStart"/>
-      <w:r>
-        <w:rPr>
-          <w:rFonts w:ascii="Times New Roman" w:hAnsi="Times New Roman" w:cs="Times New Roman"/>
-          <w:sz w:val="28"/>
-          <w:szCs w:val="28"/>
-        </w:rPr>
-        <w:t>PostgreSQL</w:t>
-      </w:r>
-      <w:proofErr w:type="spellEnd"/>
-      <w:r>
-        <w:rPr>
-          <w:rFonts w:ascii="Times New Roman" w:hAnsi="Times New Roman" w:cs="Times New Roman"/>
-          <w:sz w:val="28"/>
-          <w:szCs w:val="28"/>
-        </w:rPr>
-        <w:t xml:space="preserve"> 16 предоставляет несколько инструментов для аудита и мониторинга баз данных, включая </w:t>
-      </w:r>
-      <w:proofErr w:type="spellStart"/>
-      <w:r>
-        <w:rPr>
-          <w:rFonts w:ascii="Times New Roman" w:hAnsi="Times New Roman" w:cs="Times New Roman"/>
-          <w:sz w:val="28"/>
-          <w:szCs w:val="28"/>
-        </w:rPr>
-        <w:t>pgAudit</w:t>
-      </w:r>
-      <w:proofErr w:type="spellEnd"/>
-      <w:r>
-        <w:rPr>
-          <w:rFonts w:ascii="Times New Roman" w:hAnsi="Times New Roman" w:cs="Times New Roman"/>
-          <w:sz w:val="28"/>
-          <w:szCs w:val="28"/>
-        </w:rPr>
-        <w:t xml:space="preserve">, </w:t>
-      </w:r>
-      <w:proofErr w:type="spellStart"/>
-      <w:r>
-        <w:rPr>
-          <w:rFonts w:ascii="Times New Roman" w:hAnsi="Times New Roman" w:cs="Times New Roman"/>
-          <w:sz w:val="28"/>
-          <w:szCs w:val="28"/>
-        </w:rPr>
-        <w:t>pgBadger</w:t>
-      </w:r>
-      <w:proofErr w:type="spellEnd"/>
-      <w:r>
-        <w:rPr>
-          <w:rFonts w:ascii="Times New Roman" w:hAnsi="Times New Roman" w:cs="Times New Roman"/>
-          <w:sz w:val="28"/>
-          <w:szCs w:val="28"/>
-        </w:rPr>
-        <w:t xml:space="preserve"> и </w:t>
-      </w:r>
-      <w:proofErr w:type="spellStart"/>
-      <w:r>
-        <w:rPr>
-          <w:rFonts w:ascii="Times New Roman" w:hAnsi="Times New Roman" w:cs="Times New Roman"/>
-          <w:sz w:val="28"/>
-          <w:szCs w:val="28"/>
-        </w:rPr>
-        <w:t>pgStatStatements</w:t>
-      </w:r>
-      <w:proofErr w:type="spellEnd"/>
-      <w:r>
-        <w:rPr>
-          <w:rFonts w:ascii="Times New Roman" w:hAnsi="Times New Roman" w:cs="Times New Roman"/>
-          <w:sz w:val="28"/>
-          <w:szCs w:val="28"/>
-        </w:rPr>
-        <w:t>. Эти инструменты позволяют администраторам баз данных отслеживать активность пользователей, выявлять подозрительные действия и оптимизировать производительность баз данных.</w:t>
+      <w:r>
+        <w:rPr>
+          <w:rFonts w:ascii="Times New Roman" w:hAnsi="Times New Roman" w:cs="Times New Roman"/>
+          <w:sz w:val="28"/>
+          <w:szCs w:val="28"/>
+        </w:rPr>
+        <w:t>PostgreSQL 16 предоставляет несколько инструментов для аудита и мониторинга баз данных, включая pgAudit, pgBadger и pgStatStatements. Эти инструменты позволяют администраторам баз данных отслеживать активность пользователей, выявлять подозрительные действия и оптимизировать производительность баз данных.</w:t>
       </w:r>
     </w:p>
     <w:p>
@@ -9698,23 +9360,13 @@
           <w:szCs w:val="28"/>
         </w:rPr>
       </w:pPr>
-      <w:proofErr w:type="spellStart"/>
-      <w:r>
-        <w:rPr>
-          <w:rFonts w:ascii="Times New Roman" w:hAnsi="Times New Roman" w:cs="Times New Roman"/>
-          <w:sz w:val="28"/>
-          <w:szCs w:val="28"/>
-        </w:rPr>
-        <w:t>PostgreSQL</w:t>
-      </w:r>
-      <w:proofErr w:type="spellEnd"/>
-      <w:r>
-        <w:rPr>
-          <w:rFonts w:ascii="Times New Roman" w:hAnsi="Times New Roman" w:cs="Times New Roman"/>
-          <w:sz w:val="28"/>
-          <w:szCs w:val="28"/>
-        </w:rPr>
-        <w:t xml:space="preserve"> 16 предоставляет несколько методов для обеспечения безопасности сети, включая межсетевые экраны (файрволы), виртуальные </w:t>
+      <w:r>
+        <w:rPr>
+          <w:rFonts w:ascii="Times New Roman" w:hAnsi="Times New Roman" w:cs="Times New Roman"/>
+          <w:sz w:val="28"/>
+          <w:szCs w:val="28"/>
+        </w:rPr>
+        <w:t xml:space="preserve">PostgreSQL 16 предоставляет несколько методов для обеспечения безопасности сети, включая межсетевые экраны (файрволы), виртуальные </w:t>
       </w:r>
       <w:r>
         <w:rPr>
@@ -9723,25 +9375,7 @@
           <w:szCs w:val="28"/>
         </w:rPr>
         <w:lastRenderedPageBreak/>
-        <w:t xml:space="preserve">частные сети (VPN) и сетевые прокси-серверы. Кроме того, </w:t>
-      </w:r>
-      <w:proofErr w:type="spellStart"/>
-      <w:r>
-        <w:rPr>
-          <w:rFonts w:ascii="Times New Roman" w:hAnsi="Times New Roman" w:cs="Times New Roman"/>
-          <w:sz w:val="28"/>
-          <w:szCs w:val="28"/>
-        </w:rPr>
-        <w:t>PostgreSQL</w:t>
-      </w:r>
-      <w:proofErr w:type="spellEnd"/>
-      <w:r>
-        <w:rPr>
-          <w:rFonts w:ascii="Times New Roman" w:hAnsi="Times New Roman" w:cs="Times New Roman"/>
-          <w:sz w:val="28"/>
-          <w:szCs w:val="28"/>
-        </w:rPr>
-        <w:t xml:space="preserve"> поддерживает IP-фильтрацию, которая позволяет администраторам баз данных разрешать или запрещать доступ к базам данных на основе IP-адресов.</w:t>
+        <w:t>частные сети (VPN) и сетевые прокси-серверы. Кроме того, PostgreSQL поддерживает IP-фильтрацию, которая позволяет администраторам баз данных разрешать или запрещать доступ к базам данных на основе IP-адресов.</w:t>
       </w:r>
     </w:p>
     <w:p>
@@ -9783,113 +9417,13 @@
           <w:szCs w:val="28"/>
         </w:rPr>
       </w:pPr>
-      <w:proofErr w:type="spellStart"/>
-      <w:r>
-        <w:rPr>
-          <w:rFonts w:ascii="Times New Roman" w:hAnsi="Times New Roman" w:cs="Times New Roman"/>
-          <w:sz w:val="28"/>
-          <w:szCs w:val="28"/>
-        </w:rPr>
-        <w:t>PostgreSQL</w:t>
-      </w:r>
-      <w:proofErr w:type="spellEnd"/>
-      <w:r>
-        <w:rPr>
-          <w:rFonts w:ascii="Times New Roman" w:hAnsi="Times New Roman" w:cs="Times New Roman"/>
-          <w:sz w:val="28"/>
-          <w:szCs w:val="28"/>
-        </w:rPr>
-        <w:t xml:space="preserve"> 16 предоставляет несколько инструментов для защиты от угроз, включая </w:t>
-      </w:r>
-      <w:proofErr w:type="spellStart"/>
-      <w:r>
-        <w:rPr>
-          <w:rFonts w:ascii="Times New Roman" w:hAnsi="Times New Roman" w:cs="Times New Roman"/>
-          <w:sz w:val="28"/>
-          <w:szCs w:val="28"/>
-        </w:rPr>
-        <w:t>pg_dump</w:t>
-      </w:r>
-      <w:proofErr w:type="spellEnd"/>
-      <w:r>
-        <w:rPr>
-          <w:rFonts w:ascii="Times New Roman" w:hAnsi="Times New Roman" w:cs="Times New Roman"/>
-          <w:sz w:val="28"/>
-          <w:szCs w:val="28"/>
-        </w:rPr>
-        <w:t xml:space="preserve"> и </w:t>
-      </w:r>
-      <w:proofErr w:type="spellStart"/>
-      <w:r>
-        <w:rPr>
-          <w:rFonts w:ascii="Times New Roman" w:hAnsi="Times New Roman" w:cs="Times New Roman"/>
-          <w:sz w:val="28"/>
-          <w:szCs w:val="28"/>
-        </w:rPr>
-        <w:t>pg_restore</w:t>
-      </w:r>
-      <w:proofErr w:type="spellEnd"/>
-      <w:r>
-        <w:rPr>
-          <w:rFonts w:ascii="Times New Roman" w:hAnsi="Times New Roman" w:cs="Times New Roman"/>
-          <w:sz w:val="28"/>
-          <w:szCs w:val="28"/>
-        </w:rPr>
-        <w:t xml:space="preserve"> для резервного копирования и восстановления данных, а также </w:t>
-      </w:r>
-      <w:proofErr w:type="spellStart"/>
-      <w:r>
-        <w:rPr>
-          <w:rFonts w:ascii="Times New Roman" w:hAnsi="Times New Roman" w:cs="Times New Roman"/>
-          <w:sz w:val="28"/>
-          <w:szCs w:val="28"/>
-        </w:rPr>
-        <w:t>pg_rewind</w:t>
-      </w:r>
-      <w:proofErr w:type="spellEnd"/>
-      <w:r>
-        <w:rPr>
-          <w:rFonts w:ascii="Times New Roman" w:hAnsi="Times New Roman" w:cs="Times New Roman"/>
-          <w:sz w:val="28"/>
-          <w:szCs w:val="28"/>
-        </w:rPr>
-        <w:t xml:space="preserve"> для восстановления после сбоя. Кроме того, </w:t>
-      </w:r>
-      <w:proofErr w:type="spellStart"/>
-      <w:r>
-        <w:rPr>
-          <w:rFonts w:ascii="Times New Roman" w:hAnsi="Times New Roman" w:cs="Times New Roman"/>
-          <w:sz w:val="28"/>
-          <w:szCs w:val="28"/>
-        </w:rPr>
-        <w:t>PostgreSQL</w:t>
-      </w:r>
-      <w:proofErr w:type="spellEnd"/>
-      <w:r>
-        <w:rPr>
-          <w:rFonts w:ascii="Times New Roman" w:hAnsi="Times New Roman" w:cs="Times New Roman"/>
-          <w:sz w:val="28"/>
-          <w:szCs w:val="28"/>
-        </w:rPr>
-        <w:t xml:space="preserve"> поддерживает Point-</w:t>
-      </w:r>
-      <w:proofErr w:type="spellStart"/>
-      <w:r>
-        <w:rPr>
-          <w:rFonts w:ascii="Times New Roman" w:hAnsi="Times New Roman" w:cs="Times New Roman"/>
-          <w:sz w:val="28"/>
-          <w:szCs w:val="28"/>
-        </w:rPr>
-        <w:t>in</w:t>
-      </w:r>
-      <w:proofErr w:type="spellEnd"/>
-      <w:r>
-        <w:rPr>
-          <w:rFonts w:ascii="Times New Roman" w:hAnsi="Times New Roman" w:cs="Times New Roman"/>
-          <w:sz w:val="28"/>
-          <w:szCs w:val="28"/>
-        </w:rPr>
-        <w:t>-Time Recovery (PITR), который позволяет администраторам баз данных восстанавливать базы данных до определенного момента времени.</w:t>
+      <w:r>
+        <w:rPr>
+          <w:rFonts w:ascii="Times New Roman" w:hAnsi="Times New Roman" w:cs="Times New Roman"/>
+          <w:sz w:val="28"/>
+          <w:szCs w:val="28"/>
+        </w:rPr>
+        <w:t>PostgreSQL 16 предоставляет несколько инструментов для защиты от угроз, включая pg_dump и pg_restore для резервного копирования и восстановления данных, а также pg_rewind для восстановления после сбоя. Кроме того, PostgreSQL поддерживает Point-in-Time Recovery (PITR), который позволяет администраторам баз данных восстанавливать базы данных до определенного момента времени.</w:t>
       </w:r>
     </w:p>
     <w:p>
@@ -10010,23 +9544,13 @@
         </w:rPr>
         <w:t xml:space="preserve">доступна только в платном формате, а в бесплатном свободном доступе имеется только </w:t>
       </w:r>
-      <w:proofErr w:type="spellStart"/>
-      <w:r>
-        <w:rPr>
-          <w:rFonts w:ascii="Times New Roman" w:hAnsi="Times New Roman" w:cs="Times New Roman"/>
-          <w:sz w:val="28"/>
-          <w:szCs w:val="28"/>
-        </w:rPr>
-        <w:t>PostgreSQL</w:t>
-      </w:r>
-      <w:proofErr w:type="spellEnd"/>
-      <w:r>
-        <w:rPr>
-          <w:rFonts w:ascii="Times New Roman" w:hAnsi="Times New Roman" w:cs="Times New Roman"/>
-          <w:sz w:val="28"/>
-          <w:szCs w:val="28"/>
-        </w:rPr>
-        <w:t xml:space="preserve"> 16</w:t>
+      <w:r>
+        <w:rPr>
+          <w:rFonts w:ascii="Times New Roman" w:hAnsi="Times New Roman" w:cs="Times New Roman"/>
+          <w:sz w:val="28"/>
+          <w:szCs w:val="28"/>
+        </w:rPr>
+        <w:t>PostgreSQL 16</w:t>
       </w:r>
       <w:r>
         <w:rPr>
@@ -10315,23 +9839,13 @@
           <w:szCs w:val="28"/>
         </w:rPr>
       </w:pPr>
-      <w:proofErr w:type="spellStart"/>
-      <w:r>
-        <w:rPr>
-          <w:rFonts w:ascii="Times New Roman" w:hAnsi="Times New Roman" w:cs="Times New Roman"/>
-          <w:sz w:val="28"/>
-          <w:szCs w:val="28"/>
-        </w:rPr>
-        <w:t>PostgreSQL</w:t>
-      </w:r>
-      <w:proofErr w:type="spellEnd"/>
-      <w:r>
-        <w:rPr>
-          <w:rFonts w:ascii="Times New Roman" w:hAnsi="Times New Roman" w:cs="Times New Roman"/>
-          <w:sz w:val="28"/>
-          <w:szCs w:val="28"/>
-        </w:rPr>
-        <w:t xml:space="preserve"> предлагает к использованию широкий набор методов аутентификации пользователей:</w:t>
+      <w:r>
+        <w:rPr>
+          <w:rFonts w:ascii="Times New Roman" w:hAnsi="Times New Roman" w:cs="Times New Roman"/>
+          <w:sz w:val="28"/>
+          <w:szCs w:val="28"/>
+        </w:rPr>
+        <w:t>PostgreSQL предлагает к использованию широкий набор методов аутентификации пользователей:</w:t>
       </w:r>
     </w:p>
     <w:p>
@@ -10356,25 +9870,7 @@
           <w:sz w:val="28"/>
           <w:szCs w:val="28"/>
         </w:rPr>
-        <w:t xml:space="preserve">Аутентификация </w:t>
-      </w:r>
-      <w:proofErr w:type="spellStart"/>
-      <w:r>
-        <w:rPr>
-          <w:rFonts w:ascii="Times New Roman" w:hAnsi="Times New Roman" w:cs="Times New Roman"/>
-          <w:sz w:val="28"/>
-          <w:szCs w:val="28"/>
-        </w:rPr>
-        <w:t>trust</w:t>
-      </w:r>
-      <w:proofErr w:type="spellEnd"/>
-      <w:r>
-        <w:rPr>
-          <w:rFonts w:ascii="Times New Roman" w:hAnsi="Times New Roman" w:cs="Times New Roman"/>
-          <w:sz w:val="28"/>
-          <w:szCs w:val="28"/>
-        </w:rPr>
-        <w:t>, при которой сервер доверяет пользователям, никак не проверяя их.</w:t>
+        <w:t>Аутентификация trust, при которой сервер доверяет пользователям, никак не проверяя их.</w:t>
       </w:r>
       <w:r>
         <w:rPr>
@@ -10440,25 +9936,7 @@
           <w:sz w:val="28"/>
           <w:szCs w:val="28"/>
         </w:rPr>
-        <w:t xml:space="preserve">Аутентификация </w:t>
-      </w:r>
-      <w:proofErr w:type="spellStart"/>
-      <w:r>
-        <w:rPr>
-          <w:rFonts w:ascii="Times New Roman" w:hAnsi="Times New Roman" w:cs="Times New Roman"/>
-          <w:sz w:val="28"/>
-          <w:szCs w:val="28"/>
-        </w:rPr>
-        <w:t>password</w:t>
-      </w:r>
-      <w:proofErr w:type="spellEnd"/>
-      <w:r>
-        <w:rPr>
-          <w:rFonts w:ascii="Times New Roman" w:hAnsi="Times New Roman" w:cs="Times New Roman"/>
-          <w:sz w:val="28"/>
-          <w:szCs w:val="28"/>
-        </w:rPr>
-        <w:t>, требующая ввода пароля пользователем.</w:t>
+        <w:t>Аутентификация password, требующая ввода пароля пользователем.</w:t>
       </w:r>
       <w:r>
         <w:rPr>
@@ -10515,25 +9993,7 @@
           <w:sz w:val="28"/>
           <w:szCs w:val="28"/>
         </w:rPr>
-        <w:t xml:space="preserve">Аутентификация GSSAPI, использующая библиотеку безопасности, совместимую с GSSAPI. Обычно этот метод применяется при использовании специальной службы аутентификации, </w:t>
-      </w:r>
-      <w:proofErr w:type="spellStart"/>
-      <w:r>
-        <w:rPr>
-          <w:rFonts w:ascii="Times New Roman" w:hAnsi="Times New Roman" w:cs="Times New Roman"/>
-          <w:sz w:val="28"/>
-          <w:szCs w:val="28"/>
-        </w:rPr>
-        <w:t>Kerberos</w:t>
-      </w:r>
-      <w:proofErr w:type="spellEnd"/>
-      <w:r>
-        <w:rPr>
-          <w:rFonts w:ascii="Times New Roman" w:hAnsi="Times New Roman" w:cs="Times New Roman"/>
-          <w:sz w:val="28"/>
-          <w:szCs w:val="28"/>
-        </w:rPr>
-        <w:t xml:space="preserve"> или Microsoft Active Directory.</w:t>
+        <w:t>Аутентификация GSSAPI, использующая библиотеку безопасности, совместимую с GSSAPI. Обычно этот метод применяется при использовании специальной службы аутентификации, Kerberos или Microsoft Active Directory.</w:t>
       </w:r>
       <w:r>
         <w:rPr>
@@ -10549,25 +10009,7 @@
           <w:sz w:val="28"/>
           <w:szCs w:val="28"/>
         </w:rPr>
-        <w:t xml:space="preserve">GSSAPI — это отраслевой стандарт для безопасной аутентификации. </w:t>
-      </w:r>
-      <w:proofErr w:type="spellStart"/>
-      <w:r>
-        <w:rPr>
-          <w:rFonts w:ascii="Times New Roman" w:hAnsi="Times New Roman" w:cs="Times New Roman"/>
-          <w:sz w:val="28"/>
-          <w:szCs w:val="28"/>
-        </w:rPr>
-        <w:t>PostgreSQL</w:t>
-      </w:r>
-      <w:proofErr w:type="spellEnd"/>
-      <w:r>
-        <w:rPr>
-          <w:rFonts w:ascii="Times New Roman" w:hAnsi="Times New Roman" w:cs="Times New Roman"/>
-          <w:sz w:val="28"/>
-          <w:szCs w:val="28"/>
-        </w:rPr>
-        <w:t xml:space="preserve"> поддерживает GSSAPI для аутентификации, шифрования связи или и того, и другого. GSSAPI обеспечивает автоматическую аутентификацию (единый вход) для систем, которые ее поддерживают. Сама аутентификация безопасна. Если используется шифрование GSSAPI или SSL, данные, отправляемые по соединению с базой данных, будут зашифрованы. В противном случае не будет [</w:t>
+        <w:t>GSSAPI — это отраслевой стандарт для безопасной аутентификации. PostgreSQL поддерживает GSSAPI для аутентификации, шифрования связи или и того, и другого. GSSAPI обеспечивает автоматическую аутентификацию (единый вход) для систем, которые ее поддерживают. Сама аутентификация безопасна. Если используется шифрование GSSAPI или SSL, данные, отправляемые по соединению с базой данных, будут зашифрованы. В противном случае не будет [</w:t>
       </w:r>
       <w:r>
         <w:rPr>
@@ -10624,43 +10066,7 @@
           <w:sz w:val="28"/>
           <w:szCs w:val="28"/>
         </w:rPr>
-        <w:t xml:space="preserve">ля безопасной проверки подлинности с единым входом. </w:t>
-      </w:r>
-      <w:proofErr w:type="spellStart"/>
-      <w:r>
-        <w:rPr>
-          <w:rFonts w:ascii="Times New Roman" w:hAnsi="Times New Roman" w:cs="Times New Roman"/>
-          <w:sz w:val="28"/>
-          <w:szCs w:val="28"/>
-        </w:rPr>
-        <w:t>PostgreSQL</w:t>
-      </w:r>
-      <w:proofErr w:type="spellEnd"/>
-      <w:r>
-        <w:rPr>
-          <w:rFonts w:ascii="Times New Roman" w:hAnsi="Times New Roman" w:cs="Times New Roman"/>
-          <w:sz w:val="28"/>
-          <w:szCs w:val="28"/>
-        </w:rPr>
-        <w:t xml:space="preserve"> будет использовать SSPI в режиме, который будет использовать </w:t>
-      </w:r>
-      <w:proofErr w:type="spellStart"/>
-      <w:r>
-        <w:rPr>
-          <w:rFonts w:ascii="Times New Roman" w:hAnsi="Times New Roman" w:cs="Times New Roman"/>
-          <w:sz w:val="28"/>
-          <w:szCs w:val="28"/>
-        </w:rPr>
-        <w:t>Kerberos</w:t>
-      </w:r>
-      <w:proofErr w:type="spellEnd"/>
-      <w:r>
-        <w:rPr>
-          <w:rFonts w:ascii="Times New Roman" w:hAnsi="Times New Roman" w:cs="Times New Roman"/>
-          <w:sz w:val="28"/>
-          <w:szCs w:val="28"/>
-        </w:rPr>
-        <w:t>, когда это возможно, и автоматически возвращаться к NTLM в других случаях. SSPI и GSSAPI взаимодействуют как клиенты и серверы, например, клиент SSPI может аутентифицироваться на сервере GSSAPI. Рекомендуется использовать SSPI на клиентах и серверах Windows, а GSSAPI — на платформах, отличных от Windows [</w:t>
+        <w:t>ля безопасной проверки подлинности с единым входом. PostgreSQL будет использовать SSPI в режиме, который будет использовать Kerberos, когда это возможно, и автоматически возвращаться к NTLM в других случаях. SSPI и GSSAPI взаимодействуют как клиенты и серверы, например, клиент SSPI может аутентифицироваться на сервере GSSAPI. Рекомендуется использовать SSPI на клиентах и серверах Windows, а GSSAPI — на платформах, отличных от Windows [</w:t>
       </w:r>
       <w:r>
         <w:rPr>
@@ -10701,61 +10107,7 @@
           <w:sz w:val="28"/>
           <w:szCs w:val="28"/>
         </w:rPr>
-        <w:t xml:space="preserve">Аутентификация </w:t>
-      </w:r>
-      <w:proofErr w:type="spellStart"/>
-      <w:r>
-        <w:rPr>
-          <w:rFonts w:ascii="Times New Roman" w:hAnsi="Times New Roman" w:cs="Times New Roman"/>
-          <w:sz w:val="28"/>
-          <w:szCs w:val="28"/>
-        </w:rPr>
-        <w:t>ident</w:t>
-      </w:r>
-      <w:proofErr w:type="spellEnd"/>
-      <w:r>
-        <w:rPr>
-          <w:rFonts w:ascii="Times New Roman" w:hAnsi="Times New Roman" w:cs="Times New Roman"/>
-          <w:sz w:val="28"/>
-          <w:szCs w:val="28"/>
-        </w:rPr>
-        <w:t>, для которой используется служба, реализующая «</w:t>
-      </w:r>
-      <w:proofErr w:type="spellStart"/>
-      <w:r>
-        <w:rPr>
-          <w:rFonts w:ascii="Times New Roman" w:hAnsi="Times New Roman" w:cs="Times New Roman"/>
-          <w:sz w:val="28"/>
-          <w:szCs w:val="28"/>
-        </w:rPr>
-        <w:t>Identification</w:t>
-      </w:r>
-      <w:proofErr w:type="spellEnd"/>
-      <w:r>
-        <w:rPr>
-          <w:rFonts w:ascii="Times New Roman" w:hAnsi="Times New Roman" w:cs="Times New Roman"/>
-          <w:sz w:val="28"/>
-          <w:szCs w:val="28"/>
-        </w:rPr>
-        <w:t xml:space="preserve"> Protocol» (RFC 1413) на клиентском компьютере (Для подключений через локальный сокет Unix этот метод работает как </w:t>
-      </w:r>
-      <w:proofErr w:type="spellStart"/>
-      <w:r>
-        <w:rPr>
-          <w:rFonts w:ascii="Times New Roman" w:hAnsi="Times New Roman" w:cs="Times New Roman"/>
-          <w:sz w:val="28"/>
-          <w:szCs w:val="28"/>
-        </w:rPr>
-        <w:t>peer</w:t>
-      </w:r>
-      <w:proofErr w:type="spellEnd"/>
-      <w:r>
-        <w:rPr>
-          <w:rFonts w:ascii="Times New Roman" w:hAnsi="Times New Roman" w:cs="Times New Roman"/>
-          <w:sz w:val="28"/>
-          <w:szCs w:val="28"/>
-        </w:rPr>
-        <w:t>.)</w:t>
+        <w:t>Аутентификация ident, для которой используется служба, реализующая «Identification Protocol» (RFC 1413) на клиентском компьютере (Для подключений через локальный сокет Unix этот метод работает как peer.)</w:t>
       </w:r>
       <w:r>
         <w:rPr>
@@ -10821,25 +10173,7 @@
           <w:sz w:val="28"/>
           <w:szCs w:val="28"/>
         </w:rPr>
-        <w:t xml:space="preserve">Аутентификация </w:t>
-      </w:r>
-      <w:proofErr w:type="spellStart"/>
-      <w:r>
-        <w:rPr>
-          <w:rFonts w:ascii="Times New Roman" w:hAnsi="Times New Roman" w:cs="Times New Roman"/>
-          <w:sz w:val="28"/>
-          <w:szCs w:val="28"/>
-        </w:rPr>
-        <w:t>peer</w:t>
-      </w:r>
-      <w:proofErr w:type="spellEnd"/>
-      <w:r>
-        <w:rPr>
-          <w:rFonts w:ascii="Times New Roman" w:hAnsi="Times New Roman" w:cs="Times New Roman"/>
-          <w:sz w:val="28"/>
-          <w:szCs w:val="28"/>
-        </w:rPr>
-        <w:t>, которая полагается на средства операционной системы, позволяющие узнать пользователя процесса на другой стороне локального подключения.</w:t>
+        <w:t>Аутентификация peer, которая полагается на средства операционной системы, позволяющие узнать пользователя процесса на другой стороне локального подключения.</w:t>
       </w:r>
       <w:r>
         <w:rPr>
@@ -11165,25 +10499,7 @@
           <w:szCs w:val="28"/>
         </w:rPr>
         <w:lastRenderedPageBreak/>
-        <w:t xml:space="preserve">Аутентификация BSD, основанная на использовании механизма аутентификации BSD (в настоящее время поддерживается только в системе </w:t>
-      </w:r>
-      <w:proofErr w:type="spellStart"/>
-      <w:r>
-        <w:rPr>
-          <w:rFonts w:ascii="Times New Roman" w:hAnsi="Times New Roman" w:cs="Times New Roman"/>
-          <w:sz w:val="28"/>
-          <w:szCs w:val="28"/>
-        </w:rPr>
-        <w:t>OpenBSD</w:t>
-      </w:r>
-      <w:proofErr w:type="spellEnd"/>
-      <w:r>
-        <w:rPr>
-          <w:rFonts w:ascii="Times New Roman" w:hAnsi="Times New Roman" w:cs="Times New Roman"/>
-          <w:sz w:val="28"/>
-          <w:szCs w:val="28"/>
-        </w:rPr>
-        <w:t>).</w:t>
+        <w:t>Аутентификация BSD, основанная на использовании механизма аутентификации BSD (в настоящее время поддерживается только в системе OpenBSD).</w:t>
       </w:r>
       <w:r>
         <w:rPr>
@@ -11199,25 +10515,7 @@
           <w:sz w:val="28"/>
           <w:szCs w:val="28"/>
         </w:rPr>
-        <w:t xml:space="preserve">Этот метод аутентификации работает аналогично LDAP, за исключением того, что он использует BSD </w:t>
-      </w:r>
-      <w:proofErr w:type="spellStart"/>
-      <w:r>
-        <w:rPr>
-          <w:rFonts w:ascii="Times New Roman" w:hAnsi="Times New Roman" w:cs="Times New Roman"/>
-          <w:sz w:val="28"/>
-          <w:szCs w:val="28"/>
-        </w:rPr>
-        <w:t>Authentication</w:t>
-      </w:r>
-      <w:proofErr w:type="spellEnd"/>
-      <w:r>
-        <w:rPr>
-          <w:rFonts w:ascii="Times New Roman" w:hAnsi="Times New Roman" w:cs="Times New Roman"/>
-          <w:sz w:val="28"/>
-          <w:szCs w:val="28"/>
-        </w:rPr>
-        <w:t xml:space="preserve"> для проверки пароля [</w:t>
+        <w:t>Этот метод аутентификации работает аналогично LDAP, за исключением того, что он использует BSD Authentication для проверки пароля [</w:t>
       </w:r>
       <w:r>
         <w:rPr>
@@ -11253,43 +10551,7 @@
           <w:sz w:val="28"/>
           <w:szCs w:val="28"/>
         </w:rPr>
-        <w:t xml:space="preserve">Для локальных подключений обычно рекомендуется использовать метод </w:t>
-      </w:r>
-      <w:proofErr w:type="spellStart"/>
-      <w:r>
-        <w:rPr>
-          <w:rFonts w:ascii="Times New Roman" w:hAnsi="Times New Roman" w:cs="Times New Roman"/>
-          <w:sz w:val="28"/>
-          <w:szCs w:val="28"/>
-        </w:rPr>
-        <w:t>peer</w:t>
-      </w:r>
-      <w:proofErr w:type="spellEnd"/>
-      <w:r>
-        <w:rPr>
-          <w:rFonts w:ascii="Times New Roman" w:hAnsi="Times New Roman" w:cs="Times New Roman"/>
-          <w:sz w:val="28"/>
-          <w:szCs w:val="28"/>
-        </w:rPr>
-        <w:t xml:space="preserve">, хотя в некоторых обстоятельствах может быть достаточно и режима </w:t>
-      </w:r>
-      <w:proofErr w:type="spellStart"/>
-      <w:r>
-        <w:rPr>
-          <w:rFonts w:ascii="Times New Roman" w:hAnsi="Times New Roman" w:cs="Times New Roman"/>
-          <w:sz w:val="28"/>
-          <w:szCs w:val="28"/>
-        </w:rPr>
-        <w:t>trust</w:t>
-      </w:r>
-      <w:proofErr w:type="spellEnd"/>
-      <w:r>
-        <w:rPr>
-          <w:rFonts w:ascii="Times New Roman" w:hAnsi="Times New Roman" w:cs="Times New Roman"/>
-          <w:sz w:val="28"/>
-          <w:szCs w:val="28"/>
-        </w:rPr>
-        <w:t>. Для удалённых подключений самой простой будет аутентификация по паролю. Все остальные варианты требуют использования некоторой внешней инфраструктуры безопасности (обычно это служба аутентификации или центр сертификации, выдающий сертификаты SSL) либо поддерживаются не на всех платформах</w:t>
+        <w:t>Для локальных подключений обычно рекомендуется использовать метод peer, хотя в некоторых обстоятельствах может быть достаточно и режима trust. Для удалённых подключений самой простой будет аутентификация по паролю. Все остальные варианты требуют использования некоторой внешней инфраструктуры безопасности (обычно это служба аутентификации или центр сертификации, выдающий сертификаты SSL) либо поддерживаются не на всех платформах</w:t>
       </w:r>
       <w:r>
         <w:rPr>
@@ -11426,7 +10688,6 @@
         </w:rPr>
         <w:t xml:space="preserve"> в </w:t>
       </w:r>
-      <w:proofErr w:type="spellStart"/>
       <w:r>
         <w:rPr>
           <w:rFonts w:ascii="Times New Roman" w:hAnsi="Times New Roman" w:cs="Times New Roman"/>
@@ -11435,18 +10696,7 @@
           <w:sz w:val="28"/>
           <w:szCs w:val="28"/>
         </w:rPr>
-        <w:t>PostgreSQL</w:t>
-      </w:r>
-      <w:proofErr w:type="spellEnd"/>
-      <w:r>
-        <w:rPr>
-          <w:rFonts w:ascii="Times New Roman" w:hAnsi="Times New Roman" w:cs="Times New Roman"/>
-          <w:b/>
-          <w:color w:val="auto"/>
-          <w:sz w:val="28"/>
-          <w:szCs w:val="28"/>
-        </w:rPr>
-        <w:t xml:space="preserve"> 16</w:t>
+        <w:t>PostgreSQL 16</w:t>
       </w:r>
       <w:bookmarkEnd w:id="8"/>
     </w:p>
@@ -11461,23 +10711,13 @@
           <w:szCs w:val="28"/>
         </w:rPr>
       </w:pPr>
-      <w:proofErr w:type="spellStart"/>
-      <w:r>
-        <w:rPr>
-          <w:rFonts w:ascii="Times New Roman" w:hAnsi="Times New Roman" w:cs="Times New Roman"/>
-          <w:sz w:val="28"/>
-          <w:szCs w:val="28"/>
-        </w:rPr>
-        <w:t>PostgreSQL</w:t>
-      </w:r>
-      <w:proofErr w:type="spellEnd"/>
-      <w:r>
-        <w:rPr>
-          <w:rFonts w:ascii="Times New Roman" w:hAnsi="Times New Roman" w:cs="Times New Roman"/>
-          <w:sz w:val="28"/>
-          <w:szCs w:val="28"/>
-        </w:rPr>
-        <w:t xml:space="preserve"> предлагает шифрование на нескольких уровнях и обеспечивает гибкость в защите данных от разглашения из-за кражи сервера баз данных, недобросовестных администраторов и небезопасных сетей. Шифрование также может потребоваться для защиты конфиденциальных данных, таких как медицинские записи или финансовые транзакции.</w:t>
+      <w:r>
+        <w:rPr>
+          <w:rFonts w:ascii="Times New Roman" w:hAnsi="Times New Roman" w:cs="Times New Roman"/>
+          <w:sz w:val="28"/>
+          <w:szCs w:val="28"/>
+        </w:rPr>
+        <w:t>PostgreSQL предлагает шифрование на нескольких уровнях и обеспечивает гибкость в защите данных от разглашения из-за кражи сервера баз данных, недобросовестных администраторов и небезопасных сетей. Шифрование также может потребоваться для защиты конфиденциальных данных, таких как медицинские записи или финансовые транзакции.</w:t>
       </w:r>
     </w:p>
     <w:p>
@@ -11502,25 +10742,7 @@
           <w:sz w:val="28"/>
           <w:szCs w:val="28"/>
         </w:rPr>
-        <w:t xml:space="preserve">Шифрование паролем – пароли пользователей базы данных хранятся в виде хэшей (определяется параметром </w:t>
-      </w:r>
-      <w:proofErr w:type="spellStart"/>
-      <w:r>
-        <w:rPr>
-          <w:rFonts w:ascii="Times New Roman" w:hAnsi="Times New Roman" w:cs="Times New Roman"/>
-          <w:sz w:val="28"/>
-          <w:szCs w:val="28"/>
-        </w:rPr>
-        <w:t>password_encryption</w:t>
-      </w:r>
-      <w:proofErr w:type="spellEnd"/>
-      <w:r>
-        <w:rPr>
-          <w:rFonts w:ascii="Times New Roman" w:hAnsi="Times New Roman" w:cs="Times New Roman"/>
-          <w:sz w:val="28"/>
-          <w:szCs w:val="28"/>
-        </w:rPr>
-        <w:t xml:space="preserve">), поэтому администратор не может определить фактический пароль, назначенный пользователю. Если для аутентификации клиента используется шифрование SCRAM или MD5, незашифрованный пароль никогда даже временно не присутствует на сервере, поскольку клиент шифрует его перед отправкой по сети. Предпочтительнее использовать SCRAM, поскольку это </w:t>
+        <w:t xml:space="preserve">Шифрование паролем – пароли пользователей базы данных хранятся в виде хэшей (определяется параметром password_encryption), поэтому администратор не может определить фактический пароль, назначенный пользователю. Если для аутентификации клиента используется шифрование SCRAM или MD5, незашифрованный пароль никогда даже временно не присутствует на сервере, поскольку клиент шифрует его перед отправкой по сети. Предпочтительнее использовать SCRAM, поскольку это </w:t>
       </w:r>
       <w:r>
         <w:rPr>
@@ -11553,25 +10775,7 @@
           <w:sz w:val="28"/>
           <w:szCs w:val="28"/>
         </w:rPr>
-        <w:t xml:space="preserve"> и он более безопасен, чем специфичный для </w:t>
-      </w:r>
-      <w:proofErr w:type="spellStart"/>
-      <w:r>
-        <w:rPr>
-          <w:rFonts w:ascii="Times New Roman" w:hAnsi="Times New Roman" w:cs="Times New Roman"/>
-          <w:sz w:val="28"/>
-          <w:szCs w:val="28"/>
-        </w:rPr>
-        <w:t>PostgreSQL</w:t>
-      </w:r>
-      <w:proofErr w:type="spellEnd"/>
-      <w:r>
-        <w:rPr>
-          <w:rFonts w:ascii="Times New Roman" w:hAnsi="Times New Roman" w:cs="Times New Roman"/>
-          <w:sz w:val="28"/>
-          <w:szCs w:val="28"/>
-        </w:rPr>
-        <w:t xml:space="preserve"> протокол аутентификации MD5.</w:t>
+        <w:t xml:space="preserve"> и он более безопасен, чем специфичный для PostgreSQL протокол аутентификации MD5.</w:t>
       </w:r>
     </w:p>
     <w:p>
@@ -11612,25 +10816,7 @@
           <w:sz w:val="28"/>
           <w:szCs w:val="28"/>
         </w:rPr>
-        <w:t xml:space="preserve">одуль </w:t>
-      </w:r>
-      <w:proofErr w:type="spellStart"/>
-      <w:r>
-        <w:rPr>
-          <w:rFonts w:ascii="Times New Roman" w:hAnsi="Times New Roman" w:cs="Times New Roman"/>
-          <w:sz w:val="28"/>
-          <w:szCs w:val="28"/>
-        </w:rPr>
-        <w:t>pgcrypto</w:t>
-      </w:r>
-      <w:proofErr w:type="spellEnd"/>
-      <w:r>
-        <w:rPr>
-          <w:rFonts w:ascii="Times New Roman" w:hAnsi="Times New Roman" w:cs="Times New Roman"/>
-          <w:sz w:val="28"/>
-          <w:szCs w:val="28"/>
-        </w:rPr>
-        <w:t xml:space="preserve"> позволяет хранить определенные поля в зашифрованном виде. Это полезно, если конфиденциальными являются только некоторые данные. Клиент предоставляет ключ расшифровки, и данные расшифровываются на сервере, а затем отправляются клиенту. Расшифрованные данные и ключ дешифрования присутствуют на сервере в течение короткого времени, пока они расшифровываются и передаются между клиентом и сервером. Здесь представлен краткий момент, когда данные и ключи могут быть перехвачены кем-либо, имеющим полный доступ к серверу базы данных, например системным администратором.</w:t>
+        <w:t>одуль pgcrypto позволяет хранить определенные поля в зашифрованном виде. Это полезно, если конфиденциальными являются только некоторые данные. Клиент предоставляет ключ расшифровки, и данные расшифровываются на сервере, а затем отправляются клиенту. Расшифрованные данные и ключ дешифрования присутствуют на сервере в течение короткого времени, пока они расшифровываются и передаются между клиентом и сервером. Здесь представлен краткий момент, когда данные и ключи могут быть перехвачены кем-либо, имеющим полный доступ к серверу базы данных, например системным администратором.</w:t>
       </w:r>
     </w:p>
     <w:p>
@@ -11655,97 +10841,7 @@
           <w:sz w:val="28"/>
           <w:szCs w:val="28"/>
         </w:rPr>
-        <w:t xml:space="preserve">Шифрование разделов данных – шифрование хранилища может выполняться на уровне файловой системы или на уровне блоков. Параметры шифрования файловой системы Linux включают </w:t>
-      </w:r>
-      <w:proofErr w:type="spellStart"/>
-      <w:r>
-        <w:rPr>
-          <w:rFonts w:ascii="Times New Roman" w:hAnsi="Times New Roman" w:cs="Times New Roman"/>
-          <w:sz w:val="28"/>
-          <w:szCs w:val="28"/>
-        </w:rPr>
-        <w:t>eCryptfs</w:t>
-      </w:r>
-      <w:proofErr w:type="spellEnd"/>
-      <w:r>
-        <w:rPr>
-          <w:rFonts w:ascii="Times New Roman" w:hAnsi="Times New Roman" w:cs="Times New Roman"/>
-          <w:sz w:val="28"/>
-          <w:szCs w:val="28"/>
-        </w:rPr>
-        <w:t xml:space="preserve"> и </w:t>
-      </w:r>
-      <w:proofErr w:type="spellStart"/>
-      <w:r>
-        <w:rPr>
-          <w:rFonts w:ascii="Times New Roman" w:hAnsi="Times New Roman" w:cs="Times New Roman"/>
-          <w:sz w:val="28"/>
-          <w:szCs w:val="28"/>
-        </w:rPr>
-        <w:t>EncFS</w:t>
-      </w:r>
-      <w:proofErr w:type="spellEnd"/>
-      <w:r>
-        <w:rPr>
-          <w:rFonts w:ascii="Times New Roman" w:hAnsi="Times New Roman" w:cs="Times New Roman"/>
-          <w:sz w:val="28"/>
-          <w:szCs w:val="28"/>
-        </w:rPr>
-        <w:t xml:space="preserve">, в то время как FreeBSD использует PEFS. Варианты шифрования на уровне блоков или всего диска включают </w:t>
-      </w:r>
-      <w:proofErr w:type="spellStart"/>
-      <w:r>
-        <w:rPr>
-          <w:rFonts w:ascii="Times New Roman" w:hAnsi="Times New Roman" w:cs="Times New Roman"/>
-          <w:sz w:val="28"/>
-          <w:szCs w:val="28"/>
-        </w:rPr>
-        <w:t>dm-crypt</w:t>
-      </w:r>
-      <w:proofErr w:type="spellEnd"/>
-      <w:r>
-        <w:rPr>
-          <w:rFonts w:ascii="Times New Roman" w:hAnsi="Times New Roman" w:cs="Times New Roman"/>
-          <w:sz w:val="28"/>
-          <w:szCs w:val="28"/>
-        </w:rPr>
-        <w:t xml:space="preserve"> + LUKS в Linux и модули GEOM </w:t>
-      </w:r>
-      <w:proofErr w:type="spellStart"/>
-      <w:r>
-        <w:rPr>
-          <w:rFonts w:ascii="Times New Roman" w:hAnsi="Times New Roman" w:cs="Times New Roman"/>
-          <w:sz w:val="28"/>
-          <w:szCs w:val="28"/>
-        </w:rPr>
-        <w:t>geli</w:t>
-      </w:r>
-      <w:proofErr w:type="spellEnd"/>
-      <w:r>
-        <w:rPr>
-          <w:rFonts w:ascii="Times New Roman" w:hAnsi="Times New Roman" w:cs="Times New Roman"/>
-          <w:sz w:val="28"/>
-          <w:szCs w:val="28"/>
-        </w:rPr>
-        <w:t xml:space="preserve"> и </w:t>
-      </w:r>
-      <w:proofErr w:type="spellStart"/>
-      <w:r>
-        <w:rPr>
-          <w:rFonts w:ascii="Times New Roman" w:hAnsi="Times New Roman" w:cs="Times New Roman"/>
-          <w:sz w:val="28"/>
-          <w:szCs w:val="28"/>
-        </w:rPr>
-        <w:t>gbde</w:t>
-      </w:r>
-      <w:proofErr w:type="spellEnd"/>
-      <w:r>
-        <w:rPr>
-          <w:rFonts w:ascii="Times New Roman" w:hAnsi="Times New Roman" w:cs="Times New Roman"/>
-          <w:sz w:val="28"/>
-          <w:szCs w:val="28"/>
-        </w:rPr>
-        <w:t xml:space="preserve"> во FreeBSD. Многие другие операционные системы поддерживают эту функциональность, включая Windows. Этот механизм предотвращает чтение незашифрованных данных с дисков в случае кражи дисков или всего компьютера. Это не защищает от атак во время монтирования файловой системы, поскольку при монтировании операционная система предоставляет незашифрованный вид данных. Однако для монтирования файловой системы вам нужен какой-то способ передачи ключа шифрования операционной системе, и иногда ключ хранится где-то на хосте, который монтирует диск.</w:t>
+        <w:t>Шифрование разделов данных – шифрование хранилища может выполняться на уровне файловой системы или на уровне блоков. Параметры шифрования файловой системы Linux включают eCryptfs и EncFS, в то время как FreeBSD использует PEFS. Варианты шифрования на уровне блоков или всего диска включают dm-crypt + LUKS в Linux и модули GEOM geli и gbde во FreeBSD. Многие другие операционные системы поддерживают эту функциональность, включая Windows. Этот механизм предотвращает чтение незашифрованных данных с дисков в случае кражи дисков или всего компьютера. Это не защищает от атак во время монтирования файловой системы, поскольку при монтировании операционная система предоставляет незашифрованный вид данных. Однако для монтирования файловой системы вам нужен какой-то способ передачи ключа шифрования операционной системе, и иногда ключ хранится где-то на хосте, который монтирует диск.</w:t>
       </w:r>
     </w:p>
     <w:p>
@@ -11770,61 +10866,7 @@
           <w:sz w:val="28"/>
           <w:szCs w:val="28"/>
         </w:rPr>
-        <w:t xml:space="preserve">Шифрование данных по сети – SSL-соединения шифруют все данные, отправляемые по сети: пароль, запросы и возвращаемые данные. </w:t>
-      </w:r>
-      <w:proofErr w:type="spellStart"/>
-      <w:r>
-        <w:rPr>
-          <w:rFonts w:ascii="Times New Roman" w:hAnsi="Times New Roman" w:cs="Times New Roman"/>
-          <w:sz w:val="28"/>
-          <w:szCs w:val="28"/>
-        </w:rPr>
-        <w:t>pg_hba.conf</w:t>
-      </w:r>
-      <w:proofErr w:type="spellEnd"/>
-      <w:r>
-        <w:rPr>
-          <w:rFonts w:ascii="Times New Roman" w:hAnsi="Times New Roman" w:cs="Times New Roman"/>
-          <w:sz w:val="28"/>
-          <w:szCs w:val="28"/>
-        </w:rPr>
-        <w:t xml:space="preserve"> Файл позволяет администраторам указывать, какие хосты могут использовать незашифрованные соединения (</w:t>
-      </w:r>
-      <w:proofErr w:type="spellStart"/>
-      <w:r>
-        <w:rPr>
-          <w:rFonts w:ascii="Times New Roman" w:hAnsi="Times New Roman" w:cs="Times New Roman"/>
-          <w:sz w:val="28"/>
-          <w:szCs w:val="28"/>
-        </w:rPr>
-        <w:t>host</w:t>
-      </w:r>
-      <w:proofErr w:type="spellEnd"/>
-      <w:r>
-        <w:rPr>
-          <w:rFonts w:ascii="Times New Roman" w:hAnsi="Times New Roman" w:cs="Times New Roman"/>
-          <w:sz w:val="28"/>
-          <w:szCs w:val="28"/>
-        </w:rPr>
-        <w:t>), а для каких требуются соединения с SSL-шифрованием (</w:t>
-      </w:r>
-      <w:proofErr w:type="spellStart"/>
-      <w:r>
-        <w:rPr>
-          <w:rFonts w:ascii="Times New Roman" w:hAnsi="Times New Roman" w:cs="Times New Roman"/>
-          <w:sz w:val="28"/>
-          <w:szCs w:val="28"/>
-        </w:rPr>
-        <w:t>hostssl</w:t>
-      </w:r>
-      <w:proofErr w:type="spellEnd"/>
-      <w:r>
-        <w:rPr>
-          <w:rFonts w:ascii="Times New Roman" w:hAnsi="Times New Roman" w:cs="Times New Roman"/>
-          <w:sz w:val="28"/>
-          <w:szCs w:val="28"/>
-        </w:rPr>
-        <w:t>). Кроме того, клиенты могут указать, что они подключаются к серверам только через SSL. Соединения с GSSAPI-</w:t>
+        <w:t>Шифрование данных по сети – SSL-соединения шифруют все данные, отправляемые по сети: пароль, запросы и возвращаемые данные. pg_hba.conf Файл позволяет администраторам указывать, какие хосты могут использовать незашифрованные соединения (host), а для каких требуются соединения с SSL-шифрованием (hostssl). Кроме того, клиенты могут указать, что они подключаются к серверам только через SSL. Соединения с GSSAPI-</w:t>
       </w:r>
       <w:r>
         <w:rPr>
@@ -11833,97 +10875,7 @@
           <w:szCs w:val="28"/>
         </w:rPr>
         <w:lastRenderedPageBreak/>
-        <w:t xml:space="preserve">шифрованием шифруют все данные, отправляемые по сети, включая запросы и возвращаемые данные. (Пароль по сети не передается.) </w:t>
-      </w:r>
-      <w:proofErr w:type="spellStart"/>
-      <w:r>
-        <w:rPr>
-          <w:rFonts w:ascii="Times New Roman" w:hAnsi="Times New Roman" w:cs="Times New Roman"/>
-          <w:sz w:val="28"/>
-          <w:szCs w:val="28"/>
-        </w:rPr>
-        <w:t>pg_hba.conf</w:t>
-      </w:r>
-      <w:proofErr w:type="spellEnd"/>
-      <w:r>
-        <w:rPr>
-          <w:rFonts w:ascii="Times New Roman" w:hAnsi="Times New Roman" w:cs="Times New Roman"/>
-          <w:sz w:val="28"/>
-          <w:szCs w:val="28"/>
-        </w:rPr>
-        <w:t xml:space="preserve"> Файл позволяет администраторам указывать, какие хосты могут использовать незашифрованные соединения (</w:t>
-      </w:r>
-      <w:proofErr w:type="spellStart"/>
-      <w:r>
-        <w:rPr>
-          <w:rFonts w:ascii="Times New Roman" w:hAnsi="Times New Roman" w:cs="Times New Roman"/>
-          <w:sz w:val="28"/>
-          <w:szCs w:val="28"/>
-        </w:rPr>
-        <w:t>host</w:t>
-      </w:r>
-      <w:proofErr w:type="spellEnd"/>
-      <w:r>
-        <w:rPr>
-          <w:rFonts w:ascii="Times New Roman" w:hAnsi="Times New Roman" w:cs="Times New Roman"/>
-          <w:sz w:val="28"/>
-          <w:szCs w:val="28"/>
-        </w:rPr>
-        <w:t>), а для каких требуются соединения, зашифрованные по GSSAPI (</w:t>
-      </w:r>
-      <w:proofErr w:type="spellStart"/>
-      <w:r>
-        <w:rPr>
-          <w:rFonts w:ascii="Times New Roman" w:hAnsi="Times New Roman" w:cs="Times New Roman"/>
-          <w:sz w:val="28"/>
-          <w:szCs w:val="28"/>
-        </w:rPr>
-        <w:t>hostgssenc</w:t>
-      </w:r>
-      <w:proofErr w:type="spellEnd"/>
-      <w:r>
-        <w:rPr>
-          <w:rFonts w:ascii="Times New Roman" w:hAnsi="Times New Roman" w:cs="Times New Roman"/>
-          <w:sz w:val="28"/>
-          <w:szCs w:val="28"/>
-        </w:rPr>
-        <w:t>). Кроме того, клиенты могут указать, что они подключаются к серверам только по соединениям, зашифрованным с помощью GSSAPI (</w:t>
-      </w:r>
-      <w:proofErr w:type="spellStart"/>
-      <w:r>
-        <w:rPr>
-          <w:rFonts w:ascii="Times New Roman" w:hAnsi="Times New Roman" w:cs="Times New Roman"/>
-          <w:sz w:val="28"/>
-          <w:szCs w:val="28"/>
-        </w:rPr>
-        <w:t>gssencmode</w:t>
-      </w:r>
-      <w:proofErr w:type="spellEnd"/>
-      <w:r>
-        <w:rPr>
-          <w:rFonts w:ascii="Times New Roman" w:hAnsi="Times New Roman" w:cs="Times New Roman"/>
-          <w:sz w:val="28"/>
-          <w:szCs w:val="28"/>
-        </w:rPr>
-        <w:t>=</w:t>
-      </w:r>
-      <w:proofErr w:type="spellStart"/>
-      <w:r>
-        <w:rPr>
-          <w:rFonts w:ascii="Times New Roman" w:hAnsi="Times New Roman" w:cs="Times New Roman"/>
-          <w:sz w:val="28"/>
-          <w:szCs w:val="28"/>
-        </w:rPr>
-        <w:t>require</w:t>
-      </w:r>
-      <w:proofErr w:type="spellEnd"/>
-      <w:r>
-        <w:rPr>
-          <w:rFonts w:ascii="Times New Roman" w:hAnsi="Times New Roman" w:cs="Times New Roman"/>
-          <w:sz w:val="28"/>
-          <w:szCs w:val="28"/>
-        </w:rPr>
-        <w:t>). Для шифрования передач также можно использовать</w:t>
+        <w:t>шифрованием шифруют все данные, отправляемые по сети, включая запросы и возвращаемые данные. (Пароль по сети не передается.) pg_hba.conf Файл позволяет администраторам указывать, какие хосты могут использовать незашифрованные соединения (host), а для каких требуются соединения, зашифрованные по GSSAPI (hostgssenc). Кроме того, клиенты могут указать, что они подключаются к серверам только по соединениям, зашифрованным с помощью GSSAPI (gssencmode=require). Для шифрования передач также можно использовать</w:t>
       </w:r>
       <w:r>
         <w:rPr>
@@ -11933,23 +10885,13 @@
         </w:rPr>
         <w:t xml:space="preserve"> </w:t>
       </w:r>
-      <w:proofErr w:type="spellStart"/>
-      <w:r>
-        <w:rPr>
-          <w:rFonts w:ascii="Times New Roman" w:hAnsi="Times New Roman" w:cs="Times New Roman"/>
-          <w:sz w:val="28"/>
-          <w:szCs w:val="28"/>
-        </w:rPr>
-        <w:t>Stunnel</w:t>
-      </w:r>
-      <w:proofErr w:type="spellEnd"/>
-      <w:r>
-        <w:rPr>
-          <w:rFonts w:ascii="Times New Roman" w:hAnsi="Times New Roman" w:cs="Times New Roman"/>
-          <w:sz w:val="28"/>
-          <w:szCs w:val="28"/>
-        </w:rPr>
-        <w:t xml:space="preserve"> или SSH.</w:t>
+      <w:r>
+        <w:rPr>
+          <w:rFonts w:ascii="Times New Roman" w:hAnsi="Times New Roman" w:cs="Times New Roman"/>
+          <w:sz w:val="28"/>
+          <w:szCs w:val="28"/>
+        </w:rPr>
+        <w:t>Stunnel или SSH.</w:t>
       </w:r>
     </w:p>
     <w:p>
@@ -12209,31 +11151,7 @@
           <w:sz w:val="28"/>
           <w:szCs w:val="28"/>
         </w:rPr>
-        <w:t xml:space="preserve">в </w:t>
-      </w:r>
-      <w:proofErr w:type="spellStart"/>
-      <w:r>
-        <w:rPr>
-          <w:rFonts w:ascii="Times New Roman" w:eastAsia="Times New Roman" w:hAnsi="Times New Roman" w:cs="Times New Roman"/>
-          <w:b/>
-          <w:bCs/>
-          <w:color w:val="auto"/>
-          <w:sz w:val="28"/>
-          <w:szCs w:val="28"/>
-        </w:rPr>
-        <w:t>PostgreSQL</w:t>
-      </w:r>
-      <w:proofErr w:type="spellEnd"/>
-      <w:r>
-        <w:rPr>
-          <w:rFonts w:ascii="Times New Roman" w:eastAsia="Times New Roman" w:hAnsi="Times New Roman" w:cs="Times New Roman"/>
-          <w:b/>
-          <w:bCs/>
-          <w:color w:val="auto"/>
-          <w:sz w:val="28"/>
-          <w:szCs w:val="28"/>
-        </w:rPr>
-        <w:t xml:space="preserve"> 16</w:t>
+        <w:t>в PostgreSQL 16</w:t>
       </w:r>
       <w:bookmarkEnd w:id="9"/>
     </w:p>
@@ -12254,15 +11172,7 @@
           <w:sz w:val="28"/>
           <w:szCs w:val="28"/>
         </w:rPr>
-        <w:t>Безопасность на уровне строк, также известная как "RLS", позволяет администратору базы данных определять, должен ли пользователь иметь возможность просматривать определенные строки данных в таблице или манипулировать ими в соответствии с политикой</w:t>
-      </w:r>
-      <w:r>
-        <w:rPr>
-          <w:rFonts w:ascii="Times New Roman" w:hAnsi="Times New Roman" w:cs="Times New Roman"/>
-          <w:sz w:val="28"/>
-          <w:szCs w:val="28"/>
-        </w:rPr>
-        <w:t xml:space="preserve"> [</w:t>
+        <w:t>Безопасность на уровне строк, также известная как "RLS", позволяет администратору базы данных определять, должен ли пользователь иметь возможность просматривать определенные строки данных в таблице или манипулировать ими в соответствии с политикой [</w:t>
       </w:r>
       <w:r>
         <w:rPr>
@@ -12326,15 +11236,7 @@
           <w:sz w:val="28"/>
           <w:szCs w:val="28"/>
         </w:rPr>
-        <w:t>Когда в таблице включена защита строк</w:t>
-      </w:r>
-      <w:r>
-        <w:rPr>
-          <w:rFonts w:ascii="Times New Roman" w:hAnsi="Times New Roman" w:cs="Times New Roman"/>
-          <w:sz w:val="28"/>
-          <w:szCs w:val="28"/>
-        </w:rPr>
-        <w:t xml:space="preserve"> (</w:t>
+        <w:t>Когда в таблице включена защита строк (</w:t>
       </w:r>
       <w:r>
         <w:rPr>
@@ -12367,15 +11269,7 @@
           <w:sz w:val="28"/>
           <w:szCs w:val="28"/>
         </w:rPr>
-        <w:t>ALTER TABLE ... ENABLE ROW LEVEL SECURITY</w:t>
-      </w:r>
-      <w:r>
-        <w:rPr>
-          <w:rFonts w:ascii="Times New Roman" w:hAnsi="Times New Roman" w:cs="Times New Roman"/>
-          <w:sz w:val="28"/>
-          <w:szCs w:val="28"/>
-        </w:rPr>
-        <w:t>)</w:t>
+        <w:t>ALTER TABLE ... ENABLE ROW LEVEL SECURITY)</w:t>
       </w:r>
       <w:r>
         <w:rPr>
@@ -12427,18 +11321,8 @@
           <w:sz w:val="28"/>
           <w:szCs w:val="28"/>
         </w:rPr>
-        <w:t xml:space="preserve">командам, или к SELECT, INSERT, UPDATE, или </w:t>
-      </w:r>
-      <w:proofErr w:type="gramStart"/>
-      <w:r>
-        <w:rPr>
-          <w:rFonts w:ascii="Times New Roman" w:hAnsi="Times New Roman" w:cs="Times New Roman"/>
-          <w:sz w:val="28"/>
-          <w:szCs w:val="28"/>
-        </w:rPr>
-        <w:t>DELETE</w:t>
-      </w:r>
-      <w:proofErr w:type="gramEnd"/>
+        <w:t>командам, или к SELECT, INSERT, UPDATE, или DELETE</w:t>
+      </w:r>
       <w:r>
         <w:rPr>
           <w:rFonts w:ascii="Times New Roman" w:hAnsi="Times New Roman" w:cs="Times New Roman"/>
@@ -12473,43 +11357,7 @@
           <w:sz w:val="28"/>
           <w:szCs w:val="28"/>
         </w:rPr>
-        <w:t xml:space="preserve">Чтобы указать, какие строки являются видимыми или могут быть изменены в соответствии с политикой, требуется выражение, возвращающее логический результат. Это выражение будет вычисляться для каждой строки до выполнения любых условий или функций, поступающих из запроса пользователя. (Единственными исключениями из этого правила являются </w:t>
-      </w:r>
-      <w:proofErr w:type="spellStart"/>
-      <w:r>
-        <w:rPr>
-          <w:rFonts w:ascii="Times New Roman" w:hAnsi="Times New Roman" w:cs="Times New Roman"/>
-          <w:sz w:val="28"/>
-          <w:szCs w:val="28"/>
-        </w:rPr>
-        <w:t>leakproof</w:t>
-      </w:r>
-      <w:proofErr w:type="spellEnd"/>
-      <w:r>
-        <w:rPr>
-          <w:rFonts w:ascii="Times New Roman" w:hAnsi="Times New Roman" w:cs="Times New Roman"/>
-          <w:sz w:val="28"/>
-          <w:szCs w:val="28"/>
-        </w:rPr>
-        <w:t xml:space="preserve"> функции, которые гарантированно не допускают утечки информации; оптимизатор может применить такие функции перед проверкой безопасности строк.) Строки, для которых выражение не возвращает </w:t>
-      </w:r>
-      <w:proofErr w:type="spellStart"/>
-      <w:r>
-        <w:rPr>
-          <w:rFonts w:ascii="Times New Roman" w:hAnsi="Times New Roman" w:cs="Times New Roman"/>
-          <w:sz w:val="28"/>
-          <w:szCs w:val="28"/>
-        </w:rPr>
-        <w:t>true</w:t>
-      </w:r>
-      <w:proofErr w:type="spellEnd"/>
-      <w:r>
-        <w:rPr>
-          <w:rFonts w:ascii="Times New Roman" w:hAnsi="Times New Roman" w:cs="Times New Roman"/>
-          <w:sz w:val="28"/>
-          <w:szCs w:val="28"/>
-        </w:rPr>
-        <w:t xml:space="preserve"> обработка не будет выполняться. Могут быть указаны отдельные выражения для обеспечения </w:t>
+        <w:t xml:space="preserve">Чтобы указать, какие строки являются видимыми или могут быть изменены в соответствии с политикой, требуется выражение, возвращающее логический результат. Это выражение будет вычисляться для каждой строки до выполнения любых условий или функций, поступающих из запроса пользователя. (Единственными исключениями из этого правила являются leakproof функции, которые гарантированно не допускают утечки информации; оптимизатор может применить такие функции перед проверкой безопасности строк.) Строки, для которых выражение не возвращает true обработка не будет выполняться. Могут быть указаны отдельные выражения для обеспечения </w:t>
       </w:r>
       <w:r>
         <w:rPr>
@@ -13056,7 +11904,7 @@
           <w:lang w:eastAsia="ru-RU"/>
         </w:rPr>
         <w:drawing>
-          <wp:inline distT="0" distB="0" distL="0" distR="0" wp14:anchorId="40B18F12" wp14:editId="1AA32868">
+          <wp:inline distT="0" distB="0" distL="0" distR="0" wp14:anchorId="40B18F12" wp14:editId="5E7BECDE">
             <wp:extent cx="6093541" cy="3028619"/>
             <wp:effectExtent l="0" t="0" r="2540" b="635"/>
             <wp:docPr id="1253951383" name="Рисунок 1"/>
@@ -13073,7 +11921,7 @@
                     </pic:cNvPicPr>
                   </pic:nvPicPr>
                   <pic:blipFill rotWithShape="1">
-                    <a:blip r:embed="rId11" cstate="print">
+                    <a:blip r:embed="rId14" cstate="print">
                       <a:extLst>
                         <a:ext uri="{28A0092B-C50C-407E-A947-70E740481C1C}">
                           <a14:useLocalDpi xmlns:a14="http://schemas.microsoft.com/office/drawing/2010/main" val="0"/>
@@ -15441,7 +14289,6 @@
         </w:rPr>
         <w:t xml:space="preserve">Таблица </w:t>
       </w:r>
-      <w:proofErr w:type="spellStart"/>
       <w:r>
         <w:rPr>
           <w:rFonts w:ascii="Times New Roman" w:hAnsi="Times New Roman" w:cs="Times New Roman"/>
@@ -15450,7 +14297,6 @@
         </w:rPr>
         <w:t>autorization</w:t>
       </w:r>
-      <w:proofErr w:type="spellEnd"/>
       <w:r>
         <w:rPr>
           <w:rFonts w:ascii="Times New Roman" w:hAnsi="Times New Roman" w:cs="Times New Roman"/>
@@ -15680,7 +14526,6 @@
         </w:rPr>
         <w:t>_</w:t>
       </w:r>
-      <w:proofErr w:type="spellStart"/>
       <w:r>
         <w:rPr>
           <w:rFonts w:ascii="Times New Roman" w:hAnsi="Times New Roman" w:cs="Times New Roman"/>
@@ -15690,7 +14535,6 @@
         </w:rPr>
         <w:t>schet</w:t>
       </w:r>
-      <w:proofErr w:type="spellEnd"/>
       <w:r>
         <w:rPr>
           <w:rFonts w:ascii="Times New Roman" w:hAnsi="Times New Roman" w:cs="Times New Roman"/>
@@ -15892,25 +14736,7 @@
           <w:sz w:val="28"/>
           <w:szCs w:val="28"/>
         </w:rPr>
-        <w:t xml:space="preserve">При реализации БД в </w:t>
-      </w:r>
-      <w:proofErr w:type="spellStart"/>
-      <w:r>
-        <w:rPr>
-          <w:rFonts w:ascii="Times New Roman" w:hAnsi="Times New Roman" w:cs="Times New Roman"/>
-          <w:sz w:val="28"/>
-          <w:szCs w:val="28"/>
-        </w:rPr>
-        <w:t>PostgreSQL</w:t>
-      </w:r>
-      <w:proofErr w:type="spellEnd"/>
-      <w:r>
-        <w:rPr>
-          <w:rFonts w:ascii="Times New Roman" w:hAnsi="Times New Roman" w:cs="Times New Roman"/>
-          <w:sz w:val="28"/>
-          <w:szCs w:val="28"/>
-        </w:rPr>
-        <w:t xml:space="preserve"> необходимо сначала составить таблицы, для чего были использованы команды для создания таблиц на языке SQL.</w:t>
+        <w:t>При реализации БД в PostgreSQL необходимо сначала составить таблицы, для чего были использованы команды для создания таблиц на языке SQL.</w:t>
       </w:r>
     </w:p>
     <w:p>
@@ -15933,7 +14759,6 @@
         <w:lastRenderedPageBreak/>
         <w:t>Для создания таблицы «</w:t>
       </w:r>
-      <w:proofErr w:type="spellStart"/>
       <w:r>
         <w:rPr>
           <w:rFonts w:ascii="Times New Roman" w:hAnsi="Times New Roman" w:cs="Times New Roman"/>
@@ -15942,7 +14767,6 @@
         </w:rPr>
         <w:t>keys</w:t>
       </w:r>
-      <w:proofErr w:type="spellEnd"/>
       <w:r>
         <w:rPr>
           <w:rFonts w:ascii="Times New Roman" w:hAnsi="Times New Roman" w:cs="Times New Roman"/>
@@ -15985,6 +14809,7 @@
       <w:r>
         <w:rPr>
           <w:rFonts w:ascii="Times New Roman" w:hAnsi="Times New Roman" w:cs="Times New Roman"/>
+          <w:noProof/>
           <w:sz w:val="28"/>
           <w:szCs w:val="28"/>
         </w:rPr>
@@ -16004,7 +14829,7 @@
                     <pic:cNvPicPr/>
                   </pic:nvPicPr>
                   <pic:blipFill>
-                    <a:blip r:embed="rId12"/>
+                    <a:blip r:embed="rId15"/>
                     <a:stretch>
                       <a:fillRect/>
                     </a:stretch>
@@ -16048,7 +14873,6 @@
         </w:rPr>
         <w:t>Рисунок 6 – Команда создания таблицы «</w:t>
       </w:r>
-      <w:proofErr w:type="spellStart"/>
       <w:r>
         <w:rPr>
           <w:rFonts w:ascii="Times New Roman" w:hAnsi="Times New Roman" w:cs="Times New Roman"/>
@@ -16057,7 +14881,6 @@
         </w:rPr>
         <w:t>keys</w:t>
       </w:r>
-      <w:proofErr w:type="spellEnd"/>
       <w:r>
         <w:rPr>
           <w:rFonts w:ascii="Times New Roman" w:hAnsi="Times New Roman" w:cs="Times New Roman"/>
@@ -16098,7 +14921,6 @@
         </w:rPr>
         <w:t>Для создания таблицы «</w:t>
       </w:r>
-      <w:proofErr w:type="spellStart"/>
       <w:r>
         <w:rPr>
           <w:rFonts w:ascii="Times New Roman" w:hAnsi="Times New Roman" w:cs="Times New Roman"/>
@@ -16107,7 +14929,6 @@
         </w:rPr>
         <w:t>adres_filial</w:t>
       </w:r>
-      <w:proofErr w:type="spellEnd"/>
       <w:r>
         <w:rPr>
           <w:rFonts w:ascii="Times New Roman" w:hAnsi="Times New Roman" w:cs="Times New Roman"/>
@@ -16149,6 +14970,7 @@
       <w:r>
         <w:rPr>
           <w:rFonts w:ascii="Times New Roman" w:hAnsi="Times New Roman" w:cs="Times New Roman"/>
+          <w:noProof/>
           <w:sz w:val="28"/>
           <w:szCs w:val="28"/>
         </w:rPr>
@@ -16168,7 +14990,7 @@
                     <pic:cNvPicPr/>
                   </pic:nvPicPr>
                   <pic:blipFill>
-                    <a:blip r:embed="rId13"/>
+                    <a:blip r:embed="rId16"/>
                     <a:stretch>
                       <a:fillRect/>
                     </a:stretch>
@@ -16210,25 +15032,8 @@
           <w:sz w:val="28"/>
           <w:szCs w:val="28"/>
         </w:rPr>
-        <w:t xml:space="preserve">Рисунок </w:t>
-      </w:r>
-      <w:r>
-        <w:rPr>
-          <w:rFonts w:ascii="Times New Roman" w:hAnsi="Times New Roman" w:cs="Times New Roman"/>
-          <w:sz w:val="28"/>
-          <w:szCs w:val="28"/>
-        </w:rPr>
-        <w:t>7</w:t>
-      </w:r>
-      <w:r>
-        <w:rPr>
-          <w:rFonts w:ascii="Times New Roman" w:hAnsi="Times New Roman" w:cs="Times New Roman"/>
-          <w:sz w:val="28"/>
-          <w:szCs w:val="28"/>
-        </w:rPr>
-        <w:t xml:space="preserve"> – Команда создания таблицы «</w:t>
-      </w:r>
-      <w:proofErr w:type="spellStart"/>
+        <w:t>Рисунок 7 – Команда создания таблицы «</w:t>
+      </w:r>
       <w:r>
         <w:rPr>
           <w:rFonts w:ascii="Times New Roman" w:hAnsi="Times New Roman" w:cs="Times New Roman"/>
@@ -16237,7 +15042,6 @@
         </w:rPr>
         <w:t>adres_filial</w:t>
       </w:r>
-      <w:proofErr w:type="spellEnd"/>
       <w:r>
         <w:rPr>
           <w:rFonts w:ascii="Times New Roman" w:hAnsi="Times New Roman" w:cs="Times New Roman"/>
@@ -16278,7 +15082,6 @@
         </w:rPr>
         <w:t>Для создания таблицы «</w:t>
       </w:r>
-      <w:proofErr w:type="spellStart"/>
       <w:r>
         <w:rPr>
           <w:rFonts w:ascii="Times New Roman" w:hAnsi="Times New Roman" w:cs="Times New Roman"/>
@@ -16287,7 +15090,6 @@
         </w:rPr>
         <w:t>type_operation</w:t>
       </w:r>
-      <w:proofErr w:type="spellEnd"/>
       <w:r>
         <w:rPr>
           <w:rFonts w:ascii="Times New Roman" w:hAnsi="Times New Roman" w:cs="Times New Roman"/>
@@ -16329,6 +15131,7 @@
       <w:r>
         <w:rPr>
           <w:rFonts w:ascii="Times New Roman" w:hAnsi="Times New Roman" w:cs="Times New Roman"/>
+          <w:noProof/>
           <w:sz w:val="28"/>
           <w:szCs w:val="28"/>
         </w:rPr>
@@ -16349,7 +15152,7 @@
                     <pic:cNvPicPr/>
                   </pic:nvPicPr>
                   <pic:blipFill>
-                    <a:blip r:embed="rId14"/>
+                    <a:blip r:embed="rId17"/>
                     <a:stretch>
                       <a:fillRect/>
                     </a:stretch>
@@ -16391,25 +15194,8 @@
           <w:sz w:val="28"/>
           <w:szCs w:val="28"/>
         </w:rPr>
-        <w:t xml:space="preserve">Рисунок </w:t>
-      </w:r>
-      <w:r>
-        <w:rPr>
-          <w:rFonts w:ascii="Times New Roman" w:hAnsi="Times New Roman" w:cs="Times New Roman"/>
-          <w:sz w:val="28"/>
-          <w:szCs w:val="28"/>
-        </w:rPr>
-        <w:t>8</w:t>
-      </w:r>
-      <w:r>
-        <w:rPr>
-          <w:rFonts w:ascii="Times New Roman" w:hAnsi="Times New Roman" w:cs="Times New Roman"/>
-          <w:sz w:val="28"/>
-          <w:szCs w:val="28"/>
-        </w:rPr>
-        <w:t xml:space="preserve"> – Команда создания таблицы «</w:t>
-      </w:r>
-      <w:proofErr w:type="spellStart"/>
+        <w:t>Рисунок 8 – Команда создания таблицы «</w:t>
+      </w:r>
       <w:r>
         <w:rPr>
           <w:rFonts w:ascii="Times New Roman" w:hAnsi="Times New Roman" w:cs="Times New Roman"/>
@@ -16418,7 +15204,6 @@
         </w:rPr>
         <w:t>type_operation</w:t>
       </w:r>
-      <w:proofErr w:type="spellEnd"/>
       <w:r>
         <w:rPr>
           <w:rFonts w:ascii="Times New Roman" w:hAnsi="Times New Roman" w:cs="Times New Roman"/>
@@ -16459,7 +15244,6 @@
         </w:rPr>
         <w:t>Для создания таблицы «</w:t>
       </w:r>
-      <w:proofErr w:type="spellStart"/>
       <w:r>
         <w:rPr>
           <w:rFonts w:ascii="Times New Roman" w:hAnsi="Times New Roman" w:cs="Times New Roman"/>
@@ -16468,7 +15252,6 @@
         </w:rPr>
         <w:t>type_schet</w:t>
       </w:r>
-      <w:proofErr w:type="spellEnd"/>
       <w:r>
         <w:rPr>
           <w:rFonts w:ascii="Times New Roman" w:hAnsi="Times New Roman" w:cs="Times New Roman"/>
@@ -16510,6 +15293,7 @@
       <w:r>
         <w:rPr>
           <w:rFonts w:ascii="Times New Roman" w:hAnsi="Times New Roman" w:cs="Times New Roman"/>
+          <w:noProof/>
           <w:sz w:val="28"/>
           <w:szCs w:val="28"/>
         </w:rPr>
@@ -16529,7 +15313,7 @@
                     <pic:cNvPicPr/>
                   </pic:nvPicPr>
                   <pic:blipFill>
-                    <a:blip r:embed="rId15"/>
+                    <a:blip r:embed="rId18"/>
                     <a:stretch>
                       <a:fillRect/>
                     </a:stretch>
@@ -16571,25 +15355,8 @@
           <w:sz w:val="28"/>
           <w:szCs w:val="28"/>
         </w:rPr>
-        <w:t xml:space="preserve">Рисунок </w:t>
-      </w:r>
-      <w:r>
-        <w:rPr>
-          <w:rFonts w:ascii="Times New Roman" w:hAnsi="Times New Roman" w:cs="Times New Roman"/>
-          <w:sz w:val="28"/>
-          <w:szCs w:val="28"/>
-        </w:rPr>
-        <w:t>9</w:t>
-      </w:r>
-      <w:r>
-        <w:rPr>
-          <w:rFonts w:ascii="Times New Roman" w:hAnsi="Times New Roman" w:cs="Times New Roman"/>
-          <w:sz w:val="28"/>
-          <w:szCs w:val="28"/>
-        </w:rPr>
-        <w:t xml:space="preserve"> – Команда создания таблицы «</w:t>
-      </w:r>
-      <w:proofErr w:type="spellStart"/>
+        <w:t>Рисунок 9 – Команда создания таблицы «</w:t>
+      </w:r>
       <w:r>
         <w:rPr>
           <w:rFonts w:ascii="Times New Roman" w:hAnsi="Times New Roman" w:cs="Times New Roman"/>
@@ -16598,7 +15365,6 @@
         </w:rPr>
         <w:t>type_schet</w:t>
       </w:r>
-      <w:proofErr w:type="spellEnd"/>
       <w:r>
         <w:rPr>
           <w:rFonts w:ascii="Times New Roman" w:hAnsi="Times New Roman" w:cs="Times New Roman"/>
@@ -16639,7 +15405,6 @@
         </w:rPr>
         <w:t>Для создания таблицы «</w:t>
       </w:r>
-      <w:proofErr w:type="spellStart"/>
       <w:r>
         <w:rPr>
           <w:rFonts w:ascii="Times New Roman" w:hAnsi="Times New Roman" w:cs="Times New Roman"/>
@@ -16648,7 +15413,6 @@
         </w:rPr>
         <w:t>state_schet</w:t>
       </w:r>
-      <w:proofErr w:type="spellEnd"/>
       <w:r>
         <w:rPr>
           <w:rFonts w:ascii="Times New Roman" w:hAnsi="Times New Roman" w:cs="Times New Roman"/>
@@ -16690,6 +15454,7 @@
       <w:r>
         <w:rPr>
           <w:rFonts w:ascii="Times New Roman" w:hAnsi="Times New Roman" w:cs="Times New Roman"/>
+          <w:noProof/>
           <w:sz w:val="28"/>
           <w:szCs w:val="28"/>
         </w:rPr>
@@ -16709,7 +15474,7 @@
                     <pic:cNvPicPr/>
                   </pic:nvPicPr>
                   <pic:blipFill>
-                    <a:blip r:embed="rId16"/>
+                    <a:blip r:embed="rId19"/>
                     <a:stretch>
                       <a:fillRect/>
                     </a:stretch>
@@ -16751,25 +15516,8 @@
           <w:sz w:val="28"/>
           <w:szCs w:val="28"/>
         </w:rPr>
-        <w:t xml:space="preserve">Рисунок </w:t>
-      </w:r>
-      <w:r>
-        <w:rPr>
-          <w:rFonts w:ascii="Times New Roman" w:hAnsi="Times New Roman" w:cs="Times New Roman"/>
-          <w:sz w:val="28"/>
-          <w:szCs w:val="28"/>
-        </w:rPr>
-        <w:t>10</w:t>
-      </w:r>
-      <w:r>
-        <w:rPr>
-          <w:rFonts w:ascii="Times New Roman" w:hAnsi="Times New Roman" w:cs="Times New Roman"/>
-          <w:sz w:val="28"/>
-          <w:szCs w:val="28"/>
-        </w:rPr>
-        <w:t xml:space="preserve"> – Команда создания таблицы «</w:t>
-      </w:r>
-      <w:proofErr w:type="spellStart"/>
+        <w:t>Рисунок 10 – Команда создания таблицы «</w:t>
+      </w:r>
       <w:r>
         <w:rPr>
           <w:rFonts w:ascii="Times New Roman" w:hAnsi="Times New Roman" w:cs="Times New Roman"/>
@@ -16778,7 +15526,6 @@
         </w:rPr>
         <w:t>state_schet</w:t>
       </w:r>
-      <w:proofErr w:type="spellEnd"/>
       <w:r>
         <w:rPr>
           <w:rFonts w:ascii="Times New Roman" w:hAnsi="Times New Roman" w:cs="Times New Roman"/>
@@ -16817,25 +15564,7 @@
           <w:sz w:val="28"/>
           <w:szCs w:val="28"/>
         </w:rPr>
-        <w:t>Для создания таблицы «</w:t>
-      </w:r>
-      <w:proofErr w:type="spellStart"/>
-      <w:r>
-        <w:rPr>
-          <w:rFonts w:ascii="Times New Roman" w:hAnsi="Times New Roman" w:cs="Times New Roman"/>
-          <w:sz w:val="28"/>
-          <w:szCs w:val="28"/>
-        </w:rPr>
-        <w:t>valut</w:t>
-      </w:r>
-      <w:proofErr w:type="spellEnd"/>
-      <w:r>
-        <w:rPr>
-          <w:rFonts w:ascii="Times New Roman" w:hAnsi="Times New Roman" w:cs="Times New Roman"/>
-          <w:sz w:val="28"/>
-          <w:szCs w:val="28"/>
-        </w:rPr>
-        <w:t>» была использована команда, представленная на рисунке</w:t>
+        <w:t>Для создания таблицы «valut» была использована команда, представленная на рисунке</w:t>
       </w:r>
       <w:r>
         <w:rPr>
@@ -16870,6 +15599,7 @@
       <w:r>
         <w:rPr>
           <w:rFonts w:ascii="Times New Roman" w:hAnsi="Times New Roman" w:cs="Times New Roman"/>
+          <w:noProof/>
           <w:sz w:val="28"/>
           <w:szCs w:val="28"/>
         </w:rPr>
@@ -16890,7 +15620,7 @@
                     <pic:cNvPicPr/>
                   </pic:nvPicPr>
                   <pic:blipFill>
-                    <a:blip r:embed="rId17"/>
+                    <a:blip r:embed="rId20"/>
                     <a:stretch>
                       <a:fillRect/>
                     </a:stretch>
@@ -16932,25 +15662,8 @@
           <w:sz w:val="28"/>
           <w:szCs w:val="28"/>
         </w:rPr>
-        <w:t xml:space="preserve">Рисунок </w:t>
-      </w:r>
-      <w:r>
-        <w:rPr>
-          <w:rFonts w:ascii="Times New Roman" w:hAnsi="Times New Roman" w:cs="Times New Roman"/>
-          <w:sz w:val="28"/>
-          <w:szCs w:val="28"/>
-        </w:rPr>
-        <w:t>11</w:t>
-      </w:r>
-      <w:r>
-        <w:rPr>
-          <w:rFonts w:ascii="Times New Roman" w:hAnsi="Times New Roman" w:cs="Times New Roman"/>
-          <w:sz w:val="28"/>
-          <w:szCs w:val="28"/>
-        </w:rPr>
-        <w:t xml:space="preserve"> – Команда создания таблицы «</w:t>
-      </w:r>
-      <w:proofErr w:type="spellStart"/>
+        <w:t>Рисунок 11 – Команда создания таблицы «</w:t>
+      </w:r>
       <w:r>
         <w:rPr>
           <w:rFonts w:ascii="Times New Roman" w:hAnsi="Times New Roman" w:cs="Times New Roman"/>
@@ -16959,7 +15672,6 @@
         </w:rPr>
         <w:t>valut</w:t>
       </w:r>
-      <w:proofErr w:type="spellEnd"/>
       <w:r>
         <w:rPr>
           <w:rFonts w:ascii="Times New Roman" w:hAnsi="Times New Roman" w:cs="Times New Roman"/>
@@ -16998,25 +15710,7 @@
           <w:sz w:val="28"/>
           <w:szCs w:val="28"/>
         </w:rPr>
-        <w:t>Для создания таблицы «</w:t>
-      </w:r>
-      <w:proofErr w:type="spellStart"/>
-      <w:r>
-        <w:rPr>
-          <w:rFonts w:ascii="Times New Roman" w:hAnsi="Times New Roman" w:cs="Times New Roman"/>
-          <w:sz w:val="28"/>
-          <w:szCs w:val="28"/>
-        </w:rPr>
-        <w:t>state_zayavka</w:t>
-      </w:r>
-      <w:proofErr w:type="spellEnd"/>
-      <w:r>
-        <w:rPr>
-          <w:rFonts w:ascii="Times New Roman" w:hAnsi="Times New Roman" w:cs="Times New Roman"/>
-          <w:sz w:val="28"/>
-          <w:szCs w:val="28"/>
-        </w:rPr>
-        <w:t>» была использована команда, представленная на рисунке</w:t>
+        <w:t>Для создания таблицы «state_zayavka» была использована команда, представленная на рисунке</w:t>
       </w:r>
       <w:r>
         <w:rPr>
@@ -17051,6 +15745,7 @@
       <w:r>
         <w:rPr>
           <w:rFonts w:ascii="Times New Roman" w:hAnsi="Times New Roman" w:cs="Times New Roman"/>
+          <w:noProof/>
           <w:sz w:val="28"/>
           <w:szCs w:val="28"/>
         </w:rPr>
@@ -17070,7 +15765,7 @@
                     <pic:cNvPicPr/>
                   </pic:nvPicPr>
                   <pic:blipFill>
-                    <a:blip r:embed="rId18"/>
+                    <a:blip r:embed="rId21"/>
                     <a:stretch>
                       <a:fillRect/>
                     </a:stretch>
@@ -17112,25 +15807,8 @@
           <w:sz w:val="28"/>
           <w:szCs w:val="28"/>
         </w:rPr>
-        <w:t xml:space="preserve">Рисунок </w:t>
-      </w:r>
-      <w:r>
-        <w:rPr>
-          <w:rFonts w:ascii="Times New Roman" w:hAnsi="Times New Roman" w:cs="Times New Roman"/>
-          <w:sz w:val="28"/>
-          <w:szCs w:val="28"/>
-        </w:rPr>
-        <w:t>12</w:t>
-      </w:r>
-      <w:r>
-        <w:rPr>
-          <w:rFonts w:ascii="Times New Roman" w:hAnsi="Times New Roman" w:cs="Times New Roman"/>
-          <w:sz w:val="28"/>
-          <w:szCs w:val="28"/>
-        </w:rPr>
-        <w:t xml:space="preserve"> – Команда создания таблицы «</w:t>
-      </w:r>
-      <w:proofErr w:type="spellStart"/>
+        <w:t>Рисунок 12 – Команда создания таблицы «</w:t>
+      </w:r>
       <w:r>
         <w:rPr>
           <w:rFonts w:ascii="Times New Roman" w:hAnsi="Times New Roman" w:cs="Times New Roman"/>
@@ -17139,7 +15817,6 @@
         </w:rPr>
         <w:t>state_zayavka</w:t>
       </w:r>
-      <w:proofErr w:type="spellEnd"/>
       <w:r>
         <w:rPr>
           <w:rFonts w:ascii="Times New Roman" w:hAnsi="Times New Roman" w:cs="Times New Roman"/>
@@ -17178,25 +15855,7 @@
           <w:sz w:val="28"/>
           <w:szCs w:val="28"/>
         </w:rPr>
-        <w:t>Для создания таблицы «</w:t>
-      </w:r>
-      <w:proofErr w:type="spellStart"/>
-      <w:r>
-        <w:rPr>
-          <w:rFonts w:ascii="Times New Roman" w:hAnsi="Times New Roman" w:cs="Times New Roman"/>
-          <w:sz w:val="28"/>
-          <w:szCs w:val="28"/>
-        </w:rPr>
-        <w:t>adres_client</w:t>
-      </w:r>
-      <w:proofErr w:type="spellEnd"/>
-      <w:r>
-        <w:rPr>
-          <w:rFonts w:ascii="Times New Roman" w:hAnsi="Times New Roman" w:cs="Times New Roman"/>
-          <w:sz w:val="28"/>
-          <w:szCs w:val="28"/>
-        </w:rPr>
-        <w:t>» была использована команда, представленная на рисунке</w:t>
+        <w:t>Для создания таблицы «adres_client» была использована команда, представленная на рисунке</w:t>
       </w:r>
       <w:r>
         <w:rPr>
@@ -17231,6 +15890,7 @@
       <w:r>
         <w:rPr>
           <w:rFonts w:ascii="Times New Roman" w:hAnsi="Times New Roman" w:cs="Times New Roman"/>
+          <w:noProof/>
           <w:sz w:val="28"/>
           <w:szCs w:val="28"/>
         </w:rPr>
@@ -17250,7 +15910,7 @@
                     <pic:cNvPicPr/>
                   </pic:nvPicPr>
                   <pic:blipFill>
-                    <a:blip r:embed="rId19"/>
+                    <a:blip r:embed="rId22"/>
                     <a:stretch>
                       <a:fillRect/>
                     </a:stretch>
@@ -17292,25 +15952,8 @@
           <w:sz w:val="28"/>
           <w:szCs w:val="28"/>
         </w:rPr>
-        <w:t xml:space="preserve">Рисунок </w:t>
-      </w:r>
-      <w:r>
-        <w:rPr>
-          <w:rFonts w:ascii="Times New Roman" w:hAnsi="Times New Roman" w:cs="Times New Roman"/>
-          <w:sz w:val="28"/>
-          <w:szCs w:val="28"/>
-        </w:rPr>
-        <w:t>13</w:t>
-      </w:r>
-      <w:r>
-        <w:rPr>
-          <w:rFonts w:ascii="Times New Roman" w:hAnsi="Times New Roman" w:cs="Times New Roman"/>
-          <w:sz w:val="28"/>
-          <w:szCs w:val="28"/>
-        </w:rPr>
-        <w:t xml:space="preserve"> – Команда создания таблицы «</w:t>
-      </w:r>
-      <w:proofErr w:type="spellStart"/>
+        <w:t>Рисунок 13 – Команда создания таблицы «</w:t>
+      </w:r>
       <w:r>
         <w:rPr>
           <w:rFonts w:ascii="Times New Roman" w:hAnsi="Times New Roman" w:cs="Times New Roman"/>
@@ -17319,7 +15962,6 @@
         </w:rPr>
         <w:t>adres_client</w:t>
       </w:r>
-      <w:proofErr w:type="spellEnd"/>
       <w:r>
         <w:rPr>
           <w:rFonts w:ascii="Times New Roman" w:hAnsi="Times New Roman" w:cs="Times New Roman"/>
@@ -17359,25 +16001,7 @@
           <w:szCs w:val="28"/>
         </w:rPr>
         <w:lastRenderedPageBreak/>
-        <w:t>Для создания таблицы «</w:t>
-      </w:r>
-      <w:proofErr w:type="spellStart"/>
-      <w:r>
-        <w:rPr>
-          <w:rFonts w:ascii="Times New Roman" w:hAnsi="Times New Roman" w:cs="Times New Roman"/>
-          <w:sz w:val="28"/>
-          <w:szCs w:val="28"/>
-        </w:rPr>
-        <w:t>client</w:t>
-      </w:r>
-      <w:proofErr w:type="spellEnd"/>
-      <w:r>
-        <w:rPr>
-          <w:rFonts w:ascii="Times New Roman" w:hAnsi="Times New Roman" w:cs="Times New Roman"/>
-          <w:sz w:val="28"/>
-          <w:szCs w:val="28"/>
-        </w:rPr>
-        <w:t>» была использована команда, представленная на рисунке</w:t>
+        <w:t>Для создания таблицы «client» была использована команда, представленная на рисунке</w:t>
       </w:r>
       <w:r>
         <w:rPr>
@@ -17412,6 +16036,7 @@
       <w:r>
         <w:rPr>
           <w:rFonts w:ascii="Times New Roman" w:hAnsi="Times New Roman" w:cs="Times New Roman"/>
+          <w:noProof/>
           <w:sz w:val="28"/>
           <w:szCs w:val="28"/>
         </w:rPr>
@@ -17431,7 +16056,7 @@
                     <pic:cNvPicPr/>
                   </pic:nvPicPr>
                   <pic:blipFill>
-                    <a:blip r:embed="rId20"/>
+                    <a:blip r:embed="rId23"/>
                     <a:stretch>
                       <a:fillRect/>
                     </a:stretch>
@@ -17473,25 +16098,8 @@
           <w:sz w:val="28"/>
           <w:szCs w:val="28"/>
         </w:rPr>
-        <w:t xml:space="preserve">Рисунок </w:t>
-      </w:r>
-      <w:r>
-        <w:rPr>
-          <w:rFonts w:ascii="Times New Roman" w:hAnsi="Times New Roman" w:cs="Times New Roman"/>
-          <w:sz w:val="28"/>
-          <w:szCs w:val="28"/>
-        </w:rPr>
-        <w:t xml:space="preserve">14 </w:t>
-      </w:r>
-      <w:r>
-        <w:rPr>
-          <w:rFonts w:ascii="Times New Roman" w:hAnsi="Times New Roman" w:cs="Times New Roman"/>
-          <w:sz w:val="28"/>
-          <w:szCs w:val="28"/>
-        </w:rPr>
-        <w:t>– Команда создания таблицы «</w:t>
-      </w:r>
-      <w:proofErr w:type="spellStart"/>
+        <w:t>Рисунок 14 – Команда создания таблицы «</w:t>
+      </w:r>
       <w:r>
         <w:rPr>
           <w:rFonts w:ascii="Times New Roman" w:hAnsi="Times New Roman" w:cs="Times New Roman"/>
@@ -17500,7 +16108,6 @@
         </w:rPr>
         <w:t>client</w:t>
       </w:r>
-      <w:proofErr w:type="spellEnd"/>
       <w:r>
         <w:rPr>
           <w:rFonts w:ascii="Times New Roman" w:hAnsi="Times New Roman" w:cs="Times New Roman"/>
@@ -17539,25 +16146,7 @@
           <w:sz w:val="28"/>
           <w:szCs w:val="28"/>
         </w:rPr>
-        <w:t>Для создания таблицы «</w:t>
-      </w:r>
-      <w:proofErr w:type="spellStart"/>
-      <w:r>
-        <w:rPr>
-          <w:rFonts w:ascii="Times New Roman" w:hAnsi="Times New Roman" w:cs="Times New Roman"/>
-          <w:sz w:val="28"/>
-          <w:szCs w:val="28"/>
-        </w:rPr>
-        <w:t>zayavka</w:t>
-      </w:r>
-      <w:proofErr w:type="spellEnd"/>
-      <w:r>
-        <w:rPr>
-          <w:rFonts w:ascii="Times New Roman" w:hAnsi="Times New Roman" w:cs="Times New Roman"/>
-          <w:sz w:val="28"/>
-          <w:szCs w:val="28"/>
-        </w:rPr>
-        <w:t>» была использована команда, представленная на рисунке</w:t>
+        <w:t>Для создания таблицы «zayavka» была использована команда, представленная на рисунке</w:t>
       </w:r>
       <w:r>
         <w:rPr>
@@ -17592,6 +16181,7 @@
       <w:r>
         <w:rPr>
           <w:rFonts w:ascii="Times New Roman" w:hAnsi="Times New Roman" w:cs="Times New Roman"/>
+          <w:noProof/>
           <w:sz w:val="28"/>
           <w:szCs w:val="28"/>
         </w:rPr>
@@ -17611,7 +16201,7 @@
                     <pic:cNvPicPr/>
                   </pic:nvPicPr>
                   <pic:blipFill>
-                    <a:blip r:embed="rId21"/>
+                    <a:blip r:embed="rId24"/>
                     <a:stretch>
                       <a:fillRect/>
                     </a:stretch>
@@ -17653,25 +16243,8 @@
           <w:sz w:val="28"/>
           <w:szCs w:val="28"/>
         </w:rPr>
-        <w:t xml:space="preserve">Рисунок </w:t>
-      </w:r>
-      <w:r>
-        <w:rPr>
-          <w:rFonts w:ascii="Times New Roman" w:hAnsi="Times New Roman" w:cs="Times New Roman"/>
-          <w:sz w:val="28"/>
-          <w:szCs w:val="28"/>
-        </w:rPr>
-        <w:t>15</w:t>
-      </w:r>
-      <w:r>
-        <w:rPr>
-          <w:rFonts w:ascii="Times New Roman" w:hAnsi="Times New Roman" w:cs="Times New Roman"/>
-          <w:sz w:val="28"/>
-          <w:szCs w:val="28"/>
-        </w:rPr>
-        <w:t xml:space="preserve"> – Команда создания таблицы «</w:t>
-      </w:r>
-      <w:proofErr w:type="spellStart"/>
+        <w:t>Рисунок 15 – Команда создания таблицы «</w:t>
+      </w:r>
       <w:r>
         <w:rPr>
           <w:rFonts w:ascii="Times New Roman" w:hAnsi="Times New Roman" w:cs="Times New Roman"/>
@@ -17680,7 +16253,6 @@
         </w:rPr>
         <w:t>zayavka</w:t>
       </w:r>
-      <w:proofErr w:type="spellEnd"/>
       <w:r>
         <w:rPr>
           <w:rFonts w:ascii="Times New Roman" w:hAnsi="Times New Roman" w:cs="Times New Roman"/>
@@ -17719,25 +16291,7 @@
           <w:sz w:val="28"/>
           <w:szCs w:val="28"/>
         </w:rPr>
-        <w:t>Для создания таблицы «</w:t>
-      </w:r>
-      <w:proofErr w:type="spellStart"/>
-      <w:r>
-        <w:rPr>
-          <w:rFonts w:ascii="Times New Roman" w:hAnsi="Times New Roman" w:cs="Times New Roman"/>
-          <w:sz w:val="28"/>
-          <w:szCs w:val="28"/>
-        </w:rPr>
-        <w:t>filial</w:t>
-      </w:r>
-      <w:proofErr w:type="spellEnd"/>
-      <w:r>
-        <w:rPr>
-          <w:rFonts w:ascii="Times New Roman" w:hAnsi="Times New Roman" w:cs="Times New Roman"/>
-          <w:sz w:val="28"/>
-          <w:szCs w:val="28"/>
-        </w:rPr>
-        <w:t>» была использована команда, представленная на рисунке</w:t>
+        <w:t>Для создания таблицы «filial» была использована команда, представленная на рисунке</w:t>
       </w:r>
       <w:r>
         <w:rPr>
@@ -17772,6 +16326,7 @@
       <w:r>
         <w:rPr>
           <w:rFonts w:ascii="Times New Roman" w:hAnsi="Times New Roman" w:cs="Times New Roman"/>
+          <w:noProof/>
           <w:sz w:val="28"/>
           <w:szCs w:val="28"/>
         </w:rPr>
@@ -17792,7 +16347,7 @@
                     <pic:cNvPicPr/>
                   </pic:nvPicPr>
                   <pic:blipFill>
-                    <a:blip r:embed="rId22"/>
+                    <a:blip r:embed="rId25"/>
                     <a:stretch>
                       <a:fillRect/>
                     </a:stretch>
@@ -17834,25 +16389,8 @@
           <w:sz w:val="28"/>
           <w:szCs w:val="28"/>
         </w:rPr>
-        <w:t>Рисунок</w:t>
-      </w:r>
-      <w:r>
-        <w:rPr>
-          <w:rFonts w:ascii="Times New Roman" w:hAnsi="Times New Roman" w:cs="Times New Roman"/>
-          <w:sz w:val="28"/>
-          <w:szCs w:val="28"/>
-        </w:rPr>
-        <w:t xml:space="preserve"> 16</w:t>
-      </w:r>
-      <w:r>
-        <w:rPr>
-          <w:rFonts w:ascii="Times New Roman" w:hAnsi="Times New Roman" w:cs="Times New Roman"/>
-          <w:sz w:val="28"/>
-          <w:szCs w:val="28"/>
-        </w:rPr>
-        <w:t xml:space="preserve"> – Команда создания таблицы «</w:t>
-      </w:r>
-      <w:proofErr w:type="spellStart"/>
+        <w:t>Рисунок 16 – Команда создания таблицы «</w:t>
+      </w:r>
       <w:r>
         <w:rPr>
           <w:rFonts w:ascii="Times New Roman" w:hAnsi="Times New Roman" w:cs="Times New Roman"/>
@@ -17861,7 +16399,6 @@
         </w:rPr>
         <w:t>filial</w:t>
       </w:r>
-      <w:proofErr w:type="spellEnd"/>
       <w:r>
         <w:rPr>
           <w:rFonts w:ascii="Times New Roman" w:hAnsi="Times New Roman" w:cs="Times New Roman"/>
@@ -17900,25 +16437,7 @@
           <w:sz w:val="28"/>
           <w:szCs w:val="28"/>
         </w:rPr>
-        <w:t>Для создания таблицы «</w:t>
-      </w:r>
-      <w:proofErr w:type="spellStart"/>
-      <w:r>
-        <w:rPr>
-          <w:rFonts w:ascii="Times New Roman" w:hAnsi="Times New Roman" w:cs="Times New Roman"/>
-          <w:sz w:val="28"/>
-          <w:szCs w:val="28"/>
-        </w:rPr>
-        <w:t>schet</w:t>
-      </w:r>
-      <w:proofErr w:type="spellEnd"/>
-      <w:r>
-        <w:rPr>
-          <w:rFonts w:ascii="Times New Roman" w:hAnsi="Times New Roman" w:cs="Times New Roman"/>
-          <w:sz w:val="28"/>
-          <w:szCs w:val="28"/>
-        </w:rPr>
-        <w:t>» была использована команда, представленная на рисунке</w:t>
+        <w:t>Для создания таблицы «schet» была использована команда, представленная на рисунке</w:t>
       </w:r>
       <w:r>
         <w:rPr>
@@ -17953,6 +16472,7 @@
       <w:r>
         <w:rPr>
           <w:rFonts w:ascii="Times New Roman" w:hAnsi="Times New Roman" w:cs="Times New Roman"/>
+          <w:noProof/>
           <w:sz w:val="28"/>
           <w:szCs w:val="28"/>
         </w:rPr>
@@ -17972,7 +16492,7 @@
                     <pic:cNvPicPr/>
                   </pic:nvPicPr>
                   <pic:blipFill>
-                    <a:blip r:embed="rId23"/>
+                    <a:blip r:embed="rId26"/>
                     <a:stretch>
                       <a:fillRect/>
                     </a:stretch>
@@ -18014,25 +16534,8 @@
           <w:sz w:val="28"/>
           <w:szCs w:val="28"/>
         </w:rPr>
-        <w:t xml:space="preserve">Рисунок </w:t>
-      </w:r>
-      <w:r>
-        <w:rPr>
-          <w:rFonts w:ascii="Times New Roman" w:hAnsi="Times New Roman" w:cs="Times New Roman"/>
-          <w:sz w:val="28"/>
-          <w:szCs w:val="28"/>
-        </w:rPr>
-        <w:t>17</w:t>
-      </w:r>
-      <w:r>
-        <w:rPr>
-          <w:rFonts w:ascii="Times New Roman" w:hAnsi="Times New Roman" w:cs="Times New Roman"/>
-          <w:sz w:val="28"/>
-          <w:szCs w:val="28"/>
-        </w:rPr>
-        <w:t xml:space="preserve"> – Команда создания таблицы «</w:t>
-      </w:r>
-      <w:proofErr w:type="spellStart"/>
+        <w:t>Рисунок 17 – Команда создания таблицы «</w:t>
+      </w:r>
       <w:r>
         <w:rPr>
           <w:rFonts w:ascii="Times New Roman" w:hAnsi="Times New Roman" w:cs="Times New Roman"/>
@@ -18041,7 +16544,6 @@
         </w:rPr>
         <w:t>schet</w:t>
       </w:r>
-      <w:proofErr w:type="spellEnd"/>
       <w:r>
         <w:rPr>
           <w:rFonts w:ascii="Times New Roman" w:hAnsi="Times New Roman" w:cs="Times New Roman"/>
@@ -18080,25 +16582,7 @@
           <w:sz w:val="28"/>
           <w:szCs w:val="28"/>
         </w:rPr>
-        <w:t>Для создания таблицы «</w:t>
-      </w:r>
-      <w:proofErr w:type="spellStart"/>
-      <w:r>
-        <w:rPr>
-          <w:rFonts w:ascii="Times New Roman" w:hAnsi="Times New Roman" w:cs="Times New Roman"/>
-          <w:sz w:val="28"/>
-          <w:szCs w:val="28"/>
-        </w:rPr>
-        <w:t>operations_schet</w:t>
-      </w:r>
-      <w:proofErr w:type="spellEnd"/>
-      <w:r>
-        <w:rPr>
-          <w:rFonts w:ascii="Times New Roman" w:hAnsi="Times New Roman" w:cs="Times New Roman"/>
-          <w:sz w:val="28"/>
-          <w:szCs w:val="28"/>
-        </w:rPr>
-        <w:t>» была использована команда, представленная на рисунке</w:t>
+        <w:t>Для создания таблицы «operations_schet» была использована команда, представленная на рисунке</w:t>
       </w:r>
       <w:r>
         <w:rPr>
@@ -18133,6 +16617,7 @@
       <w:r>
         <w:rPr>
           <w:rFonts w:ascii="Times New Roman" w:hAnsi="Times New Roman" w:cs="Times New Roman"/>
+          <w:noProof/>
           <w:sz w:val="28"/>
           <w:szCs w:val="28"/>
         </w:rPr>
@@ -18153,7 +16638,7 @@
                     <pic:cNvPicPr/>
                   </pic:nvPicPr>
                   <pic:blipFill>
-                    <a:blip r:embed="rId24"/>
+                    <a:blip r:embed="rId27"/>
                     <a:stretch>
                       <a:fillRect/>
                     </a:stretch>
@@ -18195,25 +16680,8 @@
           <w:sz w:val="28"/>
           <w:szCs w:val="28"/>
         </w:rPr>
-        <w:t xml:space="preserve">Рисунок </w:t>
-      </w:r>
-      <w:r>
-        <w:rPr>
-          <w:rFonts w:ascii="Times New Roman" w:hAnsi="Times New Roman" w:cs="Times New Roman"/>
-          <w:sz w:val="28"/>
-          <w:szCs w:val="28"/>
-        </w:rPr>
-        <w:t>18</w:t>
-      </w:r>
-      <w:r>
-        <w:rPr>
-          <w:rFonts w:ascii="Times New Roman" w:hAnsi="Times New Roman" w:cs="Times New Roman"/>
-          <w:sz w:val="28"/>
-          <w:szCs w:val="28"/>
-        </w:rPr>
-        <w:t xml:space="preserve"> – Команда создания таблицы «</w:t>
-      </w:r>
-      <w:proofErr w:type="spellStart"/>
+        <w:t>Рисунок 18 – Команда создания таблицы «</w:t>
+      </w:r>
       <w:r>
         <w:rPr>
           <w:rFonts w:ascii="Times New Roman" w:hAnsi="Times New Roman" w:cs="Times New Roman"/>
@@ -18222,7 +16690,6 @@
         </w:rPr>
         <w:t>operations_schet</w:t>
       </w:r>
-      <w:proofErr w:type="spellEnd"/>
       <w:r>
         <w:rPr>
           <w:rFonts w:ascii="Times New Roman" w:hAnsi="Times New Roman" w:cs="Times New Roman"/>
@@ -18289,6 +16756,7 @@
       <w:r>
         <w:rPr>
           <w:rFonts w:ascii="Times New Roman" w:hAnsi="Times New Roman"/>
+          <w:noProof/>
           <w:sz w:val="28"/>
           <w:szCs w:val="28"/>
         </w:rPr>
@@ -18308,7 +16776,7 @@
                     <pic:cNvPicPr/>
                   </pic:nvPicPr>
                   <pic:blipFill>
-                    <a:blip r:embed="rId25"/>
+                    <a:blip r:embed="rId28"/>
                     <a:stretch>
                       <a:fillRect/>
                     </a:stretch>
@@ -18597,7 +17065,6 @@
         </w:rPr>
         <w:t>Создание роли «</w:t>
       </w:r>
-      <w:proofErr w:type="spellStart"/>
       <w:r>
         <w:rPr>
           <w:rFonts w:ascii="Times New Roman" w:hAnsi="Times New Roman" w:cs="Times New Roman"/>
@@ -18606,7 +17073,6 @@
         </w:rPr>
         <w:t>cliet</w:t>
       </w:r>
-      <w:proofErr w:type="spellEnd"/>
       <w:r>
         <w:rPr>
           <w:rFonts w:ascii="Times New Roman" w:hAnsi="Times New Roman" w:cs="Times New Roman"/>
@@ -18641,6 +17107,7 @@
       <w:r>
         <w:rPr>
           <w:rFonts w:ascii="Times New Roman" w:hAnsi="Times New Roman" w:cs="Times New Roman"/>
+          <w:noProof/>
           <w:sz w:val="28"/>
           <w:szCs w:val="28"/>
         </w:rPr>
@@ -18661,7 +17128,7 @@
                     <pic:cNvPicPr/>
                   </pic:nvPicPr>
                   <pic:blipFill>
-                    <a:blip r:embed="rId26"/>
+                    <a:blip r:embed="rId29"/>
                     <a:stretch>
                       <a:fillRect/>
                     </a:stretch>
@@ -18721,7 +17188,6 @@
         </w:rPr>
         <w:t xml:space="preserve"> Создание роли «</w:t>
       </w:r>
-      <w:proofErr w:type="spellStart"/>
       <w:r>
         <w:rPr>
           <w:rFonts w:ascii="Times New Roman" w:hAnsi="Times New Roman" w:cs="Times New Roman"/>
@@ -18730,7 +17196,6 @@
         </w:rPr>
         <w:t>cliet</w:t>
       </w:r>
-      <w:proofErr w:type="spellEnd"/>
       <w:r>
         <w:rPr>
           <w:rFonts w:ascii="Times New Roman" w:hAnsi="Times New Roman" w:cs="Times New Roman"/>
@@ -18771,7 +17236,6 @@
         </w:rPr>
         <w:t>Создание роли «</w:t>
       </w:r>
-      <w:proofErr w:type="spellStart"/>
       <w:r>
         <w:rPr>
           <w:rFonts w:ascii="Times New Roman" w:hAnsi="Times New Roman"/>
@@ -18780,7 +17244,6 @@
         </w:rPr>
         <w:t>administrator</w:t>
       </w:r>
-      <w:proofErr w:type="spellEnd"/>
       <w:r>
         <w:rPr>
           <w:rFonts w:ascii="Times New Roman" w:hAnsi="Times New Roman"/>
@@ -18815,6 +17278,7 @@
       <w:r>
         <w:rPr>
           <w:rFonts w:ascii="Times New Roman" w:hAnsi="Times New Roman" w:cs="Times New Roman"/>
+          <w:noProof/>
           <w:sz w:val="28"/>
           <w:szCs w:val="28"/>
         </w:rPr>
@@ -18834,7 +17298,7 @@
                     <pic:cNvPicPr/>
                   </pic:nvPicPr>
                   <pic:blipFill>
-                    <a:blip r:embed="rId27"/>
+                    <a:blip r:embed="rId30"/>
                     <a:stretch>
                       <a:fillRect/>
                     </a:stretch>
@@ -18876,15 +17340,7 @@
           <w:sz w:val="28"/>
           <w:szCs w:val="28"/>
         </w:rPr>
-        <w:t xml:space="preserve">Рисунок – </w:t>
-      </w:r>
-      <w:r>
-        <w:rPr>
-          <w:rFonts w:ascii="Times New Roman" w:hAnsi="Times New Roman" w:cs="Times New Roman"/>
-          <w:sz w:val="28"/>
-          <w:szCs w:val="28"/>
-        </w:rPr>
-        <w:t>2</w:t>
+        <w:t>Рисунок – 2</w:t>
       </w:r>
       <w:r>
         <w:rPr>
@@ -18902,7 +17358,6 @@
         </w:rPr>
         <w:t xml:space="preserve"> Создание роли «</w:t>
       </w:r>
-      <w:proofErr w:type="spellStart"/>
       <w:r>
         <w:rPr>
           <w:rFonts w:ascii="Times New Roman" w:hAnsi="Times New Roman" w:cs="Times New Roman"/>
@@ -18911,7 +17366,6 @@
         </w:rPr>
         <w:t>administrator</w:t>
       </w:r>
-      <w:proofErr w:type="spellEnd"/>
       <w:r>
         <w:rPr>
           <w:rFonts w:ascii="Times New Roman" w:hAnsi="Times New Roman" w:cs="Times New Roman"/>
@@ -18952,7 +17406,6 @@
         </w:rPr>
         <w:t>Создание роли «</w:t>
       </w:r>
-      <w:proofErr w:type="spellStart"/>
       <w:r>
         <w:rPr>
           <w:rFonts w:ascii="Times New Roman" w:hAnsi="Times New Roman"/>
@@ -18961,7 +17414,6 @@
         </w:rPr>
         <w:t>menedjer</w:t>
       </w:r>
-      <w:proofErr w:type="spellEnd"/>
       <w:r>
         <w:rPr>
           <w:rFonts w:ascii="Times New Roman" w:hAnsi="Times New Roman"/>
@@ -18996,6 +17448,7 @@
       <w:r>
         <w:rPr>
           <w:rFonts w:ascii="Times New Roman" w:hAnsi="Times New Roman" w:cs="Times New Roman"/>
+          <w:noProof/>
           <w:sz w:val="28"/>
           <w:szCs w:val="28"/>
         </w:rPr>
@@ -19015,7 +17468,7 @@
                     <pic:cNvPicPr/>
                   </pic:nvPicPr>
                   <pic:blipFill>
-                    <a:blip r:embed="rId28"/>
+                    <a:blip r:embed="rId31"/>
                     <a:stretch>
                       <a:fillRect/>
                     </a:stretch>
@@ -19057,7 +17510,7 @@
           <w:sz w:val="28"/>
           <w:szCs w:val="28"/>
         </w:rPr>
-        <w:t xml:space="preserve">Рисунок – </w:t>
+        <w:t>Рисунок – 2</w:t>
       </w:r>
       <w:r>
         <w:rPr>
@@ -19073,17 +17526,8 @@
           <w:sz w:val="28"/>
           <w:szCs w:val="28"/>
         </w:rPr>
-        <w:t>2</w:t>
-      </w:r>
-      <w:r>
-        <w:rPr>
-          <w:rFonts w:ascii="Times New Roman" w:hAnsi="Times New Roman" w:cs="Times New Roman"/>
-          <w:sz w:val="28"/>
-          <w:szCs w:val="28"/>
-        </w:rPr>
         <w:t xml:space="preserve"> Создание роли «</w:t>
       </w:r>
-      <w:proofErr w:type="spellStart"/>
       <w:r>
         <w:rPr>
           <w:rFonts w:ascii="Times New Roman" w:hAnsi="Times New Roman" w:cs="Times New Roman"/>
@@ -19092,7 +17536,6 @@
         </w:rPr>
         <w:t>menedjer</w:t>
       </w:r>
-      <w:proofErr w:type="spellEnd"/>
       <w:r>
         <w:rPr>
           <w:rFonts w:ascii="Times New Roman" w:hAnsi="Times New Roman" w:cs="Times New Roman"/>
@@ -19275,7 +17718,6 @@
         </w:rPr>
         <w:t>«</w:t>
       </w:r>
-      <w:proofErr w:type="spellStart"/>
       <w:r>
         <w:rPr>
           <w:rFonts w:ascii="Times New Roman" w:hAnsi="Times New Roman" w:cs="Times New Roman"/>
@@ -19284,7 +17726,6 @@
         </w:rPr>
         <w:t>client</w:t>
       </w:r>
-      <w:proofErr w:type="spellEnd"/>
       <w:r>
         <w:rPr>
           <w:rFonts w:ascii="Times New Roman" w:hAnsi="Times New Roman" w:cs="Times New Roman"/>
@@ -19319,6 +17760,7 @@
       <w:r>
         <w:rPr>
           <w:rFonts w:ascii="Times New Roman" w:hAnsi="Times New Roman" w:cs="Times New Roman"/>
+          <w:noProof/>
           <w:sz w:val="28"/>
           <w:szCs w:val="28"/>
         </w:rPr>
@@ -19339,7 +17781,7 @@
                     <pic:cNvPicPr/>
                   </pic:nvPicPr>
                   <pic:blipFill>
-                    <a:blip r:embed="rId29"/>
+                    <a:blip r:embed="rId32"/>
                     <a:stretch>
                       <a:fillRect/>
                     </a:stretch>
@@ -19383,7 +17825,6 @@
         </w:rPr>
         <w:t>Рисунок 23 – Политика для таблицы «</w:t>
       </w:r>
-      <w:proofErr w:type="spellStart"/>
       <w:r>
         <w:rPr>
           <w:rFonts w:ascii="Times New Roman" w:hAnsi="Times New Roman" w:cs="Times New Roman"/>
@@ -19392,7 +17833,6 @@
         </w:rPr>
         <w:t>client</w:t>
       </w:r>
-      <w:proofErr w:type="spellEnd"/>
       <w:r>
         <w:rPr>
           <w:rFonts w:ascii="Times New Roman" w:hAnsi="Times New Roman" w:cs="Times New Roman"/>
@@ -19431,23 +17871,7 @@
           <w:sz w:val="28"/>
           <w:szCs w:val="28"/>
         </w:rPr>
-        <w:t xml:space="preserve">На рисунке </w:t>
-      </w:r>
-      <w:r>
-        <w:rPr>
-          <w:rFonts w:ascii="Times New Roman" w:hAnsi="Times New Roman" w:cs="Times New Roman"/>
-          <w:sz w:val="28"/>
-          <w:szCs w:val="28"/>
-        </w:rPr>
-        <w:t>24</w:t>
-      </w:r>
-      <w:r>
-        <w:rPr>
-          <w:rFonts w:ascii="Times New Roman" w:hAnsi="Times New Roman" w:cs="Times New Roman"/>
-          <w:sz w:val="28"/>
-          <w:szCs w:val="28"/>
-        </w:rPr>
-        <w:t xml:space="preserve"> представлена политика </w:t>
+        <w:t xml:space="preserve">На рисунке 24 представлена политика </w:t>
       </w:r>
       <w:r>
         <w:rPr>
@@ -19465,7 +17889,6 @@
         </w:rPr>
         <w:t>«</w:t>
       </w:r>
-      <w:proofErr w:type="spellStart"/>
       <w:r>
         <w:rPr>
           <w:rFonts w:ascii="Times New Roman" w:hAnsi="Times New Roman" w:cs="Times New Roman"/>
@@ -19474,7 +17897,6 @@
         </w:rPr>
         <w:t>schet</w:t>
       </w:r>
-      <w:proofErr w:type="spellEnd"/>
       <w:r>
         <w:rPr>
           <w:rFonts w:ascii="Times New Roman" w:hAnsi="Times New Roman" w:cs="Times New Roman"/>
@@ -19509,6 +17931,7 @@
       <w:r>
         <w:rPr>
           <w:rFonts w:ascii="Times New Roman" w:hAnsi="Times New Roman" w:cs="Times New Roman"/>
+          <w:noProof/>
           <w:sz w:val="28"/>
           <w:szCs w:val="28"/>
         </w:rPr>
@@ -19528,7 +17951,7 @@
                     <pic:cNvPicPr/>
                   </pic:nvPicPr>
                   <pic:blipFill>
-                    <a:blip r:embed="rId30"/>
+                    <a:blip r:embed="rId33"/>
                     <a:stretch>
                       <a:fillRect/>
                     </a:stretch>
@@ -19570,25 +17993,8 @@
           <w:sz w:val="28"/>
           <w:szCs w:val="28"/>
         </w:rPr>
-        <w:t>Рисунок</w:t>
-      </w:r>
-      <w:r>
-        <w:rPr>
-          <w:rFonts w:ascii="Times New Roman" w:hAnsi="Times New Roman" w:cs="Times New Roman"/>
-          <w:sz w:val="28"/>
-          <w:szCs w:val="28"/>
-        </w:rPr>
-        <w:t xml:space="preserve"> 24</w:t>
-      </w:r>
-      <w:r>
-        <w:rPr>
-          <w:rFonts w:ascii="Times New Roman" w:hAnsi="Times New Roman" w:cs="Times New Roman"/>
-          <w:sz w:val="28"/>
-          <w:szCs w:val="28"/>
-        </w:rPr>
-        <w:t xml:space="preserve"> – Политика для таблицы «</w:t>
-      </w:r>
-      <w:proofErr w:type="spellStart"/>
+        <w:t>Рисунок 24 – Политика для таблицы «</w:t>
+      </w:r>
       <w:r>
         <w:rPr>
           <w:rFonts w:ascii="Times New Roman" w:hAnsi="Times New Roman" w:cs="Times New Roman"/>
@@ -19597,7 +18003,6 @@
         </w:rPr>
         <w:t>schet</w:t>
       </w:r>
-      <w:proofErr w:type="spellEnd"/>
       <w:r>
         <w:rPr>
           <w:rFonts w:ascii="Times New Roman" w:hAnsi="Times New Roman" w:cs="Times New Roman"/>
@@ -19636,23 +18041,7 @@
           <w:sz w:val="28"/>
           <w:szCs w:val="28"/>
         </w:rPr>
-        <w:t xml:space="preserve">На рисунке </w:t>
-      </w:r>
-      <w:r>
-        <w:rPr>
-          <w:rFonts w:ascii="Times New Roman" w:hAnsi="Times New Roman" w:cs="Times New Roman"/>
-          <w:sz w:val="28"/>
-          <w:szCs w:val="28"/>
-        </w:rPr>
-        <w:t>25</w:t>
-      </w:r>
-      <w:r>
-        <w:rPr>
-          <w:rFonts w:ascii="Times New Roman" w:hAnsi="Times New Roman" w:cs="Times New Roman"/>
-          <w:sz w:val="28"/>
-          <w:szCs w:val="28"/>
-        </w:rPr>
-        <w:t xml:space="preserve"> представлена политика </w:t>
+        <w:t xml:space="preserve">На рисунке 25 представлена политика </w:t>
       </w:r>
       <w:r>
         <w:rPr>
@@ -19670,7 +18059,6 @@
         </w:rPr>
         <w:t>«</w:t>
       </w:r>
-      <w:proofErr w:type="spellStart"/>
       <w:r>
         <w:rPr>
           <w:rFonts w:ascii="Times New Roman" w:hAnsi="Times New Roman" w:cs="Times New Roman"/>
@@ -19679,7 +18067,6 @@
         </w:rPr>
         <w:t>operations_schet</w:t>
       </w:r>
-      <w:proofErr w:type="spellEnd"/>
       <w:r>
         <w:rPr>
           <w:rFonts w:ascii="Times New Roman" w:hAnsi="Times New Roman" w:cs="Times New Roman"/>
@@ -19714,6 +18101,7 @@
       <w:r>
         <w:rPr>
           <w:rFonts w:ascii="Times New Roman" w:hAnsi="Times New Roman" w:cs="Times New Roman"/>
+          <w:noProof/>
           <w:sz w:val="28"/>
           <w:szCs w:val="28"/>
         </w:rPr>
@@ -19734,7 +18122,7 @@
                     <pic:cNvPicPr/>
                   </pic:nvPicPr>
                   <pic:blipFill>
-                    <a:blip r:embed="rId31"/>
+                    <a:blip r:embed="rId34"/>
                     <a:stretch>
                       <a:fillRect/>
                     </a:stretch>
@@ -19776,25 +18164,8 @@
           <w:sz w:val="28"/>
           <w:szCs w:val="28"/>
         </w:rPr>
-        <w:t>Рисунок</w:t>
-      </w:r>
-      <w:r>
-        <w:rPr>
-          <w:rFonts w:ascii="Times New Roman" w:hAnsi="Times New Roman" w:cs="Times New Roman"/>
-          <w:sz w:val="28"/>
-          <w:szCs w:val="28"/>
-        </w:rPr>
-        <w:t xml:space="preserve"> 25</w:t>
-      </w:r>
-      <w:r>
-        <w:rPr>
-          <w:rFonts w:ascii="Times New Roman" w:hAnsi="Times New Roman" w:cs="Times New Roman"/>
-          <w:sz w:val="28"/>
-          <w:szCs w:val="28"/>
-        </w:rPr>
-        <w:t xml:space="preserve"> – Политика для таблицы «</w:t>
-      </w:r>
-      <w:proofErr w:type="spellStart"/>
+        <w:t>Рисунок 25 – Политика для таблицы «</w:t>
+      </w:r>
       <w:r>
         <w:rPr>
           <w:rFonts w:ascii="Times New Roman" w:hAnsi="Times New Roman" w:cs="Times New Roman"/>
@@ -19803,7 +18174,6 @@
         </w:rPr>
         <w:t>operations_schet</w:t>
       </w:r>
-      <w:proofErr w:type="spellEnd"/>
       <w:r>
         <w:rPr>
           <w:rFonts w:ascii="Times New Roman" w:hAnsi="Times New Roman" w:cs="Times New Roman"/>
@@ -19887,6 +18257,7 @@
       <w:r>
         <w:rPr>
           <w:rFonts w:ascii="Times New Roman" w:hAnsi="Times New Roman" w:cs="Times New Roman"/>
+          <w:noProof/>
           <w:sz w:val="28"/>
           <w:szCs w:val="28"/>
         </w:rPr>
@@ -19906,7 +18277,7 @@
                     <pic:cNvPicPr/>
                   </pic:nvPicPr>
                   <pic:blipFill>
-                    <a:blip r:embed="rId32"/>
+                    <a:blip r:embed="rId35"/>
                     <a:stretch>
                       <a:fillRect/>
                     </a:stretch>
@@ -20017,6 +18388,7 @@
       <w:r>
         <w:rPr>
           <w:rFonts w:ascii="Times New Roman" w:hAnsi="Times New Roman" w:cs="Times New Roman"/>
+          <w:noProof/>
           <w:sz w:val="28"/>
           <w:szCs w:val="28"/>
         </w:rPr>
@@ -20036,7 +18408,7 @@
                     <pic:cNvPicPr/>
                   </pic:nvPicPr>
                   <pic:blipFill>
-                    <a:blip r:embed="rId33"/>
+                    <a:blip r:embed="rId36"/>
                     <a:stretch>
                       <a:fillRect/>
                     </a:stretch>
@@ -20229,23 +18601,7 @@
           <w:sz w:val="28"/>
           <w:szCs w:val="28"/>
         </w:rPr>
-        <w:t xml:space="preserve">» он представлен на рисунке </w:t>
-      </w:r>
-      <w:r>
-        <w:rPr>
-          <w:rFonts w:ascii="Times New Roman" w:hAnsi="Times New Roman" w:cs="Times New Roman"/>
-          <w:sz w:val="28"/>
-          <w:szCs w:val="28"/>
-        </w:rPr>
-        <w:t>28</w:t>
-      </w:r>
-      <w:r>
-        <w:rPr>
-          <w:rFonts w:ascii="Times New Roman" w:hAnsi="Times New Roman" w:cs="Times New Roman"/>
-          <w:sz w:val="28"/>
-          <w:szCs w:val="28"/>
-        </w:rPr>
-        <w:t>.</w:t>
+        <w:t>» он представлен на рисунке 28.</w:t>
       </w:r>
     </w:p>
     <w:p>
@@ -20273,6 +18629,7 @@
       <w:r>
         <w:rPr>
           <w:rFonts w:ascii="Times New Roman" w:hAnsi="Times New Roman" w:cs="Times New Roman"/>
+          <w:noProof/>
           <w:sz w:val="28"/>
           <w:szCs w:val="28"/>
         </w:rPr>
@@ -20292,7 +18649,7 @@
                     <pic:cNvPicPr/>
                   </pic:nvPicPr>
                   <pic:blipFill>
-                    <a:blip r:embed="rId34"/>
+                    <a:blip r:embed="rId37"/>
                     <a:stretch>
                       <a:fillRect/>
                     </a:stretch>
@@ -20390,15 +18747,7 @@
           <w:sz w:val="28"/>
           <w:szCs w:val="28"/>
         </w:rPr>
-        <w:t>» он представлен на рисунке 29</w:t>
-      </w:r>
-      <w:r>
-        <w:rPr>
-          <w:rFonts w:ascii="Times New Roman" w:hAnsi="Times New Roman" w:cs="Times New Roman"/>
-          <w:sz w:val="28"/>
-          <w:szCs w:val="28"/>
-        </w:rPr>
-        <w:t>.</w:t>
+        <w:t>» он представлен на рисунке 29.</w:t>
       </w:r>
     </w:p>
     <w:p>
@@ -20426,6 +18775,7 @@
       <w:r>
         <w:rPr>
           <w:rFonts w:ascii="Times New Roman" w:hAnsi="Times New Roman" w:cs="Times New Roman"/>
+          <w:noProof/>
           <w:sz w:val="28"/>
           <w:szCs w:val="28"/>
         </w:rPr>
@@ -20445,7 +18795,7 @@
                     <pic:cNvPicPr/>
                   </pic:nvPicPr>
                   <pic:blipFill>
-                    <a:blip r:embed="rId35"/>
+                    <a:blip r:embed="rId38"/>
                     <a:stretch>
                       <a:fillRect/>
                     </a:stretch>
@@ -20487,23 +18837,7 @@
           <w:sz w:val="28"/>
           <w:szCs w:val="28"/>
         </w:rPr>
-        <w:t xml:space="preserve">Рисунок </w:t>
-      </w:r>
-      <w:r>
-        <w:rPr>
-          <w:rFonts w:ascii="Times New Roman" w:hAnsi="Times New Roman" w:cs="Times New Roman"/>
-          <w:sz w:val="28"/>
-          <w:szCs w:val="28"/>
-        </w:rPr>
-        <w:t>29</w:t>
-      </w:r>
-      <w:r>
-        <w:rPr>
-          <w:rFonts w:ascii="Times New Roman" w:hAnsi="Times New Roman" w:cs="Times New Roman"/>
-          <w:sz w:val="28"/>
-          <w:szCs w:val="28"/>
-        </w:rPr>
-        <w:t xml:space="preserve"> – </w:t>
+        <w:t xml:space="preserve">Рисунок 29 – </w:t>
       </w:r>
       <w:r>
         <w:rPr>
@@ -20551,18 +18885,8 @@
           <w:sz w:val="28"/>
           <w:szCs w:val="28"/>
         </w:rPr>
-        <w:t xml:space="preserve">Триггер для шифрования паспорта с генерацией ключа, и записью этого ключа в таблицу </w:t>
-      </w:r>
-      <w:proofErr w:type="spellStart"/>
-      <w:r>
-        <w:rPr>
-          <w:rFonts w:ascii="Times New Roman" w:hAnsi="Times New Roman" w:cs="Times New Roman"/>
-          <w:sz w:val="28"/>
-          <w:szCs w:val="28"/>
-        </w:rPr>
-        <w:t>keys</w:t>
-      </w:r>
-      <w:proofErr w:type="spellEnd"/>
+        <w:t>Триггер для шифрования паспорта с генерацией ключа, и записью этого ключа в таблицу keys</w:t>
+      </w:r>
       <w:r>
         <w:rPr>
           <w:rFonts w:ascii="Times New Roman" w:hAnsi="Times New Roman" w:cs="Times New Roman"/>
@@ -20613,6 +18937,7 @@
       <w:r>
         <w:rPr>
           <w:rFonts w:ascii="Times New Roman" w:hAnsi="Times New Roman" w:cs="Times New Roman"/>
+          <w:noProof/>
           <w:sz w:val="28"/>
           <w:szCs w:val="28"/>
         </w:rPr>
@@ -20633,7 +18958,7 @@
                     <pic:cNvPicPr/>
                   </pic:nvPicPr>
                   <pic:blipFill>
-                    <a:blip r:embed="rId36"/>
+                    <a:blip r:embed="rId39"/>
                     <a:stretch>
                       <a:fillRect/>
                     </a:stretch>
@@ -20675,42 +19000,16 @@
           <w:sz w:val="28"/>
           <w:szCs w:val="28"/>
         </w:rPr>
-        <w:t xml:space="preserve">Рисунок </w:t>
-      </w:r>
-      <w:r>
-        <w:rPr>
-          <w:rFonts w:ascii="Times New Roman" w:hAnsi="Times New Roman" w:cs="Times New Roman"/>
-          <w:sz w:val="28"/>
-          <w:szCs w:val="28"/>
-        </w:rPr>
-        <w:t>30</w:t>
-      </w:r>
-      <w:r>
-        <w:rPr>
-          <w:rFonts w:ascii="Times New Roman" w:hAnsi="Times New Roman" w:cs="Times New Roman"/>
-          <w:sz w:val="28"/>
-          <w:szCs w:val="28"/>
-        </w:rPr>
-        <w:t xml:space="preserve"> – </w:t>
-      </w:r>
-      <w:r>
-        <w:rPr>
-          <w:rFonts w:ascii="Times New Roman" w:hAnsi="Times New Roman" w:cs="Times New Roman"/>
-          <w:sz w:val="28"/>
-          <w:szCs w:val="28"/>
-        </w:rPr>
-        <w:t xml:space="preserve">Триггер для шифрования паспорта с генерацией ключа, и записью этого ключа в таблицу </w:t>
-      </w:r>
-      <w:proofErr w:type="spellStart"/>
-      <w:r>
-        <w:rPr>
-          <w:rFonts w:ascii="Times New Roman" w:hAnsi="Times New Roman" w:cs="Times New Roman"/>
-          <w:sz w:val="28"/>
-          <w:szCs w:val="28"/>
-        </w:rPr>
-        <w:t>keys</w:t>
-      </w:r>
-      <w:proofErr w:type="spellEnd"/>
+        <w:t xml:space="preserve">Рисунок 30 – </w:t>
+      </w:r>
+      <w:r>
+        <w:rPr>
+          <w:rFonts w:ascii="Times New Roman" w:hAnsi="Times New Roman" w:cs="Times New Roman"/>
+          <w:sz w:val="28"/>
+          <w:szCs w:val="28"/>
+        </w:rPr>
+        <w:t>Триггер для шифрования паспорта с генерацией ключа, и записью этого ключа в таблицу keys</w:t>
+      </w:r>
     </w:p>
     <w:p>
       <w:pPr>
@@ -20785,6 +19084,7 @@
       <w:r>
         <w:rPr>
           <w:rFonts w:ascii="Times New Roman" w:hAnsi="Times New Roman" w:cs="Times New Roman"/>
+          <w:noProof/>
           <w:sz w:val="28"/>
           <w:szCs w:val="28"/>
         </w:rPr>
@@ -20804,7 +19104,7 @@
                     <pic:cNvPicPr/>
                   </pic:nvPicPr>
                   <pic:blipFill>
-                    <a:blip r:embed="rId37"/>
+                    <a:blip r:embed="rId40"/>
                     <a:stretch>
                       <a:fillRect/>
                     </a:stretch>
@@ -20846,23 +19146,7 @@
           <w:sz w:val="28"/>
           <w:szCs w:val="28"/>
         </w:rPr>
-        <w:t>Рисунок 3</w:t>
-      </w:r>
-      <w:r>
-        <w:rPr>
-          <w:rFonts w:ascii="Times New Roman" w:hAnsi="Times New Roman" w:cs="Times New Roman"/>
-          <w:sz w:val="28"/>
-          <w:szCs w:val="28"/>
-        </w:rPr>
-        <w:t>1</w:t>
-      </w:r>
-      <w:r>
-        <w:rPr>
-          <w:rFonts w:ascii="Times New Roman" w:hAnsi="Times New Roman" w:cs="Times New Roman"/>
-          <w:sz w:val="28"/>
-          <w:szCs w:val="28"/>
-        </w:rPr>
-        <w:t xml:space="preserve"> – </w:t>
+        <w:t xml:space="preserve">Рисунок 31 – </w:t>
       </w:r>
       <w:r>
         <w:rPr>
@@ -20954,6 +19238,7 @@
       <w:r>
         <w:rPr>
           <w:rFonts w:ascii="Times New Roman" w:hAnsi="Times New Roman" w:cs="Times New Roman"/>
+          <w:noProof/>
           <w:sz w:val="28"/>
           <w:szCs w:val="28"/>
         </w:rPr>
@@ -20974,7 +19259,7 @@
                     <pic:cNvPicPr/>
                   </pic:nvPicPr>
                   <pic:blipFill>
-                    <a:blip r:embed="rId38"/>
+                    <a:blip r:embed="rId41"/>
                     <a:stretch>
                       <a:fillRect/>
                     </a:stretch>
@@ -21016,23 +19301,7 @@
           <w:sz w:val="28"/>
           <w:szCs w:val="28"/>
         </w:rPr>
-        <w:t xml:space="preserve">Рисунок </w:t>
-      </w:r>
-      <w:r>
-        <w:rPr>
-          <w:rFonts w:ascii="Times New Roman" w:hAnsi="Times New Roman" w:cs="Times New Roman"/>
-          <w:sz w:val="28"/>
-          <w:szCs w:val="28"/>
-        </w:rPr>
-        <w:t>32</w:t>
-      </w:r>
-      <w:r>
-        <w:rPr>
-          <w:rFonts w:ascii="Times New Roman" w:hAnsi="Times New Roman" w:cs="Times New Roman"/>
-          <w:sz w:val="28"/>
-          <w:szCs w:val="28"/>
-        </w:rPr>
-        <w:t xml:space="preserve"> – </w:t>
+        <w:t xml:space="preserve">Рисунок 32 – </w:t>
       </w:r>
       <w:r>
         <w:rPr>
@@ -21124,6 +19393,7 @@
       <w:r>
         <w:rPr>
           <w:rFonts w:ascii="Times New Roman" w:hAnsi="Times New Roman" w:cs="Times New Roman"/>
+          <w:noProof/>
           <w:sz w:val="28"/>
           <w:szCs w:val="28"/>
         </w:rPr>
@@ -21143,7 +19413,7 @@
                     <pic:cNvPicPr/>
                   </pic:nvPicPr>
                   <pic:blipFill>
-                    <a:blip r:embed="rId39"/>
+                    <a:blip r:embed="rId42"/>
                     <a:stretch>
                       <a:fillRect/>
                     </a:stretch>
@@ -21185,23 +19455,7 @@
           <w:sz w:val="28"/>
           <w:szCs w:val="28"/>
         </w:rPr>
-        <w:t xml:space="preserve">Рисунок </w:t>
-      </w:r>
-      <w:r>
-        <w:rPr>
-          <w:rFonts w:ascii="Times New Roman" w:hAnsi="Times New Roman" w:cs="Times New Roman"/>
-          <w:sz w:val="28"/>
-          <w:szCs w:val="28"/>
-        </w:rPr>
-        <w:t>33</w:t>
-      </w:r>
-      <w:r>
-        <w:rPr>
-          <w:rFonts w:ascii="Times New Roman" w:hAnsi="Times New Roman" w:cs="Times New Roman"/>
-          <w:sz w:val="28"/>
-          <w:szCs w:val="28"/>
-        </w:rPr>
-        <w:t xml:space="preserve"> – </w:t>
+        <w:t xml:space="preserve">Рисунок 33 – </w:t>
       </w:r>
       <w:r>
         <w:rPr>
@@ -21293,6 +19547,7 @@
       <w:r>
         <w:rPr>
           <w:rFonts w:ascii="Times New Roman" w:hAnsi="Times New Roman" w:cs="Times New Roman"/>
+          <w:noProof/>
           <w:sz w:val="28"/>
           <w:szCs w:val="28"/>
         </w:rPr>
@@ -21313,7 +19568,7 @@
                     <pic:cNvPicPr/>
                   </pic:nvPicPr>
                   <pic:blipFill>
-                    <a:blip r:embed="rId40"/>
+                    <a:blip r:embed="rId43"/>
                     <a:stretch>
                       <a:fillRect/>
                     </a:stretch>
@@ -21355,23 +19610,7 @@
           <w:sz w:val="28"/>
           <w:szCs w:val="28"/>
         </w:rPr>
-        <w:t xml:space="preserve">Рисунок </w:t>
-      </w:r>
-      <w:r>
-        <w:rPr>
-          <w:rFonts w:ascii="Times New Roman" w:hAnsi="Times New Roman" w:cs="Times New Roman"/>
-          <w:sz w:val="28"/>
-          <w:szCs w:val="28"/>
-        </w:rPr>
-        <w:t>34</w:t>
-      </w:r>
-      <w:r>
-        <w:rPr>
-          <w:rFonts w:ascii="Times New Roman" w:hAnsi="Times New Roman" w:cs="Times New Roman"/>
-          <w:sz w:val="28"/>
-          <w:szCs w:val="28"/>
-        </w:rPr>
-        <w:t xml:space="preserve"> – </w:t>
+        <w:t xml:space="preserve">Рисунок 34 – </w:t>
       </w:r>
       <w:r>
         <w:rPr>
@@ -21479,6 +19718,7 @@
       <w:r>
         <w:rPr>
           <w:rFonts w:ascii="Times New Roman" w:hAnsi="Times New Roman" w:cs="Times New Roman"/>
+          <w:noProof/>
           <w:sz w:val="28"/>
           <w:szCs w:val="28"/>
         </w:rPr>
@@ -21499,7 +19739,7 @@
                     <pic:cNvPicPr/>
                   </pic:nvPicPr>
                   <pic:blipFill>
-                    <a:blip r:embed="rId41"/>
+                    <a:blip r:embed="rId44"/>
                     <a:stretch>
                       <a:fillRect/>
                     </a:stretch>
@@ -21541,23 +19781,7 @@
           <w:sz w:val="28"/>
           <w:szCs w:val="28"/>
         </w:rPr>
-        <w:t xml:space="preserve">Рисунок </w:t>
-      </w:r>
-      <w:r>
-        <w:rPr>
-          <w:rFonts w:ascii="Times New Roman" w:hAnsi="Times New Roman" w:cs="Times New Roman"/>
-          <w:sz w:val="28"/>
-          <w:szCs w:val="28"/>
-        </w:rPr>
-        <w:t>35</w:t>
-      </w:r>
-      <w:r>
-        <w:rPr>
-          <w:rFonts w:ascii="Times New Roman" w:hAnsi="Times New Roman" w:cs="Times New Roman"/>
-          <w:sz w:val="28"/>
-          <w:szCs w:val="28"/>
-        </w:rPr>
-        <w:t xml:space="preserve"> – </w:t>
+        <w:t xml:space="preserve">Рисунок 35 – </w:t>
       </w:r>
       <w:r>
         <w:rPr>
@@ -21683,7 +19907,6 @@
         </w:rPr>
         <w:t xml:space="preserve">и </w:t>
       </w:r>
-      <w:proofErr w:type="spellStart"/>
       <w:r>
         <w:rPr>
           <w:rFonts w:ascii="Times New Roman" w:hAnsi="Times New Roman" w:cs="Times New Roman"/>
@@ -21696,7 +19919,6 @@
         </w:rPr>
         <w:t>PyQt</w:t>
       </w:r>
-      <w:proofErr w:type="spellEnd"/>
       <w:r>
         <w:rPr>
           <w:rFonts w:ascii="Times New Roman" w:hAnsi="Times New Roman" w:cs="Times New Roman"/>
@@ -21746,7 +19968,6 @@
         </w:rPr>
         <w:t xml:space="preserve"> производилась с использованием </w:t>
       </w:r>
-      <w:proofErr w:type="spellStart"/>
       <w:r>
         <w:rPr>
           <w:rFonts w:ascii="Times New Roman" w:hAnsi="Times New Roman" w:cs="Times New Roman"/>
@@ -21756,7 +19977,6 @@
         </w:rPr>
         <w:t>PyQt</w:t>
       </w:r>
-      <w:proofErr w:type="spellEnd"/>
       <w:r>
         <w:rPr>
           <w:rFonts w:ascii="Times New Roman" w:hAnsi="Times New Roman" w:cs="Times New Roman"/>
@@ -21856,6 +20076,7 @@
       <w:r>
         <w:rPr>
           <w:rFonts w:ascii="Times New Roman" w:hAnsi="Times New Roman" w:cs="Times New Roman"/>
+          <w:noProof/>
           <w:sz w:val="28"/>
           <w:szCs w:val="28"/>
         </w:rPr>
@@ -21875,7 +20096,7 @@
                     <pic:cNvPicPr/>
                   </pic:nvPicPr>
                   <pic:blipFill>
-                    <a:blip r:embed="rId42"/>
+                    <a:blip r:embed="rId45"/>
                     <a:stretch>
                       <a:fillRect/>
                     </a:stretch>
@@ -21919,7 +20140,6 @@
           <w:rFonts w:ascii="Times New Roman" w:hAnsi="Times New Roman" w:cs="Times New Roman"/>
           <w:sz w:val="28"/>
           <w:szCs w:val="28"/>
-          <w:lang w:val="en-US"/>
         </w:rPr>
         <w:t>3</w:t>
       </w:r>
@@ -21968,7 +20188,6 @@
           <w:szCs w:val="28"/>
         </w:rPr>
       </w:pPr>
-      <w:proofErr w:type="spellStart"/>
       <w:r>
         <w:rPr>
           <w:rFonts w:ascii="Times New Roman" w:hAnsi="Times New Roman" w:cs="Times New Roman"/>
@@ -21978,7 +20197,6 @@
         <w:lastRenderedPageBreak/>
         <w:t>QLineEdit</w:t>
       </w:r>
-      <w:proofErr w:type="spellEnd"/>
       <w:r>
         <w:rPr>
           <w:rFonts w:ascii="Times New Roman" w:hAnsi="Times New Roman" w:cs="Times New Roman"/>
@@ -22004,7 +20222,6 @@
           <w:szCs w:val="28"/>
         </w:rPr>
       </w:pPr>
-      <w:proofErr w:type="spellStart"/>
       <w:r>
         <w:rPr>
           <w:rFonts w:ascii="Times New Roman" w:hAnsi="Times New Roman" w:cs="Times New Roman"/>
@@ -22013,7 +20230,6 @@
         </w:rPr>
         <w:t>QLabel</w:t>
       </w:r>
-      <w:proofErr w:type="spellEnd"/>
       <w:r>
         <w:rPr>
           <w:rFonts w:ascii="Times New Roman" w:hAnsi="Times New Roman" w:cs="Times New Roman"/>
@@ -22039,7 +20255,6 @@
           <w:szCs w:val="28"/>
         </w:rPr>
       </w:pPr>
-      <w:proofErr w:type="spellStart"/>
       <w:r>
         <w:rPr>
           <w:rFonts w:ascii="Times New Roman" w:hAnsi="Times New Roman" w:cs="Times New Roman"/>
@@ -22048,7 +20263,6 @@
         </w:rPr>
         <w:t>QPushButton</w:t>
       </w:r>
-      <w:proofErr w:type="spellEnd"/>
       <w:r>
         <w:rPr>
           <w:rFonts w:ascii="Times New Roman" w:hAnsi="Times New Roman" w:cs="Times New Roman"/>
@@ -22077,7 +20291,6 @@
         </w:rPr>
         <w:t xml:space="preserve">В данном случае </w:t>
       </w:r>
-      <w:proofErr w:type="spellStart"/>
       <w:r>
         <w:rPr>
           <w:rFonts w:ascii="Times New Roman" w:hAnsi="Times New Roman" w:cs="Times New Roman"/>
@@ -22086,7 +20299,6 @@
         </w:rPr>
         <w:t>QLineEdit</w:t>
       </w:r>
-      <w:proofErr w:type="spellEnd"/>
       <w:r>
         <w:rPr>
           <w:rFonts w:ascii="Times New Roman" w:hAnsi="Times New Roman" w:cs="Times New Roman"/>
@@ -22095,7 +20307,6 @@
         </w:rPr>
         <w:t xml:space="preserve"> получает значения от пользователя при этом в поле пароля происходит скрытие пароля в целях безопасности, чтобы нельзя было скопировать пароль. </w:t>
       </w:r>
-      <w:proofErr w:type="spellStart"/>
       <w:r>
         <w:rPr>
           <w:rFonts w:ascii="Times New Roman" w:hAnsi="Times New Roman" w:cs="Times New Roman"/>
@@ -22105,7 +20316,6 @@
         </w:rPr>
         <w:t>QLabel</w:t>
       </w:r>
-      <w:proofErr w:type="spellEnd"/>
       <w:r>
         <w:rPr>
           <w:rFonts w:ascii="Times New Roman" w:hAnsi="Times New Roman" w:cs="Times New Roman"/>
@@ -22122,7 +20332,6 @@
         </w:rPr>
         <w:t xml:space="preserve">в данном случае нужен просто для отображения надписей логин и пароль. А </w:t>
       </w:r>
-      <w:proofErr w:type="spellStart"/>
       <w:r>
         <w:rPr>
           <w:rFonts w:ascii="Times New Roman" w:hAnsi="Times New Roman" w:cs="Times New Roman"/>
@@ -22132,7 +20341,6 @@
         </w:rPr>
         <w:t>QPushButton</w:t>
       </w:r>
-      <w:proofErr w:type="spellEnd"/>
       <w:r>
         <w:rPr>
           <w:rFonts w:ascii="Times New Roman" w:hAnsi="Times New Roman" w:cs="Times New Roman"/>
@@ -22158,7 +20366,6 @@
         </w:rPr>
         <w:t xml:space="preserve"> которая производит авторизацию в системе </w:t>
       </w:r>
-      <w:proofErr w:type="spellStart"/>
       <w:r>
         <w:rPr>
           <w:rFonts w:ascii="Times New Roman" w:hAnsi="Times New Roman" w:cs="Times New Roman"/>
@@ -22168,7 +20375,6 @@
         </w:rPr>
         <w:t>Postrges</w:t>
       </w:r>
-      <w:proofErr w:type="spellEnd"/>
       <w:r>
         <w:rPr>
           <w:rFonts w:ascii="Times New Roman" w:hAnsi="Times New Roman" w:cs="Times New Roman"/>
@@ -22286,7 +20492,7 @@
                           <pic:cNvPicPr/>
                         </pic:nvPicPr>
                         <pic:blipFill>
-                          <a:blip r:embed="rId43"/>
+                          <a:blip r:embed="rId46"/>
                           <a:stretch>
                             <a:fillRect/>
                           </a:stretch>
@@ -22346,7 +20552,7 @@
                           <pic:cNvPicPr/>
                         </pic:nvPicPr>
                         <pic:blipFill>
-                          <a:blip r:embed="rId44"/>
+                          <a:blip r:embed="rId47"/>
                           <a:stretch>
                             <a:fillRect/>
                           </a:stretch>
@@ -22444,6 +20650,7 @@
             <w:r>
               <w:rPr>
                 <w:rFonts w:ascii="Times New Roman" w:hAnsi="Times New Roman" w:cs="Times New Roman"/>
+                <w:noProof/>
                 <w:sz w:val="20"/>
                 <w:szCs w:val="28"/>
               </w:rPr>
@@ -22463,7 +20670,7 @@
                           <pic:cNvPicPr/>
                         </pic:nvPicPr>
                         <pic:blipFill>
-                          <a:blip r:embed="rId45"/>
+                          <a:blip r:embed="rId48"/>
                           <a:stretch>
                             <a:fillRect/>
                           </a:stretch>
@@ -22601,7 +20808,6 @@
           <w:szCs w:val="28"/>
         </w:rPr>
       </w:pPr>
-      <w:proofErr w:type="spellStart"/>
       <w:r>
         <w:rPr>
           <w:rFonts w:ascii="Times New Roman" w:hAnsi="Times New Roman" w:cs="Times New Roman"/>
@@ -22610,7 +20816,6 @@
         </w:rPr>
         <w:t>QLabel</w:t>
       </w:r>
-      <w:proofErr w:type="spellEnd"/>
       <w:r>
         <w:rPr>
           <w:rFonts w:ascii="Times New Roman" w:hAnsi="Times New Roman" w:cs="Times New Roman"/>
@@ -22635,7 +20840,6 @@
           <w:szCs w:val="28"/>
         </w:rPr>
       </w:pPr>
-      <w:proofErr w:type="spellStart"/>
       <w:r>
         <w:rPr>
           <w:rFonts w:ascii="Times New Roman" w:hAnsi="Times New Roman" w:cs="Times New Roman"/>
@@ -22644,7 +20848,6 @@
         </w:rPr>
         <w:t>QPushButton</w:t>
       </w:r>
-      <w:proofErr w:type="spellEnd"/>
       <w:r>
         <w:rPr>
           <w:rFonts w:ascii="Times New Roman" w:hAnsi="Times New Roman" w:cs="Times New Roman"/>
@@ -22669,7 +20872,6 @@
           <w:szCs w:val="28"/>
         </w:rPr>
       </w:pPr>
-      <w:proofErr w:type="spellStart"/>
       <w:r>
         <w:rPr>
           <w:rFonts w:ascii="Times New Roman" w:hAnsi="Times New Roman" w:cs="Times New Roman"/>
@@ -22678,7 +20880,6 @@
         </w:rPr>
         <w:t>QComboBox</w:t>
       </w:r>
-      <w:proofErr w:type="spellEnd"/>
       <w:r>
         <w:rPr>
           <w:rFonts w:ascii="Times New Roman" w:hAnsi="Times New Roman" w:cs="Times New Roman"/>
@@ -22707,7 +20908,6 @@
         </w:rPr>
         <w:t xml:space="preserve">В данном случае </w:t>
       </w:r>
-      <w:proofErr w:type="spellStart"/>
       <w:r>
         <w:rPr>
           <w:rFonts w:ascii="Times New Roman" w:hAnsi="Times New Roman" w:cs="Times New Roman"/>
@@ -22717,7 +20917,6 @@
         </w:rPr>
         <w:t>QLabel</w:t>
       </w:r>
-      <w:proofErr w:type="spellEnd"/>
       <w:r>
         <w:rPr>
           <w:rFonts w:ascii="Times New Roman" w:hAnsi="Times New Roman" w:cs="Times New Roman"/>
@@ -22750,7 +20949,6 @@
         </w:rPr>
         <w:t xml:space="preserve">. </w:t>
       </w:r>
-      <w:proofErr w:type="spellStart"/>
       <w:r>
         <w:rPr>
           <w:rFonts w:ascii="Times New Roman" w:hAnsi="Times New Roman" w:cs="Times New Roman"/>
@@ -22760,7 +20958,6 @@
         </w:rPr>
         <w:t>QComboBox</w:t>
       </w:r>
-      <w:proofErr w:type="spellEnd"/>
       <w:r>
         <w:rPr>
           <w:rFonts w:ascii="Times New Roman" w:hAnsi="Times New Roman" w:cs="Times New Roman"/>
@@ -22781,7 +20978,6 @@
           <w:szCs w:val="28"/>
         </w:rPr>
       </w:pPr>
-      <w:proofErr w:type="spellStart"/>
       <w:r>
         <w:rPr>
           <w:rFonts w:ascii="Times New Roman" w:hAnsi="Times New Roman" w:cs="Times New Roman"/>
@@ -22790,7 +20986,6 @@
         </w:rPr>
         <w:t>QPushButton</w:t>
       </w:r>
-      <w:proofErr w:type="spellEnd"/>
       <w:r>
         <w:rPr>
           <w:rFonts w:ascii="Times New Roman" w:hAnsi="Times New Roman" w:cs="Times New Roman"/>
@@ -22799,7 +20994,6 @@
         </w:rPr>
         <w:t xml:space="preserve"> выполняет роль активатора функций для выполнения определённых действий, например, у пользователя кнопки вызывают </w:t>
       </w:r>
-      <w:proofErr w:type="spellStart"/>
       <w:r>
         <w:rPr>
           <w:rFonts w:ascii="Times New Roman" w:hAnsi="Times New Roman" w:cs="Times New Roman"/>
@@ -22809,7 +21003,6 @@
         </w:rPr>
         <w:t>QDialog</w:t>
       </w:r>
-      <w:proofErr w:type="spellEnd"/>
       <w:r>
         <w:rPr>
           <w:rFonts w:ascii="Times New Roman" w:hAnsi="Times New Roman" w:cs="Times New Roman"/>
@@ -22818,7 +21011,6 @@
         </w:rPr>
         <w:t xml:space="preserve"> в котором отображается таблицы с его личной информацией, у администратора, открывает окно терминала и так же использует </w:t>
       </w:r>
-      <w:proofErr w:type="spellStart"/>
       <w:r>
         <w:rPr>
           <w:rFonts w:ascii="Times New Roman" w:hAnsi="Times New Roman" w:cs="Times New Roman"/>
@@ -22828,7 +21020,6 @@
         </w:rPr>
         <w:t>QDialog</w:t>
       </w:r>
-      <w:proofErr w:type="spellEnd"/>
       <w:r>
         <w:rPr>
           <w:rFonts w:ascii="Times New Roman" w:hAnsi="Times New Roman" w:cs="Times New Roman"/>
@@ -22837,7 +21028,6 @@
         </w:rPr>
         <w:t xml:space="preserve">, для отображения таблиц. В случае с добавлением удалением и обновлением данных </w:t>
       </w:r>
-      <w:proofErr w:type="spellStart"/>
       <w:r>
         <w:rPr>
           <w:rFonts w:ascii="Times New Roman" w:hAnsi="Times New Roman" w:cs="Times New Roman"/>
@@ -22846,7 +21036,6 @@
         </w:rPr>
         <w:t>QPushButton</w:t>
       </w:r>
-      <w:proofErr w:type="spellEnd"/>
       <w:r>
         <w:rPr>
           <w:rFonts w:ascii="Times New Roman" w:hAnsi="Times New Roman" w:cs="Times New Roman"/>
@@ -22924,6 +21113,739 @@
             <wp:extent cx="6120130" cy="2604135"/>
             <wp:effectExtent l="0" t="0" r="0" b="5715"/>
             <wp:docPr id="6" name="Рисунок 6"/>
+            <wp:cNvGraphicFramePr>
+              <a:graphicFrameLocks xmlns:a="http://schemas.openxmlformats.org/drawingml/2006/main" noChangeAspect="1"/>
+            </wp:cNvGraphicFramePr>
+            <a:graphic xmlns:a="http://schemas.openxmlformats.org/drawingml/2006/main">
+              <a:graphicData uri="http://schemas.openxmlformats.org/drawingml/2006/picture">
+                <pic:pic xmlns:pic="http://schemas.openxmlformats.org/drawingml/2006/picture">
+                  <pic:nvPicPr>
+                    <pic:cNvPr id="1" name=""/>
+                    <pic:cNvPicPr/>
+                  </pic:nvPicPr>
+                  <pic:blipFill>
+                    <a:blip r:embed="rId49"/>
+                    <a:stretch>
+                      <a:fillRect/>
+                    </a:stretch>
+                  </pic:blipFill>
+                  <pic:spPr>
+                    <a:xfrm>
+                      <a:off x="0" y="0"/>
+                      <a:ext cx="6120130" cy="2604135"/>
+                    </a:xfrm>
+                    <a:prstGeom prst="rect">
+                      <a:avLst/>
+                    </a:prstGeom>
+                  </pic:spPr>
+                </pic:pic>
+              </a:graphicData>
+            </a:graphic>
+          </wp:inline>
+        </w:drawing>
+      </w:r>
+    </w:p>
+    <w:p>
+      <w:pPr>
+        <w:spacing w:after="0" w:line="360" w:lineRule="auto"/>
+        <w:jc w:val="center"/>
+        <w:rPr>
+          <w:rFonts w:ascii="Times New Roman" w:hAnsi="Times New Roman" w:cs="Times New Roman"/>
+          <w:sz w:val="28"/>
+          <w:szCs w:val="28"/>
+        </w:rPr>
+      </w:pPr>
+      <w:r>
+        <w:rPr>
+          <w:rFonts w:ascii="Times New Roman" w:hAnsi="Times New Roman" w:cs="Times New Roman"/>
+          <w:sz w:val="28"/>
+          <w:szCs w:val="28"/>
+        </w:rPr>
+        <w:t xml:space="preserve">Рисунок </w:t>
+      </w:r>
+      <w:r>
+        <w:rPr>
+          <w:rFonts w:ascii="Times New Roman" w:hAnsi="Times New Roman" w:cs="Times New Roman"/>
+          <w:sz w:val="28"/>
+          <w:szCs w:val="28"/>
+        </w:rPr>
+        <w:t>38</w:t>
+      </w:r>
+      <w:r>
+        <w:rPr>
+          <w:rFonts w:ascii="Times New Roman" w:hAnsi="Times New Roman" w:cs="Times New Roman"/>
+          <w:sz w:val="28"/>
+          <w:szCs w:val="28"/>
+        </w:rPr>
+        <w:t xml:space="preserve"> – Окно добавления данных.</w:t>
+      </w:r>
+    </w:p>
+    <w:p>
+      <w:pPr>
+        <w:spacing w:after="0" w:line="360" w:lineRule="auto"/>
+        <w:ind w:firstLine="709"/>
+        <w:jc w:val="both"/>
+        <w:rPr>
+          <w:rFonts w:ascii="Times New Roman" w:hAnsi="Times New Roman" w:cs="Times New Roman"/>
+          <w:sz w:val="28"/>
+          <w:szCs w:val="28"/>
+        </w:rPr>
+      </w:pPr>
+    </w:p>
+    <w:p>
+      <w:pPr>
+        <w:spacing w:after="0" w:line="360" w:lineRule="auto"/>
+        <w:ind w:firstLine="709"/>
+        <w:jc w:val="both"/>
+        <w:rPr>
+          <w:rFonts w:ascii="Times New Roman" w:hAnsi="Times New Roman" w:cs="Times New Roman"/>
+          <w:sz w:val="28"/>
+          <w:szCs w:val="28"/>
+        </w:rPr>
+      </w:pPr>
+      <w:r>
+        <w:rPr>
+          <w:rFonts w:ascii="Times New Roman" w:hAnsi="Times New Roman" w:cs="Times New Roman"/>
+          <w:sz w:val="28"/>
+          <w:szCs w:val="28"/>
+        </w:rPr>
+        <w:lastRenderedPageBreak/>
+        <w:t>В окне обновления данных отображается таблица, в которую менеджер собирается добавлять данные и кнопка готова по нажатию на которую происходит добавление данных</w:t>
+      </w:r>
+    </w:p>
+    <w:p>
+      <w:pPr>
+        <w:spacing w:after="0" w:line="360" w:lineRule="auto"/>
+        <w:ind w:firstLine="709"/>
+        <w:jc w:val="both"/>
+        <w:rPr>
+          <w:rFonts w:ascii="Times New Roman" w:hAnsi="Times New Roman" w:cs="Times New Roman"/>
+          <w:sz w:val="28"/>
+          <w:szCs w:val="28"/>
+        </w:rPr>
+      </w:pPr>
+      <w:r>
+        <w:rPr>
+          <w:rFonts w:ascii="Times New Roman" w:hAnsi="Times New Roman" w:cs="Times New Roman"/>
+          <w:sz w:val="28"/>
+          <w:szCs w:val="28"/>
+        </w:rPr>
+        <w:t xml:space="preserve">При обновлении данных показывается окно как на рисунке </w:t>
+      </w:r>
+      <w:r>
+        <w:rPr>
+          <w:rFonts w:ascii="Times New Roman" w:hAnsi="Times New Roman" w:cs="Times New Roman"/>
+          <w:sz w:val="28"/>
+          <w:szCs w:val="28"/>
+        </w:rPr>
+        <w:t>39</w:t>
+      </w:r>
+      <w:r>
+        <w:rPr>
+          <w:rFonts w:ascii="Times New Roman" w:hAnsi="Times New Roman" w:cs="Times New Roman"/>
+          <w:sz w:val="28"/>
+          <w:szCs w:val="28"/>
+        </w:rPr>
+        <w:t>.</w:t>
+      </w:r>
+    </w:p>
+    <w:p>
+      <w:pPr>
+        <w:spacing w:after="0" w:line="360" w:lineRule="auto"/>
+        <w:jc w:val="center"/>
+        <w:rPr>
+          <w:rFonts w:ascii="Times New Roman" w:hAnsi="Times New Roman" w:cs="Times New Roman"/>
+          <w:sz w:val="28"/>
+          <w:szCs w:val="28"/>
+        </w:rPr>
+      </w:pPr>
+      <w:r>
+        <w:rPr>
+          <w:rFonts w:ascii="Times New Roman" w:hAnsi="Times New Roman" w:cs="Times New Roman"/>
+          <w:noProof/>
+          <w:sz w:val="28"/>
+          <w:szCs w:val="28"/>
+        </w:rPr>
+        <w:drawing>
+          <wp:inline distT="0" distB="0" distL="0" distR="0" wp14:anchorId="002870AE" wp14:editId="2A777710">
+            <wp:extent cx="6120130" cy="2610485"/>
+            <wp:effectExtent l="0" t="0" r="0" b="0"/>
+            <wp:docPr id="7" name="Рисунок 7"/>
+            <wp:cNvGraphicFramePr>
+              <a:graphicFrameLocks xmlns:a="http://schemas.openxmlformats.org/drawingml/2006/main" noChangeAspect="1"/>
+            </wp:cNvGraphicFramePr>
+            <a:graphic xmlns:a="http://schemas.openxmlformats.org/drawingml/2006/main">
+              <a:graphicData uri="http://schemas.openxmlformats.org/drawingml/2006/picture">
+                <pic:pic xmlns:pic="http://schemas.openxmlformats.org/drawingml/2006/picture">
+                  <pic:nvPicPr>
+                    <pic:cNvPr id="1" name=""/>
+                    <pic:cNvPicPr/>
+                  </pic:nvPicPr>
+                  <pic:blipFill>
+                    <a:blip r:embed="rId50"/>
+                    <a:stretch>
+                      <a:fillRect/>
+                    </a:stretch>
+                  </pic:blipFill>
+                  <pic:spPr>
+                    <a:xfrm>
+                      <a:off x="0" y="0"/>
+                      <a:ext cx="6120130" cy="2610485"/>
+                    </a:xfrm>
+                    <a:prstGeom prst="rect">
+                      <a:avLst/>
+                    </a:prstGeom>
+                  </pic:spPr>
+                </pic:pic>
+              </a:graphicData>
+            </a:graphic>
+          </wp:inline>
+        </w:drawing>
+      </w:r>
+    </w:p>
+    <w:p>
+      <w:pPr>
+        <w:spacing w:after="0" w:line="360" w:lineRule="auto"/>
+        <w:jc w:val="center"/>
+        <w:rPr>
+          <w:rFonts w:ascii="Times New Roman" w:hAnsi="Times New Roman" w:cs="Times New Roman"/>
+          <w:sz w:val="28"/>
+          <w:szCs w:val="28"/>
+        </w:rPr>
+      </w:pPr>
+      <w:r>
+        <w:rPr>
+          <w:rFonts w:ascii="Times New Roman" w:hAnsi="Times New Roman" w:cs="Times New Roman"/>
+          <w:sz w:val="28"/>
+          <w:szCs w:val="28"/>
+        </w:rPr>
+        <w:t xml:space="preserve">Рисунок </w:t>
+      </w:r>
+      <w:r>
+        <w:rPr>
+          <w:rFonts w:ascii="Times New Roman" w:hAnsi="Times New Roman" w:cs="Times New Roman"/>
+          <w:sz w:val="28"/>
+          <w:szCs w:val="28"/>
+        </w:rPr>
+        <w:t>39</w:t>
+      </w:r>
+      <w:r>
+        <w:rPr>
+          <w:rFonts w:ascii="Times New Roman" w:hAnsi="Times New Roman" w:cs="Times New Roman"/>
+          <w:sz w:val="28"/>
+          <w:szCs w:val="28"/>
+        </w:rPr>
+        <w:t xml:space="preserve"> – Окно редактирование данных</w:t>
+      </w:r>
+    </w:p>
+    <w:p>
+      <w:pPr>
+        <w:spacing w:after="0" w:line="360" w:lineRule="auto"/>
+        <w:ind w:firstLine="709"/>
+        <w:jc w:val="both"/>
+        <w:rPr>
+          <w:rFonts w:ascii="Times New Roman" w:hAnsi="Times New Roman" w:cs="Times New Roman"/>
+          <w:sz w:val="28"/>
+          <w:szCs w:val="28"/>
+        </w:rPr>
+      </w:pPr>
+    </w:p>
+    <w:p>
+      <w:pPr>
+        <w:spacing w:after="0" w:line="360" w:lineRule="auto"/>
+        <w:ind w:firstLine="709"/>
+        <w:jc w:val="both"/>
+        <w:rPr>
+          <w:rFonts w:ascii="Times New Roman" w:hAnsi="Times New Roman" w:cs="Times New Roman"/>
+          <w:sz w:val="28"/>
+          <w:szCs w:val="28"/>
+        </w:rPr>
+      </w:pPr>
+      <w:r>
+        <w:rPr>
+          <w:rFonts w:ascii="Times New Roman" w:hAnsi="Times New Roman" w:cs="Times New Roman"/>
+          <w:sz w:val="28"/>
+          <w:szCs w:val="28"/>
+        </w:rPr>
+        <w:t>В окне обновления данных отображается таблица, в которой менеджер может редактировать данные в таблицах.</w:t>
+      </w:r>
+    </w:p>
+    <w:p>
+      <w:pPr>
+        <w:spacing w:after="0" w:line="360" w:lineRule="auto"/>
+        <w:ind w:firstLine="709"/>
+        <w:jc w:val="both"/>
+        <w:rPr>
+          <w:rFonts w:ascii="Times New Roman" w:hAnsi="Times New Roman" w:cs="Times New Roman"/>
+          <w:sz w:val="28"/>
+          <w:szCs w:val="28"/>
+        </w:rPr>
+      </w:pPr>
+      <w:r>
+        <w:rPr>
+          <w:rFonts w:ascii="Times New Roman" w:hAnsi="Times New Roman" w:cs="Times New Roman"/>
+          <w:sz w:val="28"/>
+          <w:szCs w:val="28"/>
+        </w:rPr>
+        <w:t xml:space="preserve">При удалении данных открывается окно как показано на рисунке </w:t>
+      </w:r>
+      <w:r>
+        <w:rPr>
+          <w:rFonts w:ascii="Times New Roman" w:hAnsi="Times New Roman" w:cs="Times New Roman"/>
+          <w:sz w:val="28"/>
+          <w:szCs w:val="28"/>
+        </w:rPr>
+        <w:t>40</w:t>
+      </w:r>
+      <w:r>
+        <w:rPr>
+          <w:rFonts w:ascii="Times New Roman" w:hAnsi="Times New Roman" w:cs="Times New Roman"/>
+          <w:sz w:val="28"/>
+          <w:szCs w:val="28"/>
+        </w:rPr>
+        <w:t>.</w:t>
+      </w:r>
+    </w:p>
+    <w:p>
+      <w:pPr>
+        <w:spacing w:after="0" w:line="360" w:lineRule="auto"/>
+        <w:jc w:val="center"/>
+        <w:rPr>
+          <w:rFonts w:ascii="Times New Roman" w:hAnsi="Times New Roman" w:cs="Times New Roman"/>
+          <w:sz w:val="28"/>
+          <w:szCs w:val="28"/>
+        </w:rPr>
+      </w:pPr>
+      <w:r>
+        <w:rPr>
+          <w:rFonts w:ascii="Times New Roman" w:hAnsi="Times New Roman" w:cs="Times New Roman"/>
+          <w:noProof/>
+          <w:sz w:val="28"/>
+          <w:szCs w:val="28"/>
+        </w:rPr>
+        <w:drawing>
+          <wp:inline distT="0" distB="0" distL="0" distR="0" wp14:anchorId="441F6EF7" wp14:editId="04F0CCE8">
+            <wp:extent cx="2410161" cy="1562318"/>
+            <wp:effectExtent l="0" t="0" r="9525" b="0"/>
+            <wp:docPr id="8" name="Рисунок 8"/>
+            <wp:cNvGraphicFramePr>
+              <a:graphicFrameLocks xmlns:a="http://schemas.openxmlformats.org/drawingml/2006/main" noChangeAspect="1"/>
+            </wp:cNvGraphicFramePr>
+            <a:graphic xmlns:a="http://schemas.openxmlformats.org/drawingml/2006/main">
+              <a:graphicData uri="http://schemas.openxmlformats.org/drawingml/2006/picture">
+                <pic:pic xmlns:pic="http://schemas.openxmlformats.org/drawingml/2006/picture">
+                  <pic:nvPicPr>
+                    <pic:cNvPr id="1" name=""/>
+                    <pic:cNvPicPr/>
+                  </pic:nvPicPr>
+                  <pic:blipFill>
+                    <a:blip r:embed="rId51"/>
+                    <a:stretch>
+                      <a:fillRect/>
+                    </a:stretch>
+                  </pic:blipFill>
+                  <pic:spPr>
+                    <a:xfrm>
+                      <a:off x="0" y="0"/>
+                      <a:ext cx="2410161" cy="1562318"/>
+                    </a:xfrm>
+                    <a:prstGeom prst="rect">
+                      <a:avLst/>
+                    </a:prstGeom>
+                  </pic:spPr>
+                </pic:pic>
+              </a:graphicData>
+            </a:graphic>
+          </wp:inline>
+        </w:drawing>
+      </w:r>
+    </w:p>
+    <w:p>
+      <w:pPr>
+        <w:spacing w:after="0" w:line="360" w:lineRule="auto"/>
+        <w:jc w:val="center"/>
+        <w:rPr>
+          <w:rFonts w:ascii="Times New Roman" w:hAnsi="Times New Roman" w:cs="Times New Roman"/>
+          <w:sz w:val="28"/>
+          <w:szCs w:val="28"/>
+        </w:rPr>
+      </w:pPr>
+      <w:r>
+        <w:rPr>
+          <w:rFonts w:ascii="Times New Roman" w:hAnsi="Times New Roman" w:cs="Times New Roman"/>
+          <w:sz w:val="28"/>
+          <w:szCs w:val="28"/>
+        </w:rPr>
+        <w:t xml:space="preserve">Рисунок </w:t>
+      </w:r>
+      <w:r>
+        <w:rPr>
+          <w:rFonts w:ascii="Times New Roman" w:hAnsi="Times New Roman" w:cs="Times New Roman"/>
+          <w:sz w:val="28"/>
+          <w:szCs w:val="28"/>
+        </w:rPr>
+        <w:t>40</w:t>
+      </w:r>
+      <w:r>
+        <w:rPr>
+          <w:rFonts w:ascii="Times New Roman" w:hAnsi="Times New Roman" w:cs="Times New Roman"/>
+          <w:sz w:val="28"/>
+          <w:szCs w:val="28"/>
+        </w:rPr>
+        <w:t xml:space="preserve"> – Окно удаления данных</w:t>
+      </w:r>
+    </w:p>
+    <w:p>
+      <w:pPr>
+        <w:spacing w:after="0" w:line="360" w:lineRule="auto"/>
+        <w:ind w:firstLine="709"/>
+        <w:jc w:val="both"/>
+        <w:rPr>
+          <w:rFonts w:ascii="Times New Roman" w:hAnsi="Times New Roman" w:cs="Times New Roman"/>
+          <w:sz w:val="28"/>
+          <w:szCs w:val="28"/>
+        </w:rPr>
+      </w:pPr>
+    </w:p>
+    <w:p>
+      <w:pPr>
+        <w:spacing w:after="0" w:line="360" w:lineRule="auto"/>
+        <w:ind w:firstLine="709"/>
+        <w:jc w:val="both"/>
+        <w:rPr>
+          <w:rFonts w:ascii="Times New Roman" w:hAnsi="Times New Roman" w:cs="Times New Roman"/>
+          <w:sz w:val="28"/>
+          <w:szCs w:val="28"/>
+        </w:rPr>
+      </w:pPr>
+      <w:r>
+        <w:rPr>
+          <w:rFonts w:ascii="Times New Roman" w:hAnsi="Times New Roman" w:cs="Times New Roman"/>
+          <w:sz w:val="28"/>
+          <w:szCs w:val="28"/>
+        </w:rPr>
+        <w:t xml:space="preserve">В окне удаления выбирается элемент, по которому требуется удалить данные, и вводится </w:t>
+      </w:r>
+      <w:r>
+        <w:rPr>
+          <w:rFonts w:ascii="Times New Roman" w:hAnsi="Times New Roman" w:cs="Times New Roman"/>
+          <w:sz w:val="28"/>
+          <w:szCs w:val="28"/>
+        </w:rPr>
+        <w:t>значение,</w:t>
+      </w:r>
+      <w:r>
+        <w:rPr>
+          <w:rFonts w:ascii="Times New Roman" w:hAnsi="Times New Roman" w:cs="Times New Roman"/>
+          <w:sz w:val="28"/>
+          <w:szCs w:val="28"/>
+        </w:rPr>
+        <w:t xml:space="preserve"> которое хотят удалить.</w:t>
+      </w:r>
+    </w:p>
+    <w:p>
+      <w:pPr>
+        <w:spacing w:after="0" w:line="360" w:lineRule="auto"/>
+        <w:ind w:firstLine="709"/>
+        <w:jc w:val="both"/>
+        <w:rPr>
+          <w:rFonts w:ascii="Times New Roman" w:hAnsi="Times New Roman" w:cs="Times New Roman"/>
+          <w:sz w:val="28"/>
+          <w:szCs w:val="28"/>
+        </w:rPr>
+      </w:pPr>
+    </w:p>
+    <w:p>
+      <w:pPr>
+        <w:spacing w:after="0" w:line="360" w:lineRule="auto"/>
+        <w:ind w:firstLine="709"/>
+        <w:jc w:val="both"/>
+        <w:rPr>
+          <w:rFonts w:ascii="Times New Roman" w:hAnsi="Times New Roman" w:cs="Times New Roman"/>
+          <w:sz w:val="28"/>
+          <w:szCs w:val="28"/>
+        </w:rPr>
+        <w:sectPr>
+          <w:pgSz w:w="11906" w:h="16838"/>
+          <w:pgMar w:top="851" w:right="567" w:bottom="851" w:left="1701" w:header="709" w:footer="709" w:gutter="0"/>
+          <w:cols w:space="708"/>
+          <w:docGrid w:linePitch="360"/>
+        </w:sectPr>
+      </w:pPr>
+    </w:p>
+    <w:p>
+      <w:pPr>
+        <w:pStyle w:val="1"/>
+        <w:spacing w:before="0" w:line="360" w:lineRule="auto"/>
+        <w:jc w:val="center"/>
+        <w:rPr>
+          <w:rFonts w:ascii="Times New Roman" w:hAnsi="Times New Roman" w:cs="Times New Roman"/>
+          <w:b/>
+          <w:bCs/>
+          <w:color w:val="auto"/>
+          <w:sz w:val="28"/>
+          <w:szCs w:val="28"/>
+        </w:rPr>
+      </w:pPr>
+      <w:bookmarkStart w:id="18" w:name="_Toc169630811"/>
+      <w:r>
+        <w:rPr>
+          <w:rFonts w:ascii="Times New Roman" w:hAnsi="Times New Roman" w:cs="Times New Roman"/>
+          <w:b/>
+          <w:bCs/>
+          <w:color w:val="auto"/>
+          <w:sz w:val="28"/>
+          <w:szCs w:val="28"/>
+        </w:rPr>
+        <w:lastRenderedPageBreak/>
+        <w:t>4. Документация на ИС «Потребительское кредитование»</w:t>
+      </w:r>
+      <w:bookmarkEnd w:id="18"/>
+    </w:p>
+    <w:p>
+      <w:pPr>
+        <w:spacing w:after="0" w:line="360" w:lineRule="auto"/>
+        <w:ind w:firstLine="709"/>
+        <w:jc w:val="both"/>
+        <w:rPr>
+          <w:rFonts w:ascii="Times New Roman" w:hAnsi="Times New Roman" w:cs="Times New Roman"/>
+          <w:sz w:val="28"/>
+          <w:szCs w:val="28"/>
+        </w:rPr>
+      </w:pPr>
+    </w:p>
+    <w:p>
+      <w:pPr>
+        <w:spacing w:after="0" w:line="360" w:lineRule="auto"/>
+        <w:ind w:firstLine="709"/>
+        <w:jc w:val="both"/>
+        <w:rPr>
+          <w:rFonts w:ascii="Times New Roman" w:hAnsi="Times New Roman" w:cs="Times New Roman"/>
+          <w:sz w:val="28"/>
+          <w:szCs w:val="28"/>
+        </w:rPr>
+      </w:pPr>
+    </w:p>
+    <w:p>
+      <w:pPr>
+        <w:pStyle w:val="2"/>
+        <w:spacing w:before="0" w:line="360" w:lineRule="auto"/>
+        <w:jc w:val="center"/>
+        <w:rPr>
+          <w:rFonts w:ascii="Times New Roman" w:hAnsi="Times New Roman" w:cs="Times New Roman"/>
+          <w:b/>
+          <w:bCs/>
+          <w:color w:val="auto"/>
+          <w:sz w:val="28"/>
+          <w:szCs w:val="28"/>
+        </w:rPr>
+      </w:pPr>
+      <w:bookmarkStart w:id="19" w:name="_Toc169630812"/>
+      <w:r>
+        <w:rPr>
+          <w:rFonts w:ascii="Times New Roman" w:hAnsi="Times New Roman" w:cs="Times New Roman"/>
+          <w:b/>
+          <w:bCs/>
+          <w:color w:val="auto"/>
+          <w:sz w:val="28"/>
+          <w:szCs w:val="28"/>
+        </w:rPr>
+        <w:t>4.1 Руководство по использованию И</w:t>
+      </w:r>
+      <w:r>
+        <w:rPr>
+          <w:rFonts w:ascii="Times New Roman" w:hAnsi="Times New Roman" w:cs="Times New Roman"/>
+          <w:b/>
+          <w:bCs/>
+          <w:color w:val="auto"/>
+          <w:sz w:val="28"/>
+          <w:szCs w:val="28"/>
+        </w:rPr>
+        <w:t>С</w:t>
+      </w:r>
+      <w:r>
+        <w:rPr>
+          <w:rFonts w:ascii="Times New Roman" w:hAnsi="Times New Roman" w:cs="Times New Roman"/>
+          <w:b/>
+          <w:bCs/>
+          <w:color w:val="auto"/>
+          <w:sz w:val="28"/>
+          <w:szCs w:val="28"/>
+        </w:rPr>
+        <w:t xml:space="preserve"> «Потребительское кредитование» для пользователя</w:t>
+      </w:r>
+      <w:bookmarkEnd w:id="19"/>
+    </w:p>
+    <w:p>
+      <w:pPr>
+        <w:spacing w:after="0" w:line="360" w:lineRule="auto"/>
+        <w:ind w:firstLine="709"/>
+        <w:jc w:val="both"/>
+        <w:rPr>
+          <w:rFonts w:ascii="Times New Roman" w:hAnsi="Times New Roman" w:cs="Times New Roman"/>
+          <w:sz w:val="28"/>
+          <w:szCs w:val="28"/>
+        </w:rPr>
+      </w:pPr>
+      <w:r>
+        <w:rPr>
+          <w:rFonts w:ascii="Times New Roman" w:hAnsi="Times New Roman" w:cs="Times New Roman"/>
+          <w:sz w:val="28"/>
+          <w:szCs w:val="28"/>
+        </w:rPr>
+        <w:t>Для начала работы в программе пользователю требуется авторизоваться. Для этого вводим логин и пароль в окне авторизации рисунок 41. Где логин — это фамилия клиента, а пароль — это пароль, придуманный клиентом при регистрации.</w:t>
+      </w:r>
+    </w:p>
+    <w:p>
+      <w:pPr>
+        <w:spacing w:after="0" w:line="360" w:lineRule="auto"/>
+        <w:ind w:firstLine="709"/>
+        <w:jc w:val="both"/>
+        <w:rPr>
+          <w:rFonts w:ascii="Times New Roman" w:hAnsi="Times New Roman" w:cs="Times New Roman"/>
+          <w:sz w:val="28"/>
+          <w:szCs w:val="28"/>
+        </w:rPr>
+      </w:pPr>
+    </w:p>
+    <w:p>
+      <w:pPr>
+        <w:spacing w:after="0" w:line="360" w:lineRule="auto"/>
+        <w:jc w:val="center"/>
+        <w:rPr>
+          <w:rFonts w:ascii="Times New Roman" w:hAnsi="Times New Roman" w:cs="Times New Roman"/>
+          <w:sz w:val="28"/>
+          <w:szCs w:val="28"/>
+        </w:rPr>
+      </w:pPr>
+      <w:r>
+        <w:rPr>
+          <w:rFonts w:ascii="Times New Roman" w:hAnsi="Times New Roman" w:cs="Times New Roman"/>
+          <w:noProof/>
+          <w:sz w:val="28"/>
+          <w:szCs w:val="28"/>
+        </w:rPr>
+        <w:drawing>
+          <wp:inline distT="0" distB="0" distL="0" distR="0" wp14:anchorId="276A2971" wp14:editId="13CCE343">
+            <wp:extent cx="1089329" cy="1405994"/>
+            <wp:effectExtent l="0" t="0" r="0" b="3810"/>
+            <wp:docPr id="177016902" name="Рисунок 1"/>
+            <wp:cNvGraphicFramePr>
+              <a:graphicFrameLocks xmlns:a="http://schemas.openxmlformats.org/drawingml/2006/main" noChangeAspect="1"/>
+            </wp:cNvGraphicFramePr>
+            <a:graphic xmlns:a="http://schemas.openxmlformats.org/drawingml/2006/main">
+              <a:graphicData uri="http://schemas.openxmlformats.org/drawingml/2006/picture">
+                <pic:pic xmlns:pic="http://schemas.openxmlformats.org/drawingml/2006/picture">
+                  <pic:nvPicPr>
+                    <pic:cNvPr id="177016902" name=""/>
+                    <pic:cNvPicPr/>
+                  </pic:nvPicPr>
+                  <pic:blipFill>
+                    <a:blip r:embed="rId52"/>
+                    <a:stretch>
+                      <a:fillRect/>
+                    </a:stretch>
+                  </pic:blipFill>
+                  <pic:spPr>
+                    <a:xfrm>
+                      <a:off x="0" y="0"/>
+                      <a:ext cx="1095868" cy="1414434"/>
+                    </a:xfrm>
+                    <a:prstGeom prst="rect">
+                      <a:avLst/>
+                    </a:prstGeom>
+                  </pic:spPr>
+                </pic:pic>
+              </a:graphicData>
+            </a:graphic>
+          </wp:inline>
+        </w:drawing>
+      </w:r>
+    </w:p>
+    <w:p>
+      <w:pPr>
+        <w:spacing w:after="0" w:line="360" w:lineRule="auto"/>
+        <w:jc w:val="center"/>
+        <w:rPr>
+          <w:rFonts w:ascii="Times New Roman" w:hAnsi="Times New Roman" w:cs="Times New Roman"/>
+          <w:sz w:val="28"/>
+          <w:szCs w:val="28"/>
+        </w:rPr>
+      </w:pPr>
+      <w:r>
+        <w:rPr>
+          <w:rFonts w:ascii="Times New Roman" w:hAnsi="Times New Roman" w:cs="Times New Roman"/>
+          <w:sz w:val="28"/>
+          <w:szCs w:val="28"/>
+        </w:rPr>
+        <w:t>Рисунок 41 – Окно авторизации</w:t>
+      </w:r>
+    </w:p>
+    <w:p>
+      <w:pPr>
+        <w:spacing w:after="0" w:line="360" w:lineRule="auto"/>
+        <w:jc w:val="center"/>
+        <w:rPr>
+          <w:rFonts w:ascii="Times New Roman" w:hAnsi="Times New Roman" w:cs="Times New Roman"/>
+          <w:sz w:val="28"/>
+          <w:szCs w:val="28"/>
+        </w:rPr>
+      </w:pPr>
+    </w:p>
+    <w:p>
+      <w:pPr>
+        <w:spacing w:after="0" w:line="360" w:lineRule="auto"/>
+        <w:ind w:firstLine="709"/>
+        <w:jc w:val="both"/>
+        <w:rPr>
+          <w:rFonts w:ascii="Times New Roman" w:hAnsi="Times New Roman" w:cs="Times New Roman"/>
+          <w:sz w:val="28"/>
+          <w:szCs w:val="28"/>
+        </w:rPr>
+      </w:pPr>
+      <w:r>
+        <w:rPr>
+          <w:rFonts w:ascii="Times New Roman" w:hAnsi="Times New Roman" w:cs="Times New Roman"/>
+          <w:sz w:val="28"/>
+          <w:szCs w:val="28"/>
+        </w:rPr>
+        <w:t>После авторизации открывается окно пользователя рисунок 42</w:t>
+      </w:r>
+    </w:p>
+    <w:p>
+      <w:pPr>
+        <w:spacing w:after="0" w:line="360" w:lineRule="auto"/>
+        <w:ind w:firstLine="709"/>
+        <w:jc w:val="both"/>
+        <w:rPr>
+          <w:rFonts w:ascii="Times New Roman" w:hAnsi="Times New Roman" w:cs="Times New Roman"/>
+          <w:sz w:val="28"/>
+          <w:szCs w:val="28"/>
+        </w:rPr>
+      </w:pPr>
+    </w:p>
+    <w:p>
+      <w:pPr>
+        <w:spacing w:after="0" w:line="360" w:lineRule="auto"/>
+        <w:jc w:val="center"/>
+        <w:rPr>
+          <w:rFonts w:ascii="Times New Roman" w:hAnsi="Times New Roman" w:cs="Times New Roman"/>
+          <w:sz w:val="28"/>
+          <w:szCs w:val="28"/>
+        </w:rPr>
+      </w:pPr>
+      <w:r>
+        <w:rPr>
+          <w:rFonts w:ascii="Times New Roman" w:hAnsi="Times New Roman" w:cs="Times New Roman"/>
+          <w:noProof/>
+          <w:sz w:val="20"/>
+          <w:szCs w:val="28"/>
+        </w:rPr>
+        <w:drawing>
+          <wp:inline distT="0" distB="0" distL="0" distR="0" wp14:anchorId="3989ED77" wp14:editId="4C09F3B9">
+            <wp:extent cx="1315395" cy="1160890"/>
+            <wp:effectExtent l="0" t="0" r="0" b="1270"/>
+            <wp:docPr id="1597541694" name="Рисунок 1597541694"/>
             <wp:cNvGraphicFramePr>
               <a:graphicFrameLocks xmlns:a="http://schemas.openxmlformats.org/drawingml/2006/main" noChangeAspect="1"/>
             </wp:cNvGraphicFramePr>
@@ -22943,741 +21865,6 @@
                   <pic:spPr>
                     <a:xfrm>
                       <a:off x="0" y="0"/>
-                      <a:ext cx="6120130" cy="2604135"/>
-                    </a:xfrm>
-                    <a:prstGeom prst="rect">
-                      <a:avLst/>
-                    </a:prstGeom>
-                  </pic:spPr>
-                </pic:pic>
-              </a:graphicData>
-            </a:graphic>
-          </wp:inline>
-        </w:drawing>
-      </w:r>
-    </w:p>
-    <w:p>
-      <w:pPr>
-        <w:spacing w:after="0" w:line="360" w:lineRule="auto"/>
-        <w:jc w:val="center"/>
-        <w:rPr>
-          <w:rFonts w:ascii="Times New Roman" w:hAnsi="Times New Roman" w:cs="Times New Roman"/>
-          <w:sz w:val="28"/>
-          <w:szCs w:val="28"/>
-        </w:rPr>
-      </w:pPr>
-      <w:r>
-        <w:rPr>
-          <w:rFonts w:ascii="Times New Roman" w:hAnsi="Times New Roman" w:cs="Times New Roman"/>
-          <w:sz w:val="28"/>
-          <w:szCs w:val="28"/>
-        </w:rPr>
-        <w:t xml:space="preserve">Рисунок </w:t>
-      </w:r>
-      <w:r>
-        <w:rPr>
-          <w:rFonts w:ascii="Times New Roman" w:hAnsi="Times New Roman" w:cs="Times New Roman"/>
-          <w:sz w:val="28"/>
-          <w:szCs w:val="28"/>
-          <w:lang w:val="en-US"/>
-        </w:rPr>
-        <w:t>38</w:t>
-      </w:r>
-      <w:r>
-        <w:rPr>
-          <w:rFonts w:ascii="Times New Roman" w:hAnsi="Times New Roman" w:cs="Times New Roman"/>
-          <w:sz w:val="28"/>
-          <w:szCs w:val="28"/>
-        </w:rPr>
-        <w:t xml:space="preserve"> – Окно добавления данных.</w:t>
-      </w:r>
-    </w:p>
-    <w:p>
-      <w:pPr>
-        <w:spacing w:after="0" w:line="360" w:lineRule="auto"/>
-        <w:ind w:firstLine="709"/>
-        <w:jc w:val="both"/>
-        <w:rPr>
-          <w:rFonts w:ascii="Times New Roman" w:hAnsi="Times New Roman" w:cs="Times New Roman"/>
-          <w:sz w:val="28"/>
-          <w:szCs w:val="28"/>
-        </w:rPr>
-      </w:pPr>
-    </w:p>
-    <w:p>
-      <w:pPr>
-        <w:spacing w:after="0" w:line="360" w:lineRule="auto"/>
-        <w:ind w:firstLine="709"/>
-        <w:jc w:val="both"/>
-        <w:rPr>
-          <w:rFonts w:ascii="Times New Roman" w:hAnsi="Times New Roman" w:cs="Times New Roman"/>
-          <w:sz w:val="28"/>
-          <w:szCs w:val="28"/>
-        </w:rPr>
-      </w:pPr>
-      <w:r>
-        <w:rPr>
-          <w:rFonts w:ascii="Times New Roman" w:hAnsi="Times New Roman" w:cs="Times New Roman"/>
-          <w:sz w:val="28"/>
-          <w:szCs w:val="28"/>
-        </w:rPr>
-        <w:lastRenderedPageBreak/>
-        <w:t>В окне обновления данных отображается таблица, в которую менеджер собирается добавлять данные и кнопка готова по нажатию на которую происходит добавление данных</w:t>
-      </w:r>
-    </w:p>
-    <w:p>
-      <w:pPr>
-        <w:spacing w:after="0" w:line="360" w:lineRule="auto"/>
-        <w:ind w:firstLine="709"/>
-        <w:jc w:val="both"/>
-        <w:rPr>
-          <w:rFonts w:ascii="Times New Roman" w:hAnsi="Times New Roman" w:cs="Times New Roman"/>
-          <w:sz w:val="28"/>
-          <w:szCs w:val="28"/>
-        </w:rPr>
-      </w:pPr>
-      <w:r>
-        <w:rPr>
-          <w:rFonts w:ascii="Times New Roman" w:hAnsi="Times New Roman" w:cs="Times New Roman"/>
-          <w:sz w:val="28"/>
-          <w:szCs w:val="28"/>
-        </w:rPr>
-        <w:t xml:space="preserve">При обновлении данных показывается окно как на рисунке </w:t>
-      </w:r>
-      <w:r>
-        <w:rPr>
-          <w:rFonts w:ascii="Times New Roman" w:hAnsi="Times New Roman" w:cs="Times New Roman"/>
-          <w:sz w:val="28"/>
-          <w:szCs w:val="28"/>
-        </w:rPr>
-        <w:t>39</w:t>
-      </w:r>
-      <w:r>
-        <w:rPr>
-          <w:rFonts w:ascii="Times New Roman" w:hAnsi="Times New Roman" w:cs="Times New Roman"/>
-          <w:sz w:val="28"/>
-          <w:szCs w:val="28"/>
-        </w:rPr>
-        <w:t>.</w:t>
-      </w:r>
-    </w:p>
-    <w:p>
-      <w:pPr>
-        <w:spacing w:after="0" w:line="360" w:lineRule="auto"/>
-        <w:jc w:val="center"/>
-        <w:rPr>
-          <w:rFonts w:ascii="Times New Roman" w:hAnsi="Times New Roman" w:cs="Times New Roman"/>
-          <w:sz w:val="28"/>
-          <w:szCs w:val="28"/>
-        </w:rPr>
-      </w:pPr>
-      <w:r>
-        <w:rPr>
-          <w:rFonts w:ascii="Times New Roman" w:hAnsi="Times New Roman" w:cs="Times New Roman"/>
-          <w:noProof/>
-          <w:sz w:val="28"/>
-          <w:szCs w:val="28"/>
-        </w:rPr>
-        <w:drawing>
-          <wp:inline distT="0" distB="0" distL="0" distR="0" wp14:anchorId="002870AE" wp14:editId="2A777710">
-            <wp:extent cx="6120130" cy="2610485"/>
-            <wp:effectExtent l="0" t="0" r="0" b="0"/>
-            <wp:docPr id="7" name="Рисунок 7"/>
-            <wp:cNvGraphicFramePr>
-              <a:graphicFrameLocks xmlns:a="http://schemas.openxmlformats.org/drawingml/2006/main" noChangeAspect="1"/>
-            </wp:cNvGraphicFramePr>
-            <a:graphic xmlns:a="http://schemas.openxmlformats.org/drawingml/2006/main">
-              <a:graphicData uri="http://schemas.openxmlformats.org/drawingml/2006/picture">
-                <pic:pic xmlns:pic="http://schemas.openxmlformats.org/drawingml/2006/picture">
-                  <pic:nvPicPr>
-                    <pic:cNvPr id="1" name=""/>
-                    <pic:cNvPicPr/>
-                  </pic:nvPicPr>
-                  <pic:blipFill>
-                    <a:blip r:embed="rId47"/>
-                    <a:stretch>
-                      <a:fillRect/>
-                    </a:stretch>
-                  </pic:blipFill>
-                  <pic:spPr>
-                    <a:xfrm>
-                      <a:off x="0" y="0"/>
-                      <a:ext cx="6120130" cy="2610485"/>
-                    </a:xfrm>
-                    <a:prstGeom prst="rect">
-                      <a:avLst/>
-                    </a:prstGeom>
-                  </pic:spPr>
-                </pic:pic>
-              </a:graphicData>
-            </a:graphic>
-          </wp:inline>
-        </w:drawing>
-      </w:r>
-    </w:p>
-    <w:p>
-      <w:pPr>
-        <w:spacing w:after="0" w:line="360" w:lineRule="auto"/>
-        <w:jc w:val="center"/>
-        <w:rPr>
-          <w:rFonts w:ascii="Times New Roman" w:hAnsi="Times New Roman" w:cs="Times New Roman"/>
-          <w:sz w:val="28"/>
-          <w:szCs w:val="28"/>
-        </w:rPr>
-      </w:pPr>
-      <w:r>
-        <w:rPr>
-          <w:rFonts w:ascii="Times New Roman" w:hAnsi="Times New Roman" w:cs="Times New Roman"/>
-          <w:sz w:val="28"/>
-          <w:szCs w:val="28"/>
-        </w:rPr>
-        <w:t xml:space="preserve">Рисунок </w:t>
-      </w:r>
-      <w:r>
-        <w:rPr>
-          <w:rFonts w:ascii="Times New Roman" w:hAnsi="Times New Roman" w:cs="Times New Roman"/>
-          <w:sz w:val="28"/>
-          <w:szCs w:val="28"/>
-          <w:lang w:val="en-US"/>
-        </w:rPr>
-        <w:t>39</w:t>
-      </w:r>
-      <w:r>
-        <w:rPr>
-          <w:rFonts w:ascii="Times New Roman" w:hAnsi="Times New Roman" w:cs="Times New Roman"/>
-          <w:sz w:val="28"/>
-          <w:szCs w:val="28"/>
-        </w:rPr>
-        <w:t xml:space="preserve"> – Окно редактирование данных</w:t>
-      </w:r>
-    </w:p>
-    <w:p>
-      <w:pPr>
-        <w:spacing w:after="0" w:line="360" w:lineRule="auto"/>
-        <w:ind w:firstLine="709"/>
-        <w:jc w:val="both"/>
-        <w:rPr>
-          <w:rFonts w:ascii="Times New Roman" w:hAnsi="Times New Roman" w:cs="Times New Roman"/>
-          <w:sz w:val="28"/>
-          <w:szCs w:val="28"/>
-        </w:rPr>
-      </w:pPr>
-    </w:p>
-    <w:p>
-      <w:pPr>
-        <w:spacing w:after="0" w:line="360" w:lineRule="auto"/>
-        <w:ind w:firstLine="709"/>
-        <w:jc w:val="both"/>
-        <w:rPr>
-          <w:rFonts w:ascii="Times New Roman" w:hAnsi="Times New Roman" w:cs="Times New Roman"/>
-          <w:sz w:val="28"/>
-          <w:szCs w:val="28"/>
-        </w:rPr>
-      </w:pPr>
-      <w:r>
-        <w:rPr>
-          <w:rFonts w:ascii="Times New Roman" w:hAnsi="Times New Roman" w:cs="Times New Roman"/>
-          <w:sz w:val="28"/>
-          <w:szCs w:val="28"/>
-        </w:rPr>
-        <w:t>В окне обновления данных отображается таблица, в которой менеджер может редактировать данные в таблицах.</w:t>
-      </w:r>
-    </w:p>
-    <w:p>
-      <w:pPr>
-        <w:spacing w:after="0" w:line="360" w:lineRule="auto"/>
-        <w:ind w:firstLine="709"/>
-        <w:jc w:val="both"/>
-        <w:rPr>
-          <w:rFonts w:ascii="Times New Roman" w:hAnsi="Times New Roman" w:cs="Times New Roman"/>
-          <w:sz w:val="28"/>
-          <w:szCs w:val="28"/>
-        </w:rPr>
-      </w:pPr>
-      <w:r>
-        <w:rPr>
-          <w:rFonts w:ascii="Times New Roman" w:hAnsi="Times New Roman" w:cs="Times New Roman"/>
-          <w:sz w:val="28"/>
-          <w:szCs w:val="28"/>
-        </w:rPr>
-        <w:t xml:space="preserve">При удалении данных открывается окно как показано на рисунке </w:t>
-      </w:r>
-      <w:r>
-        <w:rPr>
-          <w:rFonts w:ascii="Times New Roman" w:hAnsi="Times New Roman" w:cs="Times New Roman"/>
-          <w:sz w:val="28"/>
-          <w:szCs w:val="28"/>
-        </w:rPr>
-        <w:t>40</w:t>
-      </w:r>
-      <w:r>
-        <w:rPr>
-          <w:rFonts w:ascii="Times New Roman" w:hAnsi="Times New Roman" w:cs="Times New Roman"/>
-          <w:sz w:val="28"/>
-          <w:szCs w:val="28"/>
-        </w:rPr>
-        <w:t>.</w:t>
-      </w:r>
-    </w:p>
-    <w:p>
-      <w:pPr>
-        <w:spacing w:after="0" w:line="360" w:lineRule="auto"/>
-        <w:jc w:val="center"/>
-        <w:rPr>
-          <w:rFonts w:ascii="Times New Roman" w:hAnsi="Times New Roman" w:cs="Times New Roman"/>
-          <w:sz w:val="28"/>
-          <w:szCs w:val="28"/>
-        </w:rPr>
-      </w:pPr>
-      <w:r>
-        <w:rPr>
-          <w:rFonts w:ascii="Times New Roman" w:hAnsi="Times New Roman" w:cs="Times New Roman"/>
-          <w:noProof/>
-          <w:sz w:val="28"/>
-          <w:szCs w:val="28"/>
-        </w:rPr>
-        <w:drawing>
-          <wp:inline distT="0" distB="0" distL="0" distR="0" wp14:anchorId="441F6EF7" wp14:editId="04F0CCE8">
-            <wp:extent cx="2410161" cy="1562318"/>
-            <wp:effectExtent l="0" t="0" r="9525" b="0"/>
-            <wp:docPr id="8" name="Рисунок 8"/>
-            <wp:cNvGraphicFramePr>
-              <a:graphicFrameLocks xmlns:a="http://schemas.openxmlformats.org/drawingml/2006/main" noChangeAspect="1"/>
-            </wp:cNvGraphicFramePr>
-            <a:graphic xmlns:a="http://schemas.openxmlformats.org/drawingml/2006/main">
-              <a:graphicData uri="http://schemas.openxmlformats.org/drawingml/2006/picture">
-                <pic:pic xmlns:pic="http://schemas.openxmlformats.org/drawingml/2006/picture">
-                  <pic:nvPicPr>
-                    <pic:cNvPr id="1" name=""/>
-                    <pic:cNvPicPr/>
-                  </pic:nvPicPr>
-                  <pic:blipFill>
-                    <a:blip r:embed="rId48"/>
-                    <a:stretch>
-                      <a:fillRect/>
-                    </a:stretch>
-                  </pic:blipFill>
-                  <pic:spPr>
-                    <a:xfrm>
-                      <a:off x="0" y="0"/>
-                      <a:ext cx="2410161" cy="1562318"/>
-                    </a:xfrm>
-                    <a:prstGeom prst="rect">
-                      <a:avLst/>
-                    </a:prstGeom>
-                  </pic:spPr>
-                </pic:pic>
-              </a:graphicData>
-            </a:graphic>
-          </wp:inline>
-        </w:drawing>
-      </w:r>
-    </w:p>
-    <w:p>
-      <w:pPr>
-        <w:spacing w:after="0" w:line="360" w:lineRule="auto"/>
-        <w:jc w:val="center"/>
-        <w:rPr>
-          <w:rFonts w:ascii="Times New Roman" w:hAnsi="Times New Roman" w:cs="Times New Roman"/>
-          <w:sz w:val="28"/>
-          <w:szCs w:val="28"/>
-        </w:rPr>
-      </w:pPr>
-      <w:r>
-        <w:rPr>
-          <w:rFonts w:ascii="Times New Roman" w:hAnsi="Times New Roman" w:cs="Times New Roman"/>
-          <w:sz w:val="28"/>
-          <w:szCs w:val="28"/>
-        </w:rPr>
-        <w:t xml:space="preserve">Рисунок </w:t>
-      </w:r>
-      <w:r>
-        <w:rPr>
-          <w:rFonts w:ascii="Times New Roman" w:hAnsi="Times New Roman" w:cs="Times New Roman"/>
-          <w:sz w:val="28"/>
-          <w:szCs w:val="28"/>
-          <w:lang w:val="en-US"/>
-        </w:rPr>
-        <w:t>40</w:t>
-      </w:r>
-      <w:r>
-        <w:rPr>
-          <w:rFonts w:ascii="Times New Roman" w:hAnsi="Times New Roman" w:cs="Times New Roman"/>
-          <w:sz w:val="28"/>
-          <w:szCs w:val="28"/>
-        </w:rPr>
-        <w:t xml:space="preserve"> – Окно удаления данных</w:t>
-      </w:r>
-    </w:p>
-    <w:p>
-      <w:pPr>
-        <w:spacing w:after="0" w:line="360" w:lineRule="auto"/>
-        <w:ind w:firstLine="709"/>
-        <w:jc w:val="both"/>
-        <w:rPr>
-          <w:rFonts w:ascii="Times New Roman" w:hAnsi="Times New Roman" w:cs="Times New Roman"/>
-          <w:sz w:val="28"/>
-          <w:szCs w:val="28"/>
-        </w:rPr>
-      </w:pPr>
-    </w:p>
-    <w:p>
-      <w:pPr>
-        <w:spacing w:after="0" w:line="360" w:lineRule="auto"/>
-        <w:ind w:firstLine="709"/>
-        <w:jc w:val="both"/>
-        <w:rPr>
-          <w:rFonts w:ascii="Times New Roman" w:hAnsi="Times New Roman" w:cs="Times New Roman"/>
-          <w:sz w:val="28"/>
-          <w:szCs w:val="28"/>
-        </w:rPr>
-      </w:pPr>
-      <w:r>
-        <w:rPr>
-          <w:rFonts w:ascii="Times New Roman" w:hAnsi="Times New Roman" w:cs="Times New Roman"/>
-          <w:sz w:val="28"/>
-          <w:szCs w:val="28"/>
-        </w:rPr>
-        <w:t xml:space="preserve">В окне удаления выбирается элемент, по которому требуется удалить данные, и вводится </w:t>
-      </w:r>
-      <w:r>
-        <w:rPr>
-          <w:rFonts w:ascii="Times New Roman" w:hAnsi="Times New Roman" w:cs="Times New Roman"/>
-          <w:sz w:val="28"/>
-          <w:szCs w:val="28"/>
-        </w:rPr>
-        <w:t>значение,</w:t>
-      </w:r>
-      <w:r>
-        <w:rPr>
-          <w:rFonts w:ascii="Times New Roman" w:hAnsi="Times New Roman" w:cs="Times New Roman"/>
-          <w:sz w:val="28"/>
-          <w:szCs w:val="28"/>
-        </w:rPr>
-        <w:t xml:space="preserve"> которое хотят удалить.</w:t>
-      </w:r>
-    </w:p>
-    <w:p>
-      <w:pPr>
-        <w:spacing w:after="0" w:line="360" w:lineRule="auto"/>
-        <w:ind w:firstLine="709"/>
-        <w:jc w:val="both"/>
-        <w:rPr>
-          <w:rFonts w:ascii="Times New Roman" w:hAnsi="Times New Roman" w:cs="Times New Roman"/>
-          <w:sz w:val="28"/>
-          <w:szCs w:val="28"/>
-        </w:rPr>
-      </w:pPr>
-    </w:p>
-    <w:p>
-      <w:pPr>
-        <w:spacing w:after="0" w:line="360" w:lineRule="auto"/>
-        <w:ind w:firstLine="709"/>
-        <w:jc w:val="both"/>
-        <w:rPr>
-          <w:rFonts w:ascii="Times New Roman" w:hAnsi="Times New Roman" w:cs="Times New Roman"/>
-          <w:sz w:val="28"/>
-          <w:szCs w:val="28"/>
-        </w:rPr>
-        <w:sectPr>
-          <w:pgSz w:w="11906" w:h="16838"/>
-          <w:pgMar w:top="851" w:right="567" w:bottom="851" w:left="1701" w:header="709" w:footer="709" w:gutter="0"/>
-          <w:cols w:space="708"/>
-          <w:docGrid w:linePitch="360"/>
-        </w:sectPr>
-      </w:pPr>
-    </w:p>
-    <w:p>
-      <w:pPr>
-        <w:pStyle w:val="1"/>
-        <w:spacing w:before="0" w:line="360" w:lineRule="auto"/>
-        <w:jc w:val="center"/>
-        <w:rPr>
-          <w:rFonts w:ascii="Times New Roman" w:hAnsi="Times New Roman" w:cs="Times New Roman"/>
-          <w:b/>
-          <w:bCs/>
-          <w:color w:val="auto"/>
-          <w:sz w:val="28"/>
-          <w:szCs w:val="28"/>
-        </w:rPr>
-      </w:pPr>
-      <w:bookmarkStart w:id="18" w:name="_Toc169630811"/>
-      <w:r>
-        <w:rPr>
-          <w:rFonts w:ascii="Times New Roman" w:hAnsi="Times New Roman" w:cs="Times New Roman"/>
-          <w:b/>
-          <w:bCs/>
-          <w:color w:val="auto"/>
-          <w:sz w:val="28"/>
-          <w:szCs w:val="28"/>
-        </w:rPr>
-        <w:lastRenderedPageBreak/>
-        <w:t>4. Документация на ИС «Потребительское кредитование»</w:t>
-      </w:r>
-      <w:bookmarkEnd w:id="18"/>
-    </w:p>
-    <w:p>
-      <w:pPr>
-        <w:spacing w:after="0" w:line="360" w:lineRule="auto"/>
-        <w:ind w:firstLine="709"/>
-        <w:jc w:val="both"/>
-        <w:rPr>
-          <w:rFonts w:ascii="Times New Roman" w:hAnsi="Times New Roman" w:cs="Times New Roman"/>
-          <w:sz w:val="28"/>
-          <w:szCs w:val="28"/>
-        </w:rPr>
-      </w:pPr>
-    </w:p>
-    <w:p>
-      <w:pPr>
-        <w:spacing w:after="0" w:line="360" w:lineRule="auto"/>
-        <w:ind w:firstLine="709"/>
-        <w:jc w:val="both"/>
-        <w:rPr>
-          <w:rFonts w:ascii="Times New Roman" w:hAnsi="Times New Roman" w:cs="Times New Roman"/>
-          <w:sz w:val="28"/>
-          <w:szCs w:val="28"/>
-        </w:rPr>
-      </w:pPr>
-    </w:p>
-    <w:p>
-      <w:pPr>
-        <w:pStyle w:val="2"/>
-        <w:spacing w:before="0" w:line="360" w:lineRule="auto"/>
-        <w:jc w:val="center"/>
-        <w:rPr>
-          <w:rFonts w:ascii="Times New Roman" w:hAnsi="Times New Roman" w:cs="Times New Roman"/>
-          <w:b/>
-          <w:bCs/>
-          <w:color w:val="auto"/>
-          <w:sz w:val="28"/>
-          <w:szCs w:val="28"/>
-        </w:rPr>
-      </w:pPr>
-      <w:bookmarkStart w:id="19" w:name="_Toc169630812"/>
-      <w:r>
-        <w:rPr>
-          <w:rFonts w:ascii="Times New Roman" w:hAnsi="Times New Roman" w:cs="Times New Roman"/>
-          <w:b/>
-          <w:bCs/>
-          <w:color w:val="auto"/>
-          <w:sz w:val="28"/>
-          <w:szCs w:val="28"/>
-        </w:rPr>
-        <w:t>4.1 Руководство по использованию И</w:t>
-      </w:r>
-      <w:r>
-        <w:rPr>
-          <w:rFonts w:ascii="Times New Roman" w:hAnsi="Times New Roman" w:cs="Times New Roman"/>
-          <w:b/>
-          <w:bCs/>
-          <w:color w:val="auto"/>
-          <w:sz w:val="28"/>
-          <w:szCs w:val="28"/>
-        </w:rPr>
-        <w:t>С</w:t>
-      </w:r>
-      <w:r>
-        <w:rPr>
-          <w:rFonts w:ascii="Times New Roman" w:hAnsi="Times New Roman" w:cs="Times New Roman"/>
-          <w:b/>
-          <w:bCs/>
-          <w:color w:val="auto"/>
-          <w:sz w:val="28"/>
-          <w:szCs w:val="28"/>
-        </w:rPr>
-        <w:t xml:space="preserve"> «Потребительское кредитование» для пользователя</w:t>
-      </w:r>
-      <w:bookmarkEnd w:id="19"/>
-    </w:p>
-    <w:p>
-      <w:pPr>
-        <w:spacing w:after="0" w:line="360" w:lineRule="auto"/>
-        <w:ind w:firstLine="709"/>
-        <w:jc w:val="both"/>
-        <w:rPr>
-          <w:rFonts w:ascii="Times New Roman" w:hAnsi="Times New Roman" w:cs="Times New Roman"/>
-          <w:sz w:val="28"/>
-          <w:szCs w:val="28"/>
-        </w:rPr>
-      </w:pPr>
-      <w:r>
-        <w:rPr>
-          <w:rFonts w:ascii="Times New Roman" w:hAnsi="Times New Roman" w:cs="Times New Roman"/>
-          <w:sz w:val="28"/>
-          <w:szCs w:val="28"/>
-        </w:rPr>
-        <w:t>Для начала работы в программе пользователю требуется авторизоваться. Для этого вводим логин и пароль в окне авторизации рисунок 41. Где логин — это фамилия клиента, а пароль — это пароль, придуманный клиентом при регистрации.</w:t>
-      </w:r>
-    </w:p>
-    <w:p>
-      <w:pPr>
-        <w:spacing w:after="0" w:line="360" w:lineRule="auto"/>
-        <w:ind w:firstLine="709"/>
-        <w:jc w:val="both"/>
-        <w:rPr>
-          <w:rFonts w:ascii="Times New Roman" w:hAnsi="Times New Roman" w:cs="Times New Roman"/>
-          <w:sz w:val="28"/>
-          <w:szCs w:val="28"/>
-        </w:rPr>
-      </w:pPr>
-    </w:p>
-    <w:p>
-      <w:pPr>
-        <w:spacing w:after="0" w:line="360" w:lineRule="auto"/>
-        <w:jc w:val="center"/>
-        <w:rPr>
-          <w:rFonts w:ascii="Times New Roman" w:hAnsi="Times New Roman" w:cs="Times New Roman"/>
-          <w:sz w:val="28"/>
-          <w:szCs w:val="28"/>
-        </w:rPr>
-      </w:pPr>
-      <w:r>
-        <w:rPr>
-          <w:rFonts w:ascii="Times New Roman" w:hAnsi="Times New Roman" w:cs="Times New Roman"/>
-          <w:sz w:val="28"/>
-          <w:szCs w:val="28"/>
-        </w:rPr>
-        <w:drawing>
-          <wp:inline distT="0" distB="0" distL="0" distR="0" wp14:anchorId="276A2971" wp14:editId="13CCE343">
-            <wp:extent cx="1089329" cy="1405994"/>
-            <wp:effectExtent l="0" t="0" r="0" b="3810"/>
-            <wp:docPr id="177016902" name="Рисунок 1"/>
-            <wp:cNvGraphicFramePr>
-              <a:graphicFrameLocks xmlns:a="http://schemas.openxmlformats.org/drawingml/2006/main" noChangeAspect="1"/>
-            </wp:cNvGraphicFramePr>
-            <a:graphic xmlns:a="http://schemas.openxmlformats.org/drawingml/2006/main">
-              <a:graphicData uri="http://schemas.openxmlformats.org/drawingml/2006/picture">
-                <pic:pic xmlns:pic="http://schemas.openxmlformats.org/drawingml/2006/picture">
-                  <pic:nvPicPr>
-                    <pic:cNvPr id="177016902" name=""/>
-                    <pic:cNvPicPr/>
-                  </pic:nvPicPr>
-                  <pic:blipFill>
-                    <a:blip r:embed="rId49"/>
-                    <a:stretch>
-                      <a:fillRect/>
-                    </a:stretch>
-                  </pic:blipFill>
-                  <pic:spPr>
-                    <a:xfrm>
-                      <a:off x="0" y="0"/>
-                      <a:ext cx="1095868" cy="1414434"/>
-                    </a:xfrm>
-                    <a:prstGeom prst="rect">
-                      <a:avLst/>
-                    </a:prstGeom>
-                  </pic:spPr>
-                </pic:pic>
-              </a:graphicData>
-            </a:graphic>
-          </wp:inline>
-        </w:drawing>
-      </w:r>
-    </w:p>
-    <w:p>
-      <w:pPr>
-        <w:spacing w:after="0" w:line="360" w:lineRule="auto"/>
-        <w:jc w:val="center"/>
-        <w:rPr>
-          <w:rFonts w:ascii="Times New Roman" w:hAnsi="Times New Roman" w:cs="Times New Roman"/>
-          <w:sz w:val="28"/>
-          <w:szCs w:val="28"/>
-        </w:rPr>
-      </w:pPr>
-      <w:r>
-        <w:rPr>
-          <w:rFonts w:ascii="Times New Roman" w:hAnsi="Times New Roman" w:cs="Times New Roman"/>
-          <w:sz w:val="28"/>
-          <w:szCs w:val="28"/>
-        </w:rPr>
-        <w:t>Рисунок 41 – Окно авторизации</w:t>
-      </w:r>
-    </w:p>
-    <w:p>
-      <w:pPr>
-        <w:spacing w:after="0" w:line="360" w:lineRule="auto"/>
-        <w:jc w:val="center"/>
-        <w:rPr>
-          <w:rFonts w:ascii="Times New Roman" w:hAnsi="Times New Roman" w:cs="Times New Roman"/>
-          <w:sz w:val="28"/>
-          <w:szCs w:val="28"/>
-        </w:rPr>
-      </w:pPr>
-    </w:p>
-    <w:p>
-      <w:pPr>
-        <w:spacing w:after="0" w:line="360" w:lineRule="auto"/>
-        <w:ind w:firstLine="709"/>
-        <w:jc w:val="both"/>
-        <w:rPr>
-          <w:rFonts w:ascii="Times New Roman" w:hAnsi="Times New Roman" w:cs="Times New Roman"/>
-          <w:sz w:val="28"/>
-          <w:szCs w:val="28"/>
-        </w:rPr>
-      </w:pPr>
-      <w:r>
-        <w:rPr>
-          <w:rFonts w:ascii="Times New Roman" w:hAnsi="Times New Roman" w:cs="Times New Roman"/>
-          <w:sz w:val="28"/>
-          <w:szCs w:val="28"/>
-        </w:rPr>
-        <w:t>После авторизации открывается окно пользователя рисунок 42</w:t>
-      </w:r>
-    </w:p>
-    <w:p>
-      <w:pPr>
-        <w:spacing w:after="0" w:line="360" w:lineRule="auto"/>
-        <w:ind w:firstLine="709"/>
-        <w:jc w:val="both"/>
-        <w:rPr>
-          <w:rFonts w:ascii="Times New Roman" w:hAnsi="Times New Roman" w:cs="Times New Roman"/>
-          <w:sz w:val="28"/>
-          <w:szCs w:val="28"/>
-        </w:rPr>
-      </w:pPr>
-    </w:p>
-    <w:p>
-      <w:pPr>
-        <w:spacing w:after="0" w:line="360" w:lineRule="auto"/>
-        <w:jc w:val="center"/>
-        <w:rPr>
-          <w:rFonts w:ascii="Times New Roman" w:hAnsi="Times New Roman" w:cs="Times New Roman"/>
-          <w:sz w:val="28"/>
-          <w:szCs w:val="28"/>
-        </w:rPr>
-      </w:pPr>
-      <w:r>
-        <w:rPr>
-          <w:rFonts w:ascii="Times New Roman" w:hAnsi="Times New Roman" w:cs="Times New Roman"/>
-          <w:noProof/>
-          <w:sz w:val="20"/>
-          <w:szCs w:val="28"/>
-        </w:rPr>
-        <w:drawing>
-          <wp:inline distT="0" distB="0" distL="0" distR="0" wp14:anchorId="3989ED77" wp14:editId="4C09F3B9">
-            <wp:extent cx="1315395" cy="1160890"/>
-            <wp:effectExtent l="0" t="0" r="0" b="1270"/>
-            <wp:docPr id="1597541694" name="Рисунок 1597541694"/>
-            <wp:cNvGraphicFramePr>
-              <a:graphicFrameLocks xmlns:a="http://schemas.openxmlformats.org/drawingml/2006/main" noChangeAspect="1"/>
-            </wp:cNvGraphicFramePr>
-            <a:graphic xmlns:a="http://schemas.openxmlformats.org/drawingml/2006/main">
-              <a:graphicData uri="http://schemas.openxmlformats.org/drawingml/2006/picture">
-                <pic:pic xmlns:pic="http://schemas.openxmlformats.org/drawingml/2006/picture">
-                  <pic:nvPicPr>
-                    <pic:cNvPr id="1" name=""/>
-                    <pic:cNvPicPr/>
-                  </pic:nvPicPr>
-                  <pic:blipFill>
-                    <a:blip r:embed="rId43"/>
-                    <a:stretch>
-                      <a:fillRect/>
-                    </a:stretch>
-                  </pic:blipFill>
-                  <pic:spPr>
-                    <a:xfrm>
-                      <a:off x="0" y="0"/>
                       <a:ext cx="1329887" cy="1173680"/>
                     </a:xfrm>
                     <a:prstGeom prst="rect">
@@ -23766,6 +21953,7 @@
       <w:r>
         <w:rPr>
           <w:rFonts w:ascii="Times New Roman" w:hAnsi="Times New Roman" w:cs="Times New Roman"/>
+          <w:noProof/>
           <w:sz w:val="28"/>
           <w:szCs w:val="28"/>
         </w:rPr>
@@ -23786,7 +21974,7 @@
                     <pic:cNvPicPr/>
                   </pic:nvPicPr>
                   <pic:blipFill>
-                    <a:blip r:embed="rId50"/>
+                    <a:blip r:embed="rId53"/>
                     <a:stretch>
                       <a:fillRect/>
                     </a:stretch>
@@ -24003,6 +22191,7 @@
       <w:r>
         <w:rPr>
           <w:rFonts w:ascii="Times New Roman" w:hAnsi="Times New Roman" w:cs="Times New Roman"/>
+          <w:noProof/>
           <w:sz w:val="28"/>
           <w:szCs w:val="28"/>
         </w:rPr>
@@ -24022,7 +22211,7 @@
                     <pic:cNvPicPr/>
                   </pic:nvPicPr>
                   <pic:blipFill>
-                    <a:blip r:embed="rId51"/>
+                    <a:blip r:embed="rId54"/>
                     <a:stretch>
                       <a:fillRect/>
                     </a:stretch>
@@ -24107,6 +22296,7 @@
       <w:r>
         <w:rPr>
           <w:rFonts w:ascii="Times New Roman" w:hAnsi="Times New Roman" w:cs="Times New Roman"/>
+          <w:noProof/>
           <w:sz w:val="28"/>
           <w:szCs w:val="28"/>
           <w:lang w:val="en-US"/>
@@ -24128,7 +22318,7 @@
                     <pic:cNvPicPr/>
                   </pic:nvPicPr>
                   <pic:blipFill>
-                    <a:blip r:embed="rId52"/>
+                    <a:blip r:embed="rId55"/>
                     <a:stretch>
                       <a:fillRect/>
                     </a:stretch>
@@ -24225,6 +22415,7 @@
       <w:r>
         <w:rPr>
           <w:rFonts w:ascii="Times New Roman" w:hAnsi="Times New Roman" w:cs="Times New Roman"/>
+          <w:noProof/>
           <w:sz w:val="28"/>
           <w:szCs w:val="28"/>
           <w:lang w:val="en-US"/>
@@ -24245,7 +22436,7 @@
                     <pic:cNvPicPr/>
                   </pic:nvPicPr>
                   <pic:blipFill>
-                    <a:blip r:embed="rId53"/>
+                    <a:blip r:embed="rId56"/>
                     <a:stretch>
                       <a:fillRect/>
                     </a:stretch>
@@ -24314,25 +22505,7 @@
           <w:sz w:val="28"/>
           <w:szCs w:val="28"/>
         </w:rPr>
-        <w:t xml:space="preserve">На рисунке 47 представлено окно редактирования </w:t>
-      </w:r>
-      <w:proofErr w:type="gramStart"/>
-      <w:r>
-        <w:rPr>
-          <w:rFonts w:ascii="Times New Roman" w:hAnsi="Times New Roman" w:cs="Times New Roman"/>
-          <w:sz w:val="28"/>
-          <w:szCs w:val="28"/>
-        </w:rPr>
-        <w:t>данных</w:t>
-      </w:r>
-      <w:proofErr w:type="gramEnd"/>
-      <w:r>
-        <w:rPr>
-          <w:rFonts w:ascii="Times New Roman" w:hAnsi="Times New Roman" w:cs="Times New Roman"/>
-          <w:sz w:val="28"/>
-          <w:szCs w:val="28"/>
-        </w:rPr>
-        <w:t xml:space="preserve"> в котором необходимо дважды нажать по данным которым требуется отредактировать, изменить их и нажать кнопку выполнить, данные после этого будут изменены в БД.</w:t>
+        <w:t>На рисунке 47 представлено окно редактирования данных в котором необходимо дважды нажать по данным которым требуется отредактировать, изменить их и нажать кнопку выполнить, данные после этого будут изменены в БД.</w:t>
       </w:r>
     </w:p>
     <w:p>
@@ -24360,6 +22533,7 @@
       <w:r>
         <w:rPr>
           <w:rFonts w:ascii="Times New Roman" w:hAnsi="Times New Roman" w:cs="Times New Roman"/>
+          <w:noProof/>
           <w:sz w:val="28"/>
           <w:szCs w:val="28"/>
         </w:rPr>
@@ -24380,7 +22554,7 @@
                     <pic:cNvPicPr/>
                   </pic:nvPicPr>
                   <pic:blipFill>
-                    <a:blip r:embed="rId54"/>
+                    <a:blip r:embed="rId57"/>
                     <a:stretch>
                       <a:fillRect/>
                     </a:stretch>
@@ -24451,23 +22625,13 @@
         </w:rPr>
         <w:t xml:space="preserve">На рисунке 48 представлено окно удаления данных. Для выполнения данной операции необходима выбрать </w:t>
       </w:r>
-      <w:proofErr w:type="gramStart"/>
-      <w:r>
-        <w:rPr>
-          <w:rFonts w:ascii="Times New Roman" w:hAnsi="Times New Roman" w:cs="Times New Roman"/>
-          <w:sz w:val="28"/>
-          <w:szCs w:val="28"/>
-        </w:rPr>
-        <w:t>идентификатор</w:t>
-      </w:r>
-      <w:proofErr w:type="gramEnd"/>
-      <w:r>
-        <w:rPr>
-          <w:rFonts w:ascii="Times New Roman" w:hAnsi="Times New Roman" w:cs="Times New Roman"/>
-          <w:sz w:val="28"/>
-          <w:szCs w:val="28"/>
-        </w:rPr>
-        <w:t xml:space="preserve"> по которому будет происходить удаление и ввести значение, связанные данные с котором требуется удалить.</w:t>
+      <w:r>
+        <w:rPr>
+          <w:rFonts w:ascii="Times New Roman" w:hAnsi="Times New Roman" w:cs="Times New Roman"/>
+          <w:sz w:val="28"/>
+          <w:szCs w:val="28"/>
+        </w:rPr>
+        <w:t>идентификатор по которому будет происходить удаление и ввести значение, связанные данные с котором требуется удалить.</w:t>
       </w:r>
     </w:p>
     <w:p>
@@ -24495,6 +22659,7 @@
       <w:r>
         <w:rPr>
           <w:rFonts w:ascii="Times New Roman" w:hAnsi="Times New Roman" w:cs="Times New Roman"/>
+          <w:noProof/>
           <w:sz w:val="28"/>
           <w:szCs w:val="28"/>
           <w:lang w:val="en-US"/>
@@ -24515,7 +22680,7 @@
                     <pic:cNvPicPr/>
                   </pic:nvPicPr>
                   <pic:blipFill>
-                    <a:blip r:embed="rId55"/>
+                    <a:blip r:embed="rId58"/>
                     <a:stretch>
                       <a:fillRect/>
                     </a:stretch>
@@ -24612,6 +22777,7 @@
       <w:r>
         <w:rPr>
           <w:rFonts w:ascii="Times New Roman" w:hAnsi="Times New Roman" w:cs="Times New Roman"/>
+          <w:noProof/>
           <w:sz w:val="28"/>
           <w:szCs w:val="28"/>
           <w:lang w:val="en-US"/>
@@ -24633,7 +22799,7 @@
                     <pic:cNvPicPr/>
                   </pic:nvPicPr>
                   <pic:blipFill>
-                    <a:blip r:embed="rId56"/>
+                    <a:blip r:embed="rId59"/>
                     <a:stretch>
                       <a:fillRect/>
                     </a:stretch>
@@ -24834,6 +23000,7 @@
       <w:r>
         <w:rPr>
           <w:rFonts w:ascii="Times New Roman" w:hAnsi="Times New Roman" w:cs="Times New Roman"/>
+          <w:noProof/>
           <w:sz w:val="28"/>
           <w:szCs w:val="28"/>
         </w:rPr>
@@ -24853,7 +23020,7 @@
                     <pic:cNvPicPr/>
                   </pic:nvPicPr>
                   <pic:blipFill>
-                    <a:blip r:embed="rId57"/>
+                    <a:blip r:embed="rId60"/>
                     <a:stretch>
                       <a:fillRect/>
                     </a:stretch>
@@ -24959,6 +23126,7 @@
       <w:r>
         <w:rPr>
           <w:rFonts w:ascii="Times New Roman" w:hAnsi="Times New Roman" w:cs="Times New Roman"/>
+          <w:noProof/>
           <w:sz w:val="28"/>
           <w:szCs w:val="28"/>
           <w:lang w:val="en-US"/>
@@ -24979,7 +23147,7 @@
                     <pic:cNvPicPr/>
                   </pic:nvPicPr>
                   <pic:blipFill>
-                    <a:blip r:embed="rId58"/>
+                    <a:blip r:embed="rId61"/>
                     <a:stretch>
                       <a:fillRect/>
                     </a:stretch>
@@ -25076,6 +23244,7 @@
       <w:r>
         <w:rPr>
           <w:rFonts w:ascii="Times New Roman" w:hAnsi="Times New Roman" w:cs="Times New Roman"/>
+          <w:noProof/>
           <w:sz w:val="28"/>
           <w:szCs w:val="28"/>
           <w:lang w:val="en-US"/>
@@ -25096,7 +23265,7 @@
                     <pic:cNvPicPr/>
                   </pic:nvPicPr>
                   <pic:blipFill>
-                    <a:blip r:embed="rId59"/>
+                    <a:blip r:embed="rId62"/>
                     <a:stretch>
                       <a:fillRect/>
                     </a:stretch>
@@ -25219,6 +23388,7 @@
       <w:r>
         <w:rPr>
           <w:rFonts w:ascii="Times New Roman" w:hAnsi="Times New Roman" w:cs="Times New Roman"/>
+          <w:noProof/>
           <w:sz w:val="28"/>
           <w:szCs w:val="28"/>
           <w:lang w:val="en-US"/>
@@ -25240,7 +23410,7 @@
                     <pic:cNvPicPr/>
                   </pic:nvPicPr>
                   <pic:blipFill>
-                    <a:blip r:embed="rId60"/>
+                    <a:blip r:embed="rId63"/>
                     <a:stretch>
                       <a:fillRect/>
                     </a:stretch>
@@ -25303,41 +23473,13 @@
           <w:szCs w:val="28"/>
         </w:rPr>
       </w:pPr>
-      <w:proofErr w:type="spellStart"/>
-      <w:r>
-        <w:rPr>
-          <w:rFonts w:ascii="Times New Roman" w:hAnsi="Times New Roman" w:cs="Times New Roman"/>
-          <w:sz w:val="28"/>
-          <w:szCs w:val="28"/>
-        </w:rPr>
-        <w:t>psql</w:t>
-      </w:r>
-      <w:proofErr w:type="spellEnd"/>
-      <w:r>
-        <w:rPr>
-          <w:rFonts w:ascii="Times New Roman" w:hAnsi="Times New Roman" w:cs="Times New Roman"/>
-          <w:sz w:val="28"/>
-          <w:szCs w:val="28"/>
-        </w:rPr>
-        <w:t xml:space="preserve"> — это терминальный клиент для работы с </w:t>
-      </w:r>
-      <w:proofErr w:type="spellStart"/>
-      <w:r>
-        <w:rPr>
-          <w:rFonts w:ascii="Times New Roman" w:hAnsi="Times New Roman" w:cs="Times New Roman"/>
-          <w:sz w:val="28"/>
-          <w:szCs w:val="28"/>
-        </w:rPr>
-        <w:t>PostgreSQL</w:t>
-      </w:r>
-      <w:proofErr w:type="spellEnd"/>
-      <w:r>
-        <w:rPr>
-          <w:rFonts w:ascii="Times New Roman" w:hAnsi="Times New Roman" w:cs="Times New Roman"/>
-          <w:sz w:val="28"/>
-          <w:szCs w:val="28"/>
-        </w:rPr>
-        <w:t>.</w:t>
+      <w:r>
+        <w:rPr>
+          <w:rFonts w:ascii="Times New Roman" w:hAnsi="Times New Roman" w:cs="Times New Roman"/>
+          <w:sz w:val="28"/>
+          <w:szCs w:val="28"/>
+        </w:rPr>
+        <w:t>psql — это терминальный клиент для работы с PostgreSQL.</w:t>
       </w:r>
     </w:p>
     <w:p>
@@ -25407,25 +23549,7 @@
           <w:sz w:val="28"/>
           <w:szCs w:val="28"/>
         </w:rPr>
-        <w:t xml:space="preserve">передавать их в </w:t>
-      </w:r>
-      <w:proofErr w:type="spellStart"/>
-      <w:r>
-        <w:rPr>
-          <w:rFonts w:ascii="Times New Roman" w:hAnsi="Times New Roman" w:cs="Times New Roman"/>
-          <w:sz w:val="28"/>
-          <w:szCs w:val="28"/>
-        </w:rPr>
-        <w:t>PostgreSQL</w:t>
-      </w:r>
-      <w:proofErr w:type="spellEnd"/>
-      <w:r>
-        <w:rPr>
-          <w:rFonts w:ascii="Times New Roman" w:hAnsi="Times New Roman" w:cs="Times New Roman"/>
-          <w:sz w:val="28"/>
-          <w:szCs w:val="28"/>
-        </w:rPr>
-        <w:t>;</w:t>
+        <w:t>передавать их в PostgreSQL;</w:t>
       </w:r>
     </w:p>
     <w:p>
@@ -25490,191 +23614,147 @@
           <w:sz w:val="28"/>
           <w:szCs w:val="28"/>
         </w:rPr>
-        <w:t xml:space="preserve">Кроме того, </w:t>
-      </w:r>
-      <w:proofErr w:type="spellStart"/>
-      <w:r>
-        <w:rPr>
-          <w:rFonts w:ascii="Times New Roman" w:hAnsi="Times New Roman" w:cs="Times New Roman"/>
-          <w:sz w:val="28"/>
-          <w:szCs w:val="28"/>
+        <w:t>Кроме того, psql предоставляет ряд метакоманд и различные возможности, подобные тем, что имеются у командных оболочек, для облегчения написания скриптов и автоматизации широкого спектра задач.</w:t>
+      </w:r>
+      <w:r>
+        <w:rPr>
+          <w:rFonts w:ascii="Times New Roman" w:hAnsi="Times New Roman" w:cs="Times New Roman"/>
+          <w:sz w:val="28"/>
+          <w:szCs w:val="28"/>
+        </w:rPr>
+        <w:t xml:space="preserve"> </w:t>
+      </w:r>
+    </w:p>
+    <w:p>
+      <w:pPr>
+        <w:spacing w:after="0" w:line="360" w:lineRule="auto"/>
+        <w:ind w:firstLine="709"/>
+        <w:jc w:val="both"/>
+        <w:rPr>
+          <w:rFonts w:ascii="Times New Roman" w:hAnsi="Times New Roman" w:cs="Times New Roman"/>
+          <w:sz w:val="28"/>
+          <w:szCs w:val="28"/>
+        </w:rPr>
+      </w:pPr>
+      <w:r>
+        <w:rPr>
+          <w:rFonts w:ascii="Times New Roman" w:hAnsi="Times New Roman" w:cs="Times New Roman"/>
+          <w:sz w:val="28"/>
+          <w:szCs w:val="28"/>
+        </w:rPr>
+        <w:t>[</w:t>
+      </w:r>
+      <w:r>
+        <w:rPr>
+          <w:rFonts w:ascii="Times New Roman" w:hAnsi="Times New Roman" w:cs="Times New Roman"/>
+          <w:sz w:val="28"/>
+          <w:szCs w:val="28"/>
+          <w:lang w:val="en-US"/>
+        </w:rPr>
+        <w:t>https</w:t>
+      </w:r>
+      <w:r>
+        <w:rPr>
+          <w:rFonts w:ascii="Times New Roman" w:hAnsi="Times New Roman" w:cs="Times New Roman"/>
+          <w:sz w:val="28"/>
+          <w:szCs w:val="28"/>
+        </w:rPr>
+        <w:t>://</w:t>
+      </w:r>
+      <w:r>
+        <w:rPr>
+          <w:rFonts w:ascii="Times New Roman" w:hAnsi="Times New Roman" w:cs="Times New Roman"/>
+          <w:sz w:val="28"/>
+          <w:szCs w:val="28"/>
+          <w:lang w:val="en-US"/>
+        </w:rPr>
+        <w:t>postgrespro</w:t>
+      </w:r>
+      <w:r>
+        <w:rPr>
+          <w:rFonts w:ascii="Times New Roman" w:hAnsi="Times New Roman" w:cs="Times New Roman"/>
+          <w:sz w:val="28"/>
+          <w:szCs w:val="28"/>
+        </w:rPr>
+        <w:t>.</w:t>
+      </w:r>
+      <w:r>
+        <w:rPr>
+          <w:rFonts w:ascii="Times New Roman" w:hAnsi="Times New Roman" w:cs="Times New Roman"/>
+          <w:sz w:val="28"/>
+          <w:szCs w:val="28"/>
+          <w:lang w:val="en-US"/>
+        </w:rPr>
+        <w:t>ru</w:t>
+      </w:r>
+      <w:r>
+        <w:rPr>
+          <w:rFonts w:ascii="Times New Roman" w:hAnsi="Times New Roman" w:cs="Times New Roman"/>
+          <w:sz w:val="28"/>
+          <w:szCs w:val="28"/>
+        </w:rPr>
+        <w:t>/</w:t>
+      </w:r>
+      <w:r>
+        <w:rPr>
+          <w:rFonts w:ascii="Times New Roman" w:hAnsi="Times New Roman" w:cs="Times New Roman"/>
+          <w:sz w:val="28"/>
+          <w:szCs w:val="28"/>
+          <w:lang w:val="en-US"/>
+        </w:rPr>
+        <w:t>docs</w:t>
+      </w:r>
+      <w:r>
+        <w:rPr>
+          <w:rFonts w:ascii="Times New Roman" w:hAnsi="Times New Roman" w:cs="Times New Roman"/>
+          <w:sz w:val="28"/>
+          <w:szCs w:val="28"/>
+        </w:rPr>
+        <w:t>/</w:t>
+      </w:r>
+      <w:r>
+        <w:rPr>
+          <w:rFonts w:ascii="Times New Roman" w:hAnsi="Times New Roman" w:cs="Times New Roman"/>
+          <w:sz w:val="28"/>
+          <w:szCs w:val="28"/>
+          <w:lang w:val="en-US"/>
+        </w:rPr>
+        <w:t>postgresql</w:t>
+      </w:r>
+      <w:r>
+        <w:rPr>
+          <w:rFonts w:ascii="Times New Roman" w:hAnsi="Times New Roman" w:cs="Times New Roman"/>
+          <w:sz w:val="28"/>
+          <w:szCs w:val="28"/>
+        </w:rPr>
+        <w:t>/15/</w:t>
+      </w:r>
+      <w:r>
+        <w:rPr>
+          <w:rFonts w:ascii="Times New Roman" w:hAnsi="Times New Roman" w:cs="Times New Roman"/>
+          <w:sz w:val="28"/>
+          <w:szCs w:val="28"/>
+          <w:lang w:val="en-US"/>
+        </w:rPr>
+        <w:t>app</w:t>
+      </w:r>
+      <w:r>
+        <w:rPr>
+          <w:rFonts w:ascii="Times New Roman" w:hAnsi="Times New Roman" w:cs="Times New Roman"/>
+          <w:sz w:val="28"/>
+          <w:szCs w:val="28"/>
+        </w:rPr>
+        <w:t>-</w:t>
+      </w:r>
+      <w:r>
+        <w:rPr>
+          <w:rFonts w:ascii="Times New Roman" w:hAnsi="Times New Roman" w:cs="Times New Roman"/>
+          <w:sz w:val="28"/>
+          <w:szCs w:val="28"/>
+          <w:lang w:val="en-US"/>
         </w:rPr>
         <w:t>psql</w:t>
       </w:r>
-      <w:proofErr w:type="spellEnd"/>
-      <w:r>
-        <w:rPr>
-          <w:rFonts w:ascii="Times New Roman" w:hAnsi="Times New Roman" w:cs="Times New Roman"/>
-          <w:sz w:val="28"/>
-          <w:szCs w:val="28"/>
-        </w:rPr>
-        <w:t xml:space="preserve"> предоставляет ряд </w:t>
-      </w:r>
-      <w:proofErr w:type="spellStart"/>
-      <w:r>
-        <w:rPr>
-          <w:rFonts w:ascii="Times New Roman" w:hAnsi="Times New Roman" w:cs="Times New Roman"/>
-          <w:sz w:val="28"/>
-          <w:szCs w:val="28"/>
-        </w:rPr>
-        <w:t>метакоманд</w:t>
-      </w:r>
-      <w:proofErr w:type="spellEnd"/>
-      <w:r>
-        <w:rPr>
-          <w:rFonts w:ascii="Times New Roman" w:hAnsi="Times New Roman" w:cs="Times New Roman"/>
-          <w:sz w:val="28"/>
-          <w:szCs w:val="28"/>
-        </w:rPr>
-        <w:t xml:space="preserve"> и различные возможности, подобные тем, что имеются у командных оболочек, для облегчения написания скриптов и автоматизации широкого спектра задач.</w:t>
-      </w:r>
-      <w:r>
-        <w:rPr>
-          <w:rFonts w:ascii="Times New Roman" w:hAnsi="Times New Roman" w:cs="Times New Roman"/>
-          <w:sz w:val="28"/>
-          <w:szCs w:val="28"/>
-        </w:rPr>
-        <w:t xml:space="preserve"> </w:t>
-      </w:r>
-    </w:p>
-    <w:p>
-      <w:pPr>
-        <w:spacing w:after="0" w:line="360" w:lineRule="auto"/>
-        <w:ind w:firstLine="709"/>
-        <w:jc w:val="both"/>
-        <w:rPr>
-          <w:rFonts w:ascii="Times New Roman" w:hAnsi="Times New Roman" w:cs="Times New Roman"/>
-          <w:sz w:val="28"/>
-          <w:szCs w:val="28"/>
-        </w:rPr>
-      </w:pPr>
-      <w:r>
-        <w:rPr>
-          <w:rFonts w:ascii="Times New Roman" w:hAnsi="Times New Roman" w:cs="Times New Roman"/>
-          <w:sz w:val="28"/>
-          <w:szCs w:val="28"/>
-        </w:rPr>
-        <w:t>[</w:t>
-      </w:r>
-      <w:r>
-        <w:rPr>
-          <w:rFonts w:ascii="Times New Roman" w:hAnsi="Times New Roman" w:cs="Times New Roman"/>
-          <w:sz w:val="28"/>
-          <w:szCs w:val="28"/>
-          <w:lang w:val="en-US"/>
-        </w:rPr>
-        <w:t>https</w:t>
-      </w:r>
-      <w:r>
-        <w:rPr>
-          <w:rFonts w:ascii="Times New Roman" w:hAnsi="Times New Roman" w:cs="Times New Roman"/>
-          <w:sz w:val="28"/>
-          <w:szCs w:val="28"/>
-        </w:rPr>
-        <w:t>://</w:t>
-      </w:r>
-      <w:proofErr w:type="spellStart"/>
-      <w:r>
-        <w:rPr>
-          <w:rFonts w:ascii="Times New Roman" w:hAnsi="Times New Roman" w:cs="Times New Roman"/>
-          <w:sz w:val="28"/>
-          <w:szCs w:val="28"/>
-          <w:lang w:val="en-US"/>
-        </w:rPr>
-        <w:t>postgrespro</w:t>
-      </w:r>
-      <w:proofErr w:type="spellEnd"/>
-      <w:r>
-        <w:rPr>
-          <w:rFonts w:ascii="Times New Roman" w:hAnsi="Times New Roman" w:cs="Times New Roman"/>
-          <w:sz w:val="28"/>
-          <w:szCs w:val="28"/>
-        </w:rPr>
-        <w:t>.</w:t>
-      </w:r>
-      <w:proofErr w:type="spellStart"/>
-      <w:r>
-        <w:rPr>
-          <w:rFonts w:ascii="Times New Roman" w:hAnsi="Times New Roman" w:cs="Times New Roman"/>
-          <w:sz w:val="28"/>
-          <w:szCs w:val="28"/>
-          <w:lang w:val="en-US"/>
-        </w:rPr>
-        <w:t>ru</w:t>
-      </w:r>
-      <w:proofErr w:type="spellEnd"/>
-      <w:r>
-        <w:rPr>
-          <w:rFonts w:ascii="Times New Roman" w:hAnsi="Times New Roman" w:cs="Times New Roman"/>
-          <w:sz w:val="28"/>
-          <w:szCs w:val="28"/>
-        </w:rPr>
-        <w:t>/</w:t>
-      </w:r>
-      <w:r>
-        <w:rPr>
-          <w:rFonts w:ascii="Times New Roman" w:hAnsi="Times New Roman" w:cs="Times New Roman"/>
-          <w:sz w:val="28"/>
-          <w:szCs w:val="28"/>
-          <w:lang w:val="en-US"/>
-        </w:rPr>
-        <w:t>docs</w:t>
-      </w:r>
-      <w:r>
-        <w:rPr>
-          <w:rFonts w:ascii="Times New Roman" w:hAnsi="Times New Roman" w:cs="Times New Roman"/>
-          <w:sz w:val="28"/>
-          <w:szCs w:val="28"/>
-        </w:rPr>
-        <w:t>/</w:t>
-      </w:r>
-      <w:proofErr w:type="spellStart"/>
-      <w:r>
-        <w:rPr>
-          <w:rFonts w:ascii="Times New Roman" w:hAnsi="Times New Roman" w:cs="Times New Roman"/>
-          <w:sz w:val="28"/>
-          <w:szCs w:val="28"/>
-          <w:lang w:val="en-US"/>
-        </w:rPr>
-        <w:t>postgresql</w:t>
-      </w:r>
-      <w:proofErr w:type="spellEnd"/>
-      <w:r>
-        <w:rPr>
-          <w:rFonts w:ascii="Times New Roman" w:hAnsi="Times New Roman" w:cs="Times New Roman"/>
-          <w:sz w:val="28"/>
-          <w:szCs w:val="28"/>
-        </w:rPr>
-        <w:t>/15/</w:t>
-      </w:r>
-      <w:r>
-        <w:rPr>
-          <w:rFonts w:ascii="Times New Roman" w:hAnsi="Times New Roman" w:cs="Times New Roman"/>
-          <w:sz w:val="28"/>
-          <w:szCs w:val="28"/>
-          <w:lang w:val="en-US"/>
-        </w:rPr>
-        <w:t>app</w:t>
-      </w:r>
-      <w:r>
-        <w:rPr>
-          <w:rFonts w:ascii="Times New Roman" w:hAnsi="Times New Roman" w:cs="Times New Roman"/>
-          <w:sz w:val="28"/>
-          <w:szCs w:val="28"/>
-        </w:rPr>
-        <w:t>-</w:t>
-      </w:r>
-      <w:proofErr w:type="spellStart"/>
-      <w:r>
-        <w:rPr>
-          <w:rFonts w:ascii="Times New Roman" w:hAnsi="Times New Roman" w:cs="Times New Roman"/>
-          <w:sz w:val="28"/>
-          <w:szCs w:val="28"/>
-          <w:lang w:val="en-US"/>
-        </w:rPr>
-        <w:t>psql</w:t>
-      </w:r>
-      <w:proofErr w:type="spellEnd"/>
       <w:r>
         <w:rPr>
           <w:rFonts w:ascii="Times New Roman" w:hAnsi="Times New Roman" w:cs="Times New Roman"/>
@@ -25862,15 +23942,7 @@
           <w:sz w:val="28"/>
           <w:szCs w:val="28"/>
         </w:rPr>
-        <w:t>, была реализована информационная система</w:t>
-      </w:r>
-      <w:r>
-        <w:rPr>
-          <w:rFonts w:ascii="Times New Roman" w:hAnsi="Times New Roman"/>
-          <w:sz w:val="28"/>
-          <w:szCs w:val="28"/>
-        </w:rPr>
-        <w:t xml:space="preserve"> «Потребительское кредитование».</w:t>
+        <w:t>, была реализована информационная система «Потребительское кредитование».</w:t>
       </w:r>
     </w:p>
     <w:p>
@@ -26025,25 +24097,7 @@
           <w:sz w:val="28"/>
           <w:szCs w:val="28"/>
         </w:rPr>
-        <w:t xml:space="preserve">Разработка автоматизированной информационной системы // </w:t>
-      </w:r>
-      <w:proofErr w:type="spellStart"/>
-      <w:r>
-        <w:rPr>
-          <w:rFonts w:ascii="Times New Roman" w:hAnsi="Times New Roman" w:cs="Times New Roman"/>
-          <w:sz w:val="28"/>
-          <w:szCs w:val="28"/>
-        </w:rPr>
-        <w:t>Библиофонд</w:t>
-      </w:r>
-      <w:proofErr w:type="spellEnd"/>
-      <w:r>
-        <w:rPr>
-          <w:rFonts w:ascii="Times New Roman" w:hAnsi="Times New Roman" w:cs="Times New Roman"/>
-          <w:sz w:val="28"/>
-          <w:szCs w:val="28"/>
-        </w:rPr>
-        <w:t xml:space="preserve"> : Сайт. – </w:t>
+        <w:t xml:space="preserve">Разработка автоматизированной информационной системы // Библиофонд : Сайт. – </w:t>
       </w:r>
       <w:r>
         <w:rPr>
@@ -26096,7 +24150,6 @@
         </w:rPr>
         <w:t>.</w:t>
       </w:r>
-      <w:proofErr w:type="spellStart"/>
       <w:r>
         <w:rPr>
           <w:rFonts w:ascii="Times New Roman" w:hAnsi="Times New Roman" w:cs="Times New Roman"/>
@@ -26106,7 +24159,6 @@
         </w:rPr>
         <w:t>bibliofond</w:t>
       </w:r>
-      <w:proofErr w:type="spellEnd"/>
       <w:r>
         <w:rPr>
           <w:rFonts w:ascii="Times New Roman" w:hAnsi="Times New Roman" w:cs="Times New Roman"/>
@@ -26115,7 +24167,6 @@
         </w:rPr>
         <w:t>.</w:t>
       </w:r>
-      <w:proofErr w:type="spellStart"/>
       <w:r>
         <w:rPr>
           <w:rFonts w:ascii="Times New Roman" w:hAnsi="Times New Roman" w:cs="Times New Roman"/>
@@ -26125,7 +24176,6 @@
         </w:rPr>
         <w:t>ru</w:t>
       </w:r>
-      <w:proofErr w:type="spellEnd"/>
       <w:r>
         <w:rPr>
           <w:rFonts w:ascii="Times New Roman" w:hAnsi="Times New Roman" w:cs="Times New Roman"/>
@@ -26151,7 +24201,6 @@
         </w:rPr>
         <w:t>.</w:t>
       </w:r>
-      <w:proofErr w:type="spellStart"/>
       <w:r>
         <w:rPr>
           <w:rFonts w:ascii="Times New Roman" w:hAnsi="Times New Roman" w:cs="Times New Roman"/>
@@ -26161,7 +24210,6 @@
         </w:rPr>
         <w:t>aspx</w:t>
       </w:r>
-      <w:proofErr w:type="spellEnd"/>
       <w:r>
         <w:rPr>
           <w:rFonts w:ascii="Times New Roman" w:hAnsi="Times New Roman" w:cs="Times New Roman"/>
@@ -26229,7 +24277,6 @@
         </w:rPr>
         <w:t xml:space="preserve"> // </w:t>
       </w:r>
-      <w:proofErr w:type="spellStart"/>
       <w:r>
         <w:rPr>
           <w:rFonts w:ascii="Times New Roman" w:hAnsi="Times New Roman" w:cs="Times New Roman"/>
@@ -26239,7 +24286,6 @@
         </w:rPr>
         <w:t>SysAdminium</w:t>
       </w:r>
-      <w:proofErr w:type="spellEnd"/>
       <w:r>
         <w:rPr>
           <w:rFonts w:ascii="Times New Roman" w:hAnsi="Times New Roman" w:cs="Times New Roman"/>
@@ -26282,7 +24328,6 @@
         </w:rPr>
         <w:t>://</w:t>
       </w:r>
-      <w:proofErr w:type="spellStart"/>
       <w:r>
         <w:rPr>
           <w:rFonts w:ascii="Times New Roman" w:hAnsi="Times New Roman" w:cs="Times New Roman"/>
@@ -26292,7 +24337,6 @@
         </w:rPr>
         <w:t>sysadminium</w:t>
       </w:r>
-      <w:proofErr w:type="spellEnd"/>
       <w:r>
         <w:rPr>
           <w:rFonts w:ascii="Times New Roman" w:hAnsi="Times New Roman" w:cs="Times New Roman"/>
@@ -26301,7 +24345,6 @@
         </w:rPr>
         <w:t>.</w:t>
       </w:r>
-      <w:proofErr w:type="spellStart"/>
       <w:r>
         <w:rPr>
           <w:rFonts w:ascii="Times New Roman" w:hAnsi="Times New Roman" w:cs="Times New Roman"/>
@@ -26311,7 +24354,6 @@
         </w:rPr>
         <w:t>ru</w:t>
       </w:r>
-      <w:proofErr w:type="spellEnd"/>
       <w:r>
         <w:rPr>
           <w:rFonts w:ascii="Times New Roman" w:hAnsi="Times New Roman" w:cs="Times New Roman"/>
@@ -26320,7 +24362,6 @@
         </w:rPr>
         <w:t>/</w:t>
       </w:r>
-      <w:proofErr w:type="spellStart"/>
       <w:r>
         <w:rPr>
           <w:rFonts w:ascii="Times New Roman" w:hAnsi="Times New Roman" w:cs="Times New Roman"/>
@@ -26330,7 +24371,6 @@
         </w:rPr>
         <w:t>metody</w:t>
       </w:r>
-      <w:proofErr w:type="spellEnd"/>
       <w:r>
         <w:rPr>
           <w:rFonts w:ascii="Times New Roman" w:hAnsi="Times New Roman" w:cs="Times New Roman"/>
@@ -26339,7 +24379,6 @@
         </w:rPr>
         <w:t>_</w:t>
       </w:r>
-      <w:proofErr w:type="spellStart"/>
       <w:r>
         <w:rPr>
           <w:rFonts w:ascii="Times New Roman" w:hAnsi="Times New Roman" w:cs="Times New Roman"/>
@@ -26349,7 +24388,6 @@
         </w:rPr>
         <w:t>autentifikacii</w:t>
       </w:r>
-      <w:proofErr w:type="spellEnd"/>
       <w:r>
         <w:rPr>
           <w:rFonts w:ascii="Times New Roman" w:hAnsi="Times New Roman" w:cs="Times New Roman"/>
@@ -26375,7 +24413,6 @@
         </w:rPr>
         <w:t>_</w:t>
       </w:r>
-      <w:proofErr w:type="spellStart"/>
       <w:r>
         <w:rPr>
           <w:rFonts w:ascii="Times New Roman" w:hAnsi="Times New Roman" w:cs="Times New Roman"/>
@@ -26385,7 +24422,6 @@
         </w:rPr>
         <w:t>postgresql</w:t>
       </w:r>
-      <w:proofErr w:type="spellEnd"/>
       <w:r>
         <w:rPr>
           <w:rFonts w:ascii="Times New Roman" w:hAnsi="Times New Roman" w:cs="Times New Roman"/>
@@ -26419,67 +24455,7 @@
           <w:szCs w:val="28"/>
           <w:lang w:val="en-US"/>
         </w:rPr>
-        <w:t xml:space="preserve">Authentication Methods // PostgreSQL Documentation : </w:t>
-      </w:r>
-      <w:proofErr w:type="spellStart"/>
-      <w:r>
-        <w:rPr>
-          <w:rFonts w:ascii="Times New Roman" w:hAnsi="Times New Roman" w:cs="Times New Roman"/>
-          <w:sz w:val="28"/>
-          <w:szCs w:val="28"/>
-          <w:lang w:val="en-US"/>
-        </w:rPr>
-        <w:t>Сайт</w:t>
-      </w:r>
-      <w:proofErr w:type="spellEnd"/>
-      <w:r>
-        <w:rPr>
-          <w:rFonts w:ascii="Times New Roman" w:hAnsi="Times New Roman" w:cs="Times New Roman"/>
-          <w:sz w:val="28"/>
-          <w:szCs w:val="28"/>
-          <w:lang w:val="en-US"/>
-        </w:rPr>
-        <w:t>. – URL: https://postgrespro.ru/docs/postgresql/16/auth-methods (</w:t>
-      </w:r>
-      <w:proofErr w:type="spellStart"/>
-      <w:r>
-        <w:rPr>
-          <w:rFonts w:ascii="Times New Roman" w:hAnsi="Times New Roman" w:cs="Times New Roman"/>
-          <w:sz w:val="28"/>
-          <w:szCs w:val="28"/>
-          <w:lang w:val="en-US"/>
-        </w:rPr>
-        <w:t>дата</w:t>
-      </w:r>
-      <w:proofErr w:type="spellEnd"/>
-      <w:r>
-        <w:rPr>
-          <w:rFonts w:ascii="Times New Roman" w:hAnsi="Times New Roman" w:cs="Times New Roman"/>
-          <w:sz w:val="28"/>
-          <w:szCs w:val="28"/>
-          <w:lang w:val="en-US"/>
-        </w:rPr>
-        <w:t xml:space="preserve"> </w:t>
-      </w:r>
-      <w:proofErr w:type="spellStart"/>
-      <w:r>
-        <w:rPr>
-          <w:rFonts w:ascii="Times New Roman" w:hAnsi="Times New Roman" w:cs="Times New Roman"/>
-          <w:sz w:val="28"/>
-          <w:szCs w:val="28"/>
-          <w:lang w:val="en-US"/>
-        </w:rPr>
-        <w:t>обращения</w:t>
-      </w:r>
-      <w:proofErr w:type="spellEnd"/>
-      <w:r>
-        <w:rPr>
-          <w:rFonts w:ascii="Times New Roman" w:hAnsi="Times New Roman" w:cs="Times New Roman"/>
-          <w:sz w:val="28"/>
-          <w:szCs w:val="28"/>
-          <w:lang w:val="en-US"/>
-        </w:rPr>
-        <w:t>: 18.06.2024).</w:t>
+        <w:t>Authentication Methods // PostgreSQL Documentation : Сайт. – URL: https://postgrespro.ru/docs/postgresql/16/auth-methods (дата обращения: 18.06.2024).</w:t>
       </w:r>
     </w:p>
     <w:p>
@@ -26506,67 +24482,7 @@
           <w:szCs w:val="28"/>
           <w:lang w:val="en-US"/>
         </w:rPr>
-        <w:t xml:space="preserve">Trust Authentication // PostgreSQL Documentation : </w:t>
-      </w:r>
-      <w:proofErr w:type="spellStart"/>
-      <w:r>
-        <w:rPr>
-          <w:rFonts w:ascii="Times New Roman" w:hAnsi="Times New Roman" w:cs="Times New Roman"/>
-          <w:sz w:val="28"/>
-          <w:szCs w:val="28"/>
-          <w:lang w:val="en-US"/>
-        </w:rPr>
-        <w:t>Сайт</w:t>
-      </w:r>
-      <w:proofErr w:type="spellEnd"/>
-      <w:r>
-        <w:rPr>
-          <w:rFonts w:ascii="Times New Roman" w:hAnsi="Times New Roman" w:cs="Times New Roman"/>
-          <w:sz w:val="28"/>
-          <w:szCs w:val="28"/>
-          <w:lang w:val="en-US"/>
-        </w:rPr>
-        <w:t>. – URL: https://www.postgresql.org/docs/current/auth-trust.html (</w:t>
-      </w:r>
-      <w:proofErr w:type="spellStart"/>
-      <w:r>
-        <w:rPr>
-          <w:rFonts w:ascii="Times New Roman" w:hAnsi="Times New Roman" w:cs="Times New Roman"/>
-          <w:sz w:val="28"/>
-          <w:szCs w:val="28"/>
-          <w:lang w:val="en-US"/>
-        </w:rPr>
-        <w:t>дата</w:t>
-      </w:r>
-      <w:proofErr w:type="spellEnd"/>
-      <w:r>
-        <w:rPr>
-          <w:rFonts w:ascii="Times New Roman" w:hAnsi="Times New Roman" w:cs="Times New Roman"/>
-          <w:sz w:val="28"/>
-          <w:szCs w:val="28"/>
-          <w:lang w:val="en-US"/>
-        </w:rPr>
-        <w:t xml:space="preserve"> </w:t>
-      </w:r>
-      <w:proofErr w:type="spellStart"/>
-      <w:r>
-        <w:rPr>
-          <w:rFonts w:ascii="Times New Roman" w:hAnsi="Times New Roman" w:cs="Times New Roman"/>
-          <w:sz w:val="28"/>
-          <w:szCs w:val="28"/>
-          <w:lang w:val="en-US"/>
-        </w:rPr>
-        <w:t>обращения</w:t>
-      </w:r>
-      <w:proofErr w:type="spellEnd"/>
-      <w:r>
-        <w:rPr>
-          <w:rFonts w:ascii="Times New Roman" w:hAnsi="Times New Roman" w:cs="Times New Roman"/>
-          <w:sz w:val="28"/>
-          <w:szCs w:val="28"/>
-          <w:lang w:val="en-US"/>
-        </w:rPr>
-        <w:t>: 18.06.2024).</w:t>
+        <w:t>Trust Authentication // PostgreSQL Documentation : Сайт. – URL: https://www.postgresql.org/docs/current/auth-trust.html (дата обращения: 18.06.2024).</w:t>
       </w:r>
     </w:p>
     <w:p>
@@ -26593,67 +24509,7 @@
           <w:szCs w:val="28"/>
           <w:lang w:val="en-US"/>
         </w:rPr>
-        <w:t xml:space="preserve">Password Authentication // PostgreSQL Documentation : </w:t>
-      </w:r>
-      <w:proofErr w:type="spellStart"/>
-      <w:r>
-        <w:rPr>
-          <w:rFonts w:ascii="Times New Roman" w:hAnsi="Times New Roman" w:cs="Times New Roman"/>
-          <w:sz w:val="28"/>
-          <w:szCs w:val="28"/>
-          <w:lang w:val="en-US"/>
-        </w:rPr>
-        <w:t>Сайт</w:t>
-      </w:r>
-      <w:proofErr w:type="spellEnd"/>
-      <w:r>
-        <w:rPr>
-          <w:rFonts w:ascii="Times New Roman" w:hAnsi="Times New Roman" w:cs="Times New Roman"/>
-          <w:sz w:val="28"/>
-          <w:szCs w:val="28"/>
-          <w:lang w:val="en-US"/>
-        </w:rPr>
-        <w:t>. – URL: https://www.postgresql.org/docs/current/auth-password.html (</w:t>
-      </w:r>
-      <w:proofErr w:type="spellStart"/>
-      <w:r>
-        <w:rPr>
-          <w:rFonts w:ascii="Times New Roman" w:hAnsi="Times New Roman" w:cs="Times New Roman"/>
-          <w:sz w:val="28"/>
-          <w:szCs w:val="28"/>
-          <w:lang w:val="en-US"/>
-        </w:rPr>
-        <w:t>дата</w:t>
-      </w:r>
-      <w:proofErr w:type="spellEnd"/>
-      <w:r>
-        <w:rPr>
-          <w:rFonts w:ascii="Times New Roman" w:hAnsi="Times New Roman" w:cs="Times New Roman"/>
-          <w:sz w:val="28"/>
-          <w:szCs w:val="28"/>
-          <w:lang w:val="en-US"/>
-        </w:rPr>
-        <w:t xml:space="preserve"> </w:t>
-      </w:r>
-      <w:proofErr w:type="spellStart"/>
-      <w:r>
-        <w:rPr>
-          <w:rFonts w:ascii="Times New Roman" w:hAnsi="Times New Roman" w:cs="Times New Roman"/>
-          <w:sz w:val="28"/>
-          <w:szCs w:val="28"/>
-          <w:lang w:val="en-US"/>
-        </w:rPr>
-        <w:t>обращения</w:t>
-      </w:r>
-      <w:proofErr w:type="spellEnd"/>
-      <w:r>
-        <w:rPr>
-          <w:rFonts w:ascii="Times New Roman" w:hAnsi="Times New Roman" w:cs="Times New Roman"/>
-          <w:sz w:val="28"/>
-          <w:szCs w:val="28"/>
-          <w:lang w:val="en-US"/>
-        </w:rPr>
-        <w:t>: 18.06.2024).</w:t>
+        <w:t>Password Authentication // PostgreSQL Documentation : Сайт. – URL: https://www.postgresql.org/docs/current/auth-password.html (дата обращения: 18.06.2024).</w:t>
       </w:r>
     </w:p>
     <w:p>
@@ -26680,67 +24536,7 @@
           <w:szCs w:val="28"/>
           <w:lang w:val="en-US"/>
         </w:rPr>
-        <w:t xml:space="preserve">GSSAPI Authentication // PostgreSQL Documentation : </w:t>
-      </w:r>
-      <w:proofErr w:type="spellStart"/>
-      <w:r>
-        <w:rPr>
-          <w:rFonts w:ascii="Times New Roman" w:hAnsi="Times New Roman" w:cs="Times New Roman"/>
-          <w:sz w:val="28"/>
-          <w:szCs w:val="28"/>
-          <w:lang w:val="en-US"/>
-        </w:rPr>
-        <w:t>Сайт</w:t>
-      </w:r>
-      <w:proofErr w:type="spellEnd"/>
-      <w:r>
-        <w:rPr>
-          <w:rFonts w:ascii="Times New Roman" w:hAnsi="Times New Roman" w:cs="Times New Roman"/>
-          <w:sz w:val="28"/>
-          <w:szCs w:val="28"/>
-          <w:lang w:val="en-US"/>
-        </w:rPr>
-        <w:t>. – URL: https://www.postgresql.org/docs/current/gssapi-auth.html (</w:t>
-      </w:r>
-      <w:proofErr w:type="spellStart"/>
-      <w:r>
-        <w:rPr>
-          <w:rFonts w:ascii="Times New Roman" w:hAnsi="Times New Roman" w:cs="Times New Roman"/>
-          <w:sz w:val="28"/>
-          <w:szCs w:val="28"/>
-          <w:lang w:val="en-US"/>
-        </w:rPr>
-        <w:t>дата</w:t>
-      </w:r>
-      <w:proofErr w:type="spellEnd"/>
-      <w:r>
-        <w:rPr>
-          <w:rFonts w:ascii="Times New Roman" w:hAnsi="Times New Roman" w:cs="Times New Roman"/>
-          <w:sz w:val="28"/>
-          <w:szCs w:val="28"/>
-          <w:lang w:val="en-US"/>
-        </w:rPr>
-        <w:t xml:space="preserve"> </w:t>
-      </w:r>
-      <w:proofErr w:type="spellStart"/>
-      <w:r>
-        <w:rPr>
-          <w:rFonts w:ascii="Times New Roman" w:hAnsi="Times New Roman" w:cs="Times New Roman"/>
-          <w:sz w:val="28"/>
-          <w:szCs w:val="28"/>
-          <w:lang w:val="en-US"/>
-        </w:rPr>
-        <w:t>обращения</w:t>
-      </w:r>
-      <w:proofErr w:type="spellEnd"/>
-      <w:r>
-        <w:rPr>
-          <w:rFonts w:ascii="Times New Roman" w:hAnsi="Times New Roman" w:cs="Times New Roman"/>
-          <w:sz w:val="28"/>
-          <w:szCs w:val="28"/>
-          <w:lang w:val="en-US"/>
-        </w:rPr>
-        <w:t>: 18.06.2024).</w:t>
+        <w:t>GSSAPI Authentication // PostgreSQL Documentation : Сайт. – URL: https://www.postgresql.org/docs/current/gssapi-auth.html (дата обращения: 18.06.2024).</w:t>
       </w:r>
     </w:p>
     <w:p>
@@ -26767,67 +24563,7 @@
           <w:szCs w:val="28"/>
           <w:lang w:val="en-US"/>
         </w:rPr>
-        <w:t xml:space="preserve">SSPI Authentication // PostgreSQL Documentation : </w:t>
-      </w:r>
-      <w:proofErr w:type="spellStart"/>
-      <w:r>
-        <w:rPr>
-          <w:rFonts w:ascii="Times New Roman" w:hAnsi="Times New Roman" w:cs="Times New Roman"/>
-          <w:sz w:val="28"/>
-          <w:szCs w:val="28"/>
-          <w:lang w:val="en-US"/>
-        </w:rPr>
-        <w:t>Сайт</w:t>
-      </w:r>
-      <w:proofErr w:type="spellEnd"/>
-      <w:r>
-        <w:rPr>
-          <w:rFonts w:ascii="Times New Roman" w:hAnsi="Times New Roman" w:cs="Times New Roman"/>
-          <w:sz w:val="28"/>
-          <w:szCs w:val="28"/>
-          <w:lang w:val="en-US"/>
-        </w:rPr>
-        <w:t>. – URL: https://www.postgresql.org/docs/current/sspi-auth.html (</w:t>
-      </w:r>
-      <w:proofErr w:type="spellStart"/>
-      <w:r>
-        <w:rPr>
-          <w:rFonts w:ascii="Times New Roman" w:hAnsi="Times New Roman" w:cs="Times New Roman"/>
-          <w:sz w:val="28"/>
-          <w:szCs w:val="28"/>
-          <w:lang w:val="en-US"/>
-        </w:rPr>
-        <w:t>дата</w:t>
-      </w:r>
-      <w:proofErr w:type="spellEnd"/>
-      <w:r>
-        <w:rPr>
-          <w:rFonts w:ascii="Times New Roman" w:hAnsi="Times New Roman" w:cs="Times New Roman"/>
-          <w:sz w:val="28"/>
-          <w:szCs w:val="28"/>
-          <w:lang w:val="en-US"/>
-        </w:rPr>
-        <w:t xml:space="preserve"> </w:t>
-      </w:r>
-      <w:proofErr w:type="spellStart"/>
-      <w:r>
-        <w:rPr>
-          <w:rFonts w:ascii="Times New Roman" w:hAnsi="Times New Roman" w:cs="Times New Roman"/>
-          <w:sz w:val="28"/>
-          <w:szCs w:val="28"/>
-          <w:lang w:val="en-US"/>
-        </w:rPr>
-        <w:t>обращения</w:t>
-      </w:r>
-      <w:proofErr w:type="spellEnd"/>
-      <w:r>
-        <w:rPr>
-          <w:rFonts w:ascii="Times New Roman" w:hAnsi="Times New Roman" w:cs="Times New Roman"/>
-          <w:sz w:val="28"/>
-          <w:szCs w:val="28"/>
-          <w:lang w:val="en-US"/>
-        </w:rPr>
-        <w:t>: 18.06.2024).</w:t>
+        <w:t>SSPI Authentication // PostgreSQL Documentation : Сайт. – URL: https://www.postgresql.org/docs/current/sspi-auth.html (дата обращения: 18.06.2024).</w:t>
       </w:r>
     </w:p>
     <w:p>
@@ -26854,67 +24590,7 @@
           <w:szCs w:val="28"/>
           <w:lang w:val="en-US"/>
         </w:rPr>
-        <w:t xml:space="preserve">Ident Authentication // PostgreSQL Documentation : </w:t>
-      </w:r>
-      <w:proofErr w:type="spellStart"/>
-      <w:r>
-        <w:rPr>
-          <w:rFonts w:ascii="Times New Roman" w:hAnsi="Times New Roman" w:cs="Times New Roman"/>
-          <w:sz w:val="28"/>
-          <w:szCs w:val="28"/>
-          <w:lang w:val="en-US"/>
-        </w:rPr>
-        <w:t>Сайт</w:t>
-      </w:r>
-      <w:proofErr w:type="spellEnd"/>
-      <w:r>
-        <w:rPr>
-          <w:rFonts w:ascii="Times New Roman" w:hAnsi="Times New Roman" w:cs="Times New Roman"/>
-          <w:sz w:val="28"/>
-          <w:szCs w:val="28"/>
-          <w:lang w:val="en-US"/>
-        </w:rPr>
-        <w:t>. – URL: https://www.postgresql.org/docs/current/auth-ident.html (</w:t>
-      </w:r>
-      <w:proofErr w:type="spellStart"/>
-      <w:r>
-        <w:rPr>
-          <w:rFonts w:ascii="Times New Roman" w:hAnsi="Times New Roman" w:cs="Times New Roman"/>
-          <w:sz w:val="28"/>
-          <w:szCs w:val="28"/>
-          <w:lang w:val="en-US"/>
-        </w:rPr>
-        <w:t>дата</w:t>
-      </w:r>
-      <w:proofErr w:type="spellEnd"/>
-      <w:r>
-        <w:rPr>
-          <w:rFonts w:ascii="Times New Roman" w:hAnsi="Times New Roman" w:cs="Times New Roman"/>
-          <w:sz w:val="28"/>
-          <w:szCs w:val="28"/>
-          <w:lang w:val="en-US"/>
-        </w:rPr>
-        <w:t xml:space="preserve"> </w:t>
-      </w:r>
-      <w:proofErr w:type="spellStart"/>
-      <w:r>
-        <w:rPr>
-          <w:rFonts w:ascii="Times New Roman" w:hAnsi="Times New Roman" w:cs="Times New Roman"/>
-          <w:sz w:val="28"/>
-          <w:szCs w:val="28"/>
-          <w:lang w:val="en-US"/>
-        </w:rPr>
-        <w:t>обращения</w:t>
-      </w:r>
-      <w:proofErr w:type="spellEnd"/>
-      <w:r>
-        <w:rPr>
-          <w:rFonts w:ascii="Times New Roman" w:hAnsi="Times New Roman" w:cs="Times New Roman"/>
-          <w:sz w:val="28"/>
-          <w:szCs w:val="28"/>
-          <w:lang w:val="en-US"/>
-        </w:rPr>
-        <w:t>: 18.06.2024).</w:t>
+        <w:t>Ident Authentication // PostgreSQL Documentation : Сайт. – URL: https://www.postgresql.org/docs/current/auth-ident.html (дата обращения: 18.06.2024).</w:t>
       </w:r>
     </w:p>
     <w:p>
@@ -26941,67 +24617,7 @@
           <w:szCs w:val="28"/>
           <w:lang w:val="en-US"/>
         </w:rPr>
-        <w:t xml:space="preserve">Peer Authentication // PostgreSQL Documentation : </w:t>
-      </w:r>
-      <w:proofErr w:type="spellStart"/>
-      <w:r>
-        <w:rPr>
-          <w:rFonts w:ascii="Times New Roman" w:hAnsi="Times New Roman" w:cs="Times New Roman"/>
-          <w:sz w:val="28"/>
-          <w:szCs w:val="28"/>
-          <w:lang w:val="en-US"/>
-        </w:rPr>
-        <w:t>Сайт</w:t>
-      </w:r>
-      <w:proofErr w:type="spellEnd"/>
-      <w:r>
-        <w:rPr>
-          <w:rFonts w:ascii="Times New Roman" w:hAnsi="Times New Roman" w:cs="Times New Roman"/>
-          <w:sz w:val="28"/>
-          <w:szCs w:val="28"/>
-          <w:lang w:val="en-US"/>
-        </w:rPr>
-        <w:t>. – URL: https://www.postgresql.org/docs/current/auth-peer.html (</w:t>
-      </w:r>
-      <w:proofErr w:type="spellStart"/>
-      <w:r>
-        <w:rPr>
-          <w:rFonts w:ascii="Times New Roman" w:hAnsi="Times New Roman" w:cs="Times New Roman"/>
-          <w:sz w:val="28"/>
-          <w:szCs w:val="28"/>
-          <w:lang w:val="en-US"/>
-        </w:rPr>
-        <w:t>дата</w:t>
-      </w:r>
-      <w:proofErr w:type="spellEnd"/>
-      <w:r>
-        <w:rPr>
-          <w:rFonts w:ascii="Times New Roman" w:hAnsi="Times New Roman" w:cs="Times New Roman"/>
-          <w:sz w:val="28"/>
-          <w:szCs w:val="28"/>
-          <w:lang w:val="en-US"/>
-        </w:rPr>
-        <w:t xml:space="preserve"> </w:t>
-      </w:r>
-      <w:proofErr w:type="spellStart"/>
-      <w:r>
-        <w:rPr>
-          <w:rFonts w:ascii="Times New Roman" w:hAnsi="Times New Roman" w:cs="Times New Roman"/>
-          <w:sz w:val="28"/>
-          <w:szCs w:val="28"/>
-          <w:lang w:val="en-US"/>
-        </w:rPr>
-        <w:t>обращения</w:t>
-      </w:r>
-      <w:proofErr w:type="spellEnd"/>
-      <w:r>
-        <w:rPr>
-          <w:rFonts w:ascii="Times New Roman" w:hAnsi="Times New Roman" w:cs="Times New Roman"/>
-          <w:sz w:val="28"/>
-          <w:szCs w:val="28"/>
-          <w:lang w:val="en-US"/>
-        </w:rPr>
-        <w:t>: 18.06.2024).</w:t>
+        <w:t>Peer Authentication // PostgreSQL Documentation : Сайт. – URL: https://www.postgresql.org/docs/current/auth-peer.html (дата обращения: 18.06.2024).</w:t>
       </w:r>
     </w:p>
     <w:p>
@@ -27028,67 +24644,7 @@
           <w:szCs w:val="28"/>
           <w:lang w:val="en-US"/>
         </w:rPr>
-        <w:t xml:space="preserve">LDAP Authentication // PostgreSQL Documentation : </w:t>
-      </w:r>
-      <w:proofErr w:type="spellStart"/>
-      <w:r>
-        <w:rPr>
-          <w:rFonts w:ascii="Times New Roman" w:hAnsi="Times New Roman" w:cs="Times New Roman"/>
-          <w:sz w:val="28"/>
-          <w:szCs w:val="28"/>
-          <w:lang w:val="en-US"/>
-        </w:rPr>
-        <w:t>Сайт</w:t>
-      </w:r>
-      <w:proofErr w:type="spellEnd"/>
-      <w:r>
-        <w:rPr>
-          <w:rFonts w:ascii="Times New Roman" w:hAnsi="Times New Roman" w:cs="Times New Roman"/>
-          <w:sz w:val="28"/>
-          <w:szCs w:val="28"/>
-          <w:lang w:val="en-US"/>
-        </w:rPr>
-        <w:t>. – URL: https://www.postgresql.org/docs/current/auth-ldap.html (</w:t>
-      </w:r>
-      <w:proofErr w:type="spellStart"/>
-      <w:r>
-        <w:rPr>
-          <w:rFonts w:ascii="Times New Roman" w:hAnsi="Times New Roman" w:cs="Times New Roman"/>
-          <w:sz w:val="28"/>
-          <w:szCs w:val="28"/>
-          <w:lang w:val="en-US"/>
-        </w:rPr>
-        <w:t>дата</w:t>
-      </w:r>
-      <w:proofErr w:type="spellEnd"/>
-      <w:r>
-        <w:rPr>
-          <w:rFonts w:ascii="Times New Roman" w:hAnsi="Times New Roman" w:cs="Times New Roman"/>
-          <w:sz w:val="28"/>
-          <w:szCs w:val="28"/>
-          <w:lang w:val="en-US"/>
-        </w:rPr>
-        <w:t xml:space="preserve"> </w:t>
-      </w:r>
-      <w:proofErr w:type="spellStart"/>
-      <w:r>
-        <w:rPr>
-          <w:rFonts w:ascii="Times New Roman" w:hAnsi="Times New Roman" w:cs="Times New Roman"/>
-          <w:sz w:val="28"/>
-          <w:szCs w:val="28"/>
-          <w:lang w:val="en-US"/>
-        </w:rPr>
-        <w:t>обращения</w:t>
-      </w:r>
-      <w:proofErr w:type="spellEnd"/>
-      <w:r>
-        <w:rPr>
-          <w:rFonts w:ascii="Times New Roman" w:hAnsi="Times New Roman" w:cs="Times New Roman"/>
-          <w:sz w:val="28"/>
-          <w:szCs w:val="28"/>
-          <w:lang w:val="en-US"/>
-        </w:rPr>
-        <w:t>: 18.06.2024).</w:t>
+        <w:t>LDAP Authentication // PostgreSQL Documentation : Сайт. – URL: https://www.postgresql.org/docs/current/auth-ldap.html (дата обращения: 18.06.2024).</w:t>
       </w:r>
     </w:p>
     <w:p>
@@ -27116,67 +24672,7 @@
           <w:lang w:val="en-US"/>
         </w:rPr>
         <w:lastRenderedPageBreak/>
-        <w:t xml:space="preserve">RADIUS Authentication // PostgreSQL Documentation : </w:t>
-      </w:r>
-      <w:proofErr w:type="spellStart"/>
-      <w:r>
-        <w:rPr>
-          <w:rFonts w:ascii="Times New Roman" w:hAnsi="Times New Roman" w:cs="Times New Roman"/>
-          <w:sz w:val="28"/>
-          <w:szCs w:val="28"/>
-          <w:lang w:val="en-US"/>
-        </w:rPr>
-        <w:t>Сайт</w:t>
-      </w:r>
-      <w:proofErr w:type="spellEnd"/>
-      <w:r>
-        <w:rPr>
-          <w:rFonts w:ascii="Times New Roman" w:hAnsi="Times New Roman" w:cs="Times New Roman"/>
-          <w:sz w:val="28"/>
-          <w:szCs w:val="28"/>
-          <w:lang w:val="en-US"/>
-        </w:rPr>
-        <w:t>. – URL: https://www.postgresql.org/docs/current/auth-radius.html (</w:t>
-      </w:r>
-      <w:proofErr w:type="spellStart"/>
-      <w:r>
-        <w:rPr>
-          <w:rFonts w:ascii="Times New Roman" w:hAnsi="Times New Roman" w:cs="Times New Roman"/>
-          <w:sz w:val="28"/>
-          <w:szCs w:val="28"/>
-          <w:lang w:val="en-US"/>
-        </w:rPr>
-        <w:t>дата</w:t>
-      </w:r>
-      <w:proofErr w:type="spellEnd"/>
-      <w:r>
-        <w:rPr>
-          <w:rFonts w:ascii="Times New Roman" w:hAnsi="Times New Roman" w:cs="Times New Roman"/>
-          <w:sz w:val="28"/>
-          <w:szCs w:val="28"/>
-          <w:lang w:val="en-US"/>
-        </w:rPr>
-        <w:t xml:space="preserve"> </w:t>
-      </w:r>
-      <w:proofErr w:type="spellStart"/>
-      <w:r>
-        <w:rPr>
-          <w:rFonts w:ascii="Times New Roman" w:hAnsi="Times New Roman" w:cs="Times New Roman"/>
-          <w:sz w:val="28"/>
-          <w:szCs w:val="28"/>
-          <w:lang w:val="en-US"/>
-        </w:rPr>
-        <w:t>обращения</w:t>
-      </w:r>
-      <w:proofErr w:type="spellEnd"/>
-      <w:r>
-        <w:rPr>
-          <w:rFonts w:ascii="Times New Roman" w:hAnsi="Times New Roman" w:cs="Times New Roman"/>
-          <w:sz w:val="28"/>
-          <w:szCs w:val="28"/>
-          <w:lang w:val="en-US"/>
-        </w:rPr>
-        <w:t>: 18.06.2024).</w:t>
+        <w:t>RADIUS Authentication // PostgreSQL Documentation : Сайт. – URL: https://www.postgresql.org/docs/current/auth-radius.html (дата обращения: 18.06.2024).</w:t>
       </w:r>
     </w:p>
     <w:p>
@@ -27203,67 +24699,7 @@
           <w:szCs w:val="28"/>
           <w:lang w:val="en-US"/>
         </w:rPr>
-        <w:t xml:space="preserve">Certificate Authentication // PostgreSQL Documentation : </w:t>
-      </w:r>
-      <w:proofErr w:type="spellStart"/>
-      <w:r>
-        <w:rPr>
-          <w:rFonts w:ascii="Times New Roman" w:hAnsi="Times New Roman" w:cs="Times New Roman"/>
-          <w:sz w:val="28"/>
-          <w:szCs w:val="28"/>
-          <w:lang w:val="en-US"/>
-        </w:rPr>
-        <w:t>Сайт</w:t>
-      </w:r>
-      <w:proofErr w:type="spellEnd"/>
-      <w:r>
-        <w:rPr>
-          <w:rFonts w:ascii="Times New Roman" w:hAnsi="Times New Roman" w:cs="Times New Roman"/>
-          <w:sz w:val="28"/>
-          <w:szCs w:val="28"/>
-          <w:lang w:val="en-US"/>
-        </w:rPr>
-        <w:t>. – URL: https://www.postgresql.org/docs/current/auth-cert.html (</w:t>
-      </w:r>
-      <w:proofErr w:type="spellStart"/>
-      <w:r>
-        <w:rPr>
-          <w:rFonts w:ascii="Times New Roman" w:hAnsi="Times New Roman" w:cs="Times New Roman"/>
-          <w:sz w:val="28"/>
-          <w:szCs w:val="28"/>
-          <w:lang w:val="en-US"/>
-        </w:rPr>
-        <w:t>дата</w:t>
-      </w:r>
-      <w:proofErr w:type="spellEnd"/>
-      <w:r>
-        <w:rPr>
-          <w:rFonts w:ascii="Times New Roman" w:hAnsi="Times New Roman" w:cs="Times New Roman"/>
-          <w:sz w:val="28"/>
-          <w:szCs w:val="28"/>
-          <w:lang w:val="en-US"/>
-        </w:rPr>
-        <w:t xml:space="preserve"> </w:t>
-      </w:r>
-      <w:proofErr w:type="spellStart"/>
-      <w:r>
-        <w:rPr>
-          <w:rFonts w:ascii="Times New Roman" w:hAnsi="Times New Roman" w:cs="Times New Roman"/>
-          <w:sz w:val="28"/>
-          <w:szCs w:val="28"/>
-          <w:lang w:val="en-US"/>
-        </w:rPr>
-        <w:t>обращения</w:t>
-      </w:r>
-      <w:proofErr w:type="spellEnd"/>
-      <w:r>
-        <w:rPr>
-          <w:rFonts w:ascii="Times New Roman" w:hAnsi="Times New Roman" w:cs="Times New Roman"/>
-          <w:sz w:val="28"/>
-          <w:szCs w:val="28"/>
-          <w:lang w:val="en-US"/>
-        </w:rPr>
-        <w:t>: 18.06.2024).</w:t>
+        <w:t>Certificate Authentication // PostgreSQL Documentation : Сайт. – URL: https://www.postgresql.org/docs/current/auth-cert.html (дата обращения: 18.06.2024).</w:t>
       </w:r>
     </w:p>
     <w:p>
@@ -27290,67 +24726,7 @@
           <w:szCs w:val="28"/>
           <w:lang w:val="en-US"/>
         </w:rPr>
-        <w:t xml:space="preserve">PAM Authentication // PostgreSQL Documentation : </w:t>
-      </w:r>
-      <w:proofErr w:type="spellStart"/>
-      <w:r>
-        <w:rPr>
-          <w:rFonts w:ascii="Times New Roman" w:hAnsi="Times New Roman" w:cs="Times New Roman"/>
-          <w:sz w:val="28"/>
-          <w:szCs w:val="28"/>
-          <w:lang w:val="en-US"/>
-        </w:rPr>
-        <w:t>Сайт</w:t>
-      </w:r>
-      <w:proofErr w:type="spellEnd"/>
-      <w:r>
-        <w:rPr>
-          <w:rFonts w:ascii="Times New Roman" w:hAnsi="Times New Roman" w:cs="Times New Roman"/>
-          <w:sz w:val="28"/>
-          <w:szCs w:val="28"/>
-          <w:lang w:val="en-US"/>
-        </w:rPr>
-        <w:t>. – URL: https://www.postgresql.org/docs/current/auth-pam.html (</w:t>
-      </w:r>
-      <w:proofErr w:type="spellStart"/>
-      <w:r>
-        <w:rPr>
-          <w:rFonts w:ascii="Times New Roman" w:hAnsi="Times New Roman" w:cs="Times New Roman"/>
-          <w:sz w:val="28"/>
-          <w:szCs w:val="28"/>
-          <w:lang w:val="en-US"/>
-        </w:rPr>
-        <w:t>дата</w:t>
-      </w:r>
-      <w:proofErr w:type="spellEnd"/>
-      <w:r>
-        <w:rPr>
-          <w:rFonts w:ascii="Times New Roman" w:hAnsi="Times New Roman" w:cs="Times New Roman"/>
-          <w:sz w:val="28"/>
-          <w:szCs w:val="28"/>
-          <w:lang w:val="en-US"/>
-        </w:rPr>
-        <w:t xml:space="preserve"> </w:t>
-      </w:r>
-      <w:proofErr w:type="spellStart"/>
-      <w:r>
-        <w:rPr>
-          <w:rFonts w:ascii="Times New Roman" w:hAnsi="Times New Roman" w:cs="Times New Roman"/>
-          <w:sz w:val="28"/>
-          <w:szCs w:val="28"/>
-          <w:lang w:val="en-US"/>
-        </w:rPr>
-        <w:t>обращения</w:t>
-      </w:r>
-      <w:proofErr w:type="spellEnd"/>
-      <w:r>
-        <w:rPr>
-          <w:rFonts w:ascii="Times New Roman" w:hAnsi="Times New Roman" w:cs="Times New Roman"/>
-          <w:sz w:val="28"/>
-          <w:szCs w:val="28"/>
-          <w:lang w:val="en-US"/>
-        </w:rPr>
-        <w:t>: 18.06.2024).</w:t>
+        <w:t>PAM Authentication // PostgreSQL Documentation : Сайт. – URL: https://www.postgresql.org/docs/current/auth-pam.html (дата обращения: 18.06.2024).</w:t>
       </w:r>
     </w:p>
     <w:p>
@@ -27377,67 +24753,7 @@
           <w:szCs w:val="28"/>
           <w:lang w:val="en-US"/>
         </w:rPr>
-        <w:t xml:space="preserve">BSD Authentication // PostgreSQL Documentation : </w:t>
-      </w:r>
-      <w:proofErr w:type="spellStart"/>
-      <w:r>
-        <w:rPr>
-          <w:rFonts w:ascii="Times New Roman" w:hAnsi="Times New Roman" w:cs="Times New Roman"/>
-          <w:sz w:val="28"/>
-          <w:szCs w:val="28"/>
-          <w:lang w:val="en-US"/>
-        </w:rPr>
-        <w:t>Сайт</w:t>
-      </w:r>
-      <w:proofErr w:type="spellEnd"/>
-      <w:r>
-        <w:rPr>
-          <w:rFonts w:ascii="Times New Roman" w:hAnsi="Times New Roman" w:cs="Times New Roman"/>
-          <w:sz w:val="28"/>
-          <w:szCs w:val="28"/>
-          <w:lang w:val="en-US"/>
-        </w:rPr>
-        <w:t>. – URL: https://www.postgresql.org/docs/current/auth-bsd.html (</w:t>
-      </w:r>
-      <w:proofErr w:type="spellStart"/>
-      <w:r>
-        <w:rPr>
-          <w:rFonts w:ascii="Times New Roman" w:hAnsi="Times New Roman" w:cs="Times New Roman"/>
-          <w:sz w:val="28"/>
-          <w:szCs w:val="28"/>
-          <w:lang w:val="en-US"/>
-        </w:rPr>
-        <w:t>дата</w:t>
-      </w:r>
-      <w:proofErr w:type="spellEnd"/>
-      <w:r>
-        <w:rPr>
-          <w:rFonts w:ascii="Times New Roman" w:hAnsi="Times New Roman" w:cs="Times New Roman"/>
-          <w:sz w:val="28"/>
-          <w:szCs w:val="28"/>
-          <w:lang w:val="en-US"/>
-        </w:rPr>
-        <w:t xml:space="preserve"> </w:t>
-      </w:r>
-      <w:proofErr w:type="spellStart"/>
-      <w:r>
-        <w:rPr>
-          <w:rFonts w:ascii="Times New Roman" w:hAnsi="Times New Roman" w:cs="Times New Roman"/>
-          <w:sz w:val="28"/>
-          <w:szCs w:val="28"/>
-          <w:lang w:val="en-US"/>
-        </w:rPr>
-        <w:t>обращения</w:t>
-      </w:r>
-      <w:proofErr w:type="spellEnd"/>
-      <w:r>
-        <w:rPr>
-          <w:rFonts w:ascii="Times New Roman" w:hAnsi="Times New Roman" w:cs="Times New Roman"/>
-          <w:sz w:val="28"/>
-          <w:szCs w:val="28"/>
-          <w:lang w:val="en-US"/>
-        </w:rPr>
-        <w:t>: 18.06.2024).</w:t>
+        <w:t>BSD Authentication // PostgreSQL Documentation : Сайт. – URL: https://www.postgresql.org/docs/current/auth-bsd.html (дата обращения: 18.06.2024).</w:t>
       </w:r>
     </w:p>
     <w:p>
@@ -27464,67 +24780,7 @@
           <w:szCs w:val="28"/>
           <w:lang w:val="en-US"/>
         </w:rPr>
-        <w:t xml:space="preserve">Authentication Methods // PostgreSQL Documentation : </w:t>
-      </w:r>
-      <w:proofErr w:type="spellStart"/>
-      <w:r>
-        <w:rPr>
-          <w:rFonts w:ascii="Times New Roman" w:hAnsi="Times New Roman" w:cs="Times New Roman"/>
-          <w:sz w:val="28"/>
-          <w:szCs w:val="28"/>
-          <w:lang w:val="en-US"/>
-        </w:rPr>
-        <w:t>Сайт</w:t>
-      </w:r>
-      <w:proofErr w:type="spellEnd"/>
-      <w:r>
-        <w:rPr>
-          <w:rFonts w:ascii="Times New Roman" w:hAnsi="Times New Roman" w:cs="Times New Roman"/>
-          <w:sz w:val="28"/>
-          <w:szCs w:val="28"/>
-          <w:lang w:val="en-US"/>
-        </w:rPr>
-        <w:t>. – URL: https://www.postgresql.org/docs/current/auth-methods.html (</w:t>
-      </w:r>
-      <w:proofErr w:type="spellStart"/>
-      <w:r>
-        <w:rPr>
-          <w:rFonts w:ascii="Times New Roman" w:hAnsi="Times New Roman" w:cs="Times New Roman"/>
-          <w:sz w:val="28"/>
-          <w:szCs w:val="28"/>
-          <w:lang w:val="en-US"/>
-        </w:rPr>
-        <w:t>дата</w:t>
-      </w:r>
-      <w:proofErr w:type="spellEnd"/>
-      <w:r>
-        <w:rPr>
-          <w:rFonts w:ascii="Times New Roman" w:hAnsi="Times New Roman" w:cs="Times New Roman"/>
-          <w:sz w:val="28"/>
-          <w:szCs w:val="28"/>
-          <w:lang w:val="en-US"/>
-        </w:rPr>
-        <w:t xml:space="preserve"> </w:t>
-      </w:r>
-      <w:proofErr w:type="spellStart"/>
-      <w:r>
-        <w:rPr>
-          <w:rFonts w:ascii="Times New Roman" w:hAnsi="Times New Roman" w:cs="Times New Roman"/>
-          <w:sz w:val="28"/>
-          <w:szCs w:val="28"/>
-          <w:lang w:val="en-US"/>
-        </w:rPr>
-        <w:t>обращения</w:t>
-      </w:r>
-      <w:proofErr w:type="spellEnd"/>
-      <w:r>
-        <w:rPr>
-          <w:rFonts w:ascii="Times New Roman" w:hAnsi="Times New Roman" w:cs="Times New Roman"/>
-          <w:sz w:val="28"/>
-          <w:szCs w:val="28"/>
-          <w:lang w:val="en-US"/>
-        </w:rPr>
-        <w:t>: 18.06.2024).</w:t>
+        <w:t>Authentication Methods // PostgreSQL Documentation : Сайт. – URL: https://www.postgresql.org/docs/current/auth-methods.html (дата обращения: 18.06.2024).</w:t>
       </w:r>
     </w:p>
     <w:p>
@@ -27551,67 +24807,7 @@
           <w:szCs w:val="28"/>
           <w:lang w:val="en-US"/>
         </w:rPr>
-        <w:t xml:space="preserve">A PostgreSQL Row Level Security Primer: Creating Large Policies // Crunchy Data : </w:t>
-      </w:r>
-      <w:proofErr w:type="spellStart"/>
-      <w:r>
-        <w:rPr>
-          <w:rFonts w:ascii="Times New Roman" w:hAnsi="Times New Roman" w:cs="Times New Roman"/>
-          <w:sz w:val="28"/>
-          <w:szCs w:val="28"/>
-          <w:lang w:val="en-US"/>
-        </w:rPr>
-        <w:t>Сайт</w:t>
-      </w:r>
-      <w:proofErr w:type="spellEnd"/>
-      <w:r>
-        <w:rPr>
-          <w:rFonts w:ascii="Times New Roman" w:hAnsi="Times New Roman" w:cs="Times New Roman"/>
-          <w:sz w:val="28"/>
-          <w:szCs w:val="28"/>
-          <w:lang w:val="en-US"/>
-        </w:rPr>
-        <w:t>. – URL: https://www.crunchydata.com/blog/a-postgresql-row-level-security-primer-creating-large-policies (</w:t>
-      </w:r>
-      <w:proofErr w:type="spellStart"/>
-      <w:r>
-        <w:rPr>
-          <w:rFonts w:ascii="Times New Roman" w:hAnsi="Times New Roman" w:cs="Times New Roman"/>
-          <w:sz w:val="28"/>
-          <w:szCs w:val="28"/>
-          <w:lang w:val="en-US"/>
-        </w:rPr>
-        <w:t>дата</w:t>
-      </w:r>
-      <w:proofErr w:type="spellEnd"/>
-      <w:r>
-        <w:rPr>
-          <w:rFonts w:ascii="Times New Roman" w:hAnsi="Times New Roman" w:cs="Times New Roman"/>
-          <w:sz w:val="28"/>
-          <w:szCs w:val="28"/>
-          <w:lang w:val="en-US"/>
-        </w:rPr>
-        <w:t xml:space="preserve"> </w:t>
-      </w:r>
-      <w:proofErr w:type="spellStart"/>
-      <w:r>
-        <w:rPr>
-          <w:rFonts w:ascii="Times New Roman" w:hAnsi="Times New Roman" w:cs="Times New Roman"/>
-          <w:sz w:val="28"/>
-          <w:szCs w:val="28"/>
-          <w:lang w:val="en-US"/>
-        </w:rPr>
-        <w:t>обращения</w:t>
-      </w:r>
-      <w:proofErr w:type="spellEnd"/>
-      <w:r>
-        <w:rPr>
-          <w:rFonts w:ascii="Times New Roman" w:hAnsi="Times New Roman" w:cs="Times New Roman"/>
-          <w:sz w:val="28"/>
-          <w:szCs w:val="28"/>
-          <w:lang w:val="en-US"/>
-        </w:rPr>
-        <w:t>: 18.06.2024).</w:t>
+        <w:t>A PostgreSQL Row Level Security Primer: Creating Large Policies // Crunchy Data : Сайт. – URL: https://www.crunchydata.com/blog/a-postgresql-row-level-security-primer-creating-large-policies (дата обращения: 18.06.2024).</w:t>
       </w:r>
     </w:p>
     <w:p>
@@ -27638,67 +24834,7 @@
           <w:szCs w:val="28"/>
           <w:lang w:val="en-US"/>
         </w:rPr>
-        <w:t xml:space="preserve">Encryption Options // PostgreSQL Documentation : </w:t>
-      </w:r>
-      <w:proofErr w:type="spellStart"/>
-      <w:r>
-        <w:rPr>
-          <w:rFonts w:ascii="Times New Roman" w:hAnsi="Times New Roman" w:cs="Times New Roman"/>
-          <w:sz w:val="28"/>
-          <w:szCs w:val="28"/>
-          <w:lang w:val="en-US"/>
-        </w:rPr>
-        <w:t>Сайт</w:t>
-      </w:r>
-      <w:proofErr w:type="spellEnd"/>
-      <w:r>
-        <w:rPr>
-          <w:rFonts w:ascii="Times New Roman" w:hAnsi="Times New Roman" w:cs="Times New Roman"/>
-          <w:sz w:val="28"/>
-          <w:szCs w:val="28"/>
-          <w:lang w:val="en-US"/>
-        </w:rPr>
-        <w:t>. – URL: https://www.postgresql.org/docs/current/encryption-options.html (</w:t>
-      </w:r>
-      <w:proofErr w:type="spellStart"/>
-      <w:r>
-        <w:rPr>
-          <w:rFonts w:ascii="Times New Roman" w:hAnsi="Times New Roman" w:cs="Times New Roman"/>
-          <w:sz w:val="28"/>
-          <w:szCs w:val="28"/>
-          <w:lang w:val="en-US"/>
-        </w:rPr>
-        <w:t>дата</w:t>
-      </w:r>
-      <w:proofErr w:type="spellEnd"/>
-      <w:r>
-        <w:rPr>
-          <w:rFonts w:ascii="Times New Roman" w:hAnsi="Times New Roman" w:cs="Times New Roman"/>
-          <w:sz w:val="28"/>
-          <w:szCs w:val="28"/>
-          <w:lang w:val="en-US"/>
-        </w:rPr>
-        <w:t xml:space="preserve"> </w:t>
-      </w:r>
-      <w:proofErr w:type="spellStart"/>
-      <w:r>
-        <w:rPr>
-          <w:rFonts w:ascii="Times New Roman" w:hAnsi="Times New Roman" w:cs="Times New Roman"/>
-          <w:sz w:val="28"/>
-          <w:szCs w:val="28"/>
-          <w:lang w:val="en-US"/>
-        </w:rPr>
-        <w:t>обращения</w:t>
-      </w:r>
-      <w:proofErr w:type="spellEnd"/>
-      <w:r>
-        <w:rPr>
-          <w:rFonts w:ascii="Times New Roman" w:hAnsi="Times New Roman" w:cs="Times New Roman"/>
-          <w:sz w:val="28"/>
-          <w:szCs w:val="28"/>
-          <w:lang w:val="en-US"/>
-        </w:rPr>
-        <w:t>: 18.06.2024).</w:t>
+        <w:t>Encryption Options // PostgreSQL Documentation : Сайт. – URL: https://www.postgresql.org/docs/current/encryption-options.html (дата обращения: 18.06.2024).</w:t>
       </w:r>
     </w:p>
     <w:p>
@@ -27725,67 +24861,7 @@
           <w:szCs w:val="28"/>
           <w:lang w:val="en-US"/>
         </w:rPr>
-        <w:t xml:space="preserve">Row Security Policies // PostgreSQL Documentation : </w:t>
-      </w:r>
-      <w:proofErr w:type="spellStart"/>
-      <w:r>
-        <w:rPr>
-          <w:rFonts w:ascii="Times New Roman" w:hAnsi="Times New Roman" w:cs="Times New Roman"/>
-          <w:sz w:val="28"/>
-          <w:szCs w:val="28"/>
-          <w:lang w:val="en-US"/>
-        </w:rPr>
-        <w:t>Сайт</w:t>
-      </w:r>
-      <w:proofErr w:type="spellEnd"/>
-      <w:r>
-        <w:rPr>
-          <w:rFonts w:ascii="Times New Roman" w:hAnsi="Times New Roman" w:cs="Times New Roman"/>
-          <w:sz w:val="28"/>
-          <w:szCs w:val="28"/>
-          <w:lang w:val="en-US"/>
-        </w:rPr>
-        <w:t>. – URL: https://postgrespro.com/docs/postgresql/16/ddl-rowsecurity (</w:t>
-      </w:r>
-      <w:proofErr w:type="spellStart"/>
-      <w:r>
-        <w:rPr>
-          <w:rFonts w:ascii="Times New Roman" w:hAnsi="Times New Roman" w:cs="Times New Roman"/>
-          <w:sz w:val="28"/>
-          <w:szCs w:val="28"/>
-          <w:lang w:val="en-US"/>
-        </w:rPr>
-        <w:t>дата</w:t>
-      </w:r>
-      <w:proofErr w:type="spellEnd"/>
-      <w:r>
-        <w:rPr>
-          <w:rFonts w:ascii="Times New Roman" w:hAnsi="Times New Roman" w:cs="Times New Roman"/>
-          <w:sz w:val="28"/>
-          <w:szCs w:val="28"/>
-          <w:lang w:val="en-US"/>
-        </w:rPr>
-        <w:t xml:space="preserve"> </w:t>
-      </w:r>
-      <w:proofErr w:type="spellStart"/>
-      <w:r>
-        <w:rPr>
-          <w:rFonts w:ascii="Times New Roman" w:hAnsi="Times New Roman" w:cs="Times New Roman"/>
-          <w:sz w:val="28"/>
-          <w:szCs w:val="28"/>
-          <w:lang w:val="en-US"/>
-        </w:rPr>
-        <w:t>обращения</w:t>
-      </w:r>
-      <w:proofErr w:type="spellEnd"/>
-      <w:r>
-        <w:rPr>
-          <w:rFonts w:ascii="Times New Roman" w:hAnsi="Times New Roman" w:cs="Times New Roman"/>
-          <w:sz w:val="28"/>
-          <w:szCs w:val="28"/>
-          <w:lang w:val="en-US"/>
-        </w:rPr>
-        <w:t>: 18.06.2024).</w:t>
+        <w:t>Row Security Policies // PostgreSQL Documentation : Сайт. – URL: https://postgrespro.com/docs/postgresql/16/ddl-rowsecurity (дата обращения: 18.06.2024).</w:t>
       </w:r>
     </w:p>
     <w:p>
@@ -27812,67 +24888,7 @@
           <w:szCs w:val="28"/>
           <w:lang w:val="en-US"/>
         </w:rPr>
-        <w:t xml:space="preserve">Row Security Policies // PostgreSQL Documentation : </w:t>
-      </w:r>
-      <w:proofErr w:type="spellStart"/>
-      <w:r>
-        <w:rPr>
-          <w:rFonts w:ascii="Times New Roman" w:hAnsi="Times New Roman" w:cs="Times New Roman"/>
-          <w:sz w:val="28"/>
-          <w:szCs w:val="28"/>
-          <w:lang w:val="en-US"/>
-        </w:rPr>
-        <w:t>Сайт</w:t>
-      </w:r>
-      <w:proofErr w:type="spellEnd"/>
-      <w:r>
-        <w:rPr>
-          <w:rFonts w:ascii="Times New Roman" w:hAnsi="Times New Roman" w:cs="Times New Roman"/>
-          <w:sz w:val="28"/>
-          <w:szCs w:val="28"/>
-          <w:lang w:val="en-US"/>
-        </w:rPr>
-        <w:t>. – URL: https://www.postgresql.org/docs/current/ddl-rowsecurity.html (</w:t>
-      </w:r>
-      <w:proofErr w:type="spellStart"/>
-      <w:r>
-        <w:rPr>
-          <w:rFonts w:ascii="Times New Roman" w:hAnsi="Times New Roman" w:cs="Times New Roman"/>
-          <w:sz w:val="28"/>
-          <w:szCs w:val="28"/>
-          <w:lang w:val="en-US"/>
-        </w:rPr>
-        <w:t>дата</w:t>
-      </w:r>
-      <w:proofErr w:type="spellEnd"/>
-      <w:r>
-        <w:rPr>
-          <w:rFonts w:ascii="Times New Roman" w:hAnsi="Times New Roman" w:cs="Times New Roman"/>
-          <w:sz w:val="28"/>
-          <w:szCs w:val="28"/>
-          <w:lang w:val="en-US"/>
-        </w:rPr>
-        <w:t xml:space="preserve"> </w:t>
-      </w:r>
-      <w:proofErr w:type="spellStart"/>
-      <w:r>
-        <w:rPr>
-          <w:rFonts w:ascii="Times New Roman" w:hAnsi="Times New Roman" w:cs="Times New Roman"/>
-          <w:sz w:val="28"/>
-          <w:szCs w:val="28"/>
-          <w:lang w:val="en-US"/>
-        </w:rPr>
-        <w:t>обращения</w:t>
-      </w:r>
-      <w:proofErr w:type="spellEnd"/>
-      <w:r>
-        <w:rPr>
-          <w:rFonts w:ascii="Times New Roman" w:hAnsi="Times New Roman" w:cs="Times New Roman"/>
-          <w:sz w:val="28"/>
-          <w:szCs w:val="28"/>
-          <w:lang w:val="en-US"/>
-        </w:rPr>
-        <w:t>: 18.06.2024).</w:t>
+        <w:t>Row Security Policies // PostgreSQL Documentation : Сайт. – URL: https://www.postgresql.org/docs/current/ddl-rowsecurity.html (дата обращения: 18.06.2024).</w:t>
       </w:r>
     </w:p>
     <w:p>
@@ -27899,67 +24915,7 @@
           <w:szCs w:val="28"/>
           <w:lang w:val="en-US"/>
         </w:rPr>
-        <w:t xml:space="preserve">Row Level Security: Your Data’s Bodyguard // Otus : </w:t>
-      </w:r>
-      <w:proofErr w:type="spellStart"/>
-      <w:r>
-        <w:rPr>
-          <w:rFonts w:ascii="Times New Roman" w:hAnsi="Times New Roman" w:cs="Times New Roman"/>
-          <w:sz w:val="28"/>
-          <w:szCs w:val="28"/>
-          <w:lang w:val="en-US"/>
-        </w:rPr>
-        <w:t>Сайт</w:t>
-      </w:r>
-      <w:proofErr w:type="spellEnd"/>
-      <w:r>
-        <w:rPr>
-          <w:rFonts w:ascii="Times New Roman" w:hAnsi="Times New Roman" w:cs="Times New Roman"/>
-          <w:sz w:val="28"/>
-          <w:szCs w:val="28"/>
-          <w:lang w:val="en-US"/>
-        </w:rPr>
-        <w:t>. – URL: https://habr.com/ru/companies/otus/articles/722304/ (</w:t>
-      </w:r>
-      <w:proofErr w:type="spellStart"/>
-      <w:r>
-        <w:rPr>
-          <w:rFonts w:ascii="Times New Roman" w:hAnsi="Times New Roman" w:cs="Times New Roman"/>
-          <w:sz w:val="28"/>
-          <w:szCs w:val="28"/>
-          <w:lang w:val="en-US"/>
-        </w:rPr>
-        <w:t>дата</w:t>
-      </w:r>
-      <w:proofErr w:type="spellEnd"/>
-      <w:r>
-        <w:rPr>
-          <w:rFonts w:ascii="Times New Roman" w:hAnsi="Times New Roman" w:cs="Times New Roman"/>
-          <w:sz w:val="28"/>
-          <w:szCs w:val="28"/>
-          <w:lang w:val="en-US"/>
-        </w:rPr>
-        <w:t xml:space="preserve"> </w:t>
-      </w:r>
-      <w:proofErr w:type="spellStart"/>
-      <w:r>
-        <w:rPr>
-          <w:rFonts w:ascii="Times New Roman" w:hAnsi="Times New Roman" w:cs="Times New Roman"/>
-          <w:sz w:val="28"/>
-          <w:szCs w:val="28"/>
-          <w:lang w:val="en-US"/>
-        </w:rPr>
-        <w:t>обращения</w:t>
-      </w:r>
-      <w:proofErr w:type="spellEnd"/>
-      <w:r>
-        <w:rPr>
-          <w:rFonts w:ascii="Times New Roman" w:hAnsi="Times New Roman" w:cs="Times New Roman"/>
-          <w:sz w:val="28"/>
-          <w:szCs w:val="28"/>
-          <w:lang w:val="en-US"/>
-        </w:rPr>
-        <w:t>: 18.06.2024).</w:t>
+        <w:t>Row Level Security: Your Data’s Bodyguard // Otus : Сайт. – URL: https://habr.com/ru/companies/otus/articles/722304/ (дата обращения: 18.06.2024).</w:t>
       </w:r>
     </w:p>
     <w:p>
@@ -30209,6 +27165,7 @@
   <w:style w:type="character" w:default="1" w:styleId="a0">
     <w:name w:val="Default Paragraph Font"/>
     <w:uiPriority w:val="1"/>
+    <w:semiHidden/>
     <w:unhideWhenUsed/>
   </w:style>
   <w:style w:type="table" w:default="1" w:styleId="a1">

--- a/бсбд/КП/КР ЧигаревА.Ю. БИб-21Э1 БСБД.docx
+++ b/бсбд/КП/КР ЧигаревА.Ю. БИб-21Э1 БСБД.docx
@@ -119,7 +119,27 @@
           <w:sz w:val="28"/>
           <w:szCs w:val="28"/>
         </w:rPr>
-        <w:t>«Сибирский государственный автомобильно-дорожный университет (СибАДИ)»</w:t>
+        <w:t>«Сибирский государственный автомобильно-дорожный университет (</w:t>
+      </w:r>
+      <w:proofErr w:type="spellStart"/>
+      <w:r>
+        <w:rPr>
+          <w:rFonts w:ascii="Times New Roman" w:eastAsia="Times New Roman" w:hAnsi="Times New Roman" w:cs="Times New Roman"/>
+          <w:color w:val="000000" w:themeColor="text1"/>
+          <w:sz w:val="28"/>
+          <w:szCs w:val="28"/>
+        </w:rPr>
+        <w:t>СибАДИ</w:t>
+      </w:r>
+      <w:proofErr w:type="spellEnd"/>
+      <w:r>
+        <w:rPr>
+          <w:rFonts w:ascii="Times New Roman" w:eastAsia="Times New Roman" w:hAnsi="Times New Roman" w:cs="Times New Roman"/>
+          <w:color w:val="000000" w:themeColor="text1"/>
+          <w:sz w:val="28"/>
+          <w:szCs w:val="28"/>
+        </w:rPr>
+        <w:t>)»</w:t>
       </w:r>
     </w:p>
     <w:p>
@@ -515,7 +535,27 @@
           <w:sz w:val="28"/>
           <w:szCs w:val="28"/>
         </w:rPr>
-        <w:t>Безопасность данных в автоматизированной системе потребительского кредитования (на примере использования PostgreSQL и языка программирования Python)</w:t>
+        <w:t xml:space="preserve">Безопасность данных в автоматизированной системе потребительского кредитования (на примере использования </w:t>
+      </w:r>
+      <w:proofErr w:type="spellStart"/>
+      <w:r>
+        <w:rPr>
+          <w:rFonts w:ascii="Times New Roman" w:eastAsia="Times New Roman" w:hAnsi="Times New Roman" w:cs="Times New Roman"/>
+          <w:color w:val="000000" w:themeColor="text1"/>
+          <w:sz w:val="28"/>
+          <w:szCs w:val="28"/>
+        </w:rPr>
+        <w:t>PostgreSQL</w:t>
+      </w:r>
+      <w:proofErr w:type="spellEnd"/>
+      <w:r>
+        <w:rPr>
+          <w:rFonts w:ascii="Times New Roman" w:eastAsia="Times New Roman" w:hAnsi="Times New Roman" w:cs="Times New Roman"/>
+          <w:color w:val="000000" w:themeColor="text1"/>
+          <w:sz w:val="28"/>
+          <w:szCs w:val="28"/>
+        </w:rPr>
+        <w:t xml:space="preserve"> и языка программирования Python)</w:t>
       </w:r>
       <w:r>
         <w:rPr>
@@ -968,6 +1008,7 @@
           <w:szCs w:val="28"/>
         </w:rPr>
       </w:pPr>
+      <w:proofErr w:type="spellStart"/>
       <w:r>
         <w:rPr>
           <w:rFonts w:ascii="Times New Roman" w:eastAsia="Times New Roman" w:hAnsi="Times New Roman" w:cs="Times New Roman"/>
@@ -975,7 +1016,17 @@
           <w:sz w:val="28"/>
           <w:szCs w:val="28"/>
         </w:rPr>
-        <w:t>д.п.н.,</w:t>
+        <w:t>д.п.н</w:t>
+      </w:r>
+      <w:proofErr w:type="spellEnd"/>
+      <w:r>
+        <w:rPr>
+          <w:rFonts w:ascii="Times New Roman" w:eastAsia="Times New Roman" w:hAnsi="Times New Roman" w:cs="Times New Roman"/>
+          <w:color w:val="000000" w:themeColor="text1"/>
+          <w:sz w:val="28"/>
+          <w:szCs w:val="28"/>
+        </w:rPr>
+        <w:t>.,</w:t>
       </w:r>
       <w:r>
         <w:rPr>
@@ -1260,6 +1311,7 @@
           <w:szCs w:val="28"/>
         </w:rPr>
       </w:pPr>
+      <w:proofErr w:type="spellStart"/>
       <w:r>
         <w:rPr>
           <w:rFonts w:ascii="Times New Roman" w:eastAsia="Times New Roman" w:hAnsi="Times New Roman" w:cs="Times New Roman"/>
@@ -1267,7 +1319,17 @@
           <w:sz w:val="28"/>
           <w:szCs w:val="28"/>
         </w:rPr>
-        <w:t>д.п.н.,</w:t>
+        <w:t>д.п.н</w:t>
+      </w:r>
+      <w:proofErr w:type="spellEnd"/>
+      <w:r>
+        <w:rPr>
+          <w:rFonts w:ascii="Times New Roman" w:eastAsia="Times New Roman" w:hAnsi="Times New Roman" w:cs="Times New Roman"/>
+          <w:color w:val="000000" w:themeColor="text1"/>
+          <w:sz w:val="28"/>
+          <w:szCs w:val="28"/>
+        </w:rPr>
+        <w:t>.,</w:t>
       </w:r>
       <w:r>
         <w:rPr>
@@ -1434,7 +1496,27 @@
           <w:sz w:val="28"/>
           <w:szCs w:val="28"/>
         </w:rPr>
-        <w:t>«Сибирский государственный автомобильно-дорожный университет (СибАДИ)»</w:t>
+        <w:t>«Сибирский государственный автомобильно-дорожный университет (</w:t>
+      </w:r>
+      <w:proofErr w:type="spellStart"/>
+      <w:r>
+        <w:rPr>
+          <w:rFonts w:ascii="Times New Roman" w:eastAsia="Times New Roman" w:hAnsi="Times New Roman" w:cs="Times New Roman"/>
+          <w:color w:val="000000" w:themeColor="text1"/>
+          <w:sz w:val="28"/>
+          <w:szCs w:val="28"/>
+        </w:rPr>
+        <w:t>СибАДИ</w:t>
+      </w:r>
+      <w:proofErr w:type="spellEnd"/>
+      <w:r>
+        <w:rPr>
+          <w:rFonts w:ascii="Times New Roman" w:eastAsia="Times New Roman" w:hAnsi="Times New Roman" w:cs="Times New Roman"/>
+          <w:color w:val="000000" w:themeColor="text1"/>
+          <w:sz w:val="28"/>
+          <w:szCs w:val="28"/>
+        </w:rPr>
+        <w:t>)»</w:t>
       </w:r>
     </w:p>
     <w:p>
@@ -1919,7 +2001,27 @@
           <w:sz w:val="24"/>
           <w:szCs w:val="24"/>
         </w:rPr>
-        <w:t>21Э1 Чигареву Александру Юрьевичу</w:t>
+        <w:t xml:space="preserve">21Э1 </w:t>
+      </w:r>
+      <w:proofErr w:type="spellStart"/>
+      <w:r>
+        <w:rPr>
+          <w:rFonts w:ascii="Times New Roman" w:eastAsia="Times New Roman" w:hAnsi="Times New Roman" w:cs="Times New Roman"/>
+          <w:color w:val="000000" w:themeColor="text1"/>
+          <w:sz w:val="24"/>
+          <w:szCs w:val="24"/>
+        </w:rPr>
+        <w:t>Чигареву</w:t>
+      </w:r>
+      <w:proofErr w:type="spellEnd"/>
+      <w:r>
+        <w:rPr>
+          <w:rFonts w:ascii="Times New Roman" w:eastAsia="Times New Roman" w:hAnsi="Times New Roman" w:cs="Times New Roman"/>
+          <w:color w:val="000000" w:themeColor="text1"/>
+          <w:sz w:val="24"/>
+          <w:szCs w:val="24"/>
+        </w:rPr>
+        <w:t xml:space="preserve"> Александру Юрьевичу</w:t>
       </w:r>
     </w:p>
     <w:p>
@@ -1987,7 +2089,27 @@
           <w:sz w:val="24"/>
           <w:szCs w:val="24"/>
         </w:rPr>
-        <w:t>Безопасность данных в автоматизированной системе потребительского кредитования (на примере использования PostgreSQL 16 и языка программирования Python)</w:t>
+        <w:t xml:space="preserve">Безопасность данных в автоматизированной системе потребительского кредитования (на примере использования </w:t>
+      </w:r>
+      <w:proofErr w:type="spellStart"/>
+      <w:r>
+        <w:rPr>
+          <w:rFonts w:ascii="Times New Roman" w:eastAsia="Times New Roman" w:hAnsi="Times New Roman" w:cs="Times New Roman"/>
+          <w:color w:val="000000" w:themeColor="text1"/>
+          <w:sz w:val="24"/>
+          <w:szCs w:val="24"/>
+        </w:rPr>
+        <w:t>PostgreSQL</w:t>
+      </w:r>
+      <w:proofErr w:type="spellEnd"/>
+      <w:r>
+        <w:rPr>
+          <w:rFonts w:ascii="Times New Roman" w:eastAsia="Times New Roman" w:hAnsi="Times New Roman" w:cs="Times New Roman"/>
+          <w:color w:val="000000" w:themeColor="text1"/>
+          <w:sz w:val="24"/>
+          <w:szCs w:val="24"/>
+        </w:rPr>
+        <w:t xml:space="preserve"> 16 и языка программирования Python)</w:t>
       </w:r>
       <w:r>
         <w:rPr>
@@ -2305,6 +2427,7 @@
         </w:rPr>
         <w:t xml:space="preserve">Аутентификация встроенными средствами </w:t>
       </w:r>
+      <w:proofErr w:type="spellStart"/>
       <w:r>
         <w:rPr>
           <w:rFonts w:ascii="Times New Roman" w:eastAsia="Times New Roman" w:hAnsi="Times New Roman" w:cs="Times New Roman"/>
@@ -2314,6 +2437,7 @@
         </w:rPr>
         <w:t>PostgreSQL</w:t>
       </w:r>
+      <w:proofErr w:type="spellEnd"/>
       <w:r>
         <w:rPr>
           <w:rFonts w:ascii="Times New Roman" w:eastAsia="Times New Roman" w:hAnsi="Times New Roman" w:cs="Times New Roman"/>
@@ -2686,6 +2810,7 @@
           <w:szCs w:val="24"/>
         </w:rPr>
       </w:pPr>
+      <w:proofErr w:type="spellStart"/>
       <w:r>
         <w:rPr>
           <w:rFonts w:ascii="Times New Roman" w:eastAsia="Times New Roman" w:hAnsi="Times New Roman" w:cs="Times New Roman"/>
@@ -2696,6 +2821,7 @@
         </w:rPr>
         <w:t>psycopg</w:t>
       </w:r>
+      <w:proofErr w:type="spellEnd"/>
       <w:r>
         <w:rPr>
           <w:rFonts w:ascii="Times New Roman" w:eastAsia="Times New Roman" w:hAnsi="Times New Roman" w:cs="Times New Roman"/>
@@ -5921,7 +6047,25 @@
           <w:sz w:val="28"/>
           <w:szCs w:val="28"/>
         </w:rPr>
-        <w:t>Постоянный рост объема обрабатываемой информации и увеличивающиеся угрозы со стороны злоумышленников требуют применения современных технологий для защиты данных. Системы управления базами данных, такие как PostgreSQL 16, предоставляют широкий спектр возможностей для обеспечения безопасности. Использование языка программирования Python позволяет реализовать дополнительные механизмы защиты, улучшая общую устойчивость системы к внешним и внутренним угрозам</w:t>
+        <w:t xml:space="preserve">Постоянный рост объема обрабатываемой информации и увеличивающиеся угрозы со стороны злоумышленников требуют применения современных технологий для защиты данных. Системы управления базами данных, такие как </w:t>
+      </w:r>
+      <w:proofErr w:type="spellStart"/>
+      <w:r>
+        <w:rPr>
+          <w:rFonts w:ascii="Times New Roman" w:hAnsi="Times New Roman" w:cs="Times New Roman"/>
+          <w:sz w:val="28"/>
+          <w:szCs w:val="28"/>
+        </w:rPr>
+        <w:t>PostgreSQL</w:t>
+      </w:r>
+      <w:proofErr w:type="spellEnd"/>
+      <w:r>
+        <w:rPr>
+          <w:rFonts w:ascii="Times New Roman" w:hAnsi="Times New Roman" w:cs="Times New Roman"/>
+          <w:sz w:val="28"/>
+          <w:szCs w:val="28"/>
+        </w:rPr>
+        <w:t xml:space="preserve"> 16, предоставляют широкий спектр возможностей для обеспечения безопасности. Использование языка программирования Python позволяет реализовать дополнительные механизмы защиты, улучшая общую устойчивость системы к внешним и внутренним угрозам</w:t>
       </w:r>
       <w:r>
         <w:rPr>
@@ -5994,7 +6138,25 @@
           <w:sz w:val="28"/>
           <w:szCs w:val="28"/>
         </w:rPr>
-        <w:t>обеспечение безопасности в информационной системе потребительского кредитования с использованием языка программирования Python и базы данных PostgreSQL 16.</w:t>
+        <w:t xml:space="preserve">обеспечение безопасности в информационной системе потребительского кредитования с использованием языка программирования Python и базы данных </w:t>
+      </w:r>
+      <w:proofErr w:type="spellStart"/>
+      <w:r>
+        <w:rPr>
+          <w:rFonts w:ascii="Times New Roman" w:hAnsi="Times New Roman" w:cs="Times New Roman"/>
+          <w:sz w:val="28"/>
+          <w:szCs w:val="28"/>
+        </w:rPr>
+        <w:t>PostgreSQL</w:t>
+      </w:r>
+      <w:proofErr w:type="spellEnd"/>
+      <w:r>
+        <w:rPr>
+          <w:rFonts w:ascii="Times New Roman" w:hAnsi="Times New Roman" w:cs="Times New Roman"/>
+          <w:sz w:val="28"/>
+          <w:szCs w:val="28"/>
+        </w:rPr>
+        <w:t xml:space="preserve"> 16.</w:t>
       </w:r>
     </w:p>
     <w:p>
@@ -6066,7 +6228,25 @@
           <w:sz w:val="28"/>
           <w:szCs w:val="28"/>
         </w:rPr>
-        <w:t>Исследовать возможности обеспечения безопасности СУБД PostgreSQL;</w:t>
+        <w:t xml:space="preserve">Исследовать возможности обеспечения безопасности СУБД </w:t>
+      </w:r>
+      <w:proofErr w:type="spellStart"/>
+      <w:r>
+        <w:rPr>
+          <w:rFonts w:ascii="Times New Roman" w:hAnsi="Times New Roman" w:cs="Times New Roman"/>
+          <w:sz w:val="28"/>
+          <w:szCs w:val="28"/>
+        </w:rPr>
+        <w:t>PostgreSQL</w:t>
+      </w:r>
+      <w:proofErr w:type="spellEnd"/>
+      <w:r>
+        <w:rPr>
+          <w:rFonts w:ascii="Times New Roman" w:hAnsi="Times New Roman" w:cs="Times New Roman"/>
+          <w:sz w:val="28"/>
+          <w:szCs w:val="28"/>
+        </w:rPr>
+        <w:t>;</w:t>
       </w:r>
     </w:p>
     <w:p>
@@ -6124,7 +6304,39 @@
           <w:sz w:val="28"/>
           <w:szCs w:val="28"/>
         </w:rPr>
-        <w:t>Реализовать основные механизмы защиты данных ИС "Потребительское кредитование".</w:t>
+        <w:t xml:space="preserve">Реализовать основные механизмы защиты данных ИС </w:t>
+      </w:r>
+      <w:r>
+        <w:rPr>
+          <w:rFonts w:ascii="Times New Roman" w:hAnsi="Times New Roman" w:cs="Times New Roman"/>
+          <w:sz w:val="28"/>
+          <w:szCs w:val="28"/>
+        </w:rPr>
+        <w:t>«</w:t>
+      </w:r>
+      <w:r>
+        <w:rPr>
+          <w:rFonts w:ascii="Times New Roman" w:hAnsi="Times New Roman" w:cs="Times New Roman"/>
+          <w:sz w:val="28"/>
+          <w:szCs w:val="28"/>
+        </w:rPr>
+        <w:t>Потребительское кредитование</w:t>
+      </w:r>
+      <w:r>
+        <w:rPr>
+          <w:rFonts w:ascii="Times New Roman" w:hAnsi="Times New Roman" w:cs="Times New Roman"/>
+          <w:sz w:val="28"/>
+          <w:szCs w:val="28"/>
+        </w:rPr>
+        <w:t>»</w:t>
+      </w:r>
+      <w:r>
+        <w:rPr>
+          <w:rFonts w:ascii="Times New Roman" w:hAnsi="Times New Roman" w:cs="Times New Roman"/>
+          <w:sz w:val="28"/>
+          <w:szCs w:val="28"/>
+        </w:rPr>
+        <w:t>.</w:t>
       </w:r>
     </w:p>
     <w:p>
@@ -7540,7 +7752,7 @@
         </w:rPr>
         <w:lastRenderedPageBreak/>
         <w:drawing>
-          <wp:inline distT="0" distB="0" distL="0" distR="0" wp14:anchorId="2FB3C226" wp14:editId="18A2C39C">
+          <wp:inline distT="0" distB="0" distL="0" distR="0" wp14:anchorId="2FB3C226" wp14:editId="6445C303">
             <wp:extent cx="6115050" cy="1447800"/>
             <wp:effectExtent l="0" t="0" r="0" b="0"/>
             <wp:docPr id="53539156" name="Рисунок 3"/>
@@ -7983,7 +8195,25 @@
                 <w:sz w:val="24"/>
                 <w:szCs w:val="24"/>
               </w:rPr>
-              <w:t>, а так же проверки присутствия клиента в базе.</w:t>
+              <w:t xml:space="preserve">, а </w:t>
+            </w:r>
+            <w:proofErr w:type="gramStart"/>
+            <w:r>
+              <w:rPr>
+                <w:rFonts w:ascii="Times New Roman" w:hAnsi="Times New Roman" w:cs="Times New Roman"/>
+                <w:sz w:val="24"/>
+                <w:szCs w:val="24"/>
+              </w:rPr>
+              <w:t>так же</w:t>
+            </w:r>
+            <w:proofErr w:type="gramEnd"/>
+            <w:r>
+              <w:rPr>
+                <w:rFonts w:ascii="Times New Roman" w:hAnsi="Times New Roman" w:cs="Times New Roman"/>
+                <w:sz w:val="24"/>
+                <w:szCs w:val="24"/>
+              </w:rPr>
+              <w:t xml:space="preserve"> проверки присутствия клиента в базе.</w:t>
             </w:r>
           </w:p>
         </w:tc>
@@ -9008,9 +9238,21 @@
           <w:sz w:val="28"/>
           <w:szCs w:val="28"/>
         </w:rPr>
-        <w:t xml:space="preserve"> возможностей обеспечения безопасности СУБД PostgreSQL</w:t>
+        <w:t xml:space="preserve"> возможностей обеспечения безопасности СУБД </w:t>
+      </w:r>
+      <w:proofErr w:type="spellStart"/>
+      <w:r>
+        <w:rPr>
+          <w:rFonts w:ascii="Times New Roman" w:hAnsi="Times New Roman" w:cs="Times New Roman"/>
+          <w:b/>
+          <w:color w:val="auto"/>
+          <w:sz w:val="28"/>
+          <w:szCs w:val="28"/>
+        </w:rPr>
+        <w:t>PostgreSQL</w:t>
       </w:r>
       <w:bookmarkEnd w:id="5"/>
+      <w:proofErr w:type="spellEnd"/>
     </w:p>
     <w:p>
       <w:pPr>
@@ -9078,7 +9320,29 @@
           <w:sz w:val="28"/>
           <w:szCs w:val="28"/>
         </w:rPr>
-        <w:t>Обзор возможностей PostgreSQL 16 для обеспечения безопасности</w:t>
+        <w:t xml:space="preserve">Обзор возможностей </w:t>
+      </w:r>
+      <w:proofErr w:type="spellStart"/>
+      <w:r>
+        <w:rPr>
+          <w:rFonts w:ascii="Times New Roman" w:hAnsi="Times New Roman" w:cs="Times New Roman"/>
+          <w:b/>
+          <w:color w:val="auto"/>
+          <w:sz w:val="28"/>
+          <w:szCs w:val="28"/>
+        </w:rPr>
+        <w:t>PostgreSQL</w:t>
+      </w:r>
+      <w:proofErr w:type="spellEnd"/>
+      <w:r>
+        <w:rPr>
+          <w:rFonts w:ascii="Times New Roman" w:hAnsi="Times New Roman" w:cs="Times New Roman"/>
+          <w:b/>
+          <w:color w:val="auto"/>
+          <w:sz w:val="28"/>
+          <w:szCs w:val="28"/>
+        </w:rPr>
+        <w:t xml:space="preserve"> 16 для обеспечения безопасности</w:t>
       </w:r>
       <w:bookmarkEnd w:id="6"/>
     </w:p>
@@ -9093,13 +9357,23 @@
           <w:szCs w:val="28"/>
         </w:rPr>
       </w:pPr>
-      <w:r>
-        <w:rPr>
-          <w:rFonts w:ascii="Times New Roman" w:hAnsi="Times New Roman" w:cs="Times New Roman"/>
-          <w:sz w:val="28"/>
-          <w:szCs w:val="28"/>
-        </w:rPr>
-        <w:t xml:space="preserve">PostgreSQL 16 является одной из самых популярных и широко используемых систем управления базами данных (СУБД) в мире. Она известна своей надежностью, масштабируемостью и безопасностью. </w:t>
+      <w:proofErr w:type="spellStart"/>
+      <w:r>
+        <w:rPr>
+          <w:rFonts w:ascii="Times New Roman" w:hAnsi="Times New Roman" w:cs="Times New Roman"/>
+          <w:sz w:val="28"/>
+          <w:szCs w:val="28"/>
+        </w:rPr>
+        <w:t>PostgreSQL</w:t>
+      </w:r>
+      <w:proofErr w:type="spellEnd"/>
+      <w:r>
+        <w:rPr>
+          <w:rFonts w:ascii="Times New Roman" w:hAnsi="Times New Roman" w:cs="Times New Roman"/>
+          <w:sz w:val="28"/>
+          <w:szCs w:val="28"/>
+        </w:rPr>
+        <w:t xml:space="preserve"> 16 является одной из самых популярных и широко используемых систем управления базами данных (СУБД) в мире. Она известна своей надежностью, масштабируемостью и безопасностью. </w:t>
       </w:r>
       <w:r>
         <w:rPr>
@@ -9115,7 +9389,25 @@
           <w:sz w:val="28"/>
           <w:szCs w:val="28"/>
         </w:rPr>
-        <w:t xml:space="preserve"> приведен обзор некоторых возможностей PostgreSQL 16 для обеспечения безопасности баз данных</w:t>
+        <w:t xml:space="preserve"> приведен обзор некоторых возможностей </w:t>
+      </w:r>
+      <w:proofErr w:type="spellStart"/>
+      <w:r>
+        <w:rPr>
+          <w:rFonts w:ascii="Times New Roman" w:hAnsi="Times New Roman" w:cs="Times New Roman"/>
+          <w:sz w:val="28"/>
+          <w:szCs w:val="28"/>
+        </w:rPr>
+        <w:t>PostgreSQL</w:t>
+      </w:r>
+      <w:proofErr w:type="spellEnd"/>
+      <w:r>
+        <w:rPr>
+          <w:rFonts w:ascii="Times New Roman" w:hAnsi="Times New Roman" w:cs="Times New Roman"/>
+          <w:sz w:val="28"/>
+          <w:szCs w:val="28"/>
+        </w:rPr>
+        <w:t xml:space="preserve"> 16 для обеспечения безопасности баз данных</w:t>
       </w:r>
       <w:r>
         <w:rPr>
@@ -9216,13 +9508,41 @@
           <w:szCs w:val="28"/>
         </w:rPr>
       </w:pPr>
-      <w:r>
-        <w:rPr>
-          <w:rFonts w:ascii="Times New Roman" w:hAnsi="Times New Roman" w:cs="Times New Roman"/>
-          <w:sz w:val="28"/>
-          <w:szCs w:val="28"/>
-        </w:rPr>
-        <w:t>PostgreSQL 16 предоставляет несколько методов аутентификации пользователей, включая пароль, сертификаты, LDAP и радиус. Кроме того, PostgreSQL поддерживает разграничение прав доступа на уровне таблиц, строк и столбцов, что позволяет администраторам баз данных предоставлять пользователям только те данные, которые они должны видеть.</w:t>
+      <w:proofErr w:type="spellStart"/>
+      <w:r>
+        <w:rPr>
+          <w:rFonts w:ascii="Times New Roman" w:hAnsi="Times New Roman" w:cs="Times New Roman"/>
+          <w:sz w:val="28"/>
+          <w:szCs w:val="28"/>
+        </w:rPr>
+        <w:t>PostgreSQL</w:t>
+      </w:r>
+      <w:proofErr w:type="spellEnd"/>
+      <w:r>
+        <w:rPr>
+          <w:rFonts w:ascii="Times New Roman" w:hAnsi="Times New Roman" w:cs="Times New Roman"/>
+          <w:sz w:val="28"/>
+          <w:szCs w:val="28"/>
+        </w:rPr>
+        <w:t xml:space="preserve"> 16 предоставляет несколько методов аутентификации пользователей, включая пароль, сертификаты, LDAP и радиус. Кроме того, </w:t>
+      </w:r>
+      <w:proofErr w:type="spellStart"/>
+      <w:r>
+        <w:rPr>
+          <w:rFonts w:ascii="Times New Roman" w:hAnsi="Times New Roman" w:cs="Times New Roman"/>
+          <w:sz w:val="28"/>
+          <w:szCs w:val="28"/>
+        </w:rPr>
+        <w:t>PostgreSQL</w:t>
+      </w:r>
+      <w:proofErr w:type="spellEnd"/>
+      <w:r>
+        <w:rPr>
+          <w:rFonts w:ascii="Times New Roman" w:hAnsi="Times New Roman" w:cs="Times New Roman"/>
+          <w:sz w:val="28"/>
+          <w:szCs w:val="28"/>
+        </w:rPr>
+        <w:t xml:space="preserve"> поддерживает разграничение прав доступа на уровне таблиц, строк и столбцов, что позволяет администраторам баз данных предоставлять пользователям только те данные, которые они должны видеть.</w:t>
       </w:r>
     </w:p>
     <w:p>
@@ -9264,13 +9584,59 @@
           <w:szCs w:val="28"/>
         </w:rPr>
       </w:pPr>
-      <w:r>
-        <w:rPr>
-          <w:rFonts w:ascii="Times New Roman" w:hAnsi="Times New Roman" w:cs="Times New Roman"/>
-          <w:sz w:val="28"/>
-          <w:szCs w:val="28"/>
-        </w:rPr>
-        <w:t>PostgreSQL 16 поддерживает шифрование данных как на уровне приложения, так и на уровне базы данных. На уровне приложения можно использовать SSL/TLS для шифрования данных, передаваемых между клиентом и сервером. На уровне базы данных PostgreSQL поддерживает несколько методов шифрования, включая PGP, GPG и OpenSSL.</w:t>
+      <w:proofErr w:type="spellStart"/>
+      <w:r>
+        <w:rPr>
+          <w:rFonts w:ascii="Times New Roman" w:hAnsi="Times New Roman" w:cs="Times New Roman"/>
+          <w:sz w:val="28"/>
+          <w:szCs w:val="28"/>
+        </w:rPr>
+        <w:t>PostgreSQL</w:t>
+      </w:r>
+      <w:proofErr w:type="spellEnd"/>
+      <w:r>
+        <w:rPr>
+          <w:rFonts w:ascii="Times New Roman" w:hAnsi="Times New Roman" w:cs="Times New Roman"/>
+          <w:sz w:val="28"/>
+          <w:szCs w:val="28"/>
+        </w:rPr>
+        <w:t xml:space="preserve"> 16 поддерживает шифрование данных как на уровне приложения, так и на уровне базы данных. На уровне приложения можно использовать SSL/TLS для шифрования данных, передаваемых между клиентом и сервером. На уровне базы данных </w:t>
+      </w:r>
+      <w:proofErr w:type="spellStart"/>
+      <w:r>
+        <w:rPr>
+          <w:rFonts w:ascii="Times New Roman" w:hAnsi="Times New Roman" w:cs="Times New Roman"/>
+          <w:sz w:val="28"/>
+          <w:szCs w:val="28"/>
+        </w:rPr>
+        <w:t>PostgreSQL</w:t>
+      </w:r>
+      <w:proofErr w:type="spellEnd"/>
+      <w:r>
+        <w:rPr>
+          <w:rFonts w:ascii="Times New Roman" w:hAnsi="Times New Roman" w:cs="Times New Roman"/>
+          <w:sz w:val="28"/>
+          <w:szCs w:val="28"/>
+        </w:rPr>
+        <w:t xml:space="preserve"> поддерживает несколько методов шифрования, включая PGP, GPG и </w:t>
+      </w:r>
+      <w:proofErr w:type="spellStart"/>
+      <w:r>
+        <w:rPr>
+          <w:rFonts w:ascii="Times New Roman" w:hAnsi="Times New Roman" w:cs="Times New Roman"/>
+          <w:sz w:val="28"/>
+          <w:szCs w:val="28"/>
+        </w:rPr>
+        <w:t>OpenSSL</w:t>
+      </w:r>
+      <w:proofErr w:type="spellEnd"/>
+      <w:r>
+        <w:rPr>
+          <w:rFonts w:ascii="Times New Roman" w:hAnsi="Times New Roman" w:cs="Times New Roman"/>
+          <w:sz w:val="28"/>
+          <w:szCs w:val="28"/>
+        </w:rPr>
+        <w:t>.</w:t>
       </w:r>
     </w:p>
     <w:p>
@@ -9312,13 +9678,77 @@
           <w:szCs w:val="28"/>
         </w:rPr>
       </w:pPr>
-      <w:r>
-        <w:rPr>
-          <w:rFonts w:ascii="Times New Roman" w:hAnsi="Times New Roman" w:cs="Times New Roman"/>
-          <w:sz w:val="28"/>
-          <w:szCs w:val="28"/>
-        </w:rPr>
-        <w:t>PostgreSQL 16 предоставляет несколько инструментов для аудита и мониторинга баз данных, включая pgAudit, pgBadger и pgStatStatements. Эти инструменты позволяют администраторам баз данных отслеживать активность пользователей, выявлять подозрительные действия и оптимизировать производительность баз данных.</w:t>
+      <w:proofErr w:type="spellStart"/>
+      <w:r>
+        <w:rPr>
+          <w:rFonts w:ascii="Times New Roman" w:hAnsi="Times New Roman" w:cs="Times New Roman"/>
+          <w:sz w:val="28"/>
+          <w:szCs w:val="28"/>
+        </w:rPr>
+        <w:t>PostgreSQL</w:t>
+      </w:r>
+      <w:proofErr w:type="spellEnd"/>
+      <w:r>
+        <w:rPr>
+          <w:rFonts w:ascii="Times New Roman" w:hAnsi="Times New Roman" w:cs="Times New Roman"/>
+          <w:sz w:val="28"/>
+          <w:szCs w:val="28"/>
+        </w:rPr>
+        <w:t xml:space="preserve"> 16 предоставляет несколько инструментов для аудита и мониторинга баз данных, включая </w:t>
+      </w:r>
+      <w:proofErr w:type="spellStart"/>
+      <w:r>
+        <w:rPr>
+          <w:rFonts w:ascii="Times New Roman" w:hAnsi="Times New Roman" w:cs="Times New Roman"/>
+          <w:sz w:val="28"/>
+          <w:szCs w:val="28"/>
+        </w:rPr>
+        <w:t>pgAudit</w:t>
+      </w:r>
+      <w:proofErr w:type="spellEnd"/>
+      <w:r>
+        <w:rPr>
+          <w:rFonts w:ascii="Times New Roman" w:hAnsi="Times New Roman" w:cs="Times New Roman"/>
+          <w:sz w:val="28"/>
+          <w:szCs w:val="28"/>
+        </w:rPr>
+        <w:t xml:space="preserve">, </w:t>
+      </w:r>
+      <w:proofErr w:type="spellStart"/>
+      <w:r>
+        <w:rPr>
+          <w:rFonts w:ascii="Times New Roman" w:hAnsi="Times New Roman" w:cs="Times New Roman"/>
+          <w:sz w:val="28"/>
+          <w:szCs w:val="28"/>
+        </w:rPr>
+        <w:t>pgBadger</w:t>
+      </w:r>
+      <w:proofErr w:type="spellEnd"/>
+      <w:r>
+        <w:rPr>
+          <w:rFonts w:ascii="Times New Roman" w:hAnsi="Times New Roman" w:cs="Times New Roman"/>
+          <w:sz w:val="28"/>
+          <w:szCs w:val="28"/>
+        </w:rPr>
+        <w:t xml:space="preserve"> и </w:t>
+      </w:r>
+      <w:proofErr w:type="spellStart"/>
+      <w:r>
+        <w:rPr>
+          <w:rFonts w:ascii="Times New Roman" w:hAnsi="Times New Roman" w:cs="Times New Roman"/>
+          <w:sz w:val="28"/>
+          <w:szCs w:val="28"/>
+        </w:rPr>
+        <w:t>pgStatStatements</w:t>
+      </w:r>
+      <w:proofErr w:type="spellEnd"/>
+      <w:r>
+        <w:rPr>
+          <w:rFonts w:ascii="Times New Roman" w:hAnsi="Times New Roman" w:cs="Times New Roman"/>
+          <w:sz w:val="28"/>
+          <w:szCs w:val="28"/>
+        </w:rPr>
+        <w:t>. Эти инструменты позволяют администраторам баз данных отслеживать активность пользователей, выявлять подозрительные действия и оптимизировать производительность баз данных.</w:t>
       </w:r>
     </w:p>
     <w:p>
@@ -9360,13 +9790,23 @@
           <w:szCs w:val="28"/>
         </w:rPr>
       </w:pPr>
-      <w:r>
-        <w:rPr>
-          <w:rFonts w:ascii="Times New Roman" w:hAnsi="Times New Roman" w:cs="Times New Roman"/>
-          <w:sz w:val="28"/>
-          <w:szCs w:val="28"/>
-        </w:rPr>
-        <w:t xml:space="preserve">PostgreSQL 16 предоставляет несколько методов для обеспечения безопасности сети, включая межсетевые экраны (файрволы), виртуальные </w:t>
+      <w:proofErr w:type="spellStart"/>
+      <w:r>
+        <w:rPr>
+          <w:rFonts w:ascii="Times New Roman" w:hAnsi="Times New Roman" w:cs="Times New Roman"/>
+          <w:sz w:val="28"/>
+          <w:szCs w:val="28"/>
+        </w:rPr>
+        <w:t>PostgreSQL</w:t>
+      </w:r>
+      <w:proofErr w:type="spellEnd"/>
+      <w:r>
+        <w:rPr>
+          <w:rFonts w:ascii="Times New Roman" w:hAnsi="Times New Roman" w:cs="Times New Roman"/>
+          <w:sz w:val="28"/>
+          <w:szCs w:val="28"/>
+        </w:rPr>
+        <w:t xml:space="preserve"> 16 предоставляет несколько методов для обеспечения безопасности сети, включая межсетевые экраны (файрволы), виртуальные </w:t>
       </w:r>
       <w:r>
         <w:rPr>
@@ -9375,7 +9815,25 @@
           <w:szCs w:val="28"/>
         </w:rPr>
         <w:lastRenderedPageBreak/>
-        <w:t>частные сети (VPN) и сетевые прокси-серверы. Кроме того, PostgreSQL поддерживает IP-фильтрацию, которая позволяет администраторам баз данных разрешать или запрещать доступ к базам данных на основе IP-адресов.</w:t>
+        <w:t xml:space="preserve">частные сети (VPN) и сетевые прокси-серверы. Кроме того, </w:t>
+      </w:r>
+      <w:proofErr w:type="spellStart"/>
+      <w:r>
+        <w:rPr>
+          <w:rFonts w:ascii="Times New Roman" w:hAnsi="Times New Roman" w:cs="Times New Roman"/>
+          <w:sz w:val="28"/>
+          <w:szCs w:val="28"/>
+        </w:rPr>
+        <w:t>PostgreSQL</w:t>
+      </w:r>
+      <w:proofErr w:type="spellEnd"/>
+      <w:r>
+        <w:rPr>
+          <w:rFonts w:ascii="Times New Roman" w:hAnsi="Times New Roman" w:cs="Times New Roman"/>
+          <w:sz w:val="28"/>
+          <w:szCs w:val="28"/>
+        </w:rPr>
+        <w:t xml:space="preserve"> поддерживает IP-фильтрацию, которая позволяет администраторам баз данных разрешать или запрещать доступ к базам данных на основе IP-адресов.</w:t>
       </w:r>
     </w:p>
     <w:p>
@@ -9417,13 +9875,113 @@
           <w:szCs w:val="28"/>
         </w:rPr>
       </w:pPr>
-      <w:r>
-        <w:rPr>
-          <w:rFonts w:ascii="Times New Roman" w:hAnsi="Times New Roman" w:cs="Times New Roman"/>
-          <w:sz w:val="28"/>
-          <w:szCs w:val="28"/>
-        </w:rPr>
-        <w:t>PostgreSQL 16 предоставляет несколько инструментов для защиты от угроз, включая pg_dump и pg_restore для резервного копирования и восстановления данных, а также pg_rewind для восстановления после сбоя. Кроме того, PostgreSQL поддерживает Point-in-Time Recovery (PITR), который позволяет администраторам баз данных восстанавливать базы данных до определенного момента времени.</w:t>
+      <w:proofErr w:type="spellStart"/>
+      <w:r>
+        <w:rPr>
+          <w:rFonts w:ascii="Times New Roman" w:hAnsi="Times New Roman" w:cs="Times New Roman"/>
+          <w:sz w:val="28"/>
+          <w:szCs w:val="28"/>
+        </w:rPr>
+        <w:t>PostgreSQL</w:t>
+      </w:r>
+      <w:proofErr w:type="spellEnd"/>
+      <w:r>
+        <w:rPr>
+          <w:rFonts w:ascii="Times New Roman" w:hAnsi="Times New Roman" w:cs="Times New Roman"/>
+          <w:sz w:val="28"/>
+          <w:szCs w:val="28"/>
+        </w:rPr>
+        <w:t xml:space="preserve"> 16 предоставляет несколько инструментов для защиты от угроз, включая </w:t>
+      </w:r>
+      <w:proofErr w:type="spellStart"/>
+      <w:r>
+        <w:rPr>
+          <w:rFonts w:ascii="Times New Roman" w:hAnsi="Times New Roman" w:cs="Times New Roman"/>
+          <w:sz w:val="28"/>
+          <w:szCs w:val="28"/>
+        </w:rPr>
+        <w:t>pg_dump</w:t>
+      </w:r>
+      <w:proofErr w:type="spellEnd"/>
+      <w:r>
+        <w:rPr>
+          <w:rFonts w:ascii="Times New Roman" w:hAnsi="Times New Roman" w:cs="Times New Roman"/>
+          <w:sz w:val="28"/>
+          <w:szCs w:val="28"/>
+        </w:rPr>
+        <w:t xml:space="preserve"> и </w:t>
+      </w:r>
+      <w:proofErr w:type="spellStart"/>
+      <w:r>
+        <w:rPr>
+          <w:rFonts w:ascii="Times New Roman" w:hAnsi="Times New Roman" w:cs="Times New Roman"/>
+          <w:sz w:val="28"/>
+          <w:szCs w:val="28"/>
+        </w:rPr>
+        <w:t>pg_restore</w:t>
+      </w:r>
+      <w:proofErr w:type="spellEnd"/>
+      <w:r>
+        <w:rPr>
+          <w:rFonts w:ascii="Times New Roman" w:hAnsi="Times New Roman" w:cs="Times New Roman"/>
+          <w:sz w:val="28"/>
+          <w:szCs w:val="28"/>
+        </w:rPr>
+        <w:t xml:space="preserve"> для резервного копирования и восстановления данных, а также </w:t>
+      </w:r>
+      <w:proofErr w:type="spellStart"/>
+      <w:r>
+        <w:rPr>
+          <w:rFonts w:ascii="Times New Roman" w:hAnsi="Times New Roman" w:cs="Times New Roman"/>
+          <w:sz w:val="28"/>
+          <w:szCs w:val="28"/>
+        </w:rPr>
+        <w:t>pg_rewind</w:t>
+      </w:r>
+      <w:proofErr w:type="spellEnd"/>
+      <w:r>
+        <w:rPr>
+          <w:rFonts w:ascii="Times New Roman" w:hAnsi="Times New Roman" w:cs="Times New Roman"/>
+          <w:sz w:val="28"/>
+          <w:szCs w:val="28"/>
+        </w:rPr>
+        <w:t xml:space="preserve"> для восстановления после сбоя. Кроме того, </w:t>
+      </w:r>
+      <w:proofErr w:type="spellStart"/>
+      <w:r>
+        <w:rPr>
+          <w:rFonts w:ascii="Times New Roman" w:hAnsi="Times New Roman" w:cs="Times New Roman"/>
+          <w:sz w:val="28"/>
+          <w:szCs w:val="28"/>
+        </w:rPr>
+        <w:t>PostgreSQL</w:t>
+      </w:r>
+      <w:proofErr w:type="spellEnd"/>
+      <w:r>
+        <w:rPr>
+          <w:rFonts w:ascii="Times New Roman" w:hAnsi="Times New Roman" w:cs="Times New Roman"/>
+          <w:sz w:val="28"/>
+          <w:szCs w:val="28"/>
+        </w:rPr>
+        <w:t xml:space="preserve"> поддерживает Point-</w:t>
+      </w:r>
+      <w:proofErr w:type="spellStart"/>
+      <w:r>
+        <w:rPr>
+          <w:rFonts w:ascii="Times New Roman" w:hAnsi="Times New Roman" w:cs="Times New Roman"/>
+          <w:sz w:val="28"/>
+          <w:szCs w:val="28"/>
+        </w:rPr>
+        <w:t>in</w:t>
+      </w:r>
+      <w:proofErr w:type="spellEnd"/>
+      <w:r>
+        <w:rPr>
+          <w:rFonts w:ascii="Times New Roman" w:hAnsi="Times New Roman" w:cs="Times New Roman"/>
+          <w:sz w:val="28"/>
+          <w:szCs w:val="28"/>
+        </w:rPr>
+        <w:t>-Time Recovery (PITR), который позволяет администраторам баз данных восстанавливать базы данных до определенного момента времени.</w:t>
       </w:r>
     </w:p>
     <w:p>
@@ -9544,13 +10102,23 @@
         </w:rPr>
         <w:t xml:space="preserve">доступна только в платном формате, а в бесплатном свободном доступе имеется только </w:t>
       </w:r>
-      <w:r>
-        <w:rPr>
-          <w:rFonts w:ascii="Times New Roman" w:hAnsi="Times New Roman" w:cs="Times New Roman"/>
-          <w:sz w:val="28"/>
-          <w:szCs w:val="28"/>
-        </w:rPr>
-        <w:t>PostgreSQL 16</w:t>
+      <w:proofErr w:type="spellStart"/>
+      <w:r>
+        <w:rPr>
+          <w:rFonts w:ascii="Times New Roman" w:hAnsi="Times New Roman" w:cs="Times New Roman"/>
+          <w:sz w:val="28"/>
+          <w:szCs w:val="28"/>
+        </w:rPr>
+        <w:t>PostgreSQL</w:t>
+      </w:r>
+      <w:proofErr w:type="spellEnd"/>
+      <w:r>
+        <w:rPr>
+          <w:rFonts w:ascii="Times New Roman" w:hAnsi="Times New Roman" w:cs="Times New Roman"/>
+          <w:sz w:val="28"/>
+          <w:szCs w:val="28"/>
+        </w:rPr>
+        <w:t xml:space="preserve"> 16</w:t>
       </w:r>
       <w:r>
         <w:rPr>
@@ -9839,13 +10407,23 @@
           <w:szCs w:val="28"/>
         </w:rPr>
       </w:pPr>
-      <w:r>
-        <w:rPr>
-          <w:rFonts w:ascii="Times New Roman" w:hAnsi="Times New Roman" w:cs="Times New Roman"/>
-          <w:sz w:val="28"/>
-          <w:szCs w:val="28"/>
-        </w:rPr>
-        <w:t>PostgreSQL предлагает к использованию широкий набор методов аутентификации пользователей:</w:t>
+      <w:proofErr w:type="spellStart"/>
+      <w:r>
+        <w:rPr>
+          <w:rFonts w:ascii="Times New Roman" w:hAnsi="Times New Roman" w:cs="Times New Roman"/>
+          <w:sz w:val="28"/>
+          <w:szCs w:val="28"/>
+        </w:rPr>
+        <w:t>PostgreSQL</w:t>
+      </w:r>
+      <w:proofErr w:type="spellEnd"/>
+      <w:r>
+        <w:rPr>
+          <w:rFonts w:ascii="Times New Roman" w:hAnsi="Times New Roman" w:cs="Times New Roman"/>
+          <w:sz w:val="28"/>
+          <w:szCs w:val="28"/>
+        </w:rPr>
+        <w:t xml:space="preserve"> предлагает к использованию широкий набор методов аутентификации пользователей:</w:t>
       </w:r>
     </w:p>
     <w:p>
@@ -9870,7 +10448,25 @@
           <w:sz w:val="28"/>
           <w:szCs w:val="28"/>
         </w:rPr>
-        <w:t>Аутентификация trust, при которой сервер доверяет пользователям, никак не проверяя их.</w:t>
+        <w:t xml:space="preserve">Аутентификация </w:t>
+      </w:r>
+      <w:proofErr w:type="spellStart"/>
+      <w:r>
+        <w:rPr>
+          <w:rFonts w:ascii="Times New Roman" w:hAnsi="Times New Roman" w:cs="Times New Roman"/>
+          <w:sz w:val="28"/>
+          <w:szCs w:val="28"/>
+        </w:rPr>
+        <w:t>trust</w:t>
+      </w:r>
+      <w:proofErr w:type="spellEnd"/>
+      <w:r>
+        <w:rPr>
+          <w:rFonts w:ascii="Times New Roman" w:hAnsi="Times New Roman" w:cs="Times New Roman"/>
+          <w:sz w:val="28"/>
+          <w:szCs w:val="28"/>
+        </w:rPr>
+        <w:t>, при которой сервер доверяет пользователям, никак не проверяя их.</w:t>
       </w:r>
       <w:r>
         <w:rPr>
@@ -9936,7 +10532,25 @@
           <w:sz w:val="28"/>
           <w:szCs w:val="28"/>
         </w:rPr>
-        <w:t>Аутентификация password, требующая ввода пароля пользователем.</w:t>
+        <w:t xml:space="preserve">Аутентификация </w:t>
+      </w:r>
+      <w:proofErr w:type="spellStart"/>
+      <w:r>
+        <w:rPr>
+          <w:rFonts w:ascii="Times New Roman" w:hAnsi="Times New Roman" w:cs="Times New Roman"/>
+          <w:sz w:val="28"/>
+          <w:szCs w:val="28"/>
+        </w:rPr>
+        <w:t>password</w:t>
+      </w:r>
+      <w:proofErr w:type="spellEnd"/>
+      <w:r>
+        <w:rPr>
+          <w:rFonts w:ascii="Times New Roman" w:hAnsi="Times New Roman" w:cs="Times New Roman"/>
+          <w:sz w:val="28"/>
+          <w:szCs w:val="28"/>
+        </w:rPr>
+        <w:t>, требующая ввода пароля пользователем.</w:t>
       </w:r>
       <w:r>
         <w:rPr>
@@ -9993,7 +10607,25 @@
           <w:sz w:val="28"/>
           <w:szCs w:val="28"/>
         </w:rPr>
-        <w:t>Аутентификация GSSAPI, использующая библиотеку безопасности, совместимую с GSSAPI. Обычно этот метод применяется при использовании специальной службы аутентификации, Kerberos или Microsoft Active Directory.</w:t>
+        <w:t xml:space="preserve">Аутентификация GSSAPI, использующая библиотеку безопасности, совместимую с GSSAPI. Обычно этот метод применяется при использовании специальной службы аутентификации, </w:t>
+      </w:r>
+      <w:proofErr w:type="spellStart"/>
+      <w:r>
+        <w:rPr>
+          <w:rFonts w:ascii="Times New Roman" w:hAnsi="Times New Roman" w:cs="Times New Roman"/>
+          <w:sz w:val="28"/>
+          <w:szCs w:val="28"/>
+        </w:rPr>
+        <w:t>Kerberos</w:t>
+      </w:r>
+      <w:proofErr w:type="spellEnd"/>
+      <w:r>
+        <w:rPr>
+          <w:rFonts w:ascii="Times New Roman" w:hAnsi="Times New Roman" w:cs="Times New Roman"/>
+          <w:sz w:val="28"/>
+          <w:szCs w:val="28"/>
+        </w:rPr>
+        <w:t xml:space="preserve"> или Microsoft Active Directory.</w:t>
       </w:r>
       <w:r>
         <w:rPr>
@@ -10009,7 +10641,25 @@
           <w:sz w:val="28"/>
           <w:szCs w:val="28"/>
         </w:rPr>
-        <w:t>GSSAPI — это отраслевой стандарт для безопасной аутентификации. PostgreSQL поддерживает GSSAPI для аутентификации, шифрования связи или и того, и другого. GSSAPI обеспечивает автоматическую аутентификацию (единый вход) для систем, которые ее поддерживают. Сама аутентификация безопасна. Если используется шифрование GSSAPI или SSL, данные, отправляемые по соединению с базой данных, будут зашифрованы. В противном случае не будет [</w:t>
+        <w:t xml:space="preserve">GSSAPI — это отраслевой стандарт для безопасной аутентификации. </w:t>
+      </w:r>
+      <w:proofErr w:type="spellStart"/>
+      <w:r>
+        <w:rPr>
+          <w:rFonts w:ascii="Times New Roman" w:hAnsi="Times New Roman" w:cs="Times New Roman"/>
+          <w:sz w:val="28"/>
+          <w:szCs w:val="28"/>
+        </w:rPr>
+        <w:t>PostgreSQL</w:t>
+      </w:r>
+      <w:proofErr w:type="spellEnd"/>
+      <w:r>
+        <w:rPr>
+          <w:rFonts w:ascii="Times New Roman" w:hAnsi="Times New Roman" w:cs="Times New Roman"/>
+          <w:sz w:val="28"/>
+          <w:szCs w:val="28"/>
+        </w:rPr>
+        <w:t xml:space="preserve"> поддерживает GSSAPI для аутентификации, шифрования связи или и того, и другого. GSSAPI обеспечивает автоматическую аутентификацию (единый вход) для систем, которые ее поддерживают. Сама аутентификация безопасна. Если используется шифрование GSSAPI или SSL, данные, отправляемые по соединению с базой данных, будут зашифрованы. В противном случае не будет [</w:t>
       </w:r>
       <w:r>
         <w:rPr>
@@ -10066,7 +10716,43 @@
           <w:sz w:val="28"/>
           <w:szCs w:val="28"/>
         </w:rPr>
-        <w:t>ля безопасной проверки подлинности с единым входом. PostgreSQL будет использовать SSPI в режиме, который будет использовать Kerberos, когда это возможно, и автоматически возвращаться к NTLM в других случаях. SSPI и GSSAPI взаимодействуют как клиенты и серверы, например, клиент SSPI может аутентифицироваться на сервере GSSAPI. Рекомендуется использовать SSPI на клиентах и серверах Windows, а GSSAPI — на платформах, отличных от Windows [</w:t>
+        <w:t xml:space="preserve">ля безопасной проверки подлинности с единым входом. </w:t>
+      </w:r>
+      <w:proofErr w:type="spellStart"/>
+      <w:r>
+        <w:rPr>
+          <w:rFonts w:ascii="Times New Roman" w:hAnsi="Times New Roman" w:cs="Times New Roman"/>
+          <w:sz w:val="28"/>
+          <w:szCs w:val="28"/>
+        </w:rPr>
+        <w:t>PostgreSQL</w:t>
+      </w:r>
+      <w:proofErr w:type="spellEnd"/>
+      <w:r>
+        <w:rPr>
+          <w:rFonts w:ascii="Times New Roman" w:hAnsi="Times New Roman" w:cs="Times New Roman"/>
+          <w:sz w:val="28"/>
+          <w:szCs w:val="28"/>
+        </w:rPr>
+        <w:t xml:space="preserve"> будет использовать SSPI в режиме, который будет использовать </w:t>
+      </w:r>
+      <w:proofErr w:type="spellStart"/>
+      <w:r>
+        <w:rPr>
+          <w:rFonts w:ascii="Times New Roman" w:hAnsi="Times New Roman" w:cs="Times New Roman"/>
+          <w:sz w:val="28"/>
+          <w:szCs w:val="28"/>
+        </w:rPr>
+        <w:t>Kerberos</w:t>
+      </w:r>
+      <w:proofErr w:type="spellEnd"/>
+      <w:r>
+        <w:rPr>
+          <w:rFonts w:ascii="Times New Roman" w:hAnsi="Times New Roman" w:cs="Times New Roman"/>
+          <w:sz w:val="28"/>
+          <w:szCs w:val="28"/>
+        </w:rPr>
+        <w:t>, когда это возможно, и автоматически возвращаться к NTLM в других случаях. SSPI и GSSAPI взаимодействуют как клиенты и серверы, например, клиент SSPI может аутентифицироваться на сервере GSSAPI. Рекомендуется использовать SSPI на клиентах и серверах Windows, а GSSAPI — на платформах, отличных от Windows [</w:t>
       </w:r>
       <w:r>
         <w:rPr>
@@ -10107,7 +10793,61 @@
           <w:sz w:val="28"/>
           <w:szCs w:val="28"/>
         </w:rPr>
-        <w:t>Аутентификация ident, для которой используется служба, реализующая «Identification Protocol» (RFC 1413) на клиентском компьютере (Для подключений через локальный сокет Unix этот метод работает как peer.)</w:t>
+        <w:t xml:space="preserve">Аутентификация </w:t>
+      </w:r>
+      <w:proofErr w:type="spellStart"/>
+      <w:r>
+        <w:rPr>
+          <w:rFonts w:ascii="Times New Roman" w:hAnsi="Times New Roman" w:cs="Times New Roman"/>
+          <w:sz w:val="28"/>
+          <w:szCs w:val="28"/>
+        </w:rPr>
+        <w:t>ident</w:t>
+      </w:r>
+      <w:proofErr w:type="spellEnd"/>
+      <w:r>
+        <w:rPr>
+          <w:rFonts w:ascii="Times New Roman" w:hAnsi="Times New Roman" w:cs="Times New Roman"/>
+          <w:sz w:val="28"/>
+          <w:szCs w:val="28"/>
+        </w:rPr>
+        <w:t>, для которой используется служба, реализующая «</w:t>
+      </w:r>
+      <w:proofErr w:type="spellStart"/>
+      <w:r>
+        <w:rPr>
+          <w:rFonts w:ascii="Times New Roman" w:hAnsi="Times New Roman" w:cs="Times New Roman"/>
+          <w:sz w:val="28"/>
+          <w:szCs w:val="28"/>
+        </w:rPr>
+        <w:t>Identification</w:t>
+      </w:r>
+      <w:proofErr w:type="spellEnd"/>
+      <w:r>
+        <w:rPr>
+          <w:rFonts w:ascii="Times New Roman" w:hAnsi="Times New Roman" w:cs="Times New Roman"/>
+          <w:sz w:val="28"/>
+          <w:szCs w:val="28"/>
+        </w:rPr>
+        <w:t xml:space="preserve"> Protocol» (RFC 1413) на клиентском компьютере (Для подключений через локальный сокет Unix этот метод работает как </w:t>
+      </w:r>
+      <w:proofErr w:type="spellStart"/>
+      <w:r>
+        <w:rPr>
+          <w:rFonts w:ascii="Times New Roman" w:hAnsi="Times New Roman" w:cs="Times New Roman"/>
+          <w:sz w:val="28"/>
+          <w:szCs w:val="28"/>
+        </w:rPr>
+        <w:t>peer</w:t>
+      </w:r>
+      <w:proofErr w:type="spellEnd"/>
+      <w:r>
+        <w:rPr>
+          <w:rFonts w:ascii="Times New Roman" w:hAnsi="Times New Roman" w:cs="Times New Roman"/>
+          <w:sz w:val="28"/>
+          <w:szCs w:val="28"/>
+        </w:rPr>
+        <w:t>.)</w:t>
       </w:r>
       <w:r>
         <w:rPr>
@@ -10173,7 +10913,25 @@
           <w:sz w:val="28"/>
           <w:szCs w:val="28"/>
         </w:rPr>
-        <w:t>Аутентификация peer, которая полагается на средства операционной системы, позволяющие узнать пользователя процесса на другой стороне локального подключения.</w:t>
+        <w:t xml:space="preserve">Аутентификация </w:t>
+      </w:r>
+      <w:proofErr w:type="spellStart"/>
+      <w:r>
+        <w:rPr>
+          <w:rFonts w:ascii="Times New Roman" w:hAnsi="Times New Roman" w:cs="Times New Roman"/>
+          <w:sz w:val="28"/>
+          <w:szCs w:val="28"/>
+        </w:rPr>
+        <w:t>peer</w:t>
+      </w:r>
+      <w:proofErr w:type="spellEnd"/>
+      <w:r>
+        <w:rPr>
+          <w:rFonts w:ascii="Times New Roman" w:hAnsi="Times New Roman" w:cs="Times New Roman"/>
+          <w:sz w:val="28"/>
+          <w:szCs w:val="28"/>
+        </w:rPr>
+        <w:t>, которая полагается на средства операционной системы, позволяющие узнать пользователя процесса на другой стороне локального подключения.</w:t>
       </w:r>
       <w:r>
         <w:rPr>
@@ -10499,7 +11257,25 @@
           <w:szCs w:val="28"/>
         </w:rPr>
         <w:lastRenderedPageBreak/>
-        <w:t>Аутентификация BSD, основанная на использовании механизма аутентификации BSD (в настоящее время поддерживается только в системе OpenBSD).</w:t>
+        <w:t xml:space="preserve">Аутентификация BSD, основанная на использовании механизма аутентификации BSD (в настоящее время поддерживается только в системе </w:t>
+      </w:r>
+      <w:proofErr w:type="spellStart"/>
+      <w:r>
+        <w:rPr>
+          <w:rFonts w:ascii="Times New Roman" w:hAnsi="Times New Roman" w:cs="Times New Roman"/>
+          <w:sz w:val="28"/>
+          <w:szCs w:val="28"/>
+        </w:rPr>
+        <w:t>OpenBSD</w:t>
+      </w:r>
+      <w:proofErr w:type="spellEnd"/>
+      <w:r>
+        <w:rPr>
+          <w:rFonts w:ascii="Times New Roman" w:hAnsi="Times New Roman" w:cs="Times New Roman"/>
+          <w:sz w:val="28"/>
+          <w:szCs w:val="28"/>
+        </w:rPr>
+        <w:t>).</w:t>
       </w:r>
       <w:r>
         <w:rPr>
@@ -10515,7 +11291,25 @@
           <w:sz w:val="28"/>
           <w:szCs w:val="28"/>
         </w:rPr>
-        <w:t>Этот метод аутентификации работает аналогично LDAP, за исключением того, что он использует BSD Authentication для проверки пароля [</w:t>
+        <w:t xml:space="preserve">Этот метод аутентификации работает аналогично LDAP, за исключением того, что он использует BSD </w:t>
+      </w:r>
+      <w:proofErr w:type="spellStart"/>
+      <w:r>
+        <w:rPr>
+          <w:rFonts w:ascii="Times New Roman" w:hAnsi="Times New Roman" w:cs="Times New Roman"/>
+          <w:sz w:val="28"/>
+          <w:szCs w:val="28"/>
+        </w:rPr>
+        <w:t>Authentication</w:t>
+      </w:r>
+      <w:proofErr w:type="spellEnd"/>
+      <w:r>
+        <w:rPr>
+          <w:rFonts w:ascii="Times New Roman" w:hAnsi="Times New Roman" w:cs="Times New Roman"/>
+          <w:sz w:val="28"/>
+          <w:szCs w:val="28"/>
+        </w:rPr>
+        <w:t xml:space="preserve"> для проверки пароля [</w:t>
       </w:r>
       <w:r>
         <w:rPr>
@@ -10551,7 +11345,43 @@
           <w:sz w:val="28"/>
           <w:szCs w:val="28"/>
         </w:rPr>
-        <w:t>Для локальных подключений обычно рекомендуется использовать метод peer, хотя в некоторых обстоятельствах может быть достаточно и режима trust. Для удалённых подключений самой простой будет аутентификация по паролю. Все остальные варианты требуют использования некоторой внешней инфраструктуры безопасности (обычно это служба аутентификации или центр сертификации, выдающий сертификаты SSL) либо поддерживаются не на всех платформах</w:t>
+        <w:t xml:space="preserve">Для локальных подключений обычно рекомендуется использовать метод </w:t>
+      </w:r>
+      <w:proofErr w:type="spellStart"/>
+      <w:r>
+        <w:rPr>
+          <w:rFonts w:ascii="Times New Roman" w:hAnsi="Times New Roman" w:cs="Times New Roman"/>
+          <w:sz w:val="28"/>
+          <w:szCs w:val="28"/>
+        </w:rPr>
+        <w:t>peer</w:t>
+      </w:r>
+      <w:proofErr w:type="spellEnd"/>
+      <w:r>
+        <w:rPr>
+          <w:rFonts w:ascii="Times New Roman" w:hAnsi="Times New Roman" w:cs="Times New Roman"/>
+          <w:sz w:val="28"/>
+          <w:szCs w:val="28"/>
+        </w:rPr>
+        <w:t xml:space="preserve">, хотя в некоторых обстоятельствах может быть достаточно и режима </w:t>
+      </w:r>
+      <w:proofErr w:type="spellStart"/>
+      <w:r>
+        <w:rPr>
+          <w:rFonts w:ascii="Times New Roman" w:hAnsi="Times New Roman" w:cs="Times New Roman"/>
+          <w:sz w:val="28"/>
+          <w:szCs w:val="28"/>
+        </w:rPr>
+        <w:t>trust</w:t>
+      </w:r>
+      <w:proofErr w:type="spellEnd"/>
+      <w:r>
+        <w:rPr>
+          <w:rFonts w:ascii="Times New Roman" w:hAnsi="Times New Roman" w:cs="Times New Roman"/>
+          <w:sz w:val="28"/>
+          <w:szCs w:val="28"/>
+        </w:rPr>
+        <w:t>. Для удалённых подключений самой простой будет аутентификация по паролю. Все остальные варианты требуют использования некоторой внешней инфраструктуры безопасности (обычно это служба аутентификации или центр сертификации, выдающий сертификаты SSL) либо поддерживаются не на всех платформах</w:t>
       </w:r>
       <w:r>
         <w:rPr>
@@ -10688,6 +11518,7 @@
         </w:rPr>
         <w:t xml:space="preserve"> в </w:t>
       </w:r>
+      <w:proofErr w:type="spellStart"/>
       <w:r>
         <w:rPr>
           <w:rFonts w:ascii="Times New Roman" w:hAnsi="Times New Roman" w:cs="Times New Roman"/>
@@ -10696,7 +11527,18 @@
           <w:sz w:val="28"/>
           <w:szCs w:val="28"/>
         </w:rPr>
-        <w:t>PostgreSQL 16</w:t>
+        <w:t>PostgreSQL</w:t>
+      </w:r>
+      <w:proofErr w:type="spellEnd"/>
+      <w:r>
+        <w:rPr>
+          <w:rFonts w:ascii="Times New Roman" w:hAnsi="Times New Roman" w:cs="Times New Roman"/>
+          <w:b/>
+          <w:color w:val="auto"/>
+          <w:sz w:val="28"/>
+          <w:szCs w:val="28"/>
+        </w:rPr>
+        <w:t xml:space="preserve"> 16</w:t>
       </w:r>
       <w:bookmarkEnd w:id="8"/>
     </w:p>
@@ -10711,13 +11553,23 @@
           <w:szCs w:val="28"/>
         </w:rPr>
       </w:pPr>
-      <w:r>
-        <w:rPr>
-          <w:rFonts w:ascii="Times New Roman" w:hAnsi="Times New Roman" w:cs="Times New Roman"/>
-          <w:sz w:val="28"/>
-          <w:szCs w:val="28"/>
-        </w:rPr>
-        <w:t>PostgreSQL предлагает шифрование на нескольких уровнях и обеспечивает гибкость в защите данных от разглашения из-за кражи сервера баз данных, недобросовестных администраторов и небезопасных сетей. Шифрование также может потребоваться для защиты конфиденциальных данных, таких как медицинские записи или финансовые транзакции.</w:t>
+      <w:proofErr w:type="spellStart"/>
+      <w:r>
+        <w:rPr>
+          <w:rFonts w:ascii="Times New Roman" w:hAnsi="Times New Roman" w:cs="Times New Roman"/>
+          <w:sz w:val="28"/>
+          <w:szCs w:val="28"/>
+        </w:rPr>
+        <w:t>PostgreSQL</w:t>
+      </w:r>
+      <w:proofErr w:type="spellEnd"/>
+      <w:r>
+        <w:rPr>
+          <w:rFonts w:ascii="Times New Roman" w:hAnsi="Times New Roman" w:cs="Times New Roman"/>
+          <w:sz w:val="28"/>
+          <w:szCs w:val="28"/>
+        </w:rPr>
+        <w:t xml:space="preserve"> предлагает шифрование на нескольких уровнях и обеспечивает гибкость в защите данных от разглашения из-за кражи сервера баз данных, недобросовестных администраторов и небезопасных сетей. Шифрование также может потребоваться для защиты конфиденциальных данных, таких как медицинские записи или финансовые транзакции.</w:t>
       </w:r>
     </w:p>
     <w:p>
@@ -10742,7 +11594,25 @@
           <w:sz w:val="28"/>
           <w:szCs w:val="28"/>
         </w:rPr>
-        <w:t xml:space="preserve">Шифрование паролем – пароли пользователей базы данных хранятся в виде хэшей (определяется параметром password_encryption), поэтому администратор не может определить фактический пароль, назначенный пользователю. Если для аутентификации клиента используется шифрование SCRAM или MD5, незашифрованный пароль никогда даже временно не присутствует на сервере, поскольку клиент шифрует его перед отправкой по сети. Предпочтительнее использовать SCRAM, поскольку это </w:t>
+        <w:t xml:space="preserve">Шифрование паролем – пароли пользователей базы данных хранятся в виде хэшей (определяется параметром </w:t>
+      </w:r>
+      <w:proofErr w:type="spellStart"/>
+      <w:r>
+        <w:rPr>
+          <w:rFonts w:ascii="Times New Roman" w:hAnsi="Times New Roman" w:cs="Times New Roman"/>
+          <w:sz w:val="28"/>
+          <w:szCs w:val="28"/>
+        </w:rPr>
+        <w:t>password_encryption</w:t>
+      </w:r>
+      <w:proofErr w:type="spellEnd"/>
+      <w:r>
+        <w:rPr>
+          <w:rFonts w:ascii="Times New Roman" w:hAnsi="Times New Roman" w:cs="Times New Roman"/>
+          <w:sz w:val="28"/>
+          <w:szCs w:val="28"/>
+        </w:rPr>
+        <w:t xml:space="preserve">), поэтому администратор не может определить фактический пароль, назначенный пользователю. Если для аутентификации клиента используется шифрование SCRAM или MD5, незашифрованный пароль никогда даже временно не присутствует на сервере, поскольку клиент шифрует его перед отправкой по сети. Предпочтительнее использовать SCRAM, поскольку это </w:t>
       </w:r>
       <w:r>
         <w:rPr>
@@ -10775,7 +11645,25 @@
           <w:sz w:val="28"/>
           <w:szCs w:val="28"/>
         </w:rPr>
-        <w:t xml:space="preserve"> и он более безопасен, чем специфичный для PostgreSQL протокол аутентификации MD5.</w:t>
+        <w:t xml:space="preserve"> и он более безопасен, чем специфичный для </w:t>
+      </w:r>
+      <w:proofErr w:type="spellStart"/>
+      <w:r>
+        <w:rPr>
+          <w:rFonts w:ascii="Times New Roman" w:hAnsi="Times New Roman" w:cs="Times New Roman"/>
+          <w:sz w:val="28"/>
+          <w:szCs w:val="28"/>
+        </w:rPr>
+        <w:t>PostgreSQL</w:t>
+      </w:r>
+      <w:proofErr w:type="spellEnd"/>
+      <w:r>
+        <w:rPr>
+          <w:rFonts w:ascii="Times New Roman" w:hAnsi="Times New Roman" w:cs="Times New Roman"/>
+          <w:sz w:val="28"/>
+          <w:szCs w:val="28"/>
+        </w:rPr>
+        <w:t xml:space="preserve"> протокол аутентификации MD5.</w:t>
       </w:r>
     </w:p>
     <w:p>
@@ -10816,7 +11704,25 @@
           <w:sz w:val="28"/>
           <w:szCs w:val="28"/>
         </w:rPr>
-        <w:t>одуль pgcrypto позволяет хранить определенные поля в зашифрованном виде. Это полезно, если конфиденциальными являются только некоторые данные. Клиент предоставляет ключ расшифровки, и данные расшифровываются на сервере, а затем отправляются клиенту. Расшифрованные данные и ключ дешифрования присутствуют на сервере в течение короткого времени, пока они расшифровываются и передаются между клиентом и сервером. Здесь представлен краткий момент, когда данные и ключи могут быть перехвачены кем-либо, имеющим полный доступ к серверу базы данных, например системным администратором.</w:t>
+        <w:t xml:space="preserve">одуль </w:t>
+      </w:r>
+      <w:proofErr w:type="spellStart"/>
+      <w:r>
+        <w:rPr>
+          <w:rFonts w:ascii="Times New Roman" w:hAnsi="Times New Roman" w:cs="Times New Roman"/>
+          <w:sz w:val="28"/>
+          <w:szCs w:val="28"/>
+        </w:rPr>
+        <w:t>pgcrypto</w:t>
+      </w:r>
+      <w:proofErr w:type="spellEnd"/>
+      <w:r>
+        <w:rPr>
+          <w:rFonts w:ascii="Times New Roman" w:hAnsi="Times New Roman" w:cs="Times New Roman"/>
+          <w:sz w:val="28"/>
+          <w:szCs w:val="28"/>
+        </w:rPr>
+        <w:t xml:space="preserve"> позволяет хранить определенные поля в зашифрованном виде. Это полезно, если конфиденциальными являются только некоторые данные. Клиент предоставляет ключ расшифровки, и данные расшифровываются на сервере, а затем отправляются клиенту. Расшифрованные данные и ключ дешифрования присутствуют на сервере в течение короткого времени, пока они расшифровываются и передаются между клиентом и сервером. Здесь представлен краткий момент, когда данные и ключи могут быть перехвачены кем-либо, имеющим полный доступ к серверу базы данных, например системным администратором.</w:t>
       </w:r>
     </w:p>
     <w:p>
@@ -10841,7 +11747,97 @@
           <w:sz w:val="28"/>
           <w:szCs w:val="28"/>
         </w:rPr>
-        <w:t>Шифрование разделов данных – шифрование хранилища может выполняться на уровне файловой системы или на уровне блоков. Параметры шифрования файловой системы Linux включают eCryptfs и EncFS, в то время как FreeBSD использует PEFS. Варианты шифрования на уровне блоков или всего диска включают dm-crypt + LUKS в Linux и модули GEOM geli и gbde во FreeBSD. Многие другие операционные системы поддерживают эту функциональность, включая Windows. Этот механизм предотвращает чтение незашифрованных данных с дисков в случае кражи дисков или всего компьютера. Это не защищает от атак во время монтирования файловой системы, поскольку при монтировании операционная система предоставляет незашифрованный вид данных. Однако для монтирования файловой системы вам нужен какой-то способ передачи ключа шифрования операционной системе, и иногда ключ хранится где-то на хосте, который монтирует диск.</w:t>
+        <w:t xml:space="preserve">Шифрование разделов данных – шифрование хранилища может выполняться на уровне файловой системы или на уровне блоков. Параметры шифрования файловой системы Linux включают </w:t>
+      </w:r>
+      <w:proofErr w:type="spellStart"/>
+      <w:r>
+        <w:rPr>
+          <w:rFonts w:ascii="Times New Roman" w:hAnsi="Times New Roman" w:cs="Times New Roman"/>
+          <w:sz w:val="28"/>
+          <w:szCs w:val="28"/>
+        </w:rPr>
+        <w:t>eCryptfs</w:t>
+      </w:r>
+      <w:proofErr w:type="spellEnd"/>
+      <w:r>
+        <w:rPr>
+          <w:rFonts w:ascii="Times New Roman" w:hAnsi="Times New Roman" w:cs="Times New Roman"/>
+          <w:sz w:val="28"/>
+          <w:szCs w:val="28"/>
+        </w:rPr>
+        <w:t xml:space="preserve"> и </w:t>
+      </w:r>
+      <w:proofErr w:type="spellStart"/>
+      <w:r>
+        <w:rPr>
+          <w:rFonts w:ascii="Times New Roman" w:hAnsi="Times New Roman" w:cs="Times New Roman"/>
+          <w:sz w:val="28"/>
+          <w:szCs w:val="28"/>
+        </w:rPr>
+        <w:t>EncFS</w:t>
+      </w:r>
+      <w:proofErr w:type="spellEnd"/>
+      <w:r>
+        <w:rPr>
+          <w:rFonts w:ascii="Times New Roman" w:hAnsi="Times New Roman" w:cs="Times New Roman"/>
+          <w:sz w:val="28"/>
+          <w:szCs w:val="28"/>
+        </w:rPr>
+        <w:t xml:space="preserve">, в то время как FreeBSD использует PEFS. Варианты шифрования на уровне блоков или всего диска включают </w:t>
+      </w:r>
+      <w:proofErr w:type="spellStart"/>
+      <w:r>
+        <w:rPr>
+          <w:rFonts w:ascii="Times New Roman" w:hAnsi="Times New Roman" w:cs="Times New Roman"/>
+          <w:sz w:val="28"/>
+          <w:szCs w:val="28"/>
+        </w:rPr>
+        <w:t>dm-crypt</w:t>
+      </w:r>
+      <w:proofErr w:type="spellEnd"/>
+      <w:r>
+        <w:rPr>
+          <w:rFonts w:ascii="Times New Roman" w:hAnsi="Times New Roman" w:cs="Times New Roman"/>
+          <w:sz w:val="28"/>
+          <w:szCs w:val="28"/>
+        </w:rPr>
+        <w:t xml:space="preserve"> + LUKS в Linux и модули GEOM </w:t>
+      </w:r>
+      <w:proofErr w:type="spellStart"/>
+      <w:r>
+        <w:rPr>
+          <w:rFonts w:ascii="Times New Roman" w:hAnsi="Times New Roman" w:cs="Times New Roman"/>
+          <w:sz w:val="28"/>
+          <w:szCs w:val="28"/>
+        </w:rPr>
+        <w:t>geli</w:t>
+      </w:r>
+      <w:proofErr w:type="spellEnd"/>
+      <w:r>
+        <w:rPr>
+          <w:rFonts w:ascii="Times New Roman" w:hAnsi="Times New Roman" w:cs="Times New Roman"/>
+          <w:sz w:val="28"/>
+          <w:szCs w:val="28"/>
+        </w:rPr>
+        <w:t xml:space="preserve"> и </w:t>
+      </w:r>
+      <w:proofErr w:type="spellStart"/>
+      <w:r>
+        <w:rPr>
+          <w:rFonts w:ascii="Times New Roman" w:hAnsi="Times New Roman" w:cs="Times New Roman"/>
+          <w:sz w:val="28"/>
+          <w:szCs w:val="28"/>
+        </w:rPr>
+        <w:t>gbde</w:t>
+      </w:r>
+      <w:proofErr w:type="spellEnd"/>
+      <w:r>
+        <w:rPr>
+          <w:rFonts w:ascii="Times New Roman" w:hAnsi="Times New Roman" w:cs="Times New Roman"/>
+          <w:sz w:val="28"/>
+          <w:szCs w:val="28"/>
+        </w:rPr>
+        <w:t xml:space="preserve"> во FreeBSD. Многие другие операционные системы поддерживают эту функциональность, включая Windows. Этот механизм предотвращает чтение незашифрованных данных с дисков в случае кражи дисков или всего компьютера. Это не защищает от атак во время монтирования файловой системы, поскольку при монтировании операционная система предоставляет незашифрованный вид данных. Однако для монтирования файловой системы вам нужен какой-то способ передачи ключа шифрования операционной системе, и иногда ключ хранится где-то на хосте, который монтирует диск.</w:t>
       </w:r>
     </w:p>
     <w:p>
@@ -10866,7 +11862,61 @@
           <w:sz w:val="28"/>
           <w:szCs w:val="28"/>
         </w:rPr>
-        <w:t>Шифрование данных по сети – SSL-соединения шифруют все данные, отправляемые по сети: пароль, запросы и возвращаемые данные. pg_hba.conf Файл позволяет администраторам указывать, какие хосты могут использовать незашифрованные соединения (host), а для каких требуются соединения с SSL-шифрованием (hostssl). Кроме того, клиенты могут указать, что они подключаются к серверам только через SSL. Соединения с GSSAPI-</w:t>
+        <w:t xml:space="preserve">Шифрование данных по сети – SSL-соединения шифруют все данные, отправляемые по сети: пароль, запросы и возвращаемые данные. </w:t>
+      </w:r>
+      <w:proofErr w:type="spellStart"/>
+      <w:r>
+        <w:rPr>
+          <w:rFonts w:ascii="Times New Roman" w:hAnsi="Times New Roman" w:cs="Times New Roman"/>
+          <w:sz w:val="28"/>
+          <w:szCs w:val="28"/>
+        </w:rPr>
+        <w:t>pg_hba.conf</w:t>
+      </w:r>
+      <w:proofErr w:type="spellEnd"/>
+      <w:r>
+        <w:rPr>
+          <w:rFonts w:ascii="Times New Roman" w:hAnsi="Times New Roman" w:cs="Times New Roman"/>
+          <w:sz w:val="28"/>
+          <w:szCs w:val="28"/>
+        </w:rPr>
+        <w:t xml:space="preserve"> Файл позволяет администраторам указывать, какие хосты могут использовать незашифрованные соединения (</w:t>
+      </w:r>
+      <w:proofErr w:type="spellStart"/>
+      <w:r>
+        <w:rPr>
+          <w:rFonts w:ascii="Times New Roman" w:hAnsi="Times New Roman" w:cs="Times New Roman"/>
+          <w:sz w:val="28"/>
+          <w:szCs w:val="28"/>
+        </w:rPr>
+        <w:t>host</w:t>
+      </w:r>
+      <w:proofErr w:type="spellEnd"/>
+      <w:r>
+        <w:rPr>
+          <w:rFonts w:ascii="Times New Roman" w:hAnsi="Times New Roman" w:cs="Times New Roman"/>
+          <w:sz w:val="28"/>
+          <w:szCs w:val="28"/>
+        </w:rPr>
+        <w:t>), а для каких требуются соединения с SSL-шифрованием (</w:t>
+      </w:r>
+      <w:proofErr w:type="spellStart"/>
+      <w:r>
+        <w:rPr>
+          <w:rFonts w:ascii="Times New Roman" w:hAnsi="Times New Roman" w:cs="Times New Roman"/>
+          <w:sz w:val="28"/>
+          <w:szCs w:val="28"/>
+        </w:rPr>
+        <w:t>hostssl</w:t>
+      </w:r>
+      <w:proofErr w:type="spellEnd"/>
+      <w:r>
+        <w:rPr>
+          <w:rFonts w:ascii="Times New Roman" w:hAnsi="Times New Roman" w:cs="Times New Roman"/>
+          <w:sz w:val="28"/>
+          <w:szCs w:val="28"/>
+        </w:rPr>
+        <w:t>). Кроме того, клиенты могут указать, что они подключаются к серверам только через SSL. Соединения с GSSAPI-</w:t>
       </w:r>
       <w:r>
         <w:rPr>
@@ -10875,7 +11925,97 @@
           <w:szCs w:val="28"/>
         </w:rPr>
         <w:lastRenderedPageBreak/>
-        <w:t>шифрованием шифруют все данные, отправляемые по сети, включая запросы и возвращаемые данные. (Пароль по сети не передается.) pg_hba.conf Файл позволяет администраторам указывать, какие хосты могут использовать незашифрованные соединения (host), а для каких требуются соединения, зашифрованные по GSSAPI (hostgssenc). Кроме того, клиенты могут указать, что они подключаются к серверам только по соединениям, зашифрованным с помощью GSSAPI (gssencmode=require). Для шифрования передач также можно использовать</w:t>
+        <w:t xml:space="preserve">шифрованием шифруют все данные, отправляемые по сети, включая запросы и возвращаемые данные. (Пароль по сети не передается.) </w:t>
+      </w:r>
+      <w:proofErr w:type="spellStart"/>
+      <w:r>
+        <w:rPr>
+          <w:rFonts w:ascii="Times New Roman" w:hAnsi="Times New Roman" w:cs="Times New Roman"/>
+          <w:sz w:val="28"/>
+          <w:szCs w:val="28"/>
+        </w:rPr>
+        <w:t>pg_hba.conf</w:t>
+      </w:r>
+      <w:proofErr w:type="spellEnd"/>
+      <w:r>
+        <w:rPr>
+          <w:rFonts w:ascii="Times New Roman" w:hAnsi="Times New Roman" w:cs="Times New Roman"/>
+          <w:sz w:val="28"/>
+          <w:szCs w:val="28"/>
+        </w:rPr>
+        <w:t xml:space="preserve"> Файл позволяет администраторам указывать, какие хосты могут использовать незашифрованные соединения (</w:t>
+      </w:r>
+      <w:proofErr w:type="spellStart"/>
+      <w:r>
+        <w:rPr>
+          <w:rFonts w:ascii="Times New Roman" w:hAnsi="Times New Roman" w:cs="Times New Roman"/>
+          <w:sz w:val="28"/>
+          <w:szCs w:val="28"/>
+        </w:rPr>
+        <w:t>host</w:t>
+      </w:r>
+      <w:proofErr w:type="spellEnd"/>
+      <w:r>
+        <w:rPr>
+          <w:rFonts w:ascii="Times New Roman" w:hAnsi="Times New Roman" w:cs="Times New Roman"/>
+          <w:sz w:val="28"/>
+          <w:szCs w:val="28"/>
+        </w:rPr>
+        <w:t>), а для каких требуются соединения, зашифрованные по GSSAPI (</w:t>
+      </w:r>
+      <w:proofErr w:type="spellStart"/>
+      <w:r>
+        <w:rPr>
+          <w:rFonts w:ascii="Times New Roman" w:hAnsi="Times New Roman" w:cs="Times New Roman"/>
+          <w:sz w:val="28"/>
+          <w:szCs w:val="28"/>
+        </w:rPr>
+        <w:t>hostgssenc</w:t>
+      </w:r>
+      <w:proofErr w:type="spellEnd"/>
+      <w:r>
+        <w:rPr>
+          <w:rFonts w:ascii="Times New Roman" w:hAnsi="Times New Roman" w:cs="Times New Roman"/>
+          <w:sz w:val="28"/>
+          <w:szCs w:val="28"/>
+        </w:rPr>
+        <w:t>). Кроме того, клиенты могут указать, что они подключаются к серверам только по соединениям, зашифрованным с помощью GSSAPI (</w:t>
+      </w:r>
+      <w:proofErr w:type="spellStart"/>
+      <w:r>
+        <w:rPr>
+          <w:rFonts w:ascii="Times New Roman" w:hAnsi="Times New Roman" w:cs="Times New Roman"/>
+          <w:sz w:val="28"/>
+          <w:szCs w:val="28"/>
+        </w:rPr>
+        <w:t>gssencmode</w:t>
+      </w:r>
+      <w:proofErr w:type="spellEnd"/>
+      <w:r>
+        <w:rPr>
+          <w:rFonts w:ascii="Times New Roman" w:hAnsi="Times New Roman" w:cs="Times New Roman"/>
+          <w:sz w:val="28"/>
+          <w:szCs w:val="28"/>
+        </w:rPr>
+        <w:t>=</w:t>
+      </w:r>
+      <w:proofErr w:type="spellStart"/>
+      <w:r>
+        <w:rPr>
+          <w:rFonts w:ascii="Times New Roman" w:hAnsi="Times New Roman" w:cs="Times New Roman"/>
+          <w:sz w:val="28"/>
+          <w:szCs w:val="28"/>
+        </w:rPr>
+        <w:t>require</w:t>
+      </w:r>
+      <w:proofErr w:type="spellEnd"/>
+      <w:r>
+        <w:rPr>
+          <w:rFonts w:ascii="Times New Roman" w:hAnsi="Times New Roman" w:cs="Times New Roman"/>
+          <w:sz w:val="28"/>
+          <w:szCs w:val="28"/>
+        </w:rPr>
+        <w:t>). Для шифрования передач также можно использовать</w:t>
       </w:r>
       <w:r>
         <w:rPr>
@@ -10885,13 +12025,23 @@
         </w:rPr>
         <w:t xml:space="preserve"> </w:t>
       </w:r>
-      <w:r>
-        <w:rPr>
-          <w:rFonts w:ascii="Times New Roman" w:hAnsi="Times New Roman" w:cs="Times New Roman"/>
-          <w:sz w:val="28"/>
-          <w:szCs w:val="28"/>
-        </w:rPr>
-        <w:t>Stunnel или SSH.</w:t>
+      <w:proofErr w:type="spellStart"/>
+      <w:r>
+        <w:rPr>
+          <w:rFonts w:ascii="Times New Roman" w:hAnsi="Times New Roman" w:cs="Times New Roman"/>
+          <w:sz w:val="28"/>
+          <w:szCs w:val="28"/>
+        </w:rPr>
+        <w:t>Stunnel</w:t>
+      </w:r>
+      <w:proofErr w:type="spellEnd"/>
+      <w:r>
+        <w:rPr>
+          <w:rFonts w:ascii="Times New Roman" w:hAnsi="Times New Roman" w:cs="Times New Roman"/>
+          <w:sz w:val="28"/>
+          <w:szCs w:val="28"/>
+        </w:rPr>
+        <w:t xml:space="preserve"> или SSH.</w:t>
       </w:r>
     </w:p>
     <w:p>
@@ -11151,7 +12301,31 @@
           <w:sz w:val="28"/>
           <w:szCs w:val="28"/>
         </w:rPr>
-        <w:t>в PostgreSQL 16</w:t>
+        <w:t xml:space="preserve">в </w:t>
+      </w:r>
+      <w:proofErr w:type="spellStart"/>
+      <w:r>
+        <w:rPr>
+          <w:rFonts w:ascii="Times New Roman" w:eastAsia="Times New Roman" w:hAnsi="Times New Roman" w:cs="Times New Roman"/>
+          <w:b/>
+          <w:bCs/>
+          <w:color w:val="auto"/>
+          <w:sz w:val="28"/>
+          <w:szCs w:val="28"/>
+        </w:rPr>
+        <w:t>PostgreSQL</w:t>
+      </w:r>
+      <w:proofErr w:type="spellEnd"/>
+      <w:r>
+        <w:rPr>
+          <w:rFonts w:ascii="Times New Roman" w:eastAsia="Times New Roman" w:hAnsi="Times New Roman" w:cs="Times New Roman"/>
+          <w:b/>
+          <w:bCs/>
+          <w:color w:val="auto"/>
+          <w:sz w:val="28"/>
+          <w:szCs w:val="28"/>
+        </w:rPr>
+        <w:t xml:space="preserve"> 16</w:t>
       </w:r>
       <w:bookmarkEnd w:id="9"/>
     </w:p>
@@ -11321,8 +12495,18 @@
           <w:sz w:val="28"/>
           <w:szCs w:val="28"/>
         </w:rPr>
-        <w:t>командам, или к SELECT, INSERT, UPDATE, или DELETE</w:t>
-      </w:r>
+        <w:t xml:space="preserve">командам, или к SELECT, INSERT, UPDATE, или </w:t>
+      </w:r>
+      <w:proofErr w:type="gramStart"/>
+      <w:r>
+        <w:rPr>
+          <w:rFonts w:ascii="Times New Roman" w:hAnsi="Times New Roman" w:cs="Times New Roman"/>
+          <w:sz w:val="28"/>
+          <w:szCs w:val="28"/>
+        </w:rPr>
+        <w:t>DELETE</w:t>
+      </w:r>
+      <w:proofErr w:type="gramEnd"/>
       <w:r>
         <w:rPr>
           <w:rFonts w:ascii="Times New Roman" w:hAnsi="Times New Roman" w:cs="Times New Roman"/>
@@ -11357,7 +12541,43 @@
           <w:sz w:val="28"/>
           <w:szCs w:val="28"/>
         </w:rPr>
-        <w:t xml:space="preserve">Чтобы указать, какие строки являются видимыми или могут быть изменены в соответствии с политикой, требуется выражение, возвращающее логический результат. Это выражение будет вычисляться для каждой строки до выполнения любых условий или функций, поступающих из запроса пользователя. (Единственными исключениями из этого правила являются leakproof функции, которые гарантированно не допускают утечки информации; оптимизатор может применить такие функции перед проверкой безопасности строк.) Строки, для которых выражение не возвращает true обработка не будет выполняться. Могут быть указаны отдельные выражения для обеспечения </w:t>
+        <w:t xml:space="preserve">Чтобы указать, какие строки являются видимыми или могут быть изменены в соответствии с политикой, требуется выражение, возвращающее логический результат. Это выражение будет вычисляться для каждой строки до выполнения любых условий или функций, поступающих из запроса пользователя. (Единственными исключениями из этого правила являются </w:t>
+      </w:r>
+      <w:proofErr w:type="spellStart"/>
+      <w:r>
+        <w:rPr>
+          <w:rFonts w:ascii="Times New Roman" w:hAnsi="Times New Roman" w:cs="Times New Roman"/>
+          <w:sz w:val="28"/>
+          <w:szCs w:val="28"/>
+        </w:rPr>
+        <w:t>leakproof</w:t>
+      </w:r>
+      <w:proofErr w:type="spellEnd"/>
+      <w:r>
+        <w:rPr>
+          <w:rFonts w:ascii="Times New Roman" w:hAnsi="Times New Roman" w:cs="Times New Roman"/>
+          <w:sz w:val="28"/>
+          <w:szCs w:val="28"/>
+        </w:rPr>
+        <w:t xml:space="preserve"> функции, которые гарантированно не допускают утечки информации; оптимизатор может применить такие функции перед проверкой безопасности строк.) Строки, для которых выражение не возвращает </w:t>
+      </w:r>
+      <w:proofErr w:type="spellStart"/>
+      <w:r>
+        <w:rPr>
+          <w:rFonts w:ascii="Times New Roman" w:hAnsi="Times New Roman" w:cs="Times New Roman"/>
+          <w:sz w:val="28"/>
+          <w:szCs w:val="28"/>
+        </w:rPr>
+        <w:t>true</w:t>
+      </w:r>
+      <w:proofErr w:type="spellEnd"/>
+      <w:r>
+        <w:rPr>
+          <w:rFonts w:ascii="Times New Roman" w:hAnsi="Times New Roman" w:cs="Times New Roman"/>
+          <w:sz w:val="28"/>
+          <w:szCs w:val="28"/>
+        </w:rPr>
+        <w:t xml:space="preserve"> обработка не будет выполняться. Могут быть указаны отдельные выражения для обеспечения </w:t>
       </w:r>
       <w:r>
         <w:rPr>
@@ -11904,7 +13124,7 @@
           <w:lang w:eastAsia="ru-RU"/>
         </w:rPr>
         <w:drawing>
-          <wp:inline distT="0" distB="0" distL="0" distR="0" wp14:anchorId="40B18F12" wp14:editId="5E7BECDE">
+          <wp:inline distT="0" distB="0" distL="0" distR="0" wp14:anchorId="40B18F12" wp14:editId="24D04076">
             <wp:extent cx="6093541" cy="3028619"/>
             <wp:effectExtent l="0" t="0" r="2540" b="635"/>
             <wp:docPr id="1253951383" name="Рисунок 1"/>
@@ -12170,6 +13390,7 @@
                 <w:szCs w:val="24"/>
               </w:rPr>
             </w:pPr>
+            <w:proofErr w:type="spellStart"/>
             <w:r>
               <w:rPr>
                 <w:rFonts w:ascii="Times New Roman" w:hAnsi="Times New Roman" w:cs="Times New Roman"/>
@@ -12178,6 +13399,7 @@
               </w:rPr>
               <w:t>keys</w:t>
             </w:r>
+            <w:proofErr w:type="spellEnd"/>
           </w:p>
         </w:tc>
         <w:tc>
@@ -12194,6 +13416,7 @@
                 <w:lang w:val="en-US"/>
               </w:rPr>
             </w:pPr>
+            <w:proofErr w:type="spellStart"/>
             <w:r>
               <w:rPr>
                 <w:rFonts w:ascii="Times New Roman" w:hAnsi="Times New Roman" w:cs="Times New Roman"/>
@@ -12201,8 +13424,29 @@
                 <w:szCs w:val="24"/>
                 <w:lang w:val="en-US"/>
               </w:rPr>
-              <w:t>id_client bigint</w:t>
+              <w:t>id_client</w:t>
             </w:r>
+            <w:proofErr w:type="spellEnd"/>
+            <w:r>
+              <w:rPr>
+                <w:rFonts w:ascii="Times New Roman" w:hAnsi="Times New Roman" w:cs="Times New Roman"/>
+                <w:sz w:val="24"/>
+                <w:szCs w:val="24"/>
+                <w:lang w:val="en-US"/>
+              </w:rPr>
+              <w:t xml:space="preserve"> </w:t>
+            </w:r>
+            <w:proofErr w:type="spellStart"/>
+            <w:r>
+              <w:rPr>
+                <w:rFonts w:ascii="Times New Roman" w:hAnsi="Times New Roman" w:cs="Times New Roman"/>
+                <w:sz w:val="24"/>
+                <w:szCs w:val="24"/>
+                <w:lang w:val="en-US"/>
+              </w:rPr>
+              <w:t>bigint</w:t>
+            </w:r>
+            <w:proofErr w:type="spellEnd"/>
           </w:p>
           <w:p>
             <w:pPr>
@@ -12214,6 +13458,7 @@
                 <w:lang w:val="en-US"/>
               </w:rPr>
             </w:pPr>
+            <w:proofErr w:type="spellStart"/>
             <w:r>
               <w:rPr>
                 <w:rFonts w:ascii="Times New Roman" w:hAnsi="Times New Roman" w:cs="Times New Roman"/>
@@ -12221,7 +13466,17 @@
                 <w:szCs w:val="24"/>
                 <w:lang w:val="en-US"/>
               </w:rPr>
-              <w:t>keyy text</w:t>
+              <w:t>keyy</w:t>
+            </w:r>
+            <w:proofErr w:type="spellEnd"/>
+            <w:r>
+              <w:rPr>
+                <w:rFonts w:ascii="Times New Roman" w:hAnsi="Times New Roman" w:cs="Times New Roman"/>
+                <w:sz w:val="24"/>
+                <w:szCs w:val="24"/>
+                <w:lang w:val="en-US"/>
+              </w:rPr>
+              <w:t xml:space="preserve"> text</w:t>
             </w:r>
           </w:p>
         </w:tc>
@@ -12265,6 +13520,7 @@
                 <w:szCs w:val="24"/>
               </w:rPr>
             </w:pPr>
+            <w:proofErr w:type="spellStart"/>
             <w:r>
               <w:rPr>
                 <w:rFonts w:ascii="Times New Roman" w:hAnsi="Times New Roman" w:cs="Times New Roman"/>
@@ -12273,6 +13529,7 @@
               </w:rPr>
               <w:t>adres_filial</w:t>
             </w:r>
+            <w:proofErr w:type="spellEnd"/>
           </w:p>
         </w:tc>
         <w:tc>
@@ -12289,6 +13546,7 @@
                 <w:lang w:val="en-US"/>
               </w:rPr>
             </w:pPr>
+            <w:proofErr w:type="spellStart"/>
             <w:r>
               <w:rPr>
                 <w:rFonts w:ascii="Times New Roman" w:hAnsi="Times New Roman" w:cs="Times New Roman"/>
@@ -12296,7 +13554,37 @@
                 <w:szCs w:val="24"/>
                 <w:lang w:val="en-US"/>
               </w:rPr>
-              <w:t>id_adres_filial bigint [primary key]</w:t>
+              <w:t>id_adres_filial</w:t>
+            </w:r>
+            <w:proofErr w:type="spellEnd"/>
+            <w:r>
+              <w:rPr>
+                <w:rFonts w:ascii="Times New Roman" w:hAnsi="Times New Roman" w:cs="Times New Roman"/>
+                <w:sz w:val="24"/>
+                <w:szCs w:val="24"/>
+                <w:lang w:val="en-US"/>
+              </w:rPr>
+              <w:t xml:space="preserve"> </w:t>
+            </w:r>
+            <w:proofErr w:type="spellStart"/>
+            <w:r>
+              <w:rPr>
+                <w:rFonts w:ascii="Times New Roman" w:hAnsi="Times New Roman" w:cs="Times New Roman"/>
+                <w:sz w:val="24"/>
+                <w:szCs w:val="24"/>
+                <w:lang w:val="en-US"/>
+              </w:rPr>
+              <w:t>bigint</w:t>
+            </w:r>
+            <w:proofErr w:type="spellEnd"/>
+            <w:r>
+              <w:rPr>
+                <w:rFonts w:ascii="Times New Roman" w:hAnsi="Times New Roman" w:cs="Times New Roman"/>
+                <w:sz w:val="24"/>
+                <w:szCs w:val="24"/>
+                <w:lang w:val="en-US"/>
+              </w:rPr>
+              <w:t xml:space="preserve"> [primary key]</w:t>
             </w:r>
           </w:p>
           <w:p>
@@ -12376,7 +13664,168 @@
                 <w:szCs w:val="24"/>
                 <w:lang w:val="en-US"/>
               </w:rPr>
-              <w:t>house bigint</w:t>
+              <w:t xml:space="preserve">house </w:t>
+            </w:r>
+            <w:proofErr w:type="spellStart"/>
+            <w:r>
+              <w:rPr>
+                <w:rFonts w:ascii="Times New Roman" w:hAnsi="Times New Roman" w:cs="Times New Roman"/>
+                <w:sz w:val="24"/>
+                <w:szCs w:val="24"/>
+                <w:lang w:val="en-US"/>
+              </w:rPr>
+              <w:t>bigint</w:t>
+            </w:r>
+            <w:proofErr w:type="spellEnd"/>
+          </w:p>
+          <w:p>
+            <w:pPr>
+              <w:jc w:val="both"/>
+              <w:rPr>
+                <w:rFonts w:ascii="Times New Roman" w:hAnsi="Times New Roman" w:cs="Times New Roman"/>
+                <w:sz w:val="24"/>
+                <w:szCs w:val="24"/>
+                <w:lang w:val="en-US"/>
+              </w:rPr>
+            </w:pPr>
+            <w:proofErr w:type="spellStart"/>
+            <w:r>
+              <w:rPr>
+                <w:rFonts w:ascii="Times New Roman" w:hAnsi="Times New Roman" w:cs="Times New Roman"/>
+                <w:sz w:val="24"/>
+                <w:szCs w:val="24"/>
+                <w:lang w:val="en-US"/>
+              </w:rPr>
+              <w:t>post_index</w:t>
+            </w:r>
+            <w:proofErr w:type="spellEnd"/>
+            <w:r>
+              <w:rPr>
+                <w:rFonts w:ascii="Times New Roman" w:hAnsi="Times New Roman" w:cs="Times New Roman"/>
+                <w:sz w:val="24"/>
+                <w:szCs w:val="24"/>
+                <w:lang w:val="en-US"/>
+              </w:rPr>
+              <w:t xml:space="preserve"> </w:t>
+            </w:r>
+            <w:proofErr w:type="spellStart"/>
+            <w:r>
+              <w:rPr>
+                <w:rFonts w:ascii="Times New Roman" w:hAnsi="Times New Roman" w:cs="Times New Roman"/>
+                <w:sz w:val="24"/>
+                <w:szCs w:val="24"/>
+                <w:lang w:val="en-US"/>
+              </w:rPr>
+              <w:t>bigint</w:t>
+            </w:r>
+            <w:proofErr w:type="spellEnd"/>
+          </w:p>
+        </w:tc>
+      </w:tr>
+      <w:tr>
+        <w:tc>
+          <w:tcPr>
+            <w:tcW w:w="456" w:type="dxa"/>
+            <w:vAlign w:val="center"/>
+          </w:tcPr>
+          <w:p>
+            <w:pPr>
+              <w:jc w:val="center"/>
+              <w:rPr>
+                <w:rFonts w:ascii="Times New Roman" w:hAnsi="Times New Roman" w:cs="Times New Roman"/>
+                <w:sz w:val="24"/>
+                <w:szCs w:val="24"/>
+              </w:rPr>
+            </w:pPr>
+            <w:r>
+              <w:rPr>
+                <w:rFonts w:ascii="Times New Roman" w:hAnsi="Times New Roman" w:cs="Times New Roman"/>
+                <w:sz w:val="24"/>
+                <w:szCs w:val="24"/>
+              </w:rPr>
+              <w:t>3</w:t>
+            </w:r>
+          </w:p>
+        </w:tc>
+        <w:tc>
+          <w:tcPr>
+            <w:tcW w:w="1666" w:type="dxa"/>
+            <w:vAlign w:val="center"/>
+          </w:tcPr>
+          <w:p>
+            <w:pPr>
+              <w:jc w:val="center"/>
+              <w:rPr>
+                <w:rFonts w:ascii="Times New Roman" w:hAnsi="Times New Roman" w:cs="Times New Roman"/>
+                <w:sz w:val="24"/>
+                <w:szCs w:val="24"/>
+              </w:rPr>
+            </w:pPr>
+            <w:proofErr w:type="spellStart"/>
+            <w:r>
+              <w:rPr>
+                <w:rFonts w:ascii="Times New Roman" w:hAnsi="Times New Roman" w:cs="Times New Roman"/>
+                <w:sz w:val="24"/>
+                <w:szCs w:val="24"/>
+              </w:rPr>
+              <w:t>type_operation</w:t>
+            </w:r>
+            <w:proofErr w:type="spellEnd"/>
+          </w:p>
+        </w:tc>
+        <w:tc>
+          <w:tcPr>
+            <w:tcW w:w="7506" w:type="dxa"/>
+          </w:tcPr>
+          <w:p>
+            <w:pPr>
+              <w:jc w:val="both"/>
+              <w:rPr>
+                <w:rFonts w:ascii="Times New Roman" w:hAnsi="Times New Roman" w:cs="Times New Roman"/>
+                <w:sz w:val="24"/>
+                <w:szCs w:val="24"/>
+                <w:lang w:val="en-US"/>
+              </w:rPr>
+            </w:pPr>
+            <w:proofErr w:type="spellStart"/>
+            <w:r>
+              <w:rPr>
+                <w:rFonts w:ascii="Times New Roman" w:hAnsi="Times New Roman" w:cs="Times New Roman"/>
+                <w:sz w:val="24"/>
+                <w:szCs w:val="24"/>
+                <w:lang w:val="en-US"/>
+              </w:rPr>
+              <w:t>id_type_operation</w:t>
+            </w:r>
+            <w:proofErr w:type="spellEnd"/>
+            <w:r>
+              <w:rPr>
+                <w:rFonts w:ascii="Times New Roman" w:hAnsi="Times New Roman" w:cs="Times New Roman"/>
+                <w:sz w:val="24"/>
+                <w:szCs w:val="24"/>
+                <w:lang w:val="en-US"/>
+              </w:rPr>
+              <w:t xml:space="preserve"> </w:t>
+            </w:r>
+            <w:proofErr w:type="spellStart"/>
+            <w:r>
+              <w:rPr>
+                <w:rFonts w:ascii="Times New Roman" w:hAnsi="Times New Roman" w:cs="Times New Roman"/>
+                <w:sz w:val="24"/>
+                <w:szCs w:val="24"/>
+                <w:lang w:val="en-US"/>
+              </w:rPr>
+              <w:t>bigint</w:t>
+            </w:r>
+            <w:proofErr w:type="spellEnd"/>
+            <w:r>
+              <w:rPr>
+                <w:rFonts w:ascii="Times New Roman" w:hAnsi="Times New Roman" w:cs="Times New Roman"/>
+                <w:sz w:val="24"/>
+                <w:szCs w:val="24"/>
+                <w:lang w:val="en-US"/>
+              </w:rPr>
+              <w:t xml:space="preserve"> [primary key]</w:t>
             </w:r>
           </w:p>
           <w:p>
@@ -12386,7 +13835,52 @@
                 <w:rFonts w:ascii="Times New Roman" w:hAnsi="Times New Roman" w:cs="Times New Roman"/>
                 <w:sz w:val="24"/>
                 <w:szCs w:val="24"/>
-                <w:lang w:val="en-US"/>
+              </w:rPr>
+            </w:pPr>
+            <w:proofErr w:type="spellStart"/>
+            <w:r>
+              <w:rPr>
+                <w:rFonts w:ascii="Times New Roman" w:hAnsi="Times New Roman" w:cs="Times New Roman"/>
+                <w:sz w:val="24"/>
+                <w:szCs w:val="24"/>
+              </w:rPr>
+              <w:t>nam</w:t>
+            </w:r>
+            <w:proofErr w:type="spellEnd"/>
+            <w:r>
+              <w:rPr>
+                <w:rFonts w:ascii="Times New Roman" w:hAnsi="Times New Roman" w:cs="Times New Roman"/>
+                <w:sz w:val="24"/>
+                <w:szCs w:val="24"/>
+              </w:rPr>
+              <w:t xml:space="preserve"> </w:t>
+            </w:r>
+            <w:proofErr w:type="spellStart"/>
+            <w:r>
+              <w:rPr>
+                <w:rFonts w:ascii="Times New Roman" w:hAnsi="Times New Roman" w:cs="Times New Roman"/>
+                <w:sz w:val="24"/>
+                <w:szCs w:val="24"/>
+              </w:rPr>
+              <w:t>text</w:t>
+            </w:r>
+            <w:proofErr w:type="spellEnd"/>
+          </w:p>
+        </w:tc>
+      </w:tr>
+      <w:tr>
+        <w:tc>
+          <w:tcPr>
+            <w:tcW w:w="456" w:type="dxa"/>
+            <w:vAlign w:val="center"/>
+          </w:tcPr>
+          <w:p>
+            <w:pPr>
+              <w:jc w:val="center"/>
+              <w:rPr>
+                <w:rFonts w:ascii="Times New Roman" w:hAnsi="Times New Roman" w:cs="Times New Roman"/>
+                <w:sz w:val="24"/>
+                <w:szCs w:val="24"/>
               </w:rPr>
             </w:pPr>
             <w:r>
@@ -12394,9 +13888,1399 @@
                 <w:rFonts w:ascii="Times New Roman" w:hAnsi="Times New Roman" w:cs="Times New Roman"/>
                 <w:sz w:val="24"/>
                 <w:szCs w:val="24"/>
+              </w:rPr>
+              <w:lastRenderedPageBreak/>
+              <w:t>4</w:t>
+            </w:r>
+          </w:p>
+        </w:tc>
+        <w:tc>
+          <w:tcPr>
+            <w:tcW w:w="1666" w:type="dxa"/>
+            <w:vAlign w:val="center"/>
+          </w:tcPr>
+          <w:p>
+            <w:pPr>
+              <w:jc w:val="center"/>
+              <w:rPr>
+                <w:rFonts w:ascii="Times New Roman" w:hAnsi="Times New Roman" w:cs="Times New Roman"/>
+                <w:sz w:val="24"/>
+                <w:szCs w:val="24"/>
+              </w:rPr>
+            </w:pPr>
+            <w:proofErr w:type="spellStart"/>
+            <w:r>
+              <w:rPr>
+                <w:rFonts w:ascii="Times New Roman" w:hAnsi="Times New Roman" w:cs="Times New Roman"/>
+                <w:sz w:val="24"/>
+                <w:szCs w:val="24"/>
+              </w:rPr>
+              <w:t>type_schet</w:t>
+            </w:r>
+            <w:proofErr w:type="spellEnd"/>
+          </w:p>
+        </w:tc>
+        <w:tc>
+          <w:tcPr>
+            <w:tcW w:w="7506" w:type="dxa"/>
+          </w:tcPr>
+          <w:p>
+            <w:pPr>
+              <w:jc w:val="both"/>
+              <w:rPr>
+                <w:rFonts w:ascii="Times New Roman" w:hAnsi="Times New Roman" w:cs="Times New Roman"/>
+                <w:sz w:val="24"/>
+                <w:szCs w:val="24"/>
                 <w:lang w:val="en-US"/>
               </w:rPr>
-              <w:t>post_index bigint</w:t>
+            </w:pPr>
+            <w:proofErr w:type="spellStart"/>
+            <w:r>
+              <w:rPr>
+                <w:rFonts w:ascii="Times New Roman" w:hAnsi="Times New Roman" w:cs="Times New Roman"/>
+                <w:sz w:val="24"/>
+                <w:szCs w:val="24"/>
+                <w:lang w:val="en-US"/>
+              </w:rPr>
+              <w:t>id_type_schet</w:t>
+            </w:r>
+            <w:proofErr w:type="spellEnd"/>
+            <w:r>
+              <w:rPr>
+                <w:rFonts w:ascii="Times New Roman" w:hAnsi="Times New Roman" w:cs="Times New Roman"/>
+                <w:sz w:val="24"/>
+                <w:szCs w:val="24"/>
+                <w:lang w:val="en-US"/>
+              </w:rPr>
+              <w:t xml:space="preserve"> </w:t>
+            </w:r>
+            <w:proofErr w:type="spellStart"/>
+            <w:r>
+              <w:rPr>
+                <w:rFonts w:ascii="Times New Roman" w:hAnsi="Times New Roman" w:cs="Times New Roman"/>
+                <w:sz w:val="24"/>
+                <w:szCs w:val="24"/>
+                <w:lang w:val="en-US"/>
+              </w:rPr>
+              <w:t>bigint</w:t>
+            </w:r>
+            <w:proofErr w:type="spellEnd"/>
+            <w:r>
+              <w:rPr>
+                <w:rFonts w:ascii="Times New Roman" w:hAnsi="Times New Roman" w:cs="Times New Roman"/>
+                <w:sz w:val="24"/>
+                <w:szCs w:val="24"/>
+                <w:lang w:val="en-US"/>
+              </w:rPr>
+              <w:t xml:space="preserve"> [primary key]</w:t>
+            </w:r>
+          </w:p>
+          <w:p>
+            <w:pPr>
+              <w:jc w:val="both"/>
+              <w:rPr>
+                <w:rFonts w:ascii="Times New Roman" w:hAnsi="Times New Roman" w:cs="Times New Roman"/>
+                <w:sz w:val="24"/>
+                <w:szCs w:val="24"/>
+              </w:rPr>
+            </w:pPr>
+            <w:proofErr w:type="spellStart"/>
+            <w:r>
+              <w:rPr>
+                <w:rFonts w:ascii="Times New Roman" w:hAnsi="Times New Roman" w:cs="Times New Roman"/>
+                <w:sz w:val="24"/>
+                <w:szCs w:val="24"/>
+              </w:rPr>
+              <w:t>nam</w:t>
+            </w:r>
+            <w:proofErr w:type="spellEnd"/>
+            <w:r>
+              <w:rPr>
+                <w:rFonts w:ascii="Times New Roman" w:hAnsi="Times New Roman" w:cs="Times New Roman"/>
+                <w:sz w:val="24"/>
+                <w:szCs w:val="24"/>
+              </w:rPr>
+              <w:t xml:space="preserve"> </w:t>
+            </w:r>
+            <w:proofErr w:type="spellStart"/>
+            <w:r>
+              <w:rPr>
+                <w:rFonts w:ascii="Times New Roman" w:hAnsi="Times New Roman" w:cs="Times New Roman"/>
+                <w:sz w:val="24"/>
+                <w:szCs w:val="24"/>
+              </w:rPr>
+              <w:t>text</w:t>
+            </w:r>
+            <w:proofErr w:type="spellEnd"/>
+          </w:p>
+        </w:tc>
+      </w:tr>
+      <w:tr>
+        <w:tc>
+          <w:tcPr>
+            <w:tcW w:w="456" w:type="dxa"/>
+            <w:vAlign w:val="center"/>
+          </w:tcPr>
+          <w:p>
+            <w:pPr>
+              <w:jc w:val="center"/>
+              <w:rPr>
+                <w:rFonts w:ascii="Times New Roman" w:hAnsi="Times New Roman" w:cs="Times New Roman"/>
+                <w:sz w:val="24"/>
+                <w:szCs w:val="24"/>
+              </w:rPr>
+            </w:pPr>
+            <w:r>
+              <w:rPr>
+                <w:rFonts w:ascii="Times New Roman" w:hAnsi="Times New Roman" w:cs="Times New Roman"/>
+                <w:sz w:val="24"/>
+                <w:szCs w:val="24"/>
+              </w:rPr>
+              <w:t>5</w:t>
+            </w:r>
+          </w:p>
+        </w:tc>
+        <w:tc>
+          <w:tcPr>
+            <w:tcW w:w="1666" w:type="dxa"/>
+            <w:vAlign w:val="center"/>
+          </w:tcPr>
+          <w:p>
+            <w:pPr>
+              <w:jc w:val="center"/>
+              <w:rPr>
+                <w:rFonts w:ascii="Times New Roman" w:hAnsi="Times New Roman" w:cs="Times New Roman"/>
+                <w:sz w:val="24"/>
+                <w:szCs w:val="24"/>
+              </w:rPr>
+            </w:pPr>
+            <w:proofErr w:type="spellStart"/>
+            <w:r>
+              <w:rPr>
+                <w:rFonts w:ascii="Times New Roman" w:hAnsi="Times New Roman" w:cs="Times New Roman"/>
+                <w:sz w:val="24"/>
+                <w:szCs w:val="24"/>
+              </w:rPr>
+              <w:t>state_schet</w:t>
+            </w:r>
+            <w:proofErr w:type="spellEnd"/>
+          </w:p>
+        </w:tc>
+        <w:tc>
+          <w:tcPr>
+            <w:tcW w:w="7506" w:type="dxa"/>
+          </w:tcPr>
+          <w:p>
+            <w:pPr>
+              <w:jc w:val="both"/>
+              <w:rPr>
+                <w:rFonts w:ascii="Times New Roman" w:hAnsi="Times New Roman" w:cs="Times New Roman"/>
+                <w:sz w:val="24"/>
+                <w:szCs w:val="24"/>
+                <w:lang w:val="en-US"/>
+              </w:rPr>
+            </w:pPr>
+            <w:proofErr w:type="spellStart"/>
+            <w:r>
+              <w:rPr>
+                <w:rFonts w:ascii="Times New Roman" w:hAnsi="Times New Roman" w:cs="Times New Roman"/>
+                <w:sz w:val="24"/>
+                <w:szCs w:val="24"/>
+                <w:lang w:val="en-US"/>
+              </w:rPr>
+              <w:t>id_state_schet</w:t>
+            </w:r>
+            <w:proofErr w:type="spellEnd"/>
+            <w:r>
+              <w:rPr>
+                <w:rFonts w:ascii="Times New Roman" w:hAnsi="Times New Roman" w:cs="Times New Roman"/>
+                <w:sz w:val="24"/>
+                <w:szCs w:val="24"/>
+                <w:lang w:val="en-US"/>
+              </w:rPr>
+              <w:t xml:space="preserve"> </w:t>
+            </w:r>
+            <w:proofErr w:type="spellStart"/>
+            <w:r>
+              <w:rPr>
+                <w:rFonts w:ascii="Times New Roman" w:hAnsi="Times New Roman" w:cs="Times New Roman"/>
+                <w:sz w:val="24"/>
+                <w:szCs w:val="24"/>
+                <w:lang w:val="en-US"/>
+              </w:rPr>
+              <w:t>bigint</w:t>
+            </w:r>
+            <w:proofErr w:type="spellEnd"/>
+            <w:r>
+              <w:rPr>
+                <w:rFonts w:ascii="Times New Roman" w:hAnsi="Times New Roman" w:cs="Times New Roman"/>
+                <w:sz w:val="24"/>
+                <w:szCs w:val="24"/>
+                <w:lang w:val="en-US"/>
+              </w:rPr>
+              <w:t xml:space="preserve"> [primary key]</w:t>
+            </w:r>
+          </w:p>
+          <w:p>
+            <w:pPr>
+              <w:jc w:val="both"/>
+              <w:rPr>
+                <w:rFonts w:ascii="Times New Roman" w:hAnsi="Times New Roman" w:cs="Times New Roman"/>
+                <w:sz w:val="24"/>
+                <w:szCs w:val="24"/>
+              </w:rPr>
+            </w:pPr>
+            <w:proofErr w:type="spellStart"/>
+            <w:r>
+              <w:rPr>
+                <w:rFonts w:ascii="Times New Roman" w:hAnsi="Times New Roman" w:cs="Times New Roman"/>
+                <w:sz w:val="24"/>
+                <w:szCs w:val="24"/>
+              </w:rPr>
+              <w:t>sost</w:t>
+            </w:r>
+            <w:proofErr w:type="spellEnd"/>
+            <w:r>
+              <w:rPr>
+                <w:rFonts w:ascii="Times New Roman" w:hAnsi="Times New Roman" w:cs="Times New Roman"/>
+                <w:sz w:val="24"/>
+                <w:szCs w:val="24"/>
+              </w:rPr>
+              <w:t xml:space="preserve"> </w:t>
+            </w:r>
+            <w:proofErr w:type="spellStart"/>
+            <w:r>
+              <w:rPr>
+                <w:rFonts w:ascii="Times New Roman" w:hAnsi="Times New Roman" w:cs="Times New Roman"/>
+                <w:sz w:val="24"/>
+                <w:szCs w:val="24"/>
+              </w:rPr>
+              <w:t>text</w:t>
+            </w:r>
+            <w:proofErr w:type="spellEnd"/>
+          </w:p>
+        </w:tc>
+      </w:tr>
+      <w:tr>
+        <w:tc>
+          <w:tcPr>
+            <w:tcW w:w="456" w:type="dxa"/>
+            <w:vAlign w:val="center"/>
+          </w:tcPr>
+          <w:p>
+            <w:pPr>
+              <w:jc w:val="center"/>
+              <w:rPr>
+                <w:rFonts w:ascii="Times New Roman" w:hAnsi="Times New Roman" w:cs="Times New Roman"/>
+                <w:sz w:val="24"/>
+                <w:szCs w:val="24"/>
+              </w:rPr>
+            </w:pPr>
+            <w:r>
+              <w:rPr>
+                <w:rFonts w:ascii="Times New Roman" w:hAnsi="Times New Roman" w:cs="Times New Roman"/>
+                <w:sz w:val="24"/>
+                <w:szCs w:val="24"/>
+              </w:rPr>
+              <w:t>6</w:t>
+            </w:r>
+          </w:p>
+        </w:tc>
+        <w:tc>
+          <w:tcPr>
+            <w:tcW w:w="1666" w:type="dxa"/>
+            <w:vAlign w:val="center"/>
+          </w:tcPr>
+          <w:p>
+            <w:pPr>
+              <w:jc w:val="center"/>
+              <w:rPr>
+                <w:rFonts w:ascii="Times New Roman" w:hAnsi="Times New Roman" w:cs="Times New Roman"/>
+                <w:sz w:val="24"/>
+                <w:szCs w:val="24"/>
+              </w:rPr>
+            </w:pPr>
+            <w:proofErr w:type="spellStart"/>
+            <w:r>
+              <w:rPr>
+                <w:rFonts w:ascii="Times New Roman" w:hAnsi="Times New Roman" w:cs="Times New Roman"/>
+                <w:sz w:val="24"/>
+                <w:szCs w:val="24"/>
+              </w:rPr>
+              <w:t>valut</w:t>
+            </w:r>
+            <w:proofErr w:type="spellEnd"/>
+          </w:p>
+        </w:tc>
+        <w:tc>
+          <w:tcPr>
+            <w:tcW w:w="7506" w:type="dxa"/>
+          </w:tcPr>
+          <w:p>
+            <w:pPr>
+              <w:jc w:val="both"/>
+              <w:rPr>
+                <w:rFonts w:ascii="Times New Roman" w:hAnsi="Times New Roman" w:cs="Times New Roman"/>
+                <w:sz w:val="24"/>
+                <w:szCs w:val="24"/>
+                <w:lang w:val="en-US"/>
+              </w:rPr>
+            </w:pPr>
+            <w:proofErr w:type="spellStart"/>
+            <w:r>
+              <w:rPr>
+                <w:rFonts w:ascii="Times New Roman" w:hAnsi="Times New Roman" w:cs="Times New Roman"/>
+                <w:sz w:val="24"/>
+                <w:szCs w:val="24"/>
+                <w:lang w:val="en-US"/>
+              </w:rPr>
+              <w:t>id_valut</w:t>
+            </w:r>
+            <w:proofErr w:type="spellEnd"/>
+            <w:r>
+              <w:rPr>
+                <w:rFonts w:ascii="Times New Roman" w:hAnsi="Times New Roman" w:cs="Times New Roman"/>
+                <w:sz w:val="24"/>
+                <w:szCs w:val="24"/>
+                <w:lang w:val="en-US"/>
+              </w:rPr>
+              <w:t xml:space="preserve"> </w:t>
+            </w:r>
+            <w:proofErr w:type="spellStart"/>
+            <w:r>
+              <w:rPr>
+                <w:rFonts w:ascii="Times New Roman" w:hAnsi="Times New Roman" w:cs="Times New Roman"/>
+                <w:sz w:val="24"/>
+                <w:szCs w:val="24"/>
+                <w:lang w:val="en-US"/>
+              </w:rPr>
+              <w:t>bigint</w:t>
+            </w:r>
+            <w:proofErr w:type="spellEnd"/>
+            <w:r>
+              <w:rPr>
+                <w:rFonts w:ascii="Times New Roman" w:hAnsi="Times New Roman" w:cs="Times New Roman"/>
+                <w:sz w:val="24"/>
+                <w:szCs w:val="24"/>
+                <w:lang w:val="en-US"/>
+              </w:rPr>
+              <w:t xml:space="preserve"> [primary key]</w:t>
+            </w:r>
+          </w:p>
+          <w:p>
+            <w:pPr>
+              <w:jc w:val="both"/>
+              <w:rPr>
+                <w:rFonts w:ascii="Times New Roman" w:hAnsi="Times New Roman" w:cs="Times New Roman"/>
+                <w:sz w:val="24"/>
+                <w:szCs w:val="24"/>
+              </w:rPr>
+            </w:pPr>
+            <w:proofErr w:type="spellStart"/>
+            <w:r>
+              <w:rPr>
+                <w:rFonts w:ascii="Times New Roman" w:hAnsi="Times New Roman" w:cs="Times New Roman"/>
+                <w:sz w:val="24"/>
+                <w:szCs w:val="24"/>
+              </w:rPr>
+              <w:t>nam</w:t>
+            </w:r>
+            <w:proofErr w:type="spellEnd"/>
+            <w:r>
+              <w:rPr>
+                <w:rFonts w:ascii="Times New Roman" w:hAnsi="Times New Roman" w:cs="Times New Roman"/>
+                <w:sz w:val="24"/>
+                <w:szCs w:val="24"/>
+              </w:rPr>
+              <w:t xml:space="preserve"> </w:t>
+            </w:r>
+            <w:proofErr w:type="spellStart"/>
+            <w:r>
+              <w:rPr>
+                <w:rFonts w:ascii="Times New Roman" w:hAnsi="Times New Roman" w:cs="Times New Roman"/>
+                <w:sz w:val="24"/>
+                <w:szCs w:val="24"/>
+              </w:rPr>
+              <w:t>text</w:t>
+            </w:r>
+            <w:proofErr w:type="spellEnd"/>
+          </w:p>
+        </w:tc>
+      </w:tr>
+      <w:tr>
+        <w:tc>
+          <w:tcPr>
+            <w:tcW w:w="456" w:type="dxa"/>
+            <w:vAlign w:val="center"/>
+          </w:tcPr>
+          <w:p>
+            <w:pPr>
+              <w:jc w:val="center"/>
+              <w:rPr>
+                <w:rFonts w:ascii="Times New Roman" w:hAnsi="Times New Roman" w:cs="Times New Roman"/>
+                <w:sz w:val="24"/>
+                <w:szCs w:val="24"/>
+              </w:rPr>
+            </w:pPr>
+            <w:r>
+              <w:rPr>
+                <w:rFonts w:ascii="Times New Roman" w:hAnsi="Times New Roman" w:cs="Times New Roman"/>
+                <w:sz w:val="24"/>
+                <w:szCs w:val="24"/>
+              </w:rPr>
+              <w:t>7</w:t>
+            </w:r>
+          </w:p>
+        </w:tc>
+        <w:tc>
+          <w:tcPr>
+            <w:tcW w:w="1666" w:type="dxa"/>
+            <w:vAlign w:val="center"/>
+          </w:tcPr>
+          <w:p>
+            <w:pPr>
+              <w:jc w:val="center"/>
+              <w:rPr>
+                <w:rFonts w:ascii="Times New Roman" w:hAnsi="Times New Roman" w:cs="Times New Roman"/>
+                <w:sz w:val="24"/>
+                <w:szCs w:val="24"/>
+              </w:rPr>
+            </w:pPr>
+            <w:proofErr w:type="spellStart"/>
+            <w:r>
+              <w:rPr>
+                <w:rFonts w:ascii="Times New Roman" w:hAnsi="Times New Roman" w:cs="Times New Roman"/>
+                <w:sz w:val="24"/>
+                <w:szCs w:val="24"/>
+              </w:rPr>
+              <w:t>state_zayavka</w:t>
+            </w:r>
+            <w:proofErr w:type="spellEnd"/>
+          </w:p>
+        </w:tc>
+        <w:tc>
+          <w:tcPr>
+            <w:tcW w:w="7506" w:type="dxa"/>
+          </w:tcPr>
+          <w:p>
+            <w:pPr>
+              <w:jc w:val="both"/>
+              <w:rPr>
+                <w:rFonts w:ascii="Times New Roman" w:hAnsi="Times New Roman" w:cs="Times New Roman"/>
+                <w:sz w:val="24"/>
+                <w:szCs w:val="24"/>
+                <w:lang w:val="en-US"/>
+              </w:rPr>
+            </w:pPr>
+            <w:proofErr w:type="spellStart"/>
+            <w:r>
+              <w:rPr>
+                <w:rFonts w:ascii="Times New Roman" w:hAnsi="Times New Roman" w:cs="Times New Roman"/>
+                <w:sz w:val="24"/>
+                <w:szCs w:val="24"/>
+                <w:lang w:val="en-US"/>
+              </w:rPr>
+              <w:t>id_state_zayavka</w:t>
+            </w:r>
+            <w:proofErr w:type="spellEnd"/>
+            <w:r>
+              <w:rPr>
+                <w:rFonts w:ascii="Times New Roman" w:hAnsi="Times New Roman" w:cs="Times New Roman"/>
+                <w:sz w:val="24"/>
+                <w:szCs w:val="24"/>
+                <w:lang w:val="en-US"/>
+              </w:rPr>
+              <w:t xml:space="preserve"> </w:t>
+            </w:r>
+            <w:proofErr w:type="spellStart"/>
+            <w:r>
+              <w:rPr>
+                <w:rFonts w:ascii="Times New Roman" w:hAnsi="Times New Roman" w:cs="Times New Roman"/>
+                <w:sz w:val="24"/>
+                <w:szCs w:val="24"/>
+                <w:lang w:val="en-US"/>
+              </w:rPr>
+              <w:t>bigint</w:t>
+            </w:r>
+            <w:proofErr w:type="spellEnd"/>
+            <w:r>
+              <w:rPr>
+                <w:rFonts w:ascii="Times New Roman" w:hAnsi="Times New Roman" w:cs="Times New Roman"/>
+                <w:sz w:val="24"/>
+                <w:szCs w:val="24"/>
+                <w:lang w:val="en-US"/>
+              </w:rPr>
+              <w:t xml:space="preserve"> [primary key]</w:t>
+            </w:r>
+          </w:p>
+          <w:p>
+            <w:pPr>
+              <w:jc w:val="both"/>
+              <w:rPr>
+                <w:rFonts w:ascii="Times New Roman" w:hAnsi="Times New Roman" w:cs="Times New Roman"/>
+                <w:sz w:val="24"/>
+                <w:szCs w:val="24"/>
+              </w:rPr>
+            </w:pPr>
+            <w:proofErr w:type="spellStart"/>
+            <w:r>
+              <w:rPr>
+                <w:rFonts w:ascii="Times New Roman" w:hAnsi="Times New Roman" w:cs="Times New Roman"/>
+                <w:sz w:val="24"/>
+                <w:szCs w:val="24"/>
+              </w:rPr>
+              <w:t>sost</w:t>
+            </w:r>
+            <w:proofErr w:type="spellEnd"/>
+            <w:r>
+              <w:rPr>
+                <w:rFonts w:ascii="Times New Roman" w:hAnsi="Times New Roman" w:cs="Times New Roman"/>
+                <w:sz w:val="24"/>
+                <w:szCs w:val="24"/>
+              </w:rPr>
+              <w:t xml:space="preserve"> </w:t>
+            </w:r>
+            <w:proofErr w:type="spellStart"/>
+            <w:r>
+              <w:rPr>
+                <w:rFonts w:ascii="Times New Roman" w:hAnsi="Times New Roman" w:cs="Times New Roman"/>
+                <w:sz w:val="24"/>
+                <w:szCs w:val="24"/>
+              </w:rPr>
+              <w:t>text</w:t>
+            </w:r>
+            <w:proofErr w:type="spellEnd"/>
+          </w:p>
+        </w:tc>
+      </w:tr>
+      <w:tr>
+        <w:tc>
+          <w:tcPr>
+            <w:tcW w:w="456" w:type="dxa"/>
+            <w:vAlign w:val="center"/>
+          </w:tcPr>
+          <w:p>
+            <w:pPr>
+              <w:jc w:val="center"/>
+              <w:rPr>
+                <w:rFonts w:ascii="Times New Roman" w:hAnsi="Times New Roman" w:cs="Times New Roman"/>
+                <w:sz w:val="24"/>
+                <w:szCs w:val="24"/>
+              </w:rPr>
+            </w:pPr>
+            <w:r>
+              <w:rPr>
+                <w:rFonts w:ascii="Times New Roman" w:hAnsi="Times New Roman" w:cs="Times New Roman"/>
+                <w:sz w:val="24"/>
+                <w:szCs w:val="24"/>
+              </w:rPr>
+              <w:t>8</w:t>
+            </w:r>
+          </w:p>
+        </w:tc>
+        <w:tc>
+          <w:tcPr>
+            <w:tcW w:w="1666" w:type="dxa"/>
+            <w:vAlign w:val="center"/>
+          </w:tcPr>
+          <w:p>
+            <w:pPr>
+              <w:jc w:val="center"/>
+              <w:rPr>
+                <w:rFonts w:ascii="Times New Roman" w:hAnsi="Times New Roman" w:cs="Times New Roman"/>
+                <w:sz w:val="24"/>
+                <w:szCs w:val="24"/>
+              </w:rPr>
+            </w:pPr>
+            <w:proofErr w:type="spellStart"/>
+            <w:r>
+              <w:rPr>
+                <w:rFonts w:ascii="Times New Roman" w:hAnsi="Times New Roman" w:cs="Times New Roman"/>
+                <w:sz w:val="24"/>
+                <w:szCs w:val="24"/>
+              </w:rPr>
+              <w:t>adres_client</w:t>
+            </w:r>
+            <w:proofErr w:type="spellEnd"/>
+          </w:p>
+        </w:tc>
+        <w:tc>
+          <w:tcPr>
+            <w:tcW w:w="7506" w:type="dxa"/>
+          </w:tcPr>
+          <w:p>
+            <w:pPr>
+              <w:jc w:val="both"/>
+              <w:rPr>
+                <w:rFonts w:ascii="Times New Roman" w:hAnsi="Times New Roman" w:cs="Times New Roman"/>
+                <w:sz w:val="24"/>
+                <w:szCs w:val="24"/>
+                <w:lang w:val="en-US"/>
+              </w:rPr>
+            </w:pPr>
+            <w:proofErr w:type="spellStart"/>
+            <w:r>
+              <w:rPr>
+                <w:rFonts w:ascii="Times New Roman" w:hAnsi="Times New Roman" w:cs="Times New Roman"/>
+                <w:sz w:val="24"/>
+                <w:szCs w:val="24"/>
+                <w:lang w:val="en-US"/>
+              </w:rPr>
+              <w:t>id_adres_client</w:t>
+            </w:r>
+            <w:proofErr w:type="spellEnd"/>
+            <w:r>
+              <w:rPr>
+                <w:rFonts w:ascii="Times New Roman" w:hAnsi="Times New Roman" w:cs="Times New Roman"/>
+                <w:sz w:val="24"/>
+                <w:szCs w:val="24"/>
+                <w:lang w:val="en-US"/>
+              </w:rPr>
+              <w:t xml:space="preserve"> </w:t>
+            </w:r>
+            <w:proofErr w:type="spellStart"/>
+            <w:r>
+              <w:rPr>
+                <w:rFonts w:ascii="Times New Roman" w:hAnsi="Times New Roman" w:cs="Times New Roman"/>
+                <w:sz w:val="24"/>
+                <w:szCs w:val="24"/>
+                <w:lang w:val="en-US"/>
+              </w:rPr>
+              <w:t>bigint</w:t>
+            </w:r>
+            <w:proofErr w:type="spellEnd"/>
+            <w:r>
+              <w:rPr>
+                <w:rFonts w:ascii="Times New Roman" w:hAnsi="Times New Roman" w:cs="Times New Roman"/>
+                <w:sz w:val="24"/>
+                <w:szCs w:val="24"/>
+                <w:lang w:val="en-US"/>
+              </w:rPr>
+              <w:t xml:space="preserve"> [primary key]</w:t>
+            </w:r>
+          </w:p>
+          <w:p>
+            <w:pPr>
+              <w:jc w:val="both"/>
+              <w:rPr>
+                <w:rFonts w:ascii="Times New Roman" w:hAnsi="Times New Roman" w:cs="Times New Roman"/>
+                <w:sz w:val="24"/>
+                <w:szCs w:val="24"/>
+                <w:lang w:val="en-US"/>
+              </w:rPr>
+            </w:pPr>
+            <w:r>
+              <w:rPr>
+                <w:rFonts w:ascii="Times New Roman" w:hAnsi="Times New Roman" w:cs="Times New Roman"/>
+                <w:sz w:val="24"/>
+                <w:szCs w:val="24"/>
+                <w:lang w:val="en-US"/>
+              </w:rPr>
+              <w:t>country text</w:t>
+            </w:r>
+          </w:p>
+          <w:p>
+            <w:pPr>
+              <w:jc w:val="both"/>
+              <w:rPr>
+                <w:rFonts w:ascii="Times New Roman" w:hAnsi="Times New Roman" w:cs="Times New Roman"/>
+                <w:sz w:val="24"/>
+                <w:szCs w:val="24"/>
+                <w:lang w:val="en-US"/>
+              </w:rPr>
+            </w:pPr>
+            <w:r>
+              <w:rPr>
+                <w:rFonts w:ascii="Times New Roman" w:hAnsi="Times New Roman" w:cs="Times New Roman"/>
+                <w:sz w:val="24"/>
+                <w:szCs w:val="24"/>
+                <w:lang w:val="en-US"/>
+              </w:rPr>
+              <w:t>city text</w:t>
+            </w:r>
+          </w:p>
+          <w:p>
+            <w:pPr>
+              <w:jc w:val="both"/>
+              <w:rPr>
+                <w:rFonts w:ascii="Times New Roman" w:hAnsi="Times New Roman" w:cs="Times New Roman"/>
+                <w:sz w:val="24"/>
+                <w:szCs w:val="24"/>
+                <w:lang w:val="en-US"/>
+              </w:rPr>
+            </w:pPr>
+            <w:r>
+              <w:rPr>
+                <w:rFonts w:ascii="Times New Roman" w:hAnsi="Times New Roman" w:cs="Times New Roman"/>
+                <w:sz w:val="24"/>
+                <w:szCs w:val="24"/>
+                <w:lang w:val="en-US"/>
+              </w:rPr>
+              <w:t>street text</w:t>
+            </w:r>
+          </w:p>
+          <w:p>
+            <w:pPr>
+              <w:jc w:val="both"/>
+              <w:rPr>
+                <w:rFonts w:ascii="Times New Roman" w:hAnsi="Times New Roman" w:cs="Times New Roman"/>
+                <w:sz w:val="24"/>
+                <w:szCs w:val="24"/>
+              </w:rPr>
+            </w:pPr>
+            <w:proofErr w:type="spellStart"/>
+            <w:r>
+              <w:rPr>
+                <w:rFonts w:ascii="Times New Roman" w:hAnsi="Times New Roman" w:cs="Times New Roman"/>
+                <w:sz w:val="24"/>
+                <w:szCs w:val="24"/>
+              </w:rPr>
+              <w:t>house</w:t>
+            </w:r>
+            <w:proofErr w:type="spellEnd"/>
+            <w:r>
+              <w:rPr>
+                <w:rFonts w:ascii="Times New Roman" w:hAnsi="Times New Roman" w:cs="Times New Roman"/>
+                <w:sz w:val="24"/>
+                <w:szCs w:val="24"/>
+              </w:rPr>
+              <w:t xml:space="preserve"> </w:t>
+            </w:r>
+            <w:proofErr w:type="spellStart"/>
+            <w:r>
+              <w:rPr>
+                <w:rFonts w:ascii="Times New Roman" w:hAnsi="Times New Roman" w:cs="Times New Roman"/>
+                <w:sz w:val="24"/>
+                <w:szCs w:val="24"/>
+              </w:rPr>
+              <w:t>bigint</w:t>
+            </w:r>
+            <w:proofErr w:type="spellEnd"/>
+          </w:p>
+          <w:p>
+            <w:pPr>
+              <w:jc w:val="both"/>
+              <w:rPr>
+                <w:rFonts w:ascii="Times New Roman" w:hAnsi="Times New Roman" w:cs="Times New Roman"/>
+                <w:sz w:val="24"/>
+                <w:szCs w:val="24"/>
+              </w:rPr>
+            </w:pPr>
+            <w:proofErr w:type="spellStart"/>
+            <w:r>
+              <w:rPr>
+                <w:rFonts w:ascii="Times New Roman" w:hAnsi="Times New Roman" w:cs="Times New Roman"/>
+                <w:sz w:val="24"/>
+                <w:szCs w:val="24"/>
+              </w:rPr>
+              <w:t>apartment</w:t>
+            </w:r>
+            <w:proofErr w:type="spellEnd"/>
+            <w:r>
+              <w:rPr>
+                <w:rFonts w:ascii="Times New Roman" w:hAnsi="Times New Roman" w:cs="Times New Roman"/>
+                <w:sz w:val="24"/>
+                <w:szCs w:val="24"/>
+              </w:rPr>
+              <w:t xml:space="preserve"> </w:t>
+            </w:r>
+            <w:proofErr w:type="spellStart"/>
+            <w:r>
+              <w:rPr>
+                <w:rFonts w:ascii="Times New Roman" w:hAnsi="Times New Roman" w:cs="Times New Roman"/>
+                <w:sz w:val="24"/>
+                <w:szCs w:val="24"/>
+              </w:rPr>
+              <w:t>bigint</w:t>
+            </w:r>
+            <w:proofErr w:type="spellEnd"/>
+          </w:p>
+        </w:tc>
+      </w:tr>
+      <w:tr>
+        <w:tc>
+          <w:tcPr>
+            <w:tcW w:w="456" w:type="dxa"/>
+            <w:vAlign w:val="center"/>
+          </w:tcPr>
+          <w:p>
+            <w:pPr>
+              <w:jc w:val="center"/>
+              <w:rPr>
+                <w:rFonts w:ascii="Times New Roman" w:hAnsi="Times New Roman" w:cs="Times New Roman"/>
+                <w:sz w:val="24"/>
+                <w:szCs w:val="24"/>
+              </w:rPr>
+            </w:pPr>
+            <w:r>
+              <w:rPr>
+                <w:rFonts w:ascii="Times New Roman" w:hAnsi="Times New Roman" w:cs="Times New Roman"/>
+                <w:sz w:val="24"/>
+                <w:szCs w:val="24"/>
+              </w:rPr>
+              <w:t>9</w:t>
+            </w:r>
+          </w:p>
+        </w:tc>
+        <w:tc>
+          <w:tcPr>
+            <w:tcW w:w="1666" w:type="dxa"/>
+            <w:vAlign w:val="center"/>
+          </w:tcPr>
+          <w:p>
+            <w:pPr>
+              <w:jc w:val="center"/>
+              <w:rPr>
+                <w:rFonts w:ascii="Times New Roman" w:hAnsi="Times New Roman" w:cs="Times New Roman"/>
+                <w:sz w:val="24"/>
+                <w:szCs w:val="24"/>
+              </w:rPr>
+            </w:pPr>
+            <w:proofErr w:type="spellStart"/>
+            <w:r>
+              <w:rPr>
+                <w:rFonts w:ascii="Times New Roman" w:hAnsi="Times New Roman" w:cs="Times New Roman"/>
+                <w:sz w:val="24"/>
+                <w:szCs w:val="24"/>
+              </w:rPr>
+              <w:t>client</w:t>
+            </w:r>
+            <w:proofErr w:type="spellEnd"/>
+          </w:p>
+        </w:tc>
+        <w:tc>
+          <w:tcPr>
+            <w:tcW w:w="7506" w:type="dxa"/>
+          </w:tcPr>
+          <w:p>
+            <w:pPr>
+              <w:jc w:val="both"/>
+              <w:rPr>
+                <w:rFonts w:ascii="Times New Roman" w:hAnsi="Times New Roman" w:cs="Times New Roman"/>
+                <w:sz w:val="24"/>
+                <w:szCs w:val="24"/>
+                <w:lang w:val="en-US"/>
+              </w:rPr>
+            </w:pPr>
+            <w:proofErr w:type="spellStart"/>
+            <w:r>
+              <w:rPr>
+                <w:rFonts w:ascii="Times New Roman" w:hAnsi="Times New Roman" w:cs="Times New Roman"/>
+                <w:sz w:val="24"/>
+                <w:szCs w:val="24"/>
+                <w:lang w:val="en-US"/>
+              </w:rPr>
+              <w:t>id_client</w:t>
+            </w:r>
+            <w:proofErr w:type="spellEnd"/>
+            <w:r>
+              <w:rPr>
+                <w:rFonts w:ascii="Times New Roman" w:hAnsi="Times New Roman" w:cs="Times New Roman"/>
+                <w:sz w:val="24"/>
+                <w:szCs w:val="24"/>
+                <w:lang w:val="en-US"/>
+              </w:rPr>
+              <w:t xml:space="preserve"> </w:t>
+            </w:r>
+            <w:proofErr w:type="spellStart"/>
+            <w:r>
+              <w:rPr>
+                <w:rFonts w:ascii="Times New Roman" w:hAnsi="Times New Roman" w:cs="Times New Roman"/>
+                <w:sz w:val="24"/>
+                <w:szCs w:val="24"/>
+                <w:lang w:val="en-US"/>
+              </w:rPr>
+              <w:t>bigint</w:t>
+            </w:r>
+            <w:proofErr w:type="spellEnd"/>
+            <w:r>
+              <w:rPr>
+                <w:rFonts w:ascii="Times New Roman" w:hAnsi="Times New Roman" w:cs="Times New Roman"/>
+                <w:sz w:val="24"/>
+                <w:szCs w:val="24"/>
+                <w:lang w:val="en-US"/>
+              </w:rPr>
+              <w:t xml:space="preserve"> [primary key]</w:t>
+            </w:r>
+          </w:p>
+          <w:p>
+            <w:pPr>
+              <w:jc w:val="both"/>
+              <w:rPr>
+                <w:rFonts w:ascii="Times New Roman" w:hAnsi="Times New Roman" w:cs="Times New Roman"/>
+                <w:sz w:val="24"/>
+                <w:szCs w:val="24"/>
+                <w:lang w:val="en-US"/>
+              </w:rPr>
+            </w:pPr>
+            <w:proofErr w:type="spellStart"/>
+            <w:r>
+              <w:rPr>
+                <w:rFonts w:ascii="Times New Roman" w:hAnsi="Times New Roman" w:cs="Times New Roman"/>
+                <w:sz w:val="24"/>
+                <w:szCs w:val="24"/>
+                <w:lang w:val="en-US"/>
+              </w:rPr>
+              <w:t>id_adres_client</w:t>
+            </w:r>
+            <w:proofErr w:type="spellEnd"/>
+            <w:r>
+              <w:rPr>
+                <w:rFonts w:ascii="Times New Roman" w:hAnsi="Times New Roman" w:cs="Times New Roman"/>
+                <w:sz w:val="24"/>
+                <w:szCs w:val="24"/>
+                <w:lang w:val="en-US"/>
+              </w:rPr>
+              <w:t xml:space="preserve"> </w:t>
+            </w:r>
+            <w:proofErr w:type="spellStart"/>
+            <w:r>
+              <w:rPr>
+                <w:rFonts w:ascii="Times New Roman" w:hAnsi="Times New Roman" w:cs="Times New Roman"/>
+                <w:sz w:val="24"/>
+                <w:szCs w:val="24"/>
+                <w:lang w:val="en-US"/>
+              </w:rPr>
+              <w:t>bigint</w:t>
+            </w:r>
+            <w:proofErr w:type="spellEnd"/>
+            <w:r>
+              <w:rPr>
+                <w:rFonts w:ascii="Times New Roman" w:hAnsi="Times New Roman" w:cs="Times New Roman"/>
+                <w:sz w:val="24"/>
+                <w:szCs w:val="24"/>
+                <w:lang w:val="en-US"/>
+              </w:rPr>
+              <w:t xml:space="preserve"> [ref: &gt; </w:t>
+            </w:r>
+            <w:proofErr w:type="spellStart"/>
+            <w:r>
+              <w:rPr>
+                <w:rFonts w:ascii="Times New Roman" w:hAnsi="Times New Roman" w:cs="Times New Roman"/>
+                <w:sz w:val="24"/>
+                <w:szCs w:val="24"/>
+                <w:lang w:val="en-US"/>
+              </w:rPr>
+              <w:t>adres_client.id_adres_client</w:t>
+            </w:r>
+            <w:proofErr w:type="spellEnd"/>
+            <w:r>
+              <w:rPr>
+                <w:rFonts w:ascii="Times New Roman" w:hAnsi="Times New Roman" w:cs="Times New Roman"/>
+                <w:sz w:val="24"/>
+                <w:szCs w:val="24"/>
+                <w:lang w:val="en-US"/>
+              </w:rPr>
+              <w:t>]</w:t>
+            </w:r>
+          </w:p>
+          <w:p>
+            <w:pPr>
+              <w:jc w:val="both"/>
+              <w:rPr>
+                <w:rFonts w:ascii="Times New Roman" w:hAnsi="Times New Roman" w:cs="Times New Roman"/>
+                <w:sz w:val="24"/>
+                <w:szCs w:val="24"/>
+                <w:lang w:val="en-US"/>
+              </w:rPr>
+            </w:pPr>
+            <w:r>
+              <w:rPr>
+                <w:rFonts w:ascii="Times New Roman" w:hAnsi="Times New Roman" w:cs="Times New Roman"/>
+                <w:sz w:val="24"/>
+                <w:szCs w:val="24"/>
+                <w:lang w:val="en-US"/>
+              </w:rPr>
+              <w:t>fam text</w:t>
+            </w:r>
+          </w:p>
+          <w:p>
+            <w:pPr>
+              <w:jc w:val="both"/>
+              <w:rPr>
+                <w:rFonts w:ascii="Times New Roman" w:hAnsi="Times New Roman" w:cs="Times New Roman"/>
+                <w:sz w:val="24"/>
+                <w:szCs w:val="24"/>
+                <w:lang w:val="en-US"/>
+              </w:rPr>
+            </w:pPr>
+            <w:proofErr w:type="spellStart"/>
+            <w:r>
+              <w:rPr>
+                <w:rFonts w:ascii="Times New Roman" w:hAnsi="Times New Roman" w:cs="Times New Roman"/>
+                <w:sz w:val="24"/>
+                <w:szCs w:val="24"/>
+                <w:lang w:val="en-US"/>
+              </w:rPr>
+              <w:t>nam</w:t>
+            </w:r>
+            <w:proofErr w:type="spellEnd"/>
+            <w:r>
+              <w:rPr>
+                <w:rFonts w:ascii="Times New Roman" w:hAnsi="Times New Roman" w:cs="Times New Roman"/>
+                <w:sz w:val="24"/>
+                <w:szCs w:val="24"/>
+                <w:lang w:val="en-US"/>
+              </w:rPr>
+              <w:t xml:space="preserve"> text</w:t>
+            </w:r>
+          </w:p>
+          <w:p>
+            <w:pPr>
+              <w:jc w:val="both"/>
+              <w:rPr>
+                <w:rFonts w:ascii="Times New Roman" w:hAnsi="Times New Roman" w:cs="Times New Roman"/>
+                <w:sz w:val="24"/>
+                <w:szCs w:val="24"/>
+                <w:lang w:val="en-US"/>
+              </w:rPr>
+            </w:pPr>
+            <w:proofErr w:type="spellStart"/>
+            <w:r>
+              <w:rPr>
+                <w:rFonts w:ascii="Times New Roman" w:hAnsi="Times New Roman" w:cs="Times New Roman"/>
+                <w:sz w:val="24"/>
+                <w:szCs w:val="24"/>
+                <w:lang w:val="en-US"/>
+              </w:rPr>
+              <w:t>otch</w:t>
+            </w:r>
+            <w:proofErr w:type="spellEnd"/>
+            <w:r>
+              <w:rPr>
+                <w:rFonts w:ascii="Times New Roman" w:hAnsi="Times New Roman" w:cs="Times New Roman"/>
+                <w:sz w:val="24"/>
+                <w:szCs w:val="24"/>
+                <w:lang w:val="en-US"/>
+              </w:rPr>
+              <w:t xml:space="preserve"> text</w:t>
+            </w:r>
+          </w:p>
+          <w:p>
+            <w:pPr>
+              <w:jc w:val="both"/>
+              <w:rPr>
+                <w:rFonts w:ascii="Times New Roman" w:hAnsi="Times New Roman" w:cs="Times New Roman"/>
+                <w:sz w:val="24"/>
+                <w:szCs w:val="24"/>
+              </w:rPr>
+            </w:pPr>
+            <w:proofErr w:type="spellStart"/>
+            <w:r>
+              <w:rPr>
+                <w:rFonts w:ascii="Times New Roman" w:hAnsi="Times New Roman" w:cs="Times New Roman"/>
+                <w:sz w:val="24"/>
+                <w:szCs w:val="24"/>
+              </w:rPr>
+              <w:t>passport</w:t>
+            </w:r>
+            <w:proofErr w:type="spellEnd"/>
+            <w:r>
+              <w:rPr>
+                <w:rFonts w:ascii="Times New Roman" w:hAnsi="Times New Roman" w:cs="Times New Roman"/>
+                <w:sz w:val="24"/>
+                <w:szCs w:val="24"/>
+              </w:rPr>
+              <w:t xml:space="preserve"> </w:t>
+            </w:r>
+            <w:proofErr w:type="spellStart"/>
+            <w:r>
+              <w:rPr>
+                <w:rFonts w:ascii="Times New Roman" w:hAnsi="Times New Roman" w:cs="Times New Roman"/>
+                <w:sz w:val="24"/>
+                <w:szCs w:val="24"/>
+              </w:rPr>
+              <w:t>text</w:t>
+            </w:r>
+            <w:proofErr w:type="spellEnd"/>
+          </w:p>
+          <w:p>
+            <w:pPr>
+              <w:jc w:val="both"/>
+              <w:rPr>
+                <w:rFonts w:ascii="Times New Roman" w:hAnsi="Times New Roman" w:cs="Times New Roman"/>
+                <w:sz w:val="24"/>
+                <w:szCs w:val="24"/>
+              </w:rPr>
+            </w:pPr>
+            <w:proofErr w:type="spellStart"/>
+            <w:r>
+              <w:rPr>
+                <w:rFonts w:ascii="Times New Roman" w:hAnsi="Times New Roman" w:cs="Times New Roman"/>
+                <w:sz w:val="24"/>
+                <w:szCs w:val="24"/>
+              </w:rPr>
+              <w:t>numb</w:t>
+            </w:r>
+            <w:proofErr w:type="spellEnd"/>
+            <w:r>
+              <w:rPr>
+                <w:rFonts w:ascii="Times New Roman" w:hAnsi="Times New Roman" w:cs="Times New Roman"/>
+                <w:sz w:val="24"/>
+                <w:szCs w:val="24"/>
+              </w:rPr>
+              <w:t xml:space="preserve"> </w:t>
+            </w:r>
+            <w:proofErr w:type="spellStart"/>
+            <w:r>
+              <w:rPr>
+                <w:rFonts w:ascii="Times New Roman" w:hAnsi="Times New Roman" w:cs="Times New Roman"/>
+                <w:sz w:val="24"/>
+                <w:szCs w:val="24"/>
+              </w:rPr>
+              <w:t>bigint</w:t>
+            </w:r>
+            <w:proofErr w:type="spellEnd"/>
+          </w:p>
+        </w:tc>
+      </w:tr>
+      <w:tr>
+        <w:tc>
+          <w:tcPr>
+            <w:tcW w:w="456" w:type="dxa"/>
+            <w:vAlign w:val="center"/>
+          </w:tcPr>
+          <w:p>
+            <w:pPr>
+              <w:jc w:val="center"/>
+              <w:rPr>
+                <w:rFonts w:ascii="Times New Roman" w:hAnsi="Times New Roman" w:cs="Times New Roman"/>
+                <w:sz w:val="24"/>
+                <w:szCs w:val="24"/>
+                <w:lang w:val="en-US"/>
+              </w:rPr>
+            </w:pPr>
+            <w:r>
+              <w:rPr>
+                <w:rFonts w:ascii="Times New Roman" w:hAnsi="Times New Roman" w:cs="Times New Roman"/>
+                <w:sz w:val="24"/>
+                <w:szCs w:val="24"/>
+              </w:rPr>
+              <w:t>10</w:t>
+            </w:r>
+          </w:p>
+        </w:tc>
+        <w:tc>
+          <w:tcPr>
+            <w:tcW w:w="1666" w:type="dxa"/>
+            <w:vAlign w:val="center"/>
+          </w:tcPr>
+          <w:p>
+            <w:pPr>
+              <w:jc w:val="center"/>
+              <w:rPr>
+                <w:rFonts w:ascii="Times New Roman" w:hAnsi="Times New Roman" w:cs="Times New Roman"/>
+                <w:sz w:val="24"/>
+                <w:szCs w:val="24"/>
+              </w:rPr>
+            </w:pPr>
+            <w:proofErr w:type="spellStart"/>
+            <w:r>
+              <w:rPr>
+                <w:rFonts w:ascii="Times New Roman" w:hAnsi="Times New Roman" w:cs="Times New Roman"/>
+                <w:sz w:val="24"/>
+                <w:szCs w:val="24"/>
+              </w:rPr>
+              <w:t>zayavka</w:t>
+            </w:r>
+            <w:proofErr w:type="spellEnd"/>
+          </w:p>
+        </w:tc>
+        <w:tc>
+          <w:tcPr>
+            <w:tcW w:w="7506" w:type="dxa"/>
+          </w:tcPr>
+          <w:p>
+            <w:pPr>
+              <w:jc w:val="both"/>
+              <w:rPr>
+                <w:rFonts w:ascii="Times New Roman" w:hAnsi="Times New Roman" w:cs="Times New Roman"/>
+                <w:sz w:val="24"/>
+                <w:szCs w:val="24"/>
+                <w:lang w:val="en-US"/>
+              </w:rPr>
+            </w:pPr>
+            <w:proofErr w:type="spellStart"/>
+            <w:r>
+              <w:rPr>
+                <w:rFonts w:ascii="Times New Roman" w:hAnsi="Times New Roman" w:cs="Times New Roman"/>
+                <w:sz w:val="24"/>
+                <w:szCs w:val="24"/>
+                <w:lang w:val="en-US"/>
+              </w:rPr>
+              <w:t>id_zayavka</w:t>
+            </w:r>
+            <w:proofErr w:type="spellEnd"/>
+            <w:r>
+              <w:rPr>
+                <w:rFonts w:ascii="Times New Roman" w:hAnsi="Times New Roman" w:cs="Times New Roman"/>
+                <w:sz w:val="24"/>
+                <w:szCs w:val="24"/>
+                <w:lang w:val="en-US"/>
+              </w:rPr>
+              <w:t xml:space="preserve"> </w:t>
+            </w:r>
+            <w:proofErr w:type="spellStart"/>
+            <w:r>
+              <w:rPr>
+                <w:rFonts w:ascii="Times New Roman" w:hAnsi="Times New Roman" w:cs="Times New Roman"/>
+                <w:sz w:val="24"/>
+                <w:szCs w:val="24"/>
+                <w:lang w:val="en-US"/>
+              </w:rPr>
+              <w:t>bigint</w:t>
+            </w:r>
+            <w:proofErr w:type="spellEnd"/>
+            <w:r>
+              <w:rPr>
+                <w:rFonts w:ascii="Times New Roman" w:hAnsi="Times New Roman" w:cs="Times New Roman"/>
+                <w:sz w:val="24"/>
+                <w:szCs w:val="24"/>
+                <w:lang w:val="en-US"/>
+              </w:rPr>
+              <w:t xml:space="preserve"> [primary key]</w:t>
+            </w:r>
+          </w:p>
+          <w:p>
+            <w:pPr>
+              <w:jc w:val="both"/>
+              <w:rPr>
+                <w:rFonts w:ascii="Times New Roman" w:hAnsi="Times New Roman" w:cs="Times New Roman"/>
+                <w:sz w:val="24"/>
+                <w:szCs w:val="24"/>
+                <w:lang w:val="en-US"/>
+              </w:rPr>
+            </w:pPr>
+            <w:proofErr w:type="spellStart"/>
+            <w:r>
+              <w:rPr>
+                <w:rFonts w:ascii="Times New Roman" w:hAnsi="Times New Roman" w:cs="Times New Roman"/>
+                <w:sz w:val="24"/>
+                <w:szCs w:val="24"/>
+                <w:lang w:val="en-US"/>
+              </w:rPr>
+              <w:t>id_client</w:t>
+            </w:r>
+            <w:proofErr w:type="spellEnd"/>
+            <w:r>
+              <w:rPr>
+                <w:rFonts w:ascii="Times New Roman" w:hAnsi="Times New Roman" w:cs="Times New Roman"/>
+                <w:sz w:val="24"/>
+                <w:szCs w:val="24"/>
+                <w:lang w:val="en-US"/>
+              </w:rPr>
+              <w:t xml:space="preserve"> </w:t>
+            </w:r>
+            <w:proofErr w:type="spellStart"/>
+            <w:r>
+              <w:rPr>
+                <w:rFonts w:ascii="Times New Roman" w:hAnsi="Times New Roman" w:cs="Times New Roman"/>
+                <w:sz w:val="24"/>
+                <w:szCs w:val="24"/>
+                <w:lang w:val="en-US"/>
+              </w:rPr>
+              <w:t>bigint</w:t>
+            </w:r>
+            <w:proofErr w:type="spellEnd"/>
+            <w:r>
+              <w:rPr>
+                <w:rFonts w:ascii="Times New Roman" w:hAnsi="Times New Roman" w:cs="Times New Roman"/>
+                <w:sz w:val="24"/>
+                <w:szCs w:val="24"/>
+                <w:lang w:val="en-US"/>
+              </w:rPr>
+              <w:t xml:space="preserve"> [ref: &gt; </w:t>
+            </w:r>
+            <w:proofErr w:type="spellStart"/>
+            <w:r>
+              <w:rPr>
+                <w:rFonts w:ascii="Times New Roman" w:hAnsi="Times New Roman" w:cs="Times New Roman"/>
+                <w:sz w:val="24"/>
+                <w:szCs w:val="24"/>
+                <w:lang w:val="en-US"/>
+              </w:rPr>
+              <w:t>client.id_client</w:t>
+            </w:r>
+            <w:proofErr w:type="spellEnd"/>
+            <w:r>
+              <w:rPr>
+                <w:rFonts w:ascii="Times New Roman" w:hAnsi="Times New Roman" w:cs="Times New Roman"/>
+                <w:sz w:val="24"/>
+                <w:szCs w:val="24"/>
+                <w:lang w:val="en-US"/>
+              </w:rPr>
+              <w:t>]</w:t>
+            </w:r>
+          </w:p>
+          <w:p>
+            <w:pPr>
+              <w:jc w:val="both"/>
+              <w:rPr>
+                <w:rFonts w:ascii="Times New Roman" w:hAnsi="Times New Roman" w:cs="Times New Roman"/>
+                <w:sz w:val="24"/>
+                <w:szCs w:val="24"/>
+                <w:lang w:val="en-US"/>
+              </w:rPr>
+            </w:pPr>
+            <w:proofErr w:type="spellStart"/>
+            <w:r>
+              <w:rPr>
+                <w:rFonts w:ascii="Times New Roman" w:hAnsi="Times New Roman" w:cs="Times New Roman"/>
+                <w:sz w:val="24"/>
+                <w:szCs w:val="24"/>
+                <w:lang w:val="en-US"/>
+              </w:rPr>
+              <w:t>id_state_zayavka</w:t>
+            </w:r>
+            <w:proofErr w:type="spellEnd"/>
+            <w:r>
+              <w:rPr>
+                <w:rFonts w:ascii="Times New Roman" w:hAnsi="Times New Roman" w:cs="Times New Roman"/>
+                <w:sz w:val="24"/>
+                <w:szCs w:val="24"/>
+                <w:lang w:val="en-US"/>
+              </w:rPr>
+              <w:t xml:space="preserve"> </w:t>
+            </w:r>
+            <w:proofErr w:type="spellStart"/>
+            <w:r>
+              <w:rPr>
+                <w:rFonts w:ascii="Times New Roman" w:hAnsi="Times New Roman" w:cs="Times New Roman"/>
+                <w:sz w:val="24"/>
+                <w:szCs w:val="24"/>
+                <w:lang w:val="en-US"/>
+              </w:rPr>
+              <w:t>bigint</w:t>
+            </w:r>
+            <w:proofErr w:type="spellEnd"/>
+            <w:r>
+              <w:rPr>
+                <w:rFonts w:ascii="Times New Roman" w:hAnsi="Times New Roman" w:cs="Times New Roman"/>
+                <w:sz w:val="24"/>
+                <w:szCs w:val="24"/>
+                <w:lang w:val="en-US"/>
+              </w:rPr>
+              <w:t xml:space="preserve"> [ref: &gt; </w:t>
+            </w:r>
+            <w:proofErr w:type="spellStart"/>
+            <w:r>
+              <w:rPr>
+                <w:rFonts w:ascii="Times New Roman" w:hAnsi="Times New Roman" w:cs="Times New Roman"/>
+                <w:sz w:val="24"/>
+                <w:szCs w:val="24"/>
+                <w:lang w:val="en-US"/>
+              </w:rPr>
+              <w:t>state_zayavka.id_state_zayavka</w:t>
+            </w:r>
+            <w:proofErr w:type="spellEnd"/>
+            <w:r>
+              <w:rPr>
+                <w:rFonts w:ascii="Times New Roman" w:hAnsi="Times New Roman" w:cs="Times New Roman"/>
+                <w:sz w:val="24"/>
+                <w:szCs w:val="24"/>
+                <w:lang w:val="en-US"/>
+              </w:rPr>
+              <w:t>]</w:t>
             </w:r>
           </w:p>
         </w:tc>
@@ -12414,6 +15298,7 @@
                 <w:rFonts w:ascii="Times New Roman" w:hAnsi="Times New Roman" w:cs="Times New Roman"/>
                 <w:sz w:val="24"/>
                 <w:szCs w:val="24"/>
+                <w:lang w:val="en-US"/>
               </w:rPr>
             </w:pPr>
             <w:r>
@@ -12421,8 +15306,9 @@
                 <w:rFonts w:ascii="Times New Roman" w:hAnsi="Times New Roman" w:cs="Times New Roman"/>
                 <w:sz w:val="24"/>
                 <w:szCs w:val="24"/>
-              </w:rPr>
-              <w:t>3</w:t>
+                <w:lang w:val="en-US"/>
+              </w:rPr>
+              <w:t>11</w:t>
             </w:r>
           </w:p>
         </w:tc>
@@ -12440,14 +15326,16 @@
                 <w:szCs w:val="24"/>
               </w:rPr>
             </w:pPr>
+            <w:proofErr w:type="spellStart"/>
             <w:r>
               <w:rPr>
                 <w:rFonts w:ascii="Times New Roman" w:hAnsi="Times New Roman" w:cs="Times New Roman"/>
                 <w:sz w:val="24"/>
                 <w:szCs w:val="24"/>
               </w:rPr>
-              <w:t>type_operation</w:t>
+              <w:t>filial</w:t>
             </w:r>
+            <w:proofErr w:type="spellEnd"/>
           </w:p>
         </w:tc>
         <w:tc>
@@ -12464,6 +15352,7 @@
                 <w:lang w:val="en-US"/>
               </w:rPr>
             </w:pPr>
+            <w:proofErr w:type="spellStart"/>
             <w:r>
               <w:rPr>
                 <w:rFonts w:ascii="Times New Roman" w:hAnsi="Times New Roman" w:cs="Times New Roman"/>
@@ -12471,7 +15360,37 @@
                 <w:szCs w:val="24"/>
                 <w:lang w:val="en-US"/>
               </w:rPr>
-              <w:t>id_type_operation bigint [primary key]</w:t>
+              <w:t>id_filial</w:t>
+            </w:r>
+            <w:proofErr w:type="spellEnd"/>
+            <w:r>
+              <w:rPr>
+                <w:rFonts w:ascii="Times New Roman" w:hAnsi="Times New Roman" w:cs="Times New Roman"/>
+                <w:sz w:val="24"/>
+                <w:szCs w:val="24"/>
+                <w:lang w:val="en-US"/>
+              </w:rPr>
+              <w:t xml:space="preserve"> </w:t>
+            </w:r>
+            <w:proofErr w:type="spellStart"/>
+            <w:r>
+              <w:rPr>
+                <w:rFonts w:ascii="Times New Roman" w:hAnsi="Times New Roman" w:cs="Times New Roman"/>
+                <w:sz w:val="24"/>
+                <w:szCs w:val="24"/>
+                <w:lang w:val="en-US"/>
+              </w:rPr>
+              <w:t>bigint</w:t>
+            </w:r>
+            <w:proofErr w:type="spellEnd"/>
+            <w:r>
+              <w:rPr>
+                <w:rFonts w:ascii="Times New Roman" w:hAnsi="Times New Roman" w:cs="Times New Roman"/>
+                <w:sz w:val="24"/>
+                <w:szCs w:val="24"/>
+                <w:lang w:val="en-US"/>
+              </w:rPr>
+              <w:t xml:space="preserve"> [primary key]</w:t>
             </w:r>
           </w:p>
           <w:p>
@@ -12481,16 +15400,107 @@
                 <w:rFonts w:ascii="Times New Roman" w:hAnsi="Times New Roman" w:cs="Times New Roman"/>
                 <w:sz w:val="24"/>
                 <w:szCs w:val="24"/>
+                <w:lang w:val="en-US"/>
               </w:rPr>
             </w:pPr>
+            <w:proofErr w:type="spellStart"/>
             <w:r>
               <w:rPr>
                 <w:rFonts w:ascii="Times New Roman" w:hAnsi="Times New Roman" w:cs="Times New Roman"/>
                 <w:sz w:val="24"/>
                 <w:szCs w:val="24"/>
-              </w:rPr>
-              <w:t>nam text</w:t>
+                <w:lang w:val="en-US"/>
+              </w:rPr>
+              <w:t>id_adres_filial</w:t>
             </w:r>
+            <w:proofErr w:type="spellEnd"/>
+            <w:r>
+              <w:rPr>
+                <w:rFonts w:ascii="Times New Roman" w:hAnsi="Times New Roman" w:cs="Times New Roman"/>
+                <w:sz w:val="24"/>
+                <w:szCs w:val="24"/>
+                <w:lang w:val="en-US"/>
+              </w:rPr>
+              <w:t xml:space="preserve"> </w:t>
+            </w:r>
+            <w:proofErr w:type="spellStart"/>
+            <w:r>
+              <w:rPr>
+                <w:rFonts w:ascii="Times New Roman" w:hAnsi="Times New Roman" w:cs="Times New Roman"/>
+                <w:sz w:val="24"/>
+                <w:szCs w:val="24"/>
+                <w:lang w:val="en-US"/>
+              </w:rPr>
+              <w:t>bigint</w:t>
+            </w:r>
+            <w:proofErr w:type="spellEnd"/>
+            <w:r>
+              <w:rPr>
+                <w:rFonts w:ascii="Times New Roman" w:hAnsi="Times New Roman" w:cs="Times New Roman"/>
+                <w:sz w:val="24"/>
+                <w:szCs w:val="24"/>
+                <w:lang w:val="en-US"/>
+              </w:rPr>
+              <w:t xml:space="preserve"> [ref: &gt; </w:t>
+            </w:r>
+            <w:proofErr w:type="spellStart"/>
+            <w:r>
+              <w:rPr>
+                <w:rFonts w:ascii="Times New Roman" w:hAnsi="Times New Roman" w:cs="Times New Roman"/>
+                <w:sz w:val="24"/>
+                <w:szCs w:val="24"/>
+                <w:lang w:val="en-US"/>
+              </w:rPr>
+              <w:t>adres_filial.id_adres_filial</w:t>
+            </w:r>
+            <w:proofErr w:type="spellEnd"/>
+            <w:r>
+              <w:rPr>
+                <w:rFonts w:ascii="Times New Roman" w:hAnsi="Times New Roman" w:cs="Times New Roman"/>
+                <w:sz w:val="24"/>
+                <w:szCs w:val="24"/>
+                <w:lang w:val="en-US"/>
+              </w:rPr>
+              <w:t>]</w:t>
+            </w:r>
+          </w:p>
+          <w:p>
+            <w:pPr>
+              <w:jc w:val="both"/>
+              <w:rPr>
+                <w:rFonts w:ascii="Times New Roman" w:hAnsi="Times New Roman" w:cs="Times New Roman"/>
+                <w:sz w:val="24"/>
+                <w:szCs w:val="24"/>
+              </w:rPr>
+            </w:pPr>
+            <w:proofErr w:type="spellStart"/>
+            <w:r>
+              <w:rPr>
+                <w:rFonts w:ascii="Times New Roman" w:hAnsi="Times New Roman" w:cs="Times New Roman"/>
+                <w:sz w:val="24"/>
+                <w:szCs w:val="24"/>
+              </w:rPr>
+              <w:t>nam</w:t>
+            </w:r>
+            <w:proofErr w:type="spellEnd"/>
+            <w:r>
+              <w:rPr>
+                <w:rFonts w:ascii="Times New Roman" w:hAnsi="Times New Roman" w:cs="Times New Roman"/>
+                <w:sz w:val="24"/>
+                <w:szCs w:val="24"/>
+              </w:rPr>
+              <w:t xml:space="preserve"> </w:t>
+            </w:r>
+            <w:proofErr w:type="spellStart"/>
+            <w:r>
+              <w:rPr>
+                <w:rFonts w:ascii="Times New Roman" w:hAnsi="Times New Roman" w:cs="Times New Roman"/>
+                <w:sz w:val="24"/>
+                <w:szCs w:val="24"/>
+              </w:rPr>
+              <w:t>text</w:t>
+            </w:r>
+            <w:proofErr w:type="spellEnd"/>
           </w:p>
         </w:tc>
       </w:tr>
@@ -12507,6 +15517,7 @@
                 <w:rFonts w:ascii="Times New Roman" w:hAnsi="Times New Roman" w:cs="Times New Roman"/>
                 <w:sz w:val="24"/>
                 <w:szCs w:val="24"/>
+                <w:lang w:val="en-US"/>
               </w:rPr>
             </w:pPr>
             <w:r>
@@ -12514,9 +15525,9 @@
                 <w:rFonts w:ascii="Times New Roman" w:hAnsi="Times New Roman" w:cs="Times New Roman"/>
                 <w:sz w:val="24"/>
                 <w:szCs w:val="24"/>
-              </w:rPr>
-              <w:lastRenderedPageBreak/>
-              <w:t>4</w:t>
+                <w:lang w:val="en-US"/>
+              </w:rPr>
+              <w:t>12</w:t>
             </w:r>
           </w:p>
         </w:tc>
@@ -12534,14 +15545,16 @@
                 <w:szCs w:val="24"/>
               </w:rPr>
             </w:pPr>
+            <w:proofErr w:type="spellStart"/>
             <w:r>
               <w:rPr>
                 <w:rFonts w:ascii="Times New Roman" w:hAnsi="Times New Roman" w:cs="Times New Roman"/>
                 <w:sz w:val="24"/>
                 <w:szCs w:val="24"/>
               </w:rPr>
-              <w:t>type_schet</w:t>
+              <w:t>schet</w:t>
             </w:r>
+            <w:proofErr w:type="spellEnd"/>
           </w:p>
         </w:tc>
         <w:tc>
@@ -12558,6 +15571,7 @@
                 <w:lang w:val="en-US"/>
               </w:rPr>
             </w:pPr>
+            <w:proofErr w:type="spellStart"/>
             <w:r>
               <w:rPr>
                 <w:rFonts w:ascii="Times New Roman" w:hAnsi="Times New Roman" w:cs="Times New Roman"/>
@@ -12565,7 +15579,37 @@
                 <w:szCs w:val="24"/>
                 <w:lang w:val="en-US"/>
               </w:rPr>
-              <w:t>id_type_schet bigint [primary key]</w:t>
+              <w:t>id_schet</w:t>
+            </w:r>
+            <w:proofErr w:type="spellEnd"/>
+            <w:r>
+              <w:rPr>
+                <w:rFonts w:ascii="Times New Roman" w:hAnsi="Times New Roman" w:cs="Times New Roman"/>
+                <w:sz w:val="24"/>
+                <w:szCs w:val="24"/>
+                <w:lang w:val="en-US"/>
+              </w:rPr>
+              <w:t xml:space="preserve"> </w:t>
+            </w:r>
+            <w:proofErr w:type="spellStart"/>
+            <w:r>
+              <w:rPr>
+                <w:rFonts w:ascii="Times New Roman" w:hAnsi="Times New Roman" w:cs="Times New Roman"/>
+                <w:sz w:val="24"/>
+                <w:szCs w:val="24"/>
+                <w:lang w:val="en-US"/>
+              </w:rPr>
+              <w:t>bigint</w:t>
+            </w:r>
+            <w:proofErr w:type="spellEnd"/>
+            <w:r>
+              <w:rPr>
+                <w:rFonts w:ascii="Times New Roman" w:hAnsi="Times New Roman" w:cs="Times New Roman"/>
+                <w:sz w:val="24"/>
+                <w:szCs w:val="24"/>
+                <w:lang w:val="en-US"/>
+              </w:rPr>
+              <w:t xml:space="preserve"> [primary key]</w:t>
             </w:r>
           </w:p>
           <w:p>
@@ -12575,16 +15619,391 @@
                 <w:rFonts w:ascii="Times New Roman" w:hAnsi="Times New Roman" w:cs="Times New Roman"/>
                 <w:sz w:val="24"/>
                 <w:szCs w:val="24"/>
+                <w:lang w:val="en-US"/>
               </w:rPr>
             </w:pPr>
+            <w:proofErr w:type="spellStart"/>
             <w:r>
               <w:rPr>
                 <w:rFonts w:ascii="Times New Roman" w:hAnsi="Times New Roman" w:cs="Times New Roman"/>
                 <w:sz w:val="24"/>
                 <w:szCs w:val="24"/>
-              </w:rPr>
-              <w:t>nam text</w:t>
+                <w:lang w:val="en-US"/>
+              </w:rPr>
+              <w:t>id_client</w:t>
             </w:r>
+            <w:proofErr w:type="spellEnd"/>
+            <w:r>
+              <w:rPr>
+                <w:rFonts w:ascii="Times New Roman" w:hAnsi="Times New Roman" w:cs="Times New Roman"/>
+                <w:sz w:val="24"/>
+                <w:szCs w:val="24"/>
+                <w:lang w:val="en-US"/>
+              </w:rPr>
+              <w:t xml:space="preserve"> </w:t>
+            </w:r>
+            <w:proofErr w:type="spellStart"/>
+            <w:r>
+              <w:rPr>
+                <w:rFonts w:ascii="Times New Roman" w:hAnsi="Times New Roman" w:cs="Times New Roman"/>
+                <w:sz w:val="24"/>
+                <w:szCs w:val="24"/>
+                <w:lang w:val="en-US"/>
+              </w:rPr>
+              <w:t>bigint</w:t>
+            </w:r>
+            <w:proofErr w:type="spellEnd"/>
+            <w:r>
+              <w:rPr>
+                <w:rFonts w:ascii="Times New Roman" w:hAnsi="Times New Roman" w:cs="Times New Roman"/>
+                <w:sz w:val="24"/>
+                <w:szCs w:val="24"/>
+                <w:lang w:val="en-US"/>
+              </w:rPr>
+              <w:t xml:space="preserve"> [ref: &gt; </w:t>
+            </w:r>
+            <w:proofErr w:type="spellStart"/>
+            <w:r>
+              <w:rPr>
+                <w:rFonts w:ascii="Times New Roman" w:hAnsi="Times New Roman" w:cs="Times New Roman"/>
+                <w:sz w:val="24"/>
+                <w:szCs w:val="24"/>
+                <w:lang w:val="en-US"/>
+              </w:rPr>
+              <w:t>client.id_client</w:t>
+            </w:r>
+            <w:proofErr w:type="spellEnd"/>
+            <w:r>
+              <w:rPr>
+                <w:rFonts w:ascii="Times New Roman" w:hAnsi="Times New Roman" w:cs="Times New Roman"/>
+                <w:sz w:val="24"/>
+                <w:szCs w:val="24"/>
+                <w:lang w:val="en-US"/>
+              </w:rPr>
+              <w:t>]</w:t>
+            </w:r>
+          </w:p>
+          <w:p>
+            <w:pPr>
+              <w:jc w:val="both"/>
+              <w:rPr>
+                <w:rFonts w:ascii="Times New Roman" w:hAnsi="Times New Roman" w:cs="Times New Roman"/>
+                <w:sz w:val="24"/>
+                <w:szCs w:val="24"/>
+                <w:lang w:val="en-US"/>
+              </w:rPr>
+            </w:pPr>
+            <w:proofErr w:type="spellStart"/>
+            <w:r>
+              <w:rPr>
+                <w:rFonts w:ascii="Times New Roman" w:hAnsi="Times New Roman" w:cs="Times New Roman"/>
+                <w:sz w:val="24"/>
+                <w:szCs w:val="24"/>
+                <w:lang w:val="en-US"/>
+              </w:rPr>
+              <w:t>id_type_schet</w:t>
+            </w:r>
+            <w:proofErr w:type="spellEnd"/>
+            <w:r>
+              <w:rPr>
+                <w:rFonts w:ascii="Times New Roman" w:hAnsi="Times New Roman" w:cs="Times New Roman"/>
+                <w:sz w:val="24"/>
+                <w:szCs w:val="24"/>
+                <w:lang w:val="en-US"/>
+              </w:rPr>
+              <w:t xml:space="preserve"> </w:t>
+            </w:r>
+            <w:proofErr w:type="spellStart"/>
+            <w:r>
+              <w:rPr>
+                <w:rFonts w:ascii="Times New Roman" w:hAnsi="Times New Roman" w:cs="Times New Roman"/>
+                <w:sz w:val="24"/>
+                <w:szCs w:val="24"/>
+                <w:lang w:val="en-US"/>
+              </w:rPr>
+              <w:t>bigint</w:t>
+            </w:r>
+            <w:proofErr w:type="spellEnd"/>
+            <w:r>
+              <w:rPr>
+                <w:rFonts w:ascii="Times New Roman" w:hAnsi="Times New Roman" w:cs="Times New Roman"/>
+                <w:sz w:val="24"/>
+                <w:szCs w:val="24"/>
+                <w:lang w:val="en-US"/>
+              </w:rPr>
+              <w:t xml:space="preserve"> [ref: &gt; </w:t>
+            </w:r>
+            <w:proofErr w:type="spellStart"/>
+            <w:r>
+              <w:rPr>
+                <w:rFonts w:ascii="Times New Roman" w:hAnsi="Times New Roman" w:cs="Times New Roman"/>
+                <w:sz w:val="24"/>
+                <w:szCs w:val="24"/>
+                <w:lang w:val="en-US"/>
+              </w:rPr>
+              <w:t>type_schet.id_type_schet</w:t>
+            </w:r>
+            <w:proofErr w:type="spellEnd"/>
+            <w:r>
+              <w:rPr>
+                <w:rFonts w:ascii="Times New Roman" w:hAnsi="Times New Roman" w:cs="Times New Roman"/>
+                <w:sz w:val="24"/>
+                <w:szCs w:val="24"/>
+                <w:lang w:val="en-US"/>
+              </w:rPr>
+              <w:t>]</w:t>
+            </w:r>
+          </w:p>
+          <w:p>
+            <w:pPr>
+              <w:jc w:val="both"/>
+              <w:rPr>
+                <w:rFonts w:ascii="Times New Roman" w:hAnsi="Times New Roman" w:cs="Times New Roman"/>
+                <w:sz w:val="24"/>
+                <w:szCs w:val="24"/>
+                <w:lang w:val="en-US"/>
+              </w:rPr>
+            </w:pPr>
+            <w:proofErr w:type="spellStart"/>
+            <w:r>
+              <w:rPr>
+                <w:rFonts w:ascii="Times New Roman" w:hAnsi="Times New Roman" w:cs="Times New Roman"/>
+                <w:sz w:val="24"/>
+                <w:szCs w:val="24"/>
+                <w:lang w:val="en-US"/>
+              </w:rPr>
+              <w:t>id_valut</w:t>
+            </w:r>
+            <w:proofErr w:type="spellEnd"/>
+            <w:r>
+              <w:rPr>
+                <w:rFonts w:ascii="Times New Roman" w:hAnsi="Times New Roman" w:cs="Times New Roman"/>
+                <w:sz w:val="24"/>
+                <w:szCs w:val="24"/>
+                <w:lang w:val="en-US"/>
+              </w:rPr>
+              <w:t xml:space="preserve"> </w:t>
+            </w:r>
+            <w:proofErr w:type="spellStart"/>
+            <w:r>
+              <w:rPr>
+                <w:rFonts w:ascii="Times New Roman" w:hAnsi="Times New Roman" w:cs="Times New Roman"/>
+                <w:sz w:val="24"/>
+                <w:szCs w:val="24"/>
+                <w:lang w:val="en-US"/>
+              </w:rPr>
+              <w:t>bigint</w:t>
+            </w:r>
+            <w:proofErr w:type="spellEnd"/>
+            <w:r>
+              <w:rPr>
+                <w:rFonts w:ascii="Times New Roman" w:hAnsi="Times New Roman" w:cs="Times New Roman"/>
+                <w:sz w:val="24"/>
+                <w:szCs w:val="24"/>
+                <w:lang w:val="en-US"/>
+              </w:rPr>
+              <w:t xml:space="preserve"> [ref: &gt; </w:t>
+            </w:r>
+            <w:proofErr w:type="spellStart"/>
+            <w:r>
+              <w:rPr>
+                <w:rFonts w:ascii="Times New Roman" w:hAnsi="Times New Roman" w:cs="Times New Roman"/>
+                <w:sz w:val="24"/>
+                <w:szCs w:val="24"/>
+                <w:lang w:val="en-US"/>
+              </w:rPr>
+              <w:t>valut.id_valut</w:t>
+            </w:r>
+            <w:proofErr w:type="spellEnd"/>
+            <w:r>
+              <w:rPr>
+                <w:rFonts w:ascii="Times New Roman" w:hAnsi="Times New Roman" w:cs="Times New Roman"/>
+                <w:sz w:val="24"/>
+                <w:szCs w:val="24"/>
+                <w:lang w:val="en-US"/>
+              </w:rPr>
+              <w:t>]</w:t>
+            </w:r>
+          </w:p>
+          <w:p>
+            <w:pPr>
+              <w:jc w:val="both"/>
+              <w:rPr>
+                <w:rFonts w:ascii="Times New Roman" w:hAnsi="Times New Roman" w:cs="Times New Roman"/>
+                <w:sz w:val="24"/>
+                <w:szCs w:val="24"/>
+                <w:lang w:val="en-US"/>
+              </w:rPr>
+            </w:pPr>
+            <w:proofErr w:type="spellStart"/>
+            <w:r>
+              <w:rPr>
+                <w:rFonts w:ascii="Times New Roman" w:hAnsi="Times New Roman" w:cs="Times New Roman"/>
+                <w:sz w:val="24"/>
+                <w:szCs w:val="24"/>
+                <w:lang w:val="en-US"/>
+              </w:rPr>
+              <w:t>id_state_schet</w:t>
+            </w:r>
+            <w:proofErr w:type="spellEnd"/>
+            <w:r>
+              <w:rPr>
+                <w:rFonts w:ascii="Times New Roman" w:hAnsi="Times New Roman" w:cs="Times New Roman"/>
+                <w:sz w:val="24"/>
+                <w:szCs w:val="24"/>
+                <w:lang w:val="en-US"/>
+              </w:rPr>
+              <w:t xml:space="preserve"> </w:t>
+            </w:r>
+            <w:proofErr w:type="spellStart"/>
+            <w:r>
+              <w:rPr>
+                <w:rFonts w:ascii="Times New Roman" w:hAnsi="Times New Roman" w:cs="Times New Roman"/>
+                <w:sz w:val="24"/>
+                <w:szCs w:val="24"/>
+                <w:lang w:val="en-US"/>
+              </w:rPr>
+              <w:t>bigint</w:t>
+            </w:r>
+            <w:proofErr w:type="spellEnd"/>
+            <w:r>
+              <w:rPr>
+                <w:rFonts w:ascii="Times New Roman" w:hAnsi="Times New Roman" w:cs="Times New Roman"/>
+                <w:sz w:val="24"/>
+                <w:szCs w:val="24"/>
+                <w:lang w:val="en-US"/>
+              </w:rPr>
+              <w:t xml:space="preserve"> [ref: &gt; </w:t>
+            </w:r>
+            <w:proofErr w:type="spellStart"/>
+            <w:r>
+              <w:rPr>
+                <w:rFonts w:ascii="Times New Roman" w:hAnsi="Times New Roman" w:cs="Times New Roman"/>
+                <w:sz w:val="24"/>
+                <w:szCs w:val="24"/>
+                <w:lang w:val="en-US"/>
+              </w:rPr>
+              <w:t>state_schet.id_state_schet</w:t>
+            </w:r>
+            <w:proofErr w:type="spellEnd"/>
+            <w:r>
+              <w:rPr>
+                <w:rFonts w:ascii="Times New Roman" w:hAnsi="Times New Roman" w:cs="Times New Roman"/>
+                <w:sz w:val="24"/>
+                <w:szCs w:val="24"/>
+                <w:lang w:val="en-US"/>
+              </w:rPr>
+              <w:t>]</w:t>
+            </w:r>
+          </w:p>
+          <w:p>
+            <w:pPr>
+              <w:jc w:val="both"/>
+              <w:rPr>
+                <w:rFonts w:ascii="Times New Roman" w:hAnsi="Times New Roman" w:cs="Times New Roman"/>
+                <w:sz w:val="24"/>
+                <w:szCs w:val="24"/>
+                <w:lang w:val="en-US"/>
+              </w:rPr>
+            </w:pPr>
+            <w:proofErr w:type="spellStart"/>
+            <w:r>
+              <w:rPr>
+                <w:rFonts w:ascii="Times New Roman" w:hAnsi="Times New Roman" w:cs="Times New Roman"/>
+                <w:sz w:val="24"/>
+                <w:szCs w:val="24"/>
+                <w:lang w:val="en-US"/>
+              </w:rPr>
+              <w:t>id_filial</w:t>
+            </w:r>
+            <w:proofErr w:type="spellEnd"/>
+            <w:r>
+              <w:rPr>
+                <w:rFonts w:ascii="Times New Roman" w:hAnsi="Times New Roman" w:cs="Times New Roman"/>
+                <w:sz w:val="24"/>
+                <w:szCs w:val="24"/>
+                <w:lang w:val="en-US"/>
+              </w:rPr>
+              <w:t xml:space="preserve"> </w:t>
+            </w:r>
+            <w:proofErr w:type="spellStart"/>
+            <w:r>
+              <w:rPr>
+                <w:rFonts w:ascii="Times New Roman" w:hAnsi="Times New Roman" w:cs="Times New Roman"/>
+                <w:sz w:val="24"/>
+                <w:szCs w:val="24"/>
+                <w:lang w:val="en-US"/>
+              </w:rPr>
+              <w:t>bigint</w:t>
+            </w:r>
+            <w:proofErr w:type="spellEnd"/>
+            <w:r>
+              <w:rPr>
+                <w:rFonts w:ascii="Times New Roman" w:hAnsi="Times New Roman" w:cs="Times New Roman"/>
+                <w:sz w:val="24"/>
+                <w:szCs w:val="24"/>
+                <w:lang w:val="en-US"/>
+              </w:rPr>
+              <w:t xml:space="preserve"> [ref: &gt; </w:t>
+            </w:r>
+            <w:proofErr w:type="spellStart"/>
+            <w:r>
+              <w:rPr>
+                <w:rFonts w:ascii="Times New Roman" w:hAnsi="Times New Roman" w:cs="Times New Roman"/>
+                <w:sz w:val="24"/>
+                <w:szCs w:val="24"/>
+                <w:lang w:val="en-US"/>
+              </w:rPr>
+              <w:t>filial.id_filial</w:t>
+            </w:r>
+            <w:proofErr w:type="spellEnd"/>
+            <w:r>
+              <w:rPr>
+                <w:rFonts w:ascii="Times New Roman" w:hAnsi="Times New Roman" w:cs="Times New Roman"/>
+                <w:sz w:val="24"/>
+                <w:szCs w:val="24"/>
+                <w:lang w:val="en-US"/>
+              </w:rPr>
+              <w:t>]</w:t>
+            </w:r>
+          </w:p>
+          <w:p>
+            <w:pPr>
+              <w:jc w:val="both"/>
+              <w:rPr>
+                <w:rFonts w:ascii="Times New Roman" w:hAnsi="Times New Roman" w:cs="Times New Roman"/>
+                <w:sz w:val="24"/>
+                <w:szCs w:val="24"/>
+              </w:rPr>
+            </w:pPr>
+            <w:proofErr w:type="spellStart"/>
+            <w:r>
+              <w:rPr>
+                <w:rFonts w:ascii="Times New Roman" w:hAnsi="Times New Roman" w:cs="Times New Roman"/>
+                <w:sz w:val="24"/>
+                <w:szCs w:val="24"/>
+              </w:rPr>
+              <w:t>summ</w:t>
+            </w:r>
+            <w:proofErr w:type="spellEnd"/>
+            <w:r>
+              <w:rPr>
+                <w:rFonts w:ascii="Times New Roman" w:hAnsi="Times New Roman" w:cs="Times New Roman"/>
+                <w:sz w:val="24"/>
+                <w:szCs w:val="24"/>
+              </w:rPr>
+              <w:t xml:space="preserve"> </w:t>
+            </w:r>
+            <w:proofErr w:type="spellStart"/>
+            <w:r>
+              <w:rPr>
+                <w:rFonts w:ascii="Times New Roman" w:hAnsi="Times New Roman" w:cs="Times New Roman"/>
+                <w:sz w:val="24"/>
+                <w:szCs w:val="24"/>
+              </w:rPr>
+              <w:t>bigint</w:t>
+            </w:r>
+            <w:proofErr w:type="spellEnd"/>
           </w:p>
         </w:tc>
       </w:tr>
@@ -12601,1073 +16020,6 @@
                 <w:rFonts w:ascii="Times New Roman" w:hAnsi="Times New Roman" w:cs="Times New Roman"/>
                 <w:sz w:val="24"/>
                 <w:szCs w:val="24"/>
-              </w:rPr>
-            </w:pPr>
-            <w:r>
-              <w:rPr>
-                <w:rFonts w:ascii="Times New Roman" w:hAnsi="Times New Roman" w:cs="Times New Roman"/>
-                <w:sz w:val="24"/>
-                <w:szCs w:val="24"/>
-              </w:rPr>
-              <w:t>5</w:t>
-            </w:r>
-          </w:p>
-        </w:tc>
-        <w:tc>
-          <w:tcPr>
-            <w:tcW w:w="1666" w:type="dxa"/>
-            <w:vAlign w:val="center"/>
-          </w:tcPr>
-          <w:p>
-            <w:pPr>
-              <w:jc w:val="center"/>
-              <w:rPr>
-                <w:rFonts w:ascii="Times New Roman" w:hAnsi="Times New Roman" w:cs="Times New Roman"/>
-                <w:sz w:val="24"/>
-                <w:szCs w:val="24"/>
-              </w:rPr>
-            </w:pPr>
-            <w:r>
-              <w:rPr>
-                <w:rFonts w:ascii="Times New Roman" w:hAnsi="Times New Roman" w:cs="Times New Roman"/>
-                <w:sz w:val="24"/>
-                <w:szCs w:val="24"/>
-              </w:rPr>
-              <w:t>state_schet</w:t>
-            </w:r>
-          </w:p>
-        </w:tc>
-        <w:tc>
-          <w:tcPr>
-            <w:tcW w:w="7506" w:type="dxa"/>
-          </w:tcPr>
-          <w:p>
-            <w:pPr>
-              <w:jc w:val="both"/>
-              <w:rPr>
-                <w:rFonts w:ascii="Times New Roman" w:hAnsi="Times New Roman" w:cs="Times New Roman"/>
-                <w:sz w:val="24"/>
-                <w:szCs w:val="24"/>
-                <w:lang w:val="en-US"/>
-              </w:rPr>
-            </w:pPr>
-            <w:r>
-              <w:rPr>
-                <w:rFonts w:ascii="Times New Roman" w:hAnsi="Times New Roman" w:cs="Times New Roman"/>
-                <w:sz w:val="24"/>
-                <w:szCs w:val="24"/>
-                <w:lang w:val="en-US"/>
-              </w:rPr>
-              <w:t>id_state_schet bigint [primary key]</w:t>
-            </w:r>
-          </w:p>
-          <w:p>
-            <w:pPr>
-              <w:jc w:val="both"/>
-              <w:rPr>
-                <w:rFonts w:ascii="Times New Roman" w:hAnsi="Times New Roman" w:cs="Times New Roman"/>
-                <w:sz w:val="24"/>
-                <w:szCs w:val="24"/>
-              </w:rPr>
-            </w:pPr>
-            <w:r>
-              <w:rPr>
-                <w:rFonts w:ascii="Times New Roman" w:hAnsi="Times New Roman" w:cs="Times New Roman"/>
-                <w:sz w:val="24"/>
-                <w:szCs w:val="24"/>
-              </w:rPr>
-              <w:t>sost text</w:t>
-            </w:r>
-          </w:p>
-        </w:tc>
-      </w:tr>
-      <w:tr>
-        <w:tc>
-          <w:tcPr>
-            <w:tcW w:w="456" w:type="dxa"/>
-            <w:vAlign w:val="center"/>
-          </w:tcPr>
-          <w:p>
-            <w:pPr>
-              <w:jc w:val="center"/>
-              <w:rPr>
-                <w:rFonts w:ascii="Times New Roman" w:hAnsi="Times New Roman" w:cs="Times New Roman"/>
-                <w:sz w:val="24"/>
-                <w:szCs w:val="24"/>
-              </w:rPr>
-            </w:pPr>
-            <w:r>
-              <w:rPr>
-                <w:rFonts w:ascii="Times New Roman" w:hAnsi="Times New Roman" w:cs="Times New Roman"/>
-                <w:sz w:val="24"/>
-                <w:szCs w:val="24"/>
-              </w:rPr>
-              <w:t>6</w:t>
-            </w:r>
-          </w:p>
-        </w:tc>
-        <w:tc>
-          <w:tcPr>
-            <w:tcW w:w="1666" w:type="dxa"/>
-            <w:vAlign w:val="center"/>
-          </w:tcPr>
-          <w:p>
-            <w:pPr>
-              <w:jc w:val="center"/>
-              <w:rPr>
-                <w:rFonts w:ascii="Times New Roman" w:hAnsi="Times New Roman" w:cs="Times New Roman"/>
-                <w:sz w:val="24"/>
-                <w:szCs w:val="24"/>
-              </w:rPr>
-            </w:pPr>
-            <w:r>
-              <w:rPr>
-                <w:rFonts w:ascii="Times New Roman" w:hAnsi="Times New Roman" w:cs="Times New Roman"/>
-                <w:sz w:val="24"/>
-                <w:szCs w:val="24"/>
-              </w:rPr>
-              <w:t>valut</w:t>
-            </w:r>
-          </w:p>
-        </w:tc>
-        <w:tc>
-          <w:tcPr>
-            <w:tcW w:w="7506" w:type="dxa"/>
-          </w:tcPr>
-          <w:p>
-            <w:pPr>
-              <w:jc w:val="both"/>
-              <w:rPr>
-                <w:rFonts w:ascii="Times New Roman" w:hAnsi="Times New Roman" w:cs="Times New Roman"/>
-                <w:sz w:val="24"/>
-                <w:szCs w:val="24"/>
-                <w:lang w:val="en-US"/>
-              </w:rPr>
-            </w:pPr>
-            <w:r>
-              <w:rPr>
-                <w:rFonts w:ascii="Times New Roman" w:hAnsi="Times New Roman" w:cs="Times New Roman"/>
-                <w:sz w:val="24"/>
-                <w:szCs w:val="24"/>
-                <w:lang w:val="en-US"/>
-              </w:rPr>
-              <w:t>id_valut bigint [primary key]</w:t>
-            </w:r>
-          </w:p>
-          <w:p>
-            <w:pPr>
-              <w:jc w:val="both"/>
-              <w:rPr>
-                <w:rFonts w:ascii="Times New Roman" w:hAnsi="Times New Roman" w:cs="Times New Roman"/>
-                <w:sz w:val="24"/>
-                <w:szCs w:val="24"/>
-              </w:rPr>
-            </w:pPr>
-            <w:r>
-              <w:rPr>
-                <w:rFonts w:ascii="Times New Roman" w:hAnsi="Times New Roman" w:cs="Times New Roman"/>
-                <w:sz w:val="24"/>
-                <w:szCs w:val="24"/>
-              </w:rPr>
-              <w:t>nam text</w:t>
-            </w:r>
-          </w:p>
-        </w:tc>
-      </w:tr>
-      <w:tr>
-        <w:tc>
-          <w:tcPr>
-            <w:tcW w:w="456" w:type="dxa"/>
-            <w:vAlign w:val="center"/>
-          </w:tcPr>
-          <w:p>
-            <w:pPr>
-              <w:jc w:val="center"/>
-              <w:rPr>
-                <w:rFonts w:ascii="Times New Roman" w:hAnsi="Times New Roman" w:cs="Times New Roman"/>
-                <w:sz w:val="24"/>
-                <w:szCs w:val="24"/>
-              </w:rPr>
-            </w:pPr>
-            <w:r>
-              <w:rPr>
-                <w:rFonts w:ascii="Times New Roman" w:hAnsi="Times New Roman" w:cs="Times New Roman"/>
-                <w:sz w:val="24"/>
-                <w:szCs w:val="24"/>
-              </w:rPr>
-              <w:t>7</w:t>
-            </w:r>
-          </w:p>
-        </w:tc>
-        <w:tc>
-          <w:tcPr>
-            <w:tcW w:w="1666" w:type="dxa"/>
-            <w:vAlign w:val="center"/>
-          </w:tcPr>
-          <w:p>
-            <w:pPr>
-              <w:jc w:val="center"/>
-              <w:rPr>
-                <w:rFonts w:ascii="Times New Roman" w:hAnsi="Times New Roman" w:cs="Times New Roman"/>
-                <w:sz w:val="24"/>
-                <w:szCs w:val="24"/>
-              </w:rPr>
-            </w:pPr>
-            <w:r>
-              <w:rPr>
-                <w:rFonts w:ascii="Times New Roman" w:hAnsi="Times New Roman" w:cs="Times New Roman"/>
-                <w:sz w:val="24"/>
-                <w:szCs w:val="24"/>
-              </w:rPr>
-              <w:t>state_zayavka</w:t>
-            </w:r>
-          </w:p>
-        </w:tc>
-        <w:tc>
-          <w:tcPr>
-            <w:tcW w:w="7506" w:type="dxa"/>
-          </w:tcPr>
-          <w:p>
-            <w:pPr>
-              <w:jc w:val="both"/>
-              <w:rPr>
-                <w:rFonts w:ascii="Times New Roman" w:hAnsi="Times New Roman" w:cs="Times New Roman"/>
-                <w:sz w:val="24"/>
-                <w:szCs w:val="24"/>
-                <w:lang w:val="en-US"/>
-              </w:rPr>
-            </w:pPr>
-            <w:r>
-              <w:rPr>
-                <w:rFonts w:ascii="Times New Roman" w:hAnsi="Times New Roman" w:cs="Times New Roman"/>
-                <w:sz w:val="24"/>
-                <w:szCs w:val="24"/>
-                <w:lang w:val="en-US"/>
-              </w:rPr>
-              <w:t>id_state_zayavka bigint [primary key]</w:t>
-            </w:r>
-          </w:p>
-          <w:p>
-            <w:pPr>
-              <w:jc w:val="both"/>
-              <w:rPr>
-                <w:rFonts w:ascii="Times New Roman" w:hAnsi="Times New Roman" w:cs="Times New Roman"/>
-                <w:sz w:val="24"/>
-                <w:szCs w:val="24"/>
-              </w:rPr>
-            </w:pPr>
-            <w:r>
-              <w:rPr>
-                <w:rFonts w:ascii="Times New Roman" w:hAnsi="Times New Roman" w:cs="Times New Roman"/>
-                <w:sz w:val="24"/>
-                <w:szCs w:val="24"/>
-              </w:rPr>
-              <w:t>sost text</w:t>
-            </w:r>
-          </w:p>
-        </w:tc>
-      </w:tr>
-      <w:tr>
-        <w:tc>
-          <w:tcPr>
-            <w:tcW w:w="456" w:type="dxa"/>
-            <w:vAlign w:val="center"/>
-          </w:tcPr>
-          <w:p>
-            <w:pPr>
-              <w:jc w:val="center"/>
-              <w:rPr>
-                <w:rFonts w:ascii="Times New Roman" w:hAnsi="Times New Roman" w:cs="Times New Roman"/>
-                <w:sz w:val="24"/>
-                <w:szCs w:val="24"/>
-              </w:rPr>
-            </w:pPr>
-            <w:r>
-              <w:rPr>
-                <w:rFonts w:ascii="Times New Roman" w:hAnsi="Times New Roman" w:cs="Times New Roman"/>
-                <w:sz w:val="24"/>
-                <w:szCs w:val="24"/>
-              </w:rPr>
-              <w:t>8</w:t>
-            </w:r>
-          </w:p>
-        </w:tc>
-        <w:tc>
-          <w:tcPr>
-            <w:tcW w:w="1666" w:type="dxa"/>
-            <w:vAlign w:val="center"/>
-          </w:tcPr>
-          <w:p>
-            <w:pPr>
-              <w:jc w:val="center"/>
-              <w:rPr>
-                <w:rFonts w:ascii="Times New Roman" w:hAnsi="Times New Roman" w:cs="Times New Roman"/>
-                <w:sz w:val="24"/>
-                <w:szCs w:val="24"/>
-              </w:rPr>
-            </w:pPr>
-            <w:r>
-              <w:rPr>
-                <w:rFonts w:ascii="Times New Roman" w:hAnsi="Times New Roman" w:cs="Times New Roman"/>
-                <w:sz w:val="24"/>
-                <w:szCs w:val="24"/>
-              </w:rPr>
-              <w:t>adres_client</w:t>
-            </w:r>
-          </w:p>
-        </w:tc>
-        <w:tc>
-          <w:tcPr>
-            <w:tcW w:w="7506" w:type="dxa"/>
-          </w:tcPr>
-          <w:p>
-            <w:pPr>
-              <w:jc w:val="both"/>
-              <w:rPr>
-                <w:rFonts w:ascii="Times New Roman" w:hAnsi="Times New Roman" w:cs="Times New Roman"/>
-                <w:sz w:val="24"/>
-                <w:szCs w:val="24"/>
-                <w:lang w:val="en-US"/>
-              </w:rPr>
-            </w:pPr>
-            <w:r>
-              <w:rPr>
-                <w:rFonts w:ascii="Times New Roman" w:hAnsi="Times New Roman" w:cs="Times New Roman"/>
-                <w:sz w:val="24"/>
-                <w:szCs w:val="24"/>
-                <w:lang w:val="en-US"/>
-              </w:rPr>
-              <w:t>id_adres_client bigint [primary key]</w:t>
-            </w:r>
-          </w:p>
-          <w:p>
-            <w:pPr>
-              <w:jc w:val="both"/>
-              <w:rPr>
-                <w:rFonts w:ascii="Times New Roman" w:hAnsi="Times New Roman" w:cs="Times New Roman"/>
-                <w:sz w:val="24"/>
-                <w:szCs w:val="24"/>
-                <w:lang w:val="en-US"/>
-              </w:rPr>
-            </w:pPr>
-            <w:r>
-              <w:rPr>
-                <w:rFonts w:ascii="Times New Roman" w:hAnsi="Times New Roman" w:cs="Times New Roman"/>
-                <w:sz w:val="24"/>
-                <w:szCs w:val="24"/>
-                <w:lang w:val="en-US"/>
-              </w:rPr>
-              <w:t>country text</w:t>
-            </w:r>
-          </w:p>
-          <w:p>
-            <w:pPr>
-              <w:jc w:val="both"/>
-              <w:rPr>
-                <w:rFonts w:ascii="Times New Roman" w:hAnsi="Times New Roman" w:cs="Times New Roman"/>
-                <w:sz w:val="24"/>
-                <w:szCs w:val="24"/>
-                <w:lang w:val="en-US"/>
-              </w:rPr>
-            </w:pPr>
-            <w:r>
-              <w:rPr>
-                <w:rFonts w:ascii="Times New Roman" w:hAnsi="Times New Roman" w:cs="Times New Roman"/>
-                <w:sz w:val="24"/>
-                <w:szCs w:val="24"/>
-                <w:lang w:val="en-US"/>
-              </w:rPr>
-              <w:t>city text</w:t>
-            </w:r>
-          </w:p>
-          <w:p>
-            <w:pPr>
-              <w:jc w:val="both"/>
-              <w:rPr>
-                <w:rFonts w:ascii="Times New Roman" w:hAnsi="Times New Roman" w:cs="Times New Roman"/>
-                <w:sz w:val="24"/>
-                <w:szCs w:val="24"/>
-                <w:lang w:val="en-US"/>
-              </w:rPr>
-            </w:pPr>
-            <w:r>
-              <w:rPr>
-                <w:rFonts w:ascii="Times New Roman" w:hAnsi="Times New Roman" w:cs="Times New Roman"/>
-                <w:sz w:val="24"/>
-                <w:szCs w:val="24"/>
-                <w:lang w:val="en-US"/>
-              </w:rPr>
-              <w:t>street text</w:t>
-            </w:r>
-          </w:p>
-          <w:p>
-            <w:pPr>
-              <w:jc w:val="both"/>
-              <w:rPr>
-                <w:rFonts w:ascii="Times New Roman" w:hAnsi="Times New Roman" w:cs="Times New Roman"/>
-                <w:sz w:val="24"/>
-                <w:szCs w:val="24"/>
-              </w:rPr>
-            </w:pPr>
-            <w:r>
-              <w:rPr>
-                <w:rFonts w:ascii="Times New Roman" w:hAnsi="Times New Roman" w:cs="Times New Roman"/>
-                <w:sz w:val="24"/>
-                <w:szCs w:val="24"/>
-              </w:rPr>
-              <w:t>house bigint</w:t>
-            </w:r>
-          </w:p>
-          <w:p>
-            <w:pPr>
-              <w:jc w:val="both"/>
-              <w:rPr>
-                <w:rFonts w:ascii="Times New Roman" w:hAnsi="Times New Roman" w:cs="Times New Roman"/>
-                <w:sz w:val="24"/>
-                <w:szCs w:val="24"/>
-              </w:rPr>
-            </w:pPr>
-            <w:r>
-              <w:rPr>
-                <w:rFonts w:ascii="Times New Roman" w:hAnsi="Times New Roman" w:cs="Times New Roman"/>
-                <w:sz w:val="24"/>
-                <w:szCs w:val="24"/>
-              </w:rPr>
-              <w:t>apartment bigint</w:t>
-            </w:r>
-          </w:p>
-        </w:tc>
-      </w:tr>
-      <w:tr>
-        <w:tc>
-          <w:tcPr>
-            <w:tcW w:w="456" w:type="dxa"/>
-            <w:vAlign w:val="center"/>
-          </w:tcPr>
-          <w:p>
-            <w:pPr>
-              <w:jc w:val="center"/>
-              <w:rPr>
-                <w:rFonts w:ascii="Times New Roman" w:hAnsi="Times New Roman" w:cs="Times New Roman"/>
-                <w:sz w:val="24"/>
-                <w:szCs w:val="24"/>
-              </w:rPr>
-            </w:pPr>
-            <w:r>
-              <w:rPr>
-                <w:rFonts w:ascii="Times New Roman" w:hAnsi="Times New Roman" w:cs="Times New Roman"/>
-                <w:sz w:val="24"/>
-                <w:szCs w:val="24"/>
-              </w:rPr>
-              <w:t>9</w:t>
-            </w:r>
-          </w:p>
-        </w:tc>
-        <w:tc>
-          <w:tcPr>
-            <w:tcW w:w="1666" w:type="dxa"/>
-            <w:vAlign w:val="center"/>
-          </w:tcPr>
-          <w:p>
-            <w:pPr>
-              <w:jc w:val="center"/>
-              <w:rPr>
-                <w:rFonts w:ascii="Times New Roman" w:hAnsi="Times New Roman" w:cs="Times New Roman"/>
-                <w:sz w:val="24"/>
-                <w:szCs w:val="24"/>
-              </w:rPr>
-            </w:pPr>
-            <w:r>
-              <w:rPr>
-                <w:rFonts w:ascii="Times New Roman" w:hAnsi="Times New Roman" w:cs="Times New Roman"/>
-                <w:sz w:val="24"/>
-                <w:szCs w:val="24"/>
-              </w:rPr>
-              <w:t>client</w:t>
-            </w:r>
-          </w:p>
-        </w:tc>
-        <w:tc>
-          <w:tcPr>
-            <w:tcW w:w="7506" w:type="dxa"/>
-          </w:tcPr>
-          <w:p>
-            <w:pPr>
-              <w:jc w:val="both"/>
-              <w:rPr>
-                <w:rFonts w:ascii="Times New Roman" w:hAnsi="Times New Roman" w:cs="Times New Roman"/>
-                <w:sz w:val="24"/>
-                <w:szCs w:val="24"/>
-                <w:lang w:val="en-US"/>
-              </w:rPr>
-            </w:pPr>
-            <w:r>
-              <w:rPr>
-                <w:rFonts w:ascii="Times New Roman" w:hAnsi="Times New Roman" w:cs="Times New Roman"/>
-                <w:sz w:val="24"/>
-                <w:szCs w:val="24"/>
-                <w:lang w:val="en-US"/>
-              </w:rPr>
-              <w:t>id_client bigint [primary key]</w:t>
-            </w:r>
-          </w:p>
-          <w:p>
-            <w:pPr>
-              <w:jc w:val="both"/>
-              <w:rPr>
-                <w:rFonts w:ascii="Times New Roman" w:hAnsi="Times New Roman" w:cs="Times New Roman"/>
-                <w:sz w:val="24"/>
-                <w:szCs w:val="24"/>
-                <w:lang w:val="en-US"/>
-              </w:rPr>
-            </w:pPr>
-            <w:r>
-              <w:rPr>
-                <w:rFonts w:ascii="Times New Roman" w:hAnsi="Times New Roman" w:cs="Times New Roman"/>
-                <w:sz w:val="24"/>
-                <w:szCs w:val="24"/>
-                <w:lang w:val="en-US"/>
-              </w:rPr>
-              <w:t>id_adres_client bigint [ref: &gt; adres_client.id_adres_client]</w:t>
-            </w:r>
-          </w:p>
-          <w:p>
-            <w:pPr>
-              <w:jc w:val="both"/>
-              <w:rPr>
-                <w:rFonts w:ascii="Times New Roman" w:hAnsi="Times New Roman" w:cs="Times New Roman"/>
-                <w:sz w:val="24"/>
-                <w:szCs w:val="24"/>
-                <w:lang w:val="en-US"/>
-              </w:rPr>
-            </w:pPr>
-            <w:r>
-              <w:rPr>
-                <w:rFonts w:ascii="Times New Roman" w:hAnsi="Times New Roman" w:cs="Times New Roman"/>
-                <w:sz w:val="24"/>
-                <w:szCs w:val="24"/>
-                <w:lang w:val="en-US"/>
-              </w:rPr>
-              <w:t>fam text</w:t>
-            </w:r>
-          </w:p>
-          <w:p>
-            <w:pPr>
-              <w:jc w:val="both"/>
-              <w:rPr>
-                <w:rFonts w:ascii="Times New Roman" w:hAnsi="Times New Roman" w:cs="Times New Roman"/>
-                <w:sz w:val="24"/>
-                <w:szCs w:val="24"/>
-                <w:lang w:val="en-US"/>
-              </w:rPr>
-            </w:pPr>
-            <w:r>
-              <w:rPr>
-                <w:rFonts w:ascii="Times New Roman" w:hAnsi="Times New Roman" w:cs="Times New Roman"/>
-                <w:sz w:val="24"/>
-                <w:szCs w:val="24"/>
-                <w:lang w:val="en-US"/>
-              </w:rPr>
-              <w:t>nam text</w:t>
-            </w:r>
-          </w:p>
-          <w:p>
-            <w:pPr>
-              <w:jc w:val="both"/>
-              <w:rPr>
-                <w:rFonts w:ascii="Times New Roman" w:hAnsi="Times New Roman" w:cs="Times New Roman"/>
-                <w:sz w:val="24"/>
-                <w:szCs w:val="24"/>
-                <w:lang w:val="en-US"/>
-              </w:rPr>
-            </w:pPr>
-            <w:r>
-              <w:rPr>
-                <w:rFonts w:ascii="Times New Roman" w:hAnsi="Times New Roman" w:cs="Times New Roman"/>
-                <w:sz w:val="24"/>
-                <w:szCs w:val="24"/>
-                <w:lang w:val="en-US"/>
-              </w:rPr>
-              <w:t>otch text</w:t>
-            </w:r>
-          </w:p>
-          <w:p>
-            <w:pPr>
-              <w:jc w:val="both"/>
-              <w:rPr>
-                <w:rFonts w:ascii="Times New Roman" w:hAnsi="Times New Roman" w:cs="Times New Roman"/>
-                <w:sz w:val="24"/>
-                <w:szCs w:val="24"/>
-              </w:rPr>
-            </w:pPr>
-            <w:r>
-              <w:rPr>
-                <w:rFonts w:ascii="Times New Roman" w:hAnsi="Times New Roman" w:cs="Times New Roman"/>
-                <w:sz w:val="24"/>
-                <w:szCs w:val="24"/>
-              </w:rPr>
-              <w:t>passport text</w:t>
-            </w:r>
-          </w:p>
-          <w:p>
-            <w:pPr>
-              <w:jc w:val="both"/>
-              <w:rPr>
-                <w:rFonts w:ascii="Times New Roman" w:hAnsi="Times New Roman" w:cs="Times New Roman"/>
-                <w:sz w:val="24"/>
-                <w:szCs w:val="24"/>
-              </w:rPr>
-            </w:pPr>
-            <w:r>
-              <w:rPr>
-                <w:rFonts w:ascii="Times New Roman" w:hAnsi="Times New Roman" w:cs="Times New Roman"/>
-                <w:sz w:val="24"/>
-                <w:szCs w:val="24"/>
-              </w:rPr>
-              <w:t>numb bigint</w:t>
-            </w:r>
-          </w:p>
-        </w:tc>
-      </w:tr>
-      <w:tr>
-        <w:tc>
-          <w:tcPr>
-            <w:tcW w:w="456" w:type="dxa"/>
-            <w:vAlign w:val="center"/>
-          </w:tcPr>
-          <w:p>
-            <w:pPr>
-              <w:jc w:val="center"/>
-              <w:rPr>
-                <w:rFonts w:ascii="Times New Roman" w:hAnsi="Times New Roman" w:cs="Times New Roman"/>
-                <w:sz w:val="24"/>
-                <w:szCs w:val="24"/>
-                <w:lang w:val="en-US"/>
-              </w:rPr>
-            </w:pPr>
-            <w:r>
-              <w:rPr>
-                <w:rFonts w:ascii="Times New Roman" w:hAnsi="Times New Roman" w:cs="Times New Roman"/>
-                <w:sz w:val="24"/>
-                <w:szCs w:val="24"/>
-              </w:rPr>
-              <w:t>10</w:t>
-            </w:r>
-          </w:p>
-        </w:tc>
-        <w:tc>
-          <w:tcPr>
-            <w:tcW w:w="1666" w:type="dxa"/>
-            <w:vAlign w:val="center"/>
-          </w:tcPr>
-          <w:p>
-            <w:pPr>
-              <w:jc w:val="center"/>
-              <w:rPr>
-                <w:rFonts w:ascii="Times New Roman" w:hAnsi="Times New Roman" w:cs="Times New Roman"/>
-                <w:sz w:val="24"/>
-                <w:szCs w:val="24"/>
-              </w:rPr>
-            </w:pPr>
-            <w:r>
-              <w:rPr>
-                <w:rFonts w:ascii="Times New Roman" w:hAnsi="Times New Roman" w:cs="Times New Roman"/>
-                <w:sz w:val="24"/>
-                <w:szCs w:val="24"/>
-              </w:rPr>
-              <w:t>zayavka</w:t>
-            </w:r>
-          </w:p>
-        </w:tc>
-        <w:tc>
-          <w:tcPr>
-            <w:tcW w:w="7506" w:type="dxa"/>
-          </w:tcPr>
-          <w:p>
-            <w:pPr>
-              <w:jc w:val="both"/>
-              <w:rPr>
-                <w:rFonts w:ascii="Times New Roman" w:hAnsi="Times New Roman" w:cs="Times New Roman"/>
-                <w:sz w:val="24"/>
-                <w:szCs w:val="24"/>
-                <w:lang w:val="en-US"/>
-              </w:rPr>
-            </w:pPr>
-            <w:r>
-              <w:rPr>
-                <w:rFonts w:ascii="Times New Roman" w:hAnsi="Times New Roman" w:cs="Times New Roman"/>
-                <w:sz w:val="24"/>
-                <w:szCs w:val="24"/>
-                <w:lang w:val="en-US"/>
-              </w:rPr>
-              <w:t>id_zayavka bigint [primary key]</w:t>
-            </w:r>
-          </w:p>
-          <w:p>
-            <w:pPr>
-              <w:jc w:val="both"/>
-              <w:rPr>
-                <w:rFonts w:ascii="Times New Roman" w:hAnsi="Times New Roman" w:cs="Times New Roman"/>
-                <w:sz w:val="24"/>
-                <w:szCs w:val="24"/>
-                <w:lang w:val="en-US"/>
-              </w:rPr>
-            </w:pPr>
-            <w:r>
-              <w:rPr>
-                <w:rFonts w:ascii="Times New Roman" w:hAnsi="Times New Roman" w:cs="Times New Roman"/>
-                <w:sz w:val="24"/>
-                <w:szCs w:val="24"/>
-                <w:lang w:val="en-US"/>
-              </w:rPr>
-              <w:t>id_client bigint [ref: &gt; client.id_client]</w:t>
-            </w:r>
-          </w:p>
-          <w:p>
-            <w:pPr>
-              <w:jc w:val="both"/>
-              <w:rPr>
-                <w:rFonts w:ascii="Times New Roman" w:hAnsi="Times New Roman" w:cs="Times New Roman"/>
-                <w:sz w:val="24"/>
-                <w:szCs w:val="24"/>
-                <w:lang w:val="en-US"/>
-              </w:rPr>
-            </w:pPr>
-            <w:r>
-              <w:rPr>
-                <w:rFonts w:ascii="Times New Roman" w:hAnsi="Times New Roman" w:cs="Times New Roman"/>
-                <w:sz w:val="24"/>
-                <w:szCs w:val="24"/>
-                <w:lang w:val="en-US"/>
-              </w:rPr>
-              <w:t>id_state_zayavka bigint [ref: &gt; state_zayavka.id_state_zayavka]</w:t>
-            </w:r>
-          </w:p>
-        </w:tc>
-      </w:tr>
-      <w:tr>
-        <w:tc>
-          <w:tcPr>
-            <w:tcW w:w="456" w:type="dxa"/>
-            <w:vAlign w:val="center"/>
-          </w:tcPr>
-          <w:p>
-            <w:pPr>
-              <w:jc w:val="center"/>
-              <w:rPr>
-                <w:rFonts w:ascii="Times New Roman" w:hAnsi="Times New Roman" w:cs="Times New Roman"/>
-                <w:sz w:val="24"/>
-                <w:szCs w:val="24"/>
-                <w:lang w:val="en-US"/>
-              </w:rPr>
-            </w:pPr>
-            <w:r>
-              <w:rPr>
-                <w:rFonts w:ascii="Times New Roman" w:hAnsi="Times New Roman" w:cs="Times New Roman"/>
-                <w:sz w:val="24"/>
-                <w:szCs w:val="24"/>
-                <w:lang w:val="en-US"/>
-              </w:rPr>
-              <w:t>11</w:t>
-            </w:r>
-          </w:p>
-        </w:tc>
-        <w:tc>
-          <w:tcPr>
-            <w:tcW w:w="1666" w:type="dxa"/>
-            <w:vAlign w:val="center"/>
-          </w:tcPr>
-          <w:p>
-            <w:pPr>
-              <w:jc w:val="center"/>
-              <w:rPr>
-                <w:rFonts w:ascii="Times New Roman" w:hAnsi="Times New Roman" w:cs="Times New Roman"/>
-                <w:sz w:val="24"/>
-                <w:szCs w:val="24"/>
-              </w:rPr>
-            </w:pPr>
-            <w:r>
-              <w:rPr>
-                <w:rFonts w:ascii="Times New Roman" w:hAnsi="Times New Roman" w:cs="Times New Roman"/>
-                <w:sz w:val="24"/>
-                <w:szCs w:val="24"/>
-              </w:rPr>
-              <w:t>filial</w:t>
-            </w:r>
-          </w:p>
-        </w:tc>
-        <w:tc>
-          <w:tcPr>
-            <w:tcW w:w="7506" w:type="dxa"/>
-          </w:tcPr>
-          <w:p>
-            <w:pPr>
-              <w:jc w:val="both"/>
-              <w:rPr>
-                <w:rFonts w:ascii="Times New Roman" w:hAnsi="Times New Roman" w:cs="Times New Roman"/>
-                <w:sz w:val="24"/>
-                <w:szCs w:val="24"/>
-                <w:lang w:val="en-US"/>
-              </w:rPr>
-            </w:pPr>
-            <w:r>
-              <w:rPr>
-                <w:rFonts w:ascii="Times New Roman" w:hAnsi="Times New Roman" w:cs="Times New Roman"/>
-                <w:sz w:val="24"/>
-                <w:szCs w:val="24"/>
-                <w:lang w:val="en-US"/>
-              </w:rPr>
-              <w:t>id_filial bigint [primary key]</w:t>
-            </w:r>
-          </w:p>
-          <w:p>
-            <w:pPr>
-              <w:jc w:val="both"/>
-              <w:rPr>
-                <w:rFonts w:ascii="Times New Roman" w:hAnsi="Times New Roman" w:cs="Times New Roman"/>
-                <w:sz w:val="24"/>
-                <w:szCs w:val="24"/>
-                <w:lang w:val="en-US"/>
-              </w:rPr>
-            </w:pPr>
-            <w:r>
-              <w:rPr>
-                <w:rFonts w:ascii="Times New Roman" w:hAnsi="Times New Roman" w:cs="Times New Roman"/>
-                <w:sz w:val="24"/>
-                <w:szCs w:val="24"/>
-                <w:lang w:val="en-US"/>
-              </w:rPr>
-              <w:t>id_adres_filial bigint [ref: &gt; adres_filial.id_adres_filial]</w:t>
-            </w:r>
-          </w:p>
-          <w:p>
-            <w:pPr>
-              <w:jc w:val="both"/>
-              <w:rPr>
-                <w:rFonts w:ascii="Times New Roman" w:hAnsi="Times New Roman" w:cs="Times New Roman"/>
-                <w:sz w:val="24"/>
-                <w:szCs w:val="24"/>
-              </w:rPr>
-            </w:pPr>
-            <w:r>
-              <w:rPr>
-                <w:rFonts w:ascii="Times New Roman" w:hAnsi="Times New Roman" w:cs="Times New Roman"/>
-                <w:sz w:val="24"/>
-                <w:szCs w:val="24"/>
-              </w:rPr>
-              <w:t>nam text</w:t>
-            </w:r>
-          </w:p>
-        </w:tc>
-      </w:tr>
-      <w:tr>
-        <w:tc>
-          <w:tcPr>
-            <w:tcW w:w="456" w:type="dxa"/>
-            <w:vAlign w:val="center"/>
-          </w:tcPr>
-          <w:p>
-            <w:pPr>
-              <w:jc w:val="center"/>
-              <w:rPr>
-                <w:rFonts w:ascii="Times New Roman" w:hAnsi="Times New Roman" w:cs="Times New Roman"/>
-                <w:sz w:val="24"/>
-                <w:szCs w:val="24"/>
-                <w:lang w:val="en-US"/>
-              </w:rPr>
-            </w:pPr>
-            <w:r>
-              <w:rPr>
-                <w:rFonts w:ascii="Times New Roman" w:hAnsi="Times New Roman" w:cs="Times New Roman"/>
-                <w:sz w:val="24"/>
-                <w:szCs w:val="24"/>
-                <w:lang w:val="en-US"/>
-              </w:rPr>
-              <w:t>12</w:t>
-            </w:r>
-          </w:p>
-        </w:tc>
-        <w:tc>
-          <w:tcPr>
-            <w:tcW w:w="1666" w:type="dxa"/>
-            <w:vAlign w:val="center"/>
-          </w:tcPr>
-          <w:p>
-            <w:pPr>
-              <w:jc w:val="center"/>
-              <w:rPr>
-                <w:rFonts w:ascii="Times New Roman" w:hAnsi="Times New Roman" w:cs="Times New Roman"/>
-                <w:sz w:val="24"/>
-                <w:szCs w:val="24"/>
-              </w:rPr>
-            </w:pPr>
-            <w:r>
-              <w:rPr>
-                <w:rFonts w:ascii="Times New Roman" w:hAnsi="Times New Roman" w:cs="Times New Roman"/>
-                <w:sz w:val="24"/>
-                <w:szCs w:val="24"/>
-              </w:rPr>
-              <w:t>schet</w:t>
-            </w:r>
-          </w:p>
-        </w:tc>
-        <w:tc>
-          <w:tcPr>
-            <w:tcW w:w="7506" w:type="dxa"/>
-          </w:tcPr>
-          <w:p>
-            <w:pPr>
-              <w:jc w:val="both"/>
-              <w:rPr>
-                <w:rFonts w:ascii="Times New Roman" w:hAnsi="Times New Roman" w:cs="Times New Roman"/>
-                <w:sz w:val="24"/>
-                <w:szCs w:val="24"/>
-                <w:lang w:val="en-US"/>
-              </w:rPr>
-            </w:pPr>
-            <w:r>
-              <w:rPr>
-                <w:rFonts w:ascii="Times New Roman" w:hAnsi="Times New Roman" w:cs="Times New Roman"/>
-                <w:sz w:val="24"/>
-                <w:szCs w:val="24"/>
-                <w:lang w:val="en-US"/>
-              </w:rPr>
-              <w:t>id_schet bigint [primary key]</w:t>
-            </w:r>
-          </w:p>
-          <w:p>
-            <w:pPr>
-              <w:jc w:val="both"/>
-              <w:rPr>
-                <w:rFonts w:ascii="Times New Roman" w:hAnsi="Times New Roman" w:cs="Times New Roman"/>
-                <w:sz w:val="24"/>
-                <w:szCs w:val="24"/>
-                <w:lang w:val="en-US"/>
-              </w:rPr>
-            </w:pPr>
-            <w:r>
-              <w:rPr>
-                <w:rFonts w:ascii="Times New Roman" w:hAnsi="Times New Roman" w:cs="Times New Roman"/>
-                <w:sz w:val="24"/>
-                <w:szCs w:val="24"/>
-                <w:lang w:val="en-US"/>
-              </w:rPr>
-              <w:t>id_client bigint [ref: &gt; client.id_client]</w:t>
-            </w:r>
-          </w:p>
-          <w:p>
-            <w:pPr>
-              <w:jc w:val="both"/>
-              <w:rPr>
-                <w:rFonts w:ascii="Times New Roman" w:hAnsi="Times New Roman" w:cs="Times New Roman"/>
-                <w:sz w:val="24"/>
-                <w:szCs w:val="24"/>
-                <w:lang w:val="en-US"/>
-              </w:rPr>
-            </w:pPr>
-            <w:r>
-              <w:rPr>
-                <w:rFonts w:ascii="Times New Roman" w:hAnsi="Times New Roman" w:cs="Times New Roman"/>
-                <w:sz w:val="24"/>
-                <w:szCs w:val="24"/>
-                <w:lang w:val="en-US"/>
-              </w:rPr>
-              <w:t>id_type_schet bigint [ref: &gt; type_schet.id_type_schet]</w:t>
-            </w:r>
-          </w:p>
-          <w:p>
-            <w:pPr>
-              <w:jc w:val="both"/>
-              <w:rPr>
-                <w:rFonts w:ascii="Times New Roman" w:hAnsi="Times New Roman" w:cs="Times New Roman"/>
-                <w:sz w:val="24"/>
-                <w:szCs w:val="24"/>
-                <w:lang w:val="en-US"/>
-              </w:rPr>
-            </w:pPr>
-            <w:r>
-              <w:rPr>
-                <w:rFonts w:ascii="Times New Roman" w:hAnsi="Times New Roman" w:cs="Times New Roman"/>
-                <w:sz w:val="24"/>
-                <w:szCs w:val="24"/>
-                <w:lang w:val="en-US"/>
-              </w:rPr>
-              <w:t>id_valut bigint [ref: &gt; valut.id_valut]</w:t>
-            </w:r>
-          </w:p>
-          <w:p>
-            <w:pPr>
-              <w:jc w:val="both"/>
-              <w:rPr>
-                <w:rFonts w:ascii="Times New Roman" w:hAnsi="Times New Roman" w:cs="Times New Roman"/>
-                <w:sz w:val="24"/>
-                <w:szCs w:val="24"/>
-                <w:lang w:val="en-US"/>
-              </w:rPr>
-            </w:pPr>
-            <w:r>
-              <w:rPr>
-                <w:rFonts w:ascii="Times New Roman" w:hAnsi="Times New Roman" w:cs="Times New Roman"/>
-                <w:sz w:val="24"/>
-                <w:szCs w:val="24"/>
-                <w:lang w:val="en-US"/>
-              </w:rPr>
-              <w:t>id_state_schet bigint [ref: &gt; state_schet.id_state_schet]</w:t>
-            </w:r>
-          </w:p>
-          <w:p>
-            <w:pPr>
-              <w:jc w:val="both"/>
-              <w:rPr>
-                <w:rFonts w:ascii="Times New Roman" w:hAnsi="Times New Roman" w:cs="Times New Roman"/>
-                <w:sz w:val="24"/>
-                <w:szCs w:val="24"/>
-                <w:lang w:val="en-US"/>
-              </w:rPr>
-            </w:pPr>
-            <w:r>
-              <w:rPr>
-                <w:rFonts w:ascii="Times New Roman" w:hAnsi="Times New Roman" w:cs="Times New Roman"/>
-                <w:sz w:val="24"/>
-                <w:szCs w:val="24"/>
-                <w:lang w:val="en-US"/>
-              </w:rPr>
-              <w:t>id_filial bigint [ref: &gt; filial.id_filial]</w:t>
-            </w:r>
-          </w:p>
-          <w:p>
-            <w:pPr>
-              <w:jc w:val="both"/>
-              <w:rPr>
-                <w:rFonts w:ascii="Times New Roman" w:hAnsi="Times New Roman" w:cs="Times New Roman"/>
-                <w:sz w:val="24"/>
-                <w:szCs w:val="24"/>
-              </w:rPr>
-            </w:pPr>
-            <w:r>
-              <w:rPr>
-                <w:rFonts w:ascii="Times New Roman" w:hAnsi="Times New Roman" w:cs="Times New Roman"/>
-                <w:sz w:val="24"/>
-                <w:szCs w:val="24"/>
-              </w:rPr>
-              <w:t>summ bigint</w:t>
-            </w:r>
-          </w:p>
-        </w:tc>
-      </w:tr>
-      <w:tr>
-        <w:tc>
-          <w:tcPr>
-            <w:tcW w:w="456" w:type="dxa"/>
-            <w:vAlign w:val="center"/>
-          </w:tcPr>
-          <w:p>
-            <w:pPr>
-              <w:jc w:val="center"/>
-              <w:rPr>
-                <w:rFonts w:ascii="Times New Roman" w:hAnsi="Times New Roman" w:cs="Times New Roman"/>
-                <w:sz w:val="24"/>
-                <w:szCs w:val="24"/>
                 <w:lang w:val="en-US"/>
               </w:rPr>
             </w:pPr>
@@ -13696,6 +16048,7 @@
                 <w:szCs w:val="24"/>
               </w:rPr>
             </w:pPr>
+            <w:proofErr w:type="spellStart"/>
             <w:r>
               <w:rPr>
                 <w:rFonts w:ascii="Times New Roman" w:hAnsi="Times New Roman" w:cs="Times New Roman"/>
@@ -13704,6 +16057,7 @@
               </w:rPr>
               <w:t>operations_schet</w:t>
             </w:r>
+            <w:proofErr w:type="spellEnd"/>
           </w:p>
         </w:tc>
         <w:tc>
@@ -13720,6 +16074,7 @@
                 <w:lang w:val="en-US"/>
               </w:rPr>
             </w:pPr>
+            <w:proofErr w:type="spellStart"/>
             <w:r>
               <w:rPr>
                 <w:rFonts w:ascii="Times New Roman" w:hAnsi="Times New Roman" w:cs="Times New Roman"/>
@@ -13727,7 +16082,37 @@
                 <w:szCs w:val="24"/>
                 <w:lang w:val="en-US"/>
               </w:rPr>
-              <w:t>id_operation bigint [primary key]</w:t>
+              <w:t>id_operation</w:t>
+            </w:r>
+            <w:proofErr w:type="spellEnd"/>
+            <w:r>
+              <w:rPr>
+                <w:rFonts w:ascii="Times New Roman" w:hAnsi="Times New Roman" w:cs="Times New Roman"/>
+                <w:sz w:val="24"/>
+                <w:szCs w:val="24"/>
+                <w:lang w:val="en-US"/>
+              </w:rPr>
+              <w:t xml:space="preserve"> </w:t>
+            </w:r>
+            <w:proofErr w:type="spellStart"/>
+            <w:r>
+              <w:rPr>
+                <w:rFonts w:ascii="Times New Roman" w:hAnsi="Times New Roman" w:cs="Times New Roman"/>
+                <w:sz w:val="24"/>
+                <w:szCs w:val="24"/>
+                <w:lang w:val="en-US"/>
+              </w:rPr>
+              <w:t>bigint</w:t>
+            </w:r>
+            <w:proofErr w:type="spellEnd"/>
+            <w:r>
+              <w:rPr>
+                <w:rFonts w:ascii="Times New Roman" w:hAnsi="Times New Roman" w:cs="Times New Roman"/>
+                <w:sz w:val="24"/>
+                <w:szCs w:val="24"/>
+                <w:lang w:val="en-US"/>
+              </w:rPr>
+              <w:t xml:space="preserve"> [primary key]</w:t>
             </w:r>
           </w:p>
           <w:p>
@@ -13740,6 +16125,7 @@
                 <w:lang w:val="en-US"/>
               </w:rPr>
             </w:pPr>
+            <w:proofErr w:type="spellStart"/>
             <w:r>
               <w:rPr>
                 <w:rFonts w:ascii="Times New Roman" w:hAnsi="Times New Roman" w:cs="Times New Roman"/>
@@ -13747,7 +16133,57 @@
                 <w:szCs w:val="24"/>
                 <w:lang w:val="en-US"/>
               </w:rPr>
-              <w:t>id_schet bigint [ref: &gt; schet.id_schet]</w:t>
+              <w:t>id_schet</w:t>
+            </w:r>
+            <w:proofErr w:type="spellEnd"/>
+            <w:r>
+              <w:rPr>
+                <w:rFonts w:ascii="Times New Roman" w:hAnsi="Times New Roman" w:cs="Times New Roman"/>
+                <w:sz w:val="24"/>
+                <w:szCs w:val="24"/>
+                <w:lang w:val="en-US"/>
+              </w:rPr>
+              <w:t xml:space="preserve"> </w:t>
+            </w:r>
+            <w:proofErr w:type="spellStart"/>
+            <w:r>
+              <w:rPr>
+                <w:rFonts w:ascii="Times New Roman" w:hAnsi="Times New Roman" w:cs="Times New Roman"/>
+                <w:sz w:val="24"/>
+                <w:szCs w:val="24"/>
+                <w:lang w:val="en-US"/>
+              </w:rPr>
+              <w:t>bigint</w:t>
+            </w:r>
+            <w:proofErr w:type="spellEnd"/>
+            <w:r>
+              <w:rPr>
+                <w:rFonts w:ascii="Times New Roman" w:hAnsi="Times New Roman" w:cs="Times New Roman"/>
+                <w:sz w:val="24"/>
+                <w:szCs w:val="24"/>
+                <w:lang w:val="en-US"/>
+              </w:rPr>
+              <w:t xml:space="preserve"> [ref: &gt; </w:t>
+            </w:r>
+            <w:proofErr w:type="spellStart"/>
+            <w:r>
+              <w:rPr>
+                <w:rFonts w:ascii="Times New Roman" w:hAnsi="Times New Roman" w:cs="Times New Roman"/>
+                <w:sz w:val="24"/>
+                <w:szCs w:val="24"/>
+                <w:lang w:val="en-US"/>
+              </w:rPr>
+              <w:t>schet.id_schet</w:t>
+            </w:r>
+            <w:proofErr w:type="spellEnd"/>
+            <w:r>
+              <w:rPr>
+                <w:rFonts w:ascii="Times New Roman" w:hAnsi="Times New Roman" w:cs="Times New Roman"/>
+                <w:sz w:val="24"/>
+                <w:szCs w:val="24"/>
+                <w:lang w:val="en-US"/>
+              </w:rPr>
+              <w:t>]</w:t>
             </w:r>
           </w:p>
           <w:p>
@@ -13760,6 +16196,7 @@
                 <w:lang w:val="en-US"/>
               </w:rPr>
             </w:pPr>
+            <w:proofErr w:type="spellStart"/>
             <w:r>
               <w:rPr>
                 <w:rFonts w:ascii="Times New Roman" w:hAnsi="Times New Roman" w:cs="Times New Roman"/>
@@ -13767,7 +16204,57 @@
                 <w:szCs w:val="24"/>
                 <w:lang w:val="en-US"/>
               </w:rPr>
-              <w:t>id_type_operation bigint [ref: &gt; type_operation.id_type_operation]</w:t>
+              <w:t>id_type_operation</w:t>
+            </w:r>
+            <w:proofErr w:type="spellEnd"/>
+            <w:r>
+              <w:rPr>
+                <w:rFonts w:ascii="Times New Roman" w:hAnsi="Times New Roman" w:cs="Times New Roman"/>
+                <w:sz w:val="24"/>
+                <w:szCs w:val="24"/>
+                <w:lang w:val="en-US"/>
+              </w:rPr>
+              <w:t xml:space="preserve"> </w:t>
+            </w:r>
+            <w:proofErr w:type="spellStart"/>
+            <w:r>
+              <w:rPr>
+                <w:rFonts w:ascii="Times New Roman" w:hAnsi="Times New Roman" w:cs="Times New Roman"/>
+                <w:sz w:val="24"/>
+                <w:szCs w:val="24"/>
+                <w:lang w:val="en-US"/>
+              </w:rPr>
+              <w:t>bigint</w:t>
+            </w:r>
+            <w:proofErr w:type="spellEnd"/>
+            <w:r>
+              <w:rPr>
+                <w:rFonts w:ascii="Times New Roman" w:hAnsi="Times New Roman" w:cs="Times New Roman"/>
+                <w:sz w:val="24"/>
+                <w:szCs w:val="24"/>
+                <w:lang w:val="en-US"/>
+              </w:rPr>
+              <w:t xml:space="preserve"> [ref: &gt; </w:t>
+            </w:r>
+            <w:proofErr w:type="spellStart"/>
+            <w:r>
+              <w:rPr>
+                <w:rFonts w:ascii="Times New Roman" w:hAnsi="Times New Roman" w:cs="Times New Roman"/>
+                <w:sz w:val="24"/>
+                <w:szCs w:val="24"/>
+                <w:lang w:val="en-US"/>
+              </w:rPr>
+              <w:t>type_operation.id_type_operation</w:t>
+            </w:r>
+            <w:proofErr w:type="spellEnd"/>
+            <w:r>
+              <w:rPr>
+                <w:rFonts w:ascii="Times New Roman" w:hAnsi="Times New Roman" w:cs="Times New Roman"/>
+                <w:sz w:val="24"/>
+                <w:szCs w:val="24"/>
+                <w:lang w:val="en-US"/>
+              </w:rPr>
+              <w:t>]</w:t>
             </w:r>
           </w:p>
           <w:p>
@@ -13779,14 +16266,34 @@
                 <w:szCs w:val="24"/>
               </w:rPr>
             </w:pPr>
+            <w:proofErr w:type="spellStart"/>
             <w:r>
               <w:rPr>
                 <w:rFonts w:ascii="Times New Roman" w:hAnsi="Times New Roman" w:cs="Times New Roman"/>
                 <w:sz w:val="24"/>
                 <w:szCs w:val="24"/>
               </w:rPr>
-              <w:t>summ bigint</w:t>
+              <w:t>summ</w:t>
             </w:r>
+            <w:proofErr w:type="spellEnd"/>
+            <w:r>
+              <w:rPr>
+                <w:rFonts w:ascii="Times New Roman" w:hAnsi="Times New Roman" w:cs="Times New Roman"/>
+                <w:sz w:val="24"/>
+                <w:szCs w:val="24"/>
+              </w:rPr>
+              <w:t xml:space="preserve"> </w:t>
+            </w:r>
+            <w:proofErr w:type="spellStart"/>
+            <w:r>
+              <w:rPr>
+                <w:rFonts w:ascii="Times New Roman" w:hAnsi="Times New Roman" w:cs="Times New Roman"/>
+                <w:sz w:val="24"/>
+                <w:szCs w:val="24"/>
+              </w:rPr>
+              <w:t>bigint</w:t>
+            </w:r>
+            <w:proofErr w:type="spellEnd"/>
           </w:p>
         </w:tc>
       </w:tr>
@@ -13847,6 +16354,7 @@
         </w:rPr>
         <w:t xml:space="preserve">Таблица </w:t>
       </w:r>
+      <w:proofErr w:type="spellStart"/>
       <w:r>
         <w:rPr>
           <w:rFonts w:ascii="Times New Roman" w:hAnsi="Times New Roman" w:cs="Times New Roman"/>
@@ -13855,6 +16363,7 @@
         </w:rPr>
         <w:t>keys</w:t>
       </w:r>
+      <w:proofErr w:type="spellEnd"/>
       <w:r>
         <w:rPr>
           <w:rFonts w:ascii="Times New Roman" w:hAnsi="Times New Roman" w:cs="Times New Roman"/>
@@ -13896,6 +16405,7 @@
         </w:rPr>
         <w:t xml:space="preserve">Таблица </w:t>
       </w:r>
+      <w:proofErr w:type="spellStart"/>
       <w:r>
         <w:rPr>
           <w:rFonts w:ascii="Times New Roman" w:hAnsi="Times New Roman" w:cs="Times New Roman"/>
@@ -13904,6 +16414,7 @@
         </w:rPr>
         <w:t>adres_filial</w:t>
       </w:r>
+      <w:proofErr w:type="spellEnd"/>
       <w:r>
         <w:rPr>
           <w:rFonts w:ascii="Times New Roman" w:hAnsi="Times New Roman" w:cs="Times New Roman"/>
@@ -13946,6 +16457,7 @@
         <w:lastRenderedPageBreak/>
         <w:t xml:space="preserve">Таблица </w:t>
       </w:r>
+      <w:proofErr w:type="spellStart"/>
       <w:r>
         <w:rPr>
           <w:rFonts w:ascii="Times New Roman" w:hAnsi="Times New Roman" w:cs="Times New Roman"/>
@@ -13954,6 +16466,7 @@
         </w:rPr>
         <w:t>type_operation</w:t>
       </w:r>
+      <w:proofErr w:type="spellEnd"/>
       <w:r>
         <w:rPr>
           <w:rFonts w:ascii="Times New Roman" w:hAnsi="Times New Roman" w:cs="Times New Roman"/>
@@ -13995,6 +16508,7 @@
         </w:rPr>
         <w:t xml:space="preserve">Таблица </w:t>
       </w:r>
+      <w:proofErr w:type="spellStart"/>
       <w:r>
         <w:rPr>
           <w:rFonts w:ascii="Times New Roman" w:hAnsi="Times New Roman" w:cs="Times New Roman"/>
@@ -14003,6 +16517,7 @@
         </w:rPr>
         <w:t>type_schet</w:t>
       </w:r>
+      <w:proofErr w:type="spellEnd"/>
       <w:r>
         <w:rPr>
           <w:rFonts w:ascii="Times New Roman" w:hAnsi="Times New Roman" w:cs="Times New Roman"/>
@@ -14044,6 +16559,7 @@
         </w:rPr>
         <w:t xml:space="preserve">Таблица </w:t>
       </w:r>
+      <w:proofErr w:type="spellStart"/>
       <w:r>
         <w:rPr>
           <w:rFonts w:ascii="Times New Roman" w:hAnsi="Times New Roman" w:cs="Times New Roman"/>
@@ -14052,6 +16568,7 @@
         </w:rPr>
         <w:t>state_schet</w:t>
       </w:r>
+      <w:proofErr w:type="spellEnd"/>
       <w:r>
         <w:rPr>
           <w:rFonts w:ascii="Times New Roman" w:hAnsi="Times New Roman" w:cs="Times New Roman"/>
@@ -14093,6 +16610,7 @@
         </w:rPr>
         <w:t xml:space="preserve">Таблица </w:t>
       </w:r>
+      <w:proofErr w:type="spellStart"/>
       <w:r>
         <w:rPr>
           <w:rFonts w:ascii="Times New Roman" w:hAnsi="Times New Roman" w:cs="Times New Roman"/>
@@ -14101,6 +16619,7 @@
         </w:rPr>
         <w:t>valut</w:t>
       </w:r>
+      <w:proofErr w:type="spellEnd"/>
       <w:r>
         <w:rPr>
           <w:rFonts w:ascii="Times New Roman" w:hAnsi="Times New Roman" w:cs="Times New Roman"/>
@@ -14142,6 +16661,7 @@
         </w:rPr>
         <w:t xml:space="preserve">Таблица </w:t>
       </w:r>
+      <w:proofErr w:type="spellStart"/>
       <w:r>
         <w:rPr>
           <w:rFonts w:ascii="Times New Roman" w:hAnsi="Times New Roman" w:cs="Times New Roman"/>
@@ -14150,6 +16670,7 @@
         </w:rPr>
         <w:t>state_zayavka</w:t>
       </w:r>
+      <w:proofErr w:type="spellEnd"/>
       <w:r>
         <w:rPr>
           <w:rFonts w:ascii="Times New Roman" w:hAnsi="Times New Roman" w:cs="Times New Roman"/>
@@ -14191,6 +16712,7 @@
         </w:rPr>
         <w:t xml:space="preserve">Таблица </w:t>
       </w:r>
+      <w:proofErr w:type="spellStart"/>
       <w:r>
         <w:rPr>
           <w:rFonts w:ascii="Times New Roman" w:hAnsi="Times New Roman" w:cs="Times New Roman"/>
@@ -14199,6 +16721,7 @@
         </w:rPr>
         <w:t>adres_client</w:t>
       </w:r>
+      <w:proofErr w:type="spellEnd"/>
       <w:r>
         <w:rPr>
           <w:rFonts w:ascii="Times New Roman" w:hAnsi="Times New Roman" w:cs="Times New Roman"/>
@@ -14240,6 +16763,7 @@
         </w:rPr>
         <w:t xml:space="preserve">Таблица </w:t>
       </w:r>
+      <w:proofErr w:type="spellStart"/>
       <w:r>
         <w:rPr>
           <w:rFonts w:ascii="Times New Roman" w:hAnsi="Times New Roman" w:cs="Times New Roman"/>
@@ -14248,6 +16772,7 @@
         </w:rPr>
         <w:t>client</w:t>
       </w:r>
+      <w:proofErr w:type="spellEnd"/>
       <w:r>
         <w:rPr>
           <w:rFonts w:ascii="Times New Roman" w:hAnsi="Times New Roman" w:cs="Times New Roman"/>
@@ -14289,6 +16814,7 @@
         </w:rPr>
         <w:t xml:space="preserve">Таблица </w:t>
       </w:r>
+      <w:proofErr w:type="spellStart"/>
       <w:r>
         <w:rPr>
           <w:rFonts w:ascii="Times New Roman" w:hAnsi="Times New Roman" w:cs="Times New Roman"/>
@@ -14297,6 +16823,7 @@
         </w:rPr>
         <w:t>autorization</w:t>
       </w:r>
+      <w:proofErr w:type="spellEnd"/>
       <w:r>
         <w:rPr>
           <w:rFonts w:ascii="Times New Roman" w:hAnsi="Times New Roman" w:cs="Times New Roman"/>
@@ -14338,6 +16865,7 @@
         </w:rPr>
         <w:t xml:space="preserve">Таблица </w:t>
       </w:r>
+      <w:proofErr w:type="spellStart"/>
       <w:r>
         <w:rPr>
           <w:rFonts w:ascii="Times New Roman" w:hAnsi="Times New Roman" w:cs="Times New Roman"/>
@@ -14346,6 +16874,7 @@
         </w:rPr>
         <w:t>zayavka</w:t>
       </w:r>
+      <w:proofErr w:type="spellEnd"/>
       <w:r>
         <w:rPr>
           <w:rFonts w:ascii="Times New Roman" w:hAnsi="Times New Roman" w:cs="Times New Roman"/>
@@ -14387,6 +16916,7 @@
         </w:rPr>
         <w:t xml:space="preserve">Таблица </w:t>
       </w:r>
+      <w:proofErr w:type="spellStart"/>
       <w:r>
         <w:rPr>
           <w:rFonts w:ascii="Times New Roman" w:hAnsi="Times New Roman" w:cs="Times New Roman"/>
@@ -14395,6 +16925,7 @@
         </w:rPr>
         <w:t>filial</w:t>
       </w:r>
+      <w:proofErr w:type="spellEnd"/>
       <w:r>
         <w:rPr>
           <w:rFonts w:ascii="Times New Roman" w:hAnsi="Times New Roman" w:cs="Times New Roman"/>
@@ -14436,6 +16967,7 @@
         </w:rPr>
         <w:t xml:space="preserve">Таблица </w:t>
       </w:r>
+      <w:proofErr w:type="spellStart"/>
       <w:r>
         <w:rPr>
           <w:rFonts w:ascii="Times New Roman" w:hAnsi="Times New Roman" w:cs="Times New Roman"/>
@@ -14444,6 +16976,7 @@
         </w:rPr>
         <w:t>schet</w:t>
       </w:r>
+      <w:proofErr w:type="spellEnd"/>
       <w:r>
         <w:rPr>
           <w:rFonts w:ascii="Times New Roman" w:hAnsi="Times New Roman" w:cs="Times New Roman"/>
@@ -14526,6 +17059,7 @@
         </w:rPr>
         <w:t>_</w:t>
       </w:r>
+      <w:proofErr w:type="spellStart"/>
       <w:r>
         <w:rPr>
           <w:rFonts w:ascii="Times New Roman" w:hAnsi="Times New Roman" w:cs="Times New Roman"/>
@@ -14535,6 +17069,7 @@
         </w:rPr>
         <w:t>schet</w:t>
       </w:r>
+      <w:proofErr w:type="spellEnd"/>
       <w:r>
         <w:rPr>
           <w:rFonts w:ascii="Times New Roman" w:hAnsi="Times New Roman" w:cs="Times New Roman"/>
@@ -14736,7 +17271,25 @@
           <w:sz w:val="28"/>
           <w:szCs w:val="28"/>
         </w:rPr>
-        <w:t>При реализации БД в PostgreSQL необходимо сначала составить таблицы, для чего были использованы команды для создания таблиц на языке SQL.</w:t>
+        <w:t xml:space="preserve">При реализации БД в </w:t>
+      </w:r>
+      <w:proofErr w:type="spellStart"/>
+      <w:r>
+        <w:rPr>
+          <w:rFonts w:ascii="Times New Roman" w:hAnsi="Times New Roman" w:cs="Times New Roman"/>
+          <w:sz w:val="28"/>
+          <w:szCs w:val="28"/>
+        </w:rPr>
+        <w:t>PostgreSQL</w:t>
+      </w:r>
+      <w:proofErr w:type="spellEnd"/>
+      <w:r>
+        <w:rPr>
+          <w:rFonts w:ascii="Times New Roman" w:hAnsi="Times New Roman" w:cs="Times New Roman"/>
+          <w:sz w:val="28"/>
+          <w:szCs w:val="28"/>
+        </w:rPr>
+        <w:t xml:space="preserve"> необходимо сначала составить таблицы, для чего были использованы команды для создания таблиц на языке SQL.</w:t>
       </w:r>
     </w:p>
     <w:p>
@@ -14759,6 +17312,7 @@
         <w:lastRenderedPageBreak/>
         <w:t>Для создания таблицы «</w:t>
       </w:r>
+      <w:proofErr w:type="spellStart"/>
       <w:r>
         <w:rPr>
           <w:rFonts w:ascii="Times New Roman" w:hAnsi="Times New Roman" w:cs="Times New Roman"/>
@@ -14767,6 +17321,7 @@
         </w:rPr>
         <w:t>keys</w:t>
       </w:r>
+      <w:proofErr w:type="spellEnd"/>
       <w:r>
         <w:rPr>
           <w:rFonts w:ascii="Times New Roman" w:hAnsi="Times New Roman" w:cs="Times New Roman"/>
@@ -14873,6 +17428,7 @@
         </w:rPr>
         <w:t>Рисунок 6 – Команда создания таблицы «</w:t>
       </w:r>
+      <w:proofErr w:type="spellStart"/>
       <w:r>
         <w:rPr>
           <w:rFonts w:ascii="Times New Roman" w:hAnsi="Times New Roman" w:cs="Times New Roman"/>
@@ -14881,6 +17437,7 @@
         </w:rPr>
         <w:t>keys</w:t>
       </w:r>
+      <w:proofErr w:type="spellEnd"/>
       <w:r>
         <w:rPr>
           <w:rFonts w:ascii="Times New Roman" w:hAnsi="Times New Roman" w:cs="Times New Roman"/>
@@ -14921,6 +17478,7 @@
         </w:rPr>
         <w:t>Для создания таблицы «</w:t>
       </w:r>
+      <w:proofErr w:type="spellStart"/>
       <w:r>
         <w:rPr>
           <w:rFonts w:ascii="Times New Roman" w:hAnsi="Times New Roman" w:cs="Times New Roman"/>
@@ -14929,6 +17487,7 @@
         </w:rPr>
         <w:t>adres_filial</w:t>
       </w:r>
+      <w:proofErr w:type="spellEnd"/>
       <w:r>
         <w:rPr>
           <w:rFonts w:ascii="Times New Roman" w:hAnsi="Times New Roman" w:cs="Times New Roman"/>
@@ -15034,6 +17593,7 @@
         </w:rPr>
         <w:t>Рисунок 7 – Команда создания таблицы «</w:t>
       </w:r>
+      <w:proofErr w:type="spellStart"/>
       <w:r>
         <w:rPr>
           <w:rFonts w:ascii="Times New Roman" w:hAnsi="Times New Roman" w:cs="Times New Roman"/>
@@ -15042,6 +17602,7 @@
         </w:rPr>
         <w:t>adres_filial</w:t>
       </w:r>
+      <w:proofErr w:type="spellEnd"/>
       <w:r>
         <w:rPr>
           <w:rFonts w:ascii="Times New Roman" w:hAnsi="Times New Roman" w:cs="Times New Roman"/>
@@ -15082,6 +17643,7 @@
         </w:rPr>
         <w:t>Для создания таблицы «</w:t>
       </w:r>
+      <w:proofErr w:type="spellStart"/>
       <w:r>
         <w:rPr>
           <w:rFonts w:ascii="Times New Roman" w:hAnsi="Times New Roman" w:cs="Times New Roman"/>
@@ -15090,6 +17652,7 @@
         </w:rPr>
         <w:t>type_operation</w:t>
       </w:r>
+      <w:proofErr w:type="spellEnd"/>
       <w:r>
         <w:rPr>
           <w:rFonts w:ascii="Times New Roman" w:hAnsi="Times New Roman" w:cs="Times New Roman"/>
@@ -15196,6 +17759,7 @@
         </w:rPr>
         <w:t>Рисунок 8 – Команда создания таблицы «</w:t>
       </w:r>
+      <w:proofErr w:type="spellStart"/>
       <w:r>
         <w:rPr>
           <w:rFonts w:ascii="Times New Roman" w:hAnsi="Times New Roman" w:cs="Times New Roman"/>
@@ -15204,6 +17768,7 @@
         </w:rPr>
         <w:t>type_operation</w:t>
       </w:r>
+      <w:proofErr w:type="spellEnd"/>
       <w:r>
         <w:rPr>
           <w:rFonts w:ascii="Times New Roman" w:hAnsi="Times New Roman" w:cs="Times New Roman"/>
@@ -15244,6 +17809,7 @@
         </w:rPr>
         <w:t>Для создания таблицы «</w:t>
       </w:r>
+      <w:proofErr w:type="spellStart"/>
       <w:r>
         <w:rPr>
           <w:rFonts w:ascii="Times New Roman" w:hAnsi="Times New Roman" w:cs="Times New Roman"/>
@@ -15252,6 +17818,7 @@
         </w:rPr>
         <w:t>type_schet</w:t>
       </w:r>
+      <w:proofErr w:type="spellEnd"/>
       <w:r>
         <w:rPr>
           <w:rFonts w:ascii="Times New Roman" w:hAnsi="Times New Roman" w:cs="Times New Roman"/>
@@ -15357,6 +17924,7 @@
         </w:rPr>
         <w:t>Рисунок 9 – Команда создания таблицы «</w:t>
       </w:r>
+      <w:proofErr w:type="spellStart"/>
       <w:r>
         <w:rPr>
           <w:rFonts w:ascii="Times New Roman" w:hAnsi="Times New Roman" w:cs="Times New Roman"/>
@@ -15365,6 +17933,7 @@
         </w:rPr>
         <w:t>type_schet</w:t>
       </w:r>
+      <w:proofErr w:type="spellEnd"/>
       <w:r>
         <w:rPr>
           <w:rFonts w:ascii="Times New Roman" w:hAnsi="Times New Roman" w:cs="Times New Roman"/>
@@ -15405,6 +17974,7 @@
         </w:rPr>
         <w:t>Для создания таблицы «</w:t>
       </w:r>
+      <w:proofErr w:type="spellStart"/>
       <w:r>
         <w:rPr>
           <w:rFonts w:ascii="Times New Roman" w:hAnsi="Times New Roman" w:cs="Times New Roman"/>
@@ -15413,6 +17983,7 @@
         </w:rPr>
         <w:t>state_schet</w:t>
       </w:r>
+      <w:proofErr w:type="spellEnd"/>
       <w:r>
         <w:rPr>
           <w:rFonts w:ascii="Times New Roman" w:hAnsi="Times New Roman" w:cs="Times New Roman"/>
@@ -15518,6 +18089,7 @@
         </w:rPr>
         <w:t>Рисунок 10 – Команда создания таблицы «</w:t>
       </w:r>
+      <w:proofErr w:type="spellStart"/>
       <w:r>
         <w:rPr>
           <w:rFonts w:ascii="Times New Roman" w:hAnsi="Times New Roman" w:cs="Times New Roman"/>
@@ -15526,6 +18098,7 @@
         </w:rPr>
         <w:t>state_schet</w:t>
       </w:r>
+      <w:proofErr w:type="spellEnd"/>
       <w:r>
         <w:rPr>
           <w:rFonts w:ascii="Times New Roman" w:hAnsi="Times New Roman" w:cs="Times New Roman"/>
@@ -15564,7 +18137,25 @@
           <w:sz w:val="28"/>
           <w:szCs w:val="28"/>
         </w:rPr>
-        <w:t>Для создания таблицы «valut» была использована команда, представленная на рисунке</w:t>
+        <w:t>Для создания таблицы «</w:t>
+      </w:r>
+      <w:proofErr w:type="spellStart"/>
+      <w:r>
+        <w:rPr>
+          <w:rFonts w:ascii="Times New Roman" w:hAnsi="Times New Roman" w:cs="Times New Roman"/>
+          <w:sz w:val="28"/>
+          <w:szCs w:val="28"/>
+        </w:rPr>
+        <w:t>valut</w:t>
+      </w:r>
+      <w:proofErr w:type="spellEnd"/>
+      <w:r>
+        <w:rPr>
+          <w:rFonts w:ascii="Times New Roman" w:hAnsi="Times New Roman" w:cs="Times New Roman"/>
+          <w:sz w:val="28"/>
+          <w:szCs w:val="28"/>
+        </w:rPr>
+        <w:t>» была использована команда, представленная на рисунке</w:t>
       </w:r>
       <w:r>
         <w:rPr>
@@ -15664,6 +18255,7 @@
         </w:rPr>
         <w:t>Рисунок 11 – Команда создания таблицы «</w:t>
       </w:r>
+      <w:proofErr w:type="spellStart"/>
       <w:r>
         <w:rPr>
           <w:rFonts w:ascii="Times New Roman" w:hAnsi="Times New Roman" w:cs="Times New Roman"/>
@@ -15672,6 +18264,7 @@
         </w:rPr>
         <w:t>valut</w:t>
       </w:r>
+      <w:proofErr w:type="spellEnd"/>
       <w:r>
         <w:rPr>
           <w:rFonts w:ascii="Times New Roman" w:hAnsi="Times New Roman" w:cs="Times New Roman"/>
@@ -15710,7 +18303,25 @@
           <w:sz w:val="28"/>
           <w:szCs w:val="28"/>
         </w:rPr>
-        <w:t>Для создания таблицы «state_zayavka» была использована команда, представленная на рисунке</w:t>
+        <w:t>Для создания таблицы «</w:t>
+      </w:r>
+      <w:proofErr w:type="spellStart"/>
+      <w:r>
+        <w:rPr>
+          <w:rFonts w:ascii="Times New Roman" w:hAnsi="Times New Roman" w:cs="Times New Roman"/>
+          <w:sz w:val="28"/>
+          <w:szCs w:val="28"/>
+        </w:rPr>
+        <w:t>state_zayavka</w:t>
+      </w:r>
+      <w:proofErr w:type="spellEnd"/>
+      <w:r>
+        <w:rPr>
+          <w:rFonts w:ascii="Times New Roman" w:hAnsi="Times New Roman" w:cs="Times New Roman"/>
+          <w:sz w:val="28"/>
+          <w:szCs w:val="28"/>
+        </w:rPr>
+        <w:t>» была использована команда, представленная на рисунке</w:t>
       </w:r>
       <w:r>
         <w:rPr>
@@ -15809,6 +18420,7 @@
         </w:rPr>
         <w:t>Рисунок 12 – Команда создания таблицы «</w:t>
       </w:r>
+      <w:proofErr w:type="spellStart"/>
       <w:r>
         <w:rPr>
           <w:rFonts w:ascii="Times New Roman" w:hAnsi="Times New Roman" w:cs="Times New Roman"/>
@@ -15817,6 +18429,7 @@
         </w:rPr>
         <w:t>state_zayavka</w:t>
       </w:r>
+      <w:proofErr w:type="spellEnd"/>
       <w:r>
         <w:rPr>
           <w:rFonts w:ascii="Times New Roman" w:hAnsi="Times New Roman" w:cs="Times New Roman"/>
@@ -15855,7 +18468,25 @@
           <w:sz w:val="28"/>
           <w:szCs w:val="28"/>
         </w:rPr>
-        <w:t>Для создания таблицы «adres_client» была использована команда, представленная на рисунке</w:t>
+        <w:t>Для создания таблицы «</w:t>
+      </w:r>
+      <w:proofErr w:type="spellStart"/>
+      <w:r>
+        <w:rPr>
+          <w:rFonts w:ascii="Times New Roman" w:hAnsi="Times New Roman" w:cs="Times New Roman"/>
+          <w:sz w:val="28"/>
+          <w:szCs w:val="28"/>
+        </w:rPr>
+        <w:t>adres_client</w:t>
+      </w:r>
+      <w:proofErr w:type="spellEnd"/>
+      <w:r>
+        <w:rPr>
+          <w:rFonts w:ascii="Times New Roman" w:hAnsi="Times New Roman" w:cs="Times New Roman"/>
+          <w:sz w:val="28"/>
+          <w:szCs w:val="28"/>
+        </w:rPr>
+        <w:t>» была использована команда, представленная на рисунке</w:t>
       </w:r>
       <w:r>
         <w:rPr>
@@ -15954,6 +18585,7 @@
         </w:rPr>
         <w:t>Рисунок 13 – Команда создания таблицы «</w:t>
       </w:r>
+      <w:proofErr w:type="spellStart"/>
       <w:r>
         <w:rPr>
           <w:rFonts w:ascii="Times New Roman" w:hAnsi="Times New Roman" w:cs="Times New Roman"/>
@@ -15962,6 +18594,7 @@
         </w:rPr>
         <w:t>adres_client</w:t>
       </w:r>
+      <w:proofErr w:type="spellEnd"/>
       <w:r>
         <w:rPr>
           <w:rFonts w:ascii="Times New Roman" w:hAnsi="Times New Roman" w:cs="Times New Roman"/>
@@ -16001,7 +18634,25 @@
           <w:szCs w:val="28"/>
         </w:rPr>
         <w:lastRenderedPageBreak/>
-        <w:t>Для создания таблицы «client» была использована команда, представленная на рисунке</w:t>
+        <w:t>Для создания таблицы «</w:t>
+      </w:r>
+      <w:proofErr w:type="spellStart"/>
+      <w:r>
+        <w:rPr>
+          <w:rFonts w:ascii="Times New Roman" w:hAnsi="Times New Roman" w:cs="Times New Roman"/>
+          <w:sz w:val="28"/>
+          <w:szCs w:val="28"/>
+        </w:rPr>
+        <w:t>client</w:t>
+      </w:r>
+      <w:proofErr w:type="spellEnd"/>
+      <w:r>
+        <w:rPr>
+          <w:rFonts w:ascii="Times New Roman" w:hAnsi="Times New Roman" w:cs="Times New Roman"/>
+          <w:sz w:val="28"/>
+          <w:szCs w:val="28"/>
+        </w:rPr>
+        <w:t>» была использована команда, представленная на рисунке</w:t>
       </w:r>
       <w:r>
         <w:rPr>
@@ -16100,6 +18751,7 @@
         </w:rPr>
         <w:t>Рисунок 14 – Команда создания таблицы «</w:t>
       </w:r>
+      <w:proofErr w:type="spellStart"/>
       <w:r>
         <w:rPr>
           <w:rFonts w:ascii="Times New Roman" w:hAnsi="Times New Roman" w:cs="Times New Roman"/>
@@ -16108,6 +18760,7 @@
         </w:rPr>
         <w:t>client</w:t>
       </w:r>
+      <w:proofErr w:type="spellEnd"/>
       <w:r>
         <w:rPr>
           <w:rFonts w:ascii="Times New Roman" w:hAnsi="Times New Roman" w:cs="Times New Roman"/>
@@ -16146,7 +18799,25 @@
           <w:sz w:val="28"/>
           <w:szCs w:val="28"/>
         </w:rPr>
-        <w:t>Для создания таблицы «zayavka» была использована команда, представленная на рисунке</w:t>
+        <w:t>Для создания таблицы «</w:t>
+      </w:r>
+      <w:proofErr w:type="spellStart"/>
+      <w:r>
+        <w:rPr>
+          <w:rFonts w:ascii="Times New Roman" w:hAnsi="Times New Roman" w:cs="Times New Roman"/>
+          <w:sz w:val="28"/>
+          <w:szCs w:val="28"/>
+        </w:rPr>
+        <w:t>zayavka</w:t>
+      </w:r>
+      <w:proofErr w:type="spellEnd"/>
+      <w:r>
+        <w:rPr>
+          <w:rFonts w:ascii="Times New Roman" w:hAnsi="Times New Roman" w:cs="Times New Roman"/>
+          <w:sz w:val="28"/>
+          <w:szCs w:val="28"/>
+        </w:rPr>
+        <w:t>» была использована команда, представленная на рисунке</w:t>
       </w:r>
       <w:r>
         <w:rPr>
@@ -16245,6 +18916,7 @@
         </w:rPr>
         <w:t>Рисунок 15 – Команда создания таблицы «</w:t>
       </w:r>
+      <w:proofErr w:type="spellStart"/>
       <w:r>
         <w:rPr>
           <w:rFonts w:ascii="Times New Roman" w:hAnsi="Times New Roman" w:cs="Times New Roman"/>
@@ -16253,6 +18925,7 @@
         </w:rPr>
         <w:t>zayavka</w:t>
       </w:r>
+      <w:proofErr w:type="spellEnd"/>
       <w:r>
         <w:rPr>
           <w:rFonts w:ascii="Times New Roman" w:hAnsi="Times New Roman" w:cs="Times New Roman"/>
@@ -16291,7 +18964,25 @@
           <w:sz w:val="28"/>
           <w:szCs w:val="28"/>
         </w:rPr>
-        <w:t>Для создания таблицы «filial» была использована команда, представленная на рисунке</w:t>
+        <w:t>Для создания таблицы «</w:t>
+      </w:r>
+      <w:proofErr w:type="spellStart"/>
+      <w:r>
+        <w:rPr>
+          <w:rFonts w:ascii="Times New Roman" w:hAnsi="Times New Roman" w:cs="Times New Roman"/>
+          <w:sz w:val="28"/>
+          <w:szCs w:val="28"/>
+        </w:rPr>
+        <w:t>filial</w:t>
+      </w:r>
+      <w:proofErr w:type="spellEnd"/>
+      <w:r>
+        <w:rPr>
+          <w:rFonts w:ascii="Times New Roman" w:hAnsi="Times New Roman" w:cs="Times New Roman"/>
+          <w:sz w:val="28"/>
+          <w:szCs w:val="28"/>
+        </w:rPr>
+        <w:t>» была использована команда, представленная на рисунке</w:t>
       </w:r>
       <w:r>
         <w:rPr>
@@ -16391,6 +19082,7 @@
         </w:rPr>
         <w:t>Рисунок 16 – Команда создания таблицы «</w:t>
       </w:r>
+      <w:proofErr w:type="spellStart"/>
       <w:r>
         <w:rPr>
           <w:rFonts w:ascii="Times New Roman" w:hAnsi="Times New Roman" w:cs="Times New Roman"/>
@@ -16399,6 +19091,7 @@
         </w:rPr>
         <w:t>filial</w:t>
       </w:r>
+      <w:proofErr w:type="spellEnd"/>
       <w:r>
         <w:rPr>
           <w:rFonts w:ascii="Times New Roman" w:hAnsi="Times New Roman" w:cs="Times New Roman"/>
@@ -16437,7 +19130,25 @@
           <w:sz w:val="28"/>
           <w:szCs w:val="28"/>
         </w:rPr>
-        <w:t>Для создания таблицы «schet» была использована команда, представленная на рисунке</w:t>
+        <w:t>Для создания таблицы «</w:t>
+      </w:r>
+      <w:proofErr w:type="spellStart"/>
+      <w:r>
+        <w:rPr>
+          <w:rFonts w:ascii="Times New Roman" w:hAnsi="Times New Roman" w:cs="Times New Roman"/>
+          <w:sz w:val="28"/>
+          <w:szCs w:val="28"/>
+        </w:rPr>
+        <w:t>schet</w:t>
+      </w:r>
+      <w:proofErr w:type="spellEnd"/>
+      <w:r>
+        <w:rPr>
+          <w:rFonts w:ascii="Times New Roman" w:hAnsi="Times New Roman" w:cs="Times New Roman"/>
+          <w:sz w:val="28"/>
+          <w:szCs w:val="28"/>
+        </w:rPr>
+        <w:t>» была использована команда, представленная на рисунке</w:t>
       </w:r>
       <w:r>
         <w:rPr>
@@ -16536,6 +19247,7 @@
         </w:rPr>
         <w:t>Рисунок 17 – Команда создания таблицы «</w:t>
       </w:r>
+      <w:proofErr w:type="spellStart"/>
       <w:r>
         <w:rPr>
           <w:rFonts w:ascii="Times New Roman" w:hAnsi="Times New Roman" w:cs="Times New Roman"/>
@@ -16544,6 +19256,7 @@
         </w:rPr>
         <w:t>schet</w:t>
       </w:r>
+      <w:proofErr w:type="spellEnd"/>
       <w:r>
         <w:rPr>
           <w:rFonts w:ascii="Times New Roman" w:hAnsi="Times New Roman" w:cs="Times New Roman"/>
@@ -16582,7 +19295,25 @@
           <w:sz w:val="28"/>
           <w:szCs w:val="28"/>
         </w:rPr>
-        <w:t>Для создания таблицы «operations_schet» была использована команда, представленная на рисунке</w:t>
+        <w:t>Для создания таблицы «</w:t>
+      </w:r>
+      <w:proofErr w:type="spellStart"/>
+      <w:r>
+        <w:rPr>
+          <w:rFonts w:ascii="Times New Roman" w:hAnsi="Times New Roman" w:cs="Times New Roman"/>
+          <w:sz w:val="28"/>
+          <w:szCs w:val="28"/>
+        </w:rPr>
+        <w:t>operations_schet</w:t>
+      </w:r>
+      <w:proofErr w:type="spellEnd"/>
+      <w:r>
+        <w:rPr>
+          <w:rFonts w:ascii="Times New Roman" w:hAnsi="Times New Roman" w:cs="Times New Roman"/>
+          <w:sz w:val="28"/>
+          <w:szCs w:val="28"/>
+        </w:rPr>
+        <w:t>» была использована команда, представленная на рисунке</w:t>
       </w:r>
       <w:r>
         <w:rPr>
@@ -16682,6 +19413,7 @@
         </w:rPr>
         <w:t>Рисунок 18 – Команда создания таблицы «</w:t>
       </w:r>
+      <w:proofErr w:type="spellStart"/>
       <w:r>
         <w:rPr>
           <w:rFonts w:ascii="Times New Roman" w:hAnsi="Times New Roman" w:cs="Times New Roman"/>
@@ -16690,6 +19422,7 @@
         </w:rPr>
         <w:t>operations_schet</w:t>
       </w:r>
+      <w:proofErr w:type="spellEnd"/>
       <w:r>
         <w:rPr>
           <w:rFonts w:ascii="Times New Roman" w:hAnsi="Times New Roman" w:cs="Times New Roman"/>
@@ -17065,6 +19798,7 @@
         </w:rPr>
         <w:t>Создание роли «</w:t>
       </w:r>
+      <w:proofErr w:type="spellStart"/>
       <w:r>
         <w:rPr>
           <w:rFonts w:ascii="Times New Roman" w:hAnsi="Times New Roman" w:cs="Times New Roman"/>
@@ -17073,6 +19807,7 @@
         </w:rPr>
         <w:t>cliet</w:t>
       </w:r>
+      <w:proofErr w:type="spellEnd"/>
       <w:r>
         <w:rPr>
           <w:rFonts w:ascii="Times New Roman" w:hAnsi="Times New Roman" w:cs="Times New Roman"/>
@@ -17188,6 +19923,7 @@
         </w:rPr>
         <w:t xml:space="preserve"> Создание роли «</w:t>
       </w:r>
+      <w:proofErr w:type="spellStart"/>
       <w:r>
         <w:rPr>
           <w:rFonts w:ascii="Times New Roman" w:hAnsi="Times New Roman" w:cs="Times New Roman"/>
@@ -17196,6 +19932,7 @@
         </w:rPr>
         <w:t>cliet</w:t>
       </w:r>
+      <w:proofErr w:type="spellEnd"/>
       <w:r>
         <w:rPr>
           <w:rFonts w:ascii="Times New Roman" w:hAnsi="Times New Roman" w:cs="Times New Roman"/>
@@ -17236,6 +19973,7 @@
         </w:rPr>
         <w:t>Создание роли «</w:t>
       </w:r>
+      <w:proofErr w:type="spellStart"/>
       <w:r>
         <w:rPr>
           <w:rFonts w:ascii="Times New Roman" w:hAnsi="Times New Roman"/>
@@ -17244,6 +19982,7 @@
         </w:rPr>
         <w:t>administrator</w:t>
       </w:r>
+      <w:proofErr w:type="spellEnd"/>
       <w:r>
         <w:rPr>
           <w:rFonts w:ascii="Times New Roman" w:hAnsi="Times New Roman"/>
@@ -17358,6 +20097,7 @@
         </w:rPr>
         <w:t xml:space="preserve"> Создание роли «</w:t>
       </w:r>
+      <w:proofErr w:type="spellStart"/>
       <w:r>
         <w:rPr>
           <w:rFonts w:ascii="Times New Roman" w:hAnsi="Times New Roman" w:cs="Times New Roman"/>
@@ -17366,6 +20106,7 @@
         </w:rPr>
         <w:t>administrator</w:t>
       </w:r>
+      <w:proofErr w:type="spellEnd"/>
       <w:r>
         <w:rPr>
           <w:rFonts w:ascii="Times New Roman" w:hAnsi="Times New Roman" w:cs="Times New Roman"/>
@@ -17406,6 +20147,7 @@
         </w:rPr>
         <w:t>Создание роли «</w:t>
       </w:r>
+      <w:proofErr w:type="spellStart"/>
       <w:r>
         <w:rPr>
           <w:rFonts w:ascii="Times New Roman" w:hAnsi="Times New Roman"/>
@@ -17414,6 +20156,7 @@
         </w:rPr>
         <w:t>menedjer</w:t>
       </w:r>
+      <w:proofErr w:type="spellEnd"/>
       <w:r>
         <w:rPr>
           <w:rFonts w:ascii="Times New Roman" w:hAnsi="Times New Roman"/>
@@ -17528,6 +20271,7 @@
         </w:rPr>
         <w:t xml:space="preserve"> Создание роли «</w:t>
       </w:r>
+      <w:proofErr w:type="spellStart"/>
       <w:r>
         <w:rPr>
           <w:rFonts w:ascii="Times New Roman" w:hAnsi="Times New Roman" w:cs="Times New Roman"/>
@@ -17536,6 +20280,7 @@
         </w:rPr>
         <w:t>menedjer</w:t>
       </w:r>
+      <w:proofErr w:type="spellEnd"/>
       <w:r>
         <w:rPr>
           <w:rFonts w:ascii="Times New Roman" w:hAnsi="Times New Roman" w:cs="Times New Roman"/>
@@ -17718,6 +20463,7 @@
         </w:rPr>
         <w:t>«</w:t>
       </w:r>
+      <w:proofErr w:type="spellStart"/>
       <w:r>
         <w:rPr>
           <w:rFonts w:ascii="Times New Roman" w:hAnsi="Times New Roman" w:cs="Times New Roman"/>
@@ -17726,6 +20472,7 @@
         </w:rPr>
         <w:t>client</w:t>
       </w:r>
+      <w:proofErr w:type="spellEnd"/>
       <w:r>
         <w:rPr>
           <w:rFonts w:ascii="Times New Roman" w:hAnsi="Times New Roman" w:cs="Times New Roman"/>
@@ -17825,6 +20572,7 @@
         </w:rPr>
         <w:t>Рисунок 23 – Политика для таблицы «</w:t>
       </w:r>
+      <w:proofErr w:type="spellStart"/>
       <w:r>
         <w:rPr>
           <w:rFonts w:ascii="Times New Roman" w:hAnsi="Times New Roman" w:cs="Times New Roman"/>
@@ -17833,6 +20581,7 @@
         </w:rPr>
         <w:t>client</w:t>
       </w:r>
+      <w:proofErr w:type="spellEnd"/>
       <w:r>
         <w:rPr>
           <w:rFonts w:ascii="Times New Roman" w:hAnsi="Times New Roman" w:cs="Times New Roman"/>
@@ -17889,6 +20638,7 @@
         </w:rPr>
         <w:t>«</w:t>
       </w:r>
+      <w:proofErr w:type="spellStart"/>
       <w:r>
         <w:rPr>
           <w:rFonts w:ascii="Times New Roman" w:hAnsi="Times New Roman" w:cs="Times New Roman"/>
@@ -17897,6 +20647,7 @@
         </w:rPr>
         <w:t>schet</w:t>
       </w:r>
+      <w:proofErr w:type="spellEnd"/>
       <w:r>
         <w:rPr>
           <w:rFonts w:ascii="Times New Roman" w:hAnsi="Times New Roman" w:cs="Times New Roman"/>
@@ -17995,6 +20746,7 @@
         </w:rPr>
         <w:t>Рисунок 24 – Политика для таблицы «</w:t>
       </w:r>
+      <w:proofErr w:type="spellStart"/>
       <w:r>
         <w:rPr>
           <w:rFonts w:ascii="Times New Roman" w:hAnsi="Times New Roman" w:cs="Times New Roman"/>
@@ -18003,6 +20755,7 @@
         </w:rPr>
         <w:t>schet</w:t>
       </w:r>
+      <w:proofErr w:type="spellEnd"/>
       <w:r>
         <w:rPr>
           <w:rFonts w:ascii="Times New Roman" w:hAnsi="Times New Roman" w:cs="Times New Roman"/>
@@ -18059,6 +20812,7 @@
         </w:rPr>
         <w:t>«</w:t>
       </w:r>
+      <w:proofErr w:type="spellStart"/>
       <w:r>
         <w:rPr>
           <w:rFonts w:ascii="Times New Roman" w:hAnsi="Times New Roman" w:cs="Times New Roman"/>
@@ -18067,6 +20821,7 @@
         </w:rPr>
         <w:t>operations_schet</w:t>
       </w:r>
+      <w:proofErr w:type="spellEnd"/>
       <w:r>
         <w:rPr>
           <w:rFonts w:ascii="Times New Roman" w:hAnsi="Times New Roman" w:cs="Times New Roman"/>
@@ -18166,6 +20921,7 @@
         </w:rPr>
         <w:t>Рисунок 25 – Политика для таблицы «</w:t>
       </w:r>
+      <w:proofErr w:type="spellStart"/>
       <w:r>
         <w:rPr>
           <w:rFonts w:ascii="Times New Roman" w:hAnsi="Times New Roman" w:cs="Times New Roman"/>
@@ -18174,6 +20930,7 @@
         </w:rPr>
         <w:t>operations_schet</w:t>
       </w:r>
+      <w:proofErr w:type="spellEnd"/>
       <w:r>
         <w:rPr>
           <w:rFonts w:ascii="Times New Roman" w:hAnsi="Times New Roman" w:cs="Times New Roman"/>
@@ -18885,8 +21642,18 @@
           <w:sz w:val="28"/>
           <w:szCs w:val="28"/>
         </w:rPr>
-        <w:t>Триггер для шифрования паспорта с генерацией ключа, и записью этого ключа в таблицу keys</w:t>
-      </w:r>
+        <w:t xml:space="preserve">Триггер для шифрования паспорта с генерацией ключа, и записью этого ключа в таблицу </w:t>
+      </w:r>
+      <w:proofErr w:type="spellStart"/>
+      <w:r>
+        <w:rPr>
+          <w:rFonts w:ascii="Times New Roman" w:hAnsi="Times New Roman" w:cs="Times New Roman"/>
+          <w:sz w:val="28"/>
+          <w:szCs w:val="28"/>
+        </w:rPr>
+        <w:t>keys</w:t>
+      </w:r>
+      <w:proofErr w:type="spellEnd"/>
       <w:r>
         <w:rPr>
           <w:rFonts w:ascii="Times New Roman" w:hAnsi="Times New Roman" w:cs="Times New Roman"/>
@@ -19008,8 +21775,18 @@
           <w:sz w:val="28"/>
           <w:szCs w:val="28"/>
         </w:rPr>
-        <w:t>Триггер для шифрования паспорта с генерацией ключа, и записью этого ключа в таблицу keys</w:t>
-      </w:r>
+        <w:t xml:space="preserve">Триггер для шифрования паспорта с генерацией ключа, и записью этого ключа в таблицу </w:t>
+      </w:r>
+      <w:proofErr w:type="spellStart"/>
+      <w:r>
+        <w:rPr>
+          <w:rFonts w:ascii="Times New Roman" w:hAnsi="Times New Roman" w:cs="Times New Roman"/>
+          <w:sz w:val="28"/>
+          <w:szCs w:val="28"/>
+        </w:rPr>
+        <w:t>keys</w:t>
+      </w:r>
+      <w:proofErr w:type="spellEnd"/>
     </w:p>
     <w:p>
       <w:pPr>
@@ -19907,6 +22684,7 @@
         </w:rPr>
         <w:t xml:space="preserve">и </w:t>
       </w:r>
+      <w:proofErr w:type="spellStart"/>
       <w:r>
         <w:rPr>
           <w:rFonts w:ascii="Times New Roman" w:hAnsi="Times New Roman" w:cs="Times New Roman"/>
@@ -19919,6 +22697,7 @@
         </w:rPr>
         <w:t>PyQt</w:t>
       </w:r>
+      <w:proofErr w:type="spellEnd"/>
       <w:r>
         <w:rPr>
           <w:rFonts w:ascii="Times New Roman" w:hAnsi="Times New Roman" w:cs="Times New Roman"/>
@@ -19968,6 +22747,7 @@
         </w:rPr>
         <w:t xml:space="preserve"> производилась с использованием </w:t>
       </w:r>
+      <w:proofErr w:type="spellStart"/>
       <w:r>
         <w:rPr>
           <w:rFonts w:ascii="Times New Roman" w:hAnsi="Times New Roman" w:cs="Times New Roman"/>
@@ -19977,6 +22757,7 @@
         </w:rPr>
         <w:t>PyQt</w:t>
       </w:r>
+      <w:proofErr w:type="spellEnd"/>
       <w:r>
         <w:rPr>
           <w:rFonts w:ascii="Times New Roman" w:hAnsi="Times New Roman" w:cs="Times New Roman"/>
@@ -20188,6 +22969,7 @@
           <w:szCs w:val="28"/>
         </w:rPr>
       </w:pPr>
+      <w:proofErr w:type="spellStart"/>
       <w:r>
         <w:rPr>
           <w:rFonts w:ascii="Times New Roman" w:hAnsi="Times New Roman" w:cs="Times New Roman"/>
@@ -20197,6 +22979,7 @@
         <w:lastRenderedPageBreak/>
         <w:t>QLineEdit</w:t>
       </w:r>
+      <w:proofErr w:type="spellEnd"/>
       <w:r>
         <w:rPr>
           <w:rFonts w:ascii="Times New Roman" w:hAnsi="Times New Roman" w:cs="Times New Roman"/>
@@ -20222,6 +23005,7 @@
           <w:szCs w:val="28"/>
         </w:rPr>
       </w:pPr>
+      <w:proofErr w:type="spellStart"/>
       <w:r>
         <w:rPr>
           <w:rFonts w:ascii="Times New Roman" w:hAnsi="Times New Roman" w:cs="Times New Roman"/>
@@ -20230,6 +23014,7 @@
         </w:rPr>
         <w:t>QLabel</w:t>
       </w:r>
+      <w:proofErr w:type="spellEnd"/>
       <w:r>
         <w:rPr>
           <w:rFonts w:ascii="Times New Roman" w:hAnsi="Times New Roman" w:cs="Times New Roman"/>
@@ -20255,6 +23040,7 @@
           <w:szCs w:val="28"/>
         </w:rPr>
       </w:pPr>
+      <w:proofErr w:type="spellStart"/>
       <w:r>
         <w:rPr>
           <w:rFonts w:ascii="Times New Roman" w:hAnsi="Times New Roman" w:cs="Times New Roman"/>
@@ -20263,6 +23049,7 @@
         </w:rPr>
         <w:t>QPushButton</w:t>
       </w:r>
+      <w:proofErr w:type="spellEnd"/>
       <w:r>
         <w:rPr>
           <w:rFonts w:ascii="Times New Roman" w:hAnsi="Times New Roman" w:cs="Times New Roman"/>
@@ -20291,6 +23078,7 @@
         </w:rPr>
         <w:t xml:space="preserve">В данном случае </w:t>
       </w:r>
+      <w:proofErr w:type="spellStart"/>
       <w:r>
         <w:rPr>
           <w:rFonts w:ascii="Times New Roman" w:hAnsi="Times New Roman" w:cs="Times New Roman"/>
@@ -20299,6 +23087,7 @@
         </w:rPr>
         <w:t>QLineEdit</w:t>
       </w:r>
+      <w:proofErr w:type="spellEnd"/>
       <w:r>
         <w:rPr>
           <w:rFonts w:ascii="Times New Roman" w:hAnsi="Times New Roman" w:cs="Times New Roman"/>
@@ -20307,6 +23096,7 @@
         </w:rPr>
         <w:t xml:space="preserve"> получает значения от пользователя при этом в поле пароля происходит скрытие пароля в целях безопасности, чтобы нельзя было скопировать пароль. </w:t>
       </w:r>
+      <w:proofErr w:type="spellStart"/>
       <w:r>
         <w:rPr>
           <w:rFonts w:ascii="Times New Roman" w:hAnsi="Times New Roman" w:cs="Times New Roman"/>
@@ -20316,6 +23106,7 @@
         </w:rPr>
         <w:t>QLabel</w:t>
       </w:r>
+      <w:proofErr w:type="spellEnd"/>
       <w:r>
         <w:rPr>
           <w:rFonts w:ascii="Times New Roman" w:hAnsi="Times New Roman" w:cs="Times New Roman"/>
@@ -20332,6 +23123,7 @@
         </w:rPr>
         <w:t xml:space="preserve">в данном случае нужен просто для отображения надписей логин и пароль. А </w:t>
       </w:r>
+      <w:proofErr w:type="spellStart"/>
       <w:r>
         <w:rPr>
           <w:rFonts w:ascii="Times New Roman" w:hAnsi="Times New Roman" w:cs="Times New Roman"/>
@@ -20341,6 +23133,7 @@
         </w:rPr>
         <w:t>QPushButton</w:t>
       </w:r>
+      <w:proofErr w:type="spellEnd"/>
       <w:r>
         <w:rPr>
           <w:rFonts w:ascii="Times New Roman" w:hAnsi="Times New Roman" w:cs="Times New Roman"/>
@@ -20366,6 +23159,7 @@
         </w:rPr>
         <w:t xml:space="preserve"> которая производит авторизацию в системе </w:t>
       </w:r>
+      <w:proofErr w:type="spellStart"/>
       <w:r>
         <w:rPr>
           <w:rFonts w:ascii="Times New Roman" w:hAnsi="Times New Roman" w:cs="Times New Roman"/>
@@ -20375,6 +23169,7 @@
         </w:rPr>
         <w:t>Postrges</w:t>
       </w:r>
+      <w:proofErr w:type="spellEnd"/>
       <w:r>
         <w:rPr>
           <w:rFonts w:ascii="Times New Roman" w:hAnsi="Times New Roman" w:cs="Times New Roman"/>
@@ -20808,6 +23603,7 @@
           <w:szCs w:val="28"/>
         </w:rPr>
       </w:pPr>
+      <w:proofErr w:type="spellStart"/>
       <w:r>
         <w:rPr>
           <w:rFonts w:ascii="Times New Roman" w:hAnsi="Times New Roman" w:cs="Times New Roman"/>
@@ -20816,6 +23612,7 @@
         </w:rPr>
         <w:t>QLabel</w:t>
       </w:r>
+      <w:proofErr w:type="spellEnd"/>
       <w:r>
         <w:rPr>
           <w:rFonts w:ascii="Times New Roman" w:hAnsi="Times New Roman" w:cs="Times New Roman"/>
@@ -20840,6 +23637,7 @@
           <w:szCs w:val="28"/>
         </w:rPr>
       </w:pPr>
+      <w:proofErr w:type="spellStart"/>
       <w:r>
         <w:rPr>
           <w:rFonts w:ascii="Times New Roman" w:hAnsi="Times New Roman" w:cs="Times New Roman"/>
@@ -20848,6 +23646,7 @@
         </w:rPr>
         <w:t>QPushButton</w:t>
       </w:r>
+      <w:proofErr w:type="spellEnd"/>
       <w:r>
         <w:rPr>
           <w:rFonts w:ascii="Times New Roman" w:hAnsi="Times New Roman" w:cs="Times New Roman"/>
@@ -20872,6 +23671,7 @@
           <w:szCs w:val="28"/>
         </w:rPr>
       </w:pPr>
+      <w:proofErr w:type="spellStart"/>
       <w:r>
         <w:rPr>
           <w:rFonts w:ascii="Times New Roman" w:hAnsi="Times New Roman" w:cs="Times New Roman"/>
@@ -20880,6 +23680,7 @@
         </w:rPr>
         <w:t>QComboBox</w:t>
       </w:r>
+      <w:proofErr w:type="spellEnd"/>
       <w:r>
         <w:rPr>
           <w:rFonts w:ascii="Times New Roman" w:hAnsi="Times New Roman" w:cs="Times New Roman"/>
@@ -20908,6 +23709,7 @@
         </w:rPr>
         <w:t xml:space="preserve">В данном случае </w:t>
       </w:r>
+      <w:proofErr w:type="spellStart"/>
       <w:r>
         <w:rPr>
           <w:rFonts w:ascii="Times New Roman" w:hAnsi="Times New Roman" w:cs="Times New Roman"/>
@@ -20917,6 +23719,7 @@
         </w:rPr>
         <w:t>QLabel</w:t>
       </w:r>
+      <w:proofErr w:type="spellEnd"/>
       <w:r>
         <w:rPr>
           <w:rFonts w:ascii="Times New Roman" w:hAnsi="Times New Roman" w:cs="Times New Roman"/>
@@ -20949,6 +23752,7 @@
         </w:rPr>
         <w:t xml:space="preserve">. </w:t>
       </w:r>
+      <w:proofErr w:type="spellStart"/>
       <w:r>
         <w:rPr>
           <w:rFonts w:ascii="Times New Roman" w:hAnsi="Times New Roman" w:cs="Times New Roman"/>
@@ -20958,6 +23762,7 @@
         </w:rPr>
         <w:t>QComboBox</w:t>
       </w:r>
+      <w:proofErr w:type="spellEnd"/>
       <w:r>
         <w:rPr>
           <w:rFonts w:ascii="Times New Roman" w:hAnsi="Times New Roman" w:cs="Times New Roman"/>
@@ -20978,6 +23783,7 @@
           <w:szCs w:val="28"/>
         </w:rPr>
       </w:pPr>
+      <w:proofErr w:type="spellStart"/>
       <w:r>
         <w:rPr>
           <w:rFonts w:ascii="Times New Roman" w:hAnsi="Times New Roman" w:cs="Times New Roman"/>
@@ -20986,6 +23792,7 @@
         </w:rPr>
         <w:t>QPushButton</w:t>
       </w:r>
+      <w:proofErr w:type="spellEnd"/>
       <w:r>
         <w:rPr>
           <w:rFonts w:ascii="Times New Roman" w:hAnsi="Times New Roman" w:cs="Times New Roman"/>
@@ -20994,6 +23801,7 @@
         </w:rPr>
         <w:t xml:space="preserve"> выполняет роль активатора функций для выполнения определённых действий, например, у пользователя кнопки вызывают </w:t>
       </w:r>
+      <w:proofErr w:type="spellStart"/>
       <w:r>
         <w:rPr>
           <w:rFonts w:ascii="Times New Roman" w:hAnsi="Times New Roman" w:cs="Times New Roman"/>
@@ -21003,6 +23811,7 @@
         </w:rPr>
         <w:t>QDialog</w:t>
       </w:r>
+      <w:proofErr w:type="spellEnd"/>
       <w:r>
         <w:rPr>
           <w:rFonts w:ascii="Times New Roman" w:hAnsi="Times New Roman" w:cs="Times New Roman"/>
@@ -21011,6 +23820,7 @@
         </w:rPr>
         <w:t xml:space="preserve"> в котором отображается таблицы с его личной информацией, у администратора, открывает окно терминала и так же использует </w:t>
       </w:r>
+      <w:proofErr w:type="spellStart"/>
       <w:r>
         <w:rPr>
           <w:rFonts w:ascii="Times New Roman" w:hAnsi="Times New Roman" w:cs="Times New Roman"/>
@@ -21020,6 +23830,7 @@
         </w:rPr>
         <w:t>QDialog</w:t>
       </w:r>
+      <w:proofErr w:type="spellEnd"/>
       <w:r>
         <w:rPr>
           <w:rFonts w:ascii="Times New Roman" w:hAnsi="Times New Roman" w:cs="Times New Roman"/>
@@ -21028,6 +23839,7 @@
         </w:rPr>
         <w:t xml:space="preserve">, для отображения таблиц. В случае с добавлением удалением и обновлением данных </w:t>
       </w:r>
+      <w:proofErr w:type="spellStart"/>
       <w:r>
         <w:rPr>
           <w:rFonts w:ascii="Times New Roman" w:hAnsi="Times New Roman" w:cs="Times New Roman"/>
@@ -21036,6 +23848,7 @@
         </w:rPr>
         <w:t>QPushButton</w:t>
       </w:r>
+      <w:proofErr w:type="spellEnd"/>
       <w:r>
         <w:rPr>
           <w:rFonts w:ascii="Times New Roman" w:hAnsi="Times New Roman" w:cs="Times New Roman"/>
@@ -22505,7 +25318,25 @@
           <w:sz w:val="28"/>
           <w:szCs w:val="28"/>
         </w:rPr>
-        <w:t>На рисунке 47 представлено окно редактирования данных в котором необходимо дважды нажать по данным которым требуется отредактировать, изменить их и нажать кнопку выполнить, данные после этого будут изменены в БД.</w:t>
+        <w:t xml:space="preserve">На рисунке 47 представлено окно редактирования </w:t>
+      </w:r>
+      <w:proofErr w:type="gramStart"/>
+      <w:r>
+        <w:rPr>
+          <w:rFonts w:ascii="Times New Roman" w:hAnsi="Times New Roman" w:cs="Times New Roman"/>
+          <w:sz w:val="28"/>
+          <w:szCs w:val="28"/>
+        </w:rPr>
+        <w:t>данных</w:t>
+      </w:r>
+      <w:proofErr w:type="gramEnd"/>
+      <w:r>
+        <w:rPr>
+          <w:rFonts w:ascii="Times New Roman" w:hAnsi="Times New Roman" w:cs="Times New Roman"/>
+          <w:sz w:val="28"/>
+          <w:szCs w:val="28"/>
+        </w:rPr>
+        <w:t xml:space="preserve"> в котором необходимо дважды нажать по данным которым требуется отредактировать, изменить их и нажать кнопку выполнить, данные после этого будут изменены в БД.</w:t>
       </w:r>
     </w:p>
     <w:p>
@@ -22625,13 +25456,23 @@
         </w:rPr>
         <w:t xml:space="preserve">На рисунке 48 представлено окно удаления данных. Для выполнения данной операции необходима выбрать </w:t>
       </w:r>
-      <w:r>
-        <w:rPr>
-          <w:rFonts w:ascii="Times New Roman" w:hAnsi="Times New Roman" w:cs="Times New Roman"/>
-          <w:sz w:val="28"/>
-          <w:szCs w:val="28"/>
-        </w:rPr>
-        <w:t>идентификатор по которому будет происходить удаление и ввести значение, связанные данные с котором требуется удалить.</w:t>
+      <w:proofErr w:type="gramStart"/>
+      <w:r>
+        <w:rPr>
+          <w:rFonts w:ascii="Times New Roman" w:hAnsi="Times New Roman" w:cs="Times New Roman"/>
+          <w:sz w:val="28"/>
+          <w:szCs w:val="28"/>
+        </w:rPr>
+        <w:t>идентификатор</w:t>
+      </w:r>
+      <w:proofErr w:type="gramEnd"/>
+      <w:r>
+        <w:rPr>
+          <w:rFonts w:ascii="Times New Roman" w:hAnsi="Times New Roman" w:cs="Times New Roman"/>
+          <w:sz w:val="28"/>
+          <w:szCs w:val="28"/>
+        </w:rPr>
+        <w:t xml:space="preserve"> по которому будет происходить удаление и ввести значение, связанные данные с котором требуется удалить.</w:t>
       </w:r>
     </w:p>
     <w:p>
@@ -23473,13 +26314,41 @@
           <w:szCs w:val="28"/>
         </w:rPr>
       </w:pPr>
-      <w:r>
-        <w:rPr>
-          <w:rFonts w:ascii="Times New Roman" w:hAnsi="Times New Roman" w:cs="Times New Roman"/>
-          <w:sz w:val="28"/>
-          <w:szCs w:val="28"/>
-        </w:rPr>
-        <w:t>psql — это терминальный клиент для работы с PostgreSQL.</w:t>
+      <w:proofErr w:type="spellStart"/>
+      <w:r>
+        <w:rPr>
+          <w:rFonts w:ascii="Times New Roman" w:hAnsi="Times New Roman" w:cs="Times New Roman"/>
+          <w:sz w:val="28"/>
+          <w:szCs w:val="28"/>
+        </w:rPr>
+        <w:t>psql</w:t>
+      </w:r>
+      <w:proofErr w:type="spellEnd"/>
+      <w:r>
+        <w:rPr>
+          <w:rFonts w:ascii="Times New Roman" w:hAnsi="Times New Roman" w:cs="Times New Roman"/>
+          <w:sz w:val="28"/>
+          <w:szCs w:val="28"/>
+        </w:rPr>
+        <w:t xml:space="preserve"> — это терминальный клиент для работы с </w:t>
+      </w:r>
+      <w:proofErr w:type="spellStart"/>
+      <w:r>
+        <w:rPr>
+          <w:rFonts w:ascii="Times New Roman" w:hAnsi="Times New Roman" w:cs="Times New Roman"/>
+          <w:sz w:val="28"/>
+          <w:szCs w:val="28"/>
+        </w:rPr>
+        <w:t>PostgreSQL</w:t>
+      </w:r>
+      <w:proofErr w:type="spellEnd"/>
+      <w:r>
+        <w:rPr>
+          <w:rFonts w:ascii="Times New Roman" w:hAnsi="Times New Roman" w:cs="Times New Roman"/>
+          <w:sz w:val="28"/>
+          <w:szCs w:val="28"/>
+        </w:rPr>
+        <w:t>.</w:t>
       </w:r>
     </w:p>
     <w:p>
@@ -23549,7 +26418,25 @@
           <w:sz w:val="28"/>
           <w:szCs w:val="28"/>
         </w:rPr>
-        <w:t>передавать их в PostgreSQL;</w:t>
+        <w:t xml:space="preserve">передавать их в </w:t>
+      </w:r>
+      <w:proofErr w:type="spellStart"/>
+      <w:r>
+        <w:rPr>
+          <w:rFonts w:ascii="Times New Roman" w:hAnsi="Times New Roman" w:cs="Times New Roman"/>
+          <w:sz w:val="28"/>
+          <w:szCs w:val="28"/>
+        </w:rPr>
+        <w:t>PostgreSQL</w:t>
+      </w:r>
+      <w:proofErr w:type="spellEnd"/>
+      <w:r>
+        <w:rPr>
+          <w:rFonts w:ascii="Times New Roman" w:hAnsi="Times New Roman" w:cs="Times New Roman"/>
+          <w:sz w:val="28"/>
+          <w:szCs w:val="28"/>
+        </w:rPr>
+        <w:t>;</w:t>
       </w:r>
     </w:p>
     <w:p>
@@ -23614,7 +26501,43 @@
           <w:sz w:val="28"/>
           <w:szCs w:val="28"/>
         </w:rPr>
-        <w:t>Кроме того, psql предоставляет ряд метакоманд и различные возможности, подобные тем, что имеются у командных оболочек, для облегчения написания скриптов и автоматизации широкого спектра задач.</w:t>
+        <w:t xml:space="preserve">Кроме того, </w:t>
+      </w:r>
+      <w:proofErr w:type="spellStart"/>
+      <w:r>
+        <w:rPr>
+          <w:rFonts w:ascii="Times New Roman" w:hAnsi="Times New Roman" w:cs="Times New Roman"/>
+          <w:sz w:val="28"/>
+          <w:szCs w:val="28"/>
+        </w:rPr>
+        <w:t>psql</w:t>
+      </w:r>
+      <w:proofErr w:type="spellEnd"/>
+      <w:r>
+        <w:rPr>
+          <w:rFonts w:ascii="Times New Roman" w:hAnsi="Times New Roman" w:cs="Times New Roman"/>
+          <w:sz w:val="28"/>
+          <w:szCs w:val="28"/>
+        </w:rPr>
+        <w:t xml:space="preserve"> предоставляет ряд </w:t>
+      </w:r>
+      <w:proofErr w:type="spellStart"/>
+      <w:r>
+        <w:rPr>
+          <w:rFonts w:ascii="Times New Roman" w:hAnsi="Times New Roman" w:cs="Times New Roman"/>
+          <w:sz w:val="28"/>
+          <w:szCs w:val="28"/>
+        </w:rPr>
+        <w:t>метакоманд</w:t>
+      </w:r>
+      <w:proofErr w:type="spellEnd"/>
+      <w:r>
+        <w:rPr>
+          <w:rFonts w:ascii="Times New Roman" w:hAnsi="Times New Roman" w:cs="Times New Roman"/>
+          <w:sz w:val="28"/>
+          <w:szCs w:val="28"/>
+        </w:rPr>
+        <w:t xml:space="preserve"> и различные возможности, подобные тем, что имеются у командных оболочек, для облегчения написания скриптов и автоматизации широкого спектра задач.</w:t>
       </w:r>
       <w:r>
         <w:rPr>
@@ -23661,6 +26584,7 @@
         </w:rPr>
         <w:t>://</w:t>
       </w:r>
+      <w:proofErr w:type="spellStart"/>
       <w:r>
         <w:rPr>
           <w:rFonts w:ascii="Times New Roman" w:hAnsi="Times New Roman" w:cs="Times New Roman"/>
@@ -23670,6 +26594,7 @@
         </w:rPr>
         <w:t>postgrespro</w:t>
       </w:r>
+      <w:proofErr w:type="spellEnd"/>
       <w:r>
         <w:rPr>
           <w:rFonts w:ascii="Times New Roman" w:hAnsi="Times New Roman" w:cs="Times New Roman"/>
@@ -23678,6 +26603,7 @@
         </w:rPr>
         <w:t>.</w:t>
       </w:r>
+      <w:proofErr w:type="spellStart"/>
       <w:r>
         <w:rPr>
           <w:rFonts w:ascii="Times New Roman" w:hAnsi="Times New Roman" w:cs="Times New Roman"/>
@@ -23687,6 +26613,7 @@
         </w:rPr>
         <w:t>ru</w:t>
       </w:r>
+      <w:proofErr w:type="spellEnd"/>
       <w:r>
         <w:rPr>
           <w:rFonts w:ascii="Times New Roman" w:hAnsi="Times New Roman" w:cs="Times New Roman"/>
@@ -23712,6 +26639,7 @@
         </w:rPr>
         <w:t>/</w:t>
       </w:r>
+      <w:proofErr w:type="spellStart"/>
       <w:r>
         <w:rPr>
           <w:rFonts w:ascii="Times New Roman" w:hAnsi="Times New Roman" w:cs="Times New Roman"/>
@@ -23721,6 +26649,7 @@
         </w:rPr>
         <w:t>postgresql</w:t>
       </w:r>
+      <w:proofErr w:type="spellEnd"/>
       <w:r>
         <w:rPr>
           <w:rFonts w:ascii="Times New Roman" w:hAnsi="Times New Roman" w:cs="Times New Roman"/>
@@ -23746,6 +26675,7 @@
         </w:rPr>
         <w:t>-</w:t>
       </w:r>
+      <w:proofErr w:type="spellStart"/>
       <w:r>
         <w:rPr>
           <w:rFonts w:ascii="Times New Roman" w:hAnsi="Times New Roman" w:cs="Times New Roman"/>
@@ -23755,6 +26685,7 @@
         </w:rPr>
         <w:t>psql</w:t>
       </w:r>
+      <w:proofErr w:type="spellEnd"/>
       <w:r>
         <w:rPr>
           <w:rFonts w:ascii="Times New Roman" w:hAnsi="Times New Roman" w:cs="Times New Roman"/>
@@ -24097,7 +27028,25 @@
           <w:sz w:val="28"/>
           <w:szCs w:val="28"/>
         </w:rPr>
-        <w:t xml:space="preserve">Разработка автоматизированной информационной системы // Библиофонд : Сайт. – </w:t>
+        <w:t xml:space="preserve">Разработка автоматизированной информационной системы // </w:t>
+      </w:r>
+      <w:proofErr w:type="spellStart"/>
+      <w:r>
+        <w:rPr>
+          <w:rFonts w:ascii="Times New Roman" w:hAnsi="Times New Roman" w:cs="Times New Roman"/>
+          <w:sz w:val="28"/>
+          <w:szCs w:val="28"/>
+        </w:rPr>
+        <w:t>Библиофонд</w:t>
+      </w:r>
+      <w:proofErr w:type="spellEnd"/>
+      <w:r>
+        <w:rPr>
+          <w:rFonts w:ascii="Times New Roman" w:hAnsi="Times New Roman" w:cs="Times New Roman"/>
+          <w:sz w:val="28"/>
+          <w:szCs w:val="28"/>
+        </w:rPr>
+        <w:t xml:space="preserve"> : Сайт. – </w:t>
       </w:r>
       <w:r>
         <w:rPr>
@@ -24150,6 +27099,7 @@
         </w:rPr>
         <w:t>.</w:t>
       </w:r>
+      <w:proofErr w:type="spellStart"/>
       <w:r>
         <w:rPr>
           <w:rFonts w:ascii="Times New Roman" w:hAnsi="Times New Roman" w:cs="Times New Roman"/>
@@ -24159,6 +27109,7 @@
         </w:rPr>
         <w:t>bibliofond</w:t>
       </w:r>
+      <w:proofErr w:type="spellEnd"/>
       <w:r>
         <w:rPr>
           <w:rFonts w:ascii="Times New Roman" w:hAnsi="Times New Roman" w:cs="Times New Roman"/>
@@ -24167,6 +27118,7 @@
         </w:rPr>
         <w:t>.</w:t>
       </w:r>
+      <w:proofErr w:type="spellStart"/>
       <w:r>
         <w:rPr>
           <w:rFonts w:ascii="Times New Roman" w:hAnsi="Times New Roman" w:cs="Times New Roman"/>
@@ -24176,6 +27128,7 @@
         </w:rPr>
         <w:t>ru</w:t>
       </w:r>
+      <w:proofErr w:type="spellEnd"/>
       <w:r>
         <w:rPr>
           <w:rFonts w:ascii="Times New Roman" w:hAnsi="Times New Roman" w:cs="Times New Roman"/>
@@ -24201,6 +27154,7 @@
         </w:rPr>
         <w:t>.</w:t>
       </w:r>
+      <w:proofErr w:type="spellStart"/>
       <w:r>
         <w:rPr>
           <w:rFonts w:ascii="Times New Roman" w:hAnsi="Times New Roman" w:cs="Times New Roman"/>
@@ -24210,6 +27164,7 @@
         </w:rPr>
         <w:t>aspx</w:t>
       </w:r>
+      <w:proofErr w:type="spellEnd"/>
       <w:r>
         <w:rPr>
           <w:rFonts w:ascii="Times New Roman" w:hAnsi="Times New Roman" w:cs="Times New Roman"/>
@@ -24277,6 +27232,7 @@
         </w:rPr>
         <w:t xml:space="preserve"> // </w:t>
       </w:r>
+      <w:proofErr w:type="spellStart"/>
       <w:r>
         <w:rPr>
           <w:rFonts w:ascii="Times New Roman" w:hAnsi="Times New Roman" w:cs="Times New Roman"/>
@@ -24286,6 +27242,7 @@
         </w:rPr>
         <w:t>SysAdminium</w:t>
       </w:r>
+      <w:proofErr w:type="spellEnd"/>
       <w:r>
         <w:rPr>
           <w:rFonts w:ascii="Times New Roman" w:hAnsi="Times New Roman" w:cs="Times New Roman"/>
@@ -24328,6 +27285,7 @@
         </w:rPr>
         <w:t>://</w:t>
       </w:r>
+      <w:proofErr w:type="spellStart"/>
       <w:r>
         <w:rPr>
           <w:rFonts w:ascii="Times New Roman" w:hAnsi="Times New Roman" w:cs="Times New Roman"/>
@@ -24337,6 +27295,7 @@
         </w:rPr>
         <w:t>sysadminium</w:t>
       </w:r>
+      <w:proofErr w:type="spellEnd"/>
       <w:r>
         <w:rPr>
           <w:rFonts w:ascii="Times New Roman" w:hAnsi="Times New Roman" w:cs="Times New Roman"/>
@@ -24345,6 +27304,7 @@
         </w:rPr>
         <w:t>.</w:t>
       </w:r>
+      <w:proofErr w:type="spellStart"/>
       <w:r>
         <w:rPr>
           <w:rFonts w:ascii="Times New Roman" w:hAnsi="Times New Roman" w:cs="Times New Roman"/>
@@ -24354,6 +27314,7 @@
         </w:rPr>
         <w:t>ru</w:t>
       </w:r>
+      <w:proofErr w:type="spellEnd"/>
       <w:r>
         <w:rPr>
           <w:rFonts w:ascii="Times New Roman" w:hAnsi="Times New Roman" w:cs="Times New Roman"/>
@@ -24362,6 +27323,7 @@
         </w:rPr>
         <w:t>/</w:t>
       </w:r>
+      <w:proofErr w:type="spellStart"/>
       <w:r>
         <w:rPr>
           <w:rFonts w:ascii="Times New Roman" w:hAnsi="Times New Roman" w:cs="Times New Roman"/>
@@ -24371,6 +27333,7 @@
         </w:rPr>
         <w:t>metody</w:t>
       </w:r>
+      <w:proofErr w:type="spellEnd"/>
       <w:r>
         <w:rPr>
           <w:rFonts w:ascii="Times New Roman" w:hAnsi="Times New Roman" w:cs="Times New Roman"/>
@@ -24379,6 +27342,7 @@
         </w:rPr>
         <w:t>_</w:t>
       </w:r>
+      <w:proofErr w:type="spellStart"/>
       <w:r>
         <w:rPr>
           <w:rFonts w:ascii="Times New Roman" w:hAnsi="Times New Roman" w:cs="Times New Roman"/>
@@ -24388,6 +27352,7 @@
         </w:rPr>
         <w:t>autentifikacii</w:t>
       </w:r>
+      <w:proofErr w:type="spellEnd"/>
       <w:r>
         <w:rPr>
           <w:rFonts w:ascii="Times New Roman" w:hAnsi="Times New Roman" w:cs="Times New Roman"/>
@@ -24413,6 +27378,7 @@
         </w:rPr>
         <w:t>_</w:t>
       </w:r>
+      <w:proofErr w:type="spellStart"/>
       <w:r>
         <w:rPr>
           <w:rFonts w:ascii="Times New Roman" w:hAnsi="Times New Roman" w:cs="Times New Roman"/>
@@ -24422,6 +27388,7 @@
         </w:rPr>
         <w:t>postgresql</w:t>
       </w:r>
+      <w:proofErr w:type="spellEnd"/>
       <w:r>
         <w:rPr>
           <w:rFonts w:ascii="Times New Roman" w:hAnsi="Times New Roman" w:cs="Times New Roman"/>
@@ -24455,7 +27422,67 @@
           <w:szCs w:val="28"/>
           <w:lang w:val="en-US"/>
         </w:rPr>
-        <w:t>Authentication Methods // PostgreSQL Documentation : Сайт. – URL: https://postgrespro.ru/docs/postgresql/16/auth-methods (дата обращения: 18.06.2024).</w:t>
+        <w:t xml:space="preserve">Authentication Methods // PostgreSQL Documentation : </w:t>
+      </w:r>
+      <w:proofErr w:type="spellStart"/>
+      <w:r>
+        <w:rPr>
+          <w:rFonts w:ascii="Times New Roman" w:hAnsi="Times New Roman" w:cs="Times New Roman"/>
+          <w:sz w:val="28"/>
+          <w:szCs w:val="28"/>
+          <w:lang w:val="en-US"/>
+        </w:rPr>
+        <w:t>Сайт</w:t>
+      </w:r>
+      <w:proofErr w:type="spellEnd"/>
+      <w:r>
+        <w:rPr>
+          <w:rFonts w:ascii="Times New Roman" w:hAnsi="Times New Roman" w:cs="Times New Roman"/>
+          <w:sz w:val="28"/>
+          <w:szCs w:val="28"/>
+          <w:lang w:val="en-US"/>
+        </w:rPr>
+        <w:t>. – URL: https://postgrespro.ru/docs/postgresql/16/auth-methods (</w:t>
+      </w:r>
+      <w:proofErr w:type="spellStart"/>
+      <w:r>
+        <w:rPr>
+          <w:rFonts w:ascii="Times New Roman" w:hAnsi="Times New Roman" w:cs="Times New Roman"/>
+          <w:sz w:val="28"/>
+          <w:szCs w:val="28"/>
+          <w:lang w:val="en-US"/>
+        </w:rPr>
+        <w:t>дата</w:t>
+      </w:r>
+      <w:proofErr w:type="spellEnd"/>
+      <w:r>
+        <w:rPr>
+          <w:rFonts w:ascii="Times New Roman" w:hAnsi="Times New Roman" w:cs="Times New Roman"/>
+          <w:sz w:val="28"/>
+          <w:szCs w:val="28"/>
+          <w:lang w:val="en-US"/>
+        </w:rPr>
+        <w:t xml:space="preserve"> </w:t>
+      </w:r>
+      <w:proofErr w:type="spellStart"/>
+      <w:r>
+        <w:rPr>
+          <w:rFonts w:ascii="Times New Roman" w:hAnsi="Times New Roman" w:cs="Times New Roman"/>
+          <w:sz w:val="28"/>
+          <w:szCs w:val="28"/>
+          <w:lang w:val="en-US"/>
+        </w:rPr>
+        <w:t>обращения</w:t>
+      </w:r>
+      <w:proofErr w:type="spellEnd"/>
+      <w:r>
+        <w:rPr>
+          <w:rFonts w:ascii="Times New Roman" w:hAnsi="Times New Roman" w:cs="Times New Roman"/>
+          <w:sz w:val="28"/>
+          <w:szCs w:val="28"/>
+          <w:lang w:val="en-US"/>
+        </w:rPr>
+        <w:t>: 18.06.2024).</w:t>
       </w:r>
     </w:p>
     <w:p>
@@ -24482,7 +27509,67 @@
           <w:szCs w:val="28"/>
           <w:lang w:val="en-US"/>
         </w:rPr>
-        <w:t>Trust Authentication // PostgreSQL Documentation : Сайт. – URL: https://www.postgresql.org/docs/current/auth-trust.html (дата обращения: 18.06.2024).</w:t>
+        <w:t xml:space="preserve">Trust Authentication // PostgreSQL Documentation : </w:t>
+      </w:r>
+      <w:proofErr w:type="spellStart"/>
+      <w:r>
+        <w:rPr>
+          <w:rFonts w:ascii="Times New Roman" w:hAnsi="Times New Roman" w:cs="Times New Roman"/>
+          <w:sz w:val="28"/>
+          <w:szCs w:val="28"/>
+          <w:lang w:val="en-US"/>
+        </w:rPr>
+        <w:t>Сайт</w:t>
+      </w:r>
+      <w:proofErr w:type="spellEnd"/>
+      <w:r>
+        <w:rPr>
+          <w:rFonts w:ascii="Times New Roman" w:hAnsi="Times New Roman" w:cs="Times New Roman"/>
+          <w:sz w:val="28"/>
+          <w:szCs w:val="28"/>
+          <w:lang w:val="en-US"/>
+        </w:rPr>
+        <w:t>. – URL: https://www.postgresql.org/docs/current/auth-trust.html (</w:t>
+      </w:r>
+      <w:proofErr w:type="spellStart"/>
+      <w:r>
+        <w:rPr>
+          <w:rFonts w:ascii="Times New Roman" w:hAnsi="Times New Roman" w:cs="Times New Roman"/>
+          <w:sz w:val="28"/>
+          <w:szCs w:val="28"/>
+          <w:lang w:val="en-US"/>
+        </w:rPr>
+        <w:t>дата</w:t>
+      </w:r>
+      <w:proofErr w:type="spellEnd"/>
+      <w:r>
+        <w:rPr>
+          <w:rFonts w:ascii="Times New Roman" w:hAnsi="Times New Roman" w:cs="Times New Roman"/>
+          <w:sz w:val="28"/>
+          <w:szCs w:val="28"/>
+          <w:lang w:val="en-US"/>
+        </w:rPr>
+        <w:t xml:space="preserve"> </w:t>
+      </w:r>
+      <w:proofErr w:type="spellStart"/>
+      <w:r>
+        <w:rPr>
+          <w:rFonts w:ascii="Times New Roman" w:hAnsi="Times New Roman" w:cs="Times New Roman"/>
+          <w:sz w:val="28"/>
+          <w:szCs w:val="28"/>
+          <w:lang w:val="en-US"/>
+        </w:rPr>
+        <w:t>обращения</w:t>
+      </w:r>
+      <w:proofErr w:type="spellEnd"/>
+      <w:r>
+        <w:rPr>
+          <w:rFonts w:ascii="Times New Roman" w:hAnsi="Times New Roman" w:cs="Times New Roman"/>
+          <w:sz w:val="28"/>
+          <w:szCs w:val="28"/>
+          <w:lang w:val="en-US"/>
+        </w:rPr>
+        <w:t>: 18.06.2024).</w:t>
       </w:r>
     </w:p>
     <w:p>
@@ -24509,7 +27596,67 @@
           <w:szCs w:val="28"/>
           <w:lang w:val="en-US"/>
         </w:rPr>
-        <w:t>Password Authentication // PostgreSQL Documentation : Сайт. – URL: https://www.postgresql.org/docs/current/auth-password.html (дата обращения: 18.06.2024).</w:t>
+        <w:t xml:space="preserve">Password Authentication // PostgreSQL Documentation : </w:t>
+      </w:r>
+      <w:proofErr w:type="spellStart"/>
+      <w:r>
+        <w:rPr>
+          <w:rFonts w:ascii="Times New Roman" w:hAnsi="Times New Roman" w:cs="Times New Roman"/>
+          <w:sz w:val="28"/>
+          <w:szCs w:val="28"/>
+          <w:lang w:val="en-US"/>
+        </w:rPr>
+        <w:t>Сайт</w:t>
+      </w:r>
+      <w:proofErr w:type="spellEnd"/>
+      <w:r>
+        <w:rPr>
+          <w:rFonts w:ascii="Times New Roman" w:hAnsi="Times New Roman" w:cs="Times New Roman"/>
+          <w:sz w:val="28"/>
+          <w:szCs w:val="28"/>
+          <w:lang w:val="en-US"/>
+        </w:rPr>
+        <w:t>. – URL: https://www.postgresql.org/docs/current/auth-password.html (</w:t>
+      </w:r>
+      <w:proofErr w:type="spellStart"/>
+      <w:r>
+        <w:rPr>
+          <w:rFonts w:ascii="Times New Roman" w:hAnsi="Times New Roman" w:cs="Times New Roman"/>
+          <w:sz w:val="28"/>
+          <w:szCs w:val="28"/>
+          <w:lang w:val="en-US"/>
+        </w:rPr>
+        <w:t>дата</w:t>
+      </w:r>
+      <w:proofErr w:type="spellEnd"/>
+      <w:r>
+        <w:rPr>
+          <w:rFonts w:ascii="Times New Roman" w:hAnsi="Times New Roman" w:cs="Times New Roman"/>
+          <w:sz w:val="28"/>
+          <w:szCs w:val="28"/>
+          <w:lang w:val="en-US"/>
+        </w:rPr>
+        <w:t xml:space="preserve"> </w:t>
+      </w:r>
+      <w:proofErr w:type="spellStart"/>
+      <w:r>
+        <w:rPr>
+          <w:rFonts w:ascii="Times New Roman" w:hAnsi="Times New Roman" w:cs="Times New Roman"/>
+          <w:sz w:val="28"/>
+          <w:szCs w:val="28"/>
+          <w:lang w:val="en-US"/>
+        </w:rPr>
+        <w:t>обращения</w:t>
+      </w:r>
+      <w:proofErr w:type="spellEnd"/>
+      <w:r>
+        <w:rPr>
+          <w:rFonts w:ascii="Times New Roman" w:hAnsi="Times New Roman" w:cs="Times New Roman"/>
+          <w:sz w:val="28"/>
+          <w:szCs w:val="28"/>
+          <w:lang w:val="en-US"/>
+        </w:rPr>
+        <w:t>: 18.06.2024).</w:t>
       </w:r>
     </w:p>
     <w:p>
@@ -24536,7 +27683,67 @@
           <w:szCs w:val="28"/>
           <w:lang w:val="en-US"/>
         </w:rPr>
-        <w:t>GSSAPI Authentication // PostgreSQL Documentation : Сайт. – URL: https://www.postgresql.org/docs/current/gssapi-auth.html (дата обращения: 18.06.2024).</w:t>
+        <w:t xml:space="preserve">GSSAPI Authentication // PostgreSQL Documentation : </w:t>
+      </w:r>
+      <w:proofErr w:type="spellStart"/>
+      <w:r>
+        <w:rPr>
+          <w:rFonts w:ascii="Times New Roman" w:hAnsi="Times New Roman" w:cs="Times New Roman"/>
+          <w:sz w:val="28"/>
+          <w:szCs w:val="28"/>
+          <w:lang w:val="en-US"/>
+        </w:rPr>
+        <w:t>Сайт</w:t>
+      </w:r>
+      <w:proofErr w:type="spellEnd"/>
+      <w:r>
+        <w:rPr>
+          <w:rFonts w:ascii="Times New Roman" w:hAnsi="Times New Roman" w:cs="Times New Roman"/>
+          <w:sz w:val="28"/>
+          <w:szCs w:val="28"/>
+          <w:lang w:val="en-US"/>
+        </w:rPr>
+        <w:t>. – URL: https://www.postgresql.org/docs/current/gssapi-auth.html (</w:t>
+      </w:r>
+      <w:proofErr w:type="spellStart"/>
+      <w:r>
+        <w:rPr>
+          <w:rFonts w:ascii="Times New Roman" w:hAnsi="Times New Roman" w:cs="Times New Roman"/>
+          <w:sz w:val="28"/>
+          <w:szCs w:val="28"/>
+          <w:lang w:val="en-US"/>
+        </w:rPr>
+        <w:t>дата</w:t>
+      </w:r>
+      <w:proofErr w:type="spellEnd"/>
+      <w:r>
+        <w:rPr>
+          <w:rFonts w:ascii="Times New Roman" w:hAnsi="Times New Roman" w:cs="Times New Roman"/>
+          <w:sz w:val="28"/>
+          <w:szCs w:val="28"/>
+          <w:lang w:val="en-US"/>
+        </w:rPr>
+        <w:t xml:space="preserve"> </w:t>
+      </w:r>
+      <w:proofErr w:type="spellStart"/>
+      <w:r>
+        <w:rPr>
+          <w:rFonts w:ascii="Times New Roman" w:hAnsi="Times New Roman" w:cs="Times New Roman"/>
+          <w:sz w:val="28"/>
+          <w:szCs w:val="28"/>
+          <w:lang w:val="en-US"/>
+        </w:rPr>
+        <w:t>обращения</w:t>
+      </w:r>
+      <w:proofErr w:type="spellEnd"/>
+      <w:r>
+        <w:rPr>
+          <w:rFonts w:ascii="Times New Roman" w:hAnsi="Times New Roman" w:cs="Times New Roman"/>
+          <w:sz w:val="28"/>
+          <w:szCs w:val="28"/>
+          <w:lang w:val="en-US"/>
+        </w:rPr>
+        <w:t>: 18.06.2024).</w:t>
       </w:r>
     </w:p>
     <w:p>
@@ -24563,7 +27770,67 @@
           <w:szCs w:val="28"/>
           <w:lang w:val="en-US"/>
         </w:rPr>
-        <w:t>SSPI Authentication // PostgreSQL Documentation : Сайт. – URL: https://www.postgresql.org/docs/current/sspi-auth.html (дата обращения: 18.06.2024).</w:t>
+        <w:t xml:space="preserve">SSPI Authentication // PostgreSQL Documentation : </w:t>
+      </w:r>
+      <w:proofErr w:type="spellStart"/>
+      <w:r>
+        <w:rPr>
+          <w:rFonts w:ascii="Times New Roman" w:hAnsi="Times New Roman" w:cs="Times New Roman"/>
+          <w:sz w:val="28"/>
+          <w:szCs w:val="28"/>
+          <w:lang w:val="en-US"/>
+        </w:rPr>
+        <w:t>Сайт</w:t>
+      </w:r>
+      <w:proofErr w:type="spellEnd"/>
+      <w:r>
+        <w:rPr>
+          <w:rFonts w:ascii="Times New Roman" w:hAnsi="Times New Roman" w:cs="Times New Roman"/>
+          <w:sz w:val="28"/>
+          <w:szCs w:val="28"/>
+          <w:lang w:val="en-US"/>
+        </w:rPr>
+        <w:t>. – URL: https://www.postgresql.org/docs/current/sspi-auth.html (</w:t>
+      </w:r>
+      <w:proofErr w:type="spellStart"/>
+      <w:r>
+        <w:rPr>
+          <w:rFonts w:ascii="Times New Roman" w:hAnsi="Times New Roman" w:cs="Times New Roman"/>
+          <w:sz w:val="28"/>
+          <w:szCs w:val="28"/>
+          <w:lang w:val="en-US"/>
+        </w:rPr>
+        <w:t>дата</w:t>
+      </w:r>
+      <w:proofErr w:type="spellEnd"/>
+      <w:r>
+        <w:rPr>
+          <w:rFonts w:ascii="Times New Roman" w:hAnsi="Times New Roman" w:cs="Times New Roman"/>
+          <w:sz w:val="28"/>
+          <w:szCs w:val="28"/>
+          <w:lang w:val="en-US"/>
+        </w:rPr>
+        <w:t xml:space="preserve"> </w:t>
+      </w:r>
+      <w:proofErr w:type="spellStart"/>
+      <w:r>
+        <w:rPr>
+          <w:rFonts w:ascii="Times New Roman" w:hAnsi="Times New Roman" w:cs="Times New Roman"/>
+          <w:sz w:val="28"/>
+          <w:szCs w:val="28"/>
+          <w:lang w:val="en-US"/>
+        </w:rPr>
+        <w:t>обращения</w:t>
+      </w:r>
+      <w:proofErr w:type="spellEnd"/>
+      <w:r>
+        <w:rPr>
+          <w:rFonts w:ascii="Times New Roman" w:hAnsi="Times New Roman" w:cs="Times New Roman"/>
+          <w:sz w:val="28"/>
+          <w:szCs w:val="28"/>
+          <w:lang w:val="en-US"/>
+        </w:rPr>
+        <w:t>: 18.06.2024).</w:t>
       </w:r>
     </w:p>
     <w:p>
@@ -24590,7 +27857,67 @@
           <w:szCs w:val="28"/>
           <w:lang w:val="en-US"/>
         </w:rPr>
-        <w:t>Ident Authentication // PostgreSQL Documentation : Сайт. – URL: https://www.postgresql.org/docs/current/auth-ident.html (дата обращения: 18.06.2024).</w:t>
+        <w:t xml:space="preserve">Ident Authentication // PostgreSQL Documentation : </w:t>
+      </w:r>
+      <w:proofErr w:type="spellStart"/>
+      <w:r>
+        <w:rPr>
+          <w:rFonts w:ascii="Times New Roman" w:hAnsi="Times New Roman" w:cs="Times New Roman"/>
+          <w:sz w:val="28"/>
+          <w:szCs w:val="28"/>
+          <w:lang w:val="en-US"/>
+        </w:rPr>
+        <w:t>Сайт</w:t>
+      </w:r>
+      <w:proofErr w:type="spellEnd"/>
+      <w:r>
+        <w:rPr>
+          <w:rFonts w:ascii="Times New Roman" w:hAnsi="Times New Roman" w:cs="Times New Roman"/>
+          <w:sz w:val="28"/>
+          <w:szCs w:val="28"/>
+          <w:lang w:val="en-US"/>
+        </w:rPr>
+        <w:t>. – URL: https://www.postgresql.org/docs/current/auth-ident.html (</w:t>
+      </w:r>
+      <w:proofErr w:type="spellStart"/>
+      <w:r>
+        <w:rPr>
+          <w:rFonts w:ascii="Times New Roman" w:hAnsi="Times New Roman" w:cs="Times New Roman"/>
+          <w:sz w:val="28"/>
+          <w:szCs w:val="28"/>
+          <w:lang w:val="en-US"/>
+        </w:rPr>
+        <w:t>дата</w:t>
+      </w:r>
+      <w:proofErr w:type="spellEnd"/>
+      <w:r>
+        <w:rPr>
+          <w:rFonts w:ascii="Times New Roman" w:hAnsi="Times New Roman" w:cs="Times New Roman"/>
+          <w:sz w:val="28"/>
+          <w:szCs w:val="28"/>
+          <w:lang w:val="en-US"/>
+        </w:rPr>
+        <w:t xml:space="preserve"> </w:t>
+      </w:r>
+      <w:proofErr w:type="spellStart"/>
+      <w:r>
+        <w:rPr>
+          <w:rFonts w:ascii="Times New Roman" w:hAnsi="Times New Roman" w:cs="Times New Roman"/>
+          <w:sz w:val="28"/>
+          <w:szCs w:val="28"/>
+          <w:lang w:val="en-US"/>
+        </w:rPr>
+        <w:t>обращения</w:t>
+      </w:r>
+      <w:proofErr w:type="spellEnd"/>
+      <w:r>
+        <w:rPr>
+          <w:rFonts w:ascii="Times New Roman" w:hAnsi="Times New Roman" w:cs="Times New Roman"/>
+          <w:sz w:val="28"/>
+          <w:szCs w:val="28"/>
+          <w:lang w:val="en-US"/>
+        </w:rPr>
+        <w:t>: 18.06.2024).</w:t>
       </w:r>
     </w:p>
     <w:p>
@@ -24617,7 +27944,67 @@
           <w:szCs w:val="28"/>
           <w:lang w:val="en-US"/>
         </w:rPr>
-        <w:t>Peer Authentication // PostgreSQL Documentation : Сайт. – URL: https://www.postgresql.org/docs/current/auth-peer.html (дата обращения: 18.06.2024).</w:t>
+        <w:t xml:space="preserve">Peer Authentication // PostgreSQL Documentation : </w:t>
+      </w:r>
+      <w:proofErr w:type="spellStart"/>
+      <w:r>
+        <w:rPr>
+          <w:rFonts w:ascii="Times New Roman" w:hAnsi="Times New Roman" w:cs="Times New Roman"/>
+          <w:sz w:val="28"/>
+          <w:szCs w:val="28"/>
+          <w:lang w:val="en-US"/>
+        </w:rPr>
+        <w:t>Сайт</w:t>
+      </w:r>
+      <w:proofErr w:type="spellEnd"/>
+      <w:r>
+        <w:rPr>
+          <w:rFonts w:ascii="Times New Roman" w:hAnsi="Times New Roman" w:cs="Times New Roman"/>
+          <w:sz w:val="28"/>
+          <w:szCs w:val="28"/>
+          <w:lang w:val="en-US"/>
+        </w:rPr>
+        <w:t>. – URL: https://www.postgresql.org/docs/current/auth-peer.html (</w:t>
+      </w:r>
+      <w:proofErr w:type="spellStart"/>
+      <w:r>
+        <w:rPr>
+          <w:rFonts w:ascii="Times New Roman" w:hAnsi="Times New Roman" w:cs="Times New Roman"/>
+          <w:sz w:val="28"/>
+          <w:szCs w:val="28"/>
+          <w:lang w:val="en-US"/>
+        </w:rPr>
+        <w:t>дата</w:t>
+      </w:r>
+      <w:proofErr w:type="spellEnd"/>
+      <w:r>
+        <w:rPr>
+          <w:rFonts w:ascii="Times New Roman" w:hAnsi="Times New Roman" w:cs="Times New Roman"/>
+          <w:sz w:val="28"/>
+          <w:szCs w:val="28"/>
+          <w:lang w:val="en-US"/>
+        </w:rPr>
+        <w:t xml:space="preserve"> </w:t>
+      </w:r>
+      <w:proofErr w:type="spellStart"/>
+      <w:r>
+        <w:rPr>
+          <w:rFonts w:ascii="Times New Roman" w:hAnsi="Times New Roman" w:cs="Times New Roman"/>
+          <w:sz w:val="28"/>
+          <w:szCs w:val="28"/>
+          <w:lang w:val="en-US"/>
+        </w:rPr>
+        <w:t>обращения</w:t>
+      </w:r>
+      <w:proofErr w:type="spellEnd"/>
+      <w:r>
+        <w:rPr>
+          <w:rFonts w:ascii="Times New Roman" w:hAnsi="Times New Roman" w:cs="Times New Roman"/>
+          <w:sz w:val="28"/>
+          <w:szCs w:val="28"/>
+          <w:lang w:val="en-US"/>
+        </w:rPr>
+        <w:t>: 18.06.2024).</w:t>
       </w:r>
     </w:p>
     <w:p>
@@ -24644,7 +28031,67 @@
           <w:szCs w:val="28"/>
           <w:lang w:val="en-US"/>
         </w:rPr>
-        <w:t>LDAP Authentication // PostgreSQL Documentation : Сайт. – URL: https://www.postgresql.org/docs/current/auth-ldap.html (дата обращения: 18.06.2024).</w:t>
+        <w:t xml:space="preserve">LDAP Authentication // PostgreSQL Documentation : </w:t>
+      </w:r>
+      <w:proofErr w:type="spellStart"/>
+      <w:r>
+        <w:rPr>
+          <w:rFonts w:ascii="Times New Roman" w:hAnsi="Times New Roman" w:cs="Times New Roman"/>
+          <w:sz w:val="28"/>
+          <w:szCs w:val="28"/>
+          <w:lang w:val="en-US"/>
+        </w:rPr>
+        <w:t>Сайт</w:t>
+      </w:r>
+      <w:proofErr w:type="spellEnd"/>
+      <w:r>
+        <w:rPr>
+          <w:rFonts w:ascii="Times New Roman" w:hAnsi="Times New Roman" w:cs="Times New Roman"/>
+          <w:sz w:val="28"/>
+          <w:szCs w:val="28"/>
+          <w:lang w:val="en-US"/>
+        </w:rPr>
+        <w:t>. – URL: https://www.postgresql.org/docs/current/auth-ldap.html (</w:t>
+      </w:r>
+      <w:proofErr w:type="spellStart"/>
+      <w:r>
+        <w:rPr>
+          <w:rFonts w:ascii="Times New Roman" w:hAnsi="Times New Roman" w:cs="Times New Roman"/>
+          <w:sz w:val="28"/>
+          <w:szCs w:val="28"/>
+          <w:lang w:val="en-US"/>
+        </w:rPr>
+        <w:t>дата</w:t>
+      </w:r>
+      <w:proofErr w:type="spellEnd"/>
+      <w:r>
+        <w:rPr>
+          <w:rFonts w:ascii="Times New Roman" w:hAnsi="Times New Roman" w:cs="Times New Roman"/>
+          <w:sz w:val="28"/>
+          <w:szCs w:val="28"/>
+          <w:lang w:val="en-US"/>
+        </w:rPr>
+        <w:t xml:space="preserve"> </w:t>
+      </w:r>
+      <w:proofErr w:type="spellStart"/>
+      <w:r>
+        <w:rPr>
+          <w:rFonts w:ascii="Times New Roman" w:hAnsi="Times New Roman" w:cs="Times New Roman"/>
+          <w:sz w:val="28"/>
+          <w:szCs w:val="28"/>
+          <w:lang w:val="en-US"/>
+        </w:rPr>
+        <w:t>обращения</w:t>
+      </w:r>
+      <w:proofErr w:type="spellEnd"/>
+      <w:r>
+        <w:rPr>
+          <w:rFonts w:ascii="Times New Roman" w:hAnsi="Times New Roman" w:cs="Times New Roman"/>
+          <w:sz w:val="28"/>
+          <w:szCs w:val="28"/>
+          <w:lang w:val="en-US"/>
+        </w:rPr>
+        <w:t>: 18.06.2024).</w:t>
       </w:r>
     </w:p>
     <w:p>
@@ -24672,7 +28119,67 @@
           <w:lang w:val="en-US"/>
         </w:rPr>
         <w:lastRenderedPageBreak/>
-        <w:t>RADIUS Authentication // PostgreSQL Documentation : Сайт. – URL: https://www.postgresql.org/docs/current/auth-radius.html (дата обращения: 18.06.2024).</w:t>
+        <w:t xml:space="preserve">RADIUS Authentication // PostgreSQL Documentation : </w:t>
+      </w:r>
+      <w:proofErr w:type="spellStart"/>
+      <w:r>
+        <w:rPr>
+          <w:rFonts w:ascii="Times New Roman" w:hAnsi="Times New Roman" w:cs="Times New Roman"/>
+          <w:sz w:val="28"/>
+          <w:szCs w:val="28"/>
+          <w:lang w:val="en-US"/>
+        </w:rPr>
+        <w:t>Сайт</w:t>
+      </w:r>
+      <w:proofErr w:type="spellEnd"/>
+      <w:r>
+        <w:rPr>
+          <w:rFonts w:ascii="Times New Roman" w:hAnsi="Times New Roman" w:cs="Times New Roman"/>
+          <w:sz w:val="28"/>
+          <w:szCs w:val="28"/>
+          <w:lang w:val="en-US"/>
+        </w:rPr>
+        <w:t>. – URL: https://www.postgresql.org/docs/current/auth-radius.html (</w:t>
+      </w:r>
+      <w:proofErr w:type="spellStart"/>
+      <w:r>
+        <w:rPr>
+          <w:rFonts w:ascii="Times New Roman" w:hAnsi="Times New Roman" w:cs="Times New Roman"/>
+          <w:sz w:val="28"/>
+          <w:szCs w:val="28"/>
+          <w:lang w:val="en-US"/>
+        </w:rPr>
+        <w:t>дата</w:t>
+      </w:r>
+      <w:proofErr w:type="spellEnd"/>
+      <w:r>
+        <w:rPr>
+          <w:rFonts w:ascii="Times New Roman" w:hAnsi="Times New Roman" w:cs="Times New Roman"/>
+          <w:sz w:val="28"/>
+          <w:szCs w:val="28"/>
+          <w:lang w:val="en-US"/>
+        </w:rPr>
+        <w:t xml:space="preserve"> </w:t>
+      </w:r>
+      <w:proofErr w:type="spellStart"/>
+      <w:r>
+        <w:rPr>
+          <w:rFonts w:ascii="Times New Roman" w:hAnsi="Times New Roman" w:cs="Times New Roman"/>
+          <w:sz w:val="28"/>
+          <w:szCs w:val="28"/>
+          <w:lang w:val="en-US"/>
+        </w:rPr>
+        <w:t>обращения</w:t>
+      </w:r>
+      <w:proofErr w:type="spellEnd"/>
+      <w:r>
+        <w:rPr>
+          <w:rFonts w:ascii="Times New Roman" w:hAnsi="Times New Roman" w:cs="Times New Roman"/>
+          <w:sz w:val="28"/>
+          <w:szCs w:val="28"/>
+          <w:lang w:val="en-US"/>
+        </w:rPr>
+        <w:t>: 18.06.2024).</w:t>
       </w:r>
     </w:p>
     <w:p>
@@ -24699,7 +28206,67 @@
           <w:szCs w:val="28"/>
           <w:lang w:val="en-US"/>
         </w:rPr>
-        <w:t>Certificate Authentication // PostgreSQL Documentation : Сайт. – URL: https://www.postgresql.org/docs/current/auth-cert.html (дата обращения: 18.06.2024).</w:t>
+        <w:t xml:space="preserve">Certificate Authentication // PostgreSQL Documentation : </w:t>
+      </w:r>
+      <w:proofErr w:type="spellStart"/>
+      <w:r>
+        <w:rPr>
+          <w:rFonts w:ascii="Times New Roman" w:hAnsi="Times New Roman" w:cs="Times New Roman"/>
+          <w:sz w:val="28"/>
+          <w:szCs w:val="28"/>
+          <w:lang w:val="en-US"/>
+        </w:rPr>
+        <w:t>Сайт</w:t>
+      </w:r>
+      <w:proofErr w:type="spellEnd"/>
+      <w:r>
+        <w:rPr>
+          <w:rFonts w:ascii="Times New Roman" w:hAnsi="Times New Roman" w:cs="Times New Roman"/>
+          <w:sz w:val="28"/>
+          <w:szCs w:val="28"/>
+          <w:lang w:val="en-US"/>
+        </w:rPr>
+        <w:t>. – URL: https://www.postgresql.org/docs/current/auth-cert.html (</w:t>
+      </w:r>
+      <w:proofErr w:type="spellStart"/>
+      <w:r>
+        <w:rPr>
+          <w:rFonts w:ascii="Times New Roman" w:hAnsi="Times New Roman" w:cs="Times New Roman"/>
+          <w:sz w:val="28"/>
+          <w:szCs w:val="28"/>
+          <w:lang w:val="en-US"/>
+        </w:rPr>
+        <w:t>дата</w:t>
+      </w:r>
+      <w:proofErr w:type="spellEnd"/>
+      <w:r>
+        <w:rPr>
+          <w:rFonts w:ascii="Times New Roman" w:hAnsi="Times New Roman" w:cs="Times New Roman"/>
+          <w:sz w:val="28"/>
+          <w:szCs w:val="28"/>
+          <w:lang w:val="en-US"/>
+        </w:rPr>
+        <w:t xml:space="preserve"> </w:t>
+      </w:r>
+      <w:proofErr w:type="spellStart"/>
+      <w:r>
+        <w:rPr>
+          <w:rFonts w:ascii="Times New Roman" w:hAnsi="Times New Roman" w:cs="Times New Roman"/>
+          <w:sz w:val="28"/>
+          <w:szCs w:val="28"/>
+          <w:lang w:val="en-US"/>
+        </w:rPr>
+        <w:t>обращения</w:t>
+      </w:r>
+      <w:proofErr w:type="spellEnd"/>
+      <w:r>
+        <w:rPr>
+          <w:rFonts w:ascii="Times New Roman" w:hAnsi="Times New Roman" w:cs="Times New Roman"/>
+          <w:sz w:val="28"/>
+          <w:szCs w:val="28"/>
+          <w:lang w:val="en-US"/>
+        </w:rPr>
+        <w:t>: 18.06.2024).</w:t>
       </w:r>
     </w:p>
     <w:p>
@@ -24726,7 +28293,67 @@
           <w:szCs w:val="28"/>
           <w:lang w:val="en-US"/>
         </w:rPr>
-        <w:t>PAM Authentication // PostgreSQL Documentation : Сайт. – URL: https://www.postgresql.org/docs/current/auth-pam.html (дата обращения: 18.06.2024).</w:t>
+        <w:t xml:space="preserve">PAM Authentication // PostgreSQL Documentation : </w:t>
+      </w:r>
+      <w:proofErr w:type="spellStart"/>
+      <w:r>
+        <w:rPr>
+          <w:rFonts w:ascii="Times New Roman" w:hAnsi="Times New Roman" w:cs="Times New Roman"/>
+          <w:sz w:val="28"/>
+          <w:szCs w:val="28"/>
+          <w:lang w:val="en-US"/>
+        </w:rPr>
+        <w:t>Сайт</w:t>
+      </w:r>
+      <w:proofErr w:type="spellEnd"/>
+      <w:r>
+        <w:rPr>
+          <w:rFonts w:ascii="Times New Roman" w:hAnsi="Times New Roman" w:cs="Times New Roman"/>
+          <w:sz w:val="28"/>
+          <w:szCs w:val="28"/>
+          <w:lang w:val="en-US"/>
+        </w:rPr>
+        <w:t>. – URL: https://www.postgresql.org/docs/current/auth-pam.html (</w:t>
+      </w:r>
+      <w:proofErr w:type="spellStart"/>
+      <w:r>
+        <w:rPr>
+          <w:rFonts w:ascii="Times New Roman" w:hAnsi="Times New Roman" w:cs="Times New Roman"/>
+          <w:sz w:val="28"/>
+          <w:szCs w:val="28"/>
+          <w:lang w:val="en-US"/>
+        </w:rPr>
+        <w:t>дата</w:t>
+      </w:r>
+      <w:proofErr w:type="spellEnd"/>
+      <w:r>
+        <w:rPr>
+          <w:rFonts w:ascii="Times New Roman" w:hAnsi="Times New Roman" w:cs="Times New Roman"/>
+          <w:sz w:val="28"/>
+          <w:szCs w:val="28"/>
+          <w:lang w:val="en-US"/>
+        </w:rPr>
+        <w:t xml:space="preserve"> </w:t>
+      </w:r>
+      <w:proofErr w:type="spellStart"/>
+      <w:r>
+        <w:rPr>
+          <w:rFonts w:ascii="Times New Roman" w:hAnsi="Times New Roman" w:cs="Times New Roman"/>
+          <w:sz w:val="28"/>
+          <w:szCs w:val="28"/>
+          <w:lang w:val="en-US"/>
+        </w:rPr>
+        <w:t>обращения</w:t>
+      </w:r>
+      <w:proofErr w:type="spellEnd"/>
+      <w:r>
+        <w:rPr>
+          <w:rFonts w:ascii="Times New Roman" w:hAnsi="Times New Roman" w:cs="Times New Roman"/>
+          <w:sz w:val="28"/>
+          <w:szCs w:val="28"/>
+          <w:lang w:val="en-US"/>
+        </w:rPr>
+        <w:t>: 18.06.2024).</w:t>
       </w:r>
     </w:p>
     <w:p>
@@ -24753,7 +28380,67 @@
           <w:szCs w:val="28"/>
           <w:lang w:val="en-US"/>
         </w:rPr>
-        <w:t>BSD Authentication // PostgreSQL Documentation : Сайт. – URL: https://www.postgresql.org/docs/current/auth-bsd.html (дата обращения: 18.06.2024).</w:t>
+        <w:t xml:space="preserve">BSD Authentication // PostgreSQL Documentation : </w:t>
+      </w:r>
+      <w:proofErr w:type="spellStart"/>
+      <w:r>
+        <w:rPr>
+          <w:rFonts w:ascii="Times New Roman" w:hAnsi="Times New Roman" w:cs="Times New Roman"/>
+          <w:sz w:val="28"/>
+          <w:szCs w:val="28"/>
+          <w:lang w:val="en-US"/>
+        </w:rPr>
+        <w:t>Сайт</w:t>
+      </w:r>
+      <w:proofErr w:type="spellEnd"/>
+      <w:r>
+        <w:rPr>
+          <w:rFonts w:ascii="Times New Roman" w:hAnsi="Times New Roman" w:cs="Times New Roman"/>
+          <w:sz w:val="28"/>
+          <w:szCs w:val="28"/>
+          <w:lang w:val="en-US"/>
+        </w:rPr>
+        <w:t>. – URL: https://www.postgresql.org/docs/current/auth-bsd.html (</w:t>
+      </w:r>
+      <w:proofErr w:type="spellStart"/>
+      <w:r>
+        <w:rPr>
+          <w:rFonts w:ascii="Times New Roman" w:hAnsi="Times New Roman" w:cs="Times New Roman"/>
+          <w:sz w:val="28"/>
+          <w:szCs w:val="28"/>
+          <w:lang w:val="en-US"/>
+        </w:rPr>
+        <w:t>дата</w:t>
+      </w:r>
+      <w:proofErr w:type="spellEnd"/>
+      <w:r>
+        <w:rPr>
+          <w:rFonts w:ascii="Times New Roman" w:hAnsi="Times New Roman" w:cs="Times New Roman"/>
+          <w:sz w:val="28"/>
+          <w:szCs w:val="28"/>
+          <w:lang w:val="en-US"/>
+        </w:rPr>
+        <w:t xml:space="preserve"> </w:t>
+      </w:r>
+      <w:proofErr w:type="spellStart"/>
+      <w:r>
+        <w:rPr>
+          <w:rFonts w:ascii="Times New Roman" w:hAnsi="Times New Roman" w:cs="Times New Roman"/>
+          <w:sz w:val="28"/>
+          <w:szCs w:val="28"/>
+          <w:lang w:val="en-US"/>
+        </w:rPr>
+        <w:t>обращения</w:t>
+      </w:r>
+      <w:proofErr w:type="spellEnd"/>
+      <w:r>
+        <w:rPr>
+          <w:rFonts w:ascii="Times New Roman" w:hAnsi="Times New Roman" w:cs="Times New Roman"/>
+          <w:sz w:val="28"/>
+          <w:szCs w:val="28"/>
+          <w:lang w:val="en-US"/>
+        </w:rPr>
+        <w:t>: 18.06.2024).</w:t>
       </w:r>
     </w:p>
     <w:p>
@@ -24780,7 +28467,67 @@
           <w:szCs w:val="28"/>
           <w:lang w:val="en-US"/>
         </w:rPr>
-        <w:t>Authentication Methods // PostgreSQL Documentation : Сайт. – URL: https://www.postgresql.org/docs/current/auth-methods.html (дата обращения: 18.06.2024).</w:t>
+        <w:t xml:space="preserve">Authentication Methods // PostgreSQL Documentation : </w:t>
+      </w:r>
+      <w:proofErr w:type="spellStart"/>
+      <w:r>
+        <w:rPr>
+          <w:rFonts w:ascii="Times New Roman" w:hAnsi="Times New Roman" w:cs="Times New Roman"/>
+          <w:sz w:val="28"/>
+          <w:szCs w:val="28"/>
+          <w:lang w:val="en-US"/>
+        </w:rPr>
+        <w:t>Сайт</w:t>
+      </w:r>
+      <w:proofErr w:type="spellEnd"/>
+      <w:r>
+        <w:rPr>
+          <w:rFonts w:ascii="Times New Roman" w:hAnsi="Times New Roman" w:cs="Times New Roman"/>
+          <w:sz w:val="28"/>
+          <w:szCs w:val="28"/>
+          <w:lang w:val="en-US"/>
+        </w:rPr>
+        <w:t>. – URL: https://www.postgresql.org/docs/current/auth-methods.html (</w:t>
+      </w:r>
+      <w:proofErr w:type="spellStart"/>
+      <w:r>
+        <w:rPr>
+          <w:rFonts w:ascii="Times New Roman" w:hAnsi="Times New Roman" w:cs="Times New Roman"/>
+          <w:sz w:val="28"/>
+          <w:szCs w:val="28"/>
+          <w:lang w:val="en-US"/>
+        </w:rPr>
+        <w:t>дата</w:t>
+      </w:r>
+      <w:proofErr w:type="spellEnd"/>
+      <w:r>
+        <w:rPr>
+          <w:rFonts w:ascii="Times New Roman" w:hAnsi="Times New Roman" w:cs="Times New Roman"/>
+          <w:sz w:val="28"/>
+          <w:szCs w:val="28"/>
+          <w:lang w:val="en-US"/>
+        </w:rPr>
+        <w:t xml:space="preserve"> </w:t>
+      </w:r>
+      <w:proofErr w:type="spellStart"/>
+      <w:r>
+        <w:rPr>
+          <w:rFonts w:ascii="Times New Roman" w:hAnsi="Times New Roman" w:cs="Times New Roman"/>
+          <w:sz w:val="28"/>
+          <w:szCs w:val="28"/>
+          <w:lang w:val="en-US"/>
+        </w:rPr>
+        <w:t>обращения</w:t>
+      </w:r>
+      <w:proofErr w:type="spellEnd"/>
+      <w:r>
+        <w:rPr>
+          <w:rFonts w:ascii="Times New Roman" w:hAnsi="Times New Roman" w:cs="Times New Roman"/>
+          <w:sz w:val="28"/>
+          <w:szCs w:val="28"/>
+          <w:lang w:val="en-US"/>
+        </w:rPr>
+        <w:t>: 18.06.2024).</w:t>
       </w:r>
     </w:p>
     <w:p>
@@ -24807,7 +28554,67 @@
           <w:szCs w:val="28"/>
           <w:lang w:val="en-US"/>
         </w:rPr>
-        <w:t>A PostgreSQL Row Level Security Primer: Creating Large Policies // Crunchy Data : Сайт. – URL: https://www.crunchydata.com/blog/a-postgresql-row-level-security-primer-creating-large-policies (дата обращения: 18.06.2024).</w:t>
+        <w:t xml:space="preserve">A PostgreSQL Row Level Security Primer: Creating Large Policies // Crunchy Data : </w:t>
+      </w:r>
+      <w:proofErr w:type="spellStart"/>
+      <w:r>
+        <w:rPr>
+          <w:rFonts w:ascii="Times New Roman" w:hAnsi="Times New Roman" w:cs="Times New Roman"/>
+          <w:sz w:val="28"/>
+          <w:szCs w:val="28"/>
+          <w:lang w:val="en-US"/>
+        </w:rPr>
+        <w:t>Сайт</w:t>
+      </w:r>
+      <w:proofErr w:type="spellEnd"/>
+      <w:r>
+        <w:rPr>
+          <w:rFonts w:ascii="Times New Roman" w:hAnsi="Times New Roman" w:cs="Times New Roman"/>
+          <w:sz w:val="28"/>
+          <w:szCs w:val="28"/>
+          <w:lang w:val="en-US"/>
+        </w:rPr>
+        <w:t>. – URL: https://www.crunchydata.com/blog/a-postgresql-row-level-security-primer-creating-large-policies (</w:t>
+      </w:r>
+      <w:proofErr w:type="spellStart"/>
+      <w:r>
+        <w:rPr>
+          <w:rFonts w:ascii="Times New Roman" w:hAnsi="Times New Roman" w:cs="Times New Roman"/>
+          <w:sz w:val="28"/>
+          <w:szCs w:val="28"/>
+          <w:lang w:val="en-US"/>
+        </w:rPr>
+        <w:t>дата</w:t>
+      </w:r>
+      <w:proofErr w:type="spellEnd"/>
+      <w:r>
+        <w:rPr>
+          <w:rFonts w:ascii="Times New Roman" w:hAnsi="Times New Roman" w:cs="Times New Roman"/>
+          <w:sz w:val="28"/>
+          <w:szCs w:val="28"/>
+          <w:lang w:val="en-US"/>
+        </w:rPr>
+        <w:t xml:space="preserve"> </w:t>
+      </w:r>
+      <w:proofErr w:type="spellStart"/>
+      <w:r>
+        <w:rPr>
+          <w:rFonts w:ascii="Times New Roman" w:hAnsi="Times New Roman" w:cs="Times New Roman"/>
+          <w:sz w:val="28"/>
+          <w:szCs w:val="28"/>
+          <w:lang w:val="en-US"/>
+        </w:rPr>
+        <w:t>обращения</w:t>
+      </w:r>
+      <w:proofErr w:type="spellEnd"/>
+      <w:r>
+        <w:rPr>
+          <w:rFonts w:ascii="Times New Roman" w:hAnsi="Times New Roman" w:cs="Times New Roman"/>
+          <w:sz w:val="28"/>
+          <w:szCs w:val="28"/>
+          <w:lang w:val="en-US"/>
+        </w:rPr>
+        <w:t>: 18.06.2024).</w:t>
       </w:r>
     </w:p>
     <w:p>
@@ -24834,7 +28641,67 @@
           <w:szCs w:val="28"/>
           <w:lang w:val="en-US"/>
         </w:rPr>
-        <w:t>Encryption Options // PostgreSQL Documentation : Сайт. – URL: https://www.postgresql.org/docs/current/encryption-options.html (дата обращения: 18.06.2024).</w:t>
+        <w:t xml:space="preserve">Encryption Options // PostgreSQL Documentation : </w:t>
+      </w:r>
+      <w:proofErr w:type="spellStart"/>
+      <w:r>
+        <w:rPr>
+          <w:rFonts w:ascii="Times New Roman" w:hAnsi="Times New Roman" w:cs="Times New Roman"/>
+          <w:sz w:val="28"/>
+          <w:szCs w:val="28"/>
+          <w:lang w:val="en-US"/>
+        </w:rPr>
+        <w:t>Сайт</w:t>
+      </w:r>
+      <w:proofErr w:type="spellEnd"/>
+      <w:r>
+        <w:rPr>
+          <w:rFonts w:ascii="Times New Roman" w:hAnsi="Times New Roman" w:cs="Times New Roman"/>
+          <w:sz w:val="28"/>
+          <w:szCs w:val="28"/>
+          <w:lang w:val="en-US"/>
+        </w:rPr>
+        <w:t>. – URL: https://www.postgresql.org/docs/current/encryption-options.html (</w:t>
+      </w:r>
+      <w:proofErr w:type="spellStart"/>
+      <w:r>
+        <w:rPr>
+          <w:rFonts w:ascii="Times New Roman" w:hAnsi="Times New Roman" w:cs="Times New Roman"/>
+          <w:sz w:val="28"/>
+          <w:szCs w:val="28"/>
+          <w:lang w:val="en-US"/>
+        </w:rPr>
+        <w:t>дата</w:t>
+      </w:r>
+      <w:proofErr w:type="spellEnd"/>
+      <w:r>
+        <w:rPr>
+          <w:rFonts w:ascii="Times New Roman" w:hAnsi="Times New Roman" w:cs="Times New Roman"/>
+          <w:sz w:val="28"/>
+          <w:szCs w:val="28"/>
+          <w:lang w:val="en-US"/>
+        </w:rPr>
+        <w:t xml:space="preserve"> </w:t>
+      </w:r>
+      <w:proofErr w:type="spellStart"/>
+      <w:r>
+        <w:rPr>
+          <w:rFonts w:ascii="Times New Roman" w:hAnsi="Times New Roman" w:cs="Times New Roman"/>
+          <w:sz w:val="28"/>
+          <w:szCs w:val="28"/>
+          <w:lang w:val="en-US"/>
+        </w:rPr>
+        <w:t>обращения</w:t>
+      </w:r>
+      <w:proofErr w:type="spellEnd"/>
+      <w:r>
+        <w:rPr>
+          <w:rFonts w:ascii="Times New Roman" w:hAnsi="Times New Roman" w:cs="Times New Roman"/>
+          <w:sz w:val="28"/>
+          <w:szCs w:val="28"/>
+          <w:lang w:val="en-US"/>
+        </w:rPr>
+        <w:t>: 18.06.2024).</w:t>
       </w:r>
     </w:p>
     <w:p>
@@ -24861,7 +28728,67 @@
           <w:szCs w:val="28"/>
           <w:lang w:val="en-US"/>
         </w:rPr>
-        <w:t>Row Security Policies // PostgreSQL Documentation : Сайт. – URL: https://postgrespro.com/docs/postgresql/16/ddl-rowsecurity (дата обращения: 18.06.2024).</w:t>
+        <w:t xml:space="preserve">Row Security Policies // PostgreSQL Documentation : </w:t>
+      </w:r>
+      <w:proofErr w:type="spellStart"/>
+      <w:r>
+        <w:rPr>
+          <w:rFonts w:ascii="Times New Roman" w:hAnsi="Times New Roman" w:cs="Times New Roman"/>
+          <w:sz w:val="28"/>
+          <w:szCs w:val="28"/>
+          <w:lang w:val="en-US"/>
+        </w:rPr>
+        <w:t>Сайт</w:t>
+      </w:r>
+      <w:proofErr w:type="spellEnd"/>
+      <w:r>
+        <w:rPr>
+          <w:rFonts w:ascii="Times New Roman" w:hAnsi="Times New Roman" w:cs="Times New Roman"/>
+          <w:sz w:val="28"/>
+          <w:szCs w:val="28"/>
+          <w:lang w:val="en-US"/>
+        </w:rPr>
+        <w:t>. – URL: https://postgrespro.com/docs/postgresql/16/ddl-rowsecurity (</w:t>
+      </w:r>
+      <w:proofErr w:type="spellStart"/>
+      <w:r>
+        <w:rPr>
+          <w:rFonts w:ascii="Times New Roman" w:hAnsi="Times New Roman" w:cs="Times New Roman"/>
+          <w:sz w:val="28"/>
+          <w:szCs w:val="28"/>
+          <w:lang w:val="en-US"/>
+        </w:rPr>
+        <w:t>дата</w:t>
+      </w:r>
+      <w:proofErr w:type="spellEnd"/>
+      <w:r>
+        <w:rPr>
+          <w:rFonts w:ascii="Times New Roman" w:hAnsi="Times New Roman" w:cs="Times New Roman"/>
+          <w:sz w:val="28"/>
+          <w:szCs w:val="28"/>
+          <w:lang w:val="en-US"/>
+        </w:rPr>
+        <w:t xml:space="preserve"> </w:t>
+      </w:r>
+      <w:proofErr w:type="spellStart"/>
+      <w:r>
+        <w:rPr>
+          <w:rFonts w:ascii="Times New Roman" w:hAnsi="Times New Roman" w:cs="Times New Roman"/>
+          <w:sz w:val="28"/>
+          <w:szCs w:val="28"/>
+          <w:lang w:val="en-US"/>
+        </w:rPr>
+        <w:t>обращения</w:t>
+      </w:r>
+      <w:proofErr w:type="spellEnd"/>
+      <w:r>
+        <w:rPr>
+          <w:rFonts w:ascii="Times New Roman" w:hAnsi="Times New Roman" w:cs="Times New Roman"/>
+          <w:sz w:val="28"/>
+          <w:szCs w:val="28"/>
+          <w:lang w:val="en-US"/>
+        </w:rPr>
+        <w:t>: 18.06.2024).</w:t>
       </w:r>
     </w:p>
     <w:p>
@@ -24888,7 +28815,67 @@
           <w:szCs w:val="28"/>
           <w:lang w:val="en-US"/>
         </w:rPr>
-        <w:t>Row Security Policies // PostgreSQL Documentation : Сайт. – URL: https://www.postgresql.org/docs/current/ddl-rowsecurity.html (дата обращения: 18.06.2024).</w:t>
+        <w:t xml:space="preserve">Row Security Policies // PostgreSQL Documentation : </w:t>
+      </w:r>
+      <w:proofErr w:type="spellStart"/>
+      <w:r>
+        <w:rPr>
+          <w:rFonts w:ascii="Times New Roman" w:hAnsi="Times New Roman" w:cs="Times New Roman"/>
+          <w:sz w:val="28"/>
+          <w:szCs w:val="28"/>
+          <w:lang w:val="en-US"/>
+        </w:rPr>
+        <w:t>Сайт</w:t>
+      </w:r>
+      <w:proofErr w:type="spellEnd"/>
+      <w:r>
+        <w:rPr>
+          <w:rFonts w:ascii="Times New Roman" w:hAnsi="Times New Roman" w:cs="Times New Roman"/>
+          <w:sz w:val="28"/>
+          <w:szCs w:val="28"/>
+          <w:lang w:val="en-US"/>
+        </w:rPr>
+        <w:t>. – URL: https://www.postgresql.org/docs/current/ddl-rowsecurity.html (</w:t>
+      </w:r>
+      <w:proofErr w:type="spellStart"/>
+      <w:r>
+        <w:rPr>
+          <w:rFonts w:ascii="Times New Roman" w:hAnsi="Times New Roman" w:cs="Times New Roman"/>
+          <w:sz w:val="28"/>
+          <w:szCs w:val="28"/>
+          <w:lang w:val="en-US"/>
+        </w:rPr>
+        <w:t>дата</w:t>
+      </w:r>
+      <w:proofErr w:type="spellEnd"/>
+      <w:r>
+        <w:rPr>
+          <w:rFonts w:ascii="Times New Roman" w:hAnsi="Times New Roman" w:cs="Times New Roman"/>
+          <w:sz w:val="28"/>
+          <w:szCs w:val="28"/>
+          <w:lang w:val="en-US"/>
+        </w:rPr>
+        <w:t xml:space="preserve"> </w:t>
+      </w:r>
+      <w:proofErr w:type="spellStart"/>
+      <w:r>
+        <w:rPr>
+          <w:rFonts w:ascii="Times New Roman" w:hAnsi="Times New Roman" w:cs="Times New Roman"/>
+          <w:sz w:val="28"/>
+          <w:szCs w:val="28"/>
+          <w:lang w:val="en-US"/>
+        </w:rPr>
+        <w:t>обращения</w:t>
+      </w:r>
+      <w:proofErr w:type="spellEnd"/>
+      <w:r>
+        <w:rPr>
+          <w:rFonts w:ascii="Times New Roman" w:hAnsi="Times New Roman" w:cs="Times New Roman"/>
+          <w:sz w:val="28"/>
+          <w:szCs w:val="28"/>
+          <w:lang w:val="en-US"/>
+        </w:rPr>
+        <w:t>: 18.06.2024).</w:t>
       </w:r>
     </w:p>
     <w:p>
@@ -24915,7 +28902,67 @@
           <w:szCs w:val="28"/>
           <w:lang w:val="en-US"/>
         </w:rPr>
-        <w:t>Row Level Security: Your Data’s Bodyguard // Otus : Сайт. – URL: https://habr.com/ru/companies/otus/articles/722304/ (дата обращения: 18.06.2024).</w:t>
+        <w:t xml:space="preserve">Row Level Security: Your Data’s Bodyguard // Otus : </w:t>
+      </w:r>
+      <w:proofErr w:type="spellStart"/>
+      <w:r>
+        <w:rPr>
+          <w:rFonts w:ascii="Times New Roman" w:hAnsi="Times New Roman" w:cs="Times New Roman"/>
+          <w:sz w:val="28"/>
+          <w:szCs w:val="28"/>
+          <w:lang w:val="en-US"/>
+        </w:rPr>
+        <w:t>Сайт</w:t>
+      </w:r>
+      <w:proofErr w:type="spellEnd"/>
+      <w:r>
+        <w:rPr>
+          <w:rFonts w:ascii="Times New Roman" w:hAnsi="Times New Roman" w:cs="Times New Roman"/>
+          <w:sz w:val="28"/>
+          <w:szCs w:val="28"/>
+          <w:lang w:val="en-US"/>
+        </w:rPr>
+        <w:t>. – URL: https://habr.com/ru/companies/otus/articles/722304/ (</w:t>
+      </w:r>
+      <w:proofErr w:type="spellStart"/>
+      <w:r>
+        <w:rPr>
+          <w:rFonts w:ascii="Times New Roman" w:hAnsi="Times New Roman" w:cs="Times New Roman"/>
+          <w:sz w:val="28"/>
+          <w:szCs w:val="28"/>
+          <w:lang w:val="en-US"/>
+        </w:rPr>
+        <w:t>дата</w:t>
+      </w:r>
+      <w:proofErr w:type="spellEnd"/>
+      <w:r>
+        <w:rPr>
+          <w:rFonts w:ascii="Times New Roman" w:hAnsi="Times New Roman" w:cs="Times New Roman"/>
+          <w:sz w:val="28"/>
+          <w:szCs w:val="28"/>
+          <w:lang w:val="en-US"/>
+        </w:rPr>
+        <w:t xml:space="preserve"> </w:t>
+      </w:r>
+      <w:proofErr w:type="spellStart"/>
+      <w:r>
+        <w:rPr>
+          <w:rFonts w:ascii="Times New Roman" w:hAnsi="Times New Roman" w:cs="Times New Roman"/>
+          <w:sz w:val="28"/>
+          <w:szCs w:val="28"/>
+          <w:lang w:val="en-US"/>
+        </w:rPr>
+        <w:t>обращения</w:t>
+      </w:r>
+      <w:proofErr w:type="spellEnd"/>
+      <w:r>
+        <w:rPr>
+          <w:rFonts w:ascii="Times New Roman" w:hAnsi="Times New Roman" w:cs="Times New Roman"/>
+          <w:sz w:val="28"/>
+          <w:szCs w:val="28"/>
+          <w:lang w:val="en-US"/>
+        </w:rPr>
+        <w:t>: 18.06.2024).</w:t>
       </w:r>
     </w:p>
     <w:p>

--- a/бсбд/КП/КР ЧигаревА.Ю. БИб-21Э1 БСБД.docx
+++ b/бсбд/КП/КР ЧигаревА.Ю. БИб-21Э1 БСБД.docx
@@ -1,6 +1,6 @@
 
 <file path=word/document.xml><?xml version="1.0" encoding="utf-8"?>
-<w:document xmlns:wpc="http://schemas.microsoft.com/office/word/2010/wordprocessingCanvas" xmlns:cx="http://schemas.microsoft.com/office/drawing/2014/chartex" xmlns:cx1="http://schemas.microsoft.com/office/drawing/2015/9/8/chartex" xmlns:cx2="http://schemas.microsoft.com/office/drawing/2015/10/21/chartex" xmlns:cx3="http://schemas.microsoft.com/office/drawing/2016/5/9/chartex" xmlns:cx4="http://schemas.microsoft.com/office/drawing/2016/5/10/chartex" xmlns:cx5="http://schemas.microsoft.com/office/drawing/2016/5/11/chartex" xmlns:cx6="http://schemas.microsoft.com/office/drawing/2016/5/12/chartex" xmlns:cx7="http://schemas.microsoft.com/office/drawing/2016/5/13/chartex" xmlns:cx8="http://schemas.microsoft.com/office/drawing/2016/5/14/chartex" xmlns:mc="http://schemas.openxmlformats.org/markup-compatibility/2006" xmlns:aink="http://schemas.microsoft.com/office/drawing/2016/ink" xmlns:am3d="http://schemas.microsoft.com/office/drawing/2017/model3d" xmlns:o="urn:schemas-microsoft-com:office:office" xmlns:oel="http://schemas.microsoft.com/office/2019/extlst" xmlns:r="http://schemas.openxmlformats.org/officeDocument/2006/relationships" xmlns:m="http://schemas.openxmlformats.org/officeDocument/2006/math" xmlns:v="urn:schemas-microsoft-com:vml" xmlns:wp14="http://schemas.microsoft.com/office/word/2010/wordprocessingDrawing" xmlns:wp="http://schemas.openxmlformats.org/drawingml/2006/wordprocessingDrawing" xmlns:w10="urn:schemas-microsoft-com:office:word" xmlns:w="http://schemas.openxmlformats.org/wordprocessingml/2006/main" xmlns:w14="http://schemas.microsoft.com/office/word/2010/wordml" xmlns:w15="http://schemas.microsoft.com/office/word/2012/wordml" xmlns:w16cex="http://schemas.microsoft.com/office/word/2018/wordml/cex" xmlns:w16cid="http://schemas.microsoft.com/office/word/2016/wordml/cid" xmlns:w16="http://schemas.microsoft.com/office/word/2018/wordml" xmlns:w16du="http://schemas.microsoft.com/office/word/2023/wordml/word16du" xmlns:w16sdtdh="http://schemas.microsoft.com/office/word/2020/wordml/sdtdatahash" xmlns:w16se="http://schemas.microsoft.com/office/word/2015/wordml/symex" xmlns:wpg="http://schemas.microsoft.com/office/word/2010/wordprocessingGroup" xmlns:wpi="http://schemas.microsoft.com/office/word/2010/wordprocessingInk" xmlns:wne="http://schemas.microsoft.com/office/word/2006/wordml" xmlns:wps="http://schemas.microsoft.com/office/word/2010/wordprocessingShape" mc:Ignorable="w14 w15 w16se w16cid w16 w16cex w16sdtdh w16du wp14">
+<w:document xmlns:wpc="http://schemas.microsoft.com/office/word/2010/wordprocessingCanvas" xmlns:cx="http://schemas.microsoft.com/office/drawing/2014/chartex" xmlns:mc="http://schemas.openxmlformats.org/markup-compatibility/2006" xmlns:o="urn:schemas-microsoft-com:office:office" xmlns:r="http://schemas.openxmlformats.org/officeDocument/2006/relationships" xmlns:m="http://schemas.openxmlformats.org/officeDocument/2006/math" xmlns:v="urn:schemas-microsoft-com:vml" xmlns:wp14="http://schemas.microsoft.com/office/word/2010/wordprocessingDrawing" xmlns:wp="http://schemas.openxmlformats.org/drawingml/2006/wordprocessingDrawing" xmlns:w10="urn:schemas-microsoft-com:office:word" xmlns:w="http://schemas.openxmlformats.org/wordprocessingml/2006/main" xmlns:w14="http://schemas.microsoft.com/office/word/2010/wordml" xmlns:w15="http://schemas.microsoft.com/office/word/2012/wordml" xmlns:w16se="http://schemas.microsoft.com/office/word/2015/wordml/symex" xmlns:wpg="http://schemas.microsoft.com/office/word/2010/wordprocessingGroup" xmlns:wpi="http://schemas.microsoft.com/office/word/2010/wordprocessingInk" xmlns:wne="http://schemas.microsoft.com/office/word/2006/wordml" xmlns:wps="http://schemas.microsoft.com/office/word/2010/wordprocessingShape" mc:Ignorable="w14 w15 w16se wp14">
   <w:body>
     <w:p>
       <w:pPr>
@@ -4010,10 +4010,8 @@
         <w:rPr>
           <w:rFonts w:asciiTheme="minorHAnsi" w:eastAsiaTheme="minorEastAsia" w:hAnsiTheme="minorHAnsi"/>
           <w:noProof/>
-          <w:kern w:val="2"/>
           <w:sz w:val="22"/>
           <w:lang w:eastAsia="ru-RU"/>
-          <w14:ligatures w14:val="standardContextual"/>
         </w:rPr>
       </w:pPr>
       <w:r>
@@ -4037,7 +4035,7 @@
         </w:rPr>
         <w:fldChar w:fldCharType="separate"/>
       </w:r>
-      <w:hyperlink w:anchor="_Toc169630793" w:history="1">
+      <w:hyperlink w:anchor="_Toc169701295" w:history="1">
         <w:r>
           <w:rPr>
             <w:rStyle w:val="a8"/>
@@ -4066,7 +4064,7 @@
             <w:noProof/>
             <w:webHidden/>
           </w:rPr>
-          <w:instrText xml:space="preserve"> PAGEREF _Toc169630793 \h </w:instrText>
+          <w:instrText xml:space="preserve"> PAGEREF _Toc169701295 \h </w:instrText>
         </w:r>
         <w:r>
           <w:rPr>
@@ -4106,13 +4104,11 @@
         <w:rPr>
           <w:rFonts w:asciiTheme="minorHAnsi" w:eastAsiaTheme="minorEastAsia" w:hAnsiTheme="minorHAnsi"/>
           <w:noProof/>
-          <w:kern w:val="2"/>
           <w:sz w:val="22"/>
           <w:lang w:eastAsia="ru-RU"/>
-          <w14:ligatures w14:val="standardContextual"/>
-        </w:rPr>
-      </w:pPr>
-      <w:hyperlink w:anchor="_Toc169630794" w:history="1">
+        </w:rPr>
+      </w:pPr>
+      <w:hyperlink w:anchor="_Toc169701296" w:history="1">
         <w:r>
           <w:rPr>
             <w:rStyle w:val="a8"/>
@@ -4120,7 +4116,7 @@
             <w:b/>
             <w:noProof/>
           </w:rPr>
-          <w:t>1. Технические аспекты предметной области ИС «Потребительское кредитование»</w:t>
+          <w:t>1. Анализ предметной области ИС «Потребительское кредитование»</w:t>
         </w:r>
         <w:r>
           <w:rPr>
@@ -4141,7 +4137,153 @@
             <w:noProof/>
             <w:webHidden/>
           </w:rPr>
-          <w:instrText xml:space="preserve"> PAGEREF _Toc169630794 \h </w:instrText>
+          <w:instrText xml:space="preserve"> PAGEREF _Toc169701296 \h </w:instrText>
+        </w:r>
+        <w:r>
+          <w:rPr>
+            <w:noProof/>
+            <w:webHidden/>
+          </w:rPr>
+        </w:r>
+        <w:r>
+          <w:rPr>
+            <w:noProof/>
+            <w:webHidden/>
+          </w:rPr>
+          <w:fldChar w:fldCharType="separate"/>
+        </w:r>
+        <w:r>
+          <w:rPr>
+            <w:noProof/>
+            <w:webHidden/>
+          </w:rPr>
+          <w:t>6</w:t>
+        </w:r>
+        <w:r>
+          <w:rPr>
+            <w:noProof/>
+            <w:webHidden/>
+          </w:rPr>
+          <w:fldChar w:fldCharType="end"/>
+        </w:r>
+      </w:hyperlink>
+    </w:p>
+    <w:p>
+      <w:pPr>
+        <w:pStyle w:val="21"/>
+        <w:tabs>
+          <w:tab w:val="right" w:leader="dot" w:pos="9628"/>
+        </w:tabs>
+        <w:rPr>
+          <w:rFonts w:asciiTheme="minorHAnsi" w:eastAsiaTheme="minorEastAsia" w:hAnsiTheme="minorHAnsi"/>
+          <w:noProof/>
+          <w:sz w:val="22"/>
+          <w:lang w:eastAsia="ru-RU"/>
+        </w:rPr>
+      </w:pPr>
+      <w:hyperlink w:anchor="_Toc169701297" w:history="1">
+        <w:r>
+          <w:rPr>
+            <w:rStyle w:val="a8"/>
+            <w:rFonts w:cs="Times New Roman"/>
+            <w:b/>
+            <w:noProof/>
+          </w:rPr>
+          <w:t>1.1 Описание предметной области</w:t>
+        </w:r>
+        <w:r>
+          <w:rPr>
+            <w:noProof/>
+            <w:webHidden/>
+          </w:rPr>
+          <w:tab/>
+        </w:r>
+        <w:r>
+          <w:rPr>
+            <w:noProof/>
+            <w:webHidden/>
+          </w:rPr>
+          <w:fldChar w:fldCharType="begin"/>
+        </w:r>
+        <w:r>
+          <w:rPr>
+            <w:noProof/>
+            <w:webHidden/>
+          </w:rPr>
+          <w:instrText xml:space="preserve"> PAGEREF _Toc169701297 \h </w:instrText>
+        </w:r>
+        <w:r>
+          <w:rPr>
+            <w:noProof/>
+            <w:webHidden/>
+          </w:rPr>
+        </w:r>
+        <w:r>
+          <w:rPr>
+            <w:noProof/>
+            <w:webHidden/>
+          </w:rPr>
+          <w:fldChar w:fldCharType="separate"/>
+        </w:r>
+        <w:r>
+          <w:rPr>
+            <w:noProof/>
+            <w:webHidden/>
+          </w:rPr>
+          <w:t>6</w:t>
+        </w:r>
+        <w:r>
+          <w:rPr>
+            <w:noProof/>
+            <w:webHidden/>
+          </w:rPr>
+          <w:fldChar w:fldCharType="end"/>
+        </w:r>
+      </w:hyperlink>
+    </w:p>
+    <w:p>
+      <w:pPr>
+        <w:pStyle w:val="21"/>
+        <w:tabs>
+          <w:tab w:val="right" w:leader="dot" w:pos="9628"/>
+        </w:tabs>
+        <w:rPr>
+          <w:rFonts w:asciiTheme="minorHAnsi" w:eastAsiaTheme="minorEastAsia" w:hAnsiTheme="minorHAnsi"/>
+          <w:noProof/>
+          <w:sz w:val="22"/>
+          <w:lang w:eastAsia="ru-RU"/>
+        </w:rPr>
+      </w:pPr>
+      <w:hyperlink w:anchor="_Toc169701298" w:history="1">
+        <w:r>
+          <w:rPr>
+            <w:rStyle w:val="a8"/>
+            <w:rFonts w:cs="Times New Roman"/>
+            <w:b/>
+            <w:noProof/>
+          </w:rPr>
+          <w:t>1.2 Ключевые бизнес-процессы ИС «Потребительское кредитования»</w:t>
+        </w:r>
+        <w:r>
+          <w:rPr>
+            <w:noProof/>
+            <w:webHidden/>
+          </w:rPr>
+          <w:tab/>
+        </w:r>
+        <w:r>
+          <w:rPr>
+            <w:noProof/>
+            <w:webHidden/>
+          </w:rPr>
+          <w:fldChar w:fldCharType="begin"/>
+        </w:r>
+        <w:r>
+          <w:rPr>
+            <w:noProof/>
+            <w:webHidden/>
+          </w:rPr>
+          <w:instrText xml:space="preserve"> PAGEREF _Toc169701298 \h </w:instrText>
         </w:r>
         <w:r>
           <w:rPr>
@@ -4181,163 +4323,11 @@
         <w:rPr>
           <w:rFonts w:asciiTheme="minorHAnsi" w:eastAsiaTheme="minorEastAsia" w:hAnsiTheme="minorHAnsi"/>
           <w:noProof/>
-          <w:kern w:val="2"/>
           <w:sz w:val="22"/>
           <w:lang w:eastAsia="ru-RU"/>
-          <w14:ligatures w14:val="standardContextual"/>
-        </w:rPr>
-      </w:pPr>
-      <w:hyperlink w:anchor="_Toc169630795" w:history="1">
-        <w:r>
-          <w:rPr>
-            <w:rStyle w:val="a8"/>
-            <w:rFonts w:cs="Times New Roman"/>
-            <w:b/>
-            <w:noProof/>
-          </w:rPr>
-          <w:t>1.1 Описание предметной области</w:t>
-        </w:r>
-        <w:r>
-          <w:rPr>
-            <w:noProof/>
-            <w:webHidden/>
-          </w:rPr>
-          <w:tab/>
-        </w:r>
-        <w:r>
-          <w:rPr>
-            <w:noProof/>
-            <w:webHidden/>
-          </w:rPr>
-          <w:fldChar w:fldCharType="begin"/>
-        </w:r>
-        <w:r>
-          <w:rPr>
-            <w:noProof/>
-            <w:webHidden/>
-          </w:rPr>
-          <w:instrText xml:space="preserve"> PAGEREF _Toc169630795 \h </w:instrText>
-        </w:r>
-        <w:r>
-          <w:rPr>
-            <w:noProof/>
-            <w:webHidden/>
-          </w:rPr>
-        </w:r>
-        <w:r>
-          <w:rPr>
-            <w:noProof/>
-            <w:webHidden/>
-          </w:rPr>
-          <w:fldChar w:fldCharType="separate"/>
-        </w:r>
-        <w:r>
-          <w:rPr>
-            <w:noProof/>
-            <w:webHidden/>
-          </w:rPr>
-          <w:t>7</w:t>
-        </w:r>
-        <w:r>
-          <w:rPr>
-            <w:noProof/>
-            <w:webHidden/>
-          </w:rPr>
-          <w:fldChar w:fldCharType="end"/>
-        </w:r>
-      </w:hyperlink>
-    </w:p>
-    <w:p>
-      <w:pPr>
-        <w:pStyle w:val="21"/>
-        <w:tabs>
-          <w:tab w:val="right" w:leader="dot" w:pos="9628"/>
-        </w:tabs>
-        <w:rPr>
-          <w:rFonts w:asciiTheme="minorHAnsi" w:eastAsiaTheme="minorEastAsia" w:hAnsiTheme="minorHAnsi"/>
-          <w:noProof/>
-          <w:kern w:val="2"/>
-          <w:sz w:val="22"/>
-          <w:lang w:eastAsia="ru-RU"/>
-          <w14:ligatures w14:val="standardContextual"/>
-        </w:rPr>
-      </w:pPr>
-      <w:hyperlink w:anchor="_Toc169630796" w:history="1">
-        <w:r>
-          <w:rPr>
-            <w:rStyle w:val="a8"/>
-            <w:rFonts w:cs="Times New Roman"/>
-            <w:b/>
-            <w:noProof/>
-          </w:rPr>
-          <w:t>1.2 Ключевые бизнес-процессы ИС «Потребительское кредитования»</w:t>
-        </w:r>
-        <w:r>
-          <w:rPr>
-            <w:noProof/>
-            <w:webHidden/>
-          </w:rPr>
-          <w:tab/>
-        </w:r>
-        <w:r>
-          <w:rPr>
-            <w:noProof/>
-            <w:webHidden/>
-          </w:rPr>
-          <w:fldChar w:fldCharType="begin"/>
-        </w:r>
-        <w:r>
-          <w:rPr>
-            <w:noProof/>
-            <w:webHidden/>
-          </w:rPr>
-          <w:instrText xml:space="preserve"> PAGEREF _Toc169630796 \h </w:instrText>
-        </w:r>
-        <w:r>
-          <w:rPr>
-            <w:noProof/>
-            <w:webHidden/>
-          </w:rPr>
-        </w:r>
-        <w:r>
-          <w:rPr>
-            <w:noProof/>
-            <w:webHidden/>
-          </w:rPr>
-          <w:fldChar w:fldCharType="separate"/>
-        </w:r>
-        <w:r>
-          <w:rPr>
-            <w:noProof/>
-            <w:webHidden/>
-          </w:rPr>
-          <w:t>8</w:t>
-        </w:r>
-        <w:r>
-          <w:rPr>
-            <w:noProof/>
-            <w:webHidden/>
-          </w:rPr>
-          <w:fldChar w:fldCharType="end"/>
-        </w:r>
-      </w:hyperlink>
-    </w:p>
-    <w:p>
-      <w:pPr>
-        <w:pStyle w:val="21"/>
-        <w:tabs>
-          <w:tab w:val="right" w:leader="dot" w:pos="9628"/>
-        </w:tabs>
-        <w:rPr>
-          <w:rFonts w:asciiTheme="minorHAnsi" w:eastAsiaTheme="minorEastAsia" w:hAnsiTheme="minorHAnsi"/>
-          <w:noProof/>
-          <w:kern w:val="2"/>
-          <w:sz w:val="22"/>
-          <w:lang w:eastAsia="ru-RU"/>
-          <w14:ligatures w14:val="standardContextual"/>
-        </w:rPr>
-      </w:pPr>
-      <w:hyperlink w:anchor="_Toc169630797" w:history="1">
+        </w:rPr>
+      </w:pPr>
+      <w:hyperlink w:anchor="_Toc169701299" w:history="1">
         <w:r>
           <w:rPr>
             <w:rStyle w:val="a8"/>
@@ -4366,7 +4356,7 @@
             <w:noProof/>
             <w:webHidden/>
           </w:rPr>
-          <w:instrText xml:space="preserve"> PAGEREF _Toc169630797 \h </w:instrText>
+          <w:instrText xml:space="preserve"> PAGEREF _Toc169701299 \h </w:instrText>
         </w:r>
         <w:r>
           <w:rPr>
@@ -4406,13 +4396,11 @@
         <w:rPr>
           <w:rFonts w:asciiTheme="minorHAnsi" w:eastAsiaTheme="minorEastAsia" w:hAnsiTheme="minorHAnsi"/>
           <w:noProof/>
-          <w:kern w:val="2"/>
           <w:sz w:val="22"/>
           <w:lang w:eastAsia="ru-RU"/>
-          <w14:ligatures w14:val="standardContextual"/>
-        </w:rPr>
-      </w:pPr>
-      <w:hyperlink w:anchor="_Toc169630798" w:history="1">
+        </w:rPr>
+      </w:pPr>
+      <w:hyperlink w:anchor="_Toc169701300" w:history="1">
         <w:r>
           <w:rPr>
             <w:rStyle w:val="a8"/>
@@ -4420,7 +4408,7 @@
             <w:b/>
             <w:noProof/>
           </w:rPr>
-          <w:t>2. Исследование базовых возможностей обеспечения безопасности СУБД PostgreSQL</w:t>
+          <w:t>2. Основные возможности обеспечения безопасности СУБД PostgreSQL</w:t>
         </w:r>
         <w:r>
           <w:rPr>
@@ -4441,7 +4429,172 @@
             <w:noProof/>
             <w:webHidden/>
           </w:rPr>
-          <w:instrText xml:space="preserve"> PAGEREF _Toc169630798 \h </w:instrText>
+          <w:instrText xml:space="preserve"> PAGEREF _Toc169701300 \h </w:instrText>
+        </w:r>
+        <w:r>
+          <w:rPr>
+            <w:noProof/>
+            <w:webHidden/>
+          </w:rPr>
+        </w:r>
+        <w:r>
+          <w:rPr>
+            <w:noProof/>
+            <w:webHidden/>
+          </w:rPr>
+          <w:fldChar w:fldCharType="separate"/>
+        </w:r>
+        <w:r>
+          <w:rPr>
+            <w:noProof/>
+            <w:webHidden/>
+          </w:rPr>
+          <w:t>13</w:t>
+        </w:r>
+        <w:r>
+          <w:rPr>
+            <w:noProof/>
+            <w:webHidden/>
+          </w:rPr>
+          <w:fldChar w:fldCharType="end"/>
+        </w:r>
+      </w:hyperlink>
+    </w:p>
+    <w:p>
+      <w:pPr>
+        <w:pStyle w:val="21"/>
+        <w:tabs>
+          <w:tab w:val="right" w:leader="dot" w:pos="9628"/>
+        </w:tabs>
+        <w:rPr>
+          <w:rFonts w:asciiTheme="minorHAnsi" w:eastAsiaTheme="minorEastAsia" w:hAnsiTheme="minorHAnsi"/>
+          <w:noProof/>
+          <w:sz w:val="22"/>
+          <w:lang w:eastAsia="ru-RU"/>
+        </w:rPr>
+      </w:pPr>
+      <w:hyperlink w:anchor="_Toc169701301" w:history="1">
+        <w:r>
+          <w:rPr>
+            <w:rStyle w:val="a8"/>
+            <w:rFonts w:cs="Times New Roman"/>
+            <w:b/>
+            <w:noProof/>
+          </w:rPr>
+          <w:t>2.1 Краткая характеристика основных возможностей PostgreSQL 16 для обеспечения безопасности</w:t>
+        </w:r>
+        <w:r>
+          <w:rPr>
+            <w:noProof/>
+            <w:webHidden/>
+          </w:rPr>
+          <w:tab/>
+        </w:r>
+        <w:r>
+          <w:rPr>
+            <w:noProof/>
+            <w:webHidden/>
+          </w:rPr>
+          <w:fldChar w:fldCharType="begin"/>
+        </w:r>
+        <w:r>
+          <w:rPr>
+            <w:noProof/>
+            <w:webHidden/>
+          </w:rPr>
+          <w:instrText xml:space="preserve"> PAGEREF _Toc169701301 \h </w:instrText>
+        </w:r>
+        <w:r>
+          <w:rPr>
+            <w:noProof/>
+            <w:webHidden/>
+          </w:rPr>
+        </w:r>
+        <w:r>
+          <w:rPr>
+            <w:noProof/>
+            <w:webHidden/>
+          </w:rPr>
+          <w:fldChar w:fldCharType="separate"/>
+        </w:r>
+        <w:r>
+          <w:rPr>
+            <w:noProof/>
+            <w:webHidden/>
+          </w:rPr>
+          <w:t>13</w:t>
+        </w:r>
+        <w:r>
+          <w:rPr>
+            <w:noProof/>
+            <w:webHidden/>
+          </w:rPr>
+          <w:fldChar w:fldCharType="end"/>
+        </w:r>
+      </w:hyperlink>
+    </w:p>
+    <w:p>
+      <w:pPr>
+        <w:pStyle w:val="21"/>
+        <w:tabs>
+          <w:tab w:val="right" w:leader="dot" w:pos="9628"/>
+        </w:tabs>
+        <w:rPr>
+          <w:rFonts w:asciiTheme="minorHAnsi" w:eastAsiaTheme="minorEastAsia" w:hAnsiTheme="minorHAnsi"/>
+          <w:noProof/>
+          <w:sz w:val="22"/>
+          <w:lang w:eastAsia="ru-RU"/>
+        </w:rPr>
+      </w:pPr>
+      <w:hyperlink w:anchor="_Toc169701302" w:history="1">
+        <w:r>
+          <w:rPr>
+            <w:rStyle w:val="a8"/>
+            <w:rFonts w:cs="Times New Roman"/>
+            <w:b/>
+            <w:noProof/>
+          </w:rPr>
+          <w:t xml:space="preserve">2.2 Встроенные механизмы аутентификации и авторизации в </w:t>
+        </w:r>
+        <w:r>
+          <w:rPr>
+            <w:rStyle w:val="a8"/>
+            <w:rFonts w:cs="Times New Roman"/>
+            <w:b/>
+            <w:noProof/>
+            <w:lang w:val="en-US"/>
+          </w:rPr>
+          <w:t>PostgreSQL</w:t>
+        </w:r>
+        <w:r>
+          <w:rPr>
+            <w:rStyle w:val="a8"/>
+            <w:rFonts w:cs="Times New Roman"/>
+            <w:b/>
+            <w:noProof/>
+          </w:rPr>
+          <w:t>16</w:t>
+        </w:r>
+        <w:r>
+          <w:rPr>
+            <w:noProof/>
+            <w:webHidden/>
+          </w:rPr>
+          <w:tab/>
+        </w:r>
+        <w:r>
+          <w:rPr>
+            <w:noProof/>
+            <w:webHidden/>
+          </w:rPr>
+          <w:fldChar w:fldCharType="begin"/>
+        </w:r>
+        <w:r>
+          <w:rPr>
+            <w:noProof/>
+            <w:webHidden/>
+          </w:rPr>
+          <w:instrText xml:space="preserve"> PAGEREF _Toc169701302 \h </w:instrText>
         </w:r>
         <w:r>
           <w:rPr>
@@ -4481,182 +4634,11 @@
         <w:rPr>
           <w:rFonts w:asciiTheme="minorHAnsi" w:eastAsiaTheme="minorEastAsia" w:hAnsiTheme="minorHAnsi"/>
           <w:noProof/>
-          <w:kern w:val="2"/>
           <w:sz w:val="22"/>
           <w:lang w:eastAsia="ru-RU"/>
-          <w14:ligatures w14:val="standardContextual"/>
-        </w:rPr>
-      </w:pPr>
-      <w:hyperlink w:anchor="_Toc169630799" w:history="1">
-        <w:r>
-          <w:rPr>
-            <w:rStyle w:val="a8"/>
-            <w:rFonts w:cs="Times New Roman"/>
-            <w:b/>
-            <w:noProof/>
-          </w:rPr>
-          <w:t>2.1 Обзор возможностей PostgreSQL 16 для обеспечения безопасности</w:t>
-        </w:r>
-        <w:r>
-          <w:rPr>
-            <w:noProof/>
-            <w:webHidden/>
-          </w:rPr>
-          <w:tab/>
-        </w:r>
-        <w:r>
-          <w:rPr>
-            <w:noProof/>
-            <w:webHidden/>
-          </w:rPr>
-          <w:fldChar w:fldCharType="begin"/>
-        </w:r>
-        <w:r>
-          <w:rPr>
-            <w:noProof/>
-            <w:webHidden/>
-          </w:rPr>
-          <w:instrText xml:space="preserve"> PAGEREF _Toc169630799 \h </w:instrText>
-        </w:r>
-        <w:r>
-          <w:rPr>
-            <w:noProof/>
-            <w:webHidden/>
-          </w:rPr>
-        </w:r>
-        <w:r>
-          <w:rPr>
-            <w:noProof/>
-            <w:webHidden/>
-          </w:rPr>
-          <w:fldChar w:fldCharType="separate"/>
-        </w:r>
-        <w:r>
-          <w:rPr>
-            <w:noProof/>
-            <w:webHidden/>
-          </w:rPr>
-          <w:t>14</w:t>
-        </w:r>
-        <w:r>
-          <w:rPr>
-            <w:noProof/>
-            <w:webHidden/>
-          </w:rPr>
-          <w:fldChar w:fldCharType="end"/>
-        </w:r>
-      </w:hyperlink>
-    </w:p>
-    <w:p>
-      <w:pPr>
-        <w:pStyle w:val="21"/>
-        <w:tabs>
-          <w:tab w:val="right" w:leader="dot" w:pos="9628"/>
-        </w:tabs>
-        <w:rPr>
-          <w:rFonts w:asciiTheme="minorHAnsi" w:eastAsiaTheme="minorEastAsia" w:hAnsiTheme="minorHAnsi"/>
-          <w:noProof/>
-          <w:kern w:val="2"/>
-          <w:sz w:val="22"/>
-          <w:lang w:eastAsia="ru-RU"/>
-          <w14:ligatures w14:val="standardContextual"/>
-        </w:rPr>
-      </w:pPr>
-      <w:hyperlink w:anchor="_Toc169630800" w:history="1">
-        <w:r>
-          <w:rPr>
-            <w:rStyle w:val="a8"/>
-            <w:rFonts w:cs="Times New Roman"/>
-            <w:b/>
-            <w:noProof/>
-          </w:rPr>
-          <w:t xml:space="preserve">2.2 Анализ встроенных механизмов аутентификации и авторизации в </w:t>
-        </w:r>
-        <w:r>
-          <w:rPr>
-            <w:rStyle w:val="a8"/>
-            <w:rFonts w:cs="Times New Roman"/>
-            <w:b/>
-            <w:noProof/>
-            <w:lang w:val="en-US"/>
-          </w:rPr>
-          <w:t>PostgreSQL</w:t>
-        </w:r>
-        <w:r>
-          <w:rPr>
-            <w:rStyle w:val="a8"/>
-            <w:rFonts w:cs="Times New Roman"/>
-            <w:b/>
-            <w:noProof/>
-          </w:rPr>
-          <w:t xml:space="preserve"> 16</w:t>
-        </w:r>
-        <w:r>
-          <w:rPr>
-            <w:noProof/>
-            <w:webHidden/>
-          </w:rPr>
-          <w:tab/>
-        </w:r>
-        <w:r>
-          <w:rPr>
-            <w:noProof/>
-            <w:webHidden/>
-          </w:rPr>
-          <w:fldChar w:fldCharType="begin"/>
-        </w:r>
-        <w:r>
-          <w:rPr>
-            <w:noProof/>
-            <w:webHidden/>
-          </w:rPr>
-          <w:instrText xml:space="preserve"> PAGEREF _Toc169630800 \h </w:instrText>
-        </w:r>
-        <w:r>
-          <w:rPr>
-            <w:noProof/>
-            <w:webHidden/>
-          </w:rPr>
-        </w:r>
-        <w:r>
-          <w:rPr>
-            <w:noProof/>
-            <w:webHidden/>
-          </w:rPr>
-          <w:fldChar w:fldCharType="separate"/>
-        </w:r>
-        <w:r>
-          <w:rPr>
-            <w:noProof/>
-            <w:webHidden/>
-          </w:rPr>
-          <w:t>15</w:t>
-        </w:r>
-        <w:r>
-          <w:rPr>
-            <w:noProof/>
-            <w:webHidden/>
-          </w:rPr>
-          <w:fldChar w:fldCharType="end"/>
-        </w:r>
-      </w:hyperlink>
-    </w:p>
-    <w:p>
-      <w:pPr>
-        <w:pStyle w:val="21"/>
-        <w:tabs>
-          <w:tab w:val="right" w:leader="dot" w:pos="9628"/>
-        </w:tabs>
-        <w:rPr>
-          <w:rFonts w:asciiTheme="minorHAnsi" w:eastAsiaTheme="minorEastAsia" w:hAnsiTheme="minorHAnsi"/>
-          <w:noProof/>
-          <w:kern w:val="2"/>
-          <w:sz w:val="22"/>
-          <w:lang w:eastAsia="ru-RU"/>
-          <w14:ligatures w14:val="standardContextual"/>
-        </w:rPr>
-      </w:pPr>
-      <w:hyperlink w:anchor="_Toc169630801" w:history="1">
+        </w:rPr>
+      </w:pPr>
+      <w:hyperlink w:anchor="_Toc169701303" w:history="1">
         <w:r>
           <w:rPr>
             <w:rStyle w:val="a8"/>
@@ -4685,7 +4667,7 @@
             <w:noProof/>
             <w:webHidden/>
           </w:rPr>
-          <w:instrText xml:space="preserve"> PAGEREF _Toc169630801 \h </w:instrText>
+          <w:instrText xml:space="preserve"> PAGEREF _Toc169701303 \h </w:instrText>
         </w:r>
         <w:r>
           <w:rPr>
@@ -4705,7 +4687,7 @@
             <w:noProof/>
             <w:webHidden/>
           </w:rPr>
-          <w:t>18</w:t>
+          <w:t>17</w:t>
         </w:r>
         <w:r>
           <w:rPr>
@@ -4725,13 +4707,11 @@
         <w:rPr>
           <w:rFonts w:asciiTheme="minorHAnsi" w:eastAsiaTheme="minorEastAsia" w:hAnsiTheme="minorHAnsi"/>
           <w:noProof/>
-          <w:kern w:val="2"/>
           <w:sz w:val="22"/>
           <w:lang w:eastAsia="ru-RU"/>
-          <w14:ligatures w14:val="standardContextual"/>
-        </w:rPr>
-      </w:pPr>
-      <w:hyperlink w:anchor="_Toc169630802" w:history="1">
+        </w:rPr>
+      </w:pPr>
+      <w:hyperlink w:anchor="_Toc169701304" w:history="1">
         <w:r>
           <w:rPr>
             <w:rStyle w:val="a8"/>
@@ -4782,7 +4762,7 @@
             <w:noProof/>
             <w:webHidden/>
           </w:rPr>
-          <w:instrText xml:space="preserve"> PAGEREF _Toc169630802 \h </w:instrText>
+          <w:instrText xml:space="preserve"> PAGEREF _Toc169701304 \h </w:instrText>
         </w:r>
         <w:r>
           <w:rPr>
@@ -4802,7 +4782,7 @@
             <w:noProof/>
             <w:webHidden/>
           </w:rPr>
-          <w:t>21</w:t>
+          <w:t>20</w:t>
         </w:r>
         <w:r>
           <w:rPr>
@@ -4822,13 +4802,11 @@
         <w:rPr>
           <w:rFonts w:asciiTheme="minorHAnsi" w:eastAsiaTheme="minorEastAsia" w:hAnsiTheme="minorHAnsi"/>
           <w:noProof/>
-          <w:kern w:val="2"/>
           <w:sz w:val="22"/>
           <w:lang w:eastAsia="ru-RU"/>
-          <w14:ligatures w14:val="standardContextual"/>
-        </w:rPr>
-      </w:pPr>
-      <w:hyperlink w:anchor="_Toc169630803" w:history="1">
+        </w:rPr>
+      </w:pPr>
+      <w:hyperlink w:anchor="_Toc169701305" w:history="1">
         <w:r>
           <w:rPr>
             <w:rStyle w:val="a8"/>
@@ -4857,7 +4835,7 @@
             <w:noProof/>
             <w:webHidden/>
           </w:rPr>
-          <w:instrText xml:space="preserve"> PAGEREF _Toc169630803 \h </w:instrText>
+          <w:instrText xml:space="preserve"> PAGEREF _Toc169701305 \h </w:instrText>
         </w:r>
         <w:r>
           <w:rPr>
@@ -4897,13 +4875,11 @@
         <w:rPr>
           <w:rFonts w:asciiTheme="minorHAnsi" w:eastAsiaTheme="minorEastAsia" w:hAnsiTheme="minorHAnsi"/>
           <w:noProof/>
-          <w:kern w:val="2"/>
           <w:sz w:val="22"/>
           <w:lang w:eastAsia="ru-RU"/>
-          <w14:ligatures w14:val="standardContextual"/>
-        </w:rPr>
-      </w:pPr>
-      <w:hyperlink w:anchor="_Toc169630804" w:history="1">
+        </w:rPr>
+      </w:pPr>
+      <w:hyperlink w:anchor="_Toc169701306" w:history="1">
         <w:r>
           <w:rPr>
             <w:rStyle w:val="a8"/>
@@ -4911,7 +4887,7 @@
             <w:b/>
             <w:noProof/>
           </w:rPr>
-          <w:t>3.1 Логическое проектирование базы данных ИС «Потребительское кредитование»</w:t>
+          <w:t>3.1 Проектирование базы данных ИС «Потребительское кредитование»</w:t>
         </w:r>
         <w:r>
           <w:rPr>
@@ -4932,7 +4908,7 @@
             <w:noProof/>
             <w:webHidden/>
           </w:rPr>
-          <w:instrText xml:space="preserve"> PAGEREF _Toc169630804 \h </w:instrText>
+          <w:instrText xml:space="preserve"> PAGEREF _Toc169701306 \h </w:instrText>
         </w:r>
         <w:r>
           <w:rPr>
@@ -4965,20 +4941,18 @@
     </w:p>
     <w:p>
       <w:pPr>
-        <w:pStyle w:val="21"/>
+        <w:pStyle w:val="31"/>
         <w:tabs>
           <w:tab w:val="right" w:leader="dot" w:pos="9628"/>
         </w:tabs>
         <w:rPr>
           <w:rFonts w:asciiTheme="minorHAnsi" w:eastAsiaTheme="minorEastAsia" w:hAnsiTheme="minorHAnsi"/>
           <w:noProof/>
-          <w:kern w:val="2"/>
           <w:sz w:val="22"/>
           <w:lang w:eastAsia="ru-RU"/>
-          <w14:ligatures w14:val="standardContextual"/>
-        </w:rPr>
-      </w:pPr>
-      <w:hyperlink w:anchor="_Toc169630805" w:history="1">
+        </w:rPr>
+      </w:pPr>
+      <w:hyperlink w:anchor="_Toc169701307" w:history="1">
         <w:r>
           <w:rPr>
             <w:rStyle w:val="a8"/>
@@ -4986,7 +4960,17 @@
             <w:b/>
             <w:noProof/>
           </w:rPr>
-          <w:t>3.2 Физическое проектирование ИС «Потребительского кредитования»</w:t>
+          <w:t xml:space="preserve">3.1.1 Логическое проектирование </w:t>
+        </w:r>
+        <w:r>
+          <w:rPr>
+            <w:rStyle w:val="a8"/>
+            <w:rFonts w:cs="Times New Roman"/>
+            <w:b/>
+            <w:bCs/>
+            <w:noProof/>
+          </w:rPr>
+          <w:t>в ИС «Потребительское кредитование»</w:t>
         </w:r>
         <w:r>
           <w:rPr>
@@ -5007,7 +4991,81 @@
             <w:noProof/>
             <w:webHidden/>
           </w:rPr>
-          <w:instrText xml:space="preserve"> PAGEREF _Toc169630805 \h </w:instrText>
+          <w:instrText xml:space="preserve"> PAGEREF _Toc169701307 \h </w:instrText>
+        </w:r>
+        <w:r>
+          <w:rPr>
+            <w:noProof/>
+            <w:webHidden/>
+          </w:rPr>
+        </w:r>
+        <w:r>
+          <w:rPr>
+            <w:noProof/>
+            <w:webHidden/>
+          </w:rPr>
+          <w:fldChar w:fldCharType="separate"/>
+        </w:r>
+        <w:r>
+          <w:rPr>
+            <w:noProof/>
+            <w:webHidden/>
+          </w:rPr>
+          <w:t>22</w:t>
+        </w:r>
+        <w:r>
+          <w:rPr>
+            <w:noProof/>
+            <w:webHidden/>
+          </w:rPr>
+          <w:fldChar w:fldCharType="end"/>
+        </w:r>
+      </w:hyperlink>
+    </w:p>
+    <w:p>
+      <w:pPr>
+        <w:pStyle w:val="31"/>
+        <w:tabs>
+          <w:tab w:val="right" w:leader="dot" w:pos="9628"/>
+        </w:tabs>
+        <w:rPr>
+          <w:rFonts w:asciiTheme="minorHAnsi" w:eastAsiaTheme="minorEastAsia" w:hAnsiTheme="minorHAnsi"/>
+          <w:noProof/>
+          <w:sz w:val="22"/>
+          <w:lang w:eastAsia="ru-RU"/>
+        </w:rPr>
+      </w:pPr>
+      <w:hyperlink w:anchor="_Toc169701308" w:history="1">
+        <w:r>
+          <w:rPr>
+            <w:rStyle w:val="a8"/>
+            <w:rFonts w:cs="Times New Roman"/>
+            <w:b/>
+            <w:bCs/>
+            <w:noProof/>
+          </w:rPr>
+          <w:t>3.1.2 Физическое проектирование в ИС «Потребительское кредитование» средствами СУБД</w:t>
+        </w:r>
+        <w:r>
+          <w:rPr>
+            <w:noProof/>
+            <w:webHidden/>
+          </w:rPr>
+          <w:tab/>
+        </w:r>
+        <w:r>
+          <w:rPr>
+            <w:noProof/>
+            <w:webHidden/>
+          </w:rPr>
+          <w:fldChar w:fldCharType="begin"/>
+        </w:r>
+        <w:r>
+          <w:rPr>
+            <w:noProof/>
+            <w:webHidden/>
+          </w:rPr>
+          <w:instrText xml:space="preserve"> PAGEREF _Toc169701308 \h </w:instrText>
         </w:r>
         <w:r>
           <w:rPr>
@@ -5040,29 +5098,26 @@
     </w:p>
     <w:p>
       <w:pPr>
-        <w:pStyle w:val="31"/>
+        <w:pStyle w:val="21"/>
         <w:tabs>
           <w:tab w:val="right" w:leader="dot" w:pos="9628"/>
         </w:tabs>
         <w:rPr>
           <w:rFonts w:asciiTheme="minorHAnsi" w:eastAsiaTheme="minorEastAsia" w:hAnsiTheme="minorHAnsi"/>
           <w:noProof/>
-          <w:kern w:val="2"/>
           <w:sz w:val="22"/>
           <w:lang w:eastAsia="ru-RU"/>
-          <w14:ligatures w14:val="standardContextual"/>
-        </w:rPr>
-      </w:pPr>
-      <w:hyperlink w:anchor="_Toc169630806" w:history="1">
+        </w:rPr>
+      </w:pPr>
+      <w:hyperlink w:anchor="_Toc169701309" w:history="1">
         <w:r>
           <w:rPr>
             <w:rStyle w:val="a8"/>
             <w:rFonts w:cs="Times New Roman"/>
             <w:b/>
-            <w:bCs/>
             <w:noProof/>
           </w:rPr>
-          <w:t>3.2.1 Реализация таблиц в ИС «Потребительское кредитование» средствами СУБД</w:t>
+          <w:t>3.2 Реализация отдельных механизмов защиты ИС «Потребительского кредитования»</w:t>
         </w:r>
         <w:r>
           <w:rPr>
@@ -5083,7 +5138,7 @@
             <w:noProof/>
             <w:webHidden/>
           </w:rPr>
-          <w:instrText xml:space="preserve"> PAGEREF _Toc169630806 \h </w:instrText>
+          <w:instrText xml:space="preserve"> PAGEREF _Toc169701309 \h </w:instrText>
         </w:r>
         <w:r>
           <w:rPr>
@@ -5103,7 +5158,7 @@
             <w:noProof/>
             <w:webHidden/>
           </w:rPr>
-          <w:t>25</w:t>
+          <w:t>30</w:t>
         </w:r>
         <w:r>
           <w:rPr>
@@ -5123,13 +5178,11 @@
         <w:rPr>
           <w:rFonts w:asciiTheme="minorHAnsi" w:eastAsiaTheme="minorEastAsia" w:hAnsiTheme="minorHAnsi"/>
           <w:noProof/>
-          <w:kern w:val="2"/>
           <w:sz w:val="22"/>
           <w:lang w:eastAsia="ru-RU"/>
-          <w14:ligatures w14:val="standardContextual"/>
-        </w:rPr>
-      </w:pPr>
-      <w:hyperlink w:anchor="_Toc169630807" w:history="1">
+        </w:rPr>
+      </w:pPr>
+      <w:hyperlink w:anchor="_Toc169701310" w:history="1">
         <w:r>
           <w:rPr>
             <w:rStyle w:val="a8"/>
@@ -5138,7 +5191,7 @@
             <w:bCs/>
             <w:noProof/>
           </w:rPr>
-          <w:t>3.2.2 Реализация ролевого доступа в ИС «Потребительское кредитование» средствами СУБД</w:t>
+          <w:t>3.2.1 Реализация ролей в ИС «Потребительское кредитование» средствами СУБД</w:t>
         </w:r>
         <w:r>
           <w:rPr>
@@ -5159,7 +5212,7 @@
             <w:noProof/>
             <w:webHidden/>
           </w:rPr>
-          <w:instrText xml:space="preserve"> PAGEREF _Toc169630807 \h </w:instrText>
+          <w:instrText xml:space="preserve"> PAGEREF _Toc169701310 \h </w:instrText>
         </w:r>
         <w:r>
           <w:rPr>
@@ -5179,7 +5232,7 @@
             <w:noProof/>
             <w:webHidden/>
           </w:rPr>
-          <w:t>25</w:t>
+          <w:t>30</w:t>
         </w:r>
         <w:r>
           <w:rPr>
@@ -5199,13 +5252,11 @@
         <w:rPr>
           <w:rFonts w:asciiTheme="minorHAnsi" w:eastAsiaTheme="minorEastAsia" w:hAnsiTheme="minorHAnsi"/>
           <w:noProof/>
-          <w:kern w:val="2"/>
           <w:sz w:val="22"/>
           <w:lang w:eastAsia="ru-RU"/>
-          <w14:ligatures w14:val="standardContextual"/>
-        </w:rPr>
-      </w:pPr>
-      <w:hyperlink w:anchor="_Toc169630808" w:history="1">
+        </w:rPr>
+      </w:pPr>
+      <w:hyperlink w:anchor="_Toc169701311" w:history="1">
         <w:r>
           <w:rPr>
             <w:rStyle w:val="a8"/>
@@ -5214,7 +5265,7 @@
             <w:bCs/>
             <w:noProof/>
           </w:rPr>
-          <w:t xml:space="preserve">3.2.3 Реализация </w:t>
+          <w:t xml:space="preserve">3.2.2 Реализация </w:t>
         </w:r>
         <w:r>
           <w:rPr>
@@ -5235,7 +5286,7 @@
             <w:bCs/>
             <w:noProof/>
           </w:rPr>
-          <w:t xml:space="preserve"> в ИС «Потребительское кредитование» средствами СУБД</w:t>
+          <w:t xml:space="preserve"> и разграничение доступа в ИС «Потребительское кредитование» средствами СУБД</w:t>
         </w:r>
         <w:r>
           <w:rPr>
@@ -5256,7 +5307,7 @@
             <w:noProof/>
             <w:webHidden/>
           </w:rPr>
-          <w:instrText xml:space="preserve"> PAGEREF _Toc169630808 \h </w:instrText>
+          <w:instrText xml:space="preserve"> PAGEREF _Toc169701311 \h </w:instrText>
         </w:r>
         <w:r>
           <w:rPr>
@@ -5276,7 +5327,7 @@
             <w:noProof/>
             <w:webHidden/>
           </w:rPr>
-          <w:t>25</w:t>
+          <w:t>31</w:t>
         </w:r>
         <w:r>
           <w:rPr>
@@ -5296,13 +5347,11 @@
         <w:rPr>
           <w:rFonts w:asciiTheme="minorHAnsi" w:eastAsiaTheme="minorEastAsia" w:hAnsiTheme="minorHAnsi"/>
           <w:noProof/>
-          <w:kern w:val="2"/>
           <w:sz w:val="22"/>
           <w:lang w:eastAsia="ru-RU"/>
-          <w14:ligatures w14:val="standardContextual"/>
-        </w:rPr>
-      </w:pPr>
-      <w:hyperlink w:anchor="_Toc169630809" w:history="1">
+        </w:rPr>
+      </w:pPr>
+      <w:hyperlink w:anchor="_Toc169701312" w:history="1">
         <w:r>
           <w:rPr>
             <w:rStyle w:val="a8"/>
@@ -5311,7 +5360,7 @@
             <w:bCs/>
             <w:noProof/>
           </w:rPr>
-          <w:t>3.2.4 Реализация триггеров и шифрования в ИС «Потребительское кредитование» средствами СУБД</w:t>
+          <w:t>3.2.3 Реализация триггеров и шифрования в ИС «Потребительское кредитование» средствами СУБД</w:t>
         </w:r>
         <w:r>
           <w:rPr>
@@ -5332,7 +5381,7 @@
             <w:noProof/>
             <w:webHidden/>
           </w:rPr>
-          <w:instrText xml:space="preserve"> PAGEREF _Toc169630809 \h </w:instrText>
+          <w:instrText xml:space="preserve"> PAGEREF _Toc169701312 \h </w:instrText>
         </w:r>
         <w:r>
           <w:rPr>
@@ -5352,7 +5401,7 @@
             <w:noProof/>
             <w:webHidden/>
           </w:rPr>
-          <w:t>25</w:t>
+          <w:t>34</w:t>
         </w:r>
         <w:r>
           <w:rPr>
@@ -5372,13 +5421,11 @@
         <w:rPr>
           <w:rFonts w:asciiTheme="minorHAnsi" w:eastAsiaTheme="minorEastAsia" w:hAnsiTheme="minorHAnsi"/>
           <w:noProof/>
-          <w:kern w:val="2"/>
           <w:sz w:val="22"/>
           <w:lang w:eastAsia="ru-RU"/>
-          <w14:ligatures w14:val="standardContextual"/>
-        </w:rPr>
-      </w:pPr>
-      <w:hyperlink w:anchor="_Toc169630810" w:history="1">
+        </w:rPr>
+      </w:pPr>
+      <w:hyperlink w:anchor="_Toc169701313" w:history="1">
         <w:r>
           <w:rPr>
             <w:rStyle w:val="a8"/>
@@ -5450,7 +5497,7 @@
             <w:noProof/>
             <w:webHidden/>
           </w:rPr>
-          <w:instrText xml:space="preserve"> PAGEREF _Toc169630810 \h </w:instrText>
+          <w:instrText xml:space="preserve"> PAGEREF _Toc169701313 \h </w:instrText>
         </w:r>
         <w:r>
           <w:rPr>
@@ -5470,7 +5517,7 @@
             <w:noProof/>
             <w:webHidden/>
           </w:rPr>
-          <w:t>25</w:t>
+          <w:t>39</w:t>
         </w:r>
         <w:r>
           <w:rPr>
@@ -5490,13 +5537,11 @@
         <w:rPr>
           <w:rFonts w:asciiTheme="minorHAnsi" w:eastAsiaTheme="minorEastAsia" w:hAnsiTheme="minorHAnsi"/>
           <w:noProof/>
-          <w:kern w:val="2"/>
           <w:sz w:val="22"/>
           <w:lang w:eastAsia="ru-RU"/>
-          <w14:ligatures w14:val="standardContextual"/>
-        </w:rPr>
-      </w:pPr>
-      <w:hyperlink w:anchor="_Toc169630811" w:history="1">
+        </w:rPr>
+      </w:pPr>
+      <w:hyperlink w:anchor="_Toc169701314" w:history="1">
         <w:r>
           <w:rPr>
             <w:rStyle w:val="a8"/>
@@ -5526,7 +5571,7 @@
             <w:noProof/>
             <w:webHidden/>
           </w:rPr>
-          <w:instrText xml:space="preserve"> PAGEREF _Toc169630811 \h </w:instrText>
+          <w:instrText xml:space="preserve"> PAGEREF _Toc169701314 \h </w:instrText>
         </w:r>
         <w:r>
           <w:rPr>
@@ -5546,7 +5591,7 @@
             <w:noProof/>
             <w:webHidden/>
           </w:rPr>
-          <w:t>26</w:t>
+          <w:t>43</w:t>
         </w:r>
         <w:r>
           <w:rPr>
@@ -5566,13 +5611,11 @@
         <w:rPr>
           <w:rFonts w:asciiTheme="minorHAnsi" w:eastAsiaTheme="minorEastAsia" w:hAnsiTheme="minorHAnsi"/>
           <w:noProof/>
-          <w:kern w:val="2"/>
           <w:sz w:val="22"/>
           <w:lang w:eastAsia="ru-RU"/>
-          <w14:ligatures w14:val="standardContextual"/>
-        </w:rPr>
-      </w:pPr>
-      <w:hyperlink w:anchor="_Toc169630812" w:history="1">
+        </w:rPr>
+      </w:pPr>
+      <w:hyperlink w:anchor="_Toc169701315" w:history="1">
         <w:r>
           <w:rPr>
             <w:rStyle w:val="a8"/>
@@ -5602,7 +5645,7 @@
             <w:noProof/>
             <w:webHidden/>
           </w:rPr>
-          <w:instrText xml:space="preserve"> PAGEREF _Toc169630812 \h </w:instrText>
+          <w:instrText xml:space="preserve"> PAGEREF _Toc169701315 \h </w:instrText>
         </w:r>
         <w:r>
           <w:rPr>
@@ -5622,7 +5665,7 @@
             <w:noProof/>
             <w:webHidden/>
           </w:rPr>
-          <w:t>26</w:t>
+          <w:t>43</w:t>
         </w:r>
         <w:r>
           <w:rPr>
@@ -5642,13 +5685,11 @@
         <w:rPr>
           <w:rFonts w:asciiTheme="minorHAnsi" w:eastAsiaTheme="minorEastAsia" w:hAnsiTheme="minorHAnsi"/>
           <w:noProof/>
-          <w:kern w:val="2"/>
           <w:sz w:val="22"/>
           <w:lang w:eastAsia="ru-RU"/>
-          <w14:ligatures w14:val="standardContextual"/>
-        </w:rPr>
-      </w:pPr>
-      <w:hyperlink w:anchor="_Toc169630813" w:history="1">
+        </w:rPr>
+      </w:pPr>
+      <w:hyperlink w:anchor="_Toc169701316" w:history="1">
         <w:r>
           <w:rPr>
             <w:rStyle w:val="a8"/>
@@ -5678,7 +5719,7 @@
             <w:noProof/>
             <w:webHidden/>
           </w:rPr>
-          <w:instrText xml:space="preserve"> PAGEREF _Toc169630813 \h </w:instrText>
+          <w:instrText xml:space="preserve"> PAGEREF _Toc169701316 \h </w:instrText>
         </w:r>
         <w:r>
           <w:rPr>
@@ -5698,7 +5739,7 @@
             <w:noProof/>
             <w:webHidden/>
           </w:rPr>
-          <w:t>26</w:t>
+          <w:t>44</w:t>
         </w:r>
         <w:r>
           <w:rPr>
@@ -5718,13 +5759,11 @@
         <w:rPr>
           <w:rFonts w:asciiTheme="minorHAnsi" w:eastAsiaTheme="minorEastAsia" w:hAnsiTheme="minorHAnsi"/>
           <w:noProof/>
-          <w:kern w:val="2"/>
           <w:sz w:val="22"/>
           <w:lang w:eastAsia="ru-RU"/>
-          <w14:ligatures w14:val="standardContextual"/>
-        </w:rPr>
-      </w:pPr>
-      <w:hyperlink w:anchor="_Toc169630814" w:history="1">
+        </w:rPr>
+      </w:pPr>
+      <w:hyperlink w:anchor="_Toc169701317" w:history="1">
         <w:r>
           <w:rPr>
             <w:rStyle w:val="a8"/>
@@ -5754,7 +5793,7 @@
             <w:noProof/>
             <w:webHidden/>
           </w:rPr>
-          <w:instrText xml:space="preserve"> PAGEREF _Toc169630814 \h </w:instrText>
+          <w:instrText xml:space="preserve"> PAGEREF _Toc169701317 \h </w:instrText>
         </w:r>
         <w:r>
           <w:rPr>
@@ -5774,7 +5813,7 @@
             <w:noProof/>
             <w:webHidden/>
           </w:rPr>
-          <w:t>26</w:t>
+          <w:t>47</w:t>
         </w:r>
         <w:r>
           <w:rPr>
@@ -5794,13 +5833,11 @@
         <w:rPr>
           <w:rFonts w:asciiTheme="minorHAnsi" w:eastAsiaTheme="minorEastAsia" w:hAnsiTheme="minorHAnsi"/>
           <w:noProof/>
-          <w:kern w:val="2"/>
           <w:sz w:val="22"/>
           <w:lang w:eastAsia="ru-RU"/>
-          <w14:ligatures w14:val="standardContextual"/>
-        </w:rPr>
-      </w:pPr>
-      <w:hyperlink w:anchor="_Toc169630815" w:history="1">
+        </w:rPr>
+      </w:pPr>
+      <w:hyperlink w:anchor="_Toc169701318" w:history="1">
         <w:r>
           <w:rPr>
             <w:rStyle w:val="a8"/>
@@ -5829,7 +5866,7 @@
             <w:noProof/>
             <w:webHidden/>
           </w:rPr>
-          <w:instrText xml:space="preserve"> PAGEREF _Toc169630815 \h </w:instrText>
+          <w:instrText xml:space="preserve"> PAGEREF _Toc169701318 \h </w:instrText>
         </w:r>
         <w:r>
           <w:rPr>
@@ -5849,7 +5886,7 @@
             <w:noProof/>
             <w:webHidden/>
           </w:rPr>
-          <w:t>27</w:t>
+          <w:t>50</w:t>
         </w:r>
         <w:r>
           <w:rPr>
@@ -5869,13 +5906,11 @@
         <w:rPr>
           <w:rFonts w:asciiTheme="minorHAnsi" w:eastAsiaTheme="minorEastAsia" w:hAnsiTheme="minorHAnsi"/>
           <w:noProof/>
-          <w:kern w:val="2"/>
           <w:sz w:val="22"/>
           <w:lang w:eastAsia="ru-RU"/>
-          <w14:ligatures w14:val="standardContextual"/>
-        </w:rPr>
-      </w:pPr>
-      <w:hyperlink w:anchor="_Toc169630816" w:history="1">
+        </w:rPr>
+      </w:pPr>
+      <w:hyperlink w:anchor="_Toc169701319" w:history="1">
         <w:r>
           <w:rPr>
             <w:rStyle w:val="a8"/>
@@ -5904,7 +5939,7 @@
             <w:noProof/>
             <w:webHidden/>
           </w:rPr>
-          <w:instrText xml:space="preserve"> PAGEREF _Toc169630816 \h </w:instrText>
+          <w:instrText xml:space="preserve"> PAGEREF _Toc169701319 \h </w:instrText>
         </w:r>
         <w:r>
           <w:rPr>
@@ -5924,7 +5959,7 @@
             <w:noProof/>
             <w:webHidden/>
           </w:rPr>
-          <w:t>28</w:t>
+          <w:t>51</w:t>
         </w:r>
         <w:r>
           <w:rPr>
@@ -5973,6 +6008,7 @@
           <w:rFonts w:ascii="Times New Roman" w:hAnsi="Times New Roman" w:cs="Times New Roman"/>
           <w:sz w:val="28"/>
           <w:szCs w:val="28"/>
+          <w:lang w:val="en-US"/>
         </w:rPr>
         <w:sectPr>
           <w:headerReference w:type="default" r:id="rId10"/>
@@ -5996,7 +6032,7 @@
           <w:szCs w:val="28"/>
         </w:rPr>
       </w:pPr>
-      <w:bookmarkStart w:id="0" w:name="_Toc169630793"/>
+      <w:bookmarkStart w:id="0" w:name="_Toc169701295"/>
       <w:r>
         <w:rPr>
           <w:rFonts w:ascii="Times New Roman" w:hAnsi="Times New Roman" w:cs="Times New Roman"/>
@@ -6369,7 +6405,7 @@
           <w:szCs w:val="28"/>
         </w:rPr>
       </w:pPr>
-      <w:bookmarkStart w:id="1" w:name="_Toc169630794"/>
+      <w:bookmarkStart w:id="1" w:name="_Toc169701296"/>
       <w:r>
         <w:rPr>
           <w:rFonts w:ascii="Times New Roman" w:hAnsi="Times New Roman" w:cs="Times New Roman"/>
@@ -6399,7 +6435,17 @@
           <w:sz w:val="28"/>
           <w:szCs w:val="28"/>
         </w:rPr>
-        <w:t>Технические аспекты предметной области</w:t>
+        <w:t xml:space="preserve">Анализ </w:t>
+      </w:r>
+      <w:r>
+        <w:rPr>
+          <w:rFonts w:ascii="Times New Roman" w:hAnsi="Times New Roman" w:cs="Times New Roman"/>
+          <w:b/>
+          <w:color w:val="auto"/>
+          <w:sz w:val="28"/>
+          <w:szCs w:val="28"/>
+        </w:rPr>
+        <w:t>предметной области</w:t>
       </w:r>
       <w:r>
         <w:rPr>
@@ -6490,7 +6536,7 @@
           <w:szCs w:val="28"/>
         </w:rPr>
       </w:pPr>
-      <w:bookmarkStart w:id="2" w:name="_Toc169630795"/>
+      <w:bookmarkStart w:id="2" w:name="_Toc169701297"/>
       <w:r>
         <w:rPr>
           <w:rFonts w:ascii="Times New Roman" w:hAnsi="Times New Roman" w:cs="Times New Roman"/>
@@ -6638,7 +6684,7 @@
           <w:sz w:val="28"/>
           <w:szCs w:val="28"/>
         </w:rPr>
-        <w:t xml:space="preserve">3. Заявки – на кредиты являются важным компонентом предметной области ИСПК. Информация о заявках на кредиты включает в себя дату подачи </w:t>
+        <w:t xml:space="preserve">3. Заявки – на кредиты являются важным компонентом предметной области ИСПК. Информация о заявках на кредиты включает в себя дату подачи заявки, сумму запрашиваемого кредита, цель кредита, информацию о заемщике </w:t>
       </w:r>
       <w:r>
         <w:rPr>
@@ -6647,7 +6693,7 @@
           <w:szCs w:val="28"/>
         </w:rPr>
         <w:lastRenderedPageBreak/>
-        <w:t>заявки, сумму запрашиваемого кредита, цель кредита, информацию о заемщике и созаемщиках, статус заявки и историю изменений. ИСПК должна предоставлять возможность для сбора, хранения, обработки и анализа информации о заявках на кредиты, а также для обеспечения эффективного управления процессами рассмотрения заявок.</w:t>
+        <w:t>и созаемщиках, статус заявки и историю изменений. ИСПК должна предоставлять возможность для сбора, хранения, обработки и анализа информации о заявках на кредиты, а также для обеспечения эффективного управления процессами рассмотрения заявок.</w:t>
       </w:r>
     </w:p>
     <w:p>
@@ -6775,7 +6821,7 @@
           <w:szCs w:val="28"/>
         </w:rPr>
       </w:pPr>
-      <w:bookmarkStart w:id="3" w:name="_Toc169630796"/>
+      <w:bookmarkStart w:id="3" w:name="_Toc169701298"/>
       <w:r>
         <w:rPr>
           <w:rFonts w:ascii="Times New Roman" w:hAnsi="Times New Roman" w:cs="Times New Roman"/>
@@ -7326,23 +7372,23 @@
           <w:sz w:val="28"/>
           <w:szCs w:val="28"/>
         </w:rPr>
-        <w:t xml:space="preserve">. Процесс </w:t>
-      </w:r>
-      <w:r>
-        <w:rPr>
-          <w:rFonts w:ascii="Times New Roman" w:hAnsi="Times New Roman" w:cs="Times New Roman"/>
-          <w:sz w:val="28"/>
-          <w:szCs w:val="28"/>
-        </w:rPr>
-        <w:t>рассмотрения заявки</w:t>
-      </w:r>
-      <w:r>
-        <w:rPr>
-          <w:rFonts w:ascii="Times New Roman" w:hAnsi="Times New Roman" w:cs="Times New Roman"/>
-          <w:sz w:val="28"/>
-          <w:szCs w:val="28"/>
-        </w:rPr>
-        <w:t xml:space="preserve"> на кредит</w:t>
+        <w:t>. Процесс</w:t>
+      </w:r>
+      <w:r>
+        <w:rPr>
+          <w:rFonts w:ascii="Times New Roman" w:hAnsi="Times New Roman" w:cs="Times New Roman"/>
+          <w:sz w:val="28"/>
+          <w:szCs w:val="28"/>
+        </w:rPr>
+        <w:t xml:space="preserve"> </w:t>
+      </w:r>
+      <w:r>
+        <w:rPr>
+          <w:rFonts w:ascii="Times New Roman" w:hAnsi="Times New Roman" w:cs="Times New Roman"/>
+          <w:sz w:val="28"/>
+          <w:szCs w:val="28"/>
+        </w:rPr>
+        <w:t>удаления пользователя из системы</w:t>
       </w:r>
       <w:r>
         <w:rPr>
@@ -7417,6 +7463,7 @@
           <w:noProof/>
           <w:sz w:val="28"/>
           <w:szCs w:val="28"/>
+          <w:lang w:eastAsia="ru-RU"/>
         </w:rPr>
         <w:drawing>
           <wp:inline distT="0" distB="0" distL="0" distR="0" wp14:anchorId="3998F84E" wp14:editId="1FFFA4C9">
@@ -7571,6 +7618,7 @@
           <w:noProof/>
           <w:sz w:val="28"/>
           <w:szCs w:val="28"/>
+          <w:lang w:eastAsia="ru-RU"/>
         </w:rPr>
         <w:drawing>
           <wp:inline distT="0" distB="0" distL="0" distR="0" wp14:anchorId="684FD0F8" wp14:editId="7045EC5A">
@@ -7694,23 +7742,15 @@
           <w:sz w:val="28"/>
           <w:szCs w:val="28"/>
         </w:rPr>
-        <w:t xml:space="preserve"> предоставлена схема </w:t>
-      </w:r>
-      <w:r>
-        <w:rPr>
-          <w:rFonts w:ascii="Times New Roman" w:hAnsi="Times New Roman" w:cs="Times New Roman"/>
-          <w:sz w:val="28"/>
-          <w:szCs w:val="28"/>
-        </w:rPr>
-        <w:t>рассмотрения заявки</w:t>
-      </w:r>
-      <w:r>
-        <w:rPr>
-          <w:rFonts w:ascii="Times New Roman" w:hAnsi="Times New Roman" w:cs="Times New Roman"/>
-          <w:sz w:val="28"/>
-          <w:szCs w:val="28"/>
-        </w:rPr>
-        <w:t xml:space="preserve"> на кредит</w:t>
+        <w:t xml:space="preserve"> предоставлена схема</w:t>
+      </w:r>
+      <w:r>
+        <w:rPr>
+          <w:rFonts w:ascii="Times New Roman" w:hAnsi="Times New Roman" w:cs="Times New Roman"/>
+          <w:sz w:val="28"/>
+          <w:szCs w:val="28"/>
+        </w:rPr>
+        <w:t xml:space="preserve"> удаления пользователя из системы</w:t>
       </w:r>
       <w:r>
         <w:rPr>
@@ -7746,16 +7786,15 @@
       <w:r>
         <w:rPr>
           <w:rFonts w:ascii="Times New Roman" w:hAnsi="Times New Roman" w:cs="Times New Roman"/>
-          <w:noProof/>
           <w:sz w:val="28"/>
           <w:szCs w:val="28"/>
         </w:rPr>
         <w:lastRenderedPageBreak/>
         <w:drawing>
-          <wp:inline distT="0" distB="0" distL="0" distR="0" wp14:anchorId="2FB3C226" wp14:editId="6445C303">
-            <wp:extent cx="6115050" cy="1447800"/>
+          <wp:inline distT="0" distB="0" distL="0" distR="0" wp14:anchorId="6F1539FE" wp14:editId="33665F8D">
+            <wp:extent cx="6120130" cy="2344420"/>
             <wp:effectExtent l="0" t="0" r="0" b="0"/>
-            <wp:docPr id="53539156" name="Рисунок 3"/>
+            <wp:docPr id="1" name="Рисунок 1"/>
             <wp:cNvGraphicFramePr>
               <a:graphicFrameLocks xmlns:a="http://schemas.openxmlformats.org/drawingml/2006/main" noChangeAspect="1"/>
             </wp:cNvGraphicFramePr>
@@ -7763,36 +7802,23 @@
               <a:graphicData uri="http://schemas.openxmlformats.org/drawingml/2006/picture">
                 <pic:pic xmlns:pic="http://schemas.openxmlformats.org/drawingml/2006/picture">
                   <pic:nvPicPr>
-                    <pic:cNvPr id="0" name="Picture 3"/>
-                    <pic:cNvPicPr>
-                      <a:picLocks noChangeAspect="1" noChangeArrowheads="1"/>
-                    </pic:cNvPicPr>
+                    <pic:cNvPr id="1" name=""/>
+                    <pic:cNvPicPr/>
                   </pic:nvPicPr>
                   <pic:blipFill>
-                    <a:blip r:embed="rId13" cstate="print">
-                      <a:extLst>
-                        <a:ext uri="{28A0092B-C50C-407E-A947-70E740481C1C}">
-                          <a14:useLocalDpi xmlns:a14="http://schemas.microsoft.com/office/drawing/2010/main" val="0"/>
-                        </a:ext>
-                      </a:extLst>
-                    </a:blip>
-                    <a:srcRect/>
+                    <a:blip r:embed="rId13"/>
                     <a:stretch>
                       <a:fillRect/>
                     </a:stretch>
                   </pic:blipFill>
-                  <pic:spPr bwMode="auto">
+                  <pic:spPr>
                     <a:xfrm>
                       <a:off x="0" y="0"/>
-                      <a:ext cx="6115050" cy="1447800"/>
+                      <a:ext cx="6120130" cy="2344420"/>
                     </a:xfrm>
                     <a:prstGeom prst="rect">
                       <a:avLst/>
                     </a:prstGeom>
-                    <a:noFill/>
-                    <a:ln>
-                      <a:noFill/>
-                    </a:ln>
                   </pic:spPr>
                 </pic:pic>
               </a:graphicData>
@@ -7800,6 +7826,8 @@
           </wp:inline>
         </w:drawing>
       </w:r>
+      <w:bookmarkStart w:id="4" w:name="_GoBack"/>
+      <w:bookmarkEnd w:id="4"/>
     </w:p>
     <w:p>
       <w:pPr>
@@ -7841,23 +7869,7 @@
           <w:sz w:val="28"/>
           <w:szCs w:val="28"/>
         </w:rPr>
-        <w:t xml:space="preserve">Процесс </w:t>
-      </w:r>
-      <w:r>
-        <w:rPr>
-          <w:rFonts w:ascii="Times New Roman" w:hAnsi="Times New Roman" w:cs="Times New Roman"/>
-          <w:sz w:val="28"/>
-          <w:szCs w:val="28"/>
-        </w:rPr>
-        <w:t>рассмотрения заявки</w:t>
-      </w:r>
-      <w:r>
-        <w:rPr>
-          <w:rFonts w:ascii="Times New Roman" w:hAnsi="Times New Roman" w:cs="Times New Roman"/>
-          <w:sz w:val="28"/>
-          <w:szCs w:val="28"/>
-        </w:rPr>
-        <w:t xml:space="preserve"> на кредит</w:t>
+        <w:t>Удаления пользователя из системы</w:t>
       </w:r>
     </w:p>
     <w:p>
@@ -7885,7 +7897,7 @@
           <w:szCs w:val="28"/>
         </w:rPr>
       </w:pPr>
-      <w:bookmarkStart w:id="4" w:name="_Toc169630797"/>
+      <w:bookmarkStart w:id="5" w:name="_Toc169701299"/>
       <w:r>
         <w:rPr>
           <w:rFonts w:ascii="Times New Roman" w:hAnsi="Times New Roman" w:cs="Times New Roman"/>
@@ -7916,7 +7928,7 @@
         </w:rPr>
         <w:t>Формирование запросов к базе данных для удовлетворения потребностей бизнес-процессов</w:t>
       </w:r>
-      <w:bookmarkEnd w:id="4"/>
+      <w:bookmarkEnd w:id="5"/>
     </w:p>
     <w:p>
       <w:pPr>
@@ -8195,25 +8207,7 @@
                 <w:sz w:val="24"/>
                 <w:szCs w:val="24"/>
               </w:rPr>
-              <w:t xml:space="preserve">, а </w:t>
-            </w:r>
-            <w:proofErr w:type="gramStart"/>
-            <w:r>
-              <w:rPr>
-                <w:rFonts w:ascii="Times New Roman" w:hAnsi="Times New Roman" w:cs="Times New Roman"/>
-                <w:sz w:val="24"/>
-                <w:szCs w:val="24"/>
-              </w:rPr>
-              <w:t>так же</w:t>
-            </w:r>
-            <w:proofErr w:type="gramEnd"/>
-            <w:r>
-              <w:rPr>
-                <w:rFonts w:ascii="Times New Roman" w:hAnsi="Times New Roman" w:cs="Times New Roman"/>
-                <w:sz w:val="24"/>
-                <w:szCs w:val="24"/>
-              </w:rPr>
-              <w:t xml:space="preserve"> проверки присутствия клиента в базе.</w:t>
+              <w:t>, а так же проверки присутствия клиента в базе.</w:t>
             </w:r>
           </w:p>
         </w:tc>
@@ -8647,6 +8641,7 @@
                 <w:sz w:val="24"/>
                 <w:szCs w:val="24"/>
               </w:rPr>
+              <w:lastRenderedPageBreak/>
               <w:t>Менеджеры по обслуживанию клиентов</w:t>
             </w:r>
             <w:r>
@@ -8697,6 +8692,7 @@
                 <w:sz w:val="24"/>
                 <w:szCs w:val="24"/>
               </w:rPr>
+              <w:lastRenderedPageBreak/>
               <w:t>Получить список всех открытых кредитов</w:t>
             </w:r>
           </w:p>
@@ -8746,6 +8742,7 @@
                 <w:sz w:val="24"/>
                 <w:szCs w:val="24"/>
               </w:rPr>
+              <w:lastRenderedPageBreak/>
               <w:t>6</w:t>
             </w:r>
           </w:p>
@@ -8796,7 +8793,6 @@
                 <w:sz w:val="24"/>
                 <w:szCs w:val="24"/>
               </w:rPr>
-              <w:lastRenderedPageBreak/>
               <w:t>Менеджеры по обслуживанию клиентов</w:t>
             </w:r>
             <w:r>
@@ -8847,7 +8843,6 @@
                 <w:sz w:val="24"/>
                 <w:szCs w:val="24"/>
               </w:rPr>
-              <w:lastRenderedPageBreak/>
               <w:t>Посмотреть список отказанных заявок на кредит за определённый период</w:t>
             </w:r>
           </w:p>
@@ -9188,7 +9183,7 @@
           <w:szCs w:val="28"/>
         </w:rPr>
       </w:pPr>
-      <w:bookmarkStart w:id="5" w:name="_Toc169630798"/>
+      <w:bookmarkStart w:id="6" w:name="_Toc169701300"/>
       <w:r>
         <w:rPr>
           <w:rFonts w:ascii="Times New Roman" w:hAnsi="Times New Roman" w:cs="Times New Roman"/>
@@ -9218,7 +9213,7 @@
           <w:sz w:val="28"/>
           <w:szCs w:val="28"/>
         </w:rPr>
-        <w:t>Исследование</w:t>
+        <w:t xml:space="preserve">Основные возможности </w:t>
       </w:r>
       <w:r>
         <w:rPr>
@@ -9228,8 +9223,9 @@
           <w:sz w:val="28"/>
           <w:szCs w:val="28"/>
         </w:rPr>
-        <w:t xml:space="preserve"> базовых</w:t>
-      </w:r>
+        <w:t xml:space="preserve">обеспечения безопасности СУБД </w:t>
+      </w:r>
+      <w:proofErr w:type="spellStart"/>
       <w:r>
         <w:rPr>
           <w:rFonts w:ascii="Times New Roman" w:hAnsi="Times New Roman" w:cs="Times New Roman"/>
@@ -9238,20 +9234,9 @@
           <w:sz w:val="28"/>
           <w:szCs w:val="28"/>
         </w:rPr>
-        <w:t xml:space="preserve"> возможностей обеспечения безопасности СУБД </w:t>
-      </w:r>
-      <w:proofErr w:type="spellStart"/>
-      <w:r>
-        <w:rPr>
-          <w:rFonts w:ascii="Times New Roman" w:hAnsi="Times New Roman" w:cs="Times New Roman"/>
-          <w:b/>
-          <w:color w:val="auto"/>
-          <w:sz w:val="28"/>
-          <w:szCs w:val="28"/>
-        </w:rPr>
         <w:t>PostgreSQL</w:t>
       </w:r>
-      <w:bookmarkEnd w:id="5"/>
+      <w:bookmarkEnd w:id="6"/>
       <w:proofErr w:type="spellEnd"/>
     </w:p>
     <w:p>
@@ -9291,7 +9276,7 @@
           <w:szCs w:val="28"/>
         </w:rPr>
       </w:pPr>
-      <w:bookmarkStart w:id="6" w:name="_Toc169630799"/>
+      <w:bookmarkStart w:id="7" w:name="_Toc169701301"/>
       <w:r>
         <w:rPr>
           <w:rFonts w:ascii="Times New Roman" w:hAnsi="Times New Roman" w:cs="Times New Roman"/>
@@ -9320,7 +9305,7 @@
           <w:sz w:val="28"/>
           <w:szCs w:val="28"/>
         </w:rPr>
-        <w:t xml:space="preserve">Обзор возможностей </w:t>
+        <w:t xml:space="preserve">Краткая характеристика основных возможностей </w:t>
       </w:r>
       <w:proofErr w:type="spellStart"/>
       <w:r>
@@ -9344,7 +9329,7 @@
         </w:rPr>
         <w:t xml:space="preserve"> 16 для обеспечения безопасности</w:t>
       </w:r>
-      <w:bookmarkEnd w:id="6"/>
+      <w:bookmarkEnd w:id="7"/>
     </w:p>
     <w:p>
       <w:pPr>
@@ -9963,7 +9948,7 @@
           <w:sz w:val="28"/>
           <w:szCs w:val="28"/>
         </w:rPr>
-        <w:t xml:space="preserve"> поддерживает Point-</w:t>
+        <w:t xml:space="preserve"> поддерживает </w:t>
       </w:r>
       <w:proofErr w:type="spellStart"/>
       <w:r>
@@ -9972,7 +9957,7 @@
           <w:sz w:val="28"/>
           <w:szCs w:val="28"/>
         </w:rPr>
-        <w:t>in</w:t>
+        <w:t>Point-in-Time</w:t>
       </w:r>
       <w:proofErr w:type="spellEnd"/>
       <w:r>
@@ -9981,7 +9966,25 @@
           <w:sz w:val="28"/>
           <w:szCs w:val="28"/>
         </w:rPr>
-        <w:t>-Time Recovery (PITR), который позволяет администраторам баз данных восстанавливать базы данных до определенного момента времени.</w:t>
+        <w:t xml:space="preserve"> </w:t>
+      </w:r>
+      <w:proofErr w:type="spellStart"/>
+      <w:r>
+        <w:rPr>
+          <w:rFonts w:ascii="Times New Roman" w:hAnsi="Times New Roman" w:cs="Times New Roman"/>
+          <w:sz w:val="28"/>
+          <w:szCs w:val="28"/>
+        </w:rPr>
+        <w:t>Recovery</w:t>
+      </w:r>
+      <w:proofErr w:type="spellEnd"/>
+      <w:r>
+        <w:rPr>
+          <w:rFonts w:ascii="Times New Roman" w:hAnsi="Times New Roman" w:cs="Times New Roman"/>
+          <w:sz w:val="28"/>
+          <w:szCs w:val="28"/>
+        </w:rPr>
+        <w:t xml:space="preserve"> (PITR), который позволяет администраторам баз данных восстанавливать базы данных до определенного момента времени.</w:t>
       </w:r>
     </w:p>
     <w:p>
@@ -10186,7 +10189,7 @@
           <w:szCs w:val="28"/>
         </w:rPr>
       </w:pPr>
-      <w:bookmarkStart w:id="7" w:name="_Toc169630800"/>
+      <w:bookmarkStart w:id="8" w:name="_Toc169701302"/>
       <w:r>
         <w:rPr>
           <w:rFonts w:ascii="Times New Roman" w:hAnsi="Times New Roman" w:cs="Times New Roman"/>
@@ -10205,7 +10208,7 @@
           <w:sz w:val="28"/>
           <w:szCs w:val="28"/>
         </w:rPr>
-        <w:t xml:space="preserve"> </w:t>
+        <w:t xml:space="preserve"> Встроенные механизмы </w:t>
       </w:r>
       <w:r>
         <w:rPr>
@@ -10215,7 +10218,7 @@
           <w:sz w:val="28"/>
           <w:szCs w:val="28"/>
         </w:rPr>
-        <w:t>Анализ встроенных механизмов аутентификации и авторизации</w:t>
+        <w:t>аутентификации и авторизации</w:t>
       </w:r>
       <w:r>
         <w:rPr>
@@ -10256,9 +10259,9 @@
           <w:sz w:val="28"/>
           <w:szCs w:val="28"/>
         </w:rPr>
-        <w:t xml:space="preserve"> 16</w:t>
-      </w:r>
-      <w:bookmarkEnd w:id="7"/>
+        <w:t>16</w:t>
+      </w:r>
+      <w:bookmarkEnd w:id="8"/>
     </w:p>
     <w:p>
       <w:pPr>
@@ -10625,7 +10628,43 @@
           <w:sz w:val="28"/>
           <w:szCs w:val="28"/>
         </w:rPr>
-        <w:t xml:space="preserve"> или Microsoft Active Directory.</w:t>
+        <w:t xml:space="preserve"> или </w:t>
+      </w:r>
+      <w:proofErr w:type="spellStart"/>
+      <w:r>
+        <w:rPr>
+          <w:rFonts w:ascii="Times New Roman" w:hAnsi="Times New Roman" w:cs="Times New Roman"/>
+          <w:sz w:val="28"/>
+          <w:szCs w:val="28"/>
+        </w:rPr>
+        <w:t>Microsoft</w:t>
+      </w:r>
+      <w:proofErr w:type="spellEnd"/>
+      <w:r>
+        <w:rPr>
+          <w:rFonts w:ascii="Times New Roman" w:hAnsi="Times New Roman" w:cs="Times New Roman"/>
+          <w:sz w:val="28"/>
+          <w:szCs w:val="28"/>
+        </w:rPr>
+        <w:t xml:space="preserve"> </w:t>
+      </w:r>
+      <w:proofErr w:type="spellStart"/>
+      <w:r>
+        <w:rPr>
+          <w:rFonts w:ascii="Times New Roman" w:hAnsi="Times New Roman" w:cs="Times New Roman"/>
+          <w:sz w:val="28"/>
+          <w:szCs w:val="28"/>
+        </w:rPr>
+        <w:t>Active</w:t>
+      </w:r>
+      <w:proofErr w:type="spellEnd"/>
+      <w:r>
+        <w:rPr>
+          <w:rFonts w:ascii="Times New Roman" w:hAnsi="Times New Roman" w:cs="Times New Roman"/>
+          <w:sz w:val="28"/>
+          <w:szCs w:val="28"/>
+        </w:rPr>
+        <w:t xml:space="preserve"> Directory.</w:t>
       </w:r>
       <w:r>
         <w:rPr>
@@ -10829,7 +10868,25 @@
           <w:sz w:val="28"/>
           <w:szCs w:val="28"/>
         </w:rPr>
-        <w:t xml:space="preserve"> Protocol» (RFC 1413) на клиентском компьютере (Для подключений через локальный сокет Unix этот метод работает как </w:t>
+        <w:t xml:space="preserve"> </w:t>
+      </w:r>
+      <w:proofErr w:type="spellStart"/>
+      <w:r>
+        <w:rPr>
+          <w:rFonts w:ascii="Times New Roman" w:hAnsi="Times New Roman" w:cs="Times New Roman"/>
+          <w:sz w:val="28"/>
+          <w:szCs w:val="28"/>
+        </w:rPr>
+        <w:t>Protocol</w:t>
+      </w:r>
+      <w:proofErr w:type="spellEnd"/>
+      <w:r>
+        <w:rPr>
+          <w:rFonts w:ascii="Times New Roman" w:hAnsi="Times New Roman" w:cs="Times New Roman"/>
+          <w:sz w:val="28"/>
+          <w:szCs w:val="28"/>
+        </w:rPr>
+        <w:t xml:space="preserve">» (RFC 1413) на клиентском компьютере (Для подключений через локальный сокет Unix этот метод работает как </w:t>
       </w:r>
       <w:proofErr w:type="spellStart"/>
       <w:r>
@@ -11477,7 +11534,7 @@
           <w:szCs w:val="28"/>
         </w:rPr>
       </w:pPr>
-      <w:bookmarkStart w:id="8" w:name="_Toc169630801"/>
+      <w:bookmarkStart w:id="9" w:name="_Toc169701303"/>
       <w:r>
         <w:rPr>
           <w:rFonts w:ascii="Times New Roman" w:hAnsi="Times New Roman" w:cs="Times New Roman"/>
@@ -11540,7 +11597,7 @@
         </w:rPr>
         <w:t xml:space="preserve"> 16</w:t>
       </w:r>
-      <w:bookmarkEnd w:id="8"/>
+      <w:bookmarkEnd w:id="9"/>
     </w:p>
     <w:p>
       <w:pPr>
@@ -11594,7 +11651,25 @@
           <w:sz w:val="28"/>
           <w:szCs w:val="28"/>
         </w:rPr>
-        <w:t xml:space="preserve">Шифрование паролем – пароли пользователей базы данных хранятся в виде хэшей (определяется параметром </w:t>
+        <w:t xml:space="preserve">Шифрование паролем – пароли пользователей базы данных хранятся в виде </w:t>
+      </w:r>
+      <w:proofErr w:type="spellStart"/>
+      <w:r>
+        <w:rPr>
+          <w:rFonts w:ascii="Times New Roman" w:hAnsi="Times New Roman" w:cs="Times New Roman"/>
+          <w:sz w:val="28"/>
+          <w:szCs w:val="28"/>
+        </w:rPr>
+        <w:t>хэшей</w:t>
+      </w:r>
+      <w:proofErr w:type="spellEnd"/>
+      <w:r>
+        <w:rPr>
+          <w:rFonts w:ascii="Times New Roman" w:hAnsi="Times New Roman" w:cs="Times New Roman"/>
+          <w:sz w:val="28"/>
+          <w:szCs w:val="28"/>
+        </w:rPr>
+        <w:t xml:space="preserve"> (определяется параметром </w:t>
       </w:r>
       <w:proofErr w:type="spellStart"/>
       <w:r>
@@ -11747,7 +11822,25 @@
           <w:sz w:val="28"/>
           <w:szCs w:val="28"/>
         </w:rPr>
-        <w:t xml:space="preserve">Шифрование разделов данных – шифрование хранилища может выполняться на уровне файловой системы или на уровне блоков. Параметры шифрования файловой системы Linux включают </w:t>
+        <w:t xml:space="preserve">Шифрование разделов данных – шифрование хранилища может выполняться на уровне файловой системы или на уровне блоков. Параметры шифрования файловой системы </w:t>
+      </w:r>
+      <w:proofErr w:type="spellStart"/>
+      <w:r>
+        <w:rPr>
+          <w:rFonts w:ascii="Times New Roman" w:hAnsi="Times New Roman" w:cs="Times New Roman"/>
+          <w:sz w:val="28"/>
+          <w:szCs w:val="28"/>
+        </w:rPr>
+        <w:t>Linux</w:t>
+      </w:r>
+      <w:proofErr w:type="spellEnd"/>
+      <w:r>
+        <w:rPr>
+          <w:rFonts w:ascii="Times New Roman" w:hAnsi="Times New Roman" w:cs="Times New Roman"/>
+          <w:sz w:val="28"/>
+          <w:szCs w:val="28"/>
+        </w:rPr>
+        <w:t xml:space="preserve"> включают </w:t>
       </w:r>
       <w:proofErr w:type="spellStart"/>
       <w:r>
@@ -12256,7 +12349,7 @@
           <w:szCs w:val="28"/>
         </w:rPr>
       </w:pPr>
-      <w:bookmarkStart w:id="9" w:name="_Toc169630802"/>
+      <w:bookmarkStart w:id="10" w:name="_Toc169701304"/>
       <w:r>
         <w:rPr>
           <w:rFonts w:ascii="Times New Roman" w:hAnsi="Times New Roman" w:cs="Times New Roman"/>
@@ -12327,7 +12420,7 @@
         </w:rPr>
         <w:t xml:space="preserve"> 16</w:t>
       </w:r>
-      <w:bookmarkEnd w:id="9"/>
+      <w:bookmarkEnd w:id="10"/>
     </w:p>
     <w:p>
       <w:pPr>
@@ -12495,18 +12588,8 @@
           <w:sz w:val="28"/>
           <w:szCs w:val="28"/>
         </w:rPr>
-        <w:t xml:space="preserve">командам, или к SELECT, INSERT, UPDATE, или </w:t>
-      </w:r>
-      <w:proofErr w:type="gramStart"/>
-      <w:r>
-        <w:rPr>
-          <w:rFonts w:ascii="Times New Roman" w:hAnsi="Times New Roman" w:cs="Times New Roman"/>
-          <w:sz w:val="28"/>
-          <w:szCs w:val="28"/>
-        </w:rPr>
-        <w:t>DELETE</w:t>
-      </w:r>
-      <w:proofErr w:type="gramEnd"/>
+        <w:t>командам, или к SELECT, INSERT, UPDATE, или DELETE</w:t>
+      </w:r>
       <w:r>
         <w:rPr>
           <w:rFonts w:ascii="Times New Roman" w:hAnsi="Times New Roman" w:cs="Times New Roman"/>
@@ -12843,7 +12926,7 @@
           <w:szCs w:val="28"/>
         </w:rPr>
       </w:pPr>
-      <w:bookmarkStart w:id="10" w:name="_Toc169630803"/>
+      <w:bookmarkStart w:id="11" w:name="_Toc169701305"/>
       <w:r>
         <w:rPr>
           <w:rFonts w:ascii="Times New Roman" w:hAnsi="Times New Roman" w:cs="Times New Roman"/>
@@ -12925,7 +13008,7 @@
         </w:rPr>
         <w:t xml:space="preserve"> и обеспечение безопасности.</w:t>
       </w:r>
-      <w:bookmarkEnd w:id="10"/>
+      <w:bookmarkEnd w:id="11"/>
     </w:p>
     <w:p>
       <w:pPr>
@@ -12964,7 +13047,7 @@
           <w:szCs w:val="28"/>
         </w:rPr>
       </w:pPr>
-      <w:bookmarkStart w:id="11" w:name="_Toc169630804"/>
+      <w:bookmarkStart w:id="12" w:name="_Toc169701306"/>
       <w:r>
         <w:rPr>
           <w:rFonts w:ascii="Times New Roman" w:hAnsi="Times New Roman" w:cs="Times New Roman"/>
@@ -13003,7 +13086,7 @@
           <w:sz w:val="28"/>
           <w:szCs w:val="28"/>
         </w:rPr>
-        <w:t>Логическое проектирование</w:t>
+        <w:t>П</w:t>
       </w:r>
       <w:r>
         <w:rPr>
@@ -13013,7 +13096,7 @@
           <w:sz w:val="28"/>
           <w:szCs w:val="28"/>
         </w:rPr>
-        <w:t xml:space="preserve"> </w:t>
+        <w:t>роектирование</w:t>
       </w:r>
       <w:r>
         <w:rPr>
@@ -13023,7 +13106,7 @@
           <w:sz w:val="28"/>
           <w:szCs w:val="28"/>
         </w:rPr>
-        <w:t>базы данных</w:t>
+        <w:t xml:space="preserve"> </w:t>
       </w:r>
       <w:r>
         <w:rPr>
@@ -13033,9 +13116,89 @@
           <w:sz w:val="28"/>
           <w:szCs w:val="28"/>
         </w:rPr>
+        <w:t>базы данных</w:t>
+      </w:r>
+      <w:r>
+        <w:rPr>
+          <w:rFonts w:ascii="Times New Roman" w:hAnsi="Times New Roman" w:cs="Times New Roman"/>
+          <w:b/>
+          <w:color w:val="auto"/>
+          <w:sz w:val="28"/>
+          <w:szCs w:val="28"/>
+        </w:rPr>
         <w:t xml:space="preserve"> ИС «Потребительское кредитование»</w:t>
       </w:r>
-      <w:bookmarkEnd w:id="11"/>
+      <w:bookmarkEnd w:id="12"/>
+    </w:p>
+    <w:p>
+      <w:pPr>
+        <w:spacing w:after="0" w:line="360" w:lineRule="auto"/>
+        <w:ind w:firstLine="709"/>
+        <w:jc w:val="both"/>
+        <w:rPr>
+          <w:rFonts w:ascii="Times New Roman" w:hAnsi="Times New Roman" w:cs="Times New Roman"/>
+          <w:sz w:val="28"/>
+          <w:szCs w:val="28"/>
+        </w:rPr>
+      </w:pPr>
+    </w:p>
+    <w:p>
+      <w:pPr>
+        <w:pStyle w:val="3"/>
+        <w:spacing w:before="0" w:line="360" w:lineRule="auto"/>
+        <w:jc w:val="center"/>
+        <w:rPr>
+          <w:rFonts w:ascii="Times New Roman" w:hAnsi="Times New Roman" w:cs="Times New Roman"/>
+          <w:b/>
+          <w:color w:val="auto"/>
+          <w:sz w:val="28"/>
+          <w:szCs w:val="28"/>
+        </w:rPr>
+      </w:pPr>
+      <w:bookmarkStart w:id="13" w:name="_Toc169701307"/>
+      <w:r>
+        <w:rPr>
+          <w:rFonts w:ascii="Times New Roman" w:hAnsi="Times New Roman" w:cs="Times New Roman"/>
+          <w:b/>
+          <w:color w:val="auto"/>
+          <w:sz w:val="28"/>
+          <w:szCs w:val="28"/>
+        </w:rPr>
+        <w:t>3.1.1 Логическое проектирование</w:t>
+      </w:r>
+      <w:r>
+        <w:rPr>
+          <w:rFonts w:ascii="Times New Roman" w:hAnsi="Times New Roman" w:cs="Times New Roman"/>
+          <w:b/>
+          <w:color w:val="auto"/>
+          <w:sz w:val="28"/>
+          <w:szCs w:val="28"/>
+        </w:rPr>
+        <w:t xml:space="preserve"> </w:t>
+      </w:r>
+      <w:r>
+        <w:rPr>
+          <w:rFonts w:ascii="Times New Roman" w:hAnsi="Times New Roman" w:cs="Times New Roman"/>
+          <w:b/>
+          <w:bCs/>
+          <w:color w:val="auto"/>
+          <w:sz w:val="28"/>
+          <w:szCs w:val="28"/>
+        </w:rPr>
+        <w:t>в ИС «Потребительское кредитование»</w:t>
+      </w:r>
+      <w:bookmarkEnd w:id="13"/>
+      <w:r>
+        <w:rPr>
+          <w:rFonts w:ascii="Times New Roman" w:hAnsi="Times New Roman" w:cs="Times New Roman"/>
+          <w:b/>
+          <w:bCs/>
+          <w:color w:val="auto"/>
+          <w:sz w:val="28"/>
+          <w:szCs w:val="28"/>
+        </w:rPr>
+        <w:t xml:space="preserve"> </w:t>
+      </w:r>
     </w:p>
     <w:p>
       <w:pPr>
@@ -13743,6 +13906,7 @@
                 <w:sz w:val="24"/>
                 <w:szCs w:val="24"/>
               </w:rPr>
+              <w:lastRenderedPageBreak/>
               <w:t>3</w:t>
             </w:r>
           </w:p>
@@ -13889,7 +14053,6 @@
                 <w:sz w:val="24"/>
                 <w:szCs w:val="24"/>
               </w:rPr>
-              <w:lastRenderedPageBreak/>
               <w:t>4</w:t>
             </w:r>
           </w:p>
@@ -16403,6 +16566,7 @@
           <w:sz w:val="28"/>
           <w:szCs w:val="28"/>
         </w:rPr>
+        <w:lastRenderedPageBreak/>
         <w:t xml:space="preserve">Таблица </w:t>
       </w:r>
       <w:proofErr w:type="spellStart"/>
@@ -16454,7 +16618,6 @@
           <w:sz w:val="28"/>
           <w:szCs w:val="28"/>
         </w:rPr>
-        <w:lastRenderedPageBreak/>
         <w:t xml:space="preserve">Таблица </w:t>
       </w:r>
       <w:proofErr w:type="spellStart"/>
@@ -17117,84 +17280,6 @@
     </w:p>
     <w:p>
       <w:pPr>
-        <w:pStyle w:val="2"/>
-        <w:spacing w:before="0" w:line="360" w:lineRule="auto"/>
-        <w:jc w:val="center"/>
-        <w:rPr>
-          <w:rFonts w:ascii="Times New Roman" w:hAnsi="Times New Roman" w:cs="Times New Roman"/>
-          <w:b/>
-          <w:color w:val="auto"/>
-          <w:sz w:val="28"/>
-          <w:szCs w:val="28"/>
-        </w:rPr>
-      </w:pPr>
-      <w:bookmarkStart w:id="12" w:name="_Toc169630805"/>
-      <w:r>
-        <w:rPr>
-          <w:rFonts w:ascii="Times New Roman" w:hAnsi="Times New Roman" w:cs="Times New Roman"/>
-          <w:b/>
-          <w:color w:val="auto"/>
-          <w:sz w:val="28"/>
-          <w:szCs w:val="28"/>
-        </w:rPr>
-        <w:t>3.</w:t>
-      </w:r>
-      <w:r>
-        <w:rPr>
-          <w:rFonts w:ascii="Times New Roman" w:hAnsi="Times New Roman" w:cs="Times New Roman"/>
-          <w:b/>
-          <w:color w:val="auto"/>
-          <w:sz w:val="28"/>
-          <w:szCs w:val="28"/>
-        </w:rPr>
-        <w:t>2</w:t>
-      </w:r>
-      <w:r>
-        <w:rPr>
-          <w:rFonts w:ascii="Times New Roman" w:hAnsi="Times New Roman" w:cs="Times New Roman"/>
-          <w:b/>
-          <w:color w:val="auto"/>
-          <w:sz w:val="28"/>
-          <w:szCs w:val="28"/>
-        </w:rPr>
-        <w:t xml:space="preserve"> </w:t>
-      </w:r>
-      <w:r>
-        <w:rPr>
-          <w:rFonts w:ascii="Times New Roman" w:hAnsi="Times New Roman" w:cs="Times New Roman"/>
-          <w:b/>
-          <w:color w:val="auto"/>
-          <w:sz w:val="28"/>
-          <w:szCs w:val="28"/>
-        </w:rPr>
-        <w:t>Физическое проектирование</w:t>
-      </w:r>
-      <w:r>
-        <w:rPr>
-          <w:rFonts w:ascii="Times New Roman" w:hAnsi="Times New Roman" w:cs="Times New Roman"/>
-          <w:b/>
-          <w:color w:val="auto"/>
-          <w:sz w:val="28"/>
-          <w:szCs w:val="28"/>
-        </w:rPr>
-        <w:t xml:space="preserve"> ИС «Потребительского кредитования»</w:t>
-      </w:r>
-      <w:bookmarkEnd w:id="12"/>
-    </w:p>
-    <w:p>
-      <w:pPr>
-        <w:spacing w:after="0" w:line="360" w:lineRule="auto"/>
-        <w:ind w:firstLine="709"/>
-        <w:jc w:val="both"/>
-        <w:rPr>
-          <w:rFonts w:ascii="Times New Roman" w:hAnsi="Times New Roman" w:cs="Times New Roman"/>
-          <w:sz w:val="28"/>
-          <w:szCs w:val="28"/>
-        </w:rPr>
-      </w:pPr>
-    </w:p>
-    <w:p>
-      <w:pPr>
         <w:pStyle w:val="3"/>
         <w:spacing w:before="0" w:line="360" w:lineRule="auto"/>
         <w:jc w:val="center"/>
@@ -17207,7 +17292,7 @@
           <w:szCs w:val="28"/>
         </w:rPr>
       </w:pPr>
-      <w:bookmarkStart w:id="13" w:name="_Toc169630806"/>
+      <w:bookmarkStart w:id="14" w:name="_Toc169701308"/>
       <w:r>
         <w:rPr>
           <w:rFonts w:ascii="Times New Roman" w:hAnsi="Times New Roman" w:cs="Times New Roman"/>
@@ -17217,7 +17302,7 @@
           <w:sz w:val="28"/>
           <w:szCs w:val="28"/>
         </w:rPr>
-        <w:t>3.2.1</w:t>
+        <w:t>3.1.2</w:t>
       </w:r>
       <w:r>
         <w:rPr>
@@ -17239,20 +17324,9 @@
           <w:sz w:val="28"/>
           <w:szCs w:val="28"/>
         </w:rPr>
-        <w:t>Реализация таблиц</w:t>
-      </w:r>
-      <w:r>
-        <w:rPr>
-          <w:rFonts w:ascii="Times New Roman" w:hAnsi="Times New Roman" w:cs="Times New Roman"/>
-          <w:b/>
-          <w:bCs/>
-          <w:color w:val="auto"/>
-          <w:sz w:val="28"/>
-          <w:szCs w:val="28"/>
-        </w:rPr>
-        <w:t xml:space="preserve"> в ИС «Потребительское кредитование» средствами СУБД</w:t>
-      </w:r>
-      <w:bookmarkEnd w:id="13"/>
+        <w:t>Физическое проектирование в ИС «Потребительское кредитование» средствами СУБД</w:t>
+      </w:r>
+      <w:bookmarkEnd w:id="14"/>
     </w:p>
     <w:p>
       <w:pPr>
@@ -17367,9 +17441,10 @@
           <w:noProof/>
           <w:sz w:val="28"/>
           <w:szCs w:val="28"/>
+          <w:lang w:eastAsia="ru-RU"/>
         </w:rPr>
         <w:drawing>
-          <wp:inline distT="0" distB="0" distL="0" distR="0" wp14:anchorId="7ADB1D7C" wp14:editId="72A1D40F">
+          <wp:inline distT="0" distB="0" distL="0" distR="0" wp14:anchorId="70CCAE8B" wp14:editId="77510467">
             <wp:extent cx="5468113" cy="2086266"/>
             <wp:effectExtent l="19050" t="19050" r="18415" b="28575"/>
             <wp:docPr id="479630894" name="Рисунок 1"/>
@@ -17532,9 +17607,10 @@
           <w:noProof/>
           <w:sz w:val="28"/>
           <w:szCs w:val="28"/>
+          <w:lang w:eastAsia="ru-RU"/>
         </w:rPr>
         <w:drawing>
-          <wp:inline distT="0" distB="0" distL="0" distR="0" wp14:anchorId="2E3E432D" wp14:editId="26CEABB2">
+          <wp:inline distT="0" distB="0" distL="0" distR="0" wp14:anchorId="7A22D1A2" wp14:editId="24D13B8C">
             <wp:extent cx="6120130" cy="2451735"/>
             <wp:effectExtent l="19050" t="19050" r="13970" b="24765"/>
             <wp:docPr id="1818718281" name="Рисунок 1"/>
@@ -17697,10 +17773,11 @@
           <w:noProof/>
           <w:sz w:val="28"/>
           <w:szCs w:val="28"/>
+          <w:lang w:eastAsia="ru-RU"/>
         </w:rPr>
         <w:lastRenderedPageBreak/>
         <w:drawing>
-          <wp:inline distT="0" distB="0" distL="0" distR="0" wp14:anchorId="7FBF5ACD" wp14:editId="377718C6">
+          <wp:inline distT="0" distB="0" distL="0" distR="0" wp14:anchorId="09E641E7" wp14:editId="617AFECD">
             <wp:extent cx="6120130" cy="1231265"/>
             <wp:effectExtent l="19050" t="19050" r="13970" b="26035"/>
             <wp:docPr id="850646425" name="Рисунок 1"/>
@@ -17863,9 +17940,10 @@
           <w:noProof/>
           <w:sz w:val="28"/>
           <w:szCs w:val="28"/>
+          <w:lang w:eastAsia="ru-RU"/>
         </w:rPr>
         <w:drawing>
-          <wp:inline distT="0" distB="0" distL="0" distR="0" wp14:anchorId="0CF7A53C" wp14:editId="3FC5231D">
+          <wp:inline distT="0" distB="0" distL="0" distR="0" wp14:anchorId="468DEE0A" wp14:editId="4DF1E13B">
             <wp:extent cx="6120130" cy="1288415"/>
             <wp:effectExtent l="19050" t="19050" r="13970" b="26035"/>
             <wp:docPr id="614088985" name="Рисунок 1"/>
@@ -18028,9 +18106,10 @@
           <w:noProof/>
           <w:sz w:val="28"/>
           <w:szCs w:val="28"/>
+          <w:lang w:eastAsia="ru-RU"/>
         </w:rPr>
         <w:drawing>
-          <wp:inline distT="0" distB="0" distL="0" distR="0" wp14:anchorId="66EFCBD6" wp14:editId="61053630">
+          <wp:inline distT="0" distB="0" distL="0" distR="0" wp14:anchorId="535A67FA" wp14:editId="4E53CFF7">
             <wp:extent cx="6120130" cy="1284605"/>
             <wp:effectExtent l="19050" t="19050" r="13970" b="10795"/>
             <wp:docPr id="443247932" name="Рисунок 1"/>
@@ -18193,10 +18272,11 @@
           <w:noProof/>
           <w:sz w:val="28"/>
           <w:szCs w:val="28"/>
+          <w:lang w:eastAsia="ru-RU"/>
         </w:rPr>
         <w:lastRenderedPageBreak/>
         <w:drawing>
-          <wp:inline distT="0" distB="0" distL="0" distR="0" wp14:anchorId="11CB68B9" wp14:editId="12ECEF14">
+          <wp:inline distT="0" distB="0" distL="0" distR="0" wp14:anchorId="005E1106" wp14:editId="33BFC1F0">
             <wp:extent cx="6120130" cy="1476375"/>
             <wp:effectExtent l="19050" t="19050" r="13970" b="28575"/>
             <wp:docPr id="554360943" name="Рисунок 1"/>
@@ -18359,9 +18439,10 @@
           <w:noProof/>
           <w:sz w:val="28"/>
           <w:szCs w:val="28"/>
+          <w:lang w:eastAsia="ru-RU"/>
         </w:rPr>
         <w:drawing>
-          <wp:inline distT="0" distB="0" distL="0" distR="0" wp14:anchorId="4CDDFB26" wp14:editId="5E4854A2">
+          <wp:inline distT="0" distB="0" distL="0" distR="0" wp14:anchorId="5E7FD4DA" wp14:editId="69158E0D">
             <wp:extent cx="6120130" cy="1182370"/>
             <wp:effectExtent l="19050" t="19050" r="13970" b="17780"/>
             <wp:docPr id="1334902000" name="Рисунок 1"/>
@@ -18524,9 +18605,10 @@
           <w:noProof/>
           <w:sz w:val="28"/>
           <w:szCs w:val="28"/>
+          <w:lang w:eastAsia="ru-RU"/>
         </w:rPr>
         <w:drawing>
-          <wp:inline distT="0" distB="0" distL="0" distR="0" wp14:anchorId="07C249DA" wp14:editId="4D85A633">
+          <wp:inline distT="0" distB="0" distL="0" distR="0" wp14:anchorId="7AF78746" wp14:editId="050D809E">
             <wp:extent cx="6120130" cy="2512695"/>
             <wp:effectExtent l="19050" t="19050" r="13970" b="20955"/>
             <wp:docPr id="955597186" name="Рисунок 1"/>
@@ -18690,9 +18772,10 @@
           <w:noProof/>
           <w:sz w:val="28"/>
           <w:szCs w:val="28"/>
+          <w:lang w:eastAsia="ru-RU"/>
         </w:rPr>
         <w:drawing>
-          <wp:inline distT="0" distB="0" distL="0" distR="0" wp14:anchorId="65878440" wp14:editId="4F344CC7">
+          <wp:inline distT="0" distB="0" distL="0" distR="0" wp14:anchorId="720BEE5C" wp14:editId="4EC42BC5">
             <wp:extent cx="6120130" cy="3279140"/>
             <wp:effectExtent l="19050" t="19050" r="13970" b="16510"/>
             <wp:docPr id="1942269566" name="Рисунок 1"/>
@@ -18855,9 +18938,10 @@
           <w:noProof/>
           <w:sz w:val="28"/>
           <w:szCs w:val="28"/>
+          <w:lang w:eastAsia="ru-RU"/>
         </w:rPr>
         <w:drawing>
-          <wp:inline distT="0" distB="0" distL="0" distR="0" wp14:anchorId="022B9AF5" wp14:editId="193D1AB9">
+          <wp:inline distT="0" distB="0" distL="0" distR="0" wp14:anchorId="56CFF138" wp14:editId="0265C438">
             <wp:extent cx="6120130" cy="1795145"/>
             <wp:effectExtent l="19050" t="19050" r="13970" b="14605"/>
             <wp:docPr id="1026078582" name="Рисунок 1"/>
@@ -19020,10 +19104,11 @@
           <w:noProof/>
           <w:sz w:val="28"/>
           <w:szCs w:val="28"/>
+          <w:lang w:eastAsia="ru-RU"/>
         </w:rPr>
         <w:lastRenderedPageBreak/>
         <w:drawing>
-          <wp:inline distT="0" distB="0" distL="0" distR="0" wp14:anchorId="18D1B07E" wp14:editId="310EA5ED">
+          <wp:inline distT="0" distB="0" distL="0" distR="0" wp14:anchorId="152547C7" wp14:editId="523F4FF2">
             <wp:extent cx="6120130" cy="1917065"/>
             <wp:effectExtent l="19050" t="19050" r="13970" b="26035"/>
             <wp:docPr id="2061484860" name="Рисунок 1"/>
@@ -19186,9 +19271,10 @@
           <w:noProof/>
           <w:sz w:val="28"/>
           <w:szCs w:val="28"/>
+          <w:lang w:eastAsia="ru-RU"/>
         </w:rPr>
         <w:drawing>
-          <wp:inline distT="0" distB="0" distL="0" distR="0" wp14:anchorId="23573F54" wp14:editId="362D20FB">
+          <wp:inline distT="0" distB="0" distL="0" distR="0" wp14:anchorId="61EADFA9" wp14:editId="0A93540E">
             <wp:extent cx="6120130" cy="3385185"/>
             <wp:effectExtent l="19050" t="19050" r="13970" b="24765"/>
             <wp:docPr id="1558168373" name="Рисунок 1"/>
@@ -19351,10 +19437,11 @@
           <w:noProof/>
           <w:sz w:val="28"/>
           <w:szCs w:val="28"/>
+          <w:lang w:eastAsia="ru-RU"/>
         </w:rPr>
         <w:lastRenderedPageBreak/>
         <w:drawing>
-          <wp:inline distT="0" distB="0" distL="0" distR="0" wp14:anchorId="5049ED7D" wp14:editId="0125B210">
+          <wp:inline distT="0" distB="0" distL="0" distR="0" wp14:anchorId="510C41A6" wp14:editId="5E3F6FB8">
             <wp:extent cx="6120130" cy="1931670"/>
             <wp:effectExtent l="19050" t="19050" r="13970" b="11430"/>
             <wp:docPr id="1069891699" name="Рисунок 1"/>
@@ -19492,9 +19579,10 @@
           <w:noProof/>
           <w:sz w:val="28"/>
           <w:szCs w:val="28"/>
+          <w:lang w:eastAsia="ru-RU"/>
         </w:rPr>
         <w:drawing>
-          <wp:inline distT="0" distB="0" distL="0" distR="0" wp14:anchorId="079FA440" wp14:editId="4F6779B9">
+          <wp:inline distT="0" distB="0" distL="0" distR="0" wp14:anchorId="42ADCDB2" wp14:editId="20B8F610">
             <wp:extent cx="6120130" cy="817245"/>
             <wp:effectExtent l="19050" t="19050" r="13970" b="20955"/>
             <wp:docPr id="2069660094" name="Рисунок 1"/>
@@ -19583,40 +19671,98 @@
           <w:sz w:val="28"/>
           <w:szCs w:val="28"/>
         </w:rPr>
-        <w:t xml:space="preserve">После реализации таблиц необходимо реализовать </w:t>
-      </w:r>
-      <w:r>
-        <w:rPr>
-          <w:rFonts w:ascii="Times New Roman" w:hAnsi="Times New Roman"/>
-          <w:sz w:val="28"/>
-          <w:szCs w:val="28"/>
-        </w:rPr>
-        <w:t xml:space="preserve">разграничение </w:t>
-      </w:r>
-      <w:r>
-        <w:rPr>
-          <w:rFonts w:ascii="Times New Roman" w:hAnsi="Times New Roman"/>
-          <w:sz w:val="28"/>
-          <w:szCs w:val="28"/>
-        </w:rPr>
-        <w:t>ролев</w:t>
-      </w:r>
-      <w:r>
-        <w:rPr>
-          <w:rFonts w:ascii="Times New Roman" w:hAnsi="Times New Roman"/>
-          <w:sz w:val="28"/>
-          <w:szCs w:val="28"/>
-        </w:rPr>
-        <w:t xml:space="preserve">ого доступа </w:t>
-      </w:r>
-      <w:r>
-        <w:rPr>
-          <w:rFonts w:ascii="Times New Roman" w:hAnsi="Times New Roman"/>
-          <w:sz w:val="28"/>
-          <w:szCs w:val="28"/>
-        </w:rPr>
-        <w:t>к ним, для этого есть необходимость создать роли, советующие выделенным группам пользователей.</w:t>
-      </w:r>
+        <w:t>После реализации таблиц необходимо реализовать разграничение ролевого доступа к ним, для этого есть необходимость создать роли, советующие выделенным группам пользователей.</w:t>
+      </w:r>
+    </w:p>
+    <w:p>
+      <w:pPr>
+        <w:spacing w:after="0" w:line="360" w:lineRule="auto"/>
+        <w:ind w:firstLine="709"/>
+        <w:jc w:val="both"/>
+        <w:rPr>
+          <w:rFonts w:ascii="Times New Roman" w:hAnsi="Times New Roman" w:cs="Times New Roman"/>
+          <w:sz w:val="28"/>
+          <w:szCs w:val="28"/>
+        </w:rPr>
+      </w:pPr>
+    </w:p>
+    <w:p>
+      <w:pPr>
+        <w:pStyle w:val="2"/>
+        <w:spacing w:before="0" w:line="360" w:lineRule="auto"/>
+        <w:jc w:val="center"/>
+        <w:rPr>
+          <w:rFonts w:ascii="Times New Roman" w:hAnsi="Times New Roman" w:cs="Times New Roman"/>
+          <w:b/>
+          <w:color w:val="auto"/>
+          <w:sz w:val="28"/>
+          <w:szCs w:val="28"/>
+        </w:rPr>
+      </w:pPr>
+      <w:bookmarkStart w:id="15" w:name="_Toc169701309"/>
+      <w:r>
+        <w:rPr>
+          <w:rFonts w:ascii="Times New Roman" w:hAnsi="Times New Roman" w:cs="Times New Roman"/>
+          <w:b/>
+          <w:color w:val="auto"/>
+          <w:sz w:val="28"/>
+          <w:szCs w:val="28"/>
+        </w:rPr>
+        <w:t>3.</w:t>
+      </w:r>
+      <w:r>
+        <w:rPr>
+          <w:rFonts w:ascii="Times New Roman" w:hAnsi="Times New Roman" w:cs="Times New Roman"/>
+          <w:b/>
+          <w:color w:val="auto"/>
+          <w:sz w:val="28"/>
+          <w:szCs w:val="28"/>
+        </w:rPr>
+        <w:t>2</w:t>
+      </w:r>
+      <w:r>
+        <w:rPr>
+          <w:rFonts w:ascii="Times New Roman" w:hAnsi="Times New Roman" w:cs="Times New Roman"/>
+          <w:b/>
+          <w:color w:val="auto"/>
+          <w:sz w:val="28"/>
+          <w:szCs w:val="28"/>
+        </w:rPr>
+        <w:t xml:space="preserve"> </w:t>
+      </w:r>
+      <w:r>
+        <w:rPr>
+          <w:rFonts w:ascii="Times New Roman" w:hAnsi="Times New Roman" w:cs="Times New Roman"/>
+          <w:b/>
+          <w:color w:val="auto"/>
+          <w:sz w:val="28"/>
+          <w:szCs w:val="28"/>
+        </w:rPr>
+        <w:t>Реализация отдельных механизмов защиты</w:t>
+      </w:r>
+      <w:r>
+        <w:rPr>
+          <w:rFonts w:ascii="Times New Roman" w:hAnsi="Times New Roman" w:cs="Times New Roman"/>
+          <w:b/>
+          <w:color w:val="auto"/>
+          <w:sz w:val="28"/>
+          <w:szCs w:val="28"/>
+        </w:rPr>
+        <w:t xml:space="preserve"> ИС «Потребительского кредитования»</w:t>
+      </w:r>
+      <w:bookmarkEnd w:id="15"/>
+    </w:p>
+    <w:p>
+      <w:pPr>
+        <w:spacing w:after="0" w:line="360" w:lineRule="auto"/>
+        <w:ind w:firstLine="709"/>
+        <w:jc w:val="both"/>
+        <w:rPr>
+          <w:rFonts w:ascii="Times New Roman" w:hAnsi="Times New Roman" w:cs="Times New Roman"/>
+          <w:sz w:val="28"/>
+          <w:szCs w:val="28"/>
+        </w:rPr>
+      </w:pPr>
     </w:p>
     <w:p>
       <w:pPr>
@@ -19644,7 +19790,7 @@
           <w:szCs w:val="28"/>
         </w:rPr>
       </w:pPr>
-      <w:bookmarkStart w:id="14" w:name="_Toc169630807"/>
+      <w:bookmarkStart w:id="16" w:name="_Toc169701310"/>
       <w:r>
         <w:rPr>
           <w:rFonts w:ascii="Times New Roman" w:hAnsi="Times New Roman" w:cs="Times New Roman"/>
@@ -19654,7 +19800,7 @@
           <w:sz w:val="28"/>
           <w:szCs w:val="28"/>
         </w:rPr>
-        <w:t xml:space="preserve">3.2.2 Реализация </w:t>
+        <w:t>3.2.</w:t>
       </w:r>
       <w:r>
         <w:rPr>
@@ -19665,7 +19811,7 @@
           <w:sz w:val="28"/>
           <w:szCs w:val="28"/>
         </w:rPr>
-        <w:t>ролей</w:t>
+        <w:t>1</w:t>
       </w:r>
       <w:r>
         <w:rPr>
@@ -19676,7 +19822,7 @@
           <w:sz w:val="28"/>
           <w:szCs w:val="28"/>
         </w:rPr>
-        <w:t xml:space="preserve"> в </w:t>
+        <w:t xml:space="preserve"> Реализация </w:t>
       </w:r>
       <w:r>
         <w:rPr>
@@ -19687,9 +19833,31 @@
           <w:sz w:val="28"/>
           <w:szCs w:val="28"/>
         </w:rPr>
+        <w:t>ролей</w:t>
+      </w:r>
+      <w:r>
+        <w:rPr>
+          <w:rFonts w:ascii="Times New Roman" w:hAnsi="Times New Roman" w:cs="Times New Roman"/>
+          <w:b/>
+          <w:bCs/>
+          <w:color w:val="auto"/>
+          <w:sz w:val="28"/>
+          <w:szCs w:val="28"/>
+        </w:rPr>
+        <w:t xml:space="preserve"> в </w:t>
+      </w:r>
+      <w:r>
+        <w:rPr>
+          <w:rFonts w:ascii="Times New Roman" w:hAnsi="Times New Roman" w:cs="Times New Roman"/>
+          <w:b/>
+          <w:bCs/>
+          <w:color w:val="auto"/>
+          <w:sz w:val="28"/>
+          <w:szCs w:val="28"/>
+        </w:rPr>
         <w:t>ИС «Потребительское кредитование» средствами СУБД</w:t>
       </w:r>
-      <w:bookmarkEnd w:id="14"/>
+      <w:bookmarkEnd w:id="16"/>
     </w:p>
     <w:p>
       <w:pPr>
@@ -19776,6 +19944,7 @@
           <w:sz w:val="28"/>
           <w:szCs w:val="28"/>
         </w:rPr>
+        <w:lastRenderedPageBreak/>
         <w:t>3. Администраторы</w:t>
       </w:r>
     </w:p>
@@ -19845,8 +20014,8 @@
           <w:noProof/>
           <w:sz w:val="28"/>
           <w:szCs w:val="28"/>
-        </w:rPr>
-        <w:lastRenderedPageBreak/>
+          <w:lang w:eastAsia="ru-RU"/>
+        </w:rPr>
         <w:drawing>
           <wp:inline distT="0" distB="0" distL="0" distR="0" wp14:anchorId="5B6F7555" wp14:editId="682BED66">
             <wp:extent cx="6120130" cy="753110"/>
@@ -20020,6 +20189,7 @@
           <w:noProof/>
           <w:sz w:val="28"/>
           <w:szCs w:val="28"/>
+          <w:lang w:eastAsia="ru-RU"/>
         </w:rPr>
         <w:drawing>
           <wp:inline distT="0" distB="0" distL="0" distR="0" wp14:anchorId="11BA7F26" wp14:editId="7FB093F2">
@@ -20194,6 +20364,7 @@
           <w:noProof/>
           <w:sz w:val="28"/>
           <w:szCs w:val="28"/>
+          <w:lang w:eastAsia="ru-RU"/>
         </w:rPr>
         <w:drawing>
           <wp:inline distT="0" distB="0" distL="0" distR="0" wp14:anchorId="3F290795" wp14:editId="74E3753D">
@@ -20332,7 +20503,7 @@
           <w:szCs w:val="28"/>
         </w:rPr>
       </w:pPr>
-      <w:bookmarkStart w:id="15" w:name="_Toc169630808"/>
+      <w:bookmarkStart w:id="17" w:name="_Toc169701311"/>
       <w:r>
         <w:rPr>
           <w:rFonts w:ascii="Times New Roman" w:hAnsi="Times New Roman" w:cs="Times New Roman"/>
@@ -20342,7 +20513,7 @@
           <w:sz w:val="28"/>
           <w:szCs w:val="28"/>
         </w:rPr>
-        <w:t xml:space="preserve">3.2.3 Реализация </w:t>
+        <w:t>3.2.</w:t>
       </w:r>
       <w:r>
         <w:rPr>
@@ -20352,9 +20523,8 @@
           <w:color w:val="auto"/>
           <w:sz w:val="28"/>
           <w:szCs w:val="28"/>
-          <w:lang w:val="en-US"/>
-        </w:rPr>
-        <w:t>RLC</w:t>
+        </w:rPr>
+        <w:t>2</w:t>
       </w:r>
       <w:r>
         <w:rPr>
@@ -20365,7 +20535,7 @@
           <w:sz w:val="28"/>
           <w:szCs w:val="28"/>
         </w:rPr>
-        <w:t xml:space="preserve"> и разграничение доступа</w:t>
+        <w:t xml:space="preserve"> Реализация </w:t>
       </w:r>
       <w:r>
         <w:rPr>
@@ -20375,8 +20545,9 @@
           <w:color w:val="auto"/>
           <w:sz w:val="28"/>
           <w:szCs w:val="28"/>
-        </w:rPr>
-        <w:t xml:space="preserve"> в </w:t>
+          <w:lang w:val="en-US"/>
+        </w:rPr>
+        <w:t>RLC</w:t>
       </w:r>
       <w:r>
         <w:rPr>
@@ -20387,9 +20558,31 @@
           <w:sz w:val="28"/>
           <w:szCs w:val="28"/>
         </w:rPr>
+        <w:t xml:space="preserve"> и разграничение доступа</w:t>
+      </w:r>
+      <w:r>
+        <w:rPr>
+          <w:rFonts w:ascii="Times New Roman" w:hAnsi="Times New Roman" w:cs="Times New Roman"/>
+          <w:b/>
+          <w:bCs/>
+          <w:color w:val="auto"/>
+          <w:sz w:val="28"/>
+          <w:szCs w:val="28"/>
+        </w:rPr>
+        <w:t xml:space="preserve"> в </w:t>
+      </w:r>
+      <w:r>
+        <w:rPr>
+          <w:rFonts w:ascii="Times New Roman" w:hAnsi="Times New Roman" w:cs="Times New Roman"/>
+          <w:b/>
+          <w:bCs/>
+          <w:color w:val="auto"/>
+          <w:sz w:val="28"/>
+          <w:szCs w:val="28"/>
+        </w:rPr>
         <w:t>ИС «Потребительское кредитование» средствами СУБД</w:t>
       </w:r>
-      <w:bookmarkEnd w:id="15"/>
+      <w:bookmarkEnd w:id="17"/>
     </w:p>
     <w:p>
       <w:pPr>
@@ -20445,6 +20638,7 @@
           <w:sz w:val="28"/>
           <w:szCs w:val="28"/>
         </w:rPr>
+        <w:lastRenderedPageBreak/>
         <w:t xml:space="preserve">На рисунке 23 представлена политика </w:t>
       </w:r>
       <w:r>
@@ -20510,8 +20704,8 @@
           <w:noProof/>
           <w:sz w:val="28"/>
           <w:szCs w:val="28"/>
-        </w:rPr>
-        <w:lastRenderedPageBreak/>
+          <w:lang w:eastAsia="ru-RU"/>
+        </w:rPr>
         <w:drawing>
           <wp:inline distT="0" distB="0" distL="0" distR="0" wp14:anchorId="54331C99" wp14:editId="5AF371FF">
             <wp:extent cx="6120130" cy="1724025"/>
@@ -20685,6 +20879,7 @@
           <w:noProof/>
           <w:sz w:val="28"/>
           <w:szCs w:val="28"/>
+          <w:lang w:eastAsia="ru-RU"/>
         </w:rPr>
         <w:drawing>
           <wp:inline distT="0" distB="0" distL="0" distR="0" wp14:anchorId="38751A35" wp14:editId="6F77E7FA">
@@ -20859,6 +21054,7 @@
           <w:noProof/>
           <w:sz w:val="28"/>
           <w:szCs w:val="28"/>
+          <w:lang w:eastAsia="ru-RU"/>
         </w:rPr>
         <w:lastRenderedPageBreak/>
         <w:drawing>
@@ -21017,6 +21213,7 @@
           <w:noProof/>
           <w:sz w:val="28"/>
           <w:szCs w:val="28"/>
+          <w:lang w:eastAsia="ru-RU"/>
         </w:rPr>
         <w:drawing>
           <wp:inline distT="0" distB="0" distL="0" distR="0" wp14:anchorId="260000B5" wp14:editId="4988364A">
@@ -21148,6 +21345,7 @@
           <w:noProof/>
           <w:sz w:val="28"/>
           <w:szCs w:val="28"/>
+          <w:lang w:eastAsia="ru-RU"/>
         </w:rPr>
         <w:drawing>
           <wp:inline distT="0" distB="0" distL="0" distR="0" wp14:anchorId="1267E225" wp14:editId="2A14D532">
@@ -21269,7 +21467,7 @@
           <w:szCs w:val="28"/>
         </w:rPr>
       </w:pPr>
-      <w:bookmarkStart w:id="16" w:name="_Toc169630809"/>
+      <w:bookmarkStart w:id="18" w:name="_Toc169701312"/>
       <w:r>
         <w:rPr>
           <w:rFonts w:ascii="Times New Roman" w:hAnsi="Times New Roman" w:cs="Times New Roman"/>
@@ -21279,7 +21477,7 @@
           <w:sz w:val="28"/>
           <w:szCs w:val="28"/>
         </w:rPr>
-        <w:t>3.2.4 Реализация триггеров и шифрования</w:t>
+        <w:t>3.2.</w:t>
       </w:r>
       <w:r>
         <w:rPr>
@@ -21290,7 +21488,7 @@
           <w:sz w:val="28"/>
           <w:szCs w:val="28"/>
         </w:rPr>
-        <w:t xml:space="preserve"> в </w:t>
+        <w:t>3</w:t>
       </w:r>
       <w:r>
         <w:rPr>
@@ -21301,9 +21499,31 @@
           <w:sz w:val="28"/>
           <w:szCs w:val="28"/>
         </w:rPr>
+        <w:t xml:space="preserve"> Реализация триггеров и шифрования</w:t>
+      </w:r>
+      <w:r>
+        <w:rPr>
+          <w:rFonts w:ascii="Times New Roman" w:hAnsi="Times New Roman" w:cs="Times New Roman"/>
+          <w:b/>
+          <w:bCs/>
+          <w:color w:val="auto"/>
+          <w:sz w:val="28"/>
+          <w:szCs w:val="28"/>
+        </w:rPr>
+        <w:t xml:space="preserve"> в </w:t>
+      </w:r>
+      <w:r>
+        <w:rPr>
+          <w:rFonts w:ascii="Times New Roman" w:hAnsi="Times New Roman" w:cs="Times New Roman"/>
+          <w:b/>
+          <w:bCs/>
+          <w:color w:val="auto"/>
+          <w:sz w:val="28"/>
+          <w:szCs w:val="28"/>
+        </w:rPr>
         <w:t>ИС «Потребительское кредитование» средствами СУБД</w:t>
       </w:r>
-      <w:bookmarkEnd w:id="16"/>
+      <w:bookmarkEnd w:id="18"/>
     </w:p>
     <w:p>
       <w:pPr>
@@ -21389,6 +21609,7 @@
           <w:noProof/>
           <w:sz w:val="28"/>
           <w:szCs w:val="28"/>
+          <w:lang w:eastAsia="ru-RU"/>
         </w:rPr>
         <w:drawing>
           <wp:inline distT="0" distB="0" distL="0" distR="0" wp14:anchorId="18BA77FB" wp14:editId="7AAA0117">
@@ -21535,6 +21756,7 @@
           <w:noProof/>
           <w:sz w:val="28"/>
           <w:szCs w:val="28"/>
+          <w:lang w:eastAsia="ru-RU"/>
         </w:rPr>
         <w:drawing>
           <wp:inline distT="0" distB="0" distL="0" distR="0" wp14:anchorId="47AB5A83" wp14:editId="5834458F">
@@ -21707,6 +21929,7 @@
           <w:noProof/>
           <w:sz w:val="28"/>
           <w:szCs w:val="28"/>
+          <w:lang w:eastAsia="ru-RU"/>
         </w:rPr>
         <w:lastRenderedPageBreak/>
         <w:drawing>
@@ -21864,6 +22087,7 @@
           <w:noProof/>
           <w:sz w:val="28"/>
           <w:szCs w:val="28"/>
+          <w:lang w:eastAsia="ru-RU"/>
         </w:rPr>
         <w:drawing>
           <wp:inline distT="0" distB="0" distL="0" distR="0" wp14:anchorId="5C8A012D" wp14:editId="0C2C80FA">
@@ -22018,6 +22242,7 @@
           <w:noProof/>
           <w:sz w:val="28"/>
           <w:szCs w:val="28"/>
+          <w:lang w:eastAsia="ru-RU"/>
         </w:rPr>
         <w:lastRenderedPageBreak/>
         <w:drawing>
@@ -22173,6 +22398,7 @@
           <w:noProof/>
           <w:sz w:val="28"/>
           <w:szCs w:val="28"/>
+          <w:lang w:eastAsia="ru-RU"/>
         </w:rPr>
         <w:drawing>
           <wp:inline distT="0" distB="0" distL="0" distR="0" wp14:anchorId="65444C44" wp14:editId="4CE349BC">
@@ -22327,6 +22553,7 @@
           <w:noProof/>
           <w:sz w:val="28"/>
           <w:szCs w:val="28"/>
+          <w:lang w:eastAsia="ru-RU"/>
         </w:rPr>
         <w:lastRenderedPageBreak/>
         <w:drawing>
@@ -22498,6 +22725,7 @@
           <w:noProof/>
           <w:sz w:val="28"/>
           <w:szCs w:val="28"/>
+          <w:lang w:eastAsia="ru-RU"/>
         </w:rPr>
         <w:lastRenderedPageBreak/>
         <w:drawing>
@@ -22627,7 +22855,7 @@
           <w:szCs w:val="28"/>
         </w:rPr>
       </w:pPr>
-      <w:bookmarkStart w:id="17" w:name="_Toc169630810"/>
+      <w:bookmarkStart w:id="19" w:name="_Toc169701313"/>
       <w:r>
         <w:rPr>
           <w:rFonts w:ascii="Times New Roman" w:hAnsi="Times New Roman" w:cs="Times New Roman"/>
@@ -22709,7 +22937,7 @@
         </w:rPr>
         <w:t>6</w:t>
       </w:r>
-      <w:bookmarkEnd w:id="17"/>
+      <w:bookmarkEnd w:id="19"/>
     </w:p>
     <w:p>
       <w:pPr>
@@ -22860,6 +23088,7 @@
           <w:noProof/>
           <w:sz w:val="28"/>
           <w:szCs w:val="28"/>
+          <w:lang w:eastAsia="ru-RU"/>
         </w:rPr>
         <w:drawing>
           <wp:inline distT="0" distB="0" distL="0" distR="0" wp14:anchorId="1F3CFB82" wp14:editId="01896D71">
@@ -23270,6 +23499,7 @@
                 <w:noProof/>
                 <w:sz w:val="20"/>
                 <w:szCs w:val="28"/>
+                <w:lang w:eastAsia="ru-RU"/>
               </w:rPr>
               <w:drawing>
                 <wp:inline distT="0" distB="0" distL="0" distR="0" wp14:anchorId="1D95B11B" wp14:editId="53DC858F">
@@ -23330,6 +23560,7 @@
                 <w:noProof/>
                 <w:sz w:val="20"/>
                 <w:szCs w:val="28"/>
+                <w:lang w:eastAsia="ru-RU"/>
               </w:rPr>
               <w:drawing>
                 <wp:inline distT="0" distB="0" distL="0" distR="0" wp14:anchorId="3AB07333" wp14:editId="7B46DBB3">
@@ -23448,6 +23679,7 @@
                 <w:noProof/>
                 <w:sz w:val="20"/>
                 <w:szCs w:val="28"/>
+                <w:lang w:eastAsia="ru-RU"/>
               </w:rPr>
               <w:drawing>
                 <wp:inline distT="0" distB="0" distL="0" distR="0" wp14:anchorId="224AB683" wp14:editId="5E4007B0">
@@ -23919,7 +24151,7 @@
           <w:noProof/>
           <w:sz w:val="28"/>
           <w:szCs w:val="28"/>
-          <w:lang w:val="en-US"/>
+          <w:lang w:eastAsia="ru-RU"/>
         </w:rPr>
         <w:drawing>
           <wp:inline distT="0" distB="0" distL="0" distR="0" wp14:anchorId="708820DB" wp14:editId="3161633A">
@@ -24078,6 +24310,7 @@
           <w:noProof/>
           <w:sz w:val="28"/>
           <w:szCs w:val="28"/>
+          <w:lang w:eastAsia="ru-RU"/>
         </w:rPr>
         <w:drawing>
           <wp:inline distT="0" distB="0" distL="0" distR="0" wp14:anchorId="002870AE" wp14:editId="2A777710">
@@ -24235,6 +24468,7 @@
           <w:noProof/>
           <w:sz w:val="28"/>
           <w:szCs w:val="28"/>
+          <w:lang w:eastAsia="ru-RU"/>
         </w:rPr>
         <w:drawing>
           <wp:inline distT="0" distB="0" distL="0" distR="0" wp14:anchorId="441F6EF7" wp14:editId="04F0CCE8">
@@ -24400,7 +24634,7 @@
           <w:szCs w:val="28"/>
         </w:rPr>
       </w:pPr>
-      <w:bookmarkStart w:id="18" w:name="_Toc169630811"/>
+      <w:bookmarkStart w:id="20" w:name="_Toc169701314"/>
       <w:r>
         <w:rPr>
           <w:rFonts w:ascii="Times New Roman" w:hAnsi="Times New Roman" w:cs="Times New Roman"/>
@@ -24413,7 +24647,7 @@
         <w:lastRenderedPageBreak/>
         <w:t>4. Документация на ИС «Потребительское кредитование»</w:t>
       </w:r>
-      <w:bookmarkEnd w:id="18"/>
+      <w:bookmarkEnd w:id="20"/>
     </w:p>
     <w:p>
       <w:pPr>
@@ -24453,7 +24687,7 @@
           <w:szCs w:val="28"/>
         </w:rPr>
       </w:pPr>
-      <w:bookmarkStart w:id="19" w:name="_Toc169630812"/>
+      <w:bookmarkStart w:id="21" w:name="_Toc169701315"/>
       <w:r>
         <w:rPr>
           <w:rFonts w:ascii="Times New Roman" w:hAnsi="Times New Roman" w:cs="Times New Roman"/>
@@ -24487,7 +24721,7 @@
         </w:rPr>
         <w:t xml:space="preserve"> «Потребительское кредитование» для пользователя</w:t>
       </w:r>
-      <w:bookmarkEnd w:id="19"/>
+      <w:bookmarkEnd w:id="21"/>
     </w:p>
     <w:p>
       <w:pPr>
@@ -24537,6 +24771,7 @@
           <w:noProof/>
           <w:sz w:val="28"/>
           <w:szCs w:val="28"/>
+          <w:lang w:eastAsia="ru-RU"/>
         </w:rPr>
         <w:drawing>
           <wp:inline distT="0" distB="0" distL="0" distR="0" wp14:anchorId="276A2971" wp14:editId="13CCE343">
@@ -24653,6 +24888,7 @@
           <w:noProof/>
           <w:sz w:val="20"/>
           <w:szCs w:val="28"/>
+          <w:lang w:eastAsia="ru-RU"/>
         </w:rPr>
         <w:drawing>
           <wp:inline distT="0" distB="0" distL="0" distR="0" wp14:anchorId="3989ED77" wp14:editId="4C09F3B9">
@@ -24769,6 +25005,7 @@
           <w:noProof/>
           <w:sz w:val="28"/>
           <w:szCs w:val="28"/>
+          <w:lang w:eastAsia="ru-RU"/>
         </w:rPr>
         <w:lastRenderedPageBreak/>
         <w:drawing>
@@ -24893,7 +25130,7 @@
           <w:szCs w:val="28"/>
         </w:rPr>
       </w:pPr>
-      <w:bookmarkStart w:id="20" w:name="_Toc169630813"/>
+      <w:bookmarkStart w:id="22" w:name="_Toc169701316"/>
       <w:r>
         <w:rPr>
           <w:rFonts w:ascii="Times New Roman" w:hAnsi="Times New Roman" w:cs="Times New Roman"/>
@@ -24949,7 +25186,7 @@
         </w:rPr>
         <w:t xml:space="preserve"> «Потребительское кредитование» для менеджера</w:t>
       </w:r>
-      <w:bookmarkEnd w:id="20"/>
+      <w:bookmarkEnd w:id="22"/>
     </w:p>
     <w:p>
       <w:pPr>
@@ -25007,6 +25244,7 @@
           <w:noProof/>
           <w:sz w:val="28"/>
           <w:szCs w:val="28"/>
+          <w:lang w:eastAsia="ru-RU"/>
         </w:rPr>
         <w:drawing>
           <wp:inline distT="0" distB="0" distL="0" distR="0" wp14:anchorId="17E6D5D0" wp14:editId="2D9F63B1">
@@ -25112,7 +25350,7 @@
           <w:noProof/>
           <w:sz w:val="28"/>
           <w:szCs w:val="28"/>
-          <w:lang w:val="en-US"/>
+          <w:lang w:eastAsia="ru-RU"/>
         </w:rPr>
         <w:lastRenderedPageBreak/>
         <w:drawing>
@@ -25231,7 +25469,7 @@
           <w:noProof/>
           <w:sz w:val="28"/>
           <w:szCs w:val="28"/>
-          <w:lang w:val="en-US"/>
+          <w:lang w:eastAsia="ru-RU"/>
         </w:rPr>
         <w:drawing>
           <wp:inline distT="0" distB="0" distL="0" distR="0" wp14:anchorId="677072D7" wp14:editId="5E928C3F">
@@ -25318,25 +25556,7 @@
           <w:sz w:val="28"/>
           <w:szCs w:val="28"/>
         </w:rPr>
-        <w:t xml:space="preserve">На рисунке 47 представлено окно редактирования </w:t>
-      </w:r>
-      <w:proofErr w:type="gramStart"/>
-      <w:r>
-        <w:rPr>
-          <w:rFonts w:ascii="Times New Roman" w:hAnsi="Times New Roman" w:cs="Times New Roman"/>
-          <w:sz w:val="28"/>
-          <w:szCs w:val="28"/>
-        </w:rPr>
-        <w:t>данных</w:t>
-      </w:r>
-      <w:proofErr w:type="gramEnd"/>
-      <w:r>
-        <w:rPr>
-          <w:rFonts w:ascii="Times New Roman" w:hAnsi="Times New Roman" w:cs="Times New Roman"/>
-          <w:sz w:val="28"/>
-          <w:szCs w:val="28"/>
-        </w:rPr>
-        <w:t xml:space="preserve"> в котором необходимо дважды нажать по данным которым требуется отредактировать, изменить их и нажать кнопку выполнить, данные после этого будут изменены в БД.</w:t>
+        <w:t>На рисунке 47 представлено окно редактирования данных в котором необходимо дважды нажать по данным которым требуется отредактировать, изменить их и нажать кнопку выполнить, данные после этого будут изменены в БД.</w:t>
       </w:r>
     </w:p>
     <w:p>
@@ -25367,6 +25587,7 @@
           <w:noProof/>
           <w:sz w:val="28"/>
           <w:szCs w:val="28"/>
+          <w:lang w:eastAsia="ru-RU"/>
         </w:rPr>
         <w:lastRenderedPageBreak/>
         <w:drawing>
@@ -25503,7 +25724,7 @@
           <w:noProof/>
           <w:sz w:val="28"/>
           <w:szCs w:val="28"/>
-          <w:lang w:val="en-US"/>
+          <w:lang w:eastAsia="ru-RU"/>
         </w:rPr>
         <w:drawing>
           <wp:inline distT="0" distB="0" distL="0" distR="0" wp14:anchorId="669762D8" wp14:editId="58B7E7E3">
@@ -25621,7 +25842,7 @@
           <w:noProof/>
           <w:sz w:val="28"/>
           <w:szCs w:val="28"/>
-          <w:lang w:val="en-US"/>
+          <w:lang w:eastAsia="ru-RU"/>
         </w:rPr>
         <w:lastRenderedPageBreak/>
         <w:drawing>
@@ -25738,7 +25959,7 @@
           <w:szCs w:val="28"/>
         </w:rPr>
       </w:pPr>
-      <w:bookmarkStart w:id="21" w:name="_Toc169630814"/>
+      <w:bookmarkStart w:id="23" w:name="_Toc169701317"/>
       <w:r>
         <w:rPr>
           <w:rFonts w:ascii="Times New Roman" w:hAnsi="Times New Roman" w:cs="Times New Roman"/>
@@ -25794,7 +26015,7 @@
         </w:rPr>
         <w:t xml:space="preserve"> «Потребительское кредитование» для администратора</w:t>
       </w:r>
-      <w:bookmarkEnd w:id="21"/>
+      <w:bookmarkEnd w:id="23"/>
     </w:p>
     <w:p>
       <w:pPr>
@@ -25844,6 +26065,7 @@
           <w:noProof/>
           <w:sz w:val="28"/>
           <w:szCs w:val="28"/>
+          <w:lang w:eastAsia="ru-RU"/>
         </w:rPr>
         <w:drawing>
           <wp:inline distT="0" distB="0" distL="0" distR="0" wp14:anchorId="0B594978" wp14:editId="7B6433B1">
@@ -25970,7 +26192,7 @@
           <w:noProof/>
           <w:sz w:val="28"/>
           <w:szCs w:val="28"/>
-          <w:lang w:val="en-US"/>
+          <w:lang w:eastAsia="ru-RU"/>
         </w:rPr>
         <w:drawing>
           <wp:inline distT="0" distB="0" distL="0" distR="0" wp14:anchorId="1D817155" wp14:editId="09E596C2">
@@ -26088,7 +26310,7 @@
           <w:noProof/>
           <w:sz w:val="28"/>
           <w:szCs w:val="28"/>
-          <w:lang w:val="en-US"/>
+          <w:lang w:eastAsia="ru-RU"/>
         </w:rPr>
         <w:drawing>
           <wp:inline distT="0" distB="0" distL="0" distR="0" wp14:anchorId="2455E2D5" wp14:editId="2D598832">
@@ -26232,7 +26454,7 @@
           <w:noProof/>
           <w:sz w:val="28"/>
           <w:szCs w:val="28"/>
-          <w:lang w:val="en-US"/>
+          <w:lang w:eastAsia="ru-RU"/>
         </w:rPr>
         <w:lastRenderedPageBreak/>
         <w:drawing>
@@ -26757,7 +26979,7 @@
           <w:szCs w:val="28"/>
         </w:rPr>
       </w:pPr>
-      <w:bookmarkStart w:id="22" w:name="_Toc169630815"/>
+      <w:bookmarkStart w:id="24" w:name="_Toc169701318"/>
       <w:r>
         <w:rPr>
           <w:rFonts w:ascii="Times New Roman" w:hAnsi="Times New Roman" w:cs="Times New Roman"/>
@@ -26769,7 +26991,7 @@
         <w:lastRenderedPageBreak/>
         <w:t>Заключение</w:t>
       </w:r>
-      <w:bookmarkEnd w:id="22"/>
+      <w:bookmarkEnd w:id="24"/>
     </w:p>
     <w:p>
       <w:pPr>
@@ -26970,7 +27192,7 @@
           <w:szCs w:val="28"/>
         </w:rPr>
       </w:pPr>
-      <w:bookmarkStart w:id="23" w:name="_Toc169630816"/>
+      <w:bookmarkStart w:id="25" w:name="_Toc169701319"/>
       <w:r>
         <w:rPr>
           <w:rFonts w:ascii="Times New Roman" w:hAnsi="Times New Roman" w:cs="Times New Roman"/>
@@ -26992,7 +27214,7 @@
         </w:rPr>
         <w:t>используемых источников</w:t>
       </w:r>
-      <w:bookmarkEnd w:id="23"/>
+      <w:bookmarkEnd w:id="25"/>
     </w:p>
     <w:p>
       <w:pPr>
@@ -28902,7 +29124,27 @@
           <w:szCs w:val="28"/>
           <w:lang w:val="en-US"/>
         </w:rPr>
-        <w:t xml:space="preserve">Row Level Security: Your Data’s Bodyguard // Otus : </w:t>
+        <w:t xml:space="preserve">Row Level Security: Your Data’s Bodyguard // </w:t>
+      </w:r>
+      <w:proofErr w:type="spellStart"/>
+      <w:r>
+        <w:rPr>
+          <w:rFonts w:ascii="Times New Roman" w:hAnsi="Times New Roman" w:cs="Times New Roman"/>
+          <w:sz w:val="28"/>
+          <w:szCs w:val="28"/>
+          <w:lang w:val="en-US"/>
+        </w:rPr>
+        <w:t>Otus</w:t>
+      </w:r>
+      <w:proofErr w:type="spellEnd"/>
+      <w:r>
+        <w:rPr>
+          <w:rFonts w:ascii="Times New Roman" w:hAnsi="Times New Roman" w:cs="Times New Roman"/>
+          <w:sz w:val="28"/>
+          <w:szCs w:val="28"/>
+          <w:lang w:val="en-US"/>
+        </w:rPr>
+        <w:t xml:space="preserve"> : </w:t>
       </w:r>
       <w:proofErr w:type="spellStart"/>
       <w:r>
@@ -29002,7 +29244,7 @@
 </file>
 
 <file path=word/endnotes.xml><?xml version="1.0" encoding="utf-8"?>
-<w:endnotes xmlns:wpc="http://schemas.microsoft.com/office/word/2010/wordprocessingCanvas" xmlns:cx="http://schemas.microsoft.com/office/drawing/2014/chartex" xmlns:cx1="http://schemas.microsoft.com/office/drawing/2015/9/8/chartex" xmlns:cx2="http://schemas.microsoft.com/office/drawing/2015/10/21/chartex" xmlns:cx3="http://schemas.microsoft.com/office/drawing/2016/5/9/chartex" xmlns:cx4="http://schemas.microsoft.com/office/drawing/2016/5/10/chartex" xmlns:cx5="http://schemas.microsoft.com/office/drawing/2016/5/11/chartex" xmlns:cx6="http://schemas.microsoft.com/office/drawing/2016/5/12/chartex" xmlns:cx7="http://schemas.microsoft.com/office/drawing/2016/5/13/chartex" xmlns:cx8="http://schemas.microsoft.com/office/drawing/2016/5/14/chartex" xmlns:mc="http://schemas.openxmlformats.org/markup-compatibility/2006" xmlns:aink="http://schemas.microsoft.com/office/drawing/2016/ink" xmlns:am3d="http://schemas.microsoft.com/office/drawing/2017/model3d" xmlns:o="urn:schemas-microsoft-com:office:office" xmlns:oel="http://schemas.microsoft.com/office/2019/extlst" xmlns:r="http://schemas.openxmlformats.org/officeDocument/2006/relationships" xmlns:m="http://schemas.openxmlformats.org/officeDocument/2006/math" xmlns:v="urn:schemas-microsoft-com:vml" xmlns:wp14="http://schemas.microsoft.com/office/word/2010/wordprocessingDrawing" xmlns:wp="http://schemas.openxmlformats.org/drawingml/2006/wordprocessingDrawing" xmlns:w10="urn:schemas-microsoft-com:office:word" xmlns:w="http://schemas.openxmlformats.org/wordprocessingml/2006/main" xmlns:w14="http://schemas.microsoft.com/office/word/2010/wordml" xmlns:w15="http://schemas.microsoft.com/office/word/2012/wordml" xmlns:w16cex="http://schemas.microsoft.com/office/word/2018/wordml/cex" xmlns:w16cid="http://schemas.microsoft.com/office/word/2016/wordml/cid" xmlns:w16="http://schemas.microsoft.com/office/word/2018/wordml" xmlns:w16du="http://schemas.microsoft.com/office/word/2023/wordml/word16du" xmlns:w16sdtdh="http://schemas.microsoft.com/office/word/2020/wordml/sdtdatahash" xmlns:w16se="http://schemas.microsoft.com/office/word/2015/wordml/symex" xmlns:wpg="http://schemas.microsoft.com/office/word/2010/wordprocessingGroup" xmlns:wpi="http://schemas.microsoft.com/office/word/2010/wordprocessingInk" xmlns:wne="http://schemas.microsoft.com/office/word/2006/wordml" xmlns:wps="http://schemas.microsoft.com/office/word/2010/wordprocessingShape" mc:Ignorable="w14 w15 w16se w16cid w16 w16cex w16sdtdh w16du wp14">
+<w:endnotes xmlns:wpc="http://schemas.microsoft.com/office/word/2010/wordprocessingCanvas" xmlns:cx="http://schemas.microsoft.com/office/drawing/2014/chartex" xmlns:mc="http://schemas.openxmlformats.org/markup-compatibility/2006" xmlns:o="urn:schemas-microsoft-com:office:office" xmlns:r="http://schemas.openxmlformats.org/officeDocument/2006/relationships" xmlns:m="http://schemas.openxmlformats.org/officeDocument/2006/math" xmlns:v="urn:schemas-microsoft-com:vml" xmlns:wp14="http://schemas.microsoft.com/office/word/2010/wordprocessingDrawing" xmlns:wp="http://schemas.openxmlformats.org/drawingml/2006/wordprocessingDrawing" xmlns:w10="urn:schemas-microsoft-com:office:word" xmlns:w="http://schemas.openxmlformats.org/wordprocessingml/2006/main" xmlns:w14="http://schemas.microsoft.com/office/word/2010/wordml" xmlns:w15="http://schemas.microsoft.com/office/word/2012/wordml" xmlns:w16se="http://schemas.microsoft.com/office/word/2015/wordml/symex" xmlns:wpg="http://schemas.microsoft.com/office/word/2010/wordprocessingGroup" xmlns:wpi="http://schemas.microsoft.com/office/word/2010/wordprocessingInk" xmlns:wne="http://schemas.microsoft.com/office/word/2006/wordml" xmlns:wps="http://schemas.microsoft.com/office/word/2010/wordprocessingShape" mc:Ignorable="w14 w15 w16se wp14">
   <w:endnote w:type="separator" w:id="-1">
     <w:p>
       <w:pPr>
@@ -29027,7 +29269,7 @@
 </file>
 
 <file path=word/footer1.xml><?xml version="1.0" encoding="utf-8"?>
-<w:ftr xmlns:wpc="http://schemas.microsoft.com/office/word/2010/wordprocessingCanvas" xmlns:cx="http://schemas.microsoft.com/office/drawing/2014/chartex" xmlns:cx1="http://schemas.microsoft.com/office/drawing/2015/9/8/chartex" xmlns:cx2="http://schemas.microsoft.com/office/drawing/2015/10/21/chartex" xmlns:cx3="http://schemas.microsoft.com/office/drawing/2016/5/9/chartex" xmlns:cx4="http://schemas.microsoft.com/office/drawing/2016/5/10/chartex" xmlns:cx5="http://schemas.microsoft.com/office/drawing/2016/5/11/chartex" xmlns:cx6="http://schemas.microsoft.com/office/drawing/2016/5/12/chartex" xmlns:cx7="http://schemas.microsoft.com/office/drawing/2016/5/13/chartex" xmlns:cx8="http://schemas.microsoft.com/office/drawing/2016/5/14/chartex" xmlns:mc="http://schemas.openxmlformats.org/markup-compatibility/2006" xmlns:aink="http://schemas.microsoft.com/office/drawing/2016/ink" xmlns:am3d="http://schemas.microsoft.com/office/drawing/2017/model3d" xmlns:o="urn:schemas-microsoft-com:office:office" xmlns:oel="http://schemas.microsoft.com/office/2019/extlst" xmlns:r="http://schemas.openxmlformats.org/officeDocument/2006/relationships" xmlns:m="http://schemas.openxmlformats.org/officeDocument/2006/math" xmlns:v="urn:schemas-microsoft-com:vml" xmlns:wp14="http://schemas.microsoft.com/office/word/2010/wordprocessingDrawing" xmlns:wp="http://schemas.openxmlformats.org/drawingml/2006/wordprocessingDrawing" xmlns:w10="urn:schemas-microsoft-com:office:word" xmlns:w="http://schemas.openxmlformats.org/wordprocessingml/2006/main" xmlns:w14="http://schemas.microsoft.com/office/word/2010/wordml" xmlns:w15="http://schemas.microsoft.com/office/word/2012/wordml" xmlns:w16cex="http://schemas.microsoft.com/office/word/2018/wordml/cex" xmlns:w16cid="http://schemas.microsoft.com/office/word/2016/wordml/cid" xmlns:w16="http://schemas.microsoft.com/office/word/2018/wordml" xmlns:w16du="http://schemas.microsoft.com/office/word/2023/wordml/word16du" xmlns:w16sdtdh="http://schemas.microsoft.com/office/word/2020/wordml/sdtdatahash" xmlns:w16se="http://schemas.microsoft.com/office/word/2015/wordml/symex" xmlns:wpg="http://schemas.microsoft.com/office/word/2010/wordprocessingGroup" xmlns:wpi="http://schemas.microsoft.com/office/word/2010/wordprocessingInk" xmlns:wne="http://schemas.microsoft.com/office/word/2006/wordml" xmlns:wps="http://schemas.microsoft.com/office/word/2010/wordprocessingShape" mc:Ignorable="w14 w15 w16se w16cid w16 w16cex w16sdtdh w16du wp14">
+<w:ftr xmlns:wpc="http://schemas.microsoft.com/office/word/2010/wordprocessingCanvas" xmlns:cx="http://schemas.microsoft.com/office/drawing/2014/chartex" xmlns:mc="http://schemas.openxmlformats.org/markup-compatibility/2006" xmlns:o="urn:schemas-microsoft-com:office:office" xmlns:r="http://schemas.openxmlformats.org/officeDocument/2006/relationships" xmlns:m="http://schemas.openxmlformats.org/officeDocument/2006/math" xmlns:v="urn:schemas-microsoft-com:vml" xmlns:wp14="http://schemas.microsoft.com/office/word/2010/wordprocessingDrawing" xmlns:wp="http://schemas.openxmlformats.org/drawingml/2006/wordprocessingDrawing" xmlns:w10="urn:schemas-microsoft-com:office:word" xmlns:w="http://schemas.openxmlformats.org/wordprocessingml/2006/main" xmlns:w14="http://schemas.microsoft.com/office/word/2010/wordml" xmlns:w15="http://schemas.microsoft.com/office/word/2012/wordml" xmlns:w16se="http://schemas.microsoft.com/office/word/2015/wordml/symex" xmlns:wpg="http://schemas.microsoft.com/office/word/2010/wordprocessingGroup" xmlns:wpi="http://schemas.microsoft.com/office/word/2010/wordprocessingInk" xmlns:wne="http://schemas.microsoft.com/office/word/2006/wordml" xmlns:wps="http://schemas.microsoft.com/office/word/2010/wordprocessingShape" mc:Ignorable="w14 w15 w16se wp14">
   <w:sdt>
     <w:sdtPr>
       <w:rPr>
@@ -29041,6 +29283,7 @@
         <w:docPartUnique/>
       </w:docPartObj>
     </w:sdtPr>
+    <w:sdtEndPr/>
     <w:sdtContent>
       <w:p>
         <w:pPr>
@@ -29083,7 +29326,7 @@
             <w:sz w:val="28"/>
             <w:szCs w:val="28"/>
           </w:rPr>
-          <w:t>30</w:t>
+          <w:t>21</w:t>
         </w:r>
         <w:r>
           <w:rPr>
@@ -29100,7 +29343,7 @@
 </file>
 
 <file path=word/footer2.xml><?xml version="1.0" encoding="utf-8"?>
-<w:ftr xmlns:wpc="http://schemas.microsoft.com/office/word/2010/wordprocessingCanvas" xmlns:cx="http://schemas.microsoft.com/office/drawing/2014/chartex" xmlns:cx1="http://schemas.microsoft.com/office/drawing/2015/9/8/chartex" xmlns:cx2="http://schemas.microsoft.com/office/drawing/2015/10/21/chartex" xmlns:cx3="http://schemas.microsoft.com/office/drawing/2016/5/9/chartex" xmlns:cx4="http://schemas.microsoft.com/office/drawing/2016/5/10/chartex" xmlns:cx5="http://schemas.microsoft.com/office/drawing/2016/5/11/chartex" xmlns:cx6="http://schemas.microsoft.com/office/drawing/2016/5/12/chartex" xmlns:cx7="http://schemas.microsoft.com/office/drawing/2016/5/13/chartex" xmlns:cx8="http://schemas.microsoft.com/office/drawing/2016/5/14/chartex" xmlns:mc="http://schemas.openxmlformats.org/markup-compatibility/2006" xmlns:aink="http://schemas.microsoft.com/office/drawing/2016/ink" xmlns:am3d="http://schemas.microsoft.com/office/drawing/2017/model3d" xmlns:o="urn:schemas-microsoft-com:office:office" xmlns:oel="http://schemas.microsoft.com/office/2019/extlst" xmlns:r="http://schemas.openxmlformats.org/officeDocument/2006/relationships" xmlns:m="http://schemas.openxmlformats.org/officeDocument/2006/math" xmlns:v="urn:schemas-microsoft-com:vml" xmlns:wp14="http://schemas.microsoft.com/office/word/2010/wordprocessingDrawing" xmlns:wp="http://schemas.openxmlformats.org/drawingml/2006/wordprocessingDrawing" xmlns:w10="urn:schemas-microsoft-com:office:word" xmlns:w="http://schemas.openxmlformats.org/wordprocessingml/2006/main" xmlns:w14="http://schemas.microsoft.com/office/word/2010/wordml" xmlns:w15="http://schemas.microsoft.com/office/word/2012/wordml" xmlns:w16cex="http://schemas.microsoft.com/office/word/2018/wordml/cex" xmlns:w16cid="http://schemas.microsoft.com/office/word/2016/wordml/cid" xmlns:w16="http://schemas.microsoft.com/office/word/2018/wordml" xmlns:w16du="http://schemas.microsoft.com/office/word/2023/wordml/word16du" xmlns:w16sdtdh="http://schemas.microsoft.com/office/word/2020/wordml/sdtdatahash" xmlns:w16se="http://schemas.microsoft.com/office/word/2015/wordml/symex" xmlns:wpg="http://schemas.microsoft.com/office/word/2010/wordprocessingGroup" xmlns:wpi="http://schemas.microsoft.com/office/word/2010/wordprocessingInk" xmlns:wne="http://schemas.microsoft.com/office/word/2006/wordml" xmlns:wps="http://schemas.microsoft.com/office/word/2010/wordprocessingShape" mc:Ignorable="w14 w15 w16se w16cid w16 w16cex w16sdtdh w16du wp14">
+<w:ftr xmlns:wpc="http://schemas.microsoft.com/office/word/2010/wordprocessingCanvas" xmlns:cx="http://schemas.microsoft.com/office/drawing/2014/chartex" xmlns:mc="http://schemas.openxmlformats.org/markup-compatibility/2006" xmlns:o="urn:schemas-microsoft-com:office:office" xmlns:r="http://schemas.openxmlformats.org/officeDocument/2006/relationships" xmlns:m="http://schemas.openxmlformats.org/officeDocument/2006/math" xmlns:v="urn:schemas-microsoft-com:vml" xmlns:wp14="http://schemas.microsoft.com/office/word/2010/wordprocessingDrawing" xmlns:wp="http://schemas.openxmlformats.org/drawingml/2006/wordprocessingDrawing" xmlns:w10="urn:schemas-microsoft-com:office:word" xmlns:w="http://schemas.openxmlformats.org/wordprocessingml/2006/main" xmlns:w14="http://schemas.microsoft.com/office/word/2010/wordml" xmlns:w15="http://schemas.microsoft.com/office/word/2012/wordml" xmlns:w16se="http://schemas.microsoft.com/office/word/2015/wordml/symex" xmlns:wpg="http://schemas.microsoft.com/office/word/2010/wordprocessingGroup" xmlns:wpi="http://schemas.microsoft.com/office/word/2010/wordprocessingInk" xmlns:wne="http://schemas.microsoft.com/office/word/2006/wordml" xmlns:wps="http://schemas.microsoft.com/office/word/2010/wordprocessingShape" mc:Ignorable="w14 w15 w16se wp14">
   <w:p>
     <w:pPr>
       <w:pStyle w:val="a5"/>
@@ -29124,7 +29367,7 @@
 </file>
 
 <file path=word/footnotes.xml><?xml version="1.0" encoding="utf-8"?>
-<w:footnotes xmlns:wpc="http://schemas.microsoft.com/office/word/2010/wordprocessingCanvas" xmlns:cx="http://schemas.microsoft.com/office/drawing/2014/chartex" xmlns:cx1="http://schemas.microsoft.com/office/drawing/2015/9/8/chartex" xmlns:cx2="http://schemas.microsoft.com/office/drawing/2015/10/21/chartex" xmlns:cx3="http://schemas.microsoft.com/office/drawing/2016/5/9/chartex" xmlns:cx4="http://schemas.microsoft.com/office/drawing/2016/5/10/chartex" xmlns:cx5="http://schemas.microsoft.com/office/drawing/2016/5/11/chartex" xmlns:cx6="http://schemas.microsoft.com/office/drawing/2016/5/12/chartex" xmlns:cx7="http://schemas.microsoft.com/office/drawing/2016/5/13/chartex" xmlns:cx8="http://schemas.microsoft.com/office/drawing/2016/5/14/chartex" xmlns:mc="http://schemas.openxmlformats.org/markup-compatibility/2006" xmlns:aink="http://schemas.microsoft.com/office/drawing/2016/ink" xmlns:am3d="http://schemas.microsoft.com/office/drawing/2017/model3d" xmlns:o="urn:schemas-microsoft-com:office:office" xmlns:oel="http://schemas.microsoft.com/office/2019/extlst" xmlns:r="http://schemas.openxmlformats.org/officeDocument/2006/relationships" xmlns:m="http://schemas.openxmlformats.org/officeDocument/2006/math" xmlns:v="urn:schemas-microsoft-com:vml" xmlns:wp14="http://schemas.microsoft.com/office/word/2010/wordprocessingDrawing" xmlns:wp="http://schemas.openxmlformats.org/drawingml/2006/wordprocessingDrawing" xmlns:w10="urn:schemas-microsoft-com:office:word" xmlns:w="http://schemas.openxmlformats.org/wordprocessingml/2006/main" xmlns:w14="http://schemas.microsoft.com/office/word/2010/wordml" xmlns:w15="http://schemas.microsoft.com/office/word/2012/wordml" xmlns:w16cex="http://schemas.microsoft.com/office/word/2018/wordml/cex" xmlns:w16cid="http://schemas.microsoft.com/office/word/2016/wordml/cid" xmlns:w16="http://schemas.microsoft.com/office/word/2018/wordml" xmlns:w16du="http://schemas.microsoft.com/office/word/2023/wordml/word16du" xmlns:w16sdtdh="http://schemas.microsoft.com/office/word/2020/wordml/sdtdatahash" xmlns:w16se="http://schemas.microsoft.com/office/word/2015/wordml/symex" xmlns:wpg="http://schemas.microsoft.com/office/word/2010/wordprocessingGroup" xmlns:wpi="http://schemas.microsoft.com/office/word/2010/wordprocessingInk" xmlns:wne="http://schemas.microsoft.com/office/word/2006/wordml" xmlns:wps="http://schemas.microsoft.com/office/word/2010/wordprocessingShape" mc:Ignorable="w14 w15 w16se w16cid w16 w16cex w16sdtdh w16du wp14">
+<w:footnotes xmlns:wpc="http://schemas.microsoft.com/office/word/2010/wordprocessingCanvas" xmlns:cx="http://schemas.microsoft.com/office/drawing/2014/chartex" xmlns:mc="http://schemas.openxmlformats.org/markup-compatibility/2006" xmlns:o="urn:schemas-microsoft-com:office:office" xmlns:r="http://schemas.openxmlformats.org/officeDocument/2006/relationships" xmlns:m="http://schemas.openxmlformats.org/officeDocument/2006/math" xmlns:v="urn:schemas-microsoft-com:vml" xmlns:wp14="http://schemas.microsoft.com/office/word/2010/wordprocessingDrawing" xmlns:wp="http://schemas.openxmlformats.org/drawingml/2006/wordprocessingDrawing" xmlns:w10="urn:schemas-microsoft-com:office:word" xmlns:w="http://schemas.openxmlformats.org/wordprocessingml/2006/main" xmlns:w14="http://schemas.microsoft.com/office/word/2010/wordml" xmlns:w15="http://schemas.microsoft.com/office/word/2012/wordml" xmlns:w16se="http://schemas.microsoft.com/office/word/2015/wordml/symex" xmlns:wpg="http://schemas.microsoft.com/office/word/2010/wordprocessingGroup" xmlns:wpi="http://schemas.microsoft.com/office/word/2010/wordprocessingInk" xmlns:wne="http://schemas.microsoft.com/office/word/2006/wordml" xmlns:wps="http://schemas.microsoft.com/office/word/2010/wordprocessingShape" mc:Ignorable="w14 w15 w16se wp14">
   <w:footnote w:type="separator" w:id="-1">
     <w:p>
       <w:pPr>
@@ -29149,7 +29392,7 @@
 </file>
 
 <file path=word/header1.xml><?xml version="1.0" encoding="utf-8"?>
-<w:hdr xmlns:wpc="http://schemas.microsoft.com/office/word/2010/wordprocessingCanvas" xmlns:cx="http://schemas.microsoft.com/office/drawing/2014/chartex" xmlns:cx1="http://schemas.microsoft.com/office/drawing/2015/9/8/chartex" xmlns:cx2="http://schemas.microsoft.com/office/drawing/2015/10/21/chartex" xmlns:cx3="http://schemas.microsoft.com/office/drawing/2016/5/9/chartex" xmlns:cx4="http://schemas.microsoft.com/office/drawing/2016/5/10/chartex" xmlns:cx5="http://schemas.microsoft.com/office/drawing/2016/5/11/chartex" xmlns:cx6="http://schemas.microsoft.com/office/drawing/2016/5/12/chartex" xmlns:cx7="http://schemas.microsoft.com/office/drawing/2016/5/13/chartex" xmlns:cx8="http://schemas.microsoft.com/office/drawing/2016/5/14/chartex" xmlns:mc="http://schemas.openxmlformats.org/markup-compatibility/2006" xmlns:aink="http://schemas.microsoft.com/office/drawing/2016/ink" xmlns:am3d="http://schemas.microsoft.com/office/drawing/2017/model3d" xmlns:o="urn:schemas-microsoft-com:office:office" xmlns:oel="http://schemas.microsoft.com/office/2019/extlst" xmlns:r="http://schemas.openxmlformats.org/officeDocument/2006/relationships" xmlns:m="http://schemas.openxmlformats.org/officeDocument/2006/math" xmlns:v="urn:schemas-microsoft-com:vml" xmlns:wp14="http://schemas.microsoft.com/office/word/2010/wordprocessingDrawing" xmlns:wp="http://schemas.openxmlformats.org/drawingml/2006/wordprocessingDrawing" xmlns:w10="urn:schemas-microsoft-com:office:word" xmlns:w="http://schemas.openxmlformats.org/wordprocessingml/2006/main" xmlns:w14="http://schemas.microsoft.com/office/word/2010/wordml" xmlns:w15="http://schemas.microsoft.com/office/word/2012/wordml" xmlns:w16cex="http://schemas.microsoft.com/office/word/2018/wordml/cex" xmlns:w16cid="http://schemas.microsoft.com/office/word/2016/wordml/cid" xmlns:w16="http://schemas.microsoft.com/office/word/2018/wordml" xmlns:w16du="http://schemas.microsoft.com/office/word/2023/wordml/word16du" xmlns:w16sdtdh="http://schemas.microsoft.com/office/word/2020/wordml/sdtdatahash" xmlns:w16se="http://schemas.microsoft.com/office/word/2015/wordml/symex" xmlns:wpg="http://schemas.microsoft.com/office/word/2010/wordprocessingGroup" xmlns:wpi="http://schemas.microsoft.com/office/word/2010/wordprocessingInk" xmlns:wne="http://schemas.microsoft.com/office/word/2006/wordml" xmlns:wps="http://schemas.microsoft.com/office/word/2010/wordprocessingShape" mc:Ignorable="w14 w15 w16se w16cid w16 w16cex w16sdtdh w16du wp14">
+<w:hdr xmlns:wpc="http://schemas.microsoft.com/office/word/2010/wordprocessingCanvas" xmlns:cx="http://schemas.microsoft.com/office/drawing/2014/chartex" xmlns:mc="http://schemas.openxmlformats.org/markup-compatibility/2006" xmlns:o="urn:schemas-microsoft-com:office:office" xmlns:r="http://schemas.openxmlformats.org/officeDocument/2006/relationships" xmlns:m="http://schemas.openxmlformats.org/officeDocument/2006/math" xmlns:v="urn:schemas-microsoft-com:vml" xmlns:wp14="http://schemas.microsoft.com/office/word/2010/wordprocessingDrawing" xmlns:wp="http://schemas.openxmlformats.org/drawingml/2006/wordprocessingDrawing" xmlns:w10="urn:schemas-microsoft-com:office:word" xmlns:w="http://schemas.openxmlformats.org/wordprocessingml/2006/main" xmlns:w14="http://schemas.microsoft.com/office/word/2010/wordml" xmlns:w15="http://schemas.microsoft.com/office/word/2012/wordml" xmlns:w16se="http://schemas.microsoft.com/office/word/2015/wordml/symex" xmlns:wpg="http://schemas.microsoft.com/office/word/2010/wordprocessingGroup" xmlns:wpi="http://schemas.microsoft.com/office/word/2010/wordprocessingInk" xmlns:wne="http://schemas.microsoft.com/office/word/2006/wordml" xmlns:wps="http://schemas.microsoft.com/office/word/2010/wordprocessingShape" mc:Ignorable="w14 w15 w16se wp14">
   <w:p>
     <w:pPr>
       <w:pStyle w:val="a3"/>
@@ -29159,7 +29402,7 @@
 </file>
 
 <file path=word/numbering.xml><?xml version="1.0" encoding="utf-8"?>
-<w:numbering xmlns:wpc="http://schemas.microsoft.com/office/word/2010/wordprocessingCanvas" xmlns:cx="http://schemas.microsoft.com/office/drawing/2014/chartex" xmlns:cx1="http://schemas.microsoft.com/office/drawing/2015/9/8/chartex" xmlns:cx2="http://schemas.microsoft.com/office/drawing/2015/10/21/chartex" xmlns:cx3="http://schemas.microsoft.com/office/drawing/2016/5/9/chartex" xmlns:cx4="http://schemas.microsoft.com/office/drawing/2016/5/10/chartex" xmlns:cx5="http://schemas.microsoft.com/office/drawing/2016/5/11/chartex" xmlns:cx6="http://schemas.microsoft.com/office/drawing/2016/5/12/chartex" xmlns:cx7="http://schemas.microsoft.com/office/drawing/2016/5/13/chartex" xmlns:cx8="http://schemas.microsoft.com/office/drawing/2016/5/14/chartex" xmlns:mc="http://schemas.openxmlformats.org/markup-compatibility/2006" xmlns:aink="http://schemas.microsoft.com/office/drawing/2016/ink" xmlns:am3d="http://schemas.microsoft.com/office/drawing/2017/model3d" xmlns:o="urn:schemas-microsoft-com:office:office" xmlns:oel="http://schemas.microsoft.com/office/2019/extlst" xmlns:r="http://schemas.openxmlformats.org/officeDocument/2006/relationships" xmlns:m="http://schemas.openxmlformats.org/officeDocument/2006/math" xmlns:v="urn:schemas-microsoft-com:vml" xmlns:wp14="http://schemas.microsoft.com/office/word/2010/wordprocessingDrawing" xmlns:wp="http://schemas.openxmlformats.org/drawingml/2006/wordprocessingDrawing" xmlns:w10="urn:schemas-microsoft-com:office:word" xmlns:w="http://schemas.openxmlformats.org/wordprocessingml/2006/main" xmlns:w14="http://schemas.microsoft.com/office/word/2010/wordml" xmlns:w15="http://schemas.microsoft.com/office/word/2012/wordml" xmlns:w16cex="http://schemas.microsoft.com/office/word/2018/wordml/cex" xmlns:w16cid="http://schemas.microsoft.com/office/word/2016/wordml/cid" xmlns:w16="http://schemas.microsoft.com/office/word/2018/wordml" xmlns:w16du="http://schemas.microsoft.com/office/word/2023/wordml/word16du" xmlns:w16sdtdh="http://schemas.microsoft.com/office/word/2020/wordml/sdtdatahash" xmlns:w16se="http://schemas.microsoft.com/office/word/2015/wordml/symex" xmlns:wpg="http://schemas.microsoft.com/office/word/2010/wordprocessingGroup" xmlns:wpi="http://schemas.microsoft.com/office/word/2010/wordprocessingInk" xmlns:wne="http://schemas.microsoft.com/office/word/2006/wordml" xmlns:wps="http://schemas.microsoft.com/office/word/2010/wordprocessingShape" mc:Ignorable="w14 w15 w16se w16cid w16 w16cex w16sdtdh w16du wp14">
+<w:numbering xmlns:wpc="http://schemas.microsoft.com/office/word/2010/wordprocessingCanvas" xmlns:cx="http://schemas.microsoft.com/office/drawing/2014/chartex" xmlns:mc="http://schemas.openxmlformats.org/markup-compatibility/2006" xmlns:o="urn:schemas-microsoft-com:office:office" xmlns:r="http://schemas.openxmlformats.org/officeDocument/2006/relationships" xmlns:m="http://schemas.openxmlformats.org/officeDocument/2006/math" xmlns:v="urn:schemas-microsoft-com:vml" xmlns:wp14="http://schemas.microsoft.com/office/word/2010/wordprocessingDrawing" xmlns:wp="http://schemas.openxmlformats.org/drawingml/2006/wordprocessingDrawing" xmlns:w10="urn:schemas-microsoft-com:office:word" xmlns:w="http://schemas.openxmlformats.org/wordprocessingml/2006/main" xmlns:w14="http://schemas.microsoft.com/office/word/2010/wordml" xmlns:w15="http://schemas.microsoft.com/office/word/2012/wordml" xmlns:w16se="http://schemas.microsoft.com/office/word/2015/wordml/symex" xmlns:wpg="http://schemas.microsoft.com/office/word/2010/wordprocessingGroup" xmlns:wpi="http://schemas.microsoft.com/office/word/2010/wordprocessingInk" xmlns:wne="http://schemas.microsoft.com/office/word/2006/wordml" xmlns:wps="http://schemas.microsoft.com/office/word/2010/wordprocessingShape" mc:Ignorable="w14 w15 w16se wp14">
   <w:abstractNum w:abstractNumId="0" w15:restartNumberingAfterBreak="0">
     <w:nsid w:val="0170597B"/>
     <w:multiLevelType w:val="multilevel"/>
@@ -30692,59 +30935,59 @@
       </w:pPr>
     </w:lvl>
   </w:abstractNum>
-  <w:num w:numId="1" w16cid:durableId="1213153794">
+  <w:num w:numId="1">
     <w:abstractNumId w:val="8"/>
   </w:num>
-  <w:num w:numId="2" w16cid:durableId="715549954">
+  <w:num w:numId="2">
     <w:abstractNumId w:val="1"/>
   </w:num>
-  <w:num w:numId="3" w16cid:durableId="1952467839">
+  <w:num w:numId="3">
     <w:abstractNumId w:val="3"/>
   </w:num>
-  <w:num w:numId="4" w16cid:durableId="29960109">
+  <w:num w:numId="4">
     <w:abstractNumId w:val="14"/>
   </w:num>
-  <w:num w:numId="5" w16cid:durableId="578559973">
+  <w:num w:numId="5">
     <w:abstractNumId w:val="10"/>
   </w:num>
-  <w:num w:numId="6" w16cid:durableId="155189867">
+  <w:num w:numId="6">
     <w:abstractNumId w:val="11"/>
   </w:num>
-  <w:num w:numId="7" w16cid:durableId="229459797">
+  <w:num w:numId="7">
     <w:abstractNumId w:val="0"/>
   </w:num>
-  <w:num w:numId="8" w16cid:durableId="352343843">
+  <w:num w:numId="8">
     <w:abstractNumId w:val="2"/>
   </w:num>
-  <w:num w:numId="9" w16cid:durableId="933393377">
+  <w:num w:numId="9">
     <w:abstractNumId w:val="5"/>
   </w:num>
-  <w:num w:numId="10" w16cid:durableId="1677078877">
+  <w:num w:numId="10">
     <w:abstractNumId w:val="9"/>
   </w:num>
-  <w:num w:numId="11" w16cid:durableId="1459686909">
+  <w:num w:numId="11">
     <w:abstractNumId w:val="15"/>
   </w:num>
-  <w:num w:numId="12" w16cid:durableId="266693141">
+  <w:num w:numId="12">
     <w:abstractNumId w:val="6"/>
   </w:num>
-  <w:num w:numId="13" w16cid:durableId="1080102612">
+  <w:num w:numId="13">
     <w:abstractNumId w:val="12"/>
   </w:num>
-  <w:num w:numId="14" w16cid:durableId="2057660325">
+  <w:num w:numId="14">
     <w:abstractNumId w:val="13"/>
   </w:num>
-  <w:num w:numId="15" w16cid:durableId="317421904">
+  <w:num w:numId="15">
     <w:abstractNumId w:val="7"/>
   </w:num>
-  <w:num w:numId="16" w16cid:durableId="1042906778">
+  <w:num w:numId="16">
     <w:abstractNumId w:val="4"/>
   </w:num>
 </w:numbering>
 </file>
 
 <file path=word/styles.xml><?xml version="1.0" encoding="utf-8"?>
-<w:styles xmlns:mc="http://schemas.openxmlformats.org/markup-compatibility/2006" xmlns:r="http://schemas.openxmlformats.org/officeDocument/2006/relationships" xmlns:w="http://schemas.openxmlformats.org/wordprocessingml/2006/main" xmlns:w14="http://schemas.microsoft.com/office/word/2010/wordml" xmlns:w15="http://schemas.microsoft.com/office/word/2012/wordml" xmlns:w16cex="http://schemas.microsoft.com/office/word/2018/wordml/cex" xmlns:w16cid="http://schemas.microsoft.com/office/word/2016/wordml/cid" xmlns:w16="http://schemas.microsoft.com/office/word/2018/wordml" xmlns:w16du="http://schemas.microsoft.com/office/word/2023/wordml/word16du" xmlns:w16sdtdh="http://schemas.microsoft.com/office/word/2020/wordml/sdtdatahash" xmlns:w16se="http://schemas.microsoft.com/office/word/2015/wordml/symex" mc:Ignorable="w14 w15 w16se w16cid w16 w16cex w16sdtdh w16du">
+<w:styles xmlns:mc="http://schemas.openxmlformats.org/markup-compatibility/2006" xmlns:r="http://schemas.openxmlformats.org/officeDocument/2006/relationships" xmlns:w="http://schemas.openxmlformats.org/wordprocessingml/2006/main" xmlns:w14="http://schemas.microsoft.com/office/word/2010/wordml" xmlns:w15="http://schemas.microsoft.com/office/word/2012/wordml" xmlns:w16se="http://schemas.microsoft.com/office/word/2015/wordml/symex" mc:Ignorable="w14 w15 w16se">
   <w:docDefaults>
     <w:rPrDefault>
       <w:rPr>
@@ -30760,7 +31003,7 @@
       </w:pPr>
     </w:pPrDefault>
   </w:docDefaults>
-  <w:latentStyles w:defLockedState="0" w:defUIPriority="99" w:defSemiHidden="0" w:defUnhideWhenUsed="0" w:defQFormat="0" w:count="376">
+  <w:latentStyles w:defLockedState="0" w:defUIPriority="99" w:defSemiHidden="0" w:defUnhideWhenUsed="0" w:defQFormat="0" w:count="371">
     <w:lsdException w:name="Normal" w:uiPriority="0" w:qFormat="1"/>
     <w:lsdException w:name="heading 1" w:uiPriority="9" w:qFormat="1"/>
     <w:lsdException w:name="heading 2" w:semiHidden="1" w:uiPriority="9" w:unhideWhenUsed="1" w:qFormat="1"/>
@@ -31132,11 +31375,6 @@
     <w:lsdException w:name="List Table 5 Dark Accent 6" w:uiPriority="50"/>
     <w:lsdException w:name="List Table 6 Colorful Accent 6" w:uiPriority="51"/>
     <w:lsdException w:name="List Table 7 Colorful Accent 6" w:uiPriority="52"/>
-    <w:lsdException w:name="Mention" w:semiHidden="1" w:unhideWhenUsed="1"/>
-    <w:lsdException w:name="Smart Hyperlink" w:semiHidden="1" w:unhideWhenUsed="1"/>
-    <w:lsdException w:name="Hashtag" w:semiHidden="1" w:unhideWhenUsed="1"/>
-    <w:lsdException w:name="Unresolved Mention" w:semiHidden="1" w:unhideWhenUsed="1"/>
-    <w:lsdException w:name="Smart Link" w:semiHidden="1" w:unhideWhenUsed="1"/>
   </w:latentStyles>
   <w:style w:type="paragraph" w:default="1" w:styleId="a">
     <w:name w:val="Normal"/>
@@ -31447,7 +31685,7 @@
       <w:szCs w:val="24"/>
     </w:rPr>
   </w:style>
-  <w:style w:type="character" w:styleId="ab">
+  <w:style w:type="character" w:customStyle="1" w:styleId="UnresolvedMention">
     <w:name w:val="Unresolved Mention"/>
     <w:basedOn w:val="a0"/>
     <w:uiPriority w:val="99"/>
@@ -31728,7 +31966,7 @@
 </file>
 
 <file path=customXml/itemProps1.xml><?xml version="1.0" encoding="utf-8"?>
-<ds:datastoreItem xmlns:ds="http://schemas.openxmlformats.org/officeDocument/2006/customXml" ds:itemID="{442F2EAA-7413-4D5C-AB17-D2DF2E7C8473}">
+<ds:datastoreItem xmlns:ds="http://schemas.openxmlformats.org/officeDocument/2006/customXml" ds:itemID="{FDE61665-F8AC-4E57-B4EE-1B3F8FB63E4F}">
   <ds:schemaRefs>
     <ds:schemaRef ds:uri="http://schemas.openxmlformats.org/officeDocument/2006/bibliography"/>
   </ds:schemaRefs>
